--- a/manuscript/Will Cooties threaten the Bering Sea_07Mar2018.docx
+++ b/manuscript/Will Cooties threaten the Bering Sea_07Mar2018.docx
@@ -6381,6 +6381,9 @@
         <w:spacing w:line="360" w:lineRule="auto"/>
         <w:ind w:firstLine="720"/>
         <w:contextualSpacing/>
+        <w:rPr>
+          <w:lang w:val="en-US"/>
+        </w:rPr>
       </w:pPr>
       <w:r>
         <w:rPr>
@@ -6401,7 +6404,50 @@
         <w:t>. Under current conditions, most species have suitable reproductive habitat for approximately six to nine consecutive weeks</w:t>
       </w:r>
       <w:r>
-        <w:t>. T</w:t>
+        <w:t xml:space="preserve">. </w:t>
+      </w:r>
+      <w:commentRangeStart w:id="134"/>
+      <w:r>
+        <w:rPr>
+          <w:highlight w:val="yellow"/>
+        </w:rPr>
+        <w:t>Species that require temperatures</w:t>
+      </w:r>
+      <w:commentRangeEnd w:id="134"/>
+      <w:r>
+        <w:rPr>
+          <w:rStyle w:val="CommentReference"/>
+          <w:rFonts w:ascii="Arial" w:eastAsia="Arial" w:hAnsi="Arial" w:cs="Arial"/>
+          <w:color w:val="000000"/>
+          <w:highlight w:val="yellow"/>
+          <w:lang w:val="en-US" w:eastAsia="en-US"/>
+        </w:rPr>
+        <w:commentReference w:id="134"/>
+      </w:r>
+      <w:r>
+        <w:rPr>
+          <w:highlight w:val="yellow"/>
+        </w:rPr>
+        <w:t xml:space="preserve"> </w:t>
+      </w:r>
+      <w:r>
+        <w:rPr>
+          <w:highlight w:val="yellow"/>
+          <w:lang w:val="en-US"/>
+        </w:rPr>
+        <w:t>&gt;= 15</w:t>
+      </w:r>
+      <w:r>
+        <w:rPr>
+          <w:highlight w:val="yellow"/>
+        </w:rPr>
+        <w:t>°C had 10-year averages &lt;1 meaning they won’t encounter suitable temps every year. Species = 12C have an average of 5.5 (SD=2.8) consecutive weeks, while species =10C have nearly three months of suitable reproductive temperatures (x=11.2, SD=3.5).</w:t>
+      </w:r>
+      <w:r>
+        <w:t xml:space="preserve"> </w:t>
+      </w:r>
+      <w:r>
+        <w:t>T</w:t>
       </w:r>
       <w:r>
         <w:t>wo species (</w:t>
@@ -6469,30 +6515,30 @@
       <w:r>
         <w:t xml:space="preserve">In contrast, </w:t>
       </w:r>
-      <w:commentRangeStart w:id="134"/>
+      <w:commentRangeStart w:id="135"/>
       <w:r>
         <w:t>several species had less than one week of suitable habitat</w:t>
       </w:r>
-      <w:commentRangeEnd w:id="134"/>
+      <w:commentRangeEnd w:id="135"/>
       <w:r>
         <w:rPr>
           <w:rStyle w:val="CommentReference"/>
         </w:rPr>
-        <w:commentReference w:id="134"/>
+        <w:commentReference w:id="135"/>
       </w:r>
       <w:r>
         <w:t xml:space="preserve">, and </w:t>
       </w:r>
-      <w:commentRangeStart w:id="135"/>
+      <w:commentRangeStart w:id="136"/>
       <w:r>
         <w:t xml:space="preserve">an average of </w:t>
       </w:r>
-      <w:commentRangeEnd w:id="135"/>
+      <w:commentRangeEnd w:id="136"/>
       <w:r>
         <w:rPr>
           <w:rStyle w:val="CommentReference"/>
         </w:rPr>
-        <w:commentReference w:id="135"/>
+        <w:commentReference w:id="136"/>
       </w:r>
       <w:r>
         <w:t xml:space="preserve">six species had no suitable reproductive habitat (Table E-1). </w:t>
@@ -6738,7 +6784,7 @@
         </w:rPr>
         <w:t xml:space="preserve">15,837 ballast water discharge reports in </w:t>
       </w:r>
-      <w:commentRangeStart w:id="136"/>
+      <w:commentRangeStart w:id="137"/>
       <w:r>
         <w:rPr>
           <w:rFonts w:eastAsia="Calibri"/>
@@ -6746,9 +6792,9 @@
         </w:rPr>
         <w:t>Alaska</w:t>
       </w:r>
-      <w:commentRangeEnd w:id="136"/>
-      <w:r>
-        <w:commentReference w:id="136"/>
+      <w:commentRangeEnd w:id="137"/>
+      <w:r>
+        <w:commentReference w:id="137"/>
       </w:r>
       <w:r>
         <w:rPr>
@@ -6765,7 +6811,7 @@
         </w:rPr>
         <w:t xml:space="preserve">for Bering Sea ports </w:t>
       </w:r>
-      <w:del w:id="137" w:author="Amanda Droghini" w:date="2018-02-17T09:00:00Z">
+      <w:del w:id="138" w:author="Amanda Droghini" w:date="2018-02-17T09:00:00Z">
         <w:r>
           <w:rPr>
             <w:rFonts w:eastAsia="Calibri"/>
@@ -6825,7 +6871,7 @@
         </w:rPr>
         <w:t>he majority of reported discharge occurred in Dutch Harbor, with Nome having the second largest discharge volume (</w:t>
       </w:r>
-      <w:commentRangeStart w:id="138"/>
+      <w:commentRangeStart w:id="139"/>
       <w:r>
         <w:rPr>
           <w:rFonts w:eastAsia="Calibri"/>
@@ -6833,9 +6879,9 @@
         </w:rPr>
         <w:t>Figure 6</w:t>
       </w:r>
-      <w:commentRangeEnd w:id="138"/>
-      <w:r>
-        <w:commentReference w:id="138"/>
+      <w:commentRangeEnd w:id="139"/>
+      <w:r>
+        <w:commentReference w:id="139"/>
       </w:r>
       <w:r>
         <w:rPr>
@@ -6865,7 +6911,7 @@
           <w:highlight w:val="white"/>
         </w:rPr>
       </w:pPr>
-      <w:commentRangeStart w:id="139"/>
+      <w:commentRangeStart w:id="140"/>
       <w:r>
         <w:rPr>
           <w:rFonts w:eastAsia="Calibri"/>
@@ -6887,9 +6933,9 @@
         </w:rPr>
         <w:t xml:space="preserve"> </w:t>
       </w:r>
-      <w:commentRangeEnd w:id="139"/>
-      <w:r>
-        <w:commentReference w:id="139"/>
+      <w:commentRangeEnd w:id="140"/>
+      <w:r>
+        <w:commentReference w:id="140"/>
       </w:r>
       <w:r>
         <w:rPr>
@@ -6898,7 +6944,7 @@
         </w:rPr>
         <w:t>originated from outside Alaska (</w:t>
       </w:r>
-      <w:commentRangeStart w:id="140"/>
+      <w:commentRangeStart w:id="141"/>
       <w:r>
         <w:rPr>
           <w:rFonts w:eastAsia="Calibri"/>
@@ -6906,9 +6952,9 @@
         </w:rPr>
         <w:t>Figure 5a</w:t>
       </w:r>
-      <w:commentRangeEnd w:id="140"/>
-      <w:r>
-        <w:commentReference w:id="140"/>
+      <w:commentRangeEnd w:id="141"/>
+      <w:r>
+        <w:commentReference w:id="141"/>
       </w:r>
       <w:r>
         <w:rPr>
@@ -6974,15 +7020,7 @@
           <w:rFonts w:eastAsia="Calibri"/>
           <w:highlight w:val="white"/>
         </w:rPr>
-        <w:t xml:space="preserve">=127) accounted for </w:t>
-      </w:r>
-      <w:r>
-        <w:rPr>
-          <w:rFonts w:eastAsia="Calibri"/>
-          <w:highlight w:val="white"/>
-        </w:rPr>
-        <w:lastRenderedPageBreak/>
-        <w:t>greater portions of vessel traffic into the Bering Sea than the more proximate Gulf of Alaska ports (</w:t>
+        <w:t>=127) accounted for greater portions of vessel traffic into the Bering Sea than the more proximate Gulf of Alaska ports (</w:t>
       </w:r>
       <w:r>
         <w:rPr>
@@ -7042,7 +7080,16 @@
           <w:rFonts w:eastAsia="Calibri"/>
           <w:highlight w:val="white"/>
         </w:rPr>
-        <w:t xml:space="preserve">, respectively) than the next greatest sources, Japan (7183 </w:t>
+        <w:t>, respectively) than the next greatest sources, Jap</w:t>
+      </w:r>
+      <w:bookmarkStart w:id="142" w:name="_GoBack"/>
+      <w:bookmarkEnd w:id="142"/>
+      <w:r>
+        <w:rPr>
+          <w:rFonts w:eastAsia="Calibri"/>
+          <w:highlight w:val="white"/>
+        </w:rPr>
+        <w:t xml:space="preserve">an (7183 </w:t>
       </w:r>
       <w:proofErr w:type="spellStart"/>
       <w:r>
@@ -7114,7 +7161,7 @@
           <w:highlight w:val="white"/>
         </w:rPr>
       </w:pPr>
-      <w:commentRangeStart w:id="141"/>
+      <w:commentRangeStart w:id="143"/>
       <w:r>
         <w:rPr>
           <w:rFonts w:eastAsia="Calibri"/>
@@ -7257,20 +7304,20 @@
         </w:rPr>
         <w:t xml:space="preserve">=1140). </w:t>
       </w:r>
-      <w:commentRangeEnd w:id="141"/>
+      <w:commentRangeEnd w:id="143"/>
       <w:r>
         <w:rPr>
           <w:rStyle w:val="CommentReference"/>
         </w:rPr>
-        <w:commentReference w:id="141"/>
+        <w:commentReference w:id="143"/>
       </w:r>
     </w:p>
     <w:p>
       <w:pPr>
         <w:pStyle w:val="Heading1"/>
       </w:pPr>
-      <w:bookmarkStart w:id="142" w:name="_wsrma7mknuak" w:colFirst="0" w:colLast="0"/>
-      <w:bookmarkEnd w:id="142"/>
+      <w:bookmarkStart w:id="144" w:name="_wsrma7mknuak" w:colFirst="0" w:colLast="0"/>
+      <w:bookmarkEnd w:id="144"/>
       <w:r>
         <w:t>Discussion</w:t>
       </w:r>
@@ -7285,22 +7332,38 @@
         </w:rPr>
       </w:pPr>
       <w:r>
-        <w:t>((More general 1</w:t>
-      </w:r>
-      <w:r>
-        <w:rPr>
-          <w:vertAlign w:val="superscript"/>
-        </w:rPr>
-        <w:t>st</w:t>
-      </w:r>
-      <w:r>
-        <w:t xml:space="preserve"> sentence– link back to arctic and invasion drivers)). </w:t>
-      </w:r>
-      <w:r>
-        <w:t>Our objective in this study was to</w:t>
-      </w:r>
-      <w:r>
-        <w:t xml:space="preserve"> determine whether temperature i</w:t>
+        <w:rPr>
+          <w:highlight w:val="yellow"/>
+          <w:lang w:val="en-US"/>
+        </w:rPr>
+        <w:t xml:space="preserve">Few studies have examined the drivers of potential </w:t>
+      </w:r>
+      <w:r>
+        <w:rPr>
+          <w:highlight w:val="yellow"/>
+        </w:rPr>
+        <w:t>biological introductions in Arctic marine systems</w:t>
+      </w:r>
+      <w:r>
+        <w:rPr>
+          <w:highlight w:val="yellow"/>
+        </w:rPr>
+        <w:t>.</w:t>
+      </w:r>
+      <w:r>
+        <w:t xml:space="preserve"> </w:t>
+      </w:r>
+      <w:r>
+        <w:t xml:space="preserve">In this paper, we </w:t>
+      </w:r>
+      <w:r>
+        <w:t>determine</w:t>
+      </w:r>
+      <w:r>
+        <w:t>d</w:t>
+      </w:r>
+      <w:r>
+        <w:t xml:space="preserve"> whether temperature i</w:t>
       </w:r>
       <w:r>
         <w:t xml:space="preserve">s </w:t>
@@ -7333,75 +7396,78 @@
         <w:rPr>
           <w:color w:val="000000" w:themeColor="text1"/>
         </w:rPr>
-        <w:t xml:space="preserve">, and to quantify the main </w:t>
+        <w:t>, and quantified the major</w:t>
       </w:r>
       <w:r>
         <w:rPr>
           <w:color w:val="000000" w:themeColor="text1"/>
         </w:rPr>
+        <w:t xml:space="preserve"> </w:t>
+      </w:r>
+      <w:r>
+        <w:rPr>
+          <w:color w:val="000000" w:themeColor="text1"/>
+        </w:rPr>
         <w:t xml:space="preserve">anthropogenic </w:t>
       </w:r>
       <w:r>
         <w:rPr>
           <w:color w:val="000000" w:themeColor="text1"/>
         </w:rPr>
-        <w:t>transport mechanism (e.g. vessel traffic) by which these organisms will be introduced</w:t>
+        <w:t>vectors</w:t>
       </w:r>
       <w:r>
         <w:rPr>
           <w:color w:val="000000" w:themeColor="text1"/>
         </w:rPr>
+        <w:t xml:space="preserve"> by which these organisms will be introduced</w:t>
+      </w:r>
+      <w:r>
+        <w:rPr>
+          <w:color w:val="000000" w:themeColor="text1"/>
+        </w:rPr>
         <w:t xml:space="preserve">. </w:t>
       </w:r>
       <w:r>
         <w:rPr>
           <w:color w:val="000000" w:themeColor="text1"/>
         </w:rPr>
-        <w:t xml:space="preserve">Our study revealed </w:t>
-      </w:r>
-      <w:r>
-        <w:rPr>
-          <w:color w:val="000000" w:themeColor="text1"/>
-        </w:rPr>
-        <w:t xml:space="preserve">that </w:t>
-      </w:r>
-      <w:r>
-        <w:rPr>
-          <w:color w:val="000000" w:themeColor="text1"/>
-        </w:rPr>
-        <w:t>water temperatures do not preclude s</w:t>
-      </w:r>
-      <w:r>
-        <w:rPr>
-          <w:color w:val="000000" w:themeColor="text1"/>
-        </w:rPr>
-        <w:t xml:space="preserve">urvival </w:t>
-      </w:r>
-      <w:r>
-        <w:t xml:space="preserve">in the southern Bering Sea, but do in the north. </w:t>
-      </w:r>
-      <w:r>
-        <w:t>Throughout</w:t>
-      </w:r>
-      <w:r>
-        <w:t xml:space="preserve"> the Bering Sea, more sensitive life stages (i.e. spawning, reproduction, growth) are likely to limit species’ establishment, especially for those requiring several weeks of suitable temperatures. </w:t>
-      </w:r>
-      <w:commentRangeStart w:id="143"/>
-      <w:r>
-        <w:rPr>
-          <w:color w:val="000000" w:themeColor="text1"/>
-        </w:rPr>
-        <w:t>Human-mediated dispersal of non-native species is possible</w:t>
-      </w:r>
-      <w:r>
-        <w:t xml:space="preserve">, </w:t>
-      </w:r>
-      <w:r>
-        <w:t xml:space="preserve">. Both commercial and fishing vessel traffic is heavy in the south, and in particularly for the port of </w:t>
+        <w:t>Across the 42 taxa we examined, survival suitability was predicted as high in the</w:t>
+      </w:r>
+      <w:r>
+        <w:t xml:space="preserve"> southern Bering Sea, but d</w:t>
+      </w:r>
+      <w:r>
+        <w:t xml:space="preserve">ecreased drastically </w:t>
+      </w:r>
+      <w:r>
+        <w:t xml:space="preserve">in the north. </w:t>
+      </w:r>
+      <w:r>
+        <w:t>Temperatures suitable for growth and reproduction</w:t>
+      </w:r>
+      <w:r>
+        <w:t xml:space="preserve"> </w:t>
+      </w:r>
+      <w:r>
+        <w:t xml:space="preserve">do exist, but </w:t>
+      </w:r>
+      <w:r>
+        <w:t xml:space="preserve">taxa with long-lived larval or development stages may be limited by the Bering Sea’s short summer </w:t>
       </w:r>
       <w:r>
         <w:lastRenderedPageBreak/>
-        <w:t xml:space="preserve">Dutch Harbor. </w:t>
+        <w:t>season. Areas of high habitat suitability were also areas that received the highest number of c</w:t>
+      </w:r>
+      <w:commentRangeStart w:id="145"/>
+      <w:r>
+        <w:t>ommercial and fishing vessel</w:t>
+      </w:r>
+      <w:r>
+        <w:t>s</w:t>
+      </w:r>
+      <w:r>
+        <w:t xml:space="preserve">. </w:t>
       </w:r>
       <w:r>
         <w:t xml:space="preserve">Collectively these results suggest that…. </w:t>
@@ -7409,7 +7475,7 @@
       <w:r>
         <w:t xml:space="preserve">Areas of high vessel traffic intersect with areas of high habitat suitability, which is cause for concern. </w:t>
       </w:r>
-      <w:commentRangeEnd w:id="143"/>
+      <w:commentRangeEnd w:id="145"/>
       <w:r>
         <w:rPr>
           <w:rStyle w:val="CommentReference"/>
@@ -7417,7 +7483,7 @@
           <w:color w:val="000000"/>
           <w:lang w:val="en-US" w:eastAsia="en-US"/>
         </w:rPr>
-        <w:commentReference w:id="143"/>
+        <w:commentReference w:id="145"/>
       </w:r>
     </w:p>
     <w:p>
@@ -7461,11 +7527,11 @@
       <w:r>
         <w:t xml:space="preserve">were unable to survive during the coldest months of the year (from December to April), </w:t>
       </w:r>
-      <w:commentRangeStart w:id="144"/>
+      <w:commentRangeStart w:id="146"/>
       <w:r>
         <w:t>even under projected mid-century conditions (2030-2039)</w:t>
       </w:r>
-      <w:commentRangeEnd w:id="144"/>
+      <w:commentRangeEnd w:id="146"/>
       <w:r>
         <w:rPr>
           <w:rStyle w:val="CommentReference"/>
@@ -7473,7 +7539,7 @@
           <w:color w:val="000000"/>
           <w:lang w:val="en-US" w:eastAsia="en-US"/>
         </w:rPr>
-        <w:commentReference w:id="144"/>
+        <w:commentReference w:id="146"/>
       </w:r>
       <w:r>
         <w:t xml:space="preserve">. </w:t>
@@ -7505,7 +7571,7 @@
       <w:r>
         <w:t xml:space="preserve"> </w:t>
       </w:r>
-      <w:del w:id="145" w:author="Amanda Droghini" w:date="2018-02-08T21:49:00Z">
+      <w:del w:id="147" w:author="Amanda Droghini" w:date="2018-02-08T21:49:00Z">
         <w:r>
           <w:delText>, and temperature values drove majority of the variation in habitat suitability among species and across the study are</w:delText>
         </w:r>
@@ -7535,10 +7601,7 @@
         <w:t>Th</w:t>
       </w:r>
       <w:r>
-        <w:t>is gradient i</w:t>
-      </w:r>
-      <w:r>
-        <w:t xml:space="preserve">s coincident with the limit of seasonal sea ice extent </w:t>
+        <w:t xml:space="preserve">is gradient is coincident with the limit of seasonal sea ice extent </w:t>
       </w:r>
       <w:r>
         <w:fldChar w:fldCharType="begin" w:fldLock="1"/>
@@ -7559,10 +7622,7 @@
         <w:fldChar w:fldCharType="end"/>
       </w:r>
       <w:r>
-        <w:t xml:space="preserve"> in the Bering Sea. </w:t>
-      </w:r>
-      <w:r>
-        <w:t xml:space="preserve">Seasonal sea ice cover in the southern Bering Sea is either entirely absent (e.g. the </w:t>
+        <w:t xml:space="preserve"> in the Bering Sea. Seasonal sea ice cover in the southern Bering Sea is either entirely absent (e.g. the </w:t>
       </w:r>
       <w:r>
         <w:t>Aleutian Islands</w:t>
@@ -7625,45 +7685,59 @@
         <w:t>s</w:t>
       </w:r>
       <w:r>
-        <w:t xml:space="preserve">uggests </w:t>
-      </w:r>
-      <w:bookmarkStart w:id="146" w:name="_GoBack"/>
-      <w:bookmarkEnd w:id="146"/>
-      <w:r>
-        <w:t>that winter water temperatures present an important obstacle to the invasion of arctic, but not subarctic systems</w:t>
+        <w:t xml:space="preserve">uggests that winter water temperatures present an important obstacle to the invasion of arctic, but not subarctic systems. </w:t>
+      </w:r>
+      <w:r>
+        <w:t>There already exists ecological differences between the subarctic and ar</w:t>
+      </w:r>
+      <w:r>
+        <w:t xml:space="preserve">ctic regions of the Bering Sea, with </w:t>
+      </w:r>
+      <w:r>
+        <w:t xml:space="preserve">native species in the northern Bering Sea </w:t>
+      </w:r>
+      <w:r>
+        <w:t>being more akin to species in the Chukchi Sea and the Arctic Ocean than in the Pacific</w:t>
+      </w:r>
+      <w:r>
+        <w:t xml:space="preserve">; this is especially true for demersal and benthic organisms that experience a “cold pool” (water temperatures below </w:t>
+      </w:r>
+      <w:r>
+        <w:t>2°C</w:t>
+      </w:r>
+      <w:r>
+        <w:t xml:space="preserve">) in the summer, which is a direct result of melting winter sea ice </w:t>
+      </w:r>
+      <w:r>
+        <w:fldChar w:fldCharType="begin" w:fldLock="1"/>
+      </w:r>
+      <w:r>
+        <w:instrText>ADDIN CSL_CITATION { "citationItems" : [ { "id" : "ITEM-1", "itemData" : { "DOI" : "10.1046/j.1365-2419.1998.00058.x", "ISBN" : "1054-6006", "ISSN" : "10546006", "PMID" : "199800430983", "abstract" : "The southernmost extension of winter ice cover varies interannually and on longer time scales, reflecting large-scale changes in driving forces, especially in the position and intensity of the winter Aleutian Low Pressure System. A conspicuous pattern is alternating warm and cool periods of several years' duration. These variations in sea ice cover are reflected in the character of a subsurface cold pool, formed as stratification isolates the deeper cold waters from surface exchanges. The cold pool is better developed and more extensive in summers that follow deep southward penetration of winter sea ice. Interannual and decadal-scale variations in the distributions of some fish stocks reflect those of ice and thermal conditions. In particular, the distribution of walleye pollock, Theragra chalcogramma, varies significantly with multiannual cool and warm years while Arctic cod, Boreogadus saida, is only present within the cold pool. The relation among climate variations, sea ice cover, subsurface thermal conditions, and fish distribution provides information on how climate affects marine ecosystems and may also have practical application in predicting fish distributions.", "author" : [ { "dropping-particle" : "", "family" : "Wyllie-Echeverria", "given" : "T.", "non-dropping-particle" : "", "parse-names" : false, "suffix" : "" }, { "dropping-particle" : "", "family" : "Wooster", "given" : "W. S.", "non-dropping-particle" : "", "parse-names" : false, "suffix" : "" } ], "container-title" : "Fisheries Oceanography", "id" : "ITEM-1", "issue" : "2", "issued" : { "date-parts" : [ [ "1998" ] ] }, "page" : "159-170", "title" : "Year-to-year variations in Bering Sea ice cover and some consequences for fish distributions", "type" : "article-journal", "volume" : "7" }, "uris" : [ "http://www.mendeley.com/documents/?uuid=7929a32c-a10b-452a-b67d-66c4d304c3a8" ] }, { "id" : "ITEM-2", "itemData" : { "DOI" : "10.1890/07-0564.1", "ISSN" : "1051-0761", "author" : [ { "dropping-particle" : "", "family" : "Mueter", "given" : "Franz J.", "non-dropping-particle" : "", "parse-names" : false, "suffix" : "" }, { "dropping-particle" : "", "family" : "Litzow", "given" : "Michael A.", "non-dropping-particle" : "", "parse-names" : false, "suffix" : "" } ], "container-title" : "Ecological Applications", "id" : "ITEM-2", "issue" : "2", "issued" : { "date-parts" : [ [ "2008", "3" ] ] }, "page" : "309-320", "title" : "Sea ice retreat alters the biogeography of the Bering Sea continental shelf", "type" : "article-journal", "volume" : "18" }, "uris" : [ "http://www.mendeley.com/documents/?uuid=0fa6e3ee-07bf-4cc2-9a25-410f2172f038" ] } ], "mendeley" : { "formattedCitation" : "(Wyllie-Echeverria and Wooster 1998, Mueter and Litzow 2008)", "plainTextFormattedCitation" : "(Wyllie-Echeverria and Wooster 1998, Mueter and Litzow 2008)", "previouslyFormattedCitation" : "(Wyllie-Echeverria and Wooster 1998, Mueter and Litzow 2008)" }, "properties" : {  }, "schema" : "https://github.com/citation-style-language/schema/raw/master/csl-citation.json" }</w:instrText>
+      </w:r>
+      <w:r>
+        <w:fldChar w:fldCharType="separate"/>
+      </w:r>
+      <w:r>
+        <w:rPr>
+          <w:noProof/>
+        </w:rPr>
+        <w:t>(Wyllie-Echeverria and Wooster 1998, Mueter and Litzow 2008)</w:t>
+      </w:r>
+      <w:r>
+        <w:fldChar w:fldCharType="end"/>
       </w:r>
       <w:r>
         <w:t xml:space="preserve">. </w:t>
       </w:r>
-      <w:r>
-        <w:t xml:space="preserve">There already exists ecological differences between </w:t>
-      </w:r>
-      <w:r>
-        <w:t xml:space="preserve">the subarctic and arctic </w:t>
-      </w:r>
-      <w:r>
-        <w:t>regions</w:t>
-      </w:r>
-      <w:r>
-        <w:t xml:space="preserve"> of the Bering Sea. </w:t>
-      </w:r>
-      <w:r>
-        <w:t>Although the underlying mechanisms that have led to these differences are largely unexplored, it is known that n</w:t>
-      </w:r>
-      <w:r>
-        <w:t xml:space="preserve">ative species in the northern Bering Sea are adapted to cold water temperatures; this is especially true for demersal and benthic organisms that experience a “cold pool” (water temperatures below </w:t>
-      </w:r>
-      <w:r>
-        <w:t>2°C</w:t>
-      </w:r>
-      <w:r>
-        <w:t xml:space="preserve">) in the summer, which is a direct result of melting winter sea ice </w:t>
+      <w:commentRangeStart w:id="148"/>
+      <w:r>
+        <w:t xml:space="preserve">de Rivera et al. </w:t>
       </w:r>
       <w:r>
         <w:fldChar w:fldCharType="begin" w:fldLock="1"/>
       </w:r>
       <w:r>
-        <w:instrText>ADDIN CSL_CITATION { "citationItems" : [ { "id" : "ITEM-1", "itemData" : { "DOI" : "10.1046/j.1365-2419.1998.00058.x", "ISBN" : "1054-6006", "ISSN" : "10546006", "PMID" : "199800430983", "abstract" : "The southernmost extension of winter ice cover varies interannually and on longer time scales, reflecting large-scale changes in driving forces, especially in the position and intensity of the winter Aleutian Low Pressure System. A conspicuous pattern is alternating warm and cool periods of several years' duration. These variations in sea ice cover are reflected in the character of a subsurface cold pool, formed as stratification isolates the deeper cold waters from surface exchanges. The cold pool is better developed and more extensive in summers that follow deep southward penetration of winter sea ice. Interannual and decadal-scale variations in the distributions of some fish stocks reflect those of ice and thermal conditions. In particular, the distribution of walleye pollock, Theragra chalcogramma, varies significantly with multiannual cool and warm years while Arctic cod, Boreogadus saida, is only present within the cold pool. The relation among climate variations, sea ice cover, subsurface thermal conditions, and fish distribution provides information on how climate affects marine ecosystems and may also have practical application in predicting fish distributions.", "author" : [ { "dropping-particle" : "", "family" : "Wyllie-Echeverria", "given" : "T.", "non-dropping-particle" : "", "parse-names" : false, "suffix" : "" }, { "dropping-particle" : "", "family" : "Wooster", "given" : "W. S.", "non-dropping-particle" : "", "parse-names" : false, "suffix" : "" } ], "container-title" : "Fisheries Oceanography", "id" : "ITEM-1", "issue" : "2", "issued" : { "date-parts" : [ [ "1998" ] ] }, "page" : "159-170", "title" : "Year-to-year variations in Bering Sea ice cover and some consequences for fish distributions", "type" : "article-journal", "volume" : "7" }, "uris" : [ "http://www.mendeley.com/documents/?uuid=7929a32c-a10b-452a-b67d-66c4d304c3a8" ] }, { "id" : "ITEM-2", "itemData" : { "DOI" : "10.1890/07-0564.1", "ISSN" : "1051-0761", "author" : [ { "dropping-particle" : "", "family" : "Mueter", "given" : "Franz J.", "non-dropping-particle" : "", "parse-names" : false, "suffix" : "" }, { "dropping-particle" : "", "family" : "Litzow", "given" : "Michael A.", "non-dropping-particle" : "", "parse-names" : false, "suffix" : "" } ], "container-title" : "Ecological Applications", "id" : "ITEM-2", "issue" : "2", "issued" : { "date-parts" : [ [ "2008", "3" ] ] }, "page" : "309-320", "title" : "Sea ice retreat alters the biogeography of the Bering Sea continental shelf", "type" : "article-journal", "volume" : "18" }, "uris" : [ "http://www.mendeley.com/documents/?uuid=0fa6e3ee-07bf-4cc2-9a25-410f2172f038" ] } ], "mendeley" : { "formattedCitation" : "(Wyllie-Echeverria and Wooster 1998, Mueter and Litzow 2008)", "plainTextFormattedCitation" : "(Wyllie-Echeverria and Wooster 1998, Mueter and Litzow 2008)" }, "properties" : {  }, "schema" : "https://github.com/citation-style-language/schema/raw/master/csl-citation.json" }</w:instrText>
+        <w:instrText>ADDIN CSL_CITATION { "citationItems" : [ { "id" : "ITEM-1", "itemData" : { "DOI" : "10.1111/j.1472-4642.2011.00790.x", "ISBN" : "1472-4642", "ISSN" : "13669516", "abstract" : "Aim High-latitude regions host many fewer non-native species than temperate ones. The low invasion loads of these colder regions may change with increases in human-mediated propagule supply. We test the hypothesis that colonization by non-native species that have already invaded temperate shorelines would be precluded by environmental conditions if they were introduced to Alaska and other high-latitude regions by shipping or other vectors. Location Pacific coast of North America as well as coastal oceans world-wide. Methods Using 16 habitat descriptors in ecological niche models, we characterized the conditions throughout the native and introduced distributions of four marine species (Amphibalanus improvisus, Carcinus maenas, Littorina saxatilis and Styela clava) that have invaded multiple global regions to test the extent to which suitable conditions for these species exist in Alaska and other high-latitude regions under current and predicted future climate scenarios. Results Models projected environmental match for all four species in many areas beyond their present range limits, suggesting that Alaska and other high-latitude shorelines are currently vulnerable to invasion by non-native species that occur in lower latitudes. Main conclusions Given current and possibly increasing human-mediated species transfers and suitable environmental conditions that exist now and with projected warming, policy and management efforts are urgently needed to minimize invasion opportunities at high latitudes. \u00a9 2011 Blackwell Publishing Ltd.", "author" : [ { "dropping-particle" : "", "family" : "Rivera", "given" : "Catherine E.", "non-dropping-particle" : "de", "parse-names" : false, "suffix" : "" }, { "dropping-particle" : "", "family" : "Steves", "given" : "Brian P.", "non-dropping-particle" : "", "parse-names" : false, "suffix" : "" }, { "dropping-particle" : "", "family" : "Fofonoff", "given" : "Paul W.", "non-dropping-particle" : "", "parse-names" : false, "suffix" : "" }, { "dropping-particle" : "", "family" : "Hines", "given" : "Anson H.", "non-dropping-particle" : "", "parse-names" : false, "suffix" : "" }, { "dropping-particle" : "", "family" : "Ruiz", "given" : "Gregory M.", "non-dropping-particle" : "", "parse-names" : false, "suffix" : "" } ], "container-title" : "Diversity and Distributions", "id" : "ITEM-1", "issue" : "6", "issued" : { "date-parts" : [ [ "2011" ] ] }, "page" : "1198-1209", "title" : "Potential for high-latitude marine invasions along western North America", "type" : "article-journal", "volume" : "17" }, "suppress-author" : 1, "uris" : [ "http://www.mendeley.com/documents/?uuid=7d3ae263-6f0b-42b9-a008-aad4a6ba5289" ] } ], "mendeley" : { "formattedCitation" : "(2011)", "plainTextFormattedCitation" : "(2011)", "previouslyFormattedCitation" : "(2011)" }, "properties" : {  }, "schema" : "https://github.com/citation-style-language/schema/raw/master/csl-citation.json" }</w:instrText>
       </w:r>
       <w:r>
         <w:fldChar w:fldCharType="separate"/>
@@ -7672,23 +7746,19 @@
         <w:rPr>
           <w:noProof/>
         </w:rPr>
-        <w:t>(Wyllie-Echeverria and Wooster 1998, Mueter and Litzow 2008)</w:t>
+        <w:t>(2011)</w:t>
       </w:r>
       <w:r>
         <w:fldChar w:fldCharType="end"/>
       </w:r>
       <w:r>
-        <w:t xml:space="preserve">. </w:t>
-      </w:r>
-      <w:commentRangeStart w:id="147"/>
-      <w:r>
-        <w:t xml:space="preserve">de Rivera et al. </w:t>
+        <w:t xml:space="preserve">, who developed ecological niche models to predict the distribution of four potentially invasive species in Alaska, three of which we consider here. Our models support their main finding that current environmental conditions in high-latitude systems do not preclude survival </w:t>
       </w:r>
       <w:r>
         <w:fldChar w:fldCharType="begin" w:fldLock="1"/>
       </w:r>
       <w:r>
-        <w:instrText>ADDIN CSL_CITATION { "citationItems" : [ { "id" : "ITEM-1", "itemData" : { "DOI" : "10.1111/j.1472-4642.2011.00790.x", "ISBN" : "1472-4642", "ISSN" : "13669516", "abstract" : "Aim High-latitude regions host many fewer non-native species than temperate ones. The low invasion loads of these colder regions may change with increases in human-mediated propagule supply. We test the hypothesis that colonization by non-native species that have already invaded temperate shorelines would be precluded by environmental conditions if they were introduced to Alaska and other high-latitude regions by shipping or other vectors. Location Pacific coast of North America as well as coastal oceans world-wide. Methods Using 16 habitat descriptors in ecological niche models, we characterized the conditions throughout the native and introduced distributions of four marine species (Amphibalanus improvisus, Carcinus maenas, Littorina saxatilis and Styela clava) that have invaded multiple global regions to test the extent to which suitable conditions for these species exist in Alaska and other high-latitude regions under current and predicted future climate scenarios. Results Models projected environmental match for all four species in many areas beyond their present range limits, suggesting that Alaska and other high-latitude shorelines are currently vulnerable to invasion by non-native species that occur in lower latitudes. Main conclusions Given current and possibly increasing human-mediated species transfers and suitable environmental conditions that exist now and with projected warming, policy and management efforts are urgently needed to minimize invasion opportunities at high latitudes. \u00a9 2011 Blackwell Publishing Ltd.", "author" : [ { "dropping-particle" : "", "family" : "Rivera", "given" : "Catherine E.", "non-dropping-particle" : "de", "parse-names" : false, "suffix" : "" }, { "dropping-particle" : "", "family" : "Steves", "given" : "Brian P.", "non-dropping-particle" : "", "parse-names" : false, "suffix" : "" }, { "dropping-particle" : "", "family" : "Fofonoff", "given" : "Paul W.", "non-dropping-particle" : "", "parse-names" : false, "suffix" : "" }, { "dropping-particle" : "", "family" : "Hines", "given" : "Anson H.", "non-dropping-particle" : "", "parse-names" : false, "suffix" : "" }, { "dropping-particle" : "", "family" : "Ruiz", "given" : "Gregory M.", "non-dropping-particle" : "", "parse-names" : false, "suffix" : "" } ], "container-title" : "Diversity and Distributions", "id" : "ITEM-1", "issue" : "6", "issued" : { "date-parts" : [ [ "2011" ] ] }, "page" : "1198-1209", "title" : "Potential for high-latitude marine invasions along western North America", "type" : "article-journal", "volume" : "17" }, "suppress-author" : 1, "uris" : [ "http://www.mendeley.com/documents/?uuid=7d3ae263-6f0b-42b9-a008-aad4a6ba5289" ] } ], "mendeley" : { "formattedCitation" : "(2011)", "plainTextFormattedCitation" : "(2011)", "previouslyFormattedCitation" : "(2011)" }, "properties" : {  }, "schema" : "https://github.com/citation-style-language/schema/raw/master/csl-citation.json" }</w:instrText>
+        <w:instrText>ADDIN CSL_CITATION { "citationItems" : [ { "id" : "ITEM-1", "itemData" : { "DOI" : "10.1111/j.1472-4642.2011.00790.x", "ISBN" : "1472-4642", "ISSN" : "13669516", "abstract" : "Aim High-latitude regions host many fewer non-native species than temperate ones. The low invasion loads of these colder regions may change with increases in human-mediated propagule supply. We test the hypothesis that colonization by non-native species that have already invaded temperate shorelines would be precluded by environmental conditions if they were introduced to Alaska and other high-latitude regions by shipping or other vectors. Location Pacific coast of North America as well as coastal oceans world-wide. Methods Using 16 habitat descriptors in ecological niche models, we characterized the conditions throughout the native and introduced distributions of four marine species (Amphibalanus improvisus, Carcinus maenas, Littorina saxatilis and Styela clava) that have invaded multiple global regions to test the extent to which suitable conditions for these species exist in Alaska and other high-latitude regions under current and predicted future climate scenarios. Results Models projected environmental match for all four species in many areas beyond their present range limits, suggesting that Alaska and other high-latitude shorelines are currently vulnerable to invasion by non-native species that occur in lower latitudes. Main conclusions Given current and possibly increasing human-mediated species transfers and suitable environmental conditions that exist now and with projected warming, policy and management efforts are urgently needed to minimize invasion opportunities at high latitudes. \u00a9 2011 Blackwell Publishing Ltd.", "author" : [ { "dropping-particle" : "", "family" : "Rivera", "given" : "Catherine E.", "non-dropping-particle" : "de", "parse-names" : false, "suffix" : "" }, { "dropping-particle" : "", "family" : "Steves", "given" : "Brian P.", "non-dropping-particle" : "", "parse-names" : false, "suffix" : "" }, { "dropping-particle" : "", "family" : "Fofonoff", "given" : "Paul W.", "non-dropping-particle" : "", "parse-names" : false, "suffix" : "" }, { "dropping-particle" : "", "family" : "Hines", "given" : "Anson H.", "non-dropping-particle" : "", "parse-names" : false, "suffix" : "" }, { "dropping-particle" : "", "family" : "Ruiz", "given" : "Gregory M.", "non-dropping-particle" : "", "parse-names" : false, "suffix" : "" } ], "container-title" : "Diversity and Distributions", "id" : "ITEM-1", "issue" : "6", "issued" : { "date-parts" : [ [ "2011" ] ] }, "page" : "1198-1209", "title" : "Potential for high-latitude marine invasions along western North America", "type" : "article-journal", "volume" : "17" }, "uris" : [ "http://www.mendeley.com/documents/?uuid=7d3ae263-6f0b-42b9-a008-aad4a6ba5289" ] } ], "mendeley" : { "formattedCitation" : "(de Rivera et al. 2011)", "plainTextFormattedCitation" : "(de Rivera et al. 2011)", "previouslyFormattedCitation" : "(de Rivera et al. 2011)" }, "properties" : {  }, "schema" : "https://github.com/citation-style-language/schema/raw/master/csl-citation.json" }</w:instrText>
       </w:r>
       <w:r>
         <w:fldChar w:fldCharType="separate"/>
@@ -7697,33 +7767,12 @@
         <w:rPr>
           <w:noProof/>
         </w:rPr>
-        <w:t>(2011)</w:t>
+        <w:t>(de Rivera et al. 2011)</w:t>
       </w:r>
       <w:r>
         <w:fldChar w:fldCharType="end"/>
       </w:r>
       <w:r>
-        <w:t xml:space="preserve">, who developed ecological niche models to predict the distribution of four potentially invasive species in Alaska, three of which we consider here. Our models support their main finding that current environmental conditions in high-latitude systems do not preclude survival </w:t>
-      </w:r>
-      <w:r>
-        <w:fldChar w:fldCharType="begin" w:fldLock="1"/>
-      </w:r>
-      <w:r>
-        <w:instrText>ADDIN CSL_CITATION { "citationItems" : [ { "id" : "ITEM-1", "itemData" : { "DOI" : "10.1111/j.1472-4642.2011.00790.x", "ISBN" : "1472-4642", "ISSN" : "13669516", "abstract" : "Aim High-latitude regions host many fewer non-native species than temperate ones. The low invasion loads of these colder regions may change with increases in human-mediated propagule supply. We test the hypothesis that colonization by non-native species that have already invaded temperate shorelines would be precluded by environmental conditions if they were introduced to Alaska and other high-latitude regions by shipping or other vectors. Location Pacific coast of North America as well as coastal oceans world-wide. Methods Using 16 habitat descriptors in ecological niche models, we characterized the conditions throughout the native and introduced distributions of four marine species (Amphibalanus improvisus, Carcinus maenas, Littorina saxatilis and Styela clava) that have invaded multiple global regions to test the extent to which suitable conditions for these species exist in Alaska and other high-latitude regions under current and predicted future climate scenarios. Results Models projected environmental match for all four species in many areas beyond their present range limits, suggesting that Alaska and other high-latitude shorelines are currently vulnerable to invasion by non-native species that occur in lower latitudes. Main conclusions Given current and possibly increasing human-mediated species transfers and suitable environmental conditions that exist now and with projected warming, policy and management efforts are urgently needed to minimize invasion opportunities at high latitudes. \u00a9 2011 Blackwell Publishing Ltd.", "author" : [ { "dropping-particle" : "", "family" : "Rivera", "given" : "Catherine E.", "non-dropping-particle" : "de", "parse-names" : false, "suffix" : "" }, { "dropping-particle" : "", "family" : "Steves", "given" : "Brian P.", "non-dropping-particle" : "", "parse-names" : false, "suffix" : "" }, { "dropping-particle" : "", "family" : "Fofonoff", "given" : "Paul W.", "non-dropping-particle" : "", "parse-names" : false, "suffix" : "" }, { "dropping-particle" : "", "family" : "Hines", "given" : "Anson H.", "non-dropping-particle" : "", "parse-names" : false, "suffix" : "" }, { "dropping-particle" : "", "family" : "Ruiz", "given" : "Gregory M.", "non-dropping-particle" : "", "parse-names" : false, "suffix" : "" } ], "container-title" : "Diversity and Distributions", "id" : "ITEM-1", "issue" : "6", "issued" : { "date-parts" : [ [ "2011" ] ] }, "page" : "1198-1209", "title" : "Potential for high-latitude marine invasions along western North America", "type" : "article-journal", "volume" : "17" }, "uris" : [ "http://www.mendeley.com/documents/?uuid=7d3ae263-6f0b-42b9-a008-aad4a6ba5289" ] } ], "mendeley" : { "formattedCitation" : "(de Rivera et al. 2011)", "plainTextFormattedCitation" : "(de Rivera et al. 2011)", "previouslyFormattedCitation" : "(de Rivera et al. 2011)" }, "properties" : {  }, "schema" : "https://github.com/citation-style-language/schema/raw/master/csl-citation.json" }</w:instrText>
-      </w:r>
-      <w:r>
-        <w:fldChar w:fldCharType="separate"/>
-      </w:r>
-      <w:r>
-        <w:rPr>
-          <w:noProof/>
-        </w:rPr>
-        <w:t>(de Rivera et al. 2011)</w:t>
-      </w:r>
-      <w:r>
-        <w:fldChar w:fldCharType="end"/>
-      </w:r>
-      <w:r>
         <w:t xml:space="preserve">, but </w:t>
       </w:r>
       <w:r>
@@ -7744,7 +7793,7 @@
       <w:r>
         <w:t>.</w:t>
       </w:r>
-      <w:commentRangeEnd w:id="147"/>
+      <w:commentRangeEnd w:id="148"/>
       <w:r>
         <w:rPr>
           <w:rStyle w:val="CommentReference"/>
@@ -7752,10 +7801,102 @@
           <w:color w:val="000000"/>
           <w:lang w:val="en-US" w:eastAsia="en-US"/>
         </w:rPr>
-        <w:commentReference w:id="147"/>
+        <w:commentReference w:id="148"/>
       </w:r>
       <w:r>
         <w:t xml:space="preserve"> </w:t>
+      </w:r>
+      <w:r>
+        <w:t xml:space="preserve">Our approach, which uses </w:t>
+      </w:r>
+      <w:r>
+        <w:lastRenderedPageBreak/>
+        <w:t xml:space="preserve">physiological tolerances rather than environmental matching, is especially meaningful in systems such as the Arctic, where environmental conditions fall outside the range of values to which taxa are exposed in their current range </w:t>
+      </w:r>
+      <w:r>
+        <w:fldChar w:fldCharType="begin" w:fldLock="1"/>
+      </w:r>
+      <w:r>
+        <w:instrText>ADDIN CSL_CITATION { "citationItems" : [ { "id" : "ITEM-1", "itemData" : { "DOI" : "10.1007/s00227-015-2799-1", "ISSN" : "00253162", "abstract" : "Controlling the spread of marine invasive species is a challenging and costly task. Maps that predict the potential spread of an invader based on known habitat preferences can be extremely valuable for assessing invasion risk and prioritizing management actions for invasion control or prevention. Most maps are developed by using environmental data on the species\u2019 known distribution to map the potential niche of the species in a new location. However, this approach is complicated when a species spreads to an area where environmental conditions are much different than in other places it is known to exist. Didemnum vexillum was discovered in Southeast Alaska in 2010, marking the northernmost known range of this species. A self-organizing map (SOM) was used to assess potential habitat for D. vexillum in other parts of Southeast Alaska using summer and winter temperature and salinity as controlling factors. This research highlights the uncertainty of using the species\u2019 current distribution to evaluate potential spread to an environment at the edge of a species\u2019 environmental tolerances. It also identifies gaps in our knowledge of D. vexillum thermal and salinity tolerances, including potential synergistic and additive effects of both low temperature and low salinity, which limit investigation of mechanistic modeling methods.", "author" : [ { "dropping-particle" : "", "family" : "Miller", "given" : "Katharine B.", "non-dropping-particle" : "", "parse-names" : false, "suffix" : "" } ], "container-title" : "Marine Biology", "id" : "ITEM-1", "issue" : "2", "issued" : { "date-parts" : [ [ "2016" ] ] }, "page" : "1-12", "publisher" : "Springer Berlin Heidelberg", "title" : "Forecasting at the edge of the niche: Didemnum vexillum in Southeast Alaska", "type" : "article-journal", "volume" : "163" }, "uris" : [ "http://www.mendeley.com/documents/?uuid=8e00fb05-0e69-42f1-b7ef-4ef4416ce6e5" ] } ], "mendeley" : { "formattedCitation" : "(Miller 2016)", "plainTextFormattedCitation" : "(Miller 2016)", "previouslyFormattedCitation" : "(Miller 2016)" }, "properties" : {  }, "schema" : "https://github.com/citation-style-language/schema/raw/master/csl-citation.json" }</w:instrText>
+      </w:r>
+      <w:r>
+        <w:fldChar w:fldCharType="separate"/>
+      </w:r>
+      <w:r>
+        <w:rPr>
+          <w:noProof/>
+        </w:rPr>
+        <w:t>(Miller 2016)</w:t>
+      </w:r>
+      <w:r>
+        <w:fldChar w:fldCharType="end"/>
+      </w:r>
+      <w:r>
+        <w:t xml:space="preserve">. </w:t>
+      </w:r>
+      <w:r>
+        <w:t>Nevertheless, there</w:t>
+      </w:r>
+      <w:r>
+        <w:t xml:space="preserve"> is a lack of knowledge on the physiological thresholds of most marine organisms. </w:t>
+      </w:r>
+      <w:del w:id="149" w:author="Amanda Droghini" w:date="2018-03-08T07:50:00Z">
+        <w:r>
+          <w:delText xml:space="preserve">Most studies are concerned with testing upper limits, or test lower limits that are well above the temperatures experienced in Arctic or sub-Arctic regions. </w:delText>
+        </w:r>
+      </w:del>
+      <w:r>
+        <w:t xml:space="preserve">Even within a taxa, different populations can exhibit different tolerances, or exhibit impressive phenotypic plasticity </w:t>
+      </w:r>
+      <w:r>
+        <w:fldChar w:fldCharType="begin" w:fldLock="1"/>
+      </w:r>
+      <w:r>
+        <w:instrText>ADDIN CSL_CITATION { "citationItems" : [ { "id" : "ITEM-1", "itemData" : { "DOI" : "10.1016/j.jembe.2011.02.009", "ISSN" : "00220981", "abstract" : "The temperature tolerances of individuals in geographically separated populations of a single species can be used as indicators of each population's potential to persist or become extinct in response to climate change. We evaluated the population-level variation in temperature tolerance in populations of several marine invertebrate taxa, including bryozoans, tunicates, bivalves, and gastropods, separated by distances of b 200 km to N5000 km. We then combined physiological thermotolerance data with current temperature data and climate change predictions to predict which of these populations may be most vulnerable to future changes. In a trans-continental comparison of four subtidal epibenthic species, we show that populations on the east coast of the United States, which experienced higher habitat temperatures than those on the west coast, had higher thermal tolerances but lived closer to individuals' tolerance limits. Similarly, temperature tolerances varied between western and eastern Atlantic populations of the mussel Mytilus edulis; however, these differences only emerged after repeated exposures to high temperatures. Furthermore, the less thermotolerant M. edulis population in the western Atlantic was more susceptible to temperature increases, as evidenced by a recent range contraction. Thus, for both the subtidal epibenthic and intertidal mussel species, we identified the western Atlantic as a 'hot spot' of populations susceptible to climate change compared to those in the eastern Pacific and eastern Atlantic, respectively. Finally, because current tolerances are not the sole indicators of individuals' abilities to cope with temperature increases, we also assessed the possibility for acclimatization to facilitate the persistence of populations via the buffering of temperature effects. We show that, for four populations of intertidal Littorina snail species in the northwest Atlantic, most populations were able to overcome geographic differences in temperature tolerance via acclimation. When acclimation capacity is low, the potential for \" rescue \" may depend on the particular species' life-history strategy and dispersal ability. For example, although individuals from the coldest-adapted population of Littorina littorea were unable to acclimate as quickly as those from more southern populations, this species has a pelagic larval stage and, thus, the greatest dispersal potential of these littorines. Together, these studies highlight the importance of \u2026", "author" : [ { "dropping-particle" : "", "family" : "Sorte", "given" : "Cascade J.B.", "non-dropping-particle" : "", "parse-names" : false, "suffix" : "" }, { "dropping-particle" : "", "family" : "Jones", "given" : "Sierra J", "non-dropping-particle" : "", "parse-names" : false, "suffix" : "" }, { "dropping-particle" : "", "family" : "Miller", "given" : "Luke P", "non-dropping-particle" : "", "parse-names" : false, "suffix" : "" } ], "container-title" : "Journal of Experimental Marine Biology and Ecology", "id" : "ITEM-1", "issue" : "1-2", "issued" : { "date-parts" : [ [ "2011", "4" ] ] }, "note" : "NULL", "page" : "209-217", "title" : "Geographic variation in temperature tolerance as an indicator of potential population responses to climate change", "type" : "article-journal", "volume" : "400" }, "uris" : [ "http://www.mendeley.com/documents/?uuid=deef8851-fc66-3979-bc31-bd57844c6e21" ] }, { "id" : "ITEM-2", "itemData" : { "DOI" : "10.1111/ijlh.12426", "ISBN" : "0000000154871", "ISSN" : "18196608", "PMID" : "27935037", "abstract" : "Dissecting complex interactions between species and their environments has long been a research hotspot in the fields of ecology and evolutionary biology. The well-recognized Darwinian evolution has well explained long-term adaptation scenarios; however, \u201crapid\u201d processes of biological responses to environmental changes remain largely unexplored, particularly moleculare mechanisms such as DNA methylation that have recently been proposed to play crucial roles in rapid environmental adaptation. Invasive species, which have capacities to successfully survive rapidly changing environments during biological invasions, provide great opportunities to study molecular mechanisms of rapid environemental adaptation. Here we used the methylation-sensitive amplified polymorphism (MSAP) technique in an invasive model ascidian, Ciona savignyi, to investigate how species interact with rapidly changing environments at the whole genome level. We detected quite rapid DNA methylation response: significant changes of DNA methylation frequency and epigenetic differentiation between treatment and control groups occurred only after 1-hour of high temperature exposure or after 3-hour of low salinity challenge. In addition, we detected time-dependent hemi-methylation changes and increased intra-group epigenetic divergence induced by environmental stresses. Interestingly, we found evidence of DNA methylation resilience, as most stress-induced DNA methylation variation maintained shortly (~48 hours) and quickly returned back to the control levels. Our findings clearly showed that invasive species could rapidly respond to acute environmental changes through DNA methylation modifications, and rapid environmental changes left significant epigenetic signatures at the whole genome level. All these results provide fundamental background to deeply investigate the contribution of DNA methylation mechanisms to rapid contemporary environmental adaptation.", "author" : [ { "dropping-particle" : "", "family" : "Huang", "given" : "Xuena", "non-dropping-particle" : "", "parse-names" : false, "suffix" : "" }, { "dropping-particle" : "", "family" : "Li", "given" : "Shiguo", "non-dropping-particle" : "", "parse-names" : false, "suffix" : "" }, { "dropping-particle" : "", "family" : "Ni", "given" : "Ping", "non-dropping-particle" : "", "parse-names" : false, "suffix" : "" }, { "dropping-particle" : "", "family" : "Gao", "given" : "Yangchun", "non-dropping-particle" : "", "parse-names" : false, "suffix" : "" }, { "dropping-particle" : "", "family" : "Bei", "given" : "Jiang", "non-dropping-particle" : "", "parse-names" : false, "suffix" : "" }, { "dropping-particle" : "", "family" : "Zhou", "given" : "Zunchun", "non-dropping-particle" : "", "parse-names" : false, "suffix" : "" }, { "dropping-particle" : "", "family" : "Zhan", "given" : "Aibin", "non-dropping-particle" : "", "parse-names" : false, "suffix" : "" } ], "container-title" : "Molecular Ecology", "id" : "ITEM-2", "issue" : "10", "issued" : { "date-parts" : [ [ "2017" ] ] }, "page" : "3218-3221", "title" : "Rapid response to changing environments during biological invasions: DNA methylation perspectives", "type" : "article-journal", "volume" : "12" }, "uris" : [ "http://www.mendeley.com/documents/?uuid=9e18dade-0af6-43e8-aaac-41ab7d0e25ce" ] } ], "mendeley" : { "formattedCitation" : "(Sorte et al. 2011, Huang et al. 2017)", "plainTextFormattedCitation" : "(Sorte et al. 2011, Huang et al. 2017)", "previouslyFormattedCitation" : "(Sorte et al. 2011, Huang et al. 2017)" }, "properties" : {  }, "schema" : "https://github.com/citation-style-language/schema/raw/master/csl-citation.json" }</w:instrText>
+      </w:r>
+      <w:r>
+        <w:fldChar w:fldCharType="separate"/>
+      </w:r>
+      <w:r>
+        <w:rPr>
+          <w:noProof/>
+        </w:rPr>
+        <w:t>(Sorte et al. 2011, Huang et al. 2017)</w:t>
+      </w:r>
+      <w:r>
+        <w:fldChar w:fldCharType="end"/>
+      </w:r>
+      <w:r>
+        <w:t xml:space="preserve">. </w:t>
+      </w:r>
+      <w:del w:id="150" w:author="Amanda Droghini" w:date="2018-03-08T07:51:00Z">
+        <w:r>
+          <w:delText xml:space="preserve">The limitations of considering only one or a few variables (e.g. temperature, salinity) in isolation have been discussed elsewhere; beyond the need to consider additional factors such as availability of food resources and substrate, </w:delText>
+        </w:r>
+      </w:del>
+      <w:r>
+        <w:t xml:space="preserve">There is also the potential for interactions and for non-linear responses, both of which may be especially important at the tail-end of species’ thermal response curves </w:t>
+      </w:r>
+      <w:r>
+        <w:fldChar w:fldCharType="begin" w:fldLock="1"/>
+      </w:r>
+      <w:r>
+        <w:instrText>ADDIN CSL_CITATION { "citationItems" : [ { "id" : "ITEM-1", "itemData" : { "DOI" : "10.1007/s00227-015-2799-1", "ISSN" : "00253162", "abstract" : "Controlling the spread of marine invasive species is a challenging and costly task. Maps that predict the potential spread of an invader based on known habitat preferences can be extremely valuable for assessing invasion risk and prioritizing management actions for invasion control or prevention. Most maps are developed by using environmental data on the species\u2019 known distribution to map the potential niche of the species in a new location. However, this approach is complicated when a species spreads to an area where environmental conditions are much different than in other places it is known to exist. Didemnum vexillum was discovered in Southeast Alaska in 2010, marking the northernmost known range of this species. A self-organizing map (SOM) was used to assess potential habitat for D. vexillum in other parts of Southeast Alaska using summer and winter temperature and salinity as controlling factors. This research highlights the uncertainty of using the species\u2019 current distribution to evaluate potential spread to an environment at the edge of a species\u2019 environmental tolerances. It also identifies gaps in our knowledge of D. vexillum thermal and salinity tolerances, including potential synergistic and additive effects of both low temperature and low salinity, which limit investigation of mechanistic modeling methods.", "author" : [ { "dropping-particle" : "", "family" : "Miller", "given" : "Katharine B.", "non-dropping-particle" : "", "parse-names" : false, "suffix" : "" } ], "container-title" : "Marine Biology", "id" : "ITEM-1", "issue" : "2", "issued" : { "date-parts" : [ [ "2016" ] ] }, "page" : "1-12", "publisher" : "Springer Berlin Heidelberg", "title" : "Forecasting at the edge of the niche: Didemnum vexillum in Southeast Alaska", "type" : "article-journal", "volume" : "163" }, "uris" : [ "http://www.mendeley.com/documents/?uuid=8e00fb05-0e69-42f1-b7ef-4ef4416ce6e5" ] }, { "id" : "ITEM-2", "itemData" : { "DOI" : "10.1016/B978-0-12-385529-9.00003-2", "ISBN" : "0065-2881", "ISSN" : "00652881", "PMID" : "21962751", "abstract" : "The ongoing and future effects of global climate change on natural and human-managed ecosystems have led to a renewed interest in the concept of ecological thresholds or tipping points. While generalizations such as poleward range shifts serve as a useful heuristic framework to understand the overall ecological impacts of climate change, sophisticated approaches to management require spatially and temporally explicit predictions that move beyond these oversimplified models. Most approaches to studying ecological thresholds in marine ecosystems tend to focus on populations, or on non-linearities in physical drivers. Here we argue that many of the observed thresholds observed at community and ecosystem levels can potentially be explained as the product of non-linearities that occur at three scales: (a) the mechanisms by which individual organisms interact with their ambient habitat, (b) the non-linear relationship between organismal physiological performance and variables such as body temperature and (c) the indirect effects of physiological stress on species interactions such as competition and predation. We explore examples at each of these scales in detail and explain why a failure to consider these non-linearities - many of which can be counterintuitive - can lead to Type II errors (a failure to predict significant ecological responses to climate change). Specifically, we examine why ecological thresholds can occur well before concomitant thresholds in physical drivers are observed, i.e. how even small linear changes in the physical environment can lead to ecological tipping points. We advocate for an integrated framework that combines biophysical, ecological and physiological methods to generate hypotheses that can be tested using experimental manipulation as well as hindcasting and nowcasting of observed change, on a spatially and temporally explicit basis. \u00a9 2011 Elsevier Ltd.", "author" : [ { "dropping-particle" : "", "family" : "Monaco", "given" : "Cristian J.", "non-dropping-particle" : "", "parse-names" : false, "suffix" : "" }, { "dropping-particle" : "", "family" : "Helmuth", "given" : "Brian", "non-dropping-particle" : "", "parse-names" : false, "suffix" : "" } ], "container-title" : "Advances in Marine Biology", "id" : "ITEM-2", "issued" : { "date-parts" : [ [ "2011" ] ] }, "number-of-pages" : "123-160", "title" : "Tipping Points, Thresholds and the Keystone Role of Physiology in Marine Climate Change Research", "type" : "book", "volume" : "60" }, "uris" : [ "http://www.mendeley.com/documents/?uuid=062cb3f7-d2b5-4a3d-9e6b-2fa7e5baa35d" ] }, { "id" : "ITEM-3", "itemData" : { "ISBN" : "9781780641645", "author" : [ { "dropping-particle" : "", "family" : "Sorte", "given" : "Cascade J B", "non-dropping-particle" : "", "parse-names" : false, "suffix" : "" } ], "container-title" : "Invasive Species and Global Climate Change", "id" : "ITEM-3", "issued" : { "date-parts" : [ [ "2014" ] ] }, "page" : "101-116", "title" : "Synergies between climate change and species invasions: Evidence from marine systems", "type" : "article-journal" }, "uris" : [ "http://www.mendeley.com/documents/?uuid=e42ecf02-1221-4786-8b90-840ffcfdb997" ] } ], "mendeley" : { "formattedCitation" : "(Monaco and Helmuth 2011, Sorte 2014, Miller 2016)", "plainTextFormattedCitation" : "(Monaco and Helmuth 2011, Sorte 2014, Miller 2016)", "previouslyFormattedCitation" : "(Monaco and Helmuth 2011, Sorte 2014, Miller 2016)" }, "properties" : {  }, "schema" : "https://github.com/citation-style-language/schema/raw/master/csl-citation.json" }</w:instrText>
+      </w:r>
+      <w:r>
+        <w:fldChar w:fldCharType="separate"/>
+      </w:r>
+      <w:r>
+        <w:rPr>
+          <w:noProof/>
+        </w:rPr>
+        <w:t>(Monaco and Helmuth 2011, Sorte 2014, Miller 2016)</w:t>
+      </w:r>
+      <w:r>
+        <w:fldChar w:fldCharType="end"/>
+      </w:r>
+      <w:r>
+        <w:t xml:space="preserve">.  </w:t>
       </w:r>
     </w:p>
     <w:p>
@@ -7771,6 +7912,967 @@
       <w:r>
         <w:t>Reproduction: Is there enough time?</w:t>
       </w:r>
+    </w:p>
+    <w:p>
+      <w:pPr>
+        <w:spacing w:line="360" w:lineRule="auto"/>
+        <w:ind w:firstLine="720"/>
+        <w:contextualSpacing/>
+      </w:pPr>
+      <w:r>
+        <w:rPr>
+          <w:highlight w:val="cyan"/>
+        </w:rPr>
+        <w:t xml:space="preserve">Although most </w:t>
+      </w:r>
+      <w:r>
+        <w:rPr>
+          <w:highlight w:val="cyan"/>
+        </w:rPr>
+        <w:t>(21</w:t>
+      </w:r>
+      <w:r>
+        <w:rPr>
+          <w:highlight w:val="cyan"/>
+        </w:rPr>
+        <w:t xml:space="preserve"> of </w:t>
+      </w:r>
+      <w:r>
+        <w:rPr>
+          <w:highlight w:val="cyan"/>
+        </w:rPr>
+        <w:t xml:space="preserve">29) </w:t>
+      </w:r>
+      <w:r>
+        <w:rPr>
+          <w:highlight w:val="cyan"/>
+        </w:rPr>
+        <w:t>of the evaluated species had at least one week of suitable reproductive habitat</w:t>
+      </w:r>
+      <w:r>
+        <w:rPr>
+          <w:highlight w:val="cyan"/>
+        </w:rPr>
+        <w:t xml:space="preserve">. Most species that were unable to reproduce required brackish or freshwater for reproduction; in theory, these species would have access to many estuaries and rivers. </w:t>
+      </w:r>
+      <w:r>
+        <w:rPr>
+          <w:highlight w:val="cyan"/>
+        </w:rPr>
+        <w:t xml:space="preserve">For </w:t>
+      </w:r>
+      <w:proofErr w:type="spellStart"/>
+      <w:r>
+        <w:rPr>
+          <w:highlight w:val="cyan"/>
+        </w:rPr>
+        <w:t>axa</w:t>
+      </w:r>
+      <w:proofErr w:type="spellEnd"/>
+      <w:r>
+        <w:rPr>
+          <w:highlight w:val="cyan"/>
+        </w:rPr>
+        <w:t xml:space="preserve"> that require temperatures above 10C, </w:t>
+      </w:r>
+      <w:r>
+        <w:rPr>
+          <w:highlight w:val="cyan"/>
+        </w:rPr>
+        <w:t xml:space="preserve">the Bering Sea’s short summer season </w:t>
+      </w:r>
+      <w:r>
+        <w:rPr>
+          <w:highlight w:val="cyan"/>
+        </w:rPr>
+        <w:t>may be</w:t>
+      </w:r>
+      <w:r>
+        <w:rPr>
+          <w:highlight w:val="cyan"/>
+        </w:rPr>
+        <w:t xml:space="preserve"> insufficient for taxa to reproduce and </w:t>
+      </w:r>
+      <w:r>
+        <w:rPr>
+          <w:highlight w:val="cyan"/>
+        </w:rPr>
+        <w:t>develop</w:t>
+      </w:r>
+      <w:r>
+        <w:rPr>
+          <w:highlight w:val="cyan"/>
+        </w:rPr>
+        <w:t xml:space="preserve">. </w:t>
+      </w:r>
+      <w:r>
+        <w:rPr>
+          <w:highlight w:val="cyan"/>
+        </w:rPr>
+        <w:t xml:space="preserve">The role of cold temperature on either preventing development, or lengthening time required for development, has been well documented </w:t>
+      </w:r>
+      <w:r>
+        <w:rPr>
+          <w:highlight w:val="cyan"/>
+        </w:rPr>
+        <w:fldChar w:fldCharType="begin" w:fldLock="1"/>
+      </w:r>
+      <w:r>
+        <w:rPr>
+          <w:highlight w:val="cyan"/>
+        </w:rPr>
+        <w:instrText>ADDIN CSL_CITATION { "citationItems" : [ { "id" : "ITEM-1", "itemData" : { "DOI" : "10.1007/s00227-006-0451-9", "ISBN" : "0025-3162", "ISSN" : "0025-3162", "abstract" : "Introduced populations can cause ecological and economic damage and are difficult to eradicate once they have established. It is therefore important to be able to predict both where species may become established and their capacity to spread within recipient regions. Here, we use a new method to assess potential for intraregional spread of a marine crab introduced to North America, Carcinus maenas. We determined survivorship and development rates throughout a range of temperatures in the laboratory for C. maenas larvae from non-native populations on the Atlantic and Pacific coasts of North America. The larvae exhibited narrower physiological tolerances than adults, and no lab-cultured larvae completed larval development below 10.0 degrees C or above 22.5 degrees C. Survivorship peaked at intermediate water temperatures of 12.5-20.0 degrees C, and development time decreased with increasing temperatures within this range. Based upon these laboratory development rates, we used nearshore sea-surface temperature data from both coasts of North America to predict development times required for larvae at different months and sites. Taken together, survivorship and development data indicate that C. maenas has the capacity to continue its northward spread and establish populations at numerous additional sites in North America. Moreover, decadal temperature data at two Alaskan sites predicted little variability in development duration across years, suggesting that development duration predictions are robust to interannual water temperature differences.", "author" : [ { "dropping-particle" : "", "family" : "Rivera", "given" : "Catherine E.", "non-dropping-particle" : "de", "parse-names" : false, "suffix" : "" }, { "dropping-particle" : "", "family" : "Hitchcock", "given" : "Natasha Gray", "non-dropping-particle" : "", "parse-names" : false, "suffix" : "" }, { "dropping-particle" : "", "family" : "Teck", "given" : "Sarah J.", "non-dropping-particle" : "", "parse-names" : false, "suffix" : "" }, { "dropping-particle" : "", "family" : "Steves", "given" : "Brian P.", "non-dropping-particle" : "", "parse-names" : false, "suffix" : "" }, { "dropping-particle" : "", "family" : "Hines", "given" : "Anson H.", "non-dropping-particle" : "", "parse-names" : false, "suffix" : "" }, { "dropping-particle" : "", "family" : "Ruiz", "given" : "Gregory M.", "non-dropping-particle" : "", "parse-names" : false, "suffix" : "" } ], "container-title" : "Marine Biology", "id" : "ITEM-1", "issue" : "6", "issued" : { "date-parts" : [ [ "2007", "3", "5" ] ] }, "page" : "1275-1288", "title" : "Larval development rate predicts range expansion of an introduced crab", "type" : "article-journal", "volume" : "150" }, "prefix" : "e.g. ", "uris" : [ "http://www.mendeley.com/documents/?uuid=eba68940-1309-458a-9d70-e76a20b480c7" ] } ], "mendeley" : { "formattedCitation" : "(e.g. de Rivera et al. 2007)", "plainTextFormattedCitation" : "(e.g. de Rivera et al. 2007)" }, "properties" : {  }, "schema" : "https://github.com/citation-style-language/schema/raw/master/csl-citation.json" }</w:instrText>
+      </w:r>
+      <w:r>
+        <w:rPr>
+          <w:highlight w:val="cyan"/>
+        </w:rPr>
+        <w:fldChar w:fldCharType="separate"/>
+      </w:r>
+      <w:r>
+        <w:rPr>
+          <w:noProof/>
+          <w:highlight w:val="cyan"/>
+        </w:rPr>
+        <w:t>(e.g. de Rivera et al. 2007)</w:t>
+      </w:r>
+      <w:r>
+        <w:rPr>
+          <w:highlight w:val="cyan"/>
+        </w:rPr>
+        <w:fldChar w:fldCharType="end"/>
+      </w:r>
+      <w:r>
+        <w:rPr>
+          <w:highlight w:val="cyan"/>
+        </w:rPr>
+        <w:t xml:space="preserve">. </w:t>
+      </w:r>
+      <w:r>
+        <w:rPr>
+          <w:highlight w:val="cyan"/>
+        </w:rPr>
+        <w:t xml:space="preserve">Thus, several taxa of concern in nearby ecoregions (e.g. </w:t>
+      </w:r>
+      <w:proofErr w:type="spellStart"/>
+      <w:r>
+        <w:rPr>
+          <w:i/>
+          <w:highlight w:val="cyan"/>
+        </w:rPr>
+        <w:t>Amphibalanus</w:t>
+      </w:r>
+      <w:proofErr w:type="spellEnd"/>
+      <w:r>
+        <w:rPr>
+          <w:i/>
+          <w:highlight w:val="cyan"/>
+        </w:rPr>
+        <w:t xml:space="preserve"> </w:t>
+      </w:r>
+      <w:proofErr w:type="spellStart"/>
+      <w:r>
+        <w:rPr>
+          <w:i/>
+          <w:highlight w:val="cyan"/>
+        </w:rPr>
+        <w:t>amphitrite</w:t>
+      </w:r>
+      <w:proofErr w:type="spellEnd"/>
+      <w:r>
+        <w:rPr>
+          <w:highlight w:val="cyan"/>
+        </w:rPr>
+        <w:t xml:space="preserve">, </w:t>
+      </w:r>
+      <w:proofErr w:type="spellStart"/>
+      <w:r>
+        <w:rPr>
+          <w:i/>
+          <w:highlight w:val="cyan"/>
+        </w:rPr>
+        <w:t>Botrylloides</w:t>
+      </w:r>
+      <w:proofErr w:type="spellEnd"/>
+      <w:r>
+        <w:rPr>
+          <w:i/>
+          <w:highlight w:val="cyan"/>
+        </w:rPr>
+        <w:t xml:space="preserve"> violaceus</w:t>
+      </w:r>
+      <w:r>
+        <w:rPr>
+          <w:highlight w:val="cyan"/>
+        </w:rPr>
+        <w:t xml:space="preserve">, </w:t>
+      </w:r>
+      <w:proofErr w:type="spellStart"/>
+      <w:r>
+        <w:rPr>
+          <w:i/>
+          <w:iCs/>
+          <w:highlight w:val="cyan"/>
+        </w:rPr>
+        <w:t>Carcinus</w:t>
+      </w:r>
+      <w:proofErr w:type="spellEnd"/>
+      <w:r>
+        <w:rPr>
+          <w:i/>
+          <w:iCs/>
+          <w:highlight w:val="cyan"/>
+        </w:rPr>
+        <w:t xml:space="preserve"> </w:t>
+      </w:r>
+      <w:proofErr w:type="spellStart"/>
+      <w:r>
+        <w:rPr>
+          <w:i/>
+          <w:iCs/>
+          <w:highlight w:val="cyan"/>
+        </w:rPr>
+        <w:t>maenas</w:t>
+      </w:r>
+      <w:proofErr w:type="spellEnd"/>
+      <w:r>
+        <w:rPr>
+          <w:highlight w:val="cyan"/>
+        </w:rPr>
+        <w:t xml:space="preserve">), </w:t>
+      </w:r>
+      <w:r>
+        <w:rPr>
+          <w:highlight w:val="cyan"/>
+        </w:rPr>
+        <w:t>may</w:t>
+      </w:r>
+      <w:r>
+        <w:rPr>
+          <w:highlight w:val="cyan"/>
+        </w:rPr>
+        <w:t xml:space="preserve"> have limited opportunities</w:t>
+      </w:r>
+      <w:r>
+        <w:t xml:space="preserve"> for reproduction under current conditions in the Bering Sea, despite having the capacity to live year-round across moderately large areas of the shelf. </w:t>
+      </w:r>
+      <w:r>
+        <w:t>However, o</w:t>
+      </w:r>
+      <w:r>
+        <w:t xml:space="preserve">ur models may underestimate summer water temperatures near the coastlines, and especially near the mouth of major rivers, potentially underestimating the time and amount of suitable habitat available. The spatial resolution of the ROMS (6-nautical mile) is coarse in the context of habitat studies for marine invertebrates. Because of the resolution and numerical limitations, the ROMS lack resolution in shallow waters (&lt; 10 m deep), and models do not reach the shoreline, often falling several kilometers short. </w:t>
+      </w:r>
+      <w:del w:id="151" w:author="Amanda Droghini" w:date="2018-03-07T08:26:00Z">
+        <w:r>
+          <w:delText xml:space="preserve">Thus, for many areas along the coast, we simply have no predictions of water temperature and salinity. </w:delText>
+        </w:r>
+      </w:del>
+      <w:del w:id="152" w:author="Amanda Droghini" w:date="2018-02-28T21:49:00Z">
+        <w:r>
+          <w:delText xml:space="preserve">In addition, because of </w:delText>
+        </w:r>
+        <w:r>
+          <w:rPr>
+            <w:highlight w:val="cyan"/>
+          </w:rPr>
+          <w:delText>numerical limitations</w:delText>
+        </w:r>
+        <w:r>
+          <w:delText xml:space="preserve">, areas less than 10 m deep are set to 10 m, potentially underestimating the strength of solar radiation and other surface ??? and, consequently, underestimating summer water temperatures in shallow waters i.e. near coastlines. </w:delText>
+        </w:r>
+      </w:del>
+      <w:r>
+        <w:t xml:space="preserve">In addition, the ROMS we used do not account for the influence of rivers of ocean temperatures (the effect on salinity is included, though estimates are coarse). The influence of rivers is significant in our study area given the many large rivers that drain into the Bering Sea (e.g. Yukon, Kuskokwim, </w:t>
+      </w:r>
+      <w:proofErr w:type="spellStart"/>
+      <w:r>
+        <w:t>Nushagak</w:t>
+      </w:r>
+      <w:proofErr w:type="spellEnd"/>
+      <w:r>
+        <w:t xml:space="preserve">..). These rivers not only contribute to freshening the Bering Sea, but also increase near-shore water temperatures by several degrees in the </w:t>
+      </w:r>
+      <w:r>
+        <w:lastRenderedPageBreak/>
+        <w:t xml:space="preserve">summer. Measurements from finer scale models have </w:t>
+      </w:r>
+      <w:proofErr w:type="spellStart"/>
+      <w:r>
+        <w:t>have</w:t>
+      </w:r>
+      <w:proofErr w:type="spellEnd"/>
+      <w:r>
+        <w:t xml:space="preserve"> recorded temperatures as high as </w:t>
+      </w:r>
+      <w:commentRangeStart w:id="153"/>
+      <w:r>
+        <w:t xml:space="preserve">19°C </w:t>
+      </w:r>
+      <w:commentRangeEnd w:id="153"/>
+      <w:r>
+        <w:rPr>
+          <w:rStyle w:val="CommentReference"/>
+          <w:rFonts w:ascii="Arial" w:eastAsia="Arial" w:hAnsi="Arial" w:cs="Arial"/>
+          <w:color w:val="000000"/>
+          <w:lang w:val="en-US" w:eastAsia="en-US"/>
+        </w:rPr>
+        <w:commentReference w:id="153"/>
+      </w:r>
+      <w:r>
+        <w:t>near the Yukon River. Local dynamics such as freshwater runoff influences salinity and temperature and is likely to affect species’ distribution and persistence</w:t>
+      </w:r>
+      <w:commentRangeStart w:id="154"/>
+      <w:r>
+        <w:t xml:space="preserve"> </w:t>
+      </w:r>
+      <w:r>
+        <w:fldChar w:fldCharType="begin" w:fldLock="1"/>
+      </w:r>
+      <w:r>
+        <w:instrText>ADDIN CSL_CITATION { "citationItems" : [ { "id" : "ITEM-1", "itemData" : { "DOI" : "10.1007/s00227-015-2799-1", "ISSN" : "00253162", "abstract" : "Controlling the spread of marine invasive species is a challenging and costly task. Maps that predict the potential spread of an invader based on known habitat preferences can be extremely valuable for assessing invasion risk and prioritizing management actions for invasion control or prevention. Most maps are developed by using environmental data on the species\u2019 known distribution to map the potential niche of the species in a new location. However, this approach is complicated when a species spreads to an area where environmental conditions are much different than in other places it is known to exist. Didemnum vexillum was discovered in Southeast Alaska in 2010, marking the northernmost known range of this species. A self-organizing map (SOM) was used to assess potential habitat for D. vexillum in other parts of Southeast Alaska using summer and winter temperature and salinity as controlling factors. This research highlights the uncertainty of using the species\u2019 current distribution to evaluate potential spread to an environment at the edge of a species\u2019 environmental tolerances. It also identifies gaps in our knowledge of D. vexillum thermal and salinity tolerances, including potential synergistic and additive effects of both low temperature and low salinity, which limit investigation of mechanistic modeling methods.", "author" : [ { "dropping-particle" : "", "family" : "Miller", "given" : "Katharine B.", "non-dropping-particle" : "", "parse-names" : false, "suffix" : "" } ], "container-title" : "Marine Biology", "id" : "ITEM-1", "issue" : "2", "issued" : { "date-parts" : [ [ "2016" ] ] }, "page" : "1-12", "publisher" : "Springer Berlin Heidelberg", "title" : "Forecasting at the edge of the niche: Didemnum vexillum in Southeast Alaska", "type" : "article-journal", "volume" : "163" }, "uris" : [ "http://www.mendeley.com/documents/?uuid=8e00fb05-0e69-42f1-b7ef-4ef4416ce6e5" ] }, { "id" : "ITEM-2", "itemData" : { "DOI" : "10.3354/meps07271", "ISBN" : "0171-8630", "ISSN" : "01718630", "abstract" : "Many benthic invertebrates in the boreo-Atlantic region reproduce via pelagic larvae. Past investigations in polar areas suggested a greater predominance of species lacking a pelagic phase. In this study, the reproduction strategies of the main 88 species of the Kara Sea were investigated. Field observations were supplemented by literature studies (reproduction period and strategy, biogeographical affiliation). Larvae of 44 meroplanktonic species were identified, but adult forms of only 23 of these species are known from the region. For the other 21 larval types, adults were not present in the Kara Sea but have previously been recorded in the adjacent Barents Sea. Larval transport processes are thus potentially important for the import of species into the region. High numbers of species of temperate origin were common, and had a strong influence on the overall reproduction patterns of the region. The southern Kara Sea was mainly dominated by 2 groups: highly mobile crustaceans, which are obligate non-pelagic developers, and non-motile organisms with primarily pelagic reproduction modes. We propose that reproduction patterns are strongly influenced by the highly variable environmental conditions of the Kara Sea which, via ice-scouring and the high input of freshwater from the 2 adjacent rivers, regularly lead to a local depletion of the benthic species. The input of warm freshwater from the rivers enhances the survival of species with a boreal biogeographical distribution, which additionally contributes to the high number of species with pelagic development that were found. Overall, the reproduction modes of benthic invertebrates in the Kara Sea are thus strongly governed by the local environmental conditions characteristic of the region.", "author" : [ { "dropping-particle" : "", "family" : "Fetzer", "given" : "Ingo", "non-dropping-particle" : "", "parse-names" : false, "suffix" : "" }, { "dropping-particle" : "", "family" : "Arntz", "given" : "Wolf E.", "non-dropping-particle" : "", "parse-names" : false, "suffix" : "" } ], "container-title" : "Marine Ecology Progress Series", "id" : "ITEM-2", "issue" : "1878", "issued" : { "date-parts" : [ [ "2008" ] ] }, "page" : "189-202", "title" : "Reproductive strategies of benthic invertebrates in the Kara Sea (Russian Arctic): Adaptation of reproduction modes to cold water", "type" : "article-journal", "volume" : "356" }, "uris" : [ "http://www.mendeley.com/documents/?uuid=16a31ea0-ad91-44ed-9bad-391d81d51ae4" ] } ], "mendeley" : { "formattedCitation" : "(Fetzer and Arntz 2008, Miller 2016)", "plainTextFormattedCitation" : "(Fetzer and Arntz 2008, Miller 2016)", "previouslyFormattedCitation" : "(Fetzer and Arntz 2008, Miller 2016)" }, "properties" : {  }, "schema" : "https://github.com/citation-style-language/schema/raw/master/csl-citation.json" }</w:instrText>
+      </w:r>
+      <w:r>
+        <w:fldChar w:fldCharType="separate"/>
+      </w:r>
+      <w:r>
+        <w:rPr>
+          <w:noProof/>
+        </w:rPr>
+        <w:t>(Fetzer and Arntz 2008, Miller 2016)</w:t>
+      </w:r>
+      <w:r>
+        <w:fldChar w:fldCharType="end"/>
+      </w:r>
+      <w:commentRangeEnd w:id="154"/>
+      <w:r>
+        <w:rPr>
+          <w:rStyle w:val="CommentReference"/>
+          <w:rFonts w:ascii="Arial" w:eastAsia="Arial" w:hAnsi="Arial" w:cs="Arial"/>
+          <w:color w:val="000000"/>
+          <w:lang w:val="en-US" w:eastAsia="en-US"/>
+        </w:rPr>
+        <w:commentReference w:id="154"/>
+      </w:r>
+      <w:r>
+        <w:t xml:space="preserve">. </w:t>
+      </w:r>
+      <w:ins w:id="155" w:author="Amanda Droghini" w:date="2018-03-04T10:46:00Z">
+        <w:r>
+          <w:t>Interestingly, the two non-native species that are thought to be established in the Bering Sea, not only had year-round survival ability</w:t>
+        </w:r>
+      </w:ins>
+      <w:ins w:id="156" w:author="Amanda Droghini" w:date="2018-03-04T10:47:00Z">
+        <w:r>
+          <w:t>, but were also the two outliers in our reproductive models that had nearly year-round reproductive habitat as well (</w:t>
+        </w:r>
+      </w:ins>
+      <w:ins w:id="157" w:author="Amanda Droghini" w:date="2018-03-04T10:48:00Z">
+        <w:r>
+          <w:t>between 49 and 52 consecutive weeks of suitable repro habitats).</w:t>
+        </w:r>
+      </w:ins>
+      <w:ins w:id="158" w:author="Amanda Droghini" w:date="2018-03-04T10:46:00Z">
+        <w:r>
+          <w:t xml:space="preserve"> </w:t>
+        </w:r>
+      </w:ins>
+      <w:r>
+        <w:t xml:space="preserve">We did not consider the potential for asexual reproduction, and there are instances of some species establishing self-sustaining populations based on asexual reproduction alone (e.g. </w:t>
+      </w:r>
+      <w:proofErr w:type="spellStart"/>
+      <w:r>
+        <w:rPr>
+          <w:i/>
+        </w:rPr>
+        <w:t>Nematostella</w:t>
+      </w:r>
+      <w:proofErr w:type="spellEnd"/>
+      <w:r>
+        <w:rPr>
+          <w:i/>
+        </w:rPr>
+        <w:t xml:space="preserve"> </w:t>
+      </w:r>
+      <w:proofErr w:type="spellStart"/>
+      <w:r>
+        <w:rPr>
+          <w:i/>
+        </w:rPr>
+        <w:t>vectensis</w:t>
+      </w:r>
+      <w:proofErr w:type="spellEnd"/>
+      <w:r>
+        <w:t xml:space="preserve">; Hand 1994—need </w:t>
+      </w:r>
+      <w:proofErr w:type="spellStart"/>
+      <w:r>
+        <w:t>cit</w:t>
+      </w:r>
+      <w:proofErr w:type="spellEnd"/>
+      <w:r>
+        <w:t>).</w:t>
+      </w:r>
+    </w:p>
+    <w:p>
+      <w:pPr>
+        <w:pBdr>
+          <w:top w:val="nil"/>
+          <w:left w:val="nil"/>
+          <w:bottom w:val="nil"/>
+          <w:right w:val="nil"/>
+          <w:between w:val="nil"/>
+        </w:pBdr>
+        <w:spacing w:line="360" w:lineRule="auto"/>
+        <w:contextualSpacing/>
+      </w:pPr>
+    </w:p>
+    <w:p>
+      <w:pPr>
+        <w:spacing w:line="360" w:lineRule="auto"/>
+        <w:ind w:firstLine="720"/>
+        <w:contextualSpacing/>
+        <w:rPr>
+          <w:del w:id="159" w:author="Amanda Droghini" w:date="2018-03-11T10:39:00Z"/>
+        </w:rPr>
+      </w:pPr>
+      <w:del w:id="160" w:author="Amanda Droghini" w:date="2018-03-11T10:39:00Z">
+        <w:r>
+          <w:rPr>
+            <w:color w:val="FF0000"/>
+            <w:highlight w:val="white"/>
+          </w:rPr>
+          <w:delText xml:space="preserve">Multi-species risk assessments inevitably </w:delText>
+        </w:r>
+        <w:r>
+          <w:rPr>
+            <w:highlight w:val="yellow"/>
+          </w:rPr>
+          <w:delText>entail a trade-off between ecological realism and the number of taxa considered</w:delText>
+        </w:r>
+        <w:r>
+          <w:rPr>
+            <w:highlight w:val="yellow"/>
+          </w:rPr>
+          <w:delText xml:space="preserve">, </w:delText>
+        </w:r>
+        <w:r>
+          <w:rPr>
+            <w:highlight w:val="yellow"/>
+          </w:rPr>
+          <w:delText xml:space="preserve">and </w:delText>
+        </w:r>
+        <w:r>
+          <w:delText>success</w:delText>
+        </w:r>
+        <w:r>
+          <w:delText>fully surmounting the stages of invasion</w:delText>
+        </w:r>
+        <w:r>
+          <w:delText xml:space="preserve"> (i.e. transport, introduction, and establishment) is more nuanced than the metrics we </w:delText>
+        </w:r>
+        <w:r>
+          <w:delText>included</w:delText>
+        </w:r>
+        <w:r>
+          <w:delText xml:space="preserve">. </w:delText>
+        </w:r>
+      </w:del>
+      <w:del w:id="161" w:author="Amanda Droghini" w:date="2018-03-08T07:52:00Z">
+        <w:r>
+          <w:rPr>
+            <w:color w:val="000000" w:themeColor="text1"/>
+          </w:rPr>
+          <w:delText xml:space="preserve">While we recognize that an organism’s survival and establishment is influenced by a suite of biotic factors and abiotic factors, our intention was not to determine whether a species could invade, but rather if water temperature would cause failure – for, while many factors work together to determine whether a species can survive and reproduce in an area, only one factor is needed to cause failure </w:delText>
+        </w:r>
+        <w:r>
+          <w:rPr>
+            <w:color w:val="000000" w:themeColor="text1"/>
+          </w:rPr>
+          <w:fldChar w:fldCharType="begin" w:fldLock="1"/>
+        </w:r>
+        <w:r>
+          <w:rPr>
+            <w:color w:val="000000" w:themeColor="text1"/>
+          </w:rPr>
+          <w:delInstrText>ADDIN CSL_CITATION { "citationItems" : [ { "id" : "ITEM-1", "itemData" : { "DOI" : "10.1016/j.tree.2011.03.023", "ISBN" : "0169-5347", "ISSN" : "01695347", "PMID" : "21601306", "abstract" : "There has been a dramatic growth in research on biological invasions over the past 20 years, but a mature understanding of the field has been hampered because invasion biologists concerned with different taxa and different environments have largely adopted different model frameworks for the invasion process, resulting in a conf</w:delInstrText>
+        </w:r>
+        <w:r>
+          <w:rPr>
+            <w:color w:val="000000" w:themeColor="text1"/>
+            <w:rPrChange w:id="162" w:author="Amanda Droghini" w:date="2018-03-11T10:39:00Z">
+              <w:rPr>
+                <w:color w:val="000000" w:themeColor="text1"/>
+              </w:rPr>
+            </w:rPrChange>
+          </w:rPr>
+          <w:delInstrText>using range of concepts, terms and definitions. In this review, we propose a unified framework for biological invasions that reconciles and integrates the key features of the most commonly used invasion frameworks into a single conceptual model that can be applied to all human-mediated invasions. The unified framework combines previous stage-based and barrier models, and provides a terminology and categorisation for populations at different points in the invasion process. \u00a9 2011 Elsevier Ltd.", "author" : [ { "dropping-particle" : "", "family" : "Blackburn", "given" : "Tim M.", "non-dropping-particle" : "", "parse-names" : false, "suffix" : "" }, { "dropping-particle" : "", "family" : "Py\u0161ek", "given" : "Petr", "non-dropping-particle" : "", "parse-names" : false, "suffix" : "" }, { "dropping-particle" : "", "family" : "Bacher", "given" : "Sven", "non-dropping-particle" : "", "parse-names" : false, "suffix" : "" }, { "dropping-particle" : "", "family" : "Carlton", "given" : "James T.", "non-dropping-particle" : "", "parse-names" : false, "suffix" : "" }, { "dropping-particle" : "", "family" : "Duncan", "given" : "Richard P.", "non-dropping-particle" : "", "parse-names" : false, "suffix" : "" }, { "dropping-particle" : "", "family" : "Jaro\u0161\u00edk", "given" : "Vojt\u011bch", "non-dropping-particle" : "", "parse-names" : false, "suffix" : "" }, { "dropping-particle" : "", "family" : "Wilson", "given" : "John R.U.", "non-dropping-particle" : "", "parse-names" : false, "suffix" : "" }, { "dropping-particle" : "", "family" : "Richardson", "given" : "David M.", "non-dropping-particle" : "", "parse-names" : false, "suffix" : "" } ], "container-title" : "Trends in Ecology and Evolution", "id" : "ITEM-1", "issue" : "7", "issued" : { "date-parts" : [ [ "2011" ] ] }, "page" : "333-339", "title" : "A proposed unified framework for biological invasions", "type" : "article-journal", "volume" : "26" }, "uris" : [ "http://www.mendeley.com/documents/?uuid=9809ae14-3759-4f69-b1b8-5841621948c0" ] } ], "mendeley" : { "formattedCitation" : "(Blackburn et al. 2011)", "plainTextFormattedCitation" : "(Blackburn et al. 2011)", "previouslyFormattedCitation" : "(Blackburn et al. 2011)" }, "properties" : {  }, "schema" : "https://github.com/citation-style-language/schema/raw/master/csl-citation.json" }</w:delInstrText>
+        </w:r>
+        <w:r>
+          <w:rPr>
+            <w:color w:val="000000" w:themeColor="text1"/>
+          </w:rPr>
+          <w:fldChar w:fldCharType="separate"/>
+        </w:r>
+        <w:r>
+          <w:rPr>
+            <w:noProof/>
+            <w:color w:val="000000" w:themeColor="text1"/>
+          </w:rPr>
+          <w:delText>(Blackburn et al. 2011)</w:delText>
+        </w:r>
+        <w:r>
+          <w:rPr>
+            <w:color w:val="000000" w:themeColor="text1"/>
+          </w:rPr>
+          <w:fldChar w:fldCharType="end"/>
+        </w:r>
+        <w:r>
+          <w:rPr>
+            <w:color w:val="000000" w:themeColor="text1"/>
+          </w:rPr>
+          <w:delText xml:space="preserve">. </w:delText>
+        </w:r>
+      </w:del>
+    </w:p>
+    <w:p>
+      <w:pPr>
+        <w:pStyle w:val="Heading2"/>
+      </w:pPr>
+      <w:r>
+        <w:t>Vessel traffic</w:t>
+      </w:r>
+    </w:p>
+    <w:p>
+      <w:pPr>
+        <w:spacing w:line="360" w:lineRule="auto"/>
+        <w:ind w:firstLine="720"/>
+        <w:contextualSpacing/>
+      </w:pPr>
+      <w:r>
+        <w:t xml:space="preserve">Both commercial and fishing vessel traffic, and ballast water discharge point to the port of Dutch Harbor as being by far the most visited port in the Bering Sea region. </w:t>
+      </w:r>
+      <w:r>
+        <w:t>V</w:t>
+      </w:r>
+      <w:r>
+        <w:t xml:space="preserve">essel traffic patterns </w:t>
+      </w:r>
+      <w:r>
+        <w:t xml:space="preserve">also </w:t>
+      </w:r>
+      <w:r>
+        <w:t xml:space="preserve">indicate a high degree of connectivity between Dutch Harbor and ports from both the eastern and western Pacific Ocean. </w:t>
+      </w:r>
+      <w:del w:id="163" w:author="Amanda Droghini" w:date="2018-02-17T09:13:00Z">
+        <w:r>
+          <w:rPr>
+            <w:highlight w:val="white"/>
+          </w:rPr>
+          <w:delText xml:space="preserve">Moreover, Dutch Harbor is the most cosmopolitan port in </w:delText>
+        </w:r>
+        <w:r>
+          <w:delText>the Bering Sea: t</w:delText>
+        </w:r>
+      </w:del>
+      <w:ins w:id="164" w:author="Amanda Droghini" w:date="2018-02-17T09:13:00Z">
+        <w:r>
+          <w:t>T</w:t>
+        </w:r>
+      </w:ins>
+      <w:r>
+        <w:t>rips ending in Dutch Ha</w:t>
+      </w:r>
+      <w:r>
+        <w:t>rbor originated from more than</w:t>
+      </w:r>
+      <w:r>
+        <w:t xml:space="preserve"> ten countries from around the world.</w:t>
+      </w:r>
+      <w:r>
+        <w:rPr>
+          <w:color w:val="FF0000"/>
+        </w:rPr>
+        <w:t xml:space="preserve"> </w:t>
+      </w:r>
+      <w:del w:id="165" w:author="Amanda Droghini" w:date="2018-02-17T09:11:00Z">
+        <w:r>
+          <w:delText>This global connectivity and the high number of transits from both fishing vessels and shipping vessels, increase Dutch Harbor’s susceptibilit</w:delText>
+        </w:r>
+        <w:r>
+          <w:delText>y to invasive species arriving from</w:delText>
+        </w:r>
+        <w:r>
+          <w:delText xml:space="preserve"> multiple sources, pathways, and vectors (e.g. fouling and ballast water). </w:delText>
+        </w:r>
+      </w:del>
+      <w:r>
+        <w:t xml:space="preserve">Moreover, </w:t>
+      </w:r>
+      <w:r>
+        <w:t xml:space="preserve">the connectivity of Dutch Harbor to other Bering Sea ports, like those of the Pribilof Islands, Bristol Bay, and </w:t>
+      </w:r>
+      <w:proofErr w:type="spellStart"/>
+      <w:r>
+        <w:t>Akutan</w:t>
+      </w:r>
+      <w:proofErr w:type="spellEnd"/>
+      <w:r>
+        <w:t>,</w:t>
+      </w:r>
+      <w:r>
+        <w:t xml:space="preserve"> emphasizes the scale of connectivity </w:t>
+      </w:r>
+      <w:r>
+        <w:t xml:space="preserve">among many Alaskan communities and </w:t>
+      </w:r>
+      <w:r>
+        <w:t>further underscore</w:t>
+      </w:r>
+      <w:r>
+        <w:t>s</w:t>
+      </w:r>
+      <w:r>
+        <w:t xml:space="preserve"> the potential impacts of invasive species in Dutch Harbor. </w:t>
+      </w:r>
+      <w:r>
+        <w:t>Without a road system to provide access to Alaska’s port communities, vessels of all types form a marine highway system that is traveled by ferries, tugs, barges, and as demonstrated here, fishing vessels. Many of these vessels are not required to report ballast water activities because of their size or because they remain within State waters</w:t>
+      </w:r>
+      <w:r>
+        <w:rPr>
+          <w:highlight w:val="yellow"/>
+        </w:rPr>
+        <w:t xml:space="preserve">. </w:t>
+      </w:r>
+      <w:r>
+        <w:rPr>
+          <w:highlight w:val="yellow"/>
+        </w:rPr>
+        <w:t xml:space="preserve">In Svalbard, Norway (XX degrees N), research vessels were found to pose one of the biggest risks to introductions in the near future </w:t>
+      </w:r>
+      <w:r>
+        <w:rPr>
+          <w:highlight w:val="yellow"/>
+        </w:rPr>
+        <w:fldChar w:fldCharType="begin" w:fldLock="1"/>
+      </w:r>
+      <w:r>
+        <w:rPr>
+          <w:highlight w:val="yellow"/>
+        </w:rPr>
+        <w:instrText>ADDIN CSL_CITATION { "citationItems" : [ { "id" : "ITEM-1", "itemData" : { "DOI" : "10.1111/ddi.12117", "ISSN" : "13669516", "author" : [ { "dropping-particle" : "", "family" : "Ware", "given" : "Chris", "non-dropping-particle" : "", "parse-names" : false, "suffix" : "" }, { "dropping-particle" : "", "family" : "Berge", "given" : "J\u00f8rgen", "non-dropping-particle" : "", "parse-names" : false, "suffix" : "" }, { "dropping-particle" : "", "family" : "Sundet", "given" : "Jan H.", "non-dropping-particle" : "", "parse-names" : false, "suffix" : "" }, { "dropping-particle" : "", "family" : "Kirkpatrick", "given" : "Jamie B.", "non-dropping-particle" : "", "parse-names" : false, "suffix" : "" }, { "dropping-particle" : "", "family" : "Coutts", "given" : "Ashley D. M.", "non-dropping-particle" : "", "parse-names" : false, "suffix" : "" }, { "dropping-particle" : "", "family" : "Jelmert", "given" : "Anders", "non-dropping-particle" : "", "parse-names" : false, "suffix" : "" }, { "dropping-particle" : "", "family" : "Olsen", "given" : "Steffen M.", "non-dropping-particle" : "", "parse-names" : false, "suffix" : "" }, { "dropping-particle" : "", "family" : "Floerl", "given" : "Oliver", "non-dropping-particle" : "", "parse-names" : false, "suffix" : "" }, { "dropping-particle" : "", "family" : "Wisz", "given" : "Mary S.", "non-dropping-particle" : "", "parse-names" : false, "suffix" : "" }, { "dropping-particle" : "", "family" : "Alsos", "given" : "Inger G.", "non-dropping-particle" : "", "parse-names" : false, "suffix" : "" } ], "container-title" : "Diversity and Distributions", "editor" : [ { "dropping-particle" : "", "family" : "MacIsaac", "given" : "Hugh", "non-dropping-particle" : "", "parse-names" : false, "suffix" : "" } ], "id" : "ITEM-1", "issue" : "1", "issued" : { "date-parts" : [ [ "2014", "1" ] ] }, "page" : "10-19", "title" : "Climate change, non-indigenous species and shipping: assessing the risk of species introduction to a high-Arctic archipelago", "type" : "article-journal", "volume" : "20" }, "uris" : [ "http://www.mendeley.com/documents/?uuid=bc18e5e1-640a-30b9-b252-81ace1706e38" ] } ], "mendeley" : { "formattedCitation" : "(Ware et al. 2014)", "plainTextFormattedCitation" : "(Ware et al. 2014)", "previouslyFormattedCitation" : "(Ware et al. 2014)" }, "properties" : {  }, "schema" : "https://github.com/citation-style-language/schema/raw/master/csl-citation.json" }</w:instrText>
+      </w:r>
+      <w:r>
+        <w:rPr>
+          <w:highlight w:val="yellow"/>
+        </w:rPr>
+        <w:fldChar w:fldCharType="separate"/>
+      </w:r>
+      <w:r>
+        <w:rPr>
+          <w:noProof/>
+          <w:highlight w:val="yellow"/>
+        </w:rPr>
+        <w:t>(Ware et al. 2014)</w:t>
+      </w:r>
+      <w:r>
+        <w:rPr>
+          <w:highlight w:val="yellow"/>
+        </w:rPr>
+        <w:fldChar w:fldCharType="end"/>
+      </w:r>
+      <w:r>
+        <w:rPr>
+          <w:highlight w:val="yellow"/>
+        </w:rPr>
+        <w:t xml:space="preserve">, but these vessel types are not included in our </w:t>
+      </w:r>
+      <w:proofErr w:type="spellStart"/>
+      <w:r>
+        <w:rPr>
+          <w:highlight w:val="yellow"/>
+        </w:rPr>
+        <w:t>anlaysis</w:t>
+      </w:r>
+      <w:proofErr w:type="spellEnd"/>
+      <w:r>
+        <w:t xml:space="preserve"> </w:t>
+      </w:r>
+      <w:r>
+        <w:t>Given this, future analyses of vessel traffic in the context of invasive species transport may benefit from analysis of Automatic Identification System (AIS) data, which are available for a greater portion of vessels traveling through Alaskan waters.</w:t>
+      </w:r>
+    </w:p>
+    <w:p>
+      <w:pPr>
+        <w:spacing w:before="200" w:line="360" w:lineRule="auto"/>
+        <w:contextualSpacing/>
+      </w:pPr>
+    </w:p>
+    <w:p>
+      <w:pPr>
+        <w:spacing w:line="360" w:lineRule="auto"/>
+        <w:ind w:firstLine="720"/>
+        <w:contextualSpacing/>
+        <w:rPr>
+          <w:color w:val="FF0000"/>
+        </w:rPr>
+      </w:pPr>
+      <w:r>
+        <w:t>In this study, w</w:t>
+      </w:r>
+      <w:r>
+        <w:t>e assume</w:t>
+      </w:r>
+      <w:r>
+        <w:t>d</w:t>
+      </w:r>
+      <w:r>
+        <w:t xml:space="preserve"> that high-traffic ports </w:t>
+      </w:r>
+      <w:r>
+        <w:rPr>
+          <w:color w:val="000000" w:themeColor="text1"/>
+        </w:rPr>
+        <w:t>are more susceptible to receiving non-native species than low-traffic ports</w:t>
+      </w:r>
+      <w:r>
+        <w:rPr>
+          <w:color w:val="000000" w:themeColor="text1"/>
+        </w:rPr>
+        <w:t xml:space="preserve">, and that shipping traffic and ballast water discharge are adequate proxies of propagule pressure. </w:t>
+      </w:r>
+      <w:r>
+        <w:rPr>
+          <w:color w:val="000000" w:themeColor="text1"/>
+          <w:highlight w:val="yellow"/>
+        </w:rPr>
+        <w:t>previous studies indic</w:t>
+      </w:r>
+      <w:r>
+        <w:rPr>
+          <w:highlight w:val="yellow"/>
+        </w:rPr>
+        <w:t xml:space="preserve">ate that shipping traffic is </w:t>
+      </w:r>
+      <w:r>
+        <w:rPr>
+          <w:highlight w:val="yellow"/>
+        </w:rPr>
+        <w:lastRenderedPageBreak/>
+        <w:t xml:space="preserve">correlated to non-native species richness </w:t>
+      </w:r>
+      <w:commentRangeStart w:id="166"/>
+      <w:r>
+        <w:rPr>
+          <w:highlight w:val="yellow"/>
+        </w:rPr>
+        <w:t>(e.g. Lord et al. 2015</w:t>
+      </w:r>
+      <w:r>
+        <w:rPr>
+          <w:highlight w:val="yellow"/>
+        </w:rPr>
+        <w:t xml:space="preserve">; </w:t>
+      </w:r>
+      <w:proofErr w:type="spellStart"/>
+      <w:r>
+        <w:rPr>
+          <w:highlight w:val="yellow"/>
+        </w:rPr>
+        <w:t>Lacoursière-Roussel</w:t>
+      </w:r>
+      <w:proofErr w:type="spellEnd"/>
+      <w:r>
+        <w:rPr>
+          <w:highlight w:val="yellow"/>
+        </w:rPr>
+        <w:t xml:space="preserve"> et al. 2016</w:t>
+      </w:r>
+      <w:r>
+        <w:rPr>
+          <w:highlight w:val="yellow"/>
+        </w:rPr>
+        <w:t>)</w:t>
+      </w:r>
+      <w:commentRangeEnd w:id="166"/>
+      <w:r>
+        <w:rPr>
+          <w:rStyle w:val="CommentReference"/>
+          <w:highlight w:val="yellow"/>
+        </w:rPr>
+        <w:commentReference w:id="166"/>
+      </w:r>
+      <w:r>
+        <w:rPr>
+          <w:highlight w:val="yellow"/>
+        </w:rPr>
+        <w:t xml:space="preserve">, and ballast water discharge </w:t>
+      </w:r>
+      <w:r>
+        <w:rPr>
+          <w:highlight w:val="yellow"/>
+        </w:rPr>
+        <w:t>volume has been shown to be ?? (see Verna et al. 2016..).</w:t>
+      </w:r>
+      <w:r>
+        <w:t xml:space="preserve"> </w:t>
+      </w:r>
+      <w:r>
+        <w:t>While these simplifying assumptions were necessary considering the data that were available to us, we recognize t</w:t>
+      </w:r>
+      <w:r>
+        <w:t>h</w:t>
+      </w:r>
+      <w:r>
+        <w:t xml:space="preserve">at an organism’s </w:t>
+      </w:r>
+      <w:r>
+        <w:t xml:space="preserve">survival during a sea voyage </w:t>
+      </w:r>
+      <w:r>
+        <w:t>is</w:t>
+      </w:r>
+      <w:r>
+        <w:t xml:space="preserve"> influenced by several factors including </w:t>
+      </w:r>
+      <w:r>
+        <w:t xml:space="preserve">its </w:t>
+      </w:r>
+      <w:r>
+        <w:t>physiological condition</w:t>
+      </w:r>
+      <w:r>
+        <w:t xml:space="preserve">, </w:t>
+      </w:r>
+      <w:r>
+        <w:t xml:space="preserve">the voyage duration, and environmental differences between donor and recipient ports </w:t>
+      </w:r>
+      <w:r>
+        <w:fldChar w:fldCharType="begin" w:fldLock="1"/>
+      </w:r>
+      <w:r>
+        <w:instrText>ADDIN CSL_CITATION { "citationItems" : [ { "id" : "ITEM-1", "itemData" : { "DOI" : "10.1098/rspb.2005.3090", "ISBN" : "0962-8452", "ISSN" : "0962-8452", "PMID" : "16024389", "abstract" : "The observed rates and deleterious impacts of biological invasions have caused significant alarm in recent years, driving efforts to reduce the risk (establishment) of new introductions. Characterizing the supply of propagules is key to understanding invasion risk and developing effective management strategies. In coastal ecosystems, ships' ballast water is an important transfer mechanism (vector) for marine and freshwater species. Commercial ships exhibit a high degree of variation in ballast water operations that affect both the quantity and quality of propagule supply, and thereby invasion risk. The per-ship inoculation size from ballast water depends upon both the volume discharged and the organism density. Moreover, propagule quality will vary among source regions (ports) and voyage routes, due to differences in species composition and transport conditions, respectively. We show that significant differences exist in (i) the frequency and volume of ballast water discharge among vessel types, (ii) the frequency of vessel types and routes (source regions) among recipient ports, and (iii) the transit success (survivorship) of zooplankton in ballast tanks among voyage routes. Thus, propagule supply is not a simple function of total ship arrivals. For ships, as well as other vectors, variation in propagule quantity and quality must be explicitly considered to estimate invasion risk and advance predictive ability.", "author" : [ { "dropping-particle" : "", "family" : "Verling", "given" : "E.", "non-dropping-particle" : "", "parse-names" : false, "suffix" : "" }, { "dropping-particle" : "", "family" : "Ruiz", "given" : "Gregory M.", "non-dropping-particle" : "", "parse-names" : false, "suffix" : "" }, { "dropping-particle" : "", "family" : "Smith", "given" : "L. D.", "non-dropping-particle" : "", "parse-names" : false, "suffix" : "" }, { "dropping-particle" : "", "family" : "Galil", "given" : "Bella", "non-dropping-particle" : "", "parse-names" : false, "suffix" : "" }, { "dropping-particle" : "", "family" : "Miller", "given" : "A. W.", "non-dropping-particle" : "", "parse-names" : false, "suffix" : "" }, { "dropping-particle" : "", "family" : "Murphy", "given" : "K. R", "non-dropping-particle" : "", "parse-names" : false, "suffix" : "" } ], "container-title" : "Proceedings of the Royal Society B: Biological Sciences", "id" : "ITEM-1", "issue" : "1569", "issued" : { "date-parts" : [ [ "2005" ] ] }, "page" : "1249-1257", "title" : "Supply-side invasion ecology: characterizing propagule pressure in coastal ecosystems", "type" : "article-journal", "volume" : "272" }, "uris" : [ "http://www.mendeley.com/documents/?uuid=fbe7ed23-6bc1-489c-b83b-f353a4757bde" ] }, { "id" : "ITEM-2", "itemData" : { "DOI" : "10.1016/0006-3207(96)00020-1", "ISBN" : "0006-3207", "ISSN" : "00063207", "PMID" : "1799", "abstract" : "Invasions frequently continue long after dispersal corridors have been well established. Six interrelated processes (changes in donor regions, new donor regions, changes in recipient region, invasion windows, stochastic inoculation events, and dispersal vector changes) are examined to explain this phenomenon. The combination of these processes makes it difficult to forge a list of species from potential donor regions that will never become successful invaders and, by extension, to thus define the characteristics of species that have failed to invade. Predictions relative to which species will invade and when they will invade can be improved by more detailed attention to these six categories of interrelated processes that mediate invasion success.", "author" : [ { "dropping-particle" : "", "family" : "Carlton", "given" : "James T.", "non-dropping-particle" : "", "parse-names" : false, "suffix" : "" } ], "container-title" : "Biological Conservation", "id" : "ITEM-2", "issue" : "1-2", "issued" : { "date-parts" : [ [ "1996" ] ] }, "page" : "97-106", "title" : "Pattern, process, and prediction in marine invasion ecology", "type" : "article-journal", "volume" : "78" }, "uris" : [ "http://www.mendeley.com/documents/?uuid=a3889fae-9a46-4602-867f-f23688cdc43c" ] }, { "id" : "ITEM-3", "itemData" : { "DOI" : "10.1093/icesjms/fsu020", "ISSN" : "1095-9289", "author" : [ { "dropping-particle" : "", "family" : "Chan", "given" : "Farrah T.", "non-dropping-particle" : "", "parse-names" : false, "suffix" : "" }, { "dropping-particle" : "", "family" : "Briski", "given" : "Elizabeta", "non-dropping-particle" : "", "parse-names" : false, "suffix" : "" }, { "dropping-particle" : "", "family" : "Bailey", "given" : "Sarah A", "non-dropping-particle" : "", "parse-names" : false, "suffix" : "" }, { "dropping-particle" : "", "family" : "MacIsaac", "given" : "Hugh J.", "non-dropping-particle" : "", "parse-names" : false, "suffix" : "" } ], "container-title" : "ICES Journal of Marine Science", "id" : "ITEM-3", "issue" : "7", "issued" : { "date-parts" : [ [ "2014", "10", "1" ] ] }, "page" : "1876-1884", "title" : "Richness\u2013abundance relationships for zooplankton in ballast water: temperate versus Arctic comparisons", "type" : "article-journal", "volume" : "71" }, "uris" : [ "http://www.mendeley.com/documents/?uuid=fe2a8f1b-97a6-44b3-bd25-7009cac205e9" ] } ], "mendeley" : { "formattedCitation" : "(Carlton 1996, Verling et al. 2005, Chan et al. 2014)", "plainTextFormattedCitation" : "(Carlton 1996, Verling et al. 2005, Chan et al. 2014)", "previouslyFormattedCitation" : "(Carlton 1996, Verling et al. 2005, Chan et al. 2014)" }, "properties" : {  }, "schema" : "https://github.com/citation-style-language/schema/raw/master/csl-citation.json" }</w:instrText>
+      </w:r>
+      <w:r>
+        <w:fldChar w:fldCharType="separate"/>
+      </w:r>
+      <w:r>
+        <w:rPr>
+          <w:noProof/>
+        </w:rPr>
+        <w:t>(Carlton 1996, Verling et al. 2005, Chan et al. 2014)</w:t>
+      </w:r>
+      <w:r>
+        <w:fldChar w:fldCharType="end"/>
+      </w:r>
+      <w:r>
+        <w:t xml:space="preserve">. </w:t>
+      </w:r>
+      <w:commentRangeStart w:id="167"/>
+      <w:r>
+        <w:t xml:space="preserve">Both planktonic and fouling organisms that are transported from temperate to Arctic regions appear to have low survivorship </w:t>
+      </w:r>
+      <w:r>
+        <w:fldChar w:fldCharType="begin" w:fldLock="1"/>
+      </w:r>
+      <w:r>
+        <w:instrText>ADDIN CSL_CITATION { "citationItems" : [ { "id" : "ITEM-1", "itemData" : { "DOI" : "10.1093/icesjms/fsu020", "ISSN" : "1095-9289", "author" : [ { "dropping-particle" : "", "family" : "Chan", "given" : "Farrah T.", "non-dropping-particle" : "", "parse-names" : false, "suffix" : "" }, { "dropping-particle" : "", "family" : "Briski", "given" : "Elizabeta", "non-dropping-particle" : "", "parse-names" : false, "suffix" : "" }, { "dropping-particle" : "", "family" : "Bailey", "given" : "Sarah A", "non-dropping-particle" : "", "parse-names" : false, "suffix" : "" }, { "dropping-particle" : "", "family" : "MacIsaac", "given" : "Hugh J.", "non-dropping-particle" : "", "parse-names" : false, "suffix" : "" } ], "container-title" : "ICES Journal of Marine Science", "id" : "ITEM-1", "issue" : "7", "issued" : { "date-parts" : [ [ "2014", "10", "1" ] ] }, "page" : "1876-1884", "title" : "Richness\u2013abundance relationships for zooplankton in ballast water: temperate versus Arctic comparisons", "type" : "article-journal", "volume" : "71" }, "uris" : [ "http://www.mendeley.com/documents/?uuid=fe2a8f1b-97a6-44b3-bd25-7009cac205e9" ] }, { "id" : "ITEM-2", "itemData" : { "DOI" : "10.1007/s00227-016-3029-1", "ISSN" : "0025-3162", "author" : [ { "dropping-particle" : "", "family" : "Chan", "given" : "Farrah T.", "non-dropping-particle" : "", "parse-names" : false, "suffix" : "" }, { "dropping-particle" : "", "family" : "MacIsaac", "given" : "Hugh J.", "non-dropping-particle" : "", "parse-names" : false, "suffix" : "" }, { "dropping-particle" : "", "family" : "Bailey", "given" : "Sarah A.", "non-dropping-particle" : "", "parse-names" : false, "suffix" : "" } ], "container-title" : "Marine Biology", "id" : "ITEM-2", "issue" : "12", "issued" : { "date-parts" : [ [ "2016", "12", "11" ] ] }, "page" : "250", "publisher" : "Springer Berlin Heidelberg", "title" : "Survival of ship biofouling assemblages during and after voyages to the Canadian Arctic", "type" : "article-journal", "volume" : "163" }, "uris" : [ "http://www.mendeley.com/documents/?uuid=cf0310ec-b623-3409-9b92-47694bd3b576" ] }, { "id" : "ITEM-3", "itemData" : { "DOI" : "10.1111/1365-2664.12566", "ISBN" : "1365-2664", "ISSN" : "13652664", "abstract" : "1.Several decades of research on invasive marine species have yielded a broad understanding of the nature of species invasion mechanisms and associated threats globally. However, this is not true of the Arctic, a region where ongoing climatic changes may promote species invasion. Here we evaluated risks associated with non-indigenous propagule loads discharged with ships\u2019 ballast water to the high-Arctic archipelago, Svalbard, as a case study for the wider Arctic. 2.We sampled and identified transferred propagules using traditional and DNA barcoding techniques. We then assessed the suitability of the Svalbard coast for non-indigenous species under contemporary and future climate scenarios using ecophysiological models based on critical temperature and salinity reproductive thresholds. 3.Ships discharging ballast water in Svalbard carried high densities of zooplankton (mean 1522 \u00b1 335 SE individuals m\u22123), predominately comprised of indigenous species. Ballast water exchange did not prevent non-indigenous species introduction. Non-indigenous coastal species were present in all except one of 16 ballast water samples (mean 144 \u00b1 67 SE individuals m\u22123), despite five of the eight ships exchanging ballast water en route. 4.Of a total of 73 taxa, 36 species including 23 non-indigenous species were identified. Of those 23, sufficient data permitted evaluation of the current and future colonization potential for eight widely-known invaders. With the exception of one of these species, modelled suitability indicated that the coast of Svalbard is unsuitable presently; under the 2100 RCP 8.5 climate scenario, however, modelled suitability will favour colonization for six species. 5.Synthesis and applications. We show that current ballast water management practices do not prevent non-indigenous species from being transferred to the Arctic. Consequences of these shortcomings will be shipping-route dependent, but will likely magnify over time: our models indicate future conditions will favour the colonization of non-indigenous species Arctic-wide. Invasion threats will be greatest where shipping transfers organisms across biogeographic realms, and for these shipping routes ballast water treatment technologies may be required to prevent impacts. Our results also highlight critical gaps in our understanding of ballast water management efficacy and prioritization. Thereby, our study provides an agenda for research and policy development.", "author" : [ { "dropping-particle" : "", "family" : "Ware", "given" : "Chris", "non-dropping-particle" : "", "parse-names" : false, "suffix" : "" }, { "dropping-particle" : "", "family" : "Berge", "given" : "J\u00f8rgen", "non-dropping-particle" : "", "parse-names" : false, "suffix" : "" }, { "dropping-particle" : "", "family" : "Jelmert", "given" : "Anders", "non-dropping-particle" : "", "parse-names" : false, "suffix" : "" }, { "dropping-particle" : "", "family" : "Olsen", "given" : "Steffen M.", "non-dropping-particle" : "", "parse-names" : false, "suffix" : "" }, { "dropping-particle" : "", "family" : "Pellissier", "given" : "Lo\u00efc", "non-dropping-particle" : "", "parse-names" : false, "suffix" : "" }, { "dropping-particle" : "", "family" : "Wisz", "given" : "Mary", "non-dropping-particle" : "", "parse-names" : false, "suffix" : "" }, { "dropping-particle" : "", "family" : "Kriticos", "given" : "Darren", "non-dropping-particle" : "", "parse-names" : false, "suffix" : "" }, { "dropping-particle" : "", "family" : "Semenov", "given" : "Georgy", "non-dropping-particle" : "", "parse-names" : false, "suffix" : "" }, { "dropping-particle" : "", "family" : "Kwa\u015bniewski", "given" : "Slawomir", "non-dropping-particle" : "", "parse-names" : false, "suffix" : "" }, { "dropping-particle" : "", "family" : "Alsos", "given" : "Inger G.", "non-dropping-particle" : "", "parse-names" : false, "suffix" : "" } ], "container-title" : "Journal of Applied Ecology", "id" : "ITEM-3", "issue" : "2", "issued" : { "date-parts" : [ [ "2016" ] ] }, "page" : "340-349", "title" : "Biological introduction risks from shipping in a warming Arctic", "type" : "article-journal", "volume" : "53" }, "uris" : [ "http://www.mendeley.com/documents/?uuid=95f41edb-c782-4016-863c-53d8a12640fe" ] } ], "mendeley" : { "formattedCitation" : "(Chan et al. 2014, 2016, Ware et al. 2016)", "plainTextFormattedCitation" : "(Chan et al. 2014, 2016, Ware et al. 2016)", "previouslyFormattedCitation" : "(Chan et al. 2014, 2016, Ware et al. 2016)" }, "properties" : {  }, "schema" : "https://github.com/citation-style-language/schema/raw/master/csl-citation.json" }</w:instrText>
+      </w:r>
+      <w:r>
+        <w:fldChar w:fldCharType="separate"/>
+      </w:r>
+      <w:r>
+        <w:rPr>
+          <w:noProof/>
+        </w:rPr>
+        <w:t>(Chan et al. 2014, 2016, Ware et al. 2016)</w:t>
+      </w:r>
+      <w:r>
+        <w:fldChar w:fldCharType="end"/>
+      </w:r>
+      <w:commentRangeEnd w:id="167"/>
+      <w:r>
+        <w:rPr>
+          <w:rStyle w:val="CommentReference"/>
+          <w:rFonts w:ascii="Arial" w:eastAsia="Arial" w:hAnsi="Arial" w:cs="Arial"/>
+          <w:color w:val="000000"/>
+          <w:lang w:val="en-US" w:eastAsia="en-US"/>
+        </w:rPr>
+        <w:commentReference w:id="167"/>
+      </w:r>
+      <w:r>
+        <w:t xml:space="preserve"> </w:t>
+      </w:r>
+      <w:r>
+        <w:t xml:space="preserve">Verna et al. </w:t>
+      </w:r>
+      <w:r>
+        <w:fldChar w:fldCharType="begin" w:fldLock="1"/>
+      </w:r>
+      <w:r>
+        <w:instrText>ADDIN CSL_CITATION { "citationItems" : [ { "id" : "ITEM-1", "itemData" : { "DOI" : "10.3391/mbi.2016.7.2.08", "ISSN" : "19898649", "abstract" : "The relatively uninvaded coastline of Alaska currently faces a heightened risk of novel biological introductions as a result of increasing regional vessel traffic, emerging Arctic trade routes, and proposed coastal and nearshore development. Alaska currently receives the majority of its ballast water discharge in the port of Valdez (86%), largely from crude oil tankers engaged in coastwise trade. These crude oil tankers were exempted from managing and reporting ballast water prior to the United States Environmental Protection Agency's 2008 Vessel General Permit (VGP). Here we present a comprehensive statewide risk assessment of ballast-borne marine invasive species throughout coastal Alaska, and the first study to characterize the risk from the ballast water vector following inclusion of ballast water reporting by the VGP. We examined ballast water discharge volume, environmental similarity between source and discharge regions, ballast water age, and marine invasive species richness in source regions annually from 2009 \u2013 2012 for the top 15 ports/discharge locations in Alaska. The majority (80%) of the more than 54 million metric tons of reported ballast water discharged during this time period was sourced from the west coast of North America, including highly invaded port systems such as San Francisco Bay, California and Puget Sound, Washington. Overall about 38% of the ballast water discharged to our focus locations was managed using ballast water exchange. We conclude that the risk of invasion is highest for the ports of Valdez and Drift River Terminal and lowest for the ports of Klawock, Skagway, and Tolstoi Bay. This analysis and risk matrix can inform further fine-scale assessments of ballast water management activity and identify areas of Alaska most likely to benefit from focused management efforts.", "author" : [ { "dropping-particle" : "", "family" : "Verna", "given" : "Danielle", "non-dropping-particle" : "", "parse-names" : false, "suffix" : "" }, { "dropping-particle" : "", "family" : "Harris", "given" : "Bradley", "non-dropping-particle" : "", "parse-names" : false, "suffix" : "" }, { "dropping-particle" : "", "family" : "Holzer", "given" : "Kimberly", "non-dropping-particle" : "", "parse-names" : false, "suffix" : "" }, { "dropping-particle" : "", "family" : "Minton", "given" : "Mark", "non-dropping-particle" : "", "parse-names" : false, "suffix" : "" } ], "container-title" : "Management of Biological Invasions", "id" : "ITEM-1", "issue" : "2", "issued" : { "date-parts" : [ [ "2016" ] ] }, "page" : "199-211", "title" : "Ballast-borne marine invasive species: exploring the risk to coastal Alaska, USA", "type" : "article-journal", "volume" : "7" }, "suppress-author" : 1, "uris" : [ "http://www.mendeley.com/documents/?uuid=fde5295e-9d8c-44f7-938a-c216eb91b6db" ] } ], "mendeley" : { "formattedCitation" : "(2016)", "plainTextFormattedCitation" : "(2016)", "previouslyFormattedCitation" : "(2016)" }, "properties" : {  }, "schema" : "https://github.com/citation-style-language/schema/raw/master/csl-citation.json" }</w:instrText>
+      </w:r>
+      <w:r>
+        <w:fldChar w:fldCharType="separate"/>
+      </w:r>
+      <w:r>
+        <w:rPr>
+          <w:noProof/>
+        </w:rPr>
+        <w:t>(2016)</w:t>
+      </w:r>
+      <w:r>
+        <w:fldChar w:fldCharType="end"/>
+      </w:r>
+      <w:r>
+        <w:t xml:space="preserve"> quantified ballast water risk of Alaskan ports and found that while Dutch Harbor was at medium risk in terms of discharged water volumes, the relatively long residence time of the ballast water that was discharged there was likely to reduce the probability of establishment.</w:t>
+      </w:r>
+      <w:del w:id="168" w:author="Amanda Droghini" w:date="2018-02-28T21:45:00Z">
+        <w:r>
+          <w:rPr>
+            <w:color w:val="FF0000"/>
+          </w:rPr>
+          <w:delText xml:space="preserve">We also recognize that sea temperatures do not tell us about the organism’s body temperature (the true limiting factor), which can also be affected by a multitude of environmental factors e.g. wind (Monaco and Helmuth 2011), and several factors can interact together to create non-linear responses in survival or reproduction. </w:delText>
+        </w:r>
+      </w:del>
+    </w:p>
+    <w:p>
+      <w:pPr>
+        <w:pStyle w:val="Heading2"/>
+        <w:rPr>
+          <w:del w:id="169" w:author="Amanda Droghini" w:date="2018-02-24T15:52:00Z"/>
+        </w:rPr>
+      </w:pPr>
+      <w:r>
+        <w:t>Effects of climate change on invasion risk</w:t>
+      </w:r>
+    </w:p>
+    <w:p>
+      <w:pPr>
+        <w:pStyle w:val="Heading2"/>
+        <w:rPr>
+          <w:del w:id="170" w:author="Amanda Droghini" w:date="2018-02-24T15:52:00Z"/>
+        </w:rPr>
+      </w:pPr>
+      <w:del w:id="171" w:author="Amanda Droghini" w:date="2018-02-24T15:52:00Z">
+        <w:r>
+          <w:delText xml:space="preserve">The Bering Sea is a valuable ecological and economic system, with a low number of biological introductions. At the same time, the climatic and socioeconomic realities of this system are changing quickly, and in a direction that is likely to increase the rate of non-native species introductions. </w:delText>
+        </w:r>
+      </w:del>
+      <w:del w:id="172" w:author="Amanda Droghini" w:date="2018-02-06T05:11:00Z">
+        <w:r>
+          <w:delText>In 2006, Ruiz et al. deployed fouling plates at several ports in Alaska, and found no non-native species on plates from Dutch Harbor (the only Bering Sea port considered in their stu</w:delText>
+        </w:r>
+      </w:del>
+      <w:del w:id="173" w:author="Amanda Droghini" w:date="2018-02-24T15:52:00Z">
+        <w:r>
+          <w:delText xml:space="preserve"> </w:delText>
+        </w:r>
+      </w:del>
+    </w:p>
+    <w:p>
+      <w:pPr>
+        <w:pStyle w:val="Heading2"/>
+      </w:pPr>
     </w:p>
     <w:p>
       <w:pPr>
@@ -7786,605 +8888,278 @@
         <w:contextualSpacing/>
       </w:pPr>
       <w:r>
-        <w:rPr>
-          <w:highlight w:val="cyan"/>
-        </w:rPr>
-        <w:t xml:space="preserve">Although most </w:t>
-      </w:r>
-      <w:r>
-        <w:rPr>
-          <w:highlight w:val="cyan"/>
-        </w:rPr>
-        <w:t>(21</w:t>
-      </w:r>
-      <w:r>
-        <w:rPr>
-          <w:highlight w:val="cyan"/>
-        </w:rPr>
-        <w:t xml:space="preserve"> of </w:t>
-      </w:r>
-      <w:r>
-        <w:rPr>
-          <w:highlight w:val="cyan"/>
-        </w:rPr>
-        <w:t xml:space="preserve">29) </w:t>
-      </w:r>
-      <w:r>
-        <w:rPr>
-          <w:highlight w:val="cyan"/>
-        </w:rPr>
-        <w:t xml:space="preserve">of the evaluated species had at least one week of suitable reproductive habitat, the Bering Sea’s short summer season is likely insufficient for many taxa to reproduce and undergo early development. For example, </w:t>
-      </w:r>
-      <w:r>
-        <w:rPr>
-          <w:highlight w:val="cyan"/>
-        </w:rPr>
-        <w:t>although adult European green crabs (</w:t>
+        <w:t xml:space="preserve">As climate change continues to push subarctic-arctic boundary shifts farther north </w:t>
+      </w:r>
+      <w:r>
+        <w:fldChar w:fldCharType="begin" w:fldLock="1"/>
+      </w:r>
+      <w:r>
+        <w:instrText>ADDIN CSL_CITATION { "citationItems" : [ { "id" : "ITEM-1", "itemData" : { "DOI" : "10.1126/science.1121365", "author" : [ { "dropping-particle" : "", "family" : "Grebmeier", "given" : "Jacqueline M", "non-dropping-particle" : "", "parse-names" : false, "suffix" : "" }, { "dropping-particle" : "", "family" : "Overland", "given" : "James E", "non-dropping-particle" : "", "parse-names" : false, "suffix" : "" }, { "dropping-particle" : "", "family" : "Moore", "given" : "Sue E", "non-dropping-particle" : "", "parse-names" : false, "suffix" : "" }, { "dropping-particle" : "V", "family" : "Farley", "given" : "Ed", "non-dropping-particle" : "", "parse-names" : false, "suffix" : "" }, { "dropping-particle" : "", "family" : "Carmack", "given" : "Eddy C", "non-dropping-particle" : "", "parse-names" : false, "suffix" : "" }, { "dropping-particle" : "", "family" : "Cooper", "given" : "Lee W", "non-dropping-particle" : "", "parse-names" : false, "suffix" : "" }, { "dropping-particle" : "", "family" : "Frey", "given" : "Karen E", "non-dropping-particle" : "", "parse-names" : false, "suffix" : "" }, { "dropping-particle" : "", "family" : "Helle", "given" : "John H", "non-dropping-particle" : "", "parse-names" : false, "suffix" : "" }, { "dropping-particle" : "", "family" : "McLaughlin", "given" : "Fiona A", "non-dropping-particle" : "", "parse-names" : false, "suffix" : "" }, { "dropping-particle" : "", "family" : "McNutt", "given" : "S Lyn", "non-dropping-particle" : "", "parse-names" : false, "suffix" : "" } ], "container-title" : "Science", "id" : "ITEM-1", "issued" : { "date-parts" : [ [ "2006" ] ] }, "page" : "1461-1464", "title" : "A major ecosystem shift in the Northern Bering Sea", "type" : "article-journal", "volume" : "311" }, "uris" : [ "http://www.mendeley.com/documents/?uuid=fffc722b-4df4-40ee-864c-74bb9d82cfd7" ] } ], "mendeley" : { "formattedCitation" : "(Grebmeier et al. 2006b)", "plainTextFormattedCitation" : "(Grebmeier et al. 2006b)", "previouslyFormattedCitation" : "(Grebmeier et al. 2006b)" }, "properties" : {  }, "schema" : "https://github.com/citation-style-language/schema/raw/master/csl-citation.json" }</w:instrText>
+      </w:r>
+      <w:r>
+        <w:fldChar w:fldCharType="separate"/>
+      </w:r>
+      <w:r>
+        <w:rPr>
+          <w:noProof/>
+        </w:rPr>
+        <w:t>(Grebmeier et al. 2006b)</w:t>
+      </w:r>
+      <w:r>
+        <w:fldChar w:fldCharType="end"/>
+      </w:r>
+      <w:r>
+        <w:t xml:space="preserve">, suitable habitat is expected to increase (Fig. XX). Our habitat models predict a northward expansion of suitable habitat over the next twenty years. Northward range shifts in the Pacific Arctic have already been documented for native fish, zooplankton, and benthic invertebrates </w:t>
+      </w:r>
+      <w:r>
+        <w:fldChar w:fldCharType="begin" w:fldLock="1"/>
+      </w:r>
+      <w:r>
+        <w:instrText>ADDIN CSL_CITATION { "citationItems" : [ { "id" : "ITEM-1", "itemData" : { "DOI" : "10.1126/science.1121365", "author" : [ { "dropping-particle" : "", "family" : "Grebmeier", "given" : "Jacqueline M", "non-dropping-particle" : "", "parse-names" : false, "suffix" : "" }, { "dropping-particle" : "", "family" : "Overland", "given" : "James E", "non-dropping-particle" : "", "parse-names" : false, "suffix" : "" }, { "dropping-particle" : "", "family" : "Moore", "given" : "Sue E", "non-dropping-particle" : "", "parse-names" : false, "suffix" : "" }, { "dropping-particle" : "V", "family" : "Farley", "given" : "Ed", "non-dropping-particle" : "", "parse-names" : false, "suffix" : "" }, { "dropping-particle" : "", "family" : "Carmack", "given" : "Eddy C", "non-dropping-particle" : "", "parse-names" : false, "suffix" : "" }, { "dropping-particle" : "", "family" : "Cooper", "given" : "Lee W", "non-dropping-particle" : "", "parse-names" : false, "suffix" : "" }, { "dropping-particle" : "", "family" : "Frey", "given" : "Karen E", "non-dropping-particle" : "", "parse-names" : false, "suffix" : "" }, { "dropping-particle" : "", "family" : "Helle", "given" : "John H", "non-dropping-particle" : "", "parse-names" : false, "suffix" : "" }, { "dropping-particle" : "", "family" : "McLaughlin", "given" : "Fiona A", "non-dropping-particle" : "", "parse-names" : false, "suffix" : "" }, { "dropping-particle" : "", "family" : "McNutt", "given" : "S Lyn", "non-dropping-particle" : "", "parse-names" : false, "suffix" : "" } ], "container-title" : "Science", "id" : "ITEM-1", "issued" : { "date-parts" : [ [ "2006" ] ] }, "page" : "1461-1464", "title" : "A major ecosystem shift in the Northern Bering Sea", "type" : "article-journal", "volume" : "311" }, "prefix" : "e.g. ", "uris" : [ "http://www.mendeley.com/documents/?uuid=fffc722b-4df4-40ee-864c-74bb9d82cfd7" ] }, { "id" : "ITEM-2", "itemData" : { "DOI" : "10.1007/s00300-011-0988-z", "ISBN" : "0722-4060", "ISSN" : "07224060", "abstract" : "A recent drastic decrease in sea ice cover area was observed in the western Arctic Ocean during summer, yet little information is available for its effect on zooplankton community. To evaluate the effect of sea ice reduction on zooplankton, we studied year-to-year changes of zooplankton community structure in the Chukchi Sea during summers of 1991, 1992 (when sea ice extended), 2007 and 2008 (when sea ice reduced). Zooplankton abundance ranged from 4,000 to 316,000 ind. m\u22122 (mean: 70,000), and was greater north of Lisburne Peninsula in 2008. Zooplankton biomass ranged from 0.07 to 286 g wet mass m\u22122 (mean: 36), and was greater south of Lisburne Peninsula in 2007. Cluster analysis based on zooplankton abundance showed a division of the zooplankton community into four groups. Occurrence of each group was separated geographically and interannually, and geographic distributions of each group in 1991 and 1992 were similar but those in 2007 and 2008 were shifted northward. Abundance and biomass in 2007/08 were higher than in 1991/92, indicating that further sea ice reduction would have a positive effect on zooplankton production (e.g. invasion of large Pacific species and temperature effects on their growth rate). The northern shift in geographic distribution of the zooplankton community in 2007/08 indicates that sea ice reduction would have a negative effect on the zooplankton community (loss of characteristic Arctic species) in part of the Chukchi Sea. These apparently contradictory effects of sea ice reduction on zooplankton community emphasize the critical need for continued monitoring in this area.", "author" : [ { "dropping-particle" : "", "family" : "Matsuno", "given" : "Kohei", "non-dropping-particle" : "", "parse-names" : false, "suffix" : "" }, { "dropping-particle" : "", "family" : "Yamaguchi", "given" : "Atsushi", "non-dropping-particle" : "", "parse-names" : false, "suffix" : "" }, { "dropping-particle" : "", "family" : "Hirawake", "given" : "Toru", "non-dropping-particle" : "", "parse-names" : false, "suffix" : "" }, { "dropping-particle" : "", "family" : "Imai", "given" : "Ichiro", "non-dropping-particle" : "", "parse-names" : false, "suffix" : "" } ], "container-title" : "Polar Biology", "id" : "ITEM-2", "issue" : "9", "issued" : { "date-parts" : [ [ "2011" ] ] }, "page" : "1349-1360", "title" : "Year-to-year changes of the mesozooplankton community in the Chukchi Sea during summers of 1991, 1992 and 2007, 2008", "type" : "article-journal", "volume" : "34" }, "uris" : [ "http://www.mendeley.com/documents/?uuid=9ec52af3-5fdd-41ec-9f13-a3f016fde94a" ] }, { "id" : "ITEM-3", "itemData" : { "DOI" : "10.1016/j.dsr2.2012.02.020", "ISSN" : "09670645", "abstract" : "The southeastern, middle shelf of the Bering Sea has exhibited extreme variability in sea ice extent, temperature, and the distribution and abundance of species at multiple trophic levels over the past four decades. From 1972\u20132000, there was high interannual variability of areal extent of sea ice during spring (March\u2013April). In 2000, this shifted to a 5-year (2001\u20132005) period of low ice extent during spring, which transitioned to a 4-year (2007\u20132010) period of extensive sea ice. High (low) areal extent of sea ice in spring was associated with cold (warm) water column temperatures for the following 6\u20137 months. The ocean currents also differed between warm and cold years. During cold years, the monthly-mean currents over the shelf were largely westward, while in warm years the direction of currents was more variable, with northward flow during December\u2013February and relatively weak flow during the remainder of the year. The types and abundance of zooplankton differed sharply between warm and cold years. This was especially true during the prolonged warm period (2001\u20132005) and cold period (2007\u20132010), and was less evident during the years of high interannual variability. During the warm period, there was a lack of large copepods and euphausiids over the shelf; however, their populations rebounded during cold period. Small crustacean zooplankton taxa did not appear to vary between and warm and cold years. For both walleye pollock and Pacific cod, year-class strength (recruitment) was low during the prolonged warm period, but improved during the following cold period. Year-class strength did not appear to vary as a function of warm and cold years during the period of high year-to-year variability. Also, recruitment of arrowtooth flounder (a predator of pollock and cod) did not appear influenced by the warm or cold years. Finally, the distribution and relative abundance of fin whales appeared to differ in warm and cold years, with fewer whales on the southeastern, middle shelf during warm years.", "author" : [ { "dropping-particle" : "", "family" : "Stabeno", "given" : "Phyllis J.", "non-dropping-particle" : "", "parse-names" : false, "suffix" : "" }, { "dropping-particle" : "", "family" : "Kachel", "given" : "Nancy B.", "non-dropping-particle" : "", "parse-names" : false, "suffix" : "" }, { "dropping-particle" : "", "family" : "Moore", "given" : "Sue E.", "non-dropping-particle" : "", "parse-names" : false, "suffix" : "" }, { "dropping-particle" : "", "family" : "Napp", "given" : "Jeffrey M.", "non-dropping-particle" : "", "parse-names" : false, "suffix" : "" }, { "dropping-particle" : "", "family" : "Sigler", "given" : "Michael", "non-dropping-particle" : "", "parse-names" : false, "suffix" : "" }, { "dropping-particle" : "", "family" : "Yamaguchi", "given" : "Atsushi", "non-dropping-particle" : "", "parse-names" : false, "suffix" : "" }, { "dropping-particle" : "", "family" : "Zerbini", "given" : "Alexandre N.", "non-dropping-particle" : "", "parse-names" : false, "suffix" : "" } ], "container-title" : "Deep-Sea Research Part II: Topical Studies in Oceanography", "id" : "ITEM-3", "issued" : { "date-parts" : [ [ "2012" ] ] }, "page" : "31-45", "title" : "Comparison of warm and cold years on the southeastern Bering Sea shelf and some implications for the ecosystem", "type" : "article-journal", "volume" : "65" }, "uris" : [ "http://www.mendeley.com/documents/?uuid=7c7a9fe6-7ef4-3a63-ad93-aec08382a85c" ] }, { "id" : "ITEM-4", "itemData" : { "DOI" : "10.1016/j.dsr2.2013.03.017", "ISBN" : "0967-0645", "ISSN" : "09670645", "abstract" : "This study uses a 30-year time series of standardized bottom trawl survey data (1982-2011) from the eastern Bering Sea shelf to model patterns of summer spatial distribution for various bottom fishes and crabs in response to changes in the areal extent of the cold pool, time lag between surveys, and fluctuations in population abundance. This investigation is the first to include data for the 2006-2010 cold period and to use between-year comparisons of local and shelf-wide spatial indices to test specific responses to three different isothermal boundaries within the cold pool. Distributional shifts in population varied considerably among species and directional vectors for some species were greater in magnitude to the east or west than to the north or south; however, in general, eastern Bering Sea shelf populations shifted southward in response to the increasing cold pool size, and after accounting for differences in temperature and population abundance, there was still a temporal northward shift in populations over the last three decades despite the recent cooling trend. Model results for local and shelf-wide indices showed that survey time lag and cold pool extent had a greater effect on spatial distribution than population abundance, suggesting that density-independent mechanisms play a major role in shaping distribution patterns on the eastern Bering Sea shelf. The area enclosed by the 1. \u00b0C isotherm most commonly affects both local and shelf-wide spatial indices suggesting that 1. \u00b0C is a more important boundary for describing temperature preferences of eastern Bering Sea bottom fishes and crabs than is the 2. \u00b0C isotherm used for designating the physical boundary for the cold pool. \u00a9 2013.", "author" : [ { "dropping-particle" : "", "family" : "Kotwicki", "given" : "Stan", "non-dropping-particle" : "", "parse-names" : false, "suffix" : "" }, { "dropping-particle" : "", "family" : "Lauth", "given" : "Robert R.", "non-dropping-particle" : "", "parse-names" : false, "suffix" : "" } ], "container-title" : "Deep-Sea Research Part II: Topical Studies in Oceanography", "id" : "ITEM-4", "issued" : { "date-parts" : [ [ "2013" ] ] }, "page" : "231-243", "publisher" : "Elsevier", "title" : "Detecting temporal trends and environmentally-driven changes in the spatial distribution of bottom fishes and crabs on the eastern Bering Sea shelf", "type" : "article-journal", "volume" : "94" }, "uris" : [ "http://www.mendeley.com/documents/?uuid=9f6391c5-fa22-4e9c-ba34-8b0f1e81ef35" ] } ], "mendeley" : { "formattedCitation" : "(e.g. Grebmeier et al. 2006b, Matsuno et al. 2011, Stabeno et al. 2012, Kotwicki and Lauth 2013)", "plainTextFormattedCitation" : "(e.g. Grebmeier et al. 2006b, Matsuno et al. 2011, Stabeno et al. 2012, Kotwicki and Lauth 2013)", "previouslyFormattedCitation" : "(e.g. Grebmeier et al. 2006b, Matsuno et al. 2011, Stabeno et al. 2012, Kotwicki and Lauth 2013)" }, "properties" : {  }, "schema" : "https://github.com/citation-style-language/schema/raw/master/csl-citation.json" }</w:instrText>
+      </w:r>
+      <w:r>
+        <w:fldChar w:fldCharType="separate"/>
+      </w:r>
+      <w:r>
+        <w:rPr>
+          <w:noProof/>
+        </w:rPr>
+        <w:t>(e.g. Grebmeier et al. 2006b, Matsuno et al. 2011, Stabeno et al. 2012, Kotwicki and Lauth 2013)</w:t>
+      </w:r>
+      <w:r>
+        <w:fldChar w:fldCharType="end"/>
+      </w:r>
+      <w:r>
+        <w:t xml:space="preserve">. Warming water temperatures are likely to favour those species that are already cold-adapted i.e. those non-native species that can currently survive year-round in the Bering Sea </w:t>
+      </w:r>
+      <w:r>
+        <w:rPr>
+          <w:highlight w:val="yellow"/>
+        </w:rPr>
+        <w:t>(Fig XX)</w:t>
+      </w:r>
+      <w:r>
+        <w:t>. Predicted warming is not expected to allow many additional species to establish (i.e. those that cannot currently survive year-round).</w:t>
+      </w:r>
+      <w:commentRangeStart w:id="174"/>
+      <w:r>
+        <w:rPr>
+          <w:highlight w:val="yellow"/>
+        </w:rPr>
+        <w:t xml:space="preserve">The role of temperature as a limiting factor in </w:t>
+      </w:r>
+      <w:r>
+        <w:rPr>
+          <w:highlight w:val="yellow"/>
+        </w:rPr>
+        <w:t>northern Europe</w:t>
+      </w:r>
+      <w:r>
+        <w:rPr>
+          <w:highlight w:val="yellow"/>
+        </w:rPr>
+        <w:t xml:space="preserve"> was shown for </w:t>
       </w:r>
       <w:proofErr w:type="spellStart"/>
       <w:r>
         <w:rPr>
-          <w:i/>
-          <w:highlight w:val="cyan"/>
-        </w:rPr>
-        <w:t>Carcinus</w:t>
+          <w:highlight w:val="yellow"/>
+        </w:rPr>
+        <w:t>Crepidula</w:t>
       </w:r>
       <w:proofErr w:type="spellEnd"/>
       <w:r>
         <w:rPr>
-          <w:i/>
-          <w:highlight w:val="cyan"/>
+          <w:highlight w:val="yellow"/>
         </w:rPr>
         <w:t xml:space="preserve"> </w:t>
       </w:r>
       <w:proofErr w:type="spellStart"/>
       <w:r>
         <w:rPr>
-          <w:i/>
-          <w:highlight w:val="cyan"/>
-        </w:rPr>
-        <w:t>maenas</w:t>
-      </w:r>
+          <w:highlight w:val="yellow"/>
+        </w:rPr>
+        <w:t>fornicata</w:t>
+      </w:r>
+      <w:commentRangeEnd w:id="174"/>
       <w:proofErr w:type="spellEnd"/>
       <w:r>
         <w:rPr>
-          <w:highlight w:val="cyan"/>
-        </w:rPr>
-        <w:t>) can tolerate temperatures as low as -1°C (</w:t>
+          <w:rStyle w:val="CommentReference"/>
+        </w:rPr>
+        <w:commentReference w:id="174"/>
+      </w:r>
+      <w:r>
+        <w:t xml:space="preserve"> </w:t>
+      </w:r>
+      <w:r>
+        <w:rPr>
+          <w:highlight w:val="yellow"/>
+        </w:rPr>
+        <w:t xml:space="preserve">Several studies have suggested that non-native species can persist at a low population size for years and suddenly undergo a boom when conditions become favourable </w:t>
+      </w:r>
+      <w:r>
+        <w:rPr>
+          <w:highlight w:val="yellow"/>
+        </w:rPr>
+        <w:fldChar w:fldCharType="begin" w:fldLock="1"/>
+      </w:r>
+      <w:r>
+        <w:rPr>
+          <w:highlight w:val="yellow"/>
+        </w:rPr>
+        <w:instrText>ADDIN CSL_CITATION { "citationItems" : [ { "id" : "ITEM-1", "itemData" : { "DOI" : "10.1007/s10530-010-9752-5", "ISBN" : "1387-3547", "ISSN" : "13873547", "abstract" : "Invading alien species may have to await appropriate conditions before developing from a rare addition to the recipient community to a dominance over native species. Such a retarded invasion seems to have happened with the antipodean cirripede crustacean Austrominius modestus Darwin, formerly known as Elminius modestus, at its northern range in Europe due to climatic change. This barnacle was introduced to southern Britain almost seven decades ago, and from there spread north and south. At the island of Sylt in the North Sea, the first A. modestus were observed already in 1955 but this alien remained rare until recently, when in summer of 2007 it had overtaken the native barnacles Semibalanus balanoides and Balanus crenatus in abundance. At the sedimentary shores of Sylt, mollusc shells provide the main substrate for barnacles and highest abundances were attained on mixed oyster and mussel beds just above low tide level. A. modestus ranged from the upper intertidal down to the subtidal fringe. Its realized spatial niche was wider than that of the two natives. We suggest that at its current northern range in Europe a long series of mild winters and several warm summers in a row has led to an exponential population growth in A. modestus.", "author" : [ { "dropping-particle" : "", "family" : "Witte", "given" : "Sophia", "non-dropping-particle" : "", "parse-names" : false, "suffix" : "" }, { "dropping-particle" : "", "family" : "Buschbaum", "given" : "Christian", "non-dropping-particle" : "", "parse-names" : false, "suffix" : "" }, { "dropping-particle" : "", "family" : "Beusekom", "given" : "Justus E E", "non-dropping-particle" : "van", "parse-names" : false, "suffix" : "" }, { "dropping-particle" : "", "family" : "Reise", "given" : "Karsten", "non-dropping-particle" : "", "parse-names" : false, "suffix" : "" } ], "container-title" : "Biological Invasions", "id" : "ITEM-1", "issue" : "10", "issued" : { "date-parts" : [ [ "2010" ] ] }, "page" : "3579-3589", "title" : "Does climatic warming explain why an introduced barnacle finally takes over after a lag of more than 50 years?", "type" : "article-journal", "volume" : "12" }, "uris" : [ "http://www.mendeley.com/documents/?uuid=fc4f1ae7-0fd8-4936-bdf7-c137b97f881f" ] } ], "mendeley" : { "formattedCitation" : "(Witte et al. 2010)", "plainTextFormattedCitation" : "(Witte et al. 2010)", "previouslyFormattedCitation" : "(Witte et al. 2010)" }, "properties" : {  }, "schema" : "https://github.com/citation-style-language/schema/raw/master/csl-citation.json" }</w:instrText>
+      </w:r>
+      <w:r>
+        <w:rPr>
+          <w:highlight w:val="yellow"/>
+        </w:rPr>
+        <w:fldChar w:fldCharType="separate"/>
+      </w:r>
+      <w:r>
+        <w:rPr>
+          <w:noProof/>
+          <w:highlight w:val="yellow"/>
+        </w:rPr>
+        <w:t>(Witte et al. 2010)</w:t>
+      </w:r>
+      <w:r>
+        <w:rPr>
+          <w:highlight w:val="yellow"/>
+        </w:rPr>
+        <w:fldChar w:fldCharType="end"/>
+      </w:r>
+      <w:r>
+        <w:rPr>
+          <w:highlight w:val="yellow"/>
+        </w:rPr>
+        <w:t>. In</w:t>
+      </w:r>
+      <w:r>
+        <w:t xml:space="preserve"> temperate systems, </w:t>
+      </w:r>
+      <w:r>
+        <w:rPr>
+          <w:highlight w:val="yellow"/>
+        </w:rPr>
+        <w:t xml:space="preserve">warming ocean temperatures affect the </w:t>
+      </w:r>
+      <w:r>
+        <w:rPr>
+          <w:highlight w:val="yellow"/>
+        </w:rPr>
+        <w:t>survival (</w:t>
       </w:r>
       <w:proofErr w:type="spellStart"/>
       <w:r>
         <w:rPr>
-          <w:highlight w:val="cyan"/>
-        </w:rPr>
-        <w:t>Fofonoff</w:t>
+          <w:highlight w:val="yellow"/>
+        </w:rPr>
+        <w:t>Groner</w:t>
       </w:r>
       <w:proofErr w:type="spellEnd"/>
       <w:r>
         <w:rPr>
-          <w:highlight w:val="cyan"/>
-        </w:rPr>
-        <w:t xml:space="preserve"> et al. 2003), larvae require temperatures </w:t>
-      </w:r>
-      <w:commentRangeStart w:id="148"/>
-      <w:r>
-        <w:rPr>
-          <w:rFonts w:eastAsia="Arial"/>
-          <w:color w:val="000000"/>
-          <w:highlight w:val="cyan"/>
-          <w:lang w:eastAsia="en-US"/>
-        </w:rPr>
-        <w:t xml:space="preserve">≥ </w:t>
-      </w:r>
-      <w:r>
-        <w:rPr>
-          <w:rFonts w:eastAsia="Arial"/>
-          <w:color w:val="000000"/>
-          <w:highlight w:val="cyan"/>
-          <w:lang w:eastAsia="en-US"/>
-        </w:rPr>
-        <w:t>10</w:t>
-      </w:r>
-      <w:r>
-        <w:rPr>
-          <w:highlight w:val="cyan"/>
-        </w:rPr>
-        <w:t xml:space="preserve">°C </w:t>
-      </w:r>
-      <w:commentRangeEnd w:id="148"/>
-      <w:r>
-        <w:rPr>
-          <w:rStyle w:val="CommentReference"/>
-          <w:rFonts w:ascii="Arial" w:eastAsia="Arial" w:hAnsi="Arial" w:cs="Arial"/>
-          <w:color w:val="000000"/>
-          <w:highlight w:val="cyan"/>
-          <w:lang w:val="en-US" w:eastAsia="en-US"/>
-        </w:rPr>
-        <w:commentReference w:id="148"/>
-      </w:r>
-      <w:r>
-        <w:rPr>
-          <w:highlight w:val="cyan"/>
+          <w:highlight w:val="yellow"/>
+        </w:rPr>
+        <w:t xml:space="preserve">?), </w:t>
+      </w:r>
+      <w:r>
+        <w:rPr>
+          <w:highlight w:val="yellow"/>
+        </w:rPr>
+        <w:t xml:space="preserve">growth rates, reproductive output, and phenology of non-native taxa </w:t>
+      </w:r>
+      <w:r>
+        <w:rPr>
+          <w:highlight w:val="yellow"/>
         </w:rPr>
         <w:fldChar w:fldCharType="begin" w:fldLock="1"/>
       </w:r>
       <w:r>
         <w:rPr>
-          <w:highlight w:val="cyan"/>
-        </w:rPr>
-        <w:instrText>ADDIN CSL_CITATION { "citationItems" : [ { "id" : "ITEM-1", "itemData" : { "DOI" : "10.1016/0022-0981(86)90155-3", "ISBN" : "0022-0981", "ISSN" : "00220981", "abstract" : "Larvae of Carcinus maenas L. were reared in the laboratory from hatching through metamorphosis at 9, 12, and 18\u00b0C. Dry weight (DW) and elemental contents of carbon (C), nitrogen (N), and hydrogen (H) were analysed at short intervals through successive larval moulting cycles (four zoea-stages, megalopa), and newly metamorphosed crabs. C. maenas larvae grew significantly during all instars, at all temperatures tested. Biomass (DW, C, N, H) and energy (Joule) slightly declined shortly before ecdysis in zoea stages. This terminal decrease was more distinct in the megalopa stage, where \u224839 and 83% of the maximum energy attained, was lost at 12 and 18\u00b0C, respectively. Changes of biomass and energy in successive moult cycles showed best fits to quadratic equations, whereas their maximum in successive larval instars formed exponential sequences with time. Due to parabolic growth curves, biomass and energy accumulation within single instars were discussed as maximum (MG) and effective growth (EG), considering gain both at times of maximum biomass, and shortly before ecdysis. Metamorphosing larvae achieved EG with 1137% (DW), 1195% (C), 1108% (N), 1395% (H), 1339% (Joule) at 12\u00b0C, and 1140% (DW), 1099% (C), 1133% (N), 1225% (H), 1107% (Joule) at 18\u00b0C, relative to newly hatched zoea-1. Ash content and inorganic C in newly hatched zoea-1, were 29.4% and 5.5% ash, respectively. The stoichiometric C H N method of Gnaiger &amp; Bitterlich was used to assess protein, lipid, and carbohydrate compositions. Obviously proteins formed the major part of larval biomass (&gt;50% DW). C: N ratios indicate that more lipid than protein was built up shortly after moulting, but relatively more protein was subsequently accumulated. Temperature effects on larval growth (MG, EG), growth rates (GR), and gross growth efficiencies (K1) were discussed. C. maenas zoea stages accumulated energy and biomass with higher efficiencies at 18 than at 12\u00b0C. Megalopa growth seemed to be limited at 18\u00b0C, showing lower K1values than at 12\u00b0C. N was accumulated with higher efficiencies than C in all larval stages. Characteristic variations in larval K1values between premoult and ecdysis were discussed. Cumulative gross growth efficiencies (MG-related) were calculated as \u224811 and 10%, at 12 and 18\u00b0C, respectively. \u00a9 1986.", "author" : [ { "dropping-particle" : "", "family" : "Dawirs", "given" : "Ralph R.", "non-dropping-particle" : "", "parse-names" : false, "suffix" : "" }, { "dropping-particle" : "", "family" : "P\u00fcschel", "given" : "Cornelia", "non-dropping-particle" : "", "parse-names" : false, "suffix" : "" }, { "dropping-particle" : "", "family" : "Schorn", "given" : "Franziska", "non-dropping-particle" : "", "parse-names" : false, "suffix" : "" } ], "container-title" : "Journal of Experimental Marine Biology and Ecology", "id" : "ITEM-1", "issue" : "1-3", "issued" : { "date-parts" : [ [ "1986" ] ] }, "page" : "47-74", "title" : "Temperature and growth in Carcinus maenas L. (Decapoda: Portunidae) larvae reared in the laboratory from hatching through metamorphosis", "type" : "article-journal", "volume" : "100" }, "uris" : [ "http://www.mendeley.com/documents/?uuid=3438b231-6135-49fb-b752-2eb4b428d799" ] }, { "id" : "ITEM-2", "itemData" : { "author" : [ { "dropping-particle" : "", "family" : "Hines", "given" : "Anson H.", "non-dropping-particle" : "", "parse-names" : false, "suffix" : "" }, { "dropping-particle" : "", "family" : "Ruiz", "given" : "Gregory M.", "non-dropping-particle" : "", "parse-names" : false, "suffix" : "" }, { "dropping-particle" : "", "family" : "Hitchcock", "given" : "Natasha Gray", "non-dropping-particle" : "", "parse-names" : false, "suffix" : "" }, { "dropping-particle" : "", "family" : "Rivera", "given" : "Catherine E.", "non-dropping-particle" : "de", "parse-names" : false, "suffix" : "" } ], "id" : "ITEM-2", "issued" : { "date-parts" : [ [ "2004" ] ] }, "publisher-place" : "Edgewater, MD", "title" : "Projecting range expansion of invasive European green crabs (Carcinus maenas) to Alaska: temperature and salinity tolerance of larvae", "type" : "report" }, "uris" : [ "http://www.mendeley.com/documents/?uuid=c04c5c79-d447-442f-bdc9-75c62f007870" ] } ], "mendeley" : { "formattedCitation" : "(Dawirs et al. 1986, Hines et al. 2004)", "plainTextFormattedCitation" : "(Dawirs et al. 1986, Hines et al. 2004)", "previouslyFormattedCitation" : "(Dawirs et al. 1986, Hines et al. 2004)" }, "properties" : {  }, "schema" : "https://github.com/citation-style-language/schema/raw/master/csl-citation.json" }</w:instrText>
-      </w:r>
-      <w:r>
-        <w:rPr>
-          <w:highlight w:val="cyan"/>
+          <w:highlight w:val="yellow"/>
+        </w:rPr>
+        <w:instrText>ADDIN CSL_CITATION { "citationItems" : [ { "id" : "ITEM-1", "itemData" : { "DOI" : "10.1073/pnas.242437499", "ISBN" : "0027-8424", "ISSN" : "0027-8424", "PMID" : "12422019", "abstract" : "The spread of exotic species and climate change are among the most serious global environmental threats. Each independently causes considerable ecological damage, yet few data are available to assess whether changing climate might facilitate invasions by favoring introduced over native species. Here, we compare our long-term record of weekly sessile marine invertebrate recruitment with interannual variation in water temperature to assess the likely effect of climate change on the success and spread of introduced species. For the three most abundant introduced species of ascidian (sea squirt), the timing of the initiation of recruitment was strongly negatively correlated with winter water temperature, indicating that invaders arrived earlier in the season in years with warmer winters. Total recruitment of introduced species during the following summer also was positively correlated with winter water temperature. In contrast, the magnitude of native ascidian recruitment was negatively correlated with winter temperature (more recruitment in colder years) and the timing of native recruitment was unaffected. In manipulative laboratory experiments, two introduced compound ascidians grew faster than a native species, but only at temperatures near the maximum observed in summer. These data suggest that the greatest effects of climate change on biotic communities may be due to changing maximum and minimum temperatures rather than annual means. By giving introduced species an earlier start, and increasing the magnitude of their growth and recruitment relative to natives, global warming may facilitate a shift to dominance by nonnative species, accelerating the homogenization of the global biota.", "author" : [ { "dropping-particle" : "", "family" : "Stachowicz", "given" : "John J", "non-dropping-particle" : "", "parse-names" : false, "suffix" : "" }, { "dropping-particle" : "", "family" : "Terwin", "given" : "Jeffrey R", "non-dropping-particle" : "", "parse-names" : false, "suffix" : "" }, { "dropping-particle" : "", "family" : "Whitlatch", "given" : "Robert B", "non-dropping-particle" : "", "parse-names" : false, "suffix" : "" }, { "dropping-particle" : "", "family" : "Osman", "given" : "Richard W", "non-dropping-particle" : "", "parse-names" : false, "suffix" : "" } ], "container-title" : "Proceedings of the National Academy of Sciences of the United States of America", "id" : "ITEM-1", "issue" : "24", "issued" : { "date-parts" : [ [ "2002" ] ] }, "page" : "15497-500", "title" : "Linking climate change and biological invasions: Ocean warming facilitates nonindigenous species invasions.", "type" : "article-journal", "volume" : "99" }, "uris" : [ "http://www.mendeley.com/documents/?uuid=64d2b312-239c-4bf4-aecb-be2c7cec2dd0" ] }, { "id" : "ITEM-2", "itemData" : { "DOI" : "10.1111/maec.12404", "ISSN" : "14390485", "abstract" : "Epibenthic fouling communities are dominated by invasive species that are globally distributed and can have substantial ecological and economic impacts in coastal habi- tats. Little is known about inter- specific differences in life history strategies that cos- mopolitan invasive species employ to acquire space and succeed in invaded habitats. The goal of this study was to examine the impact of seawater temperature on recruit- ment and growth of several cosmopolitan fouling species including the tunicates Botrylloides violaceus, Botryllus schlosseri and Diplosoma listerianum, as well as the bryo- zoans Bugula neritina and Watersipora subtorquata. To do this, the iBARGE (Invasive Bryozoan and Ascidian Recruitment and Growth Experiment) program was developed, utilizing a global network of collaborators to examine patterns over a broad geographic scale and a wide range of naturally varying seawater temperatures. This project pro- duced a data set of thousands of photographs from 18 marinas in five countries in summer 2014 and 2015, allowing for recruitment and growth to be tabulated at a va- riety of temperatures. Thermal growth curves were established for five invasive spe- cies, and growth was compared among temperatures across sites, revealing a significant thermal effect. Recruitment was linked to temperature, with generally higher recruit- ment at warmer seawater temperatures and the highest peak recruitment values for the bryozoan Bugula neritina. Temperature also changed the relative importance of growth and recruitment for several species. These results paint a complex picture of the interactions among invasive fouling species as they relate to seawater temperature.", "author" : [ { "dropping-particle" : "", "family" : "Lord", "given" : "Joshua P.", "non-dropping-particle" : "", "parse-names" : false, "suffix" : "" } ], "container-title" : "Marine Ecology", "id" : "ITEM-2", "issue" : "2", "issued" : { "date-parts" : [ [ "2017" ] ] }, "page" : "1-10", "title" : "Impact of seawater temperature on growth and recruitment of invasive fouling species at the global scale", "type" : "article-journal", "volume" : "38" }, "uris" : [ "http://www.mendeley.com/documents/?uuid=e407853c-9876-4bcb-8764-73986555c288" ] }, { "id" : "ITEM-3", "itemData" : { "DOI" : "10.3354/meps06924", "ISBN" : "0171-8630", "ISSN" : "01718630", "abstract" : "Settlement ...", "author" : [ { "dropping-particle" : "", "family" : "Saunders", "given" : "Megan", "non-dropping-particle" : "", "parse-names" : false, "suffix" : "" }, { "dropping-particle" : "", "family" : "Metaxas", "given" : "Anna", "non-dropping-particle" : "", "parse-names" : false, "suffix" : "" } ], "container-title" : "Marine Ecology Progress Series", "id" : "ITEM-3", "issued" : { "date-parts" : [ [ "2007" ] ] }, "page" : "95-106", "title" : "Temperature explains settlement patterns of the introduced bryozoan Membranipora membranacea in Nova Scotia, Canada", "type" : "article-journal", "volume" : "344" }, "uris" : [ "http://www.mendeley.com/documents/?uuid=a7da8de8-deb5-42a1-a6f8-240e3d7a2f88" ] }, { "id" : "ITEM-4", "itemData" : { "DOI" : "10.3354/meps09281", "ISSN" : "0171-8630", "author" : [ { "dropping-particle" : "", "family" : "Valdizan", "given" : "A", "non-dropping-particle" : "", "parse-names" : false, "suffix" : "" }, { "dropping-particle" : "", "family" : "Beninger", "given" : "P. G.", "non-dropping-particle" : "", "parse-names" : false, "suffix" : "" }, { "dropping-particle" : "", "family" : "Decottignies", "given" : "P.", "non-dropping-particle" : "", "parse-names" : false, "suffix" : "" }, { "dropping-particle" : "", "family" : "Chantrel", "given" : "M.", "non-dropping-particle" : "", "parse-names" : false, "suffix" : "" }, { "dropping-particle" : "", "family" : "Cognie", "given" : "B.", "non-dropping-particle" : "", "parse-names" : false, "suffix" : "" } ], "container-title" : "Marine Ecology Progress Series", "id" : "ITEM-4", "issued" : { "date-parts" : [ [ "2011" ] ] }, "page" : "153-165", "title" : "Evidence that rising coastal seawater temperatures increase reproductive output of the invasive gastropod Crepidula fornicata", "type" : "article-journal", "volume" : "438" }, "uris" : [ "http://www.mendeley.com/documents/?uuid=969fea5e-1398-4cab-860f-20d081ce9da1" ] } ], "mendeley" : { "formattedCitation" : "(Stachowicz et al. 2002, Saunders and Metaxas 2007, Valdizan et al. 2011, Lord 2017)", "plainTextFormattedCitation" : "(Stachowicz et al. 2002, Saunders and Metaxas 2007, Valdizan et al. 2011, Lord 2017)", "previouslyFormattedCitation" : "(Stachowicz et al. 2002, Saunders and Metaxas 2007, Valdizan et al. 2011, Lord 2017)" }, "properties" : {  }, "schema" : "https://github.com/citation-style-language/schema/raw/master/csl-citation.json" }</w:instrText>
+      </w:r>
+      <w:r>
+        <w:rPr>
+          <w:highlight w:val="yellow"/>
         </w:rPr>
         <w:fldChar w:fldCharType="separate"/>
       </w:r>
       <w:r>
         <w:rPr>
           <w:noProof/>
-          <w:highlight w:val="cyan"/>
-        </w:rPr>
-        <w:t>(Dawirs et al. 1986, Hines et al. 2004)</w:t>
-      </w:r>
-      <w:r>
-        <w:rPr>
-          <w:highlight w:val="cyan"/>
+          <w:highlight w:val="yellow"/>
+        </w:rPr>
+        <w:t>(Stachowicz et al. 2002, Saunders and Metaxas 2007, Valdizan et al. 2011, Lord 2017)</w:t>
+      </w:r>
+      <w:r>
+        <w:rPr>
+          <w:highlight w:val="yellow"/>
         </w:rPr>
         <w:fldChar w:fldCharType="end"/>
       </w:r>
       <w:r>
         <w:rPr>
-          <w:highlight w:val="cyan"/>
-        </w:rPr>
-        <w:t xml:space="preserve">, and development rates are </w:t>
-      </w:r>
-      <w:r>
-        <w:rPr>
-          <w:highlight w:val="cyan"/>
-        </w:rPr>
-        <w:t xml:space="preserve">strongly temperature-dependent </w:t>
-      </w:r>
-      <w:r>
-        <w:rPr>
-          <w:highlight w:val="cyan"/>
-        </w:rPr>
-        <w:fldChar w:fldCharType="begin" w:fldLock="1"/>
-      </w:r>
-      <w:r>
-        <w:rPr>
-          <w:highlight w:val="cyan"/>
-        </w:rPr>
-        <w:instrText>ADDIN CSL_CITATION { "citationItems" : [ { "id" : "ITEM-1", "itemData" : { "DOI" : "10.1007/s00227-006-0451-9", "ISBN" : "0025-3162", "ISSN" : "0025-3162", "abstract" : "Introduced populations can cause ecological and economic damage and are difficult to eradicate once they have established. It is therefore important to be able to predict both where species may become established and their capacity to spread within recipient regions. Here, we use a new method to assess potential for intraregional spread of a marine crab introduced to North America, Carcinus maenas. We determined survivorship and development rates throughout a range of temperatures in the laboratory for C. maenas larvae from non-native populations on the Atlantic and Pacific coasts of North America. The larvae exhibited narrower physiological tolerances than adults, and no lab-cultured larvae completed larval development below 10.0 degrees C or above 22.5 degrees C. Survivorship peaked at intermediate water temperatures of 12.5-20.0 degrees C, and development time decreased with increasing temperatures within this range. Based upon these laboratory development rates, we used nearshore sea-surface temperature data from both coasts of North America to predict development times required for larvae at different months and sites. Taken together, survivorship and development data indicate that C. maenas has the capacity to continue its northward spread and establish populations at numerous additional sites in North America. Moreover, decadal temperature data at two Alaskan sites predicted little variability in development duration across years, suggesting that development duration predictions are robust to interannual water temperature differences.", "author" : [ { "dropping-particle" : "", "family" : "Rivera", "given" : "Catherine E.", "non-dropping-particle" : "de", "parse-names" : false, "suffix" : "" }, { "dropping-particle" : "", "family" : "Hitchcock", "given" : "Natasha Gray", "non-dropping-particle" : "", "parse-names" : false, "suffix" : "" }, { "dropping-particle" : "", "family" : "Teck", "given" : "Sarah J.", "non-dropping-particle" : "", "parse-names" : false, "suffix" : "" }, { "dropping-particle" : "", "family" : "Steves", "given" : "Brian P.", "non-dropping-particle" : "", "parse-names" : false, "suffix" : "" }, { "dropping-particle" : "", "family" : "Hines", "given" : "Anson H.", "non-dropping-particle" : "", "parse-names" : false, "suffix" : "" }, { "dropping-particle" : "", "family" : "Ruiz", "given" : "Gregory M.", "non-dropping-particle" : "", "parse-names" : false, "suffix" : "" } ], "container-title" : "Marine Biology", "id" : "ITEM-1", "issue" : "6", "issued" : { "date-parts" : [ [ "2007", "3", "5" ] ] }, "page" : "1275-1288", "title" : "Larval development rate predicts range expansion of an introduced crab", "type" : "article-journal", "volume" : "150" }, "uris" : [ "http://www.mendeley.com/documents/?uuid=eba68940-1309-458a-9d70-e76a20b480c7" ] } ], "mendeley" : { "formattedCitation" : "(de Rivera et al. 2007)", "plainTextFormattedCitation" : "(de Rivera et al. 2007)", "previouslyFormattedCitation" : "(de Rivera et al. 2007)" }, "properties" : {  }, "schema" : "https://github.com/citation-style-language/schema/raw/master/csl-citation.json" }</w:instrText>
-      </w:r>
-      <w:r>
-        <w:rPr>
-          <w:highlight w:val="cyan"/>
-        </w:rPr>
-        <w:fldChar w:fldCharType="separate"/>
-      </w:r>
-      <w:r>
-        <w:rPr>
-          <w:noProof/>
-          <w:highlight w:val="cyan"/>
-        </w:rPr>
-        <w:t>(de Rivera et al. 2007)</w:t>
-      </w:r>
-      <w:r>
-        <w:rPr>
-          <w:highlight w:val="cyan"/>
-        </w:rPr>
-        <w:fldChar w:fldCharType="end"/>
-      </w:r>
-      <w:r>
-        <w:rPr>
-          <w:highlight w:val="cyan"/>
-        </w:rPr>
-        <w:t xml:space="preserve">. </w:t>
-      </w:r>
-      <w:r>
-        <w:rPr>
-          <w:highlight w:val="cyan"/>
-        </w:rPr>
-        <w:t xml:space="preserve">At </w:t>
-      </w:r>
-      <w:r>
-        <w:rPr>
-          <w:highlight w:val="cyan"/>
-        </w:rPr>
-        <w:t xml:space="preserve">10°C, have anywhere from 83.3 to 37.8  days (depending on model), just on the cusp of what is required for reproduction (more than 70 days </w:t>
-      </w:r>
-      <w:r>
-        <w:rPr>
-          <w:highlight w:val="cyan"/>
-        </w:rPr>
-        <w:t xml:space="preserve">in southern Bering Sea </w:t>
-      </w:r>
-      <w:r>
-        <w:rPr>
-          <w:highlight w:val="cyan"/>
-        </w:rPr>
-        <w:fldChar w:fldCharType="begin" w:fldLock="1"/>
-      </w:r>
-      <w:r>
-        <w:rPr>
-          <w:highlight w:val="cyan"/>
-        </w:rPr>
-        <w:instrText>ADDIN CSL_CITATION { "citationItems" : [ { "id" : "ITEM-1", "itemData" : { "DOI" : "10.1007/s00227-006-0451-9", "ISBN" : "0025-3162", "ISSN" : "0025-3162", "abstract" : "Introduced populations can cause ecological and economic damage and are difficult to eradicate once they have established. It is therefore important to be able to predict both where species may become established and their capacity to spread within recipient regions. Here, we use a new method to assess potential for intraregional spread of a marine crab introduced to North America, Carcinus maenas. We determined survivorship and development rates throughout a range of temperatures in the laboratory for C. maenas larvae from non-native populations on the Atlantic and Pacific coasts of North America. The larvae exhibited narrower physiological tolerances than adults, and no lab-cultured larvae completed larval development below 10.0 degrees C or above 22.5 degrees C. Survivorship peaked at intermediate water temperatures of 12.5-20.0 degrees C, and development time decreased with increasing temperatures within this range. Based upon these laboratory development rates, we used nearshore sea-surface temperature data from both coasts of North America to predict development times required for larvae at different months and sites. Taken together, survivorship and development data indicate that C. maenas has the capacity to continue its northward spread and establish populations at numerous additional sites in North America. Moreover, decadal temperature data at two Alaskan sites predicted little variability in development duration across years, suggesting that development duration predictions are robust to interannual water temperature differences.", "author" : [ { "dropping-particle" : "", "family" : "Rivera", "given" : "Catherine E.", "non-dropping-particle" : "de", "parse-names" : false, "suffix" : "" }, { "dropping-particle" : "", "family" : "Hitchcock", "given" : "Natasha Gray", "non-dropping-particle" : "", "parse-names" : false, "suffix" : "" }, { "dropping-particle" : "", "family" : "Teck", "given" : "Sarah J.", "non-dropping-particle" : "", "parse-names" : false, "suffix" : "" }, { "dropping-particle" : "", "family" : "Steves", "given" : "Brian P.", "non-dropping-particle" : "", "parse-names" : false, "suffix" : "" }, { "dropping-particle" : "", "family" : "Hines", "given" : "Anson H.", "non-dropping-particle" : "", "parse-names" : false, "suffix" : "" }, { "dropping-particle" : "", "family" : "Ruiz", "given" : "Gregory M.", "non-dropping-particle" : "", "parse-names" : false, "suffix" : "" } ], "container-title" : "Marine Biology", "id" : "ITEM-1", "issue" : "6", "issued" : { "date-parts" : [ [ "2007", "3", "5" ] ] }, "page" : "1275-1288", "title" : "Larval development rate predicts range expansion of an introduced crab", "type" : "article-journal", "volume" : "150" }, "uris" : [ "http://www.mendeley.com/documents/?uuid=eba68940-1309-458a-9d70-e76a20b480c7" ] } ], "mendeley" : { "formattedCitation" : "(de Rivera et al. 2007)", "plainTextFormattedCitation" : "(de Rivera et al. 2007)", "previouslyFormattedCitation" : "(de Rivera et al. 2007)" }, "properties" : {  }, "schema" : "https://github.com/citation-style-language/schema/raw/master/csl-citation.json" }</w:instrText>
-      </w:r>
-      <w:r>
-        <w:rPr>
-          <w:highlight w:val="cyan"/>
-        </w:rPr>
-        <w:fldChar w:fldCharType="separate"/>
-      </w:r>
-      <w:r>
-        <w:rPr>
-          <w:noProof/>
-          <w:highlight w:val="cyan"/>
-        </w:rPr>
-        <w:t>(de Rivera et al. 2007)</w:t>
-      </w:r>
-      <w:r>
-        <w:rPr>
-          <w:highlight w:val="cyan"/>
-        </w:rPr>
-        <w:fldChar w:fldCharType="end"/>
-      </w:r>
-      <w:r>
-        <w:rPr>
-          <w:highlight w:val="cyan"/>
+          <w:highlight w:val="yellow"/>
         </w:rPr>
         <w:t>.</w:t>
       </w:r>
       <w:r>
-        <w:rPr>
-          <w:highlight w:val="cyan"/>
-        </w:rPr>
-        <w:t xml:space="preserve">. Thus, several taxa of concern in nearby ecoregions (e.g. </w:t>
-      </w:r>
-      <w:proofErr w:type="spellStart"/>
-      <w:r>
-        <w:rPr>
-          <w:i/>
-          <w:highlight w:val="cyan"/>
-        </w:rPr>
-        <w:t>Botrylloides</w:t>
-      </w:r>
-      <w:proofErr w:type="spellEnd"/>
-      <w:r>
-        <w:rPr>
-          <w:i/>
-          <w:highlight w:val="cyan"/>
-        </w:rPr>
-        <w:t xml:space="preserve"> violaceus</w:t>
-      </w:r>
-      <w:r>
-        <w:rPr>
-          <w:highlight w:val="cyan"/>
-        </w:rPr>
-        <w:t xml:space="preserve">, </w:t>
-      </w:r>
-      <w:proofErr w:type="spellStart"/>
-      <w:r>
-        <w:rPr>
-          <w:i/>
-          <w:iCs/>
-          <w:highlight w:val="cyan"/>
-        </w:rPr>
-        <w:t>Carcinus</w:t>
-      </w:r>
-      <w:proofErr w:type="spellEnd"/>
-      <w:r>
-        <w:rPr>
-          <w:i/>
-          <w:iCs/>
-          <w:highlight w:val="cyan"/>
-        </w:rPr>
         <w:t xml:space="preserve"> </w:t>
       </w:r>
-      <w:proofErr w:type="spellStart"/>
-      <w:r>
-        <w:rPr>
-          <w:i/>
-          <w:iCs/>
-          <w:highlight w:val="cyan"/>
-        </w:rPr>
-        <w:t>maenas</w:t>
-      </w:r>
-      <w:proofErr w:type="spellEnd"/>
-      <w:r>
-        <w:rPr>
-          <w:highlight w:val="cyan"/>
-        </w:rPr>
-        <w:t xml:space="preserve">, </w:t>
-      </w:r>
-      <w:proofErr w:type="spellStart"/>
-      <w:r>
-        <w:rPr>
-          <w:i/>
-          <w:highlight w:val="cyan"/>
-        </w:rPr>
-        <w:t>Didemnum</w:t>
-      </w:r>
-      <w:proofErr w:type="spellEnd"/>
-      <w:r>
-        <w:rPr>
-          <w:i/>
-          <w:highlight w:val="cyan"/>
-        </w:rPr>
-        <w:t xml:space="preserve"> </w:t>
-      </w:r>
-      <w:proofErr w:type="spellStart"/>
-      <w:r>
-        <w:rPr>
-          <w:i/>
-          <w:highlight w:val="cyan"/>
-        </w:rPr>
-        <w:t>vexillum</w:t>
-      </w:r>
-      <w:proofErr w:type="spellEnd"/>
-      <w:r>
-        <w:rPr>
-          <w:highlight w:val="cyan"/>
-        </w:rPr>
-        <w:t>), appear to have limited opportunities</w:t>
-      </w:r>
-      <w:r>
-        <w:t xml:space="preserve"> for reproduction under current conditions in the Bering Sea, despite having the capacity to live year-round across moderately large areas of the shelf. </w:t>
-      </w:r>
-      <w:ins w:id="149" w:author="Amanda Droghini" w:date="2018-03-04T10:46:00Z">
-        <w:r>
-          <w:t>Interestingly, the two non-native species that are thought to be established in the Bering Sea, not only had year-round survival ability</w:t>
+      <w:ins w:id="175" w:author="Amanda Droghini" w:date="2018-03-03T19:08:00Z">
+        <w:r>
+          <w:t xml:space="preserve">((future climate change)) </w:t>
         </w:r>
       </w:ins>
-      <w:ins w:id="150" w:author="Amanda Droghini" w:date="2018-03-04T10:47:00Z">
-        <w:r>
-          <w:t>, but were also the two outliers in our reproductive models that had nearly year-round reproductive habitat as well (</w:t>
-        </w:r>
-      </w:ins>
-      <w:ins w:id="151" w:author="Amanda Droghini" w:date="2018-03-04T10:48:00Z">
-        <w:r>
-          <w:t>between 49 and 52 consecutive weeks of suitable repro habitats).</w:t>
-        </w:r>
-      </w:ins>
-      <w:ins w:id="152" w:author="Amanda Droghini" w:date="2018-03-04T10:46:00Z">
-        <w:r>
-          <w:t xml:space="preserve"> </w:t>
-        </w:r>
-      </w:ins>
-      <w:r>
-        <w:t>Taxa</w:t>
-      </w:r>
-      <w:r>
-        <w:t xml:space="preserve"> with direct development or </w:t>
-      </w:r>
-      <w:proofErr w:type="spellStart"/>
-      <w:r>
-        <w:t>lecithotrophic</w:t>
-      </w:r>
-      <w:proofErr w:type="spellEnd"/>
-      <w:r>
-        <w:t xml:space="preserve"> larvae may have sufficient time to reproduce during the Bering Sea’s short summer season </w:t>
-      </w:r>
-      <w:r>
-        <w:fldChar w:fldCharType="begin" w:fldLock="1"/>
-      </w:r>
-      <w:r>
-        <w:instrText>ADDIN CSL_CITATION { "citationItems" : [ { "id" : "ITEM-1", "itemData" : { "DOI" : "10.5479/si.097884601X.0", "ISBN" : "9780978846015", "ISSN" : "1523-0430", "PMID" : "15461698", "author" : [ { "dropping-particle" : "", "family" : "Ruiz", "given" : "Gregory M.", "non-dropping-particle" : "", "parse-names" : false, "suffix" : "" }, { "dropping-particle" : "", "family" : "Hewitt", "given" : "Chad L.", "non-dropping-particle" : "", "parse-names" : false, "suffix" : "" } ], "container-title" : "Smithsonian at the Poles: Contributions to International Polar Year Science", "editor" : [ { "dropping-particle" : "", "family" : "Krupnik", "given" : "Igor", "non-dropping-particle" : "", "parse-names" : false, "suffix" : "" }, { "dropping-particle" : "", "family" : "Lang", "given" : "Michael A.", "non-dropping-particle" : "", "parse-names" : false, "suffix" : "" }, { "dropping-particle" : "", "family" : "Miller", "given" : "Scott E.", "non-dropping-particle" : "", "parse-names" : false, "suffix" : "" } ], "id" : "ITEM-1", "issued" : { "date-parts" : [ [ "2009" ] ] }, "page" : "347-358", "publisher" : "Smithsonian Institution Scholarly Press", "publisher-place" : "Washington, DC", "title" : "Latitudinal patterns of biological invasions in marine ecosystems: a polar perspective", "type" : "chapter" }, "uris" : [ "http://www.mendeley.com/documents/?uuid=19c0dea6-38d8-43cc-bd84-a47bc4d1a9b0" ] } ], "mendeley" : { "formattedCitation" : "(Ruiz and Hewitt 2009)", "plainTextFormattedCitation" : "(Ruiz and Hewitt 2009)", "previouslyFormattedCitation" : "(Ruiz and Hewitt 2009)" }, "properties" : {  }, "schema" : "https://github.com/citation-style-language/schema/raw/master/csl-citation.json" }</w:instrText>
-      </w:r>
-      <w:r>
-        <w:fldChar w:fldCharType="separate"/>
-      </w:r>
-      <w:r>
-        <w:rPr>
-          <w:noProof/>
-        </w:rPr>
-        <w:t>(Ruiz and Hewitt 2009)</w:t>
-      </w:r>
-      <w:r>
-        <w:fldChar w:fldCharType="end"/>
-      </w:r>
-      <w:r>
-        <w:t>.</w:t>
-      </w:r>
-    </w:p>
-    <w:p>
-      <w:pPr>
-        <w:pBdr>
-          <w:top w:val="nil"/>
-          <w:left w:val="nil"/>
-          <w:bottom w:val="nil"/>
-          <w:right w:val="nil"/>
-          <w:between w:val="nil"/>
-        </w:pBdr>
-        <w:spacing w:line="360" w:lineRule="auto"/>
-        <w:contextualSpacing/>
-      </w:pPr>
-    </w:p>
-    <w:p>
-      <w:pPr>
-        <w:spacing w:line="360" w:lineRule="auto"/>
-        <w:ind w:firstLine="720"/>
-        <w:contextualSpacing/>
-      </w:pPr>
-      <w:r>
-        <w:rPr>
-          <w:color w:val="FF0000"/>
-          <w:highlight w:val="white"/>
-        </w:rPr>
-        <w:t xml:space="preserve">Multi-species risk assessments inevitably </w:t>
-      </w:r>
-      <w:r>
-        <w:rPr>
-          <w:highlight w:val="yellow"/>
-        </w:rPr>
-        <w:t>entail a trade-off between ecological realism and the number of taxa considered</w:t>
-      </w:r>
-      <w:r>
-        <w:rPr>
-          <w:highlight w:val="yellow"/>
-        </w:rPr>
-        <w:t xml:space="preserve">, </w:t>
-      </w:r>
-      <w:r>
-        <w:rPr>
-          <w:highlight w:val="yellow"/>
-        </w:rPr>
-        <w:t xml:space="preserve">and </w:t>
-      </w:r>
-      <w:r>
-        <w:t>success</w:t>
-      </w:r>
-      <w:r>
-        <w:t>fully surmounting the stages of invasion</w:t>
-      </w:r>
-      <w:r>
-        <w:t xml:space="preserve"> (i.e. transport, introduction, and establishment) is more nuanced than the metrics we </w:t>
-      </w:r>
-      <w:r>
-        <w:t>included</w:t>
-      </w:r>
-      <w:r>
-        <w:t xml:space="preserve">. </w:t>
-      </w:r>
-      <w:del w:id="153" w:author="Amanda Droghini" w:date="2018-03-08T07:52:00Z">
-        <w:r>
-          <w:rPr>
-            <w:color w:val="000000" w:themeColor="text1"/>
-          </w:rPr>
-          <w:delText xml:space="preserve">While we recognize that an organism’s survival and establishment is influenced by a suite of biotic factors and abiotic factors, our intention was not to determine whether a species could invade, but rather if water temperature would cause failure – for, while many factors work together to determine whether a species can survive and reproduce in an area, only one factor is needed to cause failure </w:delText>
-        </w:r>
-        <w:r>
-          <w:rPr>
-            <w:color w:val="000000" w:themeColor="text1"/>
-          </w:rPr>
+      <w:del w:id="176" w:author="Amanda Droghini" w:date="2018-03-03T19:08:00Z">
+        <w:r>
+          <w:delText xml:space="preserve">In this analysis, we did not include the time required for taxa to undergo full development, although this is an idea for future work. However, such data are not only time-consuming to collect, but they may not be applicable to cold-water systems, </w:delText>
+        </w:r>
+        <w:r>
+          <w:delText>given the common interplay between temperature and larval development</w:delText>
+        </w:r>
+        <w:r>
+          <w:delText xml:space="preserve"> </w:delText>
+        </w:r>
+        <w:r>
           <w:fldChar w:fldCharType="begin" w:fldLock="1"/>
         </w:r>
         <w:r>
-          <w:rPr>
-            <w:color w:val="000000" w:themeColor="text1"/>
-          </w:rPr>
-          <w:delInstrText>ADDIN CSL_CITATION { "citationItems" : [ { "id" : "ITEM-1", "itemData" : { "DOI" : "10.1016/j.tree.2011.03.023", "ISBN" : "0169-5347", "ISSN" : "01695347", "PMID" : "21601306", "abstract" : "There has been a dramatic growth in research on biological invasions over the past 20 years, but a mature understanding of the field has been hampered because invasion biologists concerned with different taxa and different environments have largely adopted different model frameworks for the invasion process, resulting in a confusing range of concepts, terms and definitions. In this review, we propose a unified framework for biological invasions that reconciles and integrates the key features of the most commonly used invasion frameworks into a single conceptual model that can be applied to all human-mediated invasions. The unified framework combines previous stage-based and barrier models, and provides a terminology and categorisation for populations at different points in the invasion process. \u00a9 2011 Elsevier Ltd.", "author" : [ { "dropping-particle" : "", "family" : "Blackburn", "given" : "Tim M.", "non-dropping-particle" : "", "parse-names" : false, "suffix" : "" }, { "dropping-particle" : "", "family" : "Py\u0161ek", "given" : "Petr", "non-dropping-particle" : "", "parse-names" : false, "suffix" : "" }, { "dropping-particle" : "", "family" : "Bacher", "given" : "Sven", "non-dropping-particle" : "", "parse-names" : false, "suffix" : "" }, { "dropping-particle" : "", "family" : "Carlton", "given" : "James T.", "non-dropping-particle" : "", "parse-names" : false, "suffix" : "" }, { "dropping-particle" : "", "family" : "Duncan", "given" : "Richard P.", "non-dropping-particle" : "", "parse-names" : false, "suffix" : "" }, { "dropping-particle" : "", "family" : "Jaro\u0161\u00edk", "given" : "Vojt\u011bch", "non-dropping-particle" : "", "parse-names" : false, "suffix" : "" }, { "dropping-particle" : "", "family" : "Wilson", "given" : "John R.U.", "non-dropping-particle" : "", "parse-names" : false, "suffix" : "" }, { "dropping-particle" : "", "family" : "Richardson", "given" : "David M.", "non-dropping-particle" : "", "parse-names" : false, "suffix" : "" } ], "container-title" : "Trends in Ecology and Evolution", "id" : "ITEM-1", "issue" : "7", "issued" : { "date-parts" : [ [ "2011" ] ] }, "page" : "333-339", "title" : "A proposed unified framework for biological invasions", "type" : "article-journal", "volume" : "26" }, "uris" : [ "http://www.mendeley.com/documents/?uuid=9809ae14-3759-4f69-b1b8-5841621948c0" ] } ], "mendeley" : { "formattedCitation" : "(Blackburn et al. 2011)", "plainTextFormattedCitation" : "(Blackburn et al. 2011)", "previouslyFormattedCitation" : "(Blackburn et al. 2011)" }, "properties" : {  }, "schema" : "https://github.com/citation-style-language/schema/raw/master/csl-citation.json" }</w:delInstrText>
-        </w:r>
-        <w:r>
-          <w:rPr>
-            <w:color w:val="000000" w:themeColor="text1"/>
-          </w:rPr>
+          <w:delInstrText>ADDIN CSL_CITATION { "citationItems" : [ { "id" : "ITEM-1", "itemData" : { "DOI" : "10.1007/s00227-006-0451-9", "ISBN" : "0025-3162", "ISSN" : "0025-3162", "abstract" : "Introduced populations can cause ecological and economic damage and are difficult to eradicate once they have established. It is therefore important to be able to predict both where species may become established and their capacity to spread within recipient regions. Here, we use a new method to assess potential for intraregional spread of a marine crab introduced to North America, Carcinus maenas. We determined survivorship and development rates throughout a range of temperatures in the laboratory for C. maenas larvae from non-native populations on the Atlantic and Pacific coasts of North America. The larvae exhibited narrower physiological tolerances than adults, and no lab-cultured larvae completed larval development below 10.0 degrees C or above 22.5 degrees C. Survivorship peaked at intermediate water temperatures of 12.5-20.0 degrees C, and development time decreased with increasing temperatures within this range. Based upon these laboratory development rates, we used nearshore sea-surface temperature data from both coasts of North America to predict development times required for larvae at different months and sites. Taken together, survivorship and development data indicate that C. maenas has the capacity to continue its northward spread and establish populations at numerous additional sites in North America. Moreover, decadal temperature data at two Alaskan sites predicted little variability in development duration across years, suggesting that development duration predictions are robust to interannual water temperature differences.", "author" : [ { "dropping-particle" : "", "family" : "Rivera", "given" : "Catherine E.", "non-dropping-particle" : "de", "parse-names" : false, "suffix" : "" }, { "dropping-particle" : "", "family" : "Hitchcock", "given" : "Natasha Gray", "non-dropping-particle" : "", "parse-names" : false, "suffix" : "" }, { "dropping-particle" : "", "family" : "Teck", "given" : "Sarah J.", "non-dropping-particle" : "", "parse-names" : false, "suffix" : "" }, { "dropping-particle" : "", "family" : "Steves", "given" : "Brian P.", "non-dropping-particle" : "", "parse-names" : false, "suffix" : "" }, { "dropping-particle" : "", "family" : "Hines", "given" : "Anson H.", "non-dropping-particle" : "", "parse-names" : false, "suffix" : "" }, { "dropping-particle" : "", "family" : "Ruiz", "given" : "Gregory M.", "non-dropping-particle" : "", "parse-names" : false, "suffix" : "" } ], "container-title" : "Marine Biology", "id" : "ITEM-1", "issue" : "6", "issued" : { "date-parts" : [ [ "2007", "3", "5" ] ] }, "page" : "1275-1288", "title" : "Larval development rate predicts range expansion of an introduced crab", "type" : "article-journal", "volume" : "150" }, "uris" : [ "http://www.mendeley.com/documents/?uuid=eba68940-1309-458a-9d70-e76a20b480c7" ] } ], "mendeley" : { "formattedCitation" : "(de Rivera et al. 2007)", "plainTextFormattedCitation" : "(de Rivera et al. 2007)", "previouslyFormattedCitation" : "(de Rivera et al. 2007)" }, "properties" : {  }, "schema" : "https://github.com/citation-style-language/schema/raw/master/csl-citation.json" }</w:delInstrText>
+        </w:r>
+        <w:r>
           <w:fldChar w:fldCharType="separate"/>
         </w:r>
         <w:r>
           <w:rPr>
             <w:noProof/>
-            <w:color w:val="000000" w:themeColor="text1"/>
           </w:rPr>
-          <w:delText>(Blackburn et al. 2011)</w:delText>
-        </w:r>
-        <w:r>
-          <w:rPr>
-            <w:color w:val="000000" w:themeColor="text1"/>
-          </w:rPr>
+          <w:delText>(de Rivera et al. 2007)</w:delText>
+        </w:r>
+        <w:r>
           <w:fldChar w:fldCharType="end"/>
         </w:r>
         <w:r>
-          <w:rPr>
-            <w:color w:val="000000" w:themeColor="text1"/>
-          </w:rPr>
           <w:delText xml:space="preserve">. </w:delText>
         </w:r>
       </w:del>
       <w:r>
-        <w:t xml:space="preserve">Our approach, which uses physiological tolerances rather than environmental matching, is especially meaningful in systems such as the Arctic, where environmental conditions fall outside the range of values to which taxa are exposed in their current range </w:t>
-      </w:r>
-      <w:r>
-        <w:fldChar w:fldCharType="begin" w:fldLock="1"/>
-      </w:r>
-      <w:r>
-        <w:instrText>ADDIN CSL_CITATION { "citationItems" : [ { "id" : "ITEM-1", "itemData" : { "DOI" : "10.1007/s00227-015-2799-1", "ISSN" : "00253162", "abstract" : "Controlling the spread of marine invasive species is a challenging and costly task. Maps that predict the potential spread of an invader based on known habitat preferences can be extremely valuable for assessing invasion risk and prioritizing management actions for invasion control or prevention. Most maps are developed by using environmental data on the species\u2019 known distribution to map the potential niche of the species in a new location. However, this approach is complicated when a species spreads to an area where environmental conditions are much different than in other places it is known to exist. Didemnum vexillum was discovered in Southeast Alaska in 2010, marking the northernmost known range of this species. A self-organizing map (SOM) was used to assess potential habitat for D. vexillum in other parts of Southeast Alaska using summer and winter temperature and salinity as controlling factors. This research highlights the uncertainty of using the species\u2019 current distribution to evaluate potential spread to an environment at the edge of a species\u2019 environmental tolerances. It also identifies gaps in our knowledge of D. vexillum thermal and salinity tolerances, including potential synergistic and additive effects of both low temperature and low salinity, which limit investigation of mechanistic modeling methods.", "author" : [ { "dropping-particle" : "", "family" : "Miller", "given" : "Katharine B.", "non-dropping-particle" : "", "parse-names" : false, "suffix" : "" } ], "container-title" : "Marine Biology", "id" : "ITEM-1", "issue" : "2", "issued" : { "date-parts" : [ [ "2016" ] ] }, "page" : "1-12", "publisher" : "Springer Berlin Heidelberg", "title" : "Forecasting at the edge of the niche: Didemnum vexillum in Southeast Alaska", "type" : "article-journal", "volume" : "163" }, "uris" : [ "http://www.mendeley.com/documents/?uuid=8e00fb05-0e69-42f1-b7ef-4ef4416ce6e5" ] } ], "mendeley" : { "formattedCitation" : "(Miller 2016)", "plainTextFormattedCitation" : "(Miller 2016)", "previouslyFormattedCitation" : "(Miller 2016)" }, "properties" : {  }, "schema" : "https://github.com/citation-style-language/schema/raw/master/csl-citation.json" }</w:instrText>
-      </w:r>
-      <w:r>
-        <w:fldChar w:fldCharType="separate"/>
-      </w:r>
-      <w:r>
-        <w:rPr>
-          <w:noProof/>
-        </w:rPr>
-        <w:t>(Miller 2016)</w:t>
-      </w:r>
-      <w:r>
-        <w:fldChar w:fldCharType="end"/>
-      </w:r>
-      <w:r>
-        <w:t xml:space="preserve">. </w:t>
-      </w:r>
-      <w:r>
-        <w:t>Nevertheless, there</w:t>
-      </w:r>
-      <w:r>
-        <w:t xml:space="preserve"> is a lack of knowledge on the physiological thresholds of most marine organisms. </w:t>
-      </w:r>
-      <w:del w:id="154" w:author="Amanda Droghini" w:date="2018-03-08T07:50:00Z">
-        <w:r>
-          <w:delText xml:space="preserve">Most studies are concerned with testing upper limits, or test lower limits that are well above the temperatures experienced in Arctic or sub-Arctic regions. </w:delText>
-        </w:r>
-      </w:del>
-      <w:r>
-        <w:t xml:space="preserve">Even within a taxa, different populations can exhibit different tolerances, or exhibit impressive phenotypic plasticity </w:t>
-      </w:r>
-      <w:r>
-        <w:fldChar w:fldCharType="begin" w:fldLock="1"/>
-      </w:r>
-      <w:r>
-        <w:instrText>ADDIN CSL_CITATION { "citationItems" : [ { "id" : "ITEM-1", "itemData" : { "DOI" : "10.1016/j.jembe.2011.02.009", "ISSN" : "00220981", "abstract" : "The temperature tolerances of individuals in geographically separated populations of a single species can be used as indicators of each population's potential to persist or become extinct in response to climate change. We evaluated the population-level variation in temperature tolerance in populations of several marine invertebrate taxa, including bryozoans, tunicates, bivalves, and gastropods, separated by distances of b 200 km to N5000 km. We then combined physiological thermotolerance data with current temperature data and climate change predictions to predict which of these populations may be most vulnerable to future changes. In a trans-continental comparison of four subtidal epibenthic species, we show that populations on the east coast of the United States, which experienced higher habitat temperatures than those on the west coast, had higher thermal tolerances but lived closer to individuals' tolerance limits. Similarly, temperature tolerances varied between western and eastern Atlantic populations of the mussel Mytilus edulis; however, these differences only emerged after repeated exposures to high temperatures. Furthermore, the less thermotolerant M. edulis population in the western Atlantic was more susceptible to temperature increases, as evidenced by a recent range contraction. Thus, for both the subtidal epibenthic and intertidal mussel species, we identified the western Atlantic as a 'hot spot' of populations susceptible to climate change compared to those in the eastern Pacific and eastern Atlantic, respectively. Finally, because current tolerances are not the sole indicators of individuals' abilities to cope with temperature increases, we also assessed the possibility for acclimatization to facilitate the persistence of populations via the buffering of temperature effects. We show that, for four populations of intertidal Littorina snail species in the northwest Atlantic, most populations were able to overcome geographic differences in temperature tolerance via acclimation. When acclimation capacity is low, the potential for \" rescue \" may depend on the particular species' life-history strategy and dispersal ability. For example, although individuals from the coldest-adapted population of Littorina littorea were unable to acclimate as quickly as those from more southern populations, this species has a pelagic larval stage and, thus, the greatest dispersal potential of these littorines. Together, these studies highlight the importance of \u2026", "author" : [ { "dropping-particle" : "", "family" : "Sorte", "given" : "Cascade J.B.", "non-dropping-particle" : "", "parse-names" : false, "suffix" : "" }, { "dropping-particle" : "", "family" : "Jones", "given" : "Sierra J", "non-dropping-particle" : "", "parse-names" : false, "suffix" : "" }, { "dropping-particle" : "", "family" : "Miller", "given" : "Luke P", "non-dropping-particle" : "", "parse-names" : false, "suffix" : "" } ], "container-title" : "Journal of Experimental Marine Biology and Ecology", "id" : "ITEM-1", "issue" : "1-2", "issued" : { "date-parts" : [ [ "2011", "4" ] ] }, "note" : "NULL", "page" : "209-217", "title" : "Geographic variation in temperature tolerance as an indicator of potential population responses to climate change", "type" : "article-journal", "volume" : "400" }, "uris" : [ "http://www.mendeley.com/documents/?uuid=deef8851-fc66-3979-bc31-bd57844c6e21" ] }, { "id" : "ITEM-2", "itemData" : { "DOI" : "10.1111/ijlh.12426", "ISBN" : "0000000154871", "ISSN" : "18196608", "PMID" : "27935037", "abstract" : "Dissecting complex interactions between species and their environments has long been a research hotspot in the fields of ecology and evolutionary biology. The well-recognized Darwinian evolution has well explained long-term adaptation scenarios; however, \u201crapid\u201d processes of biological responses to environmental changes remain largely unexplored, particularly moleculare mechanisms such as DNA methylation that have recently been proposed to play crucial roles in rapid environmental adaptation. Invasive species, which have capacities to successfully survive rapidly changing environments during biological invasions, provide great opportunities to study molecular mechanisms of rapid environemental adaptation. Here we used the methylation-sensitive amplified polymorphism (MSAP) technique in an invasive model ascidian, Ciona savignyi, to investigate how species interact with rapidly changing environments at the whole genome level. We detected quite rapid DNA methylation response: significant changes of DNA methylation frequency and epigenetic differentiation between treatment and control groups occurred only after 1-hour of high temperature exposure or after 3-hour of low salinity challenge. In addition, we detected time-dependent hemi-methylation changes and increased intra-group epigenetic divergence induced by environmental stresses. Interestingly, we found evidence of DNA methylation resilience, as most stress-induced DNA methylation variation maintained shortly (~48 hours) and quickly returned back to the control levels. Our findings clearly showed that invasive species could rapidly respond to acute environmental changes through DNA methylation modifications, and rapid environmental changes left significant epigenetic signatures at the whole genome level. All these results provide fundamental background to deeply investigate the contribution of DNA methylation mechanisms to rapid contemporary environmental adaptation.", "author" : [ { "dropping-particle" : "", "family" : "Huang", "given" : "Xuena", "non-dropping-particle" : "", "parse-names" : false, "suffix" : "" }, { "dropping-particle" : "", "family" : "Li", "given" : "Shiguo", "non-dropping-particle" : "", "parse-names" : false, "suffix" : "" }, { "dropping-particle" : "", "family" : "Ni", "given" : "Ping", "non-dropping-particle" : "", "parse-names" : false, "suffix" : "" }, { "dropping-particle" : "", "family" : "Gao", "given" : "Yangchun", "non-dropping-particle" : "", "parse-names" : false, "suffix" : "" }, { "dropping-particle" : "", "family" : "Bei", "given" : "Jiang", "non-dropping-particle" : "", "parse-names" : false, "suffix" : "" }, { "dropping-particle" : "", "family" : "Zhou", "given" : "Zunchun", "non-dropping-particle" : "", "parse-names" : false, "suffix" : "" }, { "dropping-particle" : "", "family" : "Zhan", "given" : "Aibin", "non-dropping-particle" : "", "parse-names" : false, "suffix" : "" } ], "container-title" : "Molecular Ecology", "id" : "ITEM-2", "issue" : "10", "issued" : { "date-parts" : [ [ "2017" ] ] }, "page" : "3218-3221", "title" : "Rapid response to changing environments during biological invasions: DNA methylation perspectives", "type" : "article-journal", "volume" : "12" }, "uris" : [ "http://www.mendeley.com/documents/?uuid=9e18dade-0af6-43e8-aaac-41ab7d0e25ce" ] } ], "mendeley" : { "formattedCitation" : "(Sorte et al. 2011, Huang et al. 2017)", "plainTextFormattedCitation" : "(Sorte et al. 2011, Huang et al. 2017)", "previouslyFormattedCitation" : "(Sorte et al. 2011, Huang et al. 2017)" }, "properties" : {  }, "schema" : "https://github.com/citation-style-language/schema/raw/master/csl-citation.json" }</w:instrText>
-      </w:r>
-      <w:r>
-        <w:fldChar w:fldCharType="separate"/>
-      </w:r>
-      <w:r>
-        <w:rPr>
-          <w:noProof/>
-        </w:rPr>
-        <w:t>(Sorte et al. 2011, Huang et al. 2017)</w:t>
-      </w:r>
-      <w:r>
-        <w:fldChar w:fldCharType="end"/>
-      </w:r>
-      <w:r>
-        <w:t xml:space="preserve">. </w:t>
-      </w:r>
-      <w:del w:id="155" w:author="Amanda Droghini" w:date="2018-03-08T07:51:00Z">
-        <w:r>
-          <w:delText xml:space="preserve">The limitations of considering only one or a few variables (e.g. temperature, salinity) in isolation have been discussed elsewhere; beyond the need to consider additional factors such as availability of food resources and substrate, </w:delText>
-        </w:r>
-      </w:del>
-      <w:r>
-        <w:t>T</w:t>
-      </w:r>
-      <w:r>
-        <w:t xml:space="preserve">here is also the potential for interactions and for non-linear responses, both of which may be especially important at the tail-end of species’ thermal response curves </w:t>
-      </w:r>
-      <w:r>
-        <w:fldChar w:fldCharType="begin" w:fldLock="1"/>
-      </w:r>
-      <w:r>
-        <w:instrText>ADDIN CSL_CITATION { "citationItems" : [ { "id" : "ITEM-1", "itemData" : { "DOI" : "10.1007/s00227-015-2799-1", "ISSN" : "00253162", "abstract" : "Controlling the spread of marine invasive species is a challenging and costly task. Maps that predict the potential spread of an invader based on known habitat preferences can be extremely valuable for assessing invasion risk and prioritizing management actions for invasion control or prevention. Most maps are developed by using environmental data on the species\u2019 known distribution to map the potential niche of the species in a new location. However, this approach is complicated when a species spreads to an area where environmental conditions are much different than in other places it is known to exist. Didemnum vexillum was discovered in Southeast Alaska in 2010, marking the northernmost known range of this species. A self-organizing map (SOM) was used to assess potential habitat for D. vexillum in other parts of Southeast Alaska using summer and winter temperature and salinity as controlling factors. This research highlights the uncertainty of using the species\u2019 current distribution to evaluate potential spread to an environment at the edge of a species\u2019 environmental tolerances. It also identifies gaps in our knowledge of D. vexillum thermal and salinity tolerances, including potential synergistic and additive effects of both low temperature and low salinity, which limit investigation of mechanistic modeling methods.", "author" : [ { "dropping-particle" : "", "family" : "Miller", "given" : "Katharine B.", "non-dropping-particle" : "", "parse-names" : false, "suffix" : "" } ], "container-title" : "Marine Biology", "id" : "ITEM-1", "issue" : "2", "issued" : { "date-parts" : [ [ "2016" ] ] }, "page" : "1-12", "publisher" : "Springer Berlin Heidelberg", "title" : "Forecasting at the edge of the niche: Didemnum vexillum in Southeast Alaska", "type" : "article-journal", "volume" : "163" }, "uris" : [ "http://www.mendeley.com/documents/?uuid=8e00fb05-0e69-42f1-b7ef-4ef4416ce6e5" ] }, { "id" : "ITEM-2", "itemData" : { "DOI" : "10.1016/B978-0-12-385529-9.00003-2", "ISBN" : "0065-2881", "ISSN" : "00652881", "PMID" : "21962751", "abstract" : "The ongoing and future effects of global climate change on natural and human-managed ecosystems have led to a renewed interest in the concept of ecological thresholds or tipping points. While generalizations such as poleward range shifts serve as a useful heuristic framework to understand the overall ecological impacts of climate change, sophisticated approaches to management require spatially and temporally explicit predictions that move beyond these oversimplified models. Most approaches to studying ecological thresholds in marine ecosystems tend to focus on populations, or on non-linearities in physical drivers. Here we argue that many of the observed thresholds observed at community and ecosystem levels can potentially be explained as the product of non-linearities that occur at three scales: (a) the mechanisms by which individual organisms interact with their ambient habitat, (b) the non-linear relationship between organismal physiological performance and variables such as body temperature and (c) the indirect effects of physiological stress on species interactions such as competition and predation. We explore examples at each of these scales in detail and explain why a failure to consider these non-linearities - many of which can be counterintuitive - can lead to Type II errors (a failure to predict significant ecological responses to climate change). Specifically, we examine why ecological thresholds can occur well before concomitant thresholds in physical drivers are observed, i.e. how even small linear changes in the physical environment can lead to ecological tipping points. We advocate for an integrated framework that combines biophysical, ecological and physiological methods to generate hypotheses that can be tested using experimental manipulation as well as hindcasting and nowcasting of observed change, on a spatially and temporally explicit basis. \u00a9 2011 Elsevier Ltd.", "author" : [ { "dropping-particle" : "", "family" : "Monaco", "given" : "Cristian J.", "non-dropping-particle" : "", "parse-names" : false, "suffix" : "" }, { "dropping-particle" : "", "family" : "Helmuth", "given" : "Brian", "non-dropping-particle" : "", "parse-names" : false, "suffix" : "" } ], "container-title" : "Advances in Marine Biology", "id" : "ITEM-2", "issued" : { "date-parts" : [ [ "2011" ] ] }, "number-of-pages" : "123-160", "title" : "Tipping Points, Thresholds and the Keystone Role of Physiology in Marine Climate Change Research", "type" : "book", "volume" : "60" }, "uris" : [ "http://www.mendeley.com/documents/?uuid=062cb3f7-d2b5-4a3d-9e6b-2fa7e5baa35d" ] }, { "id" : "ITEM-3", "itemData" : { "ISBN" : "9781780641645", "author" : [ { "dropping-particle" : "", "family" : "Sorte", "given" : "Cascade J B", "non-dropping-particle" : "", "parse-names" : false, "suffix" : "" } ], "container-title" : "Invasive Species and Global Climate Change", "id" : "ITEM-3", "issued" : { "date-parts" : [ [ "2014" ] ] }, "page" : "101-116", "title" : "Synergies between climate change and species invasions: Evidence from marine systems", "type" : "article-journal" }, "uris" : [ "http://www.mendeley.com/documents/?uuid=e42ecf02-1221-4786-8b90-840ffcfdb997" ] } ], "mendeley" : { "formattedCitation" : "(Monaco and Helmuth 2011, Sorte 2014, Miller 2016)", "plainTextFormattedCitation" : "(Monaco and Helmuth 2011, Sorte 2014, Miller 2016)", "previouslyFormattedCitation" : "(Monaco and Helmuth 2011, Sorte 2014, Miller 2016)" }, "properties" : {  }, "schema" : "https://github.com/citation-style-language/schema/raw/master/csl-citation.json" }</w:instrText>
-      </w:r>
-      <w:r>
-        <w:fldChar w:fldCharType="separate"/>
-      </w:r>
-      <w:r>
-        <w:rPr>
-          <w:noProof/>
-        </w:rPr>
-        <w:t>(Monaco and Helmuth 2011, Sorte 2014, Miller 2016)</w:t>
-      </w:r>
-      <w:r>
-        <w:fldChar w:fldCharType="end"/>
-      </w:r>
-      <w:r>
-        <w:t xml:space="preserve">.  </w:t>
-      </w:r>
-      <w:del w:id="156" w:author="Amanda Droghini" w:date="2018-02-28T21:48:00Z">
+        <w:rPr>
+          <w:highlight w:val="yellow"/>
+        </w:rPr>
+        <w:t>Warmer winter water temperatures have been linked to the earlier onset of recruitment and increased recruitment of non-native taxa</w:t>
+      </w:r>
+      <w:r>
+        <w:t xml:space="preserve"> We </w:t>
+      </w:r>
+      <w:r>
+        <w:t xml:space="preserve">did not consider possible </w:t>
+      </w:r>
+      <w:del w:id="177" w:author="Amanda Droghini" w:date="2018-02-28T21:48:00Z">
         <w:r>
           <w:delText>Although the ROMS we used have been shown to correctly estimate measured values of the Bering Sea (</w:delText>
         </w:r>
@@ -8399,109 +9174,14 @@
         </w:r>
       </w:del>
       <w:r>
-        <w:t xml:space="preserve">Our models may </w:t>
+        <w:t xml:space="preserve">interactions between temperature, salinity, and water chemistry, and these might be especially  </w:t>
+      </w:r>
+      <w:r>
+        <w:t xml:space="preserve">important in the context of climate change as melting sea ice in the north is </w:t>
       </w:r>
       <w:r>
         <w:lastRenderedPageBreak/>
-        <w:t xml:space="preserve">underestimate summer water temperatures near the coastlines, and especially near the mouth of major rivers, potentially underestimating the time and amount of suitable habitat available. The spatial resolution of the ROMS (6-nautical mile) is coarse in the context of habitat studies for marine invertebrates. Because of the resolution and numerical limitations, the ROMS lack resolution in shallow waters (&lt; 10 m deep), and models do not reach the shoreline, often falling several kilometers short. </w:t>
-      </w:r>
-      <w:del w:id="157" w:author="Amanda Droghini" w:date="2018-03-07T08:26:00Z">
-        <w:r>
-          <w:delText xml:space="preserve">Thus, for many areas along the coast, we simply have no predictions of water temperature and salinity. </w:delText>
-        </w:r>
-      </w:del>
-      <w:del w:id="158" w:author="Amanda Droghini" w:date="2018-02-28T21:49:00Z">
-        <w:r>
-          <w:delText xml:space="preserve">In addition, because of </w:delText>
-        </w:r>
-        <w:r>
-          <w:rPr>
-            <w:highlight w:val="cyan"/>
-          </w:rPr>
-          <w:delText>numerical limitations</w:delText>
-        </w:r>
-        <w:r>
-          <w:delText xml:space="preserve">, areas less than 10 m deep are set to 10 m, potentially underestimating the strength of solar radiation and other surface ??? and, consequently, underestimating summer water temperatures in shallow waters i.e. near coastlines. </w:delText>
-        </w:r>
-      </w:del>
-      <w:r>
-        <w:t xml:space="preserve">In addition, the ROMS we used do not account for the influence of rivers of ocean temperatures (the effect on salinity is included, though estimates are coarse). The influence of rivers is significant in our study area given the many large rivers that drain into the Bering Sea (e.g. Yukon, Kuskokwim, </w:t>
-      </w:r>
-      <w:proofErr w:type="spellStart"/>
-      <w:r>
-        <w:t>Nushagak</w:t>
-      </w:r>
-      <w:proofErr w:type="spellEnd"/>
-      <w:r>
-        <w:t xml:space="preserve">..). These rivers not only contribute to freshening the Bering Sea, but also increase near-shore water temperatures by several degrees in the summer. Measurements from finer scale models have </w:t>
-      </w:r>
-      <w:proofErr w:type="spellStart"/>
-      <w:r>
-        <w:t>have</w:t>
-      </w:r>
-      <w:proofErr w:type="spellEnd"/>
-      <w:r>
-        <w:t xml:space="preserve"> recorded temperatures as high as </w:t>
-      </w:r>
-      <w:commentRangeStart w:id="159"/>
-      <w:r>
-        <w:t xml:space="preserve">19°C </w:t>
-      </w:r>
-      <w:commentRangeEnd w:id="159"/>
-      <w:r>
-        <w:rPr>
-          <w:rStyle w:val="CommentReference"/>
-          <w:rFonts w:ascii="Arial" w:eastAsia="Arial" w:hAnsi="Arial" w:cs="Arial"/>
-          <w:color w:val="000000"/>
-          <w:lang w:val="en-US" w:eastAsia="en-US"/>
-        </w:rPr>
-        <w:commentReference w:id="159"/>
-      </w:r>
-      <w:r>
-        <w:t>near the Yukon River. Local dynamics such as freshwater runoff influences salinity and temperature and is likely to affect species’ distribution and persistence</w:t>
-      </w:r>
-      <w:commentRangeStart w:id="160"/>
-      <w:r>
-        <w:t xml:space="preserve"> </w:t>
-      </w:r>
-      <w:r>
-        <w:fldChar w:fldCharType="begin" w:fldLock="1"/>
-      </w:r>
-      <w:r>
-        <w:instrText>ADDIN CSL_CITATION { "citationItems" : [ { "id" : "ITEM-1", "itemData" : { "DOI" : "10.1007/s00227-015-2799-1", "ISSN" : "00253162", "abstract" : "Controlling the spread of marine invasive species is a challenging and costly task. Maps that predict the potential spread of an invader based on known habitat preferences can be extremely valuable for assessing invasion risk and prioritizing management actions for invasion control or prevention. Most maps are developed by using environmental data on the species\u2019 known distribution to map the potential niche of the species in a new location. However, this approach is complicated when a species spreads to an area where environmental conditions are much different than in other places it is known to exist. Didemnum vexillum was discovered in Southeast Alaska in 2010, marking the northernmost known range of this species. A self-organizing map (SOM) was used to assess potential habitat for D. vexillum in other parts of Southeast Alaska using summer and winter temperature and salinity as controlling factors. This research highlights the uncertainty of using the species\u2019 current distribution to evaluate potential spread to an environment at the edge of a species\u2019 environmental tolerances. It also identifies gaps in our knowledge of D. vexillum thermal and salinity tolerances, including potential synergistic and additive effects of both low temperature and low salinity, which limit investigation of mechanistic modeling methods.", "author" : [ { "dropping-particle" : "", "family" : "Miller", "given" : "Katharine B.", "non-dropping-particle" : "", "parse-names" : false, "suffix" : "" } ], "container-title" : "Marine Biology", "id" : "ITEM-1", "issue" : "2", "issued" : { "date-parts" : [ [ "2016" ] ] }, "page" : "1-12", "publisher" : "Springer Berlin Heidelberg", "title" : "Forecasting at the edge of the niche: Didemnum vexillum in Southeast Alaska", "type" : "article-journal", "volume" : "163" }, "uris" : [ "http://www.mendeley.com/documents/?uuid=8e00fb05-0e69-42f1-b7ef-4ef4416ce6e5" ] }, { "id" : "ITEM-2", "itemData" : { "DOI" : "10.3354/meps07271", "ISBN" : "0171-8630", "ISSN" : "01718630", "abstract" : "Many benthic invertebrates in the boreo-Atlantic region reproduce via pelagic larvae. Past investigations in polar areas suggested a greater predominance of species lacking a pelagic phase. In this study, the reproduction strategies of the main 88 species of the Kara Sea were investigated. Field observations were supplemented by literature studies (reproduction period and strategy, biogeographical affiliation). Larvae of 44 meroplanktonic species were identified, but adult forms of only 23 of these species are known from the region. For the other 21 larval types, adults were not present in the Kara Sea but have previously been recorded in the adjacent Barents Sea. Larval transport processes are thus potentially important for the import of species into the region. High numbers of species of temperate origin were common, and had a strong influence on the overall reproduction patterns of the region. The southern Kara Sea was mainly dominated by 2 groups: highly mobile crustaceans, which are obligate non-pelagic developers, and non-motile organisms with primarily pelagic reproduction modes. We propose that reproduction patterns are strongly influenced by the highly variable environmental conditions of the Kara Sea which, via ice-scouring and the high input of freshwater from the 2 adjacent rivers, regularly lead to a local depletion of the benthic species. The input of warm freshwater from the rivers enhances the survival of species with a boreal biogeographical distribution, which additionally contributes to the high number of species with pelagic development that were found. Overall, the reproduction modes of benthic invertebrates in the Kara Sea are thus strongly governed by the local environmental conditions characteristic of the region.", "author" : [ { "dropping-particle" : "", "family" : "Fetzer", "given" : "Ingo", "non-dropping-particle" : "", "parse-names" : false, "suffix" : "" }, { "dropping-particle" : "", "family" : "Arntz", "given" : "Wolf E.", "non-dropping-particle" : "", "parse-names" : false, "suffix" : "" } ], "container-title" : "Marine Ecology Progress Series", "id" : "ITEM-2", "issue" : "1878", "issued" : { "date-parts" : [ [ "2008" ] ] }, "page" : "189-202", "title" : "Reproductive strategies of benthic invertebrates in the Kara Sea (Russian Arctic): Adaptation of reproduction modes to cold water", "type" : "article-journal", "volume" : "356" }, "uris" : [ "http://www.mendeley.com/documents/?uuid=16a31ea0-ad91-44ed-9bad-391d81d51ae4" ] } ], "mendeley" : { "formattedCitation" : "(Fetzer and Arntz 2008, Miller 2016)", "plainTextFormattedCitation" : "(Fetzer and Arntz 2008, Miller 2016)", "previouslyFormattedCitation" : "(Fetzer and Arntz 2008, Miller 2016)" }, "properties" : {  }, "schema" : "https://github.com/citation-style-language/schema/raw/master/csl-citation.json" }</w:instrText>
-      </w:r>
-      <w:r>
-        <w:fldChar w:fldCharType="separate"/>
-      </w:r>
-      <w:r>
-        <w:rPr>
-          <w:noProof/>
-        </w:rPr>
-        <w:t>(Fetzer and Arntz 2008, Miller 2016)</w:t>
-      </w:r>
-      <w:r>
-        <w:fldChar w:fldCharType="end"/>
-      </w:r>
-      <w:commentRangeEnd w:id="160"/>
-      <w:r>
-        <w:rPr>
-          <w:rStyle w:val="CommentReference"/>
-          <w:rFonts w:ascii="Arial" w:eastAsia="Arial" w:hAnsi="Arial" w:cs="Arial"/>
-          <w:color w:val="000000"/>
-          <w:lang w:val="en-US" w:eastAsia="en-US"/>
-        </w:rPr>
-        <w:commentReference w:id="160"/>
-      </w:r>
-      <w:r>
-        <w:t xml:space="preserve">. </w:t>
-      </w:r>
-    </w:p>
-    <w:p>
-      <w:pPr>
-        <w:pStyle w:val="Heading2"/>
-      </w:pPr>
-      <w:r>
-        <w:t>Vessel traffic</w:t>
+        <w:t>expected?? To lower salinities, and ocean acidification is lowering pH and causing  problems for calcareous?? Organisms.</w:t>
       </w:r>
     </w:p>
     <w:p>
@@ -8510,716 +9190,6 @@
         <w:ind w:firstLine="720"/>
         <w:contextualSpacing/>
       </w:pPr>
-      <w:r>
-        <w:t xml:space="preserve">Both commercial and fishing vessel traffic, and ballast water discharge point to the port of Dutch Harbor as being by far the most visited port in the Bering Sea region. </w:t>
-      </w:r>
-      <w:r>
-        <w:t>V</w:t>
-      </w:r>
-      <w:r>
-        <w:t xml:space="preserve">essel traffic patterns </w:t>
-      </w:r>
-      <w:r>
-        <w:t xml:space="preserve">also </w:t>
-      </w:r>
-      <w:r>
-        <w:t xml:space="preserve">indicate a high degree of connectivity between Dutch Harbor and ports from both the eastern and western Pacific Ocean. </w:t>
-      </w:r>
-      <w:del w:id="161" w:author="Amanda Droghini" w:date="2018-02-17T09:13:00Z">
-        <w:r>
-          <w:rPr>
-            <w:highlight w:val="white"/>
-          </w:rPr>
-          <w:delText xml:space="preserve">Moreover, Dutch Harbor is the most cosmopolitan port in </w:delText>
-        </w:r>
-        <w:r>
-          <w:delText>the Bering Sea: t</w:delText>
-        </w:r>
-      </w:del>
-      <w:ins w:id="162" w:author="Amanda Droghini" w:date="2018-02-17T09:13:00Z">
-        <w:r>
-          <w:t>T</w:t>
-        </w:r>
-      </w:ins>
-      <w:r>
-        <w:t>rips ending in Dutch Ha</w:t>
-      </w:r>
-      <w:r>
-        <w:t>rbor originated from more than</w:t>
-      </w:r>
-      <w:r>
-        <w:t xml:space="preserve"> ten countries from around the world.</w:t>
-      </w:r>
-      <w:r>
-        <w:rPr>
-          <w:color w:val="FF0000"/>
-        </w:rPr>
-        <w:t xml:space="preserve"> </w:t>
-      </w:r>
-      <w:del w:id="163" w:author="Amanda Droghini" w:date="2018-02-17T09:11:00Z">
-        <w:r>
-          <w:delText>This global connectivity and the high number of transits from both fishing vessels and shipping vessels, increase Dutch Harbor’s susceptibilit</w:delText>
-        </w:r>
-        <w:r>
-          <w:delText>y to invasive species arriving from</w:delText>
-        </w:r>
-        <w:r>
-          <w:delText xml:space="preserve"> multiple sources, pathways, and vectors (e.g. fouling and ballast water). </w:delText>
-        </w:r>
-      </w:del>
-      <w:r>
-        <w:t xml:space="preserve">Moreover, </w:t>
-      </w:r>
-      <w:r>
-        <w:t xml:space="preserve">the connectivity of Dutch Harbor to other Bering Sea ports, like those of the Pribilof Islands, Bristol Bay, and </w:t>
-      </w:r>
-      <w:proofErr w:type="spellStart"/>
-      <w:r>
-        <w:t>Akutan</w:t>
-      </w:r>
-      <w:proofErr w:type="spellEnd"/>
-      <w:r>
-        <w:t>,</w:t>
-      </w:r>
-      <w:r>
-        <w:t xml:space="preserve"> emphasizes the scale of connectivity </w:t>
-      </w:r>
-      <w:r>
-        <w:t xml:space="preserve">among many Alaskan communities and </w:t>
-      </w:r>
-      <w:r>
-        <w:t>further underscore</w:t>
-      </w:r>
-      <w:r>
-        <w:t>s</w:t>
-      </w:r>
-      <w:r>
-        <w:t xml:space="preserve"> the potential impacts of invasive species in Dutch Harbor. </w:t>
-      </w:r>
-      <w:r>
-        <w:t>Without a road system to provide access to Alaska’s port communities, vessels of all types form a marine highway system that is traveled by ferries, tugs, barges, and as demonstrated here, fishing vessels. Many of these vessels are not required to report ballast water activities because of their size or because they remain within State waters</w:t>
-      </w:r>
-      <w:r>
-        <w:rPr>
-          <w:highlight w:val="yellow"/>
-        </w:rPr>
-        <w:t xml:space="preserve">. </w:t>
-      </w:r>
-      <w:r>
-        <w:rPr>
-          <w:highlight w:val="yellow"/>
-        </w:rPr>
-        <w:t xml:space="preserve">In Svalbard, Norway (XX degrees N), research vessels were found to pose one of the biggest risks to introductions in the near future </w:t>
-      </w:r>
-      <w:r>
-        <w:rPr>
-          <w:highlight w:val="yellow"/>
-        </w:rPr>
-        <w:fldChar w:fldCharType="begin" w:fldLock="1"/>
-      </w:r>
-      <w:r>
-        <w:rPr>
-          <w:highlight w:val="yellow"/>
-        </w:rPr>
-        <w:instrText>ADDIN CSL_CITATION { "citationItems" : [ { "id" : "ITEM-1", "itemData" : { "DOI" : "10.1111/ddi.12117", "ISSN" : "13669516", "author" : [ { "dropping-particle" : "", "family" : "Ware", "given" : "Chris", "non-dropping-particle" : "", "parse-names" : false, "suffix" : "" }, { "dropping-particle" : "", "family" : "Berge", "given" : "J\u00f8rgen", "non-dropping-particle" : "", "parse-names" : false, "suffix" : "" }, { "dropping-particle" : "", "family" : "Sundet", "given" : "Jan H.", "non-dropping-particle" : "", "parse-names" : false, "suffix" : "" }, { "dropping-particle" : "", "family" : "Kirkpatrick", "given" : "Jamie B.", "non-dropping-particle" : "", "parse-names" : false, "suffix" : "" }, { "dropping-particle" : "", "family" : "Coutts", "given" : "Ashley D. M.", "non-dropping-particle" : "", "parse-names" : false, "suffix" : "" }, { "dropping-particle" : "", "family" : "Jelmert", "given" : "Anders", "non-dropping-particle" : "", "parse-names" : false, "suffix" : "" }, { "dropping-particle" : "", "family" : "Olsen", "given" : "Steffen M.", "non-dropping-particle" : "", "parse-names" : false, "suffix" : "" }, { "dropping-particle" : "", "family" : "Floerl", "given" : "Oliver", "non-dropping-particle" : "", "parse-names" : false, "suffix" : "" }, { "dropping-particle" : "", "family" : "Wisz", "given" : "Mary S.", "non-dropping-particle" : "", "parse-names" : false, "suffix" : "" }, { "dropping-particle" : "", "family" : "Alsos", "given" : "Inger G.", "non-dropping-particle" : "", "parse-names" : false, "suffix" : "" } ], "container-title" : "Diversity and Distributions", "editor" : [ { "dropping-particle" : "", "family" : "MacIsaac", "given" : "Hugh", "non-dropping-particle" : "", "parse-names" : false, "suffix" : "" } ], "id" : "ITEM-1", "issue" : "1", "issued" : { "date-parts" : [ [ "2014", "1" ] ] }, "page" : "10-19", "title" : "Climate change, non-indigenous species and shipping: assessing the risk of species introduction to a high-Arctic archipelago", "type" : "article-journal", "volume" : "20" }, "uris" : [ "http://www.mendeley.com/documents/?uuid=bc18e5e1-640a-30b9-b252-81ace1706e38" ] } ], "mendeley" : { "formattedCitation" : "(Ware et al. 2014)", "plainTextFormattedCitation" : "(Ware et al. 2014)", "previouslyFormattedCitation" : "(Ware et al. 2014)" }, "properties" : {  }, "schema" : "https://github.com/citation-style-language/schema/raw/master/csl-citation.json" }</w:instrText>
-      </w:r>
-      <w:r>
-        <w:rPr>
-          <w:highlight w:val="yellow"/>
-        </w:rPr>
-        <w:fldChar w:fldCharType="separate"/>
-      </w:r>
-      <w:r>
-        <w:rPr>
-          <w:noProof/>
-          <w:highlight w:val="yellow"/>
-        </w:rPr>
-        <w:t>(Ware et al. 2014)</w:t>
-      </w:r>
-      <w:r>
-        <w:rPr>
-          <w:highlight w:val="yellow"/>
-        </w:rPr>
-        <w:fldChar w:fldCharType="end"/>
-      </w:r>
-      <w:r>
-        <w:rPr>
-          <w:highlight w:val="yellow"/>
-        </w:rPr>
-        <w:t xml:space="preserve">, but these vessel types are not included in our </w:t>
-      </w:r>
-      <w:proofErr w:type="spellStart"/>
-      <w:r>
-        <w:rPr>
-          <w:highlight w:val="yellow"/>
-        </w:rPr>
-        <w:t>anlaysis</w:t>
-      </w:r>
-      <w:proofErr w:type="spellEnd"/>
-      <w:r>
-        <w:t xml:space="preserve"> </w:t>
-      </w:r>
-      <w:r>
-        <w:t xml:space="preserve">Given this, future analyses of vessel traffic in the context of invasive species </w:t>
-      </w:r>
-      <w:r>
-        <w:lastRenderedPageBreak/>
-        <w:t>transport may benefit from analysis of Automatic Identification System (AIS) data, which are available for a greater portion of vessels traveling through Alaskan waters.</w:t>
-      </w:r>
-    </w:p>
-    <w:p>
-      <w:pPr>
-        <w:spacing w:before="200" w:line="360" w:lineRule="auto"/>
-        <w:contextualSpacing/>
-      </w:pPr>
-    </w:p>
-    <w:p>
-      <w:pPr>
-        <w:spacing w:line="360" w:lineRule="auto"/>
-        <w:ind w:firstLine="720"/>
-        <w:contextualSpacing/>
-        <w:rPr>
-          <w:color w:val="FF0000"/>
-        </w:rPr>
-      </w:pPr>
-      <w:r>
-        <w:t>In this study, w</w:t>
-      </w:r>
-      <w:r>
-        <w:t>e assume</w:t>
-      </w:r>
-      <w:r>
-        <w:t>d</w:t>
-      </w:r>
-      <w:r>
-        <w:t xml:space="preserve"> that high-traffic ports </w:t>
-      </w:r>
-      <w:r>
-        <w:rPr>
-          <w:color w:val="000000" w:themeColor="text1"/>
-        </w:rPr>
-        <w:t>are more susceptible to receiving non-native species than low-traffic ports</w:t>
-      </w:r>
-      <w:r>
-        <w:rPr>
-          <w:color w:val="000000" w:themeColor="text1"/>
-        </w:rPr>
-        <w:t xml:space="preserve">, and that shipping traffic and ballast water discharge are adequate proxies of propagule pressure. </w:t>
-      </w:r>
-      <w:r>
-        <w:rPr>
-          <w:color w:val="000000" w:themeColor="text1"/>
-          <w:highlight w:val="yellow"/>
-        </w:rPr>
-        <w:t>previous studies indic</w:t>
-      </w:r>
-      <w:r>
-        <w:rPr>
-          <w:highlight w:val="yellow"/>
-        </w:rPr>
-        <w:t xml:space="preserve">ate that shipping traffic is correlated to non-native species richness </w:t>
-      </w:r>
-      <w:commentRangeStart w:id="164"/>
-      <w:r>
-        <w:rPr>
-          <w:highlight w:val="yellow"/>
-        </w:rPr>
-        <w:t>(e.g. Lord et al. 2015</w:t>
-      </w:r>
-      <w:r>
-        <w:rPr>
-          <w:highlight w:val="yellow"/>
-        </w:rPr>
-        <w:t xml:space="preserve">; </w:t>
-      </w:r>
-      <w:proofErr w:type="spellStart"/>
-      <w:r>
-        <w:rPr>
-          <w:highlight w:val="yellow"/>
-        </w:rPr>
-        <w:t>Lacoursière-Roussel</w:t>
-      </w:r>
-      <w:proofErr w:type="spellEnd"/>
-      <w:r>
-        <w:rPr>
-          <w:highlight w:val="yellow"/>
-        </w:rPr>
-        <w:t xml:space="preserve"> et al. 2016</w:t>
-      </w:r>
-      <w:r>
-        <w:rPr>
-          <w:highlight w:val="yellow"/>
-        </w:rPr>
-        <w:t>)</w:t>
-      </w:r>
-      <w:commentRangeEnd w:id="164"/>
-      <w:r>
-        <w:rPr>
-          <w:rStyle w:val="CommentReference"/>
-          <w:highlight w:val="yellow"/>
-        </w:rPr>
-        <w:commentReference w:id="164"/>
-      </w:r>
-      <w:r>
-        <w:rPr>
-          <w:highlight w:val="yellow"/>
-        </w:rPr>
-        <w:t xml:space="preserve">, and ballast water discharge </w:t>
-      </w:r>
-      <w:r>
-        <w:rPr>
-          <w:highlight w:val="yellow"/>
-        </w:rPr>
-        <w:t>volume has been shown to be ?? (see Verna et al. 2016..).</w:t>
-      </w:r>
-      <w:r>
-        <w:t xml:space="preserve"> </w:t>
-      </w:r>
-      <w:r>
-        <w:t>While these simplifying assumptions were necessary considering the data that were available to us, we recognize t</w:t>
-      </w:r>
-      <w:r>
-        <w:t>h</w:t>
-      </w:r>
-      <w:r>
-        <w:t xml:space="preserve">at an organism’s </w:t>
-      </w:r>
-      <w:r>
-        <w:t xml:space="preserve">survival during a sea voyage </w:t>
-      </w:r>
-      <w:r>
-        <w:t>is</w:t>
-      </w:r>
-      <w:r>
-        <w:t xml:space="preserve"> influenced by several factors including </w:t>
-      </w:r>
-      <w:r>
-        <w:t xml:space="preserve">its </w:t>
-      </w:r>
-      <w:r>
-        <w:t>physiological condition</w:t>
-      </w:r>
-      <w:r>
-        <w:t xml:space="preserve">, </w:t>
-      </w:r>
-      <w:r>
-        <w:t xml:space="preserve">the voyage duration, and environmental differences between donor and recipient ports </w:t>
-      </w:r>
-      <w:r>
-        <w:fldChar w:fldCharType="begin" w:fldLock="1"/>
-      </w:r>
-      <w:r>
-        <w:instrText>ADDIN CSL_CITATION { "citationItems" : [ { "id" : "ITEM-1", "itemData" : { "DOI" : "10.1098/rspb.2005.3090", "ISBN" : "0962-8452", "ISSN" : "0962-8452", "PMID" : "16024389", "abstract" : "The observed rates and deleterious impacts of biological invasions have caused significant alarm in recent years, driving efforts to reduce the risk (establishment) of new introductions. Characterizing the supply of propagules is key to understanding invasion risk and developing effective management strategies. In coastal ecosystems, ships' ballast water is an important transfer mechanism (vector) for marine and freshwater species. Commercial ships exhibit a high degree of variation in ballast water operations that affect both the quantity and quality of propagule supply, and thereby invasion risk. The per-ship inoculation size from ballast water depends upon both the volume discharged and the organism density. Moreover, propagule quality will vary among source regions (ports) and voyage routes, due to differences in species composition and transport conditions, respectively. We show that significant differences exist in (i) the frequency and volume of ballast water discharge among vessel types, (ii) the frequency of vessel types and routes (source regions) among recipient ports, and (iii) the transit success (survivorship) of zooplankton in ballast tanks among voyage routes. Thus, propagule supply is not a simple function of total ship arrivals. For ships, as well as other vectors, variation in propagule quantity and quality must be explicitly considered to estimate invasion risk and advance predictive ability.", "author" : [ { "dropping-particle" : "", "family" : "Verling", "given" : "E.", "non-dropping-particle" : "", "parse-names" : false, "suffix" : "" }, { "dropping-particle" : "", "family" : "Ruiz", "given" : "Gregory M.", "non-dropping-particle" : "", "parse-names" : false, "suffix" : "" }, { "dropping-particle" : "", "family" : "Smith", "given" : "L. D.", "non-dropping-particle" : "", "parse-names" : false, "suffix" : "" }, { "dropping-particle" : "", "family" : "Galil", "given" : "Bella", "non-dropping-particle" : "", "parse-names" : false, "suffix" : "" }, { "dropping-particle" : "", "family" : "Miller", "given" : "A. W.", "non-dropping-particle" : "", "parse-names" : false, "suffix" : "" }, { "dropping-particle" : "", "family" : "Murphy", "given" : "K. R", "non-dropping-particle" : "", "parse-names" : false, "suffix" : "" } ], "container-title" : "Proceedings of the Royal Society B: Biological Sciences", "id" : "ITEM-1", "issue" : "1569", "issued" : { "date-parts" : [ [ "2005" ] ] }, "page" : "1249-1257", "title" : "Supply-side invasion ecology: characterizing propagule pressure in coastal ecosystems", "type" : "article-journal", "volume" : "272" }, "uris" : [ "http://www.mendeley.com/documents/?uuid=fbe7ed23-6bc1-489c-b83b-f353a4757bde" ] }, { "id" : "ITEM-2", "itemData" : { "DOI" : "10.1016/0006-3207(96)00020-1", "ISBN" : "0006-3207", "ISSN" : "00063207", "PMID" : "1799", "abstract" : "Invasions frequently continue long after dispersal corridors have been well established. Six interrelated processes (changes in donor regions, new donor regions, changes in recipient region, invasion windows, stochastic inoculation events, and dispersal vector changes) are examined to explain this phenomenon. The combination of these processes makes it difficult to forge a list of species from potential donor regions that will never become successful invaders and, by extension, to thus define the characteristics of species that have failed to invade. Predictions relative to which species will invade and when they will invade can be improved by more detailed attention to these six categories of interrelated processes that mediate invasion success.", "author" : [ { "dropping-particle" : "", "family" : "Carlton", "given" : "James T.", "non-dropping-particle" : "", "parse-names" : false, "suffix" : "" } ], "container-title" : "Biological Conservation", "id" : "ITEM-2", "issue" : "1-2", "issued" : { "date-parts" : [ [ "1996" ] ] }, "page" : "97-106", "title" : "Pattern, process, and prediction in marine invasion ecology", "type" : "article-journal", "volume" : "78" }, "uris" : [ "http://www.mendeley.com/documents/?uuid=a3889fae-9a46-4602-867f-f23688cdc43c" ] }, { "id" : "ITEM-3", "itemData" : { "DOI" : "10.1093/icesjms/fsu020", "ISSN" : "1095-9289", "author" : [ { "dropping-particle" : "", "family" : "Chan", "given" : "Farrah T.", "non-dropping-particle" : "", "parse-names" : false, "suffix" : "" }, { "dropping-particle" : "", "family" : "Briski", "given" : "Elizabeta", "non-dropping-particle" : "", "parse-names" : false, "suffix" : "" }, { "dropping-particle" : "", "family" : "Bailey", "given" : "Sarah A", "non-dropping-particle" : "", "parse-names" : false, "suffix" : "" }, { "dropping-particle" : "", "family" : "MacIsaac", "given" : "Hugh J.", "non-dropping-particle" : "", "parse-names" : false, "suffix" : "" } ], "container-title" : "ICES Journal of Marine Science", "id" : "ITEM-3", "issue" : "7", "issued" : { "date-parts" : [ [ "2014", "10", "1" ] ] }, "page" : "1876-1884", "title" : "Richness\u2013abundance relationships for zooplankton in ballast water: temperate versus Arctic comparisons", "type" : "article-journal", "volume" : "71" }, "uris" : [ "http://www.mendeley.com/documents/?uuid=fe2a8f1b-97a6-44b3-bd25-7009cac205e9" ] } ], "mendeley" : { "formattedCitation" : "(Carlton 1996, Verling et al. 2005, Chan et al. 2014)", "plainTextFormattedCitation" : "(Carlton 1996, Verling et al. 2005, Chan et al. 2014)", "previouslyFormattedCitation" : "(Carlton 1996, Verling et al. 2005, Chan et al. 2014)" }, "properties" : {  }, "schema" : "https://github.com/citation-style-language/schema/raw/master/csl-citation.json" }</w:instrText>
-      </w:r>
-      <w:r>
-        <w:fldChar w:fldCharType="separate"/>
-      </w:r>
-      <w:r>
-        <w:rPr>
-          <w:noProof/>
-        </w:rPr>
-        <w:t>(Carlton 1996, Verling et al. 2005, Chan et al. 2014)</w:t>
-      </w:r>
-      <w:r>
-        <w:fldChar w:fldCharType="end"/>
-      </w:r>
-      <w:r>
-        <w:t xml:space="preserve">. </w:t>
-      </w:r>
-      <w:commentRangeStart w:id="165"/>
-      <w:r>
-        <w:t xml:space="preserve">Both planktonic and fouling organisms that are transported from temperate to Arctic regions appear to have low survivorship </w:t>
-      </w:r>
-      <w:r>
-        <w:fldChar w:fldCharType="begin" w:fldLock="1"/>
-      </w:r>
-      <w:r>
-        <w:instrText>ADDIN CSL_CITATION { "citationItems" : [ { "id" : "ITEM-1", "itemData" : { "DOI" : "10.1093/icesjms/fsu020", "ISSN" : "1095-9289", "author" : [ { "dropping-particle" : "", "family" : "Chan", "given" : "Farrah T.", "non-dropping-particle" : "", "parse-names" : false, "suffix" : "" }, { "dropping-particle" : "", "family" : "Briski", "given" : "Elizabeta", "non-dropping-particle" : "", "parse-names" : false, "suffix" : "" }, { "dropping-particle" : "", "family" : "Bailey", "given" : "Sarah A", "non-dropping-particle" : "", "parse-names" : false, "suffix" : "" }, { "dropping-particle" : "", "family" : "MacIsaac", "given" : "Hugh J.", "non-dropping-particle" : "", "parse-names" : false, "suffix" : "" } ], "container-title" : "ICES Journal of Marine Science", "id" : "ITEM-1", "issue" : "7", "issued" : { "date-parts" : [ [ "2014", "10", "1" ] ] }, "page" : "1876-1884", "title" : "Richness\u2013abundance relationships for zooplankton in ballast water: temperate versus Arctic comparisons", "type" : "article-journal", "volume" : "71" }, "uris" : [ "http://www.mendeley.com/documents/?uuid=fe2a8f1b-97a6-44b3-bd25-7009cac205e9" ] }, { "id" : "ITEM-2", "itemData" : { "DOI" : "10.1007/s00227-016-3029-1", "ISSN" : "0025-3162", "author" : [ { "dropping-particle" : "", "family" : "Chan", "given" : "Farrah T.", "non-dropping-particle" : "", "parse-names" : false, "suffix" : "" }, { "dropping-particle" : "", "family" : "MacIsaac", "given" : "Hugh J.", "non-dropping-particle" : "", "parse-names" : false, "suffix" : "" }, { "dropping-particle" : "", "family" : "Bailey", "given" : "Sarah A.", "non-dropping-particle" : "", "parse-names" : false, "suffix" : "" } ], "container-title" : "Marine Biology", "id" : "ITEM-2", "issue" : "12", "issued" : { "date-parts" : [ [ "2016", "12", "11" ] ] }, "page" : "250", "publisher" : "Springer Berlin Heidelberg", "title" : "Survival of ship biofouling assemblages during and after voyages to the Canadian Arctic", "type" : "article-journal", "volume" : "163" }, "uris" : [ "http://www.mendeley.com/documents/?uuid=cf0310ec-b623-3409-9b92-47694bd3b576" ] }, { "id" : "ITEM-3", "itemData" : { "DOI" : "10.1111/1365-2664.12566", "ISBN" : "1365-2664", "ISSN" : "13652664", "abstract" : "1.Several decades of research on invasive marine species have yielded a broad understanding of the nature of species invasion mechanisms and associated threats globally. However, this is not true of the Arctic, a region where ongoing climatic changes may promote species invasion. Here we evaluated risks associated with non-indigenous propagule loads discharged with ships\u2019 ballast water to the high-Arctic archipelago, Svalbard, as a case study for the wider Arctic. 2.We sampled and identified transferred propagules using traditional and DNA barcoding techniques. We then assessed the suitability of the Svalbard coast for non-indigenous species under contemporary and future climate scenarios using ecophysiological models based on critical temperature and salinity reproductive thresholds. 3.Ships discharging ballast water in Svalbard carried high densities of zooplankton (mean 1522 \u00b1 335 SE individuals m\u22123), predominately comprised of indigenous species. Ballast water exchange did not prevent non-indigenous species introduction. Non-indigenous coastal species were present in all except one of 16 ballast water samples (mean 144 \u00b1 67 SE individuals m\u22123), despite five of the eight ships exchanging ballast water en route. 4.Of a total of 73 taxa, 36 species including 23 non-indigenous species were identified. Of those 23, sufficient data permitted evaluation of the current and future colonization potential for eight widely-known invaders. With the exception of one of these species, modelled suitability indicated that the coast of Svalbard is unsuitable presently; under the 2100 RCP 8.5 climate scenario, however, modelled suitability will favour colonization for six species. 5.Synthesis and applications. We show that current ballast water management practices do not prevent non-indigenous species from being transferred to the Arctic. Consequences of these shortcomings will be shipping-route dependent, but will likely magnify over time: our models indicate future conditions will favour the colonization of non-indigenous species Arctic-wide. Invasion threats will be greatest where shipping transfers organisms across biogeographic realms, and for these shipping routes ballast water treatment technologies may be required to prevent impacts. Our results also highlight critical gaps in our understanding of ballast water management efficacy and prioritization. Thereby, our study provides an agenda for research and policy development.", "author" : [ { "dropping-particle" : "", "family" : "Ware", "given" : "Chris", "non-dropping-particle" : "", "parse-names" : false, "suffix" : "" }, { "dropping-particle" : "", "family" : "Berge", "given" : "J\u00f8rgen", "non-dropping-particle" : "", "parse-names" : false, "suffix" : "" }, { "dropping-particle" : "", "family" : "Jelmert", "given" : "Anders", "non-dropping-particle" : "", "parse-names" : false, "suffix" : "" }, { "dropping-particle" : "", "family" : "Olsen", "given" : "Steffen M.", "non-dropping-particle" : "", "parse-names" : false, "suffix" : "" }, { "dropping-particle" : "", "family" : "Pellissier", "given" : "Lo\u00efc", "non-dropping-particle" : "", "parse-names" : false, "suffix" : "" }, { "dropping-particle" : "", "family" : "Wisz", "given" : "Mary", "non-dropping-particle" : "", "parse-names" : false, "suffix" : "" }, { "dropping-particle" : "", "family" : "Kriticos", "given" : "Darren", "non-dropping-particle" : "", "parse-names" : false, "suffix" : "" }, { "dropping-particle" : "", "family" : "Semenov", "given" : "Georgy", "non-dropping-particle" : "", "parse-names" : false, "suffix" : "" }, { "dropping-particle" : "", "family" : "Kwa\u015bniewski", "given" : "Slawomir", "non-dropping-particle" : "", "parse-names" : false, "suffix" : "" }, { "dropping-particle" : "", "family" : "Alsos", "given" : "Inger G.", "non-dropping-particle" : "", "parse-names" : false, "suffix" : "" } ], "container-title" : "Journal of Applied Ecology", "id" : "ITEM-3", "issue" : "2", "issued" : { "date-parts" : [ [ "2016" ] ] }, "page" : "340-349", "title" : "Biological introduction risks from shipping in a warming Arctic", "type" : "article-journal", "volume" : "53" }, "uris" : [ "http://www.mendeley.com/documents/?uuid=95f41edb-c782-4016-863c-53d8a12640fe" ] } ], "mendeley" : { "formattedCitation" : "(Chan et al. 2014, 2016, Ware et al. 2016)", "plainTextFormattedCitation" : "(Chan et al. 2014, 2016, Ware et al. 2016)", "previouslyFormattedCitation" : "(Chan et al. 2014, 2016, Ware et al. 2016)" }, "properties" : {  }, "schema" : "https://github.com/citation-style-language/schema/raw/master/csl-citation.json" }</w:instrText>
-      </w:r>
-      <w:r>
-        <w:fldChar w:fldCharType="separate"/>
-      </w:r>
-      <w:r>
-        <w:rPr>
-          <w:noProof/>
-        </w:rPr>
-        <w:t>(Chan et al. 2014, 2016, Ware et al. 2016)</w:t>
-      </w:r>
-      <w:r>
-        <w:fldChar w:fldCharType="end"/>
-      </w:r>
-      <w:commentRangeEnd w:id="165"/>
-      <w:r>
-        <w:rPr>
-          <w:rStyle w:val="CommentReference"/>
-          <w:rFonts w:ascii="Arial" w:eastAsia="Arial" w:hAnsi="Arial" w:cs="Arial"/>
-          <w:color w:val="000000"/>
-          <w:lang w:val="en-US" w:eastAsia="en-US"/>
-        </w:rPr>
-        <w:commentReference w:id="165"/>
-      </w:r>
-      <w:r>
-        <w:t xml:space="preserve"> </w:t>
-      </w:r>
-      <w:r>
-        <w:t xml:space="preserve">Verna et al. </w:t>
-      </w:r>
-      <w:r>
-        <w:fldChar w:fldCharType="begin" w:fldLock="1"/>
-      </w:r>
-      <w:r>
-        <w:instrText>ADDIN CSL_CITATION { "citationItems" : [ { "id" : "ITEM-1", "itemData" : { "DOI" : "10.3391/mbi.2016.7.2.08", "ISSN" : "19898649", "abstract" : "The relatively uninvaded coastline of Alaska currently faces a heightened risk of novel biological introductions as a result of increasing regional vessel traffic, emerging Arctic trade routes, and proposed coastal and nearshore development. Alaska currently receives the majority of its ballast water discharge in the port of Valdez (86%), largely from crude oil tankers engaged in coastwise trade. These crude oil tankers were exempted from managing and reporting ballast water prior to the United States Environmental Protection Agency's 2008 Vessel General Permit (VGP). Here we present a comprehensive statewide risk assessment of ballast-borne marine invasive species throughout coastal Alaska, and the first study to characterize the risk from the ballast water vector following inclusion of ballast water reporting by the VGP. We examined ballast water discharge volume, environmental similarity between source and discharge regions, ballast water age, and marine invasive species richness in source regions annually from 2009 \u2013 2012 for the top 15 ports/discharge locations in Alaska. The majority (80%) of the more than 54 million metric tons of reported ballast water discharged during this time period was sourced from the west coast of North America, including highly invaded port systems such as San Francisco Bay, California and Puget Sound, Washington. Overall about 38% of the ballast water discharged to our focus locations was managed using ballast water exchange. We conclude that the risk of invasion is highest for the ports of Valdez and Drift River Terminal and lowest for the ports of Klawock, Skagway, and Tolstoi Bay. This analysis and risk matrix can inform further fine-scale assessments of ballast water management activity and identify areas of Alaska most likely to benefit from focused management efforts.", "author" : [ { "dropping-particle" : "", "family" : "Verna", "given" : "Danielle", "non-dropping-particle" : "", "parse-names" : false, "suffix" : "" }, { "dropping-particle" : "", "family" : "Harris", "given" : "Bradley", "non-dropping-particle" : "", "parse-names" : false, "suffix" : "" }, { "dropping-particle" : "", "family" : "Holzer", "given" : "Kimberly", "non-dropping-particle" : "", "parse-names" : false, "suffix" : "" }, { "dropping-particle" : "", "family" : "Minton", "given" : "Mark", "non-dropping-particle" : "", "parse-names" : false, "suffix" : "" } ], "container-title" : "Management of Biological Invasions", "id" : "ITEM-1", "issue" : "2", "issued" : { "date-parts" : [ [ "2016" ] ] }, "page" : "199-211", "title" : "Ballast-borne marine invasive species: exploring the risk to coastal Alaska, USA", "type" : "article-journal", "volume" : "7" }, "suppress-author" : 1, "uris" : [ "http://www.mendeley.com/documents/?uuid=fde5295e-9d8c-44f7-938a-c216eb91b6db" ] } ], "mendeley" : { "formattedCitation" : "(2016)", "plainTextFormattedCitation" : "(2016)", "previouslyFormattedCitation" : "(2016)" }, "properties" : {  }, "schema" : "https://github.com/citation-style-language/schema/raw/master/csl-citation.json" }</w:instrText>
-      </w:r>
-      <w:r>
-        <w:fldChar w:fldCharType="separate"/>
-      </w:r>
-      <w:r>
-        <w:rPr>
-          <w:noProof/>
-        </w:rPr>
-        <w:t>(2016)</w:t>
-      </w:r>
-      <w:r>
-        <w:fldChar w:fldCharType="end"/>
-      </w:r>
-      <w:r>
-        <w:t xml:space="preserve"> quantified ballast water risk of Alaskan ports and found that while Dutch Harbor was at medium risk in terms of discharged water volumes, the relatively long residence time of the ballast water that was discharged there was likely to reduce the probability of establishment.</w:t>
-      </w:r>
-      <w:del w:id="166" w:author="Amanda Droghini" w:date="2018-02-28T21:45:00Z">
-        <w:r>
-          <w:rPr>
-            <w:color w:val="FF0000"/>
-          </w:rPr>
-          <w:delText xml:space="preserve">We also recognize that sea temperatures do not tell us about the organism’s body temperature (the true limiting factor), which can also be affected by a multitude of environmental factors e.g. wind (Monaco and Helmuth 2011), and several factors can interact together to create non-linear responses in survival or reproduction. </w:delText>
-        </w:r>
-      </w:del>
-    </w:p>
-    <w:p>
-      <w:pPr>
-        <w:pStyle w:val="Heading2"/>
-        <w:rPr>
-          <w:del w:id="167" w:author="Amanda Droghini" w:date="2018-02-24T15:52:00Z"/>
-        </w:rPr>
-      </w:pPr>
-      <w:r>
-        <w:t>Effects of climate change on invasion risk</w:t>
-      </w:r>
-    </w:p>
-    <w:p>
-      <w:pPr>
-        <w:pStyle w:val="Heading2"/>
-        <w:rPr>
-          <w:del w:id="168" w:author="Amanda Droghini" w:date="2018-02-24T15:52:00Z"/>
-        </w:rPr>
-      </w:pPr>
-      <w:del w:id="169" w:author="Amanda Droghini" w:date="2018-02-24T15:52:00Z">
-        <w:r>
-          <w:delText xml:space="preserve">The Bering Sea is a valuable ecological and economic system, with a low number of biological introductions. At the same time, the climatic and socioeconomic realities of this system are changing quickly, and in a direction that is likely to increase the rate of non-native species introductions. </w:delText>
-        </w:r>
-      </w:del>
-      <w:del w:id="170" w:author="Amanda Droghini" w:date="2018-02-06T05:11:00Z">
-        <w:r>
-          <w:delText>In 2006, Ruiz et al. deployed fouling plates at several ports in Alaska, and found no non-native species on plates from Dutch Harbor (the only Bering Sea port considered in their stu</w:delText>
-        </w:r>
-      </w:del>
-      <w:del w:id="171" w:author="Amanda Droghini" w:date="2018-02-24T15:52:00Z">
-        <w:r>
-          <w:delText xml:space="preserve"> </w:delText>
-        </w:r>
-      </w:del>
-    </w:p>
-    <w:p>
-      <w:pPr>
-        <w:pStyle w:val="Heading2"/>
-      </w:pPr>
-    </w:p>
-    <w:p>
-      <w:pPr>
-        <w:pBdr>
-          <w:top w:val="nil"/>
-          <w:left w:val="nil"/>
-          <w:bottom w:val="nil"/>
-          <w:right w:val="nil"/>
-          <w:between w:val="nil"/>
-        </w:pBdr>
-        <w:spacing w:line="360" w:lineRule="auto"/>
-        <w:ind w:firstLine="720"/>
-        <w:contextualSpacing/>
-      </w:pPr>
-      <w:r>
-        <w:t xml:space="preserve">As climate change continues to push subarctic-arctic boundary shifts farther north </w:t>
-      </w:r>
-      <w:r>
-        <w:fldChar w:fldCharType="begin" w:fldLock="1"/>
-      </w:r>
-      <w:r>
-        <w:instrText>ADDIN CSL_CITATION { "citationItems" : [ { "id" : "ITEM-1", "itemData" : { "DOI" : "10.1126/science.1121365", "author" : [ { "dropping-particle" : "", "family" : "Grebmeier", "given" : "Jacqueline M", "non-dropping-particle" : "", "parse-names" : false, "suffix" : "" }, { "dropping-particle" : "", "family" : "Overland", "given" : "James E", "non-dropping-particle" : "", "parse-names" : false, "suffix" : "" }, { "dropping-particle" : "", "family" : "Moore", "given" : "Sue E", "non-dropping-particle" : "", "parse-names" : false, "suffix" : "" }, { "dropping-particle" : "V", "family" : "Farley", "given" : "Ed", "non-dropping-particle" : "", "parse-names" : false, "suffix" : "" }, { "dropping-particle" : "", "family" : "Carmack", "given" : "Eddy C", "non-dropping-particle" : "", "parse-names" : false, "suffix" : "" }, { "dropping-particle" : "", "family" : "Cooper", "given" : "Lee W", "non-dropping-particle" : "", "parse-names" : false, "suffix" : "" }, { "dropping-particle" : "", "family" : "Frey", "given" : "Karen E", "non-dropping-particle" : "", "parse-names" : false, "suffix" : "" }, { "dropping-particle" : "", "family" : "Helle", "given" : "John H", "non-dropping-particle" : "", "parse-names" : false, "suffix" : "" }, { "dropping-particle" : "", "family" : "McLaughlin", "given" : "Fiona A", "non-dropping-particle" : "", "parse-names" : false, "suffix" : "" }, { "dropping-particle" : "", "family" : "McNutt", "given" : "S Lyn", "non-dropping-particle" : "", "parse-names" : false, "suffix" : "" } ], "container-title" : "Science", "id" : "ITEM-1", "issued" : { "date-parts" : [ [ "2006" ] ] }, "page" : "1461-1464", "title" : "A major ecosystem shift in the Northern Bering Sea", "type" : "article-journal", "volume" : "311" }, "uris" : [ "http://www.mendeley.com/documents/?uuid=fffc722b-4df4-40ee-864c-74bb9d82cfd7" ] } ], "mendeley" : { "formattedCitation" : "(Grebmeier et al. 2006b)", "plainTextFormattedCitation" : "(Grebmeier et al. 2006b)", "previouslyFormattedCitation" : "(Grebmeier et al. 2006b)" }, "properties" : {  }, "schema" : "https://github.com/citation-style-language/schema/raw/master/csl-citation.json" }</w:instrText>
-      </w:r>
-      <w:r>
-        <w:fldChar w:fldCharType="separate"/>
-      </w:r>
-      <w:r>
-        <w:rPr>
-          <w:noProof/>
-        </w:rPr>
-        <w:t>(Grebmeier et al. 2006b)</w:t>
-      </w:r>
-      <w:r>
-        <w:fldChar w:fldCharType="end"/>
-      </w:r>
-      <w:r>
-        <w:t xml:space="preserve">, suitable habitat is expected to increase (Fig. XX). Our habitat models predict a northward expansion of suitable habitat over the next twenty years. Northward range shifts in the Pacific Arctic have already been documented for native fish, zooplankton, and benthic invertebrates </w:t>
-      </w:r>
-      <w:r>
-        <w:fldChar w:fldCharType="begin" w:fldLock="1"/>
-      </w:r>
-      <w:r>
-        <w:instrText>ADDIN CSL_CITATION { "citationItems" : [ { "id" : "ITEM-1", "itemData" : { "DOI" : "10.1126/science.1121365", "author" : [ { "dropping-particle" : "", "family" : "Grebmeier", "given" : "Jacqueline M", "non-dropping-particle" : "", "parse-names" : false, "suffix" : "" }, { "dropping-particle" : "", "family" : "Overland", "given" : "James E", "non-dropping-particle" : "", "parse-names" : false, "suffix" : "" }, { "dropping-particle" : "", "family" : "Moore", "given" : "Sue E", "non-dropping-particle" : "", "parse-names" : false, "suffix" : "" }, { "dropping-particle" : "V", "family" : "Farley", "given" : "Ed", "non-dropping-particle" : "", "parse-names" : false, "suffix" : "" }, { "dropping-particle" : "", "family" : "Carmack", "given" : "Eddy C", "non-dropping-particle" : "", "parse-names" : false, "suffix" : "" }, { "dropping-particle" : "", "family" : "Cooper", "given" : "Lee W", "non-dropping-particle" : "", "parse-names" : false, "suffix" : "" }, { "dropping-particle" : "", "family" : "Frey", "given" : "Karen E", "non-dropping-particle" : "", "parse-names" : false, "suffix" : "" }, { "dropping-particle" : "", "family" : "Helle", "given" : "John H", "non-dropping-particle" : "", "parse-names" : false, "suffix" : "" }, { "dropping-particle" : "", "family" : "McLaughlin", "given" : "Fiona A", "non-dropping-particle" : "", "parse-names" : false, "suffix" : "" }, { "dropping-particle" : "", "family" : "McNutt", "given" : "S Lyn", "non-dropping-particle" : "", "parse-names" : false, "suffix" : "" } ], "container-title" : "Science", "id" : "ITEM-1", "issued" : { "date-parts" : [ [ "2006" ] ] }, "page" : "1461-1464", "title" : "A major ecosystem shift in the Northern Bering Sea", "type" : "article-journal", "volume" : "311" }, "prefix" : "e.g. ", "uris" : [ "http://www.mendeley.com/documents/?uuid=fffc722b-4df4-40ee-864c-74bb9d82cfd7" ] }, { "id" : "ITEM-2", "itemData" : { "DOI" : "10.1007/s00300-011-0988-z", "ISBN" : "0722-4060", "ISSN" : "07224060", "abstract" : "A recent drastic decrease in sea ice cover area was observed in the western Arctic Ocean during summer, yet little information is available for its effect on zooplankton community. To evaluate the effect of sea ice reduction on zooplankton, we studied year-to-year changes of zooplankton community structure in the Chukchi Sea during summers of 1991, 1992 (when sea ice extended), 2007 and 2008 (when sea ice reduced). Zooplankton abundance ranged from 4,000 to 316,000 ind. m\u22122 (mean: 70,000), and was greater north of Lisburne Peninsula in 2008. Zooplankton biomass ranged from 0.07 to 286 g wet mass m\u22122 (mean: 36), and was greater south of Lisburne Peninsula in 2007. Cluster analysis based on zooplankton abundance showed a division of the zooplankton community into four groups. Occurrence of each group was separated geographically and interannually, and geographic distributions of each group in 1991 and 1992 were similar but those in 2007 and 2008 were shifted northward. Abundance and biomass in 2007/08 were higher than in 1991/92, indicating that further sea ice reduction would have a positive effect on zooplankton production (e.g. invasion of large Pacific species and temperature effects on their growth rate). The northern shift in geographic distribution of the zooplankton community in 2007/08 indicates that sea ice reduction would have a negative effect on the zooplankton community (loss of characteristic Arctic species) in part of the Chukchi Sea. These apparently contradictory effects of sea ice reduction on zooplankton community emphasize the critical need for continued monitoring in this area.", "author" : [ { "dropping-particle" : "", "family" : "Matsuno", "given" : "Kohei", "non-dropping-particle" : "", "parse-names" : false, "suffix" : "" }, { "dropping-particle" : "", "family" : "Yamaguchi", "given" : "Atsushi", "non-dropping-particle" : "", "parse-names" : false, "suffix" : "" }, { "dropping-particle" : "", "family" : "Hirawake", "given" : "Toru", "non-dropping-particle" : "", "parse-names" : false, "suffix" : "" }, { "dropping-particle" : "", "family" : "Imai", "given" : "Ichiro", "non-dropping-particle" : "", "parse-names" : false, "suffix" : "" } ], "container-title" : "Polar Biology", "id" : "ITEM-2", "issue" : "9", "issued" : { "date-parts" : [ [ "2011" ] ] }, "page" : "1349-1360", "title" : "Year-to-year changes of the mesozooplankton community in the Chukchi Sea during summers of 1991, 1992 and 2007, 2008", "type" : "article-journal", "volume" : "34" }, "uris" : [ "http://www.mendeley.com/documents/?uuid=9ec52af3-5fdd-41ec-9f13-a3f016fde94a" ] }, { "id" : "ITEM-3", "itemData" : { "DOI" : "10.1016/j.dsr2.2012.02.020", "ISSN" : "09670645", "abstract" : "The southeastern, middle shelf of the Bering Sea has exhibited extreme variability in sea ice extent, temperature, and the distribution and abundance of species at multiple trophic levels over the past four decades. From 1972\u20132000, there was high interannual variability of areal extent of sea ice during spring (March\u2013April). In 2000, this shifted to a 5-year (2001\u20132005) period of low ice extent during spring, which transitioned to a 4-year (2007\u20132010) period of extensive sea ice. High (low) areal extent of sea ice in spring was associated with cold (warm) water column temperatures for the following 6\u20137 months. The ocean currents also differed between warm and cold years. During cold years, the monthly-mean currents over the shelf were largely westward, while in warm years the direction of currents was more variable, with northward flow during December\u2013February and relatively weak flow during the remainder of the year. The types and abundance of zooplankton differed sharply between warm and cold years. This was especially true during the prolonged warm period (2001\u20132005) and cold period (2007\u20132010), and was less evident during the years of high interannual variability. During the warm period, there was a lack of large copepods and euphausiids over the shelf; however, their populations rebounded during cold period. Small crustacean zooplankton taxa did not appear to vary between and warm and cold years. For both walleye pollock and Pacific cod, year-class strength (recruitment) was low during the prolonged warm period, but improved during the following cold period. Year-class strength did not appear to vary as a function of warm and cold years during the period of high year-to-year variability. Also, recruitment of arrowtooth flounder (a predator of pollock and cod) did not appear influenced by the warm or cold years. Finally, the distribution and relative abundance of fin whales appeared to differ in warm and cold years, with fewer whales on the southeastern, middle shelf during warm years.", "author" : [ { "dropping-particle" : "", "family" : "Stabeno", "given" : "Phyllis J.", "non-dropping-particle" : "", "parse-names" : false, "suffix" : "" }, { "dropping-particle" : "", "family" : "Kachel", "given" : "Nancy B.", "non-dropping-particle" : "", "parse-names" : false, "suffix" : "" }, { "dropping-particle" : "", "family" : "Moore", "given" : "Sue E.", "non-dropping-particle" : "", "parse-names" : false, "suffix" : "" }, { "dropping-particle" : "", "family" : "Napp", "given" : "Jeffrey M.", "non-dropping-particle" : "", "parse-names" : false, "suffix" : "" }, { "dropping-particle" : "", "family" : "Sigler", "given" : "Michael", "non-dropping-particle" : "", "parse-names" : false, "suffix" : "" }, { "dropping-particle" : "", "family" : "Yamaguchi", "given" : "Atsushi", "non-dropping-particle" : "", "parse-names" : false, "suffix" : "" }, { "dropping-particle" : "", "family" : "Zerbini", "given" : "Alexandre N.", "non-dropping-particle" : "", "parse-names" : false, "suffix" : "" } ], "container-title" : "Deep-Sea Research Part II: Topical Studies in Oceanography", "id" : "ITEM-3", "issued" : { "date-parts" : [ [ "2012" ] ] }, "page" : "31-45", "title" : "Comparison of warm and cold years on the southeastern Bering Sea shelf and some implications for the ecosystem", "type" : "article-journal", "volume" : "65" }, "uris" : [ "http://www.mendeley.com/documents/?uuid=7c7a9fe6-7ef4-3a63-ad93-aec08382a85c" ] }, { "id" : "ITEM-4", "itemData" : { "DOI" : "10.1016/j.dsr2.2013.03.017", "ISBN" : "0967-0645", "ISSN" : "09670645", "abstract" : "This study uses a 30-year time series of standardized bottom trawl survey data (1982-2011) from the eastern Bering Sea shelf to model patterns of summer spatial distribution for various bottom fishes and crabs in response to changes in the areal extent of the cold pool, time lag between surveys, and fluctuations in population abundance. This investigation is the first to include data for the 2006-2010 cold period and to use between-year comparisons of local and shelf-wide spatial indices to test specific responses to three different isothermal boundaries within the cold pool. Distributional shifts in population varied considerably among species and directional vectors for some species were greater in magnitude to the east or west than to the north or south; however, in general, eastern Bering Sea shelf populations shifted southward in response to the increasing cold pool size, and after accounting for differences in temperature and population abundance, there was still a temporal northward shift in populations over the last three decades despite the recent cooling trend. Model results for local and shelf-wide indices showed that survey time lag and cold pool extent had a greater effect on spatial distribution than population abundance, suggesting that density-independent mechanisms play a major role in shaping distribution patterns on the eastern Bering Sea shelf. The area enclosed by the 1. \u00b0C isotherm most commonly affects both local and shelf-wide spatial indices suggesting that 1. \u00b0C is a more important boundary for describing temperature preferences of eastern Bering Sea bottom fishes and crabs than is the 2. \u00b0C isotherm used for designating the physical boundary for the cold pool. \u00a9 2013.", "author" : [ { "dropping-particle" : "", "family" : "Kotwicki", "given" : "Stan", "non-dropping-particle" : "", "parse-names" : false, "suffix" : "" }, { "dropping-particle" : "", "family" : "Lauth", "given" : "Robert R.", "non-dropping-particle" : "", "parse-names" : false, "suffix" : "" } ], "container-title" : "Deep-Sea Research Part II: Topical Studies in Oceanography", "id" : "ITEM-4", "issued" : { "date-parts" : [ [ "2013" ] ] }, "page" : "231-243", "publisher" : "Elsevier", "title" : "Detecting temporal trends and environmentally-driven changes in the spatial distribution of bottom fishes and crabs on the eastern Bering Sea shelf", "type" : "article-journal", "volume" : "94" }, "uris" : [ "http://www.mendeley.com/documents/?uuid=9f6391c5-fa22-4e9c-ba34-8b0f1e81ef35" ] } ], "mendeley" : { "formattedCitation" : "(e.g. Grebmeier et al. 2006b, Matsuno et al. 2011, Stabeno et al. 2012, Kotwicki and Lauth 2013)", "plainTextFormattedCitation" : "(e.g. Grebmeier et al. 2006b, Matsuno et al. 2011, Stabeno et al. 2012, Kotwicki and Lauth 2013)", "previouslyFormattedCitation" : "(e.g. Grebmeier et al. 2006b, Matsuno et al. 2011, Stabeno et al. 2012, Kotwicki and Lauth 2013)" }, "properties" : {  }, "schema" : "https://github.com/citation-style-language/schema/raw/master/csl-citation.json" }</w:instrText>
-      </w:r>
-      <w:r>
-        <w:fldChar w:fldCharType="separate"/>
-      </w:r>
-      <w:r>
-        <w:rPr>
-          <w:noProof/>
-        </w:rPr>
-        <w:t>(e.g. Grebmeier et al. 2006b, Matsuno et al. 2011, Stabeno et al. 2012, Kotwicki and Lauth 2013)</w:t>
-      </w:r>
-      <w:r>
-        <w:fldChar w:fldCharType="end"/>
-      </w:r>
-      <w:r>
-        <w:t xml:space="preserve">. Warming water temperatures are likely to favour those species that are already cold-adapted i.e. those non-native species that can currently survive year-round in the Bering Sea </w:t>
-      </w:r>
-      <w:r>
-        <w:rPr>
-          <w:highlight w:val="yellow"/>
-        </w:rPr>
-        <w:t>(Fig XX)</w:t>
-      </w:r>
-      <w:r>
-        <w:t>. Predicted warming is not expected to allow many additional species to establish (i.e. those that cannot currently survive year-round).</w:t>
-      </w:r>
-      <w:commentRangeStart w:id="172"/>
-      <w:r>
-        <w:rPr>
-          <w:highlight w:val="yellow"/>
-        </w:rPr>
-        <w:t xml:space="preserve">The role of temperature as a limiting factor in </w:t>
-      </w:r>
-      <w:r>
-        <w:rPr>
-          <w:highlight w:val="yellow"/>
-        </w:rPr>
-        <w:t>northern Europe</w:t>
-      </w:r>
-      <w:r>
-        <w:rPr>
-          <w:highlight w:val="yellow"/>
-        </w:rPr>
-        <w:t xml:space="preserve"> was shown for </w:t>
-      </w:r>
-      <w:proofErr w:type="spellStart"/>
-      <w:r>
-        <w:rPr>
-          <w:highlight w:val="yellow"/>
-        </w:rPr>
-        <w:t>Crepidula</w:t>
-      </w:r>
-      <w:proofErr w:type="spellEnd"/>
-      <w:r>
-        <w:rPr>
-          <w:highlight w:val="yellow"/>
-        </w:rPr>
-        <w:t xml:space="preserve"> </w:t>
-      </w:r>
-      <w:proofErr w:type="spellStart"/>
-      <w:r>
-        <w:rPr>
-          <w:highlight w:val="yellow"/>
-        </w:rPr>
-        <w:t>fornicata</w:t>
-      </w:r>
-      <w:commentRangeEnd w:id="172"/>
-      <w:proofErr w:type="spellEnd"/>
-      <w:r>
-        <w:rPr>
-          <w:rStyle w:val="CommentReference"/>
-        </w:rPr>
-        <w:commentReference w:id="172"/>
-      </w:r>
-      <w:r>
-        <w:t xml:space="preserve"> </w:t>
-      </w:r>
-      <w:r>
-        <w:rPr>
-          <w:highlight w:val="yellow"/>
-        </w:rPr>
-        <w:t xml:space="preserve">Several studies have suggested that non-native species can persist at a low population size for years and suddenly undergo a boom when conditions become favourable </w:t>
-      </w:r>
-      <w:r>
-        <w:rPr>
-          <w:highlight w:val="yellow"/>
-        </w:rPr>
-        <w:fldChar w:fldCharType="begin" w:fldLock="1"/>
-      </w:r>
-      <w:r>
-        <w:rPr>
-          <w:highlight w:val="yellow"/>
-        </w:rPr>
-        <w:instrText>ADDIN CSL_CITATION { "citationItems" : [ { "id" : "ITEM-1", "itemData" : { "DOI" : "10.1007/s10530-010-9752-5", "ISBN" : "1387-3547", "ISSN" : "13873547", "abstract" : "Invading alien species may have to await appropriate conditions before developing from a rare addition to the recipient community to a dominance over native species. Such a retarded invasion seems to have happened with the antipodean cirripede crustacean Austrominius modestus Darwin, formerly known as Elminius modestus, at its northern range in Europe due to climatic change. This barnacle was introduced to southern Britain almost seven decades ago, and from there spread north and south. At the island of Sylt in the North Sea, the first A. modestus were observed already in 1955 but this alien remained rare until recently, when in summer of 2007 it had overtaken the native barnacles Semibalanus balanoides and Balanus crenatus in abundance. At the sedimentary shores of Sylt, mollusc shells provide the main substrate for barnacles and highest abundances were attained on mixed oyster and mussel beds just above low tide level. A. modestus ranged from the upper intertidal down to the subtidal fringe. Its realized spatial niche was wider than that of the two natives. We suggest that at its current northern range in Europe a long series of mild winters and several warm summers in a row has led to an exponential population growth in A. modestus.", "author" : [ { "dropping-particle" : "", "family" : "Witte", "given" : "Sophia", "non-dropping-particle" : "", "parse-names" : false, "suffix" : "" }, { "dropping-particle" : "", "family" : "Buschbaum", "given" : "Christian", "non-dropping-particle" : "", "parse-names" : false, "suffix" : "" }, { "dropping-particle" : "", "family" : "Beusekom", "given" : "Justus E E", "non-dropping-particle" : "van", "parse-names" : false, "suffix" : "" }, { "dropping-particle" : "", "family" : "Reise", "given" : "Karsten", "non-dropping-particle" : "", "parse-names" : false, "suffix" : "" } ], "container-title" : "Biological Invasions", "id" : "ITEM-1", "issue" : "10", "issued" : { "date-parts" : [ [ "2010" ] ] }, "page" : "3579-3589", "title" : "Does climatic warming explain why an introduced barnacle finally takes over after a lag of more than 50 years?", "type" : "article-journal", "volume" : "12" }, "uris" : [ "http://www.mendeley.com/documents/?uuid=fc4f1ae7-0fd8-4936-bdf7-c137b97f881f" ] } ], "mendeley" : { "formattedCitation" : "(Witte et al. 2010)", "plainTextFormattedCitation" : "(Witte et al. 2010)", "previouslyFormattedCitation" : "(Witte et al. 2010)" }, "properties" : {  }, "schema" : "https://github.com/citation-style-language/schema/raw/master/csl-citation.json" }</w:instrText>
-      </w:r>
-      <w:r>
-        <w:rPr>
-          <w:highlight w:val="yellow"/>
-        </w:rPr>
-        <w:fldChar w:fldCharType="separate"/>
-      </w:r>
-      <w:r>
-        <w:rPr>
-          <w:noProof/>
-          <w:highlight w:val="yellow"/>
-        </w:rPr>
-        <w:t>(Witte et al. 2010)</w:t>
-      </w:r>
-      <w:r>
-        <w:rPr>
-          <w:highlight w:val="yellow"/>
-        </w:rPr>
-        <w:fldChar w:fldCharType="end"/>
-      </w:r>
-      <w:r>
-        <w:rPr>
-          <w:highlight w:val="yellow"/>
-        </w:rPr>
-        <w:t>. In</w:t>
-      </w:r>
-      <w:r>
-        <w:t xml:space="preserve"> temperate systems, </w:t>
-      </w:r>
-      <w:r>
-        <w:rPr>
-          <w:highlight w:val="yellow"/>
-        </w:rPr>
-        <w:lastRenderedPageBreak/>
-        <w:t xml:space="preserve">warming ocean temperatures affect the </w:t>
-      </w:r>
-      <w:r>
-        <w:rPr>
-          <w:highlight w:val="yellow"/>
-        </w:rPr>
-        <w:t>survival (</w:t>
-      </w:r>
-      <w:proofErr w:type="spellStart"/>
-      <w:r>
-        <w:rPr>
-          <w:highlight w:val="yellow"/>
-        </w:rPr>
-        <w:t>Groner</w:t>
-      </w:r>
-      <w:proofErr w:type="spellEnd"/>
-      <w:r>
-        <w:rPr>
-          <w:highlight w:val="yellow"/>
-        </w:rPr>
-        <w:t xml:space="preserve">?), </w:t>
-      </w:r>
-      <w:r>
-        <w:rPr>
-          <w:highlight w:val="yellow"/>
-        </w:rPr>
-        <w:t xml:space="preserve">growth rates, reproductive output, and phenology of non-native taxa </w:t>
-      </w:r>
-      <w:r>
-        <w:rPr>
-          <w:highlight w:val="yellow"/>
-        </w:rPr>
-        <w:fldChar w:fldCharType="begin" w:fldLock="1"/>
-      </w:r>
-      <w:r>
-        <w:rPr>
-          <w:highlight w:val="yellow"/>
-        </w:rPr>
-        <w:instrText>ADDIN CSL_CITATION { "citationItems" : [ { "id" : "ITEM-1", "itemData" : { "DOI" : "10.1073/pnas.242437499", "ISBN" : "0027-8424", "ISSN" : "0027-8424", "PMID" : "12422019", "abstract" : "The spread of exotic species and climate change are among the most serious global environmental threats. Each independently causes considerable ecological damage, yet few data are available to assess whether changing climate might facilitate invasions by favoring introduced over native species. Here, we compare our long-term record of weekly sessile marine invertebrate recruitment with interannual variation in water temperature to assess the likely effect of climate change on the success and spread of introduced species. For the three most abundant introduced species of ascidian (sea squirt), the timing of the initiation of recruitment was strongly negatively correlated with winter water temperature, indicating that invaders arrived earlier in the season in years with warmer winters. Total recruitment of introduced species during the following summer also was positively correlated with winter water temperature. In contrast, the magnitude of native ascidian recruitment was negatively correlated with winter temperature (more recruitment in colder years) and the timing of native recruitment was unaffected. In manipulative laboratory experiments, two introduced compound ascidians grew faster than a native species, but only at temperatures near the maximum observed in summer. These data suggest that the greatest effects of climate change on biotic communities may be due to changing maximum and minimum temperatures rather than annual means. By giving introduced species an earlier start, and increasing the magnitude of their growth and recruitment relative to natives, global warming may facilitate a shift to dominance by nonnative species, accelerating the homogenization of the global biota.", "author" : [ { "dropping-particle" : "", "family" : "Stachowicz", "given" : "John J", "non-dropping-particle" : "", "parse-names" : false, "suffix" : "" }, { "dropping-particle" : "", "family" : "Terwin", "given" : "Jeffrey R", "non-dropping-particle" : "", "parse-names" : false, "suffix" : "" }, { "dropping-particle" : "", "family" : "Whitlatch", "given" : "Robert B", "non-dropping-particle" : "", "parse-names" : false, "suffix" : "" }, { "dropping-particle" : "", "family" : "Osman", "given" : "Richard W", "non-dropping-particle" : "", "parse-names" : false, "suffix" : "" } ], "container-title" : "Proceedings of the National Academy of Sciences of the United States of America", "id" : "ITEM-1", "issue" : "24", "issued" : { "date-parts" : [ [ "2002" ] ] }, "page" : "15497-500", "title" : "Linking climate change and biological invasions: Ocean warming facilitates nonindigenous species invasions.", "type" : "article-journal", "volume" : "99" }, "uris" : [ "http://www.mendeley.com/documents/?uuid=64d2b312-239c-4bf4-aecb-be2c7cec2dd0" ] }, { "id" : "ITEM-2", "itemData" : { "DOI" : "10.1111/maec.12404", "ISSN" : "14390485", "abstract" : "Epibenthic fouling communities are dominated by invasive species that are globally distributed and can have substantial ecological and economic impacts in coastal habi- tats. Little is known about inter- specific differences in life history strategies that cos- mopolitan invasive species employ to acquire space and succeed in invaded habitats. The goal of this study was to examine the impact of seawater temperature on recruit- ment and growth of several cosmopolitan fouling species including the tunicates Botrylloides violaceus, Botryllus schlosseri and Diplosoma listerianum, as well as the bryo- zoans Bugula neritina and Watersipora subtorquata. To do this, the iBARGE (Invasive Bryozoan and Ascidian Recruitment and Growth Experiment) program was developed, utilizing a global network of collaborators to examine patterns over a broad geographic scale and a wide range of naturally varying seawater temperatures. This project pro- duced a data set of thousands of photographs from 18 marinas in five countries in summer 2014 and 2015, allowing for recruitment and growth to be tabulated at a va- riety of temperatures. Thermal growth curves were established for five invasive spe- cies, and growth was compared among temperatures across sites, revealing a significant thermal effect. Recruitment was linked to temperature, with generally higher recruit- ment at warmer seawater temperatures and the highest peak recruitment values for the bryozoan Bugula neritina. Temperature also changed the relative importance of growth and recruitment for several species. These results paint a complex picture of the interactions among invasive fouling species as they relate to seawater temperature.", "author" : [ { "dropping-particle" : "", "family" : "Lord", "given" : "Joshua P.", "non-dropping-particle" : "", "parse-names" : false, "suffix" : "" } ], "container-title" : "Marine Ecology", "id" : "ITEM-2", "issue" : "2", "issued" : { "date-parts" : [ [ "2017" ] ] }, "page" : "1-10", "title" : "Impact of seawater temperature on growth and recruitment of invasive fouling species at the global scale", "type" : "article-journal", "volume" : "38" }, "uris" : [ "http://www.mendeley.com/documents/?uuid=e407853c-9876-4bcb-8764-73986555c288" ] }, { "id" : "ITEM-3", "itemData" : { "DOI" : "10.3354/meps06924", "ISBN" : "0171-8630", "ISSN" : "01718630", "abstract" : "Settlement ...", "author" : [ { "dropping-particle" : "", "family" : "Saunders", "given" : "Megan", "non-dropping-particle" : "", "parse-names" : false, "suffix" : "" }, { "dropping-particle" : "", "family" : "Metaxas", "given" : "Anna", "non-dropping-particle" : "", "parse-names" : false, "suffix" : "" } ], "container-title" : "Marine Ecology Progress Series", "id" : "ITEM-3", "issued" : { "date-parts" : [ [ "2007" ] ] }, "page" : "95-106", "title" : "Temperature explains settlement patterns of the introduced bryozoan Membranipora membranacea in Nova Scotia, Canada", "type" : "article-journal", "volume" : "344" }, "uris" : [ "http://www.mendeley.com/documents/?uuid=a7da8de8-deb5-42a1-a6f8-240e3d7a2f88" ] }, { "id" : "ITEM-4", "itemData" : { "DOI" : "10.3354/meps09281", "ISSN" : "0171-8630", "author" : [ { "dropping-particle" : "", "family" : "Valdizan", "given" : "A", "non-dropping-particle" : "", "parse-names" : false, "suffix" : "" }, { "dropping-particle" : "", "family" : "Beninger", "given" : "P. G.", "non-dropping-particle" : "", "parse-names" : false, "suffix" : "" }, { "dropping-particle" : "", "family" : "Decottignies", "given" : "P.", "non-dropping-particle" : "", "parse-names" : false, "suffix" : "" }, { "dropping-particle" : "", "family" : "Chantrel", "given" : "M.", "non-dropping-particle" : "", "parse-names" : false, "suffix" : "" }, { "dropping-particle" : "", "family" : "Cognie", "given" : "B.", "non-dropping-particle" : "", "parse-names" : false, "suffix" : "" } ], "container-title" : "Marine Ecology Progress Series", "id" : "ITEM-4", "issued" : { "date-parts" : [ [ "2011" ] ] }, "page" : "153-165", "title" : "Evidence that rising coastal seawater temperatures increase reproductive output of the invasive gastropod Crepidula fornicata", "type" : "article-journal", "volume" : "438" }, "uris" : [ "http://www.mendeley.com/documents/?uuid=969fea5e-1398-4cab-860f-20d081ce9da1" ] } ], "mendeley" : { "formattedCitation" : "(Stachowicz et al. 2002, Saunders and Metaxas 2007, Valdizan et al. 2011, Lord 2017)", "plainTextFormattedCitation" : "(Stachowicz et al. 2002, Saunders and Metaxas 2007, Valdizan et al. 2011, Lord 2017)", "previouslyFormattedCitation" : "(Stachowicz et al. 2002, Saunders and Metaxas 2007, Valdizan et al. 2011, Lord 2017)" }, "properties" : {  }, "schema" : "https://github.com/citation-style-language/schema/raw/master/csl-citation.json" }</w:instrText>
-      </w:r>
-      <w:r>
-        <w:rPr>
-          <w:highlight w:val="yellow"/>
-        </w:rPr>
-        <w:fldChar w:fldCharType="separate"/>
-      </w:r>
-      <w:r>
-        <w:rPr>
-          <w:noProof/>
-          <w:highlight w:val="yellow"/>
-        </w:rPr>
-        <w:t>(Stachowicz et al. 2002, Saunders and Metaxas 2007, Valdizan et al. 2011, Lord 2017)</w:t>
-      </w:r>
-      <w:r>
-        <w:rPr>
-          <w:highlight w:val="yellow"/>
-        </w:rPr>
-        <w:fldChar w:fldCharType="end"/>
-      </w:r>
-      <w:r>
-        <w:rPr>
-          <w:highlight w:val="yellow"/>
-        </w:rPr>
-        <w:t>.</w:t>
-      </w:r>
-      <w:r>
-        <w:t xml:space="preserve"> </w:t>
-      </w:r>
-      <w:ins w:id="173" w:author="Amanda Droghini" w:date="2018-03-03T19:08:00Z">
-        <w:r>
-          <w:t xml:space="preserve">((future climate change)) </w:t>
-        </w:r>
-      </w:ins>
-      <w:del w:id="174" w:author="Amanda Droghini" w:date="2018-03-03T19:08:00Z">
-        <w:r>
-          <w:delText xml:space="preserve">In this analysis, we did not include the time required for taxa to undergo full development, although this is an idea for future work. However, such data are not only time-consuming to collect, but they may not be applicable to cold-water systems, </w:delText>
-        </w:r>
-        <w:r>
-          <w:delText>given the common interplay between temperature and larval development</w:delText>
-        </w:r>
-        <w:r>
-          <w:delText xml:space="preserve"> </w:delText>
-        </w:r>
-        <w:r>
-          <w:fldChar w:fldCharType="begin" w:fldLock="1"/>
-        </w:r>
-        <w:r>
-          <w:delInstrText>ADDIN CSL_CITATION { "citationItems" : [ { "id" : "ITEM-1", "itemData" : { "DOI" : "10.1007/s00227-006-0451-9", "ISBN" : "0025-3162", "ISSN" : "0025-3162", "abstract" : "Introduced populations can cause ecological and economic damage and are difficult to eradicate once they have established. It is therefore important to be able to predict both where species may become established and their capacity to spread within recipient regions. Here, we use a new method to assess potential for intraregional spread of a marine crab introduced to North America, Carcinus maenas. We determined survivorship and development rates throughout a range of temperatures in the laboratory for C. maenas larvae from non-native populations on the Atlantic and Pacific coasts of North America. The larvae exhibited narrower physiological tolerances than adults, and no lab-cultured larvae completed larval development below 10.0 degrees C or above 22.5 degrees C. Survivorship peaked at intermediate water temperatures of 12.5-20.0 degrees C, and development time decreased with increasing temperatures within this range. Based upon these laboratory development rates, we used nearshore sea-surface temperature data from both coasts of North America to predict development times required for larvae at different months and sites. Taken together, survivorship and development data indicate that C. maenas has the capacity to continue its northward spread and establish populations at numerous additional sites in North America. Moreover, decadal temperature data at two Alaskan sites predicted little variability in development duration across years, suggesting that development duration predictions are robust to interannual water temperature differences.", "author" : [ { "dropping-particle" : "", "family" : "Rivera", "given" : "Catherine E.", "non-dropping-particle" : "de", "parse-names" : false, "suffix" : "" }, { "dropping-particle" : "", "family" : "Hitchcock", "given" : "Natasha Gray", "non-dropping-particle" : "", "parse-names" : false, "suffix" : "" }, { "dropping-particle" : "", "family" : "Teck", "given" : "Sarah J.", "non-dropping-particle" : "", "parse-names" : false, "suffix" : "" }, { "dropping-particle" : "", "family" : "Steves", "given" : "Brian P.", "non-dropping-particle" : "", "parse-names" : false, "suffix" : "" }, { "dropping-particle" : "", "family" : "Hines", "given" : "Anson H.", "non-dropping-particle" : "", "parse-names" : false, "suffix" : "" }, { "dropping-particle" : "", "family" : "Ruiz", "given" : "Gregory M.", "non-dropping-particle" : "", "parse-names" : false, "suffix" : "" } ], "container-title" : "Marine Biology", "id" : "ITEM-1", "issue" : "6", "issued" : { "date-parts" : [ [ "2007", "3", "5" ] ] }, "page" : "1275-1288", "title" : "Larval development rate predicts range expansion of an introduced crab", "type" : "article-journal", "volume" : "150" }, "uris" : [ "http://www.mendeley.com/documents/?uuid=eba68940-1309-458a-9d70-e76a20b480c7" ] } ], "mendeley" : { "formattedCitation" : "(de Rivera et al. 2007)", "plainTextFormattedCitation" : "(de Rivera et al. 2007)", "previouslyFormattedCitation" : "(de Rivera et al. 2007)" }, "properties" : {  }, "schema" : "https://github.com/citation-style-language/schema/raw/master/csl-citation.json" }</w:delInstrText>
-        </w:r>
-        <w:r>
-          <w:fldChar w:fldCharType="separate"/>
-        </w:r>
-        <w:r>
-          <w:rPr>
-            <w:noProof/>
-          </w:rPr>
-          <w:delText>(de Rivera et al. 2007)</w:delText>
-        </w:r>
-        <w:r>
-          <w:fldChar w:fldCharType="end"/>
-        </w:r>
-        <w:r>
-          <w:delText xml:space="preserve">. </w:delText>
-        </w:r>
-      </w:del>
-      <w:r>
-        <w:rPr>
-          <w:highlight w:val="yellow"/>
-        </w:rPr>
-        <w:t>Warmer winter water temperatures have been linked to the earlier onset of recruitment and increased recruitment of non-native taxa</w:t>
-      </w:r>
-    </w:p>
-    <w:p>
-      <w:pPr>
-        <w:spacing w:line="360" w:lineRule="auto"/>
-        <w:ind w:firstLine="720"/>
-        <w:contextualSpacing/>
-      </w:pPr>
     </w:p>
     <w:p>
       <w:pPr>
@@ -9276,8 +9246,8 @@
           <w:sz w:val="24"/>
         </w:rPr>
       </w:pPr>
-      <w:moveToRangeStart w:id="175" w:author="Amanda Droghini" w:date="2018-03-07T17:06:00Z" w:name="move508205747"/>
-      <w:ins w:id="176" w:author="Amanda Droghini" w:date="2018-03-07T17:06:00Z">
+      <w:moveToRangeStart w:id="178" w:author="Amanda Droghini" w:date="2018-03-07T17:06:00Z" w:name="move508205747"/>
+      <w:ins w:id="179" w:author="Amanda Droghini" w:date="2018-03-07T17:06:00Z">
         <w:r>
           <w:t>T</w:t>
         </w:r>
@@ -9313,7 +9283,7 @@
           <w:t>detection.</w:t>
         </w:r>
       </w:ins>
-      <w:moveToRangeEnd w:id="175"/>
+      <w:moveToRangeEnd w:id="178"/>
       <w:r>
         <w:rPr>
           <w:rFonts w:ascii="Times New Roman" w:hAnsi="Times New Roman" w:cs="Times New Roman"/>
@@ -9422,17 +9392,17 @@
       </w:r>
       <w:proofErr w:type="spellEnd"/>
       <w:r>
-        <w:t xml:space="preserve"> for </w:t>
+        <w:t xml:space="preserve"> for their contributions to the development of the ranking system and hard work on the species status reports. </w:t>
+      </w:r>
+      <w:r>
+        <w:t>Additional thanks goes to Matt Carlson for initial feedback on this manuscript.</w:t>
+      </w:r>
+      <w:r>
+        <w:t xml:space="preserve"> J.W. </w:t>
       </w:r>
       <w:r>
         <w:lastRenderedPageBreak/>
-        <w:t xml:space="preserve">their contributions to the development of the ranking system and hard work on the species status reports. </w:t>
-      </w:r>
-      <w:r>
-        <w:t>Additional thanks goes to Matt Carlson for initial feedback on this manuscript.</w:t>
-      </w:r>
-      <w:r>
-        <w:t xml:space="preserve"> J.W. thanks</w:t>
+        <w:t>thanks</w:t>
       </w:r>
       <w:r>
         <w:t xml:space="preserve"> Jen </w:t>
@@ -9565,14 +9535,14 @@
           <w:highlight w:val="white"/>
         </w:rPr>
       </w:pPr>
-      <w:bookmarkStart w:id="177" w:name="_j7rjor86myf4" w:colFirst="0" w:colLast="0"/>
-      <w:bookmarkStart w:id="178" w:name="_wlyl2isgh4pt" w:colFirst="0" w:colLast="0"/>
-      <w:bookmarkStart w:id="179" w:name="_9nos1ewn3on8" w:colFirst="0" w:colLast="0"/>
-      <w:bookmarkStart w:id="180" w:name="_6eg1um4qsxm4" w:colFirst="0" w:colLast="0"/>
-      <w:bookmarkEnd w:id="177"/>
-      <w:bookmarkEnd w:id="178"/>
-      <w:bookmarkEnd w:id="179"/>
+      <w:bookmarkStart w:id="180" w:name="_j7rjor86myf4" w:colFirst="0" w:colLast="0"/>
+      <w:bookmarkStart w:id="181" w:name="_wlyl2isgh4pt" w:colFirst="0" w:colLast="0"/>
+      <w:bookmarkStart w:id="182" w:name="_9nos1ewn3on8" w:colFirst="0" w:colLast="0"/>
+      <w:bookmarkStart w:id="183" w:name="_6eg1um4qsxm4" w:colFirst="0" w:colLast="0"/>
       <w:bookmarkEnd w:id="180"/>
+      <w:bookmarkEnd w:id="181"/>
+      <w:bookmarkEnd w:id="182"/>
+      <w:bookmarkEnd w:id="183"/>
       <w:r>
         <w:rPr>
           <w:highlight w:val="white"/>
@@ -9592,8 +9562,8 @@
           <w:highlight w:val="white"/>
         </w:rPr>
       </w:pPr>
-      <w:bookmarkStart w:id="181" w:name="_ufn4w9ssuhv1" w:colFirst="0" w:colLast="0"/>
-      <w:bookmarkEnd w:id="181"/>
+      <w:bookmarkStart w:id="184" w:name="_ufn4w9ssuhv1" w:colFirst="0" w:colLast="0"/>
+      <w:bookmarkEnd w:id="184"/>
       <w:r>
         <w:rPr>
           <w:highlight w:val="white"/>
@@ -9613,8 +9583,8 @@
           <w:highlight w:val="white"/>
         </w:rPr>
       </w:pPr>
-      <w:bookmarkStart w:id="182" w:name="_mlld6exh9de3" w:colFirst="0" w:colLast="0"/>
-      <w:bookmarkEnd w:id="182"/>
+      <w:bookmarkStart w:id="185" w:name="_mlld6exh9de3" w:colFirst="0" w:colLast="0"/>
+      <w:bookmarkEnd w:id="185"/>
       <w:r>
         <w:rPr>
           <w:highlight w:val="white"/>
@@ -9685,8 +9655,8 @@
           <w:b/>
         </w:rPr>
       </w:pPr>
-      <w:bookmarkStart w:id="183" w:name="_6u0eeeycv0oa" w:colFirst="0" w:colLast="0"/>
-      <w:bookmarkEnd w:id="183"/>
+      <w:bookmarkStart w:id="186" w:name="_6u0eeeycv0oa" w:colFirst="0" w:colLast="0"/>
+      <w:bookmarkEnd w:id="186"/>
       <w:r>
         <w:br w:type="page"/>
       </w:r>
@@ -11150,8 +11120,8 @@
           <w:highlight w:val="white"/>
         </w:rPr>
       </w:pPr>
-      <w:bookmarkStart w:id="184" w:name="_91zzxnwcm8d4" w:colFirst="0" w:colLast="0"/>
-      <w:bookmarkEnd w:id="184"/>
+      <w:bookmarkStart w:id="187" w:name="_91zzxnwcm8d4" w:colFirst="0" w:colLast="0"/>
+      <w:bookmarkEnd w:id="187"/>
     </w:p>
     <w:p>
       <w:pPr>
@@ -11543,8 +11513,8 @@
           <w:szCs w:val="24"/>
         </w:rPr>
       </w:pPr>
-      <w:bookmarkStart w:id="185" w:name="_Ref495296378"/>
-      <w:bookmarkStart w:id="186" w:name="_Toc498420915"/>
+      <w:bookmarkStart w:id="188" w:name="_Ref495296378"/>
+      <w:bookmarkStart w:id="189" w:name="_Toc498420915"/>
       <w:r>
         <w:rPr>
           <w:rFonts w:ascii="Times New Roman" w:hAnsi="Times New Roman"/>
@@ -11596,7 +11566,7 @@
         </w:rPr>
         <w:fldChar w:fldCharType="end"/>
       </w:r>
-      <w:bookmarkEnd w:id="185"/>
+      <w:bookmarkEnd w:id="188"/>
       <w:r>
         <w:rPr>
           <w:rFonts w:ascii="Times New Roman" w:hAnsi="Times New Roman"/>
@@ -11605,7 +11575,7 @@
         </w:rPr>
         <w:t>. Change in the number of species and percent area projected to have year-round suitable habitat for non-native marine species (42 assessed) between current (2003-2012) and mid-century (2030-2039).</w:t>
       </w:r>
-      <w:bookmarkEnd w:id="186"/>
+      <w:bookmarkEnd w:id="189"/>
     </w:p>
     <w:tbl>
       <w:tblPr>
@@ -12207,8 +12177,8 @@
           <w:szCs w:val="24"/>
         </w:rPr>
       </w:pPr>
-      <w:bookmarkStart w:id="187" w:name="_Ref495296758"/>
-      <w:bookmarkStart w:id="188" w:name="_Toc498420916"/>
+      <w:bookmarkStart w:id="190" w:name="_Ref495296758"/>
+      <w:bookmarkStart w:id="191" w:name="_Toc498420916"/>
       <w:r>
         <w:rPr>
           <w:rFonts w:ascii="Times New Roman" w:hAnsi="Times New Roman"/>
@@ -12260,7 +12230,7 @@
         </w:rPr>
         <w:fldChar w:fldCharType="end"/>
       </w:r>
-      <w:bookmarkEnd w:id="187"/>
+      <w:bookmarkEnd w:id="190"/>
       <w:r>
         <w:rPr>
           <w:rFonts w:ascii="Times New Roman" w:hAnsi="Times New Roman"/>
@@ -12286,7 +12256,7 @@
         </w:rPr>
         <w:t>of consecutive reproductive habitat for the three ROMS models and two study periods. We assessed suitable habitat for 29 species using species-specific, published temperature and salinity thresholds required for growth and reproduction. Prior to calculations, we excluded species that could not reproduce in our study area (number of weeks = 0) and two “outliers” that were able to reproduce nearly year-round (number of weeks ≥ 49).</w:t>
       </w:r>
-      <w:bookmarkEnd w:id="188"/>
+      <w:bookmarkEnd w:id="191"/>
       <w:r>
         <w:rPr>
           <w:rFonts w:ascii="Times New Roman" w:hAnsi="Times New Roman"/>
@@ -13593,7 +13563,7 @@
           <w:highlight w:val="white"/>
         </w:rPr>
       </w:pPr>
-      <w:commentRangeStart w:id="189"/>
+      <w:commentRangeStart w:id="192"/>
       <w:r>
         <w:rPr>
           <w:color w:val="222222"/>
@@ -13649,9 +13619,9 @@
         </w:rPr>
         <w:t xml:space="preserve"> text, below dashed line). Numbers in parentheses show total volumes per region. Figure excludes ballast water exchanges not reported by a specific port / country (e.g., open ocean exchanges), totaling ~80% of reported ballast water exchange. Data from the National Ballast Information Clearinghouse.  </w:t>
       </w:r>
-      <w:commentRangeEnd w:id="189"/>
-      <w:r>
-        <w:commentReference w:id="189"/>
+      <w:commentRangeEnd w:id="192"/>
+      <w:r>
+        <w:commentReference w:id="192"/>
       </w:r>
     </w:p>
     <w:sectPr>
@@ -14134,7 +14104,23 @@
       </w:r>
     </w:p>
   </w:comment>
-  <w:comment w:id="134" w:author="Amanda Droghini" w:date="2018-02-17T08:54:00Z" w:initials="AD">
+  <w:comment w:id="134" w:author="Amanda Droghini" w:date="2018-03-11T10:23:00Z" w:initials="AD">
+    <w:p>
+      <w:pPr>
+        <w:pStyle w:val="CommentText"/>
+      </w:pPr>
+      <w:r>
+        <w:rPr>
+          <w:rStyle w:val="CommentReference"/>
+        </w:rPr>
+        <w:annotationRef/>
+      </w:r>
+      <w:r>
+        <w:t>Need to flesh out results for repro. Hone in on the temperature thresholds – how many weeks if you need 10C, etc. etc.</w:t>
+      </w:r>
+    </w:p>
+  </w:comment>
+  <w:comment w:id="135" w:author="Amanda Droghini" w:date="2018-02-17T08:54:00Z" w:initials="AD">
     <w:p>
       <w:pPr>
         <w:pStyle w:val="CommentText"/>
@@ -14154,7 +14140,7 @@
       </w:r>
     </w:p>
   </w:comment>
-  <w:comment w:id="135" w:author="Amanda Droghini" w:date="2018-02-17T08:55:00Z" w:initials="AD">
+  <w:comment w:id="136" w:author="Amanda Droghini" w:date="2018-02-17T08:55:00Z" w:initials="AD">
     <w:p>
       <w:pPr>
         <w:pStyle w:val="CommentText"/>
@@ -14178,7 +14164,7 @@
       </w:r>
     </w:p>
   </w:comment>
-  <w:comment w:id="136" w:author="Amanda Droghini" w:date="2017-11-12T22:38:00Z" w:initials="">
+  <w:comment w:id="137" w:author="Amanda Droghini" w:date="2017-11-12T22:38:00Z" w:initials="">
     <w:p>
       <w:pPr>
         <w:widowControl w:val="0"/>
@@ -14188,7 +14174,7 @@
       </w:r>
     </w:p>
   </w:comment>
-  <w:comment w:id="138" w:author="Amanda Droghini" w:date="2017-11-12T22:41:00Z" w:initials="">
+  <w:comment w:id="139" w:author="Amanda Droghini" w:date="2017-11-12T22:41:00Z" w:initials="">
     <w:p>
       <w:pPr>
         <w:widowControl w:val="0"/>
@@ -14198,7 +14184,7 @@
       </w:r>
     </w:p>
   </w:comment>
-  <w:comment w:id="139" w:author="Amanda Droghini" w:date="2017-11-12T22:20:00Z" w:initials="">
+  <w:comment w:id="140" w:author="Amanda Droghini" w:date="2017-11-12T22:20:00Z" w:initials="">
     <w:p>
       <w:pPr>
         <w:widowControl w:val="0"/>
@@ -14208,7 +14194,7 @@
       </w:r>
     </w:p>
   </w:comment>
-  <w:comment w:id="140" w:author="Amanda Droghini" w:date="2017-11-12T22:27:00Z" w:initials="">
+  <w:comment w:id="141" w:author="Amanda Droghini" w:date="2017-11-12T22:27:00Z" w:initials="">
     <w:p>
       <w:pPr>
         <w:widowControl w:val="0"/>
@@ -14218,7 +14204,7 @@
       </w:r>
     </w:p>
   </w:comment>
-  <w:comment w:id="141" w:author="Amanda Droghini" w:date="2018-02-17T09:01:00Z" w:initials="AD">
+  <w:comment w:id="143" w:author="Amanda Droghini" w:date="2018-02-17T09:01:00Z" w:initials="AD">
     <w:p>
       <w:pPr>
         <w:pStyle w:val="CommentText"/>
@@ -14234,7 +14220,7 @@
       </w:r>
     </w:p>
   </w:comment>
-  <w:comment w:id="143" w:author="Amanda Droghini" w:date="2018-03-06T07:52:00Z" w:initials="AD">
+  <w:comment w:id="145" w:author="Amanda Droghini" w:date="2018-03-06T07:52:00Z" w:initials="AD">
     <w:p>
       <w:pPr>
         <w:pStyle w:val="CommentText"/>
@@ -14250,7 +14236,7 @@
       </w:r>
     </w:p>
   </w:comment>
-  <w:comment w:id="144" w:author="Amanda Droghini" w:date="2018-03-08T07:44:00Z" w:initials="AD">
+  <w:comment w:id="146" w:author="Amanda Droghini" w:date="2018-03-08T07:44:00Z" w:initials="AD">
     <w:p>
       <w:pPr>
         <w:pStyle w:val="CommentText"/>
@@ -14266,7 +14252,7 @@
       </w:r>
     </w:p>
   </w:comment>
-  <w:comment w:id="147" w:author="Amanda Droghini" w:date="2018-03-06T07:44:00Z" w:initials="AD">
+  <w:comment w:id="148" w:author="Amanda Droghini" w:date="2018-03-06T07:44:00Z" w:initials="AD">
     <w:p>
       <w:pPr>
         <w:pStyle w:val="CommentText"/>
@@ -14290,7 +14276,7 @@
       </w:r>
     </w:p>
   </w:comment>
-  <w:comment w:id="148" w:author="Amanda Droghini" w:date="2018-03-03T19:07:00Z" w:initials="AD">
+  <w:comment w:id="153" w:author="Amanda Droghini" w:date="2018-03-07T08:30:00Z" w:initials="AD">
     <w:p>
       <w:pPr>
         <w:pStyle w:val="CommentText"/>
@@ -14302,11 +14288,14 @@
         <w:annotationRef/>
       </w:r>
       <w:r>
-        <w:t>Obviously our fucking model says 9C….</w:t>
+        <w:t xml:space="preserve">as high as 19C on MODIS (2017) </w:t>
+      </w:r>
+      <w:r>
+        <w:t>https://neo.sci.gsfc.nasa.gov/analysis/index.php</w:t>
       </w:r>
     </w:p>
   </w:comment>
-  <w:comment w:id="159" w:author="Amanda Droghini" w:date="2018-03-07T08:30:00Z" w:initials="AD">
+  <w:comment w:id="154" w:author="Amanda Droghini" w:date="2018-03-07T08:20:00Z" w:initials="AD">
     <w:p>
       <w:pPr>
         <w:pStyle w:val="CommentText"/>
@@ -14318,14 +14307,19 @@
         <w:annotationRef/>
       </w:r>
       <w:r>
-        <w:t xml:space="preserve">as high as 19C on MODIS (2017) </w:t>
-      </w:r>
-      <w:r>
-        <w:t>https://neo.sci.gsfc.nasa.gov/analysis/index.php</w:t>
+        <w:t xml:space="preserve">Need to actually read </w:t>
+      </w:r>
+      <w:proofErr w:type="spellStart"/>
+      <w:r>
+        <w:t>Fetzer</w:t>
+      </w:r>
+      <w:proofErr w:type="spellEnd"/>
+      <w:r>
+        <w:t xml:space="preserve"> paper</w:t>
       </w:r>
     </w:p>
   </w:comment>
-  <w:comment w:id="160" w:author="Amanda Droghini" w:date="2018-03-07T08:20:00Z" w:initials="AD">
+  <w:comment w:id="166" w:author="Amanda Droghini" w:date="2018-02-06T05:47:00Z" w:initials="AD">
     <w:p>
       <w:pPr>
         <w:pStyle w:val="CommentText"/>
@@ -14337,19 +14331,11 @@
         <w:annotationRef/>
       </w:r>
       <w:r>
-        <w:t xml:space="preserve">Need to actually read </w:t>
-      </w:r>
-      <w:proofErr w:type="spellStart"/>
-      <w:r>
-        <w:t>Fetzer</w:t>
-      </w:r>
-      <w:proofErr w:type="spellEnd"/>
-      <w:r>
-        <w:t xml:space="preserve"> paper</w:t>
+        <w:t>More references needed + check that these say what you want them to say. L-R is for fouling species</w:t>
       </w:r>
     </w:p>
   </w:comment>
-  <w:comment w:id="164" w:author="Amanda Droghini" w:date="2018-02-06T05:47:00Z" w:initials="AD">
+  <w:comment w:id="167" w:author="Amanda Droghini" w:date="2018-03-05T07:34:00Z" w:initials="AD">
     <w:p>
       <w:pPr>
         <w:pStyle w:val="CommentText"/>
@@ -14361,40 +14347,24 @@
         <w:annotationRef/>
       </w:r>
       <w:r>
-        <w:t>More references needed + check that these say what you want them to say. L-R is for fouling species</w:t>
+        <w:t xml:space="preserve">Need to work on this. I think Ware found high survivorship? Chan 2014 cited ballast age as relevant, like Verna et al. 2016. What are the other reasons for low survivorship? </w:t>
+      </w:r>
+    </w:p>
+    <w:p>
+      <w:pPr>
+        <w:pStyle w:val="CommentText"/>
+      </w:pPr>
+    </w:p>
+    <w:p>
+      <w:pPr>
+        <w:pStyle w:val="CommentText"/>
+      </w:pPr>
+      <w:r>
+        <w:t>**From these studies + ours which shows broad survival, the transport stage may be the most limiting??</w:t>
       </w:r>
     </w:p>
   </w:comment>
-  <w:comment w:id="165" w:author="Amanda Droghini" w:date="2018-03-05T07:34:00Z" w:initials="AD">
-    <w:p>
-      <w:pPr>
-        <w:pStyle w:val="CommentText"/>
-      </w:pPr>
-      <w:r>
-        <w:rPr>
-          <w:rStyle w:val="CommentReference"/>
-        </w:rPr>
-        <w:annotationRef/>
-      </w:r>
-      <w:r>
-        <w:t xml:space="preserve">Need to work on this. I think Ware found high survivorship? Chan 2014 cited ballast age as relevant, like Verna et al. 2016. What are the other reasons for low survivorship? </w:t>
-      </w:r>
-    </w:p>
-    <w:p>
-      <w:pPr>
-        <w:pStyle w:val="CommentText"/>
-      </w:pPr>
-    </w:p>
-    <w:p>
-      <w:pPr>
-        <w:pStyle w:val="CommentText"/>
-      </w:pPr>
-      <w:r>
-        <w:t>**From these studies + ours which shows broad survival, the transport stage may be the most limiting??</w:t>
-      </w:r>
-    </w:p>
-  </w:comment>
-  <w:comment w:id="172" w:author="Amanda Droghini" w:date="2018-02-06T12:55:00Z" w:initials="AD">
+  <w:comment w:id="174" w:author="Amanda Droghini" w:date="2018-02-06T12:55:00Z" w:initials="AD">
     <w:p>
       <w:pPr>
         <w:pStyle w:val="CommentText"/>
@@ -14594,7 +14564,7 @@
       </w:pPr>
     </w:p>
   </w:comment>
-  <w:comment w:id="189" w:author="Jordan Watson - NOAA Federal" w:date="2017-10-02T17:35:00Z" w:initials="">
+  <w:comment w:id="192" w:author="Jordan Watson - NOAA Federal" w:date="2017-10-02T17:35:00Z" w:initials="">
     <w:p>
       <w:pPr>
         <w:widowControl w:val="0"/>
@@ -14637,6 +14607,7 @@
   <w15:commentEx w15:paraId="7B1A96D3" w15:done="0"/>
   <w15:commentEx w15:paraId="5D62411C" w15:done="0"/>
   <w15:commentEx w15:paraId="0910F67F" w15:done="0"/>
+  <w15:commentEx w15:paraId="30CF82E1" w15:done="0"/>
   <w15:commentEx w15:paraId="429B70D9" w15:done="0"/>
   <w15:commentEx w15:paraId="604503BB" w15:done="0"/>
   <w15:commentEx w15:paraId="62A7E6D0" w15:done="0"/>
@@ -14647,9 +14618,8 @@
   <w15:commentEx w15:paraId="0A4AE19F" w15:done="0"/>
   <w15:commentEx w15:paraId="241EFCE1" w15:done="0"/>
   <w15:commentEx w15:paraId="1235C04F" w15:done="0"/>
-  <w15:commentEx w15:paraId="22FA2919" w15:done="0"/>
-  <w15:commentEx w15:paraId="2FC7603E" w15:done="0"/>
-  <w15:commentEx w15:paraId="0EC40065" w15:done="0"/>
+  <w15:commentEx w15:paraId="223E7107" w15:done="0"/>
+  <w15:commentEx w15:paraId="5082D051" w15:done="0"/>
   <w15:commentEx w15:paraId="1AEE5B5C" w15:done="0"/>
   <w15:commentEx w15:paraId="0FBBCFFC" w15:done="0"/>
   <w15:commentEx w15:paraId="3C9004DF" w15:done="0"/>
@@ -14686,6 +14656,7 @@
   <w16cid:commentId w16cid:paraId="7B1A96D3" w16cid:durableId="1E364EBE"/>
   <w16cid:commentId w16cid:paraId="5D62411C" w16cid:durableId="1E364EBF"/>
   <w16cid:commentId w16cid:paraId="0910F67F" w16cid:durableId="1E364EC0"/>
+  <w16cid:commentId w16cid:paraId="30CF82E1" w16cid:durableId="1E4F820D"/>
   <w16cid:commentId w16cid:paraId="429B70D9" w16cid:durableId="1E364EC1"/>
   <w16cid:commentId w16cid:paraId="604503BB" w16cid:durableId="1E364EC2"/>
   <w16cid:commentId w16cid:paraId="62A7E6D0" w16cid:durableId="1E364EC3"/>
@@ -14696,9 +14667,8 @@
   <w16cid:commentId w16cid:paraId="0A4AE19F" w16cid:durableId="1E48C744"/>
   <w16cid:commentId w16cid:paraId="241EFCE1" w16cid:durableId="1E4B6859"/>
   <w16cid:commentId w16cid:paraId="1235C04F" w16cid:durableId="1E48C558"/>
-  <w16cid:commentId w16cid:paraId="22FA2919" w16cid:durableId="1E4570E4"/>
-  <w16cid:commentId w16cid:paraId="2FC7603E" w16cid:durableId="1E4A21B2"/>
-  <w16cid:commentId w16cid:paraId="0EC40065" w16cid:durableId="1E4A1F36"/>
+  <w16cid:commentId w16cid:paraId="223E7107" w16cid:durableId="1E4A21B2"/>
+  <w16cid:commentId w16cid:paraId="5082D051" w16cid:durableId="1E4A1F36"/>
   <w16cid:commentId w16cid:paraId="1AEE5B5C" w16cid:durableId="1E364ECA"/>
   <w16cid:commentId w16cid:paraId="0FBBCFFC" w16cid:durableId="1E477168"/>
   <w16cid:commentId w16cid:paraId="3C9004DF" w16cid:durableId="1E364EC8"/>
@@ -16730,7 +16700,7 @@
 </file>
 
 <file path=customXml/itemProps1.xml><?xml version="1.0" encoding="utf-8"?>
-<ds:datastoreItem xmlns:ds="http://schemas.openxmlformats.org/officeDocument/2006/customXml" ds:itemID="{60CC129E-DD99-0D4E-B04C-B6C209BEBF6D}">
+<ds:datastoreItem xmlns:ds="http://schemas.openxmlformats.org/officeDocument/2006/customXml" ds:itemID="{CB81900F-9DEB-EC49-8EBE-E207CD75F691}">
   <ds:schemaRefs>
     <ds:schemaRef ds:uri="http://schemas.openxmlformats.org/officeDocument/2006/bibliography"/>
   </ds:schemaRefs>

--- a/manuscript/Will Cooties threaten the Bering Sea_07Mar2018.docx
+++ b/manuscript/Will Cooties threaten the Bering Sea_07Mar2018.docx
@@ -880,14 +880,18 @@
     <w:p>
       <w:pPr>
         <w:spacing w:line="360" w:lineRule="auto"/>
-        <w:ind w:firstLine="720"/>
         <w:contextualSpacing/>
       </w:pPr>
       <w:r>
         <w:t xml:space="preserve">Although </w:t>
       </w:r>
       <w:r>
-        <w:t>cold sea waters and low shipping traffic are expected to limit b</w:t>
+        <w:t>cold s</w:t>
+      </w:r>
+      <w:bookmarkStart w:id="9" w:name="_GoBack"/>
+      <w:bookmarkEnd w:id="9"/>
+      <w:r>
+        <w:t>ea waters and low shipping traffic are expected to limit b</w:t>
       </w:r>
       <w:r>
         <w:t>iological introductions</w:t>
@@ -1126,13 +1130,6 @@
       <w:r>
         <w:t xml:space="preserve">s for biological introductions and should be monitored. </w:t>
       </w:r>
-    </w:p>
-    <w:p>
-      <w:pPr>
-        <w:spacing w:line="360" w:lineRule="auto"/>
-        <w:ind w:firstLine="720"/>
-        <w:contextualSpacing/>
-      </w:pPr>
     </w:p>
     <w:p>
       <w:pPr>
@@ -1145,27 +1142,34 @@
         <w:spacing w:line="360" w:lineRule="auto"/>
         <w:contextualSpacing/>
       </w:pPr>
-      <w:r>
-        <w:rPr>
-          <w:highlight w:val="yellow"/>
-        </w:rPr>
-        <w:t>by developing species-specific habitat suitability models and quantifying vessel traffic we were able to determine spatial risk</w:t>
-      </w:r>
-      <w:r>
-        <w:t xml:space="preserve"> </w:t>
-      </w:r>
     </w:p>
     <w:p>
       <w:pPr>
         <w:spacing w:line="360" w:lineRule="auto"/>
         <w:contextualSpacing/>
       </w:pPr>
+      <w:r>
+        <w:rPr>
+          <w:highlight w:val="yellow"/>
+        </w:rPr>
+        <w:t>by developing species-specific habitat suitability models and quantifying vessel traffic we were able to determine spatial risk</w:t>
+      </w:r>
+      <w:r>
+        <w:t xml:space="preserve"> </w:t>
+      </w:r>
     </w:p>
     <w:p>
       <w:pPr>
         <w:spacing w:line="360" w:lineRule="auto"/>
         <w:contextualSpacing/>
       </w:pPr>
+    </w:p>
+    <w:p>
+      <w:pPr>
+        <w:spacing w:line="360" w:lineRule="auto"/>
+        <w:ind w:firstLine="0"/>
+        <w:contextualSpacing/>
+      </w:pPr>
       <w:r>
         <w:rPr>
           <w:b/>
@@ -1189,10 +1193,10 @@
       <w:pPr>
         <w:pStyle w:val="Heading1"/>
       </w:pPr>
-      <w:bookmarkStart w:id="9" w:name="_pbl1j7mdidxp" w:colFirst="0" w:colLast="0"/>
-      <w:bookmarkStart w:id="10" w:name="_voybw5xrckbg" w:colFirst="0" w:colLast="0"/>
-      <w:bookmarkEnd w:id="9"/>
+      <w:bookmarkStart w:id="10" w:name="_pbl1j7mdidxp" w:colFirst="0" w:colLast="0"/>
+      <w:bookmarkStart w:id="11" w:name="_voybw5xrckbg" w:colFirst="0" w:colLast="0"/>
       <w:bookmarkEnd w:id="10"/>
+      <w:bookmarkEnd w:id="11"/>
       <w:r>
         <w:lastRenderedPageBreak/>
         <w:t>Introduction</w:t>
@@ -1201,15 +1205,14 @@
     <w:p>
       <w:pPr>
         <w:spacing w:line="360" w:lineRule="auto"/>
-        <w:ind w:firstLine="720"/>
-      </w:pPr>
-      <w:bookmarkStart w:id="11" w:name="_bfvbetu0f9fx" w:colFirst="0" w:colLast="0"/>
-      <w:bookmarkEnd w:id="11"/>
-      <w:commentRangeStart w:id="12"/>
+      </w:pPr>
+      <w:bookmarkStart w:id="12" w:name="_bfvbetu0f9fx" w:colFirst="0" w:colLast="0"/>
+      <w:bookmarkEnd w:id="12"/>
+      <w:commentRangeStart w:id="13"/>
       <w:r>
         <w:t>In</w:t>
       </w:r>
-      <w:commentRangeEnd w:id="12"/>
+      <w:commentRangeEnd w:id="13"/>
       <w:r>
         <w:rPr>
           <w:rStyle w:val="CommentReference"/>
@@ -1217,7 +1220,7 @@
           <w:color w:val="000000"/>
           <w:lang w:val="en-US" w:eastAsia="en-US"/>
         </w:rPr>
-        <w:commentReference w:id="12"/>
+        <w:commentReference w:id="13"/>
       </w:r>
       <w:r>
         <w:t xml:space="preserve"> </w:t>
@@ -1279,17 +1282,17 @@
       <w:r>
         <w:t xml:space="preserve">  </w:t>
       </w:r>
-      <w:del w:id="13" w:author="Amanda Droghini" w:date="2018-03-07T17:38:00Z">
+      <w:del w:id="14" w:author="Amanda Droghini" w:date="2018-03-07T17:38:00Z">
         <w:r>
           <w:delText xml:space="preserve">In arctic marine systems, low human activity and </w:delText>
         </w:r>
       </w:del>
-      <w:del w:id="14" w:author="Amanda Droghini" w:date="2018-03-07T17:28:00Z">
+      <w:del w:id="15" w:author="Amanda Droghini" w:date="2018-03-07T17:28:00Z">
         <w:r>
           <w:delText xml:space="preserve">The inability of many species to tolerate </w:delText>
         </w:r>
       </w:del>
-      <w:del w:id="15" w:author="Amanda Droghini" w:date="2018-03-07T17:38:00Z">
+      <w:del w:id="16" w:author="Amanda Droghini" w:date="2018-03-07T17:38:00Z">
         <w:r>
           <w:delText>cold water temperatures are</w:delText>
         </w:r>
@@ -1401,7 +1404,7 @@
       <w:r>
         <w:t xml:space="preserve"> and establish a self-sustaining population (cite). </w:t>
       </w:r>
-      <w:ins w:id="16" w:author="Amanda Droghini" w:date="2018-03-07T17:38:00Z">
+      <w:ins w:id="17" w:author="Amanda Droghini" w:date="2018-03-07T17:38:00Z">
         <w:r>
           <w:t xml:space="preserve">In Arctic systems, </w:t>
         </w:r>
@@ -1436,32 +1439,32 @@
       <w:r>
         <w:t xml:space="preserve"> </w:t>
       </w:r>
-      <w:ins w:id="17" w:author="Amanda Droghini" w:date="2018-03-07T17:04:00Z">
+      <w:ins w:id="18" w:author="Amanda Droghini" w:date="2018-03-07T17:04:00Z">
         <w:r>
           <w:t xml:space="preserve">optimal thermal ranges </w:t>
         </w:r>
       </w:ins>
-      <w:ins w:id="18" w:author="Amanda Droghini" w:date="2018-03-07T17:02:00Z">
+      <w:ins w:id="19" w:author="Amanda Droghini" w:date="2018-03-07T17:02:00Z">
         <w:r>
           <w:t xml:space="preserve">are </w:t>
         </w:r>
       </w:ins>
-      <w:ins w:id="19" w:author="Amanda Droghini" w:date="2018-03-07T17:04:00Z">
+      <w:ins w:id="20" w:author="Amanda Droghini" w:date="2018-03-07T17:04:00Z">
         <w:r>
           <w:t xml:space="preserve">often </w:t>
         </w:r>
       </w:ins>
-      <w:ins w:id="20" w:author="Amanda Droghini" w:date="2018-03-07T17:02:00Z">
+      <w:ins w:id="21" w:author="Amanda Droghini" w:date="2018-03-07T17:02:00Z">
         <w:r>
           <w:t xml:space="preserve">skewed towards temperatures that </w:t>
         </w:r>
       </w:ins>
-      <w:ins w:id="21" w:author="Amanda Droghini" w:date="2018-03-07T17:03:00Z">
+      <w:ins w:id="22" w:author="Amanda Droghini" w:date="2018-03-07T17:03:00Z">
         <w:r>
           <w:t xml:space="preserve">may be </w:t>
         </w:r>
       </w:ins>
-      <w:ins w:id="22" w:author="Amanda Droghini" w:date="2018-03-07T17:02:00Z">
+      <w:ins w:id="23" w:author="Amanda Droghini" w:date="2018-03-07T17:02:00Z">
         <w:r>
           <w:t xml:space="preserve">several degrees warmer than the minimum temperature of Arctic systems </w:t>
         </w:r>
@@ -1472,7 +1475,7 @@
       <w:r>
         <w:instrText>ADDIN CSL_CITATION { "citationItems" : [ { "id" : "ITEM-1", "itemData" : { "DOI" : "10.1007/s00227-015-2737-2", "ISBN" : "0022701527372", "ISSN" : "00253162", "abstract" : "This study assessed the influence of summer seawater temperature and shipping on the introduction, establishment, and spread of nonindigenous fouling species on both local and regional scales in coastal regions of the USA. Using photographic surveys of 80 marinas on the east and west coasts of the USA, we defined thermal niches and ranges of summer sea surface temperature (SSST) for 27 abundant fouling species. We calculated percent cover of all abundant tunicates and bryozoans across sites and correlated species richness with water temperature and cargo shipping volume in each region. We quantified the relative importance of cargo shipping, seawater temperature, and distance between sites using Jaccard similarity between paired sites. Native species richness was positively correlated with SSST, while nonindigenous species (NIS) richness displayed a parabolic relationship with a peak at 20 \u00b0C. Temperature and cargo shipping traffic explained 53 % of variability in NIS richness, and only temperature was correlated with similarity between sites. We also found no link between similarity and distance between sites, and site\u2013site comparisons showed no effect of NIS on native species richness on the scale of this study. It appears that cargo shipping may play a regional role in introduction of new species, but on local scales NIS distributions are more haphazard, possibly driven by local recreational boat traffic and associated larval dispersal or by other vectors affecting the local spread of these species. Our study demonstrates the importance of seawater temperature in allowing spread of NIS and influencing similarity between sites and regions.", "author" : [ { "dropping-particle" : "", "family" : "Lord", "given" : "Joshua P.", "non-dropping-particle" : "", "parse-names" : false, "suffix" : "" }, { "dropping-particle" : "", "family" : "Calini", "given" : "Jeremy M.", "non-dropping-particle" : "", "parse-names" : false, "suffix" : "" }, { "dropping-particle" : "", "family" : "Whitlatch", "given" : "Robert B.", "non-dropping-particle" : "", "parse-names" : false, "suffix" : "" } ], "container-title" : "Marine Biology", "id" : "ITEM-1", "issue" : "12", "issued" : { "date-parts" : [ [ "2015" ] ] }, "page" : "2481-2492", "publisher" : "Springer Berlin Heidelberg", "title" : "Influence of seawater temperature and shipping on the spread and establishment of marine fouling species", "type" : "article-journal", "volume" : "162" }, "uris" : [ "http://www.mendeley.com/documents/?uuid=d4081502-8f06-4f5c-a64c-b2ede74fbd21" ] } ], "mendeley" : { "formattedCitation" : "(Lord et al. 2015)", "plainTextFormattedCitation" : "(Lord et al. 2015)", "previouslyFormattedCitation" : "(Lord et al. 2015)" }, "properties" : {  }, "schema" : "https://github.com/citation-style-language/schema/raw/master/csl-citation.json" }</w:instrText>
       </w:r>
-      <w:ins w:id="23" w:author="Amanda Droghini" w:date="2018-03-07T17:02:00Z">
+      <w:ins w:id="24" w:author="Amanda Droghini" w:date="2018-03-07T17:02:00Z">
         <w:r>
           <w:fldChar w:fldCharType="separate"/>
         </w:r>
@@ -1489,8 +1492,8 @@
           <w:t xml:space="preserve">. </w:t>
         </w:r>
       </w:ins>
-      <w:moveFromRangeStart w:id="24" w:author="Amanda Droghini" w:date="2018-03-07T16:59:00Z" w:name="move508205322"/>
-      <w:moveFrom w:id="25" w:author="Amanda Droghini" w:date="2018-03-07T16:59:00Z">
+      <w:moveFromRangeStart w:id="25" w:author="Amanda Droghini" w:date="2018-03-07T16:59:00Z" w:name="move508205322"/>
+      <w:moveFrom w:id="26" w:author="Amanda Droghini" w:date="2018-03-07T16:59:00Z">
         <w:r>
           <w:t xml:space="preserve">While native taxa are highly adapted to life in the cold, </w:t>
         </w:r>
@@ -1528,8 +1531,8 @@
           <w:t xml:space="preserve">. </w:t>
         </w:r>
       </w:moveFrom>
-      <w:moveFromRangeEnd w:id="24"/>
-      <w:del w:id="26" w:author="Amanda Droghini" w:date="2018-03-07T17:40:00Z">
+      <w:moveFromRangeEnd w:id="25"/>
+      <w:del w:id="27" w:author="Amanda Droghini" w:date="2018-03-07T17:40:00Z">
         <w:r>
           <w:delText>At temperatures below</w:delText>
         </w:r>
@@ -1546,7 +1549,7 @@
           <w:delText xml:space="preserve">behavioural, metabolic, and cellular processes are negatively affected, and </w:delText>
         </w:r>
       </w:del>
-      <w:del w:id="27" w:author="Amanda Droghini" w:date="2018-03-07T16:52:00Z">
+      <w:del w:id="28" w:author="Amanda Droghini" w:date="2018-03-07T16:52:00Z">
         <w:r>
           <w:delText xml:space="preserve">In </w:delText>
         </w:r>
@@ -1650,17 +1653,17 @@
           <w:delText>the thermal range of t</w:delText>
         </w:r>
       </w:del>
-      <w:del w:id="28" w:author="Amanda Droghini" w:date="2018-03-07T16:49:00Z">
+      <w:del w:id="29" w:author="Amanda Droghini" w:date="2018-03-07T16:49:00Z">
         <w:r>
           <w:delText>emperate taxa is often skewed to milder temperatures</w:delText>
         </w:r>
       </w:del>
-      <w:del w:id="29" w:author="Amanda Droghini" w:date="2018-03-07T16:52:00Z">
+      <w:del w:id="30" w:author="Amanda Droghini" w:date="2018-03-07T16:52:00Z">
         <w:r>
           <w:delText xml:space="preserve"> </w:delText>
         </w:r>
       </w:del>
-      <w:del w:id="30" w:author="Amanda Droghini" w:date="2018-03-07T16:41:00Z">
+      <w:del w:id="31" w:author="Amanda Droghini" w:date="2018-03-07T16:41:00Z">
         <w:r>
           <w:delText>(</w:delText>
         </w:r>
@@ -1674,32 +1677,32 @@
           <w:delText xml:space="preserve"> As a result,</w:delText>
         </w:r>
       </w:del>
-      <w:del w:id="31" w:author="Amanda Droghini" w:date="2018-03-07T16:47:00Z">
+      <w:del w:id="32" w:author="Amanda Droghini" w:date="2018-03-07T16:47:00Z">
         <w:r>
           <w:delText xml:space="preserve"> expo</w:delText>
         </w:r>
       </w:del>
-      <w:del w:id="32" w:author="Amanda Droghini" w:date="2018-03-07T16:41:00Z">
+      <w:del w:id="33" w:author="Amanda Droghini" w:date="2018-03-07T16:41:00Z">
         <w:r>
           <w:delText>sure</w:delText>
         </w:r>
       </w:del>
-      <w:del w:id="33" w:author="Amanda Droghini" w:date="2018-03-07T16:47:00Z">
+      <w:del w:id="34" w:author="Amanda Droghini" w:date="2018-03-07T16:47:00Z">
         <w:r>
           <w:delText xml:space="preserve"> to temperatures below their thermal optimal thresholds </w:delText>
         </w:r>
       </w:del>
-      <w:del w:id="34" w:author="Amanda Droghini" w:date="2018-03-07T16:41:00Z">
+      <w:del w:id="35" w:author="Amanda Droghini" w:date="2018-03-07T16:41:00Z">
         <w:r>
           <w:delText>is</w:delText>
         </w:r>
       </w:del>
-      <w:del w:id="35" w:author="Amanda Droghini" w:date="2018-03-07T16:52:00Z">
+      <w:del w:id="36" w:author="Amanda Droghini" w:date="2018-03-07T16:52:00Z">
         <w:r>
           <w:delText xml:space="preserve"> </w:delText>
         </w:r>
       </w:del>
-      <w:del w:id="36" w:author="Amanda Droghini" w:date="2018-03-07T16:41:00Z">
+      <w:del w:id="37" w:author="Amanda Droghini" w:date="2018-03-07T16:41:00Z">
         <w:r>
           <w:delText xml:space="preserve">likely to have a </w:delText>
         </w:r>
@@ -1716,12 +1719,12 @@
           <w:delText xml:space="preserve"> on</w:delText>
         </w:r>
       </w:del>
-      <w:del w:id="37" w:author="Amanda Droghini" w:date="2018-03-07T16:47:00Z">
+      <w:del w:id="38" w:author="Amanda Droghini" w:date="2018-03-07T16:47:00Z">
         <w:r>
           <w:delText xml:space="preserve"> </w:delText>
         </w:r>
       </w:del>
-      <w:del w:id="38" w:author="Amanda Droghini" w:date="2018-03-07T16:52:00Z">
+      <w:del w:id="39" w:author="Amanda Droghini" w:date="2018-03-07T16:52:00Z">
         <w:r>
           <w:delText>b</w:delText>
         </w:r>
@@ -1729,7 +1732,7 @@
           <w:delText>ehavioural, metabolic, and cellular processes</w:delText>
         </w:r>
       </w:del>
-      <w:del w:id="39" w:author="Amanda Droghini" w:date="2018-03-07T16:22:00Z">
+      <w:del w:id="40" w:author="Amanda Droghini" w:date="2018-03-07T16:22:00Z">
         <w:r>
           <w:rPr>
             <w:highlight w:val="yellow"/>
@@ -1737,7 +1740,7 @@
           <w:delText>, the organism</w:delText>
         </w:r>
       </w:del>
-      <w:del w:id="40" w:author="Amanda Droghini" w:date="2018-03-07T17:40:00Z">
+      <w:del w:id="41" w:author="Amanda Droghini" w:date="2018-03-07T17:40:00Z">
         <w:r>
           <w:delText>i</w:delText>
         </w:r>
@@ -1748,7 +1751,7 @@
           <w:delText xml:space="preserve">f </w:delText>
         </w:r>
       </w:del>
-      <w:del w:id="41" w:author="Amanda Droghini" w:date="2018-03-07T16:22:00Z">
+      <w:del w:id="42" w:author="Amanda Droghini" w:date="2018-03-07T16:22:00Z">
         <w:r>
           <w:rPr>
             <w:highlight w:val="yellow"/>
@@ -1756,7 +1759,7 @@
           <w:delText xml:space="preserve">these </w:delText>
         </w:r>
       </w:del>
-      <w:del w:id="42" w:author="Amanda Droghini" w:date="2018-03-07T17:40:00Z">
+      <w:del w:id="43" w:author="Amanda Droghini" w:date="2018-03-07T17:40:00Z">
         <w:r>
           <w:rPr>
             <w:highlight w:val="yellow"/>
@@ -1822,9 +1825,9 @@
           <w:delText xml:space="preserve"> </w:delText>
         </w:r>
       </w:del>
-      <w:moveToRangeStart w:id="43" w:author="Amanda Droghini" w:date="2018-03-07T16:59:00Z" w:name="move508205322"/>
-      <w:moveTo w:id="44" w:author="Amanda Droghini" w:date="2018-03-07T16:59:00Z">
-        <w:del w:id="45" w:author="Amanda Droghini" w:date="2018-03-07T17:02:00Z">
+      <w:moveToRangeStart w:id="44" w:author="Amanda Droghini" w:date="2018-03-07T16:59:00Z" w:name="move508205322"/>
+      <w:moveTo w:id="45" w:author="Amanda Droghini" w:date="2018-03-07T16:59:00Z">
+        <w:del w:id="46" w:author="Amanda Droghini" w:date="2018-03-07T17:02:00Z">
           <w:r>
             <w:delText xml:space="preserve">While native taxa are highly adapted to life in the cold, the optimal thermal ranges of many non-native, temperate species are skewed towards temperatures that are several degrees warmer than Arctic systems </w:delText>
           </w:r>
@@ -1851,8 +1854,8 @@
           </w:r>
         </w:del>
       </w:moveTo>
-      <w:moveToRangeEnd w:id="43"/>
-      <w:ins w:id="46" w:author="Amanda Droghini" w:date="2018-03-07T16:47:00Z">
+      <w:moveToRangeEnd w:id="44"/>
+      <w:ins w:id="47" w:author="Amanda Droghini" w:date="2018-03-07T16:47:00Z">
         <w:r>
           <w:t>Even species that can survive</w:t>
         </w:r>
@@ -1860,7 +1863,7 @@
       <w:r>
         <w:t xml:space="preserve"> in cold waters may not be able to reproduce</w:t>
       </w:r>
-      <w:ins w:id="47" w:author="Amanda Droghini" w:date="2018-03-07T16:47:00Z">
+      <w:ins w:id="48" w:author="Amanda Droghini" w:date="2018-03-07T16:47:00Z">
         <w:r>
           <w:t xml:space="preserve"> </w:t>
         </w:r>
@@ -1868,12 +1871,12 @@
       <w:r>
         <w:t>or complete</w:t>
       </w:r>
-      <w:ins w:id="48" w:author="Amanda Droghini" w:date="2018-03-07T16:47:00Z">
+      <w:ins w:id="49" w:author="Amanda Droghini" w:date="2018-03-07T16:47:00Z">
         <w:r>
           <w:t xml:space="preserve"> ontogenetic development, as these processes are even more sensitive to temperature than survival</w:t>
         </w:r>
       </w:ins>
-      <w:del w:id="49" w:author="Amanda Droghini" w:date="2018-03-07T16:47:00Z">
+      <w:del w:id="50" w:author="Amanda Droghini" w:date="2018-03-07T16:47:00Z">
         <w:r>
           <w:delText xml:space="preserve">Reproduction, development, and growth </w:delText>
         </w:r>
@@ -1884,7 +1887,7 @@
       <w:r>
         <w:t xml:space="preserve"> </w:t>
       </w:r>
-      <w:commentRangeStart w:id="50"/>
+      <w:commentRangeStart w:id="51"/>
       <w:r>
         <w:fldChar w:fldCharType="begin" w:fldLock="1"/>
       </w:r>
@@ -1903,7 +1906,7 @@
       <w:r>
         <w:fldChar w:fldCharType="end"/>
       </w:r>
-      <w:commentRangeEnd w:id="50"/>
+      <w:commentRangeEnd w:id="51"/>
       <w:r>
         <w:rPr>
           <w:rStyle w:val="CommentReference"/>
@@ -1911,7 +1914,7 @@
           <w:color w:val="000000"/>
           <w:lang w:val="en-US" w:eastAsia="en-US"/>
         </w:rPr>
-        <w:commentReference w:id="50"/>
+        <w:commentReference w:id="51"/>
       </w:r>
       <w:r>
         <w:t xml:space="preserve">. </w:t>
@@ -1919,16 +1922,16 @@
       <w:r>
         <w:t>For example, s</w:t>
       </w:r>
-      <w:commentRangeStart w:id="51"/>
+      <w:commentRangeStart w:id="52"/>
       <w:r>
         <w:t xml:space="preserve">ome </w:t>
       </w:r>
-      <w:commentRangeEnd w:id="51"/>
+      <w:commentRangeEnd w:id="52"/>
       <w:r>
         <w:rPr>
           <w:rStyle w:val="CommentReference"/>
         </w:rPr>
-        <w:commentReference w:id="51"/>
+        <w:commentReference w:id="52"/>
       </w:r>
       <w:r>
         <w:t xml:space="preserve">organisms simply do not spawn </w:t>
@@ -1999,7 +2002,7 @@
       <w:r>
         <w:t xml:space="preserve"> </w:t>
       </w:r>
-      <w:ins w:id="52" w:author="Amanda Droghini" w:date="2018-03-07T16:48:00Z">
+      <w:ins w:id="53" w:author="Amanda Droghini" w:date="2018-03-07T16:48:00Z">
         <w:r>
           <w:t xml:space="preserve">Furthermore, for many organisms there is a strong link between temperature and time to development: usually, the colder the temperature, the longer it takes for larvae to develop and metamorphose into adults </w:t>
         </w:r>
@@ -2025,57 +2028,57 @@
           <w:t xml:space="preserve">. </w:t>
         </w:r>
       </w:ins>
-      <w:ins w:id="53" w:author="Amanda Droghini" w:date="2018-03-07T17:44:00Z">
+      <w:ins w:id="54" w:author="Amanda Droghini" w:date="2018-03-07T17:44:00Z">
         <w:r>
           <w:t>Understanding t</w:t>
         </w:r>
       </w:ins>
-      <w:ins w:id="54" w:author="Amanda Droghini" w:date="2018-03-07T17:43:00Z">
+      <w:ins w:id="55" w:author="Amanda Droghini" w:date="2018-03-07T17:43:00Z">
         <w:r>
           <w:t xml:space="preserve">he </w:t>
         </w:r>
       </w:ins>
-      <w:ins w:id="55" w:author="Amanda Droghini" w:date="2018-03-07T17:41:00Z">
+      <w:ins w:id="56" w:author="Amanda Droghini" w:date="2018-03-07T17:41:00Z">
         <w:r>
           <w:t xml:space="preserve">relationship between temperature, survival, and establishment is </w:t>
         </w:r>
       </w:ins>
-      <w:ins w:id="56" w:author="Amanda Droghini" w:date="2018-03-07T17:43:00Z">
+      <w:ins w:id="57" w:author="Amanda Droghini" w:date="2018-03-07T17:43:00Z">
         <w:r>
           <w:t xml:space="preserve">likely </w:t>
         </w:r>
       </w:ins>
-      <w:ins w:id="57" w:author="Amanda Droghini" w:date="2018-03-07T17:44:00Z">
+      <w:ins w:id="58" w:author="Amanda Droghini" w:date="2018-03-07T17:44:00Z">
         <w:r>
           <w:t xml:space="preserve">to be </w:t>
         </w:r>
       </w:ins>
-      <w:ins w:id="58" w:author="Amanda Droghini" w:date="2018-03-07T17:43:00Z">
+      <w:ins w:id="59" w:author="Amanda Droghini" w:date="2018-03-07T17:43:00Z">
         <w:r>
           <w:t>critical</w:t>
         </w:r>
       </w:ins>
-      <w:ins w:id="59" w:author="Amanda Droghini" w:date="2018-03-07T17:42:00Z">
+      <w:ins w:id="60" w:author="Amanda Droghini" w:date="2018-03-07T17:42:00Z">
         <w:r>
           <w:t xml:space="preserve"> for predicting invasions in Arctic systems</w:t>
         </w:r>
       </w:ins>
-      <w:ins w:id="60" w:author="Amanda Droghini" w:date="2018-03-07T17:41:00Z">
+      <w:ins w:id="61" w:author="Amanda Droghini" w:date="2018-03-07T17:41:00Z">
         <w:r>
           <w:t>, where water temperatures can fall below freezing, and summers are cold and short.</w:t>
         </w:r>
       </w:ins>
-      <w:commentRangeStart w:id="61"/>
-      <w:del w:id="62" w:author="Amanda Droghini" w:date="2018-03-07T08:49:00Z">
+      <w:commentRangeStart w:id="62"/>
+      <w:del w:id="63" w:author="Amanda Droghini" w:date="2018-03-07T08:49:00Z">
         <w:r>
           <w:delText>At the population level</w:delText>
         </w:r>
-        <w:commentRangeEnd w:id="61"/>
+        <w:commentRangeEnd w:id="62"/>
         <w:r>
           <w:rPr>
             <w:rStyle w:val="CommentReference"/>
           </w:rPr>
-          <w:commentReference w:id="61"/>
+          <w:commentReference w:id="62"/>
         </w:r>
         <w:r>
           <w:delText xml:space="preserve">, warmer </w:delText>
@@ -2150,7 +2153,7 @@
           <w:delText xml:space="preserve"> </w:delText>
         </w:r>
       </w:del>
-      <w:del w:id="63" w:author="Amanda Droghini" w:date="2018-03-07T17:43:00Z">
+      <w:del w:id="64" w:author="Amanda Droghini" w:date="2018-03-07T17:43:00Z">
         <w:r>
           <w:delText>Th</w:delText>
         </w:r>
@@ -2158,12 +2161,12 @@
           <w:delText xml:space="preserve">e breakdown of function at cold temperatures for temperate species, </w:delText>
         </w:r>
       </w:del>
-      <w:del w:id="64" w:author="Amanda Droghini" w:date="2018-03-07T16:48:00Z">
+      <w:del w:id="65" w:author="Amanda Droghini" w:date="2018-03-07T16:48:00Z">
         <w:r>
           <w:delText xml:space="preserve">and the high specialization of native Arctic species, </w:delText>
         </w:r>
       </w:del>
-      <w:del w:id="65" w:author="Amanda Droghini" w:date="2018-03-07T17:43:00Z">
+      <w:del w:id="66" w:author="Amanda Droghini" w:date="2018-03-07T17:43:00Z">
         <w:r>
           <w:delText>suggests that</w:delText>
         </w:r>
@@ -2198,7 +2201,7 @@
           <w:delText>s</w:delText>
         </w:r>
       </w:del>
-      <w:del w:id="66" w:author="Amanda Droghini" w:date="2018-03-07T17:42:00Z">
+      <w:del w:id="67" w:author="Amanda Droghini" w:date="2018-03-07T17:42:00Z">
         <w:r>
           <w:delText xml:space="preserve"> key for predicting invasions i</w:delText>
         </w:r>
@@ -2209,7 +2212,7 @@
           <w:delText xml:space="preserve"> Arctic systems</w:delText>
         </w:r>
       </w:del>
-      <w:del w:id="67" w:author="Amanda Droghini" w:date="2018-03-07T17:43:00Z">
+      <w:del w:id="68" w:author="Amanda Droghini" w:date="2018-03-07T17:43:00Z">
         <w:r>
           <w:delText xml:space="preserve">, where </w:delText>
         </w:r>
@@ -2242,10 +2245,9 @@
     <w:p>
       <w:pPr>
         <w:spacing w:line="360" w:lineRule="auto"/>
-        <w:ind w:firstLine="720"/>
         <w:contextualSpacing/>
       </w:pPr>
-      <w:del w:id="68" w:author="Amanda Droghini" w:date="2018-03-07T16:14:00Z">
+      <w:del w:id="69" w:author="Amanda Droghini" w:date="2018-03-07T16:14:00Z">
         <w:r>
           <w:rPr>
             <w:highlight w:val="cyan"/>
@@ -2271,7 +2273,7 @@
           <w:delText>Indeed, s</w:delText>
         </w:r>
       </w:del>
-      <w:ins w:id="69" w:author="Amanda Droghini" w:date="2018-03-07T16:14:00Z">
+      <w:ins w:id="70" w:author="Amanda Droghini" w:date="2018-03-07T16:14:00Z">
         <w:r>
           <w:t>S</w:t>
         </w:r>
@@ -2279,7 +2281,7 @@
       <w:r>
         <w:t xml:space="preserve">tudies have come to different conclusions about whether </w:t>
       </w:r>
-      <w:ins w:id="70" w:author="Amanda Droghini" w:date="2018-03-07T16:14:00Z">
+      <w:ins w:id="71" w:author="Amanda Droghini" w:date="2018-03-07T16:14:00Z">
         <w:r>
           <w:t xml:space="preserve">non-native </w:t>
         </w:r>
@@ -2293,7 +2295,7 @@
       <w:r>
         <w:t xml:space="preserve">. </w:t>
       </w:r>
-      <w:commentRangeStart w:id="71"/>
+      <w:commentRangeStart w:id="72"/>
       <w:r>
         <w:rPr>
           <w:highlight w:val="yellow"/>
@@ -2375,7 +2377,7 @@
         </w:rPr>
         <w:fldChar w:fldCharType="end"/>
       </w:r>
-      <w:commentRangeEnd w:id="71"/>
+      <w:commentRangeEnd w:id="72"/>
       <w:r>
         <w:rPr>
           <w:rStyle w:val="CommentReference"/>
@@ -2383,7 +2385,7 @@
           <w:color w:val="000000"/>
           <w:lang w:val="en-US" w:eastAsia="en-US"/>
         </w:rPr>
-        <w:commentReference w:id="71"/>
+        <w:commentReference w:id="72"/>
       </w:r>
       <w:r>
         <w:t xml:space="preserve"> </w:t>
@@ -2603,14 +2605,12 @@
     <w:p>
       <w:pPr>
         <w:spacing w:line="360" w:lineRule="auto"/>
-        <w:ind w:firstLine="720"/>
         <w:contextualSpacing/>
       </w:pPr>
     </w:p>
     <w:p>
       <w:pPr>
         <w:spacing w:line="360" w:lineRule="auto"/>
-        <w:ind w:firstLine="720"/>
         <w:contextualSpacing/>
       </w:pPr>
       <w:r>
@@ -2667,27 +2667,27 @@
       <w:r>
         <w:t xml:space="preserve">have </w:t>
       </w:r>
-      <w:del w:id="72" w:author="Amanda Droghini" w:date="2018-02-17T08:21:00Z">
+      <w:del w:id="73" w:author="Amanda Droghini" w:date="2018-02-17T08:21:00Z">
         <w:r>
           <w:delText>ater temperatures</w:delText>
         </w:r>
       </w:del>
-      <w:del w:id="73" w:author="Amanda Droghini" w:date="2018-02-02T13:15:00Z">
+      <w:del w:id="74" w:author="Amanda Droghini" w:date="2018-02-02T13:15:00Z">
         <w:r>
           <w:delText>, which</w:delText>
         </w:r>
       </w:del>
-      <w:del w:id="74" w:author="Amanda Droghini" w:date="2018-02-17T08:21:00Z">
+      <w:del w:id="75" w:author="Amanda Droghini" w:date="2018-02-17T08:21:00Z">
         <w:r>
           <w:delText xml:space="preserve"> have been </w:delText>
         </w:r>
       </w:del>
-      <w:del w:id="75" w:author="Amanda Droghini" w:date="2018-02-02T13:15:00Z">
+      <w:del w:id="76" w:author="Amanda Droghini" w:date="2018-02-02T13:15:00Z">
         <w:r>
           <w:delText xml:space="preserve">observed </w:delText>
         </w:r>
       </w:del>
-      <w:del w:id="76" w:author="Amanda Droghini" w:date="2018-02-17T08:21:00Z">
+      <w:del w:id="77" w:author="Amanda Droghini" w:date="2018-02-17T08:21:00Z">
         <w:r>
           <w:delText>for several decades (Mueter and Litzow… others), and sea ice extent diminishing</w:delText>
         </w:r>
@@ -2761,16 +2761,16 @@
       <w:r>
         <w:t xml:space="preserve">These warming climatic conditions have also favoured expansions in global shipping and other human activities. </w:t>
       </w:r>
-      <w:commentRangeStart w:id="77"/>
+      <w:commentRangeStart w:id="78"/>
       <w:r>
         <w:t xml:space="preserve">Since the beginning </w:t>
       </w:r>
-      <w:commentRangeEnd w:id="77"/>
+      <w:commentRangeEnd w:id="78"/>
       <w:r>
         <w:rPr>
           <w:rStyle w:val="CommentReference"/>
         </w:rPr>
-        <w:commentReference w:id="77"/>
+        <w:commentReference w:id="78"/>
       </w:r>
       <w:r>
         <w:t>of the 21</w:t>
@@ -2823,19 +2823,19 @@
       <w:r>
         <w:t xml:space="preserve">. </w:t>
       </w:r>
-      <w:commentRangeStart w:id="78"/>
+      <w:commentRangeStart w:id="79"/>
       <w:r>
         <w:rPr>
           <w:highlight w:val="yellow"/>
         </w:rPr>
         <w:t>((add stats)</w:t>
       </w:r>
-      <w:commentRangeEnd w:id="78"/>
+      <w:commentRangeEnd w:id="79"/>
       <w:r>
         <w:rPr>
           <w:rStyle w:val="CommentReference"/>
         </w:rPr>
-        <w:commentReference w:id="78"/>
+        <w:commentReference w:id="79"/>
       </w:r>
       <w:r>
         <w:rPr>
@@ -2873,7 +2873,7 @@
           <w:sz w:val="24"/>
           <w:szCs w:val="24"/>
         </w:rPr>
-        <w:commentReference w:id="79"/>
+        <w:commentReference w:id="80"/>
       </w:r>
       <w:r>
         <w:t xml:space="preserve">, and Arctic tourism. </w:t>
@@ -2894,7 +2894,7 @@
       <w:r>
         <w:t xml:space="preserve"> </w:t>
       </w:r>
-      <w:del w:id="80" w:author="Amanda Droghini" w:date="2018-02-13T07:07:00Z">
+      <w:del w:id="81" w:author="Amanda Droghini" w:date="2018-02-13T07:07:00Z">
         <w:r>
           <w:delText xml:space="preserve">Understanding the factors that affect invasion probability in the Arctic is </w:delText>
         </w:r>
@@ -2911,12 +2911,12 @@
           <w:delText xml:space="preserve">. </w:delText>
         </w:r>
       </w:del>
-      <w:del w:id="81" w:author="Amanda Droghini" w:date="2018-02-02T13:14:00Z">
+      <w:del w:id="82" w:author="Amanda Droghini" w:date="2018-02-02T13:14:00Z">
         <w:r>
           <w:delText xml:space="preserve">Climate change is most pronounced in arctic and subarctic regions - for example, air temperatures in Alaska have increased by an average of XX degrees since the 1950s </w:delText>
         </w:r>
       </w:del>
-      <w:del w:id="82" w:author="Amanda Droghini" w:date="2018-02-13T07:07:00Z">
+      <w:del w:id="83" w:author="Amanda Droghini" w:date="2018-02-13T07:07:00Z">
         <w:r>
           <w:delText>(</w:delText>
         </w:r>
@@ -2927,7 +2927,7 @@
           <w:delText xml:space="preserve">). </w:delText>
         </w:r>
       </w:del>
-      <w:del w:id="83" w:author="Amanda Droghini" w:date="2018-02-02T13:15:00Z">
+      <w:del w:id="84" w:author="Amanda Droghini" w:date="2018-02-02T13:15:00Z">
         <w:r>
           <w:delText>In the Bering Sea, warming w</w:delText>
         </w:r>
@@ -2935,31 +2935,30 @@
       <w:r>
         <w:t>are expected to increase the number and diversity of organisms that are being transported to polar regions.</w:t>
       </w:r>
-    </w:p>
-    <w:p>
-      <w:pPr>
-        <w:spacing w:before="200" w:line="360" w:lineRule="auto"/>
-        <w:ind w:firstLine="720"/>
-        <w:contextualSpacing/>
-        <w:rPr>
-          <w:del w:id="84" w:author="Amanda Droghini" w:date="2018-02-14T07:41:00Z"/>
-        </w:rPr>
-      </w:pPr>
-      <w:bookmarkStart w:id="85" w:name="_m7oo5zak2jfc" w:colFirst="0" w:colLast="0"/>
-      <w:bookmarkStart w:id="86" w:name="_rq0l47zex3zr" w:colFirst="0" w:colLast="0"/>
-      <w:bookmarkEnd w:id="85"/>
-      <w:bookmarkEnd w:id="86"/>
     </w:p>
     <w:p>
       <w:pPr>
         <w:spacing w:before="200" w:line="360" w:lineRule="auto"/>
         <w:contextualSpacing/>
         <w:rPr>
-          <w:del w:id="87" w:author="Amanda Droghini" w:date="2018-02-14T07:41:00Z"/>
-          <w:highlight w:val="white"/>
-        </w:rPr>
-      </w:pPr>
-      <w:del w:id="88" w:author="Amanda Droghini" w:date="2018-02-14T07:41:00Z">
+          <w:del w:id="85" w:author="Amanda Droghini" w:date="2018-02-14T07:41:00Z"/>
+        </w:rPr>
+      </w:pPr>
+      <w:bookmarkStart w:id="86" w:name="_m7oo5zak2jfc" w:colFirst="0" w:colLast="0"/>
+      <w:bookmarkStart w:id="87" w:name="_rq0l47zex3zr" w:colFirst="0" w:colLast="0"/>
+      <w:bookmarkEnd w:id="86"/>
+      <w:bookmarkEnd w:id="87"/>
+    </w:p>
+    <w:p>
+      <w:pPr>
+        <w:spacing w:before="200" w:line="360" w:lineRule="auto"/>
+        <w:contextualSpacing/>
+        <w:rPr>
+          <w:del w:id="88" w:author="Amanda Droghini" w:date="2018-02-14T07:41:00Z"/>
+          <w:highlight w:val="white"/>
+        </w:rPr>
+      </w:pPr>
+      <w:del w:id="89" w:author="Amanda Droghini" w:date="2018-02-14T07:41:00Z">
         <w:r>
           <w:delText xml:space="preserve">Multi-species </w:delText>
         </w:r>
@@ -3042,19 +3041,18 @@
         <w:spacing w:before="200" w:line="360" w:lineRule="auto"/>
         <w:contextualSpacing/>
       </w:pPr>
-      <w:bookmarkStart w:id="89" w:name="_8ktb2c9fr4av" w:colFirst="0" w:colLast="0"/>
-      <w:bookmarkEnd w:id="89"/>
+      <w:bookmarkStart w:id="90" w:name="_8ktb2c9fr4av" w:colFirst="0" w:colLast="0"/>
+      <w:bookmarkEnd w:id="90"/>
     </w:p>
     <w:p>
       <w:pPr>
         <w:spacing w:before="200" w:line="360" w:lineRule="auto"/>
-        <w:ind w:firstLine="720"/>
         <w:contextualSpacing/>
       </w:pPr>
       <w:r>
         <w:t xml:space="preserve">In this paper, </w:t>
       </w:r>
-      <w:del w:id="90" w:author="Amanda Droghini" w:date="2018-03-07T17:06:00Z">
+      <w:del w:id="91" w:author="Amanda Droghini" w:date="2018-03-07T17:06:00Z">
         <w:r>
           <w:delText>T</w:delText>
         </w:r>
@@ -3107,7 +3105,7 @@
       <w:r>
         <w:t xml:space="preserve">explore whether cold water temperatures had the potential to limit introductions in the Arctic by </w:t>
       </w:r>
-      <w:del w:id="91" w:author="Amanda Droghini" w:date="2018-03-06T07:59:00Z">
+      <w:del w:id="92" w:author="Amanda Droghini" w:date="2018-03-06T07:59:00Z">
         <w:r>
           <w:delText xml:space="preserve">compiled data </w:delText>
         </w:r>
@@ -3217,26 +3215,26 @@
       <w:r>
         <w:t xml:space="preserve"> </w:t>
       </w:r>
-      <w:del w:id="92" w:author="Amanda Droghini" w:date="2018-02-21T16:41:00Z">
+      <w:del w:id="93" w:author="Amanda Droghini" w:date="2018-02-21T16:41:00Z">
         <w:r>
           <w:delText xml:space="preserve">We and </w:delText>
         </w:r>
         <w:r>
           <w:delText xml:space="preserve"> </w:delText>
         </w:r>
-        <w:commentRangeStart w:id="93"/>
+        <w:commentRangeStart w:id="94"/>
         <w:r>
           <w:rPr>
             <w:color w:val="FF0000"/>
           </w:rPr>
           <w:delText xml:space="preserve">species-specific </w:delText>
         </w:r>
-        <w:commentRangeEnd w:id="93"/>
+        <w:commentRangeEnd w:id="94"/>
         <w:r>
           <w:rPr>
             <w:rStyle w:val="CommentReference"/>
           </w:rPr>
-          <w:commentReference w:id="93"/>
+          <w:commentReference w:id="94"/>
         </w:r>
         <w:r>
           <w:rPr>
@@ -3276,7 +3274,7 @@
           <w:delText>approach, (Hewitt &amp; Hayes XX). [[summarize some of the advantages here.. i think can potentially be meaningful</w:delText>
         </w:r>
       </w:del>
-      <w:commentRangeStart w:id="94"/>
+      <w:commentRangeStart w:id="95"/>
       <w:r>
         <w:t>Our work extends previous research by providing a comprehensive assessment of the role of temperature on high-latitude invasions, and addresses an important knowledge gap in Pacific Arctic research</w:t>
       </w:r>
@@ -3286,13 +3284,13 @@
         </w:rPr>
         <w:t>.</w:t>
       </w:r>
-      <w:commentRangeEnd w:id="94"/>
+      <w:commentRangeEnd w:id="95"/>
       <w:r>
         <w:rPr>
           <w:rStyle w:val="CommentReference"/>
           <w:highlight w:val="yellow"/>
         </w:rPr>
-        <w:commentReference w:id="94"/>
+        <w:commentReference w:id="95"/>
       </w:r>
       <w:r>
         <w:rPr>
@@ -3300,7 +3298,7 @@
         </w:rPr>
         <w:t xml:space="preserve"> </w:t>
       </w:r>
-      <w:del w:id="95" w:author="Amanda Droghini" w:date="2018-03-06T08:02:00Z">
+      <w:del w:id="96" w:author="Amanda Droghini" w:date="2018-03-06T08:02:00Z">
         <w:r>
           <w:rPr>
             <w:highlight w:val="yellow"/>
@@ -3333,7 +3331,6 @@
     <w:p>
       <w:pPr>
         <w:spacing w:before="200" w:line="360" w:lineRule="auto"/>
-        <w:ind w:firstLine="720"/>
         <w:contextualSpacing/>
       </w:pPr>
     </w:p>
@@ -3341,8 +3338,8 @@
       <w:pPr>
         <w:pStyle w:val="Heading1"/>
       </w:pPr>
-      <w:bookmarkStart w:id="96" w:name="_8bc9cfv03n6p" w:colFirst="0" w:colLast="0"/>
-      <w:bookmarkEnd w:id="96"/>
+      <w:bookmarkStart w:id="97" w:name="_8bc9cfv03n6p" w:colFirst="0" w:colLast="0"/>
+      <w:bookmarkEnd w:id="97"/>
       <w:r>
         <w:t>Methods</w:t>
       </w:r>
@@ -3351,8 +3348,8 @@
       <w:pPr>
         <w:pStyle w:val="Heading2"/>
       </w:pPr>
-      <w:bookmarkStart w:id="97" w:name="_kncwpiu8qj9q" w:colFirst="0" w:colLast="0"/>
-      <w:bookmarkEnd w:id="97"/>
+      <w:bookmarkStart w:id="98" w:name="_kncwpiu8qj9q" w:colFirst="0" w:colLast="0"/>
+      <w:bookmarkEnd w:id="98"/>
       <w:r>
         <w:t>Study area</w:t>
       </w:r>
@@ -3360,11 +3357,10 @@
     <w:p>
       <w:pPr>
         <w:spacing w:before="200" w:line="360" w:lineRule="auto"/>
-        <w:ind w:firstLine="720"/>
         <w:contextualSpacing/>
       </w:pPr>
-      <w:bookmarkStart w:id="98" w:name="_a71bbqx0je6i" w:colFirst="0" w:colLast="0"/>
-      <w:bookmarkEnd w:id="98"/>
+      <w:bookmarkStart w:id="99" w:name="_a71bbqx0je6i" w:colFirst="0" w:colLast="0"/>
+      <w:bookmarkEnd w:id="99"/>
       <w:r>
         <w:t xml:space="preserve">The Bering Sea </w:t>
       </w:r>
@@ -3746,13 +3742,101 @@
         <w:t xml:space="preserve"> sea is the only waterbody that is included in both NSR and northwest passage, few recreational vessels))</w:t>
       </w:r>
       <w:r>
-        <w:t xml:space="preserve"> The Bering Sea is undergoing significant oceanographic changes as a result of climate change </w:t>
+        <w:t xml:space="preserve"> </w:t>
+      </w:r>
+    </w:p>
+    <w:p>
+      <w:pPr>
+        <w:pStyle w:val="Heading2"/>
+      </w:pPr>
+      <w:bookmarkStart w:id="100" w:name="_hngxq6xkmksq" w:colFirst="0" w:colLast="0"/>
+      <w:bookmarkStart w:id="101" w:name="_7quuthb2m275" w:colFirst="0" w:colLast="0"/>
+      <w:bookmarkEnd w:id="100"/>
+      <w:bookmarkEnd w:id="101"/>
+      <w:r>
+        <w:t xml:space="preserve">Defining </w:t>
+      </w:r>
+      <w:r>
+        <w:t xml:space="preserve">taxa-specific </w:t>
+      </w:r>
+      <w:r>
+        <w:t>tolerances</w:t>
+      </w:r>
+    </w:p>
+    <w:p>
+      <w:pPr>
+        <w:spacing w:line="360" w:lineRule="auto"/>
+        <w:contextualSpacing/>
+      </w:pPr>
+      <w:commentRangeStart w:id="102"/>
+      <w:r>
+        <w:t xml:space="preserve">We compared </w:t>
+      </w:r>
+      <w:r>
+        <w:t xml:space="preserve">temperature (T) and salinity (S) thresholds of non-native, </w:t>
+      </w:r>
+      <w:r>
+        <w:t xml:space="preserve">animal </w:t>
+      </w:r>
+      <w:r>
+        <w:t xml:space="preserve">taxa to </w:t>
+      </w:r>
+      <w:r>
+        <w:t xml:space="preserve">the </w:t>
+      </w:r>
+      <w:r>
+        <w:t xml:space="preserve">T-S values </w:t>
+      </w:r>
+      <w:r>
+        <w:t>of the Bering Sea for two, 10-year time periods: current (2003-2012) and mid-century (2030-2039)</w:t>
+      </w:r>
+      <w:r>
+        <w:t xml:space="preserve">. </w:t>
+      </w:r>
+      <w:r>
+        <w:t xml:space="preserve">We </w:t>
+      </w:r>
+      <w:r>
+        <w:t>based our models on</w:t>
+      </w:r>
+      <w:r>
+        <w:t xml:space="preserve"> t</w:t>
+      </w:r>
+      <w:r>
+        <w:t xml:space="preserve">axa-specific, physiological T-S thresholds </w:t>
+      </w:r>
+      <w:r>
+        <w:t xml:space="preserve">required </w:t>
+      </w:r>
+      <w:r>
+        <w:t xml:space="preserve">for </w:t>
+      </w:r>
+      <w:r>
+        <w:t>two stages on invasi</w:t>
+      </w:r>
+      <w:r>
+        <w:t xml:space="preserve">on: survival and </w:t>
+      </w:r>
+      <w:r>
+        <w:rPr>
+          <w:highlight w:val="cyan"/>
+        </w:rPr>
+        <w:t>establishment</w:t>
+      </w:r>
+      <w:r>
+        <w:t xml:space="preserve">, </w:t>
+      </w:r>
+      <w:r>
+        <w:t>which we define here to include both growth and reproduction</w:t>
+      </w:r>
+      <w:r>
+        <w:t xml:space="preserve"> </w:t>
       </w:r>
       <w:r>
         <w:fldChar w:fldCharType="begin" w:fldLock="1"/>
       </w:r>
       <w:r>
-        <w:instrText>ADDIN CSL_CITATION { "citationItems" : [ { "id" : "ITEM-1", "itemData" : { "DOI" : "10.1126/science.1121365", "author" : [ { "dropping-particle" : "", "family" : "Grebmeier", "given" : "Jacqueline M", "non-dropping-particle" : "", "parse-names" : false, "suffix" : "" }, { "dropping-particle" : "", "family" : "Overland", "given" : "James E", "non-dropping-particle" : "", "parse-names" : false, "suffix" : "" }, { "dropping-particle" : "", "family" : "Moore", "given" : "Sue E", "non-dropping-particle" : "", "parse-names" : false, "suffix" : "" }, { "dropping-particle" : "V", "family" : "Farley", "given" : "Ed", "non-dropping-particle" : "", "parse-names" : false, "suffix" : "" }, { "dropping-particle" : "", "family" : "Carmack", "given" : "Eddy C", "non-dropping-particle" : "", "parse-names" : false, "suffix" : "" }, { "dropping-particle" : "", "family" : "Cooper", "given" : "Lee W", "non-dropping-particle" : "", "parse-names" : false, "suffix" : "" }, { "dropping-particle" : "", "family" : "Frey", "given" : "Karen E", "non-dropping-particle" : "", "parse-names" : false, "suffix" : "" }, { "dropping-particle" : "", "family" : "Helle", "given" : "John H", "non-dropping-particle" : "", "parse-names" : false, "suffix" : "" }, { "dropping-particle" : "", "family" : "McLaughlin", "given" : "Fiona A", "non-dropping-particle" : "", "parse-names" : false, "suffix" : "" }, { "dropping-particle" : "", "family" : "McNutt", "given" : "S Lyn", "non-dropping-particle" : "", "parse-names" : false, "suffix" : "" } ], "container-title" : "Science", "id" : "ITEM-1", "issued" : { "date-parts" : [ [ "2006" ] ] }, "page" : "1461-1464", "title" : "A major ecosystem shift in the Northern Bering Sea", "type" : "article-journal", "volume" : "311" }, "prefix" : "e.g. ", "uris" : [ "http://www.mendeley.com/documents/?uuid=fffc722b-4df4-40ee-864c-74bb9d82cfd7" ] }, { "id" : "ITEM-2", "itemData" : { "DOI" : "10.1016/j.dsr2.2007.08.023", "ISSN" : "09670645", "abstract" : "During the last decade, the southeastern Bering Sea shelf has undergone a warming of \u223c3\u00b0C that is closely associated with a marked decrease of sea ice over the area. This shift in the physical environment of the shelf can be attributed to a combination of mechanisms, including the presence over the eastern Bering Sea shelf of a relatively mild air mass during the winter, especially from 2000 to 2005; a shorter ice season caused by a later fall transition and/or an earlier spring transition; increased flow through Unimak Pass during winter, which introduces warm Gulf of Alaska water onto the southeastern shelf; and the feedback mechanism whereby warmer ocean temperatures during the summer delay the southward advection of sea ice during winter. While the relative importance of these four mechanisms is difficult to quantify, it is evident that for sea ice to form, cold arctic winds must cool the water column. Sea ice is then formed in the polynyas during periods of cold north winds, and this ice is advected southward over the eastern shelf. The other three mechanisms can modify ice formation and melt, and hence its extent. In combination, these four mechanisms have served to temporally and spatially limit ice during the 5-year period (2001\u20132005). Warming of the eastern Bering Sea shelf could have profound influences on the ecosystem of the Bering Sea\u2014from modification of the timing of the spring phytoplankton bloom to the northward advance of subarctic species and the northward retreat of arctic species.", "author" : [ { "dropping-particle" : "", "family" : "Stabeno", "given" : "P.J.", "non-dropping-particle" : "", "parse-names" : false, "suffix" : "" }, { "dropping-particle" : "", "family" : "Bond", "given" : "N.A.", "non-dropping-particle" : "", "parse-names" : false, "suffix" : "" }, { "dropping-particle" : "", "family" : "Salo", "given" : "S.A.", "non-dropping-particle" : "", "parse-names" : false, "suffix" : "" } ], "container-title" : "Deep-Sea Research Part II: Topical Studies in Oceanography", "id" : "ITEM-2", "issue" : "23", "issued" : { "date-parts" : [ [ "2007" ] ] }, "page" : "2599-2618", "title" : "On the recent warming of the southeastern Bering Sea shelf", "type" : "article-journal", "volume" : "54" }, "uris" : [ "http://www.mendeley.com/documents/?uuid=dda8308e-c6d4-3d91-9627-7138162f3979" ] }, { "id" : "ITEM-3", "itemData" : { "DOI" : "10.1890/07-0564.1", "ISSN" : "1051-0761", "author" : [ { "dropping-particle" : "", "family" : "Mueter", "given" : "Franz J.", "non-dropping-particle" : "", "parse-names" : false, "suffix" : "" }, { "dropping-particle" : "", "family" : "Litzow", "given" : "Michael A.", "non-dropping-particle" : "", "parse-names" : false, "suffix" : "" } ], "container-title" : "Ecological Applications", "id" : "ITEM-3", "issue" : "2", "issued" : { "date-parts" : [ [ "2008", "3" ] ] }, "page" : "309-320", "title" : "Sea ice retreat alters the biogeography of the Bering Sea continental shelf", "type" : "article-journal", "volume" : "18" }, "uris" : [ "http://www.mendeley.com/documents/?uuid=0fa6e3ee-07bf-4cc2-9a25-410f2172f038" ] } ], "mendeley" : { "formattedCitation" : "(e.g. Grebmeier et al. 2006b, Stabeno et al. 2007, Mueter and Litzow 2008)", "plainTextFormattedCitation" : "(e.g. Grebmeier et al. 2006b, Stabeno et al. 2007, Mueter and Litzow 2008)", "previouslyFormattedCitation" : "(e.g. Grebmeier et al. 2006b, Stabeno et al. 2007, Mueter and Litzow 2008)" }, "properties" : {  }, "schema" : "https://github.com/citation-style-language/schema/raw/master/csl-citation.json" }</w:instrText>
+        <w:instrText>ADDIN CSL_CITATION { "citationItems" : [ { "id" : "ITEM-1", "itemData" : { "DOI" : "10.1016/j.tree.2011.03.023", "ISBN" : "0169-5347", "ISSN" : "01695347", "PMID" : "21601306", "abstract" : "There has been a dramatic growth in research on biological invasions over the past 20 years, but a mature understanding of the field has been hampered because invasion biologists concerned with different taxa and different environments have largely adopted different model frameworks for the invasion process, resulting in a confusing range of concepts, terms and definitions. In this review, we propose a unified framework for biological invasions that reconciles and integrates the key features of the most commonly used invasion frameworks into a single conceptual model that can be applied to all human-mediated invasions. The unified framework combines previous stage-based and barrier models, and provides a terminology and categorisation for populations at different points in the invasion process. \u00a9 2011 Elsevier Ltd.", "author" : [ { "dropping-particle" : "", "family" : "Blackburn", "given" : "Tim M.", "non-dropping-particle" : "", "parse-names" : false, "suffix" : "" }, { "dropping-particle" : "", "family" : "Py\u0161ek", "given" : "Petr", "non-dropping-particle" : "", "parse-names" : false, "suffix" : "" }, { "dropping-particle" : "", "family" : "Bacher", "given" : "Sven", "non-dropping-particle" : "", "parse-names" : false, "suffix" : "" }, { "dropping-particle" : "", "family" : "Carlton", "given" : "James T.", "non-dropping-particle" : "", "parse-names" : false, "suffix" : "" }, { "dropping-particle" : "", "family" : "Duncan", "given" : "Richard P.", "non-dropping-particle" : "", "parse-names" : false, "suffix" : "" }, { "dropping-particle" : "", "family" : "Jaro\u0161\u00edk", "given" : "Vojt\u011bch", "non-dropping-particle" : "", "parse-names" : false, "suffix" : "" }, { "dropping-particle" : "", "family" : "Wilson", "given" : "John R.U.", "non-dropping-particle" : "", "parse-names" : false, "suffix" : "" }, { "dropping-particle" : "", "family" : "Richardson", "given" : "David M.", "non-dropping-particle" : "", "parse-names" : false, "suffix" : "" } ], "container-title" : "Trends in Ecology and Evolution", "id" : "ITEM-1", "issue" : "7", "issued" : { "date-parts" : [ [ "2011" ] ] }, "page" : "333-339", "title" : "A proposed unified framework for biological invasions", "type" : "article-journal", "volume" : "26" }, "uris" : [ "http://www.mendeley.com/documents/?uuid=9809ae14-3759-4f69-b1b8-5841621948c0" ] } ], "mendeley" : { "formattedCitation" : "(Blackburn et al. 2011)", "plainTextFormattedCitation" : "(Blackburn et al. 2011)", "previouslyFormattedCitation" : "(Blackburn et al. 2011)" }, "properties" : {  }, "schema" : "https://github.com/citation-style-language/schema/raw/master/csl-citation.json" }</w:instrText>
       </w:r>
       <w:r>
         <w:fldChar w:fldCharType="separate"/>
@@ -3761,7 +3845,7 @@
         <w:rPr>
           <w:noProof/>
         </w:rPr>
-        <w:t>(e.g. Grebmeier et al. 2006b, Stabeno et al. 2007, Mueter and Litzow 2008)</w:t>
+        <w:t>(Blackburn et al. 2011)</w:t>
       </w:r>
       <w:r>
         <w:fldChar w:fldCharType="end"/>
@@ -3769,14 +3853,84 @@
       <w:r>
         <w:t xml:space="preserve">. </w:t>
       </w:r>
-      <w:r>
-        <w:t xml:space="preserve">Sea ice cover has decreased substantially since the 1950s, and surface water temperatures have increased by 0.23°C per decade over the same time period </w:t>
+      <w:commentRangeEnd w:id="102"/>
+      <w:r>
+        <w:rPr>
+          <w:rStyle w:val="CommentReference"/>
+        </w:rPr>
+        <w:commentReference w:id="102"/>
+      </w:r>
+      <w:r>
+        <w:t xml:space="preserve">These thresholds were </w:t>
+      </w:r>
+      <w:r>
+        <w:t xml:space="preserve">compiled </w:t>
+      </w:r>
+      <w:r>
+        <w:t xml:space="preserve">using a targeted literature review </w:t>
+      </w:r>
+      <w:r>
+        <w:t>a</w:t>
+      </w:r>
+      <w:r>
+        <w:t>s pa</w:t>
+      </w:r>
+      <w:r>
+        <w:t>rt of a larger research project by</w:t>
+      </w:r>
+      <w:r>
+        <w:t xml:space="preserve"> </w:t>
+      </w:r>
+      <w:r>
+        <w:t>Reimer et al. (2018)</w:t>
+      </w:r>
+      <w:r>
+        <w:t>. Reimer et al. (2018)</w:t>
+      </w:r>
+      <w:r>
+        <w:t xml:space="preserve"> developed a ranking system </w:t>
+      </w:r>
+      <w:r>
+        <w:t xml:space="preserve">for the Bering Sea </w:t>
+      </w:r>
+      <w:r>
+        <w:t>and assess</w:t>
+      </w:r>
+      <w:r>
+        <w:t>ed</w:t>
+      </w:r>
+      <w:r>
+        <w:t xml:space="preserve"> the risk of </w:t>
+      </w:r>
+      <w:r>
+        <w:t>46 non-n</w:t>
+      </w:r>
+      <w:r>
+        <w:t>ative</w:t>
+      </w:r>
+      <w:r>
+        <w:t>, marine</w:t>
+      </w:r>
+      <w:r>
+        <w:t xml:space="preserve"> taxa that are considered invasive</w:t>
+      </w:r>
+      <w:r>
+        <w:t xml:space="preserve"> in other systems</w:t>
+      </w:r>
+      <w:r>
+        <w:t xml:space="preserve">, and that have been reported </w:t>
+      </w:r>
+      <w:r>
+        <w:t>in nearby</w:t>
+      </w:r>
+      <w:r>
+        <w:t xml:space="preserve"> marine ecoregions </w:t>
       </w:r>
       <w:r>
         <w:fldChar w:fldCharType="begin" w:fldLock="1"/>
       </w:r>
       <w:r>
-        <w:instrText>ADDIN CSL_CITATION { "citationItems" : [ { "id" : "ITEM-1", "itemData" : { "DOI" : "10.1890/07-0564.1", "ISSN" : "1051-0761", "author" : [ { "dropping-particle" : "", "family" : "Mueter", "given" : "Franz J.", "non-dropping-particle" : "", "parse-names" : false, "suffix" : "" }, { "dropping-particle" : "", "family" : "Litzow", "given" : "Michael A.", "non-dropping-particle" : "", "parse-names" : false, "suffix" : "" } ], "container-title" : "Ecological Applications", "id" : "ITEM-1", "issue" : "2", "issued" : { "date-parts" : [ [ "2008", "3" ] ] }, "page" : "309-320", "title" : "Sea ice retreat alters the biogeography of the Bering Sea continental shelf", "type" : "article-journal", "volume" : "18" }, "uris" : [ "http://www.mendeley.com/documents/?uuid=0fa6e3ee-07bf-4cc2-9a25-410f2172f038" ] } ], "mendeley" : { "formattedCitation" : "(Mueter and Litzow 2008)", "plainTextFormattedCitation" : "(Mueter and Litzow 2008)", "previouslyFormattedCitation" : "(Mueter and Litzow 2008)" }, "properties" : {  }, "schema" : "https://github.com/citation-style-language/schema/raw/master/csl-citation.json" }</w:instrText>
+        <w:instrText>ADDIN CSL_CITATION { "citationItems" : [ { "id" : "ITEM-1", "itemData" : { "DOI" : "10.1641/B570707", "abstract" : "ABSTRACT The conservation and sustainable use of marine resources is a highlighted goal on a growing number of national and international policy agendas. Unfortunately, efforts to assess progress, as well as to strategically plan and prioritize new marine conservation measures, have been hampered by the lack of a detailed, comprehensive biogeographic system to classify the oceans. Here we report on a new global system for coastal and shelf areas: the Marine Ecoregions of the World, or MEOW, a nested system of 12 realms, 62 provinces, and 232 ecoregions. This system provides considerably better spatial resolution than earlier global systems, yet it preserves many common elements and can be cross-referenced to many regional biogeographic classifications. The designation of terrestrial ecoregions has revolutionized priority setting and planning for terrestrial conservation; we anticipate similar benefits from the use of a coherent and credible marine system.", "author" : [ { "dropping-particle" : "", "family" : "Spalding", "given" : "Mark D.", "non-dropping-particle" : "", "parse-names" : false, "suffix" : "" }, { "dropping-particle" : "", "family" : "Fox", "given" : "Helen E.", "non-dropping-particle" : "", "parse-names" : false, "suffix" : "" }, { "dropping-particle" : "", "family" : "Allen", "given" : "Gerald R.", "non-dropping-particle" : "", "parse-names" : false, "suffix" : "" }, { "dropping-particle" : "", "family" : "Davidson", "given" : "Nick", "non-dropping-particle" : "", "parse-names" : false, "suffix" : "" }, { "dropping-particle" : "", "family" : "Ferda\u00f1a", "given" : "Zach A.", "non-dropping-particle" : "", "parse-names" : false, "suffix" : "" }, { "dropping-particle" : "", "family" : "Finlayson", "given" : "Max", "non-dropping-particle" : "", "parse-names" : false, "suffix" : "" }, { "dropping-particle" : "", "family" : "Halpern", "given" : "Benjamin S.", "non-dropping-particle" : "", "parse-names" : false, "suffix" : "" }, { "dropping-particle" : "", "family" : "Jorge", "given" : "Miguel A.", "non-dropping-particle" : "", "parse-names" : false, "suffix" : "" }, { "dropping-particle" : "", "family" : "Lombana", "given" : "Al", "non-dropping-particle" : "", "parse-names" : false, "suffix" : "" }, { "dropping-particle" : "", "family" : "Lourie", "given" : "Sara A.", "non-dropping-particle" : "", "parse-names" : false, "suffix" : "" }, { "dropping-particle" : "", "family" : "Martin", "given" : "Kirsten D.", "non-dropping-particle" : "", "parse-names" : false, "suffix" : "" }, { "dropping-particle" : "", "family" : "McManus", "given" : "Edmund", "non-dropping-particle" : "", "parse-names" : false, "suffix" : "" }, { "dropping-particle" : "", "family" : "Molnar", "given" : "Jennifer", "non-dropping-particle" : "", "parse-names" : false, "suffix" : "" }, { "dropping-particle" : "", "family" : "Recchia", "given" : "Cheri A.", "non-dropping-particle" : "", "parse-names" : false, "suffix" : "" }, { "dropping-particle" : "", "family" : "Robertson", "given" : "James", "non-dropping-particle" : "", "parse-names" : false, "suffix" : "" } ], "container-title" : "BioScience", "id" : "ITEM-1", "issue" : "7", "issued" : { "date-parts" : [ [ "2007" ] ] }, "page" : "573-583", "publisher" : "American Institute of Biological Sciences", "title" : "Marine ecoregions of the world: a bioregionalization of coastal and shelf areas", "type" : "article-journal", "volume" : "57" }, "prefix" : "sensu ", "uris" : [ "http://www.mendeley.com/documents/?uuid=17e8344c-fd3e-35aa-a24c-a1633a808556" ] } ], "mendeley" : { "formattedCitation" : "(sensu Spalding et al. 2007)", "plainTextFormattedCitation" : "(sensu Spalding et al. 2007)", "previouslyFormattedCitation" : "(sensu Spalding et al. 2007)" }, "properties" : {  }, "schema" : "https://github.com/citation-style-language/schema/raw/master/csl-citation.json" }</w:instrText>
       </w:r>
       <w:r>
         <w:fldChar w:fldCharType="separate"/>
@@ -3785,533 +3939,292 @@
         <w:rPr>
           <w:noProof/>
         </w:rPr>
-        <w:t>(Mueter and Litzow 2008)</w:t>
+        <w:t>(sensu Spalding et al. 2007)</w:t>
       </w:r>
       <w:r>
         <w:fldChar w:fldCharType="end"/>
       </w:r>
       <w:r>
+        <w:t>.</w:t>
+      </w:r>
+      <w:r>
+        <w:t xml:space="preserve"> </w:t>
+      </w:r>
+      <w:r>
+        <w:t xml:space="preserve">The taxa list was developed by downloading and digitizing occurrence records from </w:t>
+      </w:r>
+      <w:r>
+        <w:t xml:space="preserve">the National Exotic Marine and Estuarine Species Information System (NEMESIS; </w:t>
+      </w:r>
+      <w:proofErr w:type="spellStart"/>
+      <w:r>
+        <w:t>Fofonoff</w:t>
+      </w:r>
+      <w:proofErr w:type="spellEnd"/>
+      <w:r>
+        <w:t xml:space="preserve"> et al. 2003) and the Nonindigenous Aquatic Species Database (NAS; Fuller and Benson 2013)</w:t>
+      </w:r>
+      <w:r>
         <w:t xml:space="preserve">. </w:t>
       </w:r>
       <w:r>
-        <w:t>W</w:t>
-      </w:r>
-      <w:r>
-        <w:t xml:space="preserve">arming </w:t>
-      </w:r>
-      <w:r>
-        <w:t>ocean and air temperatures, and a continued loss of sea ice are projected through</w:t>
-      </w:r>
-      <w:r>
-        <w:t xml:space="preserve"> the coming century </w:t>
-      </w:r>
-      <w:r>
-        <w:fldChar w:fldCharType="begin" w:fldLock="1"/>
-      </w:r>
-      <w:r>
-        <w:instrText>ADDIN CSL_CITATION { "citationItems" : [ { "id" : "ITEM-1", "itemData" : { "DOI" : "10.1016/j.dsr2.2012.02.022", "ISSN" : "09670645", "abstract" : "Atmosphere\u2013Ocean General Circulation Models (AOGCMs) are a major tool used by scientists to study the complex interaction of processes that control climate and climate change. Projections from these models for the 21st century are the basis for the Fourth Assessment Report (AR4) produced by the Intergovernmental Panel on Climate Change (IPCC). Here, we use simulations from this set of climate models developed for the IPCC AR4 to provide a regional assessment of sea ice extent, sea surface temperature (SST), and surface air temperature (SAT) critical to future marine ecosystems in the Bering Sea and the Chukchi Sea. To reduce uncertainties associated with the model projections, a two-step model culling technique is applied based on comparison to 20th century observations. For the Chukchi Sea, data and model projections show major September sea ice extent reduction compared to the 20th century beginning now, with nearly sea ice free conditions before mid-century. Earlier sea ice loss continues throughout fall with major loss in December before the end of the 21st century. By 2050, for the eastern Bering Sea, spring sea ice extent (average of March to May) would be 58% of its recent values (1980\u20131999 mean). December will become increasingly sea ice free over the next 40 years. The Bering Sea will continue to show major interannual variability in sea ice extent and SST. The majority of models had no systematic bias in their 20th century simulated regional SAT, an indication that the models may provide considerable credibility for the Bering and the Chukchi Sea ecosystem projections. Largest air temperature increases are in fall (November to December) for both the Chukchi and the Bering Sea, with increases by 2050 of 3\u00b0C for the Bering Sea and increases in excess of 5\u00b0C for the Chukchi Sea.", "author" : [ { "dropping-particle" : "", "family" : "Wang", "given" : "Muyin", "non-dropping-particle" : "", "parse-names" : false, "suffix" : "" }, { "dropping-particle" : "", "family" : "Overland", "given" : "James E.", "non-dropping-particle" : "", "parse-names" : false, "suffix" : "" }, { "dropping-particle" : "", "family" : "Stabeno", "given" : "Phyllis", "non-dropping-particle" : "", "parse-names" : false, "suffix" : "" } ], "container-title" : "Deep-Sea Research Part II: Topical Studies in Oceanography", "id" : "ITEM-1", "issued" : { "date-parts" : [ [ "2012", "6" ] ] }, "page" : "46-57", "title" : "Future climate of the Bering and Chukchi Seas projected by global climate models", "type" : "article-journal", "volume" : "65-70" }, "uris" : [ "http://www.mendeley.com/documents/?uuid=7875ce1d-72f2-3eef-a84b-34ccdd6c5aeb" ] }, { "id" : "ITEM-2", "itemData" : { "DOI" : "10.1016/j.dsr2.2015.11.001", "ISSN" : "09670645", "abstract" : "Three global climate simulations from the Intergovernmental Panel on Climate Change Fourth Assessment (AR4) were used as physical forcing to drive a regional model that includes both physical and biological elements of the Bering Sea. Although each downscaled projection indicates a warming of 1-2. \u00b0C between 2010 and 2040 on the Bering Sea shelf, the interannual and interdecadal details of this trend vary considerably among the three realizations. In each case, the magnitude of presently observed interannual variability of bottom temperatures and ice cover is found in the models to be maintained out to at least 2040, but with a steadily increasing probability of warm years with less ice on the southern shelf. The overall trends indicate warmer temperatures and the retreat of ice in the southeastern Bering Sea, but continued ice cover in the northeastern Bering Sea. Sensitivity analyses suggest both increasing air temperature and northward wind stress as primary drivers of higher water-column temperatures. Based on currently available models, changes in shortwave radiation are not likely to have a significant role in this warming. Warming trends on the outer shelf may lead to decreased production of large crustacean zooplankton at that location, but could increase such production on the inner shelf.", "author" : [ { "dropping-particle" : "", "family" : "Hermann", "given" : "Albert J.", "non-dropping-particle" : "", "parse-names" : false, "suffix" : "" }, { "dropping-particle" : "", "family" : "Gibson", "given" : "Georgina A.", "non-dropping-particle" : "", "parse-names" : false, "suffix" : "" }, { "dropping-particle" : "", "family" : "Bond", "given" : "Nicholas A.", "non-dropping-particle" : "", "parse-names" : false, "suffix" : "" }, { "dropping-particle" : "", "family" : "Curchitser", "given" : "Enrique N.", "non-dropping-particle" : "", "parse-names" : false, "suffix" : "" }, { "dropping-particle" : "", "family" : "Hedstrom", "given" : "Kate", "non-dropping-particle" : "", "parse-names" : false, "suffix" : "" }, { "dropping-particle" : "", "family" : "Cheng", "given" : "Wei", "non-dropping-particle" : "", "parse-names" : false, "suffix" : "" }, { "dropping-particle" : "", "family" : "Wang", "given" : "Muyin", "non-dropping-particle" : "", "parse-names" : false, "suffix" : "" }, { "dropping-particle" : "", "family" : "Cokelet", "given" : "Edward D.", "non-dropping-particle" : "", "parse-names" : false, "suffix" : "" }, { "dropping-particle" : "", "family" : "Stabeno", "given" : "Phyllis J.", "non-dropping-particle" : "", "parse-names" : false, "suffix" : "" }, { "dropping-particle" : "", "family" : "Aydin", "given" : "Kerim", "non-dropping-particle" : "", "parse-names" : false, "suffix" : "" } ], "container-title" : "Deep-Sea Research Part II: Topical Studies in Oceanography", "id" : "ITEM-2", "issued" : { "date-parts" : [ [ "2016" ] ] }, "note" : "NULL", "page" : "30-47", "publisher" : "Elsevier", "title" : "Projected future biophysical states of the Bering Sea", "type" : "article-journal", "volume" : "134" }, "uris" : [ "http://www.mendeley.com/documents/?uuid=ff5ca022-4fcf-49ed-8093-cef3d38eb461" ] } ], "mendeley" : { "formattedCitation" : "(Wang et al. 2012, Hermann et al. 2016)", "plainTextFormattedCitation" : "(Wang et al. 2012, Hermann et al. 2016)", "previouslyFormattedCitation" : "(Wang et al. 2012, Hermann et al. 2016)" }, "properties" : {  }, "schema" : "https://github.com/citation-style-language/schema/raw/master/csl-citation.json" }</w:instrText>
-      </w:r>
-      <w:r>
-        <w:fldChar w:fldCharType="separate"/>
-      </w:r>
-      <w:r>
-        <w:rPr>
-          <w:noProof/>
-        </w:rPr>
-        <w:t>(Wang et al. 2012, Hermann et al. 2016)</w:t>
-      </w:r>
-      <w:r>
-        <w:fldChar w:fldCharType="end"/>
+        <w:t>Given the time required for ranking, the list was subset to include only taxa that had been reported no further away than Washington-Oregon border in the east Pacific and</w:t>
+      </w:r>
+      <w:r>
+        <w:t xml:space="preserve"> the</w:t>
+      </w:r>
+      <w:r>
+        <w:t xml:space="preserve"> Sea of Japa</w:t>
+      </w:r>
+      <w:r>
+        <w:t>n to</w:t>
+      </w:r>
+      <w:r>
+        <w:t xml:space="preserve"> the west. </w:t>
+      </w:r>
+      <w:r>
+        <w:t>T</w:t>
+      </w:r>
+      <w:r>
+        <w:t>axa were</w:t>
+      </w:r>
+      <w:r>
+        <w:t xml:space="preserve"> restricted to marine or </w:t>
+      </w:r>
+      <w:proofErr w:type="spellStart"/>
+      <w:r>
+        <w:t>euryhaline</w:t>
+      </w:r>
+      <w:proofErr w:type="spellEnd"/>
+      <w:r>
+        <w:t xml:space="preserve"> species capable of tolerating salinities of at least 30 parts per trillion (</w:t>
+      </w:r>
+      <w:proofErr w:type="spellStart"/>
+      <w:r>
+        <w:t>ppt</w:t>
+      </w:r>
+      <w:proofErr w:type="spellEnd"/>
+      <w:r>
+        <w:t xml:space="preserve">) </w:t>
+      </w:r>
+      <w:r>
+        <w:t xml:space="preserve">for part or all of their life cycle </w:t>
+      </w:r>
+      <w:r>
+        <w:t>(</w:t>
+      </w:r>
+      <w:r>
+        <w:rPr>
+          <w:highlight w:val="yellow"/>
+        </w:rPr>
+        <w:t>Appendix A</w:t>
+      </w:r>
+      <w:r>
+        <w:t xml:space="preserve">). The most common taxonomic groups were Crustacea (N=15), Mollusca (N=11), and </w:t>
+      </w:r>
+      <w:proofErr w:type="spellStart"/>
+      <w:r>
+        <w:t>Tunicata</w:t>
+      </w:r>
+      <w:proofErr w:type="spellEnd"/>
+      <w:r>
+        <w:t xml:space="preserve"> (N=8). Included in this list were two anadromous fish (</w:t>
+      </w:r>
+      <w:proofErr w:type="spellStart"/>
+      <w:r>
+        <w:rPr>
+          <w:i/>
+        </w:rPr>
+        <w:t>Alosa</w:t>
+      </w:r>
+      <w:proofErr w:type="spellEnd"/>
+      <w:r>
+        <w:rPr>
+          <w:i/>
+        </w:rPr>
+        <w:t xml:space="preserve"> </w:t>
+      </w:r>
+      <w:proofErr w:type="spellStart"/>
+      <w:r>
+        <w:rPr>
+          <w:i/>
+        </w:rPr>
+        <w:t>sapidissima</w:t>
+      </w:r>
+      <w:proofErr w:type="spellEnd"/>
+      <w:r>
+        <w:rPr>
+          <w:i/>
+        </w:rPr>
+        <w:t xml:space="preserve"> </w:t>
+      </w:r>
+      <w:r>
+        <w:t xml:space="preserve">and </w:t>
+      </w:r>
+      <w:r>
+        <w:rPr>
+          <w:i/>
+        </w:rPr>
+        <w:t xml:space="preserve">Salmo </w:t>
+      </w:r>
+      <w:proofErr w:type="spellStart"/>
+      <w:r>
+        <w:rPr>
+          <w:i/>
+        </w:rPr>
+        <w:t>salar</w:t>
+      </w:r>
+      <w:proofErr w:type="spellEnd"/>
+      <w:r>
+        <w:t>), and one catadromous crab (</w:t>
+      </w:r>
+      <w:proofErr w:type="spellStart"/>
+      <w:r>
+        <w:rPr>
+          <w:i/>
+        </w:rPr>
+        <w:t>Eriocheir</w:t>
+      </w:r>
+      <w:proofErr w:type="spellEnd"/>
+      <w:r>
+        <w:rPr>
+          <w:i/>
+        </w:rPr>
+        <w:t xml:space="preserve"> </w:t>
+      </w:r>
+      <w:proofErr w:type="spellStart"/>
+      <w:r>
+        <w:rPr>
+          <w:i/>
+        </w:rPr>
+        <w:t>sinensis</w:t>
+      </w:r>
+      <w:proofErr w:type="spellEnd"/>
+      <w:r>
+        <w:t>).</w:t>
+      </w:r>
+      <w:r>
+        <w:t xml:space="preserve"> All taxa used at least one anthropogenic </w:t>
+      </w:r>
+      <w:r>
+        <w:t>vector (e.g. ballast water, biofouling) for transport (Reimer et al. 2018).</w:t>
+      </w:r>
+    </w:p>
+    <w:p>
+      <w:pPr>
+        <w:spacing w:line="360" w:lineRule="auto"/>
+        <w:contextualSpacing/>
+      </w:pPr>
+    </w:p>
+    <w:p>
+      <w:pPr>
+        <w:spacing w:line="360" w:lineRule="auto"/>
+        <w:contextualSpacing/>
+      </w:pPr>
+      <w:r>
+        <w:t xml:space="preserve">Of the 46 taxa included in the ranking system, taxa-specific T-S survival tolerances were available for 42 taxa </w:t>
+      </w:r>
+      <w:r>
+        <w:rPr>
+          <w:highlight w:val="yellow"/>
+        </w:rPr>
+        <w:t>(Appendix A)</w:t>
+      </w:r>
+      <w:r>
+        <w:t xml:space="preserve"> and T-S reproductive tolerances for 29 taxa </w:t>
+      </w:r>
+      <w:r>
+        <w:rPr>
+          <w:highlight w:val="yellow"/>
+        </w:rPr>
+        <w:t>(Appendix B)</w:t>
       </w:r>
       <w:r>
         <w:t>.</w:t>
       </w:r>
-    </w:p>
-    <w:p>
-      <w:pPr>
-        <w:pStyle w:val="Heading2"/>
-      </w:pPr>
-      <w:bookmarkStart w:id="99" w:name="_hngxq6xkmksq" w:colFirst="0" w:colLast="0"/>
-      <w:bookmarkStart w:id="100" w:name="_7quuthb2m275" w:colFirst="0" w:colLast="0"/>
-      <w:bookmarkEnd w:id="99"/>
-      <w:bookmarkEnd w:id="100"/>
-      <w:r>
-        <w:t xml:space="preserve">Defining </w:t>
-      </w:r>
-      <w:r>
-        <w:t xml:space="preserve">taxa-specific </w:t>
-      </w:r>
-      <w:r>
-        <w:t>tolerances</w:t>
+      <w:r>
+        <w:t xml:space="preserve"> </w:t>
+      </w:r>
+      <w:r>
+        <w:t xml:space="preserve">We prioritized T-S thresholds from experimental or field-based studies, rather than data that </w:t>
+      </w:r>
+      <w:r>
+        <w:lastRenderedPageBreak/>
+        <w:t xml:space="preserve">were inferred from geographic distribution, which may be biased or incomplete </w:t>
+      </w:r>
+      <w:r>
+        <w:rPr>
+          <w:highlight w:val="green"/>
+        </w:rPr>
+        <w:t>(cite??)</w:t>
+      </w:r>
+      <w:r>
+        <w:t>. Nevertheless, we did use the latter when necessary because we considered this source of data to be superior to no data.</w:t>
+      </w:r>
+      <w:r>
+        <w:t xml:space="preserve"> </w:t>
+      </w:r>
+      <w:r>
+        <w:t>Survival thresholds were intended to be very liberal and to represent the broadest range of temperatures and salinities that a given taxon could tolerate. Therefore, f</w:t>
+      </w:r>
+      <w:r>
+        <w:t xml:space="preserve">or each taxon, we defined survival thresholds as the absolute minimum and maximum </w:t>
+      </w:r>
+      <w:r>
+        <w:t xml:space="preserve">values </w:t>
+      </w:r>
+      <w:r>
+        <w:t xml:space="preserve">reported for that taxon, irrespective of life stage and geography. </w:t>
+      </w:r>
+      <w:r>
+        <w:t xml:space="preserve">In contrast, </w:t>
+      </w:r>
+      <w:r>
+        <w:rPr>
+          <w:highlight w:val="cyan"/>
+        </w:rPr>
+        <w:t>establishment</w:t>
+      </w:r>
+      <w:r>
+        <w:t xml:space="preserve"> thresholds</w:t>
+      </w:r>
+      <w:r>
+        <w:t xml:space="preserve"> </w:t>
+      </w:r>
+      <w:r>
+        <w:t>represent the narrowest T-S range required for</w:t>
+      </w:r>
+      <w:r>
+        <w:t xml:space="preserve"> </w:t>
+      </w:r>
+      <w:r>
+        <w:t>growth or reproduction. I</w:t>
+      </w:r>
+      <w:r>
+        <w:t xml:space="preserve">f multiple thresholds were </w:t>
+      </w:r>
+      <w:r>
+        <w:t>available (e.g. spawning</w:t>
+      </w:r>
+      <w:r>
+        <w:t xml:space="preserve"> versus</w:t>
+      </w:r>
+      <w:r>
+        <w:t xml:space="preserve"> larval development), we chose the thresholds associated with the least tolerant life stage</w:t>
+      </w:r>
+      <w:r>
+        <w:t xml:space="preserve">. </w:t>
       </w:r>
     </w:p>
     <w:p>
       <w:pPr>
         <w:spacing w:line="360" w:lineRule="auto"/>
-        <w:ind w:firstLine="720"/>
         <w:contextualSpacing/>
       </w:pPr>
-      <w:commentRangeStart w:id="101"/>
-      <w:r>
-        <w:t xml:space="preserve">We compared </w:t>
-      </w:r>
-      <w:r>
-        <w:t xml:space="preserve">temperature (T) and salinity (S) thresholds of non-native, </w:t>
-      </w:r>
-      <w:r>
-        <w:t xml:space="preserve">animal </w:t>
-      </w:r>
-      <w:r>
-        <w:t xml:space="preserve">taxa to </w:t>
-      </w:r>
-      <w:r>
-        <w:t xml:space="preserve">the </w:t>
-      </w:r>
-      <w:r>
-        <w:t xml:space="preserve">T-S values </w:t>
-      </w:r>
-      <w:r>
-        <w:t>of the Bering Sea for two, 10-year time periods: current (2003-2012) and mid-century (2030-2039)</w:t>
-      </w:r>
-      <w:r>
-        <w:t xml:space="preserve">. </w:t>
-      </w:r>
-      <w:r>
-        <w:t xml:space="preserve">We </w:t>
-      </w:r>
-      <w:r>
-        <w:t>based our models on</w:t>
-      </w:r>
-      <w:r>
-        <w:t xml:space="preserve"> t</w:t>
-      </w:r>
-      <w:r>
-        <w:t xml:space="preserve">axa-specific, physiological T-S thresholds </w:t>
-      </w:r>
-      <w:r>
-        <w:t xml:space="preserve">required </w:t>
-      </w:r>
-      <w:r>
-        <w:t xml:space="preserve">for </w:t>
-      </w:r>
-      <w:r>
-        <w:t>two stages on invasi</w:t>
-      </w:r>
-      <w:r>
-        <w:t xml:space="preserve">on: survival and </w:t>
-      </w:r>
-      <w:r>
-        <w:rPr>
-          <w:highlight w:val="cyan"/>
-        </w:rPr>
-        <w:t>establishment</w:t>
-      </w:r>
-      <w:r>
-        <w:t xml:space="preserve">, </w:t>
-      </w:r>
-      <w:r>
-        <w:t>which we define here to include both growth and reproduction</w:t>
-      </w:r>
-      <w:r>
-        <w:t xml:space="preserve"> </w:t>
-      </w:r>
-      <w:r>
-        <w:fldChar w:fldCharType="begin" w:fldLock="1"/>
-      </w:r>
-      <w:r>
-        <w:instrText>ADDIN CSL_CITATION { "citationItems" : [ { "id" : "ITEM-1", "itemData" : { "DOI" : "10.1016/j.tree.2011.03.023", "ISBN" : "0169-5347", "ISSN" : "01695347", "PMID" : "21601306", "abstract" : "There has been a dramatic growth in research on biological invasions over the past 20 years, but a mature understanding of the field has been hampered because invasion biologists concerned with different taxa and different environments have largely adopted different model frameworks for the invasion process, resulting in a confusing range of concepts, terms and definitions. In this review, we propose a unified framework for biological invasions that reconciles and integrates the key features of the most commonly used invasion frameworks into a single conceptual model that can be applied to all human-mediated invasions. The unified framework combines previous stage-based and barrier models, and provides a terminology and categorisation for populations at different points in the invasion process. \u00a9 2011 Elsevier Ltd.", "author" : [ { "dropping-particle" : "", "family" : "Blackburn", "given" : "Tim M.", "non-dropping-particle" : "", "parse-names" : false, "suffix" : "" }, { "dropping-particle" : "", "family" : "Py\u0161ek", "given" : "Petr", "non-dropping-particle" : "", "parse-names" : false, "suffix" : "" }, { "dropping-particle" : "", "family" : "Bacher", "given" : "Sven", "non-dropping-particle" : "", "parse-names" : false, "suffix" : "" }, { "dropping-particle" : "", "family" : "Carlton", "given" : "James T.", "non-dropping-particle" : "", "parse-names" : false, "suffix" : "" }, { "dropping-particle" : "", "family" : "Duncan", "given" : "Richard P.", "non-dropping-particle" : "", "parse-names" : false, "suffix" : "" }, { "dropping-particle" : "", "family" : "Jaro\u0161\u00edk", "given" : "Vojt\u011bch", "non-dropping-particle" : "", "parse-names" : false, "suffix" : "" }, { "dropping-particle" : "", "family" : "Wilson", "given" : "John R.U.", "non-dropping-particle" : "", "parse-names" : false, "suffix" : "" }, { "dropping-particle" : "", "family" : "Richardson", "given" : "David M.", "non-dropping-particle" : "", "parse-names" : false, "suffix" : "" } ], "container-title" : "Trends in Ecology and Evolution", "id" : "ITEM-1", "issue" : "7", "issued" : { "date-parts" : [ [ "2011" ] ] }, "page" : "333-339", "title" : "A proposed unified framework for biological invasions", "type" : "article-journal", "volume" : "26" }, "uris" : [ "http://www.mendeley.com/documents/?uuid=9809ae14-3759-4f69-b1b8-5841621948c0" ] } ], "mendeley" : { "formattedCitation" : "(Blackburn et al. 2011)", "plainTextFormattedCitation" : "(Blackburn et al. 2011)", "previouslyFormattedCitation" : "(Blackburn et al. 2011)" }, "properties" : {  }, "schema" : "https://github.com/citation-style-language/schema/raw/master/csl-citation.json" }</w:instrText>
-      </w:r>
-      <w:r>
-        <w:fldChar w:fldCharType="separate"/>
-      </w:r>
-      <w:r>
-        <w:rPr>
-          <w:noProof/>
-        </w:rPr>
-        <w:t>(Blackburn et al. 2011)</w:t>
-      </w:r>
-      <w:r>
-        <w:fldChar w:fldCharType="end"/>
-      </w:r>
-      <w:r>
-        <w:t xml:space="preserve">. </w:t>
-      </w:r>
-      <w:commentRangeEnd w:id="101"/>
-      <w:r>
-        <w:rPr>
-          <w:rStyle w:val="CommentReference"/>
-        </w:rPr>
-        <w:commentReference w:id="101"/>
-      </w:r>
-      <w:r>
-        <w:t xml:space="preserve">These thresholds were </w:t>
-      </w:r>
-      <w:r>
-        <w:t xml:space="preserve">compiled </w:t>
-      </w:r>
-      <w:r>
-        <w:t xml:space="preserve">using a targeted literature review </w:t>
-      </w:r>
-      <w:r>
-        <w:t>a</w:t>
-      </w:r>
-      <w:r>
-        <w:t>s pa</w:t>
-      </w:r>
-      <w:r>
-        <w:t>rt of a larger research project by</w:t>
-      </w:r>
-      <w:r>
-        <w:t xml:space="preserve"> </w:t>
-      </w:r>
-      <w:r>
-        <w:t>Reimer et al. (2018)</w:t>
-      </w:r>
-      <w:r>
-        <w:t>. Reimer et al. (2018)</w:t>
-      </w:r>
-      <w:r>
-        <w:t xml:space="preserve"> developed a ranking system </w:t>
-      </w:r>
-      <w:r>
-        <w:t xml:space="preserve">for the Bering Sea </w:t>
-      </w:r>
-      <w:r>
-        <w:t>and assess</w:t>
-      </w:r>
-      <w:r>
-        <w:t>ed</w:t>
-      </w:r>
-      <w:r>
-        <w:t xml:space="preserve"> the risk of </w:t>
-      </w:r>
-      <w:r>
-        <w:t>46 non-n</w:t>
-      </w:r>
-      <w:r>
-        <w:t>ative</w:t>
-      </w:r>
-      <w:r>
-        <w:t>, marine</w:t>
-      </w:r>
-      <w:r>
-        <w:t xml:space="preserve"> taxa that are considered invasive</w:t>
-      </w:r>
-      <w:r>
-        <w:t xml:space="preserve"> in other systems</w:t>
-      </w:r>
-      <w:r>
-        <w:t xml:space="preserve">, and that have been reported </w:t>
-      </w:r>
-      <w:r>
-        <w:t>in nearby</w:t>
-      </w:r>
-      <w:r>
-        <w:t xml:space="preserve"> marine ecoregions </w:t>
-      </w:r>
-      <w:r>
-        <w:fldChar w:fldCharType="begin" w:fldLock="1"/>
-      </w:r>
-      <w:r>
-        <w:instrText>ADDIN CSL_CITATION { "citationItems" : [ { "id" : "ITEM-1", "itemData" : { "DOI" : "10.1641/B570707", "abstract" : "ABSTRACT The conservation and sustainable use of marine resources is a highlighted goal on a growing number of national and international policy agendas. Unfortunately, efforts to assess progress, as well as to strategically plan and prioritize new marine conservation measures, have been hampered by the lack of a detailed, comprehensive biogeographic system to classify the oceans. Here we report on a new global system for coastal and shelf areas: the Marine Ecoregions of the World, or MEOW, a nested system of 12 realms, 62 provinces, and 232 ecoregions. This system provides considerably better spatial resolution than earlier global systems, yet it preserves many common elements and can be cross-referenced to many regional biogeographic classifications. The designation of terrestrial ecoregions has revolutionized priority setting and planning for terrestrial conservation; we anticipate similar benefits from the use of a coherent and credible marine system.", "author" : [ { "dropping-particle" : "", "family" : "Spalding", "given" : "Mark D.", "non-dropping-particle" : "", "parse-names" : false, "suffix" : "" }, { "dropping-particle" : "", "family" : "Fox", "given" : "Helen E.", "non-dropping-particle" : "", "parse-names" : false, "suffix" : "" }, { "dropping-particle" : "", "family" : "Allen", "given" : "Gerald R.", "non-dropping-particle" : "", "parse-names" : false, "suffix" : "" }, { "dropping-particle" : "", "family" : "Davidson", "given" : "Nick", "non-dropping-particle" : "", "parse-names" : false, "suffix" : "" }, { "dropping-particle" : "", "family" : "Ferda\u00f1a", "given" : "Zach A.", "non-dropping-particle" : "", "parse-names" : false, "suffix" : "" }, { "dropping-particle" : "", "family" : "Finlayson", "given" : "Max", "non-dropping-particle" : "", "parse-names" : false, "suffix" : "" }, { "dropping-particle" : "", "family" : "Halpern", "given" : "Benjamin S.", "non-dropping-particle" : "", "parse-names" : false, "suffix" : "" }, { "dropping-particle" : "", "family" : "Jorge", "given" : "Miguel A.", "non-dropping-particle" : "", "parse-names" : false, "suffix" : "" }, { "dropping-particle" : "", "family" : "Lombana", "given" : "Al", "non-dropping-particle" : "", "parse-names" : false, "suffix" : "" }, { "dropping-particle" : "", "family" : "Lourie", "given" : "Sara A.", "non-dropping-particle" : "", "parse-names" : false, "suffix" : "" }, { "dropping-particle" : "", "family" : "Martin", "given" : "Kirsten D.", "non-dropping-particle" : "", "parse-names" : false, "suffix" : "" }, { "dropping-particle" : "", "family" : "McManus", "given" : "Edmund", "non-dropping-particle" : "", "parse-names" : false, "suffix" : "" }, { "dropping-particle" : "", "family" : "Molnar", "given" : "Jennifer", "non-dropping-particle" : "", "parse-names" : false, "suffix" : "" }, { "dropping-particle" : "", "family" : "Recchia", "given" : "Cheri A.", "non-dropping-particle" : "", "parse-names" : false, "suffix" : "" }, { "dropping-particle" : "", "family" : "Robertson", "given" : "James", "non-dropping-particle" : "", "parse-names" : false, "suffix" : "" } ], "container-title" : "BioScience", "id" : "ITEM-1", "issue" : "7", "issued" : { "date-parts" : [ [ "2007" ] ] }, "page" : "573-583", "publisher" : "American Institute of Biological Sciences", "title" : "Marine ecoregions of the world: a bioregionalization of coastal and shelf areas", "type" : "article-journal", "volume" : "57" }, "prefix" : "sensu ", "uris" : [ "http://www.mendeley.com/documents/?uuid=17e8344c-fd3e-35aa-a24c-a1633a808556" ] } ], "mendeley" : { "formattedCitation" : "(sensu Spalding et al. 2007)", "plainTextFormattedCitation" : "(sensu Spalding et al. 2007)", "previouslyFormattedCitation" : "(sensu Spalding et al. 2007)" }, "properties" : {  }, "schema" : "https://github.com/citation-style-language/schema/raw/master/csl-citation.json" }</w:instrText>
-      </w:r>
-      <w:r>
-        <w:fldChar w:fldCharType="separate"/>
-      </w:r>
-      <w:r>
-        <w:rPr>
-          <w:noProof/>
-        </w:rPr>
-        <w:t>(sensu Spalding et al. 2007)</w:t>
-      </w:r>
-      <w:r>
-        <w:fldChar w:fldCharType="end"/>
-      </w:r>
-      <w:r>
-        <w:t>.</w:t>
-      </w:r>
-      <w:r>
-        <w:t xml:space="preserve"> </w:t>
-      </w:r>
-      <w:r>
-        <w:t xml:space="preserve">The taxa list was developed by downloading and digitizing occurrence records from </w:t>
-      </w:r>
-      <w:r>
-        <w:t xml:space="preserve">the National Exotic Marine and Estuarine Species Information System (NEMESIS; </w:t>
-      </w:r>
-      <w:proofErr w:type="spellStart"/>
-      <w:r>
-        <w:t>Fofonoff</w:t>
-      </w:r>
-      <w:proofErr w:type="spellEnd"/>
-      <w:r>
-        <w:t xml:space="preserve"> et al. 2003) and the Nonindigenous Aquatic Species Database (NAS; Fuller and Benson 2013)</w:t>
-      </w:r>
-      <w:r>
-        <w:t xml:space="preserve">. </w:t>
-      </w:r>
-      <w:r>
-        <w:t>Given the time required for ranking, the list was subset to include only taxa that had been reported no further away than Washington-Oregon border in the east Pacific and</w:t>
-      </w:r>
-      <w:r>
-        <w:t xml:space="preserve"> the</w:t>
-      </w:r>
-      <w:r>
-        <w:t xml:space="preserve"> Sea of Japa</w:t>
-      </w:r>
-      <w:r>
-        <w:t>n to</w:t>
-      </w:r>
-      <w:r>
-        <w:t xml:space="preserve"> the west. </w:t>
-      </w:r>
-      <w:r>
-        <w:t>T</w:t>
-      </w:r>
-      <w:r>
-        <w:t>axa were</w:t>
-      </w:r>
-      <w:r>
-        <w:t xml:space="preserve"> restricted to marine or </w:t>
-      </w:r>
-      <w:proofErr w:type="spellStart"/>
-      <w:r>
-        <w:t>euryhaline</w:t>
-      </w:r>
-      <w:proofErr w:type="spellEnd"/>
-      <w:r>
-        <w:t xml:space="preserve"> species capable of tolerating salinities of at least 30 parts per trillion (</w:t>
-      </w:r>
-      <w:proofErr w:type="spellStart"/>
-      <w:r>
-        <w:t>ppt</w:t>
-      </w:r>
-      <w:proofErr w:type="spellEnd"/>
-      <w:r>
-        <w:t xml:space="preserve">) </w:t>
-      </w:r>
-      <w:r>
-        <w:t xml:space="preserve">for part or all of their life cycle </w:t>
-      </w:r>
-      <w:r>
-        <w:t>(</w:t>
-      </w:r>
-      <w:r>
-        <w:rPr>
-          <w:highlight w:val="yellow"/>
-        </w:rPr>
-        <w:t>Appendix A</w:t>
-      </w:r>
-      <w:r>
-        <w:t xml:space="preserve">). The most common taxonomic groups were Crustacea (N=15), Mollusca (N=11), and </w:t>
-      </w:r>
-      <w:proofErr w:type="spellStart"/>
-      <w:r>
-        <w:t>Tunicata</w:t>
-      </w:r>
-      <w:proofErr w:type="spellEnd"/>
-      <w:r>
-        <w:t xml:space="preserve"> (N=8). Included in this list were two anadromous fish (</w:t>
-      </w:r>
-      <w:proofErr w:type="spellStart"/>
-      <w:r>
-        <w:rPr>
-          <w:i/>
-        </w:rPr>
-        <w:t>Alosa</w:t>
-      </w:r>
-      <w:proofErr w:type="spellEnd"/>
-      <w:r>
-        <w:rPr>
-          <w:i/>
-        </w:rPr>
-        <w:t xml:space="preserve"> </w:t>
-      </w:r>
-      <w:proofErr w:type="spellStart"/>
-      <w:r>
-        <w:rPr>
-          <w:i/>
-        </w:rPr>
-        <w:t>sapidissima</w:t>
-      </w:r>
-      <w:proofErr w:type="spellEnd"/>
-      <w:r>
-        <w:rPr>
-          <w:i/>
-        </w:rPr>
-        <w:t xml:space="preserve"> </w:t>
-      </w:r>
-      <w:r>
-        <w:t xml:space="preserve">and </w:t>
-      </w:r>
-      <w:r>
-        <w:rPr>
-          <w:i/>
-        </w:rPr>
-        <w:t xml:space="preserve">Salmo </w:t>
-      </w:r>
-      <w:proofErr w:type="spellStart"/>
-      <w:r>
-        <w:rPr>
-          <w:i/>
-        </w:rPr>
-        <w:t>salar</w:t>
-      </w:r>
-      <w:proofErr w:type="spellEnd"/>
-      <w:r>
-        <w:t>), and one catadromous crab (</w:t>
-      </w:r>
-      <w:proofErr w:type="spellStart"/>
-      <w:r>
-        <w:rPr>
-          <w:i/>
-        </w:rPr>
-        <w:t>Eriocheir</w:t>
-      </w:r>
-      <w:proofErr w:type="spellEnd"/>
-      <w:r>
-        <w:rPr>
-          <w:i/>
-        </w:rPr>
-        <w:t xml:space="preserve"> </w:t>
-      </w:r>
-      <w:proofErr w:type="spellStart"/>
-      <w:r>
-        <w:rPr>
-          <w:i/>
-        </w:rPr>
-        <w:t>sinensis</w:t>
-      </w:r>
-      <w:proofErr w:type="spellEnd"/>
-      <w:r>
-        <w:t>).</w:t>
-      </w:r>
-      <w:r>
-        <w:t xml:space="preserve"> All taxa </w:t>
-      </w:r>
-      <w:r>
-        <w:lastRenderedPageBreak/>
-        <w:t xml:space="preserve">used at least one anthropogenic </w:t>
-      </w:r>
-      <w:r>
-        <w:t>vector (e.g. ballast water, biofouling) for transport (Reimer et al. 2018).</w:t>
-      </w:r>
     </w:p>
     <w:p>
       <w:pPr>
         <w:spacing w:line="360" w:lineRule="auto"/>
-        <w:ind w:firstLine="720"/>
-        <w:contextualSpacing/>
-      </w:pPr>
-    </w:p>
-    <w:p>
-      <w:pPr>
-        <w:spacing w:line="360" w:lineRule="auto"/>
-        <w:ind w:firstLine="720"/>
-        <w:contextualSpacing/>
-      </w:pPr>
-      <w:r>
-        <w:t xml:space="preserve">Of the 46 taxa included in the ranking system, taxa-specific T-S survival tolerances were available for 42 taxa </w:t>
-      </w:r>
-      <w:r>
-        <w:rPr>
-          <w:highlight w:val="yellow"/>
-        </w:rPr>
-        <w:t>(Appendix A)</w:t>
-      </w:r>
-      <w:r>
-        <w:t xml:space="preserve"> and T-S reproductive tolerances for 29 taxa </w:t>
-      </w:r>
-      <w:r>
-        <w:rPr>
-          <w:highlight w:val="yellow"/>
-        </w:rPr>
-        <w:t>(Appendix B)</w:t>
-      </w:r>
-      <w:r>
-        <w:t>.</w:t>
-      </w:r>
-      <w:r>
-        <w:t xml:space="preserve"> </w:t>
-      </w:r>
-      <w:r>
-        <w:t xml:space="preserve">We prioritized T-S thresholds from experimental or field-based studies, rather than data that were inferred from geographic distribution, which may be biased or incomplete </w:t>
-      </w:r>
-      <w:r>
-        <w:rPr>
-          <w:highlight w:val="green"/>
-        </w:rPr>
-        <w:t>(cite??)</w:t>
-      </w:r>
-      <w:r>
-        <w:t>. Nevertheless, we did use the latter when necessary because we considered this source of data to be superior to no data.</w:t>
-      </w:r>
-      <w:r>
-        <w:t xml:space="preserve"> </w:t>
-      </w:r>
-      <w:r>
-        <w:t>Survival thresholds were intended to be very liberal and to represent the broadest range of temperatures and salinities that a given taxon could tolerate. Therefore, f</w:t>
-      </w:r>
-      <w:r>
-        <w:t xml:space="preserve">or each taxon, we defined survival thresholds as the absolute minimum and maximum </w:t>
-      </w:r>
-      <w:r>
-        <w:t xml:space="preserve">values </w:t>
-      </w:r>
-      <w:r>
-        <w:t xml:space="preserve">reported for that taxon, irrespective of life stage and geography. </w:t>
-      </w:r>
-      <w:r>
-        <w:t xml:space="preserve">In contrast, </w:t>
-      </w:r>
-      <w:r>
-        <w:rPr>
-          <w:highlight w:val="cyan"/>
-        </w:rPr>
-        <w:t>establishment</w:t>
-      </w:r>
-      <w:r>
-        <w:t xml:space="preserve"> thresholds</w:t>
-      </w:r>
-      <w:r>
-        <w:t xml:space="preserve"> </w:t>
-      </w:r>
-      <w:r>
-        <w:t>represent the narrowest T-S range required for</w:t>
-      </w:r>
-      <w:r>
-        <w:t xml:space="preserve"> </w:t>
-      </w:r>
-      <w:r>
-        <w:t>growth or reproduction. I</w:t>
-      </w:r>
-      <w:r>
-        <w:t xml:space="preserve">f multiple thresholds were </w:t>
-      </w:r>
-      <w:r>
-        <w:t>available (e.g. spawning</w:t>
-      </w:r>
-      <w:r>
-        <w:t xml:space="preserve"> versus</w:t>
-      </w:r>
-      <w:r>
-        <w:t xml:space="preserve"> larval development), we chose the thresholds associated with the least tolerant life stage</w:t>
-      </w:r>
-      <w:r>
-        <w:t xml:space="preserve">. </w:t>
-      </w:r>
-    </w:p>
-    <w:p>
-      <w:pPr>
-        <w:spacing w:line="360" w:lineRule="auto"/>
-        <w:ind w:firstLine="720"/>
-        <w:contextualSpacing/>
-      </w:pPr>
-    </w:p>
-    <w:p>
-      <w:pPr>
-        <w:spacing w:line="360" w:lineRule="auto"/>
-        <w:ind w:firstLine="720"/>
         <w:contextualSpacing/>
       </w:pPr>
       <w:r>
@@ -4570,8 +4483,8 @@
       <w:pPr>
         <w:pStyle w:val="Heading2"/>
       </w:pPr>
-      <w:bookmarkStart w:id="102" w:name="_65lsst1yvtve" w:colFirst="0" w:colLast="0"/>
-      <w:bookmarkEnd w:id="102"/>
+      <w:bookmarkStart w:id="103" w:name="_65lsst1yvtve" w:colFirst="0" w:colLast="0"/>
+      <w:bookmarkEnd w:id="103"/>
       <w:r>
         <w:t>Defining temperature and salinity of the Bering Sea</w:t>
       </w:r>
@@ -4579,7 +4492,6 @@
     <w:p>
       <w:pPr>
         <w:spacing w:before="200" w:line="360" w:lineRule="auto"/>
-        <w:ind w:firstLine="720"/>
         <w:contextualSpacing/>
       </w:pPr>
       <w:r>
@@ -4629,14 +4541,7 @@
         <w:rPr>
           <w:color w:val="000000" w:themeColor="text1"/>
         </w:rPr>
-        <w:t xml:space="preserve">. Each ROMS was generated by downscaling one of three </w:t>
-      </w:r>
-      <w:r>
-        <w:rPr>
-          <w:color w:val="000000" w:themeColor="text1"/>
-        </w:rPr>
-        <w:lastRenderedPageBreak/>
-        <w:t>general circulation model (GCM): 1) CGCM3-t47, 2) ECHO-G, and 3) MIROC3.2 (Hermann et al. 2016). Th</w:t>
+        <w:t>. Each ROMS was generated by downscaling one of three general circulation model (GCM): 1) CGCM3-t47, 2) ECHO-G, and 3) MIROC3.2 (Hermann et al. 2016). Th</w:t>
       </w:r>
       <w:r>
         <w:rPr>
@@ -4756,7 +4661,11 @@
         <w:t xml:space="preserve">. Compared to other scenarios, the A1B scenario implies moderate greenhouse forcing mitigation. However, because all </w:t>
       </w:r>
       <w:r>
-        <w:t xml:space="preserve">scenarios generally track each other in the short-term, results from A1B GCMs do not differ substantially from other emission scenarios over the study period we considered (2003-2039; </w:t>
+        <w:t xml:space="preserve">scenarios </w:t>
+      </w:r>
+      <w:r>
+        <w:lastRenderedPageBreak/>
+        <w:t xml:space="preserve">generally track each other in the short-term, results from A1B GCMs do not differ substantially from other emission scenarios over the study period we considered (2003-2039; </w:t>
       </w:r>
       <w:proofErr w:type="spellStart"/>
       <w:r>
@@ -4779,7 +4688,6 @@
     <w:p>
       <w:pPr>
         <w:spacing w:before="200" w:line="360" w:lineRule="auto"/>
-        <w:ind w:firstLine="720"/>
         <w:contextualSpacing/>
         <w:rPr>
           <w:color w:val="000000" w:themeColor="text1"/>
@@ -4789,7 +4697,6 @@
     <w:p>
       <w:pPr>
         <w:spacing w:before="200" w:line="360" w:lineRule="auto"/>
-        <w:ind w:firstLine="720"/>
         <w:contextualSpacing/>
         <w:rPr>
           <w:rFonts w:eastAsia="Calibri"/>
@@ -4894,7 +4801,7 @@
         </w:rPr>
         <w:t xml:space="preserve"> et al. 1999), </w:t>
       </w:r>
-      <w:commentRangeStart w:id="103"/>
+      <w:commentRangeStart w:id="104"/>
       <w:r>
         <w:rPr>
           <w:rFonts w:eastAsia="Calibri"/>
@@ -4914,7 +4821,7 @@
         </w:rPr>
         <w:t xml:space="preserve"> </w:t>
       </w:r>
-      <w:commentRangeEnd w:id="103"/>
+      <w:commentRangeEnd w:id="104"/>
       <w:r>
         <w:rPr>
           <w:rStyle w:val="CommentReference"/>
@@ -4922,7 +4829,7 @@
           <w:color w:val="000000"/>
           <w:lang w:val="en-US" w:eastAsia="en-US"/>
         </w:rPr>
-        <w:commentReference w:id="103"/>
+        <w:commentReference w:id="104"/>
       </w:r>
       <w:r>
         <w:rPr>
@@ -4957,7 +4864,7 @@
         </w:rPr>
         <w:t xml:space="preserve">e considered two 10-year study periods: current (2003-2012) and </w:t>
       </w:r>
-      <w:commentRangeStart w:id="104"/>
+      <w:commentRangeStart w:id="105"/>
       <w:r>
         <w:rPr>
           <w:rFonts w:eastAsia="Calibri"/>
@@ -4965,14 +4872,14 @@
         </w:rPr>
         <w:t>future</w:t>
       </w:r>
-      <w:commentRangeEnd w:id="104"/>
+      <w:commentRangeEnd w:id="105"/>
       <w:r>
         <w:rPr>
           <w:rStyle w:val="CommentReference"/>
           <w:sz w:val="24"/>
           <w:szCs w:val="24"/>
         </w:rPr>
-        <w:commentReference w:id="104"/>
+        <w:commentReference w:id="105"/>
       </w:r>
       <w:r>
         <w:rPr>
@@ -4980,8 +4887,8 @@
         </w:rPr>
         <w:t xml:space="preserve"> (2030-2039)</w:t>
       </w:r>
-      <w:bookmarkStart w:id="105" w:name="_4v4jhbwuqx9t" w:colFirst="0" w:colLast="0"/>
-      <w:bookmarkEnd w:id="105"/>
+      <w:bookmarkStart w:id="106" w:name="_4v4jhbwuqx9t" w:colFirst="0" w:colLast="0"/>
+      <w:bookmarkEnd w:id="106"/>
       <w:r>
         <w:rPr>
           <w:rFonts w:eastAsia="Calibri"/>
@@ -4996,8 +4903,8 @@
       <w:r>
         <w:t>Modeling habitat suitability</w:t>
       </w:r>
-      <w:bookmarkStart w:id="106" w:name="_go101y7lehct" w:colFirst="0" w:colLast="0"/>
-      <w:bookmarkEnd w:id="106"/>
+      <w:bookmarkStart w:id="107" w:name="_go101y7lehct" w:colFirst="0" w:colLast="0"/>
+      <w:bookmarkEnd w:id="107"/>
     </w:p>
     <w:p>
       <w:pPr>
@@ -5018,7 +4925,7 @@
         </w:rPr>
         <w:t xml:space="preserve">Our habitat suitability analyses consisted of three components: </w:t>
       </w:r>
-      <w:commentRangeStart w:id="107"/>
+      <w:commentRangeStart w:id="108"/>
       <w:r>
         <w:rPr>
           <w:rFonts w:ascii="Times New Roman" w:hAnsi="Times New Roman" w:cs="Times New Roman"/>
@@ -5027,12 +4934,12 @@
         </w:rPr>
         <w:t xml:space="preserve">1) year-round survival, 2) weekly survival, and 3) weekly reproduction. </w:t>
       </w:r>
-      <w:commentRangeEnd w:id="107"/>
+      <w:commentRangeEnd w:id="108"/>
       <w:r>
         <w:rPr>
           <w:rStyle w:val="CommentReference"/>
         </w:rPr>
-        <w:commentReference w:id="107"/>
+        <w:commentReference w:id="108"/>
       </w:r>
       <w:r>
         <w:rPr>
@@ -5230,8 +5137,8 @@
           <w:highlight w:val="white"/>
         </w:rPr>
       </w:pPr>
-      <w:bookmarkStart w:id="108" w:name="_tsqvpqt531zu" w:colFirst="0" w:colLast="0"/>
-      <w:bookmarkEnd w:id="108"/>
+      <w:bookmarkStart w:id="109" w:name="_tsqvpqt531zu" w:colFirst="0" w:colLast="0"/>
+      <w:bookmarkEnd w:id="109"/>
       <w:r>
         <w:t>Year-Round Survival</w:t>
       </w:r>
@@ -5239,7 +5146,6 @@
     <w:p>
       <w:pPr>
         <w:spacing w:line="360" w:lineRule="auto"/>
-        <w:ind w:firstLine="720"/>
         <w:contextualSpacing/>
         <w:rPr>
           <w:color w:val="FF0000"/>
@@ -5326,22 +5232,15 @@
         <w:rPr>
           <w:color w:val="000000" w:themeColor="text1"/>
         </w:rPr>
-        <w:t xml:space="preserve">We classified the pixel </w:t>
+        <w:t xml:space="preserve">We classified the pixel as ‘suitable year-round’ if it remained suitable for at least 7 years out of the 10-year study period. </w:t>
       </w:r>
       <w:r>
         <w:rPr>
           <w:color w:val="000000" w:themeColor="text1"/>
         </w:rPr>
-        <w:lastRenderedPageBreak/>
-        <w:t xml:space="preserve">as ‘suitable year-round’ if it remained suitable for at least 7 years out of the 10-year study period. </w:t>
-      </w:r>
-      <w:r>
-        <w:rPr>
-          <w:color w:val="000000" w:themeColor="text1"/>
-        </w:rPr>
         <w:t xml:space="preserve">Cumulative suitability was then determined for each pixel by summing the number of taxa that had suitable year-round habitat in that pixel. </w:t>
       </w:r>
-      <w:commentRangeStart w:id="109"/>
+      <w:commentRangeStart w:id="110"/>
       <w:r>
         <w:rPr>
           <w:color w:val="000000" w:themeColor="text1"/>
@@ -5361,14 +5260,14 @@
         </w:rPr>
         <w:t xml:space="preserve"> projections. </w:t>
       </w:r>
-      <w:commentRangeEnd w:id="109"/>
+      <w:commentRangeEnd w:id="110"/>
       <w:r>
         <w:rPr>
           <w:rStyle w:val="CommentReference"/>
           <w:sz w:val="24"/>
           <w:szCs w:val="24"/>
         </w:rPr>
-        <w:commentReference w:id="109"/>
+        <w:commentReference w:id="110"/>
       </w:r>
       <w:r>
         <w:rPr>
@@ -5383,20 +5282,24 @@
         <w:t>, while</w:t>
       </w:r>
       <w:r>
-        <w:t xml:space="preserve"> the inverse is true for negative values. A value of zero indicates that the predicted number of taxa with year-round survival remains the same across both study periods. Lastly, we calculated the percent increase in suitable area by dividing the sum of pixels with positive change by the total number of pixels in our study area, and multiplying by 100. </w:t>
-      </w:r>
-      <w:commentRangeStart w:id="110"/>
+        <w:t xml:space="preserve"> the inverse is true for </w:t>
+      </w:r>
+      <w:r>
+        <w:lastRenderedPageBreak/>
+        <w:t xml:space="preserve">negative values. A value of zero indicates that the predicted number of taxa with year-round survival remains the same across both study periods. Lastly, we calculated the percent increase in suitable area by dividing the sum of pixels with positive change by the total number of pixels in our study area, and multiplying by 100. </w:t>
+      </w:r>
+      <w:commentRangeStart w:id="111"/>
       <w:r>
         <w:t xml:space="preserve">Percent decrease </w:t>
       </w:r>
-      <w:commentRangeEnd w:id="110"/>
+      <w:commentRangeEnd w:id="111"/>
       <w:r>
         <w:rPr>
           <w:rStyle w:val="CommentReference"/>
           <w:sz w:val="24"/>
           <w:szCs w:val="24"/>
         </w:rPr>
-        <w:commentReference w:id="110"/>
+        <w:commentReference w:id="111"/>
       </w:r>
       <w:r>
         <w:t>in suitable area was similarly calculated</w:t>
@@ -5419,7 +5322,6 @@
     <w:p>
       <w:pPr>
         <w:spacing w:before="200" w:line="360" w:lineRule="auto"/>
-        <w:ind w:firstLine="720"/>
         <w:contextualSpacing/>
       </w:pPr>
       <w:r>
@@ -5460,8 +5362,8 @@
       <w:pPr>
         <w:pStyle w:val="Heading3"/>
       </w:pPr>
-      <w:bookmarkStart w:id="111" w:name="_rop02eo1ktca" w:colFirst="0" w:colLast="0"/>
-      <w:bookmarkEnd w:id="111"/>
+      <w:bookmarkStart w:id="112" w:name="_rop02eo1ktca" w:colFirst="0" w:colLast="0"/>
+      <w:bookmarkEnd w:id="112"/>
       <w:r>
         <w:rPr>
           <w:highlight w:val="cyan"/>
@@ -5475,7 +5377,6 @@
     <w:p>
       <w:pPr>
         <w:spacing w:before="200" w:line="360" w:lineRule="auto"/>
-        <w:ind w:firstLine="720"/>
         <w:contextualSpacing/>
         <w:rPr>
           <w:color w:val="333333"/>
@@ -5553,106 +5454,10 @@
       <w:pPr>
         <w:pStyle w:val="Heading2"/>
       </w:pPr>
-      <w:bookmarkStart w:id="112" w:name="_3wi5gvsme5f5" w:colFirst="0" w:colLast="0"/>
-      <w:bookmarkEnd w:id="112"/>
-      <w:r>
-        <w:lastRenderedPageBreak/>
+      <w:bookmarkStart w:id="113" w:name="_3wi5gvsme5f5" w:colFirst="0" w:colLast="0"/>
+      <w:bookmarkEnd w:id="113"/>
+      <w:r>
         <w:t>Vessel traffic</w:t>
-      </w:r>
-    </w:p>
-    <w:p>
-      <w:pPr>
-        <w:spacing w:line="360" w:lineRule="auto"/>
-        <w:ind w:firstLine="720"/>
-        <w:contextualSpacing/>
-      </w:pPr>
-      <w:r>
-        <w:t xml:space="preserve">We analyzed current vessel traffic and ballast water </w:t>
-      </w:r>
-      <w:r>
-        <w:t xml:space="preserve">discharge </w:t>
-      </w:r>
-      <w:r>
-        <w:t xml:space="preserve">in the Bering Sea using two datasets: </w:t>
-      </w:r>
-      <w:r>
-        <w:t xml:space="preserve">the National Ballast Information Clearinghouse (NBIC) and </w:t>
-      </w:r>
-      <w:r>
-        <w:t>Alaska’s Vessel Monitoring S</w:t>
-      </w:r>
-      <w:r>
-        <w:t>ystem (VMS)</w:t>
-      </w:r>
-      <w:r>
-        <w:t xml:space="preserve">. These data allowed us to </w:t>
-      </w:r>
-      <w:r>
-        <w:t xml:space="preserve">quantify the magnitude and spatial pattern of traffic arriving at U.S. ports in the Bering Sea </w:t>
-      </w:r>
-      <w:r>
-        <w:t>from</w:t>
-      </w:r>
-      <w:r>
-        <w:t xml:space="preserve"> fishing vessels and from large,</w:t>
-      </w:r>
-      <w:r>
-        <w:t xml:space="preserve"> commercial vessels</w:t>
-      </w:r>
-      <w:r>
-        <w:t xml:space="preserve"> (&gt; 24 m)</w:t>
-      </w:r>
-      <w:r>
-        <w:t>.</w:t>
-      </w:r>
-      <w:r>
-        <w:t xml:space="preserve"> First-order </w:t>
-      </w:r>
-      <w:r>
-        <w:rPr>
-          <w:rFonts w:eastAsia="Arial Unicode MS"/>
-        </w:rPr>
-        <w:t>p</w:t>
-      </w:r>
-      <w:r>
-        <w:rPr>
-          <w:rFonts w:eastAsia="Arial Unicode MS"/>
-        </w:rPr>
-        <w:t xml:space="preserve">ort connections were examined using the </w:t>
-      </w:r>
-      <w:proofErr w:type="spellStart"/>
-      <w:r>
-        <w:rPr>
-          <w:rFonts w:eastAsia="Arial Unicode MS"/>
-        </w:rPr>
-        <w:t>circlize</w:t>
-      </w:r>
-      <w:proofErr w:type="spellEnd"/>
-      <w:r>
-        <w:rPr>
-          <w:rFonts w:eastAsia="Arial Unicode MS"/>
-        </w:rPr>
-        <w:t xml:space="preserve"> package (</w:t>
-      </w:r>
-      <w:proofErr w:type="spellStart"/>
-      <w:r>
-        <w:rPr>
-          <w:rFonts w:eastAsia="Arial Unicode MS"/>
-        </w:rPr>
-        <w:t>Gu</w:t>
-      </w:r>
-      <w:proofErr w:type="spellEnd"/>
-      <w:r>
-        <w:rPr>
-          <w:rFonts w:eastAsia="Arial Unicode MS"/>
-        </w:rPr>
-        <w:t xml:space="preserve"> 2014) in R Statistical Software ve</w:t>
-      </w:r>
-      <w:r>
-        <w:rPr>
-          <w:rFonts w:eastAsia="Arial Unicode MS"/>
-        </w:rPr>
-        <w:t>rsion 3.3.2 (R Core Team 2016).</w:t>
       </w:r>
     </w:p>
     <w:p>
@@ -5660,11 +5465,104 @@
         <w:spacing w:line="360" w:lineRule="auto"/>
         <w:contextualSpacing/>
       </w:pPr>
+      <w:r>
+        <w:t xml:space="preserve">We analyzed current vessel traffic and ballast water </w:t>
+      </w:r>
+      <w:r>
+        <w:t xml:space="preserve">discharge </w:t>
+      </w:r>
+      <w:r>
+        <w:t xml:space="preserve">in the Bering Sea using two datasets: </w:t>
+      </w:r>
+      <w:r>
+        <w:t xml:space="preserve">the National Ballast Information Clearinghouse (NBIC) and </w:t>
+      </w:r>
+      <w:r>
+        <w:t>Alaska’s Vessel Monitoring S</w:t>
+      </w:r>
+      <w:r>
+        <w:t>ystem (VMS)</w:t>
+      </w:r>
+      <w:r>
+        <w:t xml:space="preserve">. These data allowed us to </w:t>
+      </w:r>
+      <w:r>
+        <w:t xml:space="preserve">quantify the magnitude and spatial pattern of traffic arriving at U.S. ports in the Bering Sea </w:t>
+      </w:r>
+      <w:r>
+        <w:t>from</w:t>
+      </w:r>
+      <w:r>
+        <w:t xml:space="preserve"> fishing vessels and from large,</w:t>
+      </w:r>
+      <w:r>
+        <w:t xml:space="preserve"> commercial vessels</w:t>
+      </w:r>
+      <w:r>
+        <w:t xml:space="preserve"> (&gt; 24 m)</w:t>
+      </w:r>
+      <w:r>
+        <w:t>.</w:t>
+      </w:r>
+      <w:r>
+        <w:t xml:space="preserve"> First-order </w:t>
+      </w:r>
+      <w:r>
+        <w:rPr>
+          <w:rFonts w:eastAsia="Arial Unicode MS"/>
+        </w:rPr>
+        <w:t>p</w:t>
+      </w:r>
+      <w:r>
+        <w:rPr>
+          <w:rFonts w:eastAsia="Arial Unicode MS"/>
+        </w:rPr>
+        <w:t xml:space="preserve">ort connections were examined using the </w:t>
+      </w:r>
+      <w:proofErr w:type="spellStart"/>
+      <w:r>
+        <w:rPr>
+          <w:rFonts w:eastAsia="Arial Unicode MS"/>
+        </w:rPr>
+        <w:t>circlize</w:t>
+      </w:r>
+      <w:proofErr w:type="spellEnd"/>
+      <w:r>
+        <w:rPr>
+          <w:rFonts w:eastAsia="Arial Unicode MS"/>
+        </w:rPr>
+        <w:t xml:space="preserve"> package (</w:t>
+      </w:r>
+      <w:proofErr w:type="spellStart"/>
+      <w:r>
+        <w:rPr>
+          <w:rFonts w:eastAsia="Arial Unicode MS"/>
+        </w:rPr>
+        <w:t>Gu</w:t>
+      </w:r>
+      <w:proofErr w:type="spellEnd"/>
+      <w:r>
+        <w:rPr>
+          <w:rFonts w:eastAsia="Arial Unicode MS"/>
+        </w:rPr>
+        <w:t xml:space="preserve"> 2014) in R Statistical Software ve</w:t>
+      </w:r>
+      <w:r>
+        <w:rPr>
+          <w:rFonts w:eastAsia="Arial Unicode MS"/>
+        </w:rPr>
+        <w:t>rsion 3.3.2 (R Core Team 2016).</w:t>
+      </w:r>
     </w:p>
     <w:p>
       <w:pPr>
         <w:spacing w:line="360" w:lineRule="auto"/>
-        <w:ind w:firstLine="720"/>
+        <w:contextualSpacing/>
+      </w:pPr>
+    </w:p>
+    <w:p>
+      <w:pPr>
+        <w:spacing w:line="360" w:lineRule="auto"/>
         <w:contextualSpacing/>
         <w:rPr>
           <w:rFonts w:eastAsia="Arial Unicode MS"/>
@@ -5744,7 +5642,6 @@
     <w:p>
       <w:pPr>
         <w:spacing w:line="360" w:lineRule="auto"/>
-        <w:ind w:firstLine="720"/>
         <w:contextualSpacing/>
       </w:pPr>
       <w:r>
@@ -5806,14 +5703,12 @@
     <w:p>
       <w:pPr>
         <w:spacing w:line="360" w:lineRule="auto"/>
-        <w:ind w:firstLine="720"/>
         <w:contextualSpacing/>
       </w:pPr>
     </w:p>
     <w:p>
       <w:pPr>
         <w:spacing w:line="360" w:lineRule="auto"/>
-        <w:ind w:firstLine="720"/>
         <w:contextualSpacing/>
         <w:rPr>
           <w:rFonts w:eastAsia="Arial Unicode MS"/>
@@ -5847,7 +5742,11 @@
         <w:t>ssels from the ‘Other’ category</w:t>
       </w:r>
       <w:r>
-        <w:t>. These vessels were identified by linking NMFS fishing permit and U.S. Coast Guard numbers to the International Maritime Organization (IMO) vessel identifiers in the NBIC data via a NMFS vessel database (st.nmfs.noaa.gov/co</w:t>
+        <w:t xml:space="preserve">. These vessels were identified by linking NMFS fishing permit and U.S. Coast Guard numbers to the International Maritime Organization (IMO) vessel </w:t>
+      </w:r>
+      <w:r>
+        <w:lastRenderedPageBreak/>
+        <w:t>identifiers in the NBIC data via a NMFS vessel database (st.nmfs.noaa.gov/co</w:t>
       </w:r>
       <w:r>
         <w:t>ast-guard-vessel-search/index).</w:t>
@@ -5857,8 +5756,8 @@
       <w:pPr>
         <w:pStyle w:val="Heading1"/>
       </w:pPr>
-      <w:bookmarkStart w:id="113" w:name="_5gdnwtfpo87" w:colFirst="0" w:colLast="0"/>
-      <w:bookmarkEnd w:id="113"/>
+      <w:bookmarkStart w:id="114" w:name="_5gdnwtfpo87" w:colFirst="0" w:colLast="0"/>
+      <w:bookmarkEnd w:id="114"/>
       <w:r>
         <w:t xml:space="preserve">Results </w:t>
       </w:r>
@@ -5884,51 +5783,51 @@
         </w:rPr>
         <w:t xml:space="preserve"> </w:t>
       </w:r>
-      <w:commentRangeStart w:id="114"/>
+      <w:commentRangeStart w:id="115"/>
       <w:r>
         <w:rPr>
           <w:highlight w:val="yellow"/>
         </w:rPr>
         <w:t xml:space="preserve">December temperatures range from -1.8C to 3C. Average maximum water temperatures are 10 C (Van Pelt 2015; based on data from 2007 to 2010) talk about median? summer temps. </w:t>
       </w:r>
-      <w:commentRangeEnd w:id="114"/>
+      <w:commentRangeEnd w:id="115"/>
       <w:r>
         <w:rPr>
           <w:rStyle w:val="CommentReference"/>
           <w:sz w:val="24"/>
           <w:szCs w:val="24"/>
         </w:rPr>
-        <w:commentReference w:id="114"/>
+        <w:commentReference w:id="115"/>
       </w:r>
       <w:r>
         <w:t xml:space="preserve">. </w:t>
       </w:r>
-      <w:commentRangeStart w:id="115"/>
-      <w:ins w:id="116" w:author="Amanda Droghini" w:date="2018-02-08T21:44:00Z">
+      <w:commentRangeStart w:id="116"/>
+      <w:ins w:id="117" w:author="Amanda Droghini" w:date="2018-02-08T21:44:00Z">
         <w:r>
           <w:t>1/3 of the taxa we considered had minimum temperature toleranc</w:t>
         </w:r>
       </w:ins>
-      <w:ins w:id="117" w:author="Amanda Droghini" w:date="2018-02-08T21:45:00Z">
+      <w:ins w:id="118" w:author="Amanda Droghini" w:date="2018-02-08T21:45:00Z">
         <w:r>
           <w:t>es</w:t>
         </w:r>
       </w:ins>
-      <w:ins w:id="118" w:author="Amanda Droghini" w:date="2018-02-08T21:44:00Z">
+      <w:ins w:id="119" w:author="Amanda Droghini" w:date="2018-02-08T21:44:00Z">
         <w:r>
           <w:t xml:space="preserve"> </w:t>
         </w:r>
       </w:ins>
-      <w:ins w:id="119" w:author="Amanda Droghini" w:date="2018-02-08T21:45:00Z">
+      <w:ins w:id="120" w:author="Amanda Droghini" w:date="2018-02-08T21:45:00Z">
         <w:r>
           <w:t xml:space="preserve">of 0C </w:t>
         </w:r>
-        <w:commentRangeEnd w:id="115"/>
+        <w:commentRangeEnd w:id="116"/>
         <w:r>
           <w:rPr>
             <w:rStyle w:val="CommentReference"/>
           </w:rPr>
-          <w:commentReference w:id="115"/>
+          <w:commentReference w:id="116"/>
         </w:r>
       </w:ins>
     </w:p>
@@ -5939,30 +5838,29 @@
           <w:highlight w:val="white"/>
         </w:rPr>
       </w:pPr>
-      <w:commentRangeStart w:id="120"/>
+      <w:commentRangeStart w:id="121"/>
       <w:r>
         <w:rPr>
           <w:highlight w:val="white"/>
         </w:rPr>
         <w:t>Survival</w:t>
       </w:r>
-      <w:commentRangeEnd w:id="120"/>
+      <w:commentRangeEnd w:id="121"/>
       <w:r>
         <w:rPr>
           <w:rStyle w:val="CommentReference"/>
           <w:rFonts w:ascii="Arial" w:hAnsi="Arial" w:cs="Arial"/>
           <w:b w:val="0"/>
         </w:rPr>
-        <w:commentReference w:id="120"/>
+        <w:commentReference w:id="121"/>
       </w:r>
     </w:p>
     <w:p>
       <w:pPr>
         <w:spacing w:before="200" w:line="360" w:lineRule="auto"/>
-        <w:ind w:firstLine="720"/>
         <w:contextualSpacing/>
         <w:rPr>
-          <w:del w:id="121" w:author="Amanda Droghini" w:date="2018-02-17T08:51:00Z"/>
+          <w:del w:id="122" w:author="Amanda Droghini" w:date="2018-02-17T08:51:00Z"/>
         </w:rPr>
       </w:pPr>
       <w:r>
@@ -6035,13 +5933,13 @@
       <w:r>
         <w:t xml:space="preserve"> suitable habitat for at least six weeks during early July to mid-August (weeks 28 to 33; </w:t>
       </w:r>
-      <w:commentRangeStart w:id="122"/>
+      <w:commentRangeStart w:id="123"/>
       <w:r>
         <w:t>Figure 4</w:t>
       </w:r>
-      <w:commentRangeEnd w:id="122"/>
-      <w:r>
-        <w:commentReference w:id="122"/>
+      <w:commentRangeEnd w:id="123"/>
+      <w:r>
+        <w:commentReference w:id="123"/>
       </w:r>
       <w:r>
         <w:t>)</w:t>
@@ -6064,7 +5962,7 @@
       <w:r>
         <w:t xml:space="preserve"> Non-native species richness follows a strong latitudinal pattern. Our models predict that the </w:t>
       </w:r>
-      <w:del w:id="123" w:author="Amanda Droghini" w:date="2018-02-17T08:44:00Z">
+      <w:del w:id="124" w:author="Amanda Droghini" w:date="2018-02-17T08:44:00Z">
         <w:r>
           <w:delText>The ROMS indicate that winter habitat is expected to remain sparse for most of these taxa through the mid-century, but summer habitat is projected to remain abundant and suitable for longer periods of the year (Figure 4).</w:delText>
         </w:r>
@@ -6132,7 +6030,7 @@
         </w:rPr>
         <w:t xml:space="preserve"> Alaska Peninsula, and western </w:t>
       </w:r>
-      <w:commentRangeStart w:id="124"/>
+      <w:commentRangeStart w:id="125"/>
       <w:r>
         <w:rPr>
           <w:rFonts w:eastAsia="Calibri"/>
@@ -6140,7 +6038,7 @@
         </w:rPr>
         <w:t>Bristol Bay</w:t>
       </w:r>
-      <w:commentRangeEnd w:id="124"/>
+      <w:commentRangeEnd w:id="125"/>
       <w:r>
         <w:rPr>
           <w:rFonts w:eastAsia="Calibri"/>
@@ -6148,7 +6046,7 @@
         <w:t>, can</w:t>
       </w:r>
       <w:r>
-        <w:commentReference w:id="124"/>
+        <w:commentReference w:id="125"/>
       </w:r>
       <w:r>
         <w:rPr>
@@ -6170,16 +6068,16 @@
         </w:rPr>
         <w:t>(</w:t>
       </w:r>
-      <w:commentRangeStart w:id="125"/>
+      <w:commentRangeStart w:id="126"/>
       <w:r>
         <w:rPr>
           <w:rFonts w:eastAsia="Calibri"/>
         </w:rPr>
         <w:t xml:space="preserve">Figure </w:t>
       </w:r>
-      <w:commentRangeEnd w:id="125"/>
-      <w:r>
-        <w:commentReference w:id="125"/>
+      <w:commentRangeEnd w:id="126"/>
+      <w:r>
+        <w:commentReference w:id="126"/>
       </w:r>
       <w:r>
         <w:rPr>
@@ -6221,25 +6119,18 @@
         <w:rPr>
           <w:rFonts w:eastAsia="Calibri"/>
         </w:rPr>
-        <w:t xml:space="preserve">By 2039, between 37% and 60% of the Bering Sea shelf is predicted to become suitable for at least one of the modeled species (Table 1). In contrast, only a small amount of habitat (less than 7%) is expected to switch from suitable to unsuitable (Table 1). In general, the ROMS project a northward expansion of suitable habitat in the southeastern Bering Sea, and eastward into Bristol </w:t>
-      </w:r>
+        <w:t>By 2039, between 37% and 60% of the Bering Sea shelf is predicted to become suitable for at least one of the modeled species (Table 1). In contrast, only a small amount of habitat (less than 7%) is expected to switch from suitable to unsuitable (Table 1). In general, the ROMS project a northward expansion of suitable habitat in the southeastern Bering Sea, and eastward into Bristol Bay (</w:t>
+      </w:r>
+      <w:commentRangeStart w:id="127"/>
       <w:r>
         <w:rPr>
           <w:rFonts w:eastAsia="Calibri"/>
         </w:rPr>
-        <w:lastRenderedPageBreak/>
-        <w:t>Bay (</w:t>
-      </w:r>
-      <w:commentRangeStart w:id="126"/>
-      <w:r>
-        <w:rPr>
-          <w:rFonts w:eastAsia="Calibri"/>
-        </w:rPr>
         <w:t>Figure 3</w:t>
       </w:r>
-      <w:commentRangeEnd w:id="126"/>
-      <w:r>
-        <w:commentReference w:id="126"/>
+      <w:commentRangeEnd w:id="127"/>
+      <w:r>
+        <w:commentReference w:id="127"/>
       </w:r>
       <w:r>
         <w:rPr>
@@ -6268,7 +6159,7 @@
         <w:spacing w:line="360" w:lineRule="auto"/>
         <w:contextualSpacing/>
         <w:rPr>
-          <w:del w:id="127" w:author="Amanda Droghini" w:date="2018-02-17T08:51:00Z"/>
+          <w:del w:id="128" w:author="Amanda Droghini" w:date="2018-02-17T08:51:00Z"/>
           <w:rFonts w:eastAsia="Calibri"/>
           <w:color w:val="222222"/>
           <w:highlight w:val="red"/>
@@ -6278,19 +6169,19 @@
     <w:p>
       <w:pPr>
         <w:spacing w:before="200" w:line="360" w:lineRule="auto"/>
+        <w:ind w:firstLine="0"/>
         <w:contextualSpacing/>
         <w:rPr>
-          <w:del w:id="128" w:author="Amanda Droghini" w:date="2018-02-17T08:51:00Z"/>
-        </w:rPr>
-        <w:pPrChange w:id="129" w:author="Amanda Droghini" w:date="2018-02-17T08:51:00Z">
+          <w:del w:id="129" w:author="Amanda Droghini" w:date="2018-02-17T08:51:00Z"/>
+        </w:rPr>
+        <w:pPrChange w:id="130" w:author="Amanda Droghini" w:date="2018-02-17T08:51:00Z">
           <w:pPr>
             <w:spacing w:before="200" w:line="360" w:lineRule="auto"/>
-            <w:ind w:firstLine="720"/>
             <w:contextualSpacing/>
           </w:pPr>
         </w:pPrChange>
       </w:pPr>
-      <w:del w:id="130" w:author="Amanda Droghini" w:date="2018-02-17T08:51:00Z">
+      <w:del w:id="131" w:author="Amanda Droghini" w:date="2018-02-17T08:51:00Z">
         <w:r>
           <w:delText>Trends in weekly suitability follow a similar spatial pattern as year-round survival, with a few important distinctions. When examined on a weekly basis, suitable habitat for many taxa extends farther north and west, where it meets the edge of the continental shelf (</w:delText>
         </w:r>
@@ -6314,14 +6205,12 @@
     <w:p>
       <w:pPr>
         <w:spacing w:before="200" w:line="360" w:lineRule="auto"/>
-        <w:ind w:firstLine="720"/>
         <w:contextualSpacing/>
       </w:pPr>
     </w:p>
     <w:p>
       <w:pPr>
         <w:spacing w:before="200" w:line="360" w:lineRule="auto"/>
-        <w:ind w:firstLine="720"/>
         <w:contextualSpacing/>
       </w:pPr>
     </w:p>
@@ -6329,11 +6218,11 @@
       <w:pPr>
         <w:pStyle w:val="Heading2"/>
         <w:rPr>
-          <w:del w:id="131" w:author="Amanda Droghini" w:date="2018-02-04T09:17:00Z"/>
-        </w:rPr>
-      </w:pPr>
-      <w:commentRangeStart w:id="132"/>
-      <w:del w:id="133" w:author="Amanda Droghini" w:date="2018-02-04T09:17:00Z">
+          <w:del w:id="132" w:author="Amanda Droghini" w:date="2018-02-04T09:17:00Z"/>
+        </w:rPr>
+      </w:pPr>
+      <w:commentRangeStart w:id="133"/>
+      <w:del w:id="134" w:author="Amanda Droghini" w:date="2018-02-04T09:17:00Z">
         <w:r>
           <w:delText>When comparing our yearly and weekly habitat suitability models, we identified a discrepancy between the number of species projected to have suitable year-round habitat and the number of species projected to have suitable habitat for every week of the year. Two species (</w:delText>
         </w:r>
@@ -6375,11 +6264,10 @@
         <w:t>Reproduction</w:t>
       </w:r>
     </w:p>
-    <w:commentRangeEnd w:id="132"/>
+    <w:commentRangeEnd w:id="133"/>
     <w:p>
       <w:pPr>
         <w:spacing w:line="360" w:lineRule="auto"/>
-        <w:ind w:firstLine="720"/>
         <w:contextualSpacing/>
         <w:rPr>
           <w:lang w:val="en-US"/>
@@ -6389,7 +6277,7 @@
         <w:rPr>
           <w:rStyle w:val="CommentReference"/>
         </w:rPr>
-        <w:commentReference w:id="132"/>
+        <w:commentReference w:id="133"/>
       </w:r>
       <w:r>
         <w:t xml:space="preserve">Suitable habitat for reproduction was identified for 20 to 24 species (out of 29) in the Bering Sea </w:t>
@@ -6406,14 +6294,14 @@
       <w:r>
         <w:t xml:space="preserve">. </w:t>
       </w:r>
-      <w:commentRangeStart w:id="134"/>
+      <w:commentRangeStart w:id="135"/>
       <w:r>
         <w:rPr>
           <w:highlight w:val="yellow"/>
         </w:rPr>
         <w:t>Species that require temperatures</w:t>
       </w:r>
-      <w:commentRangeEnd w:id="134"/>
+      <w:commentRangeEnd w:id="135"/>
       <w:r>
         <w:rPr>
           <w:rStyle w:val="CommentReference"/>
@@ -6422,7 +6310,7 @@
           <w:highlight w:val="yellow"/>
           <w:lang w:val="en-US" w:eastAsia="en-US"/>
         </w:rPr>
-        <w:commentReference w:id="134"/>
+        <w:commentReference w:id="135"/>
       </w:r>
       <w:r>
         <w:rPr>
@@ -6435,7 +6323,15 @@
           <w:highlight w:val="yellow"/>
           <w:lang w:val="en-US"/>
         </w:rPr>
-        <w:t>&gt;= 15</w:t>
+        <w:t xml:space="preserve">&gt;= </w:t>
+      </w:r>
+      <w:r>
+        <w:rPr>
+          <w:highlight w:val="yellow"/>
+          <w:lang w:val="en-US"/>
+        </w:rPr>
+        <w:lastRenderedPageBreak/>
+        <w:t>15</w:t>
       </w:r>
       <w:r>
         <w:rPr>
@@ -6515,30 +6411,30 @@
       <w:r>
         <w:t xml:space="preserve">In contrast, </w:t>
       </w:r>
-      <w:commentRangeStart w:id="135"/>
+      <w:commentRangeStart w:id="136"/>
       <w:r>
         <w:t>several species had less than one week of suitable habitat</w:t>
       </w:r>
-      <w:commentRangeEnd w:id="135"/>
+      <w:commentRangeEnd w:id="136"/>
       <w:r>
         <w:rPr>
           <w:rStyle w:val="CommentReference"/>
         </w:rPr>
-        <w:commentReference w:id="135"/>
+        <w:commentReference w:id="136"/>
       </w:r>
       <w:r>
         <w:t xml:space="preserve">, and </w:t>
       </w:r>
-      <w:commentRangeStart w:id="136"/>
+      <w:commentRangeStart w:id="137"/>
       <w:r>
         <w:t xml:space="preserve">an average of </w:t>
       </w:r>
-      <w:commentRangeEnd w:id="136"/>
+      <w:commentRangeEnd w:id="137"/>
       <w:r>
         <w:rPr>
           <w:rStyle w:val="CommentReference"/>
         </w:rPr>
-        <w:commentReference w:id="136"/>
+        <w:commentReference w:id="137"/>
       </w:r>
       <w:r>
         <w:t xml:space="preserve">six species had no suitable reproductive habitat (Table E-1). </w:t>
@@ -6756,7 +6652,6 @@
     <w:p>
       <w:pPr>
         <w:spacing w:before="200" w:line="360" w:lineRule="auto"/>
-        <w:ind w:firstLine="720"/>
         <w:contextualSpacing/>
         <w:rPr>
           <w:rFonts w:eastAsia="Calibri"/>
@@ -6784,7 +6679,7 @@
         </w:rPr>
         <w:t xml:space="preserve">15,837 ballast water discharge reports in </w:t>
       </w:r>
-      <w:commentRangeStart w:id="137"/>
+      <w:commentRangeStart w:id="138"/>
       <w:r>
         <w:rPr>
           <w:rFonts w:eastAsia="Calibri"/>
@@ -6792,9 +6687,9 @@
         </w:rPr>
         <w:t>Alaska</w:t>
       </w:r>
-      <w:commentRangeEnd w:id="137"/>
-      <w:r>
-        <w:commentReference w:id="137"/>
+      <w:commentRangeEnd w:id="138"/>
+      <w:r>
+        <w:commentReference w:id="138"/>
       </w:r>
       <w:r>
         <w:rPr>
@@ -6811,7 +6706,7 @@
         </w:rPr>
         <w:t xml:space="preserve">for Bering Sea ports </w:t>
       </w:r>
-      <w:del w:id="138" w:author="Amanda Droghini" w:date="2018-02-17T09:00:00Z">
+      <w:del w:id="139" w:author="Amanda Droghini" w:date="2018-02-17T09:00:00Z">
         <w:r>
           <w:rPr>
             <w:rFonts w:eastAsia="Calibri"/>
@@ -6871,7 +6766,7 @@
         </w:rPr>
         <w:t>he majority of reported discharge occurred in Dutch Harbor, with Nome having the second largest discharge volume (</w:t>
       </w:r>
-      <w:commentRangeStart w:id="139"/>
+      <w:commentRangeStart w:id="140"/>
       <w:r>
         <w:rPr>
           <w:rFonts w:eastAsia="Calibri"/>
@@ -6879,9 +6774,9 @@
         </w:rPr>
         <w:t>Figure 6</w:t>
       </w:r>
-      <w:commentRangeEnd w:id="139"/>
-      <w:r>
-        <w:commentReference w:id="139"/>
+      <w:commentRangeEnd w:id="140"/>
+      <w:r>
+        <w:commentReference w:id="140"/>
       </w:r>
       <w:r>
         <w:rPr>
@@ -6894,7 +6789,6 @@
     <w:p>
       <w:pPr>
         <w:spacing w:before="200" w:line="360" w:lineRule="auto"/>
-        <w:ind w:firstLine="720"/>
         <w:contextualSpacing/>
         <w:rPr>
           <w:rFonts w:eastAsia="Calibri"/>
@@ -6905,13 +6799,12 @@
     <w:p>
       <w:pPr>
         <w:spacing w:before="200" w:line="360" w:lineRule="auto"/>
-        <w:ind w:firstLine="720"/>
         <w:contextualSpacing/>
         <w:rPr>
           <w:highlight w:val="white"/>
         </w:rPr>
       </w:pPr>
-      <w:commentRangeStart w:id="140"/>
+      <w:commentRangeStart w:id="141"/>
       <w:r>
         <w:rPr>
           <w:rFonts w:eastAsia="Calibri"/>
@@ -6933,9 +6826,9 @@
         </w:rPr>
         <w:t xml:space="preserve"> </w:t>
       </w:r>
-      <w:commentRangeEnd w:id="140"/>
-      <w:r>
-        <w:commentReference w:id="140"/>
+      <w:commentRangeEnd w:id="141"/>
+      <w:r>
+        <w:commentReference w:id="141"/>
       </w:r>
       <w:r>
         <w:rPr>
@@ -6944,7 +6837,7 @@
         </w:rPr>
         <w:t>originated from outside Alaska (</w:t>
       </w:r>
-      <w:commentRangeStart w:id="141"/>
+      <w:commentRangeStart w:id="142"/>
       <w:r>
         <w:rPr>
           <w:rFonts w:eastAsia="Calibri"/>
@@ -6952,9 +6845,9 @@
         </w:rPr>
         <w:t>Figure 5a</w:t>
       </w:r>
-      <w:commentRangeEnd w:id="141"/>
-      <w:r>
-        <w:commentReference w:id="141"/>
+      <w:commentRangeEnd w:id="142"/>
+      <w:r>
+        <w:commentReference w:id="142"/>
       </w:r>
       <w:r>
         <w:rPr>
@@ -7035,7 +6928,15 @@
           <w:rFonts w:eastAsia="Calibri"/>
           <w:highlight w:val="white"/>
         </w:rPr>
-        <w:t>=120). However, from VMS data, which predominantly includes smaller fishing vessels that do not report to the USCG, an overwhelming majority of trips originated from Gulf of Alaska ports (</w:t>
+        <w:t xml:space="preserve">=120). However, from VMS data, which predominantly includes smaller fishing vessels </w:t>
+      </w:r>
+      <w:r>
+        <w:rPr>
+          <w:rFonts w:eastAsia="Calibri"/>
+          <w:highlight w:val="white"/>
+        </w:rPr>
+        <w:lastRenderedPageBreak/>
+        <w:t>that do not report to the USCG, an overwhelming majority of trips originated from Gulf of Alaska ports (</w:t>
       </w:r>
       <w:r>
         <w:rPr>
@@ -7080,16 +6981,23 @@
           <w:rFonts w:eastAsia="Calibri"/>
           <w:highlight w:val="white"/>
         </w:rPr>
-        <w:t>, respectively) than the next greatest sources, Jap</w:t>
-      </w:r>
-      <w:bookmarkStart w:id="142" w:name="_GoBack"/>
-      <w:bookmarkEnd w:id="142"/>
+        <w:t xml:space="preserve">, respectively) than the next greatest sources, Japan (7183 </w:t>
+      </w:r>
+      <w:proofErr w:type="spellStart"/>
       <w:r>
         <w:rPr>
           <w:rFonts w:eastAsia="Calibri"/>
           <w:highlight w:val="white"/>
         </w:rPr>
-        <w:t xml:space="preserve">an (7183 </w:t>
+        <w:t>mt</w:t>
+      </w:r>
+      <w:proofErr w:type="spellEnd"/>
+      <w:r>
+        <w:rPr>
+          <w:rFonts w:eastAsia="Calibri"/>
+          <w:highlight w:val="white"/>
+        </w:rPr>
+        <w:t xml:space="preserve">), Canada (6912 </w:t>
       </w:r>
       <w:proofErr w:type="spellStart"/>
       <w:r>
@@ -7105,7 +7013,7 @@
           <w:rFonts w:eastAsia="Calibri"/>
           <w:highlight w:val="white"/>
         </w:rPr>
-        <w:t xml:space="preserve">), Canada (6912 </w:t>
+        <w:t xml:space="preserve">), and Washington (3852 </w:t>
       </w:r>
       <w:proofErr w:type="spellStart"/>
       <w:r>
@@ -7121,40 +7029,22 @@
           <w:rFonts w:eastAsia="Calibri"/>
           <w:highlight w:val="white"/>
         </w:rPr>
-        <w:t xml:space="preserve">), and Washington (3852 </w:t>
-      </w:r>
-      <w:proofErr w:type="spellStart"/>
-      <w:r>
+        <w:t>). Approximately 20% of the 15,837 ballast water exchange records (representing 10.6% of the discharged volume) identified the source of their ballast water using coordinates (typically from offshore waters) instead of port names. Among these non-port ballast water sources, 25% of water originated from locations in the northeast Pacific Ocean (defined here as latitudes &gt; 23.5° N, longitudes between 179.9° W and 110°W) and 15% originated from locations in the northwest Pacific Ocean (defined here as latitudes &gt; 23.5° N, longitudes between 100° E and 180° E).</w:t>
+      </w:r>
+    </w:p>
+    <w:p>
+      <w:pPr>
+        <w:spacing w:before="200" w:line="360" w:lineRule="auto"/>
+        <w:contextualSpacing/>
         <w:rPr>
           <w:rFonts w:eastAsia="Calibri"/>
           <w:highlight w:val="white"/>
         </w:rPr>
-        <w:t>mt</w:t>
-      </w:r>
-      <w:proofErr w:type="spellEnd"/>
-      <w:r>
-        <w:rPr>
-          <w:rFonts w:eastAsia="Calibri"/>
-          <w:highlight w:val="white"/>
-        </w:rPr>
-        <w:t>). Approximately 20% of the 15,837 ballast water exchange records (representing 10.6% of the discharged volume) identified the source of their ballast water using coordinates (typically from offshore waters) instead of port names. Among these non-port ballast water sources, 25% of water originated from locations in the northeast Pacific Ocean (defined here as latitudes &gt; 23.5° N, longitudes between 179.9° W and 110°W) and 15% originated from locations in the northwest Pacific Ocean (defined here as latitudes &gt; 23.5° N, longitudes between 100° E and 180° E).</w:t>
-      </w:r>
+      </w:pPr>
     </w:p>
     <w:p>
       <w:pPr>
         <w:spacing w:before="200" w:line="360" w:lineRule="auto"/>
-        <w:ind w:firstLine="720"/>
-        <w:contextualSpacing/>
-        <w:rPr>
-          <w:rFonts w:eastAsia="Calibri"/>
-          <w:highlight w:val="white"/>
-        </w:rPr>
-      </w:pPr>
-    </w:p>
-    <w:p>
-      <w:pPr>
-        <w:spacing w:before="200" w:line="360" w:lineRule="auto"/>
-        <w:ind w:firstLine="720"/>
         <w:contextualSpacing/>
         <w:rPr>
           <w:rFonts w:eastAsia="Calibri"/>
@@ -7325,7 +7215,6 @@
     <w:p>
       <w:pPr>
         <w:spacing w:line="360" w:lineRule="auto"/>
-        <w:ind w:firstLine="720"/>
         <w:contextualSpacing/>
         <w:rPr>
           <w:color w:val="FF0000"/>
@@ -7333,21 +7222,11 @@
       </w:pPr>
       <w:r>
         <w:rPr>
-          <w:highlight w:val="yellow"/>
           <w:lang w:val="en-US"/>
         </w:rPr>
-        <w:t xml:space="preserve">Few studies have examined the drivers of potential </w:t>
-      </w:r>
-      <w:r>
-        <w:rPr>
-          <w:highlight w:val="yellow"/>
-        </w:rPr>
-        <w:t>biological introductions in Arctic marine systems</w:t>
-      </w:r>
-      <w:r>
-        <w:rPr>
-          <w:highlight w:val="yellow"/>
-        </w:rPr>
+        <w:t>Understanding the drivers of biological invasions can help us prioritize management objectives by enabling us to identify high-risk areas and to assess the collective and individual risk posed by potential invaders</w:t>
+      </w:r>
+      <w:r>
         <w:t>.</w:t>
       </w:r>
       <w:r>
@@ -7357,10 +7236,7 @@
         <w:t xml:space="preserve">In this paper, we </w:t>
       </w:r>
       <w:r>
-        <w:t>determine</w:t>
-      </w:r>
-      <w:r>
-        <w:t>d</w:t>
+        <w:t>explored</w:t>
       </w:r>
       <w:r>
         <w:t xml:space="preserve"> whether temperature i</w:t>
@@ -7453,11 +7329,7 @@
         <w:t xml:space="preserve">do exist, but </w:t>
       </w:r>
       <w:r>
-        <w:t xml:space="preserve">taxa with long-lived larval or development stages may be limited by the Bering Sea’s short summer </w:t>
-      </w:r>
-      <w:r>
-        <w:lastRenderedPageBreak/>
-        <w:t>season. Areas of high habitat suitability were also areas that received the highest number of c</w:t>
+        <w:t>taxa with long-lived larval or development stages may be limited by the Bering Sea’s short summer season. Areas of high habitat suitability were also areas that received the highest number of c</w:t>
       </w:r>
       <w:commentRangeStart w:id="145"/>
       <w:r>
@@ -7491,13 +7363,13 @@
         <w:pStyle w:val="Heading2"/>
       </w:pPr>
       <w:r>
+        <w:lastRenderedPageBreak/>
         <w:t>Survival and the role of winter temperatures</w:t>
       </w:r>
     </w:p>
     <w:p>
       <w:pPr>
         <w:spacing w:line="360" w:lineRule="auto"/>
-        <w:ind w:firstLine="720"/>
         <w:contextualSpacing/>
       </w:pPr>
       <w:r>
@@ -7807,46 +7679,46 @@
         <w:t xml:space="preserve"> </w:t>
       </w:r>
       <w:r>
-        <w:t xml:space="preserve">Our approach, which uses </w:t>
+        <w:t xml:space="preserve">Our approach, which uses physiological tolerances rather than environmental matching, is especially meaningful in systems such as the Arctic, where environmental conditions fall outside the range of values to which taxa are exposed in their current range </w:t>
+      </w:r>
+      <w:r>
+        <w:fldChar w:fldCharType="begin" w:fldLock="1"/>
+      </w:r>
+      <w:r>
+        <w:instrText>ADDIN CSL_CITATION { "citationItems" : [ { "id" : "ITEM-1", "itemData" : { "DOI" : "10.1007/s00227-015-2799-1", "ISSN" : "00253162", "abstract" : "Controlling the spread of marine invasive species is a challenging and costly task. Maps that predict the potential spread of an invader based on known habitat preferences can be extremely valuable for assessing invasion risk and prioritizing management actions for invasion control or prevention. Most maps are developed by using environmental data on the species\u2019 known distribution to map the potential niche of the species in a new location. However, this approach is complicated when a species spreads to an area where environmental conditions are much different than in other places it is known to exist. Didemnum vexillum was discovered in Southeast Alaska in 2010, marking the northernmost known range of this species. A self-organizing map (SOM) was used to assess potential habitat for D. vexillum in other parts of Southeast Alaska using summer and winter temperature and salinity as controlling factors. This research highlights the uncertainty of using the species\u2019 current distribution to evaluate potential spread to an environment at the edge of a species\u2019 environmental tolerances. It also identifies gaps in our knowledge of D. vexillum thermal and salinity tolerances, including potential synergistic and additive effects of both low temperature and low salinity, which limit investigation of mechanistic modeling methods.", "author" : [ { "dropping-particle" : "", "family" : "Miller", "given" : "Katharine B.", "non-dropping-particle" : "", "parse-names" : false, "suffix" : "" } ], "container-title" : "Marine Biology", "id" : "ITEM-1", "issue" : "2", "issued" : { "date-parts" : [ [ "2016" ] ] }, "page" : "1-12", "publisher" : "Springer Berlin Heidelberg", "title" : "Forecasting at the edge of the niche: Didemnum vexillum in Southeast Alaska", "type" : "article-journal", "volume" : "163" }, "uris" : [ "http://www.mendeley.com/documents/?uuid=8e00fb05-0e69-42f1-b7ef-4ef4416ce6e5" ] } ], "mendeley" : { "formattedCitation" : "(Miller 2016)", "plainTextFormattedCitation" : "(Miller 2016)", "previouslyFormattedCitation" : "(Miller 2016)" }, "properties" : {  }, "schema" : "https://github.com/citation-style-language/schema/raw/master/csl-citation.json" }</w:instrText>
+      </w:r>
+      <w:r>
+        <w:fldChar w:fldCharType="separate"/>
+      </w:r>
+      <w:r>
+        <w:rPr>
+          <w:noProof/>
+        </w:rPr>
+        <w:t>(Miller 2016)</w:t>
+      </w:r>
+      <w:r>
+        <w:fldChar w:fldCharType="end"/>
+      </w:r>
+      <w:r>
+        <w:t xml:space="preserve">. </w:t>
+      </w:r>
+      <w:r>
+        <w:t>Nevertheless, there</w:t>
+      </w:r>
+      <w:r>
+        <w:t xml:space="preserve"> is a lack of knowledge on the physiological thresholds of most marine organisms. </w:t>
+      </w:r>
+      <w:del w:id="149" w:author="Amanda Droghini" w:date="2018-03-08T07:50:00Z">
+        <w:r>
+          <w:delText xml:space="preserve">Most studies are concerned with testing upper limits, or test lower limits that are well above the temperatures experienced in Arctic or sub-Arctic regions. </w:delText>
+        </w:r>
+      </w:del>
+      <w:r>
+        <w:t xml:space="preserve">Even within a taxa, different populations </w:t>
       </w:r>
       <w:r>
         <w:lastRenderedPageBreak/>
-        <w:t xml:space="preserve">physiological tolerances rather than environmental matching, is especially meaningful in systems such as the Arctic, where environmental conditions fall outside the range of values to which taxa are exposed in their current range </w:t>
-      </w:r>
-      <w:r>
-        <w:fldChar w:fldCharType="begin" w:fldLock="1"/>
-      </w:r>
-      <w:r>
-        <w:instrText>ADDIN CSL_CITATION { "citationItems" : [ { "id" : "ITEM-1", "itemData" : { "DOI" : "10.1007/s00227-015-2799-1", "ISSN" : "00253162", "abstract" : "Controlling the spread of marine invasive species is a challenging and costly task. Maps that predict the potential spread of an invader based on known habitat preferences can be extremely valuable for assessing invasion risk and prioritizing management actions for invasion control or prevention. Most maps are developed by using environmental data on the species\u2019 known distribution to map the potential niche of the species in a new location. However, this approach is complicated when a species spreads to an area where environmental conditions are much different than in other places it is known to exist. Didemnum vexillum was discovered in Southeast Alaska in 2010, marking the northernmost known range of this species. A self-organizing map (SOM) was used to assess potential habitat for D. vexillum in other parts of Southeast Alaska using summer and winter temperature and salinity as controlling factors. This research highlights the uncertainty of using the species\u2019 current distribution to evaluate potential spread to an environment at the edge of a species\u2019 environmental tolerances. It also identifies gaps in our knowledge of D. vexillum thermal and salinity tolerances, including potential synergistic and additive effects of both low temperature and low salinity, which limit investigation of mechanistic modeling methods.", "author" : [ { "dropping-particle" : "", "family" : "Miller", "given" : "Katharine B.", "non-dropping-particle" : "", "parse-names" : false, "suffix" : "" } ], "container-title" : "Marine Biology", "id" : "ITEM-1", "issue" : "2", "issued" : { "date-parts" : [ [ "2016" ] ] }, "page" : "1-12", "publisher" : "Springer Berlin Heidelberg", "title" : "Forecasting at the edge of the niche: Didemnum vexillum in Southeast Alaska", "type" : "article-journal", "volume" : "163" }, "uris" : [ "http://www.mendeley.com/documents/?uuid=8e00fb05-0e69-42f1-b7ef-4ef4416ce6e5" ] } ], "mendeley" : { "formattedCitation" : "(Miller 2016)", "plainTextFormattedCitation" : "(Miller 2016)", "previouslyFormattedCitation" : "(Miller 2016)" }, "properties" : {  }, "schema" : "https://github.com/citation-style-language/schema/raw/master/csl-citation.json" }</w:instrText>
-      </w:r>
-      <w:r>
-        <w:fldChar w:fldCharType="separate"/>
-      </w:r>
-      <w:r>
-        <w:rPr>
-          <w:noProof/>
-        </w:rPr>
-        <w:t>(Miller 2016)</w:t>
-      </w:r>
-      <w:r>
-        <w:fldChar w:fldCharType="end"/>
-      </w:r>
-      <w:r>
-        <w:t xml:space="preserve">. </w:t>
-      </w:r>
-      <w:r>
-        <w:t>Nevertheless, there</w:t>
-      </w:r>
-      <w:r>
-        <w:t xml:space="preserve"> is a lack of knowledge on the physiological thresholds of most marine organisms. </w:t>
-      </w:r>
-      <w:del w:id="149" w:author="Amanda Droghini" w:date="2018-03-08T07:50:00Z">
-        <w:r>
-          <w:delText xml:space="preserve">Most studies are concerned with testing upper limits, or test lower limits that are well above the temperatures experienced in Arctic or sub-Arctic regions. </w:delText>
-        </w:r>
-      </w:del>
-      <w:r>
-        <w:t xml:space="preserve">Even within a taxa, different populations can exhibit different tolerances, or exhibit impressive phenotypic plasticity </w:t>
+        <w:t xml:space="preserve">can exhibit different tolerances, or exhibit impressive phenotypic plasticity </w:t>
       </w:r>
       <w:r>
         <w:fldChar w:fldCharType="begin" w:fldLock="1"/>
@@ -7916,7 +7788,6 @@
     <w:p>
       <w:pPr>
         <w:spacing w:line="360" w:lineRule="auto"/>
-        <w:ind w:firstLine="720"/>
         <w:contextualSpacing/>
       </w:pPr>
       <w:r>
@@ -8021,7 +7892,7 @@
         <w:rPr>
           <w:highlight w:val="cyan"/>
         </w:rPr>
-        <w:instrText>ADDIN CSL_CITATION { "citationItems" : [ { "id" : "ITEM-1", "itemData" : { "DOI" : "10.1007/s00227-006-0451-9", "ISBN" : "0025-3162", "ISSN" : "0025-3162", "abstract" : "Introduced populations can cause ecological and economic damage and are difficult to eradicate once they have established. It is therefore important to be able to predict both where species may become established and their capacity to spread within recipient regions. Here, we use a new method to assess potential for intraregional spread of a marine crab introduced to North America, Carcinus maenas. We determined survivorship and development rates throughout a range of temperatures in the laboratory for C. maenas larvae from non-native populations on the Atlantic and Pacific coasts of North America. The larvae exhibited narrower physiological tolerances than adults, and no lab-cultured larvae completed larval development below 10.0 degrees C or above 22.5 degrees C. Survivorship peaked at intermediate water temperatures of 12.5-20.0 degrees C, and development time decreased with increasing temperatures within this range. Based upon these laboratory development rates, we used nearshore sea-surface temperature data from both coasts of North America to predict development times required for larvae at different months and sites. Taken together, survivorship and development data indicate that C. maenas has the capacity to continue its northward spread and establish populations at numerous additional sites in North America. Moreover, decadal temperature data at two Alaskan sites predicted little variability in development duration across years, suggesting that development duration predictions are robust to interannual water temperature differences.", "author" : [ { "dropping-particle" : "", "family" : "Rivera", "given" : "Catherine E.", "non-dropping-particle" : "de", "parse-names" : false, "suffix" : "" }, { "dropping-particle" : "", "family" : "Hitchcock", "given" : "Natasha Gray", "non-dropping-particle" : "", "parse-names" : false, "suffix" : "" }, { "dropping-particle" : "", "family" : "Teck", "given" : "Sarah J.", "non-dropping-particle" : "", "parse-names" : false, "suffix" : "" }, { "dropping-particle" : "", "family" : "Steves", "given" : "Brian P.", "non-dropping-particle" : "", "parse-names" : false, "suffix" : "" }, { "dropping-particle" : "", "family" : "Hines", "given" : "Anson H.", "non-dropping-particle" : "", "parse-names" : false, "suffix" : "" }, { "dropping-particle" : "", "family" : "Ruiz", "given" : "Gregory M.", "non-dropping-particle" : "", "parse-names" : false, "suffix" : "" } ], "container-title" : "Marine Biology", "id" : "ITEM-1", "issue" : "6", "issued" : { "date-parts" : [ [ "2007", "3", "5" ] ] }, "page" : "1275-1288", "title" : "Larval development rate predicts range expansion of an introduced crab", "type" : "article-journal", "volume" : "150" }, "prefix" : "e.g. ", "uris" : [ "http://www.mendeley.com/documents/?uuid=eba68940-1309-458a-9d70-e76a20b480c7" ] } ], "mendeley" : { "formattedCitation" : "(e.g. de Rivera et al. 2007)", "plainTextFormattedCitation" : "(e.g. de Rivera et al. 2007)" }, "properties" : {  }, "schema" : "https://github.com/citation-style-language/schema/raw/master/csl-citation.json" }</w:instrText>
+        <w:instrText>ADDIN CSL_CITATION { "citationItems" : [ { "id" : "ITEM-1", "itemData" : { "DOI" : "10.1007/s00227-006-0451-9", "ISBN" : "0025-3162", "ISSN" : "0025-3162", "abstract" : "Introduced populations can cause ecological and economic damage and are difficult to eradicate once they have established. It is therefore important to be able to predict both where species may become established and their capacity to spread within recipient regions. Here, we use a new method to assess potential for intraregional spread of a marine crab introduced to North America, Carcinus maenas. We determined survivorship and development rates throughout a range of temperatures in the laboratory for C. maenas larvae from non-native populations on the Atlantic and Pacific coasts of North America. The larvae exhibited narrower physiological tolerances than adults, and no lab-cultured larvae completed larval development below 10.0 degrees C or above 22.5 degrees C. Survivorship peaked at intermediate water temperatures of 12.5-20.0 degrees C, and development time decreased with increasing temperatures within this range. Based upon these laboratory development rates, we used nearshore sea-surface temperature data from both coasts of North America to predict development times required for larvae at different months and sites. Taken together, survivorship and development data indicate that C. maenas has the capacity to continue its northward spread and establish populations at numerous additional sites in North America. Moreover, decadal temperature data at two Alaskan sites predicted little variability in development duration across years, suggesting that development duration predictions are robust to interannual water temperature differences.", "author" : [ { "dropping-particle" : "", "family" : "Rivera", "given" : "Catherine E.", "non-dropping-particle" : "de", "parse-names" : false, "suffix" : "" }, { "dropping-particle" : "", "family" : "Hitchcock", "given" : "Natasha Gray", "non-dropping-particle" : "", "parse-names" : false, "suffix" : "" }, { "dropping-particle" : "", "family" : "Teck", "given" : "Sarah J.", "non-dropping-particle" : "", "parse-names" : false, "suffix" : "" }, { "dropping-particle" : "", "family" : "Steves", "given" : "Brian P.", "non-dropping-particle" : "", "parse-names" : false, "suffix" : "" }, { "dropping-particle" : "", "family" : "Hines", "given" : "Anson H.", "non-dropping-particle" : "", "parse-names" : false, "suffix" : "" }, { "dropping-particle" : "", "family" : "Ruiz", "given" : "Gregory M.", "non-dropping-particle" : "", "parse-names" : false, "suffix" : "" } ], "container-title" : "Marine Biology", "id" : "ITEM-1", "issue" : "6", "issued" : { "date-parts" : [ [ "2007", "3", "5" ] ] }, "page" : "1275-1288", "title" : "Larval development rate predicts range expansion of an introduced crab", "type" : "article-journal", "volume" : "150" }, "prefix" : "e.g. ", "uris" : [ "http://www.mendeley.com/documents/?uuid=eba68940-1309-458a-9d70-e76a20b480c7" ] } ], "mendeley" : { "formattedCitation" : "(e.g. de Rivera et al. 2007)", "plainTextFormattedCitation" : "(e.g. de Rivera et al. 2007)", "previouslyFormattedCitation" : "(e.g. de Rivera et al. 2007)" }, "properties" : {  }, "schema" : "https://github.com/citation-style-language/schema/raw/master/csl-citation.json" }</w:instrText>
       </w:r>
       <w:r>
         <w:rPr>
@@ -8157,10 +8028,7 @@
         <w:t xml:space="preserve"> for reproduction under current conditions in the Bering Sea, despite having the capacity to live year-round across moderately large areas of the shelf. </w:t>
       </w:r>
       <w:r>
-        <w:t>However, o</w:t>
-      </w:r>
-      <w:r>
-        <w:t xml:space="preserve">ur models may underestimate summer water temperatures near the coastlines, and especially near the mouth of major rivers, potentially underestimating the time and amount of suitable habitat available. The spatial resolution of the ROMS (6-nautical mile) is coarse in the context of habitat studies for marine invertebrates. Because of the resolution and numerical limitations, the ROMS lack resolution in shallow waters (&lt; 10 m deep), and models do not reach the shoreline, often falling several kilometers short. </w:t>
+        <w:t xml:space="preserve">However, our models may underestimate summer water temperatures near the coastlines, and especially near the mouth of major rivers, potentially underestimating the time and amount of suitable habitat available. The spatial resolution of the ROMS (6-nautical mile) is coarse in the context of habitat studies for marine invertebrates. Because of the resolution and numerical limitations, the ROMS lack resolution in shallow waters (&lt; 10 m deep), and models do not reach the shoreline, often falling several kilometers short. </w:t>
       </w:r>
       <w:del w:id="151" w:author="Amanda Droghini" w:date="2018-03-07T08:26:00Z">
         <w:r>
@@ -8190,11 +8058,7 @@
       </w:r>
       <w:proofErr w:type="spellEnd"/>
       <w:r>
-        <w:t xml:space="preserve">..). These rivers not only contribute to freshening the Bering Sea, but also increase near-shore water temperatures by several degrees in the </w:t>
-      </w:r>
-      <w:r>
-        <w:lastRenderedPageBreak/>
-        <w:t xml:space="preserve">summer. Measurements from finer scale models have </w:t>
+        <w:t xml:space="preserve">..). These rivers not only contribute to freshening the Bering Sea, but also increase near-shore water temperatures by several degrees in the summer. Measurements from finer scale models have </w:t>
       </w:r>
       <w:proofErr w:type="spellStart"/>
       <w:r>
@@ -8258,7 +8122,11 @@
       </w:r>
       <w:ins w:id="155" w:author="Amanda Droghini" w:date="2018-03-04T10:46:00Z">
         <w:r>
-          <w:t>Interestingly, the two non-native species that are thought to be established in the Bering Sea, not only had year-round survival ability</w:t>
+          <w:t xml:space="preserve">Interestingly, the two non-native species that are thought to be established in the </w:t>
+        </w:r>
+        <w:r>
+          <w:lastRenderedPageBreak/>
+          <w:t>Bering Sea, not only had year-round survival ability</w:t>
         </w:r>
       </w:ins>
       <w:ins w:id="156" w:author="Amanda Droghini" w:date="2018-03-04T10:47:00Z">
@@ -8329,7 +8197,6 @@
     <w:p>
       <w:pPr>
         <w:spacing w:line="360" w:lineRule="auto"/>
-        <w:ind w:firstLine="720"/>
         <w:contextualSpacing/>
         <w:rPr>
           <w:del w:id="159" w:author="Amanda Droghini" w:date="2018-03-11T10:39:00Z"/>
@@ -8394,18 +8261,7 @@
           <w:rPr>
             <w:color w:val="000000" w:themeColor="text1"/>
           </w:rPr>
-          <w:delInstrText>ADDIN CSL_CITATION { "citationItems" : [ { "id" : "ITEM-1", "itemData" : { "DOI" : "10.1016/j.tree.2011.03.023", "ISBN" : "0169-5347", "ISSN" : "01695347", "PMID" : "21601306", "abstract" : "There has been a dramatic growth in research on biological invasions over the past 20 years, but a mature understanding of the field has been hampered because invasion biologists concerned with different taxa and different environments have largely adopted different model frameworks for the invasion process, resulting in a conf</w:delInstrText>
-        </w:r>
-        <w:r>
-          <w:rPr>
-            <w:color w:val="000000" w:themeColor="text1"/>
-            <w:rPrChange w:id="162" w:author="Amanda Droghini" w:date="2018-03-11T10:39:00Z">
-              <w:rPr>
-                <w:color w:val="000000" w:themeColor="text1"/>
-              </w:rPr>
-            </w:rPrChange>
-          </w:rPr>
-          <w:delInstrText>using range of concepts, terms and definitions. In this review, we propose a unified framework for biological invasions that reconciles and integrates the key features of the most commonly used invasion frameworks into a single conceptual model that can be applied to all human-mediated invasions. The unified framework combines previous stage-based and barrier models, and provides a terminology and categorisation for populations at different points in the invasion process. \u00a9 2011 Elsevier Ltd.", "author" : [ { "dropping-particle" : "", "family" : "Blackburn", "given" : "Tim M.", "non-dropping-particle" : "", "parse-names" : false, "suffix" : "" }, { "dropping-particle" : "", "family" : "Py\u0161ek", "given" : "Petr", "non-dropping-particle" : "", "parse-names" : false, "suffix" : "" }, { "dropping-particle" : "", "family" : "Bacher", "given" : "Sven", "non-dropping-particle" : "", "parse-names" : false, "suffix" : "" }, { "dropping-particle" : "", "family" : "Carlton", "given" : "James T.", "non-dropping-particle" : "", "parse-names" : false, "suffix" : "" }, { "dropping-particle" : "", "family" : "Duncan", "given" : "Richard P.", "non-dropping-particle" : "", "parse-names" : false, "suffix" : "" }, { "dropping-particle" : "", "family" : "Jaro\u0161\u00edk", "given" : "Vojt\u011bch", "non-dropping-particle" : "", "parse-names" : false, "suffix" : "" }, { "dropping-particle" : "", "family" : "Wilson", "given" : "John R.U.", "non-dropping-particle" : "", "parse-names" : false, "suffix" : "" }, { "dropping-particle" : "", "family" : "Richardson", "given" : "David M.", "non-dropping-particle" : "", "parse-names" : false, "suffix" : "" } ], "container-title" : "Trends in Ecology and Evolution", "id" : "ITEM-1", "issue" : "7", "issued" : { "date-parts" : [ [ "2011" ] ] }, "page" : "333-339", "title" : "A proposed unified framework for biological invasions", "type" : "article-journal", "volume" : "26" }, "uris" : [ "http://www.mendeley.com/documents/?uuid=9809ae14-3759-4f69-b1b8-5841621948c0" ] } ], "mendeley" : { "formattedCitation" : "(Blackburn et al. 2011)", "plainTextFormattedCitation" : "(Blackburn et al. 2011)", "previouslyFormattedCitation" : "(Blackburn et al. 2011)" }, "properties" : {  }, "schema" : "https://github.com/citation-style-language/schema/raw/master/csl-citation.json" }</w:delInstrText>
+          <w:delInstrText>ADDIN CSL_CITATION { "citationItems" : [ { "id" : "ITEM-1", "itemData" : { "DOI" : "10.1016/j.tree.2011.03.023", "ISBN" : "0169-5347", "ISSN" : "01695347", "PMID" : "21601306", "abstract" : "There has been a dramatic growth in research on biological invasions over the past 20 years, but a mature understanding of the field has been hampered because invasion biologists concerned with different taxa and different environments have largely adopted different model frameworks for the invasion process, resulting in a confusing range of concepts, terms and definitions. In this review, we propose a unified framework for biological invasions that reconciles and integrates the key features of the most commonly used invasion frameworks into a single conceptual model that can be applied to all human-mediated invasions. The unified framework combines previous stage-based and barrier models, and provides a terminology and categorisation for populations at different points in the invasion process. \u00a9 2011 Elsevier Ltd.", "author" : [ { "dropping-particle" : "", "family" : "Blackburn", "given" : "Tim M.", "non-dropping-particle" : "", "parse-names" : false, "suffix" : "" }, { "dropping-particle" : "", "family" : "Py\u0161ek", "given" : "Petr", "non-dropping-particle" : "", "parse-names" : false, "suffix" : "" }, { "dropping-particle" : "", "family" : "Bacher", "given" : "Sven", "non-dropping-particle" : "", "parse-names" : false, "suffix" : "" }, { "dropping-particle" : "", "family" : "Carlton", "given" : "James T.", "non-dropping-particle" : "", "parse-names" : false, "suffix" : "" }, { "dropping-particle" : "", "family" : "Duncan", "given" : "Richard P.", "non-dropping-particle" : "", "parse-names" : false, "suffix" : "" }, { "dropping-particle" : "", "family" : "Jaro\u0161\u00edk", "given" : "Vojt\u011bch", "non-dropping-particle" : "", "parse-names" : false, "suffix" : "" }, { "dropping-particle" : "", "family" : "Wilson", "given" : "John R.U.", "non-dropping-particle" : "", "parse-names" : false, "suffix" : "" }, { "dropping-particle" : "", "family" : "Richardson", "given" : "David M.", "non-dropping-particle" : "", "parse-names" : false, "suffix" : "" } ], "container-title" : "Trends in Ecology and Evolution", "id" : "ITEM-1", "issue" : "7", "issued" : { "date-parts" : [ [ "2011" ] ] }, "page" : "333-339", "title" : "A proposed unified framework for biological invasions", "type" : "article-journal", "volume" : "26" }, "uris" : [ "http://www.mendeley.com/documents/?uuid=9809ae14-3759-4f69-b1b8-5841621948c0" ] } ], "mendeley" : { "formattedCitation" : "(Blackburn et al. 2011)", "plainTextFormattedCitation" : "(Blackburn et al. 2011)", "previouslyFormattedCitation" : "(Blackburn et al. 2011)" }, "properties" : {  }, "schema" : "https://github.com/citation-style-language/schema/raw/master/csl-citation.json" }</w:delInstrText>
         </w:r>
         <w:r>
           <w:rPr>
@@ -8439,15 +8295,13 @@
         <w:pStyle w:val="Heading2"/>
       </w:pPr>
       <w:r>
-        <w:t>Vessel traffic</w:t>
-      </w:r>
-    </w:p>
-    <w:p>
-      <w:pPr>
-        <w:spacing w:line="360" w:lineRule="auto"/>
-        <w:ind w:firstLine="720"/>
-        <w:contextualSpacing/>
-      </w:pPr>
+        <w:t xml:space="preserve">Vessel </w:t>
+      </w:r>
+      <w:r>
+        <w:t>traffic</w:t>
+      </w:r>
+    </w:p>
+    <w:p>
       <w:r>
         <w:t xml:space="preserve">Both commercial and fishing vessel traffic, and ballast water discharge point to the port of Dutch Harbor as being by far the most visited port in the Bering Sea region. </w:t>
       </w:r>
@@ -8463,7 +8317,7 @@
       <w:r>
         <w:t xml:space="preserve">indicate a high degree of connectivity between Dutch Harbor and ports from both the eastern and western Pacific Ocean. </w:t>
       </w:r>
-      <w:del w:id="163" w:author="Amanda Droghini" w:date="2018-02-17T09:13:00Z">
+      <w:del w:id="162" w:author="Amanda Droghini" w:date="2018-02-17T09:13:00Z">
         <w:r>
           <w:rPr>
             <w:highlight w:val="white"/>
@@ -8474,7 +8328,7 @@
           <w:delText>the Bering Sea: t</w:delText>
         </w:r>
       </w:del>
-      <w:ins w:id="164" w:author="Amanda Droghini" w:date="2018-02-17T09:13:00Z">
+      <w:ins w:id="163" w:author="Amanda Droghini" w:date="2018-02-17T09:13:00Z">
         <w:r>
           <w:t>T</w:t>
         </w:r>
@@ -8494,7 +8348,7 @@
         </w:rPr>
         <w:t xml:space="preserve"> </w:t>
       </w:r>
-      <w:del w:id="165" w:author="Amanda Droghini" w:date="2018-02-17T09:11:00Z">
+      <w:del w:id="164" w:author="Amanda Droghini" w:date="2018-02-17T09:11:00Z">
         <w:r>
           <w:delText>This global connectivity and the high number of transits from both fishing vessels and shipping vessels, increase Dutch Harbor’s susceptibilit</w:delText>
         </w:r>
@@ -8520,7 +8374,11 @@
         <w:t>,</w:t>
       </w:r>
       <w:r>
-        <w:t xml:space="preserve"> emphasizes the scale of connectivity </w:t>
+        <w:t xml:space="preserve"> </w:t>
+      </w:r>
+      <w:commentRangeStart w:id="165"/>
+      <w:r>
+        <w:t xml:space="preserve">emphasizes the scale of connectivity </w:t>
       </w:r>
       <w:r>
         <w:t xml:space="preserve">among many Alaskan communities and </w:t>
@@ -8535,261 +8393,9 @@
         <w:t xml:space="preserve"> the potential impacts of invasive species in Dutch Harbor. </w:t>
       </w:r>
       <w:r>
-        <w:t>Without a road system to provide access to Alaska’s port communities, vessels of all types form a marine highway system that is traveled by ferries, tugs, barges, and as demonstrated here, fishing vessels. Many of these vessels are not required to report ballast water activities because of their size or because they remain within State waters</w:t>
-      </w:r>
-      <w:r>
-        <w:rPr>
-          <w:highlight w:val="yellow"/>
-        </w:rPr>
-        <w:t xml:space="preserve">. </w:t>
-      </w:r>
-      <w:r>
-        <w:rPr>
-          <w:highlight w:val="yellow"/>
-        </w:rPr>
-        <w:t xml:space="preserve">In Svalbard, Norway (XX degrees N), research vessels were found to pose one of the biggest risks to introductions in the near future </w:t>
-      </w:r>
-      <w:r>
-        <w:rPr>
-          <w:highlight w:val="yellow"/>
-        </w:rPr>
-        <w:fldChar w:fldCharType="begin" w:fldLock="1"/>
-      </w:r>
-      <w:r>
-        <w:rPr>
-          <w:highlight w:val="yellow"/>
-        </w:rPr>
-        <w:instrText>ADDIN CSL_CITATION { "citationItems" : [ { "id" : "ITEM-1", "itemData" : { "DOI" : "10.1111/ddi.12117", "ISSN" : "13669516", "author" : [ { "dropping-particle" : "", "family" : "Ware", "given" : "Chris", "non-dropping-particle" : "", "parse-names" : false, "suffix" : "" }, { "dropping-particle" : "", "family" : "Berge", "given" : "J\u00f8rgen", "non-dropping-particle" : "", "parse-names" : false, "suffix" : "" }, { "dropping-particle" : "", "family" : "Sundet", "given" : "Jan H.", "non-dropping-particle" : "", "parse-names" : false, "suffix" : "" }, { "dropping-particle" : "", "family" : "Kirkpatrick", "given" : "Jamie B.", "non-dropping-particle" : "", "parse-names" : false, "suffix" : "" }, { "dropping-particle" : "", "family" : "Coutts", "given" : "Ashley D. M.", "non-dropping-particle" : "", "parse-names" : false, "suffix" : "" }, { "dropping-particle" : "", "family" : "Jelmert", "given" : "Anders", "non-dropping-particle" : "", "parse-names" : false, "suffix" : "" }, { "dropping-particle" : "", "family" : "Olsen", "given" : "Steffen M.", "non-dropping-particle" : "", "parse-names" : false, "suffix" : "" }, { "dropping-particle" : "", "family" : "Floerl", "given" : "Oliver", "non-dropping-particle" : "", "parse-names" : false, "suffix" : "" }, { "dropping-particle" : "", "family" : "Wisz", "given" : "Mary S.", "non-dropping-particle" : "", "parse-names" : false, "suffix" : "" }, { "dropping-particle" : "", "family" : "Alsos", "given" : "Inger G.", "non-dropping-particle" : "", "parse-names" : false, "suffix" : "" } ], "container-title" : "Diversity and Distributions", "editor" : [ { "dropping-particle" : "", "family" : "MacIsaac", "given" : "Hugh", "non-dropping-particle" : "", "parse-names" : false, "suffix" : "" } ], "id" : "ITEM-1", "issue" : "1", "issued" : { "date-parts" : [ [ "2014", "1" ] ] }, "page" : "10-19", "title" : "Climate change, non-indigenous species and shipping: assessing the risk of species introduction to a high-Arctic archipelago", "type" : "article-journal", "volume" : "20" }, "uris" : [ "http://www.mendeley.com/documents/?uuid=bc18e5e1-640a-30b9-b252-81ace1706e38" ] } ], "mendeley" : { "formattedCitation" : "(Ware et al. 2014)", "plainTextFormattedCitation" : "(Ware et al. 2014)", "previouslyFormattedCitation" : "(Ware et al. 2014)" }, "properties" : {  }, "schema" : "https://github.com/citation-style-language/schema/raw/master/csl-citation.json" }</w:instrText>
-      </w:r>
-      <w:r>
-        <w:rPr>
-          <w:highlight w:val="yellow"/>
-        </w:rPr>
-        <w:fldChar w:fldCharType="separate"/>
-      </w:r>
-      <w:r>
-        <w:rPr>
-          <w:noProof/>
-          <w:highlight w:val="yellow"/>
-        </w:rPr>
-        <w:t>(Ware et al. 2014)</w:t>
-      </w:r>
-      <w:r>
-        <w:rPr>
-          <w:highlight w:val="yellow"/>
-        </w:rPr>
-        <w:fldChar w:fldCharType="end"/>
-      </w:r>
-      <w:r>
-        <w:rPr>
-          <w:highlight w:val="yellow"/>
-        </w:rPr>
-        <w:t xml:space="preserve">, but these vessel types are not included in our </w:t>
-      </w:r>
-      <w:proofErr w:type="spellStart"/>
-      <w:r>
-        <w:rPr>
-          <w:highlight w:val="yellow"/>
-        </w:rPr>
-        <w:t>anlaysis</w:t>
-      </w:r>
-      <w:proofErr w:type="spellEnd"/>
-      <w:r>
-        <w:t xml:space="preserve"> </w:t>
-      </w:r>
-      <w:r>
-        <w:t>Given this, future analyses of vessel traffic in the context of invasive species transport may benefit from analysis of Automatic Identification System (AIS) data, which are available for a greater portion of vessels traveling through Alaskan waters.</w:t>
-      </w:r>
-    </w:p>
-    <w:p>
-      <w:pPr>
-        <w:spacing w:before="200" w:line="360" w:lineRule="auto"/>
-        <w:contextualSpacing/>
-      </w:pPr>
-    </w:p>
-    <w:p>
-      <w:pPr>
-        <w:spacing w:line="360" w:lineRule="auto"/>
-        <w:ind w:firstLine="720"/>
-        <w:contextualSpacing/>
-        <w:rPr>
-          <w:color w:val="FF0000"/>
-        </w:rPr>
-      </w:pPr>
-      <w:r>
-        <w:t>In this study, w</w:t>
-      </w:r>
-      <w:r>
-        <w:t>e assume</w:t>
-      </w:r>
-      <w:r>
-        <w:t>d</w:t>
-      </w:r>
-      <w:r>
-        <w:t xml:space="preserve"> that high-traffic ports </w:t>
-      </w:r>
-      <w:r>
-        <w:rPr>
-          <w:color w:val="000000" w:themeColor="text1"/>
-        </w:rPr>
-        <w:t>are more susceptible to receiving non-native species than low-traffic ports</w:t>
-      </w:r>
-      <w:r>
-        <w:rPr>
-          <w:color w:val="000000" w:themeColor="text1"/>
-        </w:rPr>
-        <w:t xml:space="preserve">, and that shipping traffic and ballast water discharge are adequate proxies of propagule pressure. </w:t>
-      </w:r>
-      <w:r>
-        <w:rPr>
-          <w:color w:val="000000" w:themeColor="text1"/>
-          <w:highlight w:val="yellow"/>
-        </w:rPr>
-        <w:t>previous studies indic</w:t>
-      </w:r>
-      <w:r>
-        <w:rPr>
-          <w:highlight w:val="yellow"/>
-        </w:rPr>
-        <w:t xml:space="preserve">ate that shipping traffic is </w:t>
-      </w:r>
-      <w:r>
-        <w:rPr>
-          <w:highlight w:val="yellow"/>
-        </w:rPr>
-        <w:lastRenderedPageBreak/>
-        <w:t xml:space="preserve">correlated to non-native species richness </w:t>
-      </w:r>
-      <w:commentRangeStart w:id="166"/>
-      <w:r>
-        <w:rPr>
-          <w:highlight w:val="yellow"/>
-        </w:rPr>
-        <w:t>(e.g. Lord et al. 2015</w:t>
-      </w:r>
-      <w:r>
-        <w:rPr>
-          <w:highlight w:val="yellow"/>
-        </w:rPr>
-        <w:t xml:space="preserve">; </w:t>
-      </w:r>
-      <w:proofErr w:type="spellStart"/>
-      <w:r>
-        <w:rPr>
-          <w:highlight w:val="yellow"/>
-        </w:rPr>
-        <w:t>Lacoursière-Roussel</w:t>
-      </w:r>
-      <w:proofErr w:type="spellEnd"/>
-      <w:r>
-        <w:rPr>
-          <w:highlight w:val="yellow"/>
-        </w:rPr>
-        <w:t xml:space="preserve"> et al. 2016</w:t>
-      </w:r>
-      <w:r>
-        <w:rPr>
-          <w:highlight w:val="yellow"/>
-        </w:rPr>
-        <w:t>)</w:t>
-      </w:r>
-      <w:commentRangeEnd w:id="166"/>
-      <w:r>
-        <w:rPr>
-          <w:rStyle w:val="CommentReference"/>
-          <w:highlight w:val="yellow"/>
-        </w:rPr>
-        <w:commentReference w:id="166"/>
-      </w:r>
-      <w:r>
-        <w:rPr>
-          <w:highlight w:val="yellow"/>
-        </w:rPr>
-        <w:t xml:space="preserve">, and ballast water discharge </w:t>
-      </w:r>
-      <w:r>
-        <w:rPr>
-          <w:highlight w:val="yellow"/>
-        </w:rPr>
-        <w:t>volume has been shown to be ?? (see Verna et al. 2016..).</w:t>
-      </w:r>
-      <w:r>
-        <w:t xml:space="preserve"> </w:t>
-      </w:r>
-      <w:r>
-        <w:t>While these simplifying assumptions were necessary considering the data that were available to us, we recognize t</w:t>
-      </w:r>
-      <w:r>
-        <w:t>h</w:t>
-      </w:r>
-      <w:r>
-        <w:t xml:space="preserve">at an organism’s </w:t>
-      </w:r>
-      <w:r>
-        <w:t xml:space="preserve">survival during a sea voyage </w:t>
-      </w:r>
-      <w:r>
-        <w:t>is</w:t>
-      </w:r>
-      <w:r>
-        <w:t xml:space="preserve"> influenced by several factors including </w:t>
-      </w:r>
-      <w:r>
-        <w:t xml:space="preserve">its </w:t>
-      </w:r>
-      <w:r>
-        <w:t>physiological condition</w:t>
-      </w:r>
-      <w:r>
-        <w:t xml:space="preserve">, </w:t>
-      </w:r>
-      <w:r>
-        <w:t xml:space="preserve">the voyage duration, and environmental differences between donor and recipient ports </w:t>
-      </w:r>
-      <w:r>
-        <w:fldChar w:fldCharType="begin" w:fldLock="1"/>
-      </w:r>
-      <w:r>
-        <w:instrText>ADDIN CSL_CITATION { "citationItems" : [ { "id" : "ITEM-1", "itemData" : { "DOI" : "10.1098/rspb.2005.3090", "ISBN" : "0962-8452", "ISSN" : "0962-8452", "PMID" : "16024389", "abstract" : "The observed rates and deleterious impacts of biological invasions have caused significant alarm in recent years, driving efforts to reduce the risk (establishment) of new introductions. Characterizing the supply of propagules is key to understanding invasion risk and developing effective management strategies. In coastal ecosystems, ships' ballast water is an important transfer mechanism (vector) for marine and freshwater species. Commercial ships exhibit a high degree of variation in ballast water operations that affect both the quantity and quality of propagule supply, and thereby invasion risk. The per-ship inoculation size from ballast water depends upon both the volume discharged and the organism density. Moreover, propagule quality will vary among source regions (ports) and voyage routes, due to differences in species composition and transport conditions, respectively. We show that significant differences exist in (i) the frequency and volume of ballast water discharge among vessel types, (ii) the frequency of vessel types and routes (source regions) among recipient ports, and (iii) the transit success (survivorship) of zooplankton in ballast tanks among voyage routes. Thus, propagule supply is not a simple function of total ship arrivals. For ships, as well as other vectors, variation in propagule quantity and quality must be explicitly considered to estimate invasion risk and advance predictive ability.", "author" : [ { "dropping-particle" : "", "family" : "Verling", "given" : "E.", "non-dropping-particle" : "", "parse-names" : false, "suffix" : "" }, { "dropping-particle" : "", "family" : "Ruiz", "given" : "Gregory M.", "non-dropping-particle" : "", "parse-names" : false, "suffix" : "" }, { "dropping-particle" : "", "family" : "Smith", "given" : "L. D.", "non-dropping-particle" : "", "parse-names" : false, "suffix" : "" }, { "dropping-particle" : "", "family" : "Galil", "given" : "Bella", "non-dropping-particle" : "", "parse-names" : false, "suffix" : "" }, { "dropping-particle" : "", "family" : "Miller", "given" : "A. W.", "non-dropping-particle" : "", "parse-names" : false, "suffix" : "" }, { "dropping-particle" : "", "family" : "Murphy", "given" : "K. R", "non-dropping-particle" : "", "parse-names" : false, "suffix" : "" } ], "container-title" : "Proceedings of the Royal Society B: Biological Sciences", "id" : "ITEM-1", "issue" : "1569", "issued" : { "date-parts" : [ [ "2005" ] ] }, "page" : "1249-1257", "title" : "Supply-side invasion ecology: characterizing propagule pressure in coastal ecosystems", "type" : "article-journal", "volume" : "272" }, "uris" : [ "http://www.mendeley.com/documents/?uuid=fbe7ed23-6bc1-489c-b83b-f353a4757bde" ] }, { "id" : "ITEM-2", "itemData" : { "DOI" : "10.1016/0006-3207(96)00020-1", "ISBN" : "0006-3207", "ISSN" : "00063207", "PMID" : "1799", "abstract" : "Invasions frequently continue long after dispersal corridors have been well established. Six interrelated processes (changes in donor regions, new donor regions, changes in recipient region, invasion windows, stochastic inoculation events, and dispersal vector changes) are examined to explain this phenomenon. The combination of these processes makes it difficult to forge a list of species from potential donor regions that will never become successful invaders and, by extension, to thus define the characteristics of species that have failed to invade. Predictions relative to which species will invade and when they will invade can be improved by more detailed attention to these six categories of interrelated processes that mediate invasion success.", "author" : [ { "dropping-particle" : "", "family" : "Carlton", "given" : "James T.", "non-dropping-particle" : "", "parse-names" : false, "suffix" : "" } ], "container-title" : "Biological Conservation", "id" : "ITEM-2", "issue" : "1-2", "issued" : { "date-parts" : [ [ "1996" ] ] }, "page" : "97-106", "title" : "Pattern, process, and prediction in marine invasion ecology", "type" : "article-journal", "volume" : "78" }, "uris" : [ "http://www.mendeley.com/documents/?uuid=a3889fae-9a46-4602-867f-f23688cdc43c" ] }, { "id" : "ITEM-3", "itemData" : { "DOI" : "10.1093/icesjms/fsu020", "ISSN" : "1095-9289", "author" : [ { "dropping-particle" : "", "family" : "Chan", "given" : "Farrah T.", "non-dropping-particle" : "", "parse-names" : false, "suffix" : "" }, { "dropping-particle" : "", "family" : "Briski", "given" : "Elizabeta", "non-dropping-particle" : "", "parse-names" : false, "suffix" : "" }, { "dropping-particle" : "", "family" : "Bailey", "given" : "Sarah A", "non-dropping-particle" : "", "parse-names" : false, "suffix" : "" }, { "dropping-particle" : "", "family" : "MacIsaac", "given" : "Hugh J.", "non-dropping-particle" : "", "parse-names" : false, "suffix" : "" } ], "container-title" : "ICES Journal of Marine Science", "id" : "ITEM-3", "issue" : "7", "issued" : { "date-parts" : [ [ "2014", "10", "1" ] ] }, "page" : "1876-1884", "title" : "Richness\u2013abundance relationships for zooplankton in ballast water: temperate versus Arctic comparisons", "type" : "article-journal", "volume" : "71" }, "uris" : [ "http://www.mendeley.com/documents/?uuid=fe2a8f1b-97a6-44b3-bd25-7009cac205e9" ] } ], "mendeley" : { "formattedCitation" : "(Carlton 1996, Verling et al. 2005, Chan et al. 2014)", "plainTextFormattedCitation" : "(Carlton 1996, Verling et al. 2005, Chan et al. 2014)", "previouslyFormattedCitation" : "(Carlton 1996, Verling et al. 2005, Chan et al. 2014)" }, "properties" : {  }, "schema" : "https://github.com/citation-style-language/schema/raw/master/csl-citation.json" }</w:instrText>
-      </w:r>
-      <w:r>
-        <w:fldChar w:fldCharType="separate"/>
-      </w:r>
-      <w:r>
-        <w:rPr>
-          <w:noProof/>
-        </w:rPr>
-        <w:t>(Carlton 1996, Verling et al. 2005, Chan et al. 2014)</w:t>
-      </w:r>
-      <w:r>
-        <w:fldChar w:fldCharType="end"/>
-      </w:r>
-      <w:r>
-        <w:t xml:space="preserve">. </w:t>
-      </w:r>
-      <w:commentRangeStart w:id="167"/>
-      <w:r>
-        <w:t xml:space="preserve">Both planktonic and fouling organisms that are transported from temperate to Arctic regions appear to have low survivorship </w:t>
-      </w:r>
-      <w:r>
-        <w:fldChar w:fldCharType="begin" w:fldLock="1"/>
-      </w:r>
-      <w:r>
-        <w:instrText>ADDIN CSL_CITATION { "citationItems" : [ { "id" : "ITEM-1", "itemData" : { "DOI" : "10.1093/icesjms/fsu020", "ISSN" : "1095-9289", "author" : [ { "dropping-particle" : "", "family" : "Chan", "given" : "Farrah T.", "non-dropping-particle" : "", "parse-names" : false, "suffix" : "" }, { "dropping-particle" : "", "family" : "Briski", "given" : "Elizabeta", "non-dropping-particle" : "", "parse-names" : false, "suffix" : "" }, { "dropping-particle" : "", "family" : "Bailey", "given" : "Sarah A", "non-dropping-particle" : "", "parse-names" : false, "suffix" : "" }, { "dropping-particle" : "", "family" : "MacIsaac", "given" : "Hugh J.", "non-dropping-particle" : "", "parse-names" : false, "suffix" : "" } ], "container-title" : "ICES Journal of Marine Science", "id" : "ITEM-1", "issue" : "7", "issued" : { "date-parts" : [ [ "2014", "10", "1" ] ] }, "page" : "1876-1884", "title" : "Richness\u2013abundance relationships for zooplankton in ballast water: temperate versus Arctic comparisons", "type" : "article-journal", "volume" : "71" }, "uris" : [ "http://www.mendeley.com/documents/?uuid=fe2a8f1b-97a6-44b3-bd25-7009cac205e9" ] }, { "id" : "ITEM-2", "itemData" : { "DOI" : "10.1007/s00227-016-3029-1", "ISSN" : "0025-3162", "author" : [ { "dropping-particle" : "", "family" : "Chan", "given" : "Farrah T.", "non-dropping-particle" : "", "parse-names" : false, "suffix" : "" }, { "dropping-particle" : "", "family" : "MacIsaac", "given" : "Hugh J.", "non-dropping-particle" : "", "parse-names" : false, "suffix" : "" }, { "dropping-particle" : "", "family" : "Bailey", "given" : "Sarah A.", "non-dropping-particle" : "", "parse-names" : false, "suffix" : "" } ], "container-title" : "Marine Biology", "id" : "ITEM-2", "issue" : "12", "issued" : { "date-parts" : [ [ "2016", "12", "11" ] ] }, "page" : "250", "publisher" : "Springer Berlin Heidelberg", "title" : "Survival of ship biofouling assemblages during and after voyages to the Canadian Arctic", "type" : "article-journal", "volume" : "163" }, "uris" : [ "http://www.mendeley.com/documents/?uuid=cf0310ec-b623-3409-9b92-47694bd3b576" ] }, { "id" : "ITEM-3", "itemData" : { "DOI" : "10.1111/1365-2664.12566", "ISBN" : "1365-2664", "ISSN" : "13652664", "abstract" : "1.Several decades of research on invasive marine species have yielded a broad understanding of the nature of species invasion mechanisms and associated threats globally. However, this is not true of the Arctic, a region where ongoing climatic changes may promote species invasion. Here we evaluated risks associated with non-indigenous propagule loads discharged with ships\u2019 ballast water to the high-Arctic archipelago, Svalbard, as a case study for the wider Arctic. 2.We sampled and identified transferred propagules using traditional and DNA barcoding techniques. We then assessed the suitability of the Svalbard coast for non-indigenous species under contemporary and future climate scenarios using ecophysiological models based on critical temperature and salinity reproductive thresholds. 3.Ships discharging ballast water in Svalbard carried high densities of zooplankton (mean 1522 \u00b1 335 SE individuals m\u22123), predominately comprised of indigenous species. Ballast water exchange did not prevent non-indigenous species introduction. Non-indigenous coastal species were present in all except one of 16 ballast water samples (mean 144 \u00b1 67 SE individuals m\u22123), despite five of the eight ships exchanging ballast water en route. 4.Of a total of 73 taxa, 36 species including 23 non-indigenous species were identified. Of those 23, sufficient data permitted evaluation of the current and future colonization potential for eight widely-known invaders. With the exception of one of these species, modelled suitability indicated that the coast of Svalbard is unsuitable presently; under the 2100 RCP 8.5 climate scenario, however, modelled suitability will favour colonization for six species. 5.Synthesis and applications. We show that current ballast water management practices do not prevent non-indigenous species from being transferred to the Arctic. Consequences of these shortcomings will be shipping-route dependent, but will likely magnify over time: our models indicate future conditions will favour the colonization of non-indigenous species Arctic-wide. Invasion threats will be greatest where shipping transfers organisms across biogeographic realms, and for these shipping routes ballast water treatment technologies may be required to prevent impacts. Our results also highlight critical gaps in our understanding of ballast water management efficacy and prioritization. Thereby, our study provides an agenda for research and policy development.", "author" : [ { "dropping-particle" : "", "family" : "Ware", "given" : "Chris", "non-dropping-particle" : "", "parse-names" : false, "suffix" : "" }, { "dropping-particle" : "", "family" : "Berge", "given" : "J\u00f8rgen", "non-dropping-particle" : "", "parse-names" : false, "suffix" : "" }, { "dropping-particle" : "", "family" : "Jelmert", "given" : "Anders", "non-dropping-particle" : "", "parse-names" : false, "suffix" : "" }, { "dropping-particle" : "", "family" : "Olsen", "given" : "Steffen M.", "non-dropping-particle" : "", "parse-names" : false, "suffix" : "" }, { "dropping-particle" : "", "family" : "Pellissier", "given" : "Lo\u00efc", "non-dropping-particle" : "", "parse-names" : false, "suffix" : "" }, { "dropping-particle" : "", "family" : "Wisz", "given" : "Mary", "non-dropping-particle" : "", "parse-names" : false, "suffix" : "" }, { "dropping-particle" : "", "family" : "Kriticos", "given" : "Darren", "non-dropping-particle" : "", "parse-names" : false, "suffix" : "" }, { "dropping-particle" : "", "family" : "Semenov", "given" : "Georgy", "non-dropping-particle" : "", "parse-names" : false, "suffix" : "" }, { "dropping-particle" : "", "family" : "Kwa\u015bniewski", "given" : "Slawomir", "non-dropping-particle" : "", "parse-names" : false, "suffix" : "" }, { "dropping-particle" : "", "family" : "Alsos", "given" : "Inger G.", "non-dropping-particle" : "", "parse-names" : false, "suffix" : "" } ], "container-title" : "Journal of Applied Ecology", "id" : "ITEM-3", "issue" : "2", "issued" : { "date-parts" : [ [ "2016" ] ] }, "page" : "340-349", "title" : "Biological introduction risks from shipping in a warming Arctic", "type" : "article-journal", "volume" : "53" }, "uris" : [ "http://www.mendeley.com/documents/?uuid=95f41edb-c782-4016-863c-53d8a12640fe" ] } ], "mendeley" : { "formattedCitation" : "(Chan et al. 2014, 2016, Ware et al. 2016)", "plainTextFormattedCitation" : "(Chan et al. 2014, 2016, Ware et al. 2016)", "previouslyFormattedCitation" : "(Chan et al. 2014, 2016, Ware et al. 2016)" }, "properties" : {  }, "schema" : "https://github.com/citation-style-language/schema/raw/master/csl-citation.json" }</w:instrText>
-      </w:r>
-      <w:r>
-        <w:fldChar w:fldCharType="separate"/>
-      </w:r>
-      <w:r>
-        <w:rPr>
-          <w:noProof/>
-        </w:rPr>
-        <w:t>(Chan et al. 2014, 2016, Ware et al. 2016)</w:t>
-      </w:r>
-      <w:r>
-        <w:fldChar w:fldCharType="end"/>
-      </w:r>
-      <w:commentRangeEnd w:id="167"/>
+        <w:t>Without a road system to provide access to Alaska’s port communities, vessels of all types form a marine highway system that is traveled by ferries, tugs, barges, and as demonstrated here, fishing vessels.</w:t>
+      </w:r>
+      <w:commentRangeEnd w:id="165"/>
       <w:r>
         <w:rPr>
           <w:rStyle w:val="CommentReference"/>
@@ -8797,12 +8403,227 @@
           <w:color w:val="000000"/>
           <w:lang w:val="en-US" w:eastAsia="en-US"/>
         </w:rPr>
+        <w:commentReference w:id="165"/>
+      </w:r>
+      <w:r>
+        <w:t xml:space="preserve"> Many of these vessels are not required to report ballast water activities because of their size or because they remain within State waters</w:t>
+      </w:r>
+      <w:r>
+        <w:rPr>
+          <w:highlight w:val="yellow"/>
+        </w:rPr>
+        <w:t xml:space="preserve">. </w:t>
+      </w:r>
+      <w:r>
+        <w:rPr>
+          <w:highlight w:val="yellow"/>
+        </w:rPr>
+        <w:t xml:space="preserve">In Svalbard, Norway (XX degrees N), research vessels were found to pose one of the biggest risks to introductions in the near future </w:t>
+      </w:r>
+      <w:r>
+        <w:rPr>
+          <w:highlight w:val="yellow"/>
+        </w:rPr>
+        <w:fldChar w:fldCharType="begin" w:fldLock="1"/>
+      </w:r>
+      <w:r>
+        <w:rPr>
+          <w:highlight w:val="yellow"/>
+        </w:rPr>
+        <w:instrText>ADDIN CSL_CITATION { "citationItems" : [ { "id" : "ITEM-1", "itemData" : { "DOI" : "10.1111/ddi.12117", "ISSN" : "13669516", "author" : [ { "dropping-particle" : "", "family" : "Ware", "given" : "Chris", "non-dropping-particle" : "", "parse-names" : false, "suffix" : "" }, { "dropping-particle" : "", "family" : "Berge", "given" : "J\u00f8rgen", "non-dropping-particle" : "", "parse-names" : false, "suffix" : "" }, { "dropping-particle" : "", "family" : "Sundet", "given" : "Jan H.", "non-dropping-particle" : "", "parse-names" : false, "suffix" : "" }, { "dropping-particle" : "", "family" : "Kirkpatrick", "given" : "Jamie B.", "non-dropping-particle" : "", "parse-names" : false, "suffix" : "" }, { "dropping-particle" : "", "family" : "Coutts", "given" : "Ashley D. M.", "non-dropping-particle" : "", "parse-names" : false, "suffix" : "" }, { "dropping-particle" : "", "family" : "Jelmert", "given" : "Anders", "non-dropping-particle" : "", "parse-names" : false, "suffix" : "" }, { "dropping-particle" : "", "family" : "Olsen", "given" : "Steffen M.", "non-dropping-particle" : "", "parse-names" : false, "suffix" : "" }, { "dropping-particle" : "", "family" : "Floerl", "given" : "Oliver", "non-dropping-particle" : "", "parse-names" : false, "suffix" : "" }, { "dropping-particle" : "", "family" : "Wisz", "given" : "Mary S.", "non-dropping-particle" : "", "parse-names" : false, "suffix" : "" }, { "dropping-particle" : "", "family" : "Alsos", "given" : "Inger G.", "non-dropping-particle" : "", "parse-names" : false, "suffix" : "" } ], "container-title" : "Diversity and Distributions", "editor" : [ { "dropping-particle" : "", "family" : "MacIsaac", "given" : "Hugh", "non-dropping-particle" : "", "parse-names" : false, "suffix" : "" } ], "id" : "ITEM-1", "issue" : "1", "issued" : { "date-parts" : [ [ "2014", "1" ] ] }, "page" : "10-19", "title" : "Climate change, non-indigenous species and shipping: assessing the risk of species introduction to a high-Arctic archipelago", "type" : "article-journal", "volume" : "20" }, "uris" : [ "http://www.mendeley.com/documents/?uuid=bc18e5e1-640a-30b9-b252-81ace1706e38" ] } ], "mendeley" : { "formattedCitation" : "(Ware et al. 2014)", "plainTextFormattedCitation" : "(Ware et al. 2014)", "previouslyFormattedCitation" : "(Ware et al. 2014)" }, "properties" : {  }, "schema" : "https://github.com/citation-style-language/schema/raw/master/csl-citation.json" }</w:instrText>
+      </w:r>
+      <w:r>
+        <w:rPr>
+          <w:highlight w:val="yellow"/>
+        </w:rPr>
+        <w:fldChar w:fldCharType="separate"/>
+      </w:r>
+      <w:r>
+        <w:rPr>
+          <w:noProof/>
+          <w:highlight w:val="yellow"/>
+        </w:rPr>
+        <w:t>(Ware et al. 2014)</w:t>
+      </w:r>
+      <w:r>
+        <w:rPr>
+          <w:highlight w:val="yellow"/>
+        </w:rPr>
+        <w:fldChar w:fldCharType="end"/>
+      </w:r>
+      <w:r>
+        <w:rPr>
+          <w:highlight w:val="yellow"/>
+        </w:rPr>
+        <w:t xml:space="preserve">, but these vessel types are not included in our </w:t>
+      </w:r>
+      <w:proofErr w:type="spellStart"/>
+      <w:r>
+        <w:rPr>
+          <w:highlight w:val="yellow"/>
+        </w:rPr>
+        <w:t>anlaysis</w:t>
+      </w:r>
+      <w:proofErr w:type="spellEnd"/>
+      <w:r>
+        <w:t xml:space="preserve"> </w:t>
+      </w:r>
+      <w:r>
+        <w:t>Given this, future analyses of vessel traffic in the context of invasive species transport may benefit from analysis of Automatic Identification System (AIS) data, which are available for a greater portion of vessels traveling through Alaskan waters.</w:t>
+      </w:r>
+    </w:p>
+    <w:p>
+      <w:pPr>
+        <w:rPr>
+          <w:ins w:id="166" w:author="Amanda Droghini" w:date="2018-03-12T08:06:00Z"/>
+        </w:rPr>
+      </w:pPr>
+      <w:r>
+        <w:t>W</w:t>
+      </w:r>
+      <w:r>
+        <w:t>e assume</w:t>
+      </w:r>
+      <w:r>
+        <w:t>d</w:t>
+      </w:r>
+      <w:r>
+        <w:t xml:space="preserve"> that high-traffic ports are more susceptible to receiving non-native species than low-traffic ports</w:t>
+      </w:r>
+      <w:r>
+        <w:t xml:space="preserve">, and that shipping traffic and ballast water discharge are adequate proxies </w:t>
+      </w:r>
+      <w:r>
+        <w:lastRenderedPageBreak/>
+        <w:t xml:space="preserve">of propagule pressure. </w:t>
+      </w:r>
+      <w:r>
+        <w:rPr>
+          <w:highlight w:val="yellow"/>
+        </w:rPr>
+        <w:t xml:space="preserve">previous studies indicate that shipping traffic is correlated to non-native species richness </w:t>
+      </w:r>
+      <w:commentRangeStart w:id="167"/>
+      <w:r>
+        <w:rPr>
+          <w:highlight w:val="yellow"/>
+        </w:rPr>
+        <w:t xml:space="preserve">(e.g. Lord et al. 2015; </w:t>
+      </w:r>
+      <w:proofErr w:type="spellStart"/>
+      <w:r>
+        <w:rPr>
+          <w:highlight w:val="yellow"/>
+        </w:rPr>
+        <w:t>Lacoursière-Roussel</w:t>
+      </w:r>
+      <w:proofErr w:type="spellEnd"/>
+      <w:r>
+        <w:rPr>
+          <w:highlight w:val="yellow"/>
+        </w:rPr>
+        <w:t xml:space="preserve"> et al. 2016)</w:t>
+      </w:r>
+      <w:commentRangeEnd w:id="167"/>
+      <w:r>
+        <w:rPr>
+          <w:rStyle w:val="CommentReference"/>
+          <w:b/>
+          <w:highlight w:val="yellow"/>
+        </w:rPr>
         <w:commentReference w:id="167"/>
       </w:r>
       <w:r>
+        <w:rPr>
+          <w:highlight w:val="yellow"/>
+        </w:rPr>
+        <w:t>, and ballast water discharge volume has been shown to be ?? (see Verna et al. 2016..).</w:t>
+      </w:r>
+      <w:r>
         <w:t xml:space="preserve"> </w:t>
       </w:r>
       <w:r>
+        <w:t>While these simplifying assumptions were necessary considering the data that were available to us, we recognize t</w:t>
+      </w:r>
+      <w:r>
+        <w:t>h</w:t>
+      </w:r>
+      <w:r>
+        <w:t xml:space="preserve">at an organism’s </w:t>
+      </w:r>
+      <w:r>
+        <w:t xml:space="preserve">survival during a sea voyage </w:t>
+      </w:r>
+      <w:r>
+        <w:t>is</w:t>
+      </w:r>
+      <w:r>
+        <w:t xml:space="preserve"> influenced by several factors including </w:t>
+      </w:r>
+      <w:r>
+        <w:t xml:space="preserve">its physiological condition, </w:t>
+      </w:r>
+      <w:r>
+        <w:t xml:space="preserve">the voyage duration, and environmental differences between donor and recipient ports </w:t>
+      </w:r>
+      <w:r>
+        <w:fldChar w:fldCharType="begin" w:fldLock="1"/>
+      </w:r>
+      <w:r>
+        <w:instrText>ADDIN CSL_CITATION { "citationItems" : [ { "id" : "ITEM-1", "itemData" : { "DOI" : "10.1098/rspb.2005.3090", "ISBN" : "0962-8452", "ISSN" : "0962-8452", "PMID" : "16024389", "abstract" : "The observed rates and deleterious impacts of biological invasions have caused significant alarm in recent years, driving efforts to reduce the risk (establishment) of new introductions. Characterizing the supply of propagules is key to understanding invasion risk and developing effective management strategies. In coastal ecosystems, ships' ballast water is an important transfer mechanism (vector) for marine and freshwater species. Commercial ships exhibit a high degree of variation in ballast water operations that affect both the quantity and quality of propagule supply, and thereby invasion risk. The per-ship inoculation size from ballast water depends upon both the volume discharged and the organism density. Moreover, propagule quality will vary among source regions (ports) and voyage routes, due to differences in species composition and transport conditions, respectively. We show that significant differences exist in (i) the frequency and volume of ballast water discharge among vessel types, (ii) the frequency of vessel types and routes (source regions) among recipient ports, and (iii) the transit success (survivorship) of zooplankton in ballast tanks among voyage routes. Thus, propagule supply is not a simple function of total ship arrivals. For ships, as well as other vectors, variation in propagule quantity and quality must be explicitly considered to estimate invasion risk and advance predictive ability.", "author" : [ { "dropping-particle" : "", "family" : "Verling", "given" : "E.", "non-dropping-particle" : "", "parse-names" : false, "suffix" : "" }, { "dropping-particle" : "", "family" : "Ruiz", "given" : "Gregory M.", "non-dropping-particle" : "", "parse-names" : false, "suffix" : "" }, { "dropping-particle" : "", "family" : "Smith", "given" : "L. D.", "non-dropping-particle" : "", "parse-names" : false, "suffix" : "" }, { "dropping-particle" : "", "family" : "Galil", "given" : "Bella", "non-dropping-particle" : "", "parse-names" : false, "suffix" : "" }, { "dropping-particle" : "", "family" : "Miller", "given" : "A. W.", "non-dropping-particle" : "", "parse-names" : false, "suffix" : "" }, { "dropping-particle" : "", "family" : "Murphy", "given" : "K. R", "non-dropping-particle" : "", "parse-names" : false, "suffix" : "" } ], "container-title" : "Proceedings of the Royal Society B: Biological Sciences", "id" : "ITEM-1", "issue" : "1569", "issued" : { "date-parts" : [ [ "2005" ] ] }, "page" : "1249-1257", "title" : "Supply-side invasion ecology: characterizing propagule pressure in coastal ecosystems", "type" : "article-journal", "volume" : "272" }, "uris" : [ "http://www.mendeley.com/documents/?uuid=fbe7ed23-6bc1-489c-b83b-f353a4757bde" ] }, { "id" : "ITEM-2", "itemData" : { "DOI" : "10.1016/0006-3207(96)00020-1", "ISBN" : "0006-3207", "ISSN" : "00063207", "PMID" : "1799", "abstract" : "Invasions frequently continue long after dispersal corridors have been well established. Six interrelated processes (changes in donor regions, new donor regions, changes in recipient region, invasion windows, stochastic inoculation events, and dispersal vector changes) are examined to explain this phenomenon. The combination of these processes makes it difficult to forge a list of species from potential donor regions that will never become successful invaders and, by extension, to thus define the characteristics of species that have failed to invade. Predictions relative to which species will invade and when they will invade can be improved by more detailed attention to these six categories of interrelated processes that mediate invasion success.", "author" : [ { "dropping-particle" : "", "family" : "Carlton", "given" : "James T.", "non-dropping-particle" : "", "parse-names" : false, "suffix" : "" } ], "container-title" : "Biological Conservation", "id" : "ITEM-2", "issue" : "1-2", "issued" : { "date-parts" : [ [ "1996" ] ] }, "page" : "97-106", "title" : "Pattern, process, and prediction in marine invasion ecology", "type" : "article-journal", "volume" : "78" }, "uris" : [ "http://www.mendeley.com/documents/?uuid=a3889fae-9a46-4602-867f-f23688cdc43c" ] }, { "id" : "ITEM-3", "itemData" : { "DOI" : "10.1093/icesjms/fsu020", "ISSN" : "1095-9289", "author" : [ { "dropping-particle" : "", "family" : "Chan", "given" : "Farrah T.", "non-dropping-particle" : "", "parse-names" : false, "suffix" : "" }, { "dropping-particle" : "", "family" : "Briski", "given" : "Elizabeta", "non-dropping-particle" : "", "parse-names" : false, "suffix" : "" }, { "dropping-particle" : "", "family" : "Bailey", "given" : "Sarah A", "non-dropping-particle" : "", "parse-names" : false, "suffix" : "" }, { "dropping-particle" : "", "family" : "MacIsaac", "given" : "Hugh J.", "non-dropping-particle" : "", "parse-names" : false, "suffix" : "" } ], "container-title" : "ICES Journal of Marine Science", "id" : "ITEM-3", "issue" : "7", "issued" : { "date-parts" : [ [ "2014", "10", "1" ] ] }, "page" : "1876-1884", "title" : "Richness\u2013abundance relationships for zooplankton in ballast water: temperate versus Arctic comparisons", "type" : "article-journal", "volume" : "71" }, "uris" : [ "http://www.mendeley.com/documents/?uuid=fe2a8f1b-97a6-44b3-bd25-7009cac205e9" ] } ], "mendeley" : { "formattedCitation" : "(Carlton 1996, Verling et al. 2005, Chan et al. 2014)", "plainTextFormattedCitation" : "(Carlton 1996, Verling et al. 2005, Chan et al. 2014)", "previouslyFormattedCitation" : "(Carlton 1996, Verling et al. 2005, Chan et al. 2014)" }, "properties" : {  }, "schema" : "https://github.com/citation-style-language/schema/raw/master/csl-citation.json" }</w:instrText>
+      </w:r>
+      <w:r>
+        <w:fldChar w:fldCharType="separate"/>
+      </w:r>
+      <w:r>
+        <w:rPr>
+          <w:noProof/>
+        </w:rPr>
+        <w:t>(Carlton 1996, Verling et al. 2005, Chan et al. 2014)</w:t>
+      </w:r>
+      <w:r>
+        <w:fldChar w:fldCharType="end"/>
+      </w:r>
+      <w:r>
+        <w:t xml:space="preserve">. </w:t>
+      </w:r>
+      <w:commentRangeStart w:id="168"/>
+      <w:r>
+        <w:t xml:space="preserve">Both planktonic and fouling organisms that are transported from temperate to Arctic regions appear to have low survivorship </w:t>
+      </w:r>
+      <w:r>
+        <w:fldChar w:fldCharType="begin" w:fldLock="1"/>
+      </w:r>
+      <w:r>
+        <w:instrText>ADDIN CSL_CITATION { "citationItems" : [ { "id" : "ITEM-1", "itemData" : { "DOI" : "10.1093/icesjms/fsu020", "ISSN" : "1095-9289", "author" : [ { "dropping-particle" : "", "family" : "Chan", "given" : "Farrah T.", "non-dropping-particle" : "", "parse-names" : false, "suffix" : "" }, { "dropping-particle" : "", "family" : "Briski", "given" : "Elizabeta", "non-dropping-particle" : "", "parse-names" : false, "suffix" : "" }, { "dropping-particle" : "", "family" : "Bailey", "given" : "Sarah A", "non-dropping-particle" : "", "parse-names" : false, "suffix" : "" }, { "dropping-particle" : "", "family" : "MacIsaac", "given" : "Hugh J.", "non-dropping-particle" : "", "parse-names" : false, "suffix" : "" } ], "container-title" : "ICES Journal of Marine Science", "id" : "ITEM-1", "issue" : "7", "issued" : { "date-parts" : [ [ "2014", "10", "1" ] ] }, "page" : "1876-1884", "title" : "Richness\u2013abundance relationships for zooplankton in ballast water: temperate versus Arctic comparisons", "type" : "article-journal", "volume" : "71" }, "uris" : [ "http://www.mendeley.com/documents/?uuid=fe2a8f1b-97a6-44b3-bd25-7009cac205e9" ] }, { "id" : "ITEM-2", "itemData" : { "DOI" : "10.1007/s00227-016-3029-1", "ISSN" : "0025-3162", "author" : [ { "dropping-particle" : "", "family" : "Chan", "given" : "Farrah T.", "non-dropping-particle" : "", "parse-names" : false, "suffix" : "" }, { "dropping-particle" : "", "family" : "MacIsaac", "given" : "Hugh J.", "non-dropping-particle" : "", "parse-names" : false, "suffix" : "" }, { "dropping-particle" : "", "family" : "Bailey", "given" : "Sarah A.", "non-dropping-particle" : "", "parse-names" : false, "suffix" : "" } ], "container-title" : "Marine Biology", "id" : "ITEM-2", "issue" : "12", "issued" : { "date-parts" : [ [ "2016", "12", "11" ] ] }, "page" : "250", "publisher" : "Springer Berlin Heidelberg", "title" : "Survival of ship biofouling assemblages during and after voyages to the Canadian Arctic", "type" : "article-journal", "volume" : "163" }, "uris" : [ "http://www.mendeley.com/documents/?uuid=cf0310ec-b623-3409-9b92-47694bd3b576" ] }, { "id" : "ITEM-3", "itemData" : { "DOI" : "10.1111/1365-2664.12566", "ISBN" : "1365-2664", "ISSN" : "13652664", "abstract" : "1.Several decades of research on invasive marine species have yielded a broad understanding of the nature of species invasion mechanisms and associated threats globally. However, this is not true of the Arctic, a region where ongoing climatic changes may promote species invasion. Here we evaluated risks associated with non-indigenous propagule loads discharged with ships\u2019 ballast water to the high-Arctic archipelago, Svalbard, as a case study for the wider Arctic. 2.We sampled and identified transferred propagules using traditional and DNA barcoding techniques. We then assessed the suitability of the Svalbard coast for non-indigenous species under contemporary and future climate scenarios using ecophysiological models based on critical temperature and salinity reproductive thresholds. 3.Ships discharging ballast water in Svalbard carried high densities of zooplankton (mean 1522 \u00b1 335 SE individuals m\u22123), predominately comprised of indigenous species. Ballast water exchange did not prevent non-indigenous species introduction. Non-indigenous coastal species were present in all except one of 16 ballast water samples (mean 144 \u00b1 67 SE individuals m\u22123), despite five of the eight ships exchanging ballast water en route. 4.Of a total of 73 taxa, 36 species including 23 non-indigenous species were identified. Of those 23, sufficient data permitted evaluation of the current and future colonization potential for eight widely-known invaders. With the exception of one of these species, modelled suitability indicated that the coast of Svalbard is unsuitable presently; under the 2100 RCP 8.5 climate scenario, however, modelled suitability will favour colonization for six species. 5.Synthesis and applications. We show that current ballast water management practices do not prevent non-indigenous species from being transferred to the Arctic. Consequences of these shortcomings will be shipping-route dependent, but will likely magnify over time: our models indicate future conditions will favour the colonization of non-indigenous species Arctic-wide. Invasion threats will be greatest where shipping transfers organisms across biogeographic realms, and for these shipping routes ballast water treatment technologies may be required to prevent impacts. Our results also highlight critical gaps in our understanding of ballast water management efficacy and prioritization. Thereby, our study provides an agenda for research and policy development.", "author" : [ { "dropping-particle" : "", "family" : "Ware", "given" : "Chris", "non-dropping-particle" : "", "parse-names" : false, "suffix" : "" }, { "dropping-particle" : "", "family" : "Berge", "given" : "J\u00f8rgen", "non-dropping-particle" : "", "parse-names" : false, "suffix" : "" }, { "dropping-particle" : "", "family" : "Jelmert", "given" : "Anders", "non-dropping-particle" : "", "parse-names" : false, "suffix" : "" }, { "dropping-particle" : "", "family" : "Olsen", "given" : "Steffen M.", "non-dropping-particle" : "", "parse-names" : false, "suffix" : "" }, { "dropping-particle" : "", "family" : "Pellissier", "given" : "Lo\u00efc", "non-dropping-particle" : "", "parse-names" : false, "suffix" : "" }, { "dropping-particle" : "", "family" : "Wisz", "given" : "Mary", "non-dropping-particle" : "", "parse-names" : false, "suffix" : "" }, { "dropping-particle" : "", "family" : "Kriticos", "given" : "Darren", "non-dropping-particle" : "", "parse-names" : false, "suffix" : "" }, { "dropping-particle" : "", "family" : "Semenov", "given" : "Georgy", "non-dropping-particle" : "", "parse-names" : false, "suffix" : "" }, { "dropping-particle" : "", "family" : "Kwa\u015bniewski", "given" : "Slawomir", "non-dropping-particle" : "", "parse-names" : false, "suffix" : "" }, { "dropping-particle" : "", "family" : "Alsos", "given" : "Inger G.", "non-dropping-particle" : "", "parse-names" : false, "suffix" : "" } ], "container-title" : "Journal of Applied Ecology", "id" : "ITEM-3", "issue" : "2", "issued" : { "date-parts" : [ [ "2016" ] ] }, "page" : "340-349", "title" : "Biological introduction risks from shipping in a warming Arctic", "type" : "article-journal", "volume" : "53" }, "uris" : [ "http://www.mendeley.com/documents/?uuid=95f41edb-c782-4016-863c-53d8a12640fe" ] } ], "mendeley" : { "formattedCitation" : "(Chan et al. 2014, 2016, Ware et al. 2016)", "plainTextFormattedCitation" : "(Chan et al. 2014, 2016, Ware et al. 2016)", "previouslyFormattedCitation" : "(Chan et al. 2014, 2016, Ware et al. 2016)" }, "properties" : {  }, "schema" : "https://github.com/citation-style-language/schema/raw/master/csl-citation.json" }</w:instrText>
+      </w:r>
+      <w:r>
+        <w:fldChar w:fldCharType="separate"/>
+      </w:r>
+      <w:r>
+        <w:rPr>
+          <w:noProof/>
+        </w:rPr>
+        <w:t>(Chan et al. 2014, 2016, Ware et al. 2016)</w:t>
+      </w:r>
+      <w:r>
+        <w:fldChar w:fldCharType="end"/>
+      </w:r>
+      <w:commentRangeEnd w:id="168"/>
+      <w:r>
+        <w:rPr>
+          <w:rStyle w:val="CommentReference"/>
+          <w:rFonts w:ascii="Arial" w:eastAsia="Arial" w:hAnsi="Arial" w:cs="Arial"/>
+          <w:b/>
+          <w:color w:val="000000"/>
+          <w:lang w:val="en-US" w:eastAsia="en-US"/>
+        </w:rPr>
+        <w:commentReference w:id="168"/>
+      </w:r>
+      <w:r>
+        <w:t xml:space="preserve"> </w:t>
+      </w:r>
+      <w:r>
         <w:t xml:space="preserve">Verna et al. </w:t>
       </w:r>
       <w:r>
@@ -8826,7 +8647,32 @@
       <w:r>
         <w:t xml:space="preserve"> quantified ballast water risk of Alaskan ports and found that while Dutch Harbor was at medium risk in terms of discharged water volumes, the relatively long residence time of the ballast water that was discharged there was likely to reduce the probability of establishment.</w:t>
       </w:r>
-      <w:del w:id="168" w:author="Amanda Droghini" w:date="2018-02-28T21:45:00Z">
+      <w:ins w:id="169" w:author="Amanda Droghini" w:date="2018-03-12T08:06:00Z">
+        <w:r>
+          <w:t xml:space="preserve"> </w:t>
+        </w:r>
+        <w:r>
+          <w:t>In 2006, Ruiz et al. deployed fouling plates at several ports in Alaska, and found no non-native species on plates from Dutch Harbor (the only Bering Sea port considered in their stu</w:t>
+        </w:r>
+      </w:ins>
+      <w:r>
+        <w:t>dy) – none were found</w:t>
+      </w:r>
+      <w:ins w:id="170" w:author="Amanda Droghini" w:date="2018-03-12T08:06:00Z">
+        <w:r>
+          <w:t xml:space="preserve"> </w:t>
+        </w:r>
+      </w:ins>
+    </w:p>
+    <w:p>
+      <w:pPr>
+        <w:spacing w:line="360" w:lineRule="auto"/>
+        <w:contextualSpacing/>
+        <w:rPr>
+          <w:color w:val="FF0000"/>
+        </w:rPr>
+      </w:pPr>
+      <w:del w:id="171" w:author="Amanda Droghini" w:date="2018-02-28T21:45:00Z">
         <w:r>
           <w:rPr>
             <w:color w:val="FF0000"/>
@@ -8839,62 +8685,51 @@
       <w:pPr>
         <w:pStyle w:val="Heading2"/>
         <w:rPr>
-          <w:del w:id="169" w:author="Amanda Droghini" w:date="2018-02-24T15:52:00Z"/>
+          <w:del w:id="172" w:author="Amanda Droghini" w:date="2018-03-12T08:06:00Z"/>
         </w:rPr>
       </w:pPr>
       <w:r>
         <w:t>Effects of climate change on invasion risk</w:t>
       </w:r>
+      <w:del w:id="173" w:author="Amanda Droghini" w:date="2018-03-12T08:06:00Z">
+        <w:r>
+          <w:rPr>
+            <w:b w:val="0"/>
+          </w:rPr>
+          <w:delText xml:space="preserve">The Bering Sea is a valuable ecological and economic system, with a low number of biological introductions. At the same time, the climatic and socioeconomic realities of this system are changing quickly, and in a direction that is likely to increase the rate of non-native species introductions. </w:delText>
+        </w:r>
+        <w:r>
+          <w:rPr>
+            <w:b w:val="0"/>
+          </w:rPr>
+          <w:delText xml:space="preserve">In 2006, Ruiz et al. deployed fouling plates at several ports in Alaska, and found no non-native species on plates from Dutch Harbor (the only Bering Sea port considered in their stu </w:delText>
+        </w:r>
+      </w:del>
     </w:p>
     <w:p>
       <w:pPr>
         <w:pStyle w:val="Heading2"/>
-        <w:rPr>
-          <w:del w:id="170" w:author="Amanda Droghini" w:date="2018-02-24T15:52:00Z"/>
-        </w:rPr>
-      </w:pPr>
-      <w:del w:id="171" w:author="Amanda Droghini" w:date="2018-02-24T15:52:00Z">
-        <w:r>
-          <w:delText xml:space="preserve">The Bering Sea is a valuable ecological and economic system, with a low number of biological introductions. At the same time, the climatic and socioeconomic realities of this system are changing quickly, and in a direction that is likely to increase the rate of non-native species introductions. </w:delText>
-        </w:r>
-      </w:del>
-      <w:del w:id="172" w:author="Amanda Droghini" w:date="2018-02-06T05:11:00Z">
-        <w:r>
-          <w:delText>In 2006, Ruiz et al. deployed fouling plates at several ports in Alaska, and found no non-native species on plates from Dutch Harbor (the only Bering Sea port considered in their stu</w:delText>
-        </w:r>
-      </w:del>
-      <w:del w:id="173" w:author="Amanda Droghini" w:date="2018-02-24T15:52:00Z">
-        <w:r>
-          <w:delText xml:space="preserve"> </w:delText>
-        </w:r>
-      </w:del>
-    </w:p>
-    <w:p>
-      <w:pPr>
-        <w:pStyle w:val="Heading2"/>
-      </w:pPr>
-    </w:p>
-    <w:p>
-      <w:pPr>
-        <w:pBdr>
-          <w:top w:val="nil"/>
-          <w:left w:val="nil"/>
-          <w:bottom w:val="nil"/>
-          <w:right w:val="nil"/>
-          <w:between w:val="nil"/>
-        </w:pBdr>
-        <w:spacing w:line="360" w:lineRule="auto"/>
-        <w:ind w:firstLine="720"/>
+      </w:pPr>
+    </w:p>
+    <w:p>
+      <w:pPr>
+        <w:spacing w:before="200" w:line="360" w:lineRule="auto"/>
         <w:contextualSpacing/>
       </w:pPr>
       <w:r>
-        <w:t xml:space="preserve">As climate change continues to push subarctic-arctic boundary shifts farther north </w:t>
+        <w:t xml:space="preserve">The Bering Sea is </w:t>
+      </w:r>
+      <w:r>
+        <w:t>experiencing</w:t>
+      </w:r>
+      <w:r>
+        <w:t xml:space="preserve"> significant oceanographic changes as a result of climate change </w:t>
       </w:r>
       <w:r>
         <w:fldChar w:fldCharType="begin" w:fldLock="1"/>
       </w:r>
       <w:r>
-        <w:instrText>ADDIN CSL_CITATION { "citationItems" : [ { "id" : "ITEM-1", "itemData" : { "DOI" : "10.1126/science.1121365", "author" : [ { "dropping-particle" : "", "family" : "Grebmeier", "given" : "Jacqueline M", "non-dropping-particle" : "", "parse-names" : false, "suffix" : "" }, { "dropping-particle" : "", "family" : "Overland", "given" : "James E", "non-dropping-particle" : "", "parse-names" : false, "suffix" : "" }, { "dropping-particle" : "", "family" : "Moore", "given" : "Sue E", "non-dropping-particle" : "", "parse-names" : false, "suffix" : "" }, { "dropping-particle" : "V", "family" : "Farley", "given" : "Ed", "non-dropping-particle" : "", "parse-names" : false, "suffix" : "" }, { "dropping-particle" : "", "family" : "Carmack", "given" : "Eddy C", "non-dropping-particle" : "", "parse-names" : false, "suffix" : "" }, { "dropping-particle" : "", "family" : "Cooper", "given" : "Lee W", "non-dropping-particle" : "", "parse-names" : false, "suffix" : "" }, { "dropping-particle" : "", "family" : "Frey", "given" : "Karen E", "non-dropping-particle" : "", "parse-names" : false, "suffix" : "" }, { "dropping-particle" : "", "family" : "Helle", "given" : "John H", "non-dropping-particle" : "", "parse-names" : false, "suffix" : "" }, { "dropping-particle" : "", "family" : "McLaughlin", "given" : "Fiona A", "non-dropping-particle" : "", "parse-names" : false, "suffix" : "" }, { "dropping-particle" : "", "family" : "McNutt", "given" : "S Lyn", "non-dropping-particle" : "", "parse-names" : false, "suffix" : "" } ], "container-title" : "Science", "id" : "ITEM-1", "issued" : { "date-parts" : [ [ "2006" ] ] }, "page" : "1461-1464", "title" : "A major ecosystem shift in the Northern Bering Sea", "type" : "article-journal", "volume" : "311" }, "uris" : [ "http://www.mendeley.com/documents/?uuid=fffc722b-4df4-40ee-864c-74bb9d82cfd7" ] } ], "mendeley" : { "formattedCitation" : "(Grebmeier et al. 2006b)", "plainTextFormattedCitation" : "(Grebmeier et al. 2006b)", "previouslyFormattedCitation" : "(Grebmeier et al. 2006b)" }, "properties" : {  }, "schema" : "https://github.com/citation-style-language/schema/raw/master/csl-citation.json" }</w:instrText>
+        <w:instrText>ADDIN CSL_CITATION { "citationItems" : [ { "id" : "ITEM-1", "itemData" : { "DOI" : "10.1126/science.1121365", "author" : [ { "dropping-particle" : "", "family" : "Grebmeier", "given" : "Jacqueline M", "non-dropping-particle" : "", "parse-names" : false, "suffix" : "" }, { "dropping-particle" : "", "family" : "Overland", "given" : "James E", "non-dropping-particle" : "", "parse-names" : false, "suffix" : "" }, { "dropping-particle" : "", "family" : "Moore", "given" : "Sue E", "non-dropping-particle" : "", "parse-names" : false, "suffix" : "" }, { "dropping-particle" : "V", "family" : "Farley", "given" : "Ed", "non-dropping-particle" : "", "parse-names" : false, "suffix" : "" }, { "dropping-particle" : "", "family" : "Carmack", "given" : "Eddy C", "non-dropping-particle" : "", "parse-names" : false, "suffix" : "" }, { "dropping-particle" : "", "family" : "Cooper", "given" : "Lee W", "non-dropping-particle" : "", "parse-names" : false, "suffix" : "" }, { "dropping-particle" : "", "family" : "Frey", "given" : "Karen E", "non-dropping-particle" : "", "parse-names" : false, "suffix" : "" }, { "dropping-particle" : "", "family" : "Helle", "given" : "John H", "non-dropping-particle" : "", "parse-names" : false, "suffix" : "" }, { "dropping-particle" : "", "family" : "McLaughlin", "given" : "Fiona A", "non-dropping-particle" : "", "parse-names" : false, "suffix" : "" }, { "dropping-particle" : "", "family" : "McNutt", "given" : "S Lyn", "non-dropping-particle" : "", "parse-names" : false, "suffix" : "" } ], "container-title" : "Science", "id" : "ITEM-1", "issued" : { "date-parts" : [ [ "2006" ] ] }, "page" : "1461-1464", "title" : "A major ecosystem shift in the Northern Bering Sea", "type" : "article-journal", "volume" : "311" }, "prefix" : "e.g. ", "uris" : [ "http://www.mendeley.com/documents/?uuid=fffc722b-4df4-40ee-864c-74bb9d82cfd7" ] }, { "id" : "ITEM-2", "itemData" : { "DOI" : "10.1016/j.dsr2.2007.08.023", "ISSN" : "09670645", "abstract" : "During the last decade, the southeastern Bering Sea shelf has undergone a warming of \u223c3\u00b0C that is closely associated with a marked decrease of sea ice over the area. This shift in the physical environment of the shelf can be attributed to a combination of mechanisms, including the presence over the eastern Bering Sea shelf of a relatively mild air mass during the winter, especially from 2000 to 2005; a shorter ice season caused by a later fall transition and/or an earlier spring transition; increased flow through Unimak Pass during winter, which introduces warm Gulf of Alaska water onto the southeastern shelf; and the feedback mechanism whereby warmer ocean temperatures during the summer delay the southward advection of sea ice during winter. While the relative importance of these four mechanisms is difficult to quantify, it is evident that for sea ice to form, cold arctic winds must cool the water column. Sea ice is then formed in the polynyas during periods of cold north winds, and this ice is advected southward over the eastern shelf. The other three mechanisms can modify ice formation and melt, and hence its extent. In combination, these four mechanisms have served to temporally and spatially limit ice during the 5-year period (2001\u20132005). Warming of the eastern Bering Sea shelf could have profound influences on the ecosystem of the Bering Sea\u2014from modification of the timing of the spring phytoplankton bloom to the northward advance of subarctic species and the northward retreat of arctic species.", "author" : [ { "dropping-particle" : "", "family" : "Stabeno", "given" : "P.J.", "non-dropping-particle" : "", "parse-names" : false, "suffix" : "" }, { "dropping-particle" : "", "family" : "Bond", "given" : "N.A.", "non-dropping-particle" : "", "parse-names" : false, "suffix" : "" }, { "dropping-particle" : "", "family" : "Salo", "given" : "S.A.", "non-dropping-particle" : "", "parse-names" : false, "suffix" : "" } ], "container-title" : "Deep-Sea Research Part II: Topical Studies in Oceanography", "id" : "ITEM-2", "issue" : "23", "issued" : { "date-parts" : [ [ "2007" ] ] }, "page" : "2599-2618", "title" : "On the recent warming of the southeastern Bering Sea shelf", "type" : "article-journal", "volume" : "54" }, "uris" : [ "http://www.mendeley.com/documents/?uuid=dda8308e-c6d4-3d91-9627-7138162f3979" ] }, { "id" : "ITEM-3", "itemData" : { "DOI" : "10.1890/07-0564.1", "ISSN" : "1051-0761", "author" : [ { "dropping-particle" : "", "family" : "Mueter", "given" : "Franz J.", "non-dropping-particle" : "", "parse-names" : false, "suffix" : "" }, { "dropping-particle" : "", "family" : "Litzow", "given" : "Michael A.", "non-dropping-particle" : "", "parse-names" : false, "suffix" : "" } ], "container-title" : "Ecological Applications", "id" : "ITEM-3", "issue" : "2", "issued" : { "date-parts" : [ [ "2008", "3" ] ] }, "page" : "309-320", "title" : "Sea ice retreat alters the biogeography of the Bering Sea continental shelf", "type" : "article-journal", "volume" : "18" }, "uris" : [ "http://www.mendeley.com/documents/?uuid=0fa6e3ee-07bf-4cc2-9a25-410f2172f038" ] } ], "mendeley" : { "formattedCitation" : "(e.g. Grebmeier et al. 2006b, Stabeno et al. 2007, Mueter and Litzow 2008)", "plainTextFormattedCitation" : "(e.g. Grebmeier et al. 2006b, Stabeno et al. 2007, Mueter and Litzow 2008)", "previouslyFormattedCitation" : "(e.g. Grebmeier et al. 2006b, Stabeno et al. 2007, Mueter and Litzow 2008)" }, "properties" : {  }, "schema" : "https://github.com/citation-style-language/schema/raw/master/csl-citation.json" }</w:instrText>
       </w:r>
       <w:r>
         <w:fldChar w:fldCharType="separate"/>
@@ -8903,18 +8738,126 @@
         <w:rPr>
           <w:noProof/>
         </w:rPr>
-        <w:t>(Grebmeier et al. 2006b)</w:t>
+        <w:t>(e.g. Grebmeier et al. 2006b, Stabeno et al. 2007, Mueter and Litzow 2008)</w:t>
       </w:r>
       <w:r>
         <w:fldChar w:fldCharType="end"/>
       </w:r>
       <w:r>
-        <w:t xml:space="preserve">, suitable habitat is expected to increase (Fig. XX). Our habitat models predict a northward expansion of suitable habitat over the next twenty years. Northward range shifts in the Pacific Arctic have already been documented for native fish, zooplankton, and benthic invertebrates </w:t>
+        <w:t xml:space="preserve">. </w:t>
+      </w:r>
+      <w:r>
+        <w:t xml:space="preserve">Sea ice cover has decreased substantially since the 1950s, </w:t>
+      </w:r>
+      <w:r>
+        <w:t>with a concomitant</w:t>
+      </w:r>
+      <w:r>
+        <w:t xml:space="preserve"> </w:t>
+      </w:r>
+      <w:r>
+        <w:t xml:space="preserve">increase in </w:t>
+      </w:r>
+      <w:r>
+        <w:t xml:space="preserve">surface water temperatures </w:t>
+      </w:r>
+      <w:r>
+        <w:t>of</w:t>
+      </w:r>
+      <w:r>
+        <w:t xml:space="preserve"> 0.23°C per decade </w:t>
       </w:r>
       <w:r>
         <w:fldChar w:fldCharType="begin" w:fldLock="1"/>
       </w:r>
       <w:r>
+        <w:instrText>ADDIN CSL_CITATION { "citationItems" : [ { "id" : "ITEM-1", "itemData" : { "DOI" : "10.1890/07-0564.1", "ISSN" : "1051-0761", "author" : [ { "dropping-particle" : "", "family" : "Mueter", "given" : "Franz J.", "non-dropping-particle" : "", "parse-names" : false, "suffix" : "" }, { "dropping-particle" : "", "family" : "Litzow", "given" : "Michael A.", "non-dropping-particle" : "", "parse-names" : false, "suffix" : "" } ], "container-title" : "Ecological Applications", "id" : "ITEM-1", "issue" : "2", "issued" : { "date-parts" : [ [ "2008", "3" ] ] }, "page" : "309-320", "title" : "Sea ice retreat alters the biogeography of the Bering Sea continental shelf", "type" : "article-journal", "volume" : "18" }, "uris" : [ "http://www.mendeley.com/documents/?uuid=0fa6e3ee-07bf-4cc2-9a25-410f2172f038" ] } ], "mendeley" : { "formattedCitation" : "(Mueter and Litzow 2008)", "plainTextFormattedCitation" : "(Mueter and Litzow 2008)", "previouslyFormattedCitation" : "(Mueter and Litzow 2008)" }, "properties" : {  }, "schema" : "https://github.com/citation-style-language/schema/raw/master/csl-citation.json" }</w:instrText>
+      </w:r>
+      <w:r>
+        <w:fldChar w:fldCharType="separate"/>
+      </w:r>
+      <w:r>
+        <w:rPr>
+          <w:noProof/>
+        </w:rPr>
+        <w:t>(Mueter and Litzow 2008)</w:t>
+      </w:r>
+      <w:r>
+        <w:fldChar w:fldCharType="end"/>
+      </w:r>
+      <w:r>
+        <w:t xml:space="preserve">. </w:t>
+      </w:r>
+      <w:r>
+        <w:t xml:space="preserve">These changes </w:t>
+      </w:r>
+      <w:r>
+        <w:t xml:space="preserve">are projected </w:t>
+      </w:r>
+      <w:r>
+        <w:t xml:space="preserve">to continue </w:t>
+      </w:r>
+      <w:r>
+        <w:fldChar w:fldCharType="begin" w:fldLock="1"/>
+      </w:r>
+      <w:r>
+        <w:instrText>ADDIN CSL_CITATION { "citationItems" : [ { "id" : "ITEM-1", "itemData" : { "DOI" : "10.1016/j.dsr2.2012.02.022", "ISSN" : "09670645", "abstract" : "Atmosphere\u2013Ocean General Circulation Models (AOGCMs) are a major tool used by scientists to study the complex interaction of processes that control climate and climate change. Projections from these models for the 21st century are the basis for the Fourth Assessment Report (AR4) produced by the Intergovernmental Panel on Climate Change (IPCC). Here, we use simulations from this set of climate models developed for the IPCC AR4 to provide a regional assessment of sea ice extent, sea surface temperature (SST), and surface air temperature (SAT) critical to future marine ecosystems in the Bering Sea and the Chukchi Sea. To reduce uncertainties associated with the model projections, a two-step model culling technique is applied based on comparison to 20th century observations. For the Chukchi Sea, data and model projections show major September sea ice extent reduction compared to the 20th century beginning now, with nearly sea ice free conditions before mid-century. Earlier sea ice loss continues throughout fall with major loss in December before the end of the 21st century. By 2050, for the eastern Bering Sea, spring sea ice extent (average of March to May) would be 58% of its recent values (1980\u20131999 mean). December will become increasingly sea ice free over the next 40 years. The Bering Sea will continue to show major interannual variability in sea ice extent and SST. The majority of models had no systematic bias in their 20th century simulated regional SAT, an indication that the models may provide considerable credibility for the Bering and the Chukchi Sea ecosystem projections. Largest air temperature increases are in fall (November to December) for both the Chukchi and the Bering Sea, with increases by 2050 of 3\u00b0C for the Bering Sea and increases in excess of 5\u00b0C for the Chukchi Sea.", "author" : [ { "dropping-particle" : "", "family" : "Wang", "given" : "Muyin", "non-dropping-particle" : "", "parse-names" : false, "suffix" : "" }, { "dropping-particle" : "", "family" : "Overland", "given" : "James E.", "non-dropping-particle" : "", "parse-names" : false, "suffix" : "" }, { "dropping-particle" : "", "family" : "Stabeno", "given" : "Phyllis", "non-dropping-particle" : "", "parse-names" : false, "suffix" : "" } ], "container-title" : "Deep-Sea Research Part II: Topical Studies in Oceanography", "id" : "ITEM-1", "issued" : { "date-parts" : [ [ "2012", "6" ] ] }, "page" : "46-57", "title" : "Future climate of the Bering and Chukchi Seas projected by global climate models", "type" : "article-journal", "volume" : "65-70" }, "uris" : [ "http://www.mendeley.com/documents/?uuid=7875ce1d-72f2-3eef-a84b-34ccdd6c5aeb" ] }, { "id" : "ITEM-2", "itemData" : { "DOI" : "10.1016/j.dsr2.2015.11.001", "ISSN" : "09670645", "abstract" : "Three global climate simulations from the Intergovernmental Panel on Climate Change Fourth Assessment (AR4) were used as physical forcing to drive a regional model that includes both physical and biological elements of the Bering Sea. Although each downscaled projection indicates a warming of 1-2. \u00b0C between 2010 and 2040 on the Bering Sea shelf, the interannual and interdecadal details of this trend vary considerably among the three realizations. In each case, the magnitude of presently observed interannual variability of bottom temperatures and ice cover is found in the models to be maintained out to at least 2040, but with a steadily increasing probability of warm years with less ice on the southern shelf. The overall trends indicate warmer temperatures and the retreat of ice in the southeastern Bering Sea, but continued ice cover in the northeastern Bering Sea. Sensitivity analyses suggest both increasing air temperature and northward wind stress as primary drivers of higher water-column temperatures. Based on currently available models, changes in shortwave radiation are not likely to have a significant role in this warming. Warming trends on the outer shelf may lead to decreased production of large crustacean zooplankton at that location, but could increase such production on the inner shelf.", "author" : [ { "dropping-particle" : "", "family" : "Hermann", "given" : "Albert J.", "non-dropping-particle" : "", "parse-names" : false, "suffix" : "" }, { "dropping-particle" : "", "family" : "Gibson", "given" : "Georgina A.", "non-dropping-particle" : "", "parse-names" : false, "suffix" : "" }, { "dropping-particle" : "", "family" : "Bond", "given" : "Nicholas A.", "non-dropping-particle" : "", "parse-names" : false, "suffix" : "" }, { "dropping-particle" : "", "family" : "Curchitser", "given" : "Enrique N.", "non-dropping-particle" : "", "parse-names" : false, "suffix" : "" }, { "dropping-particle" : "", "family" : "Hedstrom", "given" : "Kate", "non-dropping-particle" : "", "parse-names" : false, "suffix" : "" }, { "dropping-particle" : "", "family" : "Cheng", "given" : "Wei", "non-dropping-particle" : "", "parse-names" : false, "suffix" : "" }, { "dropping-particle" : "", "family" : "Wang", "given" : "Muyin", "non-dropping-particle" : "", "parse-names" : false, "suffix" : "" }, { "dropping-particle" : "", "family" : "Cokelet", "given" : "Edward D.", "non-dropping-particle" : "", "parse-names" : false, "suffix" : "" }, { "dropping-particle" : "", "family" : "Stabeno", "given" : "Phyllis J.", "non-dropping-particle" : "", "parse-names" : false, "suffix" : "" }, { "dropping-particle" : "", "family" : "Aydin", "given" : "Kerim", "non-dropping-particle" : "", "parse-names" : false, "suffix" : "" } ], "container-title" : "Deep-Sea Research Part II: Topical Studies in Oceanography", "id" : "ITEM-2", "issued" : { "date-parts" : [ [ "2016" ] ] }, "note" : "NULL", "page" : "30-47", "publisher" : "Elsevier", "title" : "Projected future biophysical states of the Bering Sea", "type" : "article-journal", "volume" : "134" }, "uris" : [ "http://www.mendeley.com/documents/?uuid=ff5ca022-4fcf-49ed-8093-cef3d38eb461" ] } ], "mendeley" : { "formattedCitation" : "(Wang et al. 2012, Hermann et al. 2016)", "plainTextFormattedCitation" : "(Wang et al. 2012, Hermann et al. 2016)", "previouslyFormattedCitation" : "(Wang et al. 2012, Hermann et al. 2016)" }, "properties" : {  }, "schema" : "https://github.com/citation-style-language/schema/raw/master/csl-citation.json" }</w:instrText>
+      </w:r>
+      <w:r>
+        <w:fldChar w:fldCharType="separate"/>
+      </w:r>
+      <w:r>
+        <w:rPr>
+          <w:noProof/>
+        </w:rPr>
+        <w:t>(Wang et al. 2012, Hermann et al. 2016)</w:t>
+      </w:r>
+      <w:r>
+        <w:fldChar w:fldCharType="end"/>
+      </w:r>
+      <w:r>
+        <w:t xml:space="preserve">. In the next twenty years, our models predict a </w:t>
+      </w:r>
+      <w:r>
+        <w:rPr>
+          <w:highlight w:val="yellow"/>
+        </w:rPr>
+        <w:t>major</w:t>
+      </w:r>
+      <w:r>
+        <w:t xml:space="preserve"> northward expansion in</w:t>
+      </w:r>
+      <w:r>
+        <w:t xml:space="preserve"> suitable habitat </w:t>
+      </w:r>
+      <w:r>
+        <w:rPr>
+          <w:highlight w:val="yellow"/>
+        </w:rPr>
+        <w:t>(Fig. XX)</w:t>
+      </w:r>
+      <w:r>
+        <w:t xml:space="preserve"> that would largely favour non-native taxa that already have the capacity to survive in the southern Bering Sea</w:t>
+      </w:r>
+      <w:r>
+        <w:t xml:space="preserve"> </w:t>
+      </w:r>
+      <w:r>
+        <w:rPr>
+          <w:highlight w:val="yellow"/>
+        </w:rPr>
+        <w:t>(Table XX)</w:t>
+      </w:r>
+      <w:r>
+        <w:t xml:space="preserve">. </w:t>
+      </w:r>
+      <w:r>
+        <w:t xml:space="preserve">Northward range shifts in the Pacific Arctic have already been documented for native fish, zooplankton, and benthic invertebrates </w:t>
+      </w:r>
+      <w:r>
+        <w:fldChar w:fldCharType="begin" w:fldLock="1"/>
+      </w:r>
+      <w:r>
         <w:instrText>ADDIN CSL_CITATION { "citationItems" : [ { "id" : "ITEM-1", "itemData" : { "DOI" : "10.1126/science.1121365", "author" : [ { "dropping-particle" : "", "family" : "Grebmeier", "given" : "Jacqueline M", "non-dropping-particle" : "", "parse-names" : false, "suffix" : "" }, { "dropping-particle" : "", "family" : "Overland", "given" : "James E", "non-dropping-particle" : "", "parse-names" : false, "suffix" : "" }, { "dropping-particle" : "", "family" : "Moore", "given" : "Sue E", "non-dropping-particle" : "", "parse-names" : false, "suffix" : "" }, { "dropping-particle" : "V", "family" : "Farley", "given" : "Ed", "non-dropping-particle" : "", "parse-names" : false, "suffix" : "" }, { "dropping-particle" : "", "family" : "Carmack", "given" : "Eddy C", "non-dropping-particle" : "", "parse-names" : false, "suffix" : "" }, { "dropping-particle" : "", "family" : "Cooper", "given" : "Lee W", "non-dropping-particle" : "", "parse-names" : false, "suffix" : "" }, { "dropping-particle" : "", "family" : "Frey", "given" : "Karen E", "non-dropping-particle" : "", "parse-names" : false, "suffix" : "" }, { "dropping-particle" : "", "family" : "Helle", "given" : "John H", "non-dropping-particle" : "", "parse-names" : false, "suffix" : "" }, { "dropping-particle" : "", "family" : "McLaughlin", "given" : "Fiona A", "non-dropping-particle" : "", "parse-names" : false, "suffix" : "" }, { "dropping-particle" : "", "family" : "McNutt", "given" : "S Lyn", "non-dropping-particle" : "", "parse-names" : false, "suffix" : "" } ], "container-title" : "Science", "id" : "ITEM-1", "issued" : { "date-parts" : [ [ "2006" ] ] }, "page" : "1461-1464", "title" : "A major ecosystem shift in the Northern Bering Sea", "type" : "article-journal", "volume" : "311" }, "prefix" : "e.g. ", "uris" : [ "http://www.mendeley.com/documents/?uuid=fffc722b-4df4-40ee-864c-74bb9d82cfd7" ] }, { "id" : "ITEM-2", "itemData" : { "DOI" : "10.1007/s00300-011-0988-z", "ISBN" : "0722-4060", "ISSN" : "07224060", "abstract" : "A recent drastic decrease in sea ice cover area was observed in the western Arctic Ocean during summer, yet little information is available for its effect on zooplankton community. To evaluate the effect of sea ice reduction on zooplankton, we studied year-to-year changes of zooplankton community structure in the Chukchi Sea during summers of 1991, 1992 (when sea ice extended), 2007 and 2008 (when sea ice reduced). Zooplankton abundance ranged from 4,000 to 316,000 ind. m\u22122 (mean: 70,000), and was greater north of Lisburne Peninsula in 2008. Zooplankton biomass ranged from 0.07 to 286 g wet mass m\u22122 (mean: 36), and was greater south of Lisburne Peninsula in 2007. Cluster analysis based on zooplankton abundance showed a division of the zooplankton community into four groups. Occurrence of each group was separated geographically and interannually, and geographic distributions of each group in 1991 and 1992 were similar but those in 2007 and 2008 were shifted northward. Abundance and biomass in 2007/08 were higher than in 1991/92, indicating that further sea ice reduction would have a positive effect on zooplankton production (e.g. invasion of large Pacific species and temperature effects on their growth rate). The northern shift in geographic distribution of the zooplankton community in 2007/08 indicates that sea ice reduction would have a negative effect on the zooplankton community (loss of characteristic Arctic species) in part of the Chukchi Sea. These apparently contradictory effects of sea ice reduction on zooplankton community emphasize the critical need for continued monitoring in this area.", "author" : [ { "dropping-particle" : "", "family" : "Matsuno", "given" : "Kohei", "non-dropping-particle" : "", "parse-names" : false, "suffix" : "" }, { "dropping-particle" : "", "family" : "Yamaguchi", "given" : "Atsushi", "non-dropping-particle" : "", "parse-names" : false, "suffix" : "" }, { "dropping-particle" : "", "family" : "Hirawake", "given" : "Toru", "non-dropping-particle" : "", "parse-names" : false, "suffix" : "" }, { "dropping-particle" : "", "family" : "Imai", "given" : "Ichiro", "non-dropping-particle" : "", "parse-names" : false, "suffix" : "" } ], "container-title" : "Polar Biology", "id" : "ITEM-2", "issue" : "9", "issued" : { "date-parts" : [ [ "2011" ] ] }, "page" : "1349-1360", "title" : "Year-to-year changes of the mesozooplankton community in the Chukchi Sea during summers of 1991, 1992 and 2007, 2008", "type" : "article-journal", "volume" : "34" }, "uris" : [ "http://www.mendeley.com/documents/?uuid=9ec52af3-5fdd-41ec-9f13-a3f016fde94a" ] }, { "id" : "ITEM-3", "itemData" : { "DOI" : "10.1016/j.dsr2.2012.02.020", "ISSN" : "09670645", "abstract" : "The southeastern, middle shelf of the Bering Sea has exhibited extreme variability in sea ice extent, temperature, and the distribution and abundance of species at multiple trophic levels over the past four decades. From 1972\u20132000, there was high interannual variability of areal extent of sea ice during spring (March\u2013April). In 2000, this shifted to a 5-year (2001\u20132005) period of low ice extent during spring, which transitioned to a 4-year (2007\u20132010) period of extensive sea ice. High (low) areal extent of sea ice in spring was associated with cold (warm) water column temperatures for the following 6\u20137 months. The ocean currents also differed between warm and cold years. During cold years, the monthly-mean currents over the shelf were largely westward, while in warm years the direction of currents was more variable, with northward flow during December\u2013February and relatively weak flow during the remainder of the year. The types and abundance of zooplankton differed sharply between warm and cold years. This was especially true during the prolonged warm period (2001\u20132005) and cold period (2007\u20132010), and was less evident during the years of high interannual variability. During the warm period, there was a lack of large copepods and euphausiids over the shelf; however, their populations rebounded during cold period. Small crustacean zooplankton taxa did not appear to vary between and warm and cold years. For both walleye pollock and Pacific cod, year-class strength (recruitment) was low during the prolonged warm period, but improved during the following cold period. Year-class strength did not appear to vary as a function of warm and cold years during the period of high year-to-year variability. Also, recruitment of arrowtooth flounder (a predator of pollock and cod) did not appear influenced by the warm or cold years. Finally, the distribution and relative abundance of fin whales appeared to differ in warm and cold years, with fewer whales on the southeastern, middle shelf during warm years.", "author" : [ { "dropping-particle" : "", "family" : "Stabeno", "given" : "Phyllis J.", "non-dropping-particle" : "", "parse-names" : false, "suffix" : "" }, { "dropping-particle" : "", "family" : "Kachel", "given" : "Nancy B.", "non-dropping-particle" : "", "parse-names" : false, "suffix" : "" }, { "dropping-particle" : "", "family" : "Moore", "given" : "Sue E.", "non-dropping-particle" : "", "parse-names" : false, "suffix" : "" }, { "dropping-particle" : "", "family" : "Napp", "given" : "Jeffrey M.", "non-dropping-particle" : "", "parse-names" : false, "suffix" : "" }, { "dropping-particle" : "", "family" : "Sigler", "given" : "Michael", "non-dropping-particle" : "", "parse-names" : false, "suffix" : "" }, { "dropping-particle" : "", "family" : "Yamaguchi", "given" : "Atsushi", "non-dropping-particle" : "", "parse-names" : false, "suffix" : "" }, { "dropping-particle" : "", "family" : "Zerbini", "given" : "Alexandre N.", "non-dropping-particle" : "", "parse-names" : false, "suffix" : "" } ], "container-title" : "Deep-Sea Research Part II: Topical Studies in Oceanography", "id" : "ITEM-3", "issued" : { "date-parts" : [ [ "2012" ] ] }, "page" : "31-45", "title" : "Comparison of warm and cold years on the southeastern Bering Sea shelf and some implications for the ecosystem", "type" : "article-journal", "volume" : "65" }, "uris" : [ "http://www.mendeley.com/documents/?uuid=7c7a9fe6-7ef4-3a63-ad93-aec08382a85c" ] }, { "id" : "ITEM-4", "itemData" : { "DOI" : "10.1016/j.dsr2.2013.03.017", "ISBN" : "0967-0645", "ISSN" : "09670645", "abstract" : "This study uses a 30-year time series of standardized bottom trawl survey data (1982-2011) from the eastern Bering Sea shelf to model patterns of summer spatial distribution for various bottom fishes and crabs in response to changes in the areal extent of the cold pool, time lag between surveys, and fluctuations in population abundance. This investigation is the first to include data for the 2006-2010 cold period and to use between-year comparisons of local and shelf-wide spatial indices to test specific responses to three different isothermal boundaries within the cold pool. Distributional shifts in population varied considerably among species and directional vectors for some species were greater in magnitude to the east or west than to the north or south; however, in general, eastern Bering Sea shelf populations shifted southward in response to the increasing cold pool size, and after accounting for differences in temperature and population abundance, there was still a temporal northward shift in populations over the last three decades despite the recent cooling trend. Model results for local and shelf-wide indices showed that survey time lag and cold pool extent had a greater effect on spatial distribution than population abundance, suggesting that density-independent mechanisms play a major role in shaping distribution patterns on the eastern Bering Sea shelf. The area enclosed by the 1. \u00b0C isotherm most commonly affects both local and shelf-wide spatial indices suggesting that 1. \u00b0C is a more important boundary for describing temperature preferences of eastern Bering Sea bottom fishes and crabs than is the 2. \u00b0C isotherm used for designating the physical boundary for the cold pool. \u00a9 2013.", "author" : [ { "dropping-particle" : "", "family" : "Kotwicki", "given" : "Stan", "non-dropping-particle" : "", "parse-names" : false, "suffix" : "" }, { "dropping-particle" : "", "family" : "Lauth", "given" : "Robert R.", "non-dropping-particle" : "", "parse-names" : false, "suffix" : "" } ], "container-title" : "Deep-Sea Research Part II: Topical Studies in Oceanography", "id" : "ITEM-4", "issued" : { "date-parts" : [ [ "2013" ] ] }, "page" : "231-243", "publisher" : "Elsevier", "title" : "Detecting temporal trends and environmentally-driven changes in the spatial distribution of bottom fishes and crabs on the eastern Bering Sea shelf", "type" : "article-journal", "volume" : "94" }, "uris" : [ "http://www.mendeley.com/documents/?uuid=9f6391c5-fa22-4e9c-ba34-8b0f1e81ef35" ] } ], "mendeley" : { "formattedCitation" : "(e.g. Grebmeier et al. 2006b, Matsuno et al. 2011, Stabeno et al. 2012, Kotwicki and Lauth 2013)", "plainTextFormattedCitation" : "(e.g. Grebmeier et al. 2006b, Matsuno et al. 2011, Stabeno et al. 2012, Kotwicki and Lauth 2013)", "previouslyFormattedCitation" : "(e.g. Grebmeier et al. 2006b, Matsuno et al. 2011, Stabeno et al. 2012, Kotwicki and Lauth 2013)" }, "properties" : {  }, "schema" : "https://github.com/citation-style-language/schema/raw/master/csl-citation.json" }</w:instrText>
       </w:r>
       <w:r>
@@ -8924,22 +8867,20 @@
         <w:rPr>
           <w:noProof/>
         </w:rPr>
-        <w:t>(e.g. Grebmeier et al. 2006b, Matsuno et al. 2011, Stabeno et al. 2012, Kotwicki and Lauth 2013)</w:t>
+        <w:t xml:space="preserve">(e.g. Grebmeier et al. 2006b, Matsuno et al. 2011, Stabeno et al. 2012, </w:t>
+      </w:r>
+      <w:r>
+        <w:rPr>
+          <w:noProof/>
+        </w:rPr>
+        <w:lastRenderedPageBreak/>
+        <w:t>Kotwicki and Lauth 2013)</w:t>
       </w:r>
       <w:r>
         <w:fldChar w:fldCharType="end"/>
       </w:r>
       <w:r>
-        <w:t xml:space="preserve">. Warming water temperatures are likely to favour those species that are already cold-adapted i.e. those non-native species that can currently survive year-round in the Bering Sea </w:t>
-      </w:r>
-      <w:r>
-        <w:rPr>
-          <w:highlight w:val="yellow"/>
-        </w:rPr>
-        <w:t>(Fig XX)</w:t>
-      </w:r>
-      <w:r>
-        <w:t>. Predicted warming is not expected to allow many additional species to establish (i.e. those that cannot currently survive year-round).</w:t>
+        <w:t xml:space="preserve">. </w:t>
       </w:r>
       <w:commentRangeStart w:id="174"/>
       <w:r>
@@ -8992,6 +8933,12 @@
       <w:r>
         <w:t xml:space="preserve"> </w:t>
       </w:r>
+    </w:p>
+    <w:p>
+      <w:pPr>
+        <w:spacing w:before="200" w:line="360" w:lineRule="auto"/>
+        <w:contextualSpacing/>
+      </w:pPr>
       <w:r>
         <w:rPr>
           <w:highlight w:val="yellow"/>
@@ -9154,10 +9101,7 @@
         <w:t>Warmer winter water temperatures have been linked to the earlier onset of recruitment and increased recruitment of non-native taxa</w:t>
       </w:r>
       <w:r>
-        <w:t xml:space="preserve"> We </w:t>
-      </w:r>
-      <w:r>
-        <w:t xml:space="preserve">did not consider possible </w:t>
+        <w:t xml:space="preserve"> We did not consider possible </w:t>
       </w:r>
       <w:del w:id="177" w:author="Amanda Droghini" w:date="2018-02-28T21:48:00Z">
         <w:r>
@@ -9174,20 +9118,12 @@
         </w:r>
       </w:del>
       <w:r>
-        <w:t xml:space="preserve">interactions between temperature, salinity, and water chemistry, and these might be especially  </w:t>
-      </w:r>
-      <w:r>
-        <w:t xml:space="preserve">important in the context of climate change as melting sea ice in the north is </w:t>
-      </w:r>
-      <w:r>
-        <w:lastRenderedPageBreak/>
-        <w:t>expected?? To lower salinities, and ocean acidification is lowering pH and causing  problems for calcareous?? Organisms.</w:t>
+        <w:t>interactions between temperature, salinity, and water chemistry, and these might be especially  important in the context of climate change as melting sea ice in the north is expected?? To lower salinities, and ocean acidification is lowering pH and causing  problems for calcareous?? Organisms.</w:t>
       </w:r>
     </w:p>
     <w:p>
       <w:pPr>
         <w:spacing w:line="360" w:lineRule="auto"/>
-        <w:ind w:firstLine="720"/>
         <w:contextualSpacing/>
       </w:pPr>
     </w:p>
@@ -9333,7 +9269,16 @@
           <w:sz w:val="24"/>
           <w:szCs w:val="24"/>
         </w:rPr>
-        <w:t>Situated at 53.9°N, this port is one of the most southerly ports in the Bering Sea, is ice-free year-round, and experiences relatively warm water temperatures compared to the rest of the Bering Sea.</w:t>
+        <w:t xml:space="preserve">Situated at 53.9°N, this port is one of the most southerly ports in the Bering </w:t>
+      </w:r>
+      <w:r>
+        <w:rPr>
+          <w:rFonts w:ascii="Times New Roman" w:hAnsi="Times New Roman" w:cs="Times New Roman"/>
+          <w:sz w:val="24"/>
+          <w:szCs w:val="24"/>
+        </w:rPr>
+        <w:lastRenderedPageBreak/>
+        <w:t>Sea, is ice-free year-round, and experiences relatively warm water temperatures compared to the rest of the Bering Sea.</w:t>
       </w:r>
     </w:p>
     <w:p>
@@ -9350,7 +9295,7 @@
         <w:contextualSpacing/>
       </w:pPr>
       <w:r>
-        <w:t xml:space="preserve">Funding for this project was made available by the North Pacific Research Board (project #1532) and the Aleutian and Bering Sea Islands Landscape Conservation Cooperative. We would like to thank Tracey </w:t>
+        <w:t xml:space="preserve">Funding for this project was made available by the North Pacific Research Board (project #1532) and the Aleutian and Bering Sea Islands Landscape Conservation Cooperative. Tracey </w:t>
       </w:r>
       <w:proofErr w:type="spellStart"/>
       <w:r>
@@ -9367,10 +9312,20 @@
         <w:t>and Aaron Poe</w:t>
       </w:r>
       <w:r>
-        <w:t xml:space="preserve"> who were</w:t>
-      </w:r>
-      <w:r>
-        <w:t xml:space="preserve"> involved with spearheading the project, as well as Casey Greenstein, Lindsey Flagstad, </w:t>
+        <w:t xml:space="preserve"> were</w:t>
+      </w:r>
+      <w:r>
+        <w:t xml:space="preserve"> involved with spearheading the project</w:t>
+      </w:r>
+      <w:r>
+        <w:t>.</w:t>
+      </w:r>
+      <w:r>
+        <w:t xml:space="preserve"> </w:t>
+      </w:r>
+      <w:commentRangeStart w:id="180"/>
+      <w:r>
+        <w:t xml:space="preserve">Casey Greenstein, Lindsey Flagstad, </w:t>
       </w:r>
       <w:r>
         <w:t xml:space="preserve">Bonnie Bernard, </w:t>
@@ -9392,17 +9347,29 @@
       </w:r>
       <w:proofErr w:type="spellEnd"/>
       <w:r>
-        <w:t xml:space="preserve"> for their contributions to the development of the ranking system and hard work on the species status reports. </w:t>
+        <w:t xml:space="preserve"> </w:t>
+      </w:r>
+      <w:r>
+        <w:t>contributed</w:t>
+      </w:r>
+      <w:r>
+        <w:t xml:space="preserve"> to the development of the ranking system and the species status reports. </w:t>
+      </w:r>
+      <w:commentRangeEnd w:id="180"/>
+      <w:r>
+        <w:rPr>
+          <w:rStyle w:val="CommentReference"/>
+          <w:rFonts w:ascii="Arial" w:eastAsia="Arial" w:hAnsi="Arial" w:cs="Arial"/>
+          <w:color w:val="000000"/>
+          <w:lang w:val="en-US" w:eastAsia="en-US"/>
+        </w:rPr>
+        <w:commentReference w:id="180"/>
       </w:r>
       <w:r>
         <w:t>Additional thanks goes to Matt Carlson for initial feedback on this manuscript.</w:t>
       </w:r>
       <w:r>
-        <w:t xml:space="preserve"> J.W. </w:t>
-      </w:r>
-      <w:r>
-        <w:lastRenderedPageBreak/>
-        <w:t>thanks</w:t>
+        <w:t xml:space="preserve"> J.W. thanks</w:t>
       </w:r>
       <w:r>
         <w:t xml:space="preserve"> Jen </w:t>
@@ -9529,123 +9496,65 @@
     <w:p>
       <w:pPr>
         <w:spacing w:before="200" w:line="360" w:lineRule="auto"/>
-        <w:ind w:firstLine="720"/>
         <w:contextualSpacing/>
         <w:rPr>
-          <w:highlight w:val="white"/>
-        </w:rPr>
-      </w:pPr>
-      <w:bookmarkStart w:id="180" w:name="_j7rjor86myf4" w:colFirst="0" w:colLast="0"/>
-      <w:bookmarkStart w:id="181" w:name="_wlyl2isgh4pt" w:colFirst="0" w:colLast="0"/>
-      <w:bookmarkStart w:id="182" w:name="_9nos1ewn3on8" w:colFirst="0" w:colLast="0"/>
-      <w:bookmarkStart w:id="183" w:name="_6eg1um4qsxm4" w:colFirst="0" w:colLast="0"/>
-      <w:bookmarkEnd w:id="180"/>
+          <w:color w:val="FF0000"/>
+          <w:highlight w:val="white"/>
+        </w:rPr>
+      </w:pPr>
+      <w:bookmarkStart w:id="181" w:name="_j7rjor86myf4" w:colFirst="0" w:colLast="0"/>
+      <w:bookmarkStart w:id="182" w:name="_wlyl2isgh4pt" w:colFirst="0" w:colLast="0"/>
+      <w:bookmarkStart w:id="183" w:name="_9nos1ewn3on8" w:colFirst="0" w:colLast="0"/>
+      <w:bookmarkStart w:id="184" w:name="_6eg1um4qsxm4" w:colFirst="0" w:colLast="0"/>
       <w:bookmarkEnd w:id="181"/>
       <w:bookmarkEnd w:id="182"/>
       <w:bookmarkEnd w:id="183"/>
-      <w:r>
-        <w:rPr>
-          <w:highlight w:val="white"/>
-        </w:rPr>
-        <w:t>potential things to address:</w:t>
-      </w:r>
-    </w:p>
-    <w:p>
-      <w:pPr>
-        <w:numPr>
-          <w:ilvl w:val="0"/>
-          <w:numId w:val="1"/>
-        </w:numPr>
+      <w:bookmarkEnd w:id="184"/>
+      <w:r>
+        <w:rPr>
+          <w:color w:val="FF0000"/>
+          <w:highlight w:val="white"/>
+        </w:rPr>
+        <w:t>potential papers to cite:</w:t>
+      </w:r>
+    </w:p>
+    <w:p>
+      <w:pPr>
         <w:spacing w:before="200" w:line="360" w:lineRule="auto"/>
         <w:contextualSpacing/>
-        <w:rPr>
-          <w:highlight w:val="white"/>
-        </w:rPr>
-      </w:pPr>
-      <w:bookmarkStart w:id="184" w:name="_ufn4w9ssuhv1" w:colFirst="0" w:colLast="0"/>
-      <w:bookmarkEnd w:id="184"/>
-      <w:r>
-        <w:rPr>
-          <w:highlight w:val="white"/>
-        </w:rPr>
-        <w:t>species at the limit of their ranges. we used physiological tolerances to try to circumvent that problem, but we are still extrapolating beyond what we know</w:t>
-      </w:r>
-    </w:p>
-    <w:p>
-      <w:pPr>
-        <w:numPr>
-          <w:ilvl w:val="0"/>
-          <w:numId w:val="1"/>
-        </w:numPr>
+      </w:pPr>
+      <w:r>
+        <w:rPr>
+          <w:color w:val="222222"/>
+          <w:shd w:val="clear" w:color="auto" w:fill="F9CB9C"/>
+        </w:rPr>
+        <w:t xml:space="preserve">The risk of nonindigenous species invasion in Prince William Sound associated with oil tanker traffic and ballast water management : pilot study / presented to Regional </w:t>
+      </w:r>
+      <w:proofErr w:type="spellStart"/>
+      <w:r>
+        <w:rPr>
+          <w:color w:val="222222"/>
+          <w:shd w:val="clear" w:color="auto" w:fill="F9CB9C"/>
+        </w:rPr>
+        <w:t>Citzens</w:t>
+      </w:r>
+      <w:proofErr w:type="spellEnd"/>
+      <w:r>
+        <w:rPr>
+          <w:color w:val="222222"/>
+          <w:shd w:val="clear" w:color="auto" w:fill="F9CB9C"/>
+        </w:rPr>
+        <w:t>' Advisory Council of Prince William Sound ; presented by Gregory M. Ruiz and Anson H. Hines.</w:t>
+      </w:r>
+    </w:p>
+    <w:p>
+      <w:pPr>
         <w:spacing w:before="200" w:line="360" w:lineRule="auto"/>
         <w:contextualSpacing/>
         <w:rPr>
           <w:highlight w:val="white"/>
         </w:rPr>
       </w:pPr>
-      <w:bookmarkStart w:id="185" w:name="_mlld6exh9de3" w:colFirst="0" w:colLast="0"/>
-      <w:bookmarkEnd w:id="185"/>
-      <w:r>
-        <w:rPr>
-          <w:highlight w:val="white"/>
-        </w:rPr>
-        <w:t>stochasticity + smaller-scale processes</w:t>
-      </w:r>
-    </w:p>
-    <w:p>
-      <w:pPr>
-        <w:spacing w:before="200" w:line="360" w:lineRule="auto"/>
-        <w:contextualSpacing/>
-        <w:rPr>
-          <w:color w:val="FF0000"/>
-          <w:highlight w:val="white"/>
-        </w:rPr>
-      </w:pPr>
-      <w:r>
-        <w:rPr>
-          <w:color w:val="FF0000"/>
-          <w:highlight w:val="white"/>
-        </w:rPr>
-        <w:t>potential papers to cite:</w:t>
-      </w:r>
-    </w:p>
-    <w:p>
-      <w:pPr>
-        <w:spacing w:before="200" w:line="360" w:lineRule="auto"/>
-        <w:contextualSpacing/>
-      </w:pPr>
-      <w:r>
-        <w:rPr>
-          <w:color w:val="222222"/>
-          <w:shd w:val="clear" w:color="auto" w:fill="F9CB9C"/>
-        </w:rPr>
-        <w:t xml:space="preserve">The risk of nonindigenous species invasion in Prince William Sound associated with oil tanker traffic and ballast water management : pilot study / presented to Regional </w:t>
-      </w:r>
-      <w:proofErr w:type="spellStart"/>
-      <w:r>
-        <w:rPr>
-          <w:color w:val="222222"/>
-          <w:shd w:val="clear" w:color="auto" w:fill="F9CB9C"/>
-        </w:rPr>
-        <w:t>Citzens</w:t>
-      </w:r>
-      <w:proofErr w:type="spellEnd"/>
-      <w:r>
-        <w:rPr>
-          <w:color w:val="222222"/>
-          <w:shd w:val="clear" w:color="auto" w:fill="F9CB9C"/>
-        </w:rPr>
-        <w:t>' Advisory Council of Prince William Sound ; presented by Gregory M. Ruiz and Anson H. Hines.</w:t>
-      </w:r>
-    </w:p>
-    <w:p>
-      <w:pPr>
-        <w:spacing w:before="200" w:line="360" w:lineRule="auto"/>
-        <w:contextualSpacing/>
-        <w:rPr>
-          <w:highlight w:val="white"/>
-        </w:rPr>
-      </w:pPr>
     </w:p>
     <w:p>
       <w:pPr>
@@ -9655,8 +9564,8 @@
           <w:b/>
         </w:rPr>
       </w:pPr>
-      <w:bookmarkStart w:id="186" w:name="_6u0eeeycv0oa" w:colFirst="0" w:colLast="0"/>
-      <w:bookmarkEnd w:id="186"/>
+      <w:bookmarkStart w:id="185" w:name="_6u0eeeycv0oa" w:colFirst="0" w:colLast="0"/>
+      <w:bookmarkEnd w:id="185"/>
       <w:r>
         <w:br w:type="page"/>
       </w:r>
@@ -9839,7 +9748,7 @@
         <w:rPr>
           <w:noProof/>
         </w:rPr>
-        <w:t>Dawirs, R. R., C. Püschel, and F. Schorn. 1986. Temperature and growth in Carcinus maenas L. (Decapoda: Portunidae) larvae reared in the laboratory from hatching through metamorphosis. Journal of Experimental Marine Biology and Ecology 100:47–74.</w:t>
+        <w:t>Fetzer, I., and W. E. Arntz. 2008. Reproductive strategies of benthic invertebrates in the Kara Sea (Russian Arctic): Adaptation of reproduction modes to cold water. Marine Ecology Progress Series 356:189–202.</w:t>
       </w:r>
     </w:p>
     <w:p>
@@ -9857,7 +9766,8 @@
         <w:rPr>
           <w:noProof/>
         </w:rPr>
-        <w:t>Fetzer, I., and W. E. Arntz. 2008. Reproductive strategies of benthic invertebrates in the Kara Sea (Russian Arctic): Adaptation of reproduction modes to cold water. Marine Ecology Progress Series 356:189–202.</w:t>
+        <w:lastRenderedPageBreak/>
+        <w:t>Grebmeier, J. M., L. W. Cooper, H. M. Feder, and B. I. Sirenko. 2006a. Ecosystem dynamics of the Pacific-influenced Northern Bering and Chukchi Seas in the Amerasian Arctic. Progress in Oceanography 71:331–361.</w:t>
       </w:r>
     </w:p>
     <w:p>
@@ -9875,7 +9785,7 @@
         <w:rPr>
           <w:noProof/>
         </w:rPr>
-        <w:t>Grebmeier, J. M., L. W. Cooper, H. M. Feder, and B. I. Sirenko. 2006a. Ecosystem dynamics of the Pacific-influenced Northern Bering and Chukchi Seas in the Amerasian Arctic. Progress in Oceanography 71:331–361.</w:t>
+        <w:t>Grebmeier, J. M., J. E. Overland, S. E. Moore, E. V Farley, E. C. Carmack, L. W. Cooper, K. E. Frey, J. H. Helle, F. A. McLaughlin, and S. L. McNutt. 2006b. A major ecosystem shift in the Northern Bering Sea. Science 311:1461–1464.</w:t>
       </w:r>
     </w:p>
     <w:p>
@@ -9893,7 +9803,7 @@
         <w:rPr>
           <w:noProof/>
         </w:rPr>
-        <w:t>Grebmeier, J. M., J. E. Overland, S. E. Moore, E. V Farley, E. C. Carmack, L. W. Cooper, K. E. Frey, J. H. Helle, F. A. McLaughlin, and S. L. McNutt. 2006b. A major ecosystem shift in the Northern Bering Sea. Science 311:1461–1464.</w:t>
+        <w:t>Hermann, A. J., G. A. Gibson, N. A. Bond, E. N. Curchitser, K. Hedstrom, W. Cheng, M. Wang, E. D. Cokelet, P. J. Stabeno, and K. Aydin. 2016. Projected future biophysical states of the Bering Sea. Deep-Sea Research Part II: Topical Studies in Oceanography 134:30–47.</w:t>
       </w:r>
     </w:p>
     <w:p>
@@ -9911,7 +9821,7 @@
         <w:rPr>
           <w:noProof/>
         </w:rPr>
-        <w:t>Hermann, A. J., G. A. Gibson, N. A. Bond, E. N. Curchitser, K. Hedstrom, W. Cheng, M. Wang, E. D. Cokelet, P. J. Stabeno, and K. Aydin. 2016. Projected future biophysical states of the Bering Sea. Deep-Sea Research Part II: Topical Studies in Oceanography 134:30–47.</w:t>
+        <w:t>Hermann, A. J., G. A. Gibson, N. A. Bond, E. N. Curchitser, K. Hedstrom, W. Cheng, M. Wang, P. J. Stabeno, L. Eisner, and K. D. Cieciel. 2013. A multivariate analysis of observed and modeled biophysical variability on the Bering Sea shelf: Multidecadal hindcasts (1970-2009) and forecasts (2010-2040). Deep-Sea Research Part II: Topical Studies in Oceanography 94:121–139.</w:t>
       </w:r>
     </w:p>
     <w:p>
@@ -9929,7 +9839,21 @@
         <w:rPr>
           <w:noProof/>
         </w:rPr>
-        <w:t>Hermann, A. J., G. A. Gibson, N. A. Bond, E. N. Curchitser, K. Hedstrom, W. Cheng, M. Wang, P. J. Stabeno, L. Eisner, and K. D. Cieciel. 2013. A multivariate analysis of observed and modeled biophysical variability on the Bering Sea shelf: Multidecadal hindcasts (1970-2009) and forecasts (2010-2040). Deep-Sea Research Part II: Topical Studies in Oceanography 94:121–139.</w:t>
+        <w:t>Hewitt, C. L., and K. R. Hayes. 2002. Risk assessment of marine biological invasions. Pages 456–466</w:t>
+      </w:r>
+      <w:r>
+        <w:rPr>
+          <w:i/>
+          <w:iCs/>
+          <w:noProof/>
+        </w:rPr>
+        <w:t>in</w:t>
+      </w:r>
+      <w:r>
+        <w:rPr>
+          <w:noProof/>
+        </w:rPr>
+        <w:t xml:space="preserve"> E. Leppäkoski, S. Gollasch, and S. Olenin, editors.Invasive Aquatic Species of Europe. Distribution, Impacts and Management. Springer Netherlands.</w:t>
       </w:r>
     </w:p>
     <w:p>
@@ -9947,21 +9871,7 @@
         <w:rPr>
           <w:noProof/>
         </w:rPr>
-        <w:t>Hewitt, C. L., and K. R. Hayes. 2002. Risk assessment of marine biological invasions. Pages 456–466</w:t>
-      </w:r>
-      <w:r>
-        <w:rPr>
-          <w:i/>
-          <w:iCs/>
-          <w:noProof/>
-        </w:rPr>
-        <w:t>in</w:t>
-      </w:r>
-      <w:r>
-        <w:rPr>
-          <w:noProof/>
-        </w:rPr>
-        <w:t xml:space="preserve"> E. Leppäkoski, S. Gollasch, and S. Olenin, editors.Invasive Aquatic Species of Europe. Distribution, Impacts and Management. Springer Netherlands.</w:t>
+        <w:t>Hines, A. H., G. M. Ruiz, N. G. Hitchcock, and C. E. de Rivera. 2004. Projecting range expansion of invasive European green crabs (Carcinus maenas) to Alaska: temperature and salinity tolerance of larvae. Edgewater, MD.</w:t>
       </w:r>
     </w:p>
     <w:p>
@@ -9979,7 +9889,7 @@
         <w:rPr>
           <w:noProof/>
         </w:rPr>
-        <w:t>Hines, A. H., G. M. Ruiz, N. G. Hitchcock, and C. E. de Rivera. 2004. Projecting range expansion of invasive European green crabs (Carcinus maenas) to Alaska: temperature and salinity tolerance of larvae. Edgewater, MD.</w:t>
+        <w:t>Huang, X., S. Li, P. Ni, Y. Gao, J. Bei, Z. Zhou, and A. Zhan. 2017. Rapid response to changing environments during biological invasions: DNA methylation perspectives. Molecular Ecology 12:3218–3221.</w:t>
       </w:r>
     </w:p>
     <w:p>
@@ -9998,7 +9908,7 @@
           <w:noProof/>
         </w:rPr>
         <w:lastRenderedPageBreak/>
-        <w:t>Huang, X., S. Li, P. Ni, Y. Gao, J. Bei, Z. Zhou, and A. Zhan. 2017. Rapid response to changing environments during biological invasions: DNA methylation perspectives. Molecular Ecology 12:3218–3221.</w:t>
+        <w:t>Kotwicki, S., and R. R. Lauth. 2013. Detecting temporal trends and environmentally-driven changes in the spatial distribution of bottom fishes and crabs on the eastern Bering Sea shelf. Deep-Sea Research Part II: Topical Studies in Oceanography 94:231–243.</w:t>
       </w:r>
     </w:p>
     <w:p>
@@ -10016,7 +9926,21 @@
         <w:rPr>
           <w:noProof/>
         </w:rPr>
-        <w:t>Kotwicki, S., and R. R. Lauth. 2013. Detecting temporal trends and environmentally-driven changes in the spatial distribution of bottom fishes and crabs on the eastern Bering Sea shelf. Deep-Sea Research Part II: Topical Studies in Oceanography 94:231–243.</w:t>
+        <w:t>Lemke, P., J. Ren, R. B. Alley, I. Allison, J. Carrasco, G. Flato, Y. Fujii, G. Kaser, P. Mote, R. H. Thomas, and T. Zhang. 2007. Observations: Changes in snow, ice and frozen ground. Pages 337–383</w:t>
+      </w:r>
+      <w:r>
+        <w:rPr>
+          <w:i/>
+          <w:iCs/>
+          <w:noProof/>
+        </w:rPr>
+        <w:t>in</w:t>
+      </w:r>
+      <w:r>
+        <w:rPr>
+          <w:noProof/>
+        </w:rPr>
+        <w:t xml:space="preserve"> S. Solomon, D. Qin, M. Manning, Z. Chen, M. Marquis, K. B. Averyt, M. Tignor, and H. L. Miller, editors.Climate Change 2007: The Physical Science Basis. Contribution of Working Group I to the Fourth Assessment Report of the Intergovernmental Panel on Climate Change. Cambridge University Press, Cambridge, UK.</w:t>
       </w:r>
     </w:p>
     <w:p>
@@ -10034,21 +9958,7 @@
         <w:rPr>
           <w:noProof/>
         </w:rPr>
-        <w:t>Lemke, P., J. Ren, R. B. Alley, I. Allison, J. Carrasco, G. Flato, Y. Fujii, G. Kaser, P. Mote, R. H. Thomas, and T. Zhang. 2007. Observations: Changes in snow, ice and frozen ground. Pages 337–383</w:t>
-      </w:r>
-      <w:r>
-        <w:rPr>
-          <w:i/>
-          <w:iCs/>
-          <w:noProof/>
-        </w:rPr>
-        <w:t>in</w:t>
-      </w:r>
-      <w:r>
-        <w:rPr>
-          <w:noProof/>
-        </w:rPr>
-        <w:t xml:space="preserve"> S. Solomon, D. Qin, M. Manning, Z. Chen, M. Marquis, K. B. Averyt, M. Tignor, and H. L. Miller, editors.Climate Change 2007: The Physical Science Basis. Contribution of Working Group I to the Fourth Assessment Report of the Intergovernmental Panel on Climate Change. Cambridge University Press, Cambridge, UK.</w:t>
+        <w:t>Lord, J. P. 2017. Impact of seawater temperature on growth and recruitment of invasive fouling species at the global scale. Marine Ecology 38:1–10.</w:t>
       </w:r>
     </w:p>
     <w:p>
@@ -10066,7 +9976,7 @@
         <w:rPr>
           <w:noProof/>
         </w:rPr>
-        <w:t>Lord, J. P. 2017. Impact of seawater temperature on growth and recruitment of invasive fouling species at the global scale. Marine Ecology 38:1–10.</w:t>
+        <w:t>Lord, J. P., J. M. Calini, and R. B. Whitlatch. 2015. Influence of seawater temperature and shipping on the spread and establishment of marine fouling species. Marine Biology 162:2481–2492.</w:t>
       </w:r>
     </w:p>
     <w:p>
@@ -10084,7 +9994,7 @@
         <w:rPr>
           <w:noProof/>
         </w:rPr>
-        <w:t>Lord, J. P., J. M. Calini, and R. B. Whitlatch. 2015. Influence of seawater temperature and shipping on the spread and establishment of marine fouling species. Marine Biology 162:2481–2492.</w:t>
+        <w:t>Matsuno, K., A. Yamaguchi, T. Hirawake, and I. Imai. 2011. Year-to-year changes of the mesozooplankton community in the Chukchi Sea during summers of 1991, 1992 and 2007, 2008. Polar Biology 34:1349–1360.</w:t>
       </w:r>
     </w:p>
     <w:p>
@@ -10102,7 +10012,7 @@
         <w:rPr>
           <w:noProof/>
         </w:rPr>
-        <w:t>Matsuno, K., A. Yamaguchi, T. Hirawake, and I. Imai. 2011. Year-to-year changes of the mesozooplankton community in the Chukchi Sea during summers of 1991, 1992 and 2007, 2008. Polar Biology 34:1349–1360.</w:t>
+        <w:t>Miller, A. W., and G. M. Ruiz. 2014. Arctic shipping and marine invaders. Nature Climate Change 4:413–416.</w:t>
       </w:r>
     </w:p>
     <w:p>
@@ -10120,7 +10030,7 @@
         <w:rPr>
           <w:noProof/>
         </w:rPr>
-        <w:t>Miller, A. W., and G. M. Ruiz. 2014. Arctic shipping and marine invaders. Nature Climate Change 4:413–416.</w:t>
+        <w:t>Miller, K. B. 2016. Forecasting at the edge of the niche: Didemnum vexillum in Southeast Alaska. Marine Biology 163:1–12.</w:t>
       </w:r>
     </w:p>
     <w:p>
@@ -10138,7 +10048,14 @@
         <w:rPr>
           <w:noProof/>
         </w:rPr>
-        <w:t>Miller, K. B. 2016. Forecasting at the edge of the niche: Didemnum vexillum in Southeast Alaska. Marine Biology 163:1–12.</w:t>
+        <w:t xml:space="preserve">Molnar, J. L., R. L. Gamboa, C. Revenga, and M. D. Spalding. 2008. Assessing the global threat of invasive species to marine biodiversity. Frontiers in Ecology and the Environment </w:t>
+      </w:r>
+      <w:r>
+        <w:rPr>
+          <w:noProof/>
+        </w:rPr>
+        <w:lastRenderedPageBreak/>
+        <w:t>6:485–492.</w:t>
       </w:r>
     </w:p>
     <w:p>
@@ -10156,7 +10073,7 @@
         <w:rPr>
           <w:noProof/>
         </w:rPr>
-        <w:t>Molnar, J. L., R. L. Gamboa, C. Revenga, and M. D. Spalding. 2008. Assessing the global threat of invasive species to marine biodiversity. Frontiers in Ecology and the Environment 6:485–492.</w:t>
+        <w:t>Monaco, C. J., and B. Helmuth. 2011. Tipping Points, Thresholds and the Keystone Role of Physiology in Marine Climate Change Research. Page Advances in Marine Biology.</w:t>
       </w:r>
     </w:p>
     <w:p>
@@ -10174,7 +10091,7 @@
         <w:rPr>
           <w:noProof/>
         </w:rPr>
-        <w:t>Monaco, C. J., and B. Helmuth. 2011. Tipping Points, Thresholds and the Keystone Role of Physiology in Marine Climate Change Research. Page Advances in Marine Biology.</w:t>
+        <w:t>Mueter, F. J., and M. A. Litzow. 2008. Sea ice retreat alters the biogeography of the Bering Sea continental shelf. Ecological Applications 18:309–320.</w:t>
       </w:r>
     </w:p>
     <w:p>
@@ -10192,7 +10109,7 @@
         <w:rPr>
           <w:noProof/>
         </w:rPr>
-        <w:t>Mueter, F. J., and M. A. Litzow. 2008. Sea ice retreat alters the biogeography of the Bering Sea continental shelf. Ecological Applications 18:309–320.</w:t>
+        <w:t>Nakićenović, N., J. Alcamo, G. Davis, B. de Vries, J. Fenhann, S. Gaffin, and K. Gregory. 2000. IPCC Special Report on Emissions Scenarios: A special report of Working Group III of the Intergovernmental Panel on Climate Change. Page Emissions Scenarios. Cambridge University Press, Cambridge, UK.</w:t>
       </w:r>
     </w:p>
     <w:p>
@@ -10210,7 +10127,7 @@
         <w:rPr>
           <w:noProof/>
         </w:rPr>
-        <w:t>Nakićenović, N., J. Alcamo, G. Davis, B. de Vries, J. Fenhann, S. Gaffin, and K. Gregory. 2000. IPCC Special Report on Emissions Scenarios: A special report of Working Group III of the Intergovernmental Panel on Climate Change. Page Emissions Scenarios. Cambridge University Press, Cambridge, UK.</w:t>
+        <w:t>Powers, S. P., M. A. Bishop, J. H. Grabowski, and C. H. Peterson. 2006. Distribution of the invasive bivalve Mya arenaria L. on intertidal flats of southcentral Alaska. Journal of Sea Research 55:207–216.</w:t>
       </w:r>
     </w:p>
     <w:p>
@@ -10228,7 +10145,7 @@
         <w:rPr>
           <w:noProof/>
         </w:rPr>
-        <w:t>Powers, S. P., M. A. Bishop, J. H. Grabowski, and C. H. Peterson. 2006. Distribution of the invasive bivalve Mya arenaria L. on intertidal flats of southcentral Alaska. Journal of Sea Research 55:207–216.</w:t>
+        <w:t>Reid, P. C., D. G. Johns, M. Edwards, M. Starr, M. Poulin, and P. Snoeijs. 2007. A biological consequence of reducing Arctic ice cover: Arrival of the Pacific diatom Neodenticula seminae in the North Atlantic for the first time in 800000 years. Global Change Biology 13:1910–1921.</w:t>
       </w:r>
     </w:p>
     <w:p>
@@ -10246,7 +10163,7 @@
         <w:rPr>
           <w:noProof/>
         </w:rPr>
-        <w:t>Reid, P. C., D. G. Johns, M. Edwards, M. Starr, M. Poulin, and P. Snoeijs. 2007. A biological consequence of reducing Arctic ice cover: Arrival of the Pacific diatom Neodenticula seminae in the North Atlantic for the first time in 800000 years. Global Change Biology 13:1910–1921.</w:t>
+        <w:t>Renaud, P. E., M. K. Sejr, B. A. Bluhm, B. Sirenko, and I. H. Ellingsen. 2015. The future of Arctic benthos: Expansion, invasion, and biodiversity. Progress in Oceanography 139:244–257.</w:t>
       </w:r>
     </w:p>
     <w:p>
@@ -10264,7 +10181,7 @@
         <w:rPr>
           <w:noProof/>
         </w:rPr>
-        <w:t>Renaud, P. E., M. K. Sejr, B. A. Bluhm, B. Sirenko, and I. H. Ellingsen. 2015. The future of Arctic benthos: Expansion, invasion, and biodiversity. Progress in Oceanography 139:244–257.</w:t>
+        <w:t>de Rivera, C. E., N. G. Hitchcock, S. J. Teck, B. P. Steves, A. H. Hines, and G. M. Ruiz. 2007. Larval development rate predicts range expansion of an introduced crab. Marine Biology 150:1275–1288.</w:t>
       </w:r>
     </w:p>
     <w:p>
@@ -10282,14 +10199,14 @@
         <w:rPr>
           <w:noProof/>
         </w:rPr>
-        <w:t xml:space="preserve">de Rivera, C. E., N. G. Hitchcock, S. J. Teck, B. P. Steves, A. H. Hines, and G. M. Ruiz. 2007. </w:t>
+        <w:t xml:space="preserve">de Rivera, C. E., B. P. Steves, P. W. Fofonoff, A. H. Hines, and G. M. Ruiz. 2011. Potential for </w:t>
       </w:r>
       <w:r>
         <w:rPr>
           <w:noProof/>
         </w:rPr>
         <w:lastRenderedPageBreak/>
-        <w:t>Larval development rate predicts range expansion of an introduced crab. Marine Biology 150:1275–1288.</w:t>
+        <w:t>high-latitude marine invasions along western North America. Diversity and Distributions 17:1198–1209.</w:t>
       </w:r>
     </w:p>
     <w:p>
@@ -10307,7 +10224,7 @@
         <w:rPr>
           <w:noProof/>
         </w:rPr>
-        <w:t>de Rivera, C. E., B. P. Steves, P. W. Fofonoff, A. H. Hines, and G. M. Ruiz. 2011. Potential for high-latitude marine invasions along western North America. Diversity and Distributions 17:1198–1209.</w:t>
+        <w:t>Ruiz, G. M., J. T. Carlton, E. D. Grosholz, and A. H. Hines. 1997. Global invasions of marine and estuarine habitats by non-indigenous species: Mechanisms, extent, and consequences. American Zoologist 37:621–632.</w:t>
       </w:r>
     </w:p>
     <w:p>
@@ -10325,7 +10242,7 @@
         <w:rPr>
           <w:noProof/>
         </w:rPr>
-        <w:t>Ruiz, G. M., J. T. Carlton, E. D. Grosholz, and A. H. Hines. 1997. Global invasions of marine and estuarine habitats by non-indigenous species: Mechanisms, extent, and consequences. American Zoologist 37:621–632.</w:t>
+        <w:t>Ruiz, G. M., P. W. Fofonoff, and J. T. Carlton. 2015. Invasion history and vector dynamics in coastal marine ecosystems: a North American perspective. Aquatic Ecosystem Health &amp; Management 18:299–311.</w:t>
       </w:r>
     </w:p>
     <w:p>
@@ -10343,7 +10260,7 @@
         <w:rPr>
           <w:noProof/>
         </w:rPr>
-        <w:t>Ruiz, G. M., P. W. Fofonoff, and J. T. Carlton. 2015. Invasion history and vector dynamics in coastal marine ecosystems: a North American perspective. Aquatic Ecosystem Health &amp; Management 18:299–311.</w:t>
+        <w:t>Saunders, M., and A. Metaxas. 2007. Temperature explains settlement patterns of the introduced bryozoan Membranipora membranacea in Nova Scotia, Canada. Marine Ecology Progress Series 344:95–106.</w:t>
       </w:r>
     </w:p>
     <w:p>
@@ -10361,21 +10278,7 @@
         <w:rPr>
           <w:noProof/>
         </w:rPr>
-        <w:t>Ruiz, G. M., and C. L. Hewitt. 2009. Latitudinal patterns of biological invasions in marine ecosystems: a polar perspective. Pages 347–358</w:t>
-      </w:r>
-      <w:r>
-        <w:rPr>
-          <w:i/>
-          <w:iCs/>
-          <w:noProof/>
-        </w:rPr>
-        <w:t>in</w:t>
-      </w:r>
-      <w:r>
-        <w:rPr>
-          <w:noProof/>
-        </w:rPr>
-        <w:t xml:space="preserve"> I. Krupnik, M. A. Lang, and S. E. Miller, editors.Smithsonian at the Poles: Contributions to International Polar Year Science. Smithsonian Institution Scholarly Press, Washington, DC.</w:t>
+        <w:t>Sorte, C. J. B. 2014. Synergies between climate change and species invasions: Evidence from marine systems. Invasive Species and Global Climate Change:101–116.</w:t>
       </w:r>
     </w:p>
     <w:p>
@@ -10393,7 +10296,7 @@
         <w:rPr>
           <w:noProof/>
         </w:rPr>
-        <w:t>Saunders, M., and A. Metaxas. 2007. Temperature explains settlement patterns of the introduced bryozoan Membranipora membranacea in Nova Scotia, Canada. Marine Ecology Progress Series 344:95–106.</w:t>
+        <w:t>Sorte, C. J. B., S. J. Jones, and L. P. Miller. 2011. Geographic variation in temperature tolerance as an indicator of potential population responses to climate change. Journal of Experimental Marine Biology and Ecology 400:209–217.</w:t>
       </w:r>
     </w:p>
     <w:p>
@@ -10411,7 +10314,7 @@
         <w:rPr>
           <w:noProof/>
         </w:rPr>
-        <w:t>Sorte, C. J. B. 2014. Synergies between climate change and species invasions: Evidence from marine systems. Invasive Species and Global Climate Change:101–116.</w:t>
+        <w:t>Spalding, M. D., H. E. Fox, G. R. Allen, N. Davidson, Z. A. Ferdaña, M. Finlayson, B. S. Halpern, M. A. Jorge, A. Lombana, S. A. Lourie, K. D. Martin, E. McManus, J. Molnar, C. A. Recchia, and J. Robertson. 2007. Marine ecoregions of the world: a bioregionalization of coastal and shelf areas. BioScience 57:573–583.</w:t>
       </w:r>
     </w:p>
     <w:p>
@@ -10429,7 +10332,7 @@
         <w:rPr>
           <w:noProof/>
         </w:rPr>
-        <w:t>Sorte, C. J. B., S. J. Jones, and L. P. Miller. 2011. Geographic variation in temperature tolerance as an indicator of potential population responses to climate change. Journal of Experimental Marine Biology and Ecology 400:209–217.</w:t>
+        <w:t>Stabeno, P. J., N. A. Bond, and S. A. Salo. 2007. On the recent warming of the southeastern Bering Sea shelf. Deep-Sea Research Part II: Topical Studies in Oceanography 54:2599–2618.</w:t>
       </w:r>
     </w:p>
     <w:p>
@@ -10447,7 +10350,8 @@
         <w:rPr>
           <w:noProof/>
         </w:rPr>
-        <w:t>Spalding, M. D., H. E. Fox, G. R. Allen, N. Davidson, Z. A. Ferdaña, M. Finlayson, B. S. Halpern, M. A. Jorge, A. Lombana, S. A. Lourie, K. D. Martin, E. McManus, J. Molnar, C. A. Recchia, and J. Robertson. 2007. Marine ecoregions of the world: a bioregionalization of coastal and shelf areas. BioScience 57:573–583.</w:t>
+        <w:lastRenderedPageBreak/>
+        <w:t>Stabeno, P. J., N. B. Kachel, S. E. Moore, J. M. Napp, M. Sigler, A. Yamaguchi, and A. N. Zerbini. 2012. Comparison of warm and cold years on the southeastern Bering Sea shelf and some implications for the ecosystem. Deep-Sea Research Part II: Topical Studies in Oceanography 65:31–45.</w:t>
       </w:r>
     </w:p>
     <w:p>
@@ -10465,7 +10369,21 @@
         <w:rPr>
           <w:noProof/>
         </w:rPr>
-        <w:t>Stabeno, P. J., N. A. Bond, and S. A. Salo. 2007. On the recent warming of the southeastern Bering Sea shelf. Deep-Sea Research Part II: Topical Studies in Oceanography 54:2599–2618.</w:t>
+        <w:t>Stabeno, P. J., J. D. Schumacher, and K. Ohtani. 1999. The physical oceanography of the Bering Sea. Pages 1–28</w:t>
+      </w:r>
+      <w:r>
+        <w:rPr>
+          <w:i/>
+          <w:iCs/>
+          <w:noProof/>
+        </w:rPr>
+        <w:t>in</w:t>
+      </w:r>
+      <w:r>
+        <w:rPr>
+          <w:noProof/>
+        </w:rPr>
+        <w:t xml:space="preserve"> T. R. Loughlin and K. Ohtani, editors.Dynamics of the Bering Sea. University of Alaska Sea Grant, Fairbanks, AK.</w:t>
       </w:r>
     </w:p>
     <w:p>
@@ -10483,7 +10401,7 @@
         <w:rPr>
           <w:noProof/>
         </w:rPr>
-        <w:t>Stabeno, P. J., N. B. Kachel, S. E. Moore, J. M. Napp, M. Sigler, A. Yamaguchi, and A. N. Zerbini. 2012. Comparison of warm and cold years on the southeastern Bering Sea shelf and some implications for the ecosystem. Deep-Sea Research Part II: Topical Studies in Oceanography 65:31–45.</w:t>
+        <w:t>Stachowicz, J. J., J. R. Terwin, R. B. Whitlatch, and R. W. Osman. 2002. Linking climate change and biological invasions: Ocean warming facilitates nonindigenous species invasions. Proceedings of the National Academy of Sciences of the United States of America 99:15497–500.</w:t>
       </w:r>
     </w:p>
     <w:p>
@@ -10501,21 +10419,7 @@
         <w:rPr>
           <w:noProof/>
         </w:rPr>
-        <w:t>Stabeno, P. J., J. D. Schumacher, and K. Ohtani. 1999. The physical oceanography of the Bering Sea. Pages 1–28</w:t>
-      </w:r>
-      <w:r>
-        <w:rPr>
-          <w:i/>
-          <w:iCs/>
-          <w:noProof/>
-        </w:rPr>
-        <w:t>in</w:t>
-      </w:r>
-      <w:r>
-        <w:rPr>
-          <w:noProof/>
-        </w:rPr>
-        <w:t xml:space="preserve"> T. R. Loughlin and K. Ohtani, editors.Dynamics of the Bering Sea. University of Alaska Sea Grant, Fairbanks, AK.</w:t>
+        <w:t>Stroeve, J. C., M. C. Serreze, M. M. Holland, J. E. Kay, J. Malanik, and A. P. Barrett. 2012. The Arctic’s rapidly shrinking sea ice cover: A research synthesis. Climatic Change 110:1005–1027.</w:t>
       </w:r>
     </w:p>
     <w:p>
@@ -10533,7 +10437,7 @@
         <w:rPr>
           <w:noProof/>
         </w:rPr>
-        <w:t>Stachowicz, J. J., J. R. Terwin, R. B. Whitlatch, and R. W. Osman. 2002. Linking climate change and biological invasions: Ocean warming facilitates nonindigenous species invasions. Proceedings of the National Academy of Sciences of the United States of America 99:15497–500.</w:t>
+        <w:t>Turon, X., J. I. Cañete, J. Sellanes, R. M. Rocha, and S. López-Legentil. 2016. Too cold for invasions? Contrasting patterns of native and introduced ascidians in subantarctic and temperate Chile. Management of Biological Invasions 7:77–86.</w:t>
       </w:r>
     </w:p>
     <w:p>
@@ -10551,7 +10455,7 @@
         <w:rPr>
           <w:noProof/>
         </w:rPr>
-        <w:t>Stroeve, J. C., M. C. Serreze, M. M. Holland, J. E. Kay, J. Malanik, and A. P. Barrett. 2012. The Arctic’s rapidly shrinking sea ice cover: A research synthesis. Climatic Change 110:1005–1027.</w:t>
+        <w:t>Valdizan, A., P. G. Beninger, P. Decottignies, M. Chantrel, and B. Cognie. 2011. Evidence that rising coastal seawater temperatures increase reproductive output of the invasive gastropod Crepidula fornicata. Marine Ecology Progress Series 438:153–165.</w:t>
       </w:r>
     </w:p>
     <w:p>
@@ -10569,14 +10473,7 @@
         <w:rPr>
           <w:noProof/>
         </w:rPr>
-        <w:t xml:space="preserve">Turon, X., J. I. Cañete, J. Sellanes, R. M. Rocha, and S. López-Legentil. 2016. Too cold for invasions? Contrasting patterns of native and introduced ascidians in subantarctic and </w:t>
-      </w:r>
-      <w:r>
-        <w:rPr>
-          <w:noProof/>
-        </w:rPr>
-        <w:lastRenderedPageBreak/>
-        <w:t>temperate Chile. Management of Biological Invasions 7:77–86.</w:t>
+        <w:t>Verling, E., G. M. Ruiz, L. D. Smith, B. Galil, A. W. Miller, and K. R. Murphy. 2005. Supply-side invasion ecology: characterizing propagule pressure in coastal ecosystems. Proceedings of the Royal Society B: Biological Sciences 272:1249–1257.</w:t>
       </w:r>
     </w:p>
     <w:p>
@@ -10594,42 +10491,7 @@
         <w:rPr>
           <w:noProof/>
         </w:rPr>
-        <w:t>Valdizan, A., P. G. Beninger, P. Decottignies, M. Chantrel, and B. Cognie. 2011. Evidence that rising coastal seawater temperatures increase reproductive output of the invasive gastropod Crepidula fornicata. Marine Ecology Progress Series 438:153–165.</w:t>
-      </w:r>
-    </w:p>
-    <w:p>
-      <w:pPr>
-        <w:widowControl w:val="0"/>
-        <w:autoSpaceDE w:val="0"/>
-        <w:autoSpaceDN w:val="0"/>
-        <w:adjustRightInd w:val="0"/>
-        <w:ind w:left="480" w:hanging="480"/>
-        <w:rPr>
-          <w:noProof/>
-        </w:rPr>
-      </w:pPr>
-      <w:r>
-        <w:rPr>
-          <w:noProof/>
-        </w:rPr>
-        <w:t>Verling, E., G. M. Ruiz, L. D. Smith, B. Galil, A. W. Miller, and K. R. Murphy. 2005. Supply-side invasion ecology: characterizing propagule pressure in coastal ecosystems. Proceedings of the Royal Society B: Biological Sciences 272:1249–1257.</w:t>
-      </w:r>
-    </w:p>
-    <w:p>
-      <w:pPr>
-        <w:widowControl w:val="0"/>
-        <w:autoSpaceDE w:val="0"/>
-        <w:autoSpaceDN w:val="0"/>
-        <w:adjustRightInd w:val="0"/>
-        <w:ind w:left="480" w:hanging="480"/>
-        <w:rPr>
-          <w:noProof/>
-        </w:rPr>
-      </w:pPr>
-      <w:r>
-        <w:rPr>
-          <w:noProof/>
-        </w:rPr>
+        <w:lastRenderedPageBreak/>
         <w:t>Verna, D., B. Harris, K. Holzer, and M. Minton. 2016. Ballast-borne marine invasive species: exploring the risk to coastal Alaska, USA. Management of Biological Invasions 7:199–211.</w:t>
       </w:r>
     </w:p>
@@ -11120,8 +10982,8 @@
           <w:highlight w:val="white"/>
         </w:rPr>
       </w:pPr>
-      <w:bookmarkStart w:id="187" w:name="_91zzxnwcm8d4" w:colFirst="0" w:colLast="0"/>
-      <w:bookmarkEnd w:id="187"/>
+      <w:bookmarkStart w:id="186" w:name="_91zzxnwcm8d4" w:colFirst="0" w:colLast="0"/>
+      <w:bookmarkEnd w:id="186"/>
     </w:p>
     <w:p>
       <w:pPr>
@@ -11513,8 +11375,8 @@
           <w:szCs w:val="24"/>
         </w:rPr>
       </w:pPr>
-      <w:bookmarkStart w:id="188" w:name="_Ref495296378"/>
-      <w:bookmarkStart w:id="189" w:name="_Toc498420915"/>
+      <w:bookmarkStart w:id="187" w:name="_Ref495296378"/>
+      <w:bookmarkStart w:id="188" w:name="_Toc498420915"/>
       <w:r>
         <w:rPr>
           <w:rFonts w:ascii="Times New Roman" w:hAnsi="Times New Roman"/>
@@ -11566,7 +11428,7 @@
         </w:rPr>
         <w:fldChar w:fldCharType="end"/>
       </w:r>
-      <w:bookmarkEnd w:id="188"/>
+      <w:bookmarkEnd w:id="187"/>
       <w:r>
         <w:rPr>
           <w:rFonts w:ascii="Times New Roman" w:hAnsi="Times New Roman"/>
@@ -11575,7 +11437,7 @@
         </w:rPr>
         <w:t>. Change in the number of species and percent area projected to have year-round suitable habitat for non-native marine species (42 assessed) between current (2003-2012) and mid-century (2030-2039).</w:t>
       </w:r>
-      <w:bookmarkEnd w:id="189"/>
+      <w:bookmarkEnd w:id="188"/>
     </w:p>
     <w:tbl>
       <w:tblPr>
@@ -12177,8 +12039,8 @@
           <w:szCs w:val="24"/>
         </w:rPr>
       </w:pPr>
-      <w:bookmarkStart w:id="190" w:name="_Ref495296758"/>
-      <w:bookmarkStart w:id="191" w:name="_Toc498420916"/>
+      <w:bookmarkStart w:id="189" w:name="_Ref495296758"/>
+      <w:bookmarkStart w:id="190" w:name="_Toc498420916"/>
       <w:r>
         <w:rPr>
           <w:rFonts w:ascii="Times New Roman" w:hAnsi="Times New Roman"/>
@@ -12230,7 +12092,7 @@
         </w:rPr>
         <w:fldChar w:fldCharType="end"/>
       </w:r>
-      <w:bookmarkEnd w:id="190"/>
+      <w:bookmarkEnd w:id="189"/>
       <w:r>
         <w:rPr>
           <w:rFonts w:ascii="Times New Roman" w:hAnsi="Times New Roman"/>
@@ -12256,7 +12118,7 @@
         </w:rPr>
         <w:t>of consecutive reproductive habitat for the three ROMS models and two study periods. We assessed suitable habitat for 29 species using species-specific, published temperature and salinity thresholds required for growth and reproduction. Prior to calculations, we excluded species that could not reproduce in our study area (number of weeks = 0) and two “outliers” that were able to reproduce nearly year-round (number of weeks ≥ 49).</w:t>
       </w:r>
-      <w:bookmarkEnd w:id="191"/>
+      <w:bookmarkEnd w:id="190"/>
       <w:r>
         <w:rPr>
           <w:rFonts w:ascii="Times New Roman" w:hAnsi="Times New Roman"/>
@@ -13490,7 +13352,7 @@
           <w:color w:val="222222"/>
           <w:highlight w:val="white"/>
         </w:rPr>
-        <w:t xml:space="preserve">Figure newX2. Illustration of vessel transit origins (below dashed line) outside of the Bering Sea and their Bering Sea destination (bold text, above dashed line), 2014 - 2016. Numbers in parentheses indicate numbers of records for a given port. (Top) Data from arrival records in the National Ballast Information Clearinghouse. “Other” includes ports with ≤ 5 transits. (Bottom) </w:t>
+        <w:t xml:space="preserve">Figure newX2. Illustration of vessel transit origins (below dashed line) outside of the Bering Sea and their Bering Sea destination (bold text, above dashed line), 2014 - 2016. Numbers in parentheses indicate numbers of records for a given port. (Top) Data from arrival records in the National Ballast Information Clearinghouse. “Other” includes ports with ≤ 5 </w:t>
       </w:r>
       <w:r>
         <w:rPr>
@@ -13499,7 +13361,7 @@
           <w:highlight w:val="white"/>
         </w:rPr>
         <w:lastRenderedPageBreak/>
-        <w:t xml:space="preserve">Fishing vessel data from vessel monitoring systems. Connections with fewer than three vessels have been excluded to retain confidentiality. </w:t>
+        <w:t xml:space="preserve">transits. (Bottom) Fishing vessel data from vessel monitoring systems. Connections with fewer than three vessels have been excluded to retain confidentiality. </w:t>
       </w:r>
     </w:p>
     <w:p>
@@ -13563,7 +13425,7 @@
           <w:highlight w:val="white"/>
         </w:rPr>
       </w:pPr>
-      <w:commentRangeStart w:id="192"/>
+      <w:commentRangeStart w:id="191"/>
       <w:r>
         <w:rPr>
           <w:color w:val="222222"/>
@@ -13619,9 +13481,9 @@
         </w:rPr>
         <w:t xml:space="preserve"> text, below dashed line). Numbers in parentheses show total volumes per region. Figure excludes ballast water exchanges not reported by a specific port / country (e.g., open ocean exchanges), totaling ~80% of reported ballast water exchange. Data from the National Ballast Information Clearinghouse.  </w:t>
       </w:r>
-      <w:commentRangeEnd w:id="192"/>
-      <w:r>
-        <w:commentReference w:id="192"/>
+      <w:commentRangeEnd w:id="191"/>
+      <w:r>
+        <w:commentReference w:id="191"/>
       </w:r>
     </w:p>
     <w:sectPr>
@@ -13694,7 +13556,7 @@
       </w:r>
     </w:p>
   </w:comment>
-  <w:comment w:id="12" w:author="Amanda Droghini" w:date="2018-03-07T17:46:00Z" w:initials="AD">
+  <w:comment w:id="13" w:author="Amanda Droghini" w:date="2018-03-07T17:46:00Z" w:initials="AD">
     <w:p>
       <w:pPr>
         <w:pStyle w:val="CommentText"/>
@@ -13710,7 +13572,7 @@
       </w:r>
     </w:p>
   </w:comment>
-  <w:comment w:id="50" w:author="Amanda Droghini" w:date="2018-03-07T07:55:00Z" w:initials="AD">
+  <w:comment w:id="51" w:author="Amanda Droghini" w:date="2018-03-07T07:55:00Z" w:initials="AD">
     <w:p>
       <w:pPr>
         <w:pStyle w:val="CommentText"/>
@@ -13726,7 +13588,7 @@
       </w:r>
     </w:p>
   </w:comment>
-  <w:comment w:id="51" w:author="Amanda Droghini" w:date="2018-02-19T06:57:00Z" w:initials="AD">
+  <w:comment w:id="52" w:author="Amanda Droghini" w:date="2018-02-19T06:57:00Z" w:initials="AD">
     <w:p>
       <w:pPr>
         <w:pStyle w:val="CommentText"/>
@@ -13742,7 +13604,7 @@
       </w:r>
     </w:p>
   </w:comment>
-  <w:comment w:id="61" w:author="Amanda Droghini" w:date="2018-02-19T07:10:00Z" w:initials="AD">
+  <w:comment w:id="62" w:author="Amanda Droghini" w:date="2018-02-19T07:10:00Z" w:initials="AD">
     <w:p>
       <w:pPr>
         <w:pStyle w:val="CommentText"/>
@@ -13758,7 +13620,7 @@
       </w:r>
     </w:p>
   </w:comment>
-  <w:comment w:id="71" w:author="Amanda Droghini" w:date="2018-03-08T07:32:00Z" w:initials="AD">
+  <w:comment w:id="72" w:author="Amanda Droghini" w:date="2018-03-08T07:32:00Z" w:initials="AD">
     <w:p>
       <w:pPr>
         <w:pStyle w:val="CommentText"/>
@@ -13774,7 +13636,7 @@
       </w:r>
     </w:p>
   </w:comment>
-  <w:comment w:id="77" w:author="Microsoft Office User" w:date="2018-02-20T08:24:00Z" w:initials="MOU">
+  <w:comment w:id="78" w:author="Microsoft Office User" w:date="2018-02-20T08:24:00Z" w:initials="MOU">
     <w:p>
       <w:pPr>
         <w:pStyle w:val="CommentText"/>
@@ -13816,7 +13678,7 @@
       </w:pPr>
     </w:p>
   </w:comment>
-  <w:comment w:id="78" w:author="Amanda Droghini" w:date="2018-02-24T15:35:00Z" w:initials="AD">
+  <w:comment w:id="79" w:author="Amanda Droghini" w:date="2018-02-24T15:35:00Z" w:initials="AD">
     <w:p>
       <w:pPr>
         <w:pStyle w:val="CommentText"/>
@@ -13840,7 +13702,7 @@
       </w:r>
     </w:p>
   </w:comment>
-  <w:comment w:id="79" w:author="Amanda Droghini" w:date="2018-02-05T07:29:00Z" w:initials="AD">
+  <w:comment w:id="80" w:author="Amanda Droghini" w:date="2018-02-05T07:29:00Z" w:initials="AD">
     <w:p>
       <w:pPr>
         <w:pStyle w:val="CommentText"/>
@@ -13856,7 +13718,7 @@
       </w:r>
     </w:p>
   </w:comment>
-  <w:comment w:id="93" w:author="Amanda Droghini" w:date="2018-02-18T10:10:00Z" w:initials="AD">
+  <w:comment w:id="94" w:author="Amanda Droghini" w:date="2018-02-18T10:10:00Z" w:initials="AD">
     <w:p>
       <w:pPr>
         <w:pStyle w:val="CommentText"/>
@@ -13872,7 +13734,7 @@
       </w:r>
     </w:p>
   </w:comment>
-  <w:comment w:id="94" w:author="Amanda Droghini" w:date="2018-02-24T08:30:00Z" w:initials="AD">
+  <w:comment w:id="95" w:author="Amanda Droghini" w:date="2018-02-24T08:30:00Z" w:initials="AD">
     <w:p>
       <w:pPr>
         <w:pStyle w:val="CommentText"/>
@@ -13888,7 +13750,7 @@
       </w:r>
     </w:p>
   </w:comment>
-  <w:comment w:id="101" w:author="Amanda Droghini" w:date="2018-02-17T08:31:00Z" w:initials="AD">
+  <w:comment w:id="102" w:author="Amanda Droghini" w:date="2018-02-17T08:31:00Z" w:initials="AD">
     <w:p>
       <w:pPr>
         <w:pStyle w:val="CommentText"/>
@@ -13904,7 +13766,7 @@
       </w:r>
     </w:p>
   </w:comment>
-  <w:comment w:id="103" w:author="Amanda Droghini" w:date="2018-03-08T07:19:00Z" w:initials="AD">
+  <w:comment w:id="104" w:author="Amanda Droghini" w:date="2018-03-08T07:19:00Z" w:initials="AD">
     <w:p>
       <w:pPr>
         <w:pStyle w:val="CommentText"/>
@@ -13928,7 +13790,7 @@
       </w:r>
     </w:p>
   </w:comment>
-  <w:comment w:id="104" w:author="Amanda Droghini" w:date="2018-01-31T07:24:00Z" w:initials="AD">
+  <w:comment w:id="105" w:author="Amanda Droghini" w:date="2018-01-31T07:24:00Z" w:initials="AD">
     <w:p>
       <w:pPr>
         <w:pStyle w:val="CommentText"/>
@@ -13944,7 +13806,7 @@
       </w:r>
     </w:p>
   </w:comment>
-  <w:comment w:id="107" w:author="Amanda Droghini" w:date="2018-02-17T08:32:00Z" w:initials="AD">
+  <w:comment w:id="108" w:author="Amanda Droghini" w:date="2018-02-17T08:32:00Z" w:initials="AD">
     <w:p>
       <w:pPr>
         <w:pStyle w:val="CommentText"/>
@@ -13960,7 +13822,7 @@
       </w:r>
     </w:p>
   </w:comment>
-  <w:comment w:id="109" w:author="Amanda Droghini" w:date="2018-01-31T07:34:00Z" w:initials="AD">
+  <w:comment w:id="110" w:author="Amanda Droghini" w:date="2018-01-31T07:34:00Z" w:initials="AD">
     <w:p>
       <w:pPr>
         <w:pStyle w:val="CommentText"/>
@@ -13976,7 +13838,7 @@
       </w:r>
     </w:p>
   </w:comment>
-  <w:comment w:id="110" w:author="Amanda Droghini" w:date="2018-01-31T07:37:00Z" w:initials="AD">
+  <w:comment w:id="111" w:author="Amanda Droghini" w:date="2018-01-31T07:37:00Z" w:initials="AD">
     <w:p>
       <w:pPr>
         <w:pStyle w:val="CommentText"/>
@@ -13992,7 +13854,7 @@
       </w:r>
     </w:p>
   </w:comment>
-  <w:comment w:id="114" w:author="Amanda Droghini" w:date="2018-01-28T10:37:00Z" w:initials="AD">
+  <w:comment w:id="115" w:author="Amanda Droghini" w:date="2018-01-28T10:37:00Z" w:initials="AD">
     <w:p>
       <w:pPr>
         <w:pStyle w:val="CommentText"/>
@@ -14008,7 +13870,7 @@
       </w:r>
     </w:p>
   </w:comment>
-  <w:comment w:id="115" w:author="Amanda Droghini" w:date="2018-02-08T21:45:00Z" w:initials="AD">
+  <w:comment w:id="116" w:author="Amanda Droghini" w:date="2018-02-08T21:45:00Z" w:initials="AD">
     <w:p>
       <w:pPr>
         <w:pStyle w:val="CommentText"/>
@@ -14024,7 +13886,7 @@
       </w:r>
     </w:p>
   </w:comment>
-  <w:comment w:id="120" w:author="Amanda Droghini" w:date="2018-02-17T08:35:00Z" w:initials="AD">
+  <w:comment w:id="121" w:author="Amanda Droghini" w:date="2018-02-17T08:35:00Z" w:initials="AD">
     <w:p>
       <w:pPr>
         <w:pStyle w:val="CommentText"/>
@@ -14040,23 +13902,13 @@
       </w:r>
     </w:p>
   </w:comment>
-  <w:comment w:id="122" w:author="Amanda Droghini" w:date="2017-11-12T22:06:00Z" w:initials="">
+  <w:comment w:id="123" w:author="Amanda Droghini" w:date="2017-11-12T22:06:00Z" w:initials="">
     <w:p>
       <w:pPr>
         <w:widowControl w:val="0"/>
       </w:pPr>
       <w:r>
         <w:t>Graph of # of species x Week</w:t>
-      </w:r>
-    </w:p>
-  </w:comment>
-  <w:comment w:id="124" w:author="Amanda Droghini" w:date="2017-11-12T21:47:00Z" w:initials="">
-    <w:p>
-      <w:pPr>
-        <w:widowControl w:val="0"/>
-      </w:pPr>
-      <w:r>
-        <w:t>Not sure how to explain this + not sure if that is geographically correct?</w:t>
       </w:r>
     </w:p>
   </w:comment>
@@ -14066,11 +13918,21 @@
         <w:widowControl w:val="0"/>
       </w:pPr>
       <w:r>
+        <w:t>Not sure how to explain this + not sure if that is geographically correct?</w:t>
+      </w:r>
+    </w:p>
+  </w:comment>
+  <w:comment w:id="126" w:author="Amanda Droghini" w:date="2017-11-12T21:47:00Z" w:initials="">
+    <w:p>
+      <w:pPr>
+        <w:widowControl w:val="0"/>
+      </w:pPr>
+      <w:r>
         <w:t>Current/Future panel</w:t>
       </w:r>
     </w:p>
   </w:comment>
-  <w:comment w:id="126" w:author="Amanda Droghini" w:date="2017-11-12T21:51:00Z" w:initials="">
+  <w:comment w:id="127" w:author="Amanda Droghini" w:date="2017-11-12T21:51:00Z" w:initials="">
     <w:p>
       <w:pPr>
         <w:widowControl w:val="0"/>
@@ -14080,7 +13942,7 @@
       </w:r>
     </w:p>
   </w:comment>
-  <w:comment w:id="132" w:author="Amanda Droghini" w:date="2018-02-17T09:03:00Z" w:initials="AD">
+  <w:comment w:id="133" w:author="Amanda Droghini" w:date="2018-02-17T09:03:00Z" w:initials="AD">
     <w:p>
       <w:pPr>
         <w:pStyle w:val="CommentText"/>
@@ -14104,7 +13966,7 @@
       </w:r>
     </w:p>
   </w:comment>
-  <w:comment w:id="134" w:author="Amanda Droghini" w:date="2018-03-11T10:23:00Z" w:initials="AD">
+  <w:comment w:id="135" w:author="Amanda Droghini" w:date="2018-03-11T10:23:00Z" w:initials="AD">
     <w:p>
       <w:pPr>
         <w:pStyle w:val="CommentText"/>
@@ -14120,7 +13982,7 @@
       </w:r>
     </w:p>
   </w:comment>
-  <w:comment w:id="135" w:author="Amanda Droghini" w:date="2018-02-17T08:54:00Z" w:initials="AD">
+  <w:comment w:id="136" w:author="Amanda Droghini" w:date="2018-02-17T08:54:00Z" w:initials="AD">
     <w:p>
       <w:pPr>
         <w:pStyle w:val="CommentText"/>
@@ -14140,7 +14002,7 @@
       </w:r>
     </w:p>
   </w:comment>
-  <w:comment w:id="136" w:author="Amanda Droghini" w:date="2018-02-17T08:55:00Z" w:initials="AD">
+  <w:comment w:id="137" w:author="Amanda Droghini" w:date="2018-02-17T08:55:00Z" w:initials="AD">
     <w:p>
       <w:pPr>
         <w:pStyle w:val="CommentText"/>
@@ -14164,7 +14026,7 @@
       </w:r>
     </w:p>
   </w:comment>
-  <w:comment w:id="137" w:author="Amanda Droghini" w:date="2017-11-12T22:38:00Z" w:initials="">
+  <w:comment w:id="138" w:author="Amanda Droghini" w:date="2017-11-12T22:38:00Z" w:initials="">
     <w:p>
       <w:pPr>
         <w:widowControl w:val="0"/>
@@ -14174,7 +14036,7 @@
       </w:r>
     </w:p>
   </w:comment>
-  <w:comment w:id="139" w:author="Amanda Droghini" w:date="2017-11-12T22:41:00Z" w:initials="">
+  <w:comment w:id="140" w:author="Amanda Droghini" w:date="2017-11-12T22:41:00Z" w:initials="">
     <w:p>
       <w:pPr>
         <w:widowControl w:val="0"/>
@@ -14184,7 +14046,7 @@
       </w:r>
     </w:p>
   </w:comment>
-  <w:comment w:id="140" w:author="Amanda Droghini" w:date="2017-11-12T22:20:00Z" w:initials="">
+  <w:comment w:id="141" w:author="Amanda Droghini" w:date="2017-11-12T22:20:00Z" w:initials="">
     <w:p>
       <w:pPr>
         <w:widowControl w:val="0"/>
@@ -14194,7 +14056,7 @@
       </w:r>
     </w:p>
   </w:comment>
-  <w:comment w:id="141" w:author="Amanda Droghini" w:date="2017-11-12T22:27:00Z" w:initials="">
+  <w:comment w:id="142" w:author="Amanda Droghini" w:date="2017-11-12T22:27:00Z" w:initials="">
     <w:p>
       <w:pPr>
         <w:widowControl w:val="0"/>
@@ -14319,7 +14181,7 @@
       </w:r>
     </w:p>
   </w:comment>
-  <w:comment w:id="166" w:author="Amanda Droghini" w:date="2018-02-06T05:47:00Z" w:initials="AD">
+  <w:comment w:id="165" w:author="Amanda Droghini" w:date="2018-03-12T08:23:00Z" w:initials="AD">
     <w:p>
       <w:pPr>
         <w:pStyle w:val="CommentText"/>
@@ -14331,11 +14193,49 @@
         <w:annotationRef/>
       </w:r>
       <w:r>
+        <w:t xml:space="preserve">Cite </w:t>
+      </w:r>
+      <w:proofErr w:type="spellStart"/>
+      <w:r>
+        <w:t>Floerl</w:t>
+      </w:r>
+      <w:proofErr w:type="spellEnd"/>
+      <w:r>
+        <w:t xml:space="preserve"> et al. 2009 </w:t>
+      </w:r>
+      <w:r>
+        <w:t>The importance of transport hubs in stepping-stone invasions</w:t>
+      </w:r>
+    </w:p>
+    <w:p>
+      <w:pPr>
+        <w:pStyle w:val="CommentText"/>
+      </w:pPr>
+      <w:r>
+        <w:t xml:space="preserve">Cite Wasson et a. 2001 </w:t>
+      </w:r>
+      <w:r>
+        <w:t>Biological invasions of estuaries without international shipping: the importance of intraregional transport</w:t>
+      </w:r>
+    </w:p>
+  </w:comment>
+  <w:comment w:id="167" w:author="Amanda Droghini" w:date="2018-02-06T05:47:00Z" w:initials="AD">
+    <w:p>
+      <w:pPr>
+        <w:pStyle w:val="CommentText"/>
+      </w:pPr>
+      <w:r>
+        <w:rPr>
+          <w:rStyle w:val="CommentReference"/>
+        </w:rPr>
+        <w:annotationRef/>
+      </w:r>
+      <w:r>
         <w:t>More references needed + check that these say what you want them to say. L-R is for fouling species</w:t>
       </w:r>
     </w:p>
   </w:comment>
-  <w:comment w:id="167" w:author="Amanda Droghini" w:date="2018-03-05T07:34:00Z" w:initials="AD">
+  <w:comment w:id="168" w:author="Amanda Droghini" w:date="2018-03-05T07:34:00Z" w:initials="AD">
     <w:p>
       <w:pPr>
         <w:pStyle w:val="CommentText"/>
@@ -14564,7 +14464,23 @@
       </w:pPr>
     </w:p>
   </w:comment>
-  <w:comment w:id="192" w:author="Jordan Watson - NOAA Federal" w:date="2017-10-02T17:35:00Z" w:initials="">
+  <w:comment w:id="180" w:author="Amanda Droghini" w:date="2018-03-12T08:26:00Z" w:initials="AD">
+    <w:p>
+      <w:pPr>
+        <w:pStyle w:val="CommentText"/>
+      </w:pPr>
+      <w:r>
+        <w:rPr>
+          <w:rStyle w:val="CommentReference"/>
+        </w:rPr>
+        <w:annotationRef/>
+      </w:r>
+      <w:r>
+        <w:t>Reword to omit ranking system?</w:t>
+      </w:r>
+    </w:p>
+  </w:comment>
+  <w:comment w:id="191" w:author="Jordan Watson - NOAA Federal" w:date="2017-10-02T17:35:00Z" w:initials="">
     <w:p>
       <w:pPr>
         <w:widowControl w:val="0"/>
@@ -14620,9 +14536,11 @@
   <w15:commentEx w15:paraId="1235C04F" w15:done="0"/>
   <w15:commentEx w15:paraId="223E7107" w15:done="0"/>
   <w15:commentEx w15:paraId="5082D051" w15:done="0"/>
+  <w15:commentEx w15:paraId="70908626" w15:done="0"/>
   <w15:commentEx w15:paraId="1AEE5B5C" w15:done="0"/>
   <w15:commentEx w15:paraId="0FBBCFFC" w15:done="0"/>
   <w15:commentEx w15:paraId="3C9004DF" w15:done="0"/>
+  <w15:commentEx w15:paraId="326093C0" w15:done="0"/>
   <w15:commentEx w15:paraId="51797C8B" w15:done="0"/>
 </w15:commentsEx>
 </file>
@@ -14669,9 +14587,11 @@
   <w16cid:commentId w16cid:paraId="1235C04F" w16cid:durableId="1E48C558"/>
   <w16cid:commentId w16cid:paraId="223E7107" w16cid:durableId="1E4A21B2"/>
   <w16cid:commentId w16cid:paraId="5082D051" w16cid:durableId="1E4A1F36"/>
+  <w16cid:commentId w16cid:paraId="70908626" w16cid:durableId="1E50B79C"/>
   <w16cid:commentId w16cid:paraId="1AEE5B5C" w16cid:durableId="1E364ECA"/>
   <w16cid:commentId w16cid:paraId="0FBBCFFC" w16cid:durableId="1E477168"/>
   <w16cid:commentId w16cid:paraId="3C9004DF" w16cid:durableId="1E364EC8"/>
+  <w16cid:commentId w16cid:paraId="326093C0" w16cid:durableId="1E50B83C"/>
   <w16cid:commentId w16cid:paraId="51797C8B" w16cid:durableId="1E364ECC"/>
 </w16cid:commentsIds>
 </file>
@@ -15767,7 +15687,7 @@
   <w:style w:type="paragraph" w:default="1" w:styleId="Normal">
     <w:name w:val="Normal"/>
     <w:qFormat/>
-    <w:rsid w:val="009F5EEB"/>
+    <w:rsid w:val="00432C42"/>
     <w:pPr>
       <w:pBdr>
         <w:top w:val="none" w:sz="0" w:space="0" w:color="auto"/>
@@ -15776,7 +15696,8 @@
         <w:right w:val="none" w:sz="0" w:space="0" w:color="auto"/>
         <w:between w:val="none" w:sz="0" w:space="0" w:color="auto"/>
       </w:pBdr>
-      <w:spacing w:line="240" w:lineRule="auto"/>
+      <w:spacing w:line="480" w:lineRule="auto"/>
+      <w:ind w:firstLine="720"/>
     </w:pPr>
     <w:rPr>
       <w:rFonts w:ascii="Times New Roman" w:eastAsia="Times New Roman" w:hAnsi="Times New Roman" w:cs="Times New Roman"/>
@@ -15790,7 +15711,7 @@
     <w:name w:val="heading 1"/>
     <w:basedOn w:val="Normal"/>
     <w:next w:val="Normal"/>
-    <w:rsid w:val="00BB5655"/>
+    <w:rsid w:val="00001DF8"/>
     <w:pPr>
       <w:keepNext/>
       <w:keepLines/>
@@ -15802,6 +15723,7 @@
         <w:between w:val="nil"/>
       </w:pBdr>
       <w:spacing w:before="200" w:after="120" w:line="360" w:lineRule="auto"/>
+      <w:ind w:firstLine="0"/>
       <w:contextualSpacing/>
       <w:outlineLvl w:val="0"/>
     </w:pPr>
@@ -15818,7 +15740,7 @@
     <w:name w:val="heading 2"/>
     <w:basedOn w:val="Normal"/>
     <w:next w:val="Normal"/>
-    <w:rsid w:val="00BB5655"/>
+    <w:rsid w:val="00432C42"/>
     <w:pPr>
       <w:keepNext/>
       <w:keepLines/>
@@ -15830,6 +15752,7 @@
         <w:between w:val="nil"/>
       </w:pBdr>
       <w:spacing w:before="200" w:after="120" w:line="360" w:lineRule="auto"/>
+      <w:ind w:firstLine="0"/>
       <w:contextualSpacing/>
       <w:outlineLvl w:val="1"/>
     </w:pPr>
@@ -16700,7 +16623,7 @@
 </file>
 
 <file path=customXml/itemProps1.xml><?xml version="1.0" encoding="utf-8"?>
-<ds:datastoreItem xmlns:ds="http://schemas.openxmlformats.org/officeDocument/2006/customXml" ds:itemID="{CB81900F-9DEB-EC49-8EBE-E207CD75F691}">
+<ds:datastoreItem xmlns:ds="http://schemas.openxmlformats.org/officeDocument/2006/customXml" ds:itemID="{B8CE446C-E311-6443-87C7-5A3405F3D72C}">
   <ds:schemaRefs>
     <ds:schemaRef ds:uri="http://schemas.openxmlformats.org/officeDocument/2006/bibliography"/>
   </ds:schemaRefs>

--- a/manuscript/Will Cooties threaten the Bering Sea_07Mar2018.docx
+++ b/manuscript/Will Cooties threaten the Bering Sea_07Mar2018.docx
@@ -187,7 +187,6 @@
           <w:highlight w:val="white"/>
         </w:rPr>
       </w:pPr>
-      <w:proofErr w:type="spellStart"/>
       <w:r>
         <w:rPr>
           <w:color w:val="222222"/>
@@ -195,7 +194,6 @@
         </w:rPr>
         <w:t>Hydrobiologia</w:t>
       </w:r>
-      <w:proofErr w:type="spellEnd"/>
     </w:p>
     <w:p>
       <w:pPr>
@@ -348,21 +346,12 @@
           <w:highlight w:val="white"/>
         </w:rPr>
       </w:pPr>
-      <w:proofErr w:type="spellStart"/>
       <w:r>
         <w:rPr>
           <w:color w:val="222222"/>
           <w:highlight w:val="white"/>
         </w:rPr>
-        <w:t>PLoS</w:t>
-      </w:r>
-      <w:proofErr w:type="spellEnd"/>
-      <w:r>
-        <w:rPr>
-          <w:color w:val="222222"/>
-          <w:highlight w:val="white"/>
-        </w:rPr>
-        <w:t xml:space="preserve"> One (if it doesn’t fit in a more specific journal)</w:t>
+        <w:t>PLoS One (if it doesn’t fit in a more specific journal)</w:t>
       </w:r>
     </w:p>
     <w:p>
@@ -1205,7 +1194,10 @@
       <w:bookmarkEnd w:id="11"/>
       <w:commentRangeStart w:id="12"/>
       <w:r>
-        <w:t>In</w:t>
+        <w:t>Shipping</w:t>
+      </w:r>
+      <w:r>
+        <w:t>,</w:t>
       </w:r>
       <w:commentRangeEnd w:id="12"/>
       <w:r>
@@ -1221,61 +1213,103 @@
         <w:t xml:space="preserve"> </w:t>
       </w:r>
       <w:r>
-        <w:t xml:space="preserve">aquatic systems, </w:t>
-      </w:r>
-      <w:r>
-        <w:t>vessel</w:t>
-      </w:r>
-      <w:r>
-        <w:t xml:space="preserve"> traffic</w:t>
-      </w:r>
-      <w:r>
-        <w:t>,</w:t>
+        <w:t>temperature,</w:t>
       </w:r>
       <w:r>
         <w:t xml:space="preserve"> </w:t>
       </w:r>
       <w:r>
-        <w:t>temperature,</w:t>
+        <w:t>and salinity</w:t>
+      </w:r>
+      <w:r>
+        <w:t xml:space="preserve"> are</w:t>
+      </w:r>
+      <w:r>
+        <w:t xml:space="preserve"> strong, predicti</w:t>
+      </w:r>
+      <w:r>
+        <w:t>ve</w:t>
+      </w:r>
+      <w:r>
+        <w:t xml:space="preserve"> factors of </w:t>
+      </w:r>
+      <w:r>
+        <w:t xml:space="preserve">the </w:t>
+      </w:r>
+      <w:r>
+        <w:t>distribution and invasion potential of aquatic, non-</w:t>
+      </w:r>
+      <w:r>
+        <w:t>indigenous</w:t>
+      </w:r>
+      <w:r>
+        <w:t xml:space="preserve"> species</w:t>
+      </w:r>
+      <w:r>
+        <w:t xml:space="preserve"> (NIS) </w:t>
+      </w:r>
+      <w:r>
+        <w:fldChar w:fldCharType="begin" w:fldLock="1"/>
+      </w:r>
+      <w:r>
+        <w:instrText>ADDIN CSL_CITATION { "citationItems" : [ { "id" : "ITEM-1", "itemData" : { "ISBN" : "978-90-481-6111-9", "author" : [ { "dropping-particle" : "", "family" : "Hewitt", "given" : "Chad L.", "non-dropping-particle" : "", "parse-names" : false, "suffix" : "" }, { "dropping-particle" : "", "family" : "Hayes", "given" : "Keith R.", "non-dropping-particle" : "", "parse-names" : false, "suffix" : "" } ], "container-title" : "Invasive Aquatic Species of Europe. Distribution, Impacts and Management", "editor" : [ { "dropping-particle" : "", "family" : "Lepp\u00e4koski", "given" : "Erkki", "non-dropping-particle" : "", "parse-names" : false, "suffix" : "" }, { "dropping-particle" : "", "family" : "Gollasch", "given" : "Stephan", "non-dropping-particle" : "", "parse-names" : false, "suffix" : "" }, { "dropping-particle" : "", "family" : "Olenin", "given" : "Sergej", "non-dropping-particle" : "", "parse-names" : false, "suffix" : "" } ], "id" : "ITEM-1", "issued" : { "date-parts" : [ [ "2002" ] ] }, "page" : "456-466", "publisher" : "Springer Netherlands", "title" : "Risk assessment of marine biological invasions", "type" : "chapter" }, "uris" : [ "http://www.mendeley.com/documents/?uuid=44d3c9b7-ed1e-4823-8aa1-a81bc253cae9" ] }, { "id" : "ITEM-2", "itemData" : { "DOI" : "10.1093/icesjms/fsn004", "abstract" : "Two methods of assessing the risk of species introduction by ballast water are discussed, species-specific and environmental similarity assessments, each for alignment with four proposed principles of risk-based resource management: (i) society accepts that low risk scenarios exist; (ii) risk assessment is capable of identifying low risk scenarios; (iii) risk mitigation strategies exist; and (iv) mitigation costs are less than the cost of performing risk assessment. All four principles were met in some circumstances for both methods. Species-specific ballast water risk assessment is best suited to situations where the assessment can be restricted to a limited set of harmful species on journeys within bioregions where ballast water is a small component of natural genetic exchange. Environmental similarity risk assessment is appropriate for journeys that start and end in locations which have very little or no natural genetic exchange, such as journeys between non-contiguous bioregions. Because a large number of species are not assessed individually, environmental match assessments necessarily will be restricted to fundamental variables such as temperature and salinity. A number of bioregion classifications have been identified in the world's oceans, some of which at a scale that may be appropriate for ballast water management. The suitability of any particular classification, however, needs further examination.", "author" : [ { "dropping-particle" : "", "family" : "Barry", "given" : "Simon C.", "non-dropping-particle" : "", "parse-names" : false, "suffix" : "" }, { "dropping-particle" : "", "family" : "Hayes", "given" : "Keith R.", "non-dropping-particle" : "", "parse-names" : false, "suffix" : "" }, { "dropping-particle" : "", "family" : "Hewitt", "given" : "Chad L.", "non-dropping-particle" : "", "parse-names" : false, "suffix" : "" }, { "dropping-particle" : "", "family" : "Behrens", "given" : "Hanna L.", "non-dropping-particle" : "", "parse-names" : false, "suffix" : "" }, { "dropping-particle" : "", "family" : "Dragsund", "given" : "Egil", "non-dropping-particle" : "", "parse-names" : false, "suffix" : "" }, { "dropping-particle" : "", "family" : "Bakke", "given" : "Siri M.", "non-dropping-particle" : "", "parse-names" : false, "suffix" : "" } ], "container-title" : "ICES Journal of Marine Science", "id" : "ITEM-2", "issued" : { "date-parts" : [ [ "2008" ] ] }, "page" : "121-131", "title" : "Ballast water risk assessment: principles, processes, and methods", "type" : "article-journal", "volume" : "65" }, "uris" : [ "http://www.mendeley.com/documents/?uuid=0a8717b6-e4b6-3f47-81e6-7f08c88e9773" ] }, { "id" : "ITEM-3", "itemData" : { "DOI" : "10.1007/s00227-015-2737-2", "ISBN" : "0022701527372", "ISSN" : "00253162", "abstract" : "This study assessed the influence of summer seawater temperature and shipping on the introduction, establishment, and spread of nonindigenous fouling species on both local and regional scales in coastal regions of the USA. Using photographic surveys of 80 marinas on the east and west coasts of the USA, we defined thermal niches and ranges of summer sea surface temperature (SSST) for 27 abundant fouling species. We calculated percent cover of all abundant tunicates and bryozoans across sites and correlated species richness with water temperature and cargo shipping volume in each region. We quantified the relative importance of cargo shipping, seawater temperature, and distance between sites using Jaccard similarity between paired sites. Native species richness was positively correlated with SSST, while nonindigenous species (NIS) richness displayed a parabolic relationship with a peak at 20 \u00b0C. Temperature and cargo shipping traffic explained 53 % of variability in NIS richness, and only temperature was correlated with similarity between sites. We also found no link between similarity and distance between sites, and site\u2013site comparisons showed no effect of NIS on native species richness on the scale of this study. It appears that cargo shipping may play a regional role in introduction of new species, but on local scales NIS distributions are more haphazard, possibly driven by local recreational boat traffic and associated larval dispersal or by other vectors affecting the local spread of these species. Our study demonstrates the importance of seawater temperature in allowing spread of NIS and influencing similarity between sites and regions.", "author" : [ { "dropping-particle" : "", "family" : "Lord", "given" : "Joshua P.", "non-dropping-particle" : "", "parse-names" : false, "suffix" : "" }, { "dropping-particle" : "", "family" : "Calini", "given" : "Jeremy M.", "non-dropping-particle" : "", "parse-names" : false, "suffix" : "" }, { "dropping-particle" : "", "family" : "Whitlatch", "given" : "Robert B.", "non-dropping-particle" : "", "parse-names" : false, "suffix" : "" } ], "container-title" : "Marine Biology", "id" : "ITEM-3", "issue" : "12", "issued" : { "date-parts" : [ [ "2015" ] ] }, "page" : "2481-2492", "publisher" : "Springer Berlin Heidelberg", "title" : "Influence of seawater temperature and shipping on the spread and establishment of marine fouling species", "type" : "article-journal", "volume" : "162" }, "uris" : [ "http://www.mendeley.com/documents/?uuid=d4081502-8f06-4f5c-a64c-b2ede74fbd21" ] } ], "mendeley" : { "formattedCitation" : "(Hewitt and Hayes 2002, Barry et al. 2008, Lord et al. 2015)", "plainTextFormattedCitation" : "(Hewitt and Hayes 2002, Barry et al. 2008, Lord et al. 2015)", "previouslyFormattedCitation" : "(Hewitt and Hayes 2002, Barry et al. 2008, Lord et al. 2015)" }, "properties" : {  }, "schema" : "https://github.com/citation-style-language/schema/raw/master/csl-citation.json" }</w:instrText>
+      </w:r>
+      <w:r>
+        <w:fldChar w:fldCharType="separate"/>
+      </w:r>
+      <w:r>
+        <w:rPr>
+          <w:noProof/>
+        </w:rPr>
+        <w:t>(Hewitt and Hayes 2002, Barry et al. 2008, Lord et al. 2015)</w:t>
+      </w:r>
+      <w:r>
+        <w:fldChar w:fldCharType="end"/>
+      </w:r>
+      <w:r>
+        <w:t>.</w:t>
+      </w:r>
+      <w:r>
+        <w:t xml:space="preserve"> Shipping</w:t>
+      </w:r>
+      <w:r>
+        <w:t xml:space="preserve"> is </w:t>
+      </w:r>
+      <w:r>
+        <w:t>a</w:t>
       </w:r>
       <w:r>
         <w:t xml:space="preserve"> </w:t>
       </w:r>
       <w:r>
-        <w:t>and salinity</w:t>
-      </w:r>
-      <w:r>
-        <w:t xml:space="preserve"> are</w:t>
-      </w:r>
-      <w:r>
-        <w:t xml:space="preserve"> strong, predicti</w:t>
-      </w:r>
-      <w:r>
-        <w:t>ve</w:t>
-      </w:r>
-      <w:r>
-        <w:t xml:space="preserve"> factors of </w:t>
-      </w:r>
-      <w:r>
-        <w:t xml:space="preserve">the </w:t>
-      </w:r>
-      <w:r>
-        <w:t xml:space="preserve">distribution </w:t>
-      </w:r>
-      <w:r>
-        <w:t xml:space="preserve">of non-native species </w:t>
-      </w:r>
-      <w:r>
-        <w:t>and their invasion potential</w:t>
+        <w:t>primary</w:t>
       </w:r>
       <w:r>
         <w:t xml:space="preserve"> </w:t>
       </w:r>
       <w:r>
+        <w:t>pathway</w:t>
+      </w:r>
+      <w:r>
+        <w:t xml:space="preserve"> </w:t>
+      </w:r>
+      <w:r>
+        <w:t>by which</w:t>
+      </w:r>
+      <w:r>
+        <w:t xml:space="preserve"> </w:t>
+      </w:r>
+      <w:r>
+        <w:t>species are introduced to new regions</w:t>
+      </w:r>
+      <w:r>
+        <w:t xml:space="preserve"> </w:t>
+      </w:r>
+      <w:r>
         <w:fldChar w:fldCharType="begin" w:fldLock="1"/>
       </w:r>
       <w:r>
-        <w:instrText>ADDIN CSL_CITATION { "citationItems" : [ { "id" : "ITEM-1", "itemData" : { "ISBN" : "978-90-481-6111-9", "author" : [ { "dropping-particle" : "", "family" : "Hewitt", "given" : "Chad L.", "non-dropping-particle" : "", "parse-names" : false, "suffix" : "" }, { "dropping-particle" : "", "family" : "Hayes", "given" : "Keith R.", "non-dropping-particle" : "", "parse-names" : false, "suffix" : "" } ], "container-title" : "Invasive Aquatic Species of Europe. Distribution, Impacts and Management", "editor" : [ { "dropping-particle" : "", "family" : "Lepp\u00e4koski", "given" : "Erkki", "non-dropping-particle" : "", "parse-names" : false, "suffix" : "" }, { "dropping-particle" : "", "family" : "Gollasch", "given" : "Stephan", "non-dropping-particle" : "", "parse-names" : false, "suffix" : "" }, { "dropping-particle" : "", "family" : "Olenin", "given" : "Sergej", "non-dropping-particle" : "", "parse-names" : false, "suffix" : "" } ], "id" : "ITEM-1", "issued" : { "date-parts" : [ [ "2002" ] ] }, "page" : "456-466", "publisher" : "Springer Netherlands", "title" : "Risk assessment of marine biological invasions", "type" : "chapter" }, "uris" : [ "http://www.mendeley.com/documents/?uuid=44d3c9b7-ed1e-4823-8aa1-a81bc253cae9" ] }, { "id" : "ITEM-2", "itemData" : { "DOI" : "10.1093/icesjms/fsn004", "abstract" : "Two methods of assessing the risk of species introduction by ballast water are discussed, species-specific and environmental similarity assessments, each for alignment with four proposed principles of risk-based resource management: (i) society accepts that low risk scenarios exist; (ii) risk assessment is capable of identifying low risk scenarios; (iii) risk mitigation strategies exist; and (iv) mitigation costs are less than the cost of performing risk assessment. All four principles were met in some circumstances for both methods. Species-specific ballast water risk assessment is best suited to situations where the assessment can be restricted to a limited set of harmful species on journeys within bioregions where ballast water is a small component of natural genetic exchange. Environmental similarity risk assessment is appropriate for journeys that start and end in locations which have very little or no natural genetic exchange, such as journeys between non-contiguous bioregions. Because a large number of species are not assessed individually, environmental match assessments necessarily will be restricted to fundamental variables such as temperature and salinity. A number of bioregion classifications have been identified in the world's oceans, some of which at a scale that may be appropriate for ballast water management. The suitability of any particular classification, however, needs further examination.", "author" : [ { "dropping-particle" : "", "family" : "Barry", "given" : "Simon C.", "non-dropping-particle" : "", "parse-names" : false, "suffix" : "" }, { "dropping-particle" : "", "family" : "Hayes", "given" : "Keith R.", "non-dropping-particle" : "", "parse-names" : false, "suffix" : "" }, { "dropping-particle" : "", "family" : "Hewitt", "given" : "Chad L.", "non-dropping-particle" : "", "parse-names" : false, "suffix" : "" }, { "dropping-particle" : "", "family" : "Behrens", "given" : "Hanna L.", "non-dropping-particle" : "", "parse-names" : false, "suffix" : "" }, { "dropping-particle" : "", "family" : "Dragsund", "given" : "Egil", "non-dropping-particle" : "", "parse-names" : false, "suffix" : "" }, { "dropping-particle" : "", "family" : "Bakke", "given" : "Siri M.", "non-dropping-particle" : "", "parse-names" : false, "suffix" : "" } ], "container-title" : "ICES Journal of Marine Science", "id" : "ITEM-2", "issued" : { "date-parts" : [ [ "2008" ] ] }, "page" : "121-131", "title" : "Ballast water risk assessment: principles, processes, and methods", "type" : "article-journal", "volume" : "65" }, "uris" : [ "http://www.mendeley.com/documents/?uuid=0a8717b6-e4b6-3f47-81e6-7f08c88e9773" ] }, { "id" : "ITEM-3", "itemData" : { "DOI" : "10.1007/s00227-015-2737-2", "ISBN" : "0022701527372", "ISSN" : "00253162", "abstract" : "This study assessed the influence of summer seawater temperature and shipping on the introduction, establishment, and spread of nonindigenous fouling species on both local and regional scales in coastal regions of the USA. Using photographic surveys of 80 marinas on the east and west coasts of the USA, we defined thermal niches and ranges of summer sea surface temperature (SSST) for 27 abundant fouling species. We calculated percent cover of all abundant tunicates and bryozoans across sites and correlated species richness with water temperature and cargo shipping volume in each region. We quantified the relative importance of cargo shipping, seawater temperature, and distance between sites using Jaccard similarity between paired sites. Native species richness was positively correlated with SSST, while nonindigenous species (NIS) richness displayed a parabolic relationship with a peak at 20 \u00b0C. Temperature and cargo shipping traffic explained 53 % of variability in NIS richness, and only temperature was correlated with similarity between sites. We also found no link between similarity and distance between sites, and site\u2013site comparisons showed no effect of NIS on native species richness on the scale of this study. It appears that cargo shipping may play a regional role in introduction of new species, but on local scales NIS distributions are more haphazard, possibly driven by local recreational boat traffic and associated larval dispersal or by other vectors affecting the local spread of these species. Our study demonstrates the importance of seawater temperature in allowing spread of NIS and influencing similarity between sites and regions.", "author" : [ { "dropping-particle" : "", "family" : "Lord", "given" : "Joshua P.", "non-dropping-particle" : "", "parse-names" : false, "suffix" : "" }, { "dropping-particle" : "", "family" : "Calini", "given" : "Jeremy M.", "non-dropping-particle" : "", "parse-names" : false, "suffix" : "" }, { "dropping-particle" : "", "family" : "Whitlatch", "given" : "Robert B.", "non-dropping-particle" : "", "parse-names" : false, "suffix" : "" } ], "container-title" : "Marine Biology", "id" : "ITEM-3", "issue" : "12", "issued" : { "date-parts" : [ [ "2015" ] ] }, "page" : "2481-2492", "publisher" : "Springer Berlin Heidelberg", "title" : "Influence of seawater temperature and shipping on the spread and establishment of marine fouling species", "type" : "article-journal", "volume" : "162" }, "uris" : [ "http://www.mendeley.com/documents/?uuid=d4081502-8f06-4f5c-a64c-b2ede74fbd21" ] } ], "mendeley" : { "formattedCitation" : "(Hewitt and Hayes 2002, Barry et al. 2008, Lord et al. 2015)", "plainTextFormattedCitation" : "(Hewitt and Hayes 2002, Barry et al. 2008, Lord et al. 2015)", "previouslyFormattedCitation" : "(Hewitt and Hayes 2002, Barry et al. 2008, Lord et al. 2015)" }, "properties" : {  }, "schema" : "https://github.com/citation-style-language/schema/raw/master/csl-citation.json" }</w:instrText>
+        <w:instrText>ADDIN CSL_CITATION { "citationItems" : [ { "id" : "ITEM-1", "itemData" : { "DOI" : "10.1890/070064", "ISBN" : "1540-9295", "ISSN" : "15409295", "PMID" : "19878775", "abstract" : "Although invasive species are widely recognized as a major threat to marine biodiversity, there has been no quantitative global assessment of their impacts and routes of introduction. Here, we report initial results from the first such global assessment. Drawing from over 350 databases and other sources, we synthesized informa tion on 329 marine invasive species, including their distribution, impacts on biodiversity, and introduction pathways. Initial analyses show that only 16% of marine ecoregions have no reported marine invasions, and even that figure may be inflated due to under-reporting. International shipping, followed by aquaculture, rep resent the major means of introduction. Our geographically referenced and publicly available database pro vides a framework that can be used to highlight the invasive taxa that are most threatening, as well as to pri oritize the invasion pathways that pose the greatest threat. Front Ecol Environ 2008; 6(9): 485-492.", "author" : [ { "dropping-particle" : "", "family" : "Molnar", "given" : "Jennifer L.", "non-dropping-particle" : "", "parse-names" : false, "suffix" : "" }, { "dropping-particle" : "", "family" : "Gamboa", "given" : "Rebecca L.", "non-dropping-particle" : "", "parse-names" : false, "suffix" : "" }, { "dropping-particle" : "", "family" : "Revenga", "given" : "Carmen", "non-dropping-particle" : "", "parse-names" : false, "suffix" : "" }, { "dropping-particle" : "", "family" : "Spalding", "given" : "Mark D.", "non-dropping-particle" : "", "parse-names" : false, "suffix" : "" } ], "container-title" : "Frontiers in Ecology and the Environment", "id" : "ITEM-1", "issue" : "9", "issued" : { "date-parts" : [ [ "2008" ] ] }, "page" : "485-492", "title" : "Assessing the global threat of invasive species to marine biodiversity", "type" : "article-journal", "volume" : "6" }, "uris" : [ "http://www.mendeley.com/documents/?uuid=5d669fda-dc5a-43ae-aba8-b2943815d4e2" ] }, { "id" : "ITEM-2", "itemData" : { "author" : [ { "dropping-particle" : "", "family" : "Ruiz", "given" : "Gregory M.", "non-dropping-particle" : "", "parse-names" : false, "suffix" : "" }, { "dropping-particle" : "", "family" : "Carlton", "given" : "James T.", "non-dropping-particle" : "", "parse-names" : false, "suffix" : "" }, { "dropping-particle" : "", "family" : "Grosholz", "given" : "Edwin D.", "non-dropping-particle" : "", "parse-names" : false, "suffix" : "" }, { "dropping-particle" : "", "family" : "Hines", "given" : "Anson H.", "non-dropping-particle" : "", "parse-names" : false, "suffix" : "" } ], "container-title" : "American Zoologist", "id" : "ITEM-2", "issue" : "6", "issued" : { "date-parts" : [ [ "1997" ] ] }, "page" : "621-632", "title" : "Global invasions of marine and estuarine habitats by non-indigenous species: Mechanisms, extent, and consequences", "type" : "article-journal", "volume" : "37" }, "uris" : [ "http://www.mendeley.com/documents/?uuid=3877df5c-76ac-485f-8089-e9a58b7f3d09" ] } ], "mendeley" : { "formattedCitation" : "(Ruiz et al. 1997, Molnar et al. 2008)", "plainTextFormattedCitation" : "(Ruiz et al. 1997, Molnar et al. 2008)", "previouslyFormattedCitation" : "(Ruiz et al. 1997, Molnar et al. 2008)" }, "properties" : {  }, "schema" : "https://github.com/citation-style-language/schema/raw/master/csl-citation.json" }</w:instrText>
       </w:r>
       <w:r>
         <w:fldChar w:fldCharType="separate"/>
@@ -1284,153 +1318,215 @@
         <w:rPr>
           <w:noProof/>
         </w:rPr>
-        <w:t>(Hewitt and Hayes 2002, Barry et al. 2008, Lord et al. 2015)</w:t>
+        <w:t>(Ruiz et al. 1997, Molnar et al. 2008)</w:t>
       </w:r>
       <w:r>
         <w:fldChar w:fldCharType="end"/>
       </w:r>
       <w:r>
+        <w:t>, a</w:t>
+      </w:r>
+      <w:r>
+        <w:t>s organisms are unintentionally transported in ballast water and on the wetted surfaces of ships (“biofouling”). P</w:t>
+      </w:r>
+      <w:r>
+        <w:t xml:space="preserve">atterns of vessel traffic </w:t>
+      </w:r>
+      <w:r>
+        <w:t>– including the port of origin, the</w:t>
+      </w:r>
+      <w:r>
+        <w:t xml:space="preserve"> route taken, the</w:t>
+      </w:r>
+      <w:r>
+        <w:t xml:space="preserve"> duration of the voyage, the type of ship, and the difference in environmental conditions between origin and recipient ports – collectively </w:t>
+      </w:r>
+      <w:r>
+        <w:t>influence</w:t>
+      </w:r>
+      <w:r>
+        <w:t xml:space="preserve"> the diversity, number, and frequency </w:t>
+      </w:r>
+      <w:r>
+        <w:t>of these introductions</w:t>
+      </w:r>
+      <w:r>
+        <w:t xml:space="preserve"> </w:t>
+      </w:r>
+      <w:r>
+        <w:fldChar w:fldCharType="begin" w:fldLock="1"/>
+      </w:r>
+      <w:r>
+        <w:instrText>ADDIN CSL_CITATION { "citationItems" : [ { "id" : "ITEM-1", "itemData" : { "DOI" : "10.1007/s10530-005-3735-y", "ISBN" : "1053000537", "ISSN" : "13873547", "PMID" : "300", "abstract" : "Invasion ecology has been criticised for its lack of general principles. To explore this criticism, we conducted a meta-analysis that examined characteristics of invasiveness (i.e. the ability of species to establish in, spread to, or become abundant in novel communities) and invasibility (i.e. the susceptibility of habitats to the establishment or proliferation of invaders). There were few consistencies among invasiveness characteristics (3 of 13): established and abundant invaders generally occupy similar habitats as native species, while abundant species tend to be less affected by enemies; germination success and reproductive output were significantly positively associated with invasiveness when results from both stages (establishment/spread and abundance/impact) were combined. Two of six invasibility characteristics were also significant: communities experiencing more disturbance and with higher resource availability sustained greater establishment and proliferation of invaders. We also found that even though 'propagule pressure' was considered in only similar to 29% of studies, it was a significant predictor of both invasiveness and invasibility (55 of 64 total cases). Given that nonindigenous species are likely introduced non-randomly, we contend that 'propagule biases' may confound current paradigms in invasion ecology. Examples of patterns that could be confounded by propagule biases include characteristics of good invaders and susceptible habitats, release from enemies, evolution of 'invasiveness', and invasional meltdown. We conclude that propagule pressure should serve as the basis of a null model for studies of biological invasions when inferring process from patterns of invasion.", "author" : [ { "dropping-particle" : "", "family" : "Colautti", "given" : "Robert I.", "non-dropping-particle" : "", "parse-names" : false, "suffix" : "" }, { "dropping-particle" : "", "family" : "Grigorovich", "given" : "Igor A.", "non-dropping-particle" : "", "parse-names" : false, "suffix" : "" }, { "dropping-particle" : "", "family" : "MacIsaac", "given" : "Hugh J.", "non-dropping-particle" : "", "parse-names" : false, "suffix" : "" } ], "container-title" : "Biological Invasions", "id" : "ITEM-1", "issue" : "5", "issued" : { "date-parts" : [ [ "2006" ] ] }, "page" : "1023-1037", "title" : "Propagule pressure: A null model for biological invasions", "type" : "article-journal", "volume" : "8" }, "uris" : [ "http://www.mendeley.com/documents/?uuid=637e676e-2bd8-4a4d-8031-81d7abd1b973" ] }, { "id" : "ITEM-2", "itemData" : { "DOI" : "10.1098/rspb.2005.3090", "ISBN" : "0962-8452", "ISSN" : "0962-8452", "PMID" : "16024389", "abstract" : "The observed rates and deleterious impacts of biological invasions have caused significant alarm in recent years, driving efforts to reduce the risk (establishment) of new introductions. Characterizing the supply of propagules is key to understanding invasion risk and developing effective management strategies. In coastal ecosystems, ships' ballast water is an important transfer mechanism (vector) for marine and freshwater species. Commercial ships exhibit a high degree of variation in ballast water operations that affect both the quantity and quality of propagule supply, and thereby invasion risk. The per-ship inoculation size from ballast water depends upon both the volume discharged and the organism density. Moreover, propagule quality will vary among source regions (ports) and voyage routes, due to differences in species composition and transport conditions, respectively. We show that significant differences exist in (i) the frequency and volume of ballast water discharge among vessel types, (ii) the frequency of vessel types and routes (source regions) among recipient ports, and (iii) the transit success (survivorship) of zooplankton in ballast tanks among voyage routes. Thus, propagule supply is not a simple function of total ship arrivals. For ships, as well as other vectors, variation in propagule quantity and quality must be explicitly considered to estimate invasion risk and advance predictive ability.", "author" : [ { "dropping-particle" : "", "family" : "Verling", "given" : "E.", "non-dropping-particle" : "", "parse-names" : false, "suffix" : "" }, { "dropping-particle" : "", "family" : "Ruiz", "given" : "Gregory M.", "non-dropping-particle" : "", "parse-names" : false, "suffix" : "" }, { "dropping-particle" : "", "family" : "Smith", "given" : "L. D.", "non-dropping-particle" : "", "parse-names" : false, "suffix" : "" }, { "dropping-particle" : "", "family" : "Galil", "given" : "Bella", "non-dropping-particle" : "", "parse-names" : false, "suffix" : "" }, { "dropping-particle" : "", "family" : "Miller", "given" : "A. W.", "non-dropping-particle" : "", "parse-names" : false, "suffix" : "" }, { "dropping-particle" : "", "family" : "Murphy", "given" : "K. R", "non-dropping-particle" : "", "parse-names" : false, "suffix" : "" } ], "container-title" : "Proceedings of the Royal Society B: Biological Sciences", "id" : "ITEM-2", "issue" : "1569", "issued" : { "date-parts" : [ [ "2005" ] ] }, "page" : "1249-1257", "title" : "Supply-side invasion ecology: characterizing propagule pressure in coastal ecosystems", "type" : "article-journal", "volume" : "272" }, "uris" : [ "http://www.mendeley.com/documents/?uuid=fbe7ed23-6bc1-489c-b83b-f353a4757bde" ] }, { "id" : "ITEM-3", "itemData" : { "DOI" : "10.1038/nclimate2244", "ISBN" : "1758-678X", "ISSN" : "1758-678X", "author" : [ { "dropping-particle" : "", "family" : "Miller", "given" : "A. Whitman", "non-dropping-particle" : "", "parse-names" : false, "suffix" : "" }, { "dropping-particle" : "", "family" : "Ruiz", "given" : "Gregory M.", "non-dropping-particle" : "", "parse-names" : false, "suffix" : "" } ], "container-title" : "Nature Climate Change", "id" : "ITEM-3", "issue" : "6", "issued" : { "date-parts" : [ [ "2014" ] ] }, "page" : "413-416", "publisher" : "Nature Publishing Group", "title" : "Arctic shipping and marine invaders", "type" : "article-journal", "volume" : "4" }, "uris" : [ "http://www.mendeley.com/documents/?uuid=89af4faf-328c-435a-84be-0abd41911779" ] } ], "mendeley" : { "formattedCitation" : "(Verling et al. 2005, Colautti et al. 2006, Miller and Ruiz 2014)", "plainTextFormattedCitation" : "(Verling et al. 2005, Colautti et al. 2006, Miller and Ruiz 2014)", "previouslyFormattedCitation" : "(Verling et al. 2005, Colautti et al. 2006, Miller and Ruiz 2014)" }, "properties" : {  }, "schema" : "https://github.com/citation-style-language/schema/raw/master/csl-citation.json" }</w:instrText>
+      </w:r>
+      <w:r>
+        <w:fldChar w:fldCharType="separate"/>
+      </w:r>
+      <w:r>
+        <w:rPr>
+          <w:noProof/>
+        </w:rPr>
+        <w:t>(Verling et al. 2005, Colautti et al. 2006, Miller and Ruiz 2014)</w:t>
+      </w:r>
+      <w:r>
+        <w:fldChar w:fldCharType="end"/>
+      </w:r>
+      <w:r>
+        <w:t xml:space="preserve">. </w:t>
+      </w:r>
+      <w:r>
+        <w:t>Because higher rates of introductions increases the probability of successful invasion, areas with little shipping traffic, like polar regions, are predicted to be less at risk</w:t>
+      </w:r>
+      <w:r>
+        <w:t xml:space="preserve"> than high-traffic regions</w:t>
+      </w:r>
+      <w:r>
+        <w:t xml:space="preserve">. </w:t>
+      </w:r>
+      <w:r>
+        <w:t>Following successful transport</w:t>
+      </w:r>
+      <w:r>
+        <w:t xml:space="preserve">, </w:t>
+      </w:r>
+      <w:r>
+        <w:t>w</w:t>
+      </w:r>
+      <w:r>
+        <w:t xml:space="preserve">ater temperatures are </w:t>
+      </w:r>
+      <w:r>
+        <w:t>thought</w:t>
+      </w:r>
+      <w:r>
+        <w:t xml:space="preserve"> to be particularly </w:t>
+      </w:r>
+      <w:r>
+        <w:t>influential</w:t>
+      </w:r>
+      <w:r>
+        <w:t xml:space="preserve"> </w:t>
+      </w:r>
+      <w:r>
+        <w:t xml:space="preserve">in </w:t>
+      </w:r>
+      <w:r>
+        <w:t>determining</w:t>
+      </w:r>
+      <w:r>
+        <w:t xml:space="preserve"> survival and establishment</w:t>
+      </w:r>
+      <w:r>
+        <w:t>, especially in cold regions</w:t>
+      </w:r>
+      <w:r>
+        <w:t xml:space="preserve"> </w:t>
+      </w:r>
+      <w:r>
+        <w:fldChar w:fldCharType="begin" w:fldLock="1"/>
+      </w:r>
+      <w:r>
+        <w:instrText>ADDIN CSL_CITATION { "citationItems" : [ { "id" : "ITEM-1", "itemData" : { "DOI" : "10.5479/si.097884601X.0", "ISBN" : "9780978846015", "ISSN" : "1523-0430", "PMID" : "15461698", "author" : [ { "dropping-particle" : "", "family" : "Ruiz", "given" : "Gregory M.", "non-dropping-particle" : "", "parse-names" : false, "suffix" : "" }, { "dropping-particle" : "", "family" : "Hewitt", "given" : "Chad L.", "non-dropping-particle" : "", "parse-names" : false, "suffix" : "" } ], "container-title" : "Smithsonian at the Poles: Contributions to International Polar Year Science", "editor" : [ { "dropping-particle" : "", "family" : "Krupnik", "given" : "Igor", "non-dropping-particle" : "", "parse-names" : false, "suffix" : "" }, { "dropping-particle" : "", "family" : "Lang", "given" : "Michael A.", "non-dropping-particle" : "", "parse-names" : false, "suffix" : "" }, { "dropping-particle" : "", "family" : "Miller", "given" : "Scott E.", "non-dropping-particle" : "", "parse-names" : false, "suffix" : "" } ], "id" : "ITEM-1", "issued" : { "date-parts" : [ [ "2009" ] ] }, "page" : "347-358", "publisher" : "Smithsonian Institution Scholarly Press", "publisher-place" : "Washington, DC", "title" : "Latitudinal patterns of biological invasions in marine ecosystems: a polar perspective", "type" : "chapter" }, "uris" : [ "http://www.mendeley.com/documents/?uuid=19c0dea6-38d8-43cc-bd84-a47bc4d1a9b0" ] } ], "mendeley" : { "formattedCitation" : "(Ruiz and Hewitt 2009)", "plainTextFormattedCitation" : "(Ruiz and Hewitt 2009)", "previouslyFormattedCitation" : "(Ruiz and Hewitt 2009)" }, "properties" : {  }, "schema" : "https://github.com/citation-style-language/schema/raw/master/csl-citation.json" }</w:instrText>
+      </w:r>
+      <w:r>
+        <w:fldChar w:fldCharType="separate"/>
+      </w:r>
+      <w:r>
+        <w:rPr>
+          <w:noProof/>
+        </w:rPr>
+        <w:t>(Ruiz and Hewitt 2009)</w:t>
+      </w:r>
+      <w:r>
+        <w:fldChar w:fldCharType="end"/>
+      </w:r>
+      <w:r>
+        <w:t xml:space="preserve">. </w:t>
+      </w:r>
+      <w:r>
+        <w:t>When temperatures are below optimal thresholds, behavioural, metabolic, and cellular processes are negatively affected</w:t>
+      </w:r>
+      <w:r>
+        <w:rPr>
+          <w:highlight w:val="yellow"/>
+        </w:rPr>
+        <w:t xml:space="preserve">; </w:t>
+      </w:r>
+      <w:r>
+        <w:t>i</w:t>
+      </w:r>
+      <w:r>
+        <w:rPr>
+          <w:highlight w:val="yellow"/>
+        </w:rPr>
+        <w:t xml:space="preserve">f </w:t>
+      </w:r>
+      <w:r>
+        <w:rPr>
+          <w:highlight w:val="yellow"/>
+        </w:rPr>
+        <w:t xml:space="preserve">these temperatures </w:t>
+      </w:r>
+      <w:r>
+        <w:rPr>
+          <w:highlight w:val="yellow"/>
+        </w:rPr>
+        <w:t>drop below</w:t>
+      </w:r>
+      <w:r>
+        <w:rPr>
+          <w:highlight w:val="yellow"/>
+        </w:rPr>
+        <w:t xml:space="preserve"> a critical threshold, mortality ensues</w:t>
+      </w:r>
+      <w:r>
+        <w:rPr>
+          <w:highlight w:val="yellow"/>
+        </w:rPr>
+        <w:t xml:space="preserve"> </w:t>
+      </w:r>
+      <w:r>
+        <w:rPr>
+          <w:highlight w:val="yellow"/>
+        </w:rPr>
+        <w:fldChar w:fldCharType="begin" w:fldLock="1"/>
+      </w:r>
+      <w:r>
+        <w:rPr>
+          <w:highlight w:val="yellow"/>
+        </w:rPr>
+        <w:instrText>ADDIN CSL_CITATION { "citationItems" : [ { "id" : "ITEM-1", "itemData" : { "DOI" : "10.1007/s001140100216", "ISBN" : "0028-1042", "ISSN" : "00281042", "PMID" : "11480701", "abstract" : "Recent years have shown a rise in mean global temperatures and a shift in the geographical distribution of ectothermic animals. For a cause and effect analysis the present paper discusses those physiological processes limiting thermal tolerance. The lower heat tolerance in metazoa compared with unicellular eukaryotes and bacteria suggests that a complex systemic rather than molecular process is limiting in metazoa. Whole-animal aerobic scope appears as tho first process limited at low and high temperatures, linked to the progressively insufficient capacity of circulation and ventilation. Oxygen levels in body fluids may decrease, reflecting excessive oxygen demand at high temperatures or insufficient aerobic capacity of mitochondria at low temperatures. Aerobic scope falls at temperatures beyond the thermal optimum and vanishes at low or high critical temperatures when transition to an anaerobic mitochondrial metabolism occurs. The adjustment of mitochondrial densities on top of parallel molecular or membrane adjustments appears crucial for maintaining aerobic scope and for shining thermal tolerance. In conclusion, the capacity of oxygen delivery matches full aerobic scope only within the thermal optimum. At temperatures outside this range, only time-limited survival is supported by residual aerobic scope, then anaerobic metabolism and finally molecular protection by heat shock proteins and antioxidative defence. In a cause and effect hierarchy, the progressive increase in oxygen limitation at extreme temperatures may even enhance oxidative and denaturation stress. As a corollary, capacity limitations at a complex level of organisation, the oxygen delivery system, define thermal tolerance Limits before molecular functions become disturbed.", "author" : [ { "dropping-particle" : "", "family" : "P\u00f6rtner", "given" : "H.", "non-dropping-particle" : "", "parse-names" : false, "suffix" : "" } ], "container-title" : "Naturwissenschaften", "id" : "ITEM-1", "issue" : "4", "issued" : { "date-parts" : [ [ "2001" ] ] }, "page" : "137-146", "title" : "Climate change and temperature-dependent biogeography: Oxygen limitation of thermal tolerance in animals", "type" : "article-journal", "volume" : "88" }, "uris" : [ "http://www.mendeley.com/documents/?uuid=4942cdc1-dab7-4147-abf3-040aa6ae2ae1" ] }, { "id" : "ITEM-2", "itemData" : { "DOI" : "10.1111/j.1469-185X.2008.00073.x", "ISBN" : "1469-185X", "ISSN" : "14647931", "PMID" : "19344429", "abstract" : "Recent advances in molecular biology and the use of DNA microarrays for gene expression profiling are providing new insights into the animal stress response, particularly the effects of stress on gene regulation. However, interpretation of the complex transcriptional changes that occur during stress still poses many challenges because the relationship between changes at the transcriptional level and other levels of biological organisation is not well understood. To confront these challenges, a conceptual model linking physiological and transcriptional responses to stress would be helpful. Here, we provide the basis for one such model by synthesising data from organismal, endocrine, cellular, molecular, and genomic studies. We show using available examples from ectothermic vertebrates that reduced oxygen levels and oxidative stress are common to many stress conditions and that the responses to different types of stress, such as environmental, handling and confinement stress, often converge at the challenge of dealing with oxygen imbalance and oxidative stress. As a result, a common set of stress responses exists that is largely independent of the type of stressor applied. These common responses include the repair of DNA and protein damage, cell cycle arrest or apoptosis, changes in cellular metabolism that reflect the transition from a state of cellular growth to one of cellular repair, the release of stress hormones, changes in mitochondrial densities and properties, changes in oxygen transport capacities and changes in cardio-respiratory function. Changes at the transcriptional level recapitulate these common responses, with many stress-responsive genes functioning in cell cycle control, regulation of transcription, protein turnover, metabolism, and cellular repair. These common transcriptional responses to stress appear coordinated by only a limited number of stress-inducible and redox-sensitive transcription factors and signal transduction pathways, such as the immediate early genes c-fos and c-jun, the transcription factors NFkappaB and HIF-1alpha, and the JNK and p38 kinase signalling pathways. As an example of environmental stress responses, we present temperature response curves at organismal, cellular and molecular levels. Acclimation and physiological adjustments that can shift the threshold temperatures for the onset of these responses are discussed and include, for example, adjustments of the oxygen delivery system, the heat shock response, c\u2026", "author" : [ { "dropping-particle" : "", "family" : "Kassahn", "given" : "Karin S.", "non-dropping-particle" : "", "parse-names" : false, "suffix" : "" }, { "dropping-particle" : "", "family" : "Crozier", "given" : "Ross H.", "non-dropping-particle" : "", "parse-names" : false, "suffix" : "" }, { "dropping-particle" : "", "family" : "P\u00f6rtner", "given" : "Hans O.", "non-dropping-particle" : "", "parse-names" : false, "suffix" : "" }, { "dropping-particle" : "", "family" : "Caley", "given" : "M. Julian", "non-dropping-particle" : "", "parse-names" : false, "suffix" : "" } ], "container-title" : "Biological Reviews", "id" : "ITEM-2", "issue" : "2", "issued" : { "date-parts" : [ [ "2009" ] ] }, "page" : "277-292", "title" : "Animal performance and stress: Responses and tolerance limits at different levels of biological organisation", "type" : "article-journal", "volume" : "84" }, "uris" : [ "http://www.mendeley.com/documents/?uuid=461cfddc-4bc1-4ed1-baca-ef0c84157922" ] } ], "mendeley" : { "formattedCitation" : "(P\u00f6rtner 2001, Kassahn et al. 2009)", "plainTextFormattedCitation" : "(P\u00f6rtner 2001, Kassahn et al. 2009)", "previouslyFormattedCitation" : "(P\u00f6rtner 2001, Kassahn et al. 2009)" }, "properties" : {  }, "schema" : "https://github.com/citation-style-language/schema/raw/master/csl-citation.json" }</w:instrText>
+      </w:r>
+      <w:r>
+        <w:rPr>
+          <w:highlight w:val="yellow"/>
+        </w:rPr>
+        <w:fldChar w:fldCharType="separate"/>
+      </w:r>
+      <w:r>
+        <w:rPr>
+          <w:noProof/>
+          <w:highlight w:val="yellow"/>
+        </w:rPr>
+        <w:t>(Pörtner 2001, Kassahn et al. 2009)</w:t>
+      </w:r>
+      <w:r>
+        <w:rPr>
+          <w:highlight w:val="yellow"/>
+        </w:rPr>
+        <w:fldChar w:fldCharType="end"/>
+      </w:r>
+      <w:r>
+        <w:rPr>
+          <w:highlight w:val="yellow"/>
+        </w:rPr>
         <w:t>.</w:t>
       </w:r>
       <w:r>
-        <w:t xml:space="preserve">  Vessel traffic is </w:t>
-      </w:r>
-      <w:r>
-        <w:t>a</w:t>
-      </w:r>
-      <w:r>
         <w:t xml:space="preserve"> </w:t>
       </w:r>
       <w:r>
-        <w:t>primary</w:t>
-      </w:r>
-      <w:r>
-        <w:t xml:space="preserve"> vector </w:t>
-      </w:r>
-      <w:r>
-        <w:t>by which</w:t>
-      </w:r>
-      <w:r>
-        <w:t xml:space="preserve"> </w:t>
-      </w:r>
-      <w:r>
-        <w:t>species are introduced to new regions</w:t>
-      </w:r>
-      <w:r>
-        <w:t xml:space="preserve"> </w:t>
-      </w:r>
-      <w:r>
-        <w:fldChar w:fldCharType="begin" w:fldLock="1"/>
-      </w:r>
-      <w:r>
-        <w:instrText>ADDIN CSL_CITATION { "citationItems" : [ { "id" : "ITEM-1", "itemData" : { "DOI" : "10.1890/070064", "ISBN" : "1540-9295", "ISSN" : "15409295", "PMID" : "19878775", "abstract" : "Although invasive species are widely recognized as a major threat to marine biodiversity, there has been no quantitative global assessment of their impacts and routes of introduction. Here, we report initial results from the first such global assessment. Drawing from over 350 databases and other sources, we synthesized informa tion on 329 marine invasive species, including their distribution, impacts on biodiversity, and introduction pathways. Initial analyses show that only 16% of marine ecoregions have no reported marine invasions, and even that figure may be inflated due to under-reporting. International shipping, followed by aquaculture, rep resent the major means of introduction. Our geographically referenced and publicly available database pro vides a framework that can be used to highlight the invasive taxa that are most threatening, as well as to pri oritize the invasion pathways that pose the greatest threat. Front Ecol Environ 2008; 6(9): 485-492.", "author" : [ { "dropping-particle" : "", "family" : "Molnar", "given" : "Jennifer L.", "non-dropping-particle" : "", "parse-names" : false, "suffix" : "" }, { "dropping-particle" : "", "family" : "Gamboa", "given" : "Rebecca L.", "non-dropping-particle" : "", "parse-names" : false, "suffix" : "" }, { "dropping-particle" : "", "family" : "Revenga", "given" : "Carmen", "non-dropping-particle" : "", "parse-names" : false, "suffix" : "" }, { "dropping-particle" : "", "family" : "Spalding", "given" : "Mark D.", "non-dropping-particle" : "", "parse-names" : false, "suffix" : "" } ], "container-title" : "Frontiers in Ecology and the Environment", "id" : "ITEM-1", "issue" : "9", "issued" : { "date-parts" : [ [ "2008" ] ] }, "page" : "485-492", "title" : "Assessing the global threat of invasive species to marine biodiversity", "type" : "article-journal", "volume" : "6" }, "uris" : [ "http://www.mendeley.com/documents/?uuid=5d669fda-dc5a-43ae-aba8-b2943815d4e2" ] }, { "id" : "ITEM-2", "itemData" : { "author" : [ { "dropping-particle" : "", "family" : "Ruiz", "given" : "Gregory M.", "non-dropping-particle" : "", "parse-names" : false, "suffix" : "" }, { "dropping-particle" : "", "family" : "Carlton", "given" : "James T.", "non-dropping-particle" : "", "parse-names" : false, "suffix" : "" }, { "dropping-particle" : "", "family" : "Grosholz", "given" : "Edwin D.", "non-dropping-particle" : "", "parse-names" : false, "suffix" : "" }, { "dropping-particle" : "", "family" : "Hines", "given" : "Anson H.", "non-dropping-particle" : "", "parse-names" : false, "suffix" : "" } ], "container-title" : "American Zoologist", "id" : "ITEM-2", "issue" : "6", "issued" : { "date-parts" : [ [ "1997" ] ] }, "page" : "621-632", "title" : "Global invasions of marine and estuarine habitats by non-indigenous species: Mechanisms, extent, and consequences", "type" : "article-journal", "volume" : "37" }, "uris" : [ "http://www.mendeley.com/documents/?uuid=3877df5c-76ac-485f-8089-e9a58b7f3d09" ] } ], "mendeley" : { "formattedCitation" : "(Ruiz et al. 1997, Molnar et al. 2008)", "plainTextFormattedCitation" : "(Ruiz et al. 1997, Molnar et al. 2008)", "previouslyFormattedCitation" : "(Ruiz et al. 1997, Molnar et al. 2008)" }, "properties" : {  }, "schema" : "https://github.com/citation-style-language/schema/raw/master/csl-citation.json" }</w:instrText>
-      </w:r>
-      <w:r>
-        <w:fldChar w:fldCharType="separate"/>
-      </w:r>
-      <w:r>
-        <w:rPr>
-          <w:noProof/>
-        </w:rPr>
-        <w:t>(Ruiz et al. 1997, Molnar et al. 2008)</w:t>
-      </w:r>
-      <w:r>
-        <w:fldChar w:fldCharType="end"/>
-      </w:r>
-      <w:r>
-        <w:t xml:space="preserve">, and </w:t>
-      </w:r>
-      <w:r>
-        <w:t>patterns of vessel traffic influence</w:t>
-      </w:r>
-      <w:r>
-        <w:t xml:space="preserve"> the diversity, number, and frequency </w:t>
-      </w:r>
-      <w:r>
-        <w:t>of these introductions</w:t>
-      </w:r>
-      <w:r>
-        <w:t xml:space="preserve"> (</w:t>
-      </w:r>
-      <w:proofErr w:type="spellStart"/>
-      <w:r>
-        <w:rPr>
-          <w:highlight w:val="yellow"/>
-        </w:rPr>
-        <w:t>Colautti</w:t>
-      </w:r>
-      <w:proofErr w:type="spellEnd"/>
-      <w:r>
-        <w:rPr>
-          <w:highlight w:val="yellow"/>
-        </w:rPr>
-        <w:t>?</w:t>
-      </w:r>
-      <w:r>
-        <w:t xml:space="preserve">). </w:t>
-      </w:r>
-      <w:r>
-        <w:t>In Arctic systems,</w:t>
-      </w:r>
-      <w:r>
-        <w:t xml:space="preserve"> the presence of sea ice has contributed to historically low patterns of vessel traffic, </w:t>
-      </w:r>
-      <w:r>
-        <w:t>with the assumption of</w:t>
-      </w:r>
-      <w:r>
-        <w:t xml:space="preserve"> low propagule pressure. </w:t>
-      </w:r>
-      <w:r>
-        <w:t>Once introduced</w:t>
-      </w:r>
-      <w:r>
-        <w:t xml:space="preserve">, </w:t>
-      </w:r>
-      <w:r>
-        <w:t>w</w:t>
-      </w:r>
-      <w:r>
-        <w:t xml:space="preserve">ater temperatures are </w:t>
-      </w:r>
-      <w:r>
-        <w:t>thought</w:t>
-      </w:r>
-      <w:r>
-        <w:t xml:space="preserve"> to be particularly </w:t>
-      </w:r>
-      <w:r>
-        <w:t>influential</w:t>
-      </w:r>
-      <w:r>
-        <w:t xml:space="preserve"> </w:t>
-      </w:r>
-      <w:r>
-        <w:t xml:space="preserve">in preventing survival and establishment </w:t>
-      </w:r>
-      <w:r>
-        <w:fldChar w:fldCharType="begin" w:fldLock="1"/>
-      </w:r>
-      <w:r>
-        <w:instrText>ADDIN CSL_CITATION { "citationItems" : [ { "id" : "ITEM-1", "itemData" : { "DOI" : "10.5479/si.097884601X.0", "ISBN" : "9780978846015", "ISSN" : "1523-0430", "PMID" : "15461698", "author" : [ { "dropping-particle" : "", "family" : "Ruiz", "given" : "Gregory M.", "non-dropping-particle" : "", "parse-names" : false, "suffix" : "" }, { "dropping-particle" : "", "family" : "Hewitt", "given" : "Chad L.", "non-dropping-particle" : "", "parse-names" : false, "suffix" : "" } ], "container-title" : "Smithsonian at the Poles: Contributions to International Polar Year Science", "editor" : [ { "dropping-particle" : "", "family" : "Krupnik", "given" : "Igor", "non-dropping-particle" : "", "parse-names" : false, "suffix" : "" }, { "dropping-particle" : "", "family" : "Lang", "given" : "Michael A.", "non-dropping-particle" : "", "parse-names" : false, "suffix" : "" }, { "dropping-particle" : "", "family" : "Miller", "given" : "Scott E.", "non-dropping-particle" : "", "parse-names" : false, "suffix" : "" } ], "id" : "ITEM-1", "issued" : { "date-parts" : [ [ "2009" ] ] }, "page" : "347-358", "publisher" : "Smithsonian Institution Scholarly Press", "publisher-place" : "Washington, DC", "title" : "Latitudinal patterns of biological invasions in marine ecosystems: a polar perspective", "type" : "chapter" }, "uris" : [ "http://www.mendeley.com/documents/?uuid=19c0dea6-38d8-43cc-bd84-a47bc4d1a9b0" ] } ], "mendeley" : { "formattedCitation" : "(Ruiz and Hewitt 2009)", "plainTextFormattedCitation" : "(Ruiz and Hewitt 2009)" }, "properties" : {  }, "schema" : "https://github.com/citation-style-language/schema/raw/master/csl-citation.json" }</w:instrText>
-      </w:r>
-      <w:r>
-        <w:fldChar w:fldCharType="separate"/>
-      </w:r>
-      <w:r>
-        <w:rPr>
-          <w:noProof/>
-        </w:rPr>
-        <w:t>(Ruiz and Hewitt 2009)</w:t>
-      </w:r>
-      <w:r>
-        <w:fldChar w:fldCharType="end"/>
-      </w:r>
-      <w:r>
-        <w:t>. N</w:t>
-      </w:r>
-      <w:r>
-        <w:t>on-native species</w:t>
+        <w:t>NIS</w:t>
       </w:r>
       <w:r>
         <w:t xml:space="preserve"> originating from more temperate regions</w:t>
@@ -1503,91 +1599,6 @@
           <w:lang w:val="en-US" w:eastAsia="en-US"/>
         </w:rPr>
         <w:commentReference w:id="13"/>
-      </w:r>
-      <w:r>
-        <w:t xml:space="preserve"> </w:t>
-      </w:r>
-      <w:r>
-        <w:t>When temperatures are</w:t>
-      </w:r>
-      <w:r>
-        <w:t xml:space="preserve"> below optimal thresholds, behavioural, metabolic, and cellular processes are negatively affected</w:t>
-      </w:r>
-      <w:r>
-        <w:rPr>
-          <w:highlight w:val="yellow"/>
-        </w:rPr>
-        <w:t xml:space="preserve">; </w:t>
-      </w:r>
-      <w:r>
-        <w:t>i</w:t>
-      </w:r>
-      <w:r>
-        <w:rPr>
-          <w:highlight w:val="yellow"/>
-        </w:rPr>
-        <w:t xml:space="preserve">f </w:t>
-      </w:r>
-      <w:r>
-        <w:rPr>
-          <w:highlight w:val="yellow"/>
-        </w:rPr>
-        <w:t xml:space="preserve">these temperatures </w:t>
-      </w:r>
-      <w:r>
-        <w:rPr>
-          <w:highlight w:val="yellow"/>
-        </w:rPr>
-        <w:t>drop below</w:t>
-      </w:r>
-      <w:r>
-        <w:rPr>
-          <w:highlight w:val="yellow"/>
-        </w:rPr>
-        <w:t xml:space="preserve"> a critical threshold, mortality ensues</w:t>
-      </w:r>
-      <w:r>
-        <w:rPr>
-          <w:highlight w:val="yellow"/>
-        </w:rPr>
-        <w:t xml:space="preserve"> </w:t>
-      </w:r>
-      <w:r>
-        <w:rPr>
-          <w:highlight w:val="yellow"/>
-        </w:rPr>
-        <w:fldChar w:fldCharType="begin" w:fldLock="1"/>
-      </w:r>
-      <w:r>
-        <w:rPr>
-          <w:highlight w:val="yellow"/>
-        </w:rPr>
-        <w:instrText>ADDIN CSL_CITATION { "citationItems" : [ { "id" : "ITEM-1", "itemData" : { "DOI" : "10.1007/s001140100216", "ISBN" : "0028-1042", "ISSN" : "00281042", "PMID" : "11480701", "abstract" : "Recent years have shown a rise in mean global temperatures and a shift in the geographical distribution of ectothermic animals. For a cause and effect analysis the present paper discusses those physiological processes limiting thermal tolerance. The lower heat tolerance in metazoa compared with unicellular eukaryotes and bacteria suggests that a complex systemic rather than molecular process is limiting in metazoa. Whole-animal aerobic scope appears as tho first process limited at low and high temperatures, linked to the progressively insufficient capacity of circulation and ventilation. Oxygen levels in body fluids may decrease, reflecting excessive oxygen demand at high temperatures or insufficient aerobic capacity of mitochondria at low temperatures. Aerobic scope falls at temperatures beyond the thermal optimum and vanishes at low or high critical temperatures when transition to an anaerobic mitochondrial metabolism occurs. The adjustment of mitochondrial densities on top of parallel molecular or membrane adjustments appears crucial for maintaining aerobic scope and for shining thermal tolerance. In conclusion, the capacity of oxygen delivery matches full aerobic scope only within the thermal optimum. At temperatures outside this range, only time-limited survival is supported by residual aerobic scope, then anaerobic metabolism and finally molecular protection by heat shock proteins and antioxidative defence. In a cause and effect hierarchy, the progressive increase in oxygen limitation at extreme temperatures may even enhance oxidative and denaturation stress. As a corollary, capacity limitations at a complex level of organisation, the oxygen delivery system, define thermal tolerance Limits before molecular functions become disturbed.", "author" : [ { "dropping-particle" : "", "family" : "P\u00f6rtner", "given" : "H.", "non-dropping-particle" : "", "parse-names" : false, "suffix" : "" } ], "container-title" : "Naturwissenschaften", "id" : "ITEM-1", "issue" : "4", "issued" : { "date-parts" : [ [ "2001" ] ] }, "page" : "137-146", "title" : "Climate change and temperature-dependent biogeography: Oxygen limitation of thermal tolerance in animals", "type" : "article-journal", "volume" : "88" }, "uris" : [ "http://www.mendeley.com/documents/?uuid=4942cdc1-dab7-4147-abf3-040aa6ae2ae1" ] }, { "id" : "ITEM-2", "itemData" : { "DOI" : "10.1111/j.1469-185X.2008.00073.x", "ISBN" : "1469-185X", "ISSN" : "14647931", "PMID" : "19344429", "abstract" : "Recent advances in molecular biology and the use of DNA microarrays for gene expression profiling are providing new insights into the animal stress response, particularly the effects of stress on gene regulation. However, interpretation of the complex transcriptional changes that occur during stress still poses many challenges because the relationship between changes at the transcriptional level and other levels of biological organisation is not well understood. To confront these challenges, a conceptual model linking physiological and transcriptional responses to stress would be helpful. Here, we provide the basis for one such model by synthesising data from organismal, endocrine, cellular, molecular, and genomic studies. We show using available examples from ectothermic vertebrates that reduced oxygen levels and oxidative stress are common to many stress conditions and that the responses to different types of stress, such as environmental, handling and confinement stress, often converge at the challenge of dealing with oxygen imbalance and oxidative stress. As a result, a common set of stress responses exists that is largely independent of the type of stressor applied. These common responses include the repair of DNA and protein damage, cell cycle arrest or apoptosis, changes in cellular metabolism that reflect the transition from a state of cellular growth to one of cellular repair, the release of stress hormones, changes in mitochondrial densities and properties, changes in oxygen transport capacities and changes in cardio-respiratory function. Changes at the transcriptional level recapitulate these common responses, with many stress-responsive genes functioning in cell cycle control, regulation of transcription, protein turnover, metabolism, and cellular repair. These common transcriptional responses to stress appear coordinated by only a limited number of stress-inducible and redox-sensitive transcription factors and signal transduction pathways, such as the immediate early genes c-fos and c-jun, the transcription factors NFkappaB and HIF-1alpha, and the JNK and p38 kinase signalling pathways. As an example of environmental stress responses, we present temperature response curves at organismal, cellular and molecular levels. Acclimation and physiological adjustments that can shift the threshold temperatures for the onset of these responses are discussed and include, for example, adjustments of the oxygen delivery system, the heat shock response, c\u2026", "author" : [ { "dropping-particle" : "", "family" : "Kassahn", "given" : "Karin S.", "non-dropping-particle" : "", "parse-names" : false, "suffix" : "" }, { "dropping-particle" : "", "family" : "Crozier", "given" : "Ross H.", "non-dropping-particle" : "", "parse-names" : false, "suffix" : "" }, { "dropping-particle" : "", "family" : "P\u00f6rtner", "given" : "Hans O.", "non-dropping-particle" : "", "parse-names" : false, "suffix" : "" }, { "dropping-particle" : "", "family" : "Caley", "given" : "M. Julian", "non-dropping-particle" : "", "parse-names" : false, "suffix" : "" } ], "container-title" : "Biological Reviews", "id" : "ITEM-2", "issue" : "2", "issued" : { "date-parts" : [ [ "2009" ] ] }, "page" : "277-292", "title" : "Animal performance and stress: Responses and tolerance limits at different levels of biological organisation", "type" : "article-journal", "volume" : "84" }, "uris" : [ "http://www.mendeley.com/documents/?uuid=461cfddc-4bc1-4ed1-baca-ef0c84157922" ] } ], "mendeley" : { "formattedCitation" : "(P\u00f6rtner 2001, Kassahn et al. 2009)", "plainTextFormattedCitation" : "(P\u00f6rtner 2001, Kassahn et al. 2009)", "previouslyFormattedCitation" : "(P\u00f6rtner 2001, Kassahn et al. 2009)" }, "properties" : {  }, "schema" : "https://github.com/citation-style-language/schema/raw/master/csl-citation.json" }</w:instrText>
-      </w:r>
-      <w:r>
-        <w:rPr>
-          <w:highlight w:val="yellow"/>
-        </w:rPr>
-        <w:fldChar w:fldCharType="separate"/>
-      </w:r>
-      <w:r>
-        <w:rPr>
-          <w:noProof/>
-          <w:highlight w:val="yellow"/>
-        </w:rPr>
-        <w:t>(Pörtner 2001, Kassahn et al. 2009)</w:t>
-      </w:r>
-      <w:r>
-        <w:rPr>
-          <w:highlight w:val="yellow"/>
-        </w:rPr>
-        <w:fldChar w:fldCharType="end"/>
-      </w:r>
-      <w:r>
-        <w:rPr>
-          <w:highlight w:val="yellow"/>
-        </w:rPr>
-        <w:t>.</w:t>
       </w:r>
       <w:r>
         <w:t xml:space="preserve"> </w:t>
@@ -1778,10 +1789,7 @@
           <w:delText>V</w:delText>
         </w:r>
         <w:r>
-          <w:delText xml:space="preserve">essel traffic and water temperature to species’ transport, </w:delText>
-        </w:r>
-        <w:r>
-          <w:delText xml:space="preserve">survival, and establishment is likely to be critical for predicting invasions in Arctic systems, where water temperatures can fall below freezing, and summers are cold and short. </w:delText>
+          <w:delText xml:space="preserve">essel traffic and water temperature to species’ transport, survival, and establishment is likely to be critical for predicting invasions in Arctic systems, where water temperatures can fall below freezing, and summers are cold and short. </w:delText>
         </w:r>
       </w:del>
       <w:del w:id="17" w:author="Amanda Droghini" w:date="2018-03-07T17:43:00Z">
@@ -1879,16 +1887,25 @@
         <w:contextualSpacing/>
       </w:pPr>
       <w:r>
-        <w:t>S</w:t>
+        <w:t>Vessel traffic and water temperature is likely critical for predicting</w:t>
+      </w:r>
+      <w:bookmarkStart w:id="22" w:name="_GoBack"/>
+      <w:bookmarkEnd w:id="22"/>
+      <w:r>
+        <w:t xml:space="preserve"> invasions in Arctic systems, where water temperatures can fall below freezing, and summers are cold and short. </w:t>
+      </w:r>
+      <w:r>
+        <w:lastRenderedPageBreak/>
+        <w:t>However, s</w:t>
       </w:r>
       <w:r>
         <w:t xml:space="preserve">tudies have come to different conclusions about whether </w:t>
       </w:r>
       <w:r>
-        <w:t xml:space="preserve">non-native </w:t>
-      </w:r>
-      <w:r>
-        <w:t xml:space="preserve">species can survive </w:t>
+        <w:t>NIS</w:t>
+      </w:r>
+      <w:r>
+        <w:t xml:space="preserve"> can survive </w:t>
       </w:r>
       <w:r>
         <w:t>Arctic voyages and the conditions they encounter upon arrival</w:t>
@@ -1896,27 +1913,28 @@
       <w:r>
         <w:t xml:space="preserve">. </w:t>
       </w:r>
-      <w:commentRangeStart w:id="22"/>
+      <w:r>
+        <w:t xml:space="preserve">In Arctic systems, the presence of sea ice has contributed to historically low patterns of vessel traffic, with the assumption of low propagule pressure. </w:t>
+      </w:r>
       <w:r>
         <w:rPr>
           <w:highlight w:val="yellow"/>
         </w:rPr>
-        <w:t>Non-native species are already being transported in ballast water tanks</w:t>
-      </w:r>
+        <w:t>NIS</w:t>
+      </w:r>
+      <w:commentRangeStart w:id="23"/>
       <w:r>
         <w:rPr>
           <w:highlight w:val="yellow"/>
         </w:rPr>
-        <w:t xml:space="preserve"> and as hull </w:t>
-      </w:r>
-      <w:proofErr w:type="spellStart"/>
+        <w:t xml:space="preserve"> are already being transported in ballast water tanks</w:t>
+      </w:r>
       <w:r>
         <w:rPr>
           <w:highlight w:val="yellow"/>
         </w:rPr>
-        <w:t>foulers</w:t>
-      </w:r>
-      <w:proofErr w:type="spellEnd"/>
+        <w:t xml:space="preserve"> and as hull foulers</w:t>
+      </w:r>
       <w:r>
         <w:rPr>
           <w:highlight w:val="yellow"/>
@@ -1927,58 +1945,101 @@
         <w:rPr>
           <w:highlight w:val="yellow"/>
         </w:rPr>
-        <w:t xml:space="preserve"> ports. However</w:t>
+        <w:t xml:space="preserve"> ports</w:t>
       </w:r>
       <w:r>
         <w:rPr>
           <w:highlight w:val="yellow"/>
         </w:rPr>
+        <w:t xml:space="preserve"> </w:t>
+      </w:r>
+      <w:r>
+        <w:rPr>
+          <w:highlight w:val="yellow"/>
+        </w:rPr>
+        <w:fldChar w:fldCharType="begin" w:fldLock="1"/>
+      </w:r>
+      <w:r>
+        <w:rPr>
+          <w:highlight w:val="yellow"/>
+        </w:rPr>
+        <w:instrText>ADDIN CSL_CITATION { "citationItems" : [ { "id" : "ITEM-1", "itemData" : { "DOI" : "10.1007/s00227-016-3029-1", "ISSN" : "0025-3162", "author" : [ { "dropping-particle" : "", "family" : "Chan", "given" : "Farrah T.", "non-dropping-particle" : "", "parse-names" : false, "suffix" : "" }, { "dropping-particle" : "", "family" : "MacIsaac", "given" : "Hugh J.", "non-dropping-particle" : "", "parse-names" : false, "suffix" : "" }, { "dropping-particle" : "", "family" : "Bailey", "given" : "Sarah A.", "non-dropping-particle" : "", "parse-names" : false, "suffix" : "" } ], "container-title" : "Marine Biology", "id" : "ITEM-1", "issue" : "12", "issued" : { "date-parts" : [ [ "2016", "12", "11" ] ] }, "page" : "250", "publisher" : "Springer Berlin Heidelberg", "title" : "Survival of ship biofouling assemblages during and after voyages to the Canadian Arctic", "type" : "article-journal", "volume" : "163" }, "uris" : [ "http://www.mendeley.com/documents/?uuid=cf0310ec-b623-3409-9b92-47694bd3b576" ] } ], "mendeley" : { "formattedCitation" : "(Chan et al. 2016)", "plainTextFormattedCitation" : "(Chan et al. 2016)", "previouslyFormattedCitation" : "(Chan et al. 2016)" }, "properties" : {  }, "schema" : "https://github.com/citation-style-language/schema/raw/master/csl-citation.json" }</w:instrText>
+      </w:r>
+      <w:r>
+        <w:rPr>
+          <w:highlight w:val="yellow"/>
+        </w:rPr>
+        <w:fldChar w:fldCharType="separate"/>
+      </w:r>
+      <w:r>
+        <w:rPr>
+          <w:noProof/>
+          <w:highlight w:val="yellow"/>
+        </w:rPr>
+        <w:t>(Chan et al. 2016)</w:t>
+      </w:r>
+      <w:r>
+        <w:rPr>
+          <w:highlight w:val="yellow"/>
+        </w:rPr>
+        <w:fldChar w:fldCharType="end"/>
+      </w:r>
+      <w:r>
+        <w:rPr>
+          <w:highlight w:val="yellow"/>
+        </w:rPr>
+        <w:t>. However</w:t>
+      </w:r>
+      <w:r>
+        <w:rPr>
+          <w:highlight w:val="yellow"/>
+        </w:rPr>
         <w:t xml:space="preserve">, </w:t>
       </w:r>
       <w:r>
         <w:rPr>
           <w:highlight w:val="yellow"/>
         </w:rPr>
-        <w:t xml:space="preserve">survivorship during the voyage appears to be relatively low for the following reasons: . Nevertheless, some organisms that are being transported can survive the voyage (Ware et al. 2016), and recent high-profile introductions (e.g. snow crab in Barents Sea) has been linked to anthropogenic transport mechanisms. </w:t>
+        <w:t xml:space="preserve">survivorship during the voyage appears to be relatively low for the following reasons: </w:t>
       </w:r>
       <w:r>
         <w:rPr>
           <w:highlight w:val="yellow"/>
         </w:rPr>
-        <w:t xml:space="preserve">and some are surviving the voyage </w:t>
+        <w:fldChar w:fldCharType="begin" w:fldLock="1"/>
       </w:r>
       <w:r>
         <w:rPr>
           <w:highlight w:val="yellow"/>
         </w:rPr>
-        <w:fldChar w:fldCharType="begin" w:fldLock="1"/>
+        <w:instrText>ADDIN CSL_CITATION { "citationItems" : [ { "id" : "ITEM-1", "itemData" : { "DOI" : "10.1007/s00227-016-3029-1", "ISSN" : "0025-3162", "author" : [ { "dropping-particle" : "", "family" : "Chan", "given" : "Farrah T.", "non-dropping-particle" : "", "parse-names" : false, "suffix" : "" }, { "dropping-particle" : "", "family" : "MacIsaac", "given" : "Hugh J.", "non-dropping-particle" : "", "parse-names" : false, "suffix" : "" }, { "dropping-particle" : "", "family" : "Bailey", "given" : "Sarah A.", "non-dropping-particle" : "", "parse-names" : false, "suffix" : "" } ], "container-title" : "Marine Biology", "id" : "ITEM-1", "issue" : "12", "issued" : { "date-parts" : [ [ "2016", "12", "11" ] ] }, "page" : "250", "publisher" : "Springer Berlin Heidelberg", "title" : "Survival of ship biofouling assemblages during and after voyages to the Canadian Arctic", "type" : "article-journal", "volume" : "163" }, "uris" : [ "http://www.mendeley.com/documents/?uuid=cf0310ec-b623-3409-9b92-47694bd3b576" ] } ], "mendeley" : { "formattedCitation" : "(Chan et al. 2016)", "plainTextFormattedCitation" : "(Chan et al. 2016)", "previouslyFormattedCitation" : "(Chan et al. 2016)" }, "properties" : {  }, "schema" : "https://github.com/citation-style-language/schema/raw/master/csl-citation.json" }</w:instrText>
       </w:r>
       <w:r>
         <w:rPr>
           <w:highlight w:val="yellow"/>
         </w:rPr>
-        <w:instrText>ADDIN CSL_CITATION { "citationItems" : [ { "id" : "ITEM-1", "itemData" : { "DOI" : "10.1111/1365-2664.12566", "ISBN" : "1365-2664", "ISSN" : "13652664", "abstract" : "1.Several decades of research on invasive marine species have yielded a broad understanding of the nature of species invasion mechanisms and associated threats globally. However, this is not true of the Arctic, a region where ongoing climatic changes may promote species invasion. Here we evaluated risks associated with non-indigenous propagule loads discharged with ships\u2019 ballast water to the high-Arctic archipelago, Svalbard, as a case study for the wider Arctic. 2.We sampled and identified transferred propagules using traditional and DNA barcoding techniques. We then assessed the suitability of the Svalbard coast for non-indigenous species under contemporary and future climate scenarios using ecophysiological models based on critical temperature and salinity reproductive thresholds. 3.Ships discharging ballast water in Svalbard carried high densities of zooplankton (mean 1522 \u00b1 335 SE individuals m\u22123), predominately comprised of indigenous species. Ballast water exchange did not prevent non-indigenous species introduction. Non-indigenous coastal species were present in all except one of 16 ballast water samples (mean 144 \u00b1 67 SE individuals m\u22123), despite five of the eight ships exchanging ballast water en route. 4.Of a total of 73 taxa, 36 species including 23 non-indigenous species were identified. Of those 23, sufficient data permitted evaluation of the current and future colonization potential for eight widely-known invaders. With the exception of one of these species, modelled suitability indicated that the coast of Svalbard is unsuitable presently; under the 2100 RCP 8.5 climate scenario, however, modelled suitability will favour colonization for six species. 5.Synthesis and applications. We show that current ballast water management practices do not prevent non-indigenous species from being transferred to the Arctic. Consequences of these shortcomings will be shipping-route dependent, but will likely magnify over time: our models indicate future conditions will favour the colonization of non-indigenous species Arctic-wide. Invasion threats will be greatest where shipping transfers organisms across biogeographic realms, and for these shipping routes ballast water treatment technologies may be required to prevent impacts. Our results also highlight critical gaps in our understanding of ballast water management efficacy and prioritization. Thereby, our study provides an agenda for research and policy development.", "author" : [ { "dropping-particle" : "", "family" : "Ware", "given" : "Chris", "non-dropping-particle" : "", "parse-names" : false, "suffix" : "" }, { "dropping-particle" : "", "family" : "Berge", "given" : "J\u00f8rgen", "non-dropping-particle" : "", "parse-names" : false, "suffix" : "" }, { "dropping-particle" : "", "family" : "Jelmert", "given" : "Anders", "non-dropping-particle" : "", "parse-names" : false, "suffix" : "" }, { "dropping-particle" : "", "family" : "Olsen", "given" : "Steffen M.", "non-dropping-particle" : "", "parse-names" : false, "suffix" : "" }, { "dropping-particle" : "", "family" : "Pellissier", "given" : "Lo\u00efc", "non-dropping-particle" : "", "parse-names" : false, "suffix" : "" }, { "dropping-particle" : "", "family" : "Wisz", "given" : "Mary", "non-dropping-particle" : "", "parse-names" : false, "suffix" : "" }, { "dropping-particle" : "", "family" : "Kriticos", "given" : "Darren", "non-dropping-particle" : "", "parse-names" : false, "suffix" : "" }, { "dropping-particle" : "", "family" : "Semenov", "given" : "Georgy", "non-dropping-particle" : "", "parse-names" : false, "suffix" : "" }, { "dropping-particle" : "", "family" : "Kwa\u015bniewski", "given" : "Slawomir", "non-dropping-particle" : "", "parse-names" : false, "suffix" : "" }, { "dropping-particle" : "", "family" : "Alsos", "given" : "Inger G.", "non-dropping-particle" : "", "parse-names" : false, "suffix" : "" } ], "container-title" : "Journal of Applied Ecology", "id" : "ITEM-1", "issue" : "2", "issued" : { "date-parts" : [ [ "2016" ] ] }, "page" : "340-349", "title" : "Biological introduction risks from shipping in a warming Arctic", "type" : "article-journal", "volume" : "53" }, "uris" : [ "http://www.mendeley.com/documents/?uuid=95f41edb-c782-4016-863c-53d8a12640fe" ] }, { "id" : "ITEM-2", "itemData" : { "DOI" : "10.1007/s00227-016-3029-1", "ISSN" : "0025-3162", "author" : [ { "dropping-particle" : "", "family" : "Chan", "given" : "Farrah T.", "non-dropping-particle" : "", "parse-names" : false, "suffix" : "" }, { "dropping-particle" : "", "family" : "MacIsaac", "given" : "Hugh J.", "non-dropping-particle" : "", "parse-names" : false, "suffix" : "" }, { "dropping-particle" : "", "family" : "Bailey", "given" : "Sarah A.", "non-dropping-particle" : "", "parse-names" : false, "suffix" : "" } ], "container-title" : "Marine Biology", "id" : "ITEM-2", "issue" : "12", "issued" : { "date-parts" : [ [ "2016", "12", "11" ] ] }, "page" : "250", "publisher" : "Springer Berlin Heidelberg", "title" : "Survival of ship biofouling assemblages during and after voyages to the Canadian Arctic", "type" : "article-journal", "volume" : "163" }, "uris" : [ "http://www.mendeley.com/documents/?uuid=cf0310ec-b623-3409-9b92-47694bd3b576" ] } ], "mendeley" : { "formattedCitation" : "(Ware et al. 2016, Chan et al. 2016)", "plainTextFormattedCitation" : "(Ware et al. 2016, Chan et al. 2016)", "previouslyFormattedCitation" : "(Ware et al. 2016, Chan et al. 2016)" }, "properties" : {  }, "schema" : "https://github.com/citation-style-language/schema/raw/master/csl-citation.json" }</w:instrText>
-      </w:r>
-      <w:r>
-        <w:rPr>
+        <w:fldChar w:fldCharType="separate"/>
+      </w:r>
+      <w:r>
+        <w:rPr>
+          <w:noProof/>
           <w:highlight w:val="yellow"/>
         </w:rPr>
-        <w:fldChar w:fldCharType="separate"/>
-      </w:r>
-      <w:r>
-        <w:rPr>
-          <w:noProof/>
+        <w:t>(Chan et al. 2016)</w:t>
+      </w:r>
+      <w:r>
+        <w:rPr>
           <w:highlight w:val="yellow"/>
         </w:rPr>
-        <w:t>(Ware et al. 2016, Chan et al. 2016)</w:t>
+        <w:fldChar w:fldCharType="end"/>
       </w:r>
       <w:r>
         <w:rPr>
           <w:highlight w:val="yellow"/>
         </w:rPr>
-        <w:fldChar w:fldCharType="end"/>
-      </w:r>
-      <w:commentRangeEnd w:id="22"/>
+        <w:t xml:space="preserve">. Nevertheless, some organisms that are being transported can survive the voyage (Ware et al. 2016), and recent high-profile introductions (e.g. snow crab in Barents Sea) has been linked to anthropogenic transport mechanisms. </w:t>
+      </w:r>
+      <w:commentRangeEnd w:id="23"/>
       <w:r>
         <w:rPr>
           <w:rStyle w:val="CommentReference"/>
@@ -1986,28 +2047,30 @@
           <w:color w:val="000000"/>
           <w:lang w:val="en-US" w:eastAsia="en-US"/>
         </w:rPr>
-        <w:commentReference w:id="22"/>
+        <w:commentReference w:id="23"/>
       </w:r>
       <w:r>
         <w:t xml:space="preserve"> </w:t>
       </w:r>
       <w:r>
+        <w:t>Some studies h</w:t>
+      </w:r>
+      <w:r>
+        <w:t>ave explored the potential for NIS</w:t>
+      </w:r>
+      <w:r>
+        <w:t xml:space="preserve"> to survive in Arctic regions were they to be successfully transported there. </w:t>
+      </w:r>
+      <w:r>
         <w:rPr>
           <w:highlight w:val="cyan"/>
         </w:rPr>
-        <w:t xml:space="preserve">Habitat </w:t>
+        <w:t>Habitat modeling studies</w:t>
       </w:r>
       <w:r>
         <w:rPr>
           <w:highlight w:val="cyan"/>
         </w:rPr>
-        <w:lastRenderedPageBreak/>
-        <w:t>modeling studies</w:t>
-      </w:r>
-      <w:r>
-        <w:rPr>
-          <w:highlight w:val="cyan"/>
-        </w:rPr>
         <w:t xml:space="preserve"> in coastal Alaska found that </w:t>
       </w:r>
       <w:r>
@@ -2061,50 +2124,119 @@
       <w:r>
         <w:t xml:space="preserve">the restricted distribution of </w:t>
       </w:r>
-      <w:proofErr w:type="spellStart"/>
       <w:r>
         <w:rPr>
           <w:i/>
         </w:rPr>
-        <w:t>Didemnum</w:t>
-      </w:r>
-      <w:proofErr w:type="spellEnd"/>
-      <w:r>
-        <w:rPr>
-          <w:i/>
-        </w:rPr>
+        <w:t xml:space="preserve">Didemnum vexillum </w:t>
+      </w:r>
+      <w:r>
+        <w:t xml:space="preserve">in southcoastal Alaska was best explained by temperature and, to a lesser extent, low salinities resulting from glacial freshwater inputs </w:t>
+      </w:r>
+      <w:r>
+        <w:fldChar w:fldCharType="begin" w:fldLock="1"/>
+      </w:r>
+      <w:r>
+        <w:instrText>ADDIN CSL_CITATION { "citationItems" : [ { "id" : "ITEM-1", "itemData" : { "DOI" : "10.1007/s00227-015-2799-1", "ISSN" : "00253162", "abstract" : "Controlling the spread of marine invasive species is a challenging and costly task. Maps that predict the potential spread of an invader based on known habitat preferences can be extremely valuable for assessing invasion risk and prioritizing management actions for invasion control or prevention. Most maps are developed by using environmental data on the species\u2019 known distribution to map the potential niche of the species in a new location. However, this approach is complicated when a species spreads to an area where environmental conditions are much different than in other places it is known to exist. Didemnum vexillum was discovered in Southeast Alaska in 2010, marking the northernmost known range of this species. A self-organizing map (SOM) was used to assess potential habitat for D. vexillum in other parts of Southeast Alaska using summer and winter temperature and salinity as controlling factors. This research highlights the uncertainty of using the species\u2019 current distribution to evaluate potential spread to an environment at the edge of a species\u2019 environmental tolerances. It also identifies gaps in our knowledge of D. vexillum thermal and salinity tolerances, including potential synergistic and additive effects of both low temperature and low salinity, which limit investigation of mechanistic modeling methods.", "author" : [ { "dropping-particle" : "", "family" : "Miller", "given" : "Katharine B.", "non-dropping-particle" : "", "parse-names" : false, "suffix" : "" } ], "container-title" : "Marine Biology", "id" : "ITEM-1", "issue" : "2", "issued" : { "date-parts" : [ [ "2016" ] ] }, "page" : "1-12", "publisher" : "Springer Berlin Heidelberg", "title" : "Forecasting at the edge of the niche: Didemnum vexillum in Southeast Alaska", "type" : "article-journal", "volume" : "163" }, "uris" : [ "http://www.mendeley.com/documents/?uuid=8e00fb05-0e69-42f1-b7ef-4ef4416ce6e5" ] } ], "mendeley" : { "formattedCitation" : "(Miller 2016)", "plainTextFormattedCitation" : "(Miller 2016)", "previouslyFormattedCitation" : "(Miller 2016)" }, "properties" : {  }, "schema" : "https://github.com/citation-style-language/schema/raw/master/csl-citation.json" }</w:instrText>
+      </w:r>
+      <w:r>
+        <w:fldChar w:fldCharType="separate"/>
+      </w:r>
+      <w:r>
+        <w:rPr>
+          <w:noProof/>
+        </w:rPr>
+        <w:t>(Miller 2016)</w:t>
+      </w:r>
+      <w:r>
+        <w:fldChar w:fldCharType="end"/>
+      </w:r>
+      <w:r>
+        <w:t xml:space="preserve">. </w:t>
+      </w:r>
+      <w:r>
+        <w:t xml:space="preserve">Similarly, </w:t>
+      </w:r>
+      <w:r>
+        <w:t xml:space="preserve">Ware et al. </w:t>
+      </w:r>
+      <w:r>
+        <w:fldChar w:fldCharType="begin" w:fldLock="1"/>
+      </w:r>
+      <w:r>
+        <w:instrText>ADDIN CSL_CITATION { "citationItems" : [ { "id" : "ITEM-1", "itemData" : { "DOI" : "10.1111/1365-2664.12566", "ISBN" : "1365-2664", "ISSN" : "13652664", "abstract" : "1.Several decades of research on invasive marine species have yielded a broad understanding of the nature of species invasion mechanisms and associated threats globally. However, this is not true of the Arctic, a region where ongoing climatic changes may promote species invasion. Here we evaluated risks associated with non-indigenous propagule loads discharged with ships\u2019 ballast water to the high-Arctic archipelago, Svalbard, as a case study for the wider Arctic. 2.We sampled and identified transferred propagules using traditional and DNA barcoding techniques. We then assessed the suitability of the Svalbard coast for non-indigenous species under contemporary and future climate scenarios using ecophysiological models based on critical temperature and salinity reproductive thresholds. 3.Ships discharging ballast water in Svalbard carried high densities of zooplankton (mean 1522 \u00b1 335 SE individuals m\u22123), predominately comprised of indigenous species. Ballast water exchange did not prevent non-indigenous species introduction. Non-indigenous coastal species were present in all except one of 16 ballast water samples (mean 144 \u00b1 67 SE individuals m\u22123), despite five of the eight ships exchanging ballast water en route. 4.Of a total of 73 taxa, 36 species including 23 non-indigenous species were identified. Of those 23, sufficient data permitted evaluation of the current and future colonization potential for eight widely-known invaders. With the exception of one of these species, modelled suitability indicated that the coast of Svalbard is unsuitable presently; under the 2100 RCP 8.5 climate scenario, however, modelled suitability will favour colonization for six species. 5.Synthesis and applications. We show that current ballast water management practices do not prevent non-indigenous species from being transferred to the Arctic. Consequences of these shortcomings will be shipping-route dependent, but will likely magnify over time: our models indicate future conditions will favour the colonization of non-indigenous species Arctic-wide. Invasion threats will be greatest where shipping transfers organisms across biogeographic realms, and for these shipping routes ballast water treatment technologies may be required to prevent impacts. Our results also highlight critical gaps in our understanding of ballast water management efficacy and prioritization. Thereby, our study provides an agenda for research and policy development.", "author" : [ { "dropping-particle" : "", "family" : "Ware", "given" : "Chris", "non-dropping-particle" : "", "parse-names" : false, "suffix" : "" }, { "dropping-particle" : "", "family" : "Berge", "given" : "J\u00f8rgen", "non-dropping-particle" : "", "parse-names" : false, "suffix" : "" }, { "dropping-particle" : "", "family" : "Jelmert", "given" : "Anders", "non-dropping-particle" : "", "parse-names" : false, "suffix" : "" }, { "dropping-particle" : "", "family" : "Olsen", "given" : "Steffen M.", "non-dropping-particle" : "", "parse-names" : false, "suffix" : "" }, { "dropping-particle" : "", "family" : "Pellissier", "given" : "Lo\u00efc", "non-dropping-particle" : "", "parse-names" : false, "suffix" : "" }, { "dropping-particle" : "", "family" : "Wisz", "given" : "Mary", "non-dropping-particle" : "", "parse-names" : false, "suffix" : "" }, { "dropping-particle" : "", "family" : "Kriticos", "given" : "Darren", "non-dropping-particle" : "", "parse-names" : false, "suffix" : "" }, { "dropping-particle" : "", "family" : "Semenov", "given" : "Georgy", "non-dropping-particle" : "", "parse-names" : false, "suffix" : "" }, { "dropping-particle" : "", "family" : "Kwa\u015bniewski", "given" : "Slawomir", "non-dropping-particle" : "", "parse-names" : false, "suffix" : "" }, { "dropping-particle" : "", "family" : "Alsos", "given" : "Inger G.", "non-dropping-particle" : "", "parse-names" : false, "suffix" : "" } ], "container-title" : "Journal of Applied Ecology", "id" : "ITEM-1", "issue" : "2", "issued" : { "date-parts" : [ [ "2016" ] ] }, "page" : "340-349", "title" : "Biological introduction risks from shipping in a warming Arctic", "type" : "article-journal", "volume" : "53" }, "suppress-author" : 1, "uris" : [ "http://www.mendeley.com/documents/?uuid=95f41edb-c782-4016-863c-53d8a12640fe" ] } ], "mendeley" : { "formattedCitation" : "(2016)", "plainTextFormattedCitation" : "(2016)", "previouslyFormattedCitation" : "(2016)" }, "properties" : {  }, "schema" : "https://github.com/citation-style-language/schema/raw/master/csl-citation.json" }</w:instrText>
+      </w:r>
+      <w:r>
+        <w:fldChar w:fldCharType="separate"/>
+      </w:r>
+      <w:r>
+        <w:rPr>
+          <w:noProof/>
+        </w:rPr>
+        <w:t>(2016)</w:t>
+      </w:r>
+      <w:r>
+        <w:fldChar w:fldCharType="end"/>
+      </w:r>
+      <w:r>
+        <w:t xml:space="preserve"> examine</w:t>
+      </w:r>
+      <w:r>
+        <w:t>d</w:t>
+      </w:r>
+      <w:r>
+        <w:t xml:space="preserve"> the potential distribution of eight </w:t>
+      </w:r>
+      <w:r>
+        <w:t>NIS</w:t>
+      </w:r>
+      <w:r>
+        <w:t xml:space="preserve"> in the Norwegian Arctic, and found that </w:t>
+      </w:r>
+      <w:r>
+        <w:t>current temperature and salinity</w:t>
+      </w:r>
+      <w:r>
         <w:t xml:space="preserve"> </w:t>
       </w:r>
-      <w:proofErr w:type="spellStart"/>
-      <w:r>
-        <w:rPr>
-          <w:i/>
-        </w:rPr>
-        <w:t>vexillum</w:t>
-      </w:r>
-      <w:proofErr w:type="spellEnd"/>
-      <w:r>
-        <w:rPr>
-          <w:i/>
-        </w:rPr>
+      <w:r>
+        <w:t xml:space="preserve">conditions </w:t>
+      </w:r>
+      <w:r>
+        <w:t xml:space="preserve">were unsuitable for all </w:t>
+      </w:r>
+      <w:r>
+        <w:t xml:space="preserve">but one of the species studied. </w:t>
+      </w:r>
+      <w:r>
+        <w:t xml:space="preserve">These studies </w:t>
+      </w:r>
+      <w:r>
+        <w:t xml:space="preserve">have focused on suitability of one or a few potential species; however, </w:t>
+      </w:r>
+      <w:r>
+        <w:t>the actual number of taxa that are being transported on voyages to the Arctic is likely higher. Without prior knowledge of which organisms are being transported on ships, focusing on a suite of species would provide greater insight for risk assessments, as well as extend the generality of the findings.</w:t>
+      </w:r>
+      <w:r>
         <w:t xml:space="preserve"> </w:t>
       </w:r>
       <w:r>
-        <w:t xml:space="preserve">in </w:t>
-      </w:r>
-      <w:proofErr w:type="spellStart"/>
-      <w:r>
-        <w:t>southcoastal</w:t>
-      </w:r>
-      <w:proofErr w:type="spellEnd"/>
-      <w:r>
-        <w:t xml:space="preserve"> Alaska was best explained by temperature and, to a lesser extent, low salinities resulting from glacial freshwater inputs </w:t>
+        <w:t>Moreover, few studies</w:t>
+      </w:r>
+      <w:r>
+        <w:t xml:space="preserve"> have considered</w:t>
+      </w:r>
+      <w:r>
+        <w:t xml:space="preserve"> </w:t>
+      </w:r>
+      <w:r>
+        <w:t xml:space="preserve">whether habitat would be suitable for reproduction, a key factor for establishing self-sustaining populations </w:t>
       </w:r>
       <w:r>
         <w:fldChar w:fldCharType="begin" w:fldLock="1"/>
       </w:r>
       <w:r>
-        <w:instrText>ADDIN CSL_CITATION { "citationItems" : [ { "id" : "ITEM-1", "itemData" : { "DOI" : "10.1007/s00227-015-2799-1", "ISSN" : "00253162", "abstract" : "Controlling the spread of marine invasive species is a challenging and costly task. Maps that predict the potential spread of an invader based on known habitat preferences can be extremely valuable for assessing invasion risk and prioritizing management actions for invasion control or prevention. Most maps are developed by using environmental data on the species\u2019 known distribution to map the potential niche of the species in a new location. However, this approach is complicated when a species spreads to an area where environmental conditions are much different than in other places it is known to exist. Didemnum vexillum was discovered in Southeast Alaska in 2010, marking the northernmost known range of this species. A self-organizing map (SOM) was used to assess potential habitat for D. vexillum in other parts of Southeast Alaska using summer and winter temperature and salinity as controlling factors. This research highlights the uncertainty of using the species\u2019 current distribution to evaluate potential spread to an environment at the edge of a species\u2019 environmental tolerances. It also identifies gaps in our knowledge of D. vexillum thermal and salinity tolerances, including potential synergistic and additive effects of both low temperature and low salinity, which limit investigation of mechanistic modeling methods.", "author" : [ { "dropping-particle" : "", "family" : "Miller", "given" : "Katharine B.", "non-dropping-particle" : "", "parse-names" : false, "suffix" : "" } ], "container-title" : "Marine Biology", "id" : "ITEM-1", "issue" : "2", "issued" : { "date-parts" : [ [ "2016" ] ] }, "page" : "1-12", "publisher" : "Springer Berlin Heidelberg", "title" : "Forecasting at the edge of the niche: Didemnum vexillum in Southeast Alaska", "type" : "article-journal", "volume" : "163" }, "uris" : [ "http://www.mendeley.com/documents/?uuid=8e00fb05-0e69-42f1-b7ef-4ef4416ce6e5" ] } ], "mendeley" : { "formattedCitation" : "(Miller 2016)", "plainTextFormattedCitation" : "(Miller 2016)", "previouslyFormattedCitation" : "(Miller 2016)" }, "properties" : {  }, "schema" : "https://github.com/citation-style-language/schema/raw/master/csl-citation.json" }</w:instrText>
+        <w:instrText>ADDIN CSL_CITATION { "citationItems" : [ { "id" : "ITEM-1", "itemData" : { "DOI" : "10.1111/1365-2664.12566", "ISBN" : "1365-2664", "ISSN" : "13652664", "abstract" : "1.Several decades of research on invasive marine species have yielded a broad understanding of the nature of species invasion mechanisms and associated threats globally. However, this is not true of the Arctic, a region where ongoing climatic changes may promote species invasion. Here we evaluated risks associated with non-indigenous propagule loads discharged with ships\u2019 ballast water to the high-Arctic archipelago, Svalbard, as a case study for the wider Arctic. 2.We sampled and identified transferred propagules using traditional and DNA barcoding techniques. We then assessed the suitability of the Svalbard coast for non-indigenous species under contemporary and future climate scenarios using ecophysiological models based on critical temperature and salinity reproductive thresholds. 3.Ships discharging ballast water in Svalbard carried high densities of zooplankton (mean 1522 \u00b1 335 SE individuals m\u22123), predominately comprised of indigenous species. Ballast water exchange did not prevent non-indigenous species introduction. Non-indigenous coastal species were present in all except one of 16 ballast water samples (mean 144 \u00b1 67 SE individuals m\u22123), despite five of the eight ships exchanging ballast water en route. 4.Of a total of 73 taxa, 36 species including 23 non-indigenous species were identified. Of those 23, sufficient data permitted evaluation of the current and future colonization potential for eight widely-known invaders. With the exception of one of these species, modelled suitability indicated that the coast of Svalbard is unsuitable presently; under the 2100 RCP 8.5 climate scenario, however, modelled suitability will favour colonization for six species. 5.Synthesis and applications. We show that current ballast water management practices do not prevent non-indigenous species from being transferred to the Arctic. Consequences of these shortcomings will be shipping-route dependent, but will likely magnify over time: our models indicate future conditions will favour the colonization of non-indigenous species Arctic-wide. Invasion threats will be greatest where shipping transfers organisms across biogeographic realms, and for these shipping routes ballast water treatment technologies may be required to prevent impacts. Our results also highlight critical gaps in our understanding of ballast water management efficacy and prioritization. Thereby, our study provides an agenda for research and policy development.", "author" : [ { "dropping-particle" : "", "family" : "Ware", "given" : "Chris", "non-dropping-particle" : "", "parse-names" : false, "suffix" : "" }, { "dropping-particle" : "", "family" : "Berge", "given" : "J\u00f8rgen", "non-dropping-particle" : "", "parse-names" : false, "suffix" : "" }, { "dropping-particle" : "", "family" : "Jelmert", "given" : "Anders", "non-dropping-particle" : "", "parse-names" : false, "suffix" : "" }, { "dropping-particle" : "", "family" : "Olsen", "given" : "Steffen M.", "non-dropping-particle" : "", "parse-names" : false, "suffix" : "" }, { "dropping-particle" : "", "family" : "Pellissier", "given" : "Lo\u00efc", "non-dropping-particle" : "", "parse-names" : false, "suffix" : "" }, { "dropping-particle" : "", "family" : "Wisz", "given" : "Mary", "non-dropping-particle" : "", "parse-names" : false, "suffix" : "" }, { "dropping-particle" : "", "family" : "Kriticos", "given" : "Darren", "non-dropping-particle" : "", "parse-names" : false, "suffix" : "" }, { "dropping-particle" : "", "family" : "Semenov", "given" : "Georgy", "non-dropping-particle" : "", "parse-names" : false, "suffix" : "" }, { "dropping-particle" : "", "family" : "Kwa\u015bniewski", "given" : "Slawomir", "non-dropping-particle" : "", "parse-names" : false, "suffix" : "" }, { "dropping-particle" : "", "family" : "Alsos", "given" : "Inger G.", "non-dropping-particle" : "", "parse-names" : false, "suffix" : "" } ], "container-title" : "Journal of Applied Ecology", "id" : "ITEM-1", "issue" : "2", "issued" : { "date-parts" : [ [ "2016" ] ] }, "page" : "340-349", "title" : "Biological introduction risks from shipping in a warming Arctic", "type" : "article-journal", "volume" : "53" }, "prefix" : "but see", "uris" : [ "http://www.mendeley.com/documents/?uuid=95f41edb-c782-4016-863c-53d8a12640fe" ] } ], "mendeley" : { "formattedCitation" : "(but see Ware et al. 2016)", "plainTextFormattedCitation" : "(but see Ware et al. 2016)" }, "properties" : {  }, "schema" : "https://github.com/citation-style-language/schema/raw/master/csl-citation.json" }</w:instrText>
       </w:r>
       <w:r>
         <w:fldChar w:fldCharType="separate"/>
@@ -2113,7 +2245,7 @@
         <w:rPr>
           <w:noProof/>
         </w:rPr>
-        <w:t>(Miller 2016)</w:t>
+        <w:t>(but see Ware et al. 2016)</w:t>
       </w:r>
       <w:r>
         <w:fldChar w:fldCharType="end"/>
@@ -2122,88 +2254,13 @@
         <w:t xml:space="preserve">. </w:t>
       </w:r>
       <w:r>
-        <w:t xml:space="preserve">Similarly, </w:t>
-      </w:r>
-      <w:r>
-        <w:t xml:space="preserve">Ware et al. </w:t>
-      </w:r>
-      <w:r>
-        <w:fldChar w:fldCharType="begin" w:fldLock="1"/>
-      </w:r>
-      <w:r>
-        <w:instrText>ADDIN CSL_CITATION { "citationItems" : [ { "id" : "ITEM-1", "itemData" : { "DOI" : "10.1111/1365-2664.12566", "ISBN" : "1365-2664", "ISSN" : "13652664", "abstract" : "1.Several decades of research on invasive marine species have yielded a broad understanding of the nature of species invasion mechanisms and associated threats globally. However, this is not true of the Arctic, a region where ongoing climatic changes may promote species invasion. Here we evaluated risks associated with non-indigenous propagule loads discharged with ships\u2019 ballast water to the high-Arctic archipelago, Svalbard, as a case study for the wider Arctic. 2.We sampled and identified transferred propagules using traditional and DNA barcoding techniques. We then assessed the suitability of the Svalbard coast for non-indigenous species under contemporary and future climate scenarios using ecophysiological models based on critical temperature and salinity reproductive thresholds. 3.Ships discharging ballast water in Svalbard carried high densities of zooplankton (mean 1522 \u00b1 335 SE individuals m\u22123), predominately comprised of indigenous species. Ballast water exchange did not prevent non-indigenous species introduction. Non-indigenous coastal species were present in all except one of 16 ballast water samples (mean 144 \u00b1 67 SE individuals m\u22123), despite five of the eight ships exchanging ballast water en route. 4.Of a total of 73 taxa, 36 species including 23 non-indigenous species were identified. Of those 23, sufficient data permitted evaluation of the current and future colonization potential for eight widely-known invaders. With the exception of one of these species, modelled suitability indicated that the coast of Svalbard is unsuitable presently; under the 2100 RCP 8.5 climate scenario, however, modelled suitability will favour colonization for six species. 5.Synthesis and applications. We show that current ballast water management practices do not prevent non-indigenous species from being transferred to the Arctic. Consequences of these shortcomings will be shipping-route dependent, but will likely magnify over time: our models indicate future conditions will favour the colonization of non-indigenous species Arctic-wide. Invasion threats will be greatest where shipping transfers organisms across biogeographic realms, and for these shipping routes ballast water treatment technologies may be required to prevent impacts. Our results also highlight critical gaps in our understanding of ballast water management efficacy and prioritization. Thereby, our study provides an agenda for research and policy development.", "author" : [ { "dropping-particle" : "", "family" : "Ware", "given" : "Chris", "non-dropping-particle" : "", "parse-names" : false, "suffix" : "" }, { "dropping-particle" : "", "family" : "Berge", "given" : "J\u00f8rgen", "non-dropping-particle" : "", "parse-names" : false, "suffix" : "" }, { "dropping-particle" : "", "family" : "Jelmert", "given" : "Anders", "non-dropping-particle" : "", "parse-names" : false, "suffix" : "" }, { "dropping-particle" : "", "family" : "Olsen", "given" : "Steffen M.", "non-dropping-particle" : "", "parse-names" : false, "suffix" : "" }, { "dropping-particle" : "", "family" : "Pellissier", "given" : "Lo\u00efc", "non-dropping-particle" : "", "parse-names" : false, "suffix" : "" }, { "dropping-particle" : "", "family" : "Wisz", "given" : "Mary", "non-dropping-particle" : "", "parse-names" : false, "suffix" : "" }, { "dropping-particle" : "", "family" : "Kriticos", "given" : "Darren", "non-dropping-particle" : "", "parse-names" : false, "suffix" : "" }, { "dropping-particle" : "", "family" : "Semenov", "given" : "Georgy", "non-dropping-particle" : "", "parse-names" : false, "suffix" : "" }, { "dropping-particle" : "", "family" : "Kwa\u015bniewski", "given" : "Slawomir", "non-dropping-particle" : "", "parse-names" : false, "suffix" : "" }, { "dropping-particle" : "", "family" : "Alsos", "given" : "Inger G.", "non-dropping-particle" : "", "parse-names" : false, "suffix" : "" } ], "container-title" : "Journal of Applied Ecology", "id" : "ITEM-1", "issue" : "2", "issued" : { "date-parts" : [ [ "2016" ] ] }, "page" : "340-349", "title" : "Biological introduction risks from shipping in a warming Arctic", "type" : "article-journal", "volume" : "53" }, "suppress-author" : 1, "uris" : [ "http://www.mendeley.com/documents/?uuid=95f41edb-c782-4016-863c-53d8a12640fe" ] } ], "mendeley" : { "formattedCitation" : "(2016)", "plainTextFormattedCitation" : "(2016)", "previouslyFormattedCitation" : "(2016)" }, "properties" : {  }, "schema" : "https://github.com/citation-style-language/schema/raw/master/csl-citation.json" }</w:instrText>
-      </w:r>
-      <w:r>
-        <w:fldChar w:fldCharType="separate"/>
-      </w:r>
-      <w:r>
-        <w:rPr>
-          <w:noProof/>
-        </w:rPr>
-        <w:t>(2016)</w:t>
-      </w:r>
-      <w:r>
-        <w:fldChar w:fldCharType="end"/>
-      </w:r>
-      <w:r>
-        <w:t xml:space="preserve"> examine</w:t>
-      </w:r>
-      <w:r>
-        <w:t>d</w:t>
-      </w:r>
-      <w:r>
-        <w:t xml:space="preserve"> the potential distribution of eight invasive species in the Norwegian Arctic, and found that environmental conditions were unsuitable for all </w:t>
-      </w:r>
-      <w:r>
-        <w:t xml:space="preserve">but one of the species studied. </w:t>
-      </w:r>
-      <w:r>
-        <w:t xml:space="preserve">In Chile, a comparison of biodiversity between two regions found several introduced species near the temperate port, and only native species in the sub-Antarctic port, despite a long history of  shipping and aquaculture </w:t>
-      </w:r>
-      <w:r>
-        <w:fldChar w:fldCharType="begin" w:fldLock="1"/>
-      </w:r>
-      <w:r>
-        <w:instrText>ADDIN CSL_CITATION { "citationItems" : [ { "id" : "ITEM-1", "itemData" : { "DOI" : "10.3391/mbi.2016.7.1.10", "ISBN" : "1989-8649", "ISSN" : "19898649", "abstract" : "We analysed the biodiversity of ascidians in two areas located in southern and northern Chile: Punta Arenas in the Strait of Magellan (53 degrees latitude, subantarctic) and Coquimbo (29 degrees latitude, temperate). The oceanographic features of the two zones are markedly different, with influence of the Humboldt Current in the north, and the Cape Horn Current System, together with freshwater influxes, in the Magellanic zone. Both regions were surveyed twice during 2013 by SCUBA diving and pulling ropes and aquaculture cages. Both artificial structures and natural communities were sampled. A total of 22 species were identified, three of them reported for the first time in Chilean waters: Lissoclinum perforatum, Synoicum georgianum, and Polyzoa minor. The first is an introduced species found here for the first time in the Pacific. No species occurred in both regions, highlighting the very different environmental conditions of subantarctic vs. temperate waters. In spite of exhaustive searches in aquaculture facilities and on artificial structures such as harbour docks and piers, no introduced species were found in the Punta Arenas area. Conversely, 5 out of 11 (45%) species found in northern Chile were introduced. The Coquimbo area has a history of ship traffic dating back at least 150 years, and cultures of native (e.g. scallop) as well as exotic species (e.g. abalone) have been deployed for ca. 35 years. Some of the introduced species, such as Ciona robusta (formerly C. intestinalis sp. A), constitute pests for scallop culture facilities in the area, causing serious losses to local farmers. It is surprising that the Punta Arenas zone, with a history of ship traffic dating back ca. 500 years and over 25 years of sustained mussel and salmon aquaculture activity, is apparently free from introduced species. The ascidian cover on artificial structures is high, but it is made up of native species such as Paramolgula sp., Cnemidocarpa verrucosa, or Polyzoa opuntia. It is hypothesized that cold waters (5 to 11 degrees C) are the determining factor hindering the development of introduced ascidians, which tend to be temperate-warm water species. The ongoing warming in the Southern Cone may change this picture and continued monitoring is strongly advised.", "author" : [ { "dropping-particle" : "", "family" : "Turon", "given" : "Xavier", "non-dropping-particle" : "", "parse-names" : false, "suffix" : "" }, { "dropping-particle" : "", "family" : "Ca\u00f1ete", "given" : "Juan I", "non-dropping-particle" : "", "parse-names" : false, "suffix" : "" }, { "dropping-particle" : "", "family" : "Sellanes", "given" : "Javier", "non-dropping-particle" : "", "parse-names" : false, "suffix" : "" }, { "dropping-particle" : "", "family" : "Rocha", "given" : "Rosana M", "non-dropping-particle" : "", "parse-names" : false, "suffix" : "" }, { "dropping-particle" : "", "family" : "L\u00f3pez-Legentil", "given" : "Susanna", "non-dropping-particle" : "", "parse-names" : false, "suffix" : "" } ], "container-title" : "Management of Biological Invasions", "id" : "ITEM-1", "issue" : "1", "issued" : { "date-parts" : [ [ "2016" ] ] }, "page" : "77-86", "title" : "Too cold for invasions? Contrasting patterns of native and introduced ascidians in subantarctic and temperate Chile", "type" : "article-journal", "volume" : "7" }, "uris" : [ "http://www.mendeley.com/documents/?uuid=564fd434-b236-4df9-b1db-98e44c4e6a01" ] } ], "mendeley" : { "formattedCitation" : "(Turon et al. 2016)", "plainTextFormattedCitation" : "(Turon et al. 2016)", "previouslyFormattedCitation" : "(Turon et al. 2016)" }, "properties" : {  }, "schema" : "https://github.com/citation-style-language/schema/raw/master/csl-citation.json" }</w:instrText>
-      </w:r>
-      <w:r>
-        <w:fldChar w:fldCharType="separate"/>
-      </w:r>
-      <w:r>
-        <w:rPr>
-          <w:noProof/>
-        </w:rPr>
-        <w:t>(Turon et al. 2016)</w:t>
-      </w:r>
-      <w:r>
-        <w:fldChar w:fldCharType="end"/>
-      </w:r>
-      <w:r>
-        <w:t xml:space="preserve">.  </w:t>
-      </w:r>
-      <w:r>
-        <w:rPr>
-          <w:highlight w:val="yellow"/>
-        </w:rPr>
-        <w:t>Other environmental factors that may limit the survival and establishment of non-native species include: biotic resistance, unsuitable water chemistry (e.g. dissolved oxygen),</w:t>
-      </w:r>
-      <w:r>
-        <w:t xml:space="preserve">    O</w:t>
-      </w:r>
-      <w:r>
-        <w:t>ur understanding of species’</w:t>
-      </w:r>
-      <w:r>
-        <w:t xml:space="preserve"> invasions at high-latitudes remains thin, </w:t>
-      </w:r>
-      <w:r>
-        <w:t>especially across multiple taxa and across the different stages of invasion (e.g. introduction vers</w:t>
-      </w:r>
-      <w:r>
-        <w:t>us establishment)</w:t>
-      </w:r>
-      <w:r>
-        <w:t>.</w:t>
+        <w:t>Thus, w</w:t>
+      </w:r>
+      <w:r>
+        <w:t xml:space="preserve">hile these studies provide a foundation for predicting Arctic invasions, </w:t>
+      </w:r>
+      <w:r>
+        <w:t>our understanding of high-latitude invasions remains thin, especially with our ability to generalize across multiple taxa and stages of invasion.</w:t>
       </w:r>
     </w:p>
     <w:p>
@@ -2266,7 +2323,11 @@
         <w:t xml:space="preserve">reductions in </w:t>
       </w:r>
       <w:r>
-        <w:t xml:space="preserve">sea ice </w:t>
+        <w:t xml:space="preserve">sea </w:t>
+      </w:r>
+      <w:r>
+        <w:lastRenderedPageBreak/>
+        <w:t xml:space="preserve">ice </w:t>
       </w:r>
       <w:r>
         <w:t xml:space="preserve">have </w:t>
@@ -2340,16 +2401,16 @@
       <w:r>
         <w:t xml:space="preserve">These warming climatic conditions have also favoured expansions in global shipping and other human activities. </w:t>
       </w:r>
-      <w:commentRangeStart w:id="23"/>
+      <w:commentRangeStart w:id="24"/>
       <w:r>
         <w:t xml:space="preserve">Since the beginning </w:t>
       </w:r>
-      <w:commentRangeEnd w:id="23"/>
+      <w:commentRangeEnd w:id="24"/>
       <w:r>
         <w:rPr>
           <w:rStyle w:val="CommentReference"/>
         </w:rPr>
-        <w:commentReference w:id="23"/>
+        <w:commentReference w:id="24"/>
       </w:r>
       <w:r>
         <w:t>of the 21</w:t>
@@ -2402,19 +2463,19 @@
       <w:r>
         <w:t xml:space="preserve">. </w:t>
       </w:r>
-      <w:commentRangeStart w:id="24"/>
+      <w:commentRangeStart w:id="25"/>
       <w:r>
         <w:rPr>
           <w:highlight w:val="yellow"/>
         </w:rPr>
         <w:t>((add stats)</w:t>
       </w:r>
-      <w:commentRangeEnd w:id="24"/>
+      <w:commentRangeEnd w:id="25"/>
       <w:r>
         <w:rPr>
           <w:rStyle w:val="CommentReference"/>
         </w:rPr>
-        <w:commentReference w:id="24"/>
+        <w:commentReference w:id="25"/>
       </w:r>
       <w:r>
         <w:rPr>
@@ -2444,11 +2505,7 @@
         <w:t xml:space="preserve"> </w:t>
       </w:r>
       <w:r>
-        <w:t xml:space="preserve">In addition to commercial vessel traffic, the Arctic is also expected to see different types of ships </w:t>
-      </w:r>
-      <w:r>
-        <w:lastRenderedPageBreak/>
-        <w:t>and activities, such as natural resource exploration and extraction</w:t>
+        <w:t>In addition to commercial vessel traffic, the Arctic is also expected to see different types of ships and activities, such as natural resource exploration and extraction</w:t>
       </w:r>
       <w:r>
         <w:rPr>
@@ -2456,7 +2513,7 @@
           <w:sz w:val="24"/>
           <w:szCs w:val="24"/>
         </w:rPr>
-        <w:commentReference w:id="25"/>
+        <w:commentReference w:id="26"/>
       </w:r>
       <w:r>
         <w:t xml:space="preserve">, and Arctic tourism. </w:t>
@@ -2479,24 +2536,24 @@
         <w:spacing w:before="200" w:line="360" w:lineRule="auto"/>
         <w:contextualSpacing/>
         <w:rPr>
-          <w:del w:id="26" w:author="Amanda Droghini" w:date="2018-02-14T07:41:00Z"/>
-        </w:rPr>
-      </w:pPr>
-      <w:bookmarkStart w:id="27" w:name="_m7oo5zak2jfc" w:colFirst="0" w:colLast="0"/>
-      <w:bookmarkStart w:id="28" w:name="_rq0l47zex3zr" w:colFirst="0" w:colLast="0"/>
-      <w:bookmarkEnd w:id="27"/>
+          <w:del w:id="27" w:author="Amanda Droghini" w:date="2018-02-14T07:41:00Z"/>
+        </w:rPr>
+      </w:pPr>
+      <w:bookmarkStart w:id="28" w:name="_m7oo5zak2jfc" w:colFirst="0" w:colLast="0"/>
+      <w:bookmarkStart w:id="29" w:name="_rq0l47zex3zr" w:colFirst="0" w:colLast="0"/>
       <w:bookmarkEnd w:id="28"/>
+      <w:bookmarkEnd w:id="29"/>
     </w:p>
     <w:p>
       <w:pPr>
         <w:spacing w:before="200" w:line="360" w:lineRule="auto"/>
         <w:contextualSpacing/>
         <w:rPr>
-          <w:del w:id="29" w:author="Amanda Droghini" w:date="2018-02-14T07:41:00Z"/>
-          <w:highlight w:val="white"/>
-        </w:rPr>
-      </w:pPr>
-      <w:del w:id="30" w:author="Amanda Droghini" w:date="2018-02-14T07:41:00Z">
+          <w:del w:id="30" w:author="Amanda Droghini" w:date="2018-02-14T07:41:00Z"/>
+          <w:highlight w:val="white"/>
+        </w:rPr>
+      </w:pPr>
+      <w:del w:id="31" w:author="Amanda Droghini" w:date="2018-02-14T07:41:00Z">
         <w:r>
           <w:delText xml:space="preserve">Multi-species </w:delText>
         </w:r>
@@ -2579,8 +2636,8 @@
         <w:spacing w:before="200" w:line="360" w:lineRule="auto"/>
         <w:contextualSpacing/>
       </w:pPr>
-      <w:bookmarkStart w:id="31" w:name="_8ktb2c9fr4av" w:colFirst="0" w:colLast="0"/>
-      <w:bookmarkEnd w:id="31"/>
+      <w:bookmarkStart w:id="32" w:name="_8ktb2c9fr4av" w:colFirst="0" w:colLast="0"/>
+      <w:bookmarkEnd w:id="32"/>
     </w:p>
     <w:p>
       <w:pPr>
@@ -2590,7 +2647,7 @@
       <w:r>
         <w:t xml:space="preserve">In this paper, </w:t>
       </w:r>
-      <w:del w:id="32" w:author="Amanda Droghini" w:date="2018-03-07T17:06:00Z">
+      <w:del w:id="33" w:author="Amanda Droghini" w:date="2018-03-07T17:06:00Z">
         <w:r>
           <w:delText>T</w:delText>
         </w:r>
@@ -2712,11 +2769,37 @@
       <w:r>
         <w:t xml:space="preserve"> </w:t>
       </w:r>
-      <w:r>
-        <w:t xml:space="preserve">We predicted that a large subset of non-native taxa would be able to survive in areas where year-round temperatures remained above 0C; however, given the ecological specialization required to withstand temperatures &lt;0C, we predicted that few species </w:t>
-      </w:r>
-      <w:r>
-        <w:t>would be able to live in the northern Bering Sea, which more closely resembles Arctic systems. Because climate change is expected to increase water temperatures in the Bering Sea, w</w:t>
+      <w:commentRangeStart w:id="34"/>
+      <w:r>
+        <w:t xml:space="preserve">We </w:t>
+      </w:r>
+      <w:r>
+        <w:t xml:space="preserve">hypothesized that survival would depend on species’ tolerance to cold water temperatures, and predicted that NIS </w:t>
+      </w:r>
+      <w:r>
+        <w:t xml:space="preserve">richness would be higher in the southern Bering Sea, and decline </w:t>
+      </w:r>
+      <w:r>
+        <w:t xml:space="preserve">in the </w:t>
+      </w:r>
+      <w:r>
+        <w:t>north</w:t>
+      </w:r>
+      <w:r>
+        <w:t>.</w:t>
+      </w:r>
+      <w:commentRangeEnd w:id="34"/>
+      <w:r>
+        <w:rPr>
+          <w:rStyle w:val="CommentReference"/>
+          <w:rFonts w:ascii="Arial" w:eastAsia="Arial" w:hAnsi="Arial" w:cs="Arial"/>
+          <w:color w:val="000000"/>
+          <w:lang w:val="en-US" w:eastAsia="en-US"/>
+        </w:rPr>
+        <w:commentReference w:id="34"/>
+      </w:r>
+      <w:r>
+        <w:t xml:space="preserve"> Because climate change is expected to increase water temperatures in the Bering Sea, w</w:t>
       </w:r>
       <w:r>
         <w:t>e</w:t>
@@ -2727,26 +2810,26 @@
       <w:r>
         <w:t xml:space="preserve"> </w:t>
       </w:r>
-      <w:del w:id="33" w:author="Amanda Droghini" w:date="2018-02-21T16:41:00Z">
+      <w:del w:id="35" w:author="Amanda Droghini" w:date="2018-02-21T16:41:00Z">
         <w:r>
           <w:delText xml:space="preserve">We and </w:delText>
         </w:r>
         <w:r>
           <w:delText xml:space="preserve"> </w:delText>
         </w:r>
-        <w:commentRangeStart w:id="34"/>
+        <w:commentRangeStart w:id="36"/>
         <w:r>
           <w:rPr>
             <w:color w:val="FF0000"/>
           </w:rPr>
           <w:delText xml:space="preserve">species-specific </w:delText>
         </w:r>
-        <w:commentRangeEnd w:id="34"/>
+        <w:commentRangeEnd w:id="36"/>
         <w:r>
           <w:rPr>
             <w:rStyle w:val="CommentReference"/>
           </w:rPr>
-          <w:commentReference w:id="34"/>
+          <w:commentReference w:id="36"/>
         </w:r>
         <w:r>
           <w:rPr>
@@ -2786,7 +2869,7 @@
           <w:delText>approach, (Hewitt &amp; Hayes XX). [[summarize some of the advantages here.. i think can potentially be meaningful</w:delText>
         </w:r>
       </w:del>
-      <w:commentRangeStart w:id="35"/>
+      <w:commentRangeStart w:id="37"/>
       <w:r>
         <w:t>Our work extends previous research by providing a comprehensive assessment of the role of temperature on high-latitude invasions, and addresses an important knowledge gap in Pacific Arctic research</w:t>
       </w:r>
@@ -2796,13 +2879,13 @@
         </w:rPr>
         <w:t>.</w:t>
       </w:r>
-      <w:commentRangeEnd w:id="35"/>
+      <w:commentRangeEnd w:id="37"/>
       <w:r>
         <w:rPr>
           <w:rStyle w:val="CommentReference"/>
           <w:highlight w:val="yellow"/>
         </w:rPr>
-        <w:commentReference w:id="35"/>
+        <w:commentReference w:id="37"/>
       </w:r>
       <w:r>
         <w:rPr>
@@ -2810,7 +2893,7 @@
         </w:rPr>
         <w:t xml:space="preserve"> </w:t>
       </w:r>
-      <w:del w:id="36" w:author="Amanda Droghini" w:date="2018-03-06T08:02:00Z">
+      <w:del w:id="38" w:author="Amanda Droghini" w:date="2018-03-06T08:02:00Z">
         <w:r>
           <w:rPr>
             <w:highlight w:val="yellow"/>
@@ -2850,9 +2933,10 @@
       <w:pPr>
         <w:pStyle w:val="Heading1"/>
       </w:pPr>
-      <w:bookmarkStart w:id="37" w:name="_8bc9cfv03n6p" w:colFirst="0" w:colLast="0"/>
-      <w:bookmarkEnd w:id="37"/>
-      <w:r>
+      <w:bookmarkStart w:id="39" w:name="_8bc9cfv03n6p" w:colFirst="0" w:colLast="0"/>
+      <w:bookmarkEnd w:id="39"/>
+      <w:r>
+        <w:lastRenderedPageBreak/>
         <w:t>Methods</w:t>
       </w:r>
     </w:p>
@@ -2860,8 +2944,8 @@
       <w:pPr>
         <w:pStyle w:val="Heading2"/>
       </w:pPr>
-      <w:bookmarkStart w:id="38" w:name="_kncwpiu8qj9q" w:colFirst="0" w:colLast="0"/>
-      <w:bookmarkEnd w:id="38"/>
+      <w:bookmarkStart w:id="40" w:name="_kncwpiu8qj9q" w:colFirst="0" w:colLast="0"/>
+      <w:bookmarkEnd w:id="40"/>
       <w:r>
         <w:t>Study area</w:t>
       </w:r>
@@ -2871,8 +2955,8 @@
         <w:spacing w:before="200" w:line="360" w:lineRule="auto"/>
         <w:contextualSpacing/>
       </w:pPr>
-      <w:bookmarkStart w:id="39" w:name="_a71bbqx0je6i" w:colFirst="0" w:colLast="0"/>
-      <w:bookmarkEnd w:id="39"/>
+      <w:bookmarkStart w:id="41" w:name="_a71bbqx0je6i" w:colFirst="0" w:colLast="0"/>
+      <w:bookmarkEnd w:id="41"/>
       <w:r>
         <w:t xml:space="preserve">The Bering Sea </w:t>
       </w:r>
@@ -2982,11 +3066,7 @@
         <w:t xml:space="preserve">to the two continental shelves </w:t>
       </w:r>
       <w:r>
-        <w:t xml:space="preserve">i.e. depths &lt; 200 </w:t>
-      </w:r>
-      <w:r>
-        <w:lastRenderedPageBreak/>
-        <w:t>meters</w:t>
+        <w:t>i.e. depths &lt; 200 meters</w:t>
       </w:r>
       <w:r>
         <w:t xml:space="preserve"> (m</w:t>
@@ -3015,256 +3095,147 @@
       <w:r>
         <w:t xml:space="preserve">. Only four non-native species have been reported in the Bering Sea: </w:t>
       </w:r>
-      <w:proofErr w:type="spellStart"/>
       <w:r>
         <w:rPr>
           <w:i/>
         </w:rPr>
-        <w:t>Alosa</w:t>
-      </w:r>
-      <w:proofErr w:type="spellEnd"/>
+        <w:t>Alosa sapidissima</w:t>
+      </w:r>
+      <w:r>
+        <w:t xml:space="preserve">, </w:t>
+      </w:r>
       <w:r>
         <w:rPr>
           <w:i/>
         </w:rPr>
+        <w:t>Caprella mutica</w:t>
+      </w:r>
+      <w:r>
+        <w:t xml:space="preserve">, </w:t>
+      </w:r>
+      <w:r>
+        <w:rPr>
+          <w:i/>
+        </w:rPr>
+        <w:t>Mya arenaria</w:t>
+      </w:r>
+      <w:r>
+        <w:t xml:space="preserve">, and </w:t>
+      </w:r>
+      <w:r>
+        <w:rPr>
+          <w:i/>
+        </w:rPr>
+        <w:t>Salmo salar</w:t>
+      </w:r>
+      <w:r>
+        <w:t xml:space="preserve"> (</w:t>
+      </w:r>
+      <w:r>
+        <w:t>Fofonoff et al. 2003</w:t>
+      </w:r>
+      <w:r>
+        <w:t xml:space="preserve">; see Powers et al. </w:t>
+      </w:r>
+      <w:r>
+        <w:fldChar w:fldCharType="begin" w:fldLock="1"/>
+      </w:r>
+      <w:r>
+        <w:instrText>ADDIN CSL_CITATION { "citationItems" : [ { "id" : "ITEM-1", "itemData" : { "DOI" : "10.1016/J.SEARES.2005.10.004", "ISSN" : "1385-1101", "abstract" : "The bivalve Mya arenaria L. is a common inhabitant of intertidal sediments along the southcentral Alaskan coastline. Its current distribution along the Pacific coast of the continental USA, Canada and Alaska has resulted from a series of intentional and unintentional introductions as well as larval transport between points of introduction over the previous century. Despite the apparent success of M. arenaria in intertidal habitats of coastal Alaska, no study has examined its distribution in this environment. We sampled four times over a two-year period (2001\u20132002) to document the distribution of M. arenaria in intertidal sedimentary habitats of the Copper River Delta and adjacent Orca Inlet (southeastern Prince William Sound), Alaska. Sampling was performed along a gradient of tidal elevations at three sites (Hartney Bay, Eyak and Pete Dahl) chosen to represent the range of physical/chemical settings of protected intertidal sand and mud flats within the study area. Among the three sampling sites, abundance of M. arenaria was lowest at sites near the outflow of the Copper River (Pete Dahl) and highest in areas of higher salinity and water clarity (Hartney Bay and low tidal elevation plots at Eyak). Within each of the two sites located on the Copper River Delta (Eyak and Pete Dahl), abundances of M. arenaria were highest at low tide plots (+1.1 m for Eyak, +1.4 m for Pete Dahl), a pattern consistent with the distribution of M. arenaria within tidal flats in Europe (Wadden and White Seas). For the third site located in Orca Inlet (Hartney Bay), M. arenaria was found at all tidal elevations; however, distinct differences in the distribution of newly recruited M. arenaria (&lt;10 mm shell length [SL]) and older juveniles and adults (&gt;10 mm SL) were evident. Density and growth of M. arenaria in southcentral Alaska were most similar to values reported for the White Sea (Russia); both areas are located at similar latitude and represent the northern extreme of M. arenaria distribution.", "author" : [ { "dropping-particle" : "", "family" : "Powers", "given" : "Sean P.", "non-dropping-particle" : "", "parse-names" : false, "suffix" : "" }, { "dropping-particle" : "", "family" : "Bishop", "given" : "Mary Anne", "non-dropping-particle" : "", "parse-names" : false, "suffix" : "" }, { "dropping-particle" : "", "family" : "Grabowski", "given" : "Jonathan H.", "non-dropping-particle" : "", "parse-names" : false, "suffix" : "" }, { "dropping-particle" : "", "family" : "Peterson", "given" : "Charles H.", "non-dropping-particle" : "", "parse-names" : false, "suffix" : "" } ], "container-title" : "Journal of Sea Research", "id" : "ITEM-1", "issue" : "3", "issued" : { "date-parts" : [ [ "2006", "4", "1" ] ] }, "page" : "207-216", "publisher" : "Elsevier", "title" : "Distribution of the invasive bivalve Mya arenaria L. on intertidal flats of southcentral Alaska", "type" : "article-journal", "volume" : "55" }, "suppress-author" : 1, "uris" : [ "http://www.mendeley.com/documents/?uuid=bd614915-4cc5-328c-9984-c532ba63d66e" ] } ], "mendeley" : { "formattedCitation" : "(2006)", "plainTextFormattedCitation" : "(2006)", "previouslyFormattedCitation" : "(2006)" }, "properties" : {  }, "schema" : "https://github.com/citation-style-language/schema/raw/master/csl-citation.json" }</w:instrText>
+      </w:r>
+      <w:r>
+        <w:fldChar w:fldCharType="separate"/>
+      </w:r>
+      <w:r>
+        <w:rPr>
+          <w:noProof/>
+        </w:rPr>
+        <w:t>(2006)</w:t>
+      </w:r>
+      <w:r>
+        <w:fldChar w:fldCharType="end"/>
+      </w:r>
+      <w:r>
+        <w:t xml:space="preserve"> for a discussion on the history of </w:t>
+      </w:r>
+      <w:r>
+        <w:rPr>
+          <w:i/>
+        </w:rPr>
+        <w:t xml:space="preserve">M. arenaria </w:t>
+      </w:r>
+      <w:r>
+        <w:t>in Alaska</w:t>
+      </w:r>
+      <w:r>
+        <w:t>)</w:t>
+      </w:r>
+      <w:r>
+        <w:t xml:space="preserve">. Of these, only </w:t>
+      </w:r>
+      <w:r>
+        <w:rPr>
+          <w:i/>
+        </w:rPr>
+        <w:t xml:space="preserve">C. mutica </w:t>
+      </w:r>
+      <w:r>
+        <w:t xml:space="preserve">and </w:t>
+      </w:r>
+      <w:r>
+        <w:rPr>
+          <w:i/>
+        </w:rPr>
+        <w:t xml:space="preserve">M. arenaria </w:t>
+      </w:r>
+      <w:r>
+        <w:t>have established populations</w:t>
+      </w:r>
+      <w:r>
         <w:t xml:space="preserve"> </w:t>
       </w:r>
-      <w:proofErr w:type="spellStart"/>
-      <w:r>
-        <w:rPr>
-          <w:i/>
-        </w:rPr>
-        <w:t>sapidissima</w:t>
-      </w:r>
-      <w:proofErr w:type="spellEnd"/>
-      <w:r>
-        <w:t xml:space="preserve">, </w:t>
-      </w:r>
-      <w:proofErr w:type="spellStart"/>
-      <w:r>
-        <w:rPr>
-          <w:i/>
-        </w:rPr>
-        <w:t>Caprella</w:t>
-      </w:r>
-      <w:proofErr w:type="spellEnd"/>
-      <w:r>
-        <w:rPr>
-          <w:i/>
-        </w:rPr>
+      <w:r>
+        <w:fldChar w:fldCharType="begin" w:fldLock="1"/>
+      </w:r>
+      <w:r>
+        <w:instrText>ADDIN CSL_CITATION { "citationItems" : [ { "id" : "ITEM-1", "itemData" : { "DOI" : "10.3354/ab00070", "ISSN" : "18647782", "abstract" : "Relatively few non-native species are known from coastal ecosystems at high latitudes to date. We examined the fouling community in Alaska for the presence of the marine amphipod Caprella mutica, which is native to the northwestern Pacific Ocean and has invaded many different global regions. Between 2000 and 2007, fouling panels were deployed in 6 sheltered, shallow bays in Alaska. C. mutica were detected on panels at 4 of these bays, ranging from southeastern Alaska (Ketchikan) to the Aleutian Islands (Dutch Harbor), and have been present in Alaska for at least 6 yr. This appears to be the first reported occurrence of a non-native marine species in the Aleutians and also the first confirmation that a non-native crustacean has established self-sustaining populations in Alaska. These data contribute to growing evidence that coastlines in Alaska are susceptible to biological invasions.", "author" : [ { "dropping-particle" : "V.", "family" : "Ashton", "given" : "Gail", "non-dropping-particle" : "", "parse-names" : false, "suffix" : "" }, { "dropping-particle" : "", "family" : "Riedlecker", "given" : "Eva I.", "non-dropping-particle" : "", "parse-names" : false, "suffix" : "" }, { "dropping-particle" : "", "family" : "Ruiz", "given" : "Gregory M.", "non-dropping-particle" : "", "parse-names" : false, "suffix" : "" } ], "container-title" : "Aquatic Biology", "id" : "ITEM-1", "issue" : "2", "issued" : { "date-parts" : [ [ "2008" ] ] }, "page" : "133-137", "title" : "First non-native crustacean established in coastal waters of Alaska", "type" : "article-journal", "volume" : "3" }, "uris" : [ "http://www.mendeley.com/documents/?uuid=9b83a4f5-51c4-4cf6-acad-bfbe5fd7c87c" ] } ], "mendeley" : { "formattedCitation" : "(Ashton et al. 2008)", "plainTextFormattedCitation" : "(Ashton et al. 2008)", "previouslyFormattedCitation" : "(Ashton et al. 2008)" }, "properties" : {  }, "schema" : "https://github.com/citation-style-language/schema/raw/master/csl-citation.json" }</w:instrText>
+      </w:r>
+      <w:r>
+        <w:fldChar w:fldCharType="separate"/>
+      </w:r>
+      <w:r>
+        <w:rPr>
+          <w:noProof/>
+        </w:rPr>
+        <w:t>(Ashton et al. 2008)</w:t>
+      </w:r>
+      <w:r>
+        <w:fldChar w:fldCharType="end"/>
+      </w:r>
+      <w:r>
+        <w:t>.</w:t>
+      </w:r>
+      <w:r>
         <w:t xml:space="preserve"> </w:t>
       </w:r>
-      <w:proofErr w:type="spellStart"/>
-      <w:r>
-        <w:rPr>
-          <w:i/>
-        </w:rPr>
-        <w:t>mutica</w:t>
-      </w:r>
-      <w:proofErr w:type="spellEnd"/>
-      <w:r>
-        <w:t xml:space="preserve">, </w:t>
-      </w:r>
-      <w:r>
-        <w:rPr>
-          <w:i/>
-        </w:rPr>
-        <w:t xml:space="preserve">Mya </w:t>
-      </w:r>
-      <w:proofErr w:type="spellStart"/>
-      <w:r>
-        <w:rPr>
-          <w:i/>
-        </w:rPr>
-        <w:t>arenaria</w:t>
-      </w:r>
-      <w:proofErr w:type="spellEnd"/>
-      <w:r>
-        <w:t xml:space="preserve">, and </w:t>
-      </w:r>
-      <w:r>
-        <w:rPr>
-          <w:i/>
-        </w:rPr>
-        <w:t xml:space="preserve">Salmo </w:t>
-      </w:r>
-      <w:proofErr w:type="spellStart"/>
-      <w:r>
-        <w:rPr>
-          <w:i/>
-        </w:rPr>
-        <w:t>salar</w:t>
-      </w:r>
-      <w:proofErr w:type="spellEnd"/>
-      <w:r>
-        <w:t xml:space="preserve"> (</w:t>
-      </w:r>
-      <w:proofErr w:type="spellStart"/>
-      <w:r>
-        <w:t>Fofonoff</w:t>
-      </w:r>
-      <w:proofErr w:type="spellEnd"/>
-      <w:r>
-        <w:t xml:space="preserve"> et al. 2003</w:t>
-      </w:r>
-      <w:r>
-        <w:t xml:space="preserve">; see Powers et al. </w:t>
-      </w:r>
-      <w:r>
-        <w:fldChar w:fldCharType="begin" w:fldLock="1"/>
-      </w:r>
-      <w:r>
-        <w:instrText>ADDIN CSL_CITATION { "citationItems" : [ { "id" : "ITEM-1", "itemData" : { "DOI" : "10.1016/J.SEARES.2005.10.004", "ISSN" : "1385-1101", "abstract" : "The bivalve Mya arenaria L. is a common inhabitant of intertidal sediments along the southcentral Alaskan coastline. Its current distribution along the Pacific coast of the continental USA, Canada and Alaska has resulted from a series of intentional and unintentional introductions as well as larval transport between points of introduction over the previous century. Despite the apparent success of M. arenaria in intertidal habitats of coastal Alaska, no study has examined its distribution in this environment. We sampled four times over a two-year period (2001\u20132002) to document the distribution of M. arenaria in intertidal sedimentary habitats of the Copper River Delta and adjacent Orca Inlet (southeastern Prince William Sound), Alaska. Sampling was performed along a gradient of tidal elevations at three sites (Hartney Bay, Eyak and Pete Dahl) chosen to represent the range of physical/chemical settings of protected intertidal sand and mud flats within the study area. Among the three sampling sites, abundance of M. arenaria was lowest at sites near the outflow of the Copper River (Pete Dahl) and highest in areas of higher salinity and water clarity (Hartney Bay and low tidal elevation plots at Eyak). Within each of the two sites located on the Copper River Delta (Eyak and Pete Dahl), abundances of M. arenaria were highest at low tide plots (+1.1 m for Eyak, +1.4 m for Pete Dahl), a pattern consistent with the distribution of M. arenaria within tidal flats in Europe (Wadden and White Seas). For the third site located in Orca Inlet (Hartney Bay), M. arenaria was found at all tidal elevations; however, distinct differences in the distribution of newly recruited M. arenaria (&lt;10 mm shell length [SL]) and older juveniles and adults (&gt;10 mm SL) were evident. Density and growth of M. arenaria in southcentral Alaska were most similar to values reported for the White Sea (Russia); both areas are located at similar latitude and represent the northern extreme of M. arenaria distribution.", "author" : [ { "dropping-particle" : "", "family" : "Powers", "given" : "Sean P.", "non-dropping-particle" : "", "parse-names" : false, "suffix" : "" }, { "dropping-particle" : "", "family" : "Bishop", "given" : "Mary Anne", "non-dropping-particle" : "", "parse-names" : false, "suffix" : "" }, { "dropping-particle" : "", "family" : "Grabowski", "given" : "Jonathan H.", "non-dropping-particle" : "", "parse-names" : false, "suffix" : "" }, { "dropping-particle" : "", "family" : "Peterson", "given" : "Charles H.", "non-dropping-particle" : "", "parse-names" : false, "suffix" : "" } ], "container-title" : "Journal of Sea Research", "id" : "ITEM-1", "issue" : "3", "issued" : { "date-parts" : [ [ "2006", "4", "1" ] ] }, "page" : "207-216", "publisher" : "Elsevier", "title" : "Distribution of the invasive bivalve Mya arenaria L. on intertidal flats of southcentral Alaska", "type" : "article-journal", "volume" : "55" }, "suppress-author" : 1, "uris" : [ "http://www.mendeley.com/documents/?uuid=bd614915-4cc5-328c-9984-c532ba63d66e" ] } ], "mendeley" : { "formattedCitation" : "(2006)", "plainTextFormattedCitation" : "(2006)", "previouslyFormattedCitation" : "(2006)" }, "properties" : {  }, "schema" : "https://github.com/citation-style-language/schema/raw/master/csl-citation.json" }</w:instrText>
-      </w:r>
-      <w:r>
-        <w:fldChar w:fldCharType="separate"/>
-      </w:r>
-      <w:r>
-        <w:rPr>
-          <w:noProof/>
-        </w:rPr>
-        <w:t>(2006)</w:t>
-      </w:r>
-      <w:r>
-        <w:fldChar w:fldCharType="end"/>
-      </w:r>
-      <w:r>
-        <w:t xml:space="preserve"> for a discussion on the history of </w:t>
-      </w:r>
-      <w:r>
-        <w:rPr>
-          <w:i/>
-        </w:rPr>
-        <w:t xml:space="preserve">M. </w:t>
-      </w:r>
-      <w:proofErr w:type="spellStart"/>
-      <w:r>
-        <w:rPr>
-          <w:i/>
-        </w:rPr>
-        <w:t>arenaria</w:t>
-      </w:r>
-      <w:proofErr w:type="spellEnd"/>
-      <w:r>
-        <w:rPr>
-          <w:i/>
-        </w:rPr>
+      <w:r>
+        <w:rPr>
+          <w:highlight w:val="yellow"/>
+        </w:rPr>
+        <w:t>((characterize vessel – the bering sea is the only waterbody that is included in both NSR and northwest passage, few recreational vessels))</w:t>
+      </w:r>
+      <w:r>
         <w:t xml:space="preserve"> </w:t>
       </w:r>
-      <w:r>
-        <w:t>in Alaska</w:t>
-      </w:r>
-      <w:r>
-        <w:t>)</w:t>
-      </w:r>
-      <w:r>
-        <w:t xml:space="preserve">. Of these, only </w:t>
-      </w:r>
-      <w:r>
-        <w:rPr>
-          <w:i/>
-        </w:rPr>
-        <w:t xml:space="preserve">C. </w:t>
-      </w:r>
-      <w:proofErr w:type="spellStart"/>
-      <w:r>
-        <w:rPr>
-          <w:i/>
-        </w:rPr>
-        <w:t>mutica</w:t>
-      </w:r>
-      <w:proofErr w:type="spellEnd"/>
-      <w:r>
-        <w:rPr>
-          <w:i/>
-        </w:rPr>
-        <w:t xml:space="preserve"> </w:t>
-      </w:r>
-      <w:r>
-        <w:t xml:space="preserve">and </w:t>
-      </w:r>
-      <w:r>
-        <w:rPr>
-          <w:i/>
-        </w:rPr>
-        <w:t xml:space="preserve">M. </w:t>
-      </w:r>
-      <w:proofErr w:type="spellStart"/>
-      <w:r>
-        <w:rPr>
-          <w:i/>
-        </w:rPr>
-        <w:t>arenaria</w:t>
-      </w:r>
-      <w:proofErr w:type="spellEnd"/>
-      <w:r>
-        <w:rPr>
-          <w:i/>
-        </w:rPr>
-        <w:t xml:space="preserve"> </w:t>
-      </w:r>
-      <w:r>
-        <w:t>have established populations</w:t>
-      </w:r>
-      <w:r>
-        <w:t xml:space="preserve"> </w:t>
-      </w:r>
-      <w:r>
-        <w:fldChar w:fldCharType="begin" w:fldLock="1"/>
-      </w:r>
-      <w:r>
-        <w:instrText>ADDIN CSL_CITATION { "citationItems" : [ { "id" : "ITEM-1", "itemData" : { "DOI" : "10.3354/ab00070", "ISSN" : "18647782", "abstract" : "Relatively few non-native species are known from coastal ecosystems at high latitudes to date. We examined the fouling community in Alaska for the presence of the marine amphipod Caprella mutica, which is native to the northwestern Pacific Ocean and has invaded many different global regions. Between 2000 and 2007, fouling panels were deployed in 6 sheltered, shallow bays in Alaska. C. mutica were detected on panels at 4 of these bays, ranging from southeastern Alaska (Ketchikan) to the Aleutian Islands (Dutch Harbor), and have been present in Alaska for at least 6 yr. This appears to be the first reported occurrence of a non-native marine species in the Aleutians and also the first confirmation that a non-native crustacean has established self-sustaining populations in Alaska. These data contribute to growing evidence that coastlines in Alaska are susceptible to biological invasions.", "author" : [ { "dropping-particle" : "V.", "family" : "Ashton", "given" : "Gail", "non-dropping-particle" : "", "parse-names" : false, "suffix" : "" }, { "dropping-particle" : "", "family" : "Riedlecker", "given" : "Eva I.", "non-dropping-particle" : "", "parse-names" : false, "suffix" : "" }, { "dropping-particle" : "", "family" : "Ruiz", "given" : "Gregory M.", "non-dropping-particle" : "", "parse-names" : false, "suffix" : "" } ], "container-title" : "Aquatic Biology", "id" : "ITEM-1", "issue" : "2", "issued" : { "date-parts" : [ [ "2008" ] ] }, "page" : "133-137", "title" : "First non-native crustacean established in coastal waters of Alaska", "type" : "article-journal", "volume" : "3" }, "uris" : [ "http://www.mendeley.com/documents/?uuid=9b83a4f5-51c4-4cf6-acad-bfbe5fd7c87c" ] } ], "mendeley" : { "formattedCitation" : "(Ashton et al. 2008)", "plainTextFormattedCitation" : "(Ashton et al. 2008)", "previouslyFormattedCitation" : "(Ashton et al. 2008)" }, "properties" : {  }, "schema" : "https://github.com/citation-style-language/schema/raw/master/csl-citation.json" }</w:instrText>
-      </w:r>
-      <w:r>
-        <w:fldChar w:fldCharType="separate"/>
-      </w:r>
-      <w:r>
-        <w:rPr>
-          <w:noProof/>
-        </w:rPr>
-        <w:t>(Ashton et al. 2008)</w:t>
-      </w:r>
-      <w:r>
-        <w:fldChar w:fldCharType="end"/>
-      </w:r>
-      <w:r>
-        <w:t>.</w:t>
-      </w:r>
-      <w:r>
-        <w:t xml:space="preserve"> </w:t>
-      </w:r>
-      <w:r>
-        <w:rPr>
-          <w:highlight w:val="yellow"/>
-        </w:rPr>
-        <w:t xml:space="preserve">((characterize vessel – the </w:t>
-      </w:r>
-      <w:proofErr w:type="spellStart"/>
-      <w:r>
-        <w:rPr>
-          <w:highlight w:val="yellow"/>
-        </w:rPr>
-        <w:t>bering</w:t>
-      </w:r>
-      <w:proofErr w:type="spellEnd"/>
-      <w:r>
-        <w:rPr>
-          <w:highlight w:val="yellow"/>
-        </w:rPr>
-        <w:t xml:space="preserve"> sea is the only waterbody that is included in both NSR and northwest passage, few recreational vessels))</w:t>
-      </w:r>
-      <w:r>
-        <w:t xml:space="preserve"> </w:t>
-      </w:r>
     </w:p>
     <w:p>
       <w:pPr>
         <w:pStyle w:val="Heading2"/>
       </w:pPr>
-      <w:bookmarkStart w:id="40" w:name="_hngxq6xkmksq" w:colFirst="0" w:colLast="0"/>
-      <w:bookmarkStart w:id="41" w:name="_7quuthb2m275" w:colFirst="0" w:colLast="0"/>
-      <w:bookmarkEnd w:id="40"/>
-      <w:bookmarkEnd w:id="41"/>
+      <w:bookmarkStart w:id="42" w:name="_hngxq6xkmksq" w:colFirst="0" w:colLast="0"/>
+      <w:bookmarkStart w:id="43" w:name="_7quuthb2m275" w:colFirst="0" w:colLast="0"/>
+      <w:bookmarkEnd w:id="42"/>
+      <w:bookmarkEnd w:id="43"/>
       <w:r>
         <w:t xml:space="preserve">Defining </w:t>
       </w:r>
@@ -3280,7 +3251,7 @@
         <w:spacing w:line="360" w:lineRule="auto"/>
         <w:contextualSpacing/>
       </w:pPr>
-      <w:commentRangeStart w:id="42"/>
+      <w:commentRangeStart w:id="44"/>
       <w:r>
         <w:t xml:space="preserve">We compared </w:t>
       </w:r>
@@ -3365,12 +3336,12 @@
       <w:r>
         <w:t xml:space="preserve">. </w:t>
       </w:r>
-      <w:commentRangeEnd w:id="42"/>
+      <w:commentRangeEnd w:id="44"/>
       <w:r>
         <w:rPr>
           <w:rStyle w:val="CommentReference"/>
         </w:rPr>
-        <w:commentReference w:id="42"/>
+        <w:commentReference w:id="44"/>
       </w:r>
       <w:r>
         <w:t xml:space="preserve">These thresholds were </w:t>
@@ -3466,21 +3437,17 @@
         <w:t xml:space="preserve">The taxa list was developed by downloading and digitizing occurrence records from </w:t>
       </w:r>
       <w:r>
-        <w:t xml:space="preserve">the National Exotic Marine and Estuarine Species Information System (NEMESIS; </w:t>
-      </w:r>
-      <w:proofErr w:type="spellStart"/>
-      <w:r>
-        <w:t>Fofonoff</w:t>
-      </w:r>
-      <w:proofErr w:type="spellEnd"/>
-      <w:r>
-        <w:t xml:space="preserve"> et al. 2003) and the Nonindigenous Aquatic Species Database (NAS; Fuller and Benson 2013)</w:t>
+        <w:t>the National Exotic Marine and Estuarine Species Information System (NEMESIS; Fofonoff et al. 2003) and the Nonindigenous Aquatic Species Database (NAS; Fuller and Benson 2013)</w:t>
       </w:r>
       <w:r>
         <w:t xml:space="preserve">. </w:t>
       </w:r>
       <w:r>
-        <w:t>Given the time required for ranking, the list was subset to include only taxa that had been reported no further away than Washington-Oregon border in the east Pacific and</w:t>
+        <w:t xml:space="preserve">Given the time required for ranking, the list was </w:t>
+      </w:r>
+      <w:r>
+        <w:lastRenderedPageBreak/>
+        <w:t>subset to include only taxa that had been reported no further away than Washington-Oregon border in the east Pacific and</w:t>
       </w:r>
       <w:r>
         <w:t xml:space="preserve"> the</w:t>
@@ -3501,23 +3468,7 @@
         <w:t>axa were</w:t>
       </w:r>
       <w:r>
-        <w:t xml:space="preserve"> restricted to marine or </w:t>
-      </w:r>
-      <w:proofErr w:type="spellStart"/>
-      <w:r>
-        <w:t>euryhaline</w:t>
-      </w:r>
-      <w:proofErr w:type="spellEnd"/>
-      <w:r>
-        <w:t xml:space="preserve"> species capable of tolerating salinities of at least 30 parts per trillion (</w:t>
-      </w:r>
-      <w:proofErr w:type="spellStart"/>
-      <w:r>
-        <w:t>ppt</w:t>
-      </w:r>
-      <w:proofErr w:type="spellEnd"/>
-      <w:r>
-        <w:t xml:space="preserve">) </w:t>
+        <w:t xml:space="preserve"> restricted to marine or euryhaline species capable of tolerating salinities of at least 30 parts per trillion (ppt) </w:t>
       </w:r>
       <w:r>
         <w:t xml:space="preserve">for part or all of their life cycle </w:t>
@@ -3532,86 +3483,32 @@
         <w:t>Appendix A</w:t>
       </w:r>
       <w:r>
-        <w:t xml:space="preserve">). The most common taxonomic groups were Crustacea (N=15), Mollusca (N=11), and </w:t>
-      </w:r>
-      <w:proofErr w:type="spellStart"/>
-      <w:r>
-        <w:t>Tunicata</w:t>
-      </w:r>
-      <w:proofErr w:type="spellEnd"/>
-      <w:r>
-        <w:t xml:space="preserve"> (N=8). Included in this list were two anadromous fish (</w:t>
-      </w:r>
-      <w:proofErr w:type="spellStart"/>
+        <w:t>). The most common taxonomic groups were Crustacea (N=15), Mollusca (N=11), and Tunicata (N=8). Included in this list were two anadromous fish (</w:t>
+      </w:r>
       <w:r>
         <w:rPr>
           <w:i/>
         </w:rPr>
-        <w:t>Alosa</w:t>
-      </w:r>
-      <w:proofErr w:type="spellEnd"/>
+        <w:t xml:space="preserve">Alosa sapidissima </w:t>
+      </w:r>
+      <w:r>
+        <w:t xml:space="preserve">and </w:t>
+      </w:r>
       <w:r>
         <w:rPr>
           <w:i/>
         </w:rPr>
-        <w:t xml:space="preserve"> </w:t>
-      </w:r>
-      <w:proofErr w:type="spellStart"/>
+        <w:t>Salmo salar</w:t>
+      </w:r>
+      <w:r>
+        <w:t>), and one catadromous crab (</w:t>
+      </w:r>
       <w:r>
         <w:rPr>
           <w:i/>
         </w:rPr>
-        <w:t>sapidissima</w:t>
-      </w:r>
-      <w:proofErr w:type="spellEnd"/>
-      <w:r>
-        <w:rPr>
-          <w:i/>
-        </w:rPr>
-        <w:t xml:space="preserve"> </w:t>
-      </w:r>
-      <w:r>
-        <w:t xml:space="preserve">and </w:t>
-      </w:r>
-      <w:r>
-        <w:rPr>
-          <w:i/>
-        </w:rPr>
-        <w:t xml:space="preserve">Salmo </w:t>
-      </w:r>
-      <w:proofErr w:type="spellStart"/>
-      <w:r>
-        <w:rPr>
-          <w:i/>
-        </w:rPr>
-        <w:t>salar</w:t>
-      </w:r>
-      <w:proofErr w:type="spellEnd"/>
-      <w:r>
-        <w:t>), and one catadromous crab (</w:t>
-      </w:r>
-      <w:proofErr w:type="spellStart"/>
-      <w:r>
-        <w:rPr>
-          <w:i/>
-        </w:rPr>
-        <w:t>Eriocheir</w:t>
-      </w:r>
-      <w:proofErr w:type="spellEnd"/>
-      <w:r>
-        <w:rPr>
-          <w:i/>
-        </w:rPr>
-        <w:t xml:space="preserve"> </w:t>
-      </w:r>
-      <w:proofErr w:type="spellStart"/>
-      <w:r>
-        <w:rPr>
-          <w:i/>
-        </w:rPr>
-        <w:t>sinensis</w:t>
-      </w:r>
-      <w:proofErr w:type="spellEnd"/>
+        <w:t>Eriocheir sinensis</w:t>
+      </w:r>
       <w:r>
         <w:t>).</w:t>
       </w:r>
@@ -3664,7 +3561,6 @@
         <w:t xml:space="preserve"> </w:t>
       </w:r>
       <w:r>
-        <w:lastRenderedPageBreak/>
         <w:t xml:space="preserve">We prioritized T-S thresholds from experimental or field-based studies, rather than data that were inferred from geographic distribution, which may be biased or incomplete </w:t>
       </w:r>
       <w:r>
@@ -3917,7 +3813,7 @@
           <w:sz w:val="24"/>
           <w:szCs w:val="24"/>
         </w:rPr>
-        <w:t xml:space="preserve">a marine taxon that had been reported from ecoregions whose salinities were comparable to those of the Bering Sea, </w:t>
+        <w:t xml:space="preserve">a marine taxon that had been reported from ecoregions whose salinities were comparable to those of the Bering </w:t>
       </w:r>
       <w:r>
         <w:rPr>
@@ -3925,25 +3821,24 @@
           <w:sz w:val="24"/>
           <w:szCs w:val="24"/>
         </w:rPr>
-        <w:t xml:space="preserve">we set its salinity range to average seawater values (31 to 35 </w:t>
-      </w:r>
-      <w:proofErr w:type="spellStart"/>
+        <w:lastRenderedPageBreak/>
+        <w:t xml:space="preserve">Sea, </w:t>
+      </w:r>
       <w:r>
         <w:rPr>
           <w:rFonts w:ascii="Times New Roman" w:hAnsi="Times New Roman" w:cs="Times New Roman"/>
           <w:sz w:val="24"/>
           <w:szCs w:val="24"/>
         </w:rPr>
-        <w:t>ppt</w:t>
-      </w:r>
-      <w:proofErr w:type="spellEnd"/>
+        <w:t xml:space="preserve">we set its salinity range to average seawater values (31 to 35 ppt), which would confer salinity survival to </w:t>
+      </w:r>
       <w:r>
         <w:rPr>
           <w:rFonts w:ascii="Times New Roman" w:hAnsi="Times New Roman" w:cs="Times New Roman"/>
           <w:sz w:val="24"/>
           <w:szCs w:val="24"/>
         </w:rPr>
-        <w:t xml:space="preserve">), which would confer salinity survival to </w:t>
+        <w:t>9</w:t>
       </w:r>
       <w:r>
         <w:rPr>
@@ -3951,7 +3846,7 @@
           <w:sz w:val="24"/>
           <w:szCs w:val="24"/>
         </w:rPr>
-        <w:t>9</w:t>
+        <w:t>8.8</w:t>
       </w:r>
       <w:r>
         <w:rPr>
@@ -3959,7 +3854,7 @@
           <w:sz w:val="24"/>
           <w:szCs w:val="24"/>
         </w:rPr>
-        <w:t>8.8</w:t>
+        <w:t xml:space="preserve">% </w:t>
       </w:r>
       <w:r>
         <w:rPr>
@@ -3967,7 +3862,7 @@
           <w:sz w:val="24"/>
           <w:szCs w:val="24"/>
         </w:rPr>
-        <w:t xml:space="preserve">% </w:t>
+        <w:t>of the Bering Sea</w:t>
       </w:r>
       <w:r>
         <w:rPr>
@@ -3975,7 +3870,7 @@
           <w:sz w:val="24"/>
           <w:szCs w:val="24"/>
         </w:rPr>
-        <w:t>of the Bering Sea</w:t>
+        <w:t xml:space="preserve"> shelf</w:t>
       </w:r>
       <w:r>
         <w:rPr>
@@ -3983,14 +3878,6 @@
           <w:sz w:val="24"/>
           <w:szCs w:val="24"/>
         </w:rPr>
-        <w:t xml:space="preserve"> shelf</w:t>
-      </w:r>
-      <w:r>
-        <w:rPr>
-          <w:rFonts w:ascii="Times New Roman" w:hAnsi="Times New Roman" w:cs="Times New Roman"/>
-          <w:sz w:val="24"/>
-          <w:szCs w:val="24"/>
-        </w:rPr>
         <w:t>.</w:t>
       </w:r>
     </w:p>
@@ -3998,8 +3885,8 @@
       <w:pPr>
         <w:pStyle w:val="Heading2"/>
       </w:pPr>
-      <w:bookmarkStart w:id="43" w:name="_65lsst1yvtve" w:colFirst="0" w:colLast="0"/>
-      <w:bookmarkEnd w:id="43"/>
+      <w:bookmarkStart w:id="45" w:name="_65lsst1yvtve" w:colFirst="0" w:colLast="0"/>
+      <w:bookmarkEnd w:id="45"/>
       <w:r>
         <w:t>Defining temperature and salinity of the Bering Sea</w:t>
       </w:r>
@@ -4173,31 +4060,16 @@
         <w:rPr>
           <w:color w:val="000000" w:themeColor="text1"/>
         </w:rPr>
-        <w:t xml:space="preserve">. Compared to other scenarios, the </w:t>
-      </w:r>
-      <w:r>
-        <w:rPr>
-          <w:color w:val="000000" w:themeColor="text1"/>
-        </w:rPr>
-        <w:lastRenderedPageBreak/>
-        <w:t xml:space="preserve">A1B scenario implies moderate greenhouse forcing mitigation. However, because all </w:t>
+        <w:t xml:space="preserve">. Compared to other scenarios, the A1B scenario implies moderate greenhouse forcing mitigation. However, because all </w:t>
       </w:r>
       <w:r>
         <w:t xml:space="preserve">scenarios generally track each other in the short-term, results from A1B GCMs do not differ substantially from other emission scenarios over the study period we considered (2003-2039; </w:t>
       </w:r>
-      <w:proofErr w:type="spellStart"/>
       <w:r>
         <w:rPr>
           <w:color w:val="222222"/>
         </w:rPr>
-        <w:t>Nakićenović</w:t>
-      </w:r>
-      <w:proofErr w:type="spellEnd"/>
-      <w:r>
-        <w:rPr>
-          <w:color w:val="222222"/>
-        </w:rPr>
-        <w:t xml:space="preserve"> et al. 2000</w:t>
+        <w:t>Nakićenović et al. 2000</w:t>
       </w:r>
       <w:r>
         <w:t>).</w:t>
@@ -4305,21 +4177,13 @@
         </w:rPr>
         <w:t xml:space="preserve"> depths less than 200 m; </w:t>
       </w:r>
-      <w:proofErr w:type="spellStart"/>
       <w:r>
         <w:rPr>
           <w:rFonts w:eastAsia="Calibri"/>
         </w:rPr>
-        <w:t>Stabeno</w:t>
-      </w:r>
-      <w:proofErr w:type="spellEnd"/>
-      <w:r>
-        <w:rPr>
-          <w:rFonts w:eastAsia="Calibri"/>
-        </w:rPr>
-        <w:t xml:space="preserve"> et al. 1999), </w:t>
-      </w:r>
-      <w:commentRangeStart w:id="44"/>
+        <w:t xml:space="preserve">Stabeno et al. 1999), </w:t>
+      </w:r>
+      <w:commentRangeStart w:id="46"/>
       <w:r>
         <w:rPr>
           <w:rFonts w:eastAsia="Calibri"/>
@@ -4339,7 +4203,7 @@
         </w:rPr>
         <w:t xml:space="preserve"> </w:t>
       </w:r>
-      <w:commentRangeEnd w:id="44"/>
+      <w:commentRangeEnd w:id="46"/>
       <w:r>
         <w:rPr>
           <w:rStyle w:val="CommentReference"/>
@@ -4347,7 +4211,7 @@
           <w:color w:val="000000"/>
           <w:lang w:val="en-US" w:eastAsia="en-US"/>
         </w:rPr>
-        <w:commentReference w:id="44"/>
+        <w:commentReference w:id="46"/>
       </w:r>
       <w:r>
         <w:rPr>
@@ -4382,7 +4246,7 @@
         </w:rPr>
         <w:t xml:space="preserve">e considered two 10-year study periods: current (2003-2012) and </w:t>
       </w:r>
-      <w:commentRangeStart w:id="45"/>
+      <w:commentRangeStart w:id="47"/>
       <w:r>
         <w:rPr>
           <w:rFonts w:eastAsia="Calibri"/>
@@ -4390,14 +4254,14 @@
         </w:rPr>
         <w:t>future</w:t>
       </w:r>
-      <w:commentRangeEnd w:id="45"/>
+      <w:commentRangeEnd w:id="47"/>
       <w:r>
         <w:rPr>
           <w:rStyle w:val="CommentReference"/>
           <w:sz w:val="24"/>
           <w:szCs w:val="24"/>
         </w:rPr>
-        <w:commentReference w:id="45"/>
+        <w:commentReference w:id="47"/>
       </w:r>
       <w:r>
         <w:rPr>
@@ -4405,8 +4269,8 @@
         </w:rPr>
         <w:t xml:space="preserve"> (2030-2039)</w:t>
       </w:r>
-      <w:bookmarkStart w:id="46" w:name="_4v4jhbwuqx9t" w:colFirst="0" w:colLast="0"/>
-      <w:bookmarkEnd w:id="46"/>
+      <w:bookmarkStart w:id="48" w:name="_4v4jhbwuqx9t" w:colFirst="0" w:colLast="0"/>
+      <w:bookmarkEnd w:id="48"/>
       <w:r>
         <w:rPr>
           <w:rFonts w:eastAsia="Calibri"/>
@@ -4421,8 +4285,8 @@
       <w:r>
         <w:t>Modeling habitat suitability</w:t>
       </w:r>
-      <w:bookmarkStart w:id="47" w:name="_go101y7lehct" w:colFirst="0" w:colLast="0"/>
-      <w:bookmarkEnd w:id="47"/>
+      <w:bookmarkStart w:id="49" w:name="_go101y7lehct" w:colFirst="0" w:colLast="0"/>
+      <w:bookmarkEnd w:id="49"/>
     </w:p>
     <w:p>
       <w:pPr>
@@ -4443,7 +4307,7 @@
         </w:rPr>
         <w:t xml:space="preserve">Our habitat suitability analyses consisted of three components: </w:t>
       </w:r>
-      <w:commentRangeStart w:id="48"/>
+      <w:commentRangeStart w:id="50"/>
       <w:r>
         <w:rPr>
           <w:rFonts w:ascii="Times New Roman" w:hAnsi="Times New Roman" w:cs="Times New Roman"/>
@@ -4452,12 +4316,12 @@
         </w:rPr>
         <w:t xml:space="preserve">1) year-round survival, 2) weekly survival, and 3) weekly reproduction. </w:t>
       </w:r>
-      <w:commentRangeEnd w:id="48"/>
+      <w:commentRangeEnd w:id="50"/>
       <w:r>
         <w:rPr>
           <w:rStyle w:val="CommentReference"/>
         </w:rPr>
-        <w:commentReference w:id="48"/>
+        <w:commentReference w:id="50"/>
       </w:r>
       <w:r>
         <w:rPr>
@@ -4465,187 +4329,16 @@
           <w:sz w:val="24"/>
           <w:szCs w:val="24"/>
         </w:rPr>
-        <w:t xml:space="preserve">We developed suitability criteria for each of these components, but at its simplest, a taxon was considered to have suitable habitat if at least one pixel in our study area had T-S values that were within the taxon’s T-S thresholds. Habitat suitability was analyzed separately for each taxon, ROMS, and study period, and results were summarized across taxa. All analyses were conducted in R version 3.3.2 (R Core Team 2016) with support from the following packages: </w:t>
-      </w:r>
-      <w:proofErr w:type="spellStart"/>
+        <w:t xml:space="preserve">We developed suitability criteria for each of these components, but at its simplest, a taxon was considered to have suitable habitat if at least one pixel in our study area had T-S values that were within the taxon’s T-S thresholds. Habitat </w:t>
+      </w:r>
       <w:r>
         <w:rPr>
           <w:rFonts w:ascii="Times New Roman" w:hAnsi="Times New Roman" w:cs="Times New Roman"/>
           <w:sz w:val="24"/>
           <w:szCs w:val="24"/>
         </w:rPr>
-        <w:t>ddply</w:t>
-      </w:r>
-      <w:proofErr w:type="spellEnd"/>
-      <w:r>
-        <w:rPr>
-          <w:rFonts w:ascii="Times New Roman" w:hAnsi="Times New Roman" w:cs="Times New Roman"/>
-          <w:sz w:val="24"/>
-          <w:szCs w:val="24"/>
-        </w:rPr>
-        <w:t xml:space="preserve">, </w:t>
-      </w:r>
-      <w:proofErr w:type="spellStart"/>
-      <w:r>
-        <w:rPr>
-          <w:rFonts w:ascii="Times New Roman" w:hAnsi="Times New Roman" w:cs="Times New Roman"/>
-          <w:sz w:val="24"/>
-          <w:szCs w:val="24"/>
-        </w:rPr>
-        <w:t>doSNOW</w:t>
-      </w:r>
-      <w:proofErr w:type="spellEnd"/>
-      <w:r>
-        <w:rPr>
-          <w:rFonts w:ascii="Times New Roman" w:hAnsi="Times New Roman" w:cs="Times New Roman"/>
-          <w:sz w:val="24"/>
-          <w:szCs w:val="24"/>
-        </w:rPr>
-        <w:t xml:space="preserve">, </w:t>
-      </w:r>
-      <w:proofErr w:type="spellStart"/>
-      <w:r>
-        <w:rPr>
-          <w:rFonts w:ascii="Times New Roman" w:hAnsi="Times New Roman" w:cs="Times New Roman"/>
-          <w:sz w:val="24"/>
-          <w:szCs w:val="24"/>
-        </w:rPr>
-        <w:t>dplyr</w:t>
-      </w:r>
-      <w:proofErr w:type="spellEnd"/>
-      <w:r>
-        <w:rPr>
-          <w:rFonts w:ascii="Times New Roman" w:hAnsi="Times New Roman" w:cs="Times New Roman"/>
-          <w:sz w:val="24"/>
-          <w:szCs w:val="24"/>
-        </w:rPr>
-        <w:t xml:space="preserve">, ggplot2, ncdf4, </w:t>
-      </w:r>
-      <w:proofErr w:type="spellStart"/>
-      <w:r>
-        <w:rPr>
-          <w:rFonts w:ascii="Times New Roman" w:hAnsi="Times New Roman" w:cs="Times New Roman"/>
-          <w:sz w:val="24"/>
-          <w:szCs w:val="24"/>
-        </w:rPr>
-        <w:t>maptools</w:t>
-      </w:r>
-      <w:proofErr w:type="spellEnd"/>
-      <w:r>
-        <w:rPr>
-          <w:rFonts w:ascii="Times New Roman" w:hAnsi="Times New Roman" w:cs="Times New Roman"/>
-          <w:sz w:val="24"/>
-          <w:szCs w:val="24"/>
-        </w:rPr>
-        <w:t xml:space="preserve">, </w:t>
-      </w:r>
-      <w:proofErr w:type="spellStart"/>
-      <w:r>
-        <w:rPr>
-          <w:rFonts w:ascii="Times New Roman" w:hAnsi="Times New Roman" w:cs="Times New Roman"/>
-          <w:sz w:val="24"/>
-          <w:szCs w:val="24"/>
-        </w:rPr>
-        <w:t>plyr</w:t>
-      </w:r>
-      <w:proofErr w:type="spellEnd"/>
-      <w:r>
-        <w:rPr>
-          <w:rFonts w:ascii="Times New Roman" w:hAnsi="Times New Roman" w:cs="Times New Roman"/>
-          <w:sz w:val="24"/>
-          <w:szCs w:val="24"/>
-        </w:rPr>
-        <w:t xml:space="preserve">, </w:t>
-      </w:r>
-      <w:proofErr w:type="spellStart"/>
-      <w:r>
-        <w:rPr>
-          <w:rFonts w:ascii="Times New Roman" w:hAnsi="Times New Roman" w:cs="Times New Roman"/>
-          <w:sz w:val="24"/>
-          <w:szCs w:val="24"/>
-        </w:rPr>
-        <w:t>rgdal</w:t>
-      </w:r>
-      <w:proofErr w:type="spellEnd"/>
-      <w:r>
-        <w:rPr>
-          <w:rFonts w:ascii="Times New Roman" w:hAnsi="Times New Roman" w:cs="Times New Roman"/>
-          <w:sz w:val="24"/>
-          <w:szCs w:val="24"/>
-        </w:rPr>
-        <w:t xml:space="preserve">, raster, </w:t>
-      </w:r>
-      <w:proofErr w:type="spellStart"/>
-      <w:r>
-        <w:rPr>
-          <w:rFonts w:ascii="Times New Roman" w:hAnsi="Times New Roman" w:cs="Times New Roman"/>
-          <w:sz w:val="24"/>
-          <w:szCs w:val="24"/>
-        </w:rPr>
-        <w:t>rasterVis</w:t>
-      </w:r>
-      <w:proofErr w:type="spellEnd"/>
-      <w:r>
-        <w:rPr>
-          <w:rFonts w:ascii="Times New Roman" w:hAnsi="Times New Roman" w:cs="Times New Roman"/>
-          <w:sz w:val="24"/>
-          <w:szCs w:val="24"/>
-        </w:rPr>
-        <w:t xml:space="preserve">, </w:t>
-      </w:r>
-      <w:proofErr w:type="spellStart"/>
-      <w:r>
-        <w:rPr>
-          <w:rFonts w:ascii="Times New Roman" w:hAnsi="Times New Roman" w:cs="Times New Roman"/>
-          <w:sz w:val="24"/>
-          <w:szCs w:val="24"/>
-        </w:rPr>
-        <w:t>rgeos</w:t>
-      </w:r>
-      <w:proofErr w:type="spellEnd"/>
-      <w:r>
-        <w:rPr>
-          <w:rFonts w:ascii="Times New Roman" w:hAnsi="Times New Roman" w:cs="Times New Roman"/>
-          <w:sz w:val="24"/>
-          <w:szCs w:val="24"/>
-        </w:rPr>
-        <w:t xml:space="preserve">, </w:t>
-      </w:r>
-      <w:proofErr w:type="spellStart"/>
-      <w:r>
-        <w:rPr>
-          <w:rFonts w:ascii="Times New Roman" w:hAnsi="Times New Roman" w:cs="Times New Roman"/>
-          <w:sz w:val="24"/>
-          <w:szCs w:val="24"/>
-        </w:rPr>
-        <w:t>sp</w:t>
-      </w:r>
-      <w:proofErr w:type="spellEnd"/>
-      <w:r>
-        <w:rPr>
-          <w:rFonts w:ascii="Times New Roman" w:hAnsi="Times New Roman" w:cs="Times New Roman"/>
-          <w:sz w:val="24"/>
-          <w:szCs w:val="24"/>
-        </w:rPr>
-        <w:t xml:space="preserve">, </w:t>
-      </w:r>
-      <w:proofErr w:type="spellStart"/>
-      <w:r>
-        <w:rPr>
-          <w:rFonts w:ascii="Times New Roman" w:hAnsi="Times New Roman" w:cs="Times New Roman"/>
-          <w:sz w:val="24"/>
-          <w:szCs w:val="24"/>
-        </w:rPr>
-        <w:t>viridis</w:t>
-      </w:r>
-      <w:proofErr w:type="spellEnd"/>
-      <w:r>
-        <w:rPr>
-          <w:rFonts w:ascii="Times New Roman" w:hAnsi="Times New Roman" w:cs="Times New Roman"/>
-          <w:sz w:val="24"/>
-          <w:szCs w:val="24"/>
-        </w:rPr>
-        <w:t>.</w:t>
+        <w:lastRenderedPageBreak/>
+        <w:t>suitability was analyzed separately for each taxon, ROMS, and study period, and results were summarized across taxa. All analyses were conducted in R version 3.3.2 (R Core Team 2016) with support from the following packages: ddply, doSNOW, dplyr, ggplot2, ncdf4, maptools, plyr, rgdal, raster, rasterVis, rgeos, sp, viridis.</w:t>
       </w:r>
     </w:p>
     <w:p>
@@ -4655,8 +4348,8 @@
           <w:highlight w:val="white"/>
         </w:rPr>
       </w:pPr>
-      <w:bookmarkStart w:id="49" w:name="_tsqvpqt531zu" w:colFirst="0" w:colLast="0"/>
-      <w:bookmarkEnd w:id="49"/>
+      <w:bookmarkStart w:id="51" w:name="_tsqvpqt531zu" w:colFirst="0" w:colLast="0"/>
+      <w:bookmarkEnd w:id="51"/>
       <w:r>
         <w:t>Year-Round Survival</w:t>
       </w:r>
@@ -4758,7 +4451,7 @@
         </w:rPr>
         <w:t xml:space="preserve">Cumulative suitability was then determined for each pixel by summing the number of taxa that had suitable year-round habitat in that pixel. </w:t>
       </w:r>
-      <w:commentRangeStart w:id="50"/>
+      <w:commentRangeStart w:id="52"/>
       <w:r>
         <w:rPr>
           <w:color w:val="000000" w:themeColor="text1"/>
@@ -4778,14 +4471,14 @@
         </w:rPr>
         <w:t xml:space="preserve"> projections. </w:t>
       </w:r>
-      <w:commentRangeEnd w:id="50"/>
+      <w:commentRangeEnd w:id="52"/>
       <w:r>
         <w:rPr>
           <w:rStyle w:val="CommentReference"/>
           <w:sz w:val="24"/>
           <w:szCs w:val="24"/>
         </w:rPr>
-        <w:commentReference w:id="50"/>
+        <w:commentReference w:id="52"/>
       </w:r>
       <w:r>
         <w:rPr>
@@ -4794,11 +4487,7 @@
         <w:t xml:space="preserve">Positive change </w:t>
       </w:r>
       <w:r>
-        <w:t xml:space="preserve">values indicate that more taxa are predicted to have </w:t>
-      </w:r>
-      <w:r>
-        <w:lastRenderedPageBreak/>
-        <w:t>year-round survival in the future, compared to current predictions</w:t>
+        <w:t>values indicate that more taxa are predicted to have year-round survival in the future, compared to current predictions</w:t>
       </w:r>
       <w:r>
         <w:t>, while</w:t>
@@ -4806,18 +4495,18 @@
       <w:r>
         <w:t xml:space="preserve"> the inverse is true for negative values. A value of zero indicates that the predicted number of taxa with year-round survival remains the same across both study periods. Lastly, we calculated the percent increase in suitable area by dividing the sum of pixels with positive change by the total number of pixels in our study area, and multiplying by 100. </w:t>
       </w:r>
-      <w:commentRangeStart w:id="51"/>
+      <w:commentRangeStart w:id="53"/>
       <w:r>
         <w:t xml:space="preserve">Percent decrease </w:t>
       </w:r>
-      <w:commentRangeEnd w:id="51"/>
+      <w:commentRangeEnd w:id="53"/>
       <w:r>
         <w:rPr>
           <w:rStyle w:val="CommentReference"/>
           <w:sz w:val="24"/>
           <w:szCs w:val="24"/>
         </w:rPr>
-        <w:commentReference w:id="51"/>
+        <w:commentReference w:id="53"/>
       </w:r>
       <w:r>
         <w:t>in suitable area was similarly calculated</w:t>
@@ -4880,12 +4569,13 @@
       <w:pPr>
         <w:pStyle w:val="Heading3"/>
       </w:pPr>
-      <w:bookmarkStart w:id="52" w:name="_rop02eo1ktca" w:colFirst="0" w:colLast="0"/>
-      <w:bookmarkEnd w:id="52"/>
+      <w:bookmarkStart w:id="54" w:name="_rop02eo1ktca" w:colFirst="0" w:colLast="0"/>
+      <w:bookmarkEnd w:id="54"/>
       <w:r>
         <w:rPr>
           <w:highlight w:val="cyan"/>
         </w:rPr>
+        <w:lastRenderedPageBreak/>
         <w:t>Reproductive</w:t>
       </w:r>
       <w:r>
@@ -4972,8 +4662,8 @@
       <w:pPr>
         <w:pStyle w:val="Heading2"/>
       </w:pPr>
-      <w:bookmarkStart w:id="53" w:name="_3wi5gvsme5f5" w:colFirst="0" w:colLast="0"/>
-      <w:bookmarkEnd w:id="53"/>
+      <w:bookmarkStart w:id="55" w:name="_3wi5gvsme5f5" w:colFirst="0" w:colLast="0"/>
+      <w:bookmarkEnd w:id="55"/>
       <w:r>
         <w:t>Vessel traffic</w:t>
       </w:r>
@@ -5014,11 +4704,7 @@
         <w:t xml:space="preserve"> fishing vessels and from large,</w:t>
       </w:r>
       <w:r>
-        <w:t xml:space="preserve"> </w:t>
-      </w:r>
-      <w:r>
-        <w:lastRenderedPageBreak/>
-        <w:t>commercial vessels</w:t>
+        <w:t xml:space="preserve"> commercial vessels</w:t>
       </w:r>
       <w:r>
         <w:t xml:space="preserve"> (&gt; 24 m)</w:t>
@@ -5039,35 +4725,7 @@
         <w:rPr>
           <w:rFonts w:eastAsia="Arial Unicode MS"/>
         </w:rPr>
-        <w:t xml:space="preserve">ort connections were examined using the </w:t>
-      </w:r>
-      <w:proofErr w:type="spellStart"/>
-      <w:r>
-        <w:rPr>
-          <w:rFonts w:eastAsia="Arial Unicode MS"/>
-        </w:rPr>
-        <w:t>circlize</w:t>
-      </w:r>
-      <w:proofErr w:type="spellEnd"/>
-      <w:r>
-        <w:rPr>
-          <w:rFonts w:eastAsia="Arial Unicode MS"/>
-        </w:rPr>
-        <w:t xml:space="preserve"> package (</w:t>
-      </w:r>
-      <w:proofErr w:type="spellStart"/>
-      <w:r>
-        <w:rPr>
-          <w:rFonts w:eastAsia="Arial Unicode MS"/>
-        </w:rPr>
-        <w:t>Gu</w:t>
-      </w:r>
-      <w:proofErr w:type="spellEnd"/>
-      <w:r>
-        <w:rPr>
-          <w:rFonts w:eastAsia="Arial Unicode MS"/>
-        </w:rPr>
-        <w:t xml:space="preserve"> 2014) in R Statistical Software ve</w:t>
+        <w:t>ort connections were examined using the circlize package (Gu 2014) in R Statistical Software ve</w:t>
       </w:r>
       <w:r>
         <w:rPr>
@@ -5167,6 +4825,7 @@
         <w:contextualSpacing/>
       </w:pPr>
       <w:r>
+        <w:lastRenderedPageBreak/>
         <w:t xml:space="preserve">While the NBIC provides data on large, commercial vessels, it does not apply to smaller vessels </w:t>
       </w:r>
       <w:r>
@@ -5176,29 +4835,13 @@
         <w:t xml:space="preserve"> 24 m long. Therefore, we relied on VMS data from Alaska to examine patterns of fishing vessel traffic. </w:t>
       </w:r>
       <w:r>
-        <w:t xml:space="preserve">Current regulations by the National Marine Fisheries Service (NMFS) require VMS reporting by all fishing vessels that target walleye </w:t>
-      </w:r>
-      <w:proofErr w:type="spellStart"/>
-      <w:r>
-        <w:t>pollock</w:t>
-      </w:r>
-      <w:proofErr w:type="spellEnd"/>
-      <w:r>
-        <w:t>, Pacific cod, Atka mackerel, and crab i</w:t>
+        <w:t>Current regulations by the National Marine Fisheries Service (NMFS) require VMS reporting by all fishing vessels that target walleye pollock, Pacific cod, Atka mackerel, and crab i</w:t>
       </w:r>
       <w:r>
         <w:t xml:space="preserve">n the BSAI and the GOA </w:t>
       </w:r>
       <w:r>
-        <w:t xml:space="preserve">(Spalding 2016). These locations are transmitted at 30-minute intervals. For consistency with the NBIC data, we examined all trips by vessels with VMS from 2014 – 2016, using methods from Watson and </w:t>
-      </w:r>
-      <w:proofErr w:type="spellStart"/>
-      <w:r>
-        <w:t>Haynie</w:t>
-      </w:r>
-      <w:proofErr w:type="spellEnd"/>
-      <w:r>
-        <w:t xml:space="preserve"> </w:t>
+        <w:t xml:space="preserve">(Spalding 2016). These locations are transmitted at 30-minute intervals. For consistency with the NBIC data, we examined all trips by vessels with VMS from 2014 – 2016, using methods from Watson and Haynie </w:t>
       </w:r>
       <w:r>
         <w:fldChar w:fldCharType="begin" w:fldLock="1"/>
@@ -5264,11 +4907,7 @@
         <w:t>ssels from the ‘Other’ category</w:t>
       </w:r>
       <w:r>
-        <w:t xml:space="preserve">. These vessels were identified by linking NMFS fishing </w:t>
-      </w:r>
-      <w:r>
-        <w:lastRenderedPageBreak/>
-        <w:t>permit and U.S. Coast Guard numbers to the International Maritime Organization (IMO) vessel identifiers in the NBIC data via a NMFS vessel database (st.nmfs.noaa.gov/co</w:t>
+        <w:t>. These vessels were identified by linking NMFS fishing permit and U.S. Coast Guard numbers to the International Maritime Organization (IMO) vessel identifiers in the NBIC data via a NMFS vessel database (st.nmfs.noaa.gov/co</w:t>
       </w:r>
       <w:r>
         <w:t>ast-guard-vessel-search/index).</w:t>
@@ -5278,8 +4917,8 @@
       <w:pPr>
         <w:pStyle w:val="Heading1"/>
       </w:pPr>
-      <w:bookmarkStart w:id="54" w:name="_5gdnwtfpo87" w:colFirst="0" w:colLast="0"/>
-      <w:bookmarkEnd w:id="54"/>
+      <w:bookmarkStart w:id="56" w:name="_5gdnwtfpo87" w:colFirst="0" w:colLast="0"/>
+      <w:bookmarkEnd w:id="56"/>
       <w:r>
         <w:t xml:space="preserve">Results </w:t>
       </w:r>
@@ -5308,32 +4947,32 @@
       <w:r>
         <w:t xml:space="preserve">. </w:t>
       </w:r>
-      <w:commentRangeStart w:id="55"/>
-      <w:ins w:id="56" w:author="Amanda Droghini" w:date="2018-02-08T21:44:00Z">
+      <w:commentRangeStart w:id="57"/>
+      <w:ins w:id="58" w:author="Amanda Droghini" w:date="2018-02-08T21:44:00Z">
         <w:r>
           <w:t>1/3 of the taxa we considered had minimum temperature toleranc</w:t>
         </w:r>
       </w:ins>
-      <w:ins w:id="57" w:author="Amanda Droghini" w:date="2018-02-08T21:45:00Z">
+      <w:ins w:id="59" w:author="Amanda Droghini" w:date="2018-02-08T21:45:00Z">
         <w:r>
           <w:t>es</w:t>
         </w:r>
       </w:ins>
-      <w:ins w:id="58" w:author="Amanda Droghini" w:date="2018-02-08T21:44:00Z">
+      <w:ins w:id="60" w:author="Amanda Droghini" w:date="2018-02-08T21:44:00Z">
         <w:r>
           <w:t xml:space="preserve"> </w:t>
         </w:r>
       </w:ins>
-      <w:ins w:id="59" w:author="Amanda Droghini" w:date="2018-02-08T21:45:00Z">
+      <w:ins w:id="61" w:author="Amanda Droghini" w:date="2018-02-08T21:45:00Z">
         <w:r>
           <w:t xml:space="preserve">of 0C </w:t>
         </w:r>
-        <w:commentRangeEnd w:id="55"/>
+        <w:commentRangeEnd w:id="57"/>
         <w:r>
           <w:rPr>
             <w:rStyle w:val="CommentReference"/>
           </w:rPr>
-          <w:commentReference w:id="55"/>
+          <w:commentReference w:id="57"/>
         </w:r>
       </w:ins>
     </w:p>
@@ -5344,21 +4983,21 @@
           <w:highlight w:val="white"/>
         </w:rPr>
       </w:pPr>
-      <w:commentRangeStart w:id="60"/>
+      <w:commentRangeStart w:id="62"/>
       <w:r>
         <w:rPr>
           <w:highlight w:val="white"/>
         </w:rPr>
         <w:t>Survival</w:t>
       </w:r>
-      <w:commentRangeEnd w:id="60"/>
+      <w:commentRangeEnd w:id="62"/>
       <w:r>
         <w:rPr>
           <w:rStyle w:val="CommentReference"/>
           <w:rFonts w:ascii="Arial" w:hAnsi="Arial" w:cs="Arial"/>
           <w:b w:val="0"/>
         </w:rPr>
-        <w:commentReference w:id="60"/>
+        <w:commentReference w:id="62"/>
       </w:r>
     </w:p>
     <w:p>
@@ -5366,7 +5005,7 @@
         <w:spacing w:before="200" w:line="360" w:lineRule="auto"/>
         <w:contextualSpacing/>
         <w:rPr>
-          <w:del w:id="61" w:author="Amanda Droghini" w:date="2018-02-17T08:51:00Z"/>
+          <w:del w:id="63" w:author="Amanda Droghini" w:date="2018-02-17T08:51:00Z"/>
         </w:rPr>
       </w:pPr>
       <w:r>
@@ -5439,13 +5078,13 @@
       <w:r>
         <w:t xml:space="preserve"> suitable habitat for at least six weeks during early July to mid-August (weeks 28 to 33; </w:t>
       </w:r>
-      <w:commentRangeStart w:id="62"/>
+      <w:commentRangeStart w:id="64"/>
       <w:r>
         <w:t>Figure 4</w:t>
       </w:r>
-      <w:commentRangeEnd w:id="62"/>
-      <w:r>
-        <w:commentReference w:id="62"/>
+      <w:commentRangeEnd w:id="64"/>
+      <w:r>
+        <w:commentReference w:id="64"/>
       </w:r>
       <w:r>
         <w:t>)</w:t>
@@ -5468,7 +5107,7 @@
       <w:r>
         <w:t xml:space="preserve"> Non-native species richness follows a strong latitudinal pattern. Our models predict that the </w:t>
       </w:r>
-      <w:del w:id="63" w:author="Amanda Droghini" w:date="2018-02-17T08:44:00Z">
+      <w:del w:id="65" w:author="Amanda Droghini" w:date="2018-02-17T08:44:00Z">
         <w:r>
           <w:delText>The ROMS indicate that winter habitat is expected to remain sparse for most of these taxa through the mid-century, but summer habitat is projected to remain abundant and suitable for longer periods of the year (Figure 4).</w:delText>
         </w:r>
@@ -5536,15 +5175,16 @@
         </w:rPr>
         <w:t xml:space="preserve"> Alaska Peninsula, and western </w:t>
       </w:r>
-      <w:commentRangeStart w:id="64"/>
+      <w:commentRangeStart w:id="66"/>
       <w:r>
         <w:rPr>
           <w:rFonts w:eastAsia="Calibri"/>
           <w:highlight w:val="white"/>
         </w:rPr>
+        <w:lastRenderedPageBreak/>
         <w:t>Bristol Bay</w:t>
       </w:r>
-      <w:commentRangeEnd w:id="64"/>
+      <w:commentRangeEnd w:id="66"/>
       <w:r>
         <w:rPr>
           <w:rFonts w:eastAsia="Calibri"/>
@@ -5552,7 +5192,7 @@
         <w:t>, can</w:t>
       </w:r>
       <w:r>
-        <w:commentReference w:id="64"/>
+        <w:commentReference w:id="66"/>
       </w:r>
       <w:r>
         <w:rPr>
@@ -5574,16 +5214,16 @@
         </w:rPr>
         <w:t>(</w:t>
       </w:r>
-      <w:commentRangeStart w:id="65"/>
+      <w:commentRangeStart w:id="67"/>
       <w:r>
         <w:rPr>
           <w:rFonts w:eastAsia="Calibri"/>
         </w:rPr>
         <w:t xml:space="preserve">Figure </w:t>
       </w:r>
-      <w:commentRangeEnd w:id="65"/>
-      <w:r>
-        <w:commentReference w:id="65"/>
+      <w:commentRangeEnd w:id="67"/>
+      <w:r>
+        <w:commentReference w:id="67"/>
       </w:r>
       <w:r>
         <w:rPr>
@@ -5627,16 +5267,16 @@
         </w:rPr>
         <w:t>By 2039, between 37% and 60% of the Bering Sea shelf is predicted to become suitable for at least one of the modeled species (Table 1). In contrast, only a small amount of habitat (less than 7%) is expected to switch from suitable to unsuitable (Table 1). In general, the ROMS project a northward expansion of suitable habitat in the southeastern Bering Sea, and eastward into Bristol Bay (</w:t>
       </w:r>
-      <w:commentRangeStart w:id="66"/>
+      <w:commentRangeStart w:id="68"/>
       <w:r>
         <w:rPr>
           <w:rFonts w:eastAsia="Calibri"/>
         </w:rPr>
         <w:t>Figure 3</w:t>
       </w:r>
-      <w:commentRangeEnd w:id="66"/>
-      <w:r>
-        <w:commentReference w:id="66"/>
+      <w:commentRangeEnd w:id="68"/>
+      <w:r>
+        <w:commentReference w:id="68"/>
       </w:r>
       <w:r>
         <w:rPr>
@@ -5665,7 +5305,7 @@
         <w:spacing w:line="360" w:lineRule="auto"/>
         <w:contextualSpacing/>
         <w:rPr>
-          <w:del w:id="67" w:author="Amanda Droghini" w:date="2018-02-17T08:51:00Z"/>
+          <w:del w:id="69" w:author="Amanda Droghini" w:date="2018-02-17T08:51:00Z"/>
           <w:rFonts w:eastAsia="Calibri"/>
           <w:color w:val="222222"/>
           <w:highlight w:val="red"/>
@@ -5678,16 +5318,16 @@
         <w:ind w:firstLine="0"/>
         <w:contextualSpacing/>
         <w:rPr>
-          <w:del w:id="68" w:author="Amanda Droghini" w:date="2018-02-17T08:51:00Z"/>
-        </w:rPr>
-        <w:pPrChange w:id="69" w:author="Amanda Droghini" w:date="2018-02-17T08:51:00Z">
+          <w:del w:id="70" w:author="Amanda Droghini" w:date="2018-02-17T08:51:00Z"/>
+        </w:rPr>
+        <w:pPrChange w:id="71" w:author="Amanda Droghini" w:date="2018-02-17T08:51:00Z">
           <w:pPr>
             <w:spacing w:before="200" w:line="360" w:lineRule="auto"/>
             <w:contextualSpacing/>
           </w:pPr>
         </w:pPrChange>
       </w:pPr>
-      <w:del w:id="70" w:author="Amanda Droghini" w:date="2018-02-17T08:51:00Z">
+      <w:del w:id="72" w:author="Amanda Droghini" w:date="2018-02-17T08:51:00Z">
         <w:r>
           <w:delText>Trends in weekly suitability follow a similar spatial pattern as year-round survival, with a few important distinctions. When examined on a weekly basis, suitable habitat for many taxa extends farther north and west, where it meets the edge of the continental shelf (</w:delText>
         </w:r>
@@ -5724,11 +5364,11 @@
       <w:pPr>
         <w:pStyle w:val="Heading2"/>
         <w:rPr>
-          <w:del w:id="71" w:author="Amanda Droghini" w:date="2018-02-04T09:17:00Z"/>
-        </w:rPr>
-      </w:pPr>
-      <w:commentRangeStart w:id="72"/>
-      <w:del w:id="73" w:author="Amanda Droghini" w:date="2018-02-04T09:17:00Z">
+          <w:del w:id="73" w:author="Amanda Droghini" w:date="2018-02-04T09:17:00Z"/>
+        </w:rPr>
+      </w:pPr>
+      <w:commentRangeStart w:id="74"/>
+      <w:del w:id="75" w:author="Amanda Droghini" w:date="2018-02-04T09:17:00Z">
         <w:r>
           <w:delText>When comparing our yearly and weekly habitat suitability models, we identified a discrepancy between the number of species projected to have suitable year-round habitat and the number of species projected to have suitable habitat for every week of the year. Two species (</w:delText>
         </w:r>
@@ -5770,7 +5410,7 @@
         <w:t>Reproduction</w:t>
       </w:r>
     </w:p>
-    <w:commentRangeEnd w:id="72"/>
+    <w:commentRangeEnd w:id="74"/>
     <w:p>
       <w:pPr>
         <w:spacing w:line="360" w:lineRule="auto"/>
@@ -5783,7 +5423,7 @@
         <w:rPr>
           <w:rStyle w:val="CommentReference"/>
         </w:rPr>
-        <w:commentReference w:id="72"/>
+        <w:commentReference w:id="74"/>
       </w:r>
       <w:r>
         <w:t xml:space="preserve">Suitable habitat for reproduction was identified for 20 to 24 species (out of 29) in the Bering Sea </w:t>
@@ -5800,14 +5440,14 @@
       <w:r>
         <w:t xml:space="preserve">. </w:t>
       </w:r>
-      <w:commentRangeStart w:id="74"/>
+      <w:commentRangeStart w:id="76"/>
       <w:r>
         <w:rPr>
           <w:highlight w:val="yellow"/>
         </w:rPr>
         <w:t>Species that require temperatures</w:t>
       </w:r>
-      <w:commentRangeEnd w:id="74"/>
+      <w:commentRangeEnd w:id="76"/>
       <w:r>
         <w:rPr>
           <w:rStyle w:val="CommentReference"/>
@@ -5816,7 +5456,7 @@
           <w:highlight w:val="yellow"/>
           <w:lang w:val="en-US" w:eastAsia="en-US"/>
         </w:rPr>
-        <w:commentReference w:id="74"/>
+        <w:commentReference w:id="76"/>
       </w:r>
       <w:r>
         <w:rPr>
@@ -5829,19 +5469,11 @@
           <w:highlight w:val="yellow"/>
           <w:lang w:val="en-US"/>
         </w:rPr>
-        <w:t xml:space="preserve">&gt;= </w:t>
+        <w:t>&gt;= 15</w:t>
       </w:r>
       <w:r>
         <w:rPr>
           <w:highlight w:val="yellow"/>
-          <w:lang w:val="en-US"/>
-        </w:rPr>
-        <w:lastRenderedPageBreak/>
-        <w:t>15</w:t>
-      </w:r>
-      <w:r>
-        <w:rPr>
-          <w:highlight w:val="yellow"/>
         </w:rPr>
         <w:t>°C had 10-year averages &lt;1 meaning they won’t encounter suitable temps every year. Species = 12C have an average of 5.5 (SD=2.8) consecutive weeks, while species =10C have nearly three months of suitable reproductive temperatures (x=11.2, SD=3.5).</w:t>
       </w:r>
@@ -5854,176 +5486,92 @@
       <w:r>
         <w:t>wo species (</w:t>
       </w:r>
-      <w:proofErr w:type="spellStart"/>
       <w:r>
         <w:rPr>
           <w:i/>
           <w:iCs/>
         </w:rPr>
-        <w:t>Caprella</w:t>
-      </w:r>
-      <w:proofErr w:type="spellEnd"/>
+        <w:t xml:space="preserve">Caprella mutica </w:t>
+      </w:r>
+      <w:r>
+        <w:t xml:space="preserve">and </w:t>
+      </w:r>
       <w:r>
         <w:rPr>
           <w:i/>
           <w:iCs/>
         </w:rPr>
+        <w:t>Mya arenaria</w:t>
+      </w:r>
+      <w:r>
+        <w:t>) had suit</w:t>
+      </w:r>
+      <w:r>
+        <w:t>able habitat nearly year-round.</w:t>
+      </w:r>
+      <w:r>
         <w:t xml:space="preserve"> </w:t>
       </w:r>
-      <w:proofErr w:type="spellStart"/>
+      <w:r>
+        <w:t xml:space="preserve">In contrast, </w:t>
+      </w:r>
+      <w:commentRangeStart w:id="77"/>
+      <w:r>
+        <w:t>several species had less than one week of suitable habitat</w:t>
+      </w:r>
+      <w:commentRangeEnd w:id="77"/>
+      <w:r>
+        <w:rPr>
+          <w:rStyle w:val="CommentReference"/>
+        </w:rPr>
+        <w:commentReference w:id="77"/>
+      </w:r>
+      <w:r>
+        <w:t xml:space="preserve">, and </w:t>
+      </w:r>
+      <w:commentRangeStart w:id="78"/>
+      <w:r>
+        <w:t xml:space="preserve">an average of </w:t>
+      </w:r>
+      <w:commentRangeEnd w:id="78"/>
+      <w:r>
+        <w:rPr>
+          <w:rStyle w:val="CommentReference"/>
+        </w:rPr>
+        <w:commentReference w:id="78"/>
+      </w:r>
+      <w:r>
+        <w:t xml:space="preserve">six species had no suitable reproductive habitat (Table E-1). </w:t>
+      </w:r>
+      <w:r>
+        <w:t>Three</w:t>
+      </w:r>
+      <w:r>
+        <w:t xml:space="preserve"> of these (</w:t>
+      </w:r>
       <w:r>
         <w:rPr>
           <w:i/>
           <w:iCs/>
         </w:rPr>
-        <w:t>mutica</w:t>
-      </w:r>
-      <w:proofErr w:type="spellEnd"/>
+        <w:t xml:space="preserve">Alosa sapidissima, </w:t>
+      </w:r>
+      <w:r>
+        <w:rPr>
+          <w:i/>
+        </w:rPr>
+        <w:t>Hediste diadroma</w:t>
+      </w:r>
+      <w:r>
+        <w:t>,</w:t>
+      </w:r>
       <w:r>
         <w:rPr>
           <w:i/>
           <w:iCs/>
         </w:rPr>
-        <w:t xml:space="preserve"> </w:t>
-      </w:r>
-      <w:r>
-        <w:t xml:space="preserve">and </w:t>
-      </w:r>
-      <w:r>
-        <w:rPr>
-          <w:i/>
-          <w:iCs/>
-        </w:rPr>
-        <w:t xml:space="preserve">Mya </w:t>
-      </w:r>
-      <w:proofErr w:type="spellStart"/>
-      <w:r>
-        <w:rPr>
-          <w:i/>
-          <w:iCs/>
-        </w:rPr>
-        <w:t>arenaria</w:t>
-      </w:r>
-      <w:proofErr w:type="spellEnd"/>
-      <w:r>
-        <w:t>) had suit</w:t>
-      </w:r>
-      <w:r>
-        <w:t>able habitat nearly year-round.</w:t>
-      </w:r>
-      <w:r>
-        <w:t xml:space="preserve"> </w:t>
-      </w:r>
-      <w:r>
-        <w:t xml:space="preserve">In contrast, </w:t>
-      </w:r>
-      <w:commentRangeStart w:id="75"/>
-      <w:r>
-        <w:t>several species had less than one week of suitable habitat</w:t>
-      </w:r>
-      <w:commentRangeEnd w:id="75"/>
-      <w:r>
-        <w:rPr>
-          <w:rStyle w:val="CommentReference"/>
-        </w:rPr>
-        <w:commentReference w:id="75"/>
-      </w:r>
-      <w:r>
-        <w:t xml:space="preserve">, and </w:t>
-      </w:r>
-      <w:commentRangeStart w:id="76"/>
-      <w:r>
-        <w:t xml:space="preserve">an average of </w:t>
-      </w:r>
-      <w:commentRangeEnd w:id="76"/>
-      <w:r>
-        <w:rPr>
-          <w:rStyle w:val="CommentReference"/>
-        </w:rPr>
-        <w:commentReference w:id="76"/>
-      </w:r>
-      <w:r>
-        <w:t xml:space="preserve">six species had no suitable reproductive habitat (Table E-1). </w:t>
-      </w:r>
-      <w:r>
-        <w:t>Three</w:t>
-      </w:r>
-      <w:r>
-        <w:t xml:space="preserve"> of these (</w:t>
-      </w:r>
-      <w:proofErr w:type="spellStart"/>
-      <w:r>
-        <w:rPr>
-          <w:i/>
-          <w:iCs/>
-        </w:rPr>
-        <w:t>Alosa</w:t>
-      </w:r>
-      <w:proofErr w:type="spellEnd"/>
-      <w:r>
-        <w:rPr>
-          <w:i/>
-          <w:iCs/>
-        </w:rPr>
-        <w:t xml:space="preserve"> </w:t>
-      </w:r>
-      <w:proofErr w:type="spellStart"/>
-      <w:r>
-        <w:rPr>
-          <w:i/>
-          <w:iCs/>
-        </w:rPr>
-        <w:t>sapidissima</w:t>
-      </w:r>
-      <w:proofErr w:type="spellEnd"/>
-      <w:r>
-        <w:rPr>
-          <w:i/>
-          <w:iCs/>
-        </w:rPr>
-        <w:t xml:space="preserve">, </w:t>
-      </w:r>
-      <w:proofErr w:type="spellStart"/>
-      <w:r>
-        <w:rPr>
-          <w:i/>
-        </w:rPr>
-        <w:t>Hediste</w:t>
-      </w:r>
-      <w:proofErr w:type="spellEnd"/>
-      <w:r>
-        <w:rPr>
-          <w:i/>
-        </w:rPr>
-        <w:t xml:space="preserve"> </w:t>
-      </w:r>
-      <w:proofErr w:type="spellStart"/>
-      <w:r>
-        <w:rPr>
-          <w:i/>
-        </w:rPr>
-        <w:t>diadroma</w:t>
-      </w:r>
-      <w:proofErr w:type="spellEnd"/>
-      <w:r>
-        <w:t>,</w:t>
-      </w:r>
-      <w:r>
-        <w:rPr>
-          <w:i/>
-          <w:iCs/>
-        </w:rPr>
-        <w:t xml:space="preserve"> Salmo </w:t>
-      </w:r>
-      <w:proofErr w:type="spellStart"/>
-      <w:r>
-        <w:rPr>
-          <w:i/>
-          <w:iCs/>
-        </w:rPr>
-        <w:t>salar</w:t>
-      </w:r>
-      <w:proofErr w:type="spellEnd"/>
+        <w:t xml:space="preserve"> Salmo salar</w:t>
+      </w:r>
       <w:r>
         <w:t xml:space="preserve">) require </w:t>
       </w:r>
@@ -6152,6 +5700,7 @@
         <w:rPr>
           <w:highlight w:val="white"/>
         </w:rPr>
+        <w:lastRenderedPageBreak/>
         <w:t>Vessel traffic</w:t>
       </w:r>
     </w:p>
@@ -6185,7 +5734,7 @@
         </w:rPr>
         <w:t xml:space="preserve">15,837 ballast water discharge reports in </w:t>
       </w:r>
-      <w:commentRangeStart w:id="77"/>
+      <w:commentRangeStart w:id="79"/>
       <w:r>
         <w:rPr>
           <w:rFonts w:eastAsia="Calibri"/>
@@ -6193,9 +5742,9 @@
         </w:rPr>
         <w:t>Alaska</w:t>
       </w:r>
-      <w:commentRangeEnd w:id="77"/>
-      <w:r>
-        <w:commentReference w:id="77"/>
+      <w:commentRangeEnd w:id="79"/>
+      <w:r>
+        <w:commentReference w:id="79"/>
       </w:r>
       <w:r>
         <w:rPr>
@@ -6212,7 +5761,7 @@
         </w:rPr>
         <w:t xml:space="preserve">for Bering Sea ports </w:t>
       </w:r>
-      <w:del w:id="78" w:author="Amanda Droghini" w:date="2018-02-17T09:00:00Z">
+      <w:del w:id="80" w:author="Amanda Droghini" w:date="2018-02-17T09:00:00Z">
         <w:r>
           <w:rPr>
             <w:rFonts w:eastAsia="Calibri"/>
@@ -6249,7 +5798,7 @@
         </w:rPr>
         <w:t>R</w:t>
       </w:r>
-      <w:commentRangeStart w:id="79"/>
+      <w:commentRangeStart w:id="81"/>
       <w:r>
         <w:rPr>
           <w:rFonts w:eastAsia="Calibri"/>
@@ -6392,61 +5941,45 @@
         </w:rPr>
         <w:t xml:space="preserve">=1140). </w:t>
       </w:r>
-      <w:commentRangeEnd w:id="79"/>
+      <w:commentRangeEnd w:id="81"/>
       <w:r>
         <w:rPr>
           <w:rStyle w:val="CommentReference"/>
         </w:rPr>
-        <w:commentReference w:id="79"/>
+        <w:commentReference w:id="81"/>
       </w:r>
       <w:r>
         <w:rPr>
           <w:rFonts w:eastAsia="Calibri"/>
           <w:highlight w:val="white"/>
         </w:rPr>
-        <w:t xml:space="preserve">Dutch Harbor received the greatest amount of traffic for both NBIC and VMS reported boats. Nome received the second highest amount of traffic for NBIC reported vessels, and </w:t>
-      </w:r>
-      <w:proofErr w:type="spellStart"/>
+        <w:t xml:space="preserve">Dutch Harbor received the greatest amount of traffic for both NBIC and VMS reported boats. Nome received the second highest amount of traffic for NBIC reported vessels, and Akutan received the second highest amount of traffic for VMS reported vessels. </w:t>
+      </w:r>
       <w:r>
         <w:rPr>
           <w:rFonts w:eastAsia="Calibri"/>
           <w:highlight w:val="white"/>
         </w:rPr>
-        <w:t>Akutan</w:t>
-      </w:r>
-      <w:proofErr w:type="spellEnd"/>
+        <w:t>With respect to ballast water discharge, t</w:t>
+      </w:r>
       <w:r>
         <w:rPr>
           <w:rFonts w:eastAsia="Calibri"/>
           <w:highlight w:val="white"/>
         </w:rPr>
-        <w:t xml:space="preserve"> received the second highest amount of traffic for VMS reported vessels. </w:t>
-      </w:r>
+        <w:t>he majority of reported discharge occurred in Dutch Harbor, with Nome having the second largest discharge volume (</w:t>
+      </w:r>
+      <w:commentRangeStart w:id="82"/>
       <w:r>
         <w:rPr>
           <w:rFonts w:eastAsia="Calibri"/>
           <w:highlight w:val="white"/>
         </w:rPr>
-        <w:t>With respect to ballast water discharge, t</w:t>
-      </w:r>
-      <w:r>
-        <w:rPr>
-          <w:rFonts w:eastAsia="Calibri"/>
-          <w:highlight w:val="white"/>
-        </w:rPr>
-        <w:t>he majority of reported discharge occurred in Dutch Harbor, with Nome having the second largest discharge volume (</w:t>
-      </w:r>
-      <w:commentRangeStart w:id="80"/>
-      <w:r>
-        <w:rPr>
-          <w:rFonts w:eastAsia="Calibri"/>
-          <w:highlight w:val="white"/>
-        </w:rPr>
         <w:t>Figure 6</w:t>
       </w:r>
-      <w:commentRangeEnd w:id="80"/>
-      <w:r>
-        <w:commentReference w:id="80"/>
+      <w:commentRangeEnd w:id="82"/>
+      <w:r>
+        <w:commentReference w:id="82"/>
       </w:r>
       <w:r>
         <w:rPr>
@@ -6474,7 +6007,7 @@
           <w:highlight w:val="white"/>
         </w:rPr>
       </w:pPr>
-      <w:commentRangeStart w:id="81"/>
+      <w:commentRangeStart w:id="83"/>
       <w:r>
         <w:rPr>
           <w:rFonts w:eastAsia="Calibri"/>
@@ -6496,9 +6029,9 @@
         </w:rPr>
         <w:t xml:space="preserve"> </w:t>
       </w:r>
-      <w:commentRangeEnd w:id="81"/>
-      <w:r>
-        <w:commentReference w:id="81"/>
+      <w:commentRangeEnd w:id="83"/>
+      <w:r>
+        <w:commentReference w:id="83"/>
       </w:r>
       <w:r>
         <w:rPr>
@@ -6521,7 +6054,7 @@
         </w:rPr>
         <w:t>originated from outside Alaska (</w:t>
       </w:r>
-      <w:commentRangeStart w:id="82"/>
+      <w:commentRangeStart w:id="84"/>
       <w:r>
         <w:rPr>
           <w:rFonts w:eastAsia="Calibri"/>
@@ -6529,9 +6062,9 @@
         </w:rPr>
         <w:t>Figure 5a</w:t>
       </w:r>
-      <w:commentRangeEnd w:id="82"/>
-      <w:r>
-        <w:commentReference w:id="82"/>
+      <w:commentRangeEnd w:id="84"/>
+      <w:r>
+        <w:commentReference w:id="84"/>
       </w:r>
       <w:r>
         <w:rPr>
@@ -6582,15 +6115,7 @@
           <w:rFonts w:eastAsia="Calibri"/>
           <w:highlight w:val="white"/>
         </w:rPr>
-        <w:t xml:space="preserve">=142), and South Korea </w:t>
-      </w:r>
-      <w:r>
-        <w:rPr>
-          <w:rFonts w:eastAsia="Calibri"/>
-          <w:highlight w:val="white"/>
-        </w:rPr>
-        <w:lastRenderedPageBreak/>
-        <w:t>(</w:t>
+        <w:t>=142), and South Korea (</w:t>
       </w:r>
       <w:r>
         <w:rPr>
@@ -6649,79 +6174,23 @@
           <w:rFonts w:eastAsia="Calibri"/>
           <w:highlight w:val="white"/>
         </w:rPr>
-        <w:t xml:space="preserve">Ballast water exchange data revealed a different pattern than the ship arrival records: while ports in the eastern Pacific Ocean accounted for more trips, most ballast water released in the Bering Sea originated from Asian ports (Figure 6). South Korea and China each accounted for an order of magnitude more ballast water (18,728 and 17,453 </w:t>
-      </w:r>
-      <w:proofErr w:type="spellStart"/>
+        <w:t xml:space="preserve">Ballast water exchange data revealed a different pattern than the ship arrival records: while ports in the eastern Pacific Ocean accounted for more trips, most ballast water released in the Bering Sea originated from Asian ports (Figure 6). South Korea and China each accounted for an order of magnitude more ballast water (18,728 and 17,453 mt, respectively) than the next greatest sources, Japan (7183 mt), Canada (6912 mt), and Washington (3852 mt). Approximately 20% of the 15,837 ballast water exchange records (representing 10.6% of the discharged volume) identified the source of their ballast water using coordinates (typically from offshore waters) instead of port names. Among these non-port ballast water sources, 25% of water originated from locations in the northeast Pacific Ocean (defined here as latitudes &gt; 23.5° N, longitudes between 179.9° W and 110°W) </w:t>
+      </w:r>
       <w:r>
         <w:rPr>
           <w:rFonts w:eastAsia="Calibri"/>
           <w:highlight w:val="white"/>
         </w:rPr>
-        <w:t>mt</w:t>
-      </w:r>
-      <w:proofErr w:type="spellEnd"/>
-      <w:r>
-        <w:rPr>
-          <w:rFonts w:eastAsia="Calibri"/>
-          <w:highlight w:val="white"/>
-        </w:rPr>
-        <w:t xml:space="preserve">, respectively) than the next greatest sources, Japan (7183 </w:t>
-      </w:r>
-      <w:proofErr w:type="spellStart"/>
-      <w:r>
-        <w:rPr>
-          <w:rFonts w:eastAsia="Calibri"/>
-          <w:highlight w:val="white"/>
-        </w:rPr>
-        <w:t>mt</w:t>
-      </w:r>
-      <w:proofErr w:type="spellEnd"/>
-      <w:r>
-        <w:rPr>
-          <w:rFonts w:eastAsia="Calibri"/>
-          <w:highlight w:val="white"/>
-        </w:rPr>
-        <w:t xml:space="preserve">), Canada (6912 </w:t>
-      </w:r>
-      <w:proofErr w:type="spellStart"/>
-      <w:r>
-        <w:rPr>
-          <w:rFonts w:eastAsia="Calibri"/>
-          <w:highlight w:val="white"/>
-        </w:rPr>
-        <w:t>mt</w:t>
-      </w:r>
-      <w:proofErr w:type="spellEnd"/>
-      <w:r>
-        <w:rPr>
-          <w:rFonts w:eastAsia="Calibri"/>
-          <w:highlight w:val="white"/>
-        </w:rPr>
-        <w:t xml:space="preserve">), and Washington (3852 </w:t>
-      </w:r>
-      <w:proofErr w:type="spellStart"/>
-      <w:r>
-        <w:rPr>
-          <w:rFonts w:eastAsia="Calibri"/>
-          <w:highlight w:val="white"/>
-        </w:rPr>
-        <w:t>mt</w:t>
-      </w:r>
-      <w:proofErr w:type="spellEnd"/>
-      <w:r>
-        <w:rPr>
-          <w:rFonts w:eastAsia="Calibri"/>
-          <w:highlight w:val="white"/>
-        </w:rPr>
-        <w:t>). Approximately 20% of the 15,837 ballast water exchange records (representing 10.6% of the discharged volume) identified the source of their ballast water using coordinates (typically from offshore waters) instead of port names. Among these non-port ballast water sources, 25% of water originated from locations in the northeast Pacific Ocean (defined here as latitudes &gt; 23.5° N, longitudes between 179.9° W and 110°W) and 15% originated from locations in the northwest Pacific Ocean (defined here as latitudes &gt; 23.5° N, longitudes between 100° E and 180° E).</w:t>
+        <w:lastRenderedPageBreak/>
+        <w:t>and 15% originated from locations in the northwest Pacific Ocean (defined here as latitudes &gt; 23.5° N, longitudes between 100° E and 180° E).</w:t>
       </w:r>
     </w:p>
     <w:p>
       <w:pPr>
         <w:pStyle w:val="Heading1"/>
       </w:pPr>
-      <w:bookmarkStart w:id="83" w:name="_wsrma7mknuak" w:colFirst="0" w:colLast="0"/>
-      <w:bookmarkEnd w:id="83"/>
+      <w:bookmarkStart w:id="85" w:name="_wsrma7mknuak" w:colFirst="0" w:colLast="0"/>
+      <w:bookmarkEnd w:id="85"/>
       <w:r>
         <w:t>Discussion</w:t>
       </w:r>
@@ -6734,8 +6203,8 @@
           <w:color w:val="FF0000"/>
         </w:rPr>
       </w:pPr>
-      <w:moveToRangeStart w:id="84" w:author="Amanda Droghini" w:date="2018-03-07T17:06:00Z" w:name="move508205747"/>
-      <w:ins w:id="85" w:author="Amanda Droghini" w:date="2018-03-07T17:06:00Z">
+      <w:moveToRangeStart w:id="86" w:author="Amanda Droghini" w:date="2018-03-07T17:06:00Z" w:name="move508205747"/>
+      <w:ins w:id="87" w:author="Amanda Droghini" w:date="2018-03-07T17:06:00Z">
         <w:r>
           <w:t>T</w:t>
         </w:r>
@@ -6755,7 +6224,7 @@
       <w:r>
         <w:t>largely uninvaded</w:t>
       </w:r>
-      <w:ins w:id="86" w:author="Amanda Droghini" w:date="2018-03-07T17:06:00Z">
+      <w:ins w:id="88" w:author="Amanda Droghini" w:date="2018-03-07T17:06:00Z">
         <w:r>
           <w:t xml:space="preserve">, </w:t>
         </w:r>
@@ -6766,11 +6235,11 @@
           <w:t xml:space="preserve"> are also excellent candidates for prevention and early detection.</w:t>
         </w:r>
       </w:ins>
-      <w:moveToRangeEnd w:id="84"/>
+      <w:moveToRangeEnd w:id="86"/>
       <w:r>
         <w:t xml:space="preserve"> </w:t>
       </w:r>
-      <w:commentRangeStart w:id="87"/>
+      <w:commentRangeStart w:id="89"/>
       <w:r>
         <w:rPr>
           <w:lang w:val="en-US"/>
@@ -6873,7 +6342,7 @@
       <w:r>
         <w:t xml:space="preserve"> </w:t>
       </w:r>
-      <w:commentRangeEnd w:id="87"/>
+      <w:commentRangeEnd w:id="89"/>
       <w:r>
         <w:rPr>
           <w:rStyle w:val="CommentReference"/>
@@ -6881,7 +6350,7 @@
           <w:color w:val="000000"/>
           <w:lang w:val="en-US" w:eastAsia="en-US"/>
         </w:rPr>
-        <w:commentReference w:id="87"/>
+        <w:commentReference w:id="89"/>
       </w:r>
       <w:r>
         <w:t xml:space="preserve">In this paper, we </w:t>
@@ -7012,7 +6481,6 @@
         <w:pStyle w:val="Heading2"/>
       </w:pPr>
       <w:r>
-        <w:lastRenderedPageBreak/>
         <w:t>Survival and the role of winter temperatures</w:t>
       </w:r>
     </w:p>
@@ -7036,11 +6504,11 @@
       <w:r>
         <w:t xml:space="preserve">were unable to survive during the coldest months of the year (from December to April), </w:t>
       </w:r>
-      <w:commentRangeStart w:id="88"/>
+      <w:commentRangeStart w:id="90"/>
       <w:r>
         <w:t>even under projected mid-century conditions (2030-2039)</w:t>
       </w:r>
-      <w:commentRangeEnd w:id="88"/>
+      <w:commentRangeEnd w:id="90"/>
       <w:r>
         <w:rPr>
           <w:rStyle w:val="CommentReference"/>
@@ -7048,7 +6516,7 @@
           <w:color w:val="000000"/>
           <w:lang w:val="en-US" w:eastAsia="en-US"/>
         </w:rPr>
-        <w:commentReference w:id="88"/>
+        <w:commentReference w:id="90"/>
       </w:r>
       <w:r>
         <w:t xml:space="preserve">. </w:t>
@@ -7080,7 +6548,7 @@
       <w:r>
         <w:t xml:space="preserve"> </w:t>
       </w:r>
-      <w:del w:id="89" w:author="Amanda Droghini" w:date="2018-02-08T21:49:00Z">
+      <w:del w:id="91" w:author="Amanda Droghini" w:date="2018-02-08T21:49:00Z">
         <w:r>
           <w:delText>, and temperature values drove majority of the variation in habitat suitability among species and across the study are</w:delText>
         </w:r>
@@ -7161,6 +6629,7 @@
         <w:t xml:space="preserve">. </w:t>
       </w:r>
       <w:r>
+        <w:lastRenderedPageBreak/>
         <w:t xml:space="preserve">Meanwhile, the northern Bering Sea is more similar to arctic ecosystems and its seasonal dynamics are driven, to a large extent, by the presence, timing, and extent of sea ice </w:t>
       </w:r>
       <w:r>
@@ -7238,7 +6707,7 @@
       <w:r>
         <w:t xml:space="preserve">. </w:t>
       </w:r>
-      <w:commentRangeStart w:id="90"/>
+      <w:commentRangeStart w:id="92"/>
       <w:r>
         <w:t xml:space="preserve">de Rivera et al. </w:t>
       </w:r>
@@ -7302,7 +6771,7 @@
       <w:r>
         <w:t>.</w:t>
       </w:r>
-      <w:commentRangeEnd w:id="90"/>
+      <w:commentRangeEnd w:id="92"/>
       <w:r>
         <w:rPr>
           <w:rStyle w:val="CommentReference"/>
@@ -7310,7 +6779,7 @@
           <w:color w:val="000000"/>
           <w:lang w:val="en-US" w:eastAsia="en-US"/>
         </w:rPr>
-        <w:commentReference w:id="90"/>
+        <w:commentReference w:id="92"/>
       </w:r>
       <w:r>
         <w:t xml:space="preserve"> </w:t>
@@ -7345,7 +6814,7 @@
       <w:r>
         <w:t xml:space="preserve"> is a lack of knowledge on the physiological thresholds of most marine organisms. </w:t>
       </w:r>
-      <w:del w:id="91" w:author="Amanda Droghini" w:date="2018-03-08T07:50:00Z">
+      <w:del w:id="93" w:author="Amanda Droghini" w:date="2018-03-08T07:50:00Z">
         <w:r>
           <w:delText xml:space="preserve">Most studies are concerned with testing upper limits, or test lower limits that are well above the temperatures experienced in Arctic or sub-Arctic regions. </w:delText>
         </w:r>
@@ -7366,23 +6835,13 @@
         <w:rPr>
           <w:noProof/>
         </w:rPr>
-        <w:t xml:space="preserve">(Sorte et al. 2011, Huang et al. </w:t>
-      </w:r>
-      <w:r>
-        <w:rPr>
-          <w:noProof/>
-        </w:rPr>
-        <w:lastRenderedPageBreak/>
-        <w:t>2017)</w:t>
+        <w:t>(Sorte et al. 2011, Huang et al. 2017)</w:t>
       </w:r>
       <w:r>
         <w:fldChar w:fldCharType="end"/>
       </w:r>
       <w:r>
-        <w:t xml:space="preserve">. </w:t>
-      </w:r>
-      <w:r>
-        <w:t xml:space="preserve">The limitations of considering only one or a few variables (e.g. temperature, salinity) in isolation have been discussed elsewhere; beyond the need to consider additional factors such as availability of food resources and substrate, </w:t>
+        <w:t xml:space="preserve">. The limitations of considering only one or a few variables (e.g. temperature, salinity) in isolation have been discussed elsewhere; beyond the need to consider additional factors such as availability of food resources and substrate, </w:t>
       </w:r>
       <w:r>
         <w:t>t</w:t>
@@ -7415,19 +6874,7 @@
         <w:rPr>
           <w:color w:val="FF0000"/>
         </w:rPr>
-        <w:t>We also recognize that sea temperatures do not tell us about the organism’s body temperature (the true limiting factor), which can also be affected by a multitude of environmental factors e.g.</w:t>
-      </w:r>
-      <w:r>
-        <w:rPr>
-          <w:color w:val="FF0000"/>
-        </w:rPr>
-        <w:t xml:space="preserve"> wind (Monaco and Helmuth 2011)</w:t>
-      </w:r>
-      <w:r>
-        <w:rPr>
-          <w:color w:val="FF0000"/>
-        </w:rPr>
-        <w:t xml:space="preserve">. </w:t>
+        <w:t xml:space="preserve">We also recognize that sea temperatures do not tell us about the organism’s body temperature (the true limiting factor), which can also be affected by a multitude of environmental factors e.g. wind (Monaco and Helmuth 2011). </w:t>
       </w:r>
     </w:p>
     <w:p>
@@ -7477,204 +6924,150 @@
         <w:rPr>
           <w:highlight w:val="cyan"/>
         </w:rPr>
-        <w:t xml:space="preserve">. Most species that were unable to reproduce required brackish or freshwater for reproduction; in theory, these species would have access to many estuaries and rivers. </w:t>
+        <w:t xml:space="preserve">. Most species that were unable to reproduce required brackish or freshwater </w:t>
       </w:r>
       <w:r>
         <w:rPr>
           <w:highlight w:val="cyan"/>
         </w:rPr>
-        <w:t xml:space="preserve">For </w:t>
-      </w:r>
-      <w:proofErr w:type="spellStart"/>
+        <w:lastRenderedPageBreak/>
+        <w:t xml:space="preserve">for reproduction; in theory, these species would have access to many estuaries and rivers. </w:t>
+      </w:r>
       <w:r>
         <w:rPr>
           <w:highlight w:val="cyan"/>
         </w:rPr>
-        <w:t>axa</w:t>
-      </w:r>
-      <w:proofErr w:type="spellEnd"/>
+        <w:t xml:space="preserve">For axa that require temperatures above 10C, </w:t>
+      </w:r>
       <w:r>
         <w:rPr>
           <w:highlight w:val="cyan"/>
         </w:rPr>
-        <w:t xml:space="preserve"> that require temperatures above 10C, </w:t>
+        <w:t xml:space="preserve">the Bering Sea’s short summer season </w:t>
       </w:r>
       <w:r>
         <w:rPr>
           <w:highlight w:val="cyan"/>
         </w:rPr>
-        <w:t xml:space="preserve">the Bering Sea’s short summer season </w:t>
+        <w:t>may be</w:t>
       </w:r>
       <w:r>
         <w:rPr>
           <w:highlight w:val="cyan"/>
         </w:rPr>
-        <w:t>may be</w:t>
+        <w:t xml:space="preserve"> insufficient for taxa to reproduce and </w:t>
       </w:r>
       <w:r>
         <w:rPr>
           <w:highlight w:val="cyan"/>
         </w:rPr>
-        <w:t xml:space="preserve"> insufficient for taxa to reproduce and </w:t>
+        <w:t>develop</w:t>
       </w:r>
       <w:r>
         <w:rPr>
           <w:highlight w:val="cyan"/>
         </w:rPr>
-        <w:t>develop</w:t>
+        <w:t xml:space="preserve">. </w:t>
       </w:r>
       <w:r>
         <w:rPr>
           <w:highlight w:val="cyan"/>
         </w:rPr>
+        <w:t xml:space="preserve">The role of cold temperature on either preventing development, or lengthening time required for development, has been well documented </w:t>
+      </w:r>
+      <w:r>
+        <w:rPr>
+          <w:highlight w:val="cyan"/>
+        </w:rPr>
+        <w:fldChar w:fldCharType="begin" w:fldLock="1"/>
+      </w:r>
+      <w:r>
+        <w:rPr>
+          <w:highlight w:val="cyan"/>
+        </w:rPr>
+        <w:instrText>ADDIN CSL_CITATION { "citationItems" : [ { "id" : "ITEM-1", "itemData" : { "DOI" : "10.1007/s00227-006-0451-9", "ISBN" : "0025-3162", "ISSN" : "0025-3162", "abstract" : "Introduced populations can cause ecological and economic damage and are difficult to eradicate once they have established. It is therefore important to be able to predict both where species may become established and their capacity to spread within recipient regions. Here, we use a new method to assess potential for intraregional spread of a marine crab introduced to North America, Carcinus maenas. We determined survivorship and development rates throughout a range of temperatures in the laboratory for C. maenas larvae from non-native populations on the Atlantic and Pacific coasts of North America. The larvae exhibited narrower physiological tolerances than adults, and no lab-cultured larvae completed larval development below 10.0 degrees C or above 22.5 degrees C. Survivorship peaked at intermediate water temperatures of 12.5-20.0 degrees C, and development time decreased with increasing temperatures within this range. Based upon these laboratory development rates, we used nearshore sea-surface temperature data from both coasts of North America to predict development times required for larvae at different months and sites. Taken together, survivorship and development data indicate that C. maenas has the capacity to continue its northward spread and establish populations at numerous additional sites in North America. Moreover, decadal temperature data at two Alaskan sites predicted little variability in development duration across years, suggesting that development duration predictions are robust to interannual water temperature differences.", "author" : [ { "dropping-particle" : "", "family" : "Rivera", "given" : "Catherine E.", "non-dropping-particle" : "de", "parse-names" : false, "suffix" : "" }, { "dropping-particle" : "", "family" : "Hitchcock", "given" : "Natasha Gray", "non-dropping-particle" : "", "parse-names" : false, "suffix" : "" }, { "dropping-particle" : "", "family" : "Teck", "given" : "Sarah J.", "non-dropping-particle" : "", "parse-names" : false, "suffix" : "" }, { "dropping-particle" : "", "family" : "Steves", "given" : "Brian P.", "non-dropping-particle" : "", "parse-names" : false, "suffix" : "" }, { "dropping-particle" : "", "family" : "Hines", "given" : "Anson H.", "non-dropping-particle" : "", "parse-names" : false, "suffix" : "" }, { "dropping-particle" : "", "family" : "Ruiz", "given" : "Gregory M.", "non-dropping-particle" : "", "parse-names" : false, "suffix" : "" } ], "container-title" : "Marine Biology", "id" : "ITEM-1", "issue" : "6", "issued" : { "date-parts" : [ [ "2007", "3", "5" ] ] }, "page" : "1275-1288", "title" : "Larval development rate predicts range expansion of an introduced crab", "type" : "article-journal", "volume" : "150" }, "prefix" : "e.g. ", "uris" : [ "http://www.mendeley.com/documents/?uuid=eba68940-1309-458a-9d70-e76a20b480c7" ] } ], "mendeley" : { "formattedCitation" : "(e.g. de Rivera et al. 2007)", "plainTextFormattedCitation" : "(e.g. de Rivera et al. 2007)", "previouslyFormattedCitation" : "(e.g. de Rivera et al. 2007)" }, "properties" : {  }, "schema" : "https://github.com/citation-style-language/schema/raw/master/csl-citation.json" }</w:instrText>
+      </w:r>
+      <w:r>
+        <w:rPr>
+          <w:highlight w:val="cyan"/>
+        </w:rPr>
+        <w:fldChar w:fldCharType="separate"/>
+      </w:r>
+      <w:r>
+        <w:rPr>
+          <w:noProof/>
+          <w:highlight w:val="cyan"/>
+        </w:rPr>
+        <w:t>(e.g. de Rivera et al. 2007)</w:t>
+      </w:r>
+      <w:r>
+        <w:rPr>
+          <w:highlight w:val="cyan"/>
+        </w:rPr>
+        <w:fldChar w:fldCharType="end"/>
+      </w:r>
+      <w:r>
+        <w:rPr>
+          <w:highlight w:val="cyan"/>
+        </w:rPr>
         <w:t xml:space="preserve">. </w:t>
       </w:r>
       <w:r>
         <w:rPr>
           <w:highlight w:val="cyan"/>
         </w:rPr>
-        <w:t xml:space="preserve">The role of cold temperature on either preventing development, or lengthening time required for development, has been well documented </w:t>
-      </w:r>
-      <w:r>
-        <w:rPr>
-          <w:highlight w:val="cyan"/>
-        </w:rPr>
-        <w:fldChar w:fldCharType="begin" w:fldLock="1"/>
-      </w:r>
-      <w:r>
-        <w:rPr>
-          <w:highlight w:val="cyan"/>
-        </w:rPr>
-        <w:instrText>ADDIN CSL_CITATION { "citationItems" : [ { "id" : "ITEM-1", "itemData" : { "DOI" : "10.1007/s00227-006-0451-9", "ISBN" : "0025-3162", "ISSN" : "0025-3162", "abstract" : "Introduced populations can cause ecological and economic damage and are difficult to eradicate once they have established. It is therefore important to be able to predict both where species may become established and their capacity to spread within recipient regions. Here, we use a new method to assess potential for intraregional spread of a marine crab introduced to North America, Carcinus maenas. We determined survivorship and development rates throughout a range of temperatures in the laboratory for C. maenas larvae from non-native populations on the Atlantic and Pacific coasts of North America. The larvae exhibited narrower physiological tolerances than adults, and no lab-cultured larvae completed larval development below 10.0 degrees C or above 22.5 degrees C. Survivorship peaked at intermediate water temperatures of 12.5-20.0 degrees C, and development time decreased with increasing temperatures within this range. Based upon these laboratory development rates, we used nearshore sea-surface temperature data from both coasts of North America to predict development times required for larvae at different months and sites. Taken together, survivorship and development data indicate that C. maenas has the capacity to continue its northward spread and establish populations at numerous additional sites in North America. Moreover, decadal temperature data at two Alaskan sites predicted little variability in development duration across years, suggesting that development duration predictions are robust to interannual water temperature differences.", "author" : [ { "dropping-particle" : "", "family" : "Rivera", "given" : "Catherine E.", "non-dropping-particle" : "de", "parse-names" : false, "suffix" : "" }, { "dropping-particle" : "", "family" : "Hitchcock", "given" : "Natasha Gray", "non-dropping-particle" : "", "parse-names" : false, "suffix" : "" }, { "dropping-particle" : "", "family" : "Teck", "given" : "Sarah J.", "non-dropping-particle" : "", "parse-names" : false, "suffix" : "" }, { "dropping-particle" : "", "family" : "Steves", "given" : "Brian P.", "non-dropping-particle" : "", "parse-names" : false, "suffix" : "" }, { "dropping-particle" : "", "family" : "Hines", "given" : "Anson H.", "non-dropping-particle" : "", "parse-names" : false, "suffix" : "" }, { "dropping-particle" : "", "family" : "Ruiz", "given" : "Gregory M.", "non-dropping-particle" : "", "parse-names" : false, "suffix" : "" } ], "container-title" : "Marine Biology", "id" : "ITEM-1", "issue" : "6", "issued" : { "date-parts" : [ [ "2007", "3", "5" ] ] }, "page" : "1275-1288", "title" : "Larval development rate predicts range expansion of an introduced crab", "type" : "article-journal", "volume" : "150" }, "prefix" : "e.g. ", "uris" : [ "http://www.mendeley.com/documents/?uuid=eba68940-1309-458a-9d70-e76a20b480c7" ] } ], "mendeley" : { "formattedCitation" : "(e.g. de Rivera et al. 2007)", "plainTextFormattedCitation" : "(e.g. de Rivera et al. 2007)", "previouslyFormattedCitation" : "(e.g. de Rivera et al. 2007)" }, "properties" : {  }, "schema" : "https://github.com/citation-style-language/schema/raw/master/csl-citation.json" }</w:instrText>
-      </w:r>
-      <w:r>
-        <w:rPr>
-          <w:highlight w:val="cyan"/>
-        </w:rPr>
-        <w:fldChar w:fldCharType="separate"/>
-      </w:r>
-      <w:r>
-        <w:rPr>
-          <w:noProof/>
-          <w:highlight w:val="cyan"/>
-        </w:rPr>
-        <w:t>(e.g. de Rivera et al. 2007)</w:t>
-      </w:r>
-      <w:r>
-        <w:rPr>
-          <w:highlight w:val="cyan"/>
-        </w:rPr>
-        <w:fldChar w:fldCharType="end"/>
-      </w:r>
-      <w:r>
-        <w:rPr>
-          <w:highlight w:val="cyan"/>
-        </w:rPr>
-        <w:t xml:space="preserve">. </w:t>
-      </w:r>
-      <w:r>
-        <w:rPr>
-          <w:highlight w:val="cyan"/>
-        </w:rPr>
         <w:t xml:space="preserve">Thus, several taxa of concern in nearby ecoregions (e.g. </w:t>
       </w:r>
-      <w:proofErr w:type="spellStart"/>
       <w:r>
         <w:rPr>
           <w:i/>
           <w:highlight w:val="cyan"/>
         </w:rPr>
-        <w:t>Amphibalanus</w:t>
-      </w:r>
-      <w:proofErr w:type="spellEnd"/>
+        <w:t>Amphibalanus amphitrite</w:t>
+      </w:r>
+      <w:r>
+        <w:rPr>
+          <w:highlight w:val="cyan"/>
+        </w:rPr>
+        <w:t xml:space="preserve">, </w:t>
+      </w:r>
       <w:r>
         <w:rPr>
           <w:i/>
           <w:highlight w:val="cyan"/>
         </w:rPr>
-        <w:t xml:space="preserve"> </w:t>
-      </w:r>
-      <w:proofErr w:type="spellStart"/>
-      <w:r>
-        <w:rPr>
-          <w:i/>
+        <w:t>Botrylloides violaceus</w:t>
+      </w:r>
+      <w:r>
+        <w:rPr>
           <w:highlight w:val="cyan"/>
         </w:rPr>
-        <w:t>amphitrite</w:t>
-      </w:r>
-      <w:proofErr w:type="spellEnd"/>
-      <w:r>
-        <w:rPr>
-          <w:highlight w:val="cyan"/>
-        </w:rPr>
         <w:t xml:space="preserve">, </w:t>
       </w:r>
-      <w:proofErr w:type="spellStart"/>
-      <w:r>
-        <w:rPr>
-          <w:i/>
-          <w:highlight w:val="cyan"/>
-        </w:rPr>
-        <w:t>Botrylloides</w:t>
-      </w:r>
-      <w:proofErr w:type="spellEnd"/>
-      <w:r>
-        <w:rPr>
-          <w:i/>
-          <w:highlight w:val="cyan"/>
-        </w:rPr>
-        <w:t xml:space="preserve"> violaceus</w:t>
-      </w:r>
-      <w:r>
-        <w:rPr>
-          <w:highlight w:val="cyan"/>
-        </w:rPr>
-        <w:t xml:space="preserve">, </w:t>
-      </w:r>
-      <w:proofErr w:type="spellStart"/>
       <w:r>
         <w:rPr>
           <w:i/>
           <w:iCs/>
           <w:highlight w:val="cyan"/>
         </w:rPr>
-        <w:t>Carcinus</w:t>
-      </w:r>
-      <w:proofErr w:type="spellEnd"/>
-      <w:r>
-        <w:rPr>
-          <w:i/>
-          <w:iCs/>
+        <w:t>Carcinus maenas</w:t>
+      </w:r>
+      <w:r>
+        <w:rPr>
           <w:highlight w:val="cyan"/>
         </w:rPr>
-        <w:t xml:space="preserve"> </w:t>
-      </w:r>
-      <w:proofErr w:type="spellStart"/>
-      <w:r>
-        <w:rPr>
-          <w:i/>
-          <w:iCs/>
+        <w:t xml:space="preserve">), </w:t>
+      </w:r>
+      <w:r>
+        <w:rPr>
           <w:highlight w:val="cyan"/>
         </w:rPr>
-        <w:t>maenas</w:t>
-      </w:r>
-      <w:proofErr w:type="spellEnd"/>
+        <w:t>may</w:t>
+      </w:r>
       <w:r>
         <w:rPr>
           <w:highlight w:val="cyan"/>
         </w:rPr>
-        <w:t xml:space="preserve">), </w:t>
-      </w:r>
-      <w:r>
-        <w:rPr>
-          <w:highlight w:val="cyan"/>
-        </w:rPr>
-        <w:t>may</w:t>
-      </w:r>
-      <w:r>
-        <w:rPr>
-          <w:highlight w:val="cyan"/>
-        </w:rPr>
         <w:t xml:space="preserve"> have limited opportunities</w:t>
       </w:r>
       <w:r>
@@ -7683,12 +7076,12 @@
       <w:r>
         <w:t xml:space="preserve">However, our models may underestimate summer water temperatures near the coastlines, and especially near the mouth of major rivers, potentially underestimating the time and amount of suitable habitat available. The spatial resolution of the ROMS (6-nautical mile) is coarse in the context of habitat studies for marine invertebrates. Because of the resolution and numerical limitations, the ROMS lack resolution in shallow waters (&lt; 10 m deep), and models do not reach the shoreline, often falling several kilometers short. </w:t>
       </w:r>
-      <w:del w:id="92" w:author="Amanda Droghini" w:date="2018-03-07T08:26:00Z">
+      <w:del w:id="94" w:author="Amanda Droghini" w:date="2018-03-07T08:26:00Z">
         <w:r>
           <w:delText xml:space="preserve">Thus, for many areas along the coast, we simply have no predictions of water temperature and salinity. </w:delText>
         </w:r>
       </w:del>
-      <w:del w:id="93" w:author="Amanda Droghini" w:date="2018-02-28T21:49:00Z">
+      <w:del w:id="95" w:author="Amanda Droghini" w:date="2018-02-28T21:49:00Z">
         <w:r>
           <w:delText xml:space="preserve">In addition, because of </w:delText>
         </w:r>
@@ -7703,30 +7096,13 @@
         </w:r>
       </w:del>
       <w:r>
-        <w:t xml:space="preserve">In addition, the ROMS we used do not account for the influence of rivers of ocean temperatures (the effect on salinity is included, though estimates are coarse). The influence of rivers is significant in our study area given the many large rivers that drain into the Bering Sea (e.g. Yukon, Kuskokwim, </w:t>
-      </w:r>
-      <w:proofErr w:type="spellStart"/>
-      <w:r>
-        <w:t>Nushagak</w:t>
-      </w:r>
-      <w:proofErr w:type="spellEnd"/>
-      <w:r>
-        <w:t xml:space="preserve">..). These rivers not only contribute to freshening the Bering Sea, but also increase near-shore water temperatures by several degrees in the summer. Measurements from finer scale models have </w:t>
-      </w:r>
-      <w:proofErr w:type="spellStart"/>
-      <w:r>
-        <w:t>have</w:t>
-      </w:r>
-      <w:proofErr w:type="spellEnd"/>
-      <w:r>
-        <w:t xml:space="preserve"> recorded temperatures as high as </w:t>
-      </w:r>
-      <w:commentRangeStart w:id="94"/>
-      <w:r>
-        <w:lastRenderedPageBreak/>
+        <w:t xml:space="preserve">In addition, the ROMS we used do not account for the influence of rivers of ocean temperatures (the effect on salinity is included, though estimates are coarse). The influence of rivers is significant in our study area given the many large rivers that drain into the Bering Sea (e.g. Yukon, Kuskokwim, Nushagak..). These rivers not only contribute to freshening the Bering Sea, but also increase near-shore water temperatures by several degrees in the summer. Measurements from finer scale models have have recorded temperatures as high as </w:t>
+      </w:r>
+      <w:commentRangeStart w:id="96"/>
+      <w:r>
         <w:t xml:space="preserve">19°C </w:t>
       </w:r>
-      <w:commentRangeEnd w:id="94"/>
+      <w:commentRangeEnd w:id="96"/>
       <w:r>
         <w:rPr>
           <w:rStyle w:val="CommentReference"/>
@@ -7734,12 +7110,12 @@
           <w:color w:val="000000"/>
           <w:lang w:val="en-US" w:eastAsia="en-US"/>
         </w:rPr>
-        <w:commentReference w:id="94"/>
+        <w:commentReference w:id="96"/>
       </w:r>
       <w:r>
         <w:t>near the Yukon River. Local dynamics such as freshwater runoff influences salinity and temperature and is likely to affect species’ distribution and persistence</w:t>
       </w:r>
-      <w:commentRangeStart w:id="95"/>
+      <w:commentRangeStart w:id="97"/>
       <w:r>
         <w:t xml:space="preserve"> </w:t>
       </w:r>
@@ -7761,7 +7137,7 @@
       <w:r>
         <w:fldChar w:fldCharType="end"/>
       </w:r>
-      <w:commentRangeEnd w:id="95"/>
+      <w:commentRangeEnd w:id="97"/>
       <w:r>
         <w:rPr>
           <w:rStyle w:val="CommentReference"/>
@@ -7769,27 +7145,27 @@
           <w:color w:val="000000"/>
           <w:lang w:val="en-US" w:eastAsia="en-US"/>
         </w:rPr>
-        <w:commentReference w:id="95"/>
+        <w:commentReference w:id="97"/>
       </w:r>
       <w:r>
         <w:t xml:space="preserve">. </w:t>
       </w:r>
-      <w:ins w:id="96" w:author="Amanda Droghini" w:date="2018-03-04T10:46:00Z">
+      <w:ins w:id="98" w:author="Amanda Droghini" w:date="2018-03-04T10:46:00Z">
         <w:r>
           <w:t>Interestingly, the two non-native species that are thought to be established in the Bering Sea, not only had year-round survival ability</w:t>
         </w:r>
       </w:ins>
-      <w:ins w:id="97" w:author="Amanda Droghini" w:date="2018-03-04T10:47:00Z">
+      <w:ins w:id="99" w:author="Amanda Droghini" w:date="2018-03-04T10:47:00Z">
         <w:r>
           <w:t>, but were also the two outliers in our reproductive models that had nearly year-round reproductive habitat as well (</w:t>
         </w:r>
       </w:ins>
-      <w:ins w:id="98" w:author="Amanda Droghini" w:date="2018-03-04T10:48:00Z">
+      <w:ins w:id="100" w:author="Amanda Droghini" w:date="2018-03-04T10:48:00Z">
         <w:r>
           <w:t>between 49 and 52 consecutive weeks of suitable repro habitats).</w:t>
         </w:r>
       </w:ins>
-      <w:ins w:id="99" w:author="Amanda Droghini" w:date="2018-03-04T10:46:00Z">
+      <w:ins w:id="101" w:author="Amanda Droghini" w:date="2018-03-04T10:46:00Z">
         <w:r>
           <w:t xml:space="preserve"> </w:t>
         </w:r>
@@ -7797,38 +7173,14 @@
       <w:r>
         <w:t xml:space="preserve">We did not consider the potential for asexual reproduction, and there are instances of some species establishing self-sustaining populations based on asexual reproduction alone (e.g. </w:t>
       </w:r>
-      <w:proofErr w:type="spellStart"/>
       <w:r>
         <w:rPr>
           <w:i/>
         </w:rPr>
-        <w:t>Nematostella</w:t>
-      </w:r>
-      <w:proofErr w:type="spellEnd"/>
-      <w:r>
-        <w:rPr>
-          <w:i/>
-        </w:rPr>
-        <w:t xml:space="preserve"> </w:t>
-      </w:r>
-      <w:proofErr w:type="spellStart"/>
-      <w:r>
-        <w:rPr>
-          <w:i/>
-        </w:rPr>
-        <w:t>vectensis</w:t>
-      </w:r>
-      <w:proofErr w:type="spellEnd"/>
-      <w:r>
-        <w:t xml:space="preserve">; Hand 1994—need </w:t>
-      </w:r>
-      <w:proofErr w:type="spellStart"/>
-      <w:r>
-        <w:t>cit</w:t>
-      </w:r>
-      <w:proofErr w:type="spellEnd"/>
-      <w:r>
-        <w:t>).</w:t>
+        <w:t>Nematostella vectensis</w:t>
+      </w:r>
+      <w:r>
+        <w:t>; Hand 1994—need cit).</w:t>
       </w:r>
     </w:p>
     <w:p>
@@ -7849,10 +7201,10 @@
         <w:spacing w:line="360" w:lineRule="auto"/>
         <w:contextualSpacing/>
         <w:rPr>
-          <w:del w:id="100" w:author="Amanda Droghini" w:date="2018-03-11T10:39:00Z"/>
-        </w:rPr>
-      </w:pPr>
-      <w:del w:id="101" w:author="Amanda Droghini" w:date="2018-03-11T10:39:00Z">
+          <w:del w:id="102" w:author="Amanda Droghini" w:date="2018-03-11T10:39:00Z"/>
+        </w:rPr>
+      </w:pPr>
+      <w:del w:id="103" w:author="Amanda Droghini" w:date="2018-03-11T10:39:00Z">
         <w:r>
           <w:rPr>
             <w:color w:val="FF0000"/>
@@ -7894,7 +7246,7 @@
           <w:delText xml:space="preserve">. </w:delText>
         </w:r>
       </w:del>
-      <w:del w:id="102" w:author="Amanda Droghini" w:date="2018-03-08T07:52:00Z">
+      <w:del w:id="104" w:author="Amanda Droghini" w:date="2018-03-08T07:52:00Z">
         <w:r>
           <w:rPr>
             <w:color w:val="000000" w:themeColor="text1"/>
@@ -7959,7 +7311,11 @@
         <w:t>V</w:t>
       </w:r>
       <w:r>
-        <w:t xml:space="preserve">essel traffic patterns </w:t>
+        <w:t xml:space="preserve">essel traffic </w:t>
+      </w:r>
+      <w:r>
+        <w:lastRenderedPageBreak/>
+        <w:t xml:space="preserve">patterns </w:t>
       </w:r>
       <w:r>
         <w:t xml:space="preserve">also </w:t>
@@ -7967,7 +7323,7 @@
       <w:r>
         <w:t xml:space="preserve">indicate a high degree of connectivity between Dutch Harbor and ports from both the eastern and western Pacific Ocean. </w:t>
       </w:r>
-      <w:del w:id="103" w:author="Amanda Droghini" w:date="2018-02-17T09:13:00Z">
+      <w:del w:id="105" w:author="Amanda Droghini" w:date="2018-02-17T09:13:00Z">
         <w:r>
           <w:rPr>
             <w:highlight w:val="white"/>
@@ -7978,7 +7334,7 @@
           <w:delText>the Bering Sea: t</w:delText>
         </w:r>
       </w:del>
-      <w:ins w:id="104" w:author="Amanda Droghini" w:date="2018-02-17T09:13:00Z">
+      <w:ins w:id="106" w:author="Amanda Droghini" w:date="2018-02-17T09:13:00Z">
         <w:r>
           <w:t>T</w:t>
         </w:r>
@@ -7998,7 +7354,7 @@
         </w:rPr>
         <w:t xml:space="preserve"> </w:t>
       </w:r>
-      <w:del w:id="105" w:author="Amanda Droghini" w:date="2018-02-17T09:11:00Z">
+      <w:del w:id="107" w:author="Amanda Droghini" w:date="2018-02-17T09:11:00Z">
         <w:r>
           <w:delText>This global connectivity and the high number of transits from both fishing vessels and shipping vessels, increase Dutch Harbor’s susceptibilit</w:delText>
         </w:r>
@@ -8013,20 +7369,15 @@
         <w:t xml:space="preserve">Moreover, </w:t>
       </w:r>
       <w:r>
-        <w:t xml:space="preserve">the connectivity of Dutch Harbor to other Bering Sea ports, like those of the Pribilof Islands, Bristol Bay, and </w:t>
-      </w:r>
-      <w:proofErr w:type="spellStart"/>
-      <w:r>
-        <w:t>Akutan</w:t>
-      </w:r>
-      <w:proofErr w:type="spellEnd"/>
+        <w:t>the connectivity of Dutch Harbor to other Bering Sea ports, like those of the Pribilof Islands, Bristol Bay, and Akutan</w:t>
+      </w:r>
       <w:r>
         <w:t>,</w:t>
       </w:r>
       <w:r>
         <w:t xml:space="preserve"> </w:t>
       </w:r>
-      <w:commentRangeStart w:id="106"/>
+      <w:commentRangeStart w:id="108"/>
       <w:r>
         <w:t xml:space="preserve">emphasizes the scale of connectivity </w:t>
       </w:r>
@@ -8045,7 +7396,7 @@
       <w:r>
         <w:t>Without a road system to provide access to Alaska’s port communities, vessels of all types form a marine highway system that is traveled by ferries, tugs, barges, and as demonstrated here, fishing vessels.</w:t>
       </w:r>
-      <w:commentRangeEnd w:id="106"/>
+      <w:commentRangeEnd w:id="108"/>
       <w:r>
         <w:rPr>
           <w:rStyle w:val="CommentReference"/>
@@ -8053,7 +7404,7 @@
           <w:color w:val="000000"/>
           <w:lang w:val="en-US" w:eastAsia="en-US"/>
         </w:rPr>
-        <w:commentReference w:id="106"/>
+        <w:commentReference w:id="108"/>
       </w:r>
       <w:r>
         <w:t xml:space="preserve"> Many of these vessels are not required to report ballast water activities because of their size or because they remain within State waters</w:t>
@@ -8105,80 +7456,57 @@
         <w:rPr>
           <w:highlight w:val="yellow"/>
         </w:rPr>
-        <w:t xml:space="preserve">, but these vessel types are not included in our </w:t>
-      </w:r>
-      <w:proofErr w:type="spellStart"/>
+        <w:t>, but these vessel types are not included in our anlaysis</w:t>
+      </w:r>
+      <w:r>
+        <w:t xml:space="preserve"> </w:t>
+      </w:r>
+      <w:r>
+        <w:t>Given this, future analyses of vessel traffic in the context of invasive species transport may benefit from analysis of Automatic Identification System (AIS) data, which are available for a greater portion of vessels traveling through Alaskan waters.</w:t>
+      </w:r>
+    </w:p>
+    <w:p>
+      <w:pPr>
+        <w:rPr>
+          <w:ins w:id="109" w:author="Amanda Droghini" w:date="2018-03-12T08:06:00Z"/>
+        </w:rPr>
+      </w:pPr>
+      <w:r>
+        <w:t>W</w:t>
+      </w:r>
+      <w:r>
+        <w:t>e assume</w:t>
+      </w:r>
+      <w:r>
+        <w:t>d</w:t>
+      </w:r>
+      <w:r>
+        <w:t xml:space="preserve"> that high-traffic ports are more susceptible to receiving non-native species than low-traffic ports</w:t>
+      </w:r>
+      <w:r>
+        <w:t xml:space="preserve">, and that shipping traffic and ballast water discharge are adequate proxies of propagule pressure. </w:t>
+      </w:r>
       <w:r>
         <w:rPr>
           <w:highlight w:val="yellow"/>
         </w:rPr>
-        <w:t>anlaysis</w:t>
-      </w:r>
-      <w:proofErr w:type="spellEnd"/>
-      <w:r>
-        <w:t xml:space="preserve"> </w:t>
-      </w:r>
-      <w:r>
-        <w:t>Given this, future analyses of vessel traffic in the context of invasive species transport may benefit from analysis of Automatic Identification System (AIS) data, which are available for a greater portion of vessels traveling through Alaskan waters.</w:t>
-      </w:r>
-    </w:p>
-    <w:p>
-      <w:pPr>
-        <w:rPr>
-          <w:ins w:id="107" w:author="Amanda Droghini" w:date="2018-03-12T08:06:00Z"/>
-        </w:rPr>
-      </w:pPr>
-      <w:r>
-        <w:lastRenderedPageBreak/>
-        <w:t>W</w:t>
-      </w:r>
-      <w:r>
-        <w:t>e assume</w:t>
-      </w:r>
-      <w:r>
-        <w:t>d</w:t>
-      </w:r>
-      <w:r>
-        <w:t xml:space="preserve"> that high-traffic ports are more susceptible to receiving non-native species than low-traffic ports</w:t>
-      </w:r>
-      <w:r>
-        <w:t xml:space="preserve">, and that shipping traffic and ballast water discharge are adequate proxies of propagule pressure. </w:t>
-      </w:r>
+        <w:t xml:space="preserve">previous studies indicate that shipping traffic is correlated to non-native species richness </w:t>
+      </w:r>
+      <w:commentRangeStart w:id="110"/>
       <w:r>
         <w:rPr>
           <w:highlight w:val="yellow"/>
         </w:rPr>
-        <w:t xml:space="preserve">previous studies indicate that shipping traffic is correlated to non-native species richness </w:t>
-      </w:r>
-      <w:commentRangeStart w:id="108"/>
-      <w:r>
-        <w:rPr>
-          <w:highlight w:val="yellow"/>
-        </w:rPr>
-        <w:t xml:space="preserve">(e.g. Lord et al. 2015; </w:t>
-      </w:r>
-      <w:proofErr w:type="spellStart"/>
-      <w:r>
-        <w:rPr>
-          <w:highlight w:val="yellow"/>
-        </w:rPr>
-        <w:t>Lacoursière-Roussel</w:t>
-      </w:r>
-      <w:proofErr w:type="spellEnd"/>
-      <w:r>
-        <w:rPr>
-          <w:highlight w:val="yellow"/>
-        </w:rPr>
-        <w:t xml:space="preserve"> et al. 2016)</w:t>
-      </w:r>
-      <w:commentRangeEnd w:id="108"/>
+        <w:t>(e.g. Lord et al. 2015; Lacoursière-Roussel et al. 2016)</w:t>
+      </w:r>
+      <w:commentRangeEnd w:id="110"/>
       <w:r>
         <w:rPr>
           <w:rStyle w:val="CommentReference"/>
           <w:b/>
           <w:highlight w:val="yellow"/>
         </w:rPr>
-        <w:commentReference w:id="108"/>
+        <w:commentReference w:id="110"/>
       </w:r>
       <w:r>
         <w:rPr>
@@ -8234,9 +7562,13 @@
       <w:r>
         <w:t xml:space="preserve">. </w:t>
       </w:r>
-      <w:commentRangeStart w:id="109"/>
-      <w:r>
-        <w:t xml:space="preserve">Both planktonic and fouling organisms that are transported from temperate to Arctic regions appear to have low survivorship </w:t>
+      <w:commentRangeStart w:id="111"/>
+      <w:r>
+        <w:t xml:space="preserve">Both planktonic and fouling </w:t>
+      </w:r>
+      <w:r>
+        <w:lastRenderedPageBreak/>
+        <w:t xml:space="preserve">organisms that are transported from temperate to Arctic regions appear to have low survivorship </w:t>
       </w:r>
       <w:r>
         <w:fldChar w:fldCharType="begin" w:fldLock="1"/>
@@ -8256,7 +7588,7 @@
       <w:r>
         <w:fldChar w:fldCharType="end"/>
       </w:r>
-      <w:commentRangeEnd w:id="109"/>
+      <w:commentRangeEnd w:id="111"/>
       <w:r>
         <w:rPr>
           <w:rStyle w:val="CommentReference"/>
@@ -8265,7 +7597,7 @@
           <w:color w:val="000000"/>
           <w:lang w:val="en-US" w:eastAsia="en-US"/>
         </w:rPr>
-        <w:commentReference w:id="109"/>
+        <w:commentReference w:id="111"/>
       </w:r>
       <w:r>
         <w:t xml:space="preserve"> </w:t>
@@ -8294,7 +7626,7 @@
       <w:r>
         <w:t xml:space="preserve"> quantified ballast water risk of Alaskan ports and found that while Dutch Harbor was at medium risk in terms of discharged water volumes, the relatively long residence time of the ballast water that was discharged there was likely to reduce the probability of establishment.</w:t>
       </w:r>
-      <w:ins w:id="110" w:author="Amanda Droghini" w:date="2018-03-12T08:06:00Z">
+      <w:ins w:id="112" w:author="Amanda Droghini" w:date="2018-03-12T08:06:00Z">
         <w:r>
           <w:t xml:space="preserve"> </w:t>
         </w:r>
@@ -8305,7 +7637,7 @@
       <w:r>
         <w:t>dy) – none were found</w:t>
       </w:r>
-      <w:ins w:id="111" w:author="Amanda Droghini" w:date="2018-03-12T08:06:00Z">
+      <w:ins w:id="113" w:author="Amanda Droghini" w:date="2018-03-12T08:06:00Z">
         <w:r>
           <w:t xml:space="preserve"> </w:t>
         </w:r>
@@ -8315,13 +7647,13 @@
       <w:pPr>
         <w:pStyle w:val="Heading2"/>
         <w:rPr>
-          <w:del w:id="112" w:author="Amanda Droghini" w:date="2018-03-12T08:06:00Z"/>
+          <w:del w:id="114" w:author="Amanda Droghini" w:date="2018-03-12T08:06:00Z"/>
         </w:rPr>
       </w:pPr>
       <w:r>
         <w:t>Effects of climate change on invasion risk</w:t>
       </w:r>
-      <w:del w:id="113" w:author="Amanda Droghini" w:date="2018-03-12T08:06:00Z">
+      <w:del w:id="115" w:author="Amanda Droghini" w:date="2018-03-12T08:06:00Z">
         <w:r>
           <w:rPr>
             <w:b w:val="0"/>
@@ -8470,11 +7802,7 @@
         <w:t xml:space="preserve">. </w:t>
       </w:r>
       <w:r>
-        <w:t xml:space="preserve">Northward range shifts in the Pacific Arctic have already been documented for native fish, zooplankton, and </w:t>
-      </w:r>
-      <w:r>
-        <w:lastRenderedPageBreak/>
-        <w:t xml:space="preserve">benthic invertebrates </w:t>
+        <w:t xml:space="preserve">Northward range shifts in the Pacific Arctic have already been documented for native fish, zooplankton, and benthic invertebrates </w:t>
       </w:r>
       <w:r>
         <w:fldChar w:fldCharType="begin" w:fldLock="1"/>
@@ -8497,7 +7825,7 @@
       <w:r>
         <w:t xml:space="preserve">. </w:t>
       </w:r>
-      <w:commentRangeStart w:id="114"/>
+      <w:commentRangeStart w:id="116"/>
       <w:r>
         <w:rPr>
           <w:highlight w:val="yellow"/>
@@ -8514,36 +7842,14 @@
         <w:rPr>
           <w:highlight w:val="yellow"/>
         </w:rPr>
-        <w:t xml:space="preserve"> was shown for </w:t>
-      </w:r>
-      <w:proofErr w:type="spellStart"/>
-      <w:r>
-        <w:rPr>
-          <w:highlight w:val="yellow"/>
-        </w:rPr>
-        <w:t>Crepidula</w:t>
-      </w:r>
-      <w:proofErr w:type="spellEnd"/>
-      <w:r>
-        <w:rPr>
-          <w:highlight w:val="yellow"/>
-        </w:rPr>
-        <w:t xml:space="preserve"> </w:t>
-      </w:r>
-      <w:proofErr w:type="spellStart"/>
-      <w:r>
-        <w:rPr>
-          <w:highlight w:val="yellow"/>
-        </w:rPr>
-        <w:t>fornicata</w:t>
-      </w:r>
-      <w:commentRangeEnd w:id="114"/>
-      <w:proofErr w:type="spellEnd"/>
+        <w:t xml:space="preserve"> was shown for Crepidula fornicata</w:t>
+      </w:r>
+      <w:commentRangeEnd w:id="116"/>
       <w:r>
         <w:rPr>
           <w:rStyle w:val="CommentReference"/>
         </w:rPr>
-        <w:commentReference w:id="114"/>
+        <w:commentReference w:id="116"/>
       </w:r>
       <w:r>
         <w:t xml:space="preserve"> </w:t>
@@ -8610,74 +7916,60 @@
         <w:rPr>
           <w:highlight w:val="yellow"/>
         </w:rPr>
-        <w:t>survival (</w:t>
-      </w:r>
-      <w:proofErr w:type="spellStart"/>
+        <w:t xml:space="preserve">survival (Groner?), </w:t>
+      </w:r>
       <w:r>
         <w:rPr>
           <w:highlight w:val="yellow"/>
         </w:rPr>
-        <w:t>Groner</w:t>
-      </w:r>
-      <w:proofErr w:type="spellEnd"/>
+        <w:t xml:space="preserve">growth rates, reproductive output, and phenology of non-native taxa </w:t>
+      </w:r>
       <w:r>
         <w:rPr>
           <w:highlight w:val="yellow"/>
         </w:rPr>
-        <w:t xml:space="preserve">?), </w:t>
+        <w:fldChar w:fldCharType="begin" w:fldLock="1"/>
       </w:r>
       <w:r>
         <w:rPr>
           <w:highlight w:val="yellow"/>
         </w:rPr>
-        <w:t xml:space="preserve">growth rates, reproductive output, and phenology of non-native taxa </w:t>
+        <w:instrText>ADDIN CSL_CITATION { "citationItems" : [ { "id" : "ITEM-1", "itemData" : { "DOI" : "10.1073/pnas.242437499", "ISBN" : "0027-8424", "ISSN" : "0027-8424", "PMID" : "12422019", "abstract" : "The spread of exotic species and climate change are among the most serious global environmental threats. Each independently causes considerable ecological damage, yet few data are available to assess whether changing climate might facilitate invasions by favoring introduced over native species. Here, we compare our long-term record of weekly sessile marine invertebrate recruitment with interannual variation in water temperature to assess the likely effect of climate change on the success and spread of introduced species. For the three most abundant introduced species of ascidian (sea squirt), the timing of the initiation of recruitment was strongly negatively correlated with winter water temperature, indicating that invaders arrived earlier in the season in years with warmer winters. Total recruitment of introduced species during the following summer also was positively correlated with winter water temperature. In contrast, the magnitude of native ascidian recruitment was negatively correlated with winter temperature (more recruitment in colder years) and the timing of native recruitment was unaffected. In manipulative laboratory experiments, two introduced compound ascidians grew faster than a native species, but only at temperatures near the maximum observed in summer. These data suggest that the greatest effects of climate change on biotic communities may be due to changing maximum and minimum temperatures rather than annual means. By giving introduced species an earlier start, and increasing the magnitude of their growth and recruitment relative to natives, global warming may facilitate a shift to dominance by nonnative species, accelerating the homogenization of the global biota.", "author" : [ { "dropping-particle" : "", "family" : "Stachowicz", "given" : "John J", "non-dropping-particle" : "", "parse-names" : false, "suffix" : "" }, { "dropping-particle" : "", "family" : "Terwin", "given" : "Jeffrey R", "non-dropping-particle" : "", "parse-names" : false, "suffix" : "" }, { "dropping-particle" : "", "family" : "Whitlatch", "given" : "Robert B", "non-dropping-particle" : "", "parse-names" : false, "suffix" : "" }, { "dropping-particle" : "", "family" : "Osman", "given" : "Richard W", "non-dropping-particle" : "", "parse-names" : false, "suffix" : "" } ], "container-title" : "Proceedings of the National Academy of Sciences of the United States of America", "id" : "ITEM-1", "issue" : "24", "issued" : { "date-parts" : [ [ "2002" ] ] }, "page" : "15497-500", "title" : "Linking climate change and biological invasions: Ocean warming facilitates nonindigenous species invasions.", "type" : "article-journal", "volume" : "99" }, "uris" : [ "http://www.mendeley.com/documents/?uuid=64d2b312-239c-4bf4-aecb-be2c7cec2dd0" ] }, { "id" : "ITEM-2", "itemData" : { "DOI" : "10.1111/maec.12404", "ISSN" : "14390485", "abstract" : "Epibenthic fouling communities are dominated by invasive species that are globally distributed and can have substantial ecological and economic impacts in coastal habi- tats. Little is known about inter- specific differences in life history strategies that cos- mopolitan invasive species employ to acquire space and succeed in invaded habitats. The goal of this study was to examine the impact of seawater temperature on recruit- ment and growth of several cosmopolitan fouling species including the tunicates Botrylloides violaceus, Botryllus schlosseri and Diplosoma listerianum, as well as the bryo- zoans Bugula neritina and Watersipora subtorquata. To do this, the iBARGE (Invasive Bryozoan and Ascidian Recruitment and Growth Experiment) program was developed, utilizing a global network of collaborators to examine patterns over a broad geographic scale and a wide range of naturally varying seawater temperatures. This project pro- duced a data set of thousands of photographs from 18 marinas in five countries in summer 2014 and 2015, allowing for recruitment and growth to be tabulated at a va- riety of temperatures. Thermal growth curves were established for five invasive spe- cies, and growth was compared among temperatures across sites, revealing a significant thermal effect. Recruitment was linked to temperature, with generally higher recruit- ment at warmer seawater temperatures and the highest peak recruitment values for the bryozoan Bugula neritina. Temperature also changed the relative importance of growth and recruitment for several species. These results paint a complex picture of the interactions among invasive fouling species as they relate to seawater temperature.", "author" : [ { "dropping-particle" : "", "family" : "Lord", "given" : "Joshua P.", "non-dropping-particle" : "", "parse-names" : false, "suffix" : "" } ], "container-title" : "Marine Ecology", "id" : "ITEM-2", "issue" : "2", "issued" : { "date-parts" : [ [ "2017" ] ] }, "page" : "1-10", "title" : "Impact of seawater temperature on growth and recruitment of invasive fouling species at the global scale", "type" : "article-journal", "volume" : "38" }, "uris" : [ "http://www.mendeley.com/documents/?uuid=e407853c-9876-4bcb-8764-73986555c288" ] }, { "id" : "ITEM-3", "itemData" : { "DOI" : "10.3354/meps06924", "ISBN" : "0171-8630", "ISSN" : "01718630", "abstract" : "Settlement ...", "author" : [ { "dropping-particle" : "", "family" : "Saunders", "given" : "Megan", "non-dropping-particle" : "", "parse-names" : false, "suffix" : "" }, { "dropping-particle" : "", "family" : "Metaxas", "given" : "Anna", "non-dropping-particle" : "", "parse-names" : false, "suffix" : "" } ], "container-title" : "Marine Ecology Progress Series", "id" : "ITEM-3", "issued" : { "date-parts" : [ [ "2007" ] ] }, "page" : "95-106", "title" : "Temperature explains settlement patterns of the introduced bryozoan Membranipora membranacea in Nova Scotia, Canada", "type" : "article-journal", "volume" : "344" }, "uris" : [ "http://www.mendeley.com/documents/?uuid=a7da8de8-deb5-42a1-a6f8-240e3d7a2f88" ] }, { "id" : "ITEM-4", "itemData" : { "DOI" : "10.3354/meps09281", "ISSN" : "0171-8630", "author" : [ { "dropping-particle" : "", "family" : "Valdizan", "given" : "A", "non-dropping-particle" : "", "parse-names" : false, "suffix" : "" }, { "dropping-particle" : "", "family" : "Beninger", "given" : "P. G.", "non-dropping-particle" : "", "parse-names" : false, "suffix" : "" }, { "dropping-particle" : "", "family" : "Decottignies", "given" : "P.", "non-dropping-particle" : "", "parse-names" : false, "suffix" : "" }, { "dropping-particle" : "", "family" : "Chantrel", "given" : "M.", "non-dropping-particle" : "", "parse-names" : false, "suffix" : "" }, { "dropping-particle" : "", "family" : "Cognie", "given" : "B.", "non-dropping-particle" : "", "parse-names" : false, "suffix" : "" } ], "container-title" : "Marine Ecology Progress Series", "id" : "ITEM-4", "issued" : { "date-parts" : [ [ "2011" ] ] }, "page" : "153-165", "title" : "Evidence that rising coastal seawater temperatures increase reproductive output of the invasive gastropod Crepidula fornicata", "type" : "article-journal", "volume" : "438" }, "uris" : [ "http://www.mendeley.com/documents/?uuid=969fea5e-1398-4cab-860f-20d081ce9da1" ] } ], "mendeley" : { "formattedCitation" : "(Stachowicz et al. 2002, Saunders and Metaxas 2007, Valdizan et al. 2011, Lord 2017)", "plainTextFormattedCitation" : "(Stachowicz et al. 2002, Saunders and Metaxas 2007, Valdizan et al. 2011, Lord 2017)", "previouslyFormattedCitation" : "(Stachowicz et al. 2002, Saunders and Metaxas 2007, Valdizan et al. 2011, Lord 2017)" }, "properties" : {  }, "schema" : "https://github.com/citation-style-language/schema/raw/master/csl-citation.json" }</w:instrText>
       </w:r>
       <w:r>
         <w:rPr>
           <w:highlight w:val="yellow"/>
         </w:rPr>
-        <w:fldChar w:fldCharType="begin" w:fldLock="1"/>
-      </w:r>
-      <w:r>
-        <w:rPr>
+        <w:fldChar w:fldCharType="separate"/>
+      </w:r>
+      <w:r>
+        <w:rPr>
+          <w:noProof/>
           <w:highlight w:val="yellow"/>
         </w:rPr>
-        <w:instrText>ADDIN CSL_CITATION { "citationItems" : [ { "id" : "ITEM-1", "itemData" : { "DOI" : "10.1073/pnas.242437499", "ISBN" : "0027-8424", "ISSN" : "0027-8424", "PMID" : "12422019", "abstract" : "The spread of exotic species and climate change are among the most serious global environmental threats. Each independently causes considerable ecological damage, yet few data are available to assess whether changing climate might facilitate invasions by favoring introduced over native species. Here, we compare our long-term record of weekly sessile marine invertebrate recruitment with interannual variation in water temperature to assess the likely effect of climate change on the success and spread of introduced species. For the three most abundant introduced species of ascidian (sea squirt), the timing of the initiation of recruitment was strongly negatively correlated with winter water temperature, indicating that invaders arrived earlier in the season in years with warmer winters. Total recruitment of introduced species during the following summer also was positively correlated with winter water temperature. In contrast, the magnitude of native ascidian recruitment was negatively correlated with winter temperature (more recruitment in colder years) and the timing of native recruitment was unaffected. In manipulative laboratory experiments, two introduced compound ascidians grew faster than a native species, but only at temperatures near the maximum observed in summer. These data suggest that the greatest effects of climate change on biotic communities may be due to changing maximum and minimum temperatures rather than annual means. By giving introduced species an earlier start, and increasing the magnitude of their growth and recruitment relative to natives, global warming may facilitate a shift to dominance by nonnative species, accelerating the homogenization of the global biota.", "author" : [ { "dropping-particle" : "", "family" : "Stachowicz", "given" : "John J", "non-dropping-particle" : "", "parse-names" : false, "suffix" : "" }, { "dropping-particle" : "", "family" : "Terwin", "given" : "Jeffrey R", "non-dropping-particle" : "", "parse-names" : false, "suffix" : "" }, { "dropping-particle" : "", "family" : "Whitlatch", "given" : "Robert B", "non-dropping-particle" : "", "parse-names" : false, "suffix" : "" }, { "dropping-particle" : "", "family" : "Osman", "given" : "Richard W", "non-dropping-particle" : "", "parse-names" : false, "suffix" : "" } ], "container-title" : "Proceedings of the National Academy of Sciences of the United States of America", "id" : "ITEM-1", "issue" : "24", "issued" : { "date-parts" : [ [ "2002" ] ] }, "page" : "15497-500", "title" : "Linking climate change and biological invasions: Ocean warming facilitates nonindigenous species invasions.", "type" : "article-journal", "volume" : "99" }, "uris" : [ "http://www.mendeley.com/documents/?uuid=64d2b312-239c-4bf4-aecb-be2c7cec2dd0" ] }, { "id" : "ITEM-2", "itemData" : { "DOI" : "10.1111/maec.12404", "ISSN" : "14390485", "abstract" : "Epibenthic fouling communities are dominated by invasive species that are globally distributed and can have substantial ecological and economic impacts in coastal habi- tats. Little is known about inter- specific differences in life history strategies that cos- mopolitan invasive species employ to acquire space and succeed in invaded habitats. The goal of this study was to examine the impact of seawater temperature on recruit- ment and growth of several cosmopolitan fouling species including the tunicates Botrylloides violaceus, Botryllus schlosseri and Diplosoma listerianum, as well as the bryo- zoans Bugula neritina and Watersipora subtorquata. To do this, the iBARGE (Invasive Bryozoan and Ascidian Recruitment and Growth Experiment) program was developed, utilizing a global network of collaborators to examine patterns over a broad geographic scale and a wide range of naturally varying seawater temperatures. This project pro- duced a data set of thousands of photographs from 18 marinas in five countries in summer 2014 and 2015, allowing for recruitment and growth to be tabulated at a va- riety of temperatures. Thermal growth curves were established for five invasive spe- cies, and growth was compared among temperatures across sites, revealing a significant thermal effect. Recruitment was linked to temperature, with generally higher recruit- ment at warmer seawater temperatures and the highest peak recruitment values for the bryozoan Bugula neritina. Temperature also changed the relative importance of growth and recruitment for several species. These results paint a complex picture of the interactions among invasive fouling species as they relate to seawater temperature.", "author" : [ { "dropping-particle" : "", "family" : "Lord", "given" : "Joshua P.", "non-dropping-particle" : "", "parse-names" : false, "suffix" : "" } ], "container-title" : "Marine Ecology", "id" : "ITEM-2", "issue" : "2", "issued" : { "date-parts" : [ [ "2017" ] ] }, "page" : "1-10", "title" : "Impact of seawater temperature on growth and recruitment of invasive fouling species at the global scale", "type" : "article-journal", "volume" : "38" }, "uris" : [ "http://www.mendeley.com/documents/?uuid=e407853c-9876-4bcb-8764-73986555c288" ] }, { "id" : "ITEM-3", "itemData" : { "DOI" : "10.3354/meps06924", "ISBN" : "0171-8630", "ISSN" : "01718630", "abstract" : "Settlement ...", "author" : [ { "dropping-particle" : "", "family" : "Saunders", "given" : "Megan", "non-dropping-particle" : "", "parse-names" : false, "suffix" : "" }, { "dropping-particle" : "", "family" : "Metaxas", "given" : "Anna", "non-dropping-particle" : "", "parse-names" : false, "suffix" : "" } ], "container-title" : "Marine Ecology Progress Series", "id" : "ITEM-3", "issued" : { "date-parts" : [ [ "2007" ] ] }, "page" : "95-106", "title" : "Temperature explains settlement patterns of the introduced bryozoan Membranipora membranacea in Nova Scotia, Canada", "type" : "article-journal", "volume" : "344" }, "uris" : [ "http://www.mendeley.com/documents/?uuid=a7da8de8-deb5-42a1-a6f8-240e3d7a2f88" ] }, { "id" : "ITEM-4", "itemData" : { "DOI" : "10.3354/meps09281", "ISSN" : "0171-8630", "author" : [ { "dropping-particle" : "", "family" : "Valdizan", "given" : "A", "non-dropping-particle" : "", "parse-names" : false, "suffix" : "" }, { "dropping-particle" : "", "family" : "Beninger", "given" : "P. G.", "non-dropping-particle" : "", "parse-names" : false, "suffix" : "" }, { "dropping-particle" : "", "family" : "Decottignies", "given" : "P.", "non-dropping-particle" : "", "parse-names" : false, "suffix" : "" }, { "dropping-particle" : "", "family" : "Chantrel", "given" : "M.", "non-dropping-particle" : "", "parse-names" : false, "suffix" : "" }, { "dropping-particle" : "", "family" : "Cognie", "given" : "B.", "non-dropping-particle" : "", "parse-names" : false, "suffix" : "" } ], "container-title" : "Marine Ecology Progress Series", "id" : "ITEM-4", "issued" : { "date-parts" : [ [ "2011" ] ] }, "page" : "153-165", "title" : "Evidence that rising coastal seawater temperatures increase reproductive output of the invasive gastropod Crepidula fornicata", "type" : "article-journal", "volume" : "438" }, "uris" : [ "http://www.mendeley.com/documents/?uuid=969fea5e-1398-4cab-860f-20d081ce9da1" ] } ], "mendeley" : { "formattedCitation" : "(Stachowicz et al. 2002, Saunders and Metaxas 2007, Valdizan et al. 2011, Lord 2017)", "plainTextFormattedCitation" : "(Stachowicz et al. 2002, Saunders and Metaxas 2007, Valdizan et al. 2011, Lord 2017)", "previouslyFormattedCitation" : "(Stachowicz et al. 2002, Saunders and Metaxas 2007, Valdizan et al. 2011, Lord 2017)" }, "properties" : {  }, "schema" : "https://github.com/citation-style-language/schema/raw/master/csl-citation.json" }</w:instrText>
+        <w:t>(Stachowicz et al. 2002, Saunders and Metaxas 2007, Valdizan et al. 2011, Lord 2017)</w:t>
       </w:r>
       <w:r>
         <w:rPr>
           <w:highlight w:val="yellow"/>
         </w:rPr>
-        <w:fldChar w:fldCharType="separate"/>
-      </w:r>
-      <w:r>
-        <w:rPr>
-          <w:noProof/>
+        <w:fldChar w:fldCharType="end"/>
+      </w:r>
+      <w:r>
+        <w:rPr>
           <w:highlight w:val="yellow"/>
         </w:rPr>
-        <w:t>(Stachowicz et al. 2002, Saunders and Metaxas 2007, Valdizan et al. 2011, Lord 2017)</w:t>
-      </w:r>
-      <w:r>
-        <w:rPr>
-          <w:highlight w:val="yellow"/>
-        </w:rPr>
-        <w:fldChar w:fldCharType="end"/>
-      </w:r>
-      <w:r>
-        <w:rPr>
-          <w:highlight w:val="yellow"/>
-        </w:rPr>
         <w:t>.</w:t>
       </w:r>
       <w:r>
         <w:t xml:space="preserve"> </w:t>
       </w:r>
-      <w:ins w:id="115" w:author="Amanda Droghini" w:date="2018-03-03T19:08:00Z">
+      <w:ins w:id="117" w:author="Amanda Droghini" w:date="2018-03-03T19:08:00Z">
         <w:r>
           <w:t xml:space="preserve">((future climate change)) </w:t>
         </w:r>
       </w:ins>
-      <w:del w:id="116" w:author="Amanda Droghini" w:date="2018-03-03T19:08:00Z">
+      <w:del w:id="118" w:author="Amanda Droghini" w:date="2018-03-03T19:08:00Z">
         <w:r>
           <w:delText xml:space="preserve">In this analysis, we did not include the time required for taxa to undergo full development, although this is an idea for future work. However, such data are not only time-consuming to collect, but they may not be applicable to cold-water systems, </w:delText>
         </w:r>
@@ -8718,7 +8010,7 @@
       <w:r>
         <w:t xml:space="preserve"> We did not consider possible </w:t>
       </w:r>
-      <w:del w:id="117" w:author="Amanda Droghini" w:date="2018-02-28T21:48:00Z">
+      <w:del w:id="119" w:author="Amanda Droghini" w:date="2018-02-28T21:48:00Z">
         <w:r>
           <w:delText>Although the ROMS we used have been shown to correctly estimate measured values of the Bering Sea (</w:delText>
         </w:r>
@@ -8733,7 +8025,11 @@
         </w:r>
       </w:del>
       <w:r>
-        <w:t>interactions between temperature, salinity, and water chemistry, and these might be especially  important in the context of climate change as melting sea ice in the north is expected?? To lower salinities, and ocean acidification is lowering pH and causing  problems for calcareous?? Organisms.</w:t>
+        <w:t xml:space="preserve">interactions between temperature, salinity, and water chemistry, and these might be especially  important in the context of climate change as </w:t>
+      </w:r>
+      <w:r>
+        <w:lastRenderedPageBreak/>
+        <w:t>melting sea ice in the north is expected?? To lower salinities, and ocean acidification is lowering pH and causing  problems for calcareous?? Organisms.</w:t>
       </w:r>
     </w:p>
     <w:p>
@@ -8825,8 +8121,6 @@
         </w:rPr>
         <w:t xml:space="preserve">ad to continued development of </w:t>
       </w:r>
-      <w:bookmarkStart w:id="118" w:name="_GoBack"/>
-      <w:bookmarkEnd w:id="118"/>
       <w:r>
         <w:rPr>
           <w:rFonts w:ascii="Times New Roman" w:hAnsi="Times New Roman" w:cs="Times New Roman"/>
@@ -8862,7 +8156,6 @@
         <w:pStyle w:val="Heading1"/>
       </w:pPr>
       <w:r>
-        <w:lastRenderedPageBreak/>
         <w:t>Acknowledgements</w:t>
       </w:r>
     </w:p>
@@ -8872,35 +8165,27 @@
         <w:contextualSpacing/>
       </w:pPr>
       <w:r>
-        <w:t xml:space="preserve">Funding for this project was made available by the North Pacific Research Board (project #1532) and the Aleutian and Bering Sea Islands Landscape Conservation Cooperative. Tracey </w:t>
-      </w:r>
-      <w:proofErr w:type="spellStart"/>
-      <w:r>
-        <w:t>Gotthardt</w:t>
-      </w:r>
-      <w:proofErr w:type="spellEnd"/>
+        <w:t xml:space="preserve">Funding for this project was made available by the North Pacific Research Board (project #1532) and the Aleutian and Bering Sea Islands Landscape Conservation Cooperative. Tracey Gotthardt </w:t>
+      </w:r>
+      <w:r>
+        <w:rPr>
+          <w:highlight w:val="yellow"/>
+        </w:rPr>
+        <w:t>and Aaron Poe</w:t>
+      </w:r>
+      <w:r>
+        <w:t xml:space="preserve"> were</w:t>
+      </w:r>
+      <w:r>
+        <w:t xml:space="preserve"> involved with spearheading the project</w:t>
+      </w:r>
+      <w:r>
+        <w:t>.</w:t>
+      </w:r>
       <w:r>
         <w:t xml:space="preserve"> </w:t>
       </w:r>
-      <w:r>
-        <w:rPr>
-          <w:highlight w:val="yellow"/>
-        </w:rPr>
-        <w:t>and Aaron Poe</w:t>
-      </w:r>
-      <w:r>
-        <w:t xml:space="preserve"> were</w:t>
-      </w:r>
-      <w:r>
-        <w:t xml:space="preserve"> involved with spearheading the project</w:t>
-      </w:r>
-      <w:r>
-        <w:t>.</w:t>
-      </w:r>
-      <w:r>
-        <w:t xml:space="preserve"> </w:t>
-      </w:r>
-      <w:commentRangeStart w:id="119"/>
+      <w:commentRangeStart w:id="120"/>
       <w:r>
         <w:t xml:space="preserve">Casey Greenstein, Lindsey Flagstad, </w:t>
       </w:r>
@@ -8908,23 +8193,7 @@
         <w:t xml:space="preserve">Bonnie Bernard, </w:t>
       </w:r>
       <w:r>
-        <w:t xml:space="preserve">Jaime </w:t>
-      </w:r>
-      <w:proofErr w:type="spellStart"/>
-      <w:r>
-        <w:t>Weltfelt</w:t>
-      </w:r>
-      <w:proofErr w:type="spellEnd"/>
-      <w:r>
-        <w:t xml:space="preserve">, and Curtis </w:t>
-      </w:r>
-      <w:proofErr w:type="spellStart"/>
-      <w:r>
-        <w:t>Whisman</w:t>
-      </w:r>
-      <w:proofErr w:type="spellEnd"/>
-      <w:r>
-        <w:t xml:space="preserve"> </w:t>
+        <w:t xml:space="preserve">Jaime Weltfelt, and Curtis Whisman </w:t>
       </w:r>
       <w:r>
         <w:t>contributed</w:t>
@@ -8932,7 +8201,7 @@
       <w:r>
         <w:t xml:space="preserve"> to the development of the ranking system and the species status reports. </w:t>
       </w:r>
-      <w:commentRangeEnd w:id="119"/>
+      <w:commentRangeEnd w:id="120"/>
       <w:r>
         <w:rPr>
           <w:rStyle w:val="CommentReference"/>
@@ -8940,7 +8209,7 @@
           <w:color w:val="000000"/>
           <w:lang w:val="en-US" w:eastAsia="en-US"/>
         </w:rPr>
-        <w:commentReference w:id="119"/>
+        <w:commentReference w:id="120"/>
       </w:r>
       <w:r>
         <w:t>Additional thanks goes to Matt Carlson for initial feedback on this manuscript.</w:t>
@@ -8949,15 +8218,7 @@
         <w:t xml:space="preserve"> J.W. thanks</w:t>
       </w:r>
       <w:r>
-        <w:t xml:space="preserve"> Jen </w:t>
-      </w:r>
-      <w:proofErr w:type="spellStart"/>
-      <w:r>
-        <w:t>Karnak</w:t>
-      </w:r>
-      <w:proofErr w:type="spellEnd"/>
-      <w:r>
-        <w:t xml:space="preserve"> of Marine Exchange of Alaska, who assis</w:t>
+        <w:t xml:space="preserve"> Jen Karnak of Marine Exchange of Alaska, who assis</w:t>
       </w:r>
       <w:r>
         <w:t>ted with vessel identification.</w:t>
@@ -8974,62 +8235,26 @@
           <w:color w:val="222222"/>
           <w:highlight w:val="white"/>
         </w:rPr>
-        <w:t xml:space="preserve">Rob </w:t>
-      </w:r>
-      <w:proofErr w:type="spellStart"/>
+        <w:t xml:space="preserve">Rob Bochenek and Dr. William Koeppen of Axiom Data Science for assistance extracting the ROMS data. </w:t>
+      </w:r>
       <w:r>
         <w:rPr>
           <w:rFonts w:eastAsia="Trebuchet MS"/>
           <w:color w:val="222222"/>
-          <w:highlight w:val="white"/>
-        </w:rPr>
-        <w:t>Bochenek</w:t>
-      </w:r>
-      <w:proofErr w:type="spellEnd"/>
+        </w:rPr>
+        <w:t>A.D. thank</w:t>
+      </w:r>
       <w:r>
         <w:rPr>
           <w:rFonts w:eastAsia="Trebuchet MS"/>
           <w:color w:val="222222"/>
-          <w:highlight w:val="white"/>
-        </w:rPr>
-        <w:t xml:space="preserve"> and Dr. William </w:t>
-      </w:r>
-      <w:proofErr w:type="spellStart"/>
+        </w:rPr>
+        <w:t>s</w:t>
+      </w:r>
       <w:r>
         <w:rPr>
           <w:rFonts w:eastAsia="Trebuchet MS"/>
           <w:color w:val="222222"/>
-          <w:highlight w:val="white"/>
-        </w:rPr>
-        <w:t>Koeppen</w:t>
-      </w:r>
-      <w:proofErr w:type="spellEnd"/>
-      <w:r>
-        <w:rPr>
-          <w:rFonts w:eastAsia="Trebuchet MS"/>
-          <w:color w:val="222222"/>
-          <w:highlight w:val="white"/>
-        </w:rPr>
-        <w:t xml:space="preserve"> of Axiom Data Science for assistance extracting the ROMS data. </w:t>
-      </w:r>
-      <w:r>
-        <w:rPr>
-          <w:rFonts w:eastAsia="Trebuchet MS"/>
-          <w:color w:val="222222"/>
-        </w:rPr>
-        <w:t>A.D. thank</w:t>
-      </w:r>
-      <w:r>
-        <w:rPr>
-          <w:rFonts w:eastAsia="Trebuchet MS"/>
-          <w:color w:val="222222"/>
-        </w:rPr>
-        <w:t>s</w:t>
-      </w:r>
-      <w:r>
-        <w:rPr>
-          <w:rFonts w:eastAsia="Trebuchet MS"/>
-          <w:color w:val="222222"/>
         </w:rPr>
         <w:t xml:space="preserve"> </w:t>
       </w:r>
@@ -9079,14 +8304,14 @@
           <w:highlight w:val="white"/>
         </w:rPr>
       </w:pPr>
-      <w:bookmarkStart w:id="120" w:name="_j7rjor86myf4" w:colFirst="0" w:colLast="0"/>
-      <w:bookmarkStart w:id="121" w:name="_wlyl2isgh4pt" w:colFirst="0" w:colLast="0"/>
-      <w:bookmarkStart w:id="122" w:name="_9nos1ewn3on8" w:colFirst="0" w:colLast="0"/>
-      <w:bookmarkStart w:id="123" w:name="_6eg1um4qsxm4" w:colFirst="0" w:colLast="0"/>
-      <w:bookmarkEnd w:id="120"/>
+      <w:bookmarkStart w:id="121" w:name="_j7rjor86myf4" w:colFirst="0" w:colLast="0"/>
+      <w:bookmarkStart w:id="122" w:name="_wlyl2isgh4pt" w:colFirst="0" w:colLast="0"/>
+      <w:bookmarkStart w:id="123" w:name="_9nos1ewn3on8" w:colFirst="0" w:colLast="0"/>
+      <w:bookmarkStart w:id="124" w:name="_6eg1um4qsxm4" w:colFirst="0" w:colLast="0"/>
       <w:bookmarkEnd w:id="121"/>
       <w:bookmarkEnd w:id="122"/>
       <w:bookmarkEnd w:id="123"/>
+      <w:bookmarkEnd w:id="124"/>
       <w:r>
         <w:rPr>
           <w:color w:val="FF0000"/>
@@ -9105,23 +8330,7 @@
           <w:color w:val="222222"/>
           <w:shd w:val="clear" w:color="auto" w:fill="F9CB9C"/>
         </w:rPr>
-        <w:t xml:space="preserve">The risk of nonindigenous species invasion in Prince William Sound associated with oil tanker traffic and ballast water management : pilot study / presented to Regional </w:t>
-      </w:r>
-      <w:proofErr w:type="spellStart"/>
-      <w:r>
-        <w:rPr>
-          <w:color w:val="222222"/>
-          <w:shd w:val="clear" w:color="auto" w:fill="F9CB9C"/>
-        </w:rPr>
-        <w:t>Citzens</w:t>
-      </w:r>
-      <w:proofErr w:type="spellEnd"/>
-      <w:r>
-        <w:rPr>
-          <w:color w:val="222222"/>
-          <w:shd w:val="clear" w:color="auto" w:fill="F9CB9C"/>
-        </w:rPr>
-        <w:t>' Advisory Council of Prince William Sound ; presented by Gregory M. Ruiz and Anson H. Hines.</w:t>
+        <w:t>The risk of nonindigenous species invasion in Prince William Sound associated with oil tanker traffic and ballast water management : pilot study / presented to Regional Citzens' Advisory Council of Prince William Sound ; presented by Gregory M. Ruiz and Anson H. Hines.</w:t>
       </w:r>
     </w:p>
     <w:p>
@@ -9141,8 +8350,8 @@
           <w:b/>
         </w:rPr>
       </w:pPr>
-      <w:bookmarkStart w:id="124" w:name="_6u0eeeycv0oa" w:colFirst="0" w:colLast="0"/>
-      <w:bookmarkEnd w:id="124"/>
+      <w:bookmarkStart w:id="125" w:name="_6u0eeeycv0oa" w:colFirst="0" w:colLast="0"/>
+      <w:bookmarkEnd w:id="125"/>
       <w:r>
         <w:br w:type="page"/>
       </w:r>
@@ -9325,7 +8534,7 @@
         <w:rPr>
           <w:noProof/>
         </w:rPr>
-        <w:t>Fetzer, I., and W. E. Arntz. 2008. Reproductive strategies of benthic invertebrates in the Kara Sea (Russian Arctic): Adaptation of reproduction modes to cold water. Marine Ecology Progress Series 356:189–202.</w:t>
+        <w:t>Colautti, R. I., I. A. Grigorovich, and H. J. MacIsaac. 2006. Propagule pressure: A null model for biological invasions. Biological Invasions 8:1023–1037.</w:t>
       </w:r>
     </w:p>
     <w:p>
@@ -9343,8 +8552,14 @@
         <w:rPr>
           <w:noProof/>
         </w:rPr>
+        <w:t xml:space="preserve">Fetzer, I., and W. E. Arntz. 2008. Reproductive strategies of benthic invertebrates in the Kara </w:t>
+      </w:r>
+      <w:r>
+        <w:rPr>
+          <w:noProof/>
+        </w:rPr>
         <w:lastRenderedPageBreak/>
-        <w:t>Grebmeier, J. M., L. W. Cooper, H. M. Feder, and B. I. Sirenko. 2006a. Ecosystem dynamics of the Pacific-influenced Northern Bering and Chukchi Seas in the Amerasian Arctic. Progress in Oceanography 71:331–361.</w:t>
+        <w:t>Sea (Russian Arctic): Adaptation of reproduction modes to cold water. Marine Ecology Progress Series 356:189–202.</w:t>
       </w:r>
     </w:p>
     <w:p>
@@ -9362,7 +8577,7 @@
         <w:rPr>
           <w:noProof/>
         </w:rPr>
-        <w:t>Grebmeier, J. M., J. E. Overland, S. E. Moore, E. V Farley, E. C. Carmack, L. W. Cooper, K. E. Frey, J. H. Helle, F. A. McLaughlin, and S. L. McNutt. 2006b. A major ecosystem shift in the Northern Bering Sea. Science 311:1461–1464.</w:t>
+        <w:t>Grebmeier, J. M., L. W. Cooper, H. M. Feder, and B. I. Sirenko. 2006a. Ecosystem dynamics of the Pacific-influenced Northern Bering and Chukchi Seas in the Amerasian Arctic. Progress in Oceanography 71:331–361.</w:t>
       </w:r>
     </w:p>
     <w:p>
@@ -9380,7 +8595,7 @@
         <w:rPr>
           <w:noProof/>
         </w:rPr>
-        <w:t>Hermann, A. J., G. A. Gibson, N. A. Bond, E. N. Curchitser, K. Hedstrom, W. Cheng, M. Wang, E. D. Cokelet, P. J. Stabeno, and K. Aydin. 2016. Projected future biophysical states of the Bering Sea. Deep-Sea Research Part II: Topical Studies in Oceanography 134:30–47.</w:t>
+        <w:t>Grebmeier, J. M., J. E. Overland, S. E. Moore, E. V Farley, E. C. Carmack, L. W. Cooper, K. E. Frey, J. H. Helle, F. A. McLaughlin, and S. L. McNutt. 2006b. A major ecosystem shift in the Northern Bering Sea. Science 311:1461–1464.</w:t>
       </w:r>
     </w:p>
     <w:p>
@@ -9398,7 +8613,7 @@
         <w:rPr>
           <w:noProof/>
         </w:rPr>
-        <w:t>Hermann, A. J., G. A. Gibson, N. A. Bond, E. N. Curchitser, K. Hedstrom, W. Cheng, M. Wang, P. J. Stabeno, L. Eisner, and K. D. Cieciel. 2013. A multivariate analysis of observed and modeled biophysical variability on the Bering Sea shelf: Multidecadal hindcasts (1970-2009) and forecasts (2010-2040). Deep-Sea Research Part II: Topical Studies in Oceanography 94:121–139.</w:t>
+        <w:t>Hermann, A. J., G. A. Gibson, N. A. Bond, E. N. Curchitser, K. Hedstrom, W. Cheng, M. Wang, E. D. Cokelet, P. J. Stabeno, and K. Aydin. 2016. Projected future biophysical states of the Bering Sea. Deep-Sea Research Part II: Topical Studies in Oceanography 134:30–47.</w:t>
       </w:r>
     </w:p>
     <w:p>
@@ -9416,21 +8631,7 @@
         <w:rPr>
           <w:noProof/>
         </w:rPr>
-        <w:t>Hewitt, C. L., and K. R. Hayes. 2002. Risk assessment of marine biological invasions. Pages 456–466</w:t>
-      </w:r>
-      <w:r>
-        <w:rPr>
-          <w:i/>
-          <w:iCs/>
-          <w:noProof/>
-        </w:rPr>
-        <w:t>in</w:t>
-      </w:r>
-      <w:r>
-        <w:rPr>
-          <w:noProof/>
-        </w:rPr>
-        <w:t xml:space="preserve"> E. Leppäkoski, S. Gollasch, and S. Olenin, editors.Invasive Aquatic Species of Europe. Distribution, Impacts and Management. Springer Netherlands.</w:t>
+        <w:t>Hermann, A. J., G. A. Gibson, N. A. Bond, E. N. Curchitser, K. Hedstrom, W. Cheng, M. Wang, P. J. Stabeno, L. Eisner, and K. D. Cieciel. 2013. A multivariate analysis of observed and modeled biophysical variability on the Bering Sea shelf: Multidecadal hindcasts (1970-2009) and forecasts (2010-2040). Deep-Sea Research Part II: Topical Studies in Oceanography 94:121–139.</w:t>
       </w:r>
     </w:p>
     <w:p>
@@ -9448,7 +8649,21 @@
         <w:rPr>
           <w:noProof/>
         </w:rPr>
-        <w:t>Hines, A. H., G. M. Ruiz, N. G. Hitchcock, and C. E. de Rivera. 2004. Projecting range expansion of invasive European green crabs (Carcinus maenas) to Alaska: temperature and salinity tolerance of larvae. Edgewater, MD.</w:t>
+        <w:t>Hewitt, C. L., and K. R. Hayes. 2002. Risk assessment of marine biological invasions. Pages 456–466</w:t>
+      </w:r>
+      <w:r>
+        <w:rPr>
+          <w:i/>
+          <w:iCs/>
+          <w:noProof/>
+        </w:rPr>
+        <w:t>in</w:t>
+      </w:r>
+      <w:r>
+        <w:rPr>
+          <w:noProof/>
+        </w:rPr>
+        <w:t xml:space="preserve"> E. Leppäkoski, S. Gollasch, and S. Olenin, editors.Invasive Aquatic Species of Europe. Distribution, Impacts and Management. Springer Netherlands.</w:t>
       </w:r>
     </w:p>
     <w:p>
@@ -9466,7 +8681,7 @@
         <w:rPr>
           <w:noProof/>
         </w:rPr>
-        <w:t>Huang, X., S. Li, P. Ni, Y. Gao, J. Bei, Z. Zhou, and A. Zhan. 2017. Rapid response to changing environments during biological invasions: DNA methylation perspectives. Molecular Ecology 12:3218–3221.</w:t>
+        <w:t>Hines, A. H., G. M. Ruiz, N. G. Hitchcock, and C. E. de Rivera. 2004. Projecting range expansion of invasive European green crabs (Carcinus maenas) to Alaska: temperature and salinity tolerance of larvae. Edgewater, MD.</w:t>
       </w:r>
     </w:p>
     <w:p>
@@ -9484,8 +8699,14 @@
         <w:rPr>
           <w:noProof/>
         </w:rPr>
+        <w:t xml:space="preserve">Huang, X., S. Li, P. Ni, Y. Gao, J. Bei, Z. Zhou, and A. Zhan. 2017. Rapid response to changing </w:t>
+      </w:r>
+      <w:r>
+        <w:rPr>
+          <w:noProof/>
+        </w:rPr>
         <w:lastRenderedPageBreak/>
-        <w:t>Kotwicki, S., and R. R. Lauth. 2013. Detecting temporal trends and environmentally-driven changes in the spatial distribution of bottom fishes and crabs on the eastern Bering Sea shelf. Deep-Sea Research Part II: Topical Studies in Oceanography 94:231–243.</w:t>
+        <w:t>environments during biological invasions: DNA methylation perspectives. Molecular Ecology 12:3218–3221.</w:t>
       </w:r>
     </w:p>
     <w:p>
@@ -9503,21 +8724,7 @@
         <w:rPr>
           <w:noProof/>
         </w:rPr>
-        <w:t>Lemke, P., J. Ren, R. B. Alley, I. Allison, J. Carrasco, G. Flato, Y. Fujii, G. Kaser, P. Mote, R. H. Thomas, and T. Zhang. 2007. Observations: Changes in snow, ice and frozen ground. Pages 337–383</w:t>
-      </w:r>
-      <w:r>
-        <w:rPr>
-          <w:i/>
-          <w:iCs/>
-          <w:noProof/>
-        </w:rPr>
-        <w:t>in</w:t>
-      </w:r>
-      <w:r>
-        <w:rPr>
-          <w:noProof/>
-        </w:rPr>
-        <w:t xml:space="preserve"> S. Solomon, D. Qin, M. Manning, Z. Chen, M. Marquis, K. B. Averyt, M. Tignor, and H. L. Miller, editors.Climate Change 2007: The Physical Science Basis. Contribution of Working Group I to the Fourth Assessment Report of the Intergovernmental Panel on Climate Change. Cambridge University Press, Cambridge, UK.</w:t>
+        <w:t>Kassahn, K. S., R. H. Crozier, H. O. Pörtner, and M. J. Caley. 2009. Animal performance and stress: Responses and tolerance limits at different levels of biological organisation. Biological Reviews 84:277–292.</w:t>
       </w:r>
     </w:p>
     <w:p>
@@ -9535,7 +8742,7 @@
         <w:rPr>
           <w:noProof/>
         </w:rPr>
-        <w:t>Lord, J. P. 2017. Impact of seawater temperature on growth and recruitment of invasive fouling species at the global scale. Marine Ecology 38:1–10.</w:t>
+        <w:t>Kotwicki, S., and R. R. Lauth. 2013. Detecting temporal trends and environmentally-driven changes in the spatial distribution of bottom fishes and crabs on the eastern Bering Sea shelf. Deep-Sea Research Part II: Topical Studies in Oceanography 94:231–243.</w:t>
       </w:r>
     </w:p>
     <w:p>
@@ -9553,7 +8760,21 @@
         <w:rPr>
           <w:noProof/>
         </w:rPr>
-        <w:t>Lord, J. P., J. M. Calini, and R. B. Whitlatch. 2015. Influence of seawater temperature and shipping on the spread and establishment of marine fouling species. Marine Biology 162:2481–2492.</w:t>
+        <w:t>Lemke, P., J. Ren, R. B. Alley, I. Allison, J. Carrasco, G. Flato, Y. Fujii, G. Kaser, P. Mote, R. H. Thomas, and T. Zhang. 2007. Observations: Changes in snow, ice and frozen ground. Pages 337–383</w:t>
+      </w:r>
+      <w:r>
+        <w:rPr>
+          <w:i/>
+          <w:iCs/>
+          <w:noProof/>
+        </w:rPr>
+        <w:t>in</w:t>
+      </w:r>
+      <w:r>
+        <w:rPr>
+          <w:noProof/>
+        </w:rPr>
+        <w:t xml:space="preserve"> S. Solomon, D. Qin, M. Manning, Z. Chen, M. Marquis, K. B. Averyt, M. Tignor, and H. L. Miller, editors.Climate Change 2007: The Physical Science Basis. Contribution of Working Group I to the Fourth Assessment Report of the Intergovernmental Panel on Climate Change. Cambridge University Press, Cambridge, UK.</w:t>
       </w:r>
     </w:p>
     <w:p>
@@ -9571,7 +8792,7 @@
         <w:rPr>
           <w:noProof/>
         </w:rPr>
-        <w:t>Matsuno, K., A. Yamaguchi, T. Hirawake, and I. Imai. 2011. Year-to-year changes of the mesozooplankton community in the Chukchi Sea during summers of 1991, 1992 and 2007, 2008. Polar Biology 34:1349–1360.</w:t>
+        <w:t>Lord, J. P. 2017. Impact of seawater temperature on growth and recruitment of invasive fouling species at the global scale. Marine Ecology 38:1–10.</w:t>
       </w:r>
     </w:p>
     <w:p>
@@ -9589,7 +8810,7 @@
         <w:rPr>
           <w:noProof/>
         </w:rPr>
-        <w:t>Miller, A. W., and G. M. Ruiz. 2014. Arctic shipping and marine invaders. Nature Climate Change 4:413–416.</w:t>
+        <w:t>Lord, J. P., J. M. Calini, and R. B. Whitlatch. 2015. Influence of seawater temperature and shipping on the spread and establishment of marine fouling species. Marine Biology 162:2481–2492.</w:t>
       </w:r>
     </w:p>
     <w:p>
@@ -9607,7 +8828,7 @@
         <w:rPr>
           <w:noProof/>
         </w:rPr>
-        <w:t>Miller, K. B. 2016. Forecasting at the edge of the niche: Didemnum vexillum in Southeast Alaska. Marine Biology 163:1–12.</w:t>
+        <w:t>Matsuno, K., A. Yamaguchi, T. Hirawake, and I. Imai. 2011. Year-to-year changes of the mesozooplankton community in the Chukchi Sea during summers of 1991, 1992 and 2007, 2008. Polar Biology 34:1349–1360.</w:t>
       </w:r>
     </w:p>
     <w:p>
@@ -9625,14 +8846,14 @@
         <w:rPr>
           <w:noProof/>
         </w:rPr>
-        <w:t xml:space="preserve">Molnar, J. L., R. L. Gamboa, C. Revenga, and M. D. Spalding. 2008. Assessing the global threat of invasive species to marine biodiversity. Frontiers in Ecology and the Environment </w:t>
+        <w:t xml:space="preserve">Miller, A. W., and G. M. Ruiz. 2014. Arctic shipping and marine invaders. Nature Climate </w:t>
       </w:r>
       <w:r>
         <w:rPr>
           <w:noProof/>
         </w:rPr>
         <w:lastRenderedPageBreak/>
-        <w:t>6:485–492.</w:t>
+        <w:t>Change 4:413–416.</w:t>
       </w:r>
     </w:p>
     <w:p>
@@ -9650,7 +8871,7 @@
         <w:rPr>
           <w:noProof/>
         </w:rPr>
-        <w:t>Monaco, C. J., and B. Helmuth. 2011. Tipping Points, Thresholds and the Keystone Role of Physiology in Marine Climate Change Research. Page Advances in Marine Biology.</w:t>
+        <w:t>Miller, K. B. 2016. Forecasting at the edge of the niche: Didemnum vexillum in Southeast Alaska. Marine Biology 163:1–12.</w:t>
       </w:r>
     </w:p>
     <w:p>
@@ -9668,7 +8889,7 @@
         <w:rPr>
           <w:noProof/>
         </w:rPr>
-        <w:t>Mueter, F. J., and M. A. Litzow. 2008. Sea ice retreat alters the biogeography of the Bering Sea continental shelf. Ecological Applications 18:309–320.</w:t>
+        <w:t>Molnar, J. L., R. L. Gamboa, C. Revenga, and M. D. Spalding. 2008. Assessing the global threat of invasive species to marine biodiversity. Frontiers in Ecology and the Environment 6:485–492.</w:t>
       </w:r>
     </w:p>
     <w:p>
@@ -9686,7 +8907,7 @@
         <w:rPr>
           <w:noProof/>
         </w:rPr>
-        <w:t>Nakićenović, N., J. Alcamo, G. Davis, B. de Vries, J. Fenhann, S. Gaffin, and K. Gregory. 2000. IPCC Special Report on Emissions Scenarios: A special report of Working Group III of the Intergovernmental Panel on Climate Change. Page Emissions Scenarios. Cambridge University Press, Cambridge, UK.</w:t>
+        <w:t>Monaco, C. J., and B. Helmuth. 2011. Tipping Points, Thresholds and the Keystone Role of Physiology in Marine Climate Change Research. Page Advances in Marine Biology.</w:t>
       </w:r>
     </w:p>
     <w:p>
@@ -9704,7 +8925,7 @@
         <w:rPr>
           <w:noProof/>
         </w:rPr>
-        <w:t>Powers, S. P., M. A. Bishop, J. H. Grabowski, and C. H. Peterson. 2006. Distribution of the invasive bivalve Mya arenaria L. on intertidal flats of southcentral Alaska. Journal of Sea Research 55:207–216.</w:t>
+        <w:t>Mueter, F. J., and M. A. Litzow. 2008. Sea ice retreat alters the biogeography of the Bering Sea continental shelf. Ecological Applications 18:309–320.</w:t>
       </w:r>
     </w:p>
     <w:p>
@@ -9722,7 +8943,7 @@
         <w:rPr>
           <w:noProof/>
         </w:rPr>
-        <w:t>Reid, P. C., D. G. Johns, M. Edwards, M. Starr, M. Poulin, and P. Snoeijs. 2007. A biological consequence of reducing Arctic ice cover: Arrival of the Pacific diatom Neodenticula seminae in the North Atlantic for the first time in 800000 years. Global Change Biology 13:1910–1921.</w:t>
+        <w:t>Nakićenović, N., J. Alcamo, G. Davis, B. de Vries, J. Fenhann, S. Gaffin, and K. Gregory. 2000. IPCC Special Report on Emissions Scenarios: A special report of Working Group III of the Intergovernmental Panel on Climate Change. Page Emissions Scenarios. Cambridge University Press, Cambridge, UK.</w:t>
       </w:r>
     </w:p>
     <w:p>
@@ -9740,7 +8961,7 @@
         <w:rPr>
           <w:noProof/>
         </w:rPr>
-        <w:t>Renaud, P. E., M. K. Sejr, B. A. Bluhm, B. Sirenko, and I. H. Ellingsen. 2015. The future of Arctic benthos: Expansion, invasion, and biodiversity. Progress in Oceanography 139:244–257.</w:t>
+        <w:t>Pörtner, H. 2001. Climate change and temperature-dependent biogeography: Oxygen limitation of thermal tolerance in animals. Naturwissenschaften 88:137–146.</w:t>
       </w:r>
     </w:p>
     <w:p>
@@ -9758,7 +8979,7 @@
         <w:rPr>
           <w:noProof/>
         </w:rPr>
-        <w:t>de Rivera, C. E., N. G. Hitchcock, S. J. Teck, B. P. Steves, A. H. Hines, and G. M. Ruiz. 2007. Larval development rate predicts range expansion of an introduced crab. Marine Biology 150:1275–1288.</w:t>
+        <w:t>Powers, S. P., M. A. Bishop, J. H. Grabowski, and C. H. Peterson. 2006. Distribution of the invasive bivalve Mya arenaria L. on intertidal flats of southcentral Alaska. Journal of Sea Research 55:207–216.</w:t>
       </w:r>
     </w:p>
     <w:p>
@@ -9776,14 +8997,7 @@
         <w:rPr>
           <w:noProof/>
         </w:rPr>
-        <w:t xml:space="preserve">de Rivera, C. E., B. P. Steves, P. W. Fofonoff, A. H. Hines, and G. M. Ruiz. 2011. Potential for </w:t>
-      </w:r>
-      <w:r>
-        <w:rPr>
-          <w:noProof/>
-        </w:rPr>
-        <w:lastRenderedPageBreak/>
-        <w:t>high-latitude marine invasions along western North America. Diversity and Distributions 17:1198–1209.</w:t>
+        <w:t>Reid, P. C., D. G. Johns, M. Edwards, M. Starr, M. Poulin, and P. Snoeijs. 2007. A biological consequence of reducing Arctic ice cover: Arrival of the Pacific diatom Neodenticula seminae in the North Atlantic for the first time in 800000 years. Global Change Biology 13:1910–1921.</w:t>
       </w:r>
     </w:p>
     <w:p>
@@ -9801,7 +9015,8 @@
         <w:rPr>
           <w:noProof/>
         </w:rPr>
-        <w:t>Ruiz, G. M., J. T. Carlton, E. D. Grosholz, and A. H. Hines. 1997. Global invasions of marine and estuarine habitats by non-indigenous species: Mechanisms, extent, and consequences. American Zoologist 37:621–632.</w:t>
+        <w:lastRenderedPageBreak/>
+        <w:t>Renaud, P. E., M. K. Sejr, B. A. Bluhm, B. Sirenko, and I. H. Ellingsen. 2015. The future of Arctic benthos: Expansion, invasion, and biodiversity. Progress in Oceanography 139:244–257.</w:t>
       </w:r>
     </w:p>
     <w:p>
@@ -9819,7 +9034,7 @@
         <w:rPr>
           <w:noProof/>
         </w:rPr>
-        <w:t>Ruiz, G. M., P. W. Fofonoff, and J. T. Carlton. 2015. Invasion history and vector dynamics in coastal marine ecosystems: a North American perspective. Aquatic Ecosystem Health &amp; Management 18:299–311.</w:t>
+        <w:t>de Rivera, C. E., N. G. Hitchcock, S. J. Teck, B. P. Steves, A. H. Hines, and G. M. Ruiz. 2007. Larval development rate predicts range expansion of an introduced crab. Marine Biology 150:1275–1288.</w:t>
       </w:r>
     </w:p>
     <w:p>
@@ -9837,21 +9052,7 @@
         <w:rPr>
           <w:noProof/>
         </w:rPr>
-        <w:t>Ruiz, G. M., and C. L. Hewitt. 2009. Latitudinal patterns of biological invasions in marine ecosystems: a polar perspective. Pages 347–358</w:t>
-      </w:r>
-      <w:r>
-        <w:rPr>
-          <w:i/>
-          <w:iCs/>
-          <w:noProof/>
-        </w:rPr>
-        <w:t>in</w:t>
-      </w:r>
-      <w:r>
-        <w:rPr>
-          <w:noProof/>
-        </w:rPr>
-        <w:t xml:space="preserve"> I. Krupnik, M. A. Lang, and S. E. Miller, editors.Smithsonian at the Poles: Contributions to International Polar Year Science. Smithsonian Institution Scholarly Press, Washington, DC.</w:t>
+        <w:t>de Rivera, C. E., B. P. Steves, P. W. Fofonoff, A. H. Hines, and G. M. Ruiz. 2011. Potential for high-latitude marine invasions along western North America. Diversity and Distributions 17:1198–1209.</w:t>
       </w:r>
     </w:p>
     <w:p>
@@ -9869,7 +9070,7 @@
         <w:rPr>
           <w:noProof/>
         </w:rPr>
-        <w:t>Saunders, M., and A. Metaxas. 2007. Temperature explains settlement patterns of the introduced bryozoan Membranipora membranacea in Nova Scotia, Canada. Marine Ecology Progress Series 344:95–106.</w:t>
+        <w:t>Ruiz, G. M., J. T. Carlton, E. D. Grosholz, and A. H. Hines. 1997. Global invasions of marine and estuarine habitats by non-indigenous species: Mechanisms, extent, and consequences. American Zoologist 37:621–632.</w:t>
       </w:r>
     </w:p>
     <w:p>
@@ -9887,7 +9088,7 @@
         <w:rPr>
           <w:noProof/>
         </w:rPr>
-        <w:t>Sorte, C. J. B. 2014. Synergies between climate change and species invasions: Evidence from marine systems. Invasive Species and Global Climate Change:101–116.</w:t>
+        <w:t>Ruiz, G. M., P. W. Fofonoff, and J. T. Carlton. 2015. Invasion history and vector dynamics in coastal marine ecosystems: a North American perspective. Aquatic Ecosystem Health &amp; Management 18:299–311.</w:t>
       </w:r>
     </w:p>
     <w:p>
@@ -9905,7 +9106,21 @@
         <w:rPr>
           <w:noProof/>
         </w:rPr>
-        <w:t>Sorte, C. J. B., S. J. Jones, and L. P. Miller. 2011. Geographic variation in temperature tolerance as an indicator of potential population responses to climate change. Journal of Experimental Marine Biology and Ecology 400:209–217.</w:t>
+        <w:t>Ruiz, G. M., and C. L. Hewitt. 2009. Latitudinal patterns of biological invasions in marine ecosystems: a polar perspective. Pages 347–358</w:t>
+      </w:r>
+      <w:r>
+        <w:rPr>
+          <w:i/>
+          <w:iCs/>
+          <w:noProof/>
+        </w:rPr>
+        <w:t>in</w:t>
+      </w:r>
+      <w:r>
+        <w:rPr>
+          <w:noProof/>
+        </w:rPr>
+        <w:t xml:space="preserve"> I. Krupnik, M. A. Lang, and S. E. Miller, editors.Smithsonian at the Poles: Contributions to International Polar Year Science. Smithsonian Institution Scholarly Press, Washington, DC.</w:t>
       </w:r>
     </w:p>
     <w:p>
@@ -9923,14 +9138,7 @@
         <w:rPr>
           <w:noProof/>
         </w:rPr>
-        <w:t xml:space="preserve">Spalding, M. D., H. E. Fox, G. R. Allen, N. Davidson, Z. A. Ferdaña, M. Finlayson, B. S. Halpern, M. A. Jorge, A. Lombana, S. A. Lourie, K. D. Martin, E. McManus, J. Molnar, C. A. Recchia, and J. Robertson. 2007. Marine ecoregions of the world: a bioregionalization of </w:t>
-      </w:r>
-      <w:r>
-        <w:rPr>
-          <w:noProof/>
-        </w:rPr>
-        <w:lastRenderedPageBreak/>
-        <w:t>coastal and shelf areas. BioScience 57:573–583.</w:t>
+        <w:t>Saunders, M., and A. Metaxas. 2007. Temperature explains settlement patterns of the introduced bryozoan Membranipora membranacea in Nova Scotia, Canada. Marine Ecology Progress Series 344:95–106.</w:t>
       </w:r>
     </w:p>
     <w:p>
@@ -9948,7 +9156,14 @@
         <w:rPr>
           <w:noProof/>
         </w:rPr>
-        <w:t>Stabeno, P. J., N. A. Bond, and S. A. Salo. 2007. On the recent warming of the southeastern Bering Sea shelf. Deep-Sea Research Part II: Topical Studies in Oceanography 54:2599–2618.</w:t>
+        <w:t xml:space="preserve">Sorte, C. J. B. 2014. Synergies between climate change and species invasions: Evidence from </w:t>
+      </w:r>
+      <w:r>
+        <w:rPr>
+          <w:noProof/>
+        </w:rPr>
+        <w:lastRenderedPageBreak/>
+        <w:t>marine systems. Invasive Species and Global Climate Change:101–116.</w:t>
       </w:r>
     </w:p>
     <w:p>
@@ -9966,7 +9181,7 @@
         <w:rPr>
           <w:noProof/>
         </w:rPr>
-        <w:t>Stabeno, P. J., N. B. Kachel, S. E. Moore, J. M. Napp, M. Sigler, A. Yamaguchi, and A. N. Zerbini. 2012. Comparison of warm and cold years on the southeastern Bering Sea shelf and some implications for the ecosystem. Deep-Sea Research Part II: Topical Studies in Oceanography 65:31–45.</w:t>
+        <w:t>Sorte, C. J. B., S. J. Jones, and L. P. Miller. 2011. Geographic variation in temperature tolerance as an indicator of potential population responses to climate change. Journal of Experimental Marine Biology and Ecology 400:209–217.</w:t>
       </w:r>
     </w:p>
     <w:p>
@@ -9984,21 +9199,7 @@
         <w:rPr>
           <w:noProof/>
         </w:rPr>
-        <w:t>Stabeno, P. J., J. D. Schumacher, and K. Ohtani. 1999. The physical oceanography of the Bering Sea. Pages 1–28</w:t>
-      </w:r>
-      <w:r>
-        <w:rPr>
-          <w:i/>
-          <w:iCs/>
-          <w:noProof/>
-        </w:rPr>
-        <w:t>in</w:t>
-      </w:r>
-      <w:r>
-        <w:rPr>
-          <w:noProof/>
-        </w:rPr>
-        <w:t xml:space="preserve"> T. R. Loughlin and K. Ohtani, editors.Dynamics of the Bering Sea. University of Alaska Sea Grant, Fairbanks, AK.</w:t>
+        <w:t>Spalding, M. D., H. E. Fox, G. R. Allen, N. Davidson, Z. A. Ferdaña, M. Finlayson, B. S. Halpern, M. A. Jorge, A. Lombana, S. A. Lourie, K. D. Martin, E. McManus, J. Molnar, C. A. Recchia, and J. Robertson. 2007. Marine ecoregions of the world: a bioregionalization of coastal and shelf areas. BioScience 57:573–583.</w:t>
       </w:r>
     </w:p>
     <w:p>
@@ -10016,7 +9217,7 @@
         <w:rPr>
           <w:noProof/>
         </w:rPr>
-        <w:t>Stachowicz, J. J., J. R. Terwin, R. B. Whitlatch, and R. W. Osman. 2002. Linking climate change and biological invasions: Ocean warming facilitates nonindigenous species invasions. Proceedings of the National Academy of Sciences of the United States of America 99:15497–500.</w:t>
+        <w:t>Stabeno, P. J., N. A. Bond, and S. A. Salo. 2007. On the recent warming of the southeastern Bering Sea shelf. Deep-Sea Research Part II: Topical Studies in Oceanography 54:2599–2618.</w:t>
       </w:r>
     </w:p>
     <w:p>
@@ -10034,7 +9235,7 @@
         <w:rPr>
           <w:noProof/>
         </w:rPr>
-        <w:t>Stroeve, J. C., M. C. Serreze, M. M. Holland, J. E. Kay, J. Malanik, and A. P. Barrett. 2012. The Arctic’s rapidly shrinking sea ice cover: A research synthesis. Climatic Change 110:1005–1027.</w:t>
+        <w:t>Stabeno, P. J., N. B. Kachel, S. E. Moore, J. M. Napp, M. Sigler, A. Yamaguchi, and A. N. Zerbini. 2012. Comparison of warm and cold years on the southeastern Bering Sea shelf and some implications for the ecosystem. Deep-Sea Research Part II: Topical Studies in Oceanography 65:31–45.</w:t>
       </w:r>
     </w:p>
     <w:p>
@@ -10052,7 +9253,21 @@
         <w:rPr>
           <w:noProof/>
         </w:rPr>
-        <w:t>Turon, X., J. I. Cañete, J. Sellanes, R. M. Rocha, and S. López-Legentil. 2016. Too cold for invasions? Contrasting patterns of native and introduced ascidians in subantarctic and temperate Chile. Management of Biological Invasions 7:77–86.</w:t>
+        <w:t>Stabeno, P. J., J. D. Schumacher, and K. Ohtani. 1999. The physical oceanography of the Bering Sea. Pages 1–28</w:t>
+      </w:r>
+      <w:r>
+        <w:rPr>
+          <w:i/>
+          <w:iCs/>
+          <w:noProof/>
+        </w:rPr>
+        <w:t>in</w:t>
+      </w:r>
+      <w:r>
+        <w:rPr>
+          <w:noProof/>
+        </w:rPr>
+        <w:t xml:space="preserve"> T. R. Loughlin and K. Ohtani, editors.Dynamics of the Bering Sea. University of Alaska Sea Grant, Fairbanks, AK.</w:t>
       </w:r>
     </w:p>
     <w:p>
@@ -10070,14 +9285,7 @@
         <w:rPr>
           <w:noProof/>
         </w:rPr>
-        <w:t xml:space="preserve">Valdizan, A., P. G. Beninger, P. Decottignies, M. Chantrel, and B. Cognie. 2011. Evidence that rising coastal seawater temperatures increase reproductive output of the invasive gastropod </w:t>
-      </w:r>
-      <w:r>
-        <w:rPr>
-          <w:noProof/>
-        </w:rPr>
-        <w:lastRenderedPageBreak/>
-        <w:t>Crepidula fornicata. Marine Ecology Progress Series 438:153–165.</w:t>
+        <w:t>Stachowicz, J. J., J. R. Terwin, R. B. Whitlatch, and R. W. Osman. 2002. Linking climate change and biological invasions: Ocean warming facilitates nonindigenous species invasions. Proceedings of the National Academy of Sciences of the United States of America 99:15497–500.</w:t>
       </w:r>
     </w:p>
     <w:p>
@@ -10095,7 +9303,14 @@
         <w:rPr>
           <w:noProof/>
         </w:rPr>
-        <w:t>Verling, E., G. M. Ruiz, L. D. Smith, B. Galil, A. W. Miller, and K. R. Murphy. 2005. Supply-side invasion ecology: characterizing propagule pressure in coastal ecosystems. Proceedings of the Royal Society B: Biological Sciences 272:1249–1257.</w:t>
+        <w:t xml:space="preserve">Stroeve, J. C., M. C. Serreze, M. M. Holland, J. E. Kay, J. Malanik, and A. P. Barrett. 2012. The </w:t>
+      </w:r>
+      <w:r>
+        <w:rPr>
+          <w:noProof/>
+        </w:rPr>
+        <w:lastRenderedPageBreak/>
+        <w:t>Arctic’s rapidly shrinking sea ice cover: A research synthesis. Climatic Change 110:1005–1027.</w:t>
       </w:r>
     </w:p>
     <w:p>
@@ -10113,7 +9328,7 @@
         <w:rPr>
           <w:noProof/>
         </w:rPr>
-        <w:t>Verna, D., B. Harris, K. Holzer, and M. Minton. 2016. Ballast-borne marine invasive species: exploring the risk to coastal Alaska, USA. Management of Biological Invasions 7:199–211.</w:t>
+        <w:t>Valdizan, A., P. G. Beninger, P. Decottignies, M. Chantrel, and B. Cognie. 2011. Evidence that rising coastal seawater temperatures increase reproductive output of the invasive gastropod Crepidula fornicata. Marine Ecology Progress Series 438:153–165.</w:t>
       </w:r>
     </w:p>
     <w:p>
@@ -10131,7 +9346,7 @@
         <w:rPr>
           <w:noProof/>
         </w:rPr>
-        <w:t>Wang, M., J. E. Overland, and N. A. Bond. 2010. Climate projections for selected large marine ecosystems. Journal of Marine Systems 79:258–266.</w:t>
+        <w:t>Verling, E., G. M. Ruiz, L. D. Smith, B. Galil, A. W. Miller, and K. R. Murphy. 2005. Supply-side invasion ecology: characterizing propagule pressure in coastal ecosystems. Proceedings of the Royal Society B: Biological Sciences 272:1249–1257.</w:t>
       </w:r>
     </w:p>
     <w:p>
@@ -10149,7 +9364,7 @@
         <w:rPr>
           <w:noProof/>
         </w:rPr>
-        <w:t>Wang, M., J. E. Overland, and P. Stabeno. 2012. Future climate of the Bering and Chukchi Seas projected by global climate models. Deep-Sea Research Part II: Topical Studies in Oceanography 65–70:46–57.</w:t>
+        <w:t>Verna, D., B. Harris, K. Holzer, and M. Minton. 2016. Ballast-borne marine invasive species: exploring the risk to coastal Alaska, USA. Management of Biological Invasions 7:199–211.</w:t>
       </w:r>
     </w:p>
     <w:p>
@@ -10167,7 +9382,7 @@
         <w:rPr>
           <w:noProof/>
         </w:rPr>
-        <w:t>Ware, C., J. Berge, A. Jelmert, S. M. Olsen, L. Pellissier, M. Wisz, D. Kriticos, G. Semenov, S. Kwaśniewski, and I. G. Alsos. 2016. Biological introduction risks from shipping in a warming Arctic. Journal of Applied Ecology 53:340–349.</w:t>
+        <w:t>Wang, M., J. E. Overland, and N. A. Bond. 2010. Climate projections for selected large marine ecosystems. Journal of Marine Systems 79:258–266.</w:t>
       </w:r>
     </w:p>
     <w:p>
@@ -10185,7 +9400,7 @@
         <w:rPr>
           <w:noProof/>
         </w:rPr>
-        <w:t>Ware, C., J. Berge, J. H. Sundet, J. B. Kirkpatrick, A. D. M. Coutts, A. Jelmert, S. M. Olsen, O. Floerl, M. S. Wisz, and I. G. Alsos. 2014. Climate change, non-indigenous species and shipping: assessing the risk of species introduction to a high-Arctic archipelago. Diversity and Distributions 20:10–19.</w:t>
+        <w:t>Wang, M., J. E. Overland, and P. Stabeno. 2012. Future climate of the Bering and Chukchi Seas projected by global climate models. Deep-Sea Research Part II: Topical Studies in Oceanography 65–70:46–57.</w:t>
       </w:r>
     </w:p>
     <w:p>
@@ -10203,7 +9418,7 @@
         <w:rPr>
           <w:noProof/>
         </w:rPr>
-        <w:t>Watson, J. T., and A. C. Haynie. 2016. Using vessel monitoring system data to identify and characterize trips made by fishing vessels in the United States North Pacific. PLoS ONE 11:1–20.</w:t>
+        <w:t>Ware, C., J. Berge, A. Jelmert, S. M. Olsen, L. Pellissier, M. Wisz, D. Kriticos, G. Semenov, S. Kwaśniewski, and I. G. Alsos. 2016. Biological introduction risks from shipping in a warming Arctic. Journal of Applied Ecology 53:340–349.</w:t>
       </w:r>
     </w:p>
     <w:p>
@@ -10221,14 +9436,7 @@
         <w:rPr>
           <w:noProof/>
         </w:rPr>
-        <w:t xml:space="preserve">Witte, S., C. Buschbaum, J. E. E. van Beusekom, and K. Reise. 2010. Does climatic warming explain why an introduced barnacle finally takes over after a lag of more than 50 years? </w:t>
-      </w:r>
-      <w:r>
-        <w:rPr>
-          <w:noProof/>
-        </w:rPr>
-        <w:lastRenderedPageBreak/>
-        <w:t>Biological Invasions 12:3579–3589.</w:t>
+        <w:t>Ware, C., J. Berge, J. H. Sundet, J. B. Kirkpatrick, A. D. M. Coutts, A. Jelmert, S. M. Olsen, O. Floerl, M. S. Wisz, and I. G. Alsos. 2014. Climate change, non-indigenous species and shipping: assessing the risk of species introduction to a high-Arctic archipelago. Diversity and Distributions 20:10–19.</w:t>
       </w:r>
     </w:p>
     <w:p>
@@ -10246,7 +9454,14 @@
         <w:rPr>
           <w:noProof/>
         </w:rPr>
-        <w:t>Wyllie-Echeverria, T., and W. S. Wooster. 1998. Year-to-year variations in Bering Sea ice cover and some consequences for fish distributions. Fisheries Oceanography 7:159–170.</w:t>
+        <w:t xml:space="preserve">Watson, J. T., and A. C. Haynie. 2016. Using vessel monitoring system data to identify and </w:t>
+      </w:r>
+      <w:r>
+        <w:rPr>
+          <w:noProof/>
+        </w:rPr>
+        <w:lastRenderedPageBreak/>
+        <w:t>characterize trips made by fishing vessels in the United States North Pacific. PLoS ONE 11:1–20.</w:t>
       </w:r>
     </w:p>
     <w:p>
@@ -10256,6 +9471,42 @@
         <w:autoSpaceDN w:val="0"/>
         <w:adjustRightInd w:val="0"/>
         <w:ind w:left="480" w:hanging="480"/>
+        <w:rPr>
+          <w:noProof/>
+        </w:rPr>
+      </w:pPr>
+      <w:r>
+        <w:rPr>
+          <w:noProof/>
+        </w:rPr>
+        <w:t>Witte, S., C. Buschbaum, J. E. E. van Beusekom, and K. Reise. 2010. Does climatic warming explain why an introduced barnacle finally takes over after a lag of more than 50 years? Biological Invasions 12:3579–3589.</w:t>
+      </w:r>
+    </w:p>
+    <w:p>
+      <w:pPr>
+        <w:widowControl w:val="0"/>
+        <w:autoSpaceDE w:val="0"/>
+        <w:autoSpaceDN w:val="0"/>
+        <w:adjustRightInd w:val="0"/>
+        <w:ind w:left="480" w:hanging="480"/>
+        <w:rPr>
+          <w:noProof/>
+        </w:rPr>
+      </w:pPr>
+      <w:r>
+        <w:rPr>
+          <w:noProof/>
+        </w:rPr>
+        <w:t>Wyllie-Echeverria, T., and W. S. Wooster. 1998. Year-to-year variations in Bering Sea ice cover and some consequences for fish distributions. Fisheries Oceanography 7:159–170.</w:t>
+      </w:r>
+    </w:p>
+    <w:p>
+      <w:pPr>
+        <w:widowControl w:val="0"/>
+        <w:autoSpaceDE w:val="0"/>
+        <w:autoSpaceDN w:val="0"/>
+        <w:adjustRightInd w:val="0"/>
+        <w:ind w:left="480" w:hanging="480"/>
       </w:pPr>
       <w:r>
         <w:fldChar w:fldCharType="end"/>
@@ -10298,29 +9549,8 @@
         <w:ind w:left="255" w:hanging="285"/>
         <w:contextualSpacing/>
       </w:pPr>
-      <w:proofErr w:type="spellStart"/>
-      <w:r>
-        <w:t>Floerl</w:t>
-      </w:r>
-      <w:proofErr w:type="spellEnd"/>
-      <w:r>
-        <w:t xml:space="preserve">, O., </w:t>
-      </w:r>
-      <w:proofErr w:type="spellStart"/>
-      <w:r>
-        <w:t>Inglis</w:t>
-      </w:r>
-      <w:proofErr w:type="spellEnd"/>
-      <w:r>
-        <w:t xml:space="preserve">, G.J., </w:t>
-      </w:r>
-      <w:proofErr w:type="spellStart"/>
-      <w:r>
-        <w:t>Dey</w:t>
-      </w:r>
-      <w:proofErr w:type="spellEnd"/>
-      <w:r>
-        <w:t>, K., and Smith, A. [2009]. The importance of transport hubs in stepping-stone invasions. Journal of Applied Ecology 46(1): 37–45. https://doi.org/10.1111/j.1365-2664.2008.01540.x</w:t>
+      <w:r>
+        <w:t>Floerl, O., Inglis, G.J., Dey, K., and Smith, A. [2009]. The importance of transport hubs in stepping-stone invasions. Journal of Applied Ecology 46(1): 37–45. https://doi.org/10.1111/j.1365-2664.2008.01540.x</w:t>
       </w:r>
     </w:p>
     <w:p>
@@ -10329,29 +9559,8 @@
         <w:ind w:left="360" w:hanging="360"/>
         <w:contextualSpacing/>
       </w:pPr>
-      <w:proofErr w:type="spellStart"/>
-      <w:r>
-        <w:t>Fofonoff</w:t>
-      </w:r>
-      <w:proofErr w:type="spellEnd"/>
-      <w:r>
-        <w:t xml:space="preserve">, P.W., G.M. Ruiz, B. </w:t>
-      </w:r>
-      <w:proofErr w:type="spellStart"/>
-      <w:r>
-        <w:t>Steves</w:t>
-      </w:r>
-      <w:proofErr w:type="spellEnd"/>
-      <w:r>
-        <w:t xml:space="preserve">, C. </w:t>
-      </w:r>
-      <w:proofErr w:type="spellStart"/>
-      <w:r>
-        <w:t>Simkanin</w:t>
-      </w:r>
-      <w:proofErr w:type="spellEnd"/>
-      <w:r>
-        <w:t>, and J.T. Carlton. 2003. National Exotic Marine and Estuarine Species Information System (NEMESIS). Available online: http://invasions.si.edu/nemesis/</w:t>
+      <w:r>
+        <w:t>Fofonoff, P.W., G.M. Ruiz, B. Steves, C. Simkanin, and J.T. Carlton. 2003. National Exotic Marine and Estuarine Species Information System (NEMESIS). Available online: http://invasions.si.edu/nemesis/</w:t>
       </w:r>
     </w:p>
     <w:p>
@@ -10370,37 +9579,12 @@
         <w:ind w:left="255" w:hanging="285"/>
         <w:contextualSpacing/>
       </w:pPr>
-      <w:proofErr w:type="spellStart"/>
       <w:r>
         <w:rPr>
           <w:color w:val="333333"/>
           <w:highlight w:val="white"/>
         </w:rPr>
-        <w:t>Gu</w:t>
-      </w:r>
-      <w:proofErr w:type="spellEnd"/>
-      <w:r>
-        <w:rPr>
-          <w:color w:val="333333"/>
-          <w:highlight w:val="white"/>
-        </w:rPr>
-        <w:t xml:space="preserve">, Z. (2014) </w:t>
-      </w:r>
-      <w:proofErr w:type="spellStart"/>
-      <w:r>
-        <w:rPr>
-          <w:color w:val="333333"/>
-          <w:highlight w:val="white"/>
-        </w:rPr>
-        <w:t>circlize</w:t>
-      </w:r>
-      <w:proofErr w:type="spellEnd"/>
-      <w:r>
-        <w:rPr>
-          <w:color w:val="333333"/>
-          <w:highlight w:val="white"/>
-        </w:rPr>
-        <w:t xml:space="preserve"> implements and enhances circular visualization in R. Bioinformatics. DOI: </w:t>
+        <w:t xml:space="preserve">Gu, Z. (2014) circlize implements and enhances circular visualization in R. Bioinformatics. DOI: </w:t>
       </w:r>
       <w:hyperlink r:id="rId11">
         <w:r>
@@ -10481,55 +9665,7 @@
           <w:color w:val="222222"/>
           <w:highlight w:val="white"/>
         </w:rPr>
-        <w:t xml:space="preserve">Wasson, K., </w:t>
-      </w:r>
-      <w:proofErr w:type="spellStart"/>
-      <w:r>
-        <w:rPr>
-          <w:color w:val="222222"/>
-          <w:highlight w:val="white"/>
-        </w:rPr>
-        <w:t>Zabin</w:t>
-      </w:r>
-      <w:proofErr w:type="spellEnd"/>
-      <w:r>
-        <w:rPr>
-          <w:color w:val="222222"/>
-          <w:highlight w:val="white"/>
-        </w:rPr>
-        <w:t xml:space="preserve">, C.J., </w:t>
-      </w:r>
-      <w:proofErr w:type="spellStart"/>
-      <w:r>
-        <w:rPr>
-          <w:color w:val="222222"/>
-          <w:highlight w:val="white"/>
-        </w:rPr>
-        <w:t>Bedinger</w:t>
-      </w:r>
-      <w:proofErr w:type="spellEnd"/>
-      <w:r>
-        <w:rPr>
-          <w:color w:val="222222"/>
-          <w:highlight w:val="white"/>
-        </w:rPr>
-        <w:t xml:space="preserve">, L., Cristina Diaz, M., and </w:t>
-      </w:r>
-      <w:proofErr w:type="spellStart"/>
-      <w:r>
-        <w:rPr>
-          <w:color w:val="222222"/>
-          <w:highlight w:val="white"/>
-        </w:rPr>
-        <w:t>Pearse</w:t>
-      </w:r>
-      <w:proofErr w:type="spellEnd"/>
-      <w:r>
-        <w:rPr>
-          <w:color w:val="222222"/>
-          <w:highlight w:val="white"/>
-        </w:rPr>
-        <w:t>, J.S. [2001]. Biological invasions of estuaries without international shipping: the importance of intraregional transport. Biological Conservation 102(2): 143–153. https://doi.org/10.1016/S0006-3207(01)00098-2</w:t>
+        <w:t>Wasson, K., Zabin, C.J., Bedinger, L., Cristina Diaz, M., and Pearse, J.S. [2001]. Biological invasions of estuaries without international shipping: the importance of intraregional transport. Biological Conservation 102(2): 143–153. https://doi.org/10.1016/S0006-3207(01)00098-2</w:t>
       </w:r>
     </w:p>
     <w:p>
@@ -10539,31 +9675,7 @@
         <w:contextualSpacing/>
       </w:pPr>
       <w:r>
-        <w:t xml:space="preserve">Whitehouse, A., and S. </w:t>
-      </w:r>
-      <w:proofErr w:type="spellStart"/>
-      <w:r>
-        <w:t>Zador</w:t>
-      </w:r>
-      <w:proofErr w:type="spellEnd"/>
-      <w:r>
-        <w:t xml:space="preserve">. (2016). Preliminary assessment of the Alaska Arctic. In: </w:t>
-      </w:r>
-      <w:proofErr w:type="spellStart"/>
-      <w:r>
-        <w:t>Zador</w:t>
-      </w:r>
-      <w:proofErr w:type="spellEnd"/>
-      <w:r>
-        <w:t xml:space="preserve">, S., and </w:t>
-      </w:r>
-      <w:proofErr w:type="spellStart"/>
-      <w:r>
-        <w:t>Siddon</w:t>
-      </w:r>
-      <w:proofErr w:type="spellEnd"/>
-      <w:r>
-        <w:t>, E, eds.. Ecosystem Considerations 2016: Status of the Eastern Bering Sea Marine Ecosystem, Stock Assessment and Fishery Evaluation Report, North Pacific Fishery Management Council, Anchorage, AK.</w:t>
+        <w:t>Whitehouse, A., and S. Zador. (2016). Preliminary assessment of the Alaska Arctic. In: Zador, S., and Siddon, E, eds.. Ecosystem Considerations 2016: Status of the Eastern Bering Sea Marine Ecosystem, Stock Assessment and Fishery Evaluation Report, North Pacific Fishery Management Council, Anchorage, AK.</w:t>
       </w:r>
     </w:p>
     <w:p>
@@ -10574,23 +9686,7 @@
       </w:pPr>
       <w:r>
         <w:lastRenderedPageBreak/>
-        <w:t xml:space="preserve">Wyllie-Echeverria T, Wooster WS (1998) Year-to-year variations in Bering Sea ice cover and some consequences for fish distributions. Fish </w:t>
-      </w:r>
-      <w:proofErr w:type="spellStart"/>
-      <w:r>
-        <w:t>Oceanogr</w:t>
-      </w:r>
-      <w:proofErr w:type="spellEnd"/>
-      <w:r>
-        <w:t xml:space="preserve"> 7:159–170. </w:t>
-      </w:r>
-      <w:proofErr w:type="spellStart"/>
-      <w:r>
-        <w:t>doi</w:t>
-      </w:r>
-      <w:proofErr w:type="spellEnd"/>
-      <w:r>
-        <w:t>: 10.1046/j.1365-2419.1998.00058.x</w:t>
+        <w:t>Wyllie-Echeverria T, Wooster WS (1998) Year-to-year variations in Bering Sea ice cover and some consequences for fish distributions. Fish Oceanogr 7:159–170. doi: 10.1046/j.1365-2419.1998.00058.x</w:t>
       </w:r>
     </w:p>
     <w:p>
@@ -10610,8 +9706,8 @@
           <w:highlight w:val="white"/>
         </w:rPr>
       </w:pPr>
-      <w:bookmarkStart w:id="125" w:name="_91zzxnwcm8d4" w:colFirst="0" w:colLast="0"/>
-      <w:bookmarkEnd w:id="125"/>
+      <w:bookmarkStart w:id="126" w:name="_91zzxnwcm8d4" w:colFirst="0" w:colLast="0"/>
+      <w:bookmarkEnd w:id="126"/>
     </w:p>
     <w:p>
       <w:pPr>
@@ -11003,8 +10099,8 @@
           <w:szCs w:val="24"/>
         </w:rPr>
       </w:pPr>
-      <w:bookmarkStart w:id="126" w:name="_Ref495296378"/>
-      <w:bookmarkStart w:id="127" w:name="_Toc498420915"/>
+      <w:bookmarkStart w:id="127" w:name="_Ref495296378"/>
+      <w:bookmarkStart w:id="128" w:name="_Toc498420915"/>
       <w:r>
         <w:rPr>
           <w:rFonts w:ascii="Times New Roman" w:hAnsi="Times New Roman"/>
@@ -11056,7 +10152,7 @@
         </w:rPr>
         <w:fldChar w:fldCharType="end"/>
       </w:r>
-      <w:bookmarkEnd w:id="126"/>
+      <w:bookmarkEnd w:id="127"/>
       <w:r>
         <w:rPr>
           <w:rFonts w:ascii="Times New Roman" w:hAnsi="Times New Roman"/>
@@ -11065,7 +10161,7 @@
         </w:rPr>
         <w:t>. Change in the number of species and percent area projected to have year-round suitable habitat for non-native marine species (42 assessed) between current (2003-2012) and mid-century (2030-2039).</w:t>
       </w:r>
-      <w:bookmarkEnd w:id="127"/>
+      <w:bookmarkEnd w:id="128"/>
     </w:p>
     <w:tbl>
       <w:tblPr>
@@ -11667,8 +10763,8 @@
           <w:szCs w:val="24"/>
         </w:rPr>
       </w:pPr>
-      <w:bookmarkStart w:id="128" w:name="_Ref495296758"/>
-      <w:bookmarkStart w:id="129" w:name="_Toc498420916"/>
+      <w:bookmarkStart w:id="129" w:name="_Ref495296758"/>
+      <w:bookmarkStart w:id="130" w:name="_Toc498420916"/>
       <w:r>
         <w:rPr>
           <w:rFonts w:ascii="Times New Roman" w:hAnsi="Times New Roman"/>
@@ -11720,7 +10816,7 @@
         </w:rPr>
         <w:fldChar w:fldCharType="end"/>
       </w:r>
-      <w:bookmarkEnd w:id="128"/>
+      <w:bookmarkEnd w:id="129"/>
       <w:r>
         <w:rPr>
           <w:rFonts w:ascii="Times New Roman" w:hAnsi="Times New Roman"/>
@@ -11746,7 +10842,7 @@
         </w:rPr>
         <w:t>of consecutive reproductive habitat for the three ROMS models and two study periods. We assessed suitable habitat for 29 species using species-specific, published temperature and salinity thresholds required for growth and reproduction. Prior to calculations, we excluded species that could not reproduce in our study area (number of weeks = 0) and two “outliers” that were able to reproduce nearly year-round (number of weeks ≥ 49).</w:t>
       </w:r>
-      <w:bookmarkEnd w:id="129"/>
+      <w:bookmarkEnd w:id="130"/>
       <w:r>
         <w:rPr>
           <w:rFonts w:ascii="Times New Roman" w:hAnsi="Times New Roman"/>
@@ -13053,65 +12149,17 @@
           <w:highlight w:val="white"/>
         </w:rPr>
       </w:pPr>
-      <w:commentRangeStart w:id="130"/>
+      <w:commentRangeStart w:id="131"/>
       <w:r>
         <w:rPr>
           <w:color w:val="222222"/>
           <w:highlight w:val="white"/>
         </w:rPr>
-        <w:t xml:space="preserve">Figure </w:t>
-      </w:r>
-      <w:proofErr w:type="spellStart"/>
-      <w:r>
-        <w:rPr>
-          <w:color w:val="222222"/>
-          <w:highlight w:val="white"/>
-        </w:rPr>
-        <w:t>XXBallast</w:t>
-      </w:r>
-      <w:proofErr w:type="spellEnd"/>
-      <w:r>
-        <w:rPr>
-          <w:color w:val="222222"/>
-          <w:highlight w:val="white"/>
-        </w:rPr>
-        <w:t>. Amounts of ballast water (</w:t>
-      </w:r>
-      <w:proofErr w:type="spellStart"/>
-      <w:r>
-        <w:rPr>
-          <w:color w:val="222222"/>
-          <w:highlight w:val="white"/>
-        </w:rPr>
-        <w:t>mt</w:t>
-      </w:r>
-      <w:proofErr w:type="spellEnd"/>
-      <w:r>
-        <w:rPr>
-          <w:color w:val="222222"/>
-          <w:highlight w:val="white"/>
-        </w:rPr>
-        <w:t>) transported to the Bering Sea (bolded ports, above dashed line) and their regions of origin (</w:t>
-      </w:r>
-      <w:proofErr w:type="spellStart"/>
-      <w:r>
-        <w:rPr>
-          <w:color w:val="222222"/>
-          <w:highlight w:val="white"/>
-        </w:rPr>
-        <w:t>unbolded</w:t>
-      </w:r>
-      <w:proofErr w:type="spellEnd"/>
-      <w:r>
-        <w:rPr>
-          <w:color w:val="222222"/>
-          <w:highlight w:val="white"/>
-        </w:rPr>
-        <w:t xml:space="preserve"> text, below dashed line). Numbers in parentheses show total volumes per region. Figure excludes ballast water exchanges not reported by a specific port / country (e.g., open ocean exchanges), totaling ~80% of reported ballast water exchange. Data from the National Ballast Information Clearinghouse.  </w:t>
-      </w:r>
-      <w:commentRangeEnd w:id="130"/>
-      <w:r>
-        <w:commentReference w:id="130"/>
+        <w:t xml:space="preserve">Figure XXBallast. Amounts of ballast water (mt) transported to the Bering Sea (bolded ports, above dashed line) and their regions of origin (unbolded text, below dashed line). Numbers in parentheses show total volumes per region. Figure excludes ballast water exchanges not reported by a specific port / country (e.g., open ocean exchanges), totaling ~80% of reported ballast water exchange. Data from the National Ballast Information Clearinghouse.  </w:t>
+      </w:r>
+      <w:commentRangeEnd w:id="131"/>
+      <w:r>
+        <w:commentReference w:id="131"/>
       </w:r>
     </w:p>
     <w:sectPr>
@@ -13184,7 +12232,7 @@
       </w:r>
     </w:p>
   </w:comment>
-  <w:comment w:id="12" w:author="Amanda Droghini" w:date="2018-03-07T17:46:00Z" w:initials="AD">
+  <w:comment w:id="12" w:author="Amanda Droghini" w:date="2018-03-14T07:16:00Z" w:initials="AD">
     <w:p>
       <w:pPr>
         <w:pStyle w:val="CommentText"/>
@@ -13196,7 +12244,7 @@
         <w:annotationRef/>
       </w:r>
       <w:r>
-        <w:t>Need to fix all the citations in this paragraph</w:t>
+        <w:t>Need to fix citations for entire paragraph</w:t>
       </w:r>
     </w:p>
   </w:comment>
@@ -13212,15 +12260,7 @@
         <w:annotationRef/>
       </w:r>
       <w:r>
-        <w:t xml:space="preserve">Other citation for this? Hop and </w:t>
-      </w:r>
-      <w:proofErr w:type="spellStart"/>
-      <w:r>
-        <w:t>Gjosaeter</w:t>
-      </w:r>
-      <w:proofErr w:type="spellEnd"/>
-      <w:r>
-        <w:t xml:space="preserve"> 2013??</w:t>
+        <w:t>Other citation for this? Hop and Gjosaeter 2013??</w:t>
       </w:r>
     </w:p>
   </w:comment>
@@ -13256,7 +12296,7 @@
       </w:r>
     </w:p>
   </w:comment>
-  <w:comment w:id="22" w:author="Amanda Droghini" w:date="2018-03-08T07:32:00Z" w:initials="AD">
+  <w:comment w:id="23" w:author="Amanda Droghini" w:date="2018-03-08T07:32:00Z" w:initials="AD">
     <w:p>
       <w:pPr>
         <w:pStyle w:val="CommentText"/>
@@ -13272,7 +12312,7 @@
       </w:r>
     </w:p>
   </w:comment>
-  <w:comment w:id="23" w:author="Microsoft Office User" w:date="2018-02-20T08:24:00Z" w:initials="MOU">
+  <w:comment w:id="24" w:author="Microsoft Office User" w:date="2018-02-20T08:24:00Z" w:initials="MOU">
     <w:p>
       <w:pPr>
         <w:pStyle w:val="CommentText"/>
@@ -13299,13 +12339,8 @@
       <w:pPr>
         <w:pStyle w:val="CommentText"/>
       </w:pPr>
-      <w:proofErr w:type="spellStart"/>
-      <w:r>
-        <w:t>Farré</w:t>
-      </w:r>
-      <w:proofErr w:type="spellEnd"/>
-      <w:r>
-        <w:t xml:space="preserve"> et al. 2014</w:t>
+      <w:r>
+        <w:t>Farré et al. 2014</w:t>
       </w:r>
     </w:p>
     <w:p>
@@ -13314,7 +12349,7 @@
       </w:pPr>
     </w:p>
   </w:comment>
-  <w:comment w:id="24" w:author="Amanda Droghini" w:date="2018-02-24T15:35:00Z" w:initials="AD">
+  <w:comment w:id="25" w:author="Amanda Droghini" w:date="2018-02-24T15:35:00Z" w:initials="AD">
     <w:p>
       <w:pPr>
         <w:pStyle w:val="CommentText"/>
@@ -13326,19 +12361,11 @@
         <w:annotationRef/>
       </w:r>
       <w:r>
-        <w:t xml:space="preserve">See </w:t>
-      </w:r>
-      <w:proofErr w:type="spellStart"/>
-      <w:r>
-        <w:t>melia</w:t>
-      </w:r>
-      <w:proofErr w:type="spellEnd"/>
-      <w:r>
-        <w:t xml:space="preserve"> et al 2016 for stats on how much faster arctic route are</w:t>
+        <w:t>See melia et al 2016 for stats on how much faster arctic route are</w:t>
       </w:r>
     </w:p>
   </w:comment>
-  <w:comment w:id="25" w:author="Amanda Droghini" w:date="2018-02-05T07:29:00Z" w:initials="AD">
+  <w:comment w:id="26" w:author="Amanda Droghini" w:date="2018-02-05T07:29:00Z" w:initials="AD">
     <w:p>
       <w:pPr>
         <w:pStyle w:val="CommentText"/>
@@ -13354,7 +12381,7 @@
       </w:r>
     </w:p>
   </w:comment>
-  <w:comment w:id="34" w:author="Amanda Droghini" w:date="2018-02-18T10:10:00Z" w:initials="AD">
+  <w:comment w:id="34" w:author="Amanda Droghini" w:date="2018-03-14T08:05:00Z" w:initials="AD">
     <w:p>
       <w:pPr>
         <w:pStyle w:val="CommentText"/>
@@ -13366,11 +12393,48 @@
         <w:annotationRef/>
       </w:r>
       <w:r>
+        <w:rPr>
+          <w:noProof/>
+        </w:rPr>
+        <w:t>I st</w:t>
+      </w:r>
+      <w:r>
+        <w:rPr>
+          <w:noProof/>
+        </w:rPr>
+        <w:t xml:space="preserve">ill </w:t>
+      </w:r>
+      <w:r>
+        <w:rPr>
+          <w:noProof/>
+        </w:rPr>
+        <w:t>struggle with writ</w:t>
+      </w:r>
+      <w:r>
+        <w:rPr>
+          <w:noProof/>
+        </w:rPr>
+        <w:t>ing decent hypotheses/predictions...</w:t>
+      </w:r>
+    </w:p>
+  </w:comment>
+  <w:comment w:id="36" w:author="Amanda Droghini" w:date="2018-02-18T10:10:00Z" w:initials="AD">
+    <w:p>
+      <w:pPr>
+        <w:pStyle w:val="CommentText"/>
+      </w:pPr>
+      <w:r>
+        <w:rPr>
+          <w:rStyle w:val="CommentReference"/>
+        </w:rPr>
+        <w:annotationRef/>
+      </w:r>
+      <w:r>
         <w:t>don’t think we need an entire paragraph dedicated to methods intro?</w:t>
       </w:r>
     </w:p>
   </w:comment>
-  <w:comment w:id="35" w:author="Amanda Droghini" w:date="2018-02-24T08:30:00Z" w:initials="AD">
+  <w:comment w:id="37" w:author="Amanda Droghini" w:date="2018-02-24T08:30:00Z" w:initials="AD">
     <w:p>
       <w:pPr>
         <w:pStyle w:val="CommentText"/>
@@ -13386,7 +12450,7 @@
       </w:r>
     </w:p>
   </w:comment>
-  <w:comment w:id="42" w:author="Amanda Droghini" w:date="2018-02-17T08:31:00Z" w:initials="AD">
+  <w:comment w:id="44" w:author="Amanda Droghini" w:date="2018-02-17T08:31:00Z" w:initials="AD">
     <w:p>
       <w:pPr>
         <w:pStyle w:val="CommentText"/>
@@ -13402,7 +12466,7 @@
       </w:r>
     </w:p>
   </w:comment>
-  <w:comment w:id="44" w:author="Amanda Droghini" w:date="2018-03-08T07:19:00Z" w:initials="AD">
+  <w:comment w:id="46" w:author="Amanda Droghini" w:date="2018-03-08T07:19:00Z" w:initials="AD">
     <w:p>
       <w:pPr>
         <w:pStyle w:val="CommentText"/>
@@ -13414,19 +12478,11 @@
         <w:annotationRef/>
       </w:r>
       <w:r>
-        <w:t xml:space="preserve">Just write up to 40…. I </w:t>
-      </w:r>
-      <w:proofErr w:type="spellStart"/>
-      <w:r>
-        <w:t>donèt</w:t>
-      </w:r>
-      <w:proofErr w:type="spellEnd"/>
-      <w:r>
-        <w:t xml:space="preserve"> think the model can actually predict &lt;10m</w:t>
+        <w:t>Just write up to 40…. I donèt think the model can actually predict &lt;10m</w:t>
       </w:r>
     </w:p>
   </w:comment>
-  <w:comment w:id="45" w:author="Amanda Droghini" w:date="2018-01-31T07:24:00Z" w:initials="AD">
+  <w:comment w:id="47" w:author="Amanda Droghini" w:date="2018-01-31T07:24:00Z" w:initials="AD">
     <w:p>
       <w:pPr>
         <w:pStyle w:val="CommentText"/>
@@ -13442,7 +12498,7 @@
       </w:r>
     </w:p>
   </w:comment>
-  <w:comment w:id="48" w:author="Amanda Droghini" w:date="2018-02-17T08:32:00Z" w:initials="AD">
+  <w:comment w:id="50" w:author="Amanda Droghini" w:date="2018-02-17T08:32:00Z" w:initials="AD">
     <w:p>
       <w:pPr>
         <w:pStyle w:val="CommentText"/>
@@ -13458,7 +12514,7 @@
       </w:r>
     </w:p>
   </w:comment>
-  <w:comment w:id="50" w:author="Amanda Droghini" w:date="2018-01-31T07:34:00Z" w:initials="AD">
+  <w:comment w:id="52" w:author="Amanda Droghini" w:date="2018-01-31T07:34:00Z" w:initials="AD">
     <w:p>
       <w:pPr>
         <w:pStyle w:val="CommentText"/>
@@ -13470,17 +12526,11 @@
         <w:annotationRef/>
       </w:r>
       <w:r>
-        <w:t xml:space="preserve">Whether to include this sentence + the next ones depends on what figures we </w:t>
-      </w:r>
-      <w:r>
-        <w:t>are included in final MS. S</w:t>
-      </w:r>
-      <w:r>
-        <w:t>hould we use an ensemble approach?</w:t>
+        <w:t>Whether to include this sentence + the next ones depends on what figures we are included in final MS. Should we use an ensemble approach?</w:t>
       </w:r>
     </w:p>
   </w:comment>
-  <w:comment w:id="51" w:author="Amanda Droghini" w:date="2018-01-31T07:37:00Z" w:initials="AD">
+  <w:comment w:id="53" w:author="Amanda Droghini" w:date="2018-01-31T07:37:00Z" w:initials="AD">
     <w:p>
       <w:pPr>
         <w:pStyle w:val="CommentText"/>
@@ -13496,7 +12546,7 @@
       </w:r>
     </w:p>
   </w:comment>
-  <w:comment w:id="55" w:author="Amanda Droghini" w:date="2018-02-08T21:45:00Z" w:initials="AD">
+  <w:comment w:id="57" w:author="Amanda Droghini" w:date="2018-02-08T21:45:00Z" w:initials="AD">
     <w:p>
       <w:pPr>
         <w:pStyle w:val="CommentText"/>
@@ -13512,7 +12562,7 @@
       </w:r>
     </w:p>
   </w:comment>
-  <w:comment w:id="60" w:author="Amanda Droghini" w:date="2018-02-17T08:35:00Z" w:initials="AD">
+  <w:comment w:id="62" w:author="Amanda Droghini" w:date="2018-02-17T08:35:00Z" w:initials="AD">
     <w:p>
       <w:pPr>
         <w:pStyle w:val="CommentText"/>
@@ -13528,7 +12578,7 @@
       </w:r>
     </w:p>
   </w:comment>
-  <w:comment w:id="62" w:author="Amanda Droghini" w:date="2017-11-12T22:06:00Z" w:initials="">
+  <w:comment w:id="64" w:author="Amanda Droghini" w:date="2017-11-12T22:06:00Z" w:initials="">
     <w:p>
       <w:pPr>
         <w:widowControl w:val="0"/>
@@ -13538,7 +12588,7 @@
       </w:r>
     </w:p>
   </w:comment>
-  <w:comment w:id="64" w:author="Amanda Droghini" w:date="2017-11-12T21:47:00Z" w:initials="">
+  <w:comment w:id="66" w:author="Amanda Droghini" w:date="2017-11-12T21:47:00Z" w:initials="">
     <w:p>
       <w:pPr>
         <w:widowControl w:val="0"/>
@@ -13548,7 +12598,7 @@
       </w:r>
     </w:p>
   </w:comment>
-  <w:comment w:id="65" w:author="Amanda Droghini" w:date="2017-11-12T21:47:00Z" w:initials="">
+  <w:comment w:id="67" w:author="Amanda Droghini" w:date="2017-11-12T21:47:00Z" w:initials="">
     <w:p>
       <w:pPr>
         <w:widowControl w:val="0"/>
@@ -13558,7 +12608,7 @@
       </w:r>
     </w:p>
   </w:comment>
-  <w:comment w:id="66" w:author="Amanda Droghini" w:date="2017-11-12T21:51:00Z" w:initials="">
+  <w:comment w:id="68" w:author="Amanda Droghini" w:date="2017-11-12T21:51:00Z" w:initials="">
     <w:p>
       <w:pPr>
         <w:widowControl w:val="0"/>
@@ -13568,7 +12618,7 @@
       </w:r>
     </w:p>
   </w:comment>
-  <w:comment w:id="72" w:author="Amanda Droghini" w:date="2018-02-17T09:03:00Z" w:initials="AD">
+  <w:comment w:id="74" w:author="Amanda Droghini" w:date="2018-02-17T09:03:00Z" w:initials="AD">
     <w:p>
       <w:pPr>
         <w:pStyle w:val="CommentText"/>
@@ -13580,19 +12630,11 @@
         <w:annotationRef/>
       </w:r>
       <w:r>
-        <w:t xml:space="preserve">can you graph frequency distribution for this? # of species by # of </w:t>
-      </w:r>
-      <w:proofErr w:type="spellStart"/>
-      <w:r>
-        <w:t>consec</w:t>
-      </w:r>
-      <w:proofErr w:type="spellEnd"/>
-      <w:r>
-        <w:t xml:space="preserve"> weeks</w:t>
+        <w:t>can you graph frequency distribution for this? # of species by # of consec weeks</w:t>
       </w:r>
     </w:p>
   </w:comment>
-  <w:comment w:id="74" w:author="Amanda Droghini" w:date="2018-03-11T10:23:00Z" w:initials="AD">
+  <w:comment w:id="76" w:author="Amanda Droghini" w:date="2018-03-11T10:23:00Z" w:initials="AD">
     <w:p>
       <w:pPr>
         <w:pStyle w:val="CommentText"/>
@@ -13608,7 +12650,7 @@
       </w:r>
     </w:p>
   </w:comment>
-  <w:comment w:id="75" w:author="Amanda Droghini" w:date="2018-02-17T08:54:00Z" w:initials="AD">
+  <w:comment w:id="77" w:author="Amanda Droghini" w:date="2018-02-17T08:54:00Z" w:initials="AD">
     <w:p>
       <w:pPr>
         <w:pStyle w:val="CommentText"/>
@@ -13628,7 +12670,7 @@
       </w:r>
     </w:p>
   </w:comment>
-  <w:comment w:id="76" w:author="Amanda Droghini" w:date="2018-02-17T08:55:00Z" w:initials="AD">
+  <w:comment w:id="78" w:author="Amanda Droghini" w:date="2018-02-17T08:55:00Z" w:initials="AD">
     <w:p>
       <w:pPr>
         <w:pStyle w:val="CommentText"/>
@@ -13640,19 +12682,11 @@
         <w:annotationRef/>
       </w:r>
       <w:r>
-        <w:t xml:space="preserve">do all 3 models agree on these 6? if so, say that </w:t>
-      </w:r>
-      <w:proofErr w:type="spellStart"/>
-      <w:r>
-        <w:t>insead</w:t>
-      </w:r>
-      <w:proofErr w:type="spellEnd"/>
-      <w:r>
-        <w:t>.</w:t>
+        <w:t>do all 3 models agree on these 6? if so, say that insead.</w:t>
       </w:r>
     </w:p>
   </w:comment>
-  <w:comment w:id="77" w:author="Amanda Droghini" w:date="2017-11-12T22:38:00Z" w:initials="">
+  <w:comment w:id="79" w:author="Amanda Droghini" w:date="2017-11-12T22:38:00Z" w:initials="">
     <w:p>
       <w:pPr>
         <w:widowControl w:val="0"/>
@@ -13662,7 +12696,7 @@
       </w:r>
     </w:p>
   </w:comment>
-  <w:comment w:id="79" w:author="Amanda Droghini" w:date="2018-02-17T09:01:00Z" w:initials="AD">
+  <w:comment w:id="81" w:author="Amanda Droghini" w:date="2018-02-17T09:01:00Z" w:initials="AD">
     <w:p>
       <w:pPr>
         <w:pStyle w:val="CommentText"/>
@@ -13678,7 +12712,7 @@
       </w:r>
     </w:p>
   </w:comment>
-  <w:comment w:id="80" w:author="Amanda Droghini" w:date="2017-11-12T22:41:00Z" w:initials="">
+  <w:comment w:id="82" w:author="Amanda Droghini" w:date="2017-11-12T22:41:00Z" w:initials="">
     <w:p>
       <w:pPr>
         <w:widowControl w:val="0"/>
@@ -13688,7 +12722,7 @@
       </w:r>
     </w:p>
   </w:comment>
-  <w:comment w:id="81" w:author="Amanda Droghini" w:date="2017-11-12T22:20:00Z" w:initials="">
+  <w:comment w:id="83" w:author="Amanda Droghini" w:date="2017-11-12T22:20:00Z" w:initials="">
     <w:p>
       <w:pPr>
         <w:widowControl w:val="0"/>
@@ -13698,7 +12732,7 @@
       </w:r>
     </w:p>
   </w:comment>
-  <w:comment w:id="82" w:author="Amanda Droghini" w:date="2017-11-12T22:27:00Z" w:initials="">
+  <w:comment w:id="84" w:author="Amanda Droghini" w:date="2017-11-12T22:27:00Z" w:initials="">
     <w:p>
       <w:pPr>
         <w:widowControl w:val="0"/>
@@ -13708,7 +12742,7 @@
       </w:r>
     </w:p>
   </w:comment>
-  <w:comment w:id="87" w:author="Amanda Droghini" w:date="2018-03-13T08:23:00Z" w:initials="AD">
+  <w:comment w:id="89" w:author="Amanda Droghini" w:date="2018-03-13T08:23:00Z" w:initials="AD">
     <w:p>
       <w:pPr>
         <w:pStyle w:val="CommentText"/>
@@ -13724,7 +12758,7 @@
       </w:r>
     </w:p>
   </w:comment>
-  <w:comment w:id="88" w:author="Amanda Droghini" w:date="2018-03-08T07:44:00Z" w:initials="AD">
+  <w:comment w:id="90" w:author="Amanda Droghini" w:date="2018-03-08T07:44:00Z" w:initials="AD">
     <w:p>
       <w:pPr>
         <w:pStyle w:val="CommentText"/>
@@ -13740,7 +12774,7 @@
       </w:r>
     </w:p>
   </w:comment>
-  <w:comment w:id="90" w:author="Amanda Droghini" w:date="2018-03-06T07:44:00Z" w:initials="AD">
+  <w:comment w:id="92" w:author="Amanda Droghini" w:date="2018-03-06T07:44:00Z" w:initials="AD">
     <w:p>
       <w:pPr>
         <w:pStyle w:val="CommentText"/>
@@ -13752,19 +12786,11 @@
         <w:annotationRef/>
       </w:r>
       <w:r>
-        <w:t xml:space="preserve">Not sure where to put this? I want to put it at the beginning but then I feel like it diminishes our </w:t>
-      </w:r>
-      <w:proofErr w:type="spellStart"/>
-      <w:r>
-        <w:t>findngs</w:t>
-      </w:r>
-      <w:proofErr w:type="spellEnd"/>
-      <w:r>
-        <w:t>?!?</w:t>
+        <w:t>Not sure where to put this? I want to put it at the beginning but then I feel like it diminishes our findngs?!?</w:t>
       </w:r>
     </w:p>
   </w:comment>
-  <w:comment w:id="94" w:author="Amanda Droghini" w:date="2018-03-07T08:30:00Z" w:initials="AD">
+  <w:comment w:id="96" w:author="Amanda Droghini" w:date="2018-03-07T08:30:00Z" w:initials="AD">
     <w:p>
       <w:pPr>
         <w:pStyle w:val="CommentText"/>
@@ -13783,7 +12809,7 @@
       </w:r>
     </w:p>
   </w:comment>
-  <w:comment w:id="95" w:author="Amanda Droghini" w:date="2018-03-07T08:20:00Z" w:initials="AD">
+  <w:comment w:id="97" w:author="Amanda Droghini" w:date="2018-03-07T08:20:00Z" w:initials="AD">
     <w:p>
       <w:pPr>
         <w:pStyle w:val="CommentText"/>
@@ -13795,19 +12821,11 @@
         <w:annotationRef/>
       </w:r>
       <w:r>
-        <w:t xml:space="preserve">Need to actually read </w:t>
-      </w:r>
-      <w:proofErr w:type="spellStart"/>
-      <w:r>
-        <w:t>Fetzer</w:t>
-      </w:r>
-      <w:proofErr w:type="spellEnd"/>
-      <w:r>
-        <w:t xml:space="preserve"> paper</w:t>
+        <w:t>Need to actually read Fetzer paper</w:t>
       </w:r>
     </w:p>
   </w:comment>
-  <w:comment w:id="106" w:author="Amanda Droghini" w:date="2018-03-12T08:23:00Z" w:initials="AD">
+  <w:comment w:id="108" w:author="Amanda Droghini" w:date="2018-03-12T08:23:00Z" w:initials="AD">
     <w:p>
       <w:pPr>
         <w:pStyle w:val="CommentText"/>
@@ -13819,15 +12837,7 @@
         <w:annotationRef/>
       </w:r>
       <w:r>
-        <w:t xml:space="preserve">Cite </w:t>
-      </w:r>
-      <w:proofErr w:type="spellStart"/>
-      <w:r>
-        <w:t>Floerl</w:t>
-      </w:r>
-      <w:proofErr w:type="spellEnd"/>
-      <w:r>
-        <w:t xml:space="preserve"> et al. 2009 </w:t>
+        <w:t xml:space="preserve">Cite Floerl et al. 2009 </w:t>
       </w:r>
       <w:r>
         <w:t>The importance of transport hubs in stepping-stone invasions</w:t>
@@ -13842,7 +12852,7 @@
       </w:r>
     </w:p>
   </w:comment>
-  <w:comment w:id="108" w:author="Amanda Droghini" w:date="2018-02-06T05:47:00Z" w:initials="AD">
+  <w:comment w:id="110" w:author="Amanda Droghini" w:date="2018-02-06T05:47:00Z" w:initials="AD">
     <w:p>
       <w:pPr>
         <w:pStyle w:val="CommentText"/>
@@ -13858,7 +12868,7 @@
       </w:r>
     </w:p>
   </w:comment>
-  <w:comment w:id="109" w:author="Amanda Droghini" w:date="2018-03-05T07:34:00Z" w:initials="AD">
+  <w:comment w:id="111" w:author="Amanda Droghini" w:date="2018-03-05T07:34:00Z" w:initials="AD">
     <w:p>
       <w:pPr>
         <w:pStyle w:val="CommentText"/>
@@ -13887,7 +12897,7 @@
       </w:r>
     </w:p>
   </w:comment>
-  <w:comment w:id="114" w:author="Amanda Droghini" w:date="2018-02-06T12:55:00Z" w:initials="AD">
+  <w:comment w:id="116" w:author="Amanda Droghini" w:date="2018-02-06T12:55:00Z" w:initials="AD">
     <w:p>
       <w:pPr>
         <w:pStyle w:val="CommentText"/>
@@ -13898,13 +12908,8 @@
         </w:rPr>
         <w:annotationRef/>
       </w:r>
-      <w:proofErr w:type="spellStart"/>
-      <w:r>
-        <w:t>Thieltges</w:t>
-      </w:r>
-      <w:proofErr w:type="spellEnd"/>
-      <w:r>
-        <w:t xml:space="preserve"> et al 2004 ++ see who cites them!</w:t>
+      <w:r>
+        <w:t>Thieltges et al 2004 ++ see who cites them!</w:t>
       </w:r>
     </w:p>
     <w:p>
@@ -13938,15 +12943,9 @@
       </w:pPr>
     </w:p>
     <w:p>
-      <w:proofErr w:type="spellStart"/>
-      <w:r>
-        <w:t>Nehls</w:t>
-      </w:r>
-      <w:proofErr w:type="spellEnd"/>
-      <w:r>
-        <w:t xml:space="preserve"> et al. </w:t>
-      </w:r>
-      <w:proofErr w:type="spellStart"/>
+      <w:r>
+        <w:t xml:space="preserve">Nehls et al. </w:t>
+      </w:r>
       <w:r>
         <w:rPr>
           <w:b/>
@@ -13956,9 +12955,18 @@
           <w:szCs w:val="30"/>
           <w:shd w:val="clear" w:color="auto" w:fill="F8F8F8"/>
         </w:rPr>
-        <w:t>Wadden</w:t>
-      </w:r>
-      <w:proofErr w:type="spellEnd"/>
+        <w:t>Wadden Sea mussel beds invaded by oysters and slipper limpets: competition or climate control?</w:t>
+      </w:r>
+    </w:p>
+    <w:p>
+      <w:pPr>
+        <w:pStyle w:val="CommentText"/>
+      </w:pPr>
+    </w:p>
+    <w:p>
+      <w:r>
+        <w:t xml:space="preserve">Witte et al. </w:t>
+      </w:r>
       <w:r>
         <w:rPr>
           <w:b/>
@@ -13968,7 +12976,7 @@
           <w:szCs w:val="30"/>
           <w:shd w:val="clear" w:color="auto" w:fill="F8F8F8"/>
         </w:rPr>
-        <w:t xml:space="preserve"> Sea mussel beds invaded by oysters and slipper limpets: competition or climate control?</w:t>
+        <w:t>Does climatic warming explain why an introduced barnacle finally takes over after a lag of more than 50 years?</w:t>
       </w:r>
     </w:p>
     <w:p>
@@ -13978,7 +12986,7 @@
     </w:p>
     <w:p>
       <w:r>
-        <w:t xml:space="preserve">Witte et al. </w:t>
+        <w:t xml:space="preserve">Hinz et al </w:t>
       </w:r>
       <w:r>
         <w:rPr>
@@ -13989,7 +12997,7 @@
           <w:szCs w:val="30"/>
           <w:shd w:val="clear" w:color="auto" w:fill="F8F8F8"/>
         </w:rPr>
-        <w:t>Does climatic warming explain why an introduced barnacle finally takes over after a lag of more than 50 years?</w:t>
+        <w:t>Temporal differences across a bio-geographical boundary reveal slow response of sub-littoral benthos to climate change</w:t>
       </w:r>
     </w:p>
     <w:p>
@@ -13998,13 +13006,8 @@
       </w:pPr>
     </w:p>
     <w:p>
-      <w:proofErr w:type="spellStart"/>
-      <w:r>
-        <w:t>Hinz</w:t>
-      </w:r>
-      <w:proofErr w:type="spellEnd"/>
-      <w:r>
-        <w:t xml:space="preserve"> et al </w:t>
+      <w:r>
+        <w:t xml:space="preserve">Valdizan et al </w:t>
       </w:r>
       <w:r>
         <w:rPr>
@@ -14015,7 +13018,7 @@
           <w:szCs w:val="30"/>
           <w:shd w:val="clear" w:color="auto" w:fill="F8F8F8"/>
         </w:rPr>
-        <w:t>Temporal differences across a bio-geographical boundary reveal slow response of sub-littoral benthos to climate change</w:t>
+        <w:t>Evidence that rising coastal seawater temperatures increase reproductive output of the invasive gastropod Crepidula fornicata</w:t>
       </w:r>
     </w:p>
     <w:p>
@@ -14023,87 +13026,24 @@
         <w:pStyle w:val="CommentText"/>
       </w:pPr>
     </w:p>
-    <w:p>
-      <w:proofErr w:type="spellStart"/>
-      <w:r>
-        <w:t>Valdizan</w:t>
-      </w:r>
-      <w:proofErr w:type="spellEnd"/>
-      <w:r>
-        <w:t xml:space="preserve"> et al </w:t>
-      </w:r>
-      <w:r>
-        <w:rPr>
-          <w:b/>
-          <w:bCs/>
-          <w:color w:val="333333"/>
-          <w:sz w:val="30"/>
-          <w:szCs w:val="30"/>
-          <w:shd w:val="clear" w:color="auto" w:fill="F8F8F8"/>
-        </w:rPr>
-        <w:t xml:space="preserve">Evidence that rising coastal seawater temperatures increase reproductive output of the invasive gastropod </w:t>
-      </w:r>
-      <w:proofErr w:type="spellStart"/>
-      <w:r>
-        <w:rPr>
-          <w:b/>
-          <w:bCs/>
-          <w:color w:val="333333"/>
-          <w:sz w:val="30"/>
-          <w:szCs w:val="30"/>
-          <w:shd w:val="clear" w:color="auto" w:fill="F8F8F8"/>
-        </w:rPr>
-        <w:t>Crepidula</w:t>
-      </w:r>
-      <w:proofErr w:type="spellEnd"/>
-      <w:r>
-        <w:rPr>
-          <w:b/>
-          <w:bCs/>
-          <w:color w:val="333333"/>
-          <w:sz w:val="30"/>
-          <w:szCs w:val="30"/>
-          <w:shd w:val="clear" w:color="auto" w:fill="F8F8F8"/>
-        </w:rPr>
-        <w:t xml:space="preserve"> </w:t>
-      </w:r>
-      <w:proofErr w:type="spellStart"/>
-      <w:r>
-        <w:rPr>
-          <w:b/>
-          <w:bCs/>
-          <w:color w:val="333333"/>
-          <w:sz w:val="30"/>
-          <w:szCs w:val="30"/>
-          <w:shd w:val="clear" w:color="auto" w:fill="F8F8F8"/>
-        </w:rPr>
-        <w:t>fornicata</w:t>
-      </w:r>
-      <w:proofErr w:type="spellEnd"/>
-    </w:p>
+  </w:comment>
+  <w:comment w:id="120" w:author="Amanda Droghini" w:date="2018-03-12T08:26:00Z" w:initials="AD">
     <w:p>
       <w:pPr>
         <w:pStyle w:val="CommentText"/>
       </w:pPr>
+      <w:r>
+        <w:rPr>
+          <w:rStyle w:val="CommentReference"/>
+        </w:rPr>
+        <w:annotationRef/>
+      </w:r>
+      <w:r>
+        <w:t>Reword to omit ranking system?</w:t>
+      </w:r>
     </w:p>
   </w:comment>
-  <w:comment w:id="119" w:author="Amanda Droghini" w:date="2018-03-12T08:26:00Z" w:initials="AD">
-    <w:p>
-      <w:pPr>
-        <w:pStyle w:val="CommentText"/>
-      </w:pPr>
-      <w:r>
-        <w:rPr>
-          <w:rStyle w:val="CommentReference"/>
-        </w:rPr>
-        <w:annotationRef/>
-      </w:r>
-      <w:r>
-        <w:t>Reword to omit ranking system?</w:t>
-      </w:r>
-    </w:p>
-  </w:comment>
-  <w:comment w:id="130" w:author="Jordan Watson - NOAA Federal" w:date="2017-10-02T17:35:00Z" w:initials="">
+  <w:comment w:id="131" w:author="Jordan Watson - NOAA Federal" w:date="2017-10-02T17:35:00Z" w:initials="">
     <w:p>
       <w:pPr>
         <w:widowControl w:val="0"/>
@@ -14122,7 +13062,7 @@
   <w15:commentEx w15:paraId="4CB7667E" w15:done="0"/>
   <w15:commentEx w15:paraId="4B7A938A" w15:done="0"/>
   <w15:commentEx w15:paraId="40E74B83" w15:done="0"/>
-  <w15:commentEx w15:paraId="44422A89" w15:done="0"/>
+  <w15:commentEx w15:paraId="62A1653D" w15:done="0"/>
   <w15:commentEx w15:paraId="4CBFD47C" w15:done="0"/>
   <w15:commentEx w15:paraId="031AF4C5" w15:done="0"/>
   <w15:commentEx w15:paraId="0194CAA3" w15:done="0"/>
@@ -14130,6 +13070,7 @@
   <w15:commentEx w15:paraId="1EEAE8D5" w15:done="0"/>
   <w15:commentEx w15:paraId="5A222526" w15:done="0"/>
   <w15:commentEx w15:paraId="57EC4D09" w15:done="0"/>
+  <w15:commentEx w15:paraId="0BD049B1" w15:done="0"/>
   <w15:commentEx w15:paraId="7575D2C0" w15:done="0"/>
   <w15:commentEx w15:paraId="027A361D" w15:done="0"/>
   <w15:commentEx w15:paraId="0935B76E" w15:done="0"/>
@@ -14173,13 +13114,14 @@
   <w16cid:commentId w16cid:paraId="4CB7667E" w16cid:durableId="1E364EA7"/>
   <w16cid:commentId w16cid:paraId="4B7A938A" w16cid:durableId="1E364EA8"/>
   <w16cid:commentId w16cid:paraId="40E74B83" w16cid:durableId="1E364EA9"/>
-  <w16cid:commentId w16cid:paraId="44422A89" w16cid:durableId="1E4AA3E2"/>
+  <w16cid:commentId w16cid:paraId="62A1653D" w16cid:durableId="1E534AB2"/>
   <w16cid:commentId w16cid:paraId="4CBFD47C" w16cid:durableId="1E520686"/>
   <w16cid:commentId w16cid:paraId="031AF4C5" w16cid:durableId="1E4A1957"/>
   <w16cid:commentId w16cid:paraId="0194CAA3" w16cid:durableId="1E364EAF"/>
   <w16cid:commentId w16cid:paraId="3BD84A3A" w16cid:durableId="1E4B659A"/>
   <w16cid:commentId w16cid:paraId="1EEAE8D5" w16cid:durableId="1E3659BD"/>
   <w16cid:commentId w16cid:paraId="5A222526" w16cid:durableId="1E3C04D3"/>
+  <w16cid:commentId w16cid:paraId="0BD049B1" w16cid:durableId="1E53562C"/>
   <w16cid:commentId w16cid:paraId="7575D2C0" w16cid:durableId="1E364EB2"/>
   <w16cid:commentId w16cid:paraId="027A361D" w16cid:durableId="1E3BA136"/>
   <w16cid:commentId w16cid:paraId="0935B76E" w16cid:durableId="1E364EB4"/>
@@ -16269,7 +15211,7 @@
 </file>
 
 <file path=customXml/itemProps1.xml><?xml version="1.0" encoding="utf-8"?>
-<ds:datastoreItem xmlns:ds="http://schemas.openxmlformats.org/officeDocument/2006/customXml" ds:itemID="{E5D775C3-1D46-2648-A851-CB26D342A4B5}">
+<ds:datastoreItem xmlns:ds="http://schemas.openxmlformats.org/officeDocument/2006/customXml" ds:itemID="{A85281E0-E350-D649-96D2-098663AA1162}">
   <ds:schemaRefs>
     <ds:schemaRef ds:uri="http://schemas.openxmlformats.org/officeDocument/2006/bibliography"/>
   </ds:schemaRefs>

--- a/manuscript/Will Cooties threaten the Bering Sea_07Mar2018.docx
+++ b/manuscript/Will Cooties threaten the Bering Sea_07Mar2018.docx
@@ -886,12 +886,7 @@
         <w:t xml:space="preserve">Although </w:t>
       </w:r>
       <w:r>
-        <w:t>cold s</w:t>
-      </w:r>
-      <w:bookmarkStart w:id="9" w:name="_GoBack"/>
-      <w:bookmarkEnd w:id="9"/>
-      <w:r>
-        <w:t>ea waters and low shipping traffic are expected to limit b</w:t>
+        <w:t>cold sea waters and low shipping traffic are expected to limit b</w:t>
       </w:r>
       <w:r>
         <w:t>iological introductions</w:t>
@@ -1193,10 +1188,10 @@
       <w:pPr>
         <w:pStyle w:val="Heading1"/>
       </w:pPr>
-      <w:bookmarkStart w:id="10" w:name="_pbl1j7mdidxp" w:colFirst="0" w:colLast="0"/>
-      <w:bookmarkStart w:id="11" w:name="_voybw5xrckbg" w:colFirst="0" w:colLast="0"/>
+      <w:bookmarkStart w:id="9" w:name="_pbl1j7mdidxp" w:colFirst="0" w:colLast="0"/>
+      <w:bookmarkStart w:id="10" w:name="_voybw5xrckbg" w:colFirst="0" w:colLast="0"/>
+      <w:bookmarkEnd w:id="9"/>
       <w:bookmarkEnd w:id="10"/>
-      <w:bookmarkEnd w:id="11"/>
       <w:r>
         <w:lastRenderedPageBreak/>
         <w:t>Introduction</w:t>
@@ -1206,13 +1201,13 @@
       <w:pPr>
         <w:spacing w:line="360" w:lineRule="auto"/>
       </w:pPr>
-      <w:bookmarkStart w:id="12" w:name="_bfvbetu0f9fx" w:colFirst="0" w:colLast="0"/>
-      <w:bookmarkEnd w:id="12"/>
-      <w:commentRangeStart w:id="13"/>
+      <w:bookmarkStart w:id="11" w:name="_bfvbetu0f9fx" w:colFirst="0" w:colLast="0"/>
+      <w:bookmarkEnd w:id="11"/>
+      <w:commentRangeStart w:id="12"/>
       <w:r>
         <w:t>In</w:t>
       </w:r>
-      <w:commentRangeEnd w:id="13"/>
+      <w:commentRangeEnd w:id="12"/>
       <w:r>
         <w:rPr>
           <w:rStyle w:val="CommentReference"/>
@@ -1220,19 +1215,37 @@
           <w:color w:val="000000"/>
           <w:lang w:val="en-US" w:eastAsia="en-US"/>
         </w:rPr>
-        <w:commentReference w:id="13"/>
+        <w:commentReference w:id="12"/>
       </w:r>
       <w:r>
         <w:t xml:space="preserve"> </w:t>
       </w:r>
       <w:r>
-        <w:t>aquatic systems, temperature,</w:t>
+        <w:t xml:space="preserve">aquatic systems, </w:t>
+      </w:r>
+      <w:r>
+        <w:t>vessel</w:t>
+      </w:r>
+      <w:r>
+        <w:t xml:space="preserve"> traffic</w:t>
+      </w:r>
+      <w:r>
+        <w:t>,</w:t>
       </w:r>
       <w:r>
         <w:t xml:space="preserve"> </w:t>
       </w:r>
       <w:r>
-        <w:t>salinity, and shipping traffic are</w:t>
+        <w:t>temperature,</w:t>
+      </w:r>
+      <w:r>
+        <w:t xml:space="preserve"> </w:t>
+      </w:r>
+      <w:r>
+        <w:t>and salinity</w:t>
+      </w:r>
+      <w:r>
+        <w:t xml:space="preserve"> are</w:t>
       </w:r>
       <w:r>
         <w:t xml:space="preserve"> strong, predicti</w:t>
@@ -1262,7 +1275,7 @@
         <w:fldChar w:fldCharType="begin" w:fldLock="1"/>
       </w:r>
       <w:r>
-        <w:instrText>ADDIN CSL_CITATION { "citationItems" : [ { "id" : "ITEM-1", "itemData" : { "ISBN" : "978-90-481-6111-9", "author" : [ { "dropping-particle" : "", "family" : "Hewitt", "given" : "Chad L.", "non-dropping-particle" : "", "parse-names" : false, "suffix" : "" }, { "dropping-particle" : "", "family" : "Hayes", "given" : "Keith R.", "non-dropping-particle" : "", "parse-names" : false, "suffix" : "" } ], "container-title" : "Invasive Aquatic Species of Europe. Distribution, Impacts and Management", "editor" : [ { "dropping-particle" : "", "family" : "Lepp\u00e4koski", "given" : "Erkki", "non-dropping-particle" : "", "parse-names" : false, "suffix" : "" }, { "dropping-particle" : "", "family" : "Gollasch", "given" : "Stephan", "non-dropping-particle" : "", "parse-names" : false, "suffix" : "" }, { "dropping-particle" : "", "family" : "Olenin", "given" : "Sergej", "non-dropping-particle" : "", "parse-names" : false, "suffix" : "" } ], "id" : "ITEM-1", "issued" : { "date-parts" : [ [ "2002" ] ] }, "page" : "456-466", "publisher" : "Springer Netherlands", "title" : "Risk assessment of marine biological invasions", "type" : "chapter" }, "uris" : [ "http://www.mendeley.com/documents/?uuid=44d3c9b7-ed1e-4823-8aa1-a81bc253cae9" ] }, { "id" : "ITEM-2", "itemData" : { "DOI" : "10.1093/icesjms/fsn004", "abstract" : "Two methods of assessing the risk of species introduction by ballast water are discussed, species-specific and environmental similarity assessments, each for alignment with four proposed principles of risk-based resource management: (i) society accepts that low risk scenarios exist; (ii) risk assessment is capable of identifying low risk scenarios; (iii) risk mitigation strategies exist; and (iv) mitigation costs are less than the cost of performing risk assessment. All four principles were met in some circumstances for both methods. Species-specific ballast water risk assessment is best suited to situations where the assessment can be restricted to a limited set of harmful species on journeys within bioregions where ballast water is a small component of natural genetic exchange. Environmental similarity risk assessment is appropriate for journeys that start and end in locations which have very little or no natural genetic exchange, such as journeys between non-contiguous bioregions. Because a large number of species are not assessed individually, environmental match assessments necessarily will be restricted to fundamental variables such as temperature and salinity. A number of bioregion classifications have been identified in the world's oceans, some of which at a scale that may be appropriate for ballast water management. The suitability of any particular classification, however, needs further examination.", "author" : [ { "dropping-particle" : "", "family" : "Barry", "given" : "Simon C.", "non-dropping-particle" : "", "parse-names" : false, "suffix" : "" }, { "dropping-particle" : "", "family" : "Hayes", "given" : "Keith R.", "non-dropping-particle" : "", "parse-names" : false, "suffix" : "" }, { "dropping-particle" : "", "family" : "Hewitt", "given" : "Chad L.", "non-dropping-particle" : "", "parse-names" : false, "suffix" : "" }, { "dropping-particle" : "", "family" : "Behrens", "given" : "Hanna L.", "non-dropping-particle" : "", "parse-names" : false, "suffix" : "" }, { "dropping-particle" : "", "family" : "Dragsund", "given" : "Egil", "non-dropping-particle" : "", "parse-names" : false, "suffix" : "" }, { "dropping-particle" : "", "family" : "Bakke", "given" : "Siri M.", "non-dropping-particle" : "", "parse-names" : false, "suffix" : "" } ], "container-title" : "ICES Journal of Marine Science", "id" : "ITEM-2", "issued" : { "date-parts" : [ [ "2008" ] ] }, "page" : "121-131", "title" : "Ballast water risk assessment: principles, processes, and methods", "type" : "article-journal", "volume" : "65" }, "uris" : [ "http://www.mendeley.com/documents/?uuid=0a8717b6-e4b6-3f47-81e6-7f08c88e9773" ] }, { "id" : "ITEM-3", "itemData" : { "DOI" : "10.1007/s00227-015-2737-2", "ISBN" : "0022701527372", "ISSN" : "00253162", "abstract" : "This study assessed the influence of summer seawater temperature and shipping on the introduction, establishment, and spread of nonindigenous fouling species on both local and regional scales in coastal regions of the USA. Using photographic surveys of 80 marinas on the east and west coasts of the USA, we defined thermal niches and ranges of summer sea surface temperature (SSST) for 27 abundant fouling species. We calculated percent cover of all abundant tunicates and bryozoans across sites and correlated species richness with water temperature and cargo shipping volume in each region. We quantified the relative importance of cargo shipping, seawater temperature, and distance between sites using Jaccard similarity between paired sites. Native species richness was positively correlated with SSST, while nonindigenous species (NIS) richness displayed a parabolic relationship with a peak at 20 \u00b0C. Temperature and cargo shipping traffic explained 53 % of variability in NIS richness, and only temperature was correlated with similarity between sites. We also found no link between similarity and distance between sites, and site\u2013site comparisons showed no effect of NIS on native species richness on the scale of this study. It appears that cargo shipping may play a regional role in introduction of new species, but on local scales NIS distributions are more haphazard, possibly driven by local recreational boat traffic and associated larval dispersal or by other vectors affecting the local spread of these species. Our study demonstrates the importance of seawater temperature in allowing spread of NIS and influencing similarity between sites and regions.", "author" : [ { "dropping-particle" : "", "family" : "Lord", "given" : "Joshua P.", "non-dropping-particle" : "", "parse-names" : false, "suffix" : "" }, { "dropping-particle" : "", "family" : "Calini", "given" : "Jeremy M.", "non-dropping-particle" : "", "parse-names" : false, "suffix" : "" }, { "dropping-particle" : "", "family" : "Whitlatch", "given" : "Robert B.", "non-dropping-particle" : "", "parse-names" : false, "suffix" : "" } ], "container-title" : "Marine Biology", "id" : "ITEM-3", "issue" : "12", "issued" : { "date-parts" : [ [ "2015" ] ] }, "page" : "2481-2492", "publisher" : "Springer Berlin Heidelberg", "title" : "Influence of seawater temperature and shipping on the spread and establishment of marine fouling species", "type" : "article-journal", "volume" : "162" }, "uris" : [ "http://www.mendeley.com/documents/?uuid=d4081502-8f06-4f5c-a64c-b2ede74fbd21" ] }, { "id" : "ITEM-4", "itemData" : { "DOI" : "10.1073/pnas.242437499", "ISBN" : "0027-8424", "ISSN" : "0027-8424", "PMID" : "12422019", "abstract" : "The spread of exotic species and climate change are among the most serious global environmental threats. Each independently causes considerable ecological damage, yet few data are available to assess whether changing climate might facilitate invasions by favoring introduced over native species. Here, we compare our long-term record of weekly sessile marine invertebrate recruitment with interannual variation in water temperature to assess the likely effect of climate change on the success and spread of introduced species. For the three most abundant introduced species of ascidian (sea squirt), the timing of the initiation of recruitment was strongly negatively correlated with winter water temperature, indicating that invaders arrived earlier in the season in years with warmer winters. Total recruitment of introduced species during the following summer also was positively correlated with winter water temperature. In contrast, the magnitude of native ascidian recruitment was negatively correlated with winter temperature (more recruitment in colder years) and the timing of native recruitment was unaffected. In manipulative laboratory experiments, two introduced compound ascidians grew faster than a native species, but only at temperatures near the maximum observed in summer. These data suggest that the greatest effects of climate change on biotic communities may be due to changing maximum and minimum temperatures rather than annual means. By giving introduced species an earlier start, and increasing the magnitude of their growth and recruitment relative to natives, global warming may facilitate a shift to dominance by nonnative species, accelerating the homogenization of the global biota.", "author" : [ { "dropping-particle" : "", "family" : "Stachowicz", "given" : "John J", "non-dropping-particle" : "", "parse-names" : false, "suffix" : "" }, { "dropping-particle" : "", "family" : "Terwin", "given" : "Jeffrey R", "non-dropping-particle" : "", "parse-names" : false, "suffix" : "" }, { "dropping-particle" : "", "family" : "Whitlatch", "given" : "Robert B", "non-dropping-particle" : "", "parse-names" : false, "suffix" : "" }, { "dropping-particle" : "", "family" : "Osman", "given" : "Richard W", "non-dropping-particle" : "", "parse-names" : false, "suffix" : "" } ], "container-title" : "Proceedings of the National Academy of Sciences of the United States of America", "id" : "ITEM-4", "issue" : "24", "issued" : { "date-parts" : [ [ "2002" ] ] }, "page" : "15497-500", "title" : "Linking climate change and biological invasions: Ocean warming facilitates nonindigenous species invasions.", "type" : "article-journal", "volume" : "99" }, "uris" : [ "http://www.mendeley.com/documents/?uuid=64d2b312-239c-4bf4-aecb-be2c7cec2dd0" ] } ], "mendeley" : { "formattedCitation" : "(Hewitt and Hayes 2002, Stachowicz et al. 2002, Barry et al. 2008, Lord et al. 2015)", "plainTextFormattedCitation" : "(Hewitt and Hayes 2002, Stachowicz et al. 2002, Barry et al. 2008, Lord et al. 2015)", "previouslyFormattedCitation" : "(Hewitt and Hayes 2002, Stachowicz et al. 2002, Barry et al. 2008, Lord et al. 2015)" }, "properties" : {  }, "schema" : "https://github.com/citation-style-language/schema/raw/master/csl-citation.json" }</w:instrText>
+        <w:instrText>ADDIN CSL_CITATION { "citationItems" : [ { "id" : "ITEM-1", "itemData" : { "ISBN" : "978-90-481-6111-9", "author" : [ { "dropping-particle" : "", "family" : "Hewitt", "given" : "Chad L.", "non-dropping-particle" : "", "parse-names" : false, "suffix" : "" }, { "dropping-particle" : "", "family" : "Hayes", "given" : "Keith R.", "non-dropping-particle" : "", "parse-names" : false, "suffix" : "" } ], "container-title" : "Invasive Aquatic Species of Europe. Distribution, Impacts and Management", "editor" : [ { "dropping-particle" : "", "family" : "Lepp\u00e4koski", "given" : "Erkki", "non-dropping-particle" : "", "parse-names" : false, "suffix" : "" }, { "dropping-particle" : "", "family" : "Gollasch", "given" : "Stephan", "non-dropping-particle" : "", "parse-names" : false, "suffix" : "" }, { "dropping-particle" : "", "family" : "Olenin", "given" : "Sergej", "non-dropping-particle" : "", "parse-names" : false, "suffix" : "" } ], "id" : "ITEM-1", "issued" : { "date-parts" : [ [ "2002" ] ] }, "page" : "456-466", "publisher" : "Springer Netherlands", "title" : "Risk assessment of marine biological invasions", "type" : "chapter" }, "uris" : [ "http://www.mendeley.com/documents/?uuid=44d3c9b7-ed1e-4823-8aa1-a81bc253cae9" ] }, { "id" : "ITEM-2", "itemData" : { "DOI" : "10.1093/icesjms/fsn004", "abstract" : "Two methods of assessing the risk of species introduction by ballast water are discussed, species-specific and environmental similarity assessments, each for alignment with four proposed principles of risk-based resource management: (i) society accepts that low risk scenarios exist; (ii) risk assessment is capable of identifying low risk scenarios; (iii) risk mitigation strategies exist; and (iv) mitigation costs are less than the cost of performing risk assessment. All four principles were met in some circumstances for both methods. Species-specific ballast water risk assessment is best suited to situations where the assessment can be restricted to a limited set of harmful species on journeys within bioregions where ballast water is a small component of natural genetic exchange. Environmental similarity risk assessment is appropriate for journeys that start and end in locations which have very little or no natural genetic exchange, such as journeys between non-contiguous bioregions. Because a large number of species are not assessed individually, environmental match assessments necessarily will be restricted to fundamental variables such as temperature and salinity. A number of bioregion classifications have been identified in the world's oceans, some of which at a scale that may be appropriate for ballast water management. The suitability of any particular classification, however, needs further examination.", "author" : [ { "dropping-particle" : "", "family" : "Barry", "given" : "Simon C.", "non-dropping-particle" : "", "parse-names" : false, "suffix" : "" }, { "dropping-particle" : "", "family" : "Hayes", "given" : "Keith R.", "non-dropping-particle" : "", "parse-names" : false, "suffix" : "" }, { "dropping-particle" : "", "family" : "Hewitt", "given" : "Chad L.", "non-dropping-particle" : "", "parse-names" : false, "suffix" : "" }, { "dropping-particle" : "", "family" : "Behrens", "given" : "Hanna L.", "non-dropping-particle" : "", "parse-names" : false, "suffix" : "" }, { "dropping-particle" : "", "family" : "Dragsund", "given" : "Egil", "non-dropping-particle" : "", "parse-names" : false, "suffix" : "" }, { "dropping-particle" : "", "family" : "Bakke", "given" : "Siri M.", "non-dropping-particle" : "", "parse-names" : false, "suffix" : "" } ], "container-title" : "ICES Journal of Marine Science", "id" : "ITEM-2", "issued" : { "date-parts" : [ [ "2008" ] ] }, "page" : "121-131", "title" : "Ballast water risk assessment: principles, processes, and methods", "type" : "article-journal", "volume" : "65" }, "uris" : [ "http://www.mendeley.com/documents/?uuid=0a8717b6-e4b6-3f47-81e6-7f08c88e9773" ] }, { "id" : "ITEM-3", "itemData" : { "DOI" : "10.1007/s00227-015-2737-2", "ISBN" : "0022701527372", "ISSN" : "00253162", "abstract" : "This study assessed the influence of summer seawater temperature and shipping on the introduction, establishment, and spread of nonindigenous fouling species on both local and regional scales in coastal regions of the USA. Using photographic surveys of 80 marinas on the east and west coasts of the USA, we defined thermal niches and ranges of summer sea surface temperature (SSST) for 27 abundant fouling species. We calculated percent cover of all abundant tunicates and bryozoans across sites and correlated species richness with water temperature and cargo shipping volume in each region. We quantified the relative importance of cargo shipping, seawater temperature, and distance between sites using Jaccard similarity between paired sites. Native species richness was positively correlated with SSST, while nonindigenous species (NIS) richness displayed a parabolic relationship with a peak at 20 \u00b0C. Temperature and cargo shipping traffic explained 53 % of variability in NIS richness, and only temperature was correlated with similarity between sites. We also found no link between similarity and distance between sites, and site\u2013site comparisons showed no effect of NIS on native species richness on the scale of this study. It appears that cargo shipping may play a regional role in introduction of new species, but on local scales NIS distributions are more haphazard, possibly driven by local recreational boat traffic and associated larval dispersal or by other vectors affecting the local spread of these species. Our study demonstrates the importance of seawater temperature in allowing spread of NIS and influencing similarity between sites and regions.", "author" : [ { "dropping-particle" : "", "family" : "Lord", "given" : "Joshua P.", "non-dropping-particle" : "", "parse-names" : false, "suffix" : "" }, { "dropping-particle" : "", "family" : "Calini", "given" : "Jeremy M.", "non-dropping-particle" : "", "parse-names" : false, "suffix" : "" }, { "dropping-particle" : "", "family" : "Whitlatch", "given" : "Robert B.", "non-dropping-particle" : "", "parse-names" : false, "suffix" : "" } ], "container-title" : "Marine Biology", "id" : "ITEM-3", "issue" : "12", "issued" : { "date-parts" : [ [ "2015" ] ] }, "page" : "2481-2492", "publisher" : "Springer Berlin Heidelberg", "title" : "Influence of seawater temperature and shipping on the spread and establishment of marine fouling species", "type" : "article-journal", "volume" : "162" }, "uris" : [ "http://www.mendeley.com/documents/?uuid=d4081502-8f06-4f5c-a64c-b2ede74fbd21" ] } ], "mendeley" : { "formattedCitation" : "(Hewitt and Hayes 2002, Barry et al. 2008, Lord et al. 2015)", "plainTextFormattedCitation" : "(Hewitt and Hayes 2002, Barry et al. 2008, Lord et al. 2015)", "previouslyFormattedCitation" : "(Hewitt and Hayes 2002, Barry et al. 2008, Lord et al. 2015)" }, "properties" : {  }, "schema" : "https://github.com/citation-style-language/schema/raw/master/csl-citation.json" }</w:instrText>
       </w:r>
       <w:r>
         <w:fldChar w:fldCharType="separate"/>
@@ -1271,7 +1284,7 @@
         <w:rPr>
           <w:noProof/>
         </w:rPr>
-        <w:t>(Hewitt and Hayes 2002, Stachowicz et al. 2002, Barry et al. 2008, Lord et al. 2015)</w:t>
+        <w:t>(Hewitt and Hayes 2002, Barry et al. 2008, Lord et al. 2015)</w:t>
       </w:r>
       <w:r>
         <w:fldChar w:fldCharType="end"/>
@@ -1280,79 +1293,31 @@
         <w:t>.</w:t>
       </w:r>
       <w:r>
-        <w:t xml:space="preserve">  </w:t>
-      </w:r>
-      <w:del w:id="14" w:author="Amanda Droghini" w:date="2018-03-07T17:38:00Z">
-        <w:r>
-          <w:delText xml:space="preserve">In arctic marine systems, low human activity and </w:delText>
-        </w:r>
-      </w:del>
-      <w:del w:id="15" w:author="Amanda Droghini" w:date="2018-03-07T17:28:00Z">
-        <w:r>
-          <w:delText xml:space="preserve">The inability of many species to tolerate </w:delText>
-        </w:r>
-      </w:del>
-      <w:del w:id="16" w:author="Amanda Droghini" w:date="2018-03-07T17:38:00Z">
-        <w:r>
-          <w:delText>cold water temperatures are</w:delText>
-        </w:r>
-        <w:r>
-          <w:delText xml:space="preserve"> believed to be the main reasons</w:delText>
-        </w:r>
-        <w:r>
-          <w:delText xml:space="preserve"> </w:delText>
-        </w:r>
-        <w:r>
-          <w:delText xml:space="preserve">why </w:delText>
-        </w:r>
-        <w:r>
-          <w:delText>these</w:delText>
-        </w:r>
-        <w:r>
-          <w:delText xml:space="preserve"> </w:delText>
-        </w:r>
-        <w:r>
-          <w:delText>systems</w:delText>
-        </w:r>
-        <w:r>
-          <w:delText xml:space="preserve"> remain largely uninvaded</w:delText>
-        </w:r>
-        <w:r>
-          <w:delText xml:space="preserve"> </w:delText>
-        </w:r>
-        <w:r>
-          <w:fldChar w:fldCharType="begin" w:fldLock="1"/>
-        </w:r>
-        <w:r>
-          <w:delInstrText>ADDIN CSL_CITATION { "citationItems" : [ { "id" : "ITEM-1", "itemData" : { "DOI" : "10.5479/si.097884601X.0", "ISBN" : "9780978846015", "ISSN" : "1523-0430", "PMID" : "15461698", "author" : [ { "dropping-particle" : "", "family" : "Ruiz", "given" : "Gregory M.", "non-dropping-particle" : "", "parse-names" : false, "suffix" : "" }, { "dropping-particle" : "", "family" : "Hewitt", "given" : "Chad L.", "non-dropping-particle" : "", "parse-names" : false, "suffix" : "" } ], "container-title" : "Smithsonian at the Poles: Contributions to International Polar Year Science", "editor" : [ { "dropping-particle" : "", "family" : "Krupnik", "given" : "Igor", "non-dropping-particle" : "", "parse-names" : false, "suffix" : "" }, { "dropping-particle" : "", "family" : "Lang", "given" : "Michael A.", "non-dropping-particle" : "", "parse-names" : false, "suffix" : "" }, { "dropping-particle" : "", "family" : "Miller", "given" : "Scott E.", "non-dropping-particle" : "", "parse-names" : false, "suffix" : "" } ], "id" : "ITEM-1", "issued" : { "date-parts" : [ [ "2009" ] ] }, "page" : "347-358", "publisher" : "Smithsonian Institution Scholarly Press", "publisher-place" : "Washington, DC", "title" : "Latitudinal patterns of biological invasions in marine ecosystems: a polar perspective", "type" : "chapter" }, "uris" : [ "http://www.mendeley.com/documents/?uuid=19c0dea6-38d8-43cc-bd84-a47bc4d1a9b0" ] }, { "id" : "ITEM-2", "itemData" : { "DOI" : "10.1111/j.1472-4642.2011.00790.x", "ISBN" : "1472-4642", "ISSN" : "13669516", "abstract" : "Aim High-latitude regions host many fewer non-native species than temperate ones. The low invasion loads of these colder regions may change with increases in human-mediated propagule supply. We test the hypothesis that colonization by non-native species that have already invaded temperate shorelines would be precluded by environmental conditions if they were introduced to Alaska and other high-latitude regions by shipping or other vectors. Location Pacific coast of North America as well as coastal oceans world-wide. Methods Using 16 habitat descriptors in ecological niche models, we characterized the conditions throughout the native and introduced distributions of four marine species (Amphibalanus improvisus, Carcinus maenas, Littorina saxatilis and Styela clava) that have invaded multiple global regions to test the extent to which suitable conditions for these species exist in Alaska and other high-latitude regions under current and predicted future climate scenarios. Results Models projected environmental match for all four species in many areas beyond their present range limits, suggesting that Alaska and other high-latitude shorelines are currently vulnerable to invasion by non-native species that occur in lower latitudes. Main conclusions Given current and possibly increasing human-mediated species transfers and suitable environmental conditions that exist now and with projected warming, policy and management efforts are urgently needed to minimize invasion opportunities at high latitudes. \u00a9 2011 Blackwell Publishing Ltd.", "author" : [ { "dropping-particle" : "", "family" : "Rivera", "given" : "Catherine E.", "non-dropping-particle" : "de", "parse-names" : false, "suffix" : "" }, { "dropping-particle" : "", "family" : "Steves", "given" : "Brian P.", "non-dropping-particle" : "", "parse-names" : false, "suffix" : "" }, { "dropping-particle" : "", "family" : "Fofonoff", "given" : "Paul W.", "non-dropping-particle" : "", "parse-names" : false, "suffix" : "" }, { "dropping-particle" : "", "family" : "Hines", "given" : "Anson H.", "non-dropping-particle" : "", "parse-names" : false, "suffix" : "" }, { "dropping-particle" : "", "family" : "Ruiz", "given" : "Gregory M.", "non-dropping-particle" : "", "parse-names" : false, "suffix" : "" } ], "container-title" : "Diversity and Distributions", "id" : "ITEM-2", "issue" : "6", "issued" : { "date-parts" : [ [ "2011" ] ] }, "page" : "1198-1209", "title" : "Potential for high-latitude marine invasions along western North America", "type" : "article-journal", "volume" : "17" }, "uris" : [ "http://www.mendeley.com/documents/?uuid=7d3ae263-6f0b-42b9-a008-aad4a6ba5289" ] } ], "mendeley" : { "formattedCitation" : "(Ruiz and Hewitt 2009, de Rivera et al. 2011)", "manualFormatting" : "(Ruiz and Hewitt 2009)", "plainTextFormattedCitation" : "(Ruiz and Hewitt 2009, de Rivera et al. 2011)", "previouslyFormattedCitation" : "(Ruiz and Hewitt 2009, de Rivera et al. 2011)" }, "properties" : {  }, "schema" : "https://github.com/citation-style-language/schema/raw/master/csl-citation.json" }</w:delInstrText>
-        </w:r>
-        <w:r>
-          <w:fldChar w:fldCharType="separate"/>
-        </w:r>
-        <w:r>
-          <w:rPr>
-            <w:noProof/>
-          </w:rPr>
-          <w:delText>(Ruiz and Hewitt 2009</w:delText>
-        </w:r>
-        <w:r>
-          <w:rPr>
-            <w:noProof/>
-          </w:rPr>
-          <w:delText>)</w:delText>
-        </w:r>
-        <w:r>
-          <w:fldChar w:fldCharType="end"/>
-        </w:r>
-        <w:r>
-          <w:delText>.</w:delText>
-        </w:r>
-        <w:r>
-          <w:delText xml:space="preserve"> </w:delText>
-        </w:r>
-      </w:del>
-      <w:r>
-        <w:t xml:space="preserve">Vessel traffic is a main vector of aquatic introductions </w:t>
+        <w:t xml:space="preserve">  Vessel traffic is </w:t>
+      </w:r>
+      <w:r>
+        <w:t>a</w:t>
+      </w:r>
+      <w:r>
+        <w:t xml:space="preserve"> </w:t>
+      </w:r>
+      <w:r>
+        <w:t>primary</w:t>
+      </w:r>
+      <w:r>
+        <w:t xml:space="preserve"> vector </w:t>
+      </w:r>
+      <w:r>
+        <w:t>by which</w:t>
+      </w:r>
+      <w:r>
+        <w:t xml:space="preserve"> </w:t>
+      </w:r>
+      <w:r>
+        <w:t>species are introduced to new regions</w:t>
+      </w:r>
+      <w:r>
+        <w:t xml:space="preserve"> </w:t>
       </w:r>
       <w:r>
         <w:fldChar w:fldCharType="begin" w:fldLock="1"/>
@@ -1373,42 +1338,55 @@
         <w:fldChar w:fldCharType="end"/>
       </w:r>
       <w:r>
-        <w:t xml:space="preserve">, and determines the diversity, number, and frequency at which </w:t>
-      </w:r>
-      <w:r>
-        <w:t>species</w:t>
-      </w:r>
-      <w:r>
-        <w:t xml:space="preserve"> are introduced (</w:t>
+        <w:t xml:space="preserve">, and </w:t>
+      </w:r>
+      <w:r>
+        <w:t>patterns of vessel traffic influence</w:t>
+      </w:r>
+      <w:r>
+        <w:t xml:space="preserve"> the diversity, number, and frequency </w:t>
+      </w:r>
+      <w:r>
+        <w:t>of these introductions</w:t>
+      </w:r>
+      <w:r>
+        <w:t xml:space="preserve"> (</w:t>
       </w:r>
       <w:proofErr w:type="spellStart"/>
       <w:r>
+        <w:rPr>
+          <w:highlight w:val="yellow"/>
+        </w:rPr>
         <w:t>Colautti</w:t>
       </w:r>
       <w:proofErr w:type="spellEnd"/>
       <w:r>
-        <w:t xml:space="preserve">?). </w:t>
-      </w:r>
-      <w:r>
-        <w:t>On</w:t>
-      </w:r>
-      <w:r>
-        <w:t xml:space="preserve">ce a species is introduced, the conditions it encounters in the new region determine whether it can </w:t>
-      </w:r>
-      <w:r>
-        <w:t>surviv</w:t>
-      </w:r>
-      <w:r>
-        <w:t>e</w:t>
-      </w:r>
-      <w:r>
-        <w:t xml:space="preserve"> and establish a self-sustaining population (cite). </w:t>
-      </w:r>
-      <w:ins w:id="17" w:author="Amanda Droghini" w:date="2018-03-07T17:38:00Z">
-        <w:r>
-          <w:t xml:space="preserve">In Arctic systems, </w:t>
-        </w:r>
-      </w:ins>
+        <w:rPr>
+          <w:highlight w:val="yellow"/>
+        </w:rPr>
+        <w:t>?</w:t>
+      </w:r>
+      <w:r>
+        <w:t xml:space="preserve">). </w:t>
+      </w:r>
+      <w:r>
+        <w:t>In Arctic systems,</w:t>
+      </w:r>
+      <w:r>
+        <w:t xml:space="preserve"> the presence of sea ice has contributed to historically low patterns of vessel traffic, </w:t>
+      </w:r>
+      <w:r>
+        <w:t>with the assumption of</w:t>
+      </w:r>
+      <w:r>
+        <w:t xml:space="preserve"> low propagule pressure. </w:t>
+      </w:r>
+      <w:r>
+        <w:t>Once introduced</w:t>
+      </w:r>
+      <w:r>
+        <w:t xml:space="preserve">, </w:t>
+      </w:r>
       <w:r>
         <w:t>w</w:t>
       </w:r>
@@ -1425,488 +1403,98 @@
         <w:t>influential</w:t>
       </w:r>
       <w:r>
-        <w:t xml:space="preserve"> because</w:t>
-      </w:r>
-      <w:r>
-        <w:t xml:space="preserve"> non-native species</w:t>
-      </w:r>
-      <w:r>
-        <w:t>,</w:t>
-      </w:r>
-      <w:r>
-        <w:t xml:space="preserve"> which often originate from more temperate regions, lack specific adaptations to cold water temperatures, and their</w:t>
-      </w:r>
-      <w:r>
         <w:t xml:space="preserve"> </w:t>
       </w:r>
-      <w:ins w:id="18" w:author="Amanda Droghini" w:date="2018-03-07T17:04:00Z">
-        <w:r>
-          <w:t xml:space="preserve">optimal thermal ranges </w:t>
-        </w:r>
-      </w:ins>
-      <w:ins w:id="19" w:author="Amanda Droghini" w:date="2018-03-07T17:02:00Z">
-        <w:r>
-          <w:t xml:space="preserve">are </w:t>
-        </w:r>
-      </w:ins>
-      <w:ins w:id="20" w:author="Amanda Droghini" w:date="2018-03-07T17:04:00Z">
-        <w:r>
-          <w:t xml:space="preserve">often </w:t>
-        </w:r>
-      </w:ins>
-      <w:ins w:id="21" w:author="Amanda Droghini" w:date="2018-03-07T17:02:00Z">
-        <w:r>
-          <w:t xml:space="preserve">skewed towards temperatures that </w:t>
-        </w:r>
-      </w:ins>
-      <w:ins w:id="22" w:author="Amanda Droghini" w:date="2018-03-07T17:03:00Z">
-        <w:r>
-          <w:t xml:space="preserve">may be </w:t>
-        </w:r>
-      </w:ins>
-      <w:ins w:id="23" w:author="Amanda Droghini" w:date="2018-03-07T17:02:00Z">
-        <w:r>
-          <w:t xml:space="preserve">several degrees warmer than the minimum temperature of Arctic systems </w:t>
-        </w:r>
-        <w:r>
-          <w:fldChar w:fldCharType="begin" w:fldLock="1"/>
-        </w:r>
-      </w:ins>
-      <w:r>
+      <w:r>
+        <w:t xml:space="preserve">in preventing survival and establishment </w:t>
+      </w:r>
+      <w:r>
+        <w:fldChar w:fldCharType="begin" w:fldLock="1"/>
+      </w:r>
+      <w:r>
+        <w:instrText>ADDIN CSL_CITATION { "citationItems" : [ { "id" : "ITEM-1", "itemData" : { "DOI" : "10.5479/si.097884601X.0", "ISBN" : "9780978846015", "ISSN" : "1523-0430", "PMID" : "15461698", "author" : [ { "dropping-particle" : "", "family" : "Ruiz", "given" : "Gregory M.", "non-dropping-particle" : "", "parse-names" : false, "suffix" : "" }, { "dropping-particle" : "", "family" : "Hewitt", "given" : "Chad L.", "non-dropping-particle" : "", "parse-names" : false, "suffix" : "" } ], "container-title" : "Smithsonian at the Poles: Contributions to International Polar Year Science", "editor" : [ { "dropping-particle" : "", "family" : "Krupnik", "given" : "Igor", "non-dropping-particle" : "", "parse-names" : false, "suffix" : "" }, { "dropping-particle" : "", "family" : "Lang", "given" : "Michael A.", "non-dropping-particle" : "", "parse-names" : false, "suffix" : "" }, { "dropping-particle" : "", "family" : "Miller", "given" : "Scott E.", "non-dropping-particle" : "", "parse-names" : false, "suffix" : "" } ], "id" : "ITEM-1", "issued" : { "date-parts" : [ [ "2009" ] ] }, "page" : "347-358", "publisher" : "Smithsonian Institution Scholarly Press", "publisher-place" : "Washington, DC", "title" : "Latitudinal patterns of biological invasions in marine ecosystems: a polar perspective", "type" : "chapter" }, "uris" : [ "http://www.mendeley.com/documents/?uuid=19c0dea6-38d8-43cc-bd84-a47bc4d1a9b0" ] } ], "mendeley" : { "formattedCitation" : "(Ruiz and Hewitt 2009)", "plainTextFormattedCitation" : "(Ruiz and Hewitt 2009)" }, "properties" : {  }, "schema" : "https://github.com/citation-style-language/schema/raw/master/csl-citation.json" }</w:instrText>
+      </w:r>
+      <w:r>
+        <w:fldChar w:fldCharType="separate"/>
+      </w:r>
+      <w:r>
+        <w:rPr>
+          <w:noProof/>
+        </w:rPr>
+        <w:t>(Ruiz and Hewitt 2009)</w:t>
+      </w:r>
+      <w:r>
+        <w:fldChar w:fldCharType="end"/>
+      </w:r>
+      <w:r>
+        <w:t>. N</w:t>
+      </w:r>
+      <w:r>
+        <w:t>on-native species</w:t>
+      </w:r>
+      <w:r>
+        <w:t xml:space="preserve"> originating from more temperate regions</w:t>
+      </w:r>
+      <w:r>
+        <w:t xml:space="preserve"> </w:t>
+      </w:r>
+      <w:r>
+        <w:t xml:space="preserve">may </w:t>
+      </w:r>
+      <w:r>
+        <w:t>lack adaptations to cold water temperatures, and their</w:t>
+      </w:r>
+      <w:r>
+        <w:t xml:space="preserve"> </w:t>
+      </w:r>
+      <w:r>
+        <w:t xml:space="preserve">optimal thermal ranges </w:t>
+      </w:r>
+      <w:r>
+        <w:t>may be</w:t>
+      </w:r>
+      <w:r>
+        <w:t xml:space="preserve"> skewed towards temperatures that may be several degrees warmer than the minimum temperature of Arctic systems </w:t>
+      </w:r>
+      <w:commentRangeStart w:id="13"/>
+      <w:r>
+        <w:rPr>
+          <w:highlight w:val="yellow"/>
+        </w:rPr>
+        <w:fldChar w:fldCharType="begin" w:fldLock="1"/>
+      </w:r>
+      <w:r>
+        <w:rPr>
+          <w:highlight w:val="yellow"/>
+        </w:rPr>
         <w:instrText>ADDIN CSL_CITATION { "citationItems" : [ { "id" : "ITEM-1", "itemData" : { "DOI" : "10.1007/s00227-015-2737-2", "ISBN" : "0022701527372", "ISSN" : "00253162", "abstract" : "This study assessed the influence of summer seawater temperature and shipping on the introduction, establishment, and spread of nonindigenous fouling species on both local and regional scales in coastal regions of the USA. Using photographic surveys of 80 marinas on the east and west coasts of the USA, we defined thermal niches and ranges of summer sea surface temperature (SSST) for 27 abundant fouling species. We calculated percent cover of all abundant tunicates and bryozoans across sites and correlated species richness with water temperature and cargo shipping volume in each region. We quantified the relative importance of cargo shipping, seawater temperature, and distance between sites using Jaccard similarity between paired sites. Native species richness was positively correlated with SSST, while nonindigenous species (NIS) richness displayed a parabolic relationship with a peak at 20 \u00b0C. Temperature and cargo shipping traffic explained 53 % of variability in NIS richness, and only temperature was correlated with similarity between sites. We also found no link between similarity and distance between sites, and site\u2013site comparisons showed no effect of NIS on native species richness on the scale of this study. It appears that cargo shipping may play a regional role in introduction of new species, but on local scales NIS distributions are more haphazard, possibly driven by local recreational boat traffic and associated larval dispersal or by other vectors affecting the local spread of these species. Our study demonstrates the importance of seawater temperature in allowing spread of NIS and influencing similarity between sites and regions.", "author" : [ { "dropping-particle" : "", "family" : "Lord", "given" : "Joshua P.", "non-dropping-particle" : "", "parse-names" : false, "suffix" : "" }, { "dropping-particle" : "", "family" : "Calini", "given" : "Jeremy M.", "non-dropping-particle" : "", "parse-names" : false, "suffix" : "" }, { "dropping-particle" : "", "family" : "Whitlatch", "given" : "Robert B.", "non-dropping-particle" : "", "parse-names" : false, "suffix" : "" } ], "container-title" : "Marine Biology", "id" : "ITEM-1", "issue" : "12", "issued" : { "date-parts" : [ [ "2015" ] ] }, "page" : "2481-2492", "publisher" : "Springer Berlin Heidelberg", "title" : "Influence of seawater temperature and shipping on the spread and establishment of marine fouling species", "type" : "article-journal", "volume" : "162" }, "uris" : [ "http://www.mendeley.com/documents/?uuid=d4081502-8f06-4f5c-a64c-b2ede74fbd21" ] } ], "mendeley" : { "formattedCitation" : "(Lord et al. 2015)", "plainTextFormattedCitation" : "(Lord et al. 2015)", "previouslyFormattedCitation" : "(Lord et al. 2015)" }, "properties" : {  }, "schema" : "https://github.com/citation-style-language/schema/raw/master/csl-citation.json" }</w:instrText>
       </w:r>
-      <w:ins w:id="24" w:author="Amanda Droghini" w:date="2018-03-07T17:02:00Z">
-        <w:r>
-          <w:fldChar w:fldCharType="separate"/>
-        </w:r>
-        <w:r>
-          <w:rPr>
-            <w:noProof/>
-          </w:rPr>
-          <w:t>(Lord et al. 2015)</w:t>
-        </w:r>
-        <w:r>
-          <w:fldChar w:fldCharType="end"/>
-        </w:r>
-        <w:r>
-          <w:t xml:space="preserve">. </w:t>
-        </w:r>
-      </w:ins>
-      <w:moveFromRangeStart w:id="25" w:author="Amanda Droghini" w:date="2018-03-07T16:59:00Z" w:name="move508205322"/>
-      <w:moveFrom w:id="26" w:author="Amanda Droghini" w:date="2018-03-07T16:59:00Z">
-        <w:r>
-          <w:t xml:space="preserve">While native taxa are highly adapted to life in the cold, </w:t>
-        </w:r>
-        <w:r>
-          <w:t xml:space="preserve">the </w:t>
-        </w:r>
-        <w:r>
-          <w:t xml:space="preserve">optimal thermal ranges of many non-native, temperate species are skewed towards temperatures that are </w:t>
-        </w:r>
-        <w:r>
-          <w:t>several degrees warmer</w:t>
-        </w:r>
-        <w:r>
-          <w:t xml:space="preserve"> than Arctic systems </w:t>
-        </w:r>
-        <w:r>
-          <w:fldChar w:fldCharType="begin" w:fldLock="1"/>
-        </w:r>
-        <w:r>
-          <w:instrText>ADDIN CSL_CITATION { "citationItems" : [ { "id" : "ITEM-1", "itemData" : { "DOI" : "10.1007/s00227-015-2737-2", "ISBN" : "0022701527372", "ISSN" : "00253162", "abstract" : "This study assessed the influence of summer seawater temperature and shipping on the introduction, establishment, and spread of nonindigenous fouling species on both local and regional scales in coastal regions of the USA. Using photographic surveys of 80 marinas on the east and west coasts of the USA, we defined thermal niches and ranges of summer sea surface temperature (SSST) for 27 abundant fouling species. We calculated percent cover of all abundant tunicates and bryozoans across sites and correlated species richness with water temperature and cargo shipping volume in each region. We quantified the relative importance of cargo shipping, seawater temperature, and distance between sites using Jaccard similarity between paired sites. Native species richness was positively correlated with SSST, while nonindigenous species (NIS) richness displayed a parabolic relationship with a peak at 20 \u00b0C. Temperature and cargo shipping traffic explained 53 % of variability in NIS richness, and only temperature was correlated with similarity between sites. We also found no link between similarity and distance between sites, and site\u2013site comparisons showed no effect of NIS on native species richness on the scale of this study. It appears that cargo shipping may play a regional role in introduction of new species, but on local scales NIS distributions are more haphazard, possibly driven by local recreational boat traffic and associated larval dispersal or by other vectors affecting the local spread of these species. Our study demonstrates the importance of seawater temperature in allowing spread of NIS and influencing similarity between sites and regions.", "author" : [ { "dropping-particle" : "", "family" : "Lord", "given" : "Joshua P.", "non-dropping-particle" : "", "parse-names" : false, "suffix" : "" }, { "dropping-particle" : "", "family" : "Calini", "given" : "Jeremy M.", "non-dropping-particle" : "", "parse-names" : false, "suffix" : "" }, { "dropping-particle" : "", "family" : "Whitlatch", "given" : "Robert B.", "non-dropping-particle" : "", "parse-names" : false, "suffix" : "" } ], "container-title" : "Marine Biology", "id" : "ITEM-1", "issue" : "12", "issued" : { "date-parts" : [ [ "2015" ] ] }, "page" : "2481-2492", "publisher" : "Springer Berlin Heidelberg", "title" : "Influence of seawater temperature and shipping on the spread and establishment of marine fouling species", "type" : "article-journal", "volume" : "162" }, "uris" : [ "http://www.mendeley.com/documents/?uuid=d4081502-8f06-4f5c-a64c-b2ede74fbd21" ] } ], "mendeley" : { "formattedCitation" : "(Lord et al. 2015)", "plainTextFormattedCitation" : "(Lord et al. 2015)" }, "properties" : {  }, "schema" : "https://github.com/citation-style-language/schema/raw/master/csl-citation.json" }</w:instrText>
-        </w:r>
-        <w:r>
-          <w:fldChar w:fldCharType="separate"/>
-        </w:r>
-        <w:r>
-          <w:rPr>
-            <w:noProof/>
-          </w:rPr>
-          <w:t>(Lord et al. 2015)</w:t>
-        </w:r>
-        <w:r>
-          <w:fldChar w:fldCharType="end"/>
-        </w:r>
-        <w:r>
-          <w:t xml:space="preserve">. </w:t>
-        </w:r>
-      </w:moveFrom>
-      <w:moveFromRangeEnd w:id="25"/>
-      <w:del w:id="27" w:author="Amanda Droghini" w:date="2018-03-07T17:40:00Z">
-        <w:r>
-          <w:delText>At temperatures below</w:delText>
-        </w:r>
-        <w:r>
-          <w:delText xml:space="preserve"> optimal </w:delText>
-        </w:r>
-        <w:r>
-          <w:delText>thresholds</w:delText>
-        </w:r>
-        <w:r>
-          <w:delText xml:space="preserve">, </w:delText>
-        </w:r>
-        <w:r>
-          <w:delText xml:space="preserve">behavioural, metabolic, and cellular processes are negatively affected, and </w:delText>
-        </w:r>
-      </w:del>
-      <w:del w:id="28" w:author="Amanda Droghini" w:date="2018-03-07T16:52:00Z">
-        <w:r>
-          <w:delText xml:space="preserve">In </w:delText>
-        </w:r>
-        <w:r>
-          <w:delText>arctic</w:delText>
-        </w:r>
-        <w:r>
-          <w:delText xml:space="preserve"> systems, </w:delText>
-        </w:r>
-        <w:r>
-          <w:delText xml:space="preserve">low shipping traffic and cold water temperatures are </w:delText>
-        </w:r>
-        <w:r>
-          <w:delText xml:space="preserve">believed to be the main </w:delText>
-        </w:r>
-        <w:r>
-          <w:delText>factors</w:delText>
-        </w:r>
-        <w:r>
-          <w:delText xml:space="preserve"> </w:delText>
-        </w:r>
-        <w:r>
-          <w:delText xml:space="preserve">limiting </w:delText>
-        </w:r>
-        <w:r>
-          <w:delText>biological introductions</w:delText>
-        </w:r>
-        <w:r>
-          <w:delText xml:space="preserve"> </w:delText>
-        </w:r>
-        <w:r>
-          <w:fldChar w:fldCharType="begin" w:fldLock="1"/>
-        </w:r>
-        <w:r>
-          <w:delInstrText>ADDIN CSL_CITATION { "citationItems" : [ { "id" : "ITEM-1", "itemData" : { "DOI" : "10.5479/si.097884601X.0", "ISBN" : "9780978846015", "ISSN" : "1523-0430", "PMID" : "15461698", "author" : [ { "dropping-particle" : "", "family" : "Ruiz", "given" : "Gregory M.", "non-dropping-particle" : "", "parse-names" : false, "suffix" : "" }, { "dropping-particle" : "", "family" : "Hewitt", "given" : "Chad L.", "non-dropping-particle" : "", "parse-names" : false, "suffix" : "" } ], "container-title" : "Smithsonian at the Poles: Contributions to International Polar Year Science", "editor" : [ { "dropping-particle" : "", "family" : "Krupnik", "given" : "Igor", "non-dropping-particle" : "", "parse-names" : false, "suffix" : "" }, { "dropping-particle" : "", "family" : "Lang", "given" : "Michael A.", "non-dropping-particle" : "", "parse-names" : false, "suffix" : "" }, { "dropping-particle" : "", "family" : "Miller", "given" : "Scott E.", "non-dropping-particle" : "", "parse-names" : false, "suffix" : "" } ], "id" : "ITEM-1", "issued" : { "date-parts" : [ [ "2009" ] ] }, "page" : "347-358", "publisher" : "Smithsonian Institution Scholarly Press", "publisher-place" : "Washington, DC", "title" : "Latitudinal patterns of biological invasions in marine ecosystems: a polar perspective", "type" : "chapter" }, "uris" : [ "http://www.mendeley.com/documents/?uuid=19c0dea6-38d8-43cc-bd84-a47bc4d1a9b0" ] } ], "mendeley" : { "formattedCitation" : "(Ruiz and Hewitt 2009)", "plainTextFormattedCitation" : "(Ruiz and Hewitt 2009)", "previouslyFormattedCitation" : "(Ruiz and Hewitt 2009)" }, "properties" : {  }, "schema" : "https://github.com/citation-style-language/schema/raw/master/csl-citation.json" }</w:delInstrText>
-        </w:r>
-        <w:r>
-          <w:fldChar w:fldCharType="separate"/>
-        </w:r>
-        <w:r>
-          <w:rPr>
-            <w:noProof/>
-          </w:rPr>
-          <w:delText>(Ruiz and Hewitt 2009)</w:delText>
-        </w:r>
-        <w:r>
-          <w:fldChar w:fldCharType="end"/>
-        </w:r>
-        <w:r>
-          <w:delText>.</w:delText>
-        </w:r>
-        <w:r>
-          <w:delText xml:space="preserve"> </w:delText>
-        </w:r>
-        <w:r>
-          <w:delText xml:space="preserve">While native arctic taxa </w:delText>
-        </w:r>
-        <w:r>
-          <w:delText xml:space="preserve">that live in polar waters are highly specialized and have </w:delText>
-        </w:r>
-        <w:r>
-          <w:delText xml:space="preserve">evolved </w:delText>
-        </w:r>
-        <w:r>
-          <w:delText xml:space="preserve">a variety of adaptations </w:delText>
-        </w:r>
-        <w:r>
-          <w:delText xml:space="preserve">for surviving water temperatures below 0C </w:delText>
-        </w:r>
-        <w:r>
-          <w:rPr>
-            <w:highlight w:val="yellow"/>
-          </w:rPr>
-          <w:delText>(XXX)</w:delText>
-        </w:r>
-        <w:r>
-          <w:delText xml:space="preserve">such as the production of anti-freeze proteins, low basal metabolic rates, and slow growth and reproductive rates </w:delText>
-        </w:r>
-        <w:r>
-          <w:fldChar w:fldCharType="begin" w:fldLock="1"/>
-        </w:r>
-        <w:r>
-          <w:delInstrText>ADDIN CSL_CITATION { "citationItems" : [ { "id" : "ITEM-1", "itemData" : { "DOI" : "10.1080/17451000.2013.775458", "ISBN" : "1745-1000", "ISSN" : "17451000", "abstract" : "Polar cod and capelin are key species in Arctic and sub-Arctic marine food webs, respectively, and the objective of this study is to compare and contrast the two species. Their distributions are dependent on water masses, with polar cod being associated with cold, sub-zero Arctic water, whereas capelin is distributed further south into Atlantic water masses. The distribution of polar cod is more static than that of capelin, whose distribution extends further north in warm years and fluctuates greatly based on predator-prey relationships. The species occur sympatrically in the Barents Sea, with large standing biomasses (0.5-1.5\u00d7106 t polar cod versus 3-4\u00d7106 t capelin). They overlap in distribution in the southern and eastern Barents Sea, whereas polar cod are most abundant in the icy waters of the Arctic. Both species aggregate in large schools and utilize zooplankton food sources, such as calanoid copepods. Polar cod also feed to a larger extent on amphipods, whereas capelin feed predominately on krill. Both species represent high-energy prey (lipids) for upper trophic levels. Global warming, with reduction in sea ice and increase in temperature, is expected to affect these two species differently. Polar cod will likely lose the sympagic (ice-associated) part of its life cycle and become more restricted in pelagic distribution during summer, whereas the capelin stock may expand to the north and east, although with considerable interannual fluctuations. \u00a9 2013 Copyright Taylor and Francis Group, LLC.", "author" : [ { "dropping-particle" : "", "family" : "Hop", "given" : "Haakon", "non-dropping-particle" : "", "parse-names" : false, "suffix" : "" }, { "dropping-particle" : "", "family" : "Gj\u00f8s\u00e6ter", "given" : "Harald", "non-dropping-particle" : "", "parse-names" : false, "suffix" : "" } ], "container-title" : "Marine Biology Research", "id" : "ITEM-1", "issue" : "9", "issued" : { "date-parts" : [ [ "2013" ] ] }, "page" : "878-894", "title" : "Polar cod (Boreogadus saida) and capelin (Mallotus villosus) as key species in marine food webs of the Arctic and the Barents Sea", "type" : "article-journal", "volume" : "9" }, "uris" : [ "http://www.mendeley.com/documents/?uuid=1fd2080a-67d1-418e-bf8f-38dd4d67565f" ] } ], "mendeley" : { "formattedCitation" : "(Hop and Gj\u00f8s\u00e6ter 2013)", "plainTextFormattedCitation" : "(Hop and Gj\u00f8s\u00e6ter 2013)" }, "properties" : {  }, "schema" : "https://github.com/citation-style-language/schema/raw/master/csl-citation.json" }</w:delInstrText>
-        </w:r>
-        <w:r>
-          <w:fldChar w:fldCharType="separate"/>
-        </w:r>
-        <w:r>
-          <w:rPr>
-            <w:noProof/>
-          </w:rPr>
-          <w:delText>(Hop and Gjøsæter 2013)</w:delText>
-        </w:r>
-        <w:r>
-          <w:fldChar w:fldCharType="end"/>
-        </w:r>
-        <w:r>
-          <w:delText xml:space="preserve">, </w:delText>
-        </w:r>
-        <w:r>
-          <w:delText>the thermal range of t</w:delText>
-        </w:r>
-      </w:del>
-      <w:del w:id="29" w:author="Amanda Droghini" w:date="2018-03-07T16:49:00Z">
-        <w:r>
-          <w:delText>emperate taxa is often skewed to milder temperatures</w:delText>
-        </w:r>
-      </w:del>
-      <w:del w:id="30" w:author="Amanda Droghini" w:date="2018-03-07T16:52:00Z">
-        <w:r>
-          <w:delText xml:space="preserve"> </w:delText>
-        </w:r>
-      </w:del>
-      <w:del w:id="31" w:author="Amanda Droghini" w:date="2018-03-07T16:41:00Z">
-        <w:r>
-          <w:delText>(</w:delText>
-        </w:r>
-        <w:r>
-          <w:rPr>
-            <w:highlight w:val="yellow"/>
-          </w:rPr>
-          <w:delText>I have references for this…..).</w:delText>
-        </w:r>
-        <w:r>
-          <w:delText xml:space="preserve"> As a result,</w:delText>
-        </w:r>
-      </w:del>
-      <w:del w:id="32" w:author="Amanda Droghini" w:date="2018-03-07T16:47:00Z">
-        <w:r>
-          <w:delText xml:space="preserve"> expo</w:delText>
-        </w:r>
-      </w:del>
-      <w:del w:id="33" w:author="Amanda Droghini" w:date="2018-03-07T16:41:00Z">
-        <w:r>
-          <w:delText>sure</w:delText>
-        </w:r>
-      </w:del>
-      <w:del w:id="34" w:author="Amanda Droghini" w:date="2018-03-07T16:47:00Z">
-        <w:r>
-          <w:delText xml:space="preserve"> to temperatures below their thermal optimal thresholds </w:delText>
-        </w:r>
-      </w:del>
-      <w:del w:id="35" w:author="Amanda Droghini" w:date="2018-03-07T16:41:00Z">
-        <w:r>
-          <w:delText>is</w:delText>
-        </w:r>
-      </w:del>
-      <w:del w:id="36" w:author="Amanda Droghini" w:date="2018-03-07T16:52:00Z">
-        <w:r>
-          <w:delText xml:space="preserve"> </w:delText>
-        </w:r>
-      </w:del>
-      <w:del w:id="37" w:author="Amanda Droghini" w:date="2018-03-07T16:41:00Z">
-        <w:r>
-          <w:delText xml:space="preserve">likely to have a </w:delText>
-        </w:r>
-        <w:r>
-          <w:delText xml:space="preserve">negative </w:delText>
-        </w:r>
-        <w:r>
-          <w:delText>e</w:delText>
-        </w:r>
-        <w:r>
-          <w:delText>ffect</w:delText>
-        </w:r>
-        <w:r>
-          <w:delText xml:space="preserve"> on</w:delText>
-        </w:r>
-      </w:del>
-      <w:del w:id="38" w:author="Amanda Droghini" w:date="2018-03-07T16:47:00Z">
-        <w:r>
-          <w:delText xml:space="preserve"> </w:delText>
-        </w:r>
-      </w:del>
-      <w:del w:id="39" w:author="Amanda Droghini" w:date="2018-03-07T16:52:00Z">
-        <w:r>
-          <w:delText>b</w:delText>
-        </w:r>
-        <w:r>
-          <w:delText>ehavioural, metabolic, and cellular processes</w:delText>
-        </w:r>
-      </w:del>
-      <w:del w:id="40" w:author="Amanda Droghini" w:date="2018-03-07T16:22:00Z">
-        <w:r>
-          <w:rPr>
-            <w:highlight w:val="yellow"/>
-          </w:rPr>
-          <w:delText>, the organism</w:delText>
-        </w:r>
-      </w:del>
-      <w:del w:id="41" w:author="Amanda Droghini" w:date="2018-03-07T17:40:00Z">
-        <w:r>
-          <w:delText>i</w:delText>
-        </w:r>
-        <w:r>
-          <w:rPr>
-            <w:highlight w:val="yellow"/>
-          </w:rPr>
-          <w:delText xml:space="preserve">f </w:delText>
-        </w:r>
-      </w:del>
-      <w:del w:id="42" w:author="Amanda Droghini" w:date="2018-03-07T16:22:00Z">
-        <w:r>
-          <w:rPr>
-            <w:highlight w:val="yellow"/>
-          </w:rPr>
-          <w:delText xml:space="preserve">these </w:delText>
-        </w:r>
-      </w:del>
-      <w:del w:id="43" w:author="Amanda Droghini" w:date="2018-03-07T17:40:00Z">
-        <w:r>
-          <w:rPr>
-            <w:highlight w:val="yellow"/>
-          </w:rPr>
-          <w:delText xml:space="preserve">temperatures </w:delText>
-        </w:r>
-        <w:r>
-          <w:rPr>
-            <w:highlight w:val="yellow"/>
-          </w:rPr>
-          <w:delText>drop below</w:delText>
-        </w:r>
-        <w:r>
-          <w:rPr>
-            <w:highlight w:val="yellow"/>
-          </w:rPr>
-          <w:delText xml:space="preserve"> a critical threshold, mortality ensues</w:delText>
-        </w:r>
-        <w:r>
-          <w:rPr>
-            <w:highlight w:val="yellow"/>
-          </w:rPr>
-          <w:delText xml:space="preserve"> </w:delText>
-        </w:r>
-        <w:r>
-          <w:rPr>
-            <w:highlight w:val="yellow"/>
-          </w:rPr>
-          <w:fldChar w:fldCharType="begin" w:fldLock="1"/>
-        </w:r>
-        <w:r>
-          <w:rPr>
-            <w:highlight w:val="yellow"/>
-          </w:rPr>
-          <w:delInstrText>ADDIN CSL_CITATION { "citationItems" : [ { "id" : "ITEM-1", "itemData" : { "DOI" : "10.1007/s001140100216", "ISBN" : "0028-1042", "ISSN" : "00281042", "PMID" : "11480701", "abstract" : "Recent years have shown a rise in mean global temperatures and a shift in the geographical distribution of ectothermic animals. For a cause and effect analysis the present paper discusses those physiological processes limiting thermal tolerance. The lower heat tolerance in metazoa compared with unicellular eukaryotes and bacteria suggests that a complex systemic rather than molecular process is limiting in metazoa. Whole-animal aerobic scope appears as tho first process limited at low and high temperatures, linked to the progressively insufficient capacity of circulation and ventilation. Oxygen levels in body fluids may decrease, reflecting excessive oxygen demand at high temperatures or insufficient aerobic capacity of mitochondria at low temperatures. Aerobic scope falls at temperatures beyond the thermal optimum and vanishes at low or high critical temperatures when transition to an anaerobic mitochondrial metabolism occurs. The adjustment of mitochondrial densities on top of parallel molecular or membrane adjustments appears crucial for maintaining aerobic scope and for shining thermal tolerance. In conclusion, the capacity of oxygen delivery matches full aerobic scope only within the thermal optimum. At temperatures outside this range, only time-limited survival is supported by residual aerobic scope, then anaerobic metabolism and finally molecular protection by heat shock proteins and antioxidative defence. In a cause and effect hierarchy, the progressive increase in oxygen limitation at extreme temperatures may even enhance oxidative and denaturation stress. As a corollary, capacity limitations at a complex level of organisation, the oxygen delivery system, define thermal tolerance Limits before molecular functions become disturbed.", "author" : [ { "dropping-particle" : "", "family" : "P\u00f6rtner", "given" : "H.", "non-dropping-particle" : "", "parse-names" : false, "suffix" : "" } ], "container-title" : "Naturwissenschaften", "id" : "ITEM-1", "issue" : "4", "issued" : { "date-parts" : [ [ "2001" ] ] }, "page" : "137-146", "title" : "Climate change and temperature-dependent biogeography: Oxygen limitation of thermal tolerance in animals", "type" : "article-journal", "volume" : "88" }, "uris" : [ "http://www.mendeley.com/documents/?uuid=4942cdc1-dab7-4147-abf3-040aa6ae2ae1" ] }, { "id" : "ITEM-2", "itemData" : { "DOI" : "10.1111/j.1469-185X.2008.00073.x", "ISBN" : "1469-185X", "ISSN" : "14647931", "PMID" : "19344429", "abstract" : "Recent advances in molecular biology and the use of DNA microarrays for gene expression profiling are providing new insights into the animal stress response, particularly the effects of stress on gene regulation. However, interpretation of the complex transcriptional changes that occur during stress still poses many challenges because the relationship between changes at the transcriptional level and other levels of biological organisation is not well understood. To confront these challenges, a conceptual model linking physiological and transcriptional responses to stress would be helpful. Here, we provide the basis for one such model by synthesising data from organismal, endocrine, cellular, molecular, and genomic studies. We show using available examples from ectothermic vertebrates that reduced oxygen levels and oxidative stress are common to many stress conditions and that the responses to different types of stress, such as environmental, handling and confinement stress, often converge at the challenge of dealing with oxygen imbalance and oxidative stress. As a result, a common set of stress responses exists that is largely independent of the type of stressor applied. These common responses include the repair of DNA and protein damage, cell cycle arrest or apoptosis, changes in cellular metabolism that reflect the transition from a state of cellular growth to one of cellular repair, the release of stress hormones, changes in mitochondrial densities and properties, changes in oxygen transport capacities and changes in cardio-respiratory function. Changes at the transcriptional level recapitulate these common responses, with many stress-responsive genes functioning in cell cycle control, regulation of transcription, protein turnover, metabolism, and cellular repair. These common transcriptional responses to stress appear coordinated by only a limited number of stress-inducible and redox-sensitive transcription factors and signal transduction pathways, such as the immediate early genes c-fos and c-jun, the transcription factors NFkappaB and HIF-1alpha, and the JNK and p38 kinase signalling pathways. As an example of environmental stress responses, we present temperature response curves at organismal, cellular and molecular levels. Acclimation and physiological adjustments that can shift the threshold temperatures for the onset of these responses are discussed and include, for example, adjustments of the oxygen delivery system, the heat shock response, c\u2026", "author" : [ { "dropping-particle" : "", "family" : "Kassahn", "given" : "Karin S.", "non-dropping-particle" : "", "parse-names" : false, "suffix" : "" }, { "dropping-particle" : "", "family" : "Crozier", "given" : "Ross H.", "non-dropping-particle" : "", "parse-names" : false, "suffix" : "" }, { "dropping-particle" : "", "family" : "P\u00f6rtner", "given" : "Hans O.", "non-dropping-particle" : "", "parse-names" : false, "suffix" : "" }, { "dropping-particle" : "", "family" : "Caley", "given" : "M. Julian", "non-dropping-particle" : "", "parse-names" : false, "suffix" : "" } ], "container-title" : "Biological Reviews", "id" : "ITEM-2", "issue" : "2", "issued" : { "date-parts" : [ [ "2009" ] ] }, "page" : "277-292", "title" : "Animal performance and stress: Responses and tolerance limits at different levels of biological organisation", "type" : "article-journal", "volume" : "84" }, "uris" : [ "http://www.mendeley.com/documents/?uuid=461cfddc-4bc1-4ed1-baca-ef0c84157922" ] } ], "mendeley" : { "formattedCitation" : "(P\u00f6rtner 2001, Kassahn et al. 2009)", "plainTextFormattedCitation" : "(P\u00f6rtner 2001, Kassahn et al. 2009)", "previouslyFormattedCitation" : "(P\u00f6rtner 2001, Kassahn et al. 2009)" }, "properties" : {  }, "schema" : "https://github.com/citation-style-language/schema/raw/master/csl-citation.json" }</w:delInstrText>
-        </w:r>
-        <w:r>
-          <w:rPr>
-            <w:highlight w:val="yellow"/>
-          </w:rPr>
-          <w:fldChar w:fldCharType="separate"/>
-        </w:r>
-        <w:r>
-          <w:rPr>
-            <w:noProof/>
-            <w:highlight w:val="yellow"/>
-          </w:rPr>
-          <w:delText>(Pörtner 2001, Kassahn et al. 2009)</w:delText>
-        </w:r>
-        <w:r>
-          <w:rPr>
-            <w:highlight w:val="yellow"/>
-          </w:rPr>
-          <w:fldChar w:fldCharType="end"/>
-        </w:r>
-        <w:r>
-          <w:rPr>
-            <w:highlight w:val="yellow"/>
-          </w:rPr>
-          <w:delText>.</w:delText>
-        </w:r>
-        <w:r>
-          <w:delText xml:space="preserve"> </w:delText>
-        </w:r>
-      </w:del>
-      <w:moveToRangeStart w:id="44" w:author="Amanda Droghini" w:date="2018-03-07T16:59:00Z" w:name="move508205322"/>
-      <w:moveTo w:id="45" w:author="Amanda Droghini" w:date="2018-03-07T16:59:00Z">
-        <w:del w:id="46" w:author="Amanda Droghini" w:date="2018-03-07T17:02:00Z">
-          <w:r>
-            <w:delText xml:space="preserve">While native taxa are highly adapted to life in the cold, the optimal thermal ranges of many non-native, temperate species are skewed towards temperatures that are several degrees warmer than Arctic systems </w:delText>
-          </w:r>
-          <w:r>
-            <w:fldChar w:fldCharType="begin" w:fldLock="1"/>
-          </w:r>
-          <w:r>
-            <w:delInstrText>ADDIN CSL_CITATION { "citationItems" : [ { "id" : "ITEM-1", "itemData" : { "DOI" : "10.1007/s00227-015-2737-2", "ISBN" : "0022701527372", "ISSN" : "00253162", "abstract" : "This study assessed the influence of summer seawater temperature and shipping on the introduction, establishment, and spread of nonindigenous fouling species on both local and regional scales in coastal regions of the USA. Using photographic surveys of 80 marinas on the east and west coasts of the USA, we defined thermal niches and ranges of summer sea surface temperature (SSST) for 27 abundant fouling species. We calculated percent cover of all abundant tunicates and bryozoans across sites and correlated species richness with water temperature and cargo shipping volume in each region. We quantified the relative importance of cargo shipping, seawater temperature, and distance between sites using Jaccard similarity between paired sites. Native species richness was positively correlated with SSST, while nonindigenous species (NIS) richness displayed a parabolic relationship with a peak at 20 \u00b0C. Temperature and cargo shipping traffic explained 53 % of variability in NIS richness, and only temperature was correlated with similarity between sites. We also found no link between similarity and distance between sites, and site\u2013site comparisons showed no effect of NIS on native species richness on the scale of this study. It appears that cargo shipping may play a regional role in introduction of new species, but on local scales NIS distributions are more haphazard, possibly driven by local recreational boat traffic and associated larval dispersal or by other vectors affecting the local spread of these species. Our study demonstrates the importance of seawater temperature in allowing spread of NIS and influencing similarity between sites and regions.", "author" : [ { "dropping-particle" : "", "family" : "Lord", "given" : "Joshua P.", "non-dropping-particle" : "", "parse-names" : false, "suffix" : "" }, { "dropping-particle" : "", "family" : "Calini", "given" : "Jeremy M.", "non-dropping-particle" : "", "parse-names" : false, "suffix" : "" }, { "dropping-particle" : "", "family" : "Whitlatch", "given" : "Robert B.", "non-dropping-particle" : "", "parse-names" : false, "suffix" : "" } ], "container-title" : "Marine Biology", "id" : "ITEM-1", "issue" : "12", "issued" : { "date-parts" : [ [ "2015" ] ] }, "page" : "2481-2492", "publisher" : "Springer Berlin Heidelberg", "title" : "Influence of seawater temperature and shipping on the spread and establishment of marine fouling species", "type" : "article-journal", "volume" : "162" }, "uris" : [ "http://www.mendeley.com/documents/?uuid=d4081502-8f06-4f5c-a64c-b2ede74fbd21" ] } ], "mendeley" : { "formattedCitation" : "(Lord et al. 2015)", "plainTextFormattedCitation" : "(Lord et al. 2015)" }, "properties" : {  }, "schema" : "https://github.com/citation-style-language/schema/raw/master/csl-citation.json" }</w:delInstrText>
-          </w:r>
-          <w:r>
-            <w:fldChar w:fldCharType="separate"/>
-          </w:r>
-          <w:r>
-            <w:rPr>
-              <w:noProof/>
-            </w:rPr>
-            <w:delText>(Lord et al. 2015)</w:delText>
-          </w:r>
-          <w:r>
-            <w:fldChar w:fldCharType="end"/>
-          </w:r>
-          <w:r>
-            <w:delText xml:space="preserve">. </w:delText>
-          </w:r>
-        </w:del>
-      </w:moveTo>
-      <w:moveToRangeEnd w:id="44"/>
-      <w:ins w:id="47" w:author="Amanda Droghini" w:date="2018-03-07T16:47:00Z">
-        <w:r>
-          <w:t>Even species that can survive</w:t>
-        </w:r>
-      </w:ins>
-      <w:r>
-        <w:t xml:space="preserve"> in cold waters may not be able to reproduce</w:t>
-      </w:r>
-      <w:ins w:id="48" w:author="Amanda Droghini" w:date="2018-03-07T16:47:00Z">
-        <w:r>
-          <w:t xml:space="preserve"> </w:t>
-        </w:r>
-      </w:ins>
-      <w:r>
-        <w:t>or complete</w:t>
-      </w:r>
-      <w:ins w:id="49" w:author="Amanda Droghini" w:date="2018-03-07T16:47:00Z">
-        <w:r>
-          <w:t xml:space="preserve"> ontogenetic development, as these processes are even more sensitive to temperature than survival</w:t>
-        </w:r>
-      </w:ins>
-      <w:del w:id="50" w:author="Amanda Droghini" w:date="2018-03-07T16:47:00Z">
-        <w:r>
-          <w:delText xml:space="preserve">Reproduction, development, and growth </w:delText>
-        </w:r>
-        <w:r>
-          <w:delText>are even more sensitive to temperature than survival</w:delText>
-        </w:r>
-      </w:del>
-      <w:r>
-        <w:t xml:space="preserve"> </w:t>
-      </w:r>
-      <w:commentRangeStart w:id="51"/>
-      <w:r>
-        <w:fldChar w:fldCharType="begin" w:fldLock="1"/>
-      </w:r>
-      <w:r>
-        <w:instrText>ADDIN CSL_CITATION { "citationItems" : [ { "id" : "ITEM-1", "itemData" : { "DOI" : "10.1007/s00227-006-0451-9", "ISBN" : "0025-3162", "ISSN" : "0025-3162", "abstract" : "Introduced populations can cause ecological and economic damage and are difficult to eradicate once they have established. It is therefore important to be able to predict both where species may become established and their capacity to spread within recipient regions. Here, we use a new method to assess potential for intraregional spread of a marine crab introduced to North America, Carcinus maenas. We determined survivorship and development rates throughout a range of temperatures in the laboratory for C. maenas larvae from non-native populations on the Atlantic and Pacific coasts of North America. The larvae exhibited narrower physiological tolerances than adults, and no lab-cultured larvae completed larval development below 10.0 degrees C or above 22.5 degrees C. Survivorship peaked at intermediate water temperatures of 12.5-20.0 degrees C, and development time decreased with increasing temperatures within this range. Based upon these laboratory development rates, we used nearshore sea-surface temperature data from both coasts of North America to predict development times required for larvae at different months and sites. Taken together, survivorship and development data indicate that C. maenas has the capacity to continue its northward spread and establish populations at numerous additional sites in North America. Moreover, decadal temperature data at two Alaskan sites predicted little variability in development duration across years, suggesting that development duration predictions are robust to interannual water temperature differences.", "author" : [ { "dropping-particle" : "", "family" : "Rivera", "given" : "Catherine E.", "non-dropping-particle" : "de", "parse-names" : false, "suffix" : "" }, { "dropping-particle" : "", "family" : "Hitchcock", "given" : "Natasha Gray", "non-dropping-particle" : "", "parse-names" : false, "suffix" : "" }, { "dropping-particle" : "", "family" : "Teck", "given" : "Sarah J.", "non-dropping-particle" : "", "parse-names" : false, "suffix" : "" }, { "dropping-particle" : "", "family" : "Steves", "given" : "Brian P.", "non-dropping-particle" : "", "parse-names" : false, "suffix" : "" }, { "dropping-particle" : "", "family" : "Hines", "given" : "Anson H.", "non-dropping-particle" : "", "parse-names" : false, "suffix" : "" }, { "dropping-particle" : "", "family" : "Ruiz", "given" : "Gregory M.", "non-dropping-particle" : "", "parse-names" : false, "suffix" : "" } ], "container-title" : "Marine Biology", "id" : "ITEM-1", "issue" : "6", "issued" : { "date-parts" : [ [ "2007", "3", "5" ] ] }, "page" : "1275-1288", "title" : "Larval development rate predicts range expansion of an introduced crab", "type" : "article-journal", "volume" : "150" }, "uris" : [ "http://www.mendeley.com/documents/?uuid=eba68940-1309-458a-9d70-e76a20b480c7" ] } ], "mendeley" : { "formattedCitation" : "(de Rivera et al. 2007)", "plainTextFormattedCitation" : "(de Rivera et al. 2007)", "previouslyFormattedCitation" : "(de Rivera et al. 2007)" }, "properties" : {  }, "schema" : "https://github.com/citation-style-language/schema/raw/master/csl-citation.json" }</w:instrText>
-      </w:r>
-      <w:r>
+      <w:r>
+        <w:rPr>
+          <w:highlight w:val="yellow"/>
+        </w:rPr>
         <w:fldChar w:fldCharType="separate"/>
       </w:r>
       <w:r>
         <w:rPr>
           <w:noProof/>
-        </w:rPr>
-        <w:t>(de Rivera et al. 2007)</w:t>
-      </w:r>
-      <w:r>
+          <w:highlight w:val="yellow"/>
+        </w:rPr>
+        <w:t>(Lord et al. 2015)</w:t>
+      </w:r>
+      <w:r>
+        <w:rPr>
+          <w:highlight w:val="yellow"/>
+        </w:rPr>
         <w:fldChar w:fldCharType="end"/>
       </w:r>
-      <w:commentRangeEnd w:id="51"/>
+      <w:r>
+        <w:rPr>
+          <w:highlight w:val="yellow"/>
+        </w:rPr>
+        <w:t>.</w:t>
+      </w:r>
+      <w:commentRangeEnd w:id="13"/>
       <w:r>
         <w:rPr>
           <w:rStyle w:val="CommentReference"/>
@@ -1914,24 +1502,198 @@
           <w:color w:val="000000"/>
           <w:lang w:val="en-US" w:eastAsia="en-US"/>
         </w:rPr>
-        <w:commentReference w:id="51"/>
+        <w:commentReference w:id="13"/>
+      </w:r>
+      <w:r>
+        <w:t xml:space="preserve"> </w:t>
+      </w:r>
+      <w:r>
+        <w:t>When temperatures are</w:t>
+      </w:r>
+      <w:r>
+        <w:t xml:space="preserve"> below optimal thresholds, behavioural, metabolic, and cellular processes are negatively affected</w:t>
+      </w:r>
+      <w:r>
+        <w:rPr>
+          <w:highlight w:val="yellow"/>
+        </w:rPr>
+        <w:t xml:space="preserve">; </w:t>
+      </w:r>
+      <w:r>
+        <w:t>i</w:t>
+      </w:r>
+      <w:r>
+        <w:rPr>
+          <w:highlight w:val="yellow"/>
+        </w:rPr>
+        <w:t xml:space="preserve">f </w:t>
+      </w:r>
+      <w:r>
+        <w:rPr>
+          <w:highlight w:val="yellow"/>
+        </w:rPr>
+        <w:t xml:space="preserve">these temperatures </w:t>
+      </w:r>
+      <w:r>
+        <w:rPr>
+          <w:highlight w:val="yellow"/>
+        </w:rPr>
+        <w:t>drop below</w:t>
+      </w:r>
+      <w:r>
+        <w:rPr>
+          <w:highlight w:val="yellow"/>
+        </w:rPr>
+        <w:t xml:space="preserve"> a critical threshold, mortality ensues</w:t>
+      </w:r>
+      <w:r>
+        <w:rPr>
+          <w:highlight w:val="yellow"/>
+        </w:rPr>
+        <w:t xml:space="preserve"> </w:t>
+      </w:r>
+      <w:r>
+        <w:rPr>
+          <w:highlight w:val="yellow"/>
+        </w:rPr>
+        <w:fldChar w:fldCharType="begin" w:fldLock="1"/>
+      </w:r>
+      <w:r>
+        <w:rPr>
+          <w:highlight w:val="yellow"/>
+        </w:rPr>
+        <w:instrText>ADDIN CSL_CITATION { "citationItems" : [ { "id" : "ITEM-1", "itemData" : { "DOI" : "10.1007/s001140100216", "ISBN" : "0028-1042", "ISSN" : "00281042", "PMID" : "11480701", "abstract" : "Recent years have shown a rise in mean global temperatures and a shift in the geographical distribution of ectothermic animals. For a cause and effect analysis the present paper discusses those physiological processes limiting thermal tolerance. The lower heat tolerance in metazoa compared with unicellular eukaryotes and bacteria suggests that a complex systemic rather than molecular process is limiting in metazoa. Whole-animal aerobic scope appears as tho first process limited at low and high temperatures, linked to the progressively insufficient capacity of circulation and ventilation. Oxygen levels in body fluids may decrease, reflecting excessive oxygen demand at high temperatures or insufficient aerobic capacity of mitochondria at low temperatures. Aerobic scope falls at temperatures beyond the thermal optimum and vanishes at low or high critical temperatures when transition to an anaerobic mitochondrial metabolism occurs. The adjustment of mitochondrial densities on top of parallel molecular or membrane adjustments appears crucial for maintaining aerobic scope and for shining thermal tolerance. In conclusion, the capacity of oxygen delivery matches full aerobic scope only within the thermal optimum. At temperatures outside this range, only time-limited survival is supported by residual aerobic scope, then anaerobic metabolism and finally molecular protection by heat shock proteins and antioxidative defence. In a cause and effect hierarchy, the progressive increase in oxygen limitation at extreme temperatures may even enhance oxidative and denaturation stress. As a corollary, capacity limitations at a complex level of organisation, the oxygen delivery system, define thermal tolerance Limits before molecular functions become disturbed.", "author" : [ { "dropping-particle" : "", "family" : "P\u00f6rtner", "given" : "H.", "non-dropping-particle" : "", "parse-names" : false, "suffix" : "" } ], "container-title" : "Naturwissenschaften", "id" : "ITEM-1", "issue" : "4", "issued" : { "date-parts" : [ [ "2001" ] ] }, "page" : "137-146", "title" : "Climate change and temperature-dependent biogeography: Oxygen limitation of thermal tolerance in animals", "type" : "article-journal", "volume" : "88" }, "uris" : [ "http://www.mendeley.com/documents/?uuid=4942cdc1-dab7-4147-abf3-040aa6ae2ae1" ] }, { "id" : "ITEM-2", "itemData" : { "DOI" : "10.1111/j.1469-185X.2008.00073.x", "ISBN" : "1469-185X", "ISSN" : "14647931", "PMID" : "19344429", "abstract" : "Recent advances in molecular biology and the use of DNA microarrays for gene expression profiling are providing new insights into the animal stress response, particularly the effects of stress on gene regulation. However, interpretation of the complex transcriptional changes that occur during stress still poses many challenges because the relationship between changes at the transcriptional level and other levels of biological organisation is not well understood. To confront these challenges, a conceptual model linking physiological and transcriptional responses to stress would be helpful. Here, we provide the basis for one such model by synthesising data from organismal, endocrine, cellular, molecular, and genomic studies. We show using available examples from ectothermic vertebrates that reduced oxygen levels and oxidative stress are common to many stress conditions and that the responses to different types of stress, such as environmental, handling and confinement stress, often converge at the challenge of dealing with oxygen imbalance and oxidative stress. As a result, a common set of stress responses exists that is largely independent of the type of stressor applied. These common responses include the repair of DNA and protein damage, cell cycle arrest or apoptosis, changes in cellular metabolism that reflect the transition from a state of cellular growth to one of cellular repair, the release of stress hormones, changes in mitochondrial densities and properties, changes in oxygen transport capacities and changes in cardio-respiratory function. Changes at the transcriptional level recapitulate these common responses, with many stress-responsive genes functioning in cell cycle control, regulation of transcription, protein turnover, metabolism, and cellular repair. These common transcriptional responses to stress appear coordinated by only a limited number of stress-inducible and redox-sensitive transcription factors and signal transduction pathways, such as the immediate early genes c-fos and c-jun, the transcription factors NFkappaB and HIF-1alpha, and the JNK and p38 kinase signalling pathways. As an example of environmental stress responses, we present temperature response curves at organismal, cellular and molecular levels. Acclimation and physiological adjustments that can shift the threshold temperatures for the onset of these responses are discussed and include, for example, adjustments of the oxygen delivery system, the heat shock response, c\u2026", "author" : [ { "dropping-particle" : "", "family" : "Kassahn", "given" : "Karin S.", "non-dropping-particle" : "", "parse-names" : false, "suffix" : "" }, { "dropping-particle" : "", "family" : "Crozier", "given" : "Ross H.", "non-dropping-particle" : "", "parse-names" : false, "suffix" : "" }, { "dropping-particle" : "", "family" : "P\u00f6rtner", "given" : "Hans O.", "non-dropping-particle" : "", "parse-names" : false, "suffix" : "" }, { "dropping-particle" : "", "family" : "Caley", "given" : "M. Julian", "non-dropping-particle" : "", "parse-names" : false, "suffix" : "" } ], "container-title" : "Biological Reviews", "id" : "ITEM-2", "issue" : "2", "issued" : { "date-parts" : [ [ "2009" ] ] }, "page" : "277-292", "title" : "Animal performance and stress: Responses and tolerance limits at different levels of biological organisation", "type" : "article-journal", "volume" : "84" }, "uris" : [ "http://www.mendeley.com/documents/?uuid=461cfddc-4bc1-4ed1-baca-ef0c84157922" ] } ], "mendeley" : { "formattedCitation" : "(P\u00f6rtner 2001, Kassahn et al. 2009)", "plainTextFormattedCitation" : "(P\u00f6rtner 2001, Kassahn et al. 2009)", "previouslyFormattedCitation" : "(P\u00f6rtner 2001, Kassahn et al. 2009)" }, "properties" : {  }, "schema" : "https://github.com/citation-style-language/schema/raw/master/csl-citation.json" }</w:instrText>
+      </w:r>
+      <w:r>
+        <w:rPr>
+          <w:highlight w:val="yellow"/>
+        </w:rPr>
+        <w:fldChar w:fldCharType="separate"/>
+      </w:r>
+      <w:r>
+        <w:rPr>
+          <w:noProof/>
+          <w:highlight w:val="yellow"/>
+        </w:rPr>
+        <w:t>(Pörtner 2001, Kassahn et al. 2009)</w:t>
+      </w:r>
+      <w:r>
+        <w:rPr>
+          <w:highlight w:val="yellow"/>
+        </w:rPr>
+        <w:fldChar w:fldCharType="end"/>
+      </w:r>
+      <w:r>
+        <w:rPr>
+          <w:highlight w:val="yellow"/>
+        </w:rPr>
+        <w:t>.</w:t>
+      </w:r>
+      <w:r>
+        <w:t xml:space="preserve"> </w:t>
+      </w:r>
+      <w:r>
+        <w:t>Even species that can survive</w:t>
+      </w:r>
+      <w:r>
+        <w:t xml:space="preserve"> in cold waters may not be able to reproduce</w:t>
+      </w:r>
+      <w:r>
+        <w:t xml:space="preserve"> </w:t>
+      </w:r>
+      <w:r>
+        <w:t>or complete</w:t>
+      </w:r>
+      <w:r>
+        <w:t xml:space="preserve"> ontogenetic development, as these processes are even more sensitive to temperature than survival</w:t>
+      </w:r>
+      <w:r>
+        <w:t xml:space="preserve"> </w:t>
+      </w:r>
+      <w:commentRangeStart w:id="14"/>
+      <w:r>
+        <w:fldChar w:fldCharType="begin" w:fldLock="1"/>
+      </w:r>
+      <w:r>
+        <w:instrText>ADDIN CSL_CITATION { "citationItems" : [ { "id" : "ITEM-1", "itemData" : { "DOI" : "10.1007/s00227-006-0451-9", "ISBN" : "0025-3162", "ISSN" : "0025-3162", "abstract" : "Introduced populations can cause ecological and economic damage and are difficult to eradicate once they have established. It is therefore important to be able to predict both where species may become established and their capacity to spread within recipient regions. Here, we use a new method to assess potential for intraregional spread of a marine crab introduced to North America, Carcinus maenas. We determined survivorship and development rates throughout a range of temperatures in the laboratory for C. maenas larvae from non-native populations on the Atlantic and Pacific coasts of North America. The larvae exhibited narrower physiological tolerances than adults, and no lab-cultured larvae completed larval development below 10.0 degrees C or above 22.5 degrees C. Survivorship peaked at intermediate water temperatures of 12.5-20.0 degrees C, and development time decreased with increasing temperatures within this range. Based upon these laboratory development rates, we used nearshore sea-surface temperature data from both coasts of North America to predict development times required for larvae at different months and sites. Taken together, survivorship and development data indicate that C. maenas has the capacity to continue its northward spread and establish populations at numerous additional sites in North America. Moreover, decadal temperature data at two Alaskan sites predicted little variability in development duration across years, suggesting that development duration predictions are robust to interannual water temperature differences.", "author" : [ { "dropping-particle" : "", "family" : "Rivera", "given" : "Catherine E.", "non-dropping-particle" : "de", "parse-names" : false, "suffix" : "" }, { "dropping-particle" : "", "family" : "Hitchcock", "given" : "Natasha Gray", "non-dropping-particle" : "", "parse-names" : false, "suffix" : "" }, { "dropping-particle" : "", "family" : "Teck", "given" : "Sarah J.", "non-dropping-particle" : "", "parse-names" : false, "suffix" : "" }, { "dropping-particle" : "", "family" : "Steves", "given" : "Brian P.", "non-dropping-particle" : "", "parse-names" : false, "suffix" : "" }, { "dropping-particle" : "", "family" : "Hines", "given" : "Anson H.", "non-dropping-particle" : "", "parse-names" : false, "suffix" : "" }, { "dropping-particle" : "", "family" : "Ruiz", "given" : "Gregory M.", "non-dropping-particle" : "", "parse-names" : false, "suffix" : "" } ], "container-title" : "Marine Biology", "id" : "ITEM-1", "issue" : "6", "issued" : { "date-parts" : [ [ "2007", "3", "5" ] ] }, "page" : "1275-1288", "title" : "Larval development rate predicts range expansion of an introduced crab", "type" : "article-journal", "volume" : "150" }, "uris" : [ "http://www.mendeley.com/documents/?uuid=eba68940-1309-458a-9d70-e76a20b480c7" ] } ], "mendeley" : { "formattedCitation" : "(de Rivera et al. 2007)", "plainTextFormattedCitation" : "(de Rivera et al. 2007)", "previouslyFormattedCitation" : "(de Rivera et al. 2007)" }, "properties" : {  }, "schema" : "https://github.com/citation-style-language/schema/raw/master/csl-citation.json" }</w:instrText>
+      </w:r>
+      <w:r>
+        <w:fldChar w:fldCharType="separate"/>
+      </w:r>
+      <w:r>
+        <w:rPr>
+          <w:noProof/>
+        </w:rPr>
+        <w:t>(de Rivera et al. 2007)</w:t>
+      </w:r>
+      <w:r>
+        <w:fldChar w:fldCharType="end"/>
+      </w:r>
+      <w:commentRangeEnd w:id="14"/>
+      <w:r>
+        <w:rPr>
+          <w:rStyle w:val="CommentReference"/>
+          <w:rFonts w:ascii="Arial" w:eastAsia="Arial" w:hAnsi="Arial" w:cs="Arial"/>
+          <w:color w:val="000000"/>
+          <w:lang w:val="en-US" w:eastAsia="en-US"/>
+        </w:rPr>
+        <w:commentReference w:id="14"/>
       </w:r>
       <w:r>
         <w:t xml:space="preserve">. </w:t>
       </w:r>
       <w:r>
-        <w:t>For example, s</w:t>
-      </w:r>
-      <w:commentRangeStart w:id="52"/>
-      <w:r>
-        <w:t xml:space="preserve">ome </w:t>
-      </w:r>
-      <w:commentRangeEnd w:id="52"/>
+        <w:t>Some</w:t>
+      </w:r>
+      <w:r>
+        <w:t xml:space="preserve"> organisms</w:t>
+      </w:r>
+      <w:r>
+        <w:t xml:space="preserve"> may not have sufficient time to develop, especially considered that </w:t>
+      </w:r>
+      <w:r>
+        <w:t xml:space="preserve">there is </w:t>
+      </w:r>
+      <w:r>
+        <w:t>often a</w:t>
+      </w:r>
+      <w:r>
+        <w:t xml:space="preserve"> strong link between temperature and time to development: usually, the colder the temperature, the longer it takes for larvae to develop and metamorphose into adults </w:t>
+      </w:r>
+      <w:r>
+        <w:fldChar w:fldCharType="begin" w:fldLock="1"/>
+      </w:r>
+      <w:r>
+        <w:instrText>ADDIN CSL_CITATION { "citationItems" : [ { "id" : "ITEM-1", "itemData" : { "DOI" : "10.1007/s00227-006-0451-9", "ISBN" : "0025-3162", "ISSN" : "0025-3162", "abstract" : "Introduced populations can cause ecological and economic damage and are difficult to eradicate once they have established. It is therefore important to be able to predict both where species may become established and their capacity to spread within recipient regions. Here, we use a new method to assess potential for intraregional spread of a marine crab introduced to North America, Carcinus maenas. We determined survivorship and development rates throughout a range of temperatures in the laboratory for C. maenas larvae from non-native populations on the Atlantic and Pacific coasts of North America. The larvae exhibited narrower physiological tolerances than adults, and no lab-cultured larvae completed larval development below 10.0 degrees C or above 22.5 degrees C. Survivorship peaked at intermediate water temperatures of 12.5-20.0 degrees C, and development time decreased with increasing temperatures within this range. Based upon these laboratory development rates, we used nearshore sea-surface temperature data from both coasts of North America to predict development times required for larvae at different months and sites. Taken together, survivorship and development data indicate that C. maenas has the capacity to continue its northward spread and establish populations at numerous additional sites in North America. Moreover, decadal temperature data at two Alaskan sites predicted little variability in development duration across years, suggesting that development duration predictions are robust to interannual water temperature differences.", "author" : [ { "dropping-particle" : "", "family" : "Rivera", "given" : "Catherine E.", "non-dropping-particle" : "de", "parse-names" : false, "suffix" : "" }, { "dropping-particle" : "", "family" : "Hitchcock", "given" : "Natasha Gray", "non-dropping-particle" : "", "parse-names" : false, "suffix" : "" }, { "dropping-particle" : "", "family" : "Teck", "given" : "Sarah J.", "non-dropping-particle" : "", "parse-names" : false, "suffix" : "" }, { "dropping-particle" : "", "family" : "Steves", "given" : "Brian P.", "non-dropping-particle" : "", "parse-names" : false, "suffix" : "" }, { "dropping-particle" : "", "family" : "Hines", "given" : "Anson H.", "non-dropping-particle" : "", "parse-names" : false, "suffix" : "" }, { "dropping-particle" : "", "family" : "Ruiz", "given" : "Gregory M.", "non-dropping-particle" : "", "parse-names" : false, "suffix" : "" } ], "container-title" : "Marine Biology", "id" : "ITEM-1", "issue" : "6", "issued" : { "date-parts" : [ [ "2007", "3", "5" ] ] }, "page" : "1275-1288", "title" : "Larval development rate predicts range expansion of an introduced crab", "type" : "article-journal", "volume" : "150" }, "uris" : [ "http://www.mendeley.com/documents/?uuid=eba68940-1309-458a-9d70-e76a20b480c7" ] } ], "mendeley" : { "formattedCitation" : "(de Rivera et al. 2007)", "plainTextFormattedCitation" : "(de Rivera et al. 2007)", "previouslyFormattedCitation" : "(de Rivera et al. 2007)" }, "properties" : {  }, "schema" : "https://github.com/citation-style-language/schema/raw/master/csl-citation.json" }</w:instrText>
+      </w:r>
+      <w:r>
+        <w:fldChar w:fldCharType="separate"/>
+      </w:r>
+      <w:r>
+        <w:rPr>
+          <w:noProof/>
+        </w:rPr>
+        <w:t>(de Rivera et al. 2007)</w:t>
+      </w:r>
+      <w:r>
+        <w:fldChar w:fldCharType="end"/>
+      </w:r>
+      <w:r>
+        <w:t xml:space="preserve">. </w:t>
+      </w:r>
+      <w:r>
+        <w:t>Other</w:t>
+      </w:r>
+      <w:commentRangeStart w:id="15"/>
+      <w:r>
+        <w:t xml:space="preserve"> </w:t>
+      </w:r>
+      <w:commentRangeEnd w:id="15"/>
       <w:r>
         <w:rPr>
           <w:rStyle w:val="CommentReference"/>
         </w:rPr>
-        <w:commentReference w:id="52"/>
+        <w:commentReference w:id="15"/>
       </w:r>
       <w:r>
         <w:t xml:space="preserve">organisms simply do not spawn </w:t>
@@ -1949,7 +1711,16 @@
         <w:t>hreshold</w:t>
       </w:r>
       <w:r>
-        <w:t xml:space="preserve">; others can </w:t>
+        <w:t>,</w:t>
+      </w:r>
+      <w:r>
+        <w:t xml:space="preserve"> </w:t>
+      </w:r>
+      <w:r>
+        <w:t>or they can</w:t>
+      </w:r>
+      <w:r>
+        <w:t xml:space="preserve"> </w:t>
       </w:r>
       <w:r>
         <w:t xml:space="preserve">produce viable </w:t>
@@ -2002,158 +1773,18 @@
       <w:r>
         <w:t xml:space="preserve"> </w:t>
       </w:r>
-      <w:ins w:id="53" w:author="Amanda Droghini" w:date="2018-03-07T16:48:00Z">
+      <w:del w:id="16" w:author="Amanda Droghini" w:date="2018-03-13T08:31:00Z">
         <w:r>
-          <w:t xml:space="preserve">Furthermore, for many organisms there is a strong link between temperature and time to development: usually, the colder the temperature, the longer it takes for larvae to develop and metamorphose into adults </w:t>
+          <w:delText>V</w:delText>
         </w:r>
         <w:r>
-          <w:fldChar w:fldCharType="begin" w:fldLock="1"/>
+          <w:delText xml:space="preserve">essel traffic and water temperature to species’ transport, </w:delText>
         </w:r>
         <w:r>
-          <w:instrText>ADDIN CSL_CITATION { "citationItems" : [ { "id" : "ITEM-1", "itemData" : { "DOI" : "10.1007/s00227-006-0451-9", "ISBN" : "0025-3162", "ISSN" : "0025-3162", "abstract" : "Introduced populations can cause ecological and economic damage and are difficult to eradicate once they have established. It is therefore important to be able to predict both where species may become established and their capacity to spread within recipient regions. Here, we use a new method to assess potential for intraregional spread of a marine crab introduced to North America, Carcinus maenas. We determined survivorship and development rates throughout a range of temperatures in the laboratory for C. maenas larvae from non-native populations on the Atlantic and Pacific coasts of North America. The larvae exhibited narrower physiological tolerances than adults, and no lab-cultured larvae completed larval development below 10.0 degrees C or above 22.5 degrees C. Survivorship peaked at intermediate water temperatures of 12.5-20.0 degrees C, and development time decreased with increasing temperatures within this range. Based upon these laboratory development rates, we used nearshore sea-surface temperature data from both coasts of North America to predict development times required for larvae at different months and sites. Taken together, survivorship and development data indicate that C. maenas has the capacity to continue its northward spread and establish populations at numerous additional sites in North America. Moreover, decadal temperature data at two Alaskan sites predicted little variability in development duration across years, suggesting that development duration predictions are robust to interannual water temperature differences.", "author" : [ { "dropping-particle" : "", "family" : "Rivera", "given" : "Catherine E.", "non-dropping-particle" : "de", "parse-names" : false, "suffix" : "" }, { "dropping-particle" : "", "family" : "Hitchcock", "given" : "Natasha Gray", "non-dropping-particle" : "", "parse-names" : false, "suffix" : "" }, { "dropping-particle" : "", "family" : "Teck", "given" : "Sarah J.", "non-dropping-particle" : "", "parse-names" : false, "suffix" : "" }, { "dropping-particle" : "", "family" : "Steves", "given" : "Brian P.", "non-dropping-particle" : "", "parse-names" : false, "suffix" : "" }, { "dropping-particle" : "", "family" : "Hines", "given" : "Anson H.", "non-dropping-particle" : "", "parse-names" : false, "suffix" : "" }, { "dropping-particle" : "", "family" : "Ruiz", "given" : "Gregory M.", "non-dropping-particle" : "", "parse-names" : false, "suffix" : "" } ], "container-title" : "Marine Biology", "id" : "ITEM-1", "issue" : "6", "issued" : { "date-parts" : [ [ "2007", "3", "5" ] ] }, "page" : "1275-1288", "title" : "Larval development rate predicts range expansion of an introduced crab", "type" : "article-journal", "volume" : "150" }, "uris" : [ "http://www.mendeley.com/documents/?uuid=eba68940-1309-458a-9d70-e76a20b480c7" ] } ], "mendeley" : { "formattedCitation" : "(de Rivera et al. 2007)", "plainTextFormattedCitation" : "(de Rivera et al. 2007)", "previouslyFormattedCitation" : "(de Rivera et al. 2007)" }, "properties" : {  }, "schema" : "https://github.com/citation-style-language/schema/raw/master/csl-citation.json" }</w:instrText>
-        </w:r>
-        <w:r>
-          <w:fldChar w:fldCharType="separate"/>
-        </w:r>
-        <w:r>
-          <w:rPr>
-            <w:noProof/>
-          </w:rPr>
-          <w:t>(de Rivera et al. 2007)</w:t>
-        </w:r>
-        <w:r>
-          <w:fldChar w:fldCharType="end"/>
-        </w:r>
-        <w:r>
-          <w:t xml:space="preserve">. </w:t>
-        </w:r>
-      </w:ins>
-      <w:ins w:id="54" w:author="Amanda Droghini" w:date="2018-03-07T17:44:00Z">
-        <w:r>
-          <w:t>Understanding t</w:t>
-        </w:r>
-      </w:ins>
-      <w:ins w:id="55" w:author="Amanda Droghini" w:date="2018-03-07T17:43:00Z">
-        <w:r>
-          <w:t xml:space="preserve">he </w:t>
-        </w:r>
-      </w:ins>
-      <w:ins w:id="56" w:author="Amanda Droghini" w:date="2018-03-07T17:41:00Z">
-        <w:r>
-          <w:t xml:space="preserve">relationship between temperature, survival, and establishment is </w:t>
-        </w:r>
-      </w:ins>
-      <w:ins w:id="57" w:author="Amanda Droghini" w:date="2018-03-07T17:43:00Z">
-        <w:r>
-          <w:t xml:space="preserve">likely </w:t>
-        </w:r>
-      </w:ins>
-      <w:ins w:id="58" w:author="Amanda Droghini" w:date="2018-03-07T17:44:00Z">
-        <w:r>
-          <w:t xml:space="preserve">to be </w:t>
-        </w:r>
-      </w:ins>
-      <w:ins w:id="59" w:author="Amanda Droghini" w:date="2018-03-07T17:43:00Z">
-        <w:r>
-          <w:t>critical</w:t>
-        </w:r>
-      </w:ins>
-      <w:ins w:id="60" w:author="Amanda Droghini" w:date="2018-03-07T17:42:00Z">
-        <w:r>
-          <w:t xml:space="preserve"> for predicting invasions in Arctic systems</w:t>
-        </w:r>
-      </w:ins>
-      <w:ins w:id="61" w:author="Amanda Droghini" w:date="2018-03-07T17:41:00Z">
-        <w:r>
-          <w:t>, where water temperatures can fall below freezing, and summers are cold and short.</w:t>
-        </w:r>
-      </w:ins>
-      <w:commentRangeStart w:id="62"/>
-      <w:del w:id="63" w:author="Amanda Droghini" w:date="2018-03-07T08:49:00Z">
-        <w:r>
-          <w:delText>At the population level</w:delText>
-        </w:r>
-        <w:commentRangeEnd w:id="62"/>
-        <w:r>
-          <w:rPr>
-            <w:rStyle w:val="CommentReference"/>
-          </w:rPr>
-          <w:commentReference w:id="62"/>
-        </w:r>
-        <w:r>
-          <w:delText xml:space="preserve">, warmer </w:delText>
-        </w:r>
-        <w:r>
-          <w:rPr>
-            <w:highlight w:val="yellow"/>
-          </w:rPr>
-          <w:delText>(summer? Winter?)</w:delText>
-        </w:r>
-        <w:r>
-          <w:delText xml:space="preserve"> temperatures have been linked to higher recruitment and growth rates </w:delText>
-        </w:r>
-        <w:r>
-          <w:fldChar w:fldCharType="begin" w:fldLock="1"/>
-        </w:r>
-        <w:r>
-          <w:delInstrText>ADDIN CSL_CITATION { "citationItems" : [ { "id" : "ITEM-1", "itemData" : { "DOI" : "10.1073/pnas.242437499", "ISBN" : "0027-8424", "ISSN" : "0027-8424", "PMID" : "12422019", "abstract" : "The spread of exotic species and climate change are among the most serious global environmental threats. Each independently causes considerable ecological damage, yet few data are available to assess whether changing climate might facilitate invasions by favoring introduced over native species. Here, we compare our long-term record of weekly sessile marine invertebrate recruitment with interannual variation in water temperature to assess the likely effect of climate change on the success and spread of introduced species. For the three most abundant introduced species of ascidian (sea squirt), the timing of the initiation of recruitment was strongly negatively correlated with winter water temperature, indicating that invaders arrived earlier in the season in years with warmer winters. Total recruitment of introduced species during the following summer also was positively correlated with winter water temperature. In contrast, the magnitude of native ascidian recruitment was negatively correlated with winter temperature (more recruitment in colder years) and the timing of native recruitment was unaffected. In manipulative laboratory experiments, two introduced compound ascidians grew faster than a native species, but only at temperatures near the maximum observed in summer. These data suggest that the greatest effects of climate change on biotic communities may be due to changing maximum and minimum temperatures rather than annual means. By giving introduced species an earlier start, and increasing the magnitude of their growth and recruitment relative to natives, global warming may facilitate a shift to dominance by nonnative species, accelerating the homogenization of the global biota.", "author" : [ { "dropping-particle" : "", "family" : "Stachowicz", "given" : "John J", "non-dropping-particle" : "", "parse-names" : false, "suffix" : "" }, { "dropping-particle" : "", "family" : "Terwin", "given" : "Jeffrey R", "non-dropping-particle" : "", "parse-names" : false, "suffix" : "" }, { "dropping-particle" : "", "family" : "Whitlatch", "given" : "Robert B", "non-dropping-particle" : "", "parse-names" : false, "suffix" : "" }, { "dropping-particle" : "", "family" : "Osman", "given" : "Richard W", "non-dropping-particle" : "", "parse-names" : false, "suffix" : "" } ], "container-title" : "Proceedings of the National Academy of Sciences of the United States of America", "id" : "ITEM-1", "issue" : "24", "issued" : { "date-parts" : [ [ "2002" ] ] }, "page" : "15497-500", "title" : "Linking climate change and biological invasions: Ocean warming facilitates nonindigenous species invasions.", "type" : "article-journal", "volume" : "99" }, "uris" : [ "http://www.mendeley.com/documents/?uuid=64d2b312-239c-4bf4-aecb-be2c7cec2dd0" ] }, { "id" : "ITEM-2", "itemData" : { "DOI" : "10.1111/maec.12404", "ISSN" : "14390485", "abstract" : "Epibenthic fouling communities are dominated by invasive species that are globally distributed and can have substantial ecological and economic impacts in coastal habi- tats. Little is known about inter- specific differences in life history strategies that cos- mopolitan invasive species employ to acquire space and succeed in invaded habitats. The goal of this study was to examine the impact of seawater temperature on recruit- ment and growth of several cosmopolitan fouling species including the tunicates Botrylloides violaceus, Botryllus schlosseri and Diplosoma listerianum, as well as the bryo- zoans Bugula neritina and Watersipora subtorquata. To do this, the iBARGE (Invasive Bryozoan and Ascidian Recruitment and Growth Experiment) program was developed, utilizing a global network of collaborators to examine patterns over a broad geographic scale and a wide range of naturally varying seawater temperatures. This project pro- duced a data set of thousands of photographs from 18 marinas in five countries in summer 2014 and 2015, allowing for recruitment and growth to be tabulated at a va- riety of temperatures. Thermal growth curves were established for five invasive spe- cies, and growth was compared among temperatures across sites, revealing a significant thermal effect. Recruitment was linked to temperature, with generally higher recruit- ment at warmer seawater temperatures and the highest peak recruitment values for the bryozoan Bugula neritina. Temperature also changed the relative importance of growth and recruitment for several species. These results paint a complex picture of the interactions among invasive fouling species as they relate to seawater temperature.", "author" : [ { "dropping-particle" : "", "family" : "Lord", "given" : "Joshua P.", "non-dropping-particle" : "", "parse-names" : false, "suffix" : "" } ], "container-title" : "Marine Ecology", "id" : "ITEM-2", "issue" : "2", "issued" : { "date-parts" : [ [ "2017" ] ] }, "page" : "1-10", "title" : "Impact of seawater temperature on growth and recruitment of invasive fouling species at the global scale", "type" : "article-journal", "volume" : "38" }, "uris" : [ "http://www.mendeley.com/documents/?uuid=e407853c-9876-4bcb-8764-73986555c288" ] } ], "mendeley" : { "formattedCitation" : "(Stachowicz et al. 2002, Lord 2017)", "plainTextFormattedCitation" : "(Stachowicz et al. 2002, Lord 2017)", "previouslyFormattedCitation" : "(Stachowicz et al. 2002a, Lord 2017)" }, "properties" : {  }, "schema" : "https://github.com/citation-style-language/schema/raw/master/csl-citation.json" }</w:delInstrText>
-        </w:r>
-        <w:r>
-          <w:fldChar w:fldCharType="separate"/>
-        </w:r>
-        <w:r>
-          <w:rPr>
-            <w:noProof/>
-          </w:rPr>
-          <w:delText>(Stachowicz et al. 2002, Lord 2017)</w:delText>
-        </w:r>
-        <w:r>
-          <w:fldChar w:fldCharType="end"/>
-        </w:r>
-        <w:r>
-          <w:delText xml:space="preserve">. </w:delText>
-        </w:r>
-        <w:r>
-          <w:delText>F</w:delText>
-        </w:r>
-        <w:r>
-          <w:delText>or many organisms there is a link between temperature and time to develop</w:delText>
-        </w:r>
-        <w:r>
-          <w:delText>ment</w:delText>
-        </w:r>
-        <w:r>
-          <w:delText>: usually, the colder the temperature, the longer it takes for larvae to develop and metamorphose into adults</w:delText>
-        </w:r>
-        <w:r>
-          <w:delText xml:space="preserve"> </w:delText>
-        </w:r>
-        <w:r>
-          <w:fldChar w:fldCharType="begin" w:fldLock="1"/>
-        </w:r>
-        <w:r>
-          <w:delInstrText>ADDIN CSL_CITATION { "citationItems" : [ { "id" : "ITEM-1", "itemData" : { "DOI" : "10.1007/s00227-006-0451-9", "ISBN" : "0025-3162", "ISSN" : "0025-3162", "abstract" : "Introduced populations can cause ecological and economic damage and are difficult to eradicate once they have established. It is therefore important to be able to predict both where species may become established and their capacity to spread within recipient regions. Here, we use a new method to assess potential for intraregional spread of a marine crab introduced to North America, Carcinus maenas. We determined survivorship and development rates throughout a range of temperatures in the laboratory for C. maenas larvae from non-native populations on the Atlantic and Pacific coasts of North America. The larvae exhibited narrower physiological tolerances than adults, and no lab-cultured larvae completed larval development below 10.0 degrees C or above 22.5 degrees C. Survivorship peaked at intermediate water temperatures of 12.5-20.0 degrees C, and development time decreased with increasing temperatures within this range. Based upon these laboratory development rates, we used nearshore sea-surface temperature data from both coasts of North America to predict development times required for larvae at different months and sites. Taken together, survivorship and development data indicate that C. maenas has the capacity to continue its northward spread and establish populations at numerous additional sites in North America. Moreover, decadal temperature data at two Alaskan sites predicted little variability in development duration across years, suggesting that development duration predictions are robust to interannual water temperature differences.", "author" : [ { "dropping-particle" : "", "family" : "Rivera", "given" : "Catherine E.", "non-dropping-particle" : "de", "parse-names" : false, "suffix" : "" }, { "dropping-particle" : "", "family" : "Hitchcock", "given" : "Natasha Gray", "non-dropping-particle" : "", "parse-names" : false, "suffix" : "" }, { "dropping-particle" : "", "family" : "Teck", "given" : "Sarah J.", "non-dropping-particle" : "", "parse-names" : false, "suffix" : "" }, { "dropping-particle" : "", "family" : "Steves", "given" : "Brian P.", "non-dropping-particle" : "", "parse-names" : false, "suffix" : "" }, { "dropping-particle" : "", "family" : "Hines", "given" : "Anson H.", "non-dropping-particle" : "", "parse-names" : false, "suffix" : "" }, { "dropping-particle" : "", "family" : "Ruiz", "given" : "Gregory M.", "non-dropping-particle" : "", "parse-names" : false, "suffix" : "" } ], "container-title" : "Marine Biology", "id" : "ITEM-1", "issue" : "6", "issued" : { "date-parts" : [ [ "2007", "3", "5" ] ] }, "page" : "1275-1288", "title" : "Larval development rate predicts range expansion of an introduced crab", "type" : "article-journal", "volume" : "150" }, "uris" : [ "http://www.mendeley.com/documents/?uuid=eba68940-1309-458a-9d70-e76a20b480c7" ] } ], "mendeley" : { "formattedCitation" : "(de Rivera et al. 2007)", "plainTextFormattedCitation" : "(de Rivera et al. 2007)", "previouslyFormattedCitation" : "(de Rivera et al. 2007)" }, "properties" : {  }, "schema" : "https://github.com/citation-style-language/schema/raw/master/csl-citation.json" }</w:delInstrText>
-        </w:r>
-        <w:r>
-          <w:fldChar w:fldCharType="separate"/>
-        </w:r>
-        <w:r>
-          <w:rPr>
-            <w:noProof/>
-          </w:rPr>
-          <w:delText>(de Rivera et al. 2007)</w:delText>
-        </w:r>
-        <w:r>
-          <w:fldChar w:fldCharType="end"/>
-        </w:r>
-        <w:r>
-          <w:delText>.</w:delText>
-        </w:r>
-        <w:r>
-          <w:delText xml:space="preserve"> </w:delText>
+          <w:delText xml:space="preserve">survival, and establishment is likely to be critical for predicting invasions in Arctic systems, where water temperatures can fall below freezing, and summers are cold and short. </w:delText>
         </w:r>
       </w:del>
-      <w:del w:id="64" w:author="Amanda Droghini" w:date="2018-03-07T17:43:00Z">
+      <w:del w:id="17" w:author="Amanda Droghini" w:date="2018-03-07T17:43:00Z">
         <w:r>
           <w:delText>Th</w:delText>
         </w:r>
@@ -2161,12 +1792,12 @@
           <w:delText xml:space="preserve">e breakdown of function at cold temperatures for temperate species, </w:delText>
         </w:r>
       </w:del>
-      <w:del w:id="65" w:author="Amanda Droghini" w:date="2018-03-07T16:48:00Z">
+      <w:del w:id="18" w:author="Amanda Droghini" w:date="2018-03-07T16:48:00Z">
         <w:r>
           <w:delText xml:space="preserve">and the high specialization of native Arctic species, </w:delText>
         </w:r>
       </w:del>
-      <w:del w:id="66" w:author="Amanda Droghini" w:date="2018-03-07T17:43:00Z">
+      <w:del w:id="19" w:author="Amanda Droghini" w:date="2018-03-07T17:43:00Z">
         <w:r>
           <w:delText>suggests that</w:delText>
         </w:r>
@@ -2201,7 +1832,7 @@
           <w:delText>s</w:delText>
         </w:r>
       </w:del>
-      <w:del w:id="67" w:author="Amanda Droghini" w:date="2018-03-07T17:42:00Z">
+      <w:del w:id="20" w:author="Amanda Droghini" w:date="2018-03-07T17:42:00Z">
         <w:r>
           <w:delText xml:space="preserve"> key for predicting invasions i</w:delText>
         </w:r>
@@ -2212,7 +1843,7 @@
           <w:delText xml:space="preserve"> Arctic systems</w:delText>
         </w:r>
       </w:del>
-      <w:del w:id="68" w:author="Amanda Droghini" w:date="2018-03-07T17:43:00Z">
+      <w:del w:id="21" w:author="Amanda Droghini" w:date="2018-03-07T17:43:00Z">
         <w:r>
           <w:delText xml:space="preserve">, where </w:delText>
         </w:r>
@@ -2247,45 +1878,15 @@
         <w:spacing w:line="360" w:lineRule="auto"/>
         <w:contextualSpacing/>
       </w:pPr>
-      <w:del w:id="69" w:author="Amanda Droghini" w:date="2018-03-07T16:14:00Z">
-        <w:r>
-          <w:rPr>
-            <w:highlight w:val="cyan"/>
-          </w:rPr>
-          <w:delText>Introduced species have been reported from many polar systems, including …. , but</w:delText>
-        </w:r>
-        <w:r>
-          <w:rPr>
-            <w:highlight w:val="cyan"/>
-          </w:rPr>
-          <w:delText xml:space="preserve"> introductions are still rare, and</w:delText>
-        </w:r>
-        <w:r>
-          <w:rPr>
-            <w:highlight w:val="cyan"/>
-          </w:rPr>
-          <w:delText xml:space="preserve"> it is still unclear how many organisms pose a threat to these systems.</w:delText>
-        </w:r>
-        <w:r>
-          <w:delText xml:space="preserve"> </w:delText>
-        </w:r>
-        <w:r>
-          <w:delText>Indeed, s</w:delText>
-        </w:r>
-      </w:del>
-      <w:ins w:id="70" w:author="Amanda Droghini" w:date="2018-03-07T16:14:00Z">
-        <w:r>
-          <w:t>S</w:t>
-        </w:r>
-      </w:ins>
+      <w:r>
+        <w:t>S</w:t>
+      </w:r>
       <w:r>
         <w:t xml:space="preserve">tudies have come to different conclusions about whether </w:t>
       </w:r>
-      <w:ins w:id="71" w:author="Amanda Droghini" w:date="2018-03-07T16:14:00Z">
-        <w:r>
-          <w:t xml:space="preserve">non-native </w:t>
-        </w:r>
-      </w:ins>
+      <w:r>
+        <w:t xml:space="preserve">non-native </w:t>
+      </w:r>
       <w:r>
         <w:t xml:space="preserve">species can survive </w:t>
       </w:r>
@@ -2295,7 +1896,7 @@
       <w:r>
         <w:t xml:space="preserve">. </w:t>
       </w:r>
-      <w:commentRangeStart w:id="72"/>
+      <w:commentRangeStart w:id="22"/>
       <w:r>
         <w:rPr>
           <w:highlight w:val="yellow"/>
@@ -2377,7 +1978,7 @@
         </w:rPr>
         <w:fldChar w:fldCharType="end"/>
       </w:r>
-      <w:commentRangeEnd w:id="72"/>
+      <w:commentRangeEnd w:id="22"/>
       <w:r>
         <w:rPr>
           <w:rStyle w:val="CommentReference"/>
@@ -2385,7 +1986,7 @@
           <w:color w:val="000000"/>
           <w:lang w:val="en-US" w:eastAsia="en-US"/>
         </w:rPr>
-        <w:commentReference w:id="72"/>
+        <w:commentReference w:id="22"/>
       </w:r>
       <w:r>
         <w:t xml:space="preserve"> </w:t>
@@ -2394,23 +1995,26 @@
         <w:rPr>
           <w:highlight w:val="cyan"/>
         </w:rPr>
-        <w:t>Habitat modeling studies</w:t>
+        <w:t xml:space="preserve">Habitat </w:t>
       </w:r>
       <w:r>
         <w:rPr>
           <w:highlight w:val="cyan"/>
         </w:rPr>
+        <w:lastRenderedPageBreak/>
+        <w:t>modeling studies</w:t>
+      </w:r>
+      <w:r>
+        <w:rPr>
+          <w:highlight w:val="cyan"/>
+        </w:rPr>
         <w:t xml:space="preserve"> in coastal Alaska found that </w:t>
       </w:r>
       <w:r>
         <w:t>o</w:t>
       </w:r>
       <w:r>
-        <w:t xml:space="preserve">f the four species they considered, all were able </w:t>
-      </w:r>
-      <w:r>
-        <w:lastRenderedPageBreak/>
-        <w:t>to</w:t>
+        <w:t>f the four species they considered, all were able to</w:t>
       </w:r>
       <w:r>
         <w:t xml:space="preserve"> survive</w:t>
@@ -2667,31 +2271,6 @@
       <w:r>
         <w:t xml:space="preserve">have </w:t>
       </w:r>
-      <w:del w:id="73" w:author="Amanda Droghini" w:date="2018-02-17T08:21:00Z">
-        <w:r>
-          <w:delText>ater temperatures</w:delText>
-        </w:r>
-      </w:del>
-      <w:del w:id="74" w:author="Amanda Droghini" w:date="2018-02-02T13:15:00Z">
-        <w:r>
-          <w:delText>, which</w:delText>
-        </w:r>
-      </w:del>
-      <w:del w:id="75" w:author="Amanda Droghini" w:date="2018-02-17T08:21:00Z">
-        <w:r>
-          <w:delText xml:space="preserve"> have been </w:delText>
-        </w:r>
-      </w:del>
-      <w:del w:id="76" w:author="Amanda Droghini" w:date="2018-02-02T13:15:00Z">
-        <w:r>
-          <w:delText xml:space="preserve">observed </w:delText>
-        </w:r>
-      </w:del>
-      <w:del w:id="77" w:author="Amanda Droghini" w:date="2018-02-17T08:21:00Z">
-        <w:r>
-          <w:delText>for several decades (Mueter and Litzow… others), and sea ice extent diminishing</w:delText>
-        </w:r>
-      </w:del>
       <w:r>
         <w:t>facilitate</w:t>
       </w:r>
@@ -2761,16 +2340,16 @@
       <w:r>
         <w:t xml:space="preserve">These warming climatic conditions have also favoured expansions in global shipping and other human activities. </w:t>
       </w:r>
-      <w:commentRangeStart w:id="78"/>
+      <w:commentRangeStart w:id="23"/>
       <w:r>
         <w:t xml:space="preserve">Since the beginning </w:t>
       </w:r>
-      <w:commentRangeEnd w:id="78"/>
+      <w:commentRangeEnd w:id="23"/>
       <w:r>
         <w:rPr>
           <w:rStyle w:val="CommentReference"/>
         </w:rPr>
-        <w:commentReference w:id="78"/>
+        <w:commentReference w:id="23"/>
       </w:r>
       <w:r>
         <w:t>of the 21</w:t>
@@ -2823,19 +2402,19 @@
       <w:r>
         <w:t xml:space="preserve">. </w:t>
       </w:r>
-      <w:commentRangeStart w:id="79"/>
+      <w:commentRangeStart w:id="24"/>
       <w:r>
         <w:rPr>
           <w:highlight w:val="yellow"/>
         </w:rPr>
         <w:t>((add stats)</w:t>
       </w:r>
-      <w:commentRangeEnd w:id="79"/>
+      <w:commentRangeEnd w:id="24"/>
       <w:r>
         <w:rPr>
           <w:rStyle w:val="CommentReference"/>
         </w:rPr>
-        <w:commentReference w:id="79"/>
+        <w:commentReference w:id="24"/>
       </w:r>
       <w:r>
         <w:rPr>
@@ -2865,7 +2444,11 @@
         <w:t xml:space="preserve"> </w:t>
       </w:r>
       <w:r>
-        <w:t>In addition to commercial vessel traffic, the Arctic is also expected to see different types of ships and activities, such as natural resource exploration and extraction</w:t>
+        <w:t xml:space="preserve">In addition to commercial vessel traffic, the Arctic is also expected to see different types of ships </w:t>
+      </w:r>
+      <w:r>
+        <w:lastRenderedPageBreak/>
+        <w:t>and activities, such as natural resource exploration and extraction</w:t>
       </w:r>
       <w:r>
         <w:rPr>
@@ -2873,7 +2456,7 @@
           <w:sz w:val="24"/>
           <w:szCs w:val="24"/>
         </w:rPr>
-        <w:commentReference w:id="80"/>
+        <w:commentReference w:id="25"/>
       </w:r>
       <w:r>
         <w:t xml:space="preserve">, and Arctic tourism. </w:t>
@@ -2885,55 +2468,10 @@
         <w:t>hanges</w:t>
       </w:r>
       <w:r>
-        <w:t xml:space="preserve"> </w:t>
-      </w:r>
-      <w:r>
-        <w:lastRenderedPageBreak/>
-        <w:t>in traffic volume and patterns</w:t>
-      </w:r>
-      <w:r>
-        <w:t xml:space="preserve"> </w:t>
-      </w:r>
-      <w:del w:id="81" w:author="Amanda Droghini" w:date="2018-02-13T07:07:00Z">
-        <w:r>
-          <w:delText xml:space="preserve">Understanding the factors that affect invasion probability in the Arctic is </w:delText>
-        </w:r>
-        <w:r>
-          <w:delText xml:space="preserve">becoming increasingly </w:delText>
-        </w:r>
-        <w:r>
-          <w:delText xml:space="preserve">critical </w:delText>
-        </w:r>
-        <w:r>
-          <w:delText>given the observed and expected changes in climate and shipping traffic</w:delText>
-        </w:r>
-        <w:r>
-          <w:delText xml:space="preserve">. </w:delText>
-        </w:r>
-      </w:del>
-      <w:del w:id="82" w:author="Amanda Droghini" w:date="2018-02-02T13:14:00Z">
-        <w:r>
-          <w:delText xml:space="preserve">Climate change is most pronounced in arctic and subarctic regions - for example, air temperatures in Alaska have increased by an average of XX degrees since the 1950s </w:delText>
-        </w:r>
-      </w:del>
-      <w:del w:id="83" w:author="Amanda Droghini" w:date="2018-02-13T07:07:00Z">
-        <w:r>
-          <w:delText>(</w:delText>
-        </w:r>
-        <w:r>
-          <w:delText>XXX</w:delText>
-        </w:r>
-        <w:r>
-          <w:delText xml:space="preserve">). </w:delText>
-        </w:r>
-      </w:del>
-      <w:del w:id="84" w:author="Amanda Droghini" w:date="2018-02-02T13:15:00Z">
-        <w:r>
-          <w:delText>In the Bering Sea, warming w</w:delText>
-        </w:r>
-      </w:del>
-      <w:r>
-        <w:t>are expected to increase the number and diversity of organisms that are being transported to polar regions.</w:t>
+        <w:t xml:space="preserve"> in traffic volume and patterns</w:t>
+      </w:r>
+      <w:r>
+        <w:t xml:space="preserve"> are expected to increase the number and diversity of organisms that are being transported to polar regions.</w:t>
       </w:r>
     </w:p>
     <w:p>
@@ -2941,24 +2479,24 @@
         <w:spacing w:before="200" w:line="360" w:lineRule="auto"/>
         <w:contextualSpacing/>
         <w:rPr>
-          <w:del w:id="85" w:author="Amanda Droghini" w:date="2018-02-14T07:41:00Z"/>
-        </w:rPr>
-      </w:pPr>
-      <w:bookmarkStart w:id="86" w:name="_m7oo5zak2jfc" w:colFirst="0" w:colLast="0"/>
-      <w:bookmarkStart w:id="87" w:name="_rq0l47zex3zr" w:colFirst="0" w:colLast="0"/>
-      <w:bookmarkEnd w:id="86"/>
-      <w:bookmarkEnd w:id="87"/>
+          <w:del w:id="26" w:author="Amanda Droghini" w:date="2018-02-14T07:41:00Z"/>
+        </w:rPr>
+      </w:pPr>
+      <w:bookmarkStart w:id="27" w:name="_m7oo5zak2jfc" w:colFirst="0" w:colLast="0"/>
+      <w:bookmarkStart w:id="28" w:name="_rq0l47zex3zr" w:colFirst="0" w:colLast="0"/>
+      <w:bookmarkEnd w:id="27"/>
+      <w:bookmarkEnd w:id="28"/>
     </w:p>
     <w:p>
       <w:pPr>
         <w:spacing w:before="200" w:line="360" w:lineRule="auto"/>
         <w:contextualSpacing/>
         <w:rPr>
-          <w:del w:id="88" w:author="Amanda Droghini" w:date="2018-02-14T07:41:00Z"/>
-          <w:highlight w:val="white"/>
-        </w:rPr>
-      </w:pPr>
-      <w:del w:id="89" w:author="Amanda Droghini" w:date="2018-02-14T07:41:00Z">
+          <w:del w:id="29" w:author="Amanda Droghini" w:date="2018-02-14T07:41:00Z"/>
+          <w:highlight w:val="white"/>
+        </w:rPr>
+      </w:pPr>
+      <w:del w:id="30" w:author="Amanda Droghini" w:date="2018-02-14T07:41:00Z">
         <w:r>
           <w:delText xml:space="preserve">Multi-species </w:delText>
         </w:r>
@@ -3041,8 +2579,8 @@
         <w:spacing w:before="200" w:line="360" w:lineRule="auto"/>
         <w:contextualSpacing/>
       </w:pPr>
-      <w:bookmarkStart w:id="90" w:name="_8ktb2c9fr4av" w:colFirst="0" w:colLast="0"/>
-      <w:bookmarkEnd w:id="90"/>
+      <w:bookmarkStart w:id="31" w:name="_8ktb2c9fr4av" w:colFirst="0" w:colLast="0"/>
+      <w:bookmarkEnd w:id="31"/>
     </w:p>
     <w:p>
       <w:pPr>
@@ -3052,7 +2590,7 @@
       <w:r>
         <w:t xml:space="preserve">In this paper, </w:t>
       </w:r>
-      <w:del w:id="91" w:author="Amanda Droghini" w:date="2018-03-07T17:06:00Z">
+      <w:del w:id="32" w:author="Amanda Droghini" w:date="2018-03-07T17:06:00Z">
         <w:r>
           <w:delText>T</w:delText>
         </w:r>
@@ -3103,33 +2641,7 @@
         <w:t xml:space="preserve"> </w:t>
       </w:r>
       <w:r>
-        <w:t xml:space="preserve">explore whether cold water temperatures had the potential to limit introductions in the Arctic by </w:t>
-      </w:r>
-      <w:del w:id="92" w:author="Amanda Droghini" w:date="2018-03-06T07:59:00Z">
-        <w:r>
-          <w:delText xml:space="preserve">compiled data </w:delText>
-        </w:r>
-        <w:r>
-          <w:delText xml:space="preserve">on </w:delText>
-        </w:r>
-        <w:r>
-          <w:delText xml:space="preserve">taxa’s </w:delText>
-        </w:r>
-        <w:r>
-          <w:delText>temperat</w:delText>
-        </w:r>
-        <w:r>
-          <w:delText>ure and salinity requirements</w:delText>
-        </w:r>
-        <w:r>
-          <w:delText xml:space="preserve"> </w:delText>
-        </w:r>
-        <w:r>
-          <w:delText xml:space="preserve">to </w:delText>
-        </w:r>
-      </w:del>
-      <w:r>
-        <w:t>examining</w:t>
+        <w:t>explore whether cold water temperatures had the potential to limit introductions in the Arctic by examining</w:t>
       </w:r>
       <w:r>
         <w:t xml:space="preserve"> whether </w:t>
@@ -3215,26 +2727,26 @@
       <w:r>
         <w:t xml:space="preserve"> </w:t>
       </w:r>
-      <w:del w:id="93" w:author="Amanda Droghini" w:date="2018-02-21T16:41:00Z">
+      <w:del w:id="33" w:author="Amanda Droghini" w:date="2018-02-21T16:41:00Z">
         <w:r>
           <w:delText xml:space="preserve">We and </w:delText>
         </w:r>
         <w:r>
           <w:delText xml:space="preserve"> </w:delText>
         </w:r>
-        <w:commentRangeStart w:id="94"/>
+        <w:commentRangeStart w:id="34"/>
         <w:r>
           <w:rPr>
             <w:color w:val="FF0000"/>
           </w:rPr>
           <w:delText xml:space="preserve">species-specific </w:delText>
         </w:r>
-        <w:commentRangeEnd w:id="94"/>
+        <w:commentRangeEnd w:id="34"/>
         <w:r>
           <w:rPr>
             <w:rStyle w:val="CommentReference"/>
           </w:rPr>
-          <w:commentReference w:id="94"/>
+          <w:commentReference w:id="34"/>
         </w:r>
         <w:r>
           <w:rPr>
@@ -3274,7 +2786,7 @@
           <w:delText>approach, (Hewitt &amp; Hayes XX). [[summarize some of the advantages here.. i think can potentially be meaningful</w:delText>
         </w:r>
       </w:del>
-      <w:commentRangeStart w:id="95"/>
+      <w:commentRangeStart w:id="35"/>
       <w:r>
         <w:t>Our work extends previous research by providing a comprehensive assessment of the role of temperature on high-latitude invasions, and addresses an important knowledge gap in Pacific Arctic research</w:t>
       </w:r>
@@ -3284,13 +2796,13 @@
         </w:rPr>
         <w:t>.</w:t>
       </w:r>
-      <w:commentRangeEnd w:id="95"/>
+      <w:commentRangeEnd w:id="35"/>
       <w:r>
         <w:rPr>
           <w:rStyle w:val="CommentReference"/>
           <w:highlight w:val="yellow"/>
         </w:rPr>
-        <w:commentReference w:id="95"/>
+        <w:commentReference w:id="35"/>
       </w:r>
       <w:r>
         <w:rPr>
@@ -3298,7 +2810,7 @@
         </w:rPr>
         <w:t xml:space="preserve"> </w:t>
       </w:r>
-      <w:del w:id="96" w:author="Amanda Droghini" w:date="2018-03-06T08:02:00Z">
+      <w:del w:id="36" w:author="Amanda Droghini" w:date="2018-03-06T08:02:00Z">
         <w:r>
           <w:rPr>
             <w:highlight w:val="yellow"/>
@@ -3338,8 +2850,8 @@
       <w:pPr>
         <w:pStyle w:val="Heading1"/>
       </w:pPr>
-      <w:bookmarkStart w:id="97" w:name="_8bc9cfv03n6p" w:colFirst="0" w:colLast="0"/>
-      <w:bookmarkEnd w:id="97"/>
+      <w:bookmarkStart w:id="37" w:name="_8bc9cfv03n6p" w:colFirst="0" w:colLast="0"/>
+      <w:bookmarkEnd w:id="37"/>
       <w:r>
         <w:t>Methods</w:t>
       </w:r>
@@ -3348,8 +2860,8 @@
       <w:pPr>
         <w:pStyle w:val="Heading2"/>
       </w:pPr>
-      <w:bookmarkStart w:id="98" w:name="_kncwpiu8qj9q" w:colFirst="0" w:colLast="0"/>
-      <w:bookmarkEnd w:id="98"/>
+      <w:bookmarkStart w:id="38" w:name="_kncwpiu8qj9q" w:colFirst="0" w:colLast="0"/>
+      <w:bookmarkEnd w:id="38"/>
       <w:r>
         <w:t>Study area</w:t>
       </w:r>
@@ -3359,8 +2871,8 @@
         <w:spacing w:before="200" w:line="360" w:lineRule="auto"/>
         <w:contextualSpacing/>
       </w:pPr>
-      <w:bookmarkStart w:id="99" w:name="_a71bbqx0je6i" w:colFirst="0" w:colLast="0"/>
-      <w:bookmarkEnd w:id="99"/>
+      <w:bookmarkStart w:id="39" w:name="_a71bbqx0je6i" w:colFirst="0" w:colLast="0"/>
+      <w:bookmarkEnd w:id="39"/>
       <w:r>
         <w:t xml:space="preserve">The Bering Sea </w:t>
       </w:r>
@@ -3470,7 +2982,11 @@
         <w:t xml:space="preserve">to the two continental shelves </w:t>
       </w:r>
       <w:r>
-        <w:t>i.e. depths &lt; 200 meters</w:t>
+        <w:t xml:space="preserve">i.e. depths &lt; 200 </w:t>
+      </w:r>
+      <w:r>
+        <w:lastRenderedPageBreak/>
+        <w:t>meters</w:t>
       </w:r>
       <w:r>
         <w:t xml:space="preserve"> (m</w:t>
@@ -3497,11 +3013,7 @@
         <w:fldChar w:fldCharType="end"/>
       </w:r>
       <w:r>
-        <w:t xml:space="preserve">. Only four </w:t>
-      </w:r>
-      <w:r>
-        <w:lastRenderedPageBreak/>
-        <w:t xml:space="preserve">non-native species have been reported in the Bering Sea: </w:t>
+        <w:t xml:space="preserve">. Only four non-native species have been reported in the Bering Sea: </w:t>
       </w:r>
       <w:proofErr w:type="spellStart"/>
       <w:r>
@@ -3749,10 +3261,10 @@
       <w:pPr>
         <w:pStyle w:val="Heading2"/>
       </w:pPr>
-      <w:bookmarkStart w:id="100" w:name="_hngxq6xkmksq" w:colFirst="0" w:colLast="0"/>
-      <w:bookmarkStart w:id="101" w:name="_7quuthb2m275" w:colFirst="0" w:colLast="0"/>
-      <w:bookmarkEnd w:id="100"/>
-      <w:bookmarkEnd w:id="101"/>
+      <w:bookmarkStart w:id="40" w:name="_hngxq6xkmksq" w:colFirst="0" w:colLast="0"/>
+      <w:bookmarkStart w:id="41" w:name="_7quuthb2m275" w:colFirst="0" w:colLast="0"/>
+      <w:bookmarkEnd w:id="40"/>
+      <w:bookmarkEnd w:id="41"/>
       <w:r>
         <w:t xml:space="preserve">Defining </w:t>
       </w:r>
@@ -3768,7 +3280,7 @@
         <w:spacing w:line="360" w:lineRule="auto"/>
         <w:contextualSpacing/>
       </w:pPr>
-      <w:commentRangeStart w:id="102"/>
+      <w:commentRangeStart w:id="42"/>
       <w:r>
         <w:t xml:space="preserve">We compared </w:t>
       </w:r>
@@ -3853,12 +3365,12 @@
       <w:r>
         <w:t xml:space="preserve">. </w:t>
       </w:r>
-      <w:commentRangeEnd w:id="102"/>
+      <w:commentRangeEnd w:id="42"/>
       <w:r>
         <w:rPr>
           <w:rStyle w:val="CommentReference"/>
         </w:rPr>
-        <w:commentReference w:id="102"/>
+        <w:commentReference w:id="42"/>
       </w:r>
       <w:r>
         <w:t xml:space="preserve">These thresholds were </w:t>
@@ -4107,7 +3619,13 @@
         <w:t xml:space="preserve"> All taxa used at least one anthropogenic </w:t>
       </w:r>
       <w:r>
-        <w:t>vector (e.g. ballast water, biofouling) for transport (Reimer et al. 2018).</w:t>
+        <w:t>vector (e.g. ballast water, biofouling</w:t>
+      </w:r>
+      <w:r>
+        <w:t>, intentional introductions</w:t>
+      </w:r>
+      <w:r>
+        <w:t>) for transport (Reimer et al. 2018).</w:t>
       </w:r>
     </w:p>
     <w:p>
@@ -4146,11 +3664,8 @@
         <w:t xml:space="preserve"> </w:t>
       </w:r>
       <w:r>
-        <w:t xml:space="preserve">We prioritized T-S thresholds from experimental or field-based studies, rather than data that </w:t>
-      </w:r>
-      <w:r>
         <w:lastRenderedPageBreak/>
-        <w:t xml:space="preserve">were inferred from geographic distribution, which may be biased or incomplete </w:t>
+        <w:t xml:space="preserve">We prioritized T-S thresholds from experimental or field-based studies, rather than data that were inferred from geographic distribution, which may be biased or incomplete </w:t>
       </w:r>
       <w:r>
         <w:rPr>
@@ -4165,7 +3680,7 @@
         <w:t xml:space="preserve"> </w:t>
       </w:r>
       <w:r>
-        <w:t>Survival thresholds were intended to be very liberal and to represent the broadest range of temperatures and salinities that a given taxon could tolerate. Therefore, f</w:t>
+        <w:t>Survival thresholds were intended to be liberal and to represent the broadest range of temperatures and salinities that a given taxon could tolerate. Therefore, f</w:t>
       </w:r>
       <w:r>
         <w:t xml:space="preserve">or each taxon, we defined survival thresholds as the absolute minimum and maximum </w:t>
@@ -4483,8 +3998,8 @@
       <w:pPr>
         <w:pStyle w:val="Heading2"/>
       </w:pPr>
-      <w:bookmarkStart w:id="103" w:name="_65lsst1yvtve" w:colFirst="0" w:colLast="0"/>
-      <w:bookmarkEnd w:id="103"/>
+      <w:bookmarkStart w:id="43" w:name="_65lsst1yvtve" w:colFirst="0" w:colLast="0"/>
+      <w:bookmarkEnd w:id="43"/>
       <w:r>
         <w:t>Defining temperature and salinity of the Bering Sea</w:t>
       </w:r>
@@ -4658,14 +4173,17 @@
         <w:rPr>
           <w:color w:val="000000" w:themeColor="text1"/>
         </w:rPr>
-        <w:t xml:space="preserve">. Compared to other scenarios, the A1B scenario implies moderate greenhouse forcing mitigation. However, because all </w:t>
-      </w:r>
-      <w:r>
-        <w:t xml:space="preserve">scenarios </w:t>
-      </w:r>
-      <w:r>
+        <w:t xml:space="preserve">. Compared to other scenarios, the </w:t>
+      </w:r>
+      <w:r>
+        <w:rPr>
+          <w:color w:val="000000" w:themeColor="text1"/>
+        </w:rPr>
         <w:lastRenderedPageBreak/>
-        <w:t xml:space="preserve">generally track each other in the short-term, results from A1B GCMs do not differ substantially from other emission scenarios over the study period we considered (2003-2039; </w:t>
+        <w:t xml:space="preserve">A1B scenario implies moderate greenhouse forcing mitigation. However, because all </w:t>
+      </w:r>
+      <w:r>
+        <w:t xml:space="preserve">scenarios generally track each other in the short-term, results from A1B GCMs do not differ substantially from other emission scenarios over the study period we considered (2003-2039; </w:t>
       </w:r>
       <w:proofErr w:type="spellStart"/>
       <w:r>
@@ -4801,7 +4319,7 @@
         </w:rPr>
         <w:t xml:space="preserve"> et al. 1999), </w:t>
       </w:r>
-      <w:commentRangeStart w:id="104"/>
+      <w:commentRangeStart w:id="44"/>
       <w:r>
         <w:rPr>
           <w:rFonts w:eastAsia="Calibri"/>
@@ -4821,7 +4339,7 @@
         </w:rPr>
         <w:t xml:space="preserve"> </w:t>
       </w:r>
-      <w:commentRangeEnd w:id="104"/>
+      <w:commentRangeEnd w:id="44"/>
       <w:r>
         <w:rPr>
           <w:rStyle w:val="CommentReference"/>
@@ -4829,7 +4347,7 @@
           <w:color w:val="000000"/>
           <w:lang w:val="en-US" w:eastAsia="en-US"/>
         </w:rPr>
-        <w:commentReference w:id="104"/>
+        <w:commentReference w:id="44"/>
       </w:r>
       <w:r>
         <w:rPr>
@@ -4864,7 +4382,7 @@
         </w:rPr>
         <w:t xml:space="preserve">e considered two 10-year study periods: current (2003-2012) and </w:t>
       </w:r>
-      <w:commentRangeStart w:id="105"/>
+      <w:commentRangeStart w:id="45"/>
       <w:r>
         <w:rPr>
           <w:rFonts w:eastAsia="Calibri"/>
@@ -4872,14 +4390,14 @@
         </w:rPr>
         <w:t>future</w:t>
       </w:r>
-      <w:commentRangeEnd w:id="105"/>
+      <w:commentRangeEnd w:id="45"/>
       <w:r>
         <w:rPr>
           <w:rStyle w:val="CommentReference"/>
           <w:sz w:val="24"/>
           <w:szCs w:val="24"/>
         </w:rPr>
-        <w:commentReference w:id="105"/>
+        <w:commentReference w:id="45"/>
       </w:r>
       <w:r>
         <w:rPr>
@@ -4887,8 +4405,8 @@
         </w:rPr>
         <w:t xml:space="preserve"> (2030-2039)</w:t>
       </w:r>
-      <w:bookmarkStart w:id="106" w:name="_4v4jhbwuqx9t" w:colFirst="0" w:colLast="0"/>
-      <w:bookmarkEnd w:id="106"/>
+      <w:bookmarkStart w:id="46" w:name="_4v4jhbwuqx9t" w:colFirst="0" w:colLast="0"/>
+      <w:bookmarkEnd w:id="46"/>
       <w:r>
         <w:rPr>
           <w:rFonts w:eastAsia="Calibri"/>
@@ -4903,8 +4421,8 @@
       <w:r>
         <w:t>Modeling habitat suitability</w:t>
       </w:r>
-      <w:bookmarkStart w:id="107" w:name="_go101y7lehct" w:colFirst="0" w:colLast="0"/>
-      <w:bookmarkEnd w:id="107"/>
+      <w:bookmarkStart w:id="47" w:name="_go101y7lehct" w:colFirst="0" w:colLast="0"/>
+      <w:bookmarkEnd w:id="47"/>
     </w:p>
     <w:p>
       <w:pPr>
@@ -4925,7 +4443,7 @@
         </w:rPr>
         <w:t xml:space="preserve">Our habitat suitability analyses consisted of three components: </w:t>
       </w:r>
-      <w:commentRangeStart w:id="108"/>
+      <w:commentRangeStart w:id="48"/>
       <w:r>
         <w:rPr>
           <w:rFonts w:ascii="Times New Roman" w:hAnsi="Times New Roman" w:cs="Times New Roman"/>
@@ -4934,12 +4452,12 @@
         </w:rPr>
         <w:t xml:space="preserve">1) year-round survival, 2) weekly survival, and 3) weekly reproduction. </w:t>
       </w:r>
-      <w:commentRangeEnd w:id="108"/>
+      <w:commentRangeEnd w:id="48"/>
       <w:r>
         <w:rPr>
           <w:rStyle w:val="CommentReference"/>
         </w:rPr>
-        <w:commentReference w:id="108"/>
+        <w:commentReference w:id="48"/>
       </w:r>
       <w:r>
         <w:rPr>
@@ -5137,8 +4655,8 @@
           <w:highlight w:val="white"/>
         </w:rPr>
       </w:pPr>
-      <w:bookmarkStart w:id="109" w:name="_tsqvpqt531zu" w:colFirst="0" w:colLast="0"/>
-      <w:bookmarkEnd w:id="109"/>
+      <w:bookmarkStart w:id="49" w:name="_tsqvpqt531zu" w:colFirst="0" w:colLast="0"/>
+      <w:bookmarkEnd w:id="49"/>
       <w:r>
         <w:t>Year-Round Survival</w:t>
       </w:r>
@@ -5240,7 +4758,7 @@
         </w:rPr>
         <w:t xml:space="preserve">Cumulative suitability was then determined for each pixel by summing the number of taxa that had suitable year-round habitat in that pixel. </w:t>
       </w:r>
-      <w:commentRangeStart w:id="110"/>
+      <w:commentRangeStart w:id="50"/>
       <w:r>
         <w:rPr>
           <w:color w:val="000000" w:themeColor="text1"/>
@@ -5260,14 +4778,14 @@
         </w:rPr>
         <w:t xml:space="preserve"> projections. </w:t>
       </w:r>
-      <w:commentRangeEnd w:id="110"/>
+      <w:commentRangeEnd w:id="50"/>
       <w:r>
         <w:rPr>
           <w:rStyle w:val="CommentReference"/>
           <w:sz w:val="24"/>
           <w:szCs w:val="24"/>
         </w:rPr>
-        <w:commentReference w:id="110"/>
+        <w:commentReference w:id="50"/>
       </w:r>
       <w:r>
         <w:rPr>
@@ -5276,30 +4794,30 @@
         <w:t xml:space="preserve">Positive change </w:t>
       </w:r>
       <w:r>
-        <w:t>values indicate that more taxa are predicted to have year-round survival in the future, compared to current predictions</w:t>
+        <w:t xml:space="preserve">values indicate that more taxa are predicted to have </w:t>
+      </w:r>
+      <w:r>
+        <w:lastRenderedPageBreak/>
+        <w:t>year-round survival in the future, compared to current predictions</w:t>
       </w:r>
       <w:r>
         <w:t>, while</w:t>
       </w:r>
       <w:r>
-        <w:t xml:space="preserve"> the inverse is true for </w:t>
-      </w:r>
-      <w:r>
-        <w:lastRenderedPageBreak/>
-        <w:t xml:space="preserve">negative values. A value of zero indicates that the predicted number of taxa with year-round survival remains the same across both study periods. Lastly, we calculated the percent increase in suitable area by dividing the sum of pixels with positive change by the total number of pixels in our study area, and multiplying by 100. </w:t>
-      </w:r>
-      <w:commentRangeStart w:id="111"/>
+        <w:t xml:space="preserve"> the inverse is true for negative values. A value of zero indicates that the predicted number of taxa with year-round survival remains the same across both study periods. Lastly, we calculated the percent increase in suitable area by dividing the sum of pixels with positive change by the total number of pixels in our study area, and multiplying by 100. </w:t>
+      </w:r>
+      <w:commentRangeStart w:id="51"/>
       <w:r>
         <w:t xml:space="preserve">Percent decrease </w:t>
       </w:r>
-      <w:commentRangeEnd w:id="111"/>
+      <w:commentRangeEnd w:id="51"/>
       <w:r>
         <w:rPr>
           <w:rStyle w:val="CommentReference"/>
           <w:sz w:val="24"/>
           <w:szCs w:val="24"/>
         </w:rPr>
-        <w:commentReference w:id="111"/>
+        <w:commentReference w:id="51"/>
       </w:r>
       <w:r>
         <w:t>in suitable area was similarly calculated</w:t>
@@ -5362,8 +4880,8 @@
       <w:pPr>
         <w:pStyle w:val="Heading3"/>
       </w:pPr>
-      <w:bookmarkStart w:id="112" w:name="_rop02eo1ktca" w:colFirst="0" w:colLast="0"/>
-      <w:bookmarkEnd w:id="112"/>
+      <w:bookmarkStart w:id="52" w:name="_rop02eo1ktca" w:colFirst="0" w:colLast="0"/>
+      <w:bookmarkEnd w:id="52"/>
       <w:r>
         <w:rPr>
           <w:highlight w:val="cyan"/>
@@ -5454,8 +4972,8 @@
       <w:pPr>
         <w:pStyle w:val="Heading2"/>
       </w:pPr>
-      <w:bookmarkStart w:id="113" w:name="_3wi5gvsme5f5" w:colFirst="0" w:colLast="0"/>
-      <w:bookmarkEnd w:id="113"/>
+      <w:bookmarkStart w:id="53" w:name="_3wi5gvsme5f5" w:colFirst="0" w:colLast="0"/>
+      <w:bookmarkEnd w:id="53"/>
       <w:r>
         <w:t>Vessel traffic</w:t>
       </w:r>
@@ -5496,7 +5014,11 @@
         <w:t xml:space="preserve"> fishing vessels and from large,</w:t>
       </w:r>
       <w:r>
-        <w:t xml:space="preserve"> commercial vessels</w:t>
+        <w:t xml:space="preserve"> </w:t>
+      </w:r>
+      <w:r>
+        <w:lastRenderedPageBreak/>
+        <w:t>commercial vessels</w:t>
       </w:r>
       <w:r>
         <w:t xml:space="preserve"> (&gt; 24 m)</w:t>
@@ -5742,11 +5264,11 @@
         <w:t>ssels from the ‘Other’ category</w:t>
       </w:r>
       <w:r>
-        <w:t xml:space="preserve">. These vessels were identified by linking NMFS fishing permit and U.S. Coast Guard numbers to the International Maritime Organization (IMO) vessel </w:t>
+        <w:t xml:space="preserve">. These vessels were identified by linking NMFS fishing </w:t>
       </w:r>
       <w:r>
         <w:lastRenderedPageBreak/>
-        <w:t>identifiers in the NBIC data via a NMFS vessel database (st.nmfs.noaa.gov/co</w:t>
+        <w:t>permit and U.S. Coast Guard numbers to the International Maritime Organization (IMO) vessel identifiers in the NBIC data via a NMFS vessel database (st.nmfs.noaa.gov/co</w:t>
       </w:r>
       <w:r>
         <w:t>ast-guard-vessel-search/index).</w:t>
@@ -5756,8 +5278,8 @@
       <w:pPr>
         <w:pStyle w:val="Heading1"/>
       </w:pPr>
-      <w:bookmarkStart w:id="114" w:name="_5gdnwtfpo87" w:colFirst="0" w:colLast="0"/>
-      <w:bookmarkEnd w:id="114"/>
+      <w:bookmarkStart w:id="54" w:name="_5gdnwtfpo87" w:colFirst="0" w:colLast="0"/>
+      <w:bookmarkEnd w:id="54"/>
       <w:r>
         <w:t xml:space="preserve">Results </w:t>
       </w:r>
@@ -5781,53 +5303,37 @@
         <w:rPr>
           <w:highlight w:val="yellow"/>
         </w:rPr>
-        <w:t xml:space="preserve"> </w:t>
-      </w:r>
-      <w:commentRangeStart w:id="115"/>
-      <w:r>
-        <w:rPr>
-          <w:highlight w:val="yellow"/>
-        </w:rPr>
-        <w:t xml:space="preserve">December temperatures range from -1.8C to 3C. Average maximum water temperatures are 10 C (Van Pelt 2015; based on data from 2007 to 2010) talk about median? summer temps. </w:t>
-      </w:r>
-      <w:commentRangeEnd w:id="115"/>
-      <w:r>
-        <w:rPr>
-          <w:rStyle w:val="CommentReference"/>
-          <w:sz w:val="24"/>
-          <w:szCs w:val="24"/>
-        </w:rPr>
-        <w:commentReference w:id="115"/>
+        <w:t xml:space="preserve"> talk about median? summer temps. </w:t>
       </w:r>
       <w:r>
         <w:t xml:space="preserve">. </w:t>
       </w:r>
-      <w:commentRangeStart w:id="116"/>
-      <w:ins w:id="117" w:author="Amanda Droghini" w:date="2018-02-08T21:44:00Z">
+      <w:commentRangeStart w:id="55"/>
+      <w:ins w:id="56" w:author="Amanda Droghini" w:date="2018-02-08T21:44:00Z">
         <w:r>
           <w:t>1/3 of the taxa we considered had minimum temperature toleranc</w:t>
         </w:r>
       </w:ins>
-      <w:ins w:id="118" w:author="Amanda Droghini" w:date="2018-02-08T21:45:00Z">
+      <w:ins w:id="57" w:author="Amanda Droghini" w:date="2018-02-08T21:45:00Z">
         <w:r>
           <w:t>es</w:t>
         </w:r>
       </w:ins>
-      <w:ins w:id="119" w:author="Amanda Droghini" w:date="2018-02-08T21:44:00Z">
+      <w:ins w:id="58" w:author="Amanda Droghini" w:date="2018-02-08T21:44:00Z">
         <w:r>
           <w:t xml:space="preserve"> </w:t>
         </w:r>
       </w:ins>
-      <w:ins w:id="120" w:author="Amanda Droghini" w:date="2018-02-08T21:45:00Z">
+      <w:ins w:id="59" w:author="Amanda Droghini" w:date="2018-02-08T21:45:00Z">
         <w:r>
           <w:t xml:space="preserve">of 0C </w:t>
         </w:r>
-        <w:commentRangeEnd w:id="116"/>
+        <w:commentRangeEnd w:id="55"/>
         <w:r>
           <w:rPr>
             <w:rStyle w:val="CommentReference"/>
           </w:rPr>
-          <w:commentReference w:id="116"/>
+          <w:commentReference w:id="55"/>
         </w:r>
       </w:ins>
     </w:p>
@@ -5838,21 +5344,21 @@
           <w:highlight w:val="white"/>
         </w:rPr>
       </w:pPr>
-      <w:commentRangeStart w:id="121"/>
+      <w:commentRangeStart w:id="60"/>
       <w:r>
         <w:rPr>
           <w:highlight w:val="white"/>
         </w:rPr>
         <w:t>Survival</w:t>
       </w:r>
-      <w:commentRangeEnd w:id="121"/>
+      <w:commentRangeEnd w:id="60"/>
       <w:r>
         <w:rPr>
           <w:rStyle w:val="CommentReference"/>
           <w:rFonts w:ascii="Arial" w:hAnsi="Arial" w:cs="Arial"/>
           <w:b w:val="0"/>
         </w:rPr>
-        <w:commentReference w:id="121"/>
+        <w:commentReference w:id="60"/>
       </w:r>
     </w:p>
     <w:p>
@@ -5860,7 +5366,7 @@
         <w:spacing w:before="200" w:line="360" w:lineRule="auto"/>
         <w:contextualSpacing/>
         <w:rPr>
-          <w:del w:id="122" w:author="Amanda Droghini" w:date="2018-02-17T08:51:00Z"/>
+          <w:del w:id="61" w:author="Amanda Droghini" w:date="2018-02-17T08:51:00Z"/>
         </w:rPr>
       </w:pPr>
       <w:r>
@@ -5933,13 +5439,13 @@
       <w:r>
         <w:t xml:space="preserve"> suitable habitat for at least six weeks during early July to mid-August (weeks 28 to 33; </w:t>
       </w:r>
-      <w:commentRangeStart w:id="123"/>
+      <w:commentRangeStart w:id="62"/>
       <w:r>
         <w:t>Figure 4</w:t>
       </w:r>
-      <w:commentRangeEnd w:id="123"/>
-      <w:r>
-        <w:commentReference w:id="123"/>
+      <w:commentRangeEnd w:id="62"/>
+      <w:r>
+        <w:commentReference w:id="62"/>
       </w:r>
       <w:r>
         <w:t>)</w:t>
@@ -5962,7 +5468,7 @@
       <w:r>
         <w:t xml:space="preserve"> Non-native species richness follows a strong latitudinal pattern. Our models predict that the </w:t>
       </w:r>
-      <w:del w:id="124" w:author="Amanda Droghini" w:date="2018-02-17T08:44:00Z">
+      <w:del w:id="63" w:author="Amanda Droghini" w:date="2018-02-17T08:44:00Z">
         <w:r>
           <w:delText>The ROMS indicate that winter habitat is expected to remain sparse for most of these taxa through the mid-century, but summer habitat is projected to remain abundant and suitable for longer periods of the year (Figure 4).</w:delText>
         </w:r>
@@ -6030,7 +5536,7 @@
         </w:rPr>
         <w:t xml:space="preserve"> Alaska Peninsula, and western </w:t>
       </w:r>
-      <w:commentRangeStart w:id="125"/>
+      <w:commentRangeStart w:id="64"/>
       <w:r>
         <w:rPr>
           <w:rFonts w:eastAsia="Calibri"/>
@@ -6038,7 +5544,7 @@
         </w:rPr>
         <w:t>Bristol Bay</w:t>
       </w:r>
-      <w:commentRangeEnd w:id="125"/>
+      <w:commentRangeEnd w:id="64"/>
       <w:r>
         <w:rPr>
           <w:rFonts w:eastAsia="Calibri"/>
@@ -6046,7 +5552,7 @@
         <w:t>, can</w:t>
       </w:r>
       <w:r>
-        <w:commentReference w:id="125"/>
+        <w:commentReference w:id="64"/>
       </w:r>
       <w:r>
         <w:rPr>
@@ -6068,16 +5574,16 @@
         </w:rPr>
         <w:t>(</w:t>
       </w:r>
-      <w:commentRangeStart w:id="126"/>
+      <w:commentRangeStart w:id="65"/>
       <w:r>
         <w:rPr>
           <w:rFonts w:eastAsia="Calibri"/>
         </w:rPr>
         <w:t xml:space="preserve">Figure </w:t>
       </w:r>
-      <w:commentRangeEnd w:id="126"/>
-      <w:r>
-        <w:commentReference w:id="126"/>
+      <w:commentRangeEnd w:id="65"/>
+      <w:r>
+        <w:commentReference w:id="65"/>
       </w:r>
       <w:r>
         <w:rPr>
@@ -6121,16 +5627,16 @@
         </w:rPr>
         <w:t>By 2039, between 37% and 60% of the Bering Sea shelf is predicted to become suitable for at least one of the modeled species (Table 1). In contrast, only a small amount of habitat (less than 7%) is expected to switch from suitable to unsuitable (Table 1). In general, the ROMS project a northward expansion of suitable habitat in the southeastern Bering Sea, and eastward into Bristol Bay (</w:t>
       </w:r>
-      <w:commentRangeStart w:id="127"/>
+      <w:commentRangeStart w:id="66"/>
       <w:r>
         <w:rPr>
           <w:rFonts w:eastAsia="Calibri"/>
         </w:rPr>
         <w:t>Figure 3</w:t>
       </w:r>
-      <w:commentRangeEnd w:id="127"/>
-      <w:r>
-        <w:commentReference w:id="127"/>
+      <w:commentRangeEnd w:id="66"/>
+      <w:r>
+        <w:commentReference w:id="66"/>
       </w:r>
       <w:r>
         <w:rPr>
@@ -6159,7 +5665,7 @@
         <w:spacing w:line="360" w:lineRule="auto"/>
         <w:contextualSpacing/>
         <w:rPr>
-          <w:del w:id="128" w:author="Amanda Droghini" w:date="2018-02-17T08:51:00Z"/>
+          <w:del w:id="67" w:author="Amanda Droghini" w:date="2018-02-17T08:51:00Z"/>
           <w:rFonts w:eastAsia="Calibri"/>
           <w:color w:val="222222"/>
           <w:highlight w:val="red"/>
@@ -6172,16 +5678,16 @@
         <w:ind w:firstLine="0"/>
         <w:contextualSpacing/>
         <w:rPr>
-          <w:del w:id="129" w:author="Amanda Droghini" w:date="2018-02-17T08:51:00Z"/>
-        </w:rPr>
-        <w:pPrChange w:id="130" w:author="Amanda Droghini" w:date="2018-02-17T08:51:00Z">
+          <w:del w:id="68" w:author="Amanda Droghini" w:date="2018-02-17T08:51:00Z"/>
+        </w:rPr>
+        <w:pPrChange w:id="69" w:author="Amanda Droghini" w:date="2018-02-17T08:51:00Z">
           <w:pPr>
             <w:spacing w:before="200" w:line="360" w:lineRule="auto"/>
             <w:contextualSpacing/>
           </w:pPr>
         </w:pPrChange>
       </w:pPr>
-      <w:del w:id="131" w:author="Amanda Droghini" w:date="2018-02-17T08:51:00Z">
+      <w:del w:id="70" w:author="Amanda Droghini" w:date="2018-02-17T08:51:00Z">
         <w:r>
           <w:delText>Trends in weekly suitability follow a similar spatial pattern as year-round survival, with a few important distinctions. When examined on a weekly basis, suitable habitat for many taxa extends farther north and west, where it meets the edge of the continental shelf (</w:delText>
         </w:r>
@@ -6218,11 +5724,11 @@
       <w:pPr>
         <w:pStyle w:val="Heading2"/>
         <w:rPr>
-          <w:del w:id="132" w:author="Amanda Droghini" w:date="2018-02-04T09:17:00Z"/>
-        </w:rPr>
-      </w:pPr>
-      <w:commentRangeStart w:id="133"/>
-      <w:del w:id="134" w:author="Amanda Droghini" w:date="2018-02-04T09:17:00Z">
+          <w:del w:id="71" w:author="Amanda Droghini" w:date="2018-02-04T09:17:00Z"/>
+        </w:rPr>
+      </w:pPr>
+      <w:commentRangeStart w:id="72"/>
+      <w:del w:id="73" w:author="Amanda Droghini" w:date="2018-02-04T09:17:00Z">
         <w:r>
           <w:delText>When comparing our yearly and weekly habitat suitability models, we identified a discrepancy between the number of species projected to have suitable year-round habitat and the number of species projected to have suitable habitat for every week of the year. Two species (</w:delText>
         </w:r>
@@ -6264,7 +5770,7 @@
         <w:t>Reproduction</w:t>
       </w:r>
     </w:p>
-    <w:commentRangeEnd w:id="133"/>
+    <w:commentRangeEnd w:id="72"/>
     <w:p>
       <w:pPr>
         <w:spacing w:line="360" w:lineRule="auto"/>
@@ -6277,7 +5783,7 @@
         <w:rPr>
           <w:rStyle w:val="CommentReference"/>
         </w:rPr>
-        <w:commentReference w:id="133"/>
+        <w:commentReference w:id="72"/>
       </w:r>
       <w:r>
         <w:t xml:space="preserve">Suitable habitat for reproduction was identified for 20 to 24 species (out of 29) in the Bering Sea </w:t>
@@ -6294,14 +5800,14 @@
       <w:r>
         <w:t xml:space="preserve">. </w:t>
       </w:r>
-      <w:commentRangeStart w:id="135"/>
+      <w:commentRangeStart w:id="74"/>
       <w:r>
         <w:rPr>
           <w:highlight w:val="yellow"/>
         </w:rPr>
         <w:t>Species that require temperatures</w:t>
       </w:r>
-      <w:commentRangeEnd w:id="135"/>
+      <w:commentRangeEnd w:id="74"/>
       <w:r>
         <w:rPr>
           <w:rStyle w:val="CommentReference"/>
@@ -6310,7 +5816,7 @@
           <w:highlight w:val="yellow"/>
           <w:lang w:val="en-US" w:eastAsia="en-US"/>
         </w:rPr>
-        <w:commentReference w:id="135"/>
+        <w:commentReference w:id="74"/>
       </w:r>
       <w:r>
         <w:rPr>
@@ -6411,30 +5917,30 @@
       <w:r>
         <w:t xml:space="preserve">In contrast, </w:t>
       </w:r>
-      <w:commentRangeStart w:id="136"/>
+      <w:commentRangeStart w:id="75"/>
       <w:r>
         <w:t>several species had less than one week of suitable habitat</w:t>
       </w:r>
-      <w:commentRangeEnd w:id="136"/>
+      <w:commentRangeEnd w:id="75"/>
       <w:r>
         <w:rPr>
           <w:rStyle w:val="CommentReference"/>
         </w:rPr>
-        <w:commentReference w:id="136"/>
+        <w:commentReference w:id="75"/>
       </w:r>
       <w:r>
         <w:t xml:space="preserve">, and </w:t>
       </w:r>
-      <w:commentRangeStart w:id="137"/>
+      <w:commentRangeStart w:id="76"/>
       <w:r>
         <w:t xml:space="preserve">an average of </w:t>
       </w:r>
-      <w:commentRangeEnd w:id="137"/>
+      <w:commentRangeEnd w:id="76"/>
       <w:r>
         <w:rPr>
           <w:rStyle w:val="CommentReference"/>
         </w:rPr>
-        <w:commentReference w:id="137"/>
+        <w:commentReference w:id="76"/>
       </w:r>
       <w:r>
         <w:t xml:space="preserve">six species had no suitable reproductive habitat (Table E-1). </w:t>
@@ -6679,7 +6185,7 @@
         </w:rPr>
         <w:t xml:space="preserve">15,837 ballast water discharge reports in </w:t>
       </w:r>
-      <w:commentRangeStart w:id="138"/>
+      <w:commentRangeStart w:id="77"/>
       <w:r>
         <w:rPr>
           <w:rFonts w:eastAsia="Calibri"/>
@@ -6687,9 +6193,9 @@
         </w:rPr>
         <w:t>Alaska</w:t>
       </w:r>
-      <w:commentRangeEnd w:id="138"/>
-      <w:r>
-        <w:commentReference w:id="138"/>
+      <w:commentRangeEnd w:id="77"/>
+      <w:r>
+        <w:commentReference w:id="77"/>
       </w:r>
       <w:r>
         <w:rPr>
@@ -6706,7 +6212,7 @@
         </w:rPr>
         <w:t xml:space="preserve">for Bering Sea ports </w:t>
       </w:r>
-      <w:del w:id="139" w:author="Amanda Droghini" w:date="2018-02-17T09:00:00Z">
+      <w:del w:id="78" w:author="Amanda Droghini" w:date="2018-02-17T09:00:00Z">
         <w:r>
           <w:rPr>
             <w:rFonts w:eastAsia="Calibri"/>
@@ -6734,7 +6240,171 @@
           <w:rFonts w:eastAsia="Calibri"/>
           <w:highlight w:val="white"/>
         </w:rPr>
-        <w:t xml:space="preserve">. Dutch Harbor received the greatest amount of traffic for both NBIC and VMS reported boats. Nome received the second highest amount of traffic for NBIC reported vessels, and </w:t>
+        <w:t xml:space="preserve">. </w:t>
+      </w:r>
+      <w:r>
+        <w:rPr>
+          <w:rFonts w:eastAsia="Calibri"/>
+          <w:highlight w:val="white"/>
+        </w:rPr>
+        <w:t>R</w:t>
+      </w:r>
+      <w:commentRangeStart w:id="79"/>
+      <w:r>
+        <w:rPr>
+          <w:rFonts w:eastAsia="Calibri"/>
+          <w:highlight w:val="white"/>
+        </w:rPr>
+        <w:t>ecords were distributed across 9 vessel types: Bulker (</w:t>
+      </w:r>
+      <w:r>
+        <w:rPr>
+          <w:rFonts w:eastAsia="Calibri"/>
+          <w:i/>
+          <w:highlight w:val="white"/>
+        </w:rPr>
+        <w:t>N</w:t>
+      </w:r>
+      <w:r>
+        <w:rPr>
+          <w:rFonts w:eastAsia="Calibri"/>
+          <w:highlight w:val="white"/>
+        </w:rPr>
+        <w:t>=2755), Container (</w:t>
+      </w:r>
+      <w:r>
+        <w:rPr>
+          <w:rFonts w:eastAsia="Calibri"/>
+          <w:i/>
+          <w:highlight w:val="white"/>
+        </w:rPr>
+        <w:t>N</w:t>
+      </w:r>
+      <w:r>
+        <w:rPr>
+          <w:rFonts w:eastAsia="Calibri"/>
+          <w:highlight w:val="white"/>
+        </w:rPr>
+        <w:t>=295), General Cargo (</w:t>
+      </w:r>
+      <w:r>
+        <w:rPr>
+          <w:rFonts w:eastAsia="Calibri"/>
+          <w:i/>
+          <w:highlight w:val="white"/>
+        </w:rPr>
+        <w:t>N</w:t>
+      </w:r>
+      <w:r>
+        <w:rPr>
+          <w:rFonts w:eastAsia="Calibri"/>
+          <w:highlight w:val="white"/>
+        </w:rPr>
+        <w:t>=114), Other (</w:t>
+      </w:r>
+      <w:r>
+        <w:rPr>
+          <w:rFonts w:eastAsia="Calibri"/>
+          <w:i/>
+          <w:highlight w:val="white"/>
+        </w:rPr>
+        <w:t>N</w:t>
+      </w:r>
+      <w:r>
+        <w:rPr>
+          <w:rFonts w:eastAsia="Calibri"/>
+          <w:highlight w:val="white"/>
+        </w:rPr>
+        <w:t>=396), Passenger (</w:t>
+      </w:r>
+      <w:r>
+        <w:rPr>
+          <w:rFonts w:eastAsia="Calibri"/>
+          <w:i/>
+          <w:highlight w:val="white"/>
+        </w:rPr>
+        <w:t>N</w:t>
+      </w:r>
+      <w:r>
+        <w:rPr>
+          <w:rFonts w:eastAsia="Calibri"/>
+          <w:highlight w:val="white"/>
+        </w:rPr>
+        <w:t>=774), Refrigerated Cargo (</w:t>
+      </w:r>
+      <w:r>
+        <w:rPr>
+          <w:rFonts w:eastAsia="Calibri"/>
+          <w:i/>
+          <w:highlight w:val="white"/>
+        </w:rPr>
+        <w:t>N</w:t>
+      </w:r>
+      <w:r>
+        <w:rPr>
+          <w:rFonts w:eastAsia="Calibri"/>
+          <w:highlight w:val="white"/>
+        </w:rPr>
+        <w:t xml:space="preserve"> = 418), Roll-on/Roll-off Cargo (</w:t>
+      </w:r>
+      <w:r>
+        <w:rPr>
+          <w:rFonts w:eastAsia="Calibri"/>
+          <w:i/>
+          <w:highlight w:val="white"/>
+        </w:rPr>
+        <w:t>N</w:t>
+      </w:r>
+      <w:r>
+        <w:rPr>
+          <w:rFonts w:eastAsia="Calibri"/>
+          <w:highlight w:val="white"/>
+        </w:rPr>
+        <w:t xml:space="preserve"> = 10), Tanker (</w:t>
+      </w:r>
+      <w:r>
+        <w:rPr>
+          <w:rFonts w:eastAsia="Calibri"/>
+          <w:i/>
+          <w:highlight w:val="white"/>
+        </w:rPr>
+        <w:t>N</w:t>
+      </w:r>
+      <w:r>
+        <w:rPr>
+          <w:rFonts w:eastAsia="Calibri"/>
+          <w:highlight w:val="white"/>
+        </w:rPr>
+        <w:t>=9935), and Fishing (</w:t>
+      </w:r>
+      <w:r>
+        <w:rPr>
+          <w:rFonts w:eastAsia="Calibri"/>
+          <w:i/>
+          <w:highlight w:val="white"/>
+        </w:rPr>
+        <w:t>N</w:t>
+      </w:r>
+      <w:r>
+        <w:rPr>
+          <w:rFonts w:eastAsia="Calibri"/>
+          <w:highlight w:val="white"/>
+        </w:rPr>
+        <w:t xml:space="preserve">=1140). </w:t>
+      </w:r>
+      <w:commentRangeEnd w:id="79"/>
+      <w:r>
+        <w:rPr>
+          <w:rStyle w:val="CommentReference"/>
+        </w:rPr>
+        <w:commentReference w:id="79"/>
+      </w:r>
+      <w:r>
+        <w:rPr>
+          <w:rFonts w:eastAsia="Calibri"/>
+          <w:highlight w:val="white"/>
+        </w:rPr>
+        <w:t xml:space="preserve">Dutch Harbor received the greatest amount of traffic for both NBIC and VMS reported boats. Nome received the second highest amount of traffic for NBIC reported vessels, and </w:t>
       </w:r>
       <w:proofErr w:type="spellStart"/>
       <w:r>
@@ -6766,7 +6436,7 @@
         </w:rPr>
         <w:t>he majority of reported discharge occurred in Dutch Harbor, with Nome having the second largest discharge volume (</w:t>
       </w:r>
-      <w:commentRangeStart w:id="140"/>
+      <w:commentRangeStart w:id="80"/>
       <w:r>
         <w:rPr>
           <w:rFonts w:eastAsia="Calibri"/>
@@ -6774,9 +6444,9 @@
         </w:rPr>
         <w:t>Figure 6</w:t>
       </w:r>
-      <w:commentRangeEnd w:id="140"/>
-      <w:r>
-        <w:commentReference w:id="140"/>
+      <w:commentRangeEnd w:id="80"/>
+      <w:r>
+        <w:commentReference w:id="80"/>
       </w:r>
       <w:r>
         <w:rPr>
@@ -6804,7 +6474,7 @@
           <w:highlight w:val="white"/>
         </w:rPr>
       </w:pPr>
-      <w:commentRangeStart w:id="141"/>
+      <w:commentRangeStart w:id="81"/>
       <w:r>
         <w:rPr>
           <w:rFonts w:eastAsia="Calibri"/>
@@ -6826,18 +6496,32 @@
         </w:rPr>
         <w:t xml:space="preserve"> </w:t>
       </w:r>
-      <w:commentRangeEnd w:id="141"/>
-      <w:r>
-        <w:commentReference w:id="141"/>
+      <w:commentRangeEnd w:id="81"/>
+      <w:r>
+        <w:commentReference w:id="81"/>
       </w:r>
       <w:r>
         <w:rPr>
           <w:rFonts w:eastAsia="Calibri"/>
           <w:highlight w:val="white"/>
         </w:rPr>
+        <w:t>(</w:t>
+      </w:r>
+      <w:r>
+        <w:rPr>
+          <w:rFonts w:eastAsia="Calibri"/>
+          <w:highlight w:val="yellow"/>
+        </w:rPr>
+        <w:t xml:space="preserve">of NBIC ships?) </w:t>
+      </w:r>
+      <w:r>
+        <w:rPr>
+          <w:rFonts w:eastAsia="Calibri"/>
+          <w:highlight w:val="white"/>
+        </w:rPr>
         <w:t>originated from outside Alaska (</w:t>
       </w:r>
-      <w:commentRangeStart w:id="142"/>
+      <w:commentRangeStart w:id="82"/>
       <w:r>
         <w:rPr>
           <w:rFonts w:eastAsia="Calibri"/>
@@ -6845,9 +6529,9 @@
         </w:rPr>
         <w:t>Figure 5a</w:t>
       </w:r>
-      <w:commentRangeEnd w:id="142"/>
-      <w:r>
-        <w:commentReference w:id="142"/>
+      <w:commentRangeEnd w:id="82"/>
+      <w:r>
+        <w:commentReference w:id="82"/>
       </w:r>
       <w:r>
         <w:rPr>
@@ -6898,7 +6582,15 @@
           <w:rFonts w:eastAsia="Calibri"/>
           <w:highlight w:val="white"/>
         </w:rPr>
-        <w:t>=142), and South Korea (</w:t>
+        <w:t xml:space="preserve">=142), and South Korea </w:t>
+      </w:r>
+      <w:r>
+        <w:rPr>
+          <w:rFonts w:eastAsia="Calibri"/>
+          <w:highlight w:val="white"/>
+        </w:rPr>
+        <w:lastRenderedPageBreak/>
+        <w:t>(</w:t>
       </w:r>
       <w:r>
         <w:rPr>
@@ -6928,15 +6620,7 @@
           <w:rFonts w:eastAsia="Calibri"/>
           <w:highlight w:val="white"/>
         </w:rPr>
-        <w:t xml:space="preserve">=120). However, from VMS data, which predominantly includes smaller fishing vessels </w:t>
-      </w:r>
-      <w:r>
-        <w:rPr>
-          <w:rFonts w:eastAsia="Calibri"/>
-          <w:highlight w:val="white"/>
-        </w:rPr>
-        <w:lastRenderedPageBreak/>
-        <w:t>that do not report to the USCG, an overwhelming majority of trips originated from Gulf of Alaska ports (</w:t>
+        <w:t>=120). However, from VMS data, which predominantly includes smaller fishing vessels that do not report to the USCG, an overwhelming majority of trips originated from Gulf of Alaska ports (</w:t>
       </w:r>
       <w:r>
         <w:rPr>
@@ -7034,180 +6718,10 @@
     </w:p>
     <w:p>
       <w:pPr>
-        <w:spacing w:before="200" w:line="360" w:lineRule="auto"/>
-        <w:contextualSpacing/>
-        <w:rPr>
-          <w:rFonts w:eastAsia="Calibri"/>
-          <w:highlight w:val="white"/>
-        </w:rPr>
-      </w:pPr>
-    </w:p>
-    <w:p>
-      <w:pPr>
-        <w:spacing w:before="200" w:line="360" w:lineRule="auto"/>
-        <w:contextualSpacing/>
-        <w:rPr>
-          <w:rFonts w:eastAsia="Calibri"/>
-          <w:highlight w:val="white"/>
-        </w:rPr>
-      </w:pPr>
-      <w:commentRangeStart w:id="143"/>
-      <w:r>
-        <w:rPr>
-          <w:rFonts w:eastAsia="Calibri"/>
-          <w:highlight w:val="white"/>
-        </w:rPr>
-        <w:t>These records were distributed across 9 vessel types: Bulker (</w:t>
-      </w:r>
-      <w:r>
-        <w:rPr>
-          <w:rFonts w:eastAsia="Calibri"/>
-          <w:i/>
-          <w:highlight w:val="white"/>
-        </w:rPr>
-        <w:t>N</w:t>
-      </w:r>
-      <w:r>
-        <w:rPr>
-          <w:rFonts w:eastAsia="Calibri"/>
-          <w:highlight w:val="white"/>
-        </w:rPr>
-        <w:t>=2755), Container (</w:t>
-      </w:r>
-      <w:r>
-        <w:rPr>
-          <w:rFonts w:eastAsia="Calibri"/>
-          <w:i/>
-          <w:highlight w:val="white"/>
-        </w:rPr>
-        <w:t>N</w:t>
-      </w:r>
-      <w:r>
-        <w:rPr>
-          <w:rFonts w:eastAsia="Calibri"/>
-          <w:highlight w:val="white"/>
-        </w:rPr>
-        <w:t>=295), General Cargo (</w:t>
-      </w:r>
-      <w:r>
-        <w:rPr>
-          <w:rFonts w:eastAsia="Calibri"/>
-          <w:i/>
-          <w:highlight w:val="white"/>
-        </w:rPr>
-        <w:t>N</w:t>
-      </w:r>
-      <w:r>
-        <w:rPr>
-          <w:rFonts w:eastAsia="Calibri"/>
-          <w:highlight w:val="white"/>
-        </w:rPr>
-        <w:t>=114), Other (</w:t>
-      </w:r>
-      <w:r>
-        <w:rPr>
-          <w:rFonts w:eastAsia="Calibri"/>
-          <w:i/>
-          <w:highlight w:val="white"/>
-        </w:rPr>
-        <w:t>N</w:t>
-      </w:r>
-      <w:r>
-        <w:rPr>
-          <w:rFonts w:eastAsia="Calibri"/>
-          <w:highlight w:val="white"/>
-        </w:rPr>
-        <w:t>=396), Passenger (</w:t>
-      </w:r>
-      <w:r>
-        <w:rPr>
-          <w:rFonts w:eastAsia="Calibri"/>
-          <w:i/>
-          <w:highlight w:val="white"/>
-        </w:rPr>
-        <w:t>N</w:t>
-      </w:r>
-      <w:r>
-        <w:rPr>
-          <w:rFonts w:eastAsia="Calibri"/>
-          <w:highlight w:val="white"/>
-        </w:rPr>
-        <w:t>=774), Refrigerated Cargo (</w:t>
-      </w:r>
-      <w:r>
-        <w:rPr>
-          <w:rFonts w:eastAsia="Calibri"/>
-          <w:i/>
-          <w:highlight w:val="white"/>
-        </w:rPr>
-        <w:t>N</w:t>
-      </w:r>
-      <w:r>
-        <w:rPr>
-          <w:rFonts w:eastAsia="Calibri"/>
-          <w:highlight w:val="white"/>
-        </w:rPr>
-        <w:t xml:space="preserve"> = 418), Roll-on/Roll-off Cargo (</w:t>
-      </w:r>
-      <w:r>
-        <w:rPr>
-          <w:rFonts w:eastAsia="Calibri"/>
-          <w:i/>
-          <w:highlight w:val="white"/>
-        </w:rPr>
-        <w:t>N</w:t>
-      </w:r>
-      <w:r>
-        <w:rPr>
-          <w:rFonts w:eastAsia="Calibri"/>
-          <w:highlight w:val="white"/>
-        </w:rPr>
-        <w:t xml:space="preserve"> = 10), Tanker (</w:t>
-      </w:r>
-      <w:r>
-        <w:rPr>
-          <w:rFonts w:eastAsia="Calibri"/>
-          <w:i/>
-          <w:highlight w:val="white"/>
-        </w:rPr>
-        <w:t>N</w:t>
-      </w:r>
-      <w:r>
-        <w:rPr>
-          <w:rFonts w:eastAsia="Calibri"/>
-          <w:highlight w:val="white"/>
-        </w:rPr>
-        <w:t>=9935), and Fishing (</w:t>
-      </w:r>
-      <w:r>
-        <w:rPr>
-          <w:rFonts w:eastAsia="Calibri"/>
-          <w:i/>
-          <w:highlight w:val="white"/>
-        </w:rPr>
-        <w:t>N</w:t>
-      </w:r>
-      <w:r>
-        <w:rPr>
-          <w:rFonts w:eastAsia="Calibri"/>
-          <w:highlight w:val="white"/>
-        </w:rPr>
-        <w:t xml:space="preserve">=1140). </w:t>
-      </w:r>
-      <w:commentRangeEnd w:id="143"/>
-      <w:r>
-        <w:rPr>
-          <w:rStyle w:val="CommentReference"/>
-        </w:rPr>
-        <w:commentReference w:id="143"/>
-      </w:r>
-    </w:p>
-    <w:p>
-      <w:pPr>
         <w:pStyle w:val="Heading1"/>
       </w:pPr>
-      <w:bookmarkStart w:id="144" w:name="_wsrma7mknuak" w:colFirst="0" w:colLast="0"/>
-      <w:bookmarkEnd w:id="144"/>
+      <w:bookmarkStart w:id="83" w:name="_wsrma7mknuak" w:colFirst="0" w:colLast="0"/>
+      <w:bookmarkEnd w:id="83"/>
       <w:r>
         <w:t>Discussion</w:t>
       </w:r>
@@ -7220,11 +6734,138 @@
           <w:color w:val="FF0000"/>
         </w:rPr>
       </w:pPr>
+      <w:moveToRangeStart w:id="84" w:author="Amanda Droghini" w:date="2018-03-07T17:06:00Z" w:name="move508205747"/>
+      <w:ins w:id="85" w:author="Amanda Droghini" w:date="2018-03-07T17:06:00Z">
+        <w:r>
+          <w:t>T</w:t>
+        </w:r>
+        <w:r>
+          <w:t xml:space="preserve">he oceanographic and socioeconomic realities of Arctic marine ecosystems are rapidly changing. At the same time, </w:t>
+        </w:r>
+        <w:r>
+          <w:t>because</w:t>
+        </w:r>
+        <w:r>
+          <w:t xml:space="preserve"> </w:t>
+        </w:r>
+        <w:r>
+          <w:t xml:space="preserve">these systems are </w:t>
+        </w:r>
+      </w:ins>
+      <w:r>
+        <w:t>largely uninvaded</w:t>
+      </w:r>
+      <w:ins w:id="86" w:author="Amanda Droghini" w:date="2018-03-07T17:06:00Z">
+        <w:r>
+          <w:t xml:space="preserve">, </w:t>
+        </w:r>
+        <w:r>
+          <w:t>they</w:t>
+        </w:r>
+        <w:r>
+          <w:t xml:space="preserve"> are also excellent candidates for prevention and early detection.</w:t>
+        </w:r>
+      </w:ins>
+      <w:moveToRangeEnd w:id="84"/>
+      <w:r>
+        <w:t xml:space="preserve"> </w:t>
+      </w:r>
+      <w:commentRangeStart w:id="87"/>
       <w:r>
         <w:rPr>
           <w:lang w:val="en-US"/>
         </w:rPr>
-        <w:t>Understanding the drivers of biological invasions can help us prioritize management objectives by enabling us to identify high-risk areas and to assess the collective and individual risk posed by potential invaders</w:t>
+        <w:t xml:space="preserve">Understanding the drivers of biological invasions </w:t>
+      </w:r>
+      <w:r>
+        <w:rPr>
+          <w:lang w:val="en-US"/>
+        </w:rPr>
+        <w:t xml:space="preserve">in the Arctic </w:t>
+      </w:r>
+      <w:r>
+        <w:rPr>
+          <w:lang w:val="en-US"/>
+        </w:rPr>
+        <w:t xml:space="preserve">can help </w:t>
+      </w:r>
+      <w:r>
+        <w:rPr>
+          <w:lang w:val="en-US"/>
+        </w:rPr>
+        <w:t>inform monitoring and research programs by</w:t>
+      </w:r>
+      <w:r>
+        <w:rPr>
+          <w:lang w:val="en-US"/>
+        </w:rPr>
+        <w:t xml:space="preserve"> </w:t>
+      </w:r>
+      <w:r>
+        <w:rPr>
+          <w:lang w:val="en-US"/>
+        </w:rPr>
+        <w:t>identify</w:t>
+      </w:r>
+      <w:r>
+        <w:rPr>
+          <w:lang w:val="en-US"/>
+        </w:rPr>
+        <w:t>ing</w:t>
+      </w:r>
+      <w:r>
+        <w:rPr>
+          <w:lang w:val="en-US"/>
+        </w:rPr>
+        <w:t xml:space="preserve"> high-risk areas</w:t>
+      </w:r>
+      <w:r>
+        <w:rPr>
+          <w:lang w:val="en-US"/>
+        </w:rPr>
+        <w:t xml:space="preserve">, </w:t>
+      </w:r>
+      <w:r>
+        <w:rPr>
+          <w:lang w:val="en-US"/>
+        </w:rPr>
+        <w:t xml:space="preserve">and </w:t>
+      </w:r>
+      <w:r>
+        <w:rPr>
+          <w:lang w:val="en-US"/>
+        </w:rPr>
+        <w:t xml:space="preserve">by </w:t>
+      </w:r>
+      <w:r>
+        <w:rPr>
+          <w:lang w:val="en-US"/>
+        </w:rPr>
+        <w:t>assess</w:t>
+      </w:r>
+      <w:r>
+        <w:rPr>
+          <w:lang w:val="en-US"/>
+        </w:rPr>
+        <w:t>ing</w:t>
+      </w:r>
+      <w:r>
+        <w:rPr>
+          <w:lang w:val="en-US"/>
+        </w:rPr>
+        <w:t xml:space="preserve"> the risk posed by </w:t>
+      </w:r>
+      <w:r>
+        <w:rPr>
+          <w:lang w:val="en-US"/>
+        </w:rPr>
+        <w:t xml:space="preserve">specific </w:t>
+      </w:r>
+      <w:r>
+        <w:rPr>
+          <w:lang w:val="en-US"/>
+        </w:rPr>
+        <w:t>species</w:t>
       </w:r>
       <w:r>
         <w:t>.</w:t>
@@ -7232,122 +6873,7 @@
       <w:r>
         <w:t xml:space="preserve"> </w:t>
       </w:r>
-      <w:r>
-        <w:t xml:space="preserve">In this paper, we </w:t>
-      </w:r>
-      <w:r>
-        <w:t>explored</w:t>
-      </w:r>
-      <w:r>
-        <w:t xml:space="preserve"> whether temperature i</w:t>
-      </w:r>
-      <w:r>
-        <w:t xml:space="preserve">s </w:t>
-      </w:r>
-      <w:r>
-        <w:t>a</w:t>
-      </w:r>
-      <w:r>
-        <w:t xml:space="preserve"> limiting factor</w:t>
-      </w:r>
-      <w:r>
-        <w:t xml:space="preserve"> to </w:t>
-      </w:r>
-      <w:r>
-        <w:t>the survival and reproduction of non-native taxa</w:t>
-      </w:r>
-      <w:r>
-        <w:t xml:space="preserve"> </w:t>
-      </w:r>
-      <w:r>
-        <w:t xml:space="preserve">in the </w:t>
-      </w:r>
-      <w:r>
-        <w:rPr>
-          <w:color w:val="000000" w:themeColor="text1"/>
-        </w:rPr>
-        <w:t>Bering Sea</w:t>
-      </w:r>
-      <w:r>
-        <w:rPr>
-          <w:color w:val="000000" w:themeColor="text1"/>
-        </w:rPr>
-        <w:t>, and quantified the major</w:t>
-      </w:r>
-      <w:r>
-        <w:rPr>
-          <w:color w:val="000000" w:themeColor="text1"/>
-        </w:rPr>
-        <w:t xml:space="preserve"> </w:t>
-      </w:r>
-      <w:r>
-        <w:rPr>
-          <w:color w:val="000000" w:themeColor="text1"/>
-        </w:rPr>
-        <w:t xml:space="preserve">anthropogenic </w:t>
-      </w:r>
-      <w:r>
-        <w:rPr>
-          <w:color w:val="000000" w:themeColor="text1"/>
-        </w:rPr>
-        <w:t>vectors</w:t>
-      </w:r>
-      <w:r>
-        <w:rPr>
-          <w:color w:val="000000" w:themeColor="text1"/>
-        </w:rPr>
-        <w:t xml:space="preserve"> by which these organisms will be introduced</w:t>
-      </w:r>
-      <w:r>
-        <w:rPr>
-          <w:color w:val="000000" w:themeColor="text1"/>
-        </w:rPr>
-        <w:t xml:space="preserve">. </w:t>
-      </w:r>
-      <w:r>
-        <w:rPr>
-          <w:color w:val="000000" w:themeColor="text1"/>
-        </w:rPr>
-        <w:t>Across the 42 taxa we examined, survival suitability was predicted as high in the</w:t>
-      </w:r>
-      <w:r>
-        <w:t xml:space="preserve"> southern Bering Sea, but d</w:t>
-      </w:r>
-      <w:r>
-        <w:t xml:space="preserve">ecreased drastically </w:t>
-      </w:r>
-      <w:r>
-        <w:t xml:space="preserve">in the north. </w:t>
-      </w:r>
-      <w:r>
-        <w:t>Temperatures suitable for growth and reproduction</w:t>
-      </w:r>
-      <w:r>
-        <w:t xml:space="preserve"> </w:t>
-      </w:r>
-      <w:r>
-        <w:t xml:space="preserve">do exist, but </w:t>
-      </w:r>
-      <w:r>
-        <w:t>taxa with long-lived larval or development stages may be limited by the Bering Sea’s short summer season. Areas of high habitat suitability were also areas that received the highest number of c</w:t>
-      </w:r>
-      <w:commentRangeStart w:id="145"/>
-      <w:r>
-        <w:t>ommercial and fishing vessel</w:t>
-      </w:r>
-      <w:r>
-        <w:t>s</w:t>
-      </w:r>
-      <w:r>
-        <w:t xml:space="preserve">. </w:t>
-      </w:r>
-      <w:r>
-        <w:t xml:space="preserve">Collectively these results suggest that…. </w:t>
-      </w:r>
-      <w:r>
-        <w:t xml:space="preserve">Areas of high vessel traffic intersect with areas of high habitat suitability, which is cause for concern. </w:t>
-      </w:r>
-      <w:commentRangeEnd w:id="145"/>
+      <w:commentRangeEnd w:id="87"/>
       <w:r>
         <w:rPr>
           <w:rStyle w:val="CommentReference"/>
@@ -7355,7 +6881,130 @@
           <w:color w:val="000000"/>
           <w:lang w:val="en-US" w:eastAsia="en-US"/>
         </w:rPr>
-        <w:commentReference w:id="145"/>
+        <w:commentReference w:id="87"/>
+      </w:r>
+      <w:r>
+        <w:t xml:space="preserve">In this paper, we </w:t>
+      </w:r>
+      <w:r>
+        <w:t>explored</w:t>
+      </w:r>
+      <w:r>
+        <w:t xml:space="preserve"> whether temperature i</w:t>
+      </w:r>
+      <w:r>
+        <w:t xml:space="preserve">s </w:t>
+      </w:r>
+      <w:r>
+        <w:t>a</w:t>
+      </w:r>
+      <w:r>
+        <w:t xml:space="preserve"> limiting factor</w:t>
+      </w:r>
+      <w:r>
+        <w:t xml:space="preserve"> to </w:t>
+      </w:r>
+      <w:r>
+        <w:t>the survival and reproduction of non-native taxa</w:t>
+      </w:r>
+      <w:r>
+        <w:t xml:space="preserve"> </w:t>
+      </w:r>
+      <w:r>
+        <w:t xml:space="preserve">in the </w:t>
+      </w:r>
+      <w:r>
+        <w:rPr>
+          <w:color w:val="000000" w:themeColor="text1"/>
+        </w:rPr>
+        <w:t>Bering Sea</w:t>
+      </w:r>
+      <w:r>
+        <w:rPr>
+          <w:color w:val="000000" w:themeColor="text1"/>
+        </w:rPr>
+        <w:t>, and quantified the major</w:t>
+      </w:r>
+      <w:r>
+        <w:rPr>
+          <w:color w:val="000000" w:themeColor="text1"/>
+        </w:rPr>
+        <w:t xml:space="preserve"> </w:t>
+      </w:r>
+      <w:r>
+        <w:rPr>
+          <w:color w:val="000000" w:themeColor="text1"/>
+        </w:rPr>
+        <w:t xml:space="preserve">anthropogenic </w:t>
+      </w:r>
+      <w:r>
+        <w:rPr>
+          <w:color w:val="000000" w:themeColor="text1"/>
+        </w:rPr>
+        <w:t>vectors</w:t>
+      </w:r>
+      <w:r>
+        <w:rPr>
+          <w:color w:val="000000" w:themeColor="text1"/>
+        </w:rPr>
+        <w:t xml:space="preserve"> by which these organisms will be introduced</w:t>
+      </w:r>
+      <w:r>
+        <w:rPr>
+          <w:color w:val="000000" w:themeColor="text1"/>
+        </w:rPr>
+        <w:t xml:space="preserve">. </w:t>
+      </w:r>
+      <w:r>
+        <w:rPr>
+          <w:color w:val="000000" w:themeColor="text1"/>
+        </w:rPr>
+        <w:t>Across the 42 taxa we examined, survival suitability was predicted as high in the</w:t>
+      </w:r>
+      <w:r>
+        <w:t xml:space="preserve"> southern Bering Sea, but d</w:t>
+      </w:r>
+      <w:r>
+        <w:t xml:space="preserve">ecreased drastically </w:t>
+      </w:r>
+      <w:r>
+        <w:t xml:space="preserve">in the north. </w:t>
+      </w:r>
+      <w:r>
+        <w:t>Temperatures suitable for growth and reproduction</w:t>
+      </w:r>
+      <w:r>
+        <w:t xml:space="preserve"> </w:t>
+      </w:r>
+      <w:r>
+        <w:t xml:space="preserve">do exist, but </w:t>
+      </w:r>
+      <w:r>
+        <w:t>taxa with long-lived larval or development stages may be limited by the Bering Sea’s short summer season. Areas of high habitat suitability were also areas that received the highest number of c</w:t>
+      </w:r>
+      <w:r>
+        <w:t>ommercial and fishing vessel</w:t>
+      </w:r>
+      <w:r>
+        <w:t>s</w:t>
+      </w:r>
+      <w:r>
+        <w:t xml:space="preserve">. </w:t>
+      </w:r>
+      <w:r>
+        <w:rPr>
+          <w:highlight w:val="yellow"/>
+        </w:rPr>
+        <w:t xml:space="preserve">Collectively these results suggest that…. </w:t>
+      </w:r>
+      <w:r>
+        <w:rPr>
+          <w:highlight w:val="yellow"/>
+        </w:rPr>
+        <w:t>Areas of high vessel traffic intersect with areas of high habitat suitability, which is cause for concern.</w:t>
+      </w:r>
+      <w:r>
+        <w:t xml:space="preserve"> </w:t>
       </w:r>
     </w:p>
     <w:p>
@@ -7371,24 +7020,12 @@
       <w:pPr>
         <w:spacing w:line="360" w:lineRule="auto"/>
         <w:contextualSpacing/>
-      </w:pPr>
-      <w:r>
-        <w:t xml:space="preserve">Of the 42 non-native marine taxa that we assessed, </w:t>
-      </w:r>
-      <w:r>
-        <w:t>most</w:t>
-      </w:r>
-      <w:r>
-        <w:t xml:space="preserve"> (&gt;78%) had suitable </w:t>
-      </w:r>
-      <w:r>
-        <w:t xml:space="preserve">survival </w:t>
-      </w:r>
-      <w:r>
-        <w:t>habitat in the Bering Sea</w:t>
-      </w:r>
-      <w:r>
-        <w:t xml:space="preserve">. Because the species we considered are from more temperate regions, we expected that a lack of cold water tolerance would be the limiting factor. Two pieces of evidence from our research confirm these results. First, all taxa we considered </w:t>
+        <w:rPr>
+          <w:color w:val="FF0000"/>
+        </w:rPr>
+      </w:pPr>
+      <w:r>
+        <w:t xml:space="preserve">Because the species we considered are from more temperate regions, we expected that a lack of cold water tolerance would be the limiting factor. Two pieces of evidence from our research confirm these results. First, all taxa we considered </w:t>
       </w:r>
       <w:r>
         <w:t xml:space="preserve">could survive for at least six weeks of the year, when water temperatures were warmest (from early July to mid-August). However, </w:t>
@@ -7399,11 +7036,11 @@
       <w:r>
         <w:t xml:space="preserve">were unable to survive during the coldest months of the year (from December to April), </w:t>
       </w:r>
-      <w:commentRangeStart w:id="146"/>
+      <w:commentRangeStart w:id="88"/>
       <w:r>
         <w:t>even under projected mid-century conditions (2030-2039)</w:t>
       </w:r>
-      <w:commentRangeEnd w:id="146"/>
+      <w:commentRangeEnd w:id="88"/>
       <w:r>
         <w:rPr>
           <w:rStyle w:val="CommentReference"/>
@@ -7411,7 +7048,7 @@
           <w:color w:val="000000"/>
           <w:lang w:val="en-US" w:eastAsia="en-US"/>
         </w:rPr>
-        <w:commentReference w:id="146"/>
+        <w:commentReference w:id="88"/>
       </w:r>
       <w:r>
         <w:t xml:space="preserve">. </w:t>
@@ -7443,7 +7080,7 @@
       <w:r>
         <w:t xml:space="preserve"> </w:t>
       </w:r>
-      <w:del w:id="147" w:author="Amanda Droghini" w:date="2018-02-08T21:49:00Z">
+      <w:del w:id="89" w:author="Amanda Droghini" w:date="2018-02-08T21:49:00Z">
         <w:r>
           <w:delText>, and temperature values drove majority of the variation in habitat suitability among species and across the study are</w:delText>
         </w:r>
@@ -7601,7 +7238,7 @@
       <w:r>
         <w:t xml:space="preserve">. </w:t>
       </w:r>
-      <w:commentRangeStart w:id="148"/>
+      <w:commentRangeStart w:id="90"/>
       <w:r>
         <w:t xml:space="preserve">de Rivera et al. </w:t>
       </w:r>
@@ -7665,7 +7302,7 @@
       <w:r>
         <w:t>.</w:t>
       </w:r>
-      <w:commentRangeEnd w:id="148"/>
+      <w:commentRangeEnd w:id="90"/>
       <w:r>
         <w:rPr>
           <w:rStyle w:val="CommentReference"/>
@@ -7673,7 +7310,7 @@
           <w:color w:val="000000"/>
           <w:lang w:val="en-US" w:eastAsia="en-US"/>
         </w:rPr>
-        <w:commentReference w:id="148"/>
+        <w:commentReference w:id="90"/>
       </w:r>
       <w:r>
         <w:t xml:space="preserve"> </w:t>
@@ -7708,23 +7345,56 @@
       <w:r>
         <w:t xml:space="preserve"> is a lack of knowledge on the physiological thresholds of most marine organisms. </w:t>
       </w:r>
-      <w:del w:id="149" w:author="Amanda Droghini" w:date="2018-03-08T07:50:00Z">
+      <w:del w:id="91" w:author="Amanda Droghini" w:date="2018-03-08T07:50:00Z">
         <w:r>
           <w:delText xml:space="preserve">Most studies are concerned with testing upper limits, or test lower limits that are well above the temperatures experienced in Arctic or sub-Arctic regions. </w:delText>
         </w:r>
       </w:del>
       <w:r>
-        <w:t xml:space="preserve">Even within a taxa, different populations </w:t>
-      </w:r>
-      <w:r>
+        <w:t xml:space="preserve">Even within a taxa, different populations can exhibit different tolerances, or exhibit impressive phenotypic plasticity </w:t>
+      </w:r>
+      <w:r>
+        <w:fldChar w:fldCharType="begin" w:fldLock="1"/>
+      </w:r>
+      <w:r>
+        <w:instrText>ADDIN CSL_CITATION { "citationItems" : [ { "id" : "ITEM-1", "itemData" : { "DOI" : "10.1016/j.jembe.2011.02.009", "ISSN" : "00220981", "abstract" : "The temperature tolerances of individuals in geographically separated populations of a single species can be used as indicators of each population's potential to persist or become extinct in response to climate change. We evaluated the population-level variation in temperature tolerance in populations of several marine invertebrate taxa, including bryozoans, tunicates, bivalves, and gastropods, separated by distances of b 200 km to N5000 km. We then combined physiological thermotolerance data with current temperature data and climate change predictions to predict which of these populations may be most vulnerable to future changes. In a trans-continental comparison of four subtidal epibenthic species, we show that populations on the east coast of the United States, which experienced higher habitat temperatures than those on the west coast, had higher thermal tolerances but lived closer to individuals' tolerance limits. Similarly, temperature tolerances varied between western and eastern Atlantic populations of the mussel Mytilus edulis; however, these differences only emerged after repeated exposures to high temperatures. Furthermore, the less thermotolerant M. edulis population in the western Atlantic was more susceptible to temperature increases, as evidenced by a recent range contraction. Thus, for both the subtidal epibenthic and intertidal mussel species, we identified the western Atlantic as a 'hot spot' of populations susceptible to climate change compared to those in the eastern Pacific and eastern Atlantic, respectively. Finally, because current tolerances are not the sole indicators of individuals' abilities to cope with temperature increases, we also assessed the possibility for acclimatization to facilitate the persistence of populations via the buffering of temperature effects. We show that, for four populations of intertidal Littorina snail species in the northwest Atlantic, most populations were able to overcome geographic differences in temperature tolerance via acclimation. When acclimation capacity is low, the potential for \" rescue \" may depend on the particular species' life-history strategy and dispersal ability. For example, although individuals from the coldest-adapted population of Littorina littorea were unable to acclimate as quickly as those from more southern populations, this species has a pelagic larval stage and, thus, the greatest dispersal potential of these littorines. Together, these studies highlight the importance of \u2026", "author" : [ { "dropping-particle" : "", "family" : "Sorte", "given" : "Cascade J.B.", "non-dropping-particle" : "", "parse-names" : false, "suffix" : "" }, { "dropping-particle" : "", "family" : "Jones", "given" : "Sierra J", "non-dropping-particle" : "", "parse-names" : false, "suffix" : "" }, { "dropping-particle" : "", "family" : "Miller", "given" : "Luke P", "non-dropping-particle" : "", "parse-names" : false, "suffix" : "" } ], "container-title" : "Journal of Experimental Marine Biology and Ecology", "id" : "ITEM-1", "issue" : "1-2", "issued" : { "date-parts" : [ [ "2011", "4" ] ] }, "note" : "NULL", "page" : "209-217", "title" : "Geographic variation in temperature tolerance as an indicator of potential population responses to climate change", "type" : "article-journal", "volume" : "400" }, "uris" : [ "http://www.mendeley.com/documents/?uuid=deef8851-fc66-3979-bc31-bd57844c6e21" ] }, { "id" : "ITEM-2", "itemData" : { "DOI" : "10.1111/ijlh.12426", "ISBN" : "0000000154871", "ISSN" : "18196608", "PMID" : "27935037", "abstract" : "Dissecting complex interactions between species and their environments has long been a research hotspot in the fields of ecology and evolutionary biology. The well-recognized Darwinian evolution has well explained long-term adaptation scenarios; however, \u201crapid\u201d processes of biological responses to environmental changes remain largely unexplored, particularly moleculare mechanisms such as DNA methylation that have recently been proposed to play crucial roles in rapid environmental adaptation. Invasive species, which have capacities to successfully survive rapidly changing environments during biological invasions, provide great opportunities to study molecular mechanisms of rapid environemental adaptation. Here we used the methylation-sensitive amplified polymorphism (MSAP) technique in an invasive model ascidian, Ciona savignyi, to investigate how species interact with rapidly changing environments at the whole genome level. We detected quite rapid DNA methylation response: significant changes of DNA methylation frequency and epigenetic differentiation between treatment and control groups occurred only after 1-hour of high temperature exposure or after 3-hour of low salinity challenge. In addition, we detected time-dependent hemi-methylation changes and increased intra-group epigenetic divergence induced by environmental stresses. Interestingly, we found evidence of DNA methylation resilience, as most stress-induced DNA methylation variation maintained shortly (~48 hours) and quickly returned back to the control levels. Our findings clearly showed that invasive species could rapidly respond to acute environmental changes through DNA methylation modifications, and rapid environmental changes left significant epigenetic signatures at the whole genome level. All these results provide fundamental background to deeply investigate the contribution of DNA methylation mechanisms to rapid contemporary environmental adaptation.", "author" : [ { "dropping-particle" : "", "family" : "Huang", "given" : "Xuena", "non-dropping-particle" : "", "parse-names" : false, "suffix" : "" }, { "dropping-particle" : "", "family" : "Li", "given" : "Shiguo", "non-dropping-particle" : "", "parse-names" : false, "suffix" : "" }, { "dropping-particle" : "", "family" : "Ni", "given" : "Ping", "non-dropping-particle" : "", "parse-names" : false, "suffix" : "" }, { "dropping-particle" : "", "family" : "Gao", "given" : "Yangchun", "non-dropping-particle" : "", "parse-names" : false, "suffix" : "" }, { "dropping-particle" : "", "family" : "Bei", "given" : "Jiang", "non-dropping-particle" : "", "parse-names" : false, "suffix" : "" }, { "dropping-particle" : "", "family" : "Zhou", "given" : "Zunchun", "non-dropping-particle" : "", "parse-names" : false, "suffix" : "" }, { "dropping-particle" : "", "family" : "Zhan", "given" : "Aibin", "non-dropping-particle" : "", "parse-names" : false, "suffix" : "" } ], "container-title" : "Molecular Ecology", "id" : "ITEM-2", "issue" : "10", "issued" : { "date-parts" : [ [ "2017" ] ] }, "page" : "3218-3221", "title" : "Rapid response to changing environments during biological invasions: DNA methylation perspectives", "type" : "article-journal", "volume" : "12" }, "uris" : [ "http://www.mendeley.com/documents/?uuid=9e18dade-0af6-43e8-aaac-41ab7d0e25ce" ] } ], "mendeley" : { "formattedCitation" : "(Sorte et al. 2011, Huang et al. 2017)", "plainTextFormattedCitation" : "(Sorte et al. 2011, Huang et al. 2017)", "previouslyFormattedCitation" : "(Sorte et al. 2011, Huang et al. 2017)" }, "properties" : {  }, "schema" : "https://github.com/citation-style-language/schema/raw/master/csl-citation.json" }</w:instrText>
+      </w:r>
+      <w:r>
+        <w:fldChar w:fldCharType="separate"/>
+      </w:r>
+      <w:r>
+        <w:rPr>
+          <w:noProof/>
+        </w:rPr>
+        <w:t xml:space="preserve">(Sorte et al. 2011, Huang et al. </w:t>
+      </w:r>
+      <w:r>
+        <w:rPr>
+          <w:noProof/>
+        </w:rPr>
         <w:lastRenderedPageBreak/>
-        <w:t xml:space="preserve">can exhibit different tolerances, or exhibit impressive phenotypic plasticity </w:t>
+        <w:t>2017)</w:t>
+      </w:r>
+      <w:r>
+        <w:fldChar w:fldCharType="end"/>
+      </w:r>
+      <w:r>
+        <w:t xml:space="preserve">. </w:t>
+      </w:r>
+      <w:r>
+        <w:t xml:space="preserve">The limitations of considering only one or a few variables (e.g. temperature, salinity) in isolation have been discussed elsewhere; beyond the need to consider additional factors such as availability of food resources and substrate, </w:t>
+      </w:r>
+      <w:r>
+        <w:t>t</w:t>
+      </w:r>
+      <w:r>
+        <w:t xml:space="preserve">here is also the potential for interactions and for non-linear responses, both of which may be especially important at the tail-end of species’ thermal response curves </w:t>
       </w:r>
       <w:r>
         <w:fldChar w:fldCharType="begin" w:fldLock="1"/>
       </w:r>
       <w:r>
-        <w:instrText>ADDIN CSL_CITATION { "citationItems" : [ { "id" : "ITEM-1", "itemData" : { "DOI" : "10.1016/j.jembe.2011.02.009", "ISSN" : "00220981", "abstract" : "The temperature tolerances of individuals in geographically separated populations of a single species can be used as indicators of each population's potential to persist or become extinct in response to climate change. We evaluated the population-level variation in temperature tolerance in populations of several marine invertebrate taxa, including bryozoans, tunicates, bivalves, and gastropods, separated by distances of b 200 km to N5000 km. We then combined physiological thermotolerance data with current temperature data and climate change predictions to predict which of these populations may be most vulnerable to future changes. In a trans-continental comparison of four subtidal epibenthic species, we show that populations on the east coast of the United States, which experienced higher habitat temperatures than those on the west coast, had higher thermal tolerances but lived closer to individuals' tolerance limits. Similarly, temperature tolerances varied between western and eastern Atlantic populations of the mussel Mytilus edulis; however, these differences only emerged after repeated exposures to high temperatures. Furthermore, the less thermotolerant M. edulis population in the western Atlantic was more susceptible to temperature increases, as evidenced by a recent range contraction. Thus, for both the subtidal epibenthic and intertidal mussel species, we identified the western Atlantic as a 'hot spot' of populations susceptible to climate change compared to those in the eastern Pacific and eastern Atlantic, respectively. Finally, because current tolerances are not the sole indicators of individuals' abilities to cope with temperature increases, we also assessed the possibility for acclimatization to facilitate the persistence of populations via the buffering of temperature effects. We show that, for four populations of intertidal Littorina snail species in the northwest Atlantic, most populations were able to overcome geographic differences in temperature tolerance via acclimation. When acclimation capacity is low, the potential for \" rescue \" may depend on the particular species' life-history strategy and dispersal ability. For example, although individuals from the coldest-adapted population of Littorina littorea were unable to acclimate as quickly as those from more southern populations, this species has a pelagic larval stage and, thus, the greatest dispersal potential of these littorines. Together, these studies highlight the importance of \u2026", "author" : [ { "dropping-particle" : "", "family" : "Sorte", "given" : "Cascade J.B.", "non-dropping-particle" : "", "parse-names" : false, "suffix" : "" }, { "dropping-particle" : "", "family" : "Jones", "given" : "Sierra J", "non-dropping-particle" : "", "parse-names" : false, "suffix" : "" }, { "dropping-particle" : "", "family" : "Miller", "given" : "Luke P", "non-dropping-particle" : "", "parse-names" : false, "suffix" : "" } ], "container-title" : "Journal of Experimental Marine Biology and Ecology", "id" : "ITEM-1", "issue" : "1-2", "issued" : { "date-parts" : [ [ "2011", "4" ] ] }, "note" : "NULL", "page" : "209-217", "title" : "Geographic variation in temperature tolerance as an indicator of potential population responses to climate change", "type" : "article-journal", "volume" : "400" }, "uris" : [ "http://www.mendeley.com/documents/?uuid=deef8851-fc66-3979-bc31-bd57844c6e21" ] }, { "id" : "ITEM-2", "itemData" : { "DOI" : "10.1111/ijlh.12426", "ISBN" : "0000000154871", "ISSN" : "18196608", "PMID" : "27935037", "abstract" : "Dissecting complex interactions between species and their environments has long been a research hotspot in the fields of ecology and evolutionary biology. The well-recognized Darwinian evolution has well explained long-term adaptation scenarios; however, \u201crapid\u201d processes of biological responses to environmental changes remain largely unexplored, particularly moleculare mechanisms such as DNA methylation that have recently been proposed to play crucial roles in rapid environmental adaptation. Invasive species, which have capacities to successfully survive rapidly changing environments during biological invasions, provide great opportunities to study molecular mechanisms of rapid environemental adaptation. Here we used the methylation-sensitive amplified polymorphism (MSAP) technique in an invasive model ascidian, Ciona savignyi, to investigate how species interact with rapidly changing environments at the whole genome level. We detected quite rapid DNA methylation response: significant changes of DNA methylation frequency and epigenetic differentiation between treatment and control groups occurred only after 1-hour of high temperature exposure or after 3-hour of low salinity challenge. In addition, we detected time-dependent hemi-methylation changes and increased intra-group epigenetic divergence induced by environmental stresses. Interestingly, we found evidence of DNA methylation resilience, as most stress-induced DNA methylation variation maintained shortly (~48 hours) and quickly returned back to the control levels. Our findings clearly showed that invasive species could rapidly respond to acute environmental changes through DNA methylation modifications, and rapid environmental changes left significant epigenetic signatures at the whole genome level. All these results provide fundamental background to deeply investigate the contribution of DNA methylation mechanisms to rapid contemporary environmental adaptation.", "author" : [ { "dropping-particle" : "", "family" : "Huang", "given" : "Xuena", "non-dropping-particle" : "", "parse-names" : false, "suffix" : "" }, { "dropping-particle" : "", "family" : "Li", "given" : "Shiguo", "non-dropping-particle" : "", "parse-names" : false, "suffix" : "" }, { "dropping-particle" : "", "family" : "Ni", "given" : "Ping", "non-dropping-particle" : "", "parse-names" : false, "suffix" : "" }, { "dropping-particle" : "", "family" : "Gao", "given" : "Yangchun", "non-dropping-particle" : "", "parse-names" : false, "suffix" : "" }, { "dropping-particle" : "", "family" : "Bei", "given" : "Jiang", "non-dropping-particle" : "", "parse-names" : false, "suffix" : "" }, { "dropping-particle" : "", "family" : "Zhou", "given" : "Zunchun", "non-dropping-particle" : "", "parse-names" : false, "suffix" : "" }, { "dropping-particle" : "", "family" : "Zhan", "given" : "Aibin", "non-dropping-particle" : "", "parse-names" : false, "suffix" : "" } ], "container-title" : "Molecular Ecology", "id" : "ITEM-2", "issue" : "10", "issued" : { "date-parts" : [ [ "2017" ] ] }, "page" : "3218-3221", "title" : "Rapid response to changing environments during biological invasions: DNA methylation perspectives", "type" : "article-journal", "volume" : "12" }, "uris" : [ "http://www.mendeley.com/documents/?uuid=9e18dade-0af6-43e8-aaac-41ab7d0e25ce" ] } ], "mendeley" : { "formattedCitation" : "(Sorte et al. 2011, Huang et al. 2017)", "plainTextFormattedCitation" : "(Sorte et al. 2011, Huang et al. 2017)", "previouslyFormattedCitation" : "(Sorte et al. 2011, Huang et al. 2017)" }, "properties" : {  }, "schema" : "https://github.com/citation-style-language/schema/raw/master/csl-citation.json" }</w:instrText>
+        <w:instrText>ADDIN CSL_CITATION { "citationItems" : [ { "id" : "ITEM-1", "itemData" : { "DOI" : "10.1007/s00227-015-2799-1", "ISSN" : "00253162", "abstract" : "Controlling the spread of marine invasive species is a challenging and costly task. Maps that predict the potential spread of an invader based on known habitat preferences can be extremely valuable for assessing invasion risk and prioritizing management actions for invasion control or prevention. Most maps are developed by using environmental data on the species\u2019 known distribution to map the potential niche of the species in a new location. However, this approach is complicated when a species spreads to an area where environmental conditions are much different than in other places it is known to exist. Didemnum vexillum was discovered in Southeast Alaska in 2010, marking the northernmost known range of this species. A self-organizing map (SOM) was used to assess potential habitat for D. vexillum in other parts of Southeast Alaska using summer and winter temperature and salinity as controlling factors. This research highlights the uncertainty of using the species\u2019 current distribution to evaluate potential spread to an environment at the edge of a species\u2019 environmental tolerances. It also identifies gaps in our knowledge of D. vexillum thermal and salinity tolerances, including potential synergistic and additive effects of both low temperature and low salinity, which limit investigation of mechanistic modeling methods.", "author" : [ { "dropping-particle" : "", "family" : "Miller", "given" : "Katharine B.", "non-dropping-particle" : "", "parse-names" : false, "suffix" : "" } ], "container-title" : "Marine Biology", "id" : "ITEM-1", "issue" : "2", "issued" : { "date-parts" : [ [ "2016" ] ] }, "page" : "1-12", "publisher" : "Springer Berlin Heidelberg", "title" : "Forecasting at the edge of the niche: Didemnum vexillum in Southeast Alaska", "type" : "article-journal", "volume" : "163" }, "uris" : [ "http://www.mendeley.com/documents/?uuid=8e00fb05-0e69-42f1-b7ef-4ef4416ce6e5" ] }, { "id" : "ITEM-2", "itemData" : { "DOI" : "10.1016/B978-0-12-385529-9.00003-2", "ISBN" : "0065-2881", "ISSN" : "00652881", "PMID" : "21962751", "abstract" : "The ongoing and future effects of global climate change on natural and human-managed ecosystems have led to a renewed interest in the concept of ecological thresholds or tipping points. While generalizations such as poleward range shifts serve as a useful heuristic framework to understand the overall ecological impacts of climate change, sophisticated approaches to management require spatially and temporally explicit predictions that move beyond these oversimplified models. Most approaches to studying ecological thresholds in marine ecosystems tend to focus on populations, or on non-linearities in physical drivers. Here we argue that many of the observed thresholds observed at community and ecosystem levels can potentially be explained as the product of non-linearities that occur at three scales: (a) the mechanisms by which individual organisms interact with their ambient habitat, (b) the non-linear relationship between organismal physiological performance and variables such as body temperature and (c) the indirect effects of physiological stress on species interactions such as competition and predation. We explore examples at each of these scales in detail and explain why a failure to consider these non-linearities - many of which can be counterintuitive - can lead to Type II errors (a failure to predict significant ecological responses to climate change). Specifically, we examine why ecological thresholds can occur well before concomitant thresholds in physical drivers are observed, i.e. how even small linear changes in the physical environment can lead to ecological tipping points. We advocate for an integrated framework that combines biophysical, ecological and physiological methods to generate hypotheses that can be tested using experimental manipulation as well as hindcasting and nowcasting of observed change, on a spatially and temporally explicit basis. \u00a9 2011 Elsevier Ltd.", "author" : [ { "dropping-particle" : "", "family" : "Monaco", "given" : "Cristian J.", "non-dropping-particle" : "", "parse-names" : false, "suffix" : "" }, { "dropping-particle" : "", "family" : "Helmuth", "given" : "Brian", "non-dropping-particle" : "", "parse-names" : false, "suffix" : "" } ], "container-title" : "Advances in Marine Biology", "id" : "ITEM-2", "issued" : { "date-parts" : [ [ "2011" ] ] }, "number-of-pages" : "123-160", "title" : "Tipping Points, Thresholds and the Keystone Role of Physiology in Marine Climate Change Research", "type" : "book", "volume" : "60" }, "uris" : [ "http://www.mendeley.com/documents/?uuid=062cb3f7-d2b5-4a3d-9e6b-2fa7e5baa35d" ] }, { "id" : "ITEM-3", "itemData" : { "ISBN" : "9781780641645", "author" : [ { "dropping-particle" : "", "family" : "Sorte", "given" : "Cascade J B", "non-dropping-particle" : "", "parse-names" : false, "suffix" : "" } ], "container-title" : "Invasive Species and Global Climate Change", "id" : "ITEM-3", "issued" : { "date-parts" : [ [ "2014" ] ] }, "page" : "101-116", "title" : "Synergies between climate change and species invasions: Evidence from marine systems", "type" : "article-journal" }, "uris" : [ "http://www.mendeley.com/documents/?uuid=e42ecf02-1221-4786-8b90-840ffcfdb997" ] } ], "mendeley" : { "formattedCitation" : "(Monaco and Helmuth 2011, Sorte 2014, Miller 2016)", "plainTextFormattedCitation" : "(Monaco and Helmuth 2011, Sorte 2014, Miller 2016)", "previouslyFormattedCitation" : "(Monaco and Helmuth 2011, Sorte 2014, Miller 2016)" }, "properties" : {  }, "schema" : "https://github.com/citation-style-language/schema/raw/master/csl-citation.json" }</w:instrText>
       </w:r>
       <w:r>
         <w:fldChar w:fldCharType="separate"/>
@@ -7733,49 +7403,32 @@
         <w:rPr>
           <w:noProof/>
         </w:rPr>
-        <w:t>(Sorte et al. 2011, Huang et al. 2017)</w:t>
+        <w:t>(Monaco and Helmuth 2011, Sorte 2014, Miller 2016)</w:t>
       </w:r>
       <w:r>
         <w:fldChar w:fldCharType="end"/>
       </w:r>
       <w:r>
+        <w:t xml:space="preserve">.  </w:t>
+      </w:r>
+      <w:r>
+        <w:rPr>
+          <w:color w:val="FF0000"/>
+        </w:rPr>
+        <w:t>We also recognize that sea temperatures do not tell us about the organism’s body temperature (the true limiting factor), which can also be affected by a multitude of environmental factors e.g.</w:t>
+      </w:r>
+      <w:r>
+        <w:rPr>
+          <w:color w:val="FF0000"/>
+        </w:rPr>
+        <w:t xml:space="preserve"> wind (Monaco and Helmuth 2011)</w:t>
+      </w:r>
+      <w:r>
+        <w:rPr>
+          <w:color w:val="FF0000"/>
+        </w:rPr>
         <w:t xml:space="preserve">. </w:t>
       </w:r>
-      <w:del w:id="150" w:author="Amanda Droghini" w:date="2018-03-08T07:51:00Z">
-        <w:r>
-          <w:delText xml:space="preserve">The limitations of considering only one or a few variables (e.g. temperature, salinity) in isolation have been discussed elsewhere; beyond the need to consider additional factors such as availability of food resources and substrate, </w:delText>
-        </w:r>
-      </w:del>
-      <w:r>
-        <w:t xml:space="preserve">There is also the potential for interactions and for non-linear responses, both of which may be especially important at the tail-end of species’ thermal response curves </w:t>
-      </w:r>
-      <w:r>
-        <w:fldChar w:fldCharType="begin" w:fldLock="1"/>
-      </w:r>
-      <w:r>
-        <w:instrText>ADDIN CSL_CITATION { "citationItems" : [ { "id" : "ITEM-1", "itemData" : { "DOI" : "10.1007/s00227-015-2799-1", "ISSN" : "00253162", "abstract" : "Controlling the spread of marine invasive species is a challenging and costly task. Maps that predict the potential spread of an invader based on known habitat preferences can be extremely valuable for assessing invasion risk and prioritizing management actions for invasion control or prevention. Most maps are developed by using environmental data on the species\u2019 known distribution to map the potential niche of the species in a new location. However, this approach is complicated when a species spreads to an area where environmental conditions are much different than in other places it is known to exist. Didemnum vexillum was discovered in Southeast Alaska in 2010, marking the northernmost known range of this species. A self-organizing map (SOM) was used to assess potential habitat for D. vexillum in other parts of Southeast Alaska using summer and winter temperature and salinity as controlling factors. This research highlights the uncertainty of using the species\u2019 current distribution to evaluate potential spread to an environment at the edge of a species\u2019 environmental tolerances. It also identifies gaps in our knowledge of D. vexillum thermal and salinity tolerances, including potential synergistic and additive effects of both low temperature and low salinity, which limit investigation of mechanistic modeling methods.", "author" : [ { "dropping-particle" : "", "family" : "Miller", "given" : "Katharine B.", "non-dropping-particle" : "", "parse-names" : false, "suffix" : "" } ], "container-title" : "Marine Biology", "id" : "ITEM-1", "issue" : "2", "issued" : { "date-parts" : [ [ "2016" ] ] }, "page" : "1-12", "publisher" : "Springer Berlin Heidelberg", "title" : "Forecasting at the edge of the niche: Didemnum vexillum in Southeast Alaska", "type" : "article-journal", "volume" : "163" }, "uris" : [ "http://www.mendeley.com/documents/?uuid=8e00fb05-0e69-42f1-b7ef-4ef4416ce6e5" ] }, { "id" : "ITEM-2", "itemData" : { "DOI" : "10.1016/B978-0-12-385529-9.00003-2", "ISBN" : "0065-2881", "ISSN" : "00652881", "PMID" : "21962751", "abstract" : "The ongoing and future effects of global climate change on natural and human-managed ecosystems have led to a renewed interest in the concept of ecological thresholds or tipping points. While generalizations such as poleward range shifts serve as a useful heuristic framework to understand the overall ecological impacts of climate change, sophisticated approaches to management require spatially and temporally explicit predictions that move beyond these oversimplified models. Most approaches to studying ecological thresholds in marine ecosystems tend to focus on populations, or on non-linearities in physical drivers. Here we argue that many of the observed thresholds observed at community and ecosystem levels can potentially be explained as the product of non-linearities that occur at three scales: (a) the mechanisms by which individual organisms interact with their ambient habitat, (b) the non-linear relationship between organismal physiological performance and variables such as body temperature and (c) the indirect effects of physiological stress on species interactions such as competition and predation. We explore examples at each of these scales in detail and explain why a failure to consider these non-linearities - many of which can be counterintuitive - can lead to Type II errors (a failure to predict significant ecological responses to climate change). Specifically, we examine why ecological thresholds can occur well before concomitant thresholds in physical drivers are observed, i.e. how even small linear changes in the physical environment can lead to ecological tipping points. We advocate for an integrated framework that combines biophysical, ecological and physiological methods to generate hypotheses that can be tested using experimental manipulation as well as hindcasting and nowcasting of observed change, on a spatially and temporally explicit basis. \u00a9 2011 Elsevier Ltd.", "author" : [ { "dropping-particle" : "", "family" : "Monaco", "given" : "Cristian J.", "non-dropping-particle" : "", "parse-names" : false, "suffix" : "" }, { "dropping-particle" : "", "family" : "Helmuth", "given" : "Brian", "non-dropping-particle" : "", "parse-names" : false, "suffix" : "" } ], "container-title" : "Advances in Marine Biology", "id" : "ITEM-2", "issued" : { "date-parts" : [ [ "2011" ] ] }, "number-of-pages" : "123-160", "title" : "Tipping Points, Thresholds and the Keystone Role of Physiology in Marine Climate Change Research", "type" : "book", "volume" : "60" }, "uris" : [ "http://www.mendeley.com/documents/?uuid=062cb3f7-d2b5-4a3d-9e6b-2fa7e5baa35d" ] }, { "id" : "ITEM-3", "itemData" : { "ISBN" : "9781780641645", "author" : [ { "dropping-particle" : "", "family" : "Sorte", "given" : "Cascade J B", "non-dropping-particle" : "", "parse-names" : false, "suffix" : "" } ], "container-title" : "Invasive Species and Global Climate Change", "id" : "ITEM-3", "issued" : { "date-parts" : [ [ "2014" ] ] }, "page" : "101-116", "title" : "Synergies between climate change and species invasions: Evidence from marine systems", "type" : "article-journal" }, "uris" : [ "http://www.mendeley.com/documents/?uuid=e42ecf02-1221-4786-8b90-840ffcfdb997" ] } ], "mendeley" : { "formattedCitation" : "(Monaco and Helmuth 2011, Sorte 2014, Miller 2016)", "plainTextFormattedCitation" : "(Monaco and Helmuth 2011, Sorte 2014, Miller 2016)", "previouslyFormattedCitation" : "(Monaco and Helmuth 2011, Sorte 2014, Miller 2016)" }, "properties" : {  }, "schema" : "https://github.com/citation-style-language/schema/raw/master/csl-citation.json" }</w:instrText>
-      </w:r>
-      <w:r>
-        <w:fldChar w:fldCharType="separate"/>
-      </w:r>
-      <w:r>
-        <w:rPr>
-          <w:noProof/>
-        </w:rPr>
-        <w:t>(Monaco and Helmuth 2011, Sorte 2014, Miller 2016)</w:t>
-      </w:r>
-      <w:r>
-        <w:fldChar w:fldCharType="end"/>
-      </w:r>
-      <w:r>
-        <w:t xml:space="preserve">.  </w:t>
-      </w:r>
-    </w:p>
-    <w:p>
-      <w:pPr>
-        <w:spacing w:line="360" w:lineRule="auto"/>
-        <w:contextualSpacing/>
-      </w:pPr>
     </w:p>
     <w:p>
       <w:pPr>
@@ -8030,12 +7683,12 @@
       <w:r>
         <w:t xml:space="preserve">However, our models may underestimate summer water temperatures near the coastlines, and especially near the mouth of major rivers, potentially underestimating the time and amount of suitable habitat available. The spatial resolution of the ROMS (6-nautical mile) is coarse in the context of habitat studies for marine invertebrates. Because of the resolution and numerical limitations, the ROMS lack resolution in shallow waters (&lt; 10 m deep), and models do not reach the shoreline, often falling several kilometers short. </w:t>
       </w:r>
-      <w:del w:id="151" w:author="Amanda Droghini" w:date="2018-03-07T08:26:00Z">
+      <w:del w:id="92" w:author="Amanda Droghini" w:date="2018-03-07T08:26:00Z">
         <w:r>
           <w:delText xml:space="preserve">Thus, for many areas along the coast, we simply have no predictions of water temperature and salinity. </w:delText>
         </w:r>
       </w:del>
-      <w:del w:id="152" w:author="Amanda Droghini" w:date="2018-02-28T21:49:00Z">
+      <w:del w:id="93" w:author="Amanda Droghini" w:date="2018-02-28T21:49:00Z">
         <w:r>
           <w:delText xml:space="preserve">In addition, because of </w:delText>
         </w:r>
@@ -8068,11 +7721,12 @@
       <w:r>
         <w:t xml:space="preserve"> recorded temperatures as high as </w:t>
       </w:r>
-      <w:commentRangeStart w:id="153"/>
-      <w:r>
+      <w:commentRangeStart w:id="94"/>
+      <w:r>
+        <w:lastRenderedPageBreak/>
         <w:t xml:space="preserve">19°C </w:t>
       </w:r>
-      <w:commentRangeEnd w:id="153"/>
+      <w:commentRangeEnd w:id="94"/>
       <w:r>
         <w:rPr>
           <w:rStyle w:val="CommentReference"/>
@@ -8080,12 +7734,12 @@
           <w:color w:val="000000"/>
           <w:lang w:val="en-US" w:eastAsia="en-US"/>
         </w:rPr>
-        <w:commentReference w:id="153"/>
+        <w:commentReference w:id="94"/>
       </w:r>
       <w:r>
         <w:t>near the Yukon River. Local dynamics such as freshwater runoff influences salinity and temperature and is likely to affect species’ distribution and persistence</w:t>
       </w:r>
-      <w:commentRangeStart w:id="154"/>
+      <w:commentRangeStart w:id="95"/>
       <w:r>
         <w:t xml:space="preserve"> </w:t>
       </w:r>
@@ -8107,7 +7761,7 @@
       <w:r>
         <w:fldChar w:fldCharType="end"/>
       </w:r>
-      <w:commentRangeEnd w:id="154"/>
+      <w:commentRangeEnd w:id="95"/>
       <w:r>
         <w:rPr>
           <w:rStyle w:val="CommentReference"/>
@@ -8115,31 +7769,27 @@
           <w:color w:val="000000"/>
           <w:lang w:val="en-US" w:eastAsia="en-US"/>
         </w:rPr>
-        <w:commentReference w:id="154"/>
+        <w:commentReference w:id="95"/>
       </w:r>
       <w:r>
         <w:t xml:space="preserve">. </w:t>
       </w:r>
-      <w:ins w:id="155" w:author="Amanda Droghini" w:date="2018-03-04T10:46:00Z">
+      <w:ins w:id="96" w:author="Amanda Droghini" w:date="2018-03-04T10:46:00Z">
         <w:r>
-          <w:t xml:space="preserve">Interestingly, the two non-native species that are thought to be established in the </w:t>
-        </w:r>
-        <w:r>
-          <w:lastRenderedPageBreak/>
-          <w:t>Bering Sea, not only had year-round survival ability</w:t>
+          <w:t>Interestingly, the two non-native species that are thought to be established in the Bering Sea, not only had year-round survival ability</w:t>
         </w:r>
       </w:ins>
-      <w:ins w:id="156" w:author="Amanda Droghini" w:date="2018-03-04T10:47:00Z">
+      <w:ins w:id="97" w:author="Amanda Droghini" w:date="2018-03-04T10:47:00Z">
         <w:r>
           <w:t>, but were also the two outliers in our reproductive models that had nearly year-round reproductive habitat as well (</w:t>
         </w:r>
       </w:ins>
-      <w:ins w:id="157" w:author="Amanda Droghini" w:date="2018-03-04T10:48:00Z">
+      <w:ins w:id="98" w:author="Amanda Droghini" w:date="2018-03-04T10:48:00Z">
         <w:r>
           <w:t>between 49 and 52 consecutive weeks of suitable repro habitats).</w:t>
         </w:r>
       </w:ins>
-      <w:ins w:id="158" w:author="Amanda Droghini" w:date="2018-03-04T10:46:00Z">
+      <w:ins w:id="99" w:author="Amanda Droghini" w:date="2018-03-04T10:46:00Z">
         <w:r>
           <w:t xml:space="preserve"> </w:t>
         </w:r>
@@ -8199,10 +7849,10 @@
         <w:spacing w:line="360" w:lineRule="auto"/>
         <w:contextualSpacing/>
         <w:rPr>
-          <w:del w:id="159" w:author="Amanda Droghini" w:date="2018-03-11T10:39:00Z"/>
-        </w:rPr>
-      </w:pPr>
-      <w:del w:id="160" w:author="Amanda Droghini" w:date="2018-03-11T10:39:00Z">
+          <w:del w:id="100" w:author="Amanda Droghini" w:date="2018-03-11T10:39:00Z"/>
+        </w:rPr>
+      </w:pPr>
+      <w:del w:id="101" w:author="Amanda Droghini" w:date="2018-03-11T10:39:00Z">
         <w:r>
           <w:rPr>
             <w:color w:val="FF0000"/>
@@ -8244,7 +7894,7 @@
           <w:delText xml:space="preserve">. </w:delText>
         </w:r>
       </w:del>
-      <w:del w:id="161" w:author="Amanda Droghini" w:date="2018-03-08T07:52:00Z">
+      <w:del w:id="102" w:author="Amanda Droghini" w:date="2018-03-08T07:52:00Z">
         <w:r>
           <w:rPr>
             <w:color w:val="000000" w:themeColor="text1"/>
@@ -8317,7 +7967,7 @@
       <w:r>
         <w:t xml:space="preserve">indicate a high degree of connectivity between Dutch Harbor and ports from both the eastern and western Pacific Ocean. </w:t>
       </w:r>
-      <w:del w:id="162" w:author="Amanda Droghini" w:date="2018-02-17T09:13:00Z">
+      <w:del w:id="103" w:author="Amanda Droghini" w:date="2018-02-17T09:13:00Z">
         <w:r>
           <w:rPr>
             <w:highlight w:val="white"/>
@@ -8328,7 +7978,7 @@
           <w:delText>the Bering Sea: t</w:delText>
         </w:r>
       </w:del>
-      <w:ins w:id="163" w:author="Amanda Droghini" w:date="2018-02-17T09:13:00Z">
+      <w:ins w:id="104" w:author="Amanda Droghini" w:date="2018-02-17T09:13:00Z">
         <w:r>
           <w:t>T</w:t>
         </w:r>
@@ -8348,7 +7998,7 @@
         </w:rPr>
         <w:t xml:space="preserve"> </w:t>
       </w:r>
-      <w:del w:id="164" w:author="Amanda Droghini" w:date="2018-02-17T09:11:00Z">
+      <w:del w:id="105" w:author="Amanda Droghini" w:date="2018-02-17T09:11:00Z">
         <w:r>
           <w:delText>This global connectivity and the high number of transits from both fishing vessels and shipping vessels, increase Dutch Harbor’s susceptibilit</w:delText>
         </w:r>
@@ -8376,7 +8026,7 @@
       <w:r>
         <w:t xml:space="preserve"> </w:t>
       </w:r>
-      <w:commentRangeStart w:id="165"/>
+      <w:commentRangeStart w:id="106"/>
       <w:r>
         <w:t xml:space="preserve">emphasizes the scale of connectivity </w:t>
       </w:r>
@@ -8395,7 +8045,7 @@
       <w:r>
         <w:t>Without a road system to provide access to Alaska’s port communities, vessels of all types form a marine highway system that is traveled by ferries, tugs, barges, and as demonstrated here, fishing vessels.</w:t>
       </w:r>
-      <w:commentRangeEnd w:id="165"/>
+      <w:commentRangeEnd w:id="106"/>
       <w:r>
         <w:rPr>
           <w:rStyle w:val="CommentReference"/>
@@ -8403,7 +8053,7 @@
           <w:color w:val="000000"/>
           <w:lang w:val="en-US" w:eastAsia="en-US"/>
         </w:rPr>
-        <w:commentReference w:id="165"/>
+        <w:commentReference w:id="106"/>
       </w:r>
       <w:r>
         <w:t xml:space="preserve"> Many of these vessels are not required to report ballast water activities because of their size or because they remain within State waters</w:t>
@@ -8475,10 +8125,11 @@
     <w:p>
       <w:pPr>
         <w:rPr>
-          <w:ins w:id="166" w:author="Amanda Droghini" w:date="2018-03-12T08:06:00Z"/>
-        </w:rPr>
-      </w:pPr>
-      <w:r>
+          <w:ins w:id="107" w:author="Amanda Droghini" w:date="2018-03-12T08:06:00Z"/>
+        </w:rPr>
+      </w:pPr>
+      <w:r>
+        <w:lastRenderedPageBreak/>
         <w:t>W</w:t>
       </w:r>
       <w:r>
@@ -8491,11 +8142,7 @@
         <w:t xml:space="preserve"> that high-traffic ports are more susceptible to receiving non-native species than low-traffic ports</w:t>
       </w:r>
       <w:r>
-        <w:t xml:space="preserve">, and that shipping traffic and ballast water discharge are adequate proxies </w:t>
-      </w:r>
-      <w:r>
-        <w:lastRenderedPageBreak/>
-        <w:t xml:space="preserve">of propagule pressure. </w:t>
+        <w:t xml:space="preserve">, and that shipping traffic and ballast water discharge are adequate proxies of propagule pressure. </w:t>
       </w:r>
       <w:r>
         <w:rPr>
@@ -8503,7 +8150,7 @@
         </w:rPr>
         <w:t xml:space="preserve">previous studies indicate that shipping traffic is correlated to non-native species richness </w:t>
       </w:r>
-      <w:commentRangeStart w:id="167"/>
+      <w:commentRangeStart w:id="108"/>
       <w:r>
         <w:rPr>
           <w:highlight w:val="yellow"/>
@@ -8524,14 +8171,14 @@
         </w:rPr>
         <w:t xml:space="preserve"> et al. 2016)</w:t>
       </w:r>
-      <w:commentRangeEnd w:id="167"/>
+      <w:commentRangeEnd w:id="108"/>
       <w:r>
         <w:rPr>
           <w:rStyle w:val="CommentReference"/>
           <w:b/>
           <w:highlight w:val="yellow"/>
         </w:rPr>
-        <w:commentReference w:id="167"/>
+        <w:commentReference w:id="108"/>
       </w:r>
       <w:r>
         <w:rPr>
@@ -8587,7 +8234,7 @@
       <w:r>
         <w:t xml:space="preserve">. </w:t>
       </w:r>
-      <w:commentRangeStart w:id="168"/>
+      <w:commentRangeStart w:id="109"/>
       <w:r>
         <w:t xml:space="preserve">Both planktonic and fouling organisms that are transported from temperate to Arctic regions appear to have low survivorship </w:t>
       </w:r>
@@ -8609,7 +8256,7 @@
       <w:r>
         <w:fldChar w:fldCharType="end"/>
       </w:r>
-      <w:commentRangeEnd w:id="168"/>
+      <w:commentRangeEnd w:id="109"/>
       <w:r>
         <w:rPr>
           <w:rStyle w:val="CommentReference"/>
@@ -8618,7 +8265,7 @@
           <w:color w:val="000000"/>
           <w:lang w:val="en-US" w:eastAsia="en-US"/>
         </w:rPr>
-        <w:commentReference w:id="168"/>
+        <w:commentReference w:id="109"/>
       </w:r>
       <w:r>
         <w:t xml:space="preserve"> </w:t>
@@ -8647,7 +8294,7 @@
       <w:r>
         <w:t xml:space="preserve"> quantified ballast water risk of Alaskan ports and found that while Dutch Harbor was at medium risk in terms of discharged water volumes, the relatively long residence time of the ballast water that was discharged there was likely to reduce the probability of establishment.</w:t>
       </w:r>
-      <w:ins w:id="169" w:author="Amanda Droghini" w:date="2018-03-12T08:06:00Z">
+      <w:ins w:id="110" w:author="Amanda Droghini" w:date="2018-03-12T08:06:00Z">
         <w:r>
           <w:t xml:space="preserve"> </w:t>
         </w:r>
@@ -8658,7 +8305,7 @@
       <w:r>
         <w:t>dy) – none were found</w:t>
       </w:r>
-      <w:ins w:id="170" w:author="Amanda Droghini" w:date="2018-03-12T08:06:00Z">
+      <w:ins w:id="111" w:author="Amanda Droghini" w:date="2018-03-12T08:06:00Z">
         <w:r>
           <w:t xml:space="preserve"> </w:t>
         </w:r>
@@ -8666,32 +8313,15 @@
     </w:p>
     <w:p>
       <w:pPr>
-        <w:spacing w:line="360" w:lineRule="auto"/>
-        <w:contextualSpacing/>
-        <w:rPr>
-          <w:color w:val="FF0000"/>
-        </w:rPr>
-      </w:pPr>
-      <w:del w:id="171" w:author="Amanda Droghini" w:date="2018-02-28T21:45:00Z">
-        <w:r>
-          <w:rPr>
-            <w:color w:val="FF0000"/>
-          </w:rPr>
-          <w:delText xml:space="preserve">We also recognize that sea temperatures do not tell us about the organism’s body temperature (the true limiting factor), which can also be affected by a multitude of environmental factors e.g. wind (Monaco and Helmuth 2011), and several factors can interact together to create non-linear responses in survival or reproduction. </w:delText>
-        </w:r>
-      </w:del>
-    </w:p>
-    <w:p>
-      <w:pPr>
         <w:pStyle w:val="Heading2"/>
         <w:rPr>
-          <w:del w:id="172" w:author="Amanda Droghini" w:date="2018-03-12T08:06:00Z"/>
+          <w:del w:id="112" w:author="Amanda Droghini" w:date="2018-03-12T08:06:00Z"/>
         </w:rPr>
       </w:pPr>
       <w:r>
         <w:t>Effects of climate change on invasion risk</w:t>
       </w:r>
-      <w:del w:id="173" w:author="Amanda Droghini" w:date="2018-03-12T08:06:00Z">
+      <w:del w:id="113" w:author="Amanda Droghini" w:date="2018-03-12T08:06:00Z">
         <w:r>
           <w:rPr>
             <w:b w:val="0"/>
@@ -8717,13 +8347,7 @@
         <w:contextualSpacing/>
       </w:pPr>
       <w:r>
-        <w:t xml:space="preserve">The Bering Sea is </w:t>
-      </w:r>
-      <w:r>
-        <w:t>experiencing</w:t>
-      </w:r>
-      <w:r>
-        <w:t xml:space="preserve"> significant oceanographic changes as a result of climate change </w:t>
+        <w:t xml:space="preserve">The Bering Sea is experiencing significant oceanographic changes as a result of climate change </w:t>
       </w:r>
       <w:r>
         <w:fldChar w:fldCharType="begin" w:fldLock="1"/>
@@ -8789,13 +8413,7 @@
         <w:t xml:space="preserve">. </w:t>
       </w:r>
       <w:r>
-        <w:t xml:space="preserve">These changes </w:t>
-      </w:r>
-      <w:r>
-        <w:t xml:space="preserve">are projected </w:t>
-      </w:r>
-      <w:r>
-        <w:t xml:space="preserve">to continue </w:t>
+        <w:t xml:space="preserve">These changes are projected to continue </w:t>
       </w:r>
       <w:r>
         <w:fldChar w:fldCharType="begin" w:fldLock="1"/>
@@ -8852,7 +8470,11 @@
         <w:t xml:space="preserve">. </w:t>
       </w:r>
       <w:r>
-        <w:t xml:space="preserve">Northward range shifts in the Pacific Arctic have already been documented for native fish, zooplankton, and benthic invertebrates </w:t>
+        <w:t xml:space="preserve">Northward range shifts in the Pacific Arctic have already been documented for native fish, zooplankton, and </w:t>
+      </w:r>
+      <w:r>
+        <w:lastRenderedPageBreak/>
+        <w:t xml:space="preserve">benthic invertebrates </w:t>
       </w:r>
       <w:r>
         <w:fldChar w:fldCharType="begin" w:fldLock="1"/>
@@ -8867,14 +8489,7 @@
         <w:rPr>
           <w:noProof/>
         </w:rPr>
-        <w:t xml:space="preserve">(e.g. Grebmeier et al. 2006b, Matsuno et al. 2011, Stabeno et al. 2012, </w:t>
-      </w:r>
-      <w:r>
-        <w:rPr>
-          <w:noProof/>
-        </w:rPr>
-        <w:lastRenderedPageBreak/>
-        <w:t>Kotwicki and Lauth 2013)</w:t>
+        <w:t>(e.g. Grebmeier et al. 2006b, Matsuno et al. 2011, Stabeno et al. 2012, Kotwicki and Lauth 2013)</w:t>
       </w:r>
       <w:r>
         <w:fldChar w:fldCharType="end"/>
@@ -8882,7 +8497,7 @@
       <w:r>
         <w:t xml:space="preserve">. </w:t>
       </w:r>
-      <w:commentRangeStart w:id="174"/>
+      <w:commentRangeStart w:id="114"/>
       <w:r>
         <w:rPr>
           <w:highlight w:val="yellow"/>
@@ -8922,13 +8537,13 @@
         </w:rPr>
         <w:t>fornicata</w:t>
       </w:r>
-      <w:commentRangeEnd w:id="174"/>
+      <w:commentRangeEnd w:id="114"/>
       <w:proofErr w:type="spellEnd"/>
       <w:r>
         <w:rPr>
           <w:rStyle w:val="CommentReference"/>
         </w:rPr>
-        <w:commentReference w:id="174"/>
+        <w:commentReference w:id="114"/>
       </w:r>
       <w:r>
         <w:t xml:space="preserve"> </w:t>
@@ -9057,12 +8672,12 @@
       <w:r>
         <w:t xml:space="preserve"> </w:t>
       </w:r>
-      <w:ins w:id="175" w:author="Amanda Droghini" w:date="2018-03-03T19:08:00Z">
+      <w:ins w:id="115" w:author="Amanda Droghini" w:date="2018-03-03T19:08:00Z">
         <w:r>
           <w:t xml:space="preserve">((future climate change)) </w:t>
         </w:r>
       </w:ins>
-      <w:del w:id="176" w:author="Amanda Droghini" w:date="2018-03-03T19:08:00Z">
+      <w:del w:id="116" w:author="Amanda Droghini" w:date="2018-03-03T19:08:00Z">
         <w:r>
           <w:delText xml:space="preserve">In this analysis, we did not include the time required for taxa to undergo full development, although this is an idea for future work. However, such data are not only time-consuming to collect, but they may not be applicable to cold-water systems, </w:delText>
         </w:r>
@@ -9103,7 +8718,7 @@
       <w:r>
         <w:t xml:space="preserve"> We did not consider possible </w:t>
       </w:r>
-      <w:del w:id="177" w:author="Amanda Droghini" w:date="2018-02-28T21:48:00Z">
+      <w:del w:id="117" w:author="Amanda Droghini" w:date="2018-02-28T21:48:00Z">
         <w:r>
           <w:delText>Although the ROMS we used have been shown to correctly estimate measured values of the Bering Sea (</w:delText>
         </w:r>
@@ -9182,72 +8797,42 @@
           <w:sz w:val="24"/>
         </w:rPr>
       </w:pPr>
-      <w:moveToRangeStart w:id="178" w:author="Amanda Droghini" w:date="2018-03-07T17:06:00Z" w:name="move508205747"/>
-      <w:ins w:id="179" w:author="Amanda Droghini" w:date="2018-03-07T17:06:00Z">
-        <w:r>
-          <w:t>T</w:t>
-        </w:r>
-        <w:r>
-          <w:t xml:space="preserve">he oceanographic and socioeconomic realities of Arctic marine ecosystems are rapidly changing. At the same time, </w:t>
-        </w:r>
-        <w:r>
-          <w:t>because</w:t>
-        </w:r>
-        <w:r>
-          <w:t xml:space="preserve"> </w:t>
-        </w:r>
-        <w:r>
-          <w:t xml:space="preserve">these systems are still </w:t>
-        </w:r>
-        <w:r>
-          <w:rPr>
-            <w:highlight w:val="cyan"/>
-          </w:rPr>
-          <w:t>uninvaded</w:t>
-        </w:r>
-        <w:r>
-          <w:t xml:space="preserve">, </w:t>
-        </w:r>
-        <w:r>
-          <w:t>they</w:t>
-        </w:r>
-        <w:r>
-          <w:t xml:space="preserve"> are also excellent candidates for prevention and early </w:t>
-        </w:r>
-        <w:proofErr w:type="spellStart"/>
-        <w:r>
-          <w:t>detection.</w:t>
-        </w:r>
-      </w:ins>
-      <w:moveToRangeEnd w:id="178"/>
       <w:r>
         <w:rPr>
           <w:rFonts w:ascii="Times New Roman" w:hAnsi="Times New Roman" w:cs="Times New Roman"/>
           <w:sz w:val="24"/>
         </w:rPr>
-        <w:t>As</w:t>
-      </w:r>
-      <w:proofErr w:type="spellEnd"/>
+        <w:t xml:space="preserve">As the Arctic becomes an increasingly popular shortcut between the Pacific and Atlantic, the risk of non-native species introductions into the Bering </w:t>
+      </w:r>
       <w:r>
         <w:rPr>
           <w:rFonts w:ascii="Times New Roman" w:hAnsi="Times New Roman" w:cs="Times New Roman"/>
           <w:sz w:val="24"/>
         </w:rPr>
-        <w:t xml:space="preserve"> the Arctic becomes an increasingly popular shortcut between the Pacific and Atlantic, the risk of non-native species introductions into the Bering </w:t>
+        <w:t xml:space="preserve">Sea </w:t>
       </w:r>
       <w:r>
         <w:rPr>
           <w:rFonts w:ascii="Times New Roman" w:hAnsi="Times New Roman" w:cs="Times New Roman"/>
           <w:sz w:val="24"/>
         </w:rPr>
-        <w:t xml:space="preserve">Sea </w:t>
+        <w:t>will likely increase. Future expansions of the Arctic for shipping and oil and gas exploration may le</w:t>
       </w:r>
       <w:r>
         <w:rPr>
           <w:rFonts w:ascii="Times New Roman" w:hAnsi="Times New Roman" w:cs="Times New Roman"/>
           <w:sz w:val="24"/>
         </w:rPr>
-        <w:t>will likely increase. Future expansions of the Arctic for shipping and oil and gas exploration may lead to continued development of nascent plans for establishing industrial scale port facilities in northern ports such as Nome, which currently receives little traffic.</w:t>
+        <w:t xml:space="preserve">ad to continued development of </w:t>
+      </w:r>
+      <w:bookmarkStart w:id="118" w:name="_GoBack"/>
+      <w:bookmarkEnd w:id="118"/>
+      <w:r>
+        <w:rPr>
+          <w:rFonts w:ascii="Times New Roman" w:hAnsi="Times New Roman" w:cs="Times New Roman"/>
+          <w:sz w:val="24"/>
+        </w:rPr>
+        <w:t>plans for establishing industrial scale port facilities in northern ports such as Nome, which currently receives little traffic.</w:t>
       </w:r>
       <w:r>
         <w:rPr>
@@ -9269,23 +8854,15 @@
           <w:sz w:val="24"/>
           <w:szCs w:val="24"/>
         </w:rPr>
-        <w:t xml:space="preserve">Situated at 53.9°N, this port is one of the most southerly ports in the Bering </w:t>
-      </w:r>
-      <w:r>
-        <w:rPr>
-          <w:rFonts w:ascii="Times New Roman" w:hAnsi="Times New Roman" w:cs="Times New Roman"/>
-          <w:sz w:val="24"/>
-          <w:szCs w:val="24"/>
-        </w:rPr>
+        <w:t>Situated at 53.9°N, this port is one of the most southerly ports in the Bering Sea, is ice-free year-round, and experiences relatively warm water temperatures compared to the rest of the Bering Sea.</w:t>
+      </w:r>
+    </w:p>
+    <w:p>
+      <w:pPr>
+        <w:pStyle w:val="Heading1"/>
+      </w:pPr>
+      <w:r>
         <w:lastRenderedPageBreak/>
-        <w:t>Sea, is ice-free year-round, and experiences relatively warm water temperatures compared to the rest of the Bering Sea.</w:t>
-      </w:r>
-    </w:p>
-    <w:p>
-      <w:pPr>
-        <w:pStyle w:val="Heading1"/>
-      </w:pPr>
-      <w:r>
         <w:t>Acknowledgements</w:t>
       </w:r>
     </w:p>
@@ -9323,7 +8900,7 @@
       <w:r>
         <w:t xml:space="preserve"> </w:t>
       </w:r>
-      <w:commentRangeStart w:id="180"/>
+      <w:commentRangeStart w:id="119"/>
       <w:r>
         <w:t xml:space="preserve">Casey Greenstein, Lindsey Flagstad, </w:t>
       </w:r>
@@ -9355,7 +8932,7 @@
       <w:r>
         <w:t xml:space="preserve"> to the development of the ranking system and the species status reports. </w:t>
       </w:r>
-      <w:commentRangeEnd w:id="180"/>
+      <w:commentRangeEnd w:id="119"/>
       <w:r>
         <w:rPr>
           <w:rStyle w:val="CommentReference"/>
@@ -9363,7 +8940,7 @@
           <w:color w:val="000000"/>
           <w:lang w:val="en-US" w:eastAsia="en-US"/>
         </w:rPr>
-        <w:commentReference w:id="180"/>
+        <w:commentReference w:id="119"/>
       </w:r>
       <w:r>
         <w:t>Additional thanks goes to Matt Carlson for initial feedback on this manuscript.</w:t>
@@ -9502,14 +9079,14 @@
           <w:highlight w:val="white"/>
         </w:rPr>
       </w:pPr>
-      <w:bookmarkStart w:id="181" w:name="_j7rjor86myf4" w:colFirst="0" w:colLast="0"/>
-      <w:bookmarkStart w:id="182" w:name="_wlyl2isgh4pt" w:colFirst="0" w:colLast="0"/>
-      <w:bookmarkStart w:id="183" w:name="_9nos1ewn3on8" w:colFirst="0" w:colLast="0"/>
-      <w:bookmarkStart w:id="184" w:name="_6eg1um4qsxm4" w:colFirst="0" w:colLast="0"/>
-      <w:bookmarkEnd w:id="181"/>
-      <w:bookmarkEnd w:id="182"/>
-      <w:bookmarkEnd w:id="183"/>
-      <w:bookmarkEnd w:id="184"/>
+      <w:bookmarkStart w:id="120" w:name="_j7rjor86myf4" w:colFirst="0" w:colLast="0"/>
+      <w:bookmarkStart w:id="121" w:name="_wlyl2isgh4pt" w:colFirst="0" w:colLast="0"/>
+      <w:bookmarkStart w:id="122" w:name="_9nos1ewn3on8" w:colFirst="0" w:colLast="0"/>
+      <w:bookmarkStart w:id="123" w:name="_6eg1um4qsxm4" w:colFirst="0" w:colLast="0"/>
+      <w:bookmarkEnd w:id="120"/>
+      <w:bookmarkEnd w:id="121"/>
+      <w:bookmarkEnd w:id="122"/>
+      <w:bookmarkEnd w:id="123"/>
       <w:r>
         <w:rPr>
           <w:color w:val="FF0000"/>
@@ -9564,8 +9141,8 @@
           <w:b/>
         </w:rPr>
       </w:pPr>
-      <w:bookmarkStart w:id="185" w:name="_6u0eeeycv0oa" w:colFirst="0" w:colLast="0"/>
-      <w:bookmarkEnd w:id="185"/>
+      <w:bookmarkStart w:id="124" w:name="_6u0eeeycv0oa" w:colFirst="0" w:colLast="0"/>
+      <w:bookmarkEnd w:id="124"/>
       <w:r>
         <w:br w:type="page"/>
       </w:r>
@@ -10260,7 +9837,21 @@
         <w:rPr>
           <w:noProof/>
         </w:rPr>
-        <w:t>Saunders, M., and A. Metaxas. 2007. Temperature explains settlement patterns of the introduced bryozoan Membranipora membranacea in Nova Scotia, Canada. Marine Ecology Progress Series 344:95–106.</w:t>
+        <w:t>Ruiz, G. M., and C. L. Hewitt. 2009. Latitudinal patterns of biological invasions in marine ecosystems: a polar perspective. Pages 347–358</w:t>
+      </w:r>
+      <w:r>
+        <w:rPr>
+          <w:i/>
+          <w:iCs/>
+          <w:noProof/>
+        </w:rPr>
+        <w:t>in</w:t>
+      </w:r>
+      <w:r>
+        <w:rPr>
+          <w:noProof/>
+        </w:rPr>
+        <w:t xml:space="preserve"> I. Krupnik, M. A. Lang, and S. E. Miller, editors.Smithsonian at the Poles: Contributions to International Polar Year Science. Smithsonian Institution Scholarly Press, Washington, DC.</w:t>
       </w:r>
     </w:p>
     <w:p>
@@ -10278,7 +9869,7 @@
         <w:rPr>
           <w:noProof/>
         </w:rPr>
-        <w:t>Sorte, C. J. B. 2014. Synergies between climate change and species invasions: Evidence from marine systems. Invasive Species and Global Climate Change:101–116.</w:t>
+        <w:t>Saunders, M., and A. Metaxas. 2007. Temperature explains settlement patterns of the introduced bryozoan Membranipora membranacea in Nova Scotia, Canada. Marine Ecology Progress Series 344:95–106.</w:t>
       </w:r>
     </w:p>
     <w:p>
@@ -10296,7 +9887,7 @@
         <w:rPr>
           <w:noProof/>
         </w:rPr>
-        <w:t>Sorte, C. J. B., S. J. Jones, and L. P. Miller. 2011. Geographic variation in temperature tolerance as an indicator of potential population responses to climate change. Journal of Experimental Marine Biology and Ecology 400:209–217.</w:t>
+        <w:t>Sorte, C. J. B. 2014. Synergies between climate change and species invasions: Evidence from marine systems. Invasive Species and Global Climate Change:101–116.</w:t>
       </w:r>
     </w:p>
     <w:p>
@@ -10314,7 +9905,7 @@
         <w:rPr>
           <w:noProof/>
         </w:rPr>
-        <w:t>Spalding, M. D., H. E. Fox, G. R. Allen, N. Davidson, Z. A. Ferdaña, M. Finlayson, B. S. Halpern, M. A. Jorge, A. Lombana, S. A. Lourie, K. D. Martin, E. McManus, J. Molnar, C. A. Recchia, and J. Robertson. 2007. Marine ecoregions of the world: a bioregionalization of coastal and shelf areas. BioScience 57:573–583.</w:t>
+        <w:t>Sorte, C. J. B., S. J. Jones, and L. P. Miller. 2011. Geographic variation in temperature tolerance as an indicator of potential population responses to climate change. Journal of Experimental Marine Biology and Ecology 400:209–217.</w:t>
       </w:r>
     </w:p>
     <w:p>
@@ -10332,7 +9923,14 @@
         <w:rPr>
           <w:noProof/>
         </w:rPr>
-        <w:t>Stabeno, P. J., N. A. Bond, and S. A. Salo. 2007. On the recent warming of the southeastern Bering Sea shelf. Deep-Sea Research Part II: Topical Studies in Oceanography 54:2599–2618.</w:t>
+        <w:t xml:space="preserve">Spalding, M. D., H. E. Fox, G. R. Allen, N. Davidson, Z. A. Ferdaña, M. Finlayson, B. S. Halpern, M. A. Jorge, A. Lombana, S. A. Lourie, K. D. Martin, E. McManus, J. Molnar, C. A. Recchia, and J. Robertson. 2007. Marine ecoregions of the world: a bioregionalization of </w:t>
+      </w:r>
+      <w:r>
+        <w:rPr>
+          <w:noProof/>
+        </w:rPr>
+        <w:lastRenderedPageBreak/>
+        <w:t>coastal and shelf areas. BioScience 57:573–583.</w:t>
       </w:r>
     </w:p>
     <w:p>
@@ -10350,8 +9948,7 @@
         <w:rPr>
           <w:noProof/>
         </w:rPr>
-        <w:lastRenderedPageBreak/>
-        <w:t>Stabeno, P. J., N. B. Kachel, S. E. Moore, J. M. Napp, M. Sigler, A. Yamaguchi, and A. N. Zerbini. 2012. Comparison of warm and cold years on the southeastern Bering Sea shelf and some implications for the ecosystem. Deep-Sea Research Part II: Topical Studies in Oceanography 65:31–45.</w:t>
+        <w:t>Stabeno, P. J., N. A. Bond, and S. A. Salo. 2007. On the recent warming of the southeastern Bering Sea shelf. Deep-Sea Research Part II: Topical Studies in Oceanography 54:2599–2618.</w:t>
       </w:r>
     </w:p>
     <w:p>
@@ -10369,21 +9966,7 @@
         <w:rPr>
           <w:noProof/>
         </w:rPr>
-        <w:t>Stabeno, P. J., J. D. Schumacher, and K. Ohtani. 1999. The physical oceanography of the Bering Sea. Pages 1–28</w:t>
-      </w:r>
-      <w:r>
-        <w:rPr>
-          <w:i/>
-          <w:iCs/>
-          <w:noProof/>
-        </w:rPr>
-        <w:t>in</w:t>
-      </w:r>
-      <w:r>
-        <w:rPr>
-          <w:noProof/>
-        </w:rPr>
-        <w:t xml:space="preserve"> T. R. Loughlin and K. Ohtani, editors.Dynamics of the Bering Sea. University of Alaska Sea Grant, Fairbanks, AK.</w:t>
+        <w:t>Stabeno, P. J., N. B. Kachel, S. E. Moore, J. M. Napp, M. Sigler, A. Yamaguchi, and A. N. Zerbini. 2012. Comparison of warm and cold years on the southeastern Bering Sea shelf and some implications for the ecosystem. Deep-Sea Research Part II: Topical Studies in Oceanography 65:31–45.</w:t>
       </w:r>
     </w:p>
     <w:p>
@@ -10401,7 +9984,21 @@
         <w:rPr>
           <w:noProof/>
         </w:rPr>
-        <w:t>Stachowicz, J. J., J. R. Terwin, R. B. Whitlatch, and R. W. Osman. 2002. Linking climate change and biological invasions: Ocean warming facilitates nonindigenous species invasions. Proceedings of the National Academy of Sciences of the United States of America 99:15497–500.</w:t>
+        <w:t>Stabeno, P. J., J. D. Schumacher, and K. Ohtani. 1999. The physical oceanography of the Bering Sea. Pages 1–28</w:t>
+      </w:r>
+      <w:r>
+        <w:rPr>
+          <w:i/>
+          <w:iCs/>
+          <w:noProof/>
+        </w:rPr>
+        <w:t>in</w:t>
+      </w:r>
+      <w:r>
+        <w:rPr>
+          <w:noProof/>
+        </w:rPr>
+        <w:t xml:space="preserve"> T. R. Loughlin and K. Ohtani, editors.Dynamics of the Bering Sea. University of Alaska Sea Grant, Fairbanks, AK.</w:t>
       </w:r>
     </w:p>
     <w:p>
@@ -10419,7 +10016,7 @@
         <w:rPr>
           <w:noProof/>
         </w:rPr>
-        <w:t>Stroeve, J. C., M. C. Serreze, M. M. Holland, J. E. Kay, J. Malanik, and A. P. Barrett. 2012. The Arctic’s rapidly shrinking sea ice cover: A research synthesis. Climatic Change 110:1005–1027.</w:t>
+        <w:t>Stachowicz, J. J., J. R. Terwin, R. B. Whitlatch, and R. W. Osman. 2002. Linking climate change and biological invasions: Ocean warming facilitates nonindigenous species invasions. Proceedings of the National Academy of Sciences of the United States of America 99:15497–500.</w:t>
       </w:r>
     </w:p>
     <w:p>
@@ -10437,7 +10034,7 @@
         <w:rPr>
           <w:noProof/>
         </w:rPr>
-        <w:t>Turon, X., J. I. Cañete, J. Sellanes, R. M. Rocha, and S. López-Legentil. 2016. Too cold for invasions? Contrasting patterns of native and introduced ascidians in subantarctic and temperate Chile. Management of Biological Invasions 7:77–86.</w:t>
+        <w:t>Stroeve, J. C., M. C. Serreze, M. M. Holland, J. E. Kay, J. Malanik, and A. P. Barrett. 2012. The Arctic’s rapidly shrinking sea ice cover: A research synthesis. Climatic Change 110:1005–1027.</w:t>
       </w:r>
     </w:p>
     <w:p>
@@ -10455,7 +10052,7 @@
         <w:rPr>
           <w:noProof/>
         </w:rPr>
-        <w:t>Valdizan, A., P. G. Beninger, P. Decottignies, M. Chantrel, and B. Cognie. 2011. Evidence that rising coastal seawater temperatures increase reproductive output of the invasive gastropod Crepidula fornicata. Marine Ecology Progress Series 438:153–165.</w:t>
+        <w:t>Turon, X., J. I. Cañete, J. Sellanes, R. M. Rocha, and S. López-Legentil. 2016. Too cold for invasions? Contrasting patterns of native and introduced ascidians in subantarctic and temperate Chile. Management of Biological Invasions 7:77–86.</w:t>
       </w:r>
     </w:p>
     <w:p>
@@ -10473,7 +10070,14 @@
         <w:rPr>
           <w:noProof/>
         </w:rPr>
-        <w:t>Verling, E., G. M. Ruiz, L. D. Smith, B. Galil, A. W. Miller, and K. R. Murphy. 2005. Supply-side invasion ecology: characterizing propagule pressure in coastal ecosystems. Proceedings of the Royal Society B: Biological Sciences 272:1249–1257.</w:t>
+        <w:t xml:space="preserve">Valdizan, A., P. G. Beninger, P. Decottignies, M. Chantrel, and B. Cognie. 2011. Evidence that rising coastal seawater temperatures increase reproductive output of the invasive gastropod </w:t>
+      </w:r>
+      <w:r>
+        <w:rPr>
+          <w:noProof/>
+        </w:rPr>
+        <w:lastRenderedPageBreak/>
+        <w:t>Crepidula fornicata. Marine Ecology Progress Series 438:153–165.</w:t>
       </w:r>
     </w:p>
     <w:p>
@@ -10491,8 +10095,7 @@
         <w:rPr>
           <w:noProof/>
         </w:rPr>
-        <w:lastRenderedPageBreak/>
-        <w:t>Verna, D., B. Harris, K. Holzer, and M. Minton. 2016. Ballast-borne marine invasive species: exploring the risk to coastal Alaska, USA. Management of Biological Invasions 7:199–211.</w:t>
+        <w:t>Verling, E., G. M. Ruiz, L. D. Smith, B. Galil, A. W. Miller, and K. R. Murphy. 2005. Supply-side invasion ecology: characterizing propagule pressure in coastal ecosystems. Proceedings of the Royal Society B: Biological Sciences 272:1249–1257.</w:t>
       </w:r>
     </w:p>
     <w:p>
@@ -10510,7 +10113,7 @@
         <w:rPr>
           <w:noProof/>
         </w:rPr>
-        <w:t>Wang, M., J. E. Overland, and N. A. Bond. 2010. Climate projections for selected large marine ecosystems. Journal of Marine Systems 79:258–266.</w:t>
+        <w:t>Verna, D., B. Harris, K. Holzer, and M. Minton. 2016. Ballast-borne marine invasive species: exploring the risk to coastal Alaska, USA. Management of Biological Invasions 7:199–211.</w:t>
       </w:r>
     </w:p>
     <w:p>
@@ -10528,7 +10131,7 @@
         <w:rPr>
           <w:noProof/>
         </w:rPr>
-        <w:t>Wang, M., J. E. Overland, and P. Stabeno. 2012. Future climate of the Bering and Chukchi Seas projected by global climate models. Deep-Sea Research Part II: Topical Studies in Oceanography 65–70:46–57.</w:t>
+        <w:t>Wang, M., J. E. Overland, and N. A. Bond. 2010. Climate projections for selected large marine ecosystems. Journal of Marine Systems 79:258–266.</w:t>
       </w:r>
     </w:p>
     <w:p>
@@ -10546,7 +10149,7 @@
         <w:rPr>
           <w:noProof/>
         </w:rPr>
-        <w:t>Ware, C., J. Berge, A. Jelmert, S. M. Olsen, L. Pellissier, M. Wisz, D. Kriticos, G. Semenov, S. Kwaśniewski, and I. G. Alsos. 2016. Biological introduction risks from shipping in a warming Arctic. Journal of Applied Ecology 53:340–349.</w:t>
+        <w:t>Wang, M., J. E. Overland, and P. Stabeno. 2012. Future climate of the Bering and Chukchi Seas projected by global climate models. Deep-Sea Research Part II: Topical Studies in Oceanography 65–70:46–57.</w:t>
       </w:r>
     </w:p>
     <w:p>
@@ -10564,7 +10167,7 @@
         <w:rPr>
           <w:noProof/>
         </w:rPr>
-        <w:t>Ware, C., J. Berge, J. H. Sundet, J. B. Kirkpatrick, A. D. M. Coutts, A. Jelmert, S. M. Olsen, O. Floerl, M. S. Wisz, and I. G. Alsos. 2014. Climate change, non-indigenous species and shipping: assessing the risk of species introduction to a high-Arctic archipelago. Diversity and Distributions 20:10–19.</w:t>
+        <w:t>Ware, C., J. Berge, A. Jelmert, S. M. Olsen, L. Pellissier, M. Wisz, D. Kriticos, G. Semenov, S. Kwaśniewski, and I. G. Alsos. 2016. Biological introduction risks from shipping in a warming Arctic. Journal of Applied Ecology 53:340–349.</w:t>
       </w:r>
     </w:p>
     <w:p>
@@ -10582,7 +10185,7 @@
         <w:rPr>
           <w:noProof/>
         </w:rPr>
-        <w:t>Watson, J. T., and A. C. Haynie. 2016. Using vessel monitoring system data to identify and characterize trips made by fishing vessels in the United States North Pacific. PLoS ONE 11:1–20.</w:t>
+        <w:t>Ware, C., J. Berge, J. H. Sundet, J. B. Kirkpatrick, A. D. M. Coutts, A. Jelmert, S. M. Olsen, O. Floerl, M. S. Wisz, and I. G. Alsos. 2014. Climate change, non-indigenous species and shipping: assessing the risk of species introduction to a high-Arctic archipelago. Diversity and Distributions 20:10–19.</w:t>
       </w:r>
     </w:p>
     <w:p>
@@ -10600,7 +10203,32 @@
         <w:rPr>
           <w:noProof/>
         </w:rPr>
-        <w:t>Witte, S., C. Buschbaum, J. E. E. van Beusekom, and K. Reise. 2010. Does climatic warming explain why an introduced barnacle finally takes over after a lag of more than 50 years? Biological Invasions 12:3579–3589.</w:t>
+        <w:t>Watson, J. T., and A. C. Haynie. 2016. Using vessel monitoring system data to identify and characterize trips made by fishing vessels in the United States North Pacific. PLoS ONE 11:1–20.</w:t>
+      </w:r>
+    </w:p>
+    <w:p>
+      <w:pPr>
+        <w:widowControl w:val="0"/>
+        <w:autoSpaceDE w:val="0"/>
+        <w:autoSpaceDN w:val="0"/>
+        <w:adjustRightInd w:val="0"/>
+        <w:ind w:left="480" w:hanging="480"/>
+        <w:rPr>
+          <w:noProof/>
+        </w:rPr>
+      </w:pPr>
+      <w:r>
+        <w:rPr>
+          <w:noProof/>
+        </w:rPr>
+        <w:t xml:space="preserve">Witte, S., C. Buschbaum, J. E. E. van Beusekom, and K. Reise. 2010. Does climatic warming explain why an introduced barnacle finally takes over after a lag of more than 50 years? </w:t>
+      </w:r>
+      <w:r>
+        <w:rPr>
+          <w:noProof/>
+        </w:rPr>
+        <w:lastRenderedPageBreak/>
+        <w:t>Biological Invasions 12:3579–3589.</w:t>
       </w:r>
     </w:p>
     <w:p>
@@ -10982,8 +10610,8 @@
           <w:highlight w:val="white"/>
         </w:rPr>
       </w:pPr>
-      <w:bookmarkStart w:id="186" w:name="_91zzxnwcm8d4" w:colFirst="0" w:colLast="0"/>
-      <w:bookmarkEnd w:id="186"/>
+      <w:bookmarkStart w:id="125" w:name="_91zzxnwcm8d4" w:colFirst="0" w:colLast="0"/>
+      <w:bookmarkEnd w:id="125"/>
     </w:p>
     <w:p>
       <w:pPr>
@@ -11375,8 +11003,8 @@
           <w:szCs w:val="24"/>
         </w:rPr>
       </w:pPr>
-      <w:bookmarkStart w:id="187" w:name="_Ref495296378"/>
-      <w:bookmarkStart w:id="188" w:name="_Toc498420915"/>
+      <w:bookmarkStart w:id="126" w:name="_Ref495296378"/>
+      <w:bookmarkStart w:id="127" w:name="_Toc498420915"/>
       <w:r>
         <w:rPr>
           <w:rFonts w:ascii="Times New Roman" w:hAnsi="Times New Roman"/>
@@ -11428,7 +11056,7 @@
         </w:rPr>
         <w:fldChar w:fldCharType="end"/>
       </w:r>
-      <w:bookmarkEnd w:id="187"/>
+      <w:bookmarkEnd w:id="126"/>
       <w:r>
         <w:rPr>
           <w:rFonts w:ascii="Times New Roman" w:hAnsi="Times New Roman"/>
@@ -11437,7 +11065,7 @@
         </w:rPr>
         <w:t>. Change in the number of species and percent area projected to have year-round suitable habitat for non-native marine species (42 assessed) between current (2003-2012) and mid-century (2030-2039).</w:t>
       </w:r>
-      <w:bookmarkEnd w:id="188"/>
+      <w:bookmarkEnd w:id="127"/>
     </w:p>
     <w:tbl>
       <w:tblPr>
@@ -12039,8 +11667,8 @@
           <w:szCs w:val="24"/>
         </w:rPr>
       </w:pPr>
-      <w:bookmarkStart w:id="189" w:name="_Ref495296758"/>
-      <w:bookmarkStart w:id="190" w:name="_Toc498420916"/>
+      <w:bookmarkStart w:id="128" w:name="_Ref495296758"/>
+      <w:bookmarkStart w:id="129" w:name="_Toc498420916"/>
       <w:r>
         <w:rPr>
           <w:rFonts w:ascii="Times New Roman" w:hAnsi="Times New Roman"/>
@@ -12092,7 +11720,7 @@
         </w:rPr>
         <w:fldChar w:fldCharType="end"/>
       </w:r>
-      <w:bookmarkEnd w:id="189"/>
+      <w:bookmarkEnd w:id="128"/>
       <w:r>
         <w:rPr>
           <w:rFonts w:ascii="Times New Roman" w:hAnsi="Times New Roman"/>
@@ -12118,7 +11746,7 @@
         </w:rPr>
         <w:t>of consecutive reproductive habitat for the three ROMS models and two study periods. We assessed suitable habitat for 29 species using species-specific, published temperature and salinity thresholds required for growth and reproduction. Prior to calculations, we excluded species that could not reproduce in our study area (number of weeks = 0) and two “outliers” that were able to reproduce nearly year-round (number of weeks ≥ 49).</w:t>
       </w:r>
-      <w:bookmarkEnd w:id="190"/>
+      <w:bookmarkEnd w:id="129"/>
       <w:r>
         <w:rPr>
           <w:rFonts w:ascii="Times New Roman" w:hAnsi="Times New Roman"/>
@@ -13425,7 +13053,7 @@
           <w:highlight w:val="white"/>
         </w:rPr>
       </w:pPr>
-      <w:commentRangeStart w:id="191"/>
+      <w:commentRangeStart w:id="130"/>
       <w:r>
         <w:rPr>
           <w:color w:val="222222"/>
@@ -13481,9 +13109,9 @@
         </w:rPr>
         <w:t xml:space="preserve"> text, below dashed line). Numbers in parentheses show total volumes per region. Figure excludes ballast water exchanges not reported by a specific port / country (e.g., open ocean exchanges), totaling ~80% of reported ballast water exchange. Data from the National Ballast Information Clearinghouse.  </w:t>
       </w:r>
-      <w:commentRangeEnd w:id="191"/>
-      <w:r>
-        <w:commentReference w:id="191"/>
+      <w:commentRangeEnd w:id="130"/>
+      <w:r>
+        <w:commentReference w:id="130"/>
       </w:r>
     </w:p>
     <w:sectPr>
@@ -13556,7 +13184,7 @@
       </w:r>
     </w:p>
   </w:comment>
-  <w:comment w:id="13" w:author="Amanda Droghini" w:date="2018-03-07T17:46:00Z" w:initials="AD">
+  <w:comment w:id="12" w:author="Amanda Droghini" w:date="2018-03-07T17:46:00Z" w:initials="AD">
     <w:p>
       <w:pPr>
         <w:pStyle w:val="CommentText"/>
@@ -13572,7 +13200,7 @@
       </w:r>
     </w:p>
   </w:comment>
-  <w:comment w:id="51" w:author="Amanda Droghini" w:date="2018-03-07T07:55:00Z" w:initials="AD">
+  <w:comment w:id="13" w:author="Amanda Droghini" w:date="2018-03-13T08:12:00Z" w:initials="AD">
     <w:p>
       <w:pPr>
         <w:pStyle w:val="CommentText"/>
@@ -13584,11 +13212,35 @@
         <w:annotationRef/>
       </w:r>
       <w:r>
+        <w:t xml:space="preserve">Other citation for this? Hop and </w:t>
+      </w:r>
+      <w:proofErr w:type="spellStart"/>
+      <w:r>
+        <w:t>Gjosaeter</w:t>
+      </w:r>
+      <w:proofErr w:type="spellEnd"/>
+      <w:r>
+        <w:t xml:space="preserve"> 2013??</w:t>
+      </w:r>
+    </w:p>
+  </w:comment>
+  <w:comment w:id="14" w:author="Amanda Droghini" w:date="2018-03-07T07:55:00Z" w:initials="AD">
+    <w:p>
+      <w:pPr>
+        <w:pStyle w:val="CommentText"/>
+      </w:pPr>
+      <w:r>
+        <w:rPr>
+          <w:rStyle w:val="CommentReference"/>
+        </w:rPr>
+        <w:annotationRef/>
+      </w:r>
+      <w:r>
         <w:t>Need more citations</w:t>
       </w:r>
     </w:p>
   </w:comment>
-  <w:comment w:id="52" w:author="Amanda Droghini" w:date="2018-02-19T06:57:00Z" w:initials="AD">
+  <w:comment w:id="15" w:author="Amanda Droghini" w:date="2018-02-19T06:57:00Z" w:initials="AD">
     <w:p>
       <w:pPr>
         <w:pStyle w:val="CommentText"/>
@@ -13604,7 +13256,7 @@
       </w:r>
     </w:p>
   </w:comment>
-  <w:comment w:id="62" w:author="Amanda Droghini" w:date="2018-02-19T07:10:00Z" w:initials="AD">
+  <w:comment w:id="22" w:author="Amanda Droghini" w:date="2018-03-08T07:32:00Z" w:initials="AD">
     <w:p>
       <w:pPr>
         <w:pStyle w:val="CommentText"/>
@@ -13616,27 +13268,11 @@
         <w:annotationRef/>
       </w:r>
       <w:r>
-        <w:t>link to rest of ideas?</w:t>
+        <w:t>Add mini lit review on transport mechanisms here</w:t>
       </w:r>
     </w:p>
   </w:comment>
-  <w:comment w:id="72" w:author="Amanda Droghini" w:date="2018-03-08T07:32:00Z" w:initials="AD">
-    <w:p>
-      <w:pPr>
-        <w:pStyle w:val="CommentText"/>
-      </w:pPr>
-      <w:r>
-        <w:rPr>
-          <w:rStyle w:val="CommentReference"/>
-        </w:rPr>
-        <w:annotationRef/>
-      </w:r>
-      <w:r>
-        <w:t>Add mini lit review on transport mechanisms here</w:t>
-      </w:r>
-    </w:p>
-  </w:comment>
-  <w:comment w:id="78" w:author="Microsoft Office User" w:date="2018-02-20T08:24:00Z" w:initials="MOU">
+  <w:comment w:id="23" w:author="Microsoft Office User" w:date="2018-02-20T08:24:00Z" w:initials="MOU">
     <w:p>
       <w:pPr>
         <w:pStyle w:val="CommentText"/>
@@ -13678,7 +13314,7 @@
       </w:pPr>
     </w:p>
   </w:comment>
-  <w:comment w:id="79" w:author="Amanda Droghini" w:date="2018-02-24T15:35:00Z" w:initials="AD">
+  <w:comment w:id="24" w:author="Amanda Droghini" w:date="2018-02-24T15:35:00Z" w:initials="AD">
     <w:p>
       <w:pPr>
         <w:pStyle w:val="CommentText"/>
@@ -13702,7 +13338,7 @@
       </w:r>
     </w:p>
   </w:comment>
-  <w:comment w:id="80" w:author="Amanda Droghini" w:date="2018-02-05T07:29:00Z" w:initials="AD">
+  <w:comment w:id="25" w:author="Amanda Droghini" w:date="2018-02-05T07:29:00Z" w:initials="AD">
     <w:p>
       <w:pPr>
         <w:pStyle w:val="CommentText"/>
@@ -13718,7 +13354,7 @@
       </w:r>
     </w:p>
   </w:comment>
-  <w:comment w:id="94" w:author="Amanda Droghini" w:date="2018-02-18T10:10:00Z" w:initials="AD">
+  <w:comment w:id="34" w:author="Amanda Droghini" w:date="2018-02-18T10:10:00Z" w:initials="AD">
     <w:p>
       <w:pPr>
         <w:pStyle w:val="CommentText"/>
@@ -13734,7 +13370,7 @@
       </w:r>
     </w:p>
   </w:comment>
-  <w:comment w:id="95" w:author="Amanda Droghini" w:date="2018-02-24T08:30:00Z" w:initials="AD">
+  <w:comment w:id="35" w:author="Amanda Droghini" w:date="2018-02-24T08:30:00Z" w:initials="AD">
     <w:p>
       <w:pPr>
         <w:pStyle w:val="CommentText"/>
@@ -13750,7 +13386,7 @@
       </w:r>
     </w:p>
   </w:comment>
-  <w:comment w:id="102" w:author="Amanda Droghini" w:date="2018-02-17T08:31:00Z" w:initials="AD">
+  <w:comment w:id="42" w:author="Amanda Droghini" w:date="2018-02-17T08:31:00Z" w:initials="AD">
     <w:p>
       <w:pPr>
         <w:pStyle w:val="CommentText"/>
@@ -13766,7 +13402,7 @@
       </w:r>
     </w:p>
   </w:comment>
-  <w:comment w:id="104" w:author="Amanda Droghini" w:date="2018-03-08T07:19:00Z" w:initials="AD">
+  <w:comment w:id="44" w:author="Amanda Droghini" w:date="2018-03-08T07:19:00Z" w:initials="AD">
     <w:p>
       <w:pPr>
         <w:pStyle w:val="CommentText"/>
@@ -13790,7 +13426,7 @@
       </w:r>
     </w:p>
   </w:comment>
-  <w:comment w:id="105" w:author="Amanda Droghini" w:date="2018-01-31T07:24:00Z" w:initials="AD">
+  <w:comment w:id="45" w:author="Amanda Droghini" w:date="2018-01-31T07:24:00Z" w:initials="AD">
     <w:p>
       <w:pPr>
         <w:pStyle w:val="CommentText"/>
@@ -13806,7 +13442,7 @@
       </w:r>
     </w:p>
   </w:comment>
-  <w:comment w:id="108" w:author="Amanda Droghini" w:date="2018-02-17T08:32:00Z" w:initials="AD">
+  <w:comment w:id="48" w:author="Amanda Droghini" w:date="2018-02-17T08:32:00Z" w:initials="AD">
     <w:p>
       <w:pPr>
         <w:pStyle w:val="CommentText"/>
@@ -13822,7 +13458,7 @@
       </w:r>
     </w:p>
   </w:comment>
-  <w:comment w:id="110" w:author="Amanda Droghini" w:date="2018-01-31T07:34:00Z" w:initials="AD">
+  <w:comment w:id="50" w:author="Amanda Droghini" w:date="2018-01-31T07:34:00Z" w:initials="AD">
     <w:p>
       <w:pPr>
         <w:pStyle w:val="CommentText"/>
@@ -13834,11 +13470,17 @@
         <w:annotationRef/>
       </w:r>
       <w:r>
-        <w:t>Whether to include this sentence + the next ones depends on what figures we are included in final MS. Tony, for simplicity, should we use an ensemble approach?</w:t>
+        <w:t xml:space="preserve">Whether to include this sentence + the next ones depends on what figures we </w:t>
+      </w:r>
+      <w:r>
+        <w:t>are included in final MS. S</w:t>
+      </w:r>
+      <w:r>
+        <w:t>hould we use an ensemble approach?</w:t>
       </w:r>
     </w:p>
   </w:comment>
-  <w:comment w:id="111" w:author="Amanda Droghini" w:date="2018-01-31T07:37:00Z" w:initials="AD">
+  <w:comment w:id="51" w:author="Amanda Droghini" w:date="2018-01-31T07:37:00Z" w:initials="AD">
     <w:p>
       <w:pPr>
         <w:pStyle w:val="CommentText"/>
@@ -13854,7 +13496,7 @@
       </w:r>
     </w:p>
   </w:comment>
-  <w:comment w:id="115" w:author="Amanda Droghini" w:date="2018-01-28T10:37:00Z" w:initials="AD">
+  <w:comment w:id="55" w:author="Amanda Droghini" w:date="2018-02-08T21:45:00Z" w:initials="AD">
     <w:p>
       <w:pPr>
         <w:pStyle w:val="CommentText"/>
@@ -13866,11 +13508,11 @@
         <w:annotationRef/>
       </w:r>
       <w:r>
-        <w:t>We have our own modeled averaged temperature &amp; salinities, should we put it here (before having described the ROMS) or in Results?!?!</w:t>
+        <w:t>Not sure where ??? to put this (maybe even methods?? if not important??) thankfully our data is pretty evenly split with about 1/3 of taxa having minimum survival tolerances of 0, 1/3 &lt; 0, 1/3 &gt; 0</w:t>
       </w:r>
     </w:p>
   </w:comment>
-  <w:comment w:id="116" w:author="Amanda Droghini" w:date="2018-02-08T21:45:00Z" w:initials="AD">
+  <w:comment w:id="60" w:author="Amanda Droghini" w:date="2018-02-17T08:35:00Z" w:initials="AD">
     <w:p>
       <w:pPr>
         <w:pStyle w:val="CommentText"/>
@@ -13882,11 +13524,51 @@
         <w:annotationRef/>
       </w:r>
       <w:r>
-        <w:t>Not sure where ??? to put this (maybe even methods?? if not important??) thankfully our data is pretty evenly split with about 1/3 of taxa having minimum survival tolerances of 0, 1/3 &lt; 0, 1/3 &gt; 0</w:t>
+        <w:t>Combine year-round with weekly. (1) most can survive year-round; (2) of those that can’t, summer is suitable for all (weekly survival); (3) suitable habitat largely in southern Bering Sea (show temp graph by latitude + latitude chart); (4) future predictions of expansion</w:t>
       </w:r>
     </w:p>
   </w:comment>
-  <w:comment w:id="121" w:author="Amanda Droghini" w:date="2018-02-17T08:35:00Z" w:initials="AD">
+  <w:comment w:id="62" w:author="Amanda Droghini" w:date="2017-11-12T22:06:00Z" w:initials="">
+    <w:p>
+      <w:pPr>
+        <w:widowControl w:val="0"/>
+      </w:pPr>
+      <w:r>
+        <w:t>Graph of # of species x Week</w:t>
+      </w:r>
+    </w:p>
+  </w:comment>
+  <w:comment w:id="64" w:author="Amanda Droghini" w:date="2017-11-12T21:47:00Z" w:initials="">
+    <w:p>
+      <w:pPr>
+        <w:widowControl w:val="0"/>
+      </w:pPr>
+      <w:r>
+        <w:t>Not sure how to explain this + not sure if that is geographically correct?</w:t>
+      </w:r>
+    </w:p>
+  </w:comment>
+  <w:comment w:id="65" w:author="Amanda Droghini" w:date="2017-11-12T21:47:00Z" w:initials="">
+    <w:p>
+      <w:pPr>
+        <w:widowControl w:val="0"/>
+      </w:pPr>
+      <w:r>
+        <w:t>Current/Future panel</w:t>
+      </w:r>
+    </w:p>
+  </w:comment>
+  <w:comment w:id="66" w:author="Amanda Droghini" w:date="2017-11-12T21:51:00Z" w:initials="">
+    <w:p>
+      <w:pPr>
+        <w:widowControl w:val="0"/>
+      </w:pPr>
+      <w:r>
+        <w:t>Change panels</w:t>
+      </w:r>
+    </w:p>
+  </w:comment>
+  <w:comment w:id="72" w:author="Amanda Droghini" w:date="2018-02-17T09:03:00Z" w:initials="AD">
     <w:p>
       <w:pPr>
         <w:pStyle w:val="CommentText"/>
@@ -13898,91 +13580,35 @@
         <w:annotationRef/>
       </w:r>
       <w:r>
-        <w:t>Combine year-round with weekly. (1) most can survive year-round; (2) of those that can’t, summer is suitable for all (weekly survival); (3) suitable habitat largely in southern Bering Sea (show temp graph by latitude + latitude chart); (4) future predictions of expansion</w:t>
+        <w:t xml:space="preserve">can you graph frequency distribution for this? # of species by # of </w:t>
+      </w:r>
+      <w:proofErr w:type="spellStart"/>
+      <w:r>
+        <w:t>consec</w:t>
+      </w:r>
+      <w:proofErr w:type="spellEnd"/>
+      <w:r>
+        <w:t xml:space="preserve"> weeks</w:t>
       </w:r>
     </w:p>
   </w:comment>
-  <w:comment w:id="123" w:author="Amanda Droghini" w:date="2017-11-12T22:06:00Z" w:initials="">
-    <w:p>
-      <w:pPr>
-        <w:widowControl w:val="0"/>
-      </w:pPr>
-      <w:r>
-        <w:t>Graph of # of species x Week</w:t>
+  <w:comment w:id="74" w:author="Amanda Droghini" w:date="2018-03-11T10:23:00Z" w:initials="AD">
+    <w:p>
+      <w:pPr>
+        <w:pStyle w:val="CommentText"/>
+      </w:pPr>
+      <w:r>
+        <w:rPr>
+          <w:rStyle w:val="CommentReference"/>
+        </w:rPr>
+        <w:annotationRef/>
+      </w:r>
+      <w:r>
+        <w:t>Need to flesh out results for repro. Hone in on the temperature thresholds – how many weeks if you need 10C, etc. etc.</w:t>
       </w:r>
     </w:p>
   </w:comment>
-  <w:comment w:id="125" w:author="Amanda Droghini" w:date="2017-11-12T21:47:00Z" w:initials="">
-    <w:p>
-      <w:pPr>
-        <w:widowControl w:val="0"/>
-      </w:pPr>
-      <w:r>
-        <w:t>Not sure how to explain this + not sure if that is geographically correct?</w:t>
-      </w:r>
-    </w:p>
-  </w:comment>
-  <w:comment w:id="126" w:author="Amanda Droghini" w:date="2017-11-12T21:47:00Z" w:initials="">
-    <w:p>
-      <w:pPr>
-        <w:widowControl w:val="0"/>
-      </w:pPr>
-      <w:r>
-        <w:t>Current/Future panel</w:t>
-      </w:r>
-    </w:p>
-  </w:comment>
-  <w:comment w:id="127" w:author="Amanda Droghini" w:date="2017-11-12T21:51:00Z" w:initials="">
-    <w:p>
-      <w:pPr>
-        <w:widowControl w:val="0"/>
-      </w:pPr>
-      <w:r>
-        <w:t>Change panels</w:t>
-      </w:r>
-    </w:p>
-  </w:comment>
-  <w:comment w:id="133" w:author="Amanda Droghini" w:date="2018-02-17T09:03:00Z" w:initials="AD">
-    <w:p>
-      <w:pPr>
-        <w:pStyle w:val="CommentText"/>
-      </w:pPr>
-      <w:r>
-        <w:rPr>
-          <w:rStyle w:val="CommentReference"/>
-        </w:rPr>
-        <w:annotationRef/>
-      </w:r>
-      <w:r>
-        <w:t xml:space="preserve">can you graph frequency distribution for this? # of species by # of </w:t>
-      </w:r>
-      <w:proofErr w:type="spellStart"/>
-      <w:r>
-        <w:t>consec</w:t>
-      </w:r>
-      <w:proofErr w:type="spellEnd"/>
-      <w:r>
-        <w:t xml:space="preserve"> weeks</w:t>
-      </w:r>
-    </w:p>
-  </w:comment>
-  <w:comment w:id="135" w:author="Amanda Droghini" w:date="2018-03-11T10:23:00Z" w:initials="AD">
-    <w:p>
-      <w:pPr>
-        <w:pStyle w:val="CommentText"/>
-      </w:pPr>
-      <w:r>
-        <w:rPr>
-          <w:rStyle w:val="CommentReference"/>
-        </w:rPr>
-        <w:annotationRef/>
-      </w:r>
-      <w:r>
-        <w:t>Need to flesh out results for repro. Hone in on the temperature thresholds – how many weeks if you need 10C, etc. etc.</w:t>
-      </w:r>
-    </w:p>
-  </w:comment>
-  <w:comment w:id="136" w:author="Amanda Droghini" w:date="2018-02-17T08:54:00Z" w:initials="AD">
+  <w:comment w:id="75" w:author="Amanda Droghini" w:date="2018-02-17T08:54:00Z" w:initials="AD">
     <w:p>
       <w:pPr>
         <w:pStyle w:val="CommentText"/>
@@ -14002,7 +13628,7 @@
       </w:r>
     </w:p>
   </w:comment>
-  <w:comment w:id="137" w:author="Amanda Droghini" w:date="2018-02-17T08:55:00Z" w:initials="AD">
+  <w:comment w:id="76" w:author="Amanda Droghini" w:date="2018-02-17T08:55:00Z" w:initials="AD">
     <w:p>
       <w:pPr>
         <w:pStyle w:val="CommentText"/>
@@ -14026,7 +13652,7 @@
       </w:r>
     </w:p>
   </w:comment>
-  <w:comment w:id="138" w:author="Amanda Droghini" w:date="2017-11-12T22:38:00Z" w:initials="">
+  <w:comment w:id="77" w:author="Amanda Droghini" w:date="2017-11-12T22:38:00Z" w:initials="">
     <w:p>
       <w:pPr>
         <w:widowControl w:val="0"/>
@@ -14036,7 +13662,23 @@
       </w:r>
     </w:p>
   </w:comment>
-  <w:comment w:id="140" w:author="Amanda Droghini" w:date="2017-11-12T22:41:00Z" w:initials="">
+  <w:comment w:id="79" w:author="Amanda Droghini" w:date="2018-02-17T09:01:00Z" w:initials="AD">
+    <w:p>
+      <w:pPr>
+        <w:pStyle w:val="CommentText"/>
+      </w:pPr>
+      <w:r>
+        <w:rPr>
+          <w:rStyle w:val="CommentReference"/>
+        </w:rPr>
+        <w:annotationRef/>
+      </w:r>
+      <w:r>
+        <w:t>Out of curiosity is it easy to describe this in terms of % ballast water discharged? To say “most ballast water came from tankers (XX%) followed by bulkers”</w:t>
+      </w:r>
+    </w:p>
+  </w:comment>
+  <w:comment w:id="80" w:author="Amanda Droghini" w:date="2017-11-12T22:41:00Z" w:initials="">
     <w:p>
       <w:pPr>
         <w:widowControl w:val="0"/>
@@ -14046,7 +13688,7 @@
       </w:r>
     </w:p>
   </w:comment>
-  <w:comment w:id="141" w:author="Amanda Droghini" w:date="2017-11-12T22:20:00Z" w:initials="">
+  <w:comment w:id="81" w:author="Amanda Droghini" w:date="2017-11-12T22:20:00Z" w:initials="">
     <w:p>
       <w:pPr>
         <w:widowControl w:val="0"/>
@@ -14056,7 +13698,7 @@
       </w:r>
     </w:p>
   </w:comment>
-  <w:comment w:id="142" w:author="Amanda Droghini" w:date="2017-11-12T22:27:00Z" w:initials="">
+  <w:comment w:id="82" w:author="Amanda Droghini" w:date="2017-11-12T22:27:00Z" w:initials="">
     <w:p>
       <w:pPr>
         <w:widowControl w:val="0"/>
@@ -14066,7 +13708,7 @@
       </w:r>
     </w:p>
   </w:comment>
-  <w:comment w:id="143" w:author="Amanda Droghini" w:date="2018-02-17T09:01:00Z" w:initials="AD">
+  <w:comment w:id="87" w:author="Amanda Droghini" w:date="2018-03-13T08:23:00Z" w:initials="AD">
     <w:p>
       <w:pPr>
         <w:pStyle w:val="CommentText"/>
@@ -14078,11 +13720,11 @@
         <w:annotationRef/>
       </w:r>
       <w:r>
-        <w:t>I think we can probably drop this altogether for the MS, but out of curiosity is it easy to describe this in terms of % ballast water discharged? To say “most ballast water came from tankers (XX%) followed by bulkers”</w:t>
+        <w:t>Better intro phrase.</w:t>
       </w:r>
     </w:p>
   </w:comment>
-  <w:comment w:id="145" w:author="Amanda Droghini" w:date="2018-03-06T07:52:00Z" w:initials="AD">
+  <w:comment w:id="88" w:author="Amanda Droghini" w:date="2018-03-08T07:44:00Z" w:initials="AD">
     <w:p>
       <w:pPr>
         <w:pStyle w:val="CommentText"/>
@@ -14094,11 +13736,11 @@
         <w:annotationRef/>
       </w:r>
       <w:r>
-        <w:t>Not sure if summary paragraph is a good idea? I have no idea how to write a discussion</w:t>
+        <w:t>Maybe move to different part</w:t>
       </w:r>
     </w:p>
   </w:comment>
-  <w:comment w:id="146" w:author="Amanda Droghini" w:date="2018-03-08T07:44:00Z" w:initials="AD">
+  <w:comment w:id="90" w:author="Amanda Droghini" w:date="2018-03-06T07:44:00Z" w:initials="AD">
     <w:p>
       <w:pPr>
         <w:pStyle w:val="CommentText"/>
@@ -14110,11 +13752,19 @@
         <w:annotationRef/>
       </w:r>
       <w:r>
-        <w:t>Maybe move to different part</w:t>
+        <w:t xml:space="preserve">Not sure where to put this? I want to put it at the beginning but then I feel like it diminishes our </w:t>
+      </w:r>
+      <w:proofErr w:type="spellStart"/>
+      <w:r>
+        <w:t>findngs</w:t>
+      </w:r>
+      <w:proofErr w:type="spellEnd"/>
+      <w:r>
+        <w:t>?!?</w:t>
       </w:r>
     </w:p>
   </w:comment>
-  <w:comment w:id="148" w:author="Amanda Droghini" w:date="2018-03-06T07:44:00Z" w:initials="AD">
+  <w:comment w:id="94" w:author="Amanda Droghini" w:date="2018-03-07T08:30:00Z" w:initials="AD">
     <w:p>
       <w:pPr>
         <w:pStyle w:val="CommentText"/>
@@ -14126,19 +13776,38 @@
         <w:annotationRef/>
       </w:r>
       <w:r>
-        <w:t xml:space="preserve">Not sure where to put this? I want to put it at the beginning but then I feel like it diminishes our </w:t>
+        <w:t xml:space="preserve">as high as 19C on MODIS (2017) </w:t>
+      </w:r>
+      <w:r>
+        <w:t>https://neo.sci.gsfc.nasa.gov/analysis/index.php</w:t>
+      </w:r>
+    </w:p>
+  </w:comment>
+  <w:comment w:id="95" w:author="Amanda Droghini" w:date="2018-03-07T08:20:00Z" w:initials="AD">
+    <w:p>
+      <w:pPr>
+        <w:pStyle w:val="CommentText"/>
+      </w:pPr>
+      <w:r>
+        <w:rPr>
+          <w:rStyle w:val="CommentReference"/>
+        </w:rPr>
+        <w:annotationRef/>
+      </w:r>
+      <w:r>
+        <w:t xml:space="preserve">Need to actually read </w:t>
       </w:r>
       <w:proofErr w:type="spellStart"/>
       <w:r>
-        <w:t>findngs</w:t>
+        <w:t>Fetzer</w:t>
       </w:r>
       <w:proofErr w:type="spellEnd"/>
       <w:r>
-        <w:t>?!?</w:t>
+        <w:t xml:space="preserve"> paper</w:t>
       </w:r>
     </w:p>
   </w:comment>
-  <w:comment w:id="153" w:author="Amanda Droghini" w:date="2018-03-07T08:30:00Z" w:initials="AD">
+  <w:comment w:id="106" w:author="Amanda Droghini" w:date="2018-03-12T08:23:00Z" w:initials="AD">
     <w:p>
       <w:pPr>
         <w:pStyle w:val="CommentText"/>
@@ -14150,14 +13819,30 @@
         <w:annotationRef/>
       </w:r>
       <w:r>
-        <w:t xml:space="preserve">as high as 19C on MODIS (2017) </w:t>
-      </w:r>
-      <w:r>
-        <w:t>https://neo.sci.gsfc.nasa.gov/analysis/index.php</w:t>
+        <w:t xml:space="preserve">Cite </w:t>
+      </w:r>
+      <w:proofErr w:type="spellStart"/>
+      <w:r>
+        <w:t>Floerl</w:t>
+      </w:r>
+      <w:proofErr w:type="spellEnd"/>
+      <w:r>
+        <w:t xml:space="preserve"> et al. 2009 </w:t>
+      </w:r>
+      <w:r>
+        <w:t>The importance of transport hubs in stepping-stone invasions</w:t>
+      </w:r>
+    </w:p>
+    <w:p>
+      <w:pPr>
+        <w:pStyle w:val="CommentText"/>
+      </w:pPr>
+      <w:r>
+        <w:t>Cite Wasson et a. 2001 Biological invasions of estuaries without international shipping: the importance of intraregional transport</w:t>
       </w:r>
     </w:p>
   </w:comment>
-  <w:comment w:id="154" w:author="Amanda Droghini" w:date="2018-03-07T08:20:00Z" w:initials="AD">
+  <w:comment w:id="108" w:author="Amanda Droghini" w:date="2018-02-06T05:47:00Z" w:initials="AD">
     <w:p>
       <w:pPr>
         <w:pStyle w:val="CommentText"/>
@@ -14169,19 +13854,11 @@
         <w:annotationRef/>
       </w:r>
       <w:r>
-        <w:t xml:space="preserve">Need to actually read </w:t>
-      </w:r>
-      <w:proofErr w:type="spellStart"/>
-      <w:r>
-        <w:t>Fetzer</w:t>
-      </w:r>
-      <w:proofErr w:type="spellEnd"/>
-      <w:r>
-        <w:t xml:space="preserve"> paper</w:t>
+        <w:t>More references needed + check that these say what you want them to say. L-R is for fouling species</w:t>
       </w:r>
     </w:p>
   </w:comment>
-  <w:comment w:id="165" w:author="Amanda Droghini" w:date="2018-03-12T08:23:00Z" w:initials="AD">
+  <w:comment w:id="109" w:author="Amanda Droghini" w:date="2018-03-05T07:34:00Z" w:initials="AD">
     <w:p>
       <w:pPr>
         <w:pStyle w:val="CommentText"/>
@@ -14193,78 +13870,24 @@
         <w:annotationRef/>
       </w:r>
       <w:r>
-        <w:t xml:space="preserve">Cite </w:t>
-      </w:r>
-      <w:proofErr w:type="spellStart"/>
-      <w:r>
-        <w:t>Floerl</w:t>
-      </w:r>
-      <w:proofErr w:type="spellEnd"/>
-      <w:r>
-        <w:t xml:space="preserve"> et al. 2009 </w:t>
-      </w:r>
-      <w:r>
-        <w:t>The importance of transport hubs in stepping-stone invasions</w:t>
+        <w:t xml:space="preserve">Need to work on this. I think Ware found high survivorship? Chan 2014 cited ballast age as relevant, like Verna et al. 2016. What are the other reasons for low survivorship? </w:t>
       </w:r>
     </w:p>
     <w:p>
       <w:pPr>
         <w:pStyle w:val="CommentText"/>
       </w:pPr>
-      <w:r>
-        <w:t xml:space="preserve">Cite Wasson et a. 2001 </w:t>
-      </w:r>
-      <w:r>
-        <w:t>Biological invasions of estuaries without international shipping: the importance of intraregional transport</w:t>
+    </w:p>
+    <w:p>
+      <w:pPr>
+        <w:pStyle w:val="CommentText"/>
+      </w:pPr>
+      <w:r>
+        <w:t>**From these studies + ours which shows broad survival, the transport stage may be the most limiting??</w:t>
       </w:r>
     </w:p>
   </w:comment>
-  <w:comment w:id="167" w:author="Amanda Droghini" w:date="2018-02-06T05:47:00Z" w:initials="AD">
-    <w:p>
-      <w:pPr>
-        <w:pStyle w:val="CommentText"/>
-      </w:pPr>
-      <w:r>
-        <w:rPr>
-          <w:rStyle w:val="CommentReference"/>
-        </w:rPr>
-        <w:annotationRef/>
-      </w:r>
-      <w:r>
-        <w:t>More references needed + check that these say what you want them to say. L-R is for fouling species</w:t>
-      </w:r>
-    </w:p>
-  </w:comment>
-  <w:comment w:id="168" w:author="Amanda Droghini" w:date="2018-03-05T07:34:00Z" w:initials="AD">
-    <w:p>
-      <w:pPr>
-        <w:pStyle w:val="CommentText"/>
-      </w:pPr>
-      <w:r>
-        <w:rPr>
-          <w:rStyle w:val="CommentReference"/>
-        </w:rPr>
-        <w:annotationRef/>
-      </w:r>
-      <w:r>
-        <w:t xml:space="preserve">Need to work on this. I think Ware found high survivorship? Chan 2014 cited ballast age as relevant, like Verna et al. 2016. What are the other reasons for low survivorship? </w:t>
-      </w:r>
-    </w:p>
-    <w:p>
-      <w:pPr>
-        <w:pStyle w:val="CommentText"/>
-      </w:pPr>
-    </w:p>
-    <w:p>
-      <w:pPr>
-        <w:pStyle w:val="CommentText"/>
-      </w:pPr>
-      <w:r>
-        <w:t>**From these studies + ours which shows broad survival, the transport stage may be the most limiting??</w:t>
-      </w:r>
-    </w:p>
-  </w:comment>
-  <w:comment w:id="174" w:author="Amanda Droghini" w:date="2018-02-06T12:55:00Z" w:initials="AD">
+  <w:comment w:id="114" w:author="Amanda Droghini" w:date="2018-02-06T12:55:00Z" w:initials="AD">
     <w:p>
       <w:pPr>
         <w:pStyle w:val="CommentText"/>
@@ -14464,7 +14087,7 @@
       </w:pPr>
     </w:p>
   </w:comment>
-  <w:comment w:id="180" w:author="Amanda Droghini" w:date="2018-03-12T08:26:00Z" w:initials="AD">
+  <w:comment w:id="119" w:author="Amanda Droghini" w:date="2018-03-12T08:26:00Z" w:initials="AD">
     <w:p>
       <w:pPr>
         <w:pStyle w:val="CommentText"/>
@@ -14480,7 +14103,7 @@
       </w:r>
     </w:p>
   </w:comment>
-  <w:comment w:id="191" w:author="Jordan Watson - NOAA Federal" w:date="2017-10-02T17:35:00Z" w:initials="">
+  <w:comment w:id="130" w:author="Jordan Watson - NOAA Federal" w:date="2017-10-02T17:35:00Z" w:initials="">
     <w:p>
       <w:pPr>
         <w:widowControl w:val="0"/>
@@ -14500,9 +14123,9 @@
   <w15:commentEx w15:paraId="4B7A938A" w15:done="0"/>
   <w15:commentEx w15:paraId="40E74B83" w15:done="0"/>
   <w15:commentEx w15:paraId="44422A89" w15:done="0"/>
+  <w15:commentEx w15:paraId="4CBFD47C" w15:done="0"/>
   <w15:commentEx w15:paraId="031AF4C5" w15:done="0"/>
   <w15:commentEx w15:paraId="0194CAA3" w15:done="0"/>
-  <w15:commentEx w15:paraId="0C40BC99" w15:done="0"/>
   <w15:commentEx w15:paraId="3BD84A3A" w15:done="0"/>
   <w15:commentEx w15:paraId="1EEAE8D5" w15:done="0"/>
   <w15:commentEx w15:paraId="5A222526" w15:done="0"/>
@@ -14515,7 +14138,6 @@
   <w15:commentEx w15:paraId="383BDECE" w15:done="0"/>
   <w15:commentEx w15:paraId="7C871970" w15:done="0"/>
   <w15:commentEx w15:paraId="7A0EF1F0" w15:done="0"/>
-  <w15:commentEx w15:paraId="642B3A47" w15:done="0"/>
   <w15:commentEx w15:paraId="6A6279A6" w15:done="0"/>
   <w15:commentEx w15:paraId="46CB7DE5" w15:done="0"/>
   <w15:commentEx w15:paraId="045112CC" w15:done="0"/>
@@ -14527,11 +14149,11 @@
   <w15:commentEx w15:paraId="429B70D9" w15:done="0"/>
   <w15:commentEx w15:paraId="604503BB" w15:done="0"/>
   <w15:commentEx w15:paraId="62A7E6D0" w15:done="0"/>
+  <w15:commentEx w15:paraId="7D70480F" w15:done="0"/>
   <w15:commentEx w15:paraId="358C5A9B" w15:done="0"/>
   <w15:commentEx w15:paraId="4605BA59" w15:done="0"/>
   <w15:commentEx w15:paraId="64CAC5C5" w15:done="0"/>
-  <w15:commentEx w15:paraId="7CF3A7FE" w15:done="0"/>
-  <w15:commentEx w15:paraId="0A4AE19F" w15:done="0"/>
+  <w15:commentEx w15:paraId="41BC26AE" w15:done="0"/>
   <w15:commentEx w15:paraId="241EFCE1" w15:done="0"/>
   <w15:commentEx w15:paraId="1235C04F" w15:done="0"/>
   <w15:commentEx w15:paraId="223E7107" w15:done="0"/>
@@ -14552,9 +14174,9 @@
   <w16cid:commentId w16cid:paraId="4B7A938A" w16cid:durableId="1E364EA8"/>
   <w16cid:commentId w16cid:paraId="40E74B83" w16cid:durableId="1E364EA9"/>
   <w16cid:commentId w16cid:paraId="44422A89" w16cid:durableId="1E4AA3E2"/>
+  <w16cid:commentId w16cid:paraId="4CBFD47C" w16cid:durableId="1E520686"/>
   <w16cid:commentId w16cid:paraId="031AF4C5" w16cid:durableId="1E4A1957"/>
   <w16cid:commentId w16cid:paraId="0194CAA3" w16cid:durableId="1E364EAF"/>
-  <w16cid:commentId w16cid:paraId="0C40BC99" w16cid:durableId="1E364EB0"/>
   <w16cid:commentId w16cid:paraId="3BD84A3A" w16cid:durableId="1E4B659A"/>
   <w16cid:commentId w16cid:paraId="1EEAE8D5" w16cid:durableId="1E3659BD"/>
   <w16cid:commentId w16cid:paraId="5A222526" w16cid:durableId="1E3C04D3"/>
@@ -14566,7 +14188,6 @@
   <w16cid:commentId w16cid:paraId="383BDECE" w16cid:durableId="1E364EB6"/>
   <w16cid:commentId w16cid:paraId="7C871970" w16cid:durableId="1E364EB7"/>
   <w16cid:commentId w16cid:paraId="7A0EF1F0" w16cid:durableId="1E364EB8"/>
-  <w16cid:commentId w16cid:paraId="642B3A47" w16cid:durableId="1E364EB9"/>
   <w16cid:commentId w16cid:paraId="6A6279A6" w16cid:durableId="1E364EBA"/>
   <w16cid:commentId w16cid:paraId="46CB7DE5" w16cid:durableId="1E364EBB"/>
   <w16cid:commentId w16cid:paraId="045112CC" w16cid:durableId="1E364EBC"/>
@@ -14578,11 +14199,11 @@
   <w16cid:commentId w16cid:paraId="429B70D9" w16cid:durableId="1E364EC1"/>
   <w16cid:commentId w16cid:paraId="604503BB" w16cid:durableId="1E364EC2"/>
   <w16cid:commentId w16cid:paraId="62A7E6D0" w16cid:durableId="1E364EC3"/>
+  <w16cid:commentId w16cid:paraId="7D70480F" w16cid:durableId="1E364EC7"/>
   <w16cid:commentId w16cid:paraId="358C5A9B" w16cid:durableId="1E364EC4"/>
   <w16cid:commentId w16cid:paraId="4605BA59" w16cid:durableId="1E364EC5"/>
   <w16cid:commentId w16cid:paraId="64CAC5C5" w16cid:durableId="1E364EC6"/>
-  <w16cid:commentId w16cid:paraId="7CF3A7FE" w16cid:durableId="1E364EC7"/>
-  <w16cid:commentId w16cid:paraId="0A4AE19F" w16cid:durableId="1E48C744"/>
+  <w16cid:commentId w16cid:paraId="41BC26AE" w16cid:durableId="1E520914"/>
   <w16cid:commentId w16cid:paraId="241EFCE1" w16cid:durableId="1E4B6859"/>
   <w16cid:commentId w16cid:paraId="1235C04F" w16cid:durableId="1E48C558"/>
   <w16cid:commentId w16cid:paraId="223E7107" w16cid:durableId="1E4A21B2"/>
@@ -15767,7 +15388,7 @@
     <w:name w:val="heading 3"/>
     <w:basedOn w:val="Normal"/>
     <w:next w:val="Normal"/>
-    <w:rsid w:val="00BB5655"/>
+    <w:rsid w:val="00E05BC2"/>
     <w:pPr>
       <w:keepNext/>
       <w:keepLines/>
@@ -15779,6 +15400,7 @@
         <w:between w:val="nil"/>
       </w:pBdr>
       <w:spacing w:before="200" w:after="80" w:line="360" w:lineRule="auto"/>
+      <w:ind w:firstLine="0"/>
       <w:contextualSpacing/>
       <w:outlineLvl w:val="2"/>
     </w:pPr>
@@ -16295,6 +15917,30 @@
       <w:shd w:val="clear" w:color="auto" w:fill="E6E6E6"/>
     </w:rPr>
   </w:style>
+  <w:style w:type="paragraph" w:styleId="Revision">
+    <w:name w:val="Revision"/>
+    <w:hidden/>
+    <w:uiPriority w:val="99"/>
+    <w:semiHidden/>
+    <w:rsid w:val="00B37649"/>
+    <w:pPr>
+      <w:pBdr>
+        <w:top w:val="none" w:sz="0" w:space="0" w:color="auto"/>
+        <w:left w:val="none" w:sz="0" w:space="0" w:color="auto"/>
+        <w:bottom w:val="none" w:sz="0" w:space="0" w:color="auto"/>
+        <w:right w:val="none" w:sz="0" w:space="0" w:color="auto"/>
+        <w:between w:val="none" w:sz="0" w:space="0" w:color="auto"/>
+      </w:pBdr>
+      <w:spacing w:line="240" w:lineRule="auto"/>
+    </w:pPr>
+    <w:rPr>
+      <w:rFonts w:ascii="Times New Roman" w:eastAsia="Times New Roman" w:hAnsi="Times New Roman" w:cs="Times New Roman"/>
+      <w:color w:val="auto"/>
+      <w:sz w:val="24"/>
+      <w:szCs w:val="24"/>
+      <w:lang w:val="en-CA" w:eastAsia="en-CA"/>
+    </w:rPr>
+  </w:style>
 </w:styles>
 </file>
 
@@ -16623,7 +16269,7 @@
 </file>
 
 <file path=customXml/itemProps1.xml><?xml version="1.0" encoding="utf-8"?>
-<ds:datastoreItem xmlns:ds="http://schemas.openxmlformats.org/officeDocument/2006/customXml" ds:itemID="{B8CE446C-E311-6443-87C7-5A3405F3D72C}">
+<ds:datastoreItem xmlns:ds="http://schemas.openxmlformats.org/officeDocument/2006/customXml" ds:itemID="{E5D775C3-1D46-2648-A851-CB26D342A4B5}">
   <ds:schemaRefs>
     <ds:schemaRef ds:uri="http://schemas.openxmlformats.org/officeDocument/2006/bibliography"/>
   </ds:schemaRefs>

--- a/manuscript/Will Cooties threaten the Bering Sea_07Mar2018.docx
+++ b/manuscript/Will Cooties threaten the Bering Sea_07Mar2018.docx
@@ -872,16 +872,28 @@
         <w:contextualSpacing/>
       </w:pPr>
       <w:r>
-        <w:t xml:space="preserve">Although </w:t>
-      </w:r>
-      <w:r>
-        <w:t>cold sea waters and low shipping traffic are expected to limit b</w:t>
+        <w:t xml:space="preserve">Cold </w:t>
+      </w:r>
+      <w:r>
+        <w:t>water</w:t>
+      </w:r>
+      <w:r>
+        <w:t xml:space="preserve"> temperature</w:t>
+      </w:r>
+      <w:r>
+        <w:t>s and low shipping traffic are expected to limit b</w:t>
       </w:r>
       <w:r>
         <w:t>iological introductions</w:t>
       </w:r>
       <w:r>
-        <w:t xml:space="preserve"> in polar ecosystems, these</w:t>
+        <w:t xml:space="preserve"> in polar ecosystems, </w:t>
+      </w:r>
+      <w:r>
+        <w:t xml:space="preserve">but </w:t>
+      </w:r>
+      <w:r>
+        <w:t>these</w:t>
       </w:r>
       <w:r>
         <w:t xml:space="preserve"> idea</w:t>
@@ -908,6 +920,9 @@
         <w:t>xplored</w:t>
       </w:r>
       <w:r>
+        <w:t xml:space="preserve"> across several taxa and multiple stages of invasions</w:t>
+      </w:r>
+      <w:r>
         <w:t xml:space="preserve">. </w:t>
       </w:r>
       <w:r>
@@ -968,10 +983,10 @@
         <w:t xml:space="preserve"> </w:t>
       </w:r>
       <w:r>
-        <w:t>the Bering Sea, a</w:t>
-      </w:r>
-      <w:r>
-        <w:t>s projected by three regional ocean models. We</w:t>
+        <w:t>the Bering Sea</w:t>
+      </w:r>
+      <w:r>
+        <w:t xml:space="preserve"> projected by three regional ocean models. We</w:t>
       </w:r>
       <w:r>
         <w:t xml:space="preserve"> </w:t>
@@ -980,10 +995,22 @@
         <w:rPr>
           <w:rFonts w:eastAsia="Calibri"/>
         </w:rPr>
-        <w:t>investigated changes in habitat suitability under climate change predictions</w:t>
-      </w:r>
-      <w:r>
-        <w:t xml:space="preserve"> by considering</w:t>
+        <w:t xml:space="preserve">investigated </w:t>
+      </w:r>
+      <w:r>
+        <w:rPr>
+          <w:rFonts w:eastAsia="Calibri"/>
+        </w:rPr>
+        <w:t xml:space="preserve">climate-driven </w:t>
+      </w:r>
+      <w:r>
+        <w:rPr>
+          <w:rFonts w:eastAsia="Calibri"/>
+        </w:rPr>
+        <w:t xml:space="preserve">changes in habitat suitability </w:t>
+      </w:r>
+      <w:r>
+        <w:t>by considering</w:t>
       </w:r>
       <w:r>
         <w:t xml:space="preserve"> </w:t>
@@ -1088,7 +1115,12 @@
         <w:t>taxa that al</w:t>
       </w:r>
       <w:r>
-        <w:t xml:space="preserve">ready have the ability to survive year-round. While suitable reproductive temperatures exist for many of the taxa considered, the short summer season may limit those that require more than six weeks to complete ontogenetic development. The port of Dutch Harbor received the largest amount of commercial and fishing vessel traffic, and the largest volume of ballast water discharge. Our analyses indicate that there currently exists </w:t>
+        <w:t xml:space="preserve">ready have the ability to survive year-round. While suitable reproductive temperatures exist for many of the taxa considered, the short summer season may limit </w:t>
+      </w:r>
+      <w:bookmarkStart w:id="9" w:name="_GoBack"/>
+      <w:bookmarkEnd w:id="9"/>
+      <w:r>
+        <w:t xml:space="preserve">those that require more than six weeks to complete ontogenetic development. The port of Dutch Harbor received the largest amount of commercial and fishing vessel traffic, and the largest volume of ballast water discharge. Our analyses indicate that there currently exists </w:t>
       </w:r>
       <w:r>
         <w:t xml:space="preserve">suitable habitat and transport </w:t>
@@ -1177,10 +1209,10 @@
       <w:pPr>
         <w:pStyle w:val="Heading1"/>
       </w:pPr>
-      <w:bookmarkStart w:id="9" w:name="_pbl1j7mdidxp" w:colFirst="0" w:colLast="0"/>
-      <w:bookmarkStart w:id="10" w:name="_voybw5xrckbg" w:colFirst="0" w:colLast="0"/>
-      <w:bookmarkEnd w:id="9"/>
+      <w:bookmarkStart w:id="10" w:name="_pbl1j7mdidxp" w:colFirst="0" w:colLast="0"/>
+      <w:bookmarkStart w:id="11" w:name="_voybw5xrckbg" w:colFirst="0" w:colLast="0"/>
       <w:bookmarkEnd w:id="10"/>
+      <w:bookmarkEnd w:id="11"/>
       <w:r>
         <w:lastRenderedPageBreak/>
         <w:t>Introduction</w:t>
@@ -1190,16 +1222,16 @@
       <w:pPr>
         <w:spacing w:line="360" w:lineRule="auto"/>
       </w:pPr>
-      <w:bookmarkStart w:id="11" w:name="_bfvbetu0f9fx" w:colFirst="0" w:colLast="0"/>
-      <w:bookmarkEnd w:id="11"/>
-      <w:commentRangeStart w:id="12"/>
+      <w:bookmarkStart w:id="12" w:name="_bfvbetu0f9fx" w:colFirst="0" w:colLast="0"/>
+      <w:bookmarkEnd w:id="12"/>
+      <w:commentRangeStart w:id="13"/>
       <w:r>
         <w:t>Shipping</w:t>
       </w:r>
       <w:r>
         <w:t>,</w:t>
       </w:r>
-      <w:commentRangeEnd w:id="12"/>
+      <w:commentRangeEnd w:id="13"/>
       <w:r>
         <w:rPr>
           <w:rStyle w:val="CommentReference"/>
@@ -1207,7 +1239,7 @@
           <w:color w:val="000000"/>
           <w:lang w:val="en-US" w:eastAsia="en-US"/>
         </w:rPr>
-        <w:commentReference w:id="12"/>
+        <w:commentReference w:id="13"/>
       </w:r>
       <w:r>
         <w:t xml:space="preserve"> </w:t>
@@ -1552,7 +1584,7 @@
       <w:r>
         <w:t xml:space="preserve"> skewed towards temperatures that may be several degrees warmer than the minimum temperature of Arctic systems </w:t>
       </w:r>
-      <w:commentRangeStart w:id="13"/>
+      <w:commentRangeStart w:id="14"/>
       <w:r>
         <w:rPr>
           <w:highlight w:val="yellow"/>
@@ -1590,7 +1622,7 @@
         </w:rPr>
         <w:t>.</w:t>
       </w:r>
-      <w:commentRangeEnd w:id="13"/>
+      <w:commentRangeEnd w:id="14"/>
       <w:r>
         <w:rPr>
           <w:rStyle w:val="CommentReference"/>
@@ -1598,7 +1630,7 @@
           <w:color w:val="000000"/>
           <w:lang w:val="en-US" w:eastAsia="en-US"/>
         </w:rPr>
-        <w:commentReference w:id="13"/>
+        <w:commentReference w:id="14"/>
       </w:r>
       <w:r>
         <w:t xml:space="preserve"> </w:t>
@@ -1621,7 +1653,7 @@
       <w:r>
         <w:t xml:space="preserve"> </w:t>
       </w:r>
-      <w:commentRangeStart w:id="14"/>
+      <w:commentRangeStart w:id="15"/>
       <w:r>
         <w:fldChar w:fldCharType="begin" w:fldLock="1"/>
       </w:r>
@@ -1640,7 +1672,7 @@
       <w:r>
         <w:fldChar w:fldCharType="end"/>
       </w:r>
-      <w:commentRangeEnd w:id="14"/>
+      <w:commentRangeEnd w:id="15"/>
       <w:r>
         <w:rPr>
           <w:rStyle w:val="CommentReference"/>
@@ -1648,7 +1680,7 @@
           <w:color w:val="000000"/>
           <w:lang w:val="en-US" w:eastAsia="en-US"/>
         </w:rPr>
-        <w:commentReference w:id="14"/>
+        <w:commentReference w:id="15"/>
       </w:r>
       <w:r>
         <w:t xml:space="preserve">. </w:t>
@@ -1695,16 +1727,16 @@
       <w:r>
         <w:t>Other</w:t>
       </w:r>
-      <w:commentRangeStart w:id="15"/>
+      <w:commentRangeStart w:id="16"/>
       <w:r>
         <w:t xml:space="preserve"> </w:t>
       </w:r>
-      <w:commentRangeEnd w:id="15"/>
+      <w:commentRangeEnd w:id="16"/>
       <w:r>
         <w:rPr>
           <w:rStyle w:val="CommentReference"/>
         </w:rPr>
-        <w:commentReference w:id="15"/>
+        <w:commentReference w:id="16"/>
       </w:r>
       <w:r>
         <w:t xml:space="preserve">organisms simply do not spawn </w:t>
@@ -1784,7 +1816,7 @@
       <w:r>
         <w:t xml:space="preserve"> </w:t>
       </w:r>
-      <w:del w:id="16" w:author="Amanda Droghini" w:date="2018-03-13T08:31:00Z">
+      <w:del w:id="17" w:author="Amanda Droghini" w:date="2018-03-13T08:31:00Z">
         <w:r>
           <w:delText>V</w:delText>
         </w:r>
@@ -1792,7 +1824,7 @@
           <w:delText xml:space="preserve">essel traffic and water temperature to species’ transport, survival, and establishment is likely to be critical for predicting invasions in Arctic systems, where water temperatures can fall below freezing, and summers are cold and short. </w:delText>
         </w:r>
       </w:del>
-      <w:del w:id="17" w:author="Amanda Droghini" w:date="2018-03-07T17:43:00Z">
+      <w:del w:id="18" w:author="Amanda Droghini" w:date="2018-03-07T17:43:00Z">
         <w:r>
           <w:delText>Th</w:delText>
         </w:r>
@@ -1800,12 +1832,12 @@
           <w:delText xml:space="preserve">e breakdown of function at cold temperatures for temperate species, </w:delText>
         </w:r>
       </w:del>
-      <w:del w:id="18" w:author="Amanda Droghini" w:date="2018-03-07T16:48:00Z">
+      <w:del w:id="19" w:author="Amanda Droghini" w:date="2018-03-07T16:48:00Z">
         <w:r>
           <w:delText xml:space="preserve">and the high specialization of native Arctic species, </w:delText>
         </w:r>
       </w:del>
-      <w:del w:id="19" w:author="Amanda Droghini" w:date="2018-03-07T17:43:00Z">
+      <w:del w:id="20" w:author="Amanda Droghini" w:date="2018-03-07T17:43:00Z">
         <w:r>
           <w:delText>suggests that</w:delText>
         </w:r>
@@ -1840,7 +1872,7 @@
           <w:delText>s</w:delText>
         </w:r>
       </w:del>
-      <w:del w:id="20" w:author="Amanda Droghini" w:date="2018-03-07T17:42:00Z">
+      <w:del w:id="21" w:author="Amanda Droghini" w:date="2018-03-07T17:42:00Z">
         <w:r>
           <w:delText xml:space="preserve"> key for predicting invasions i</w:delText>
         </w:r>
@@ -1851,7 +1883,7 @@
           <w:delText xml:space="preserve"> Arctic systems</w:delText>
         </w:r>
       </w:del>
-      <w:del w:id="21" w:author="Amanda Droghini" w:date="2018-03-07T17:43:00Z">
+      <w:del w:id="22" w:author="Amanda Droghini" w:date="2018-03-07T17:43:00Z">
         <w:r>
           <w:delText xml:space="preserve">, where </w:delText>
         </w:r>
@@ -1887,12 +1919,7 @@
         <w:contextualSpacing/>
       </w:pPr>
       <w:r>
-        <w:t>Vessel traffic and water temperature is likely critical for predicting</w:t>
-      </w:r>
-      <w:bookmarkStart w:id="22" w:name="_GoBack"/>
-      <w:bookmarkEnd w:id="22"/>
-      <w:r>
-        <w:t xml:space="preserve"> invasions in Arctic systems, where water temperatures can fall below freezing, and summers are cold and short. </w:t>
+        <w:t xml:space="preserve">Vessel traffic and water temperature is likely critical for predicting invasions in Arctic systems, where water temperatures can fall below freezing, and summers are cold and short. </w:t>
       </w:r>
       <w:r>
         <w:lastRenderedPageBreak/>
@@ -2254,13 +2281,7 @@
         <w:t xml:space="preserve">. </w:t>
       </w:r>
       <w:r>
-        <w:t>Thus, w</w:t>
-      </w:r>
-      <w:r>
-        <w:t xml:space="preserve">hile these studies provide a foundation for predicting Arctic invasions, </w:t>
-      </w:r>
-      <w:r>
-        <w:t>our understanding of high-latitude invasions remains thin, especially with our ability to generalize across multiple taxa and stages of invasion.</w:t>
+        <w:t>Thus, while these studies provide a foundation for predicting Arctic invasions, our understanding of high-latitude invasions remains thin, especially with our ability to generalize across multiple taxa and stages of invasion.</w:t>
       </w:r>
     </w:p>
     <w:p>
@@ -12232,7 +12253,7 @@
       </w:r>
     </w:p>
   </w:comment>
-  <w:comment w:id="12" w:author="Amanda Droghini" w:date="2018-03-14T07:16:00Z" w:initials="AD">
+  <w:comment w:id="13" w:author="Amanda Droghini" w:date="2018-03-14T07:16:00Z" w:initials="AD">
     <w:p>
       <w:pPr>
         <w:pStyle w:val="CommentText"/>
@@ -12248,7 +12269,7 @@
       </w:r>
     </w:p>
   </w:comment>
-  <w:comment w:id="13" w:author="Amanda Droghini" w:date="2018-03-13T08:12:00Z" w:initials="AD">
+  <w:comment w:id="14" w:author="Amanda Droghini" w:date="2018-03-13T08:12:00Z" w:initials="AD">
     <w:p>
       <w:pPr>
         <w:pStyle w:val="CommentText"/>
@@ -12264,7 +12285,7 @@
       </w:r>
     </w:p>
   </w:comment>
-  <w:comment w:id="14" w:author="Amanda Droghini" w:date="2018-03-07T07:55:00Z" w:initials="AD">
+  <w:comment w:id="15" w:author="Amanda Droghini" w:date="2018-03-07T07:55:00Z" w:initials="AD">
     <w:p>
       <w:pPr>
         <w:pStyle w:val="CommentText"/>
@@ -12280,7 +12301,7 @@
       </w:r>
     </w:p>
   </w:comment>
-  <w:comment w:id="15" w:author="Amanda Droghini" w:date="2018-02-19T06:57:00Z" w:initials="AD">
+  <w:comment w:id="16" w:author="Amanda Droghini" w:date="2018-02-19T06:57:00Z" w:initials="AD">
     <w:p>
       <w:pPr>
         <w:pStyle w:val="CommentText"/>
@@ -12396,25 +12417,7 @@
         <w:rPr>
           <w:noProof/>
         </w:rPr>
-        <w:t>I st</w:t>
-      </w:r>
-      <w:r>
-        <w:rPr>
-          <w:noProof/>
-        </w:rPr>
-        <w:t xml:space="preserve">ill </w:t>
-      </w:r>
-      <w:r>
-        <w:rPr>
-          <w:noProof/>
-        </w:rPr>
-        <w:t>struggle with writ</w:t>
-      </w:r>
-      <w:r>
-        <w:rPr>
-          <w:noProof/>
-        </w:rPr>
-        <w:t>ing decent hypotheses/predictions...</w:t>
+        <w:t>I still struggle with writing decent hypotheses/predictions...</w:t>
       </w:r>
     </w:p>
   </w:comment>
@@ -15211,7 +15214,7 @@
 </file>
 
 <file path=customXml/itemProps1.xml><?xml version="1.0" encoding="utf-8"?>
-<ds:datastoreItem xmlns:ds="http://schemas.openxmlformats.org/officeDocument/2006/customXml" ds:itemID="{A85281E0-E350-D649-96D2-098663AA1162}">
+<ds:datastoreItem xmlns:ds="http://schemas.openxmlformats.org/officeDocument/2006/customXml" ds:itemID="{2CF895E3-1E3E-1E48-A6AA-E78BF79DCF93}">
   <ds:schemaRefs>
     <ds:schemaRef ds:uri="http://schemas.openxmlformats.org/officeDocument/2006/bibliography"/>
   </ds:schemaRefs>

--- a/manuscript/Will Cooties threaten the Bering Sea_07Mar2018.docx
+++ b/manuscript/Will Cooties threaten the Bering Sea_07Mar2018.docx
@@ -725,6 +725,7 @@
     <w:p>
       <w:pPr>
         <w:spacing w:line="360" w:lineRule="auto"/>
+        <w:ind w:firstLine="0"/>
         <w:contextualSpacing/>
       </w:pPr>
       <w:r>
@@ -787,6 +788,7 @@
     <w:p>
       <w:pPr>
         <w:spacing w:line="360" w:lineRule="auto"/>
+        <w:ind w:firstLine="0"/>
         <w:contextualSpacing/>
       </w:pPr>
       <w:r>
@@ -808,6 +810,7 @@
     <w:p>
       <w:pPr>
         <w:spacing w:line="360" w:lineRule="auto"/>
+        <w:ind w:firstLine="0"/>
         <w:contextualSpacing/>
       </w:pPr>
       <w:r>
@@ -1115,12 +1118,7 @@
         <w:t>taxa that al</w:t>
       </w:r>
       <w:r>
-        <w:t xml:space="preserve">ready have the ability to survive year-round. While suitable reproductive temperatures exist for many of the taxa considered, the short summer season may limit </w:t>
-      </w:r>
-      <w:bookmarkStart w:id="9" w:name="_GoBack"/>
-      <w:bookmarkEnd w:id="9"/>
-      <w:r>
-        <w:t xml:space="preserve">those that require more than six weeks to complete ontogenetic development. The port of Dutch Harbor received the largest amount of commercial and fishing vessel traffic, and the largest volume of ballast water discharge. Our analyses indicate that there currently exists </w:t>
+        <w:t xml:space="preserve">ready have the ability to survive year-round. While suitable reproductive temperatures exist for many of the taxa considered, the short summer season may limit those that require more than six weeks to complete ontogenetic development. The port of Dutch Harbor received the largest amount of commercial and fishing vessel traffic, and the largest volume of ballast water discharge. Our analyses indicate that there currently exists </w:t>
       </w:r>
       <w:r>
         <w:t xml:space="preserve">suitable habitat and transport </w:t>
@@ -1209,10 +1207,10 @@
       <w:pPr>
         <w:pStyle w:val="Heading1"/>
       </w:pPr>
-      <w:bookmarkStart w:id="10" w:name="_pbl1j7mdidxp" w:colFirst="0" w:colLast="0"/>
-      <w:bookmarkStart w:id="11" w:name="_voybw5xrckbg" w:colFirst="0" w:colLast="0"/>
+      <w:bookmarkStart w:id="9" w:name="_pbl1j7mdidxp" w:colFirst="0" w:colLast="0"/>
+      <w:bookmarkStart w:id="10" w:name="_voybw5xrckbg" w:colFirst="0" w:colLast="0"/>
+      <w:bookmarkEnd w:id="9"/>
       <w:bookmarkEnd w:id="10"/>
-      <w:bookmarkEnd w:id="11"/>
       <w:r>
         <w:lastRenderedPageBreak/>
         <w:t>Introduction</w:t>
@@ -1222,16 +1220,16 @@
       <w:pPr>
         <w:spacing w:line="360" w:lineRule="auto"/>
       </w:pPr>
-      <w:bookmarkStart w:id="12" w:name="_bfvbetu0f9fx" w:colFirst="0" w:colLast="0"/>
-      <w:bookmarkEnd w:id="12"/>
-      <w:commentRangeStart w:id="13"/>
+      <w:bookmarkStart w:id="11" w:name="_bfvbetu0f9fx" w:colFirst="0" w:colLast="0"/>
+      <w:bookmarkEnd w:id="11"/>
+      <w:commentRangeStart w:id="12"/>
       <w:r>
         <w:t>Shipping</w:t>
       </w:r>
       <w:r>
         <w:t>,</w:t>
       </w:r>
-      <w:commentRangeEnd w:id="13"/>
+      <w:commentRangeEnd w:id="12"/>
       <w:r>
         <w:rPr>
           <w:rStyle w:val="CommentReference"/>
@@ -1239,7 +1237,7 @@
           <w:color w:val="000000"/>
           <w:lang w:val="en-US" w:eastAsia="en-US"/>
         </w:rPr>
-        <w:commentReference w:id="13"/>
+        <w:commentReference w:id="12"/>
       </w:r>
       <w:r>
         <w:t xml:space="preserve"> </w:t>
@@ -1584,7 +1582,7 @@
       <w:r>
         <w:t xml:space="preserve"> skewed towards temperatures that may be several degrees warmer than the minimum temperature of Arctic systems </w:t>
       </w:r>
-      <w:commentRangeStart w:id="14"/>
+      <w:commentRangeStart w:id="13"/>
       <w:r>
         <w:rPr>
           <w:highlight w:val="yellow"/>
@@ -1622,7 +1620,7 @@
         </w:rPr>
         <w:t>.</w:t>
       </w:r>
-      <w:commentRangeEnd w:id="14"/>
+      <w:commentRangeEnd w:id="13"/>
       <w:r>
         <w:rPr>
           <w:rStyle w:val="CommentReference"/>
@@ -1630,7 +1628,7 @@
           <w:color w:val="000000"/>
           <w:lang w:val="en-US" w:eastAsia="en-US"/>
         </w:rPr>
-        <w:commentReference w:id="14"/>
+        <w:commentReference w:id="13"/>
       </w:r>
       <w:r>
         <w:t xml:space="preserve"> </w:t>
@@ -1653,7 +1651,7 @@
       <w:r>
         <w:t xml:space="preserve"> </w:t>
       </w:r>
-      <w:commentRangeStart w:id="15"/>
+      <w:commentRangeStart w:id="14"/>
       <w:r>
         <w:fldChar w:fldCharType="begin" w:fldLock="1"/>
       </w:r>
@@ -1672,7 +1670,7 @@
       <w:r>
         <w:fldChar w:fldCharType="end"/>
       </w:r>
-      <w:commentRangeEnd w:id="15"/>
+      <w:commentRangeEnd w:id="14"/>
       <w:r>
         <w:rPr>
           <w:rStyle w:val="CommentReference"/>
@@ -1680,34 +1678,123 @@
           <w:color w:val="000000"/>
           <w:lang w:val="en-US" w:eastAsia="en-US"/>
         </w:rPr>
+        <w:commentReference w:id="14"/>
+      </w:r>
+      <w:r>
+        <w:t xml:space="preserve">. </w:t>
+      </w:r>
+      <w:r>
+        <w:t>Some</w:t>
+      </w:r>
+      <w:r>
+        <w:t xml:space="preserve"> organisms</w:t>
+      </w:r>
+      <w:r>
+        <w:t xml:space="preserve"> may not have sufficient time to develop, especially considered that </w:t>
+      </w:r>
+      <w:r>
+        <w:t xml:space="preserve">there is </w:t>
+      </w:r>
+      <w:r>
+        <w:t>often a</w:t>
+      </w:r>
+      <w:r>
+        <w:t xml:space="preserve"> strong link between temperature and time to development: usually, the colder the temperature, the longer it takes for larvae to develop and metamorphose into adults </w:t>
+      </w:r>
+      <w:r>
+        <w:fldChar w:fldCharType="begin" w:fldLock="1"/>
+      </w:r>
+      <w:r>
+        <w:instrText>ADDIN CSL_CITATION { "citationItems" : [ { "id" : "ITEM-1", "itemData" : { "DOI" : "10.1007/s00227-006-0451-9", "ISBN" : "0025-3162", "ISSN" : "0025-3162", "abstract" : "Introduced populations can cause ecological and economic damage and are difficult to eradicate once they have established. It is therefore important to be able to predict both where species may become established and their capacity to spread within recipient regions. Here, we use a new method to assess potential for intraregional spread of a marine crab introduced to North America, Carcinus maenas. We determined survivorship and development rates throughout a range of temperatures in the laboratory for C. maenas larvae from non-native populations on the Atlantic and Pacific coasts of North America. The larvae exhibited narrower physiological tolerances than adults, and no lab-cultured larvae completed larval development below 10.0 degrees C or above 22.5 degrees C. Survivorship peaked at intermediate water temperatures of 12.5-20.0 degrees C, and development time decreased with increasing temperatures within this range. Based upon these laboratory development rates, we used nearshore sea-surface temperature data from both coasts of North America to predict development times required for larvae at different months and sites. Taken together, survivorship and development data indicate that C. maenas has the capacity to continue its northward spread and establish populations at numerous additional sites in North America. Moreover, decadal temperature data at two Alaskan sites predicted little variability in development duration across years, suggesting that development duration predictions are robust to interannual water temperature differences.", "author" : [ { "dropping-particle" : "", "family" : "Rivera", "given" : "Catherine E.", "non-dropping-particle" : "de", "parse-names" : false, "suffix" : "" }, { "dropping-particle" : "", "family" : "Hitchcock", "given" : "Natasha Gray", "non-dropping-particle" : "", "parse-names" : false, "suffix" : "" }, { "dropping-particle" : "", "family" : "Teck", "given" : "Sarah J.", "non-dropping-particle" : "", "parse-names" : false, "suffix" : "" }, { "dropping-particle" : "", "family" : "Steves", "given" : "Brian P.", "non-dropping-particle" : "", "parse-names" : false, "suffix" : "" }, { "dropping-particle" : "", "family" : "Hines", "given" : "Anson H.", "non-dropping-particle" : "", "parse-names" : false, "suffix" : "" }, { "dropping-particle" : "", "family" : "Ruiz", "given" : "Gregory M.", "non-dropping-particle" : "", "parse-names" : false, "suffix" : "" } ], "container-title" : "Marine Biology", "id" : "ITEM-1", "issue" : "6", "issued" : { "date-parts" : [ [ "2007", "3", "5" ] ] }, "page" : "1275-1288", "title" : "Larval development rate predicts range expansion of an introduced crab", "type" : "article-journal", "volume" : "150" }, "uris" : [ "http://www.mendeley.com/documents/?uuid=eba68940-1309-458a-9d70-e76a20b480c7" ] } ], "mendeley" : { "formattedCitation" : "(de Rivera et al. 2007)", "plainTextFormattedCitation" : "(de Rivera et al. 2007)", "previouslyFormattedCitation" : "(de Rivera et al. 2007)" }, "properties" : {  }, "schema" : "https://github.com/citation-style-language/schema/raw/master/csl-citation.json" }</w:instrText>
+      </w:r>
+      <w:r>
+        <w:fldChar w:fldCharType="separate"/>
+      </w:r>
+      <w:r>
+        <w:rPr>
+          <w:noProof/>
+        </w:rPr>
+        <w:t>(de Rivera et al. 2007)</w:t>
+      </w:r>
+      <w:r>
+        <w:fldChar w:fldCharType="end"/>
+      </w:r>
+      <w:r>
+        <w:t xml:space="preserve">. </w:t>
+      </w:r>
+      <w:r>
+        <w:t>Other</w:t>
+      </w:r>
+      <w:commentRangeStart w:id="15"/>
+      <w:r>
+        <w:t xml:space="preserve"> </w:t>
+      </w:r>
+      <w:commentRangeEnd w:id="15"/>
+      <w:r>
+        <w:rPr>
+          <w:rStyle w:val="CommentReference"/>
+        </w:rPr>
         <w:commentReference w:id="15"/>
       </w:r>
       <w:r>
-        <w:t xml:space="preserve">. </w:t>
-      </w:r>
-      <w:r>
-        <w:t>Some</w:t>
-      </w:r>
-      <w:r>
-        <w:t xml:space="preserve"> organisms</w:t>
-      </w:r>
-      <w:r>
-        <w:t xml:space="preserve"> may not have sufficient time to develop, especially considered that </w:t>
-      </w:r>
-      <w:r>
-        <w:t xml:space="preserve">there is </w:t>
-      </w:r>
-      <w:r>
-        <w:t>often a</w:t>
-      </w:r>
-      <w:r>
-        <w:t xml:space="preserve"> strong link between temperature and time to development: usually, the colder the temperature, the longer it takes for larvae to develop and metamorphose into adults </w:t>
+        <w:t xml:space="preserve">organisms simply do not spawn </w:t>
+      </w:r>
+      <w:r>
+        <w:t xml:space="preserve">when water temperature falls </w:t>
+      </w:r>
+      <w:r>
+        <w:t xml:space="preserve">below a </w:t>
+      </w:r>
+      <w:r>
+        <w:t>certain t</w:t>
+      </w:r>
+      <w:r>
+        <w:t>hreshold</w:t>
+      </w:r>
+      <w:r>
+        <w:t>,</w:t>
+      </w:r>
+      <w:r>
+        <w:t xml:space="preserve"> </w:t>
+      </w:r>
+      <w:r>
+        <w:t>or they can</w:t>
+      </w:r>
+      <w:r>
+        <w:t xml:space="preserve"> </w:t>
+      </w:r>
+      <w:r>
+        <w:t xml:space="preserve">produce viable </w:t>
+      </w:r>
+      <w:r>
+        <w:rPr>
+          <w:highlight w:val="yellow"/>
+        </w:rPr>
+        <w:t>gametes</w:t>
+      </w:r>
+      <w:r>
+        <w:t xml:space="preserve">, but larvae do not develop properly </w:t>
+      </w:r>
+      <w:r>
+        <w:t xml:space="preserve">or </w:t>
+      </w:r>
+      <w:r>
+        <w:t>do n</w:t>
+      </w:r>
+      <w:r>
+        <w:t>ot transition through all the ontogenetic stage</w:t>
+      </w:r>
+      <w:r>
+        <w:t>s</w:t>
+      </w:r>
+      <w:r>
+        <w:t xml:space="preserve"> </w:t>
       </w:r>
       <w:r>
         <w:fldChar w:fldCharType="begin" w:fldLock="1"/>
       </w:r>
       <w:r>
-        <w:instrText>ADDIN CSL_CITATION { "citationItems" : [ { "id" : "ITEM-1", "itemData" : { "DOI" : "10.1007/s00227-006-0451-9", "ISBN" : "0025-3162", "ISSN" : "0025-3162", "abstract" : "Introduced populations can cause ecological and economic damage and are difficult to eradicate once they have established. It is therefore important to be able to predict both where species may become established and their capacity to spread within recipient regions. Here, we use a new method to assess potential for intraregional spread of a marine crab introduced to North America, Carcinus maenas. We determined survivorship and development rates throughout a range of temperatures in the laboratory for C. maenas larvae from non-native populations on the Atlantic and Pacific coasts of North America. The larvae exhibited narrower physiological tolerances than adults, and no lab-cultured larvae completed larval development below 10.0 degrees C or above 22.5 degrees C. Survivorship peaked at intermediate water temperatures of 12.5-20.0 degrees C, and development time decreased with increasing temperatures within this range. Based upon these laboratory development rates, we used nearshore sea-surface temperature data from both coasts of North America to predict development times required for larvae at different months and sites. Taken together, survivorship and development data indicate that C. maenas has the capacity to continue its northward spread and establish populations at numerous additional sites in North America. Moreover, decadal temperature data at two Alaskan sites predicted little variability in development duration across years, suggesting that development duration predictions are robust to interannual water temperature differences.", "author" : [ { "dropping-particle" : "", "family" : "Rivera", "given" : "Catherine E.", "non-dropping-particle" : "de", "parse-names" : false, "suffix" : "" }, { "dropping-particle" : "", "family" : "Hitchcock", "given" : "Natasha Gray", "non-dropping-particle" : "", "parse-names" : false, "suffix" : "" }, { "dropping-particle" : "", "family" : "Teck", "given" : "Sarah J.", "non-dropping-particle" : "", "parse-names" : false, "suffix" : "" }, { "dropping-particle" : "", "family" : "Steves", "given" : "Brian P.", "non-dropping-particle" : "", "parse-names" : false, "suffix" : "" }, { "dropping-particle" : "", "family" : "Hines", "given" : "Anson H.", "non-dropping-particle" : "", "parse-names" : false, "suffix" : "" }, { "dropping-particle" : "", "family" : "Ruiz", "given" : "Gregory M.", "non-dropping-particle" : "", "parse-names" : false, "suffix" : "" } ], "container-title" : "Marine Biology", "id" : "ITEM-1", "issue" : "6", "issued" : { "date-parts" : [ [ "2007", "3", "5" ] ] }, "page" : "1275-1288", "title" : "Larval development rate predicts range expansion of an introduced crab", "type" : "article-journal", "volume" : "150" }, "uris" : [ "http://www.mendeley.com/documents/?uuid=eba68940-1309-458a-9d70-e76a20b480c7" ] } ], "mendeley" : { "formattedCitation" : "(de Rivera et al. 2007)", "plainTextFormattedCitation" : "(de Rivera et al. 2007)", "previouslyFormattedCitation" : "(de Rivera et al. 2007)" }, "properties" : {  }, "schema" : "https://github.com/citation-style-language/schema/raw/master/csl-citation.json" }</w:instrText>
+        <w:instrText>ADDIN CSL_CITATION { "citationItems" : [ { "id" : "ITEM-1", "itemData" : { "DOI" : "10.1111/gcb.13304", "ISBN" : "1354-1013", "ISSN" : "13652486", "PMID" : "27029504", "abstract" : "Due to climatic warming,Asterias amurensis , a keystone boreal predatory seastar that has established extensive invasive populations in southern Australia, is a potential high-risk invader of the sub-Antarctic and Antarctic. To assess the potential range expansion of A. amurensis to the Southern Ocean as it warms, we investigated the bioclimatic envelope of the adult and larval life stages. We analysed the distribution of adultA. amurensis with respect to pre-sent-day and future climate scenarios using habitat temperature data to construct species distribution models (SDMs). To integrate the physiological response of the dispersive phase, we determined the thermal envelope of larval development to assess their performance in present-day and future thermal regimes and the potential for success of A. amurensis in poleward latitudes. The SDM indicated that the thermal \u2018niche\u2019 of the adult stage correlates with a 0\u201317\u00b0C and 1\u201322.5\u00b0C range, in winter and summer, respectively. As the ocean warms, the range ofA. amurensis in Australia will contract, while more southern latitudes will have conditions favourable for range expansion. Successful fertilization occurred from 3 to 23.8\u00b0 C. By day 12, development to the early larval stage was successful from 5.5 to 18\u00b0C. Although embryos were able to reach the blastula stage at 2\u00b0 C, they had arrested development and high mortality. The optimal thermal range for survival of pelagic stages was 3.5\u201319.2\u00b0 C with a lower and upper critical limit of 2.6 and 20.3\u00b0C, respectively. Our data predict that A. amurensis faces demise in its current invasive range while more favourable conditions at higher latitudes would facilitate invasion of both larval and adult stages to the Southern Ocean. Our results show that vigilance is needed to reduce the risk that this ecologically important Arctic carnivore may invade the Southern Ocean and Antarctica.", "author" : [ { "dropping-particle" : "", "family" : "Byrne", "given" : "Maria", "non-dropping-particle" : "", "parse-names" : false, "suffix" : "" }, { "dropping-particle" : "", "family" : "Gall", "given" : "Mailie", "non-dropping-particle" : "", "parse-names" : false, "suffix" : "" }, { "dropping-particle" : "", "family" : "Wolfe", "given" : "Kennedy", "non-dropping-particle" : "", "parse-names" : false, "suffix" : "" }, { "dropping-particle" : "", "family" : "Ag\u00fcera", "given" : "Antonio", "non-dropping-particle" : "", "parse-names" : false, "suffix" : "" } ], "container-title" : "Global Change Biology", "id" : "ITEM-1", "issue" : "12", "issued" : { "date-parts" : [ [ "2016" ] ] }, "page" : "3874-3887", "title" : "From pole to pole: the potential for the Arctic seastar Asterias amurensis to invade a warming Southern Ocean", "type" : "article-journal", "volume" : "22" }, "uris" : [ "http://www.mendeley.com/documents/?uuid=7f3baa5c-a9e6-4eb7-8d7c-ee89fb021f96" ] }, { "id" : "ITEM-2", "itemData" : { "author" : [ { "dropping-particle" : "", "family" : "Hines", "given" : "Anson H.", "non-dropping-particle" : "", "parse-names" : false, "suffix" : "" }, { "dropping-particle" : "", "family" : "Ruiz", "given" : "Gregory M.", "non-dropping-particle" : "", "parse-names" : false, "suffix" : "" }, { "dropping-particle" : "", "family" : "Hitchcock", "given" : "Natasha Gray", "non-dropping-particle" : "", "parse-names" : false, "suffix" : "" }, { "dropping-particle" : "", "family" : "Rivera", "given" : "Catherine E.", "non-dropping-particle" : "de", "parse-names" : false, "suffix" : "" } ], "id" : "ITEM-2", "issued" : { "date-parts" : [ [ "2004" ] ] }, "publisher-place" : "Edgewater, MD", "title" : "Projecting range expansion of invasive European green crabs (Carcinus maenas) to Alaska: temperature and salinity tolerance of larvae", "type" : "report" }, "uris" : [ "http://www.mendeley.com/documents/?uuid=c04c5c79-d447-442f-bdc9-75c62f007870" ] } ], "mendeley" : { "formattedCitation" : "(Hines et al. 2004, Byrne et al. 2016)", "plainTextFormattedCitation" : "(Hines et al. 2004, Byrne et al. 2016)", "previouslyFormattedCitation" : "(Hines et al. 2004, Byrne et al. 2016)" }, "properties" : {  }, "schema" : "https://github.com/citation-style-language/schema/raw/master/csl-citation.json" }</w:instrText>
       </w:r>
       <w:r>
         <w:fldChar w:fldCharType="separate"/>
@@ -1716,107 +1803,18 @@
         <w:rPr>
           <w:noProof/>
         </w:rPr>
-        <w:t>(de Rivera et al. 2007)</w:t>
+        <w:t>(Hines et al. 2004, Byrne et al. 2016)</w:t>
       </w:r>
       <w:r>
         <w:fldChar w:fldCharType="end"/>
       </w:r>
       <w:r>
-        <w:t xml:space="preserve">. </w:t>
-      </w:r>
-      <w:r>
-        <w:t>Other</w:t>
-      </w:r>
-      <w:commentRangeStart w:id="16"/>
+        <w:t>.</w:t>
+      </w:r>
       <w:r>
         <w:t xml:space="preserve"> </w:t>
       </w:r>
-      <w:commentRangeEnd w:id="16"/>
-      <w:r>
-        <w:rPr>
-          <w:rStyle w:val="CommentReference"/>
-        </w:rPr>
-        <w:commentReference w:id="16"/>
-      </w:r>
-      <w:r>
-        <w:t xml:space="preserve">organisms simply do not spawn </w:t>
-      </w:r>
-      <w:r>
-        <w:t xml:space="preserve">when water temperature falls </w:t>
-      </w:r>
-      <w:r>
-        <w:t xml:space="preserve">below a </w:t>
-      </w:r>
-      <w:r>
-        <w:t>certain t</w:t>
-      </w:r>
-      <w:r>
-        <w:t>hreshold</w:t>
-      </w:r>
-      <w:r>
-        <w:t>,</w:t>
-      </w:r>
-      <w:r>
-        <w:t xml:space="preserve"> </w:t>
-      </w:r>
-      <w:r>
-        <w:t>or they can</w:t>
-      </w:r>
-      <w:r>
-        <w:t xml:space="preserve"> </w:t>
-      </w:r>
-      <w:r>
-        <w:t xml:space="preserve">produce viable </w:t>
-      </w:r>
-      <w:r>
-        <w:rPr>
-          <w:highlight w:val="yellow"/>
-        </w:rPr>
-        <w:t>gametes</w:t>
-      </w:r>
-      <w:r>
-        <w:t xml:space="preserve">, but larvae do not develop properly </w:t>
-      </w:r>
-      <w:r>
-        <w:t xml:space="preserve">or </w:t>
-      </w:r>
-      <w:r>
-        <w:t>do n</w:t>
-      </w:r>
-      <w:r>
-        <w:t>ot transition through all the ontogenetic stage</w:t>
-      </w:r>
-      <w:r>
-        <w:t>s</w:t>
-      </w:r>
-      <w:r>
-        <w:t xml:space="preserve"> </w:t>
-      </w:r>
-      <w:r>
-        <w:fldChar w:fldCharType="begin" w:fldLock="1"/>
-      </w:r>
-      <w:r>
-        <w:instrText>ADDIN CSL_CITATION { "citationItems" : [ { "id" : "ITEM-1", "itemData" : { "DOI" : "10.1111/gcb.13304", "ISBN" : "1354-1013", "ISSN" : "13652486", "PMID" : "27029504", "abstract" : "Due to climatic warming,Asterias amurensis , a keystone boreal predatory seastar that has established extensive invasive populations in southern Australia, is a potential high-risk invader of the sub-Antarctic and Antarctic. To assess the potential range expansion of A. amurensis to the Southern Ocean as it warms, we investigated the bioclimatic envelope of the adult and larval life stages. We analysed the distribution of adultA. amurensis with respect to pre-sent-day and future climate scenarios using habitat temperature data to construct species distribution models (SDMs). To integrate the physiological response of the dispersive phase, we determined the thermal envelope of larval development to assess their performance in present-day and future thermal regimes and the potential for success of A. amurensis in poleward latitudes. The SDM indicated that the thermal \u2018niche\u2019 of the adult stage correlates with a 0\u201317\u00b0C and 1\u201322.5\u00b0C range, in winter and summer, respectively. As the ocean warms, the range ofA. amurensis in Australia will contract, while more southern latitudes will have conditions favourable for range expansion. Successful fertilization occurred from 3 to 23.8\u00b0 C. By day 12, development to the early larval stage was successful from 5.5 to 18\u00b0C. Although embryos were able to reach the blastula stage at 2\u00b0 C, they had arrested development and high mortality. The optimal thermal range for survival of pelagic stages was 3.5\u201319.2\u00b0 C with a lower and upper critical limit of 2.6 and 20.3\u00b0C, respectively. Our data predict that A. amurensis faces demise in its current invasive range while more favourable conditions at higher latitudes would facilitate invasion of both larval and adult stages to the Southern Ocean. Our results show that vigilance is needed to reduce the risk that this ecologically important Arctic carnivore may invade the Southern Ocean and Antarctica.", "author" : [ { "dropping-particle" : "", "family" : "Byrne", "given" : "Maria", "non-dropping-particle" : "", "parse-names" : false, "suffix" : "" }, { "dropping-particle" : "", "family" : "Gall", "given" : "Mailie", "non-dropping-particle" : "", "parse-names" : false, "suffix" : "" }, { "dropping-particle" : "", "family" : "Wolfe", "given" : "Kennedy", "non-dropping-particle" : "", "parse-names" : false, "suffix" : "" }, { "dropping-particle" : "", "family" : "Ag\u00fcera", "given" : "Antonio", "non-dropping-particle" : "", "parse-names" : false, "suffix" : "" } ], "container-title" : "Global Change Biology", "id" : "ITEM-1", "issue" : "12", "issued" : { "date-parts" : [ [ "2016" ] ] }, "page" : "3874-3887", "title" : "From pole to pole: the potential for the Arctic seastar Asterias amurensis to invade a warming Southern Ocean", "type" : "article-journal", "volume" : "22" }, "uris" : [ "http://www.mendeley.com/documents/?uuid=7f3baa5c-a9e6-4eb7-8d7c-ee89fb021f96" ] }, { "id" : "ITEM-2", "itemData" : { "author" : [ { "dropping-particle" : "", "family" : "Hines", "given" : "Anson H.", "non-dropping-particle" : "", "parse-names" : false, "suffix" : "" }, { "dropping-particle" : "", "family" : "Ruiz", "given" : "Gregory M.", "non-dropping-particle" : "", "parse-names" : false, "suffix" : "" }, { "dropping-particle" : "", "family" : "Hitchcock", "given" : "Natasha Gray", "non-dropping-particle" : "", "parse-names" : false, "suffix" : "" }, { "dropping-particle" : "", "family" : "Rivera", "given" : "Catherine E.", "non-dropping-particle" : "de", "parse-names" : false, "suffix" : "" } ], "id" : "ITEM-2", "issued" : { "date-parts" : [ [ "2004" ] ] }, "publisher-place" : "Edgewater, MD", "title" : "Projecting range expansion of invasive European green crabs (Carcinus maenas) to Alaska: temperature and salinity tolerance of larvae", "type" : "report" }, "uris" : [ "http://www.mendeley.com/documents/?uuid=c04c5c79-d447-442f-bdc9-75c62f007870" ] } ], "mendeley" : { "formattedCitation" : "(Hines et al. 2004, Byrne et al. 2016)", "plainTextFormattedCitation" : "(Hines et al. 2004, Byrne et al. 2016)", "previouslyFormattedCitation" : "(Hines et al. 2004, Byrne et al. 2016)" }, "properties" : {  }, "schema" : "https://github.com/citation-style-language/schema/raw/master/csl-citation.json" }</w:instrText>
-      </w:r>
-      <w:r>
-        <w:fldChar w:fldCharType="separate"/>
-      </w:r>
-      <w:r>
-        <w:rPr>
-          <w:noProof/>
-        </w:rPr>
-        <w:t>(Hines et al. 2004, Byrne et al. 2016)</w:t>
-      </w:r>
-      <w:r>
-        <w:fldChar w:fldCharType="end"/>
-      </w:r>
-      <w:r>
-        <w:t>.</w:t>
-      </w:r>
-      <w:r>
-        <w:t xml:space="preserve"> </w:t>
-      </w:r>
-      <w:del w:id="17" w:author="Amanda Droghini" w:date="2018-03-13T08:31:00Z">
+      <w:del w:id="16" w:author="Amanda Droghini" w:date="2018-03-13T08:31:00Z">
         <w:r>
           <w:delText>V</w:delText>
         </w:r>
@@ -1824,7 +1822,7 @@
           <w:delText xml:space="preserve">essel traffic and water temperature to species’ transport, survival, and establishment is likely to be critical for predicting invasions in Arctic systems, where water temperatures can fall below freezing, and summers are cold and short. </w:delText>
         </w:r>
       </w:del>
-      <w:del w:id="18" w:author="Amanda Droghini" w:date="2018-03-07T17:43:00Z">
+      <w:del w:id="17" w:author="Amanda Droghini" w:date="2018-03-07T17:43:00Z">
         <w:r>
           <w:delText>Th</w:delText>
         </w:r>
@@ -1832,12 +1830,12 @@
           <w:delText xml:space="preserve">e breakdown of function at cold temperatures for temperate species, </w:delText>
         </w:r>
       </w:del>
-      <w:del w:id="19" w:author="Amanda Droghini" w:date="2018-03-07T16:48:00Z">
+      <w:del w:id="18" w:author="Amanda Droghini" w:date="2018-03-07T16:48:00Z">
         <w:r>
           <w:delText xml:space="preserve">and the high specialization of native Arctic species, </w:delText>
         </w:r>
       </w:del>
-      <w:del w:id="20" w:author="Amanda Droghini" w:date="2018-03-07T17:43:00Z">
+      <w:del w:id="19" w:author="Amanda Droghini" w:date="2018-03-07T17:43:00Z">
         <w:r>
           <w:delText>suggests that</w:delText>
         </w:r>
@@ -1872,7 +1870,7 @@
           <w:delText>s</w:delText>
         </w:r>
       </w:del>
-      <w:del w:id="21" w:author="Amanda Droghini" w:date="2018-03-07T17:42:00Z">
+      <w:del w:id="20" w:author="Amanda Droghini" w:date="2018-03-07T17:42:00Z">
         <w:r>
           <w:delText xml:space="preserve"> key for predicting invasions i</w:delText>
         </w:r>
@@ -1883,7 +1881,7 @@
           <w:delText xml:space="preserve"> Arctic systems</w:delText>
         </w:r>
       </w:del>
-      <w:del w:id="22" w:author="Amanda Droghini" w:date="2018-03-07T17:43:00Z">
+      <w:del w:id="21" w:author="Amanda Droghini" w:date="2018-03-07T17:43:00Z">
         <w:r>
           <w:delText xml:space="preserve">, where </w:delText>
         </w:r>
@@ -1949,7 +1947,7 @@
         </w:rPr>
         <w:t>NIS</w:t>
       </w:r>
-      <w:commentRangeStart w:id="23"/>
+      <w:commentRangeStart w:id="22"/>
       <w:r>
         <w:rPr>
           <w:highlight w:val="yellow"/>
@@ -2066,7 +2064,7 @@
         </w:rPr>
         <w:t xml:space="preserve">. Nevertheless, some organisms that are being transported can survive the voyage (Ware et al. 2016), and recent high-profile introductions (e.g. snow crab in Barents Sea) has been linked to anthropogenic transport mechanisms. </w:t>
       </w:r>
-      <w:commentRangeEnd w:id="23"/>
+      <w:commentRangeEnd w:id="22"/>
       <w:r>
         <w:rPr>
           <w:rStyle w:val="CommentReference"/>
@@ -2074,7 +2072,7 @@
           <w:color w:val="000000"/>
           <w:lang w:val="en-US" w:eastAsia="en-US"/>
         </w:rPr>
-        <w:commentReference w:id="23"/>
+        <w:commentReference w:id="22"/>
       </w:r>
       <w:r>
         <w:t xml:space="preserve"> </w:t>
@@ -2422,9 +2420,74 @@
       <w:r>
         <w:t xml:space="preserve">These warming climatic conditions have also favoured expansions in global shipping and other human activities. </w:t>
       </w:r>
+      <w:commentRangeStart w:id="23"/>
+      <w:r>
+        <w:t xml:space="preserve">Since the beginning </w:t>
+      </w:r>
+      <w:commentRangeEnd w:id="23"/>
+      <w:r>
+        <w:rPr>
+          <w:rStyle w:val="CommentReference"/>
+        </w:rPr>
+        <w:commentReference w:id="23"/>
+      </w:r>
+      <w:r>
+        <w:t>of the 21</w:t>
+      </w:r>
+      <w:r>
+        <w:rPr>
+          <w:vertAlign w:val="superscript"/>
+        </w:rPr>
+        <w:t>st</w:t>
+      </w:r>
+      <w:r>
+        <w:t xml:space="preserve"> century, there has been an exponential increase in Arctic shipping, both through the Northwest </w:t>
+      </w:r>
+      <w:r>
+        <w:t xml:space="preserve">Passage </w:t>
+      </w:r>
+      <w:r>
+        <w:t xml:space="preserve">and </w:t>
+      </w:r>
+      <w:r>
+        <w:t xml:space="preserve">the </w:t>
+      </w:r>
+      <w:r>
+        <w:t>Northern Sea Route</w:t>
+      </w:r>
+      <w:r>
+        <w:t>, spurred in part by declining sea ice extent and lengthening of ice-free season</w:t>
+      </w:r>
+      <w:r>
+        <w:t xml:space="preserve"> </w:t>
+      </w:r>
+      <w:r>
+        <w:fldChar w:fldCharType="begin" w:fldLock="1"/>
+      </w:r>
+      <w:r>
+        <w:instrText>ADDIN CSL_CITATION { "citationItems" : [ { "id" : "ITEM-1", "itemData" : { "DOI" : "10.1038/nclimate2244", "ISBN" : "1758-678X", "ISSN" : "1758-678X", "author" : [ { "dropping-particle" : "", "family" : "Miller", "given" : "A. Whitman", "non-dropping-particle" : "", "parse-names" : false, "suffix" : "" }, { "dropping-particle" : "", "family" : "Ruiz", "given" : "Gregory M.", "non-dropping-particle" : "", "parse-names" : false, "suffix" : "" } ], "container-title" : "Nature Climate Change", "id" : "ITEM-1", "issue" : "6", "issued" : { "date-parts" : [ [ "2014" ] ] }, "page" : "413-416", "publisher" : "Nature Publishing Group", "title" : "Arctic shipping and marine invaders", "type" : "article-journal", "volume" : "4" }, "uris" : [ "http://www.mendeley.com/documents/?uuid=89af4faf-328c-435a-84be-0abd41911779" ] } ], "mendeley" : { "formattedCitation" : "(Miller and Ruiz 2014)", "plainTextFormattedCitation" : "(Miller and Ruiz 2014)", "previouslyFormattedCitation" : "(Miller and Ruiz 2014)" }, "properties" : {  }, "schema" : "https://github.com/citation-style-language/schema/raw/master/csl-citation.json" }</w:instrText>
+      </w:r>
+      <w:r>
+        <w:fldChar w:fldCharType="separate"/>
+      </w:r>
+      <w:r>
+        <w:rPr>
+          <w:noProof/>
+        </w:rPr>
+        <w:t>(Miller and Ruiz 2014)</w:t>
+      </w:r>
+      <w:r>
+        <w:fldChar w:fldCharType="end"/>
+      </w:r>
+      <w:r>
+        <w:t xml:space="preserve">. </w:t>
+      </w:r>
       <w:commentRangeStart w:id="24"/>
       <w:r>
-        <w:t xml:space="preserve">Since the beginning </w:t>
+        <w:rPr>
+          <w:highlight w:val="yellow"/>
+        </w:rPr>
+        <w:t>((add stats)</w:t>
       </w:r>
       <w:commentRangeEnd w:id="24"/>
       <w:r>
@@ -2432,71 +2495,6 @@
           <w:rStyle w:val="CommentReference"/>
         </w:rPr>
         <w:commentReference w:id="24"/>
-      </w:r>
-      <w:r>
-        <w:t>of the 21</w:t>
-      </w:r>
-      <w:r>
-        <w:rPr>
-          <w:vertAlign w:val="superscript"/>
-        </w:rPr>
-        <w:t>st</w:t>
-      </w:r>
-      <w:r>
-        <w:t xml:space="preserve"> century, there has been an exponential increase in Arctic shipping, both through the Northwest </w:t>
-      </w:r>
-      <w:r>
-        <w:t xml:space="preserve">Passage </w:t>
-      </w:r>
-      <w:r>
-        <w:t xml:space="preserve">and </w:t>
-      </w:r>
-      <w:r>
-        <w:t xml:space="preserve">the </w:t>
-      </w:r>
-      <w:r>
-        <w:t>Northern Sea Route</w:t>
-      </w:r>
-      <w:r>
-        <w:t>, spurred in part by declining sea ice extent and lengthening of ice-free season</w:t>
-      </w:r>
-      <w:r>
-        <w:t xml:space="preserve"> </w:t>
-      </w:r>
-      <w:r>
-        <w:fldChar w:fldCharType="begin" w:fldLock="1"/>
-      </w:r>
-      <w:r>
-        <w:instrText>ADDIN CSL_CITATION { "citationItems" : [ { "id" : "ITEM-1", "itemData" : { "DOI" : "10.1038/nclimate2244", "ISBN" : "1758-678X", "ISSN" : "1758-678X", "author" : [ { "dropping-particle" : "", "family" : "Miller", "given" : "A. Whitman", "non-dropping-particle" : "", "parse-names" : false, "suffix" : "" }, { "dropping-particle" : "", "family" : "Ruiz", "given" : "Gregory M.", "non-dropping-particle" : "", "parse-names" : false, "suffix" : "" } ], "container-title" : "Nature Climate Change", "id" : "ITEM-1", "issue" : "6", "issued" : { "date-parts" : [ [ "2014" ] ] }, "page" : "413-416", "publisher" : "Nature Publishing Group", "title" : "Arctic shipping and marine invaders", "type" : "article-journal", "volume" : "4" }, "uris" : [ "http://www.mendeley.com/documents/?uuid=89af4faf-328c-435a-84be-0abd41911779" ] } ], "mendeley" : { "formattedCitation" : "(Miller and Ruiz 2014)", "plainTextFormattedCitation" : "(Miller and Ruiz 2014)", "previouslyFormattedCitation" : "(Miller and Ruiz 2014)" }, "properties" : {  }, "schema" : "https://github.com/citation-style-language/schema/raw/master/csl-citation.json" }</w:instrText>
-      </w:r>
-      <w:r>
-        <w:fldChar w:fldCharType="separate"/>
-      </w:r>
-      <w:r>
-        <w:rPr>
-          <w:noProof/>
-        </w:rPr>
-        <w:t>(Miller and Ruiz 2014)</w:t>
-      </w:r>
-      <w:r>
-        <w:fldChar w:fldCharType="end"/>
-      </w:r>
-      <w:r>
-        <w:t xml:space="preserve">. </w:t>
-      </w:r>
-      <w:commentRangeStart w:id="25"/>
-      <w:r>
-        <w:rPr>
-          <w:highlight w:val="yellow"/>
-        </w:rPr>
-        <w:t>((add stats)</w:t>
-      </w:r>
-      <w:commentRangeEnd w:id="25"/>
-      <w:r>
-        <w:rPr>
-          <w:rStyle w:val="CommentReference"/>
-        </w:rPr>
-        <w:commentReference w:id="25"/>
       </w:r>
       <w:r>
         <w:rPr>
@@ -2534,7 +2532,7 @@
           <w:sz w:val="24"/>
           <w:szCs w:val="24"/>
         </w:rPr>
-        <w:commentReference w:id="26"/>
+        <w:commentReference w:id="25"/>
       </w:r>
       <w:r>
         <w:t xml:space="preserve">, and Arctic tourism. </w:t>
@@ -2557,24 +2555,24 @@
         <w:spacing w:before="200" w:line="360" w:lineRule="auto"/>
         <w:contextualSpacing/>
         <w:rPr>
-          <w:del w:id="27" w:author="Amanda Droghini" w:date="2018-02-14T07:41:00Z"/>
-        </w:rPr>
-      </w:pPr>
-      <w:bookmarkStart w:id="28" w:name="_m7oo5zak2jfc" w:colFirst="0" w:colLast="0"/>
-      <w:bookmarkStart w:id="29" w:name="_rq0l47zex3zr" w:colFirst="0" w:colLast="0"/>
+          <w:del w:id="26" w:author="Amanda Droghini" w:date="2018-02-14T07:41:00Z"/>
+        </w:rPr>
+      </w:pPr>
+      <w:bookmarkStart w:id="27" w:name="_m7oo5zak2jfc" w:colFirst="0" w:colLast="0"/>
+      <w:bookmarkStart w:id="28" w:name="_rq0l47zex3zr" w:colFirst="0" w:colLast="0"/>
+      <w:bookmarkEnd w:id="27"/>
       <w:bookmarkEnd w:id="28"/>
-      <w:bookmarkEnd w:id="29"/>
     </w:p>
     <w:p>
       <w:pPr>
         <w:spacing w:before="200" w:line="360" w:lineRule="auto"/>
         <w:contextualSpacing/>
         <w:rPr>
-          <w:del w:id="30" w:author="Amanda Droghini" w:date="2018-02-14T07:41:00Z"/>
-          <w:highlight w:val="white"/>
-        </w:rPr>
-      </w:pPr>
-      <w:del w:id="31" w:author="Amanda Droghini" w:date="2018-02-14T07:41:00Z">
+          <w:del w:id="29" w:author="Amanda Droghini" w:date="2018-02-14T07:41:00Z"/>
+          <w:highlight w:val="white"/>
+        </w:rPr>
+      </w:pPr>
+      <w:del w:id="30" w:author="Amanda Droghini" w:date="2018-02-14T07:41:00Z">
         <w:r>
           <w:delText xml:space="preserve">Multi-species </w:delText>
         </w:r>
@@ -2657,8 +2655,8 @@
         <w:spacing w:before="200" w:line="360" w:lineRule="auto"/>
         <w:contextualSpacing/>
       </w:pPr>
-      <w:bookmarkStart w:id="32" w:name="_8ktb2c9fr4av" w:colFirst="0" w:colLast="0"/>
-      <w:bookmarkEnd w:id="32"/>
+      <w:bookmarkStart w:id="31" w:name="_8ktb2c9fr4av" w:colFirst="0" w:colLast="0"/>
+      <w:bookmarkEnd w:id="31"/>
     </w:p>
     <w:p>
       <w:pPr>
@@ -2668,7 +2666,7 @@
       <w:r>
         <w:t xml:space="preserve">In this paper, </w:t>
       </w:r>
-      <w:del w:id="33" w:author="Amanda Droghini" w:date="2018-03-07T17:06:00Z">
+      <w:del w:id="32" w:author="Amanda Droghini" w:date="2018-03-07T17:06:00Z">
         <w:r>
           <w:delText>T</w:delText>
         </w:r>
@@ -2790,7 +2788,7 @@
       <w:r>
         <w:t xml:space="preserve"> </w:t>
       </w:r>
-      <w:commentRangeStart w:id="34"/>
+      <w:commentRangeStart w:id="33"/>
       <w:r>
         <w:t xml:space="preserve">We </w:t>
       </w:r>
@@ -2809,7 +2807,7 @@
       <w:r>
         <w:t>.</w:t>
       </w:r>
-      <w:commentRangeEnd w:id="34"/>
+      <w:commentRangeEnd w:id="33"/>
       <w:r>
         <w:rPr>
           <w:rStyle w:val="CommentReference"/>
@@ -2817,7 +2815,7 @@
           <w:color w:val="000000"/>
           <w:lang w:val="en-US" w:eastAsia="en-US"/>
         </w:rPr>
-        <w:commentReference w:id="34"/>
+        <w:commentReference w:id="33"/>
       </w:r>
       <w:r>
         <w:t xml:space="preserve"> Because climate change is expected to increase water temperatures in the Bering Sea, w</w:t>
@@ -2831,26 +2829,26 @@
       <w:r>
         <w:t xml:space="preserve"> </w:t>
       </w:r>
-      <w:del w:id="35" w:author="Amanda Droghini" w:date="2018-02-21T16:41:00Z">
+      <w:del w:id="34" w:author="Amanda Droghini" w:date="2018-02-21T16:41:00Z">
         <w:r>
           <w:delText xml:space="preserve">We and </w:delText>
         </w:r>
         <w:r>
           <w:delText xml:space="preserve"> </w:delText>
         </w:r>
-        <w:commentRangeStart w:id="36"/>
+        <w:commentRangeStart w:id="35"/>
         <w:r>
           <w:rPr>
             <w:color w:val="FF0000"/>
           </w:rPr>
           <w:delText xml:space="preserve">species-specific </w:delText>
         </w:r>
-        <w:commentRangeEnd w:id="36"/>
+        <w:commentRangeEnd w:id="35"/>
         <w:r>
           <w:rPr>
             <w:rStyle w:val="CommentReference"/>
           </w:rPr>
-          <w:commentReference w:id="36"/>
+          <w:commentReference w:id="35"/>
         </w:r>
         <w:r>
           <w:rPr>
@@ -2890,7 +2888,7 @@
           <w:delText>approach, (Hewitt &amp; Hayes XX). [[summarize some of the advantages here.. i think can potentially be meaningful</w:delText>
         </w:r>
       </w:del>
-      <w:commentRangeStart w:id="37"/>
+      <w:commentRangeStart w:id="36"/>
       <w:r>
         <w:t>Our work extends previous research by providing a comprehensive assessment of the role of temperature on high-latitude invasions, and addresses an important knowledge gap in Pacific Arctic research</w:t>
       </w:r>
@@ -2900,13 +2898,13 @@
         </w:rPr>
         <w:t>.</w:t>
       </w:r>
-      <w:commentRangeEnd w:id="37"/>
+      <w:commentRangeEnd w:id="36"/>
       <w:r>
         <w:rPr>
           <w:rStyle w:val="CommentReference"/>
           <w:highlight w:val="yellow"/>
         </w:rPr>
-        <w:commentReference w:id="37"/>
+        <w:commentReference w:id="36"/>
       </w:r>
       <w:r>
         <w:rPr>
@@ -2914,7 +2912,7 @@
         </w:rPr>
         <w:t xml:space="preserve"> </w:t>
       </w:r>
-      <w:del w:id="38" w:author="Amanda Droghini" w:date="2018-03-06T08:02:00Z">
+      <w:del w:id="37" w:author="Amanda Droghini" w:date="2018-03-06T08:02:00Z">
         <w:r>
           <w:rPr>
             <w:highlight w:val="yellow"/>
@@ -2954,8 +2952,8 @@
       <w:pPr>
         <w:pStyle w:val="Heading1"/>
       </w:pPr>
-      <w:bookmarkStart w:id="39" w:name="_8bc9cfv03n6p" w:colFirst="0" w:colLast="0"/>
-      <w:bookmarkEnd w:id="39"/>
+      <w:bookmarkStart w:id="38" w:name="_8bc9cfv03n6p" w:colFirst="0" w:colLast="0"/>
+      <w:bookmarkEnd w:id="38"/>
       <w:r>
         <w:lastRenderedPageBreak/>
         <w:t>Methods</w:t>
@@ -2965,8 +2963,8 @@
       <w:pPr>
         <w:pStyle w:val="Heading2"/>
       </w:pPr>
-      <w:bookmarkStart w:id="40" w:name="_kncwpiu8qj9q" w:colFirst="0" w:colLast="0"/>
-      <w:bookmarkEnd w:id="40"/>
+      <w:bookmarkStart w:id="39" w:name="_kncwpiu8qj9q" w:colFirst="0" w:colLast="0"/>
+      <w:bookmarkEnd w:id="39"/>
       <w:r>
         <w:t>Study area</w:t>
       </w:r>
@@ -2976,287 +2974,287 @@
         <w:spacing w:before="200" w:line="360" w:lineRule="auto"/>
         <w:contextualSpacing/>
       </w:pPr>
-      <w:bookmarkStart w:id="41" w:name="_a71bbqx0je6i" w:colFirst="0" w:colLast="0"/>
+      <w:bookmarkStart w:id="40" w:name="_a71bbqx0je6i" w:colFirst="0" w:colLast="0"/>
+      <w:bookmarkEnd w:id="40"/>
+      <w:r>
+        <w:t xml:space="preserve">The Bering Sea </w:t>
+      </w:r>
+      <w:r>
+        <w:t xml:space="preserve">lies between the temperate North Pacific Ocean and </w:t>
+      </w:r>
+      <w:r>
+        <w:t>the arctic waters</w:t>
+      </w:r>
+      <w:r>
+        <w:t xml:space="preserve"> of the Chukchi Sea</w:t>
+      </w:r>
+      <w:r>
+        <w:t xml:space="preserve">. </w:t>
+      </w:r>
+      <w:r>
+        <w:t xml:space="preserve">It spans </w:t>
+      </w:r>
+      <w:r>
+        <w:rPr>
+          <w:highlight w:val="yellow"/>
+        </w:rPr>
+        <w:t>1</w:t>
+      </w:r>
+      <w:r>
+        <w:rPr>
+          <w:highlight w:val="yellow"/>
+        </w:rPr>
+        <w:t>3</w:t>
+      </w:r>
+      <w:r>
+        <w:rPr>
+          <w:highlight w:val="yellow"/>
+        </w:rPr>
+        <w:t xml:space="preserve"> degrees of latitude</w:t>
+      </w:r>
+      <w:r>
+        <w:t xml:space="preserve"> and extends </w:t>
+      </w:r>
+      <w:r>
+        <w:t>more than 1,</w:t>
+      </w:r>
+      <w:r>
+        <w:t>5</w:t>
+      </w:r>
+      <w:r>
+        <w:t xml:space="preserve">00 kilometers </w:t>
+      </w:r>
+      <w:r>
+        <w:t xml:space="preserve">from Alaska (USA) to Russia </w:t>
+      </w:r>
+      <w:r>
+        <w:rPr>
+          <w:highlight w:val="yellow"/>
+        </w:rPr>
+        <w:t>(Fig. 1)</w:t>
+      </w:r>
+      <w:r>
+        <w:t xml:space="preserve">. This large, dynamic ecosystem boasts some of the highest level of marine productivity in the world, </w:t>
+      </w:r>
+      <w:r>
+        <w:t xml:space="preserve">supporting a US $1 billion commercial fishery and </w:t>
+      </w:r>
+      <w:r>
+        <w:t xml:space="preserve">providing the U.S. with </w:t>
+      </w:r>
+      <w:r>
+        <w:t>50% of its wild-caught seafood</w:t>
+      </w:r>
+      <w:r>
+        <w:t xml:space="preserve"> (</w:t>
+      </w:r>
+      <w:r>
+        <w:rPr>
+          <w:highlight w:val="yellow"/>
+        </w:rPr>
+        <w:t>XXX</w:t>
+      </w:r>
+      <w:r>
+        <w:t>). The Bering Sea is comprised of a deep-water basin, an extensive and highly productive eastern continental shelf, and a narrow western shelf (Fig. 1</w:t>
+      </w:r>
+      <w:r>
+        <w:t xml:space="preserve">) </w:t>
+      </w:r>
+      <w:r>
+        <w:fldChar w:fldCharType="begin" w:fldLock="1"/>
+      </w:r>
+      <w:r>
+        <w:instrText>ADDIN CSL_CITATION { "citationItems" : [ { "id" : "ITEM-1", "itemData" : { "ISBN" : "1-56612-062-4", "author" : [ { "dropping-particle" : "", "family" : "Stabeno", "given" : "Phyllis J.", "non-dropping-particle" : "", "parse-names" : false, "suffix" : "" }, { "dropping-particle" : "", "family" : "Schumacher", "given" : "James D.", "non-dropping-particle" : "", "parse-names" : false, "suffix" : "" }, { "dropping-particle" : "", "family" : "Ohtani", "given" : "Kiyotaka", "non-dropping-particle" : "", "parse-names" : false, "suffix" : "" } ], "container-title" : "Dynamics of the Bering Sea", "editor" : [ { "dropping-particle" : "", "family" : "Loughlin", "given" : "T.R.", "non-dropping-particle" : "", "parse-names" : false, "suffix" : "" }, { "dropping-particle" : "", "family" : "Ohtani", "given" : "Kiyotaka", "non-dropping-particle" : "", "parse-names" : false, "suffix" : "" } ], "id" : "ITEM-1", "issued" : { "date-parts" : [ [ "1999" ] ] }, "page" : "1-28", "publisher" : "University of Alaska Sea Grant", "publisher-place" : "Fairbanks, AK", "title" : "The physical oceanography of the Bering Sea", "type" : "chapter" }, "uris" : [ "http://www.mendeley.com/documents/?uuid=44cc2324-7b0c-4a95-b5bd-414f666804f3" ] } ], "mendeley" : { "formattedCitation" : "(Stabeno et al. 1999)", "plainTextFormattedCitation" : "(Stabeno et al. 1999)", "previouslyFormattedCitation" : "(Stabeno et al. 1999)" }, "properties" : {  }, "schema" : "https://github.com/citation-style-language/schema/raw/master/csl-citation.json" }</w:instrText>
+      </w:r>
+      <w:r>
+        <w:fldChar w:fldCharType="separate"/>
+      </w:r>
+      <w:r>
+        <w:rPr>
+          <w:noProof/>
+        </w:rPr>
+        <w:t>(Stabeno et al. 1999)</w:t>
+      </w:r>
+      <w:r>
+        <w:fldChar w:fldCharType="end"/>
+      </w:r>
+      <w:r>
+        <w:t xml:space="preserve">. While our analyses encompass the entire latitudinal breadth of the Bering Sea, we restricted ourselves </w:t>
+      </w:r>
+      <w:r>
+        <w:t xml:space="preserve">to the two continental shelves </w:t>
+      </w:r>
+      <w:r>
+        <w:t>i.e. depths &lt; 200 meters</w:t>
+      </w:r>
+      <w:r>
+        <w:t xml:space="preserve"> (m</w:t>
+      </w:r>
+      <w:r>
+        <w:t xml:space="preserve">) because most non-native taxa invade near-shore habitats </w:t>
+      </w:r>
+      <w:r>
+        <w:fldChar w:fldCharType="begin" w:fldLock="1"/>
+      </w:r>
+      <w:r>
+        <w:instrText>ADDIN CSL_CITATION { "citationItems" : [ { "id" : "ITEM-1", "itemData" : { "DOI" : "10.1080/14634988.2015.1027534", "ISSN" : "15394077", "abstract" : "The known extent of biological invasions exhibits strong variation with respect to space, time, taxonomic group, and vector. Using a synthesis of nonindigenous species (NIS) occurrences in North America, we characterized the invasion history for coastal marine ecosystems by invertebrates and algae through 2010, to evaluate variation and existing patterns at a continental scale. This study updates a previous analysis of invasions for the same taxonomic groups in North America, providing a first assessment of changes in the last 11 year period (2000\u20132010). Overall, we documented 450 marine and estuarine NIS that are considered to have established populations in tidal waters of North America, representing a 51% increase in NIS richness compared to the earlier analysis. Of the 152 species added, 71 species (47%) have first documented records since the year 1999, and 81 species (53%) were additions attributed to earlier time periods due to recent reports and further analysis. Across all time periods, taxonomic groups with the largest contribution were Crustaceans (112 species) and Molluscs (80 species), together providing 43% of the total species richness for North America. Species richness was unevenly distributed among coasts, with most documented on the Pacific Coast (310 species) and fewer on the Atlantic Coast (189 species) and Gulf Coast (88 species). Commercial ships have contributed between (a) 44\u201378% of the initial (primary) invasions of all nonindigenous species to North America and (b) 52\u201382% of NIS in the last 30-year time interval, being driven by transfers associated with ballast water and hull biofouling. Importantly, invasion dynamics are a shifting landscape, where the past may not predict the future, especially with emerging trade patterns and global to local environmental changes. Thus, effective management to reduce future invasions requires a dynamic and multi-vector approach, instead of single vector strategies based on past history alone.", "author" : [ { "dropping-particle" : "", "family" : "Ruiz", "given" : "Gregory M", "non-dropping-particle" : "", "parse-names" : false, "suffix" : "" }, { "dropping-particle" : "", "family" : "Fofonoff", "given" : "Paul W.", "non-dropping-particle" : "", "parse-names" : false, "suffix" : "" }, { "dropping-particle" : "", "family" : "Carlton", "given" : "James T", "non-dropping-particle" : "", "parse-names" : false, "suffix" : "" } ], "container-title" : "Aquatic Ecosystem Health &amp; Management", "id" : "ITEM-1", "issue" : "3", "issued" : { "date-parts" : [ [ "2015" ] ] }, "page" : "299-311", "title" : "Invasion history and vector dynamics in coastal marine ecosystems: a North American perspective", "type" : "article-journal", "volume" : "18" }, "uris" : [ "http://www.mendeley.com/documents/?uuid=42a08b01-7ddb-47da-850f-3d562c888352" ] } ], "mendeley" : { "formattedCitation" : "(Ruiz et al. 2015)", "plainTextFormattedCitation" : "(Ruiz et al. 2015)", "previouslyFormattedCitation" : "(Ruiz et al. 2015)" }, "properties" : {  }, "schema" : "https://github.com/citation-style-language/schema/raw/master/csl-citation.json" }</w:instrText>
+      </w:r>
+      <w:r>
+        <w:fldChar w:fldCharType="separate"/>
+      </w:r>
+      <w:r>
+        <w:rPr>
+          <w:noProof/>
+        </w:rPr>
+        <w:t>(Ruiz et al. 2015)</w:t>
+      </w:r>
+      <w:r>
+        <w:fldChar w:fldCharType="end"/>
+      </w:r>
+      <w:r>
+        <w:t xml:space="preserve">. Only four non-native species have been reported in the Bering Sea: </w:t>
+      </w:r>
+      <w:r>
+        <w:rPr>
+          <w:i/>
+        </w:rPr>
+        <w:t>Alosa sapidissima</w:t>
+      </w:r>
+      <w:r>
+        <w:t xml:space="preserve">, </w:t>
+      </w:r>
+      <w:r>
+        <w:rPr>
+          <w:i/>
+        </w:rPr>
+        <w:t>Caprella mutica</w:t>
+      </w:r>
+      <w:r>
+        <w:t xml:space="preserve">, </w:t>
+      </w:r>
+      <w:r>
+        <w:rPr>
+          <w:i/>
+        </w:rPr>
+        <w:t>Mya arenaria</w:t>
+      </w:r>
+      <w:r>
+        <w:t xml:space="preserve">, and </w:t>
+      </w:r>
+      <w:r>
+        <w:rPr>
+          <w:i/>
+        </w:rPr>
+        <w:t>Salmo salar</w:t>
+      </w:r>
+      <w:r>
+        <w:t xml:space="preserve"> (</w:t>
+      </w:r>
+      <w:r>
+        <w:t>Fofonoff et al. 2003</w:t>
+      </w:r>
+      <w:r>
+        <w:t xml:space="preserve">; see Powers et al. </w:t>
+      </w:r>
+      <w:r>
+        <w:fldChar w:fldCharType="begin" w:fldLock="1"/>
+      </w:r>
+      <w:r>
+        <w:instrText>ADDIN CSL_CITATION { "citationItems" : [ { "id" : "ITEM-1", "itemData" : { "DOI" : "10.1016/J.SEARES.2005.10.004", "ISSN" : "1385-1101", "abstract" : "The bivalve Mya arenaria L. is a common inhabitant of intertidal sediments along the southcentral Alaskan coastline. Its current distribution along the Pacific coast of the continental USA, Canada and Alaska has resulted from a series of intentional and unintentional introductions as well as larval transport between points of introduction over the previous century. Despite the apparent success of M. arenaria in intertidal habitats of coastal Alaska, no study has examined its distribution in this environment. We sampled four times over a two-year period (2001\u20132002) to document the distribution of M. arenaria in intertidal sedimentary habitats of the Copper River Delta and adjacent Orca Inlet (southeastern Prince William Sound), Alaska. Sampling was performed along a gradient of tidal elevations at three sites (Hartney Bay, Eyak and Pete Dahl) chosen to represent the range of physical/chemical settings of protected intertidal sand and mud flats within the study area. Among the three sampling sites, abundance of M. arenaria was lowest at sites near the outflow of the Copper River (Pete Dahl) and highest in areas of higher salinity and water clarity (Hartney Bay and low tidal elevation plots at Eyak). Within each of the two sites located on the Copper River Delta (Eyak and Pete Dahl), abundances of M. arenaria were highest at low tide plots (+1.1 m for Eyak, +1.4 m for Pete Dahl), a pattern consistent with the distribution of M. arenaria within tidal flats in Europe (Wadden and White Seas). For the third site located in Orca Inlet (Hartney Bay), M. arenaria was found at all tidal elevations; however, distinct differences in the distribution of newly recruited M. arenaria (&lt;10 mm shell length [SL]) and older juveniles and adults (&gt;10 mm SL) were evident. Density and growth of M. arenaria in southcentral Alaska were most similar to values reported for the White Sea (Russia); both areas are located at similar latitude and represent the northern extreme of M. arenaria distribution.", "author" : [ { "dropping-particle" : "", "family" : "Powers", "given" : "Sean P.", "non-dropping-particle" : "", "parse-names" : false, "suffix" : "" }, { "dropping-particle" : "", "family" : "Bishop", "given" : "Mary Anne", "non-dropping-particle" : "", "parse-names" : false, "suffix" : "" }, { "dropping-particle" : "", "family" : "Grabowski", "given" : "Jonathan H.", "non-dropping-particle" : "", "parse-names" : false, "suffix" : "" }, { "dropping-particle" : "", "family" : "Peterson", "given" : "Charles H.", "non-dropping-particle" : "", "parse-names" : false, "suffix" : "" } ], "container-title" : "Journal of Sea Research", "id" : "ITEM-1", "issue" : "3", "issued" : { "date-parts" : [ [ "2006", "4", "1" ] ] }, "page" : "207-216", "publisher" : "Elsevier", "title" : "Distribution of the invasive bivalve Mya arenaria L. on intertidal flats of southcentral Alaska", "type" : "article-journal", "volume" : "55" }, "suppress-author" : 1, "uris" : [ "http://www.mendeley.com/documents/?uuid=bd614915-4cc5-328c-9984-c532ba63d66e" ] } ], "mendeley" : { "formattedCitation" : "(2006)", "plainTextFormattedCitation" : "(2006)", "previouslyFormattedCitation" : "(2006)" }, "properties" : {  }, "schema" : "https://github.com/citation-style-language/schema/raw/master/csl-citation.json" }</w:instrText>
+      </w:r>
+      <w:r>
+        <w:fldChar w:fldCharType="separate"/>
+      </w:r>
+      <w:r>
+        <w:rPr>
+          <w:noProof/>
+        </w:rPr>
+        <w:t>(2006)</w:t>
+      </w:r>
+      <w:r>
+        <w:fldChar w:fldCharType="end"/>
+      </w:r>
+      <w:r>
+        <w:t xml:space="preserve"> for a discussion on the history of </w:t>
+      </w:r>
+      <w:r>
+        <w:rPr>
+          <w:i/>
+        </w:rPr>
+        <w:t xml:space="preserve">M. arenaria </w:t>
+      </w:r>
+      <w:r>
+        <w:t>in Alaska</w:t>
+      </w:r>
+      <w:r>
+        <w:t>)</w:t>
+      </w:r>
+      <w:r>
+        <w:t xml:space="preserve">. Of these, only </w:t>
+      </w:r>
+      <w:r>
+        <w:rPr>
+          <w:i/>
+        </w:rPr>
+        <w:t xml:space="preserve">C. mutica </w:t>
+      </w:r>
+      <w:r>
+        <w:t xml:space="preserve">and </w:t>
+      </w:r>
+      <w:r>
+        <w:rPr>
+          <w:i/>
+        </w:rPr>
+        <w:t xml:space="preserve">M. arenaria </w:t>
+      </w:r>
+      <w:r>
+        <w:t>have established populations</w:t>
+      </w:r>
+      <w:r>
+        <w:t xml:space="preserve"> </w:t>
+      </w:r>
+      <w:r>
+        <w:fldChar w:fldCharType="begin" w:fldLock="1"/>
+      </w:r>
+      <w:r>
+        <w:instrText>ADDIN CSL_CITATION { "citationItems" : [ { "id" : "ITEM-1", "itemData" : { "DOI" : "10.3354/ab00070", "ISSN" : "18647782", "abstract" : "Relatively few non-native species are known from coastal ecosystems at high latitudes to date. We examined the fouling community in Alaska for the presence of the marine amphipod Caprella mutica, which is native to the northwestern Pacific Ocean and has invaded many different global regions. Between 2000 and 2007, fouling panels were deployed in 6 sheltered, shallow bays in Alaska. C. mutica were detected on panels at 4 of these bays, ranging from southeastern Alaska (Ketchikan) to the Aleutian Islands (Dutch Harbor), and have been present in Alaska for at least 6 yr. This appears to be the first reported occurrence of a non-native marine species in the Aleutians and also the first confirmation that a non-native crustacean has established self-sustaining populations in Alaska. These data contribute to growing evidence that coastlines in Alaska are susceptible to biological invasions.", "author" : [ { "dropping-particle" : "V.", "family" : "Ashton", "given" : "Gail", "non-dropping-particle" : "", "parse-names" : false, "suffix" : "" }, { "dropping-particle" : "", "family" : "Riedlecker", "given" : "Eva I.", "non-dropping-particle" : "", "parse-names" : false, "suffix" : "" }, { "dropping-particle" : "", "family" : "Ruiz", "given" : "Gregory M.", "non-dropping-particle" : "", "parse-names" : false, "suffix" : "" } ], "container-title" : "Aquatic Biology", "id" : "ITEM-1", "issue" : "2", "issued" : { "date-parts" : [ [ "2008" ] ] }, "page" : "133-137", "title" : "First non-native crustacean established in coastal waters of Alaska", "type" : "article-journal", "volume" : "3" }, "uris" : [ "http://www.mendeley.com/documents/?uuid=9b83a4f5-51c4-4cf6-acad-bfbe5fd7c87c" ] } ], "mendeley" : { "formattedCitation" : "(Ashton et al. 2008)", "plainTextFormattedCitation" : "(Ashton et al. 2008)", "previouslyFormattedCitation" : "(Ashton et al. 2008)" }, "properties" : {  }, "schema" : "https://github.com/citation-style-language/schema/raw/master/csl-citation.json" }</w:instrText>
+      </w:r>
+      <w:r>
+        <w:fldChar w:fldCharType="separate"/>
+      </w:r>
+      <w:r>
+        <w:rPr>
+          <w:noProof/>
+        </w:rPr>
+        <w:t>(Ashton et al. 2008)</w:t>
+      </w:r>
+      <w:r>
+        <w:fldChar w:fldCharType="end"/>
+      </w:r>
+      <w:r>
+        <w:t>.</w:t>
+      </w:r>
+      <w:r>
+        <w:t xml:space="preserve"> </w:t>
+      </w:r>
+      <w:r>
+        <w:rPr>
+          <w:highlight w:val="yellow"/>
+        </w:rPr>
+        <w:t>((characterize vessel – the bering sea is the only waterbody that is included in both NSR and northwest passage, few recreational vessels))</w:t>
+      </w:r>
+      <w:r>
+        <w:t xml:space="preserve"> </w:t>
+      </w:r>
+    </w:p>
+    <w:p>
+      <w:pPr>
+        <w:pStyle w:val="Heading2"/>
+      </w:pPr>
+      <w:bookmarkStart w:id="41" w:name="_hngxq6xkmksq" w:colFirst="0" w:colLast="0"/>
+      <w:bookmarkStart w:id="42" w:name="_7quuthb2m275" w:colFirst="0" w:colLast="0"/>
       <w:bookmarkEnd w:id="41"/>
-      <w:r>
-        <w:t xml:space="preserve">The Bering Sea </w:t>
-      </w:r>
-      <w:r>
-        <w:t xml:space="preserve">lies between the temperate North Pacific Ocean and </w:t>
-      </w:r>
-      <w:r>
-        <w:t>the arctic waters</w:t>
-      </w:r>
-      <w:r>
-        <w:t xml:space="preserve"> of the Chukchi Sea</w:t>
-      </w:r>
-      <w:r>
-        <w:t xml:space="preserve">. </w:t>
-      </w:r>
-      <w:r>
-        <w:t xml:space="preserve">It spans </w:t>
-      </w:r>
-      <w:r>
-        <w:rPr>
-          <w:highlight w:val="yellow"/>
-        </w:rPr>
-        <w:t>1</w:t>
-      </w:r>
-      <w:r>
-        <w:rPr>
-          <w:highlight w:val="yellow"/>
-        </w:rPr>
-        <w:t>3</w:t>
-      </w:r>
-      <w:r>
-        <w:rPr>
-          <w:highlight w:val="yellow"/>
-        </w:rPr>
-        <w:t xml:space="preserve"> degrees of latitude</w:t>
-      </w:r>
-      <w:r>
-        <w:t xml:space="preserve"> and extends </w:t>
-      </w:r>
-      <w:r>
-        <w:t>more than 1,</w:t>
-      </w:r>
-      <w:r>
-        <w:t>5</w:t>
-      </w:r>
-      <w:r>
-        <w:t xml:space="preserve">00 kilometers </w:t>
-      </w:r>
-      <w:r>
-        <w:t xml:space="preserve">from Alaska (USA) to Russia </w:t>
-      </w:r>
-      <w:r>
-        <w:rPr>
-          <w:highlight w:val="yellow"/>
-        </w:rPr>
-        <w:t>(Fig. 1)</w:t>
-      </w:r>
-      <w:r>
-        <w:t xml:space="preserve">. This large, dynamic ecosystem boasts some of the highest level of marine productivity in the world, </w:t>
-      </w:r>
-      <w:r>
-        <w:t xml:space="preserve">supporting a US $1 billion commercial fishery and </w:t>
-      </w:r>
-      <w:r>
-        <w:t xml:space="preserve">providing the U.S. with </w:t>
-      </w:r>
-      <w:r>
-        <w:t>50% of its wild-caught seafood</w:t>
-      </w:r>
-      <w:r>
-        <w:t xml:space="preserve"> (</w:t>
-      </w:r>
-      <w:r>
-        <w:rPr>
-          <w:highlight w:val="yellow"/>
-        </w:rPr>
-        <w:t>XXX</w:t>
-      </w:r>
-      <w:r>
-        <w:t>). The Bering Sea is comprised of a deep-water basin, an extensive and highly productive eastern continental shelf, and a narrow western shelf (Fig. 1</w:t>
-      </w:r>
-      <w:r>
-        <w:t xml:space="preserve">) </w:t>
-      </w:r>
-      <w:r>
-        <w:fldChar w:fldCharType="begin" w:fldLock="1"/>
-      </w:r>
-      <w:r>
-        <w:instrText>ADDIN CSL_CITATION { "citationItems" : [ { "id" : "ITEM-1", "itemData" : { "ISBN" : "1-56612-062-4", "author" : [ { "dropping-particle" : "", "family" : "Stabeno", "given" : "Phyllis J.", "non-dropping-particle" : "", "parse-names" : false, "suffix" : "" }, { "dropping-particle" : "", "family" : "Schumacher", "given" : "James D.", "non-dropping-particle" : "", "parse-names" : false, "suffix" : "" }, { "dropping-particle" : "", "family" : "Ohtani", "given" : "Kiyotaka", "non-dropping-particle" : "", "parse-names" : false, "suffix" : "" } ], "container-title" : "Dynamics of the Bering Sea", "editor" : [ { "dropping-particle" : "", "family" : "Loughlin", "given" : "T.R.", "non-dropping-particle" : "", "parse-names" : false, "suffix" : "" }, { "dropping-particle" : "", "family" : "Ohtani", "given" : "Kiyotaka", "non-dropping-particle" : "", "parse-names" : false, "suffix" : "" } ], "id" : "ITEM-1", "issued" : { "date-parts" : [ [ "1999" ] ] }, "page" : "1-28", "publisher" : "University of Alaska Sea Grant", "publisher-place" : "Fairbanks, AK", "title" : "The physical oceanography of the Bering Sea", "type" : "chapter" }, "uris" : [ "http://www.mendeley.com/documents/?uuid=44cc2324-7b0c-4a95-b5bd-414f666804f3" ] } ], "mendeley" : { "formattedCitation" : "(Stabeno et al. 1999)", "plainTextFormattedCitation" : "(Stabeno et al. 1999)", "previouslyFormattedCitation" : "(Stabeno et al. 1999)" }, "properties" : {  }, "schema" : "https://github.com/citation-style-language/schema/raw/master/csl-citation.json" }</w:instrText>
-      </w:r>
-      <w:r>
-        <w:fldChar w:fldCharType="separate"/>
-      </w:r>
-      <w:r>
-        <w:rPr>
-          <w:noProof/>
-        </w:rPr>
-        <w:t>(Stabeno et al. 1999)</w:t>
-      </w:r>
-      <w:r>
-        <w:fldChar w:fldCharType="end"/>
-      </w:r>
-      <w:r>
-        <w:t xml:space="preserve">. While our analyses encompass the entire latitudinal breadth of the Bering Sea, we restricted ourselves </w:t>
-      </w:r>
-      <w:r>
-        <w:t xml:space="preserve">to the two continental shelves </w:t>
-      </w:r>
-      <w:r>
-        <w:t>i.e. depths &lt; 200 meters</w:t>
-      </w:r>
-      <w:r>
-        <w:t xml:space="preserve"> (m</w:t>
-      </w:r>
-      <w:r>
-        <w:t xml:space="preserve">) because most non-native taxa invade near-shore habitats </w:t>
-      </w:r>
-      <w:r>
-        <w:fldChar w:fldCharType="begin" w:fldLock="1"/>
-      </w:r>
-      <w:r>
-        <w:instrText>ADDIN CSL_CITATION { "citationItems" : [ { "id" : "ITEM-1", "itemData" : { "DOI" : "10.1080/14634988.2015.1027534", "ISSN" : "15394077", "abstract" : "The known extent of biological invasions exhibits strong variation with respect to space, time, taxonomic group, and vector. Using a synthesis of nonindigenous species (NIS) occurrences in North America, we characterized the invasion history for coastal marine ecosystems by invertebrates and algae through 2010, to evaluate variation and existing patterns at a continental scale. This study updates a previous analysis of invasions for the same taxonomic groups in North America, providing a first assessment of changes in the last 11 year period (2000\u20132010). Overall, we documented 450 marine and estuarine NIS that are considered to have established populations in tidal waters of North America, representing a 51% increase in NIS richness compared to the earlier analysis. Of the 152 species added, 71 species (47%) have first documented records since the year 1999, and 81 species (53%) were additions attributed to earlier time periods due to recent reports and further analysis. Across all time periods, taxonomic groups with the largest contribution were Crustaceans (112 species) and Molluscs (80 species), together providing 43% of the total species richness for North America. Species richness was unevenly distributed among coasts, with most documented on the Pacific Coast (310 species) and fewer on the Atlantic Coast (189 species) and Gulf Coast (88 species). Commercial ships have contributed between (a) 44\u201378% of the initial (primary) invasions of all nonindigenous species to North America and (b) 52\u201382% of NIS in the last 30-year time interval, being driven by transfers associated with ballast water and hull biofouling. Importantly, invasion dynamics are a shifting landscape, where the past may not predict the future, especially with emerging trade patterns and global to local environmental changes. Thus, effective management to reduce future invasions requires a dynamic and multi-vector approach, instead of single vector strategies based on past history alone.", "author" : [ { "dropping-particle" : "", "family" : "Ruiz", "given" : "Gregory M", "non-dropping-particle" : "", "parse-names" : false, "suffix" : "" }, { "dropping-particle" : "", "family" : "Fofonoff", "given" : "Paul W.", "non-dropping-particle" : "", "parse-names" : false, "suffix" : "" }, { "dropping-particle" : "", "family" : "Carlton", "given" : "James T", "non-dropping-particle" : "", "parse-names" : false, "suffix" : "" } ], "container-title" : "Aquatic Ecosystem Health &amp; Management", "id" : "ITEM-1", "issue" : "3", "issued" : { "date-parts" : [ [ "2015" ] ] }, "page" : "299-311", "title" : "Invasion history and vector dynamics in coastal marine ecosystems: a North American perspective", "type" : "article-journal", "volume" : "18" }, "uris" : [ "http://www.mendeley.com/documents/?uuid=42a08b01-7ddb-47da-850f-3d562c888352" ] } ], "mendeley" : { "formattedCitation" : "(Ruiz et al. 2015)", "plainTextFormattedCitation" : "(Ruiz et al. 2015)", "previouslyFormattedCitation" : "(Ruiz et al. 2015)" }, "properties" : {  }, "schema" : "https://github.com/citation-style-language/schema/raw/master/csl-citation.json" }</w:instrText>
-      </w:r>
-      <w:r>
-        <w:fldChar w:fldCharType="separate"/>
-      </w:r>
-      <w:r>
-        <w:rPr>
-          <w:noProof/>
-        </w:rPr>
-        <w:t>(Ruiz et al. 2015)</w:t>
-      </w:r>
-      <w:r>
-        <w:fldChar w:fldCharType="end"/>
-      </w:r>
-      <w:r>
-        <w:t xml:space="preserve">. Only four non-native species have been reported in the Bering Sea: </w:t>
-      </w:r>
-      <w:r>
-        <w:rPr>
-          <w:i/>
-        </w:rPr>
-        <w:t>Alosa sapidissima</w:t>
-      </w:r>
-      <w:r>
-        <w:t xml:space="preserve">, </w:t>
-      </w:r>
-      <w:r>
-        <w:rPr>
-          <w:i/>
-        </w:rPr>
-        <w:t>Caprella mutica</w:t>
-      </w:r>
-      <w:r>
-        <w:t xml:space="preserve">, </w:t>
-      </w:r>
-      <w:r>
-        <w:rPr>
-          <w:i/>
-        </w:rPr>
-        <w:t>Mya arenaria</w:t>
-      </w:r>
-      <w:r>
-        <w:t xml:space="preserve">, and </w:t>
-      </w:r>
-      <w:r>
-        <w:rPr>
-          <w:i/>
-        </w:rPr>
-        <w:t>Salmo salar</w:t>
-      </w:r>
-      <w:r>
-        <w:t xml:space="preserve"> (</w:t>
-      </w:r>
-      <w:r>
-        <w:t>Fofonoff et al. 2003</w:t>
-      </w:r>
-      <w:r>
-        <w:t xml:space="preserve">; see Powers et al. </w:t>
-      </w:r>
-      <w:r>
-        <w:fldChar w:fldCharType="begin" w:fldLock="1"/>
-      </w:r>
-      <w:r>
-        <w:instrText>ADDIN CSL_CITATION { "citationItems" : [ { "id" : "ITEM-1", "itemData" : { "DOI" : "10.1016/J.SEARES.2005.10.004", "ISSN" : "1385-1101", "abstract" : "The bivalve Mya arenaria L. is a common inhabitant of intertidal sediments along the southcentral Alaskan coastline. Its current distribution along the Pacific coast of the continental USA, Canada and Alaska has resulted from a series of intentional and unintentional introductions as well as larval transport between points of introduction over the previous century. Despite the apparent success of M. arenaria in intertidal habitats of coastal Alaska, no study has examined its distribution in this environment. We sampled four times over a two-year period (2001\u20132002) to document the distribution of M. arenaria in intertidal sedimentary habitats of the Copper River Delta and adjacent Orca Inlet (southeastern Prince William Sound), Alaska. Sampling was performed along a gradient of tidal elevations at three sites (Hartney Bay, Eyak and Pete Dahl) chosen to represent the range of physical/chemical settings of protected intertidal sand and mud flats within the study area. Among the three sampling sites, abundance of M. arenaria was lowest at sites near the outflow of the Copper River (Pete Dahl) and highest in areas of higher salinity and water clarity (Hartney Bay and low tidal elevation plots at Eyak). Within each of the two sites located on the Copper River Delta (Eyak and Pete Dahl), abundances of M. arenaria were highest at low tide plots (+1.1 m for Eyak, +1.4 m for Pete Dahl), a pattern consistent with the distribution of M. arenaria within tidal flats in Europe (Wadden and White Seas). For the third site located in Orca Inlet (Hartney Bay), M. arenaria was found at all tidal elevations; however, distinct differences in the distribution of newly recruited M. arenaria (&lt;10 mm shell length [SL]) and older juveniles and adults (&gt;10 mm SL) were evident. Density and growth of M. arenaria in southcentral Alaska were most similar to values reported for the White Sea (Russia); both areas are located at similar latitude and represent the northern extreme of M. arenaria distribution.", "author" : [ { "dropping-particle" : "", "family" : "Powers", "given" : "Sean P.", "non-dropping-particle" : "", "parse-names" : false, "suffix" : "" }, { "dropping-particle" : "", "family" : "Bishop", "given" : "Mary Anne", "non-dropping-particle" : "", "parse-names" : false, "suffix" : "" }, { "dropping-particle" : "", "family" : "Grabowski", "given" : "Jonathan H.", "non-dropping-particle" : "", "parse-names" : false, "suffix" : "" }, { "dropping-particle" : "", "family" : "Peterson", "given" : "Charles H.", "non-dropping-particle" : "", "parse-names" : false, "suffix" : "" } ], "container-title" : "Journal of Sea Research", "id" : "ITEM-1", "issue" : "3", "issued" : { "date-parts" : [ [ "2006", "4", "1" ] ] }, "page" : "207-216", "publisher" : "Elsevier", "title" : "Distribution of the invasive bivalve Mya arenaria L. on intertidal flats of southcentral Alaska", "type" : "article-journal", "volume" : "55" }, "suppress-author" : 1, "uris" : [ "http://www.mendeley.com/documents/?uuid=bd614915-4cc5-328c-9984-c532ba63d66e" ] } ], "mendeley" : { "formattedCitation" : "(2006)", "plainTextFormattedCitation" : "(2006)", "previouslyFormattedCitation" : "(2006)" }, "properties" : {  }, "schema" : "https://github.com/citation-style-language/schema/raw/master/csl-citation.json" }</w:instrText>
-      </w:r>
-      <w:r>
-        <w:fldChar w:fldCharType="separate"/>
-      </w:r>
-      <w:r>
-        <w:rPr>
-          <w:noProof/>
-        </w:rPr>
-        <w:t>(2006)</w:t>
-      </w:r>
-      <w:r>
-        <w:fldChar w:fldCharType="end"/>
-      </w:r>
-      <w:r>
-        <w:t xml:space="preserve"> for a discussion on the history of </w:t>
-      </w:r>
-      <w:r>
-        <w:rPr>
-          <w:i/>
-        </w:rPr>
-        <w:t xml:space="preserve">M. arenaria </w:t>
-      </w:r>
-      <w:r>
-        <w:t>in Alaska</w:t>
-      </w:r>
-      <w:r>
-        <w:t>)</w:t>
-      </w:r>
-      <w:r>
-        <w:t xml:space="preserve">. Of these, only </w:t>
-      </w:r>
-      <w:r>
-        <w:rPr>
-          <w:i/>
-        </w:rPr>
-        <w:t xml:space="preserve">C. mutica </w:t>
-      </w:r>
-      <w:r>
-        <w:t xml:space="preserve">and </w:t>
-      </w:r>
-      <w:r>
-        <w:rPr>
-          <w:i/>
-        </w:rPr>
-        <w:t xml:space="preserve">M. arenaria </w:t>
-      </w:r>
-      <w:r>
-        <w:t>have established populations</w:t>
-      </w:r>
-      <w:r>
-        <w:t xml:space="preserve"> </w:t>
-      </w:r>
-      <w:r>
-        <w:fldChar w:fldCharType="begin" w:fldLock="1"/>
-      </w:r>
-      <w:r>
-        <w:instrText>ADDIN CSL_CITATION { "citationItems" : [ { "id" : "ITEM-1", "itemData" : { "DOI" : "10.3354/ab00070", "ISSN" : "18647782", "abstract" : "Relatively few non-native species are known from coastal ecosystems at high latitudes to date. We examined the fouling community in Alaska for the presence of the marine amphipod Caprella mutica, which is native to the northwestern Pacific Ocean and has invaded many different global regions. Between 2000 and 2007, fouling panels were deployed in 6 sheltered, shallow bays in Alaska. C. mutica were detected on panels at 4 of these bays, ranging from southeastern Alaska (Ketchikan) to the Aleutian Islands (Dutch Harbor), and have been present in Alaska for at least 6 yr. This appears to be the first reported occurrence of a non-native marine species in the Aleutians and also the first confirmation that a non-native crustacean has established self-sustaining populations in Alaska. These data contribute to growing evidence that coastlines in Alaska are susceptible to biological invasions.", "author" : [ { "dropping-particle" : "V.", "family" : "Ashton", "given" : "Gail", "non-dropping-particle" : "", "parse-names" : false, "suffix" : "" }, { "dropping-particle" : "", "family" : "Riedlecker", "given" : "Eva I.", "non-dropping-particle" : "", "parse-names" : false, "suffix" : "" }, { "dropping-particle" : "", "family" : "Ruiz", "given" : "Gregory M.", "non-dropping-particle" : "", "parse-names" : false, "suffix" : "" } ], "container-title" : "Aquatic Biology", "id" : "ITEM-1", "issue" : "2", "issued" : { "date-parts" : [ [ "2008" ] ] }, "page" : "133-137", "title" : "First non-native crustacean established in coastal waters of Alaska", "type" : "article-journal", "volume" : "3" }, "uris" : [ "http://www.mendeley.com/documents/?uuid=9b83a4f5-51c4-4cf6-acad-bfbe5fd7c87c" ] } ], "mendeley" : { "formattedCitation" : "(Ashton et al. 2008)", "plainTextFormattedCitation" : "(Ashton et al. 2008)", "previouslyFormattedCitation" : "(Ashton et al. 2008)" }, "properties" : {  }, "schema" : "https://github.com/citation-style-language/schema/raw/master/csl-citation.json" }</w:instrText>
-      </w:r>
-      <w:r>
-        <w:fldChar w:fldCharType="separate"/>
-      </w:r>
-      <w:r>
-        <w:rPr>
-          <w:noProof/>
-        </w:rPr>
-        <w:t>(Ashton et al. 2008)</w:t>
-      </w:r>
-      <w:r>
-        <w:fldChar w:fldCharType="end"/>
-      </w:r>
-      <w:r>
-        <w:t>.</w:t>
-      </w:r>
-      <w:r>
-        <w:t xml:space="preserve"> </w:t>
-      </w:r>
-      <w:r>
-        <w:rPr>
-          <w:highlight w:val="yellow"/>
-        </w:rPr>
-        <w:t>((characterize vessel – the bering sea is the only waterbody that is included in both NSR and northwest passage, few recreational vessels))</w:t>
-      </w:r>
-      <w:r>
-        <w:t xml:space="preserve"> </w:t>
-      </w:r>
-    </w:p>
-    <w:p>
-      <w:pPr>
-        <w:pStyle w:val="Heading2"/>
-      </w:pPr>
-      <w:bookmarkStart w:id="42" w:name="_hngxq6xkmksq" w:colFirst="0" w:colLast="0"/>
-      <w:bookmarkStart w:id="43" w:name="_7quuthb2m275" w:colFirst="0" w:colLast="0"/>
       <w:bookmarkEnd w:id="42"/>
-      <w:bookmarkEnd w:id="43"/>
       <w:r>
         <w:t xml:space="preserve">Defining </w:t>
       </w:r>
@@ -3272,7 +3270,7 @@
         <w:spacing w:line="360" w:lineRule="auto"/>
         <w:contextualSpacing/>
       </w:pPr>
-      <w:commentRangeStart w:id="44"/>
+      <w:commentRangeStart w:id="43"/>
       <w:r>
         <w:t xml:space="preserve">We compared </w:t>
       </w:r>
@@ -3357,12 +3355,12 @@
       <w:r>
         <w:t xml:space="preserve">. </w:t>
       </w:r>
-      <w:commentRangeEnd w:id="44"/>
+      <w:commentRangeEnd w:id="43"/>
       <w:r>
         <w:rPr>
           <w:rStyle w:val="CommentReference"/>
         </w:rPr>
-        <w:commentReference w:id="44"/>
+        <w:commentReference w:id="43"/>
       </w:r>
       <w:r>
         <w:t xml:space="preserve">These thresholds were </w:t>
@@ -3597,7 +3595,7 @@
         <w:t xml:space="preserve"> </w:t>
       </w:r>
       <w:r>
-        <w:t>Survival thresholds were intended to be liberal and to represent the broadest range of temperatures and salinities that a given taxon could tolerate. Therefore, f</w:t>
+        <w:t>Survival thresholds were intended to represent the broadest range of temperatures and salinities that a given taxon could tolerate. Therefore, f</w:t>
       </w:r>
       <w:r>
         <w:t xml:space="preserve">or each taxon, we defined survival thresholds as the absolute minimum and maximum </w:t>
@@ -3906,8 +3904,8 @@
       <w:pPr>
         <w:pStyle w:val="Heading2"/>
       </w:pPr>
-      <w:bookmarkStart w:id="45" w:name="_65lsst1yvtve" w:colFirst="0" w:colLast="0"/>
-      <w:bookmarkEnd w:id="45"/>
+      <w:bookmarkStart w:id="44" w:name="_65lsst1yvtve" w:colFirst="0" w:colLast="0"/>
+      <w:bookmarkEnd w:id="44"/>
       <w:r>
         <w:t>Defining temperature and salinity of the Bering Sea</w:t>
       </w:r>
@@ -4196,15 +4194,15 @@
         <w:rPr>
           <w:rFonts w:eastAsia="Calibri"/>
         </w:rPr>
-        <w:t xml:space="preserve"> depths less than 200 m; </w:t>
+        <w:t xml:space="preserve"> depths less than 200 m</w:t>
       </w:r>
       <w:r>
         <w:rPr>
           <w:rFonts w:eastAsia="Calibri"/>
         </w:rPr>
-        <w:t xml:space="preserve">Stabeno et al. 1999), </w:t>
-      </w:r>
-      <w:commentRangeStart w:id="46"/>
+        <w:t xml:space="preserve">), </w:t>
+      </w:r>
+      <w:commentRangeStart w:id="45"/>
       <w:r>
         <w:rPr>
           <w:rFonts w:eastAsia="Calibri"/>
@@ -4224,7 +4222,7 @@
         </w:rPr>
         <w:t xml:space="preserve"> </w:t>
       </w:r>
-      <w:commentRangeEnd w:id="46"/>
+      <w:commentRangeEnd w:id="45"/>
       <w:r>
         <w:rPr>
           <w:rStyle w:val="CommentReference"/>
@@ -4232,7 +4230,7 @@
           <w:color w:val="000000"/>
           <w:lang w:val="en-US" w:eastAsia="en-US"/>
         </w:rPr>
-        <w:commentReference w:id="46"/>
+        <w:commentReference w:id="45"/>
       </w:r>
       <w:r>
         <w:rPr>
@@ -4267,7 +4265,7 @@
         </w:rPr>
         <w:t xml:space="preserve">e considered two 10-year study periods: current (2003-2012) and </w:t>
       </w:r>
-      <w:commentRangeStart w:id="47"/>
+      <w:commentRangeStart w:id="46"/>
       <w:r>
         <w:rPr>
           <w:rFonts w:eastAsia="Calibri"/>
@@ -4275,14 +4273,14 @@
         </w:rPr>
         <w:t>future</w:t>
       </w:r>
-      <w:commentRangeEnd w:id="47"/>
+      <w:commentRangeEnd w:id="46"/>
       <w:r>
         <w:rPr>
           <w:rStyle w:val="CommentReference"/>
           <w:sz w:val="24"/>
           <w:szCs w:val="24"/>
         </w:rPr>
-        <w:commentReference w:id="47"/>
+        <w:commentReference w:id="46"/>
       </w:r>
       <w:r>
         <w:rPr>
@@ -4290,24 +4288,24 @@
         </w:rPr>
         <w:t xml:space="preserve"> (2030-2039)</w:t>
       </w:r>
-      <w:bookmarkStart w:id="48" w:name="_4v4jhbwuqx9t" w:colFirst="0" w:colLast="0"/>
+      <w:bookmarkStart w:id="47" w:name="_4v4jhbwuqx9t" w:colFirst="0" w:colLast="0"/>
+      <w:bookmarkEnd w:id="47"/>
+      <w:r>
+        <w:rPr>
+          <w:rFonts w:eastAsia="Calibri"/>
+        </w:rPr>
+        <w:t xml:space="preserve"> to explore potential changes in habitat suitability over time.</w:t>
+      </w:r>
+    </w:p>
+    <w:p>
+      <w:pPr>
+        <w:pStyle w:val="Heading2"/>
+      </w:pPr>
+      <w:r>
+        <w:t>Modeling habitat suitability</w:t>
+      </w:r>
+      <w:bookmarkStart w:id="48" w:name="_go101y7lehct" w:colFirst="0" w:colLast="0"/>
       <w:bookmarkEnd w:id="48"/>
-      <w:r>
-        <w:rPr>
-          <w:rFonts w:eastAsia="Calibri"/>
-        </w:rPr>
-        <w:t xml:space="preserve"> to explore potential changes in habitat suitability over time.</w:t>
-      </w:r>
-    </w:p>
-    <w:p>
-      <w:pPr>
-        <w:pStyle w:val="Heading2"/>
-      </w:pPr>
-      <w:r>
-        <w:t>Modeling habitat suitability</w:t>
-      </w:r>
-      <w:bookmarkStart w:id="49" w:name="_go101y7lehct" w:colFirst="0" w:colLast="0"/>
-      <w:bookmarkEnd w:id="49"/>
     </w:p>
     <w:p>
       <w:pPr>
@@ -4328,7 +4326,7 @@
         </w:rPr>
         <w:t xml:space="preserve">Our habitat suitability analyses consisted of three components: </w:t>
       </w:r>
-      <w:commentRangeStart w:id="50"/>
+      <w:commentRangeStart w:id="49"/>
       <w:r>
         <w:rPr>
           <w:rFonts w:ascii="Times New Roman" w:hAnsi="Times New Roman" w:cs="Times New Roman"/>
@@ -4337,12 +4335,12 @@
         </w:rPr>
         <w:t xml:space="preserve">1) year-round survival, 2) weekly survival, and 3) weekly reproduction. </w:t>
       </w:r>
-      <w:commentRangeEnd w:id="50"/>
+      <w:commentRangeEnd w:id="49"/>
       <w:r>
         <w:rPr>
           <w:rStyle w:val="CommentReference"/>
         </w:rPr>
-        <w:commentReference w:id="50"/>
+        <w:commentReference w:id="49"/>
       </w:r>
       <w:r>
         <w:rPr>
@@ -4369,8 +4367,8 @@
           <w:highlight w:val="white"/>
         </w:rPr>
       </w:pPr>
-      <w:bookmarkStart w:id="51" w:name="_tsqvpqt531zu" w:colFirst="0" w:colLast="0"/>
-      <w:bookmarkEnd w:id="51"/>
+      <w:bookmarkStart w:id="50" w:name="_tsqvpqt531zu" w:colFirst="0" w:colLast="0"/>
+      <w:bookmarkEnd w:id="50"/>
       <w:r>
         <w:t>Year-Round Survival</w:t>
       </w:r>
@@ -4472,7 +4470,7 @@
         </w:rPr>
         <w:t xml:space="preserve">Cumulative suitability was then determined for each pixel by summing the number of taxa that had suitable year-round habitat in that pixel. </w:t>
       </w:r>
-      <w:commentRangeStart w:id="52"/>
+      <w:commentRangeStart w:id="51"/>
       <w:r>
         <w:rPr>
           <w:color w:val="000000" w:themeColor="text1"/>
@@ -4492,14 +4490,14 @@
         </w:rPr>
         <w:t xml:space="preserve"> projections. </w:t>
       </w:r>
-      <w:commentRangeEnd w:id="52"/>
+      <w:commentRangeEnd w:id="51"/>
       <w:r>
         <w:rPr>
           <w:rStyle w:val="CommentReference"/>
           <w:sz w:val="24"/>
           <w:szCs w:val="24"/>
         </w:rPr>
-        <w:commentReference w:id="52"/>
+        <w:commentReference w:id="51"/>
       </w:r>
       <w:r>
         <w:rPr>
@@ -4516,18 +4514,18 @@
       <w:r>
         <w:t xml:space="preserve"> the inverse is true for negative values. A value of zero indicates that the predicted number of taxa with year-round survival remains the same across both study periods. Lastly, we calculated the percent increase in suitable area by dividing the sum of pixels with positive change by the total number of pixels in our study area, and multiplying by 100. </w:t>
       </w:r>
-      <w:commentRangeStart w:id="53"/>
+      <w:commentRangeStart w:id="52"/>
       <w:r>
         <w:t xml:space="preserve">Percent decrease </w:t>
       </w:r>
-      <w:commentRangeEnd w:id="53"/>
+      <w:commentRangeEnd w:id="52"/>
       <w:r>
         <w:rPr>
           <w:rStyle w:val="CommentReference"/>
           <w:sz w:val="24"/>
           <w:szCs w:val="24"/>
         </w:rPr>
-        <w:commentReference w:id="53"/>
+        <w:commentReference w:id="52"/>
       </w:r>
       <w:r>
         <w:t>in suitable area was similarly calculated</w:t>
@@ -4590,8 +4588,8 @@
       <w:pPr>
         <w:pStyle w:val="Heading3"/>
       </w:pPr>
-      <w:bookmarkStart w:id="54" w:name="_rop02eo1ktca" w:colFirst="0" w:colLast="0"/>
-      <w:bookmarkEnd w:id="54"/>
+      <w:bookmarkStart w:id="53" w:name="_rop02eo1ktca" w:colFirst="0" w:colLast="0"/>
+      <w:bookmarkEnd w:id="53"/>
       <w:r>
         <w:rPr>
           <w:highlight w:val="cyan"/>
@@ -4683,8 +4681,8 @@
       <w:pPr>
         <w:pStyle w:val="Heading2"/>
       </w:pPr>
-      <w:bookmarkStart w:id="55" w:name="_3wi5gvsme5f5" w:colFirst="0" w:colLast="0"/>
-      <w:bookmarkEnd w:id="55"/>
+      <w:bookmarkStart w:id="54" w:name="_3wi5gvsme5f5" w:colFirst="0" w:colLast="0"/>
+      <w:bookmarkEnd w:id="54"/>
       <w:r>
         <w:t>Vessel traffic</w:t>
       </w:r>
@@ -4938,8 +4936,8 @@
       <w:pPr>
         <w:pStyle w:val="Heading1"/>
       </w:pPr>
-      <w:bookmarkStart w:id="56" w:name="_5gdnwtfpo87" w:colFirst="0" w:colLast="0"/>
-      <w:bookmarkEnd w:id="56"/>
+      <w:bookmarkStart w:id="55" w:name="_5gdnwtfpo87" w:colFirst="0" w:colLast="0"/>
+      <w:bookmarkEnd w:id="55"/>
       <w:r>
         <w:t xml:space="preserve">Results </w:t>
       </w:r>
@@ -4968,32 +4966,32 @@
       <w:r>
         <w:t xml:space="preserve">. </w:t>
       </w:r>
-      <w:commentRangeStart w:id="57"/>
-      <w:ins w:id="58" w:author="Amanda Droghini" w:date="2018-02-08T21:44:00Z">
+      <w:commentRangeStart w:id="56"/>
+      <w:ins w:id="57" w:author="Amanda Droghini" w:date="2018-02-08T21:44:00Z">
         <w:r>
           <w:t>1/3 of the taxa we considered had minimum temperature toleranc</w:t>
         </w:r>
       </w:ins>
-      <w:ins w:id="59" w:author="Amanda Droghini" w:date="2018-02-08T21:45:00Z">
+      <w:ins w:id="58" w:author="Amanda Droghini" w:date="2018-02-08T21:45:00Z">
         <w:r>
           <w:t>es</w:t>
         </w:r>
       </w:ins>
-      <w:ins w:id="60" w:author="Amanda Droghini" w:date="2018-02-08T21:44:00Z">
+      <w:ins w:id="59" w:author="Amanda Droghini" w:date="2018-02-08T21:44:00Z">
         <w:r>
           <w:t xml:space="preserve"> </w:t>
         </w:r>
       </w:ins>
-      <w:ins w:id="61" w:author="Amanda Droghini" w:date="2018-02-08T21:45:00Z">
+      <w:ins w:id="60" w:author="Amanda Droghini" w:date="2018-02-08T21:45:00Z">
         <w:r>
           <w:t xml:space="preserve">of 0C </w:t>
         </w:r>
-        <w:commentRangeEnd w:id="57"/>
+        <w:commentRangeEnd w:id="56"/>
         <w:r>
           <w:rPr>
             <w:rStyle w:val="CommentReference"/>
           </w:rPr>
-          <w:commentReference w:id="57"/>
+          <w:commentReference w:id="56"/>
         </w:r>
       </w:ins>
     </w:p>
@@ -5004,21 +5002,21 @@
           <w:highlight w:val="white"/>
         </w:rPr>
       </w:pPr>
-      <w:commentRangeStart w:id="62"/>
+      <w:commentRangeStart w:id="61"/>
       <w:r>
         <w:rPr>
           <w:highlight w:val="white"/>
         </w:rPr>
         <w:t>Survival</w:t>
       </w:r>
-      <w:commentRangeEnd w:id="62"/>
+      <w:commentRangeEnd w:id="61"/>
       <w:r>
         <w:rPr>
           <w:rStyle w:val="CommentReference"/>
           <w:rFonts w:ascii="Arial" w:hAnsi="Arial" w:cs="Arial"/>
           <w:b w:val="0"/>
         </w:rPr>
-        <w:commentReference w:id="62"/>
+        <w:commentReference w:id="61"/>
       </w:r>
     </w:p>
     <w:p>
@@ -5026,7 +5024,7 @@
         <w:spacing w:before="200" w:line="360" w:lineRule="auto"/>
         <w:contextualSpacing/>
         <w:rPr>
-          <w:del w:id="63" w:author="Amanda Droghini" w:date="2018-02-17T08:51:00Z"/>
+          <w:del w:id="62" w:author="Amanda Droghini" w:date="2018-02-17T08:51:00Z"/>
         </w:rPr>
       </w:pPr>
       <w:r>
@@ -5099,13 +5097,13 @@
       <w:r>
         <w:t xml:space="preserve"> suitable habitat for at least six weeks during early July to mid-August (weeks 28 to 33; </w:t>
       </w:r>
-      <w:commentRangeStart w:id="64"/>
+      <w:commentRangeStart w:id="63"/>
       <w:r>
         <w:t>Figure 4</w:t>
       </w:r>
-      <w:commentRangeEnd w:id="64"/>
-      <w:r>
-        <w:commentReference w:id="64"/>
+      <w:commentRangeEnd w:id="63"/>
+      <w:r>
+        <w:commentReference w:id="63"/>
       </w:r>
       <w:r>
         <w:t>)</w:t>
@@ -5128,7 +5126,7 @@
       <w:r>
         <w:t xml:space="preserve"> Non-native species richness follows a strong latitudinal pattern. Our models predict that the </w:t>
       </w:r>
-      <w:del w:id="65" w:author="Amanda Droghini" w:date="2018-02-17T08:44:00Z">
+      <w:del w:id="64" w:author="Amanda Droghini" w:date="2018-02-17T08:44:00Z">
         <w:r>
           <w:delText>The ROMS indicate that winter habitat is expected to remain sparse for most of these taxa through the mid-century, but summer habitat is projected to remain abundant and suitable for longer periods of the year (Figure 4).</w:delText>
         </w:r>
@@ -5196,7 +5194,7 @@
         </w:rPr>
         <w:t xml:space="preserve"> Alaska Peninsula, and western </w:t>
       </w:r>
-      <w:commentRangeStart w:id="66"/>
+      <w:commentRangeStart w:id="65"/>
       <w:r>
         <w:rPr>
           <w:rFonts w:eastAsia="Calibri"/>
@@ -5205,120 +5203,126 @@
         <w:lastRenderedPageBreak/>
         <w:t>Bristol Bay</w:t>
       </w:r>
+      <w:commentRangeEnd w:id="65"/>
+      <w:r>
+        <w:rPr>
+          <w:rFonts w:eastAsia="Calibri"/>
+        </w:rPr>
+        <w:t>, can</w:t>
+      </w:r>
+      <w:r>
+        <w:commentReference w:id="65"/>
+      </w:r>
+      <w:r>
+        <w:rPr>
+          <w:rFonts w:eastAsia="Calibri"/>
+          <w:highlight w:val="white"/>
+        </w:rPr>
+        <w:t xml:space="preserve"> support the highest number of non-native taxa</w:t>
+      </w:r>
+      <w:r>
+        <w:rPr>
+          <w:rFonts w:eastAsia="Calibri"/>
+          <w:highlight w:val="white"/>
+        </w:rPr>
+        <w:t xml:space="preserve"> </w:t>
+      </w:r>
+      <w:r>
+        <w:rPr>
+          <w:rFonts w:eastAsia="Calibri"/>
+        </w:rPr>
+        <w:t>(</w:t>
+      </w:r>
+      <w:commentRangeStart w:id="66"/>
+      <w:r>
+        <w:rPr>
+          <w:rFonts w:eastAsia="Calibri"/>
+        </w:rPr>
+        <w:t xml:space="preserve">Figure </w:t>
+      </w:r>
       <w:commentRangeEnd w:id="66"/>
       <w:r>
+        <w:commentReference w:id="66"/>
+      </w:r>
+      <w:r>
         <w:rPr>
           <w:rFonts w:eastAsia="Calibri"/>
         </w:rPr>
-        <w:t>, can</w:t>
-      </w:r>
-      <w:r>
-        <w:commentReference w:id="66"/>
+        <w:t xml:space="preserve">2). </w:t>
+      </w:r>
+      <w:r>
+        <w:t>The northern Bering Sea (</w:t>
+      </w:r>
+      <w:r>
+        <w:rPr>
+          <w:highlight w:val="red"/>
+        </w:rPr>
+        <w:t>above 58°N</w:t>
+      </w:r>
+      <w:r>
+        <w:t xml:space="preserve">) remains unsuitable </w:t>
+      </w:r>
+      <w:r>
+        <w:t>for nearly all assessed species</w:t>
+      </w:r>
+      <w:r>
+        <w:t xml:space="preserve"> </w:t>
+      </w:r>
+      <w:r>
+        <w:rPr>
+          <w:highlight w:val="yellow"/>
+        </w:rPr>
+        <w:t>(Fig XX)</w:t>
+      </w:r>
+      <w:r>
+        <w:t xml:space="preserve">. </w:t>
+      </w:r>
+      <w:r>
+        <w:t xml:space="preserve">Across all three models, the amount of suitable habitat is also expected to increase by mid-century. </w:t>
       </w:r>
       <w:r>
         <w:rPr>
           <w:rFonts w:eastAsia="Calibri"/>
-          <w:highlight w:val="white"/>
-        </w:rPr>
-        <w:t xml:space="preserve"> support the highest number of non-native taxa</w:t>
-      </w:r>
+        </w:rPr>
+        <w:t>By 2039, between 37% and 60% of the Bering Sea shelf is predicted to become suitable for at least one of the modeled species (Table 1). In contrast, only a small amount of habitat (less than 7%) is expected to switch from suitable to unsuitable (Table 1). In general, the ROMS project a northward expansion of suitable habitat in the southeastern Bering Sea, and eastward into Bristol Bay (</w:t>
+      </w:r>
+      <w:commentRangeStart w:id="67"/>
       <w:r>
         <w:rPr>
           <w:rFonts w:eastAsia="Calibri"/>
-          <w:highlight w:val="white"/>
-        </w:rPr>
-        <w:t xml:space="preserve"> </w:t>
+        </w:rPr>
+        <w:t>Figure 3</w:t>
+      </w:r>
+      <w:commentRangeEnd w:id="67"/>
+      <w:r>
+        <w:commentReference w:id="67"/>
       </w:r>
       <w:r>
         <w:rPr>
           <w:rFonts w:eastAsia="Calibri"/>
         </w:rPr>
-        <w:t>(</w:t>
-      </w:r>
-      <w:commentRangeStart w:id="67"/>
+        <w:t xml:space="preserve">). </w:t>
+      </w:r>
+      <w:r>
+        <w:rPr>
+          <w:shd w:val="clear" w:color="auto" w:fill="FFFFFF"/>
+        </w:rPr>
+        <w:t xml:space="preserve">Both </w:t>
+      </w:r>
+      <w:r>
+        <w:t>CGCM3-t47 and MIROC3.2 models project mid-century (2030 – 2039) conditions that would enable one additional species to survive year-round</w:t>
+      </w:r>
       <w:r>
         <w:rPr>
           <w:rFonts w:eastAsia="Calibri"/>
         </w:rPr>
-        <w:t xml:space="preserve">Figure </w:t>
-      </w:r>
-      <w:commentRangeEnd w:id="67"/>
-      <w:r>
-        <w:commentReference w:id="67"/>
+        <w:t xml:space="preserve"> (Table 1).</w:t>
       </w:r>
       <w:r>
         <w:rPr>
           <w:rFonts w:eastAsia="Calibri"/>
         </w:rPr>
-        <w:t xml:space="preserve">2). </w:t>
-      </w:r>
-      <w:r>
-        <w:t>The northern Bering Sea (</w:t>
-      </w:r>
-      <w:r>
-        <w:rPr>
-          <w:highlight w:val="red"/>
-        </w:rPr>
-        <w:t>above 58°N</w:t>
-      </w:r>
-      <w:r>
-        <w:t xml:space="preserve">) remains unsuitable </w:t>
-      </w:r>
-      <w:r>
-        <w:t>for nearly all assessed species</w:t>
-      </w:r>
-      <w:r>
-        <w:t xml:space="preserve"> </w:t>
-      </w:r>
-      <w:r>
-        <w:rPr>
-          <w:highlight w:val="yellow"/>
-        </w:rPr>
-        <w:t>(Fig XX)</w:t>
-      </w:r>
-      <w:r>
-        <w:t xml:space="preserve">. </w:t>
-      </w:r>
-      <w:r>
-        <w:t xml:space="preserve">Across all three models, the amount of suitable habitat is also expected to increase by mid-century. </w:t>
-      </w:r>
-      <w:r>
-        <w:rPr>
-          <w:rFonts w:eastAsia="Calibri"/>
-        </w:rPr>
-        <w:t>By 2039, between 37% and 60% of the Bering Sea shelf is predicted to become suitable for at least one of the modeled species (Table 1). In contrast, only a small amount of habitat (less than 7%) is expected to switch from suitable to unsuitable (Table 1). In general, the ROMS project a northward expansion of suitable habitat in the southeastern Bering Sea, and eastward into Bristol Bay (</w:t>
-      </w:r>
-      <w:commentRangeStart w:id="68"/>
-      <w:r>
-        <w:rPr>
-          <w:rFonts w:eastAsia="Calibri"/>
-        </w:rPr>
-        <w:t>Figure 3</w:t>
-      </w:r>
-      <w:commentRangeEnd w:id="68"/>
-      <w:r>
-        <w:commentReference w:id="68"/>
-      </w:r>
-      <w:r>
-        <w:rPr>
-          <w:rFonts w:eastAsia="Calibri"/>
-        </w:rPr>
-        <w:t xml:space="preserve">). </w:t>
-      </w:r>
-      <w:r>
-        <w:rPr>
-          <w:shd w:val="clear" w:color="auto" w:fill="FFFFFF"/>
-        </w:rPr>
-        <w:t xml:space="preserve">Both </w:t>
-      </w:r>
-      <w:r>
-        <w:t>CGCM3-t47 and MIROC3.2 models project mid-century (2030 – 2039) conditions that would enable one additional species to survive year-round</w:t>
-      </w:r>
-      <w:r>
-        <w:rPr>
-          <w:rFonts w:eastAsia="Calibri"/>
-        </w:rPr>
-        <w:t xml:space="preserve"> (Table 1).</w:t>
+        <w:t xml:space="preserve"> Species with max salinity tolerances &lt;=30ppt have little survival habitat.</w:t>
       </w:r>
     </w:p>
     <w:p>
@@ -5326,7 +5330,7 @@
         <w:spacing w:line="360" w:lineRule="auto"/>
         <w:contextualSpacing/>
         <w:rPr>
-          <w:del w:id="69" w:author="Amanda Droghini" w:date="2018-02-17T08:51:00Z"/>
+          <w:del w:id="68" w:author="Amanda Droghini" w:date="2018-02-17T08:51:00Z"/>
           <w:rFonts w:eastAsia="Calibri"/>
           <w:color w:val="222222"/>
           <w:highlight w:val="red"/>
@@ -5339,16 +5343,16 @@
         <w:ind w:firstLine="0"/>
         <w:contextualSpacing/>
         <w:rPr>
-          <w:del w:id="70" w:author="Amanda Droghini" w:date="2018-02-17T08:51:00Z"/>
-        </w:rPr>
-        <w:pPrChange w:id="71" w:author="Amanda Droghini" w:date="2018-02-17T08:51:00Z">
+          <w:del w:id="69" w:author="Amanda Droghini" w:date="2018-02-17T08:51:00Z"/>
+        </w:rPr>
+        <w:pPrChange w:id="70" w:author="Amanda Droghini" w:date="2018-02-17T08:51:00Z">
           <w:pPr>
             <w:spacing w:before="200" w:line="360" w:lineRule="auto"/>
             <w:contextualSpacing/>
           </w:pPr>
         </w:pPrChange>
       </w:pPr>
-      <w:del w:id="72" w:author="Amanda Droghini" w:date="2018-02-17T08:51:00Z">
+      <w:del w:id="71" w:author="Amanda Droghini" w:date="2018-02-17T08:51:00Z">
         <w:r>
           <w:delText>Trends in weekly suitability follow a similar spatial pattern as year-round survival, with a few important distinctions. When examined on a weekly basis, suitable habitat for many taxa extends farther north and west, where it meets the edge of the continental shelf (</w:delText>
         </w:r>
@@ -5385,11 +5389,11 @@
       <w:pPr>
         <w:pStyle w:val="Heading2"/>
         <w:rPr>
-          <w:del w:id="73" w:author="Amanda Droghini" w:date="2018-02-04T09:17:00Z"/>
-        </w:rPr>
-      </w:pPr>
-      <w:commentRangeStart w:id="74"/>
-      <w:del w:id="75" w:author="Amanda Droghini" w:date="2018-02-04T09:17:00Z">
+          <w:del w:id="72" w:author="Amanda Droghini" w:date="2018-02-04T09:17:00Z"/>
+        </w:rPr>
+      </w:pPr>
+      <w:commentRangeStart w:id="73"/>
+      <w:del w:id="74" w:author="Amanda Droghini" w:date="2018-02-04T09:17:00Z">
         <w:r>
           <w:delText>When comparing our yearly and weekly habitat suitability models, we identified a discrepancy between the number of species projected to have suitable year-round habitat and the number of species projected to have suitable habitat for every week of the year. Two species (</w:delText>
         </w:r>
@@ -5431,7 +5435,7 @@
         <w:t>Reproduction</w:t>
       </w:r>
     </w:p>
-    <w:commentRangeEnd w:id="74"/>
+    <w:commentRangeEnd w:id="73"/>
     <w:p>
       <w:pPr>
         <w:spacing w:line="360" w:lineRule="auto"/>
@@ -5444,7 +5448,7 @@
         <w:rPr>
           <w:rStyle w:val="CommentReference"/>
         </w:rPr>
-        <w:commentReference w:id="74"/>
+        <w:commentReference w:id="73"/>
       </w:r>
       <w:r>
         <w:t xml:space="preserve">Suitable habitat for reproduction was identified for 20 to 24 species (out of 29) in the Bering Sea </w:t>
@@ -5461,14 +5465,14 @@
       <w:r>
         <w:t xml:space="preserve">. </w:t>
       </w:r>
-      <w:commentRangeStart w:id="76"/>
+      <w:commentRangeStart w:id="75"/>
       <w:r>
         <w:rPr>
           <w:highlight w:val="yellow"/>
         </w:rPr>
         <w:t>Species that require temperatures</w:t>
       </w:r>
-      <w:commentRangeEnd w:id="76"/>
+      <w:commentRangeEnd w:id="75"/>
       <w:r>
         <w:rPr>
           <w:rStyle w:val="CommentReference"/>
@@ -5477,7 +5481,7 @@
           <w:highlight w:val="yellow"/>
           <w:lang w:val="en-US" w:eastAsia="en-US"/>
         </w:rPr>
-        <w:commentReference w:id="76"/>
+        <w:commentReference w:id="75"/>
       </w:r>
       <w:r>
         <w:rPr>
@@ -5536,9 +5540,23 @@
       <w:r>
         <w:t xml:space="preserve">In contrast, </w:t>
       </w:r>
+      <w:commentRangeStart w:id="76"/>
+      <w:r>
+        <w:t>several species had less than one week of suitable habitat</w:t>
+      </w:r>
+      <w:commentRangeEnd w:id="76"/>
+      <w:r>
+        <w:rPr>
+          <w:rStyle w:val="CommentReference"/>
+        </w:rPr>
+        <w:commentReference w:id="76"/>
+      </w:r>
+      <w:r>
+        <w:t xml:space="preserve">, and </w:t>
+      </w:r>
       <w:commentRangeStart w:id="77"/>
       <w:r>
-        <w:t>several species had less than one week of suitable habitat</w:t>
+        <w:t xml:space="preserve">an average of </w:t>
       </w:r>
       <w:commentRangeEnd w:id="77"/>
       <w:r>
@@ -5546,20 +5564,6 @@
           <w:rStyle w:val="CommentReference"/>
         </w:rPr>
         <w:commentReference w:id="77"/>
-      </w:r>
-      <w:r>
-        <w:t xml:space="preserve">, and </w:t>
-      </w:r>
-      <w:commentRangeStart w:id="78"/>
-      <w:r>
-        <w:t xml:space="preserve">an average of </w:t>
-      </w:r>
-      <w:commentRangeEnd w:id="78"/>
-      <w:r>
-        <w:rPr>
-          <w:rStyle w:val="CommentReference"/>
-        </w:rPr>
-        <w:commentReference w:id="78"/>
       </w:r>
       <w:r>
         <w:t xml:space="preserve">six species had no suitable reproductive habitat (Table E-1). </w:t>
@@ -5755,7 +5759,7 @@
         </w:rPr>
         <w:t xml:space="preserve">15,837 ballast water discharge reports in </w:t>
       </w:r>
-      <w:commentRangeStart w:id="79"/>
+      <w:commentRangeStart w:id="78"/>
       <w:r>
         <w:rPr>
           <w:rFonts w:eastAsia="Calibri"/>
@@ -5763,9 +5767,9 @@
         </w:rPr>
         <w:t>Alaska</w:t>
       </w:r>
-      <w:commentRangeEnd w:id="79"/>
-      <w:r>
-        <w:commentReference w:id="79"/>
+      <w:commentRangeEnd w:id="78"/>
+      <w:r>
+        <w:commentReference w:id="78"/>
       </w:r>
       <w:r>
         <w:rPr>
@@ -5782,7 +5786,7 @@
         </w:rPr>
         <w:t xml:space="preserve">for Bering Sea ports </w:t>
       </w:r>
-      <w:del w:id="80" w:author="Amanda Droghini" w:date="2018-02-17T09:00:00Z">
+      <w:del w:id="79" w:author="Amanda Droghini" w:date="2018-02-17T09:00:00Z">
         <w:r>
           <w:rPr>
             <w:rFonts w:eastAsia="Calibri"/>
@@ -5819,7 +5823,7 @@
         </w:rPr>
         <w:t>R</w:t>
       </w:r>
-      <w:commentRangeStart w:id="81"/>
+      <w:commentRangeStart w:id="80"/>
       <w:r>
         <w:rPr>
           <w:rFonts w:eastAsia="Calibri"/>
@@ -5962,45 +5966,45 @@
         </w:rPr>
         <w:t xml:space="preserve">=1140). </w:t>
       </w:r>
+      <w:commentRangeEnd w:id="80"/>
+      <w:r>
+        <w:rPr>
+          <w:rStyle w:val="CommentReference"/>
+        </w:rPr>
+        <w:commentReference w:id="80"/>
+      </w:r>
+      <w:r>
+        <w:rPr>
+          <w:rFonts w:eastAsia="Calibri"/>
+          <w:highlight w:val="white"/>
+        </w:rPr>
+        <w:t xml:space="preserve">Dutch Harbor received the greatest amount of traffic for both NBIC and VMS reported boats. Nome received the second highest amount of traffic for NBIC reported vessels, and Akutan received the second highest amount of traffic for VMS reported vessels. </w:t>
+      </w:r>
+      <w:r>
+        <w:rPr>
+          <w:rFonts w:eastAsia="Calibri"/>
+          <w:highlight w:val="white"/>
+        </w:rPr>
+        <w:t>With respect to ballast water discharge, t</w:t>
+      </w:r>
+      <w:r>
+        <w:rPr>
+          <w:rFonts w:eastAsia="Calibri"/>
+          <w:highlight w:val="white"/>
+        </w:rPr>
+        <w:t>he majority of reported discharge occurred in Dutch Harbor, with Nome having the second largest discharge volume (</w:t>
+      </w:r>
+      <w:commentRangeStart w:id="81"/>
+      <w:r>
+        <w:rPr>
+          <w:rFonts w:eastAsia="Calibri"/>
+          <w:highlight w:val="white"/>
+        </w:rPr>
+        <w:t>Figure 6</w:t>
+      </w:r>
       <w:commentRangeEnd w:id="81"/>
       <w:r>
-        <w:rPr>
-          <w:rStyle w:val="CommentReference"/>
-        </w:rPr>
         <w:commentReference w:id="81"/>
-      </w:r>
-      <w:r>
-        <w:rPr>
-          <w:rFonts w:eastAsia="Calibri"/>
-          <w:highlight w:val="white"/>
-        </w:rPr>
-        <w:t xml:space="preserve">Dutch Harbor received the greatest amount of traffic for both NBIC and VMS reported boats. Nome received the second highest amount of traffic for NBIC reported vessels, and Akutan received the second highest amount of traffic for VMS reported vessels. </w:t>
-      </w:r>
-      <w:r>
-        <w:rPr>
-          <w:rFonts w:eastAsia="Calibri"/>
-          <w:highlight w:val="white"/>
-        </w:rPr>
-        <w:t>With respect to ballast water discharge, t</w:t>
-      </w:r>
-      <w:r>
-        <w:rPr>
-          <w:rFonts w:eastAsia="Calibri"/>
-          <w:highlight w:val="white"/>
-        </w:rPr>
-        <w:t>he majority of reported discharge occurred in Dutch Harbor, with Nome having the second largest discharge volume (</w:t>
-      </w:r>
-      <w:commentRangeStart w:id="82"/>
-      <w:r>
-        <w:rPr>
-          <w:rFonts w:eastAsia="Calibri"/>
-          <w:highlight w:val="white"/>
-        </w:rPr>
-        <w:t>Figure 6</w:t>
-      </w:r>
-      <w:commentRangeEnd w:id="82"/>
-      <w:r>
-        <w:commentReference w:id="82"/>
       </w:r>
       <w:r>
         <w:rPr>
@@ -6028,7 +6032,7 @@
           <w:highlight w:val="white"/>
         </w:rPr>
       </w:pPr>
-      <w:commentRangeStart w:id="83"/>
+      <w:commentRangeStart w:id="82"/>
       <w:r>
         <w:rPr>
           <w:rFonts w:eastAsia="Calibri"/>
@@ -6050,9 +6054,9 @@
         </w:rPr>
         <w:t xml:space="preserve"> </w:t>
       </w:r>
-      <w:commentRangeEnd w:id="83"/>
-      <w:r>
-        <w:commentReference w:id="83"/>
+      <w:commentRangeEnd w:id="82"/>
+      <w:r>
+        <w:commentReference w:id="82"/>
       </w:r>
       <w:r>
         <w:rPr>
@@ -6075,7 +6079,7 @@
         </w:rPr>
         <w:t>originated from outside Alaska (</w:t>
       </w:r>
-      <w:commentRangeStart w:id="84"/>
+      <w:commentRangeStart w:id="83"/>
       <w:r>
         <w:rPr>
           <w:rFonts w:eastAsia="Calibri"/>
@@ -6083,9 +6087,9 @@
         </w:rPr>
         <w:t>Figure 5a</w:t>
       </w:r>
-      <w:commentRangeEnd w:id="84"/>
-      <w:r>
-        <w:commentReference w:id="84"/>
+      <w:commentRangeEnd w:id="83"/>
+      <w:r>
+        <w:commentReference w:id="83"/>
       </w:r>
       <w:r>
         <w:rPr>
@@ -6210,8 +6214,8 @@
       <w:pPr>
         <w:pStyle w:val="Heading1"/>
       </w:pPr>
-      <w:bookmarkStart w:id="85" w:name="_wsrma7mknuak" w:colFirst="0" w:colLast="0"/>
-      <w:bookmarkEnd w:id="85"/>
+      <w:bookmarkStart w:id="84" w:name="_wsrma7mknuak" w:colFirst="0" w:colLast="0"/>
+      <w:bookmarkEnd w:id="84"/>
       <w:r>
         <w:t>Discussion</w:t>
       </w:r>
@@ -6224,8 +6228,8 @@
           <w:color w:val="FF0000"/>
         </w:rPr>
       </w:pPr>
-      <w:moveToRangeStart w:id="86" w:author="Amanda Droghini" w:date="2018-03-07T17:06:00Z" w:name="move508205747"/>
-      <w:ins w:id="87" w:author="Amanda Droghini" w:date="2018-03-07T17:06:00Z">
+      <w:moveToRangeStart w:id="85" w:author="Amanda Droghini" w:date="2018-03-07T17:06:00Z" w:name="move508205747"/>
+      <w:ins w:id="86" w:author="Amanda Droghini" w:date="2018-03-07T17:06:00Z">
         <w:r>
           <w:t>T</w:t>
         </w:r>
@@ -6245,7 +6249,7 @@
       <w:r>
         <w:t>largely uninvaded</w:t>
       </w:r>
-      <w:ins w:id="88" w:author="Amanda Droghini" w:date="2018-03-07T17:06:00Z">
+      <w:ins w:id="87" w:author="Amanda Droghini" w:date="2018-03-07T17:06:00Z">
         <w:r>
           <w:t xml:space="preserve">, </w:t>
         </w:r>
@@ -6256,11 +6260,11 @@
           <w:t xml:space="preserve"> are also excellent candidates for prevention and early detection.</w:t>
         </w:r>
       </w:ins>
-      <w:moveToRangeEnd w:id="86"/>
+      <w:moveToRangeEnd w:id="85"/>
       <w:r>
         <w:t xml:space="preserve"> </w:t>
       </w:r>
-      <w:commentRangeStart w:id="89"/>
+      <w:commentRangeStart w:id="88"/>
       <w:r>
         <w:rPr>
           <w:lang w:val="en-US"/>
@@ -6363,7 +6367,7 @@
       <w:r>
         <w:t xml:space="preserve"> </w:t>
       </w:r>
-      <w:commentRangeEnd w:id="89"/>
+      <w:commentRangeEnd w:id="88"/>
       <w:r>
         <w:rPr>
           <w:rStyle w:val="CommentReference"/>
@@ -6371,7 +6375,7 @@
           <w:color w:val="000000"/>
           <w:lang w:val="en-US" w:eastAsia="en-US"/>
         </w:rPr>
-        <w:commentReference w:id="89"/>
+        <w:commentReference w:id="88"/>
       </w:r>
       <w:r>
         <w:t xml:space="preserve">In this paper, we </w:t>
@@ -6525,11 +6529,11 @@
       <w:r>
         <w:t xml:space="preserve">were unable to survive during the coldest months of the year (from December to April), </w:t>
       </w:r>
-      <w:commentRangeStart w:id="90"/>
+      <w:commentRangeStart w:id="89"/>
       <w:r>
         <w:t>even under projected mid-century conditions (2030-2039)</w:t>
       </w:r>
-      <w:commentRangeEnd w:id="90"/>
+      <w:commentRangeEnd w:id="89"/>
       <w:r>
         <w:rPr>
           <w:rStyle w:val="CommentReference"/>
@@ -6537,7 +6541,7 @@
           <w:color w:val="000000"/>
           <w:lang w:val="en-US" w:eastAsia="en-US"/>
         </w:rPr>
-        <w:commentReference w:id="90"/>
+        <w:commentReference w:id="89"/>
       </w:r>
       <w:r>
         <w:t xml:space="preserve">. </w:t>
@@ -6569,7 +6573,7 @@
       <w:r>
         <w:t xml:space="preserve"> </w:t>
       </w:r>
-      <w:del w:id="91" w:author="Amanda Droghini" w:date="2018-02-08T21:49:00Z">
+      <w:del w:id="90" w:author="Amanda Droghini" w:date="2018-02-08T21:49:00Z">
         <w:r>
           <w:delText>, and temperature values drove majority of the variation in habitat suitability among species and across the study are</w:delText>
         </w:r>
@@ -6728,7 +6732,7 @@
       <w:r>
         <w:t xml:space="preserve">. </w:t>
       </w:r>
-      <w:commentRangeStart w:id="92"/>
+      <w:commentRangeStart w:id="91"/>
       <w:r>
         <w:t xml:space="preserve">de Rivera et al. </w:t>
       </w:r>
@@ -6792,7 +6796,7 @@
       <w:r>
         <w:t>.</w:t>
       </w:r>
-      <w:commentRangeEnd w:id="92"/>
+      <w:commentRangeEnd w:id="91"/>
       <w:r>
         <w:rPr>
           <w:rStyle w:val="CommentReference"/>
@@ -6800,7 +6804,7 @@
           <w:color w:val="000000"/>
           <w:lang w:val="en-US" w:eastAsia="en-US"/>
         </w:rPr>
-        <w:commentReference w:id="92"/>
+        <w:commentReference w:id="91"/>
       </w:r>
       <w:r>
         <w:t xml:space="preserve"> </w:t>
@@ -6835,7 +6839,7 @@
       <w:r>
         <w:t xml:space="preserve"> is a lack of knowledge on the physiological thresholds of most marine organisms. </w:t>
       </w:r>
-      <w:del w:id="93" w:author="Amanda Droghini" w:date="2018-03-08T07:50:00Z">
+      <w:del w:id="92" w:author="Amanda Droghini" w:date="2018-03-08T07:50:00Z">
         <w:r>
           <w:delText xml:space="preserve">Most studies are concerned with testing upper limits, or test lower limits that are well above the temperatures experienced in Arctic or sub-Arctic regions. </w:delText>
         </w:r>
@@ -7097,12 +7101,12 @@
       <w:r>
         <w:t xml:space="preserve">However, our models may underestimate summer water temperatures near the coastlines, and especially near the mouth of major rivers, potentially underestimating the time and amount of suitable habitat available. The spatial resolution of the ROMS (6-nautical mile) is coarse in the context of habitat studies for marine invertebrates. Because of the resolution and numerical limitations, the ROMS lack resolution in shallow waters (&lt; 10 m deep), and models do not reach the shoreline, often falling several kilometers short. </w:t>
       </w:r>
-      <w:del w:id="94" w:author="Amanda Droghini" w:date="2018-03-07T08:26:00Z">
+      <w:del w:id="93" w:author="Amanda Droghini" w:date="2018-03-07T08:26:00Z">
         <w:r>
           <w:delText xml:space="preserve">Thus, for many areas along the coast, we simply have no predictions of water temperature and salinity. </w:delText>
         </w:r>
       </w:del>
-      <w:del w:id="95" w:author="Amanda Droghini" w:date="2018-02-28T21:49:00Z">
+      <w:del w:id="94" w:author="Amanda Droghini" w:date="2018-02-28T21:49:00Z">
         <w:r>
           <w:delText xml:space="preserve">In addition, because of </w:delText>
         </w:r>
@@ -7119,11 +7123,11 @@
       <w:r>
         <w:t xml:space="preserve">In addition, the ROMS we used do not account for the influence of rivers of ocean temperatures (the effect on salinity is included, though estimates are coarse). The influence of rivers is significant in our study area given the many large rivers that drain into the Bering Sea (e.g. Yukon, Kuskokwim, Nushagak..). These rivers not only contribute to freshening the Bering Sea, but also increase near-shore water temperatures by several degrees in the summer. Measurements from finer scale models have have recorded temperatures as high as </w:t>
       </w:r>
-      <w:commentRangeStart w:id="96"/>
+      <w:commentRangeStart w:id="95"/>
       <w:r>
         <w:t xml:space="preserve">19°C </w:t>
       </w:r>
-      <w:commentRangeEnd w:id="96"/>
+      <w:commentRangeEnd w:id="95"/>
       <w:r>
         <w:rPr>
           <w:rStyle w:val="CommentReference"/>
@@ -7131,12 +7135,12 @@
           <w:color w:val="000000"/>
           <w:lang w:val="en-US" w:eastAsia="en-US"/>
         </w:rPr>
-        <w:commentReference w:id="96"/>
+        <w:commentReference w:id="95"/>
       </w:r>
       <w:r>
         <w:t>near the Yukon River. Local dynamics such as freshwater runoff influences salinity and temperature and is likely to affect species’ distribution and persistence</w:t>
       </w:r>
-      <w:commentRangeStart w:id="97"/>
+      <w:commentRangeStart w:id="96"/>
       <w:r>
         <w:t xml:space="preserve"> </w:t>
       </w:r>
@@ -7158,7 +7162,7 @@
       <w:r>
         <w:fldChar w:fldCharType="end"/>
       </w:r>
-      <w:commentRangeEnd w:id="97"/>
+      <w:commentRangeEnd w:id="96"/>
       <w:r>
         <w:rPr>
           <w:rStyle w:val="CommentReference"/>
@@ -7166,27 +7170,27 @@
           <w:color w:val="000000"/>
           <w:lang w:val="en-US" w:eastAsia="en-US"/>
         </w:rPr>
-        <w:commentReference w:id="97"/>
+        <w:commentReference w:id="96"/>
       </w:r>
       <w:r>
         <w:t xml:space="preserve">. </w:t>
       </w:r>
-      <w:ins w:id="98" w:author="Amanda Droghini" w:date="2018-03-04T10:46:00Z">
+      <w:ins w:id="97" w:author="Amanda Droghini" w:date="2018-03-04T10:46:00Z">
         <w:r>
           <w:t>Interestingly, the two non-native species that are thought to be established in the Bering Sea, not only had year-round survival ability</w:t>
         </w:r>
       </w:ins>
-      <w:ins w:id="99" w:author="Amanda Droghini" w:date="2018-03-04T10:47:00Z">
+      <w:ins w:id="98" w:author="Amanda Droghini" w:date="2018-03-04T10:47:00Z">
         <w:r>
           <w:t>, but were also the two outliers in our reproductive models that had nearly year-round reproductive habitat as well (</w:t>
         </w:r>
       </w:ins>
-      <w:ins w:id="100" w:author="Amanda Droghini" w:date="2018-03-04T10:48:00Z">
+      <w:ins w:id="99" w:author="Amanda Droghini" w:date="2018-03-04T10:48:00Z">
         <w:r>
           <w:t>between 49 and 52 consecutive weeks of suitable repro habitats).</w:t>
         </w:r>
       </w:ins>
-      <w:ins w:id="101" w:author="Amanda Droghini" w:date="2018-03-04T10:46:00Z">
+      <w:ins w:id="100" w:author="Amanda Droghini" w:date="2018-03-04T10:46:00Z">
         <w:r>
           <w:t xml:space="preserve"> </w:t>
         </w:r>
@@ -7222,10 +7226,10 @@
         <w:spacing w:line="360" w:lineRule="auto"/>
         <w:contextualSpacing/>
         <w:rPr>
-          <w:del w:id="102" w:author="Amanda Droghini" w:date="2018-03-11T10:39:00Z"/>
-        </w:rPr>
-      </w:pPr>
-      <w:del w:id="103" w:author="Amanda Droghini" w:date="2018-03-11T10:39:00Z">
+          <w:del w:id="101" w:author="Amanda Droghini" w:date="2018-03-11T10:39:00Z"/>
+        </w:rPr>
+      </w:pPr>
+      <w:del w:id="102" w:author="Amanda Droghini" w:date="2018-03-11T10:39:00Z">
         <w:r>
           <w:rPr>
             <w:color w:val="FF0000"/>
@@ -7267,7 +7271,7 @@
           <w:delText xml:space="preserve">. </w:delText>
         </w:r>
       </w:del>
-      <w:del w:id="104" w:author="Amanda Droghini" w:date="2018-03-08T07:52:00Z">
+      <w:del w:id="103" w:author="Amanda Droghini" w:date="2018-03-08T07:52:00Z">
         <w:r>
           <w:rPr>
             <w:color w:val="000000" w:themeColor="text1"/>
@@ -7344,7 +7348,7 @@
       <w:r>
         <w:t xml:space="preserve">indicate a high degree of connectivity between Dutch Harbor and ports from both the eastern and western Pacific Ocean. </w:t>
       </w:r>
-      <w:del w:id="105" w:author="Amanda Droghini" w:date="2018-02-17T09:13:00Z">
+      <w:del w:id="104" w:author="Amanda Droghini" w:date="2018-02-17T09:13:00Z">
         <w:r>
           <w:rPr>
             <w:highlight w:val="white"/>
@@ -7355,7 +7359,7 @@
           <w:delText>the Bering Sea: t</w:delText>
         </w:r>
       </w:del>
-      <w:ins w:id="106" w:author="Amanda Droghini" w:date="2018-02-17T09:13:00Z">
+      <w:ins w:id="105" w:author="Amanda Droghini" w:date="2018-02-17T09:13:00Z">
         <w:r>
           <w:t>T</w:t>
         </w:r>
@@ -7375,7 +7379,7 @@
         </w:rPr>
         <w:t xml:space="preserve"> </w:t>
       </w:r>
-      <w:del w:id="107" w:author="Amanda Droghini" w:date="2018-02-17T09:11:00Z">
+      <w:del w:id="106" w:author="Amanda Droghini" w:date="2018-02-17T09:11:00Z">
         <w:r>
           <w:delText>This global connectivity and the high number of transits from both fishing vessels and shipping vessels, increase Dutch Harbor’s susceptibilit</w:delText>
         </w:r>
@@ -7398,7 +7402,7 @@
       <w:r>
         <w:t xml:space="preserve"> </w:t>
       </w:r>
-      <w:commentRangeStart w:id="108"/>
+      <w:commentRangeStart w:id="107"/>
       <w:r>
         <w:t xml:space="preserve">emphasizes the scale of connectivity </w:t>
       </w:r>
@@ -7417,7 +7421,7 @@
       <w:r>
         <w:t>Without a road system to provide access to Alaska’s port communities, vessels of all types form a marine highway system that is traveled by ferries, tugs, barges, and as demonstrated here, fishing vessels.</w:t>
       </w:r>
-      <w:commentRangeEnd w:id="108"/>
+      <w:commentRangeEnd w:id="107"/>
       <w:r>
         <w:rPr>
           <w:rStyle w:val="CommentReference"/>
@@ -7425,7 +7429,7 @@
           <w:color w:val="000000"/>
           <w:lang w:val="en-US" w:eastAsia="en-US"/>
         </w:rPr>
-        <w:commentReference w:id="108"/>
+        <w:commentReference w:id="107"/>
       </w:r>
       <w:r>
         <w:t xml:space="preserve"> Many of these vessels are not required to report ballast water activities because of their size or because they remain within State waters</w:t>
@@ -7489,7 +7493,7 @@
     <w:p>
       <w:pPr>
         <w:rPr>
-          <w:ins w:id="109" w:author="Amanda Droghini" w:date="2018-03-12T08:06:00Z"/>
+          <w:ins w:id="108" w:author="Amanda Droghini" w:date="2018-03-12T08:06:00Z"/>
         </w:rPr>
       </w:pPr>
       <w:r>
@@ -7513,21 +7517,21 @@
         </w:rPr>
         <w:t xml:space="preserve">previous studies indicate that shipping traffic is correlated to non-native species richness </w:t>
       </w:r>
-      <w:commentRangeStart w:id="110"/>
+      <w:commentRangeStart w:id="109"/>
       <w:r>
         <w:rPr>
           <w:highlight w:val="yellow"/>
         </w:rPr>
         <w:t>(e.g. Lord et al. 2015; Lacoursière-Roussel et al. 2016)</w:t>
       </w:r>
-      <w:commentRangeEnd w:id="110"/>
+      <w:commentRangeEnd w:id="109"/>
       <w:r>
         <w:rPr>
           <w:rStyle w:val="CommentReference"/>
           <w:b/>
           <w:highlight w:val="yellow"/>
         </w:rPr>
-        <w:commentReference w:id="110"/>
+        <w:commentReference w:id="109"/>
       </w:r>
       <w:r>
         <w:rPr>
@@ -7583,7 +7587,7 @@
       <w:r>
         <w:t xml:space="preserve">. </w:t>
       </w:r>
-      <w:commentRangeStart w:id="111"/>
+      <w:commentRangeStart w:id="110"/>
       <w:r>
         <w:t xml:space="preserve">Both planktonic and fouling </w:t>
       </w:r>
@@ -7609,7 +7613,7 @@
       <w:r>
         <w:fldChar w:fldCharType="end"/>
       </w:r>
-      <w:commentRangeEnd w:id="111"/>
+      <w:commentRangeEnd w:id="110"/>
       <w:r>
         <w:rPr>
           <w:rStyle w:val="CommentReference"/>
@@ -7618,7 +7622,7 @@
           <w:color w:val="000000"/>
           <w:lang w:val="en-US" w:eastAsia="en-US"/>
         </w:rPr>
-        <w:commentReference w:id="111"/>
+        <w:commentReference w:id="110"/>
       </w:r>
       <w:r>
         <w:t xml:space="preserve"> </w:t>
@@ -7647,7 +7651,7 @@
       <w:r>
         <w:t xml:space="preserve"> quantified ballast water risk of Alaskan ports and found that while Dutch Harbor was at medium risk in terms of discharged water volumes, the relatively long residence time of the ballast water that was discharged there was likely to reduce the probability of establishment.</w:t>
       </w:r>
-      <w:ins w:id="112" w:author="Amanda Droghini" w:date="2018-03-12T08:06:00Z">
+      <w:ins w:id="111" w:author="Amanda Droghini" w:date="2018-03-12T08:06:00Z">
         <w:r>
           <w:t xml:space="preserve"> </w:t>
         </w:r>
@@ -7658,7 +7662,7 @@
       <w:r>
         <w:t>dy) – none were found</w:t>
       </w:r>
-      <w:ins w:id="113" w:author="Amanda Droghini" w:date="2018-03-12T08:06:00Z">
+      <w:ins w:id="112" w:author="Amanda Droghini" w:date="2018-03-12T08:06:00Z">
         <w:r>
           <w:t xml:space="preserve"> </w:t>
         </w:r>
@@ -7668,13 +7672,13 @@
       <w:pPr>
         <w:pStyle w:val="Heading2"/>
         <w:rPr>
-          <w:del w:id="114" w:author="Amanda Droghini" w:date="2018-03-12T08:06:00Z"/>
+          <w:del w:id="113" w:author="Amanda Droghini" w:date="2018-03-12T08:06:00Z"/>
         </w:rPr>
       </w:pPr>
       <w:r>
         <w:t>Effects of climate change on invasion risk</w:t>
       </w:r>
-      <w:del w:id="115" w:author="Amanda Droghini" w:date="2018-03-12T08:06:00Z">
+      <w:del w:id="114" w:author="Amanda Droghini" w:date="2018-03-12T08:06:00Z">
         <w:r>
           <w:rPr>
             <w:b w:val="0"/>
@@ -7846,7 +7850,7 @@
       <w:r>
         <w:t xml:space="preserve">. </w:t>
       </w:r>
-      <w:commentRangeStart w:id="116"/>
+      <w:commentRangeStart w:id="115"/>
       <w:r>
         <w:rPr>
           <w:highlight w:val="yellow"/>
@@ -7865,12 +7869,12 @@
         </w:rPr>
         <w:t xml:space="preserve"> was shown for Crepidula fornicata</w:t>
       </w:r>
-      <w:commentRangeEnd w:id="116"/>
+      <w:commentRangeEnd w:id="115"/>
       <w:r>
         <w:rPr>
           <w:rStyle w:val="CommentReference"/>
         </w:rPr>
-        <w:commentReference w:id="116"/>
+        <w:commentReference w:id="115"/>
       </w:r>
       <w:r>
         <w:t xml:space="preserve"> </w:t>
@@ -7985,12 +7989,12 @@
       <w:r>
         <w:t xml:space="preserve"> </w:t>
       </w:r>
-      <w:ins w:id="117" w:author="Amanda Droghini" w:date="2018-03-03T19:08:00Z">
+      <w:ins w:id="116" w:author="Amanda Droghini" w:date="2018-03-03T19:08:00Z">
         <w:r>
           <w:t xml:space="preserve">((future climate change)) </w:t>
         </w:r>
       </w:ins>
-      <w:del w:id="118" w:author="Amanda Droghini" w:date="2018-03-03T19:08:00Z">
+      <w:del w:id="117" w:author="Amanda Droghini" w:date="2018-03-03T19:08:00Z">
         <w:r>
           <w:delText xml:space="preserve">In this analysis, we did not include the time required for taxa to undergo full development, although this is an idea for future work. However, such data are not only time-consuming to collect, but they may not be applicable to cold-water systems, </w:delText>
         </w:r>
@@ -8031,7 +8035,7 @@
       <w:r>
         <w:t xml:space="preserve"> We did not consider possible </w:t>
       </w:r>
-      <w:del w:id="119" w:author="Amanda Droghini" w:date="2018-02-28T21:48:00Z">
+      <w:del w:id="118" w:author="Amanda Droghini" w:date="2018-02-28T21:48:00Z">
         <w:r>
           <w:delText>Although the ROMS we used have been shown to correctly estimate measured values of the Bering Sea (</w:delText>
         </w:r>
@@ -8206,7 +8210,7 @@
       <w:r>
         <w:t xml:space="preserve"> </w:t>
       </w:r>
-      <w:commentRangeStart w:id="120"/>
+      <w:commentRangeStart w:id="119"/>
       <w:r>
         <w:t xml:space="preserve">Casey Greenstein, Lindsey Flagstad, </w:t>
       </w:r>
@@ -8222,7 +8226,7 @@
       <w:r>
         <w:t xml:space="preserve"> to the development of the ranking system and the species status reports. </w:t>
       </w:r>
-      <w:commentRangeEnd w:id="120"/>
+      <w:commentRangeEnd w:id="119"/>
       <w:r>
         <w:rPr>
           <w:rStyle w:val="CommentReference"/>
@@ -8230,7 +8234,7 @@
           <w:color w:val="000000"/>
           <w:lang w:val="en-US" w:eastAsia="en-US"/>
         </w:rPr>
-        <w:commentReference w:id="120"/>
+        <w:commentReference w:id="119"/>
       </w:r>
       <w:r>
         <w:t>Additional thanks goes to Matt Carlson for initial feedback on this manuscript.</w:t>
@@ -8325,14 +8329,14 @@
           <w:highlight w:val="white"/>
         </w:rPr>
       </w:pPr>
-      <w:bookmarkStart w:id="121" w:name="_j7rjor86myf4" w:colFirst="0" w:colLast="0"/>
-      <w:bookmarkStart w:id="122" w:name="_wlyl2isgh4pt" w:colFirst="0" w:colLast="0"/>
-      <w:bookmarkStart w:id="123" w:name="_9nos1ewn3on8" w:colFirst="0" w:colLast="0"/>
-      <w:bookmarkStart w:id="124" w:name="_6eg1um4qsxm4" w:colFirst="0" w:colLast="0"/>
+      <w:bookmarkStart w:id="120" w:name="_j7rjor86myf4" w:colFirst="0" w:colLast="0"/>
+      <w:bookmarkStart w:id="121" w:name="_wlyl2isgh4pt" w:colFirst="0" w:colLast="0"/>
+      <w:bookmarkStart w:id="122" w:name="_9nos1ewn3on8" w:colFirst="0" w:colLast="0"/>
+      <w:bookmarkStart w:id="123" w:name="_6eg1um4qsxm4" w:colFirst="0" w:colLast="0"/>
+      <w:bookmarkEnd w:id="120"/>
       <w:bookmarkEnd w:id="121"/>
       <w:bookmarkEnd w:id="122"/>
       <w:bookmarkEnd w:id="123"/>
-      <w:bookmarkEnd w:id="124"/>
       <w:r>
         <w:rPr>
           <w:color w:val="FF0000"/>
@@ -8371,8 +8375,8 @@
           <w:b/>
         </w:rPr>
       </w:pPr>
-      <w:bookmarkStart w:id="125" w:name="_6u0eeeycv0oa" w:colFirst="0" w:colLast="0"/>
-      <w:bookmarkEnd w:id="125"/>
+      <w:bookmarkStart w:id="124" w:name="_6u0eeeycv0oa" w:colFirst="0" w:colLast="0"/>
+      <w:bookmarkEnd w:id="124"/>
       <w:r>
         <w:br w:type="page"/>
       </w:r>
@@ -9705,484 +9709,64 @@
         <w:ind w:left="255" w:hanging="285"/>
         <w:contextualSpacing/>
       </w:pPr>
-      <w:r>
-        <w:lastRenderedPageBreak/>
-        <w:t>Wyllie-Echeverria T, Wooster WS (1998) Year-to-year variations in Bering Sea ice cover and some consequences for fish distributions. Fish Oceanogr 7:159–170. doi: 10.1046/j.1365-2419.1998.00058.x</w:t>
-      </w:r>
-    </w:p>
-    <w:p>
-      <w:pPr>
-        <w:spacing w:line="360" w:lineRule="auto"/>
-        <w:ind w:left="255" w:hanging="285"/>
-        <w:contextualSpacing/>
-      </w:pPr>
-    </w:p>
-    <w:p>
-      <w:pPr>
-        <w:spacing w:before="200" w:line="360" w:lineRule="auto"/>
-        <w:contextualSpacing/>
-        <w:rPr>
-          <w:b/>
-          <w:color w:val="222222"/>
-          <w:highlight w:val="white"/>
-        </w:rPr>
-      </w:pPr>
-      <w:bookmarkStart w:id="126" w:name="_91zzxnwcm8d4" w:colFirst="0" w:colLast="0"/>
-      <w:bookmarkEnd w:id="126"/>
-    </w:p>
-    <w:p>
-      <w:pPr>
-        <w:spacing w:before="200" w:line="360" w:lineRule="auto"/>
-        <w:contextualSpacing/>
-        <w:rPr>
-          <w:b/>
-          <w:color w:val="222222"/>
-          <w:highlight w:val="white"/>
-        </w:rPr>
-      </w:pPr>
-    </w:p>
-    <w:p>
-      <w:pPr>
-        <w:rPr>
-          <w:b/>
-        </w:rPr>
-      </w:pPr>
-      <w:r>
-        <w:rPr>
-          <w:b/>
-        </w:rPr>
-        <w:br w:type="page"/>
-      </w:r>
-    </w:p>
-    <w:p>
-      <w:pPr>
-        <w:spacing w:before="200" w:line="360" w:lineRule="auto"/>
-        <w:contextualSpacing/>
-        <w:rPr>
-          <w:b/>
-        </w:rPr>
-      </w:pPr>
-      <w:r>
-        <w:rPr>
-          <w:b/>
-          <w:highlight w:val="yellow"/>
-        </w:rPr>
-        <w:lastRenderedPageBreak/>
-        <w:t>Figures</w:t>
-      </w:r>
-    </w:p>
-    <w:p>
-      <w:pPr>
-        <w:spacing w:line="360" w:lineRule="auto"/>
-        <w:contextualSpacing/>
-        <w:rPr>
-          <w:color w:val="38761D"/>
-          <w:highlight w:val="white"/>
-        </w:rPr>
-      </w:pPr>
-      <w:r>
-        <w:t>Note: Figures 1 and 2 should have all (or some?) Bering Sea ports on the maps to help readers place the network plot results from Jordan’s figure. If it’s too cluttered, we can create a simple reference map to go along with the network plots.</w:t>
-      </w:r>
-    </w:p>
-    <w:p>
-      <w:pPr>
-        <w:spacing w:before="200" w:line="360" w:lineRule="auto"/>
-        <w:contextualSpacing/>
-        <w:rPr>
-          <w:color w:val="222222"/>
-          <w:highlight w:val="white"/>
-        </w:rPr>
-      </w:pPr>
-    </w:p>
-    <w:p>
-      <w:pPr>
-        <w:spacing w:before="200" w:line="360" w:lineRule="auto"/>
-        <w:contextualSpacing/>
-        <w:rPr>
-          <w:color w:val="222222"/>
-          <w:highlight w:val="white"/>
-        </w:rPr>
-      </w:pPr>
-      <w:r>
-        <w:rPr>
-          <w:color w:val="222222"/>
-          <w:highlight w:val="white"/>
-        </w:rPr>
-        <w:t>Figure 1: Study area map with all place names and U.S. ports.</w:t>
-      </w:r>
-    </w:p>
-    <w:p>
-      <w:pPr>
-        <w:spacing w:before="200" w:line="360" w:lineRule="auto"/>
-        <w:contextualSpacing/>
-        <w:rPr>
-          <w:color w:val="222222"/>
-          <w:highlight w:val="white"/>
-        </w:rPr>
-      </w:pPr>
-    </w:p>
-    <w:p>
-      <w:pPr>
-        <w:spacing w:before="200" w:line="360" w:lineRule="auto"/>
-        <w:contextualSpacing/>
-        <w:rPr>
-          <w:color w:val="222222"/>
-          <w:highlight w:val="white"/>
-        </w:rPr>
-      </w:pPr>
-      <w:r>
-        <w:rPr>
-          <w:color w:val="222222"/>
-          <w:highlight w:val="white"/>
-        </w:rPr>
-        <w:t xml:space="preserve">Figure </w:t>
-      </w:r>
-      <w:r>
-        <w:rPr>
-          <w:color w:val="222222"/>
-          <w:highlight w:val="white"/>
-        </w:rPr>
-        <w:t>2</w:t>
-      </w:r>
-      <w:r>
-        <w:rPr>
-          <w:color w:val="222222"/>
-          <w:highlight w:val="white"/>
-        </w:rPr>
-        <w:t xml:space="preserve">. Number of species with year-round habitat suitability under future (2030-2039) climate conditions, as predicted by each of the 3 ROMS models we analysed (CGCM3-t47, ECHO-G, and MIROC 3.2). Values represent the predicted change in the number of species, relative to current (2003-2012) conditions. </w:t>
-      </w:r>
-    </w:p>
-    <w:p>
-      <w:pPr>
-        <w:spacing w:before="200" w:line="360" w:lineRule="auto"/>
-        <w:contextualSpacing/>
-        <w:rPr>
-          <w:color w:val="38761D"/>
-          <w:highlight w:val="white"/>
-        </w:rPr>
-      </w:pPr>
-    </w:p>
-    <w:p>
-      <w:pPr>
-        <w:spacing w:before="200" w:line="360" w:lineRule="auto"/>
-        <w:contextualSpacing/>
-        <w:rPr>
-          <w:color w:val="000000" w:themeColor="text1"/>
-          <w:highlight w:val="white"/>
-        </w:rPr>
-      </w:pPr>
-      <w:r>
-        <w:rPr>
-          <w:color w:val="000000" w:themeColor="text1"/>
-          <w:highlight w:val="white"/>
-        </w:rPr>
-        <w:t xml:space="preserve">Figure </w:t>
-      </w:r>
-      <w:r>
-        <w:rPr>
-          <w:color w:val="000000" w:themeColor="text1"/>
-          <w:highlight w:val="white"/>
-        </w:rPr>
-        <w:t>3</w:t>
-      </w:r>
-      <w:r>
-        <w:rPr>
-          <w:color w:val="000000" w:themeColor="text1"/>
-          <w:highlight w:val="white"/>
-        </w:rPr>
-        <w:t>: Weekly temperature chart for species with no year-round survival?</w:t>
-      </w:r>
-    </w:p>
-    <w:p>
-      <w:pPr>
-        <w:spacing w:before="200" w:line="360" w:lineRule="auto"/>
-        <w:contextualSpacing/>
-        <w:rPr>
-          <w:color w:val="000000" w:themeColor="text1"/>
-          <w:highlight w:val="white"/>
-        </w:rPr>
-      </w:pPr>
-    </w:p>
-    <w:p>
-      <w:pPr>
-        <w:spacing w:before="200" w:line="360" w:lineRule="auto"/>
-        <w:contextualSpacing/>
-        <w:rPr>
-          <w:color w:val="000000" w:themeColor="text1"/>
-          <w:highlight w:val="white"/>
-        </w:rPr>
-      </w:pPr>
-      <w:r>
-        <w:rPr>
-          <w:color w:val="000000" w:themeColor="text1"/>
-          <w:highlight w:val="white"/>
-        </w:rPr>
-        <w:t>Figure 4. Commercial + fishing vessel chord diagrams (2 figures).</w:t>
-      </w:r>
-    </w:p>
-    <w:p>
-      <w:pPr>
-        <w:spacing w:before="200" w:line="360" w:lineRule="auto"/>
-        <w:contextualSpacing/>
-        <w:rPr>
-          <w:color w:val="000000" w:themeColor="text1"/>
-          <w:highlight w:val="white"/>
-        </w:rPr>
-      </w:pPr>
-    </w:p>
-    <w:p>
-      <w:pPr>
-        <w:spacing w:before="200" w:line="360" w:lineRule="auto"/>
-        <w:contextualSpacing/>
-        <w:rPr>
-          <w:color w:val="000000" w:themeColor="text1"/>
-          <w:highlight w:val="white"/>
-        </w:rPr>
-      </w:pPr>
-      <w:r>
-        <w:rPr>
-          <w:color w:val="000000" w:themeColor="text1"/>
-          <w:highlight w:val="white"/>
-        </w:rPr>
-        <w:t>Table 1. Change in # of taxa + area</w:t>
-      </w:r>
-    </w:p>
-    <w:p>
-      <w:pPr>
-        <w:spacing w:before="200" w:line="360" w:lineRule="auto"/>
-        <w:contextualSpacing/>
-        <w:rPr>
-          <w:color w:val="000000" w:themeColor="text1"/>
-          <w:highlight w:val="white"/>
-        </w:rPr>
-      </w:pPr>
-      <w:r>
-        <w:rPr>
-          <w:color w:val="000000" w:themeColor="text1"/>
-          <w:highlight w:val="white"/>
-        </w:rPr>
-        <w:t xml:space="preserve">Table </w:t>
-      </w:r>
-      <w:r>
-        <w:rPr>
-          <w:color w:val="000000" w:themeColor="text1"/>
-          <w:highlight w:val="white"/>
-        </w:rPr>
-        <w:t>2</w:t>
-      </w:r>
-      <w:r>
-        <w:rPr>
-          <w:color w:val="000000" w:themeColor="text1"/>
-          <w:highlight w:val="white"/>
-        </w:rPr>
-        <w:t>. Reproductive table</w:t>
-      </w:r>
-      <w:r>
-        <w:rPr>
-          <w:color w:val="000000" w:themeColor="text1"/>
-          <w:highlight w:val="white"/>
-        </w:rPr>
-        <w:t xml:space="preserve"> </w:t>
-      </w:r>
-    </w:p>
-    <w:p>
-      <w:pPr>
-        <w:spacing w:before="200" w:line="360" w:lineRule="auto"/>
-        <w:contextualSpacing/>
-        <w:rPr>
-          <w:color w:val="000000" w:themeColor="text1"/>
-          <w:highlight w:val="white"/>
-        </w:rPr>
-      </w:pPr>
-    </w:p>
-    <w:p>
-      <w:pPr>
-        <w:spacing w:before="200" w:line="360" w:lineRule="auto"/>
-        <w:contextualSpacing/>
-        <w:rPr>
-          <w:color w:val="000000" w:themeColor="text1"/>
-          <w:highlight w:val="white"/>
-        </w:rPr>
-      </w:pPr>
-      <w:r>
-        <w:rPr>
-          <w:color w:val="000000" w:themeColor="text1"/>
-          <w:highlight w:val="white"/>
-        </w:rPr>
-        <w:t>Supplementary:</w:t>
-      </w:r>
-    </w:p>
-    <w:p>
-      <w:pPr>
-        <w:spacing w:before="200" w:line="360" w:lineRule="auto"/>
-        <w:contextualSpacing/>
-        <w:rPr>
-          <w:color w:val="000000" w:themeColor="text1"/>
-          <w:highlight w:val="white"/>
-        </w:rPr>
-      </w:pPr>
-      <w:r>
-        <w:rPr>
-          <w:color w:val="000000" w:themeColor="text1"/>
-          <w:highlight w:val="white"/>
-        </w:rPr>
-        <w:t>-ballast water discharge?</w:t>
-      </w:r>
-    </w:p>
-    <w:p>
-      <w:pPr>
-        <w:spacing w:before="200" w:line="360" w:lineRule="auto"/>
-        <w:contextualSpacing/>
-        <w:rPr>
-          <w:color w:val="000000" w:themeColor="text1"/>
-          <w:highlight w:val="white"/>
-        </w:rPr>
-      </w:pPr>
-      <w:r>
-        <w:rPr>
-          <w:color w:val="000000" w:themeColor="text1"/>
-          <w:highlight w:val="white"/>
-        </w:rPr>
-        <w:t>-weekly suitability maps?</w:t>
-      </w:r>
-    </w:p>
-    <w:p>
-      <w:pPr>
-        <w:spacing w:before="200" w:line="360" w:lineRule="auto"/>
-        <w:contextualSpacing/>
-        <w:rPr>
-          <w:color w:val="38761D"/>
-          <w:highlight w:val="white"/>
-        </w:rPr>
-      </w:pPr>
-    </w:p>
-    <w:p>
-      <w:pPr>
-        <w:spacing w:before="200" w:line="360" w:lineRule="auto"/>
-        <w:contextualSpacing/>
-        <w:rPr>
-          <w:color w:val="222222"/>
-          <w:highlight w:val="white"/>
-        </w:rPr>
-      </w:pPr>
-    </w:p>
-    <w:p>
-      <w:pPr>
-        <w:spacing w:before="200" w:line="360" w:lineRule="auto"/>
-        <w:contextualSpacing/>
-        <w:rPr>
-          <w:color w:val="222222"/>
-          <w:highlight w:val="white"/>
-        </w:rPr>
-      </w:pPr>
-      <w:r>
-        <w:rPr>
-          <w:color w:val="222222"/>
-          <w:highlight w:val="white"/>
-        </w:rPr>
-        <w:t xml:space="preserve"> </w:t>
-      </w:r>
-      <w:r>
-        <w:rPr>
-          <w:color w:val="222222"/>
-          <w:highlight w:val="white"/>
-        </w:rPr>
-        <w:t>[[Maps &amp; histograms are in the Final Report Docs/Graphics Data/Habitat_Figure1 folder]]</w:t>
-      </w:r>
-    </w:p>
-    <w:p>
-      <w:pPr>
-        <w:rPr>
-          <w:color w:val="222222"/>
-          <w:highlight w:val="white"/>
-        </w:rPr>
-      </w:pPr>
-      <w:r>
-        <w:rPr>
-          <w:color w:val="222222"/>
-          <w:highlight w:val="white"/>
-        </w:rPr>
-        <w:br w:type="page"/>
-      </w:r>
-    </w:p>
-    <w:p>
-      <w:pPr>
-        <w:pStyle w:val="Caption"/>
-        <w:keepNext/>
+    </w:p>
+    <w:p>
+      <w:pPr>
         <w:pBdr>
-          <w:top w:val="single" w:sz="4" w:space="1" w:color="auto"/>
+          <w:top w:val="nil"/>
+          <w:left w:val="nil"/>
+          <w:bottom w:val="nil"/>
+          <w:right w:val="nil"/>
+          <w:between w:val="nil"/>
         </w:pBdr>
-        <w:spacing w:line="360" w:lineRule="auto"/>
-        <w:contextualSpacing/>
-        <w:rPr>
-          <w:rFonts w:ascii="Times New Roman" w:hAnsi="Times New Roman"/>
-          <w:sz w:val="24"/>
-          <w:szCs w:val="24"/>
-        </w:rPr>
-      </w:pPr>
-      <w:bookmarkStart w:id="127" w:name="_Ref495296378"/>
-      <w:bookmarkStart w:id="128" w:name="_Toc498420915"/>
-      <w:r>
-        <w:rPr>
-          <w:rFonts w:ascii="Times New Roman" w:hAnsi="Times New Roman"/>
-          <w:sz w:val="24"/>
-          <w:szCs w:val="24"/>
-        </w:rPr>
+        <w:spacing w:line="276" w:lineRule="auto"/>
+        <w:ind w:firstLine="0"/>
+      </w:pPr>
+      <w:bookmarkStart w:id="125" w:name="_91zzxnwcm8d4" w:colFirst="0" w:colLast="0"/>
+      <w:bookmarkStart w:id="126" w:name="OLE_LINK1"/>
+      <w:bookmarkStart w:id="127" w:name="OLE_LINK2"/>
+      <w:bookmarkEnd w:id="125"/>
+      <w:r>
         <w:lastRenderedPageBreak/>
         <w:t xml:space="preserve">Table </w:t>
       </w:r>
       <w:r>
-        <w:rPr>
-          <w:rFonts w:ascii="Times New Roman" w:hAnsi="Times New Roman"/>
-          <w:sz w:val="24"/>
-          <w:szCs w:val="24"/>
-        </w:rPr>
         <w:fldChar w:fldCharType="begin"/>
       </w:r>
       <w:r>
-        <w:rPr>
-          <w:rFonts w:ascii="Times New Roman" w:hAnsi="Times New Roman"/>
-          <w:sz w:val="24"/>
-          <w:szCs w:val="24"/>
-        </w:rPr>
         <w:instrText xml:space="preserve"> SEQ Table \* ARABIC </w:instrText>
       </w:r>
       <w:r>
-        <w:rPr>
-          <w:rFonts w:ascii="Times New Roman" w:hAnsi="Times New Roman"/>
-          <w:sz w:val="24"/>
-          <w:szCs w:val="24"/>
-        </w:rPr>
         <w:fldChar w:fldCharType="separate"/>
       </w:r>
       <w:r>
         <w:rPr>
-          <w:rFonts w:ascii="Times New Roman" w:hAnsi="Times New Roman"/>
-          <w:noProof/>
-          <w:sz w:val="24"/>
-          <w:szCs w:val="24"/>
+          <w:noProof/>
         </w:rPr>
         <w:t>1</w:t>
       </w:r>
       <w:r>
         <w:rPr>
-          <w:rFonts w:ascii="Times New Roman" w:hAnsi="Times New Roman"/>
-          <w:noProof/>
-          <w:sz w:val="24"/>
-          <w:szCs w:val="24"/>
+          <w:noProof/>
         </w:rPr>
         <w:fldChar w:fldCharType="end"/>
       </w:r>
-      <w:bookmarkEnd w:id="127"/>
-      <w:r>
-        <w:rPr>
-          <w:rFonts w:ascii="Times New Roman" w:hAnsi="Times New Roman"/>
-          <w:sz w:val="24"/>
-          <w:szCs w:val="24"/>
-        </w:rPr>
+      <w:r>
         <w:t>. Change in the number of species and percent area projected to have year-round suitable habitat for non-native marine species (42 assessed) between current (2003-2012) and mid-century (2030-2039).</w:t>
       </w:r>
-      <w:bookmarkEnd w:id="128"/>
+    </w:p>
+    <w:p>
+      <w:pPr>
+        <w:pBdr>
+          <w:top w:val="nil"/>
+          <w:left w:val="nil"/>
+          <w:bottom w:val="nil"/>
+          <w:right w:val="nil"/>
+          <w:between w:val="nil"/>
+        </w:pBdr>
+        <w:spacing w:line="276" w:lineRule="auto"/>
+        <w:ind w:firstLine="0"/>
+      </w:pPr>
     </w:p>
     <w:tbl>
       <w:tblPr>
@@ -10216,6 +9800,7 @@
           <w:p>
             <w:pPr>
               <w:spacing w:line="360" w:lineRule="auto"/>
+              <w:ind w:firstLine="0"/>
               <w:contextualSpacing/>
               <w:rPr>
                 <w:b/>
@@ -10247,8 +9832,8 @@
           <w:p>
             <w:pPr>
               <w:spacing w:line="360" w:lineRule="auto"/>
+              <w:ind w:firstLine="0"/>
               <w:contextualSpacing/>
-              <w:jc w:val="center"/>
               <w:rPr>
                 <w:b/>
                 <w:bCs/>
@@ -10279,8 +9864,8 @@
           <w:p>
             <w:pPr>
               <w:spacing w:line="360" w:lineRule="auto"/>
+              <w:ind w:firstLine="0"/>
               <w:contextualSpacing/>
-              <w:jc w:val="center"/>
               <w:rPr>
                 <w:b/>
                 <w:bCs/>
@@ -10311,8 +9896,8 @@
           <w:p>
             <w:pPr>
               <w:spacing w:line="360" w:lineRule="auto"/>
+              <w:ind w:firstLine="0"/>
               <w:contextualSpacing/>
-              <w:jc w:val="center"/>
               <w:rPr>
                 <w:b/>
                 <w:bCs/>
@@ -10343,8 +9928,8 @@
           <w:p>
             <w:pPr>
               <w:spacing w:line="360" w:lineRule="auto"/>
+              <w:ind w:firstLine="0"/>
               <w:contextualSpacing/>
-              <w:jc w:val="center"/>
               <w:rPr>
                 <w:b/>
                 <w:bCs/>
@@ -10380,6 +9965,7 @@
           <w:p>
             <w:pPr>
               <w:spacing w:line="360" w:lineRule="auto"/>
+              <w:ind w:firstLine="0"/>
               <w:contextualSpacing/>
             </w:pPr>
             <w:r>
@@ -10403,8 +9989,8 @@
           <w:p>
             <w:pPr>
               <w:spacing w:line="360" w:lineRule="auto"/>
+              <w:ind w:firstLine="0"/>
               <w:contextualSpacing/>
-              <w:jc w:val="center"/>
             </w:pPr>
             <w:r>
               <w:t>35</w:t>
@@ -10427,8 +10013,8 @@
           <w:p>
             <w:pPr>
               <w:spacing w:line="360" w:lineRule="auto"/>
+              <w:ind w:firstLine="0"/>
               <w:contextualSpacing/>
-              <w:jc w:val="center"/>
             </w:pPr>
             <w:r>
               <w:t>36</w:t>
@@ -10451,8 +10037,8 @@
           <w:p>
             <w:pPr>
               <w:spacing w:line="360" w:lineRule="auto"/>
+              <w:ind w:firstLine="0"/>
               <w:contextualSpacing/>
-              <w:jc w:val="center"/>
             </w:pPr>
             <w:r>
               <w:t>59.88%</w:t>
@@ -10475,8 +10061,8 @@
           <w:p>
             <w:pPr>
               <w:spacing w:line="360" w:lineRule="auto"/>
+              <w:ind w:firstLine="0"/>
               <w:contextualSpacing/>
-              <w:jc w:val="center"/>
             </w:pPr>
             <w:r>
               <w:t>6.70%</w:t>
@@ -10504,6 +10090,7 @@
           <w:p>
             <w:pPr>
               <w:spacing w:line="360" w:lineRule="auto"/>
+              <w:ind w:firstLine="0"/>
               <w:contextualSpacing/>
             </w:pPr>
             <w:r>
@@ -10527,8 +10114,8 @@
           <w:p>
             <w:pPr>
               <w:spacing w:line="360" w:lineRule="auto"/>
+              <w:ind w:firstLine="0"/>
               <w:contextualSpacing/>
-              <w:jc w:val="center"/>
             </w:pPr>
             <w:r>
               <w:t>33</w:t>
@@ -10551,8 +10138,8 @@
           <w:p>
             <w:pPr>
               <w:spacing w:line="360" w:lineRule="auto"/>
+              <w:ind w:firstLine="0"/>
               <w:contextualSpacing/>
-              <w:jc w:val="center"/>
             </w:pPr>
             <w:r>
               <w:t>33</w:t>
@@ -10575,8 +10162,8 @@
           <w:p>
             <w:pPr>
               <w:spacing w:line="360" w:lineRule="auto"/>
+              <w:ind w:firstLine="0"/>
               <w:contextualSpacing/>
-              <w:jc w:val="center"/>
             </w:pPr>
             <w:r>
               <w:t>36.78%</w:t>
@@ -10599,8 +10186,8 @@
           <w:p>
             <w:pPr>
               <w:spacing w:line="360" w:lineRule="auto"/>
+              <w:ind w:firstLine="0"/>
               <w:contextualSpacing/>
-              <w:jc w:val="center"/>
             </w:pPr>
             <w:r>
               <w:t>6.17%</w:t>
@@ -10628,6 +10215,7 @@
           <w:p>
             <w:pPr>
               <w:spacing w:line="360" w:lineRule="auto"/>
+              <w:ind w:firstLine="0"/>
               <w:contextualSpacing/>
             </w:pPr>
             <w:r>
@@ -10651,8 +10239,8 @@
           <w:p>
             <w:pPr>
               <w:spacing w:line="360" w:lineRule="auto"/>
+              <w:ind w:firstLine="0"/>
               <w:contextualSpacing/>
-              <w:jc w:val="center"/>
             </w:pPr>
             <w:r>
               <w:t>34</w:t>
@@ -10675,8 +10263,8 @@
           <w:p>
             <w:pPr>
               <w:spacing w:line="360" w:lineRule="auto"/>
+              <w:ind w:firstLine="0"/>
               <w:contextualSpacing/>
-              <w:jc w:val="center"/>
             </w:pPr>
             <w:r>
               <w:t>35</w:t>
@@ -10699,8 +10287,8 @@
           <w:p>
             <w:pPr>
               <w:spacing w:line="360" w:lineRule="auto"/>
+              <w:ind w:firstLine="0"/>
               <w:contextualSpacing/>
-              <w:jc w:val="center"/>
             </w:pPr>
             <w:r>
               <w:t>52.52%</w:t>
@@ -10723,8 +10311,8 @@
           <w:p>
             <w:pPr>
               <w:spacing w:line="360" w:lineRule="auto"/>
+              <w:ind w:firstLine="0"/>
               <w:contextualSpacing/>
-              <w:jc w:val="center"/>
             </w:pPr>
             <w:r>
               <w:t>3.65%</w:t>
@@ -10735,143 +10323,107 @@
     </w:tbl>
     <w:p>
       <w:pPr>
-        <w:spacing w:before="200" w:line="360" w:lineRule="auto"/>
-        <w:contextualSpacing/>
-        <w:rPr>
-          <w:color w:val="222222"/>
-          <w:highlight w:val="white"/>
-        </w:rPr>
-      </w:pPr>
-    </w:p>
-    <w:p>
-      <w:pPr>
-        <w:spacing w:before="200" w:line="360" w:lineRule="auto"/>
-        <w:contextualSpacing/>
-        <w:rPr>
-          <w:color w:val="222222"/>
-          <w:highlight w:val="white"/>
-        </w:rPr>
-      </w:pPr>
-    </w:p>
-    <w:p>
-      <w:pPr>
-        <w:spacing w:line="360" w:lineRule="auto"/>
-        <w:contextualSpacing/>
-        <w:rPr>
-          <w:color w:val="38761D"/>
-          <w:highlight w:val="white"/>
-        </w:rPr>
-      </w:pPr>
-      <w:r>
-        <w:rPr>
-          <w:color w:val="38761D"/>
-          <w:highlight w:val="white"/>
+        <w:pBdr>
+          <w:top w:val="nil"/>
+          <w:left w:val="nil"/>
+          <w:bottom w:val="nil"/>
+          <w:right w:val="nil"/>
+          <w:between w:val="nil"/>
+        </w:pBdr>
+        <w:spacing w:line="276" w:lineRule="auto"/>
+        <w:ind w:firstLine="0"/>
+        <w:rPr>
+          <w:b/>
+          <w:highlight w:val="yellow"/>
+        </w:rPr>
+      </w:pPr>
+    </w:p>
+    <w:p>
+      <w:pPr>
+        <w:pBdr>
+          <w:top w:val="nil"/>
+          <w:left w:val="nil"/>
+          <w:bottom w:val="nil"/>
+          <w:right w:val="nil"/>
+          <w:between w:val="nil"/>
+        </w:pBdr>
+        <w:spacing w:line="276" w:lineRule="auto"/>
+        <w:ind w:firstLine="0"/>
+        <w:rPr>
+          <w:b/>
+          <w:highlight w:val="yellow"/>
+        </w:rPr>
+      </w:pPr>
+      <w:r>
+        <w:rPr>
+          <w:b/>
+          <w:highlight w:val="yellow"/>
         </w:rPr>
         <w:br w:type="page"/>
       </w:r>
     </w:p>
     <w:p>
       <w:pPr>
-        <w:pStyle w:val="Caption"/>
         <w:pBdr>
-          <w:top w:val="single" w:sz="4" w:space="1" w:color="auto"/>
+          <w:top w:val="nil"/>
+          <w:left w:val="nil"/>
+          <w:bottom w:val="nil"/>
+          <w:right w:val="nil"/>
+          <w:between w:val="nil"/>
         </w:pBdr>
-        <w:spacing w:line="360" w:lineRule="auto"/>
-        <w:contextualSpacing/>
-        <w:rPr>
-          <w:rFonts w:ascii="Times New Roman" w:hAnsi="Times New Roman"/>
-          <w:sz w:val="24"/>
-          <w:szCs w:val="24"/>
-        </w:rPr>
-      </w:pPr>
-      <w:bookmarkStart w:id="129" w:name="_Ref495296758"/>
-      <w:bookmarkStart w:id="130" w:name="_Toc498420916"/>
-      <w:r>
-        <w:rPr>
-          <w:rFonts w:ascii="Times New Roman" w:hAnsi="Times New Roman"/>
-          <w:sz w:val="24"/>
-          <w:szCs w:val="24"/>
-        </w:rPr>
+        <w:spacing w:line="276" w:lineRule="auto"/>
+        <w:ind w:firstLine="0"/>
+      </w:pPr>
+      <w:r>
         <w:lastRenderedPageBreak/>
         <w:t xml:space="preserve">Table </w:t>
       </w:r>
       <w:r>
-        <w:rPr>
-          <w:rFonts w:ascii="Times New Roman" w:hAnsi="Times New Roman"/>
-          <w:sz w:val="24"/>
-          <w:szCs w:val="24"/>
-        </w:rPr>
         <w:fldChar w:fldCharType="begin"/>
       </w:r>
       <w:r>
-        <w:rPr>
-          <w:rFonts w:ascii="Times New Roman" w:hAnsi="Times New Roman"/>
-          <w:sz w:val="24"/>
-          <w:szCs w:val="24"/>
-        </w:rPr>
         <w:instrText xml:space="preserve"> SEQ Table \* ARABIC </w:instrText>
       </w:r>
       <w:r>
-        <w:rPr>
-          <w:rFonts w:ascii="Times New Roman" w:hAnsi="Times New Roman"/>
-          <w:sz w:val="24"/>
-          <w:szCs w:val="24"/>
-        </w:rPr>
         <w:fldChar w:fldCharType="separate"/>
       </w:r>
       <w:r>
         <w:rPr>
-          <w:rFonts w:ascii="Times New Roman" w:hAnsi="Times New Roman"/>
-          <w:noProof/>
-          <w:sz w:val="24"/>
-          <w:szCs w:val="24"/>
+          <w:noProof/>
         </w:rPr>
         <w:t>2</w:t>
       </w:r>
       <w:r>
         <w:rPr>
-          <w:rFonts w:ascii="Times New Roman" w:hAnsi="Times New Roman"/>
-          <w:noProof/>
-          <w:sz w:val="24"/>
-          <w:szCs w:val="24"/>
+          <w:noProof/>
         </w:rPr>
         <w:fldChar w:fldCharType="end"/>
       </w:r>
-      <w:bookmarkEnd w:id="129"/>
-      <w:r>
-        <w:rPr>
-          <w:rFonts w:ascii="Times New Roman" w:hAnsi="Times New Roman"/>
-          <w:sz w:val="24"/>
-          <w:szCs w:val="24"/>
-        </w:rPr>
+      <w:r>
         <w:t xml:space="preserve">. </w:t>
       </w:r>
       <w:r>
         <w:rPr>
-          <w:rFonts w:ascii="Times New Roman" w:hAnsi="Times New Roman"/>
-          <w:sz w:val="24"/>
-          <w:szCs w:val="24"/>
           <w:shd w:val="clear" w:color="auto" w:fill="FFFFFF"/>
         </w:rPr>
         <w:t xml:space="preserve">Average number of weeks </w:t>
       </w:r>
       <w:r>
-        <w:rPr>
-          <w:rFonts w:ascii="Times New Roman" w:hAnsi="Times New Roman"/>
-          <w:sz w:val="24"/>
-          <w:szCs w:val="24"/>
-        </w:rPr>
-        <w:t>of consecutive reproductive habitat for the three ROMS models and two study periods. We assessed suitable habitat for 29 species using species-specific, published temperature and salinity thresholds required for growth and reproduction. Prior to calculations, we excluded species that could not reproduce in our study area (number of weeks = 0) and two “outliers” that were able to reproduce nearly year-round (number of weeks ≥ 49).</w:t>
-      </w:r>
-      <w:bookmarkEnd w:id="130"/>
-      <w:r>
-        <w:rPr>
-          <w:rFonts w:ascii="Times New Roman" w:hAnsi="Times New Roman"/>
-          <w:sz w:val="24"/>
-          <w:szCs w:val="24"/>
-        </w:rPr>
-        <w:t xml:space="preserve"> Maximum projected temperature values for the Bering Sea, up to 40m depth, are listed.</w:t>
-      </w:r>
+        <w:t>of consecutive reproductive habitat for the three ROMS models and two study periods. We assessed suitable habitat for 29 species using species-specific, published temperature and salinity thresholds required for growth and reproduction. Prior to calculations, we excluded species that could not reproduce in our study area (number of weeks = 0) and two “outliers” that were able to reproduce nearly year-round (number of weeks ≥ 49). Maximum projected temperature values for the Bering Sea, up to 40m depth, are listed.</w:t>
+      </w:r>
+    </w:p>
+    <w:p>
+      <w:pPr>
+        <w:pBdr>
+          <w:top w:val="nil"/>
+          <w:left w:val="nil"/>
+          <w:bottom w:val="nil"/>
+          <w:right w:val="nil"/>
+          <w:between w:val="nil"/>
+        </w:pBdr>
+        <w:spacing w:line="276" w:lineRule="auto"/>
+        <w:ind w:firstLine="0"/>
+      </w:pPr>
     </w:p>
     <w:tbl>
       <w:tblPr>
@@ -10890,11 +10442,11 @@
         <w:tblLook w:val="04A0" w:firstRow="1" w:lastRow="0" w:firstColumn="1" w:lastColumn="0" w:noHBand="0" w:noVBand="1"/>
       </w:tblPr>
       <w:tblGrid>
-        <w:gridCol w:w="1272"/>
-        <w:gridCol w:w="1623"/>
-        <w:gridCol w:w="2095"/>
-        <w:gridCol w:w="1235"/>
-        <w:gridCol w:w="1440"/>
+        <w:gridCol w:w="1871"/>
+        <w:gridCol w:w="1546"/>
+        <w:gridCol w:w="2196"/>
+        <w:gridCol w:w="1871"/>
+        <w:gridCol w:w="1871"/>
       </w:tblGrid>
       <w:tr>
         <w:trPr>
@@ -10902,20 +10454,18 @@
         </w:trPr>
         <w:tc>
           <w:tcPr>
-            <w:tcW w:w="1272" w:type="dxa"/>
+            <w:tcW w:w="1871" w:type="dxa"/>
             <w:tcBorders>
               <w:top w:val="single" w:sz="4" w:space="0" w:color="auto"/>
               <w:bottom w:val="single" w:sz="4" w:space="0" w:color="auto"/>
             </w:tcBorders>
-            <w:vAlign w:val="center"/>
           </w:tcPr>
           <w:p>
             <w:pPr>
               <w:pStyle w:val="NormalWeb"/>
               <w:spacing w:before="0" w:beforeAutospacing="0" w:after="0" w:afterAutospacing="0" w:line="360" w:lineRule="auto"/>
-              <w:ind w:left="75"/>
+              <w:ind w:left="75" w:firstLine="0"/>
               <w:contextualSpacing/>
-              <w:jc w:val="center"/>
               <w:rPr>
                 <w:b/>
                 <w:color w:val="000000"/>
@@ -10932,7 +10482,7 @@
         </w:tc>
         <w:tc>
           <w:tcPr>
-            <w:tcW w:w="1623" w:type="dxa"/>
+            <w:tcW w:w="1546" w:type="dxa"/>
             <w:tcBorders>
               <w:top w:val="single" w:sz="4" w:space="0" w:color="auto"/>
               <w:bottom w:val="single" w:sz="4" w:space="0" w:color="auto"/>
@@ -10943,15 +10493,14 @@
               <w:bottom w:w="100" w:type="dxa"/>
               <w:right w:w="100" w:type="dxa"/>
             </w:tcMar>
-            <w:vAlign w:val="center"/>
             <w:hideMark/>
           </w:tcPr>
           <w:p>
             <w:pPr>
               <w:pStyle w:val="NormalWeb"/>
               <w:spacing w:before="0" w:beforeAutospacing="0" w:after="0" w:afterAutospacing="0" w:line="360" w:lineRule="auto"/>
+              <w:ind w:firstLine="0"/>
               <w:contextualSpacing/>
-              <w:jc w:val="center"/>
               <w:rPr>
                 <w:b/>
               </w:rPr>
@@ -10967,7 +10516,7 @@
         </w:tc>
         <w:tc>
           <w:tcPr>
-            <w:tcW w:w="2095" w:type="dxa"/>
+            <w:tcW w:w="2196" w:type="dxa"/>
             <w:tcBorders>
               <w:top w:val="single" w:sz="4" w:space="0" w:color="auto"/>
               <w:bottom w:val="single" w:sz="4" w:space="0" w:color="auto"/>
@@ -10978,13 +10527,13 @@
               <w:bottom w:w="100" w:type="dxa"/>
               <w:right w:w="100" w:type="dxa"/>
             </w:tcMar>
-            <w:vAlign w:val="center"/>
             <w:hideMark/>
           </w:tcPr>
           <w:p>
             <w:pPr>
               <w:pStyle w:val="NormalWeb"/>
               <w:spacing w:before="0" w:beforeAutospacing="0" w:after="0" w:afterAutospacing="0" w:line="360" w:lineRule="auto"/>
+              <w:ind w:firstLine="0"/>
               <w:contextualSpacing/>
               <w:rPr>
                 <w:b/>
@@ -11007,7 +10556,7 @@
         </w:tc>
         <w:tc>
           <w:tcPr>
-            <w:tcW w:w="1235" w:type="dxa"/>
+            <w:tcW w:w="1871" w:type="dxa"/>
             <w:tcBorders>
               <w:top w:val="single" w:sz="4" w:space="0" w:color="auto"/>
               <w:bottom w:val="single" w:sz="4" w:space="0" w:color="auto"/>
@@ -11018,15 +10567,14 @@
               <w:bottom w:w="100" w:type="dxa"/>
               <w:right w:w="100" w:type="dxa"/>
             </w:tcMar>
-            <w:vAlign w:val="center"/>
             <w:hideMark/>
           </w:tcPr>
           <w:p>
             <w:pPr>
               <w:pStyle w:val="NormalWeb"/>
               <w:spacing w:before="0" w:beforeAutospacing="0" w:after="0" w:afterAutospacing="0" w:line="360" w:lineRule="auto"/>
+              <w:ind w:firstLine="0"/>
               <w:contextualSpacing/>
-              <w:jc w:val="center"/>
               <w:rPr>
                 <w:b/>
               </w:rPr>
@@ -11042,7 +10590,7 @@
         </w:tc>
         <w:tc>
           <w:tcPr>
-            <w:tcW w:w="1440" w:type="dxa"/>
+            <w:tcW w:w="1871" w:type="dxa"/>
             <w:tcBorders>
               <w:top w:val="single" w:sz="4" w:space="0" w:color="auto"/>
               <w:bottom w:val="single" w:sz="4" w:space="0" w:color="auto"/>
@@ -11052,8 +10600,8 @@
             <w:pPr>
               <w:pStyle w:val="NormalWeb"/>
               <w:spacing w:before="0" w:beforeAutospacing="0" w:after="0" w:afterAutospacing="0" w:line="360" w:lineRule="auto"/>
+              <w:ind w:firstLine="0"/>
               <w:contextualSpacing/>
-              <w:jc w:val="center"/>
               <w:rPr>
                 <w:b/>
                 <w:color w:val="000000"/>
@@ -11081,21 +10629,20 @@
         </w:trPr>
         <w:tc>
           <w:tcPr>
-            <w:tcW w:w="1272" w:type="dxa"/>
+            <w:tcW w:w="1871" w:type="dxa"/>
             <w:vMerge w:val="restart"/>
             <w:tcBorders>
               <w:top w:val="single" w:sz="4" w:space="0" w:color="auto"/>
               <w:bottom w:val="nil"/>
             </w:tcBorders>
             <w:shd w:val="clear" w:color="auto" w:fill="auto"/>
-            <w:vAlign w:val="center"/>
           </w:tcPr>
           <w:p>
             <w:pPr>
               <w:pStyle w:val="NormalWeb"/>
               <w:spacing w:before="0" w:beforeAutospacing="0" w:after="0" w:afterAutospacing="0" w:line="360" w:lineRule="auto"/>
+              <w:ind w:firstLine="0"/>
               <w:contextualSpacing/>
-              <w:jc w:val="center"/>
               <w:rPr>
                 <w:color w:val="000000"/>
               </w:rPr>
@@ -11111,8 +10658,8 @@
             <w:pPr>
               <w:pStyle w:val="NormalWeb"/>
               <w:spacing w:before="0" w:beforeAutospacing="0" w:after="0" w:afterAutospacing="0" w:line="360" w:lineRule="auto"/>
+              <w:ind w:firstLine="0"/>
               <w:contextualSpacing/>
-              <w:jc w:val="center"/>
               <w:rPr>
                 <w:color w:val="000000"/>
               </w:rPr>
@@ -11127,7 +10674,7 @@
         </w:tc>
         <w:tc>
           <w:tcPr>
-            <w:tcW w:w="1623" w:type="dxa"/>
+            <w:tcW w:w="1546" w:type="dxa"/>
             <w:tcBorders>
               <w:top w:val="single" w:sz="4" w:space="0" w:color="auto"/>
               <w:bottom w:val="nil"/>
@@ -11145,6 +10692,7 @@
             <w:pPr>
               <w:pStyle w:val="NormalWeb"/>
               <w:spacing w:before="0" w:beforeAutospacing="0" w:after="0" w:afterAutospacing="0" w:line="360" w:lineRule="auto"/>
+              <w:ind w:firstLine="0"/>
               <w:contextualSpacing/>
             </w:pPr>
             <w:r>
@@ -11157,7 +10705,7 @@
         </w:tc>
         <w:tc>
           <w:tcPr>
-            <w:tcW w:w="2095" w:type="dxa"/>
+            <w:tcW w:w="2196" w:type="dxa"/>
             <w:tcBorders>
               <w:top w:val="single" w:sz="4" w:space="0" w:color="auto"/>
               <w:bottom w:val="nil"/>
@@ -11175,6 +10723,7 @@
             <w:pPr>
               <w:pStyle w:val="NormalWeb"/>
               <w:spacing w:before="0" w:beforeAutospacing="0" w:after="0" w:afterAutospacing="0" w:line="360" w:lineRule="auto"/>
+              <w:ind w:firstLine="0"/>
               <w:contextualSpacing/>
             </w:pPr>
             <w:r>
@@ -11187,7 +10736,7 @@
         </w:tc>
         <w:tc>
           <w:tcPr>
-            <w:tcW w:w="1235" w:type="dxa"/>
+            <w:tcW w:w="1871" w:type="dxa"/>
             <w:tcBorders>
               <w:top w:val="single" w:sz="4" w:space="0" w:color="auto"/>
               <w:bottom w:val="nil"/>
@@ -11205,8 +10754,8 @@
             <w:pPr>
               <w:pStyle w:val="NormalWeb"/>
               <w:spacing w:before="0" w:beforeAutospacing="0" w:after="0" w:afterAutospacing="0" w:line="360" w:lineRule="auto"/>
+              <w:ind w:firstLine="0"/>
               <w:contextualSpacing/>
-              <w:jc w:val="center"/>
             </w:pPr>
             <w:r>
               <w:rPr>
@@ -11218,7 +10767,7 @@
         </w:tc>
         <w:tc>
           <w:tcPr>
-            <w:tcW w:w="1440" w:type="dxa"/>
+            <w:tcW w:w="1871" w:type="dxa"/>
             <w:tcBorders>
               <w:top w:val="single" w:sz="4" w:space="0" w:color="auto"/>
               <w:bottom w:val="nil"/>
@@ -11229,8 +10778,8 @@
             <w:pPr>
               <w:pStyle w:val="NormalWeb"/>
               <w:spacing w:before="0" w:beforeAutospacing="0" w:after="0" w:afterAutospacing="0" w:line="360" w:lineRule="auto"/>
+              <w:ind w:firstLine="0"/>
               <w:contextualSpacing/>
-              <w:jc w:val="center"/>
               <w:rPr>
                 <w:color w:val="000000"/>
               </w:rPr>
@@ -11250,14 +10799,13 @@
         </w:trPr>
         <w:tc>
           <w:tcPr>
-            <w:tcW w:w="1272" w:type="dxa"/>
+            <w:tcW w:w="1871" w:type="dxa"/>
             <w:vMerge/>
             <w:tcBorders>
               <w:top w:val="nil"/>
               <w:bottom w:val="nil"/>
             </w:tcBorders>
             <w:shd w:val="clear" w:color="auto" w:fill="auto"/>
-            <w:vAlign w:val="center"/>
           </w:tcPr>
           <w:p>
             <w:pPr>
@@ -11273,7 +10821,7 @@
         </w:tc>
         <w:tc>
           <w:tcPr>
-            <w:tcW w:w="1623" w:type="dxa"/>
+            <w:tcW w:w="1546" w:type="dxa"/>
             <w:tcBorders>
               <w:top w:val="nil"/>
               <w:bottom w:val="nil"/>
@@ -11290,6 +10838,7 @@
             <w:pPr>
               <w:pStyle w:val="NormalWeb"/>
               <w:spacing w:before="0" w:beforeAutospacing="0" w:after="0" w:afterAutospacing="0" w:line="360" w:lineRule="auto"/>
+              <w:ind w:firstLine="0"/>
               <w:contextualSpacing/>
             </w:pPr>
             <w:r>
@@ -11302,7 +10851,7 @@
         </w:tc>
         <w:tc>
           <w:tcPr>
-            <w:tcW w:w="2095" w:type="dxa"/>
+            <w:tcW w:w="2196" w:type="dxa"/>
             <w:tcBorders>
               <w:top w:val="nil"/>
               <w:bottom w:val="nil"/>
@@ -11319,6 +10868,7 @@
             <w:pPr>
               <w:pStyle w:val="NormalWeb"/>
               <w:spacing w:before="0" w:beforeAutospacing="0" w:after="0" w:afterAutospacing="0" w:line="360" w:lineRule="auto"/>
+              <w:ind w:firstLine="0"/>
               <w:contextualSpacing/>
             </w:pPr>
             <w:r>
@@ -11331,7 +10881,7 @@
         </w:tc>
         <w:tc>
           <w:tcPr>
-            <w:tcW w:w="1235" w:type="dxa"/>
+            <w:tcW w:w="1871" w:type="dxa"/>
             <w:tcBorders>
               <w:top w:val="nil"/>
               <w:bottom w:val="nil"/>
@@ -11348,8 +10898,8 @@
             <w:pPr>
               <w:pStyle w:val="NormalWeb"/>
               <w:spacing w:before="0" w:beforeAutospacing="0" w:after="0" w:afterAutospacing="0" w:line="360" w:lineRule="auto"/>
+              <w:ind w:firstLine="0"/>
               <w:contextualSpacing/>
-              <w:jc w:val="center"/>
             </w:pPr>
             <w:r>
               <w:rPr>
@@ -11361,7 +10911,7 @@
         </w:tc>
         <w:tc>
           <w:tcPr>
-            <w:tcW w:w="1440" w:type="dxa"/>
+            <w:tcW w:w="1871" w:type="dxa"/>
             <w:tcBorders>
               <w:top w:val="nil"/>
               <w:bottom w:val="nil"/>
@@ -11371,8 +10921,8 @@
             <w:pPr>
               <w:pStyle w:val="NormalWeb"/>
               <w:spacing w:before="0" w:beforeAutospacing="0" w:after="0" w:afterAutospacing="0" w:line="360" w:lineRule="auto"/>
+              <w:ind w:firstLine="0"/>
               <w:contextualSpacing/>
-              <w:jc w:val="center"/>
               <w:rPr>
                 <w:color w:val="000000"/>
               </w:rPr>
@@ -11392,14 +10942,13 @@
         </w:trPr>
         <w:tc>
           <w:tcPr>
-            <w:tcW w:w="1272" w:type="dxa"/>
+            <w:tcW w:w="1871" w:type="dxa"/>
             <w:vMerge/>
             <w:tcBorders>
               <w:top w:val="nil"/>
               <w:bottom w:val="single" w:sz="4" w:space="0" w:color="auto"/>
             </w:tcBorders>
             <w:shd w:val="clear" w:color="auto" w:fill="auto"/>
-            <w:vAlign w:val="center"/>
           </w:tcPr>
           <w:p>
             <w:pPr>
@@ -11415,7 +10964,7 @@
         </w:tc>
         <w:tc>
           <w:tcPr>
-            <w:tcW w:w="1623" w:type="dxa"/>
+            <w:tcW w:w="1546" w:type="dxa"/>
             <w:tcBorders>
               <w:top w:val="nil"/>
               <w:bottom w:val="single" w:sz="4" w:space="0" w:color="auto"/>
@@ -11433,6 +10982,7 @@
             <w:pPr>
               <w:pStyle w:val="NormalWeb"/>
               <w:spacing w:before="0" w:beforeAutospacing="0" w:after="0" w:afterAutospacing="0" w:line="360" w:lineRule="auto"/>
+              <w:ind w:firstLine="0"/>
               <w:contextualSpacing/>
             </w:pPr>
             <w:r>
@@ -11445,7 +10995,7 @@
         </w:tc>
         <w:tc>
           <w:tcPr>
-            <w:tcW w:w="2095" w:type="dxa"/>
+            <w:tcW w:w="2196" w:type="dxa"/>
             <w:tcBorders>
               <w:top w:val="nil"/>
               <w:bottom w:val="single" w:sz="4" w:space="0" w:color="auto"/>
@@ -11463,6 +11013,7 @@
             <w:pPr>
               <w:pStyle w:val="NormalWeb"/>
               <w:spacing w:before="0" w:beforeAutospacing="0" w:after="0" w:afterAutospacing="0" w:line="360" w:lineRule="auto"/>
+              <w:ind w:firstLine="0"/>
               <w:contextualSpacing/>
             </w:pPr>
             <w:r>
@@ -11475,7 +11026,7 @@
         </w:tc>
         <w:tc>
           <w:tcPr>
-            <w:tcW w:w="1235" w:type="dxa"/>
+            <w:tcW w:w="1871" w:type="dxa"/>
             <w:tcBorders>
               <w:top w:val="nil"/>
               <w:bottom w:val="single" w:sz="4" w:space="0" w:color="auto"/>
@@ -11493,8 +11044,8 @@
             <w:pPr>
               <w:pStyle w:val="NormalWeb"/>
               <w:spacing w:before="0" w:beforeAutospacing="0" w:after="0" w:afterAutospacing="0" w:line="360" w:lineRule="auto"/>
+              <w:ind w:firstLine="0"/>
               <w:contextualSpacing/>
-              <w:jc w:val="center"/>
             </w:pPr>
             <w:r>
               <w:rPr>
@@ -11506,7 +11057,7 @@
         </w:tc>
         <w:tc>
           <w:tcPr>
-            <w:tcW w:w="1440" w:type="dxa"/>
+            <w:tcW w:w="1871" w:type="dxa"/>
             <w:tcBorders>
               <w:top w:val="nil"/>
               <w:bottom w:val="single" w:sz="4" w:space="0" w:color="auto"/>
@@ -11517,8 +11068,8 @@
             <w:pPr>
               <w:pStyle w:val="NormalWeb"/>
               <w:spacing w:before="0" w:beforeAutospacing="0" w:after="0" w:afterAutospacing="0" w:line="360" w:lineRule="auto"/>
+              <w:ind w:firstLine="0"/>
               <w:contextualSpacing/>
-              <w:jc w:val="center"/>
               <w:rPr>
                 <w:color w:val="000000"/>
               </w:rPr>
@@ -11538,20 +11089,19 @@
         </w:trPr>
         <w:tc>
           <w:tcPr>
-            <w:tcW w:w="1272" w:type="dxa"/>
+            <w:tcW w:w="1871" w:type="dxa"/>
             <w:vMerge w:val="restart"/>
             <w:tcBorders>
               <w:top w:val="single" w:sz="4" w:space="0" w:color="auto"/>
               <w:bottom w:val="nil"/>
             </w:tcBorders>
-            <w:vAlign w:val="center"/>
           </w:tcPr>
           <w:p>
             <w:pPr>
               <w:pStyle w:val="NormalWeb"/>
               <w:spacing w:before="0" w:beforeAutospacing="0" w:after="0" w:afterAutospacing="0" w:line="360" w:lineRule="auto"/>
+              <w:ind w:firstLine="0"/>
               <w:contextualSpacing/>
-              <w:jc w:val="center"/>
               <w:rPr>
                 <w:color w:val="000000"/>
               </w:rPr>
@@ -11567,8 +11117,8 @@
             <w:pPr>
               <w:pStyle w:val="NormalWeb"/>
               <w:spacing w:before="0" w:beforeAutospacing="0" w:after="0" w:afterAutospacing="0" w:line="360" w:lineRule="auto"/>
+              <w:ind w:firstLine="0"/>
               <w:contextualSpacing/>
-              <w:jc w:val="center"/>
             </w:pPr>
             <w:r>
               <w:rPr>
@@ -11580,7 +11130,7 @@
         </w:tc>
         <w:tc>
           <w:tcPr>
-            <w:tcW w:w="1623" w:type="dxa"/>
+            <w:tcW w:w="1546" w:type="dxa"/>
             <w:tcBorders>
               <w:top w:val="single" w:sz="4" w:space="0" w:color="auto"/>
               <w:bottom w:val="nil"/>
@@ -11597,6 +11147,7 @@
             <w:pPr>
               <w:pStyle w:val="NormalWeb"/>
               <w:spacing w:before="0" w:beforeAutospacing="0" w:after="0" w:afterAutospacing="0" w:line="360" w:lineRule="auto"/>
+              <w:ind w:firstLine="0"/>
               <w:contextualSpacing/>
             </w:pPr>
             <w:r>
@@ -11609,7 +11160,7 @@
         </w:tc>
         <w:tc>
           <w:tcPr>
-            <w:tcW w:w="2095" w:type="dxa"/>
+            <w:tcW w:w="2196" w:type="dxa"/>
             <w:tcBorders>
               <w:top w:val="single" w:sz="4" w:space="0" w:color="auto"/>
               <w:bottom w:val="nil"/>
@@ -11626,6 +11177,7 @@
             <w:pPr>
               <w:pStyle w:val="NormalWeb"/>
               <w:spacing w:before="0" w:beforeAutospacing="0" w:after="0" w:afterAutospacing="0" w:line="360" w:lineRule="auto"/>
+              <w:ind w:firstLine="0"/>
               <w:contextualSpacing/>
             </w:pPr>
             <w:r>
@@ -11638,7 +11190,7 @@
         </w:tc>
         <w:tc>
           <w:tcPr>
-            <w:tcW w:w="1235" w:type="dxa"/>
+            <w:tcW w:w="1871" w:type="dxa"/>
             <w:tcBorders>
               <w:top w:val="single" w:sz="4" w:space="0" w:color="auto"/>
               <w:bottom w:val="nil"/>
@@ -11655,8 +11207,8 @@
             <w:pPr>
               <w:pStyle w:val="NormalWeb"/>
               <w:spacing w:before="0" w:beforeAutospacing="0" w:after="0" w:afterAutospacing="0" w:line="360" w:lineRule="auto"/>
+              <w:ind w:firstLine="0"/>
               <w:contextualSpacing/>
-              <w:jc w:val="center"/>
             </w:pPr>
             <w:r>
               <w:rPr>
@@ -11668,7 +11220,7 @@
         </w:tc>
         <w:tc>
           <w:tcPr>
-            <w:tcW w:w="1440" w:type="dxa"/>
+            <w:tcW w:w="1871" w:type="dxa"/>
             <w:tcBorders>
               <w:top w:val="single" w:sz="4" w:space="0" w:color="auto"/>
               <w:bottom w:val="nil"/>
@@ -11678,8 +11230,8 @@
             <w:pPr>
               <w:pStyle w:val="NormalWeb"/>
               <w:spacing w:before="0" w:beforeAutospacing="0" w:after="0" w:afterAutospacing="0" w:line="360" w:lineRule="auto"/>
+              <w:ind w:firstLine="0"/>
               <w:contextualSpacing/>
-              <w:jc w:val="center"/>
               <w:rPr>
                 <w:color w:val="000000"/>
               </w:rPr>
@@ -11699,7 +11251,7 @@
         </w:trPr>
         <w:tc>
           <w:tcPr>
-            <w:tcW w:w="1272" w:type="dxa"/>
+            <w:tcW w:w="1871" w:type="dxa"/>
             <w:vMerge/>
             <w:tcBorders>
               <w:top w:val="nil"/>
@@ -11719,7 +11271,7 @@
         </w:tc>
         <w:tc>
           <w:tcPr>
-            <w:tcW w:w="1623" w:type="dxa"/>
+            <w:tcW w:w="1546" w:type="dxa"/>
             <w:tcBorders>
               <w:top w:val="nil"/>
               <w:bottom w:val="nil"/>
@@ -11737,6 +11289,7 @@
             <w:pPr>
               <w:pStyle w:val="NormalWeb"/>
               <w:spacing w:before="0" w:beforeAutospacing="0" w:after="0" w:afterAutospacing="0" w:line="360" w:lineRule="auto"/>
+              <w:ind w:firstLine="0"/>
               <w:contextualSpacing/>
             </w:pPr>
             <w:r>
@@ -11749,7 +11302,7 @@
         </w:tc>
         <w:tc>
           <w:tcPr>
-            <w:tcW w:w="2095" w:type="dxa"/>
+            <w:tcW w:w="2196" w:type="dxa"/>
             <w:tcBorders>
               <w:top w:val="nil"/>
               <w:bottom w:val="nil"/>
@@ -11767,6 +11320,7 @@
             <w:pPr>
               <w:pStyle w:val="NormalWeb"/>
               <w:spacing w:before="0" w:beforeAutospacing="0" w:after="0" w:afterAutospacing="0" w:line="360" w:lineRule="auto"/>
+              <w:ind w:firstLine="0"/>
               <w:contextualSpacing/>
             </w:pPr>
             <w:r>
@@ -11779,7 +11333,7 @@
         </w:tc>
         <w:tc>
           <w:tcPr>
-            <w:tcW w:w="1235" w:type="dxa"/>
+            <w:tcW w:w="1871" w:type="dxa"/>
             <w:tcBorders>
               <w:top w:val="nil"/>
               <w:bottom w:val="nil"/>
@@ -11797,8 +11351,8 @@
             <w:pPr>
               <w:pStyle w:val="NormalWeb"/>
               <w:spacing w:before="0" w:beforeAutospacing="0" w:after="0" w:afterAutospacing="0" w:line="360" w:lineRule="auto"/>
+              <w:ind w:firstLine="0"/>
               <w:contextualSpacing/>
-              <w:jc w:val="center"/>
             </w:pPr>
             <w:r>
               <w:rPr>
@@ -11810,7 +11364,7 @@
         </w:tc>
         <w:tc>
           <w:tcPr>
-            <w:tcW w:w="1440" w:type="dxa"/>
+            <w:tcW w:w="1871" w:type="dxa"/>
             <w:tcBorders>
               <w:top w:val="nil"/>
               <w:bottom w:val="nil"/>
@@ -11821,8 +11375,8 @@
             <w:pPr>
               <w:pStyle w:val="NormalWeb"/>
               <w:spacing w:before="0" w:beforeAutospacing="0" w:after="0" w:afterAutospacing="0" w:line="360" w:lineRule="auto"/>
+              <w:ind w:firstLine="0"/>
               <w:contextualSpacing/>
-              <w:jc w:val="center"/>
               <w:rPr>
                 <w:color w:val="000000"/>
               </w:rPr>
@@ -11842,7 +11396,7 @@
         </w:trPr>
         <w:tc>
           <w:tcPr>
-            <w:tcW w:w="1272" w:type="dxa"/>
+            <w:tcW w:w="1871" w:type="dxa"/>
             <w:vMerge/>
             <w:tcBorders>
               <w:top w:val="nil"/>
@@ -11862,7 +11416,7 @@
         </w:tc>
         <w:tc>
           <w:tcPr>
-            <w:tcW w:w="1623" w:type="dxa"/>
+            <w:tcW w:w="1546" w:type="dxa"/>
             <w:tcBorders>
               <w:top w:val="nil"/>
               <w:bottom w:val="single" w:sz="4" w:space="0" w:color="auto"/>
@@ -11879,6 +11433,7 @@
             <w:pPr>
               <w:pStyle w:val="NormalWeb"/>
               <w:spacing w:before="0" w:beforeAutospacing="0" w:after="0" w:afterAutospacing="0" w:line="360" w:lineRule="auto"/>
+              <w:ind w:firstLine="0"/>
               <w:contextualSpacing/>
             </w:pPr>
             <w:r>
@@ -11891,7 +11446,7 @@
         </w:tc>
         <w:tc>
           <w:tcPr>
-            <w:tcW w:w="2095" w:type="dxa"/>
+            <w:tcW w:w="2196" w:type="dxa"/>
             <w:tcBorders>
               <w:top w:val="nil"/>
               <w:bottom w:val="single" w:sz="4" w:space="0" w:color="auto"/>
@@ -11908,6 +11463,7 @@
             <w:pPr>
               <w:pStyle w:val="NormalWeb"/>
               <w:spacing w:before="0" w:beforeAutospacing="0" w:after="0" w:afterAutospacing="0" w:line="360" w:lineRule="auto"/>
+              <w:ind w:firstLine="0"/>
               <w:contextualSpacing/>
             </w:pPr>
             <w:r>
@@ -11920,7 +11476,7 @@
         </w:tc>
         <w:tc>
           <w:tcPr>
-            <w:tcW w:w="1235" w:type="dxa"/>
+            <w:tcW w:w="1871" w:type="dxa"/>
             <w:tcBorders>
               <w:top w:val="nil"/>
               <w:bottom w:val="single" w:sz="4" w:space="0" w:color="auto"/>
@@ -11937,8 +11493,8 @@
             <w:pPr>
               <w:pStyle w:val="NormalWeb"/>
               <w:spacing w:before="0" w:beforeAutospacing="0" w:after="0" w:afterAutospacing="0" w:line="360" w:lineRule="auto"/>
+              <w:ind w:firstLine="0"/>
               <w:contextualSpacing/>
-              <w:jc w:val="center"/>
             </w:pPr>
             <w:r>
               <w:rPr>
@@ -11950,7 +11506,7 @@
         </w:tc>
         <w:tc>
           <w:tcPr>
-            <w:tcW w:w="1440" w:type="dxa"/>
+            <w:tcW w:w="1871" w:type="dxa"/>
             <w:tcBorders>
               <w:top w:val="nil"/>
               <w:bottom w:val="single" w:sz="4" w:space="0" w:color="auto"/>
@@ -11960,8 +11516,8 @@
             <w:pPr>
               <w:pStyle w:val="NormalWeb"/>
               <w:spacing w:before="0" w:beforeAutospacing="0" w:after="0" w:afterAutospacing="0" w:line="360" w:lineRule="auto"/>
+              <w:ind w:firstLine="0"/>
               <w:contextualSpacing/>
-              <w:jc w:val="center"/>
               <w:rPr>
                 <w:color w:val="000000"/>
               </w:rPr>
@@ -11978,10 +11534,519 @@
     </w:tbl>
     <w:p>
       <w:pPr>
+        <w:pBdr>
+          <w:top w:val="nil"/>
+          <w:left w:val="nil"/>
+          <w:bottom w:val="nil"/>
+          <w:right w:val="nil"/>
+          <w:between w:val="nil"/>
+        </w:pBdr>
+        <w:spacing w:line="276" w:lineRule="auto"/>
+        <w:ind w:firstLine="0"/>
+        <w:rPr>
+          <w:b/>
+          <w:highlight w:val="yellow"/>
+        </w:rPr>
+      </w:pPr>
+      <w:r>
+        <w:rPr>
+          <w:b/>
+          <w:highlight w:val="yellow"/>
+        </w:rPr>
+        <w:br w:type="page"/>
+      </w:r>
+    </w:p>
+    <w:p>
+      <w:pPr>
+        <w:spacing w:before="200" w:line="360" w:lineRule="auto"/>
+        <w:ind w:firstLine="0"/>
+        <w:contextualSpacing/>
+        <w:rPr>
+          <w:b/>
+        </w:rPr>
+      </w:pPr>
+      <w:r>
+        <w:rPr>
+          <w:b/>
+          <w:highlight w:val="yellow"/>
+        </w:rPr>
+        <w:lastRenderedPageBreak/>
+        <w:t>Figures</w:t>
+      </w:r>
+    </w:p>
+    <w:p>
+      <w:pPr>
+        <w:spacing w:line="360" w:lineRule="auto"/>
+        <w:contextualSpacing/>
+        <w:rPr>
+          <w:color w:val="38761D"/>
+          <w:highlight w:val="white"/>
+        </w:rPr>
+      </w:pPr>
+      <w:r>
+        <w:t>Note: Figures 1 and 2 should have all (or some?) Bering Sea ports on the maps to help readers place the network plot results from Jordan’s figure. If it’s too cluttered, we can create a simple reference map to go along with the network plots.</w:t>
+      </w:r>
+    </w:p>
+    <w:p>
+      <w:pPr>
         <w:spacing w:before="200" w:line="360" w:lineRule="auto"/>
         <w:contextualSpacing/>
         <w:rPr>
+          <w:color w:val="222222"/>
+          <w:highlight w:val="white"/>
+        </w:rPr>
+      </w:pPr>
+    </w:p>
+    <w:p>
+      <w:pPr>
+        <w:spacing w:before="200" w:line="360" w:lineRule="auto"/>
+        <w:ind w:firstLine="0"/>
+        <w:contextualSpacing/>
+        <w:rPr>
+          <w:color w:val="222222"/>
+          <w:highlight w:val="white"/>
+        </w:rPr>
+      </w:pPr>
+      <w:r>
+        <w:rPr>
+          <w:color w:val="222222"/>
+          <w:highlight w:val="white"/>
+        </w:rPr>
+        <w:t xml:space="preserve">Figure 1: Study area map with all place names and U.S. ports. </w:t>
+      </w:r>
+    </w:p>
+    <w:p>
+      <w:pPr>
+        <w:spacing w:before="200" w:line="360" w:lineRule="auto"/>
+        <w:contextualSpacing/>
+        <w:rPr>
+          <w:color w:val="222222"/>
+          <w:highlight w:val="white"/>
+        </w:rPr>
+      </w:pPr>
+    </w:p>
+    <w:p>
+      <w:pPr>
+        <w:spacing w:before="200" w:line="360" w:lineRule="auto"/>
+        <w:ind w:firstLine="0"/>
+        <w:contextualSpacing/>
+        <w:rPr>
+          <w:color w:val="222222"/>
+          <w:highlight w:val="white"/>
+        </w:rPr>
+      </w:pPr>
+      <w:r>
+        <w:rPr>
+          <w:color w:val="222222"/>
+          <w:highlight w:val="white"/>
+        </w:rPr>
+        <w:t xml:space="preserve">Figure </w:t>
+      </w:r>
+      <w:r>
+        <w:rPr>
+          <w:color w:val="222222"/>
+          <w:highlight w:val="white"/>
+        </w:rPr>
+        <w:t>2</w:t>
+      </w:r>
+      <w:r>
+        <w:rPr>
+          <w:color w:val="222222"/>
+          <w:highlight w:val="white"/>
+        </w:rPr>
+        <w:t xml:space="preserve">. </w:t>
+      </w:r>
+      <w:r>
+        <w:rPr>
+          <w:b/>
+          <w:color w:val="222222"/>
+          <w:highlight w:val="white"/>
+        </w:rPr>
+        <w:t xml:space="preserve">Ensemble mean for year-round survival. </w:t>
+      </w:r>
+      <w:r>
+        <w:rPr>
+          <w:color w:val="222222"/>
+          <w:highlight w:val="white"/>
+        </w:rPr>
+        <w:t xml:space="preserve">Number of species with year-round habitat suitability under future (2030-2039) climate conditions, as predicted by the 3 ROMS models we analysed (CGCM3-t47, ECHO-G, and MIROC 3.2). Values represent the predicted change in the number of species, relative to current (2003-2012) conditions. </w:t>
+      </w:r>
+    </w:p>
+    <w:p>
+      <w:pPr>
+        <w:spacing w:before="200" w:line="360" w:lineRule="auto"/>
+        <w:ind w:firstLine="0"/>
+        <w:contextualSpacing/>
+        <w:rPr>
+          <w:color w:val="222222"/>
+          <w:highlight w:val="white"/>
+        </w:rPr>
+      </w:pPr>
+    </w:p>
+    <w:p>
+      <w:pPr>
+        <w:spacing w:before="200" w:line="360" w:lineRule="auto"/>
+        <w:ind w:firstLine="0"/>
+        <w:contextualSpacing/>
+        <w:rPr>
+          <w:color w:val="000000" w:themeColor="text1"/>
+          <w:highlight w:val="white"/>
+        </w:rPr>
+      </w:pPr>
+      <w:r>
+        <w:rPr>
+          <w:color w:val="000000" w:themeColor="text1"/>
+          <w:highlight w:val="white"/>
+        </w:rPr>
+        <w:t xml:space="preserve">Figure 3. </w:t>
+      </w:r>
+      <w:r>
+        <w:rPr>
+          <w:b/>
+          <w:color w:val="000000" w:themeColor="text1"/>
+          <w:highlight w:val="white"/>
+        </w:rPr>
+        <w:t>Number of taxa with year-round survival as a function of latitude.</w:t>
+      </w:r>
+    </w:p>
+    <w:p>
+      <w:pPr>
+        <w:spacing w:before="200" w:line="360" w:lineRule="auto"/>
+        <w:ind w:firstLine="0"/>
+        <w:contextualSpacing/>
+        <w:rPr>
+          <w:color w:val="000000" w:themeColor="text1"/>
+          <w:highlight w:val="white"/>
+        </w:rPr>
+      </w:pPr>
+    </w:p>
+    <w:p>
+      <w:pPr>
+        <w:spacing w:before="200" w:line="360" w:lineRule="auto"/>
+        <w:ind w:firstLine="0"/>
+        <w:contextualSpacing/>
+        <w:rPr>
+          <w:color w:val="000000" w:themeColor="text1"/>
+          <w:highlight w:val="white"/>
+        </w:rPr>
+      </w:pPr>
+      <w:r>
+        <w:rPr>
+          <w:color w:val="000000" w:themeColor="text1"/>
+          <w:highlight w:val="white"/>
+        </w:rPr>
+        <w:t xml:space="preserve">Figure </w:t>
+      </w:r>
+      <w:r>
+        <w:rPr>
+          <w:color w:val="000000" w:themeColor="text1"/>
+          <w:highlight w:val="white"/>
+        </w:rPr>
+        <w:t>4</w:t>
+      </w:r>
+      <w:r>
+        <w:rPr>
+          <w:color w:val="000000" w:themeColor="text1"/>
+          <w:highlight w:val="white"/>
+        </w:rPr>
+        <w:t>: Weekly temperature chart for species with no year-round survival?</w:t>
+      </w:r>
+    </w:p>
+    <w:p>
+      <w:pPr>
+        <w:spacing w:before="200" w:line="360" w:lineRule="auto"/>
+        <w:ind w:firstLine="0"/>
+        <w:contextualSpacing/>
+        <w:rPr>
+          <w:color w:val="222222"/>
+          <w:highlight w:val="white"/>
+        </w:rPr>
+      </w:pPr>
+    </w:p>
+    <w:p>
+      <w:pPr>
+        <w:spacing w:before="200" w:line="360" w:lineRule="auto"/>
+        <w:ind w:firstLine="0"/>
+        <w:contextualSpacing/>
+        <w:rPr>
+          <w:color w:val="222222"/>
+          <w:highlight w:val="white"/>
+        </w:rPr>
+      </w:pPr>
+      <w:r>
+        <w:rPr>
+          <w:color w:val="222222"/>
+          <w:highlight w:val="white"/>
+        </w:rPr>
+        <w:t xml:space="preserve">Figure 5. </w:t>
+      </w:r>
+      <w:r>
+        <w:rPr>
+          <w:b/>
+          <w:color w:val="222222"/>
+          <w:highlight w:val="white"/>
+        </w:rPr>
+        <w:t>Average number of consecutive weeks of reproduction by temperature threshold</w:t>
+      </w:r>
+      <w:r>
+        <w:rPr>
+          <w:color w:val="222222"/>
+          <w:highlight w:val="white"/>
+        </w:rPr>
+        <w:t>. Based on taxa tolerances, can either average across models or separate out? Is it wrong to do this as a line graph? (Should it be a scatterplot??) Current is probably most interesting &amp; I don’t think things change drastically?? With future but should double-check. See below for an example.</w:t>
+      </w:r>
+    </w:p>
+    <w:p>
+      <w:pPr>
+        <w:spacing w:before="200" w:line="360" w:lineRule="auto"/>
+        <w:ind w:firstLine="0"/>
+        <w:contextualSpacing/>
+        <w:rPr>
+          <w:color w:val="000000" w:themeColor="text1"/>
+          <w:highlight w:val="white"/>
+        </w:rPr>
+      </w:pPr>
+    </w:p>
+    <w:p>
+      <w:pPr>
+        <w:spacing w:before="200" w:line="360" w:lineRule="auto"/>
+        <w:ind w:firstLine="0"/>
+        <w:contextualSpacing/>
+        <w:rPr>
+          <w:color w:val="000000" w:themeColor="text1"/>
+          <w:highlight w:val="white"/>
+        </w:rPr>
+      </w:pPr>
+      <w:r>
+        <w:rPr>
+          <w:color w:val="000000" w:themeColor="text1"/>
+          <w:highlight w:val="white"/>
+        </w:rPr>
+        <w:t>Figure 6. Commercial + fishing vessel chord diagrams (2 figures).</w:t>
+      </w:r>
+      <w:bookmarkStart w:id="128" w:name="_GoBack"/>
+      <w:bookmarkEnd w:id="128"/>
+    </w:p>
+    <w:p>
+      <w:pPr>
+        <w:spacing w:before="200" w:line="360" w:lineRule="auto"/>
+        <w:ind w:firstLine="0"/>
+        <w:contextualSpacing/>
+        <w:rPr>
+          <w:color w:val="000000" w:themeColor="text1"/>
+          <w:highlight w:val="white"/>
+        </w:rPr>
+      </w:pPr>
+    </w:p>
+    <w:p>
+      <w:pPr>
+        <w:spacing w:before="200" w:line="360" w:lineRule="auto"/>
+        <w:ind w:firstLine="0"/>
+        <w:contextualSpacing/>
+        <w:rPr>
+          <w:color w:val="000000" w:themeColor="text1"/>
+          <w:highlight w:val="white"/>
+        </w:rPr>
+      </w:pPr>
+      <w:r>
+        <w:rPr>
+          <w:color w:val="000000" w:themeColor="text1"/>
+          <w:highlight w:val="white"/>
+        </w:rPr>
+        <w:t>Supplementary:</w:t>
+      </w:r>
+    </w:p>
+    <w:p>
+      <w:pPr>
+        <w:spacing w:before="200" w:line="360" w:lineRule="auto"/>
+        <w:ind w:firstLine="0"/>
+        <w:contextualSpacing/>
+        <w:rPr>
+          <w:color w:val="000000" w:themeColor="text1"/>
+          <w:highlight w:val="white"/>
+        </w:rPr>
+      </w:pPr>
+      <w:r>
+        <w:rPr>
+          <w:color w:val="000000" w:themeColor="text1"/>
+          <w:highlight w:val="white"/>
+        </w:rPr>
+        <w:t>-ballast water discharge</w:t>
+      </w:r>
+    </w:p>
+    <w:p>
+      <w:pPr>
+        <w:spacing w:before="200" w:line="360" w:lineRule="auto"/>
+        <w:ind w:firstLine="0"/>
+        <w:contextualSpacing/>
+        <w:rPr>
+          <w:color w:val="000000" w:themeColor="text1"/>
+          <w:highlight w:val="white"/>
+        </w:rPr>
+      </w:pPr>
+    </w:p>
+    <w:p>
+      <w:pPr>
+        <w:spacing w:before="200" w:line="360" w:lineRule="auto"/>
+        <w:contextualSpacing/>
+        <w:rPr>
+          <w:color w:val="000000" w:themeColor="text1"/>
+          <w:highlight w:val="white"/>
+        </w:rPr>
+      </w:pPr>
+      <w:r>
+        <w:rPr>
+          <w:color w:val="000000" w:themeColor="text1"/>
+          <w:highlight w:val="white"/>
+        </w:rPr>
+        <w:t>-weekly suitability maps?</w:t>
+      </w:r>
+    </w:p>
+    <w:p>
+      <w:pPr>
+        <w:spacing w:before="200" w:line="360" w:lineRule="auto"/>
+        <w:ind w:firstLine="0"/>
+        <w:contextualSpacing/>
+        <w:rPr>
+          <w:color w:val="222222"/>
+          <w:highlight w:val="white"/>
+        </w:rPr>
+      </w:pPr>
+    </w:p>
+    <w:p>
+      <w:pPr>
+        <w:pBdr>
+          <w:top w:val="nil"/>
+          <w:left w:val="nil"/>
+          <w:bottom w:val="nil"/>
+          <w:right w:val="nil"/>
+          <w:between w:val="nil"/>
+        </w:pBdr>
+        <w:spacing w:line="276" w:lineRule="auto"/>
+        <w:ind w:firstLine="0"/>
+        <w:rPr>
           <w:color w:val="38761D"/>
+          <w:highlight w:val="white"/>
+        </w:rPr>
+      </w:pPr>
+      <w:r>
+        <w:rPr>
+          <w:color w:val="222222"/>
+          <w:highlight w:val="white"/>
+        </w:rPr>
+        <w:br w:type="page"/>
+      </w:r>
+    </w:p>
+    <w:p>
+      <w:pPr>
+        <w:ind w:firstLine="0"/>
+        <w:rPr>
+          <w:color w:val="222222"/>
+          <w:highlight w:val="white"/>
+        </w:rPr>
+      </w:pPr>
+      <w:r>
+        <w:rPr>
+          <w:noProof/>
+        </w:rPr>
+        <w:lastRenderedPageBreak/>
+        <w:drawing>
+          <wp:inline distT="0" distB="0" distL="0" distR="0" wp14:anchorId="516662A0" wp14:editId="538301E7">
+            <wp:extent cx="5943600" cy="3853815"/>
+            <wp:effectExtent l="0" t="0" r="0" b="0"/>
+            <wp:docPr id="4" name="Picture 4"/>
+            <wp:cNvGraphicFramePr>
+              <a:graphicFrameLocks xmlns:a="http://schemas.openxmlformats.org/drawingml/2006/main" noChangeAspect="1"/>
+            </wp:cNvGraphicFramePr>
+            <a:graphic xmlns:a="http://schemas.openxmlformats.org/drawingml/2006/main">
+              <a:graphicData uri="http://schemas.openxmlformats.org/drawingml/2006/picture">
+                <pic:pic xmlns:pic="http://schemas.openxmlformats.org/drawingml/2006/picture">
+                  <pic:nvPicPr>
+                    <pic:cNvPr id="1" name=""/>
+                    <pic:cNvPicPr/>
+                  </pic:nvPicPr>
+                  <pic:blipFill>
+                    <a:blip r:embed="rId12"/>
+                    <a:stretch>
+                      <a:fillRect/>
+                    </a:stretch>
+                  </pic:blipFill>
+                  <pic:spPr>
+                    <a:xfrm>
+                      <a:off x="0" y="0"/>
+                      <a:ext cx="5943600" cy="3853815"/>
+                    </a:xfrm>
+                    <a:prstGeom prst="rect">
+                      <a:avLst/>
+                    </a:prstGeom>
+                  </pic:spPr>
+                </pic:pic>
+              </a:graphicData>
+            </a:graphic>
+          </wp:inline>
+        </w:drawing>
+      </w:r>
+    </w:p>
+    <w:p>
+      <w:pPr>
+        <w:ind w:firstLine="0"/>
+        <w:rPr>
+          <w:color w:val="222222"/>
+          <w:highlight w:val="white"/>
+        </w:rPr>
+      </w:pPr>
+      <w:r>
+        <w:rPr>
+          <w:color w:val="222222"/>
+          <w:highlight w:val="white"/>
+        </w:rPr>
+        <w:t xml:space="preserve">Figure 5. </w:t>
+      </w:r>
+      <w:r>
+        <w:rPr>
+          <w:b/>
+          <w:color w:val="222222"/>
+          <w:highlight w:val="white"/>
+        </w:rPr>
+        <w:t>Average number of consecutive weeks of reproduction by temperature threshold</w:t>
+      </w:r>
+      <w:r>
+        <w:rPr>
+          <w:color w:val="222222"/>
+          <w:highlight w:val="white"/>
+        </w:rPr>
+        <w:t>.</w:t>
+      </w:r>
+    </w:p>
+    <w:p>
+      <w:pPr>
+        <w:pBdr>
+          <w:top w:val="nil"/>
+          <w:left w:val="nil"/>
+          <w:bottom w:val="nil"/>
+          <w:right w:val="nil"/>
+          <w:between w:val="nil"/>
+        </w:pBdr>
+        <w:spacing w:line="276" w:lineRule="auto"/>
+        <w:ind w:firstLine="0"/>
+        <w:rPr>
+          <w:color w:val="222222"/>
+          <w:highlight w:val="white"/>
+        </w:rPr>
+      </w:pPr>
+      <w:r>
+        <w:rPr>
+          <w:color w:val="222222"/>
+          <w:highlight w:val="white"/>
+        </w:rPr>
+        <w:br w:type="page"/>
+      </w:r>
+    </w:p>
+    <w:p>
+      <w:pPr>
+        <w:ind w:firstLine="0"/>
+        <w:rPr>
+          <w:color w:val="222222"/>
           <w:highlight w:val="white"/>
         </w:rPr>
       </w:pPr>
@@ -11992,19 +12057,24 @@
           <w:tab w:val="left" w:pos="1041"/>
         </w:tabs>
         <w:spacing w:before="200" w:line="360" w:lineRule="auto"/>
+        <w:ind w:firstLine="0"/>
         <w:contextualSpacing/>
         <w:rPr>
           <w:color w:val="38761D"/>
           <w:highlight w:val="white"/>
         </w:rPr>
       </w:pPr>
-      <w:r>
-        <w:rPr>
-          <w:color w:val="38761D"/>
-          <w:highlight w:val="white"/>
-        </w:rPr>
-        <w:tab/>
-      </w:r>
+    </w:p>
+    <w:p>
+      <w:pPr>
+        <w:spacing w:before="200" w:line="360" w:lineRule="auto"/>
+        <w:ind w:firstLine="0"/>
+        <w:contextualSpacing/>
+        <w:rPr>
+          <w:color w:val="222222"/>
+          <w:highlight w:val="white"/>
+        </w:rPr>
+      </w:pPr>
     </w:p>
     <w:p>
       <w:pPr>
@@ -12015,41 +12085,17 @@
           <w:highlight w:val="white"/>
         </w:rPr>
       </w:pPr>
-    </w:p>
-    <w:p>
-      <w:pPr>
-        <w:spacing w:before="200" w:line="360" w:lineRule="auto"/>
-        <w:contextualSpacing/>
-        <w:rPr>
+      <w:r>
+        <w:rPr>
+          <w:noProof/>
           <w:color w:val="222222"/>
           <w:highlight w:val="white"/>
         </w:rPr>
-      </w:pPr>
-      <w:r>
-        <w:br w:type="page"/>
-      </w:r>
-    </w:p>
-    <w:p>
-      <w:pPr>
-        <w:spacing w:before="200" w:line="360" w:lineRule="auto"/>
-        <w:contextualSpacing/>
-        <w:rPr>
-          <w:color w:val="222222"/>
-          <w:highlight w:val="white"/>
-        </w:rPr>
-      </w:pPr>
-      <w:r>
-        <w:rPr>
-          <w:noProof/>
-          <w:color w:val="222222"/>
-          <w:highlight w:val="white"/>
-        </w:rPr>
-        <w:lastRenderedPageBreak/>
         <w:drawing>
-          <wp:inline distT="114300" distB="114300" distL="114300" distR="114300" wp14:anchorId="7C46ACB1" wp14:editId="3E5BF9A9">
+          <wp:inline distT="114300" distB="114300" distL="114300" distR="114300" wp14:anchorId="224E7A42" wp14:editId="37B4EB54">
             <wp:extent cx="4770237" cy="6716713"/>
             <wp:effectExtent l="0" t="0" r="0" b="0"/>
-            <wp:docPr id="2" name="image4.png"/>
+            <wp:docPr id="6" name="image4.png"/>
             <wp:cNvGraphicFramePr/>
             <a:graphic xmlns:a="http://schemas.openxmlformats.org/drawingml/2006/main">
               <a:graphicData uri="http://schemas.openxmlformats.org/drawingml/2006/picture">
@@ -12059,7 +12105,7 @@
                     <pic:cNvPicPr preferRelativeResize="0"/>
                   </pic:nvPicPr>
                   <pic:blipFill>
-                    <a:blip r:embed="rId12"/>
+                    <a:blip r:embed="rId13"/>
                     <a:srcRect/>
                     <a:stretch>
                       <a:fillRect/>
@@ -12097,7 +12143,7 @@
           <w:color w:val="222222"/>
           <w:highlight w:val="white"/>
         </w:rPr>
-        <w:t xml:space="preserve">Figure newX2. Illustration of vessel transit origins (below dashed line) outside of the Bering Sea and their Bering Sea destination (bold text, above dashed line), 2014 - 2016. Numbers in parentheses indicate numbers of records for a given port. (Top) Data from arrival records in the National Ballast Information Clearinghouse. “Other” includes ports with ≤ 5 </w:t>
+        <w:t xml:space="preserve">Figure newX2. Illustration of vessel transit origins (below dashed line) outside of the Bering Sea and their Bering Sea destination (bold text, above dashed line), 2014 - 2016. </w:t>
       </w:r>
       <w:r>
         <w:rPr>
@@ -12106,7 +12152,7 @@
           <w:highlight w:val="white"/>
         </w:rPr>
         <w:lastRenderedPageBreak/>
-        <w:t xml:space="preserve">transits. (Bottom) Fishing vessel data from vessel monitoring systems. Connections with fewer than three vessels have been excluded to retain confidentiality. </w:t>
+        <w:t xml:space="preserve">Numbers in parentheses indicate numbers of records for a given port. (Top) Data from arrival records in the National Ballast Information Clearinghouse. “Other” includes ports with ≤ 5 transits. (Bottom) Fishing vessel data from vessel monitoring systems. Connections with fewer than three vessels have been excluded to retain confidentiality. </w:t>
       </w:r>
     </w:p>
     <w:p>
@@ -12125,10 +12171,10 @@
           <w:highlight w:val="white"/>
         </w:rPr>
         <w:drawing>
-          <wp:inline distT="114300" distB="114300" distL="114300" distR="114300" wp14:anchorId="6985AFDE" wp14:editId="48B8D1EE">
+          <wp:inline distT="114300" distB="114300" distL="114300" distR="114300" wp14:anchorId="32B4B595" wp14:editId="59A6D438">
             <wp:extent cx="5943600" cy="4711700"/>
             <wp:effectExtent l="0" t="0" r="0" b="0"/>
-            <wp:docPr id="1" name="image2.png"/>
+            <wp:docPr id="7" name="image2.png"/>
             <wp:cNvGraphicFramePr/>
             <a:graphic xmlns:a="http://schemas.openxmlformats.org/drawingml/2006/main">
               <a:graphicData uri="http://schemas.openxmlformats.org/drawingml/2006/picture">
@@ -12138,7 +12184,7 @@
                     <pic:cNvPicPr preferRelativeResize="0"/>
                   </pic:nvPicPr>
                   <pic:blipFill>
-                    <a:blip r:embed="rId13"/>
+                    <a:blip r:embed="rId14"/>
                     <a:srcRect/>
                     <a:stretch>
                       <a:fillRect/>
@@ -12170,7 +12216,7 @@
           <w:highlight w:val="white"/>
         </w:rPr>
       </w:pPr>
-      <w:commentRangeStart w:id="131"/>
+      <w:commentRangeStart w:id="129"/>
       <w:r>
         <w:rPr>
           <w:color w:val="222222"/>
@@ -12178,18 +12224,43 @@
         </w:rPr>
         <w:t xml:space="preserve">Figure XXBallast. Amounts of ballast water (mt) transported to the Bering Sea (bolded ports, above dashed line) and their regions of origin (unbolded text, below dashed line). Numbers in parentheses show total volumes per region. Figure excludes ballast water exchanges not reported by a specific port / country (e.g., open ocean exchanges), totaling ~80% of reported ballast water exchange. Data from the National Ballast Information Clearinghouse.  </w:t>
       </w:r>
-      <w:commentRangeEnd w:id="131"/>
-      <w:r>
-        <w:commentReference w:id="131"/>
-      </w:r>
+      <w:commentRangeEnd w:id="129"/>
+      <w:r>
+        <w:commentReference w:id="129"/>
+      </w:r>
+      <w:bookmarkEnd w:id="126"/>
+      <w:bookmarkEnd w:id="127"/>
+    </w:p>
+    <w:p>
+      <w:pPr>
+        <w:spacing w:before="200" w:line="360" w:lineRule="auto"/>
+        <w:ind w:firstLine="0"/>
+        <w:contextualSpacing/>
+        <w:rPr>
+          <w:b/>
+          <w:color w:val="222222"/>
+          <w:highlight w:val="white"/>
+        </w:rPr>
+      </w:pPr>
+    </w:p>
+    <w:p>
+      <w:pPr>
+        <w:spacing w:before="200" w:line="360" w:lineRule="auto"/>
+        <w:contextualSpacing/>
+        <w:rPr>
+          <w:b/>
+          <w:color w:val="222222"/>
+          <w:highlight w:val="white"/>
+        </w:rPr>
+      </w:pPr>
     </w:p>
     <w:sectPr>
-      <w:headerReference w:type="even" r:id="rId14"/>
-      <w:headerReference w:type="default" r:id="rId15"/>
-      <w:footerReference w:type="even" r:id="rId16"/>
-      <w:footerReference w:type="default" r:id="rId17"/>
-      <w:headerReference w:type="first" r:id="rId18"/>
-      <w:footerReference w:type="first" r:id="rId19"/>
+      <w:headerReference w:type="even" r:id="rId15"/>
+      <w:headerReference w:type="default" r:id="rId16"/>
+      <w:footerReference w:type="even" r:id="rId17"/>
+      <w:footerReference w:type="default" r:id="rId18"/>
+      <w:headerReference w:type="first" r:id="rId19"/>
+      <w:footerReference w:type="first" r:id="rId20"/>
       <w:pgSz w:w="12240" w:h="15840"/>
       <w:pgMar w:top="1440" w:right="1440" w:bottom="1440" w:left="1440" w:header="0" w:footer="720" w:gutter="0"/>
       <w:pgNumType w:start="1"/>
@@ -12253,7 +12324,7 @@
       </w:r>
     </w:p>
   </w:comment>
-  <w:comment w:id="13" w:author="Amanda Droghini" w:date="2018-03-14T07:16:00Z" w:initials="AD">
+  <w:comment w:id="12" w:author="Amanda Droghini" w:date="2018-03-14T07:16:00Z" w:initials="AD">
     <w:p>
       <w:pPr>
         <w:pStyle w:val="CommentText"/>
@@ -12269,7 +12340,7 @@
       </w:r>
     </w:p>
   </w:comment>
-  <w:comment w:id="14" w:author="Amanda Droghini" w:date="2018-03-13T08:12:00Z" w:initials="AD">
+  <w:comment w:id="13" w:author="Amanda Droghini" w:date="2018-03-13T08:12:00Z" w:initials="AD">
     <w:p>
       <w:pPr>
         <w:pStyle w:val="CommentText"/>
@@ -12285,7 +12356,7 @@
       </w:r>
     </w:p>
   </w:comment>
-  <w:comment w:id="15" w:author="Amanda Droghini" w:date="2018-03-07T07:55:00Z" w:initials="AD">
+  <w:comment w:id="14" w:author="Amanda Droghini" w:date="2018-03-07T07:55:00Z" w:initials="AD">
     <w:p>
       <w:pPr>
         <w:pStyle w:val="CommentText"/>
@@ -12301,7 +12372,7 @@
       </w:r>
     </w:p>
   </w:comment>
-  <w:comment w:id="16" w:author="Amanda Droghini" w:date="2018-02-19T06:57:00Z" w:initials="AD">
+  <w:comment w:id="15" w:author="Amanda Droghini" w:date="2018-02-19T06:57:00Z" w:initials="AD">
     <w:p>
       <w:pPr>
         <w:pStyle w:val="CommentText"/>
@@ -12317,7 +12388,7 @@
       </w:r>
     </w:p>
   </w:comment>
-  <w:comment w:id="23" w:author="Amanda Droghini" w:date="2018-03-08T07:32:00Z" w:initials="AD">
+  <w:comment w:id="22" w:author="Amanda Droghini" w:date="2018-03-08T07:32:00Z" w:initials="AD">
     <w:p>
       <w:pPr>
         <w:pStyle w:val="CommentText"/>
@@ -12333,7 +12404,7 @@
       </w:r>
     </w:p>
   </w:comment>
-  <w:comment w:id="24" w:author="Microsoft Office User" w:date="2018-02-20T08:24:00Z" w:initials="MOU">
+  <w:comment w:id="23" w:author="Microsoft Office User" w:date="2018-02-20T08:24:00Z" w:initials="MOU">
     <w:p>
       <w:pPr>
         <w:pStyle w:val="CommentText"/>
@@ -12370,7 +12441,7 @@
       </w:pPr>
     </w:p>
   </w:comment>
-  <w:comment w:id="25" w:author="Amanda Droghini" w:date="2018-02-24T15:35:00Z" w:initials="AD">
+  <w:comment w:id="24" w:author="Amanda Droghini" w:date="2018-02-24T15:35:00Z" w:initials="AD">
     <w:p>
       <w:pPr>
         <w:pStyle w:val="CommentText"/>
@@ -12386,7 +12457,7 @@
       </w:r>
     </w:p>
   </w:comment>
-  <w:comment w:id="26" w:author="Amanda Droghini" w:date="2018-02-05T07:29:00Z" w:initials="AD">
+  <w:comment w:id="25" w:author="Amanda Droghini" w:date="2018-02-05T07:29:00Z" w:initials="AD">
     <w:p>
       <w:pPr>
         <w:pStyle w:val="CommentText"/>
@@ -12402,7 +12473,7 @@
       </w:r>
     </w:p>
   </w:comment>
-  <w:comment w:id="34" w:author="Amanda Droghini" w:date="2018-03-14T08:05:00Z" w:initials="AD">
+  <w:comment w:id="33" w:author="Amanda Droghini" w:date="2018-03-14T08:05:00Z" w:initials="AD">
     <w:p>
       <w:pPr>
         <w:pStyle w:val="CommentText"/>
@@ -12421,7 +12492,7 @@
       </w:r>
     </w:p>
   </w:comment>
-  <w:comment w:id="36" w:author="Amanda Droghini" w:date="2018-02-18T10:10:00Z" w:initials="AD">
+  <w:comment w:id="35" w:author="Amanda Droghini" w:date="2018-02-18T10:10:00Z" w:initials="AD">
     <w:p>
       <w:pPr>
         <w:pStyle w:val="CommentText"/>
@@ -12437,7 +12508,7 @@
       </w:r>
     </w:p>
   </w:comment>
-  <w:comment w:id="37" w:author="Amanda Droghini" w:date="2018-02-24T08:30:00Z" w:initials="AD">
+  <w:comment w:id="36" w:author="Amanda Droghini" w:date="2018-02-24T08:30:00Z" w:initials="AD">
     <w:p>
       <w:pPr>
         <w:pStyle w:val="CommentText"/>
@@ -12453,7 +12524,7 @@
       </w:r>
     </w:p>
   </w:comment>
-  <w:comment w:id="44" w:author="Amanda Droghini" w:date="2018-02-17T08:31:00Z" w:initials="AD">
+  <w:comment w:id="43" w:author="Amanda Droghini" w:date="2018-02-17T08:31:00Z" w:initials="AD">
     <w:p>
       <w:pPr>
         <w:pStyle w:val="CommentText"/>
@@ -12469,7 +12540,7 @@
       </w:r>
     </w:p>
   </w:comment>
-  <w:comment w:id="46" w:author="Amanda Droghini" w:date="2018-03-08T07:19:00Z" w:initials="AD">
+  <w:comment w:id="45" w:author="Amanda Droghini" w:date="2018-03-08T07:19:00Z" w:initials="AD">
     <w:p>
       <w:pPr>
         <w:pStyle w:val="CommentText"/>
@@ -12485,7 +12556,7 @@
       </w:r>
     </w:p>
   </w:comment>
-  <w:comment w:id="47" w:author="Amanda Droghini" w:date="2018-01-31T07:24:00Z" w:initials="AD">
+  <w:comment w:id="46" w:author="Amanda Droghini" w:date="2018-01-31T07:24:00Z" w:initials="AD">
     <w:p>
       <w:pPr>
         <w:pStyle w:val="CommentText"/>
@@ -12501,7 +12572,7 @@
       </w:r>
     </w:p>
   </w:comment>
-  <w:comment w:id="50" w:author="Amanda Droghini" w:date="2018-02-17T08:32:00Z" w:initials="AD">
+  <w:comment w:id="49" w:author="Amanda Droghini" w:date="2018-02-17T08:32:00Z" w:initials="AD">
     <w:p>
       <w:pPr>
         <w:pStyle w:val="CommentText"/>
@@ -12517,7 +12588,7 @@
       </w:r>
     </w:p>
   </w:comment>
-  <w:comment w:id="52" w:author="Amanda Droghini" w:date="2018-01-31T07:34:00Z" w:initials="AD">
+  <w:comment w:id="51" w:author="Amanda Droghini" w:date="2018-01-31T07:34:00Z" w:initials="AD">
     <w:p>
       <w:pPr>
         <w:pStyle w:val="CommentText"/>
@@ -12533,7 +12604,7 @@
       </w:r>
     </w:p>
   </w:comment>
-  <w:comment w:id="53" w:author="Amanda Droghini" w:date="2018-01-31T07:37:00Z" w:initials="AD">
+  <w:comment w:id="52" w:author="Amanda Droghini" w:date="2018-01-31T07:37:00Z" w:initials="AD">
     <w:p>
       <w:pPr>
         <w:pStyle w:val="CommentText"/>
@@ -12549,7 +12620,7 @@
       </w:r>
     </w:p>
   </w:comment>
-  <w:comment w:id="57" w:author="Amanda Droghini" w:date="2018-02-08T21:45:00Z" w:initials="AD">
+  <w:comment w:id="56" w:author="Amanda Droghini" w:date="2018-02-08T21:45:00Z" w:initials="AD">
     <w:p>
       <w:pPr>
         <w:pStyle w:val="CommentText"/>
@@ -12565,7 +12636,7 @@
       </w:r>
     </w:p>
   </w:comment>
-  <w:comment w:id="62" w:author="Amanda Droghini" w:date="2018-02-17T08:35:00Z" w:initials="AD">
+  <w:comment w:id="61" w:author="Amanda Droghini" w:date="2018-02-17T08:35:00Z" w:initials="AD">
     <w:p>
       <w:pPr>
         <w:pStyle w:val="CommentText"/>
@@ -12581,13 +12652,23 @@
       </w:r>
     </w:p>
   </w:comment>
-  <w:comment w:id="64" w:author="Amanda Droghini" w:date="2017-11-12T22:06:00Z" w:initials="">
+  <w:comment w:id="63" w:author="Amanda Droghini" w:date="2017-11-12T22:06:00Z" w:initials="">
     <w:p>
       <w:pPr>
         <w:widowControl w:val="0"/>
       </w:pPr>
       <w:r>
         <w:t>Graph of # of species x Week</w:t>
+      </w:r>
+    </w:p>
+  </w:comment>
+  <w:comment w:id="65" w:author="Amanda Droghini" w:date="2017-11-12T21:47:00Z" w:initials="">
+    <w:p>
+      <w:pPr>
+        <w:widowControl w:val="0"/>
+      </w:pPr>
+      <w:r>
+        <w:t>Not sure how to explain this + not sure if that is geographically correct?</w:t>
       </w:r>
     </w:p>
   </w:comment>
@@ -12597,31 +12678,37 @@
         <w:widowControl w:val="0"/>
       </w:pPr>
       <w:r>
-        <w:t>Not sure how to explain this + not sure if that is geographically correct?</w:t>
+        <w:t>Current/Future panel</w:t>
       </w:r>
     </w:p>
   </w:comment>
-  <w:comment w:id="67" w:author="Amanda Droghini" w:date="2017-11-12T21:47:00Z" w:initials="">
+  <w:comment w:id="67" w:author="Amanda Droghini" w:date="2017-11-12T21:51:00Z" w:initials="">
     <w:p>
       <w:pPr>
         <w:widowControl w:val="0"/>
       </w:pPr>
       <w:r>
-        <w:t>Current/Future panel</w:t>
+        <w:t>Change panels</w:t>
       </w:r>
     </w:p>
   </w:comment>
-  <w:comment w:id="68" w:author="Amanda Droghini" w:date="2017-11-12T21:51:00Z" w:initials="">
-    <w:p>
-      <w:pPr>
-        <w:widowControl w:val="0"/>
-      </w:pPr>
-      <w:r>
-        <w:t>Change panels</w:t>
+  <w:comment w:id="73" w:author="Amanda Droghini" w:date="2018-02-17T09:03:00Z" w:initials="AD">
+    <w:p>
+      <w:pPr>
+        <w:pStyle w:val="CommentText"/>
+      </w:pPr>
+      <w:r>
+        <w:rPr>
+          <w:rStyle w:val="CommentReference"/>
+        </w:rPr>
+        <w:annotationRef/>
+      </w:r>
+      <w:r>
+        <w:t>can you graph frequency distribution for this? # of species by # of consec weeks</w:t>
       </w:r>
     </w:p>
   </w:comment>
-  <w:comment w:id="74" w:author="Amanda Droghini" w:date="2018-02-17T09:03:00Z" w:initials="AD">
+  <w:comment w:id="75" w:author="Amanda Droghini" w:date="2018-03-11T10:23:00Z" w:initials="AD">
     <w:p>
       <w:pPr>
         <w:pStyle w:val="CommentText"/>
@@ -12633,27 +12720,11 @@
         <w:annotationRef/>
       </w:r>
       <w:r>
-        <w:t>can you graph frequency distribution for this? # of species by # of consec weeks</w:t>
+        <w:t>Need to flesh out results for repro. Hone in on the temperature thresholds – how many weeks if you need 10C, etc. etc.</w:t>
       </w:r>
     </w:p>
   </w:comment>
-  <w:comment w:id="76" w:author="Amanda Droghini" w:date="2018-03-11T10:23:00Z" w:initials="AD">
-    <w:p>
-      <w:pPr>
-        <w:pStyle w:val="CommentText"/>
-      </w:pPr>
-      <w:r>
-        <w:rPr>
-          <w:rStyle w:val="CommentReference"/>
-        </w:rPr>
-        <w:annotationRef/>
-      </w:r>
-      <w:r>
-        <w:t>Need to flesh out results for repro. Hone in on the temperature thresholds – how many weeks if you need 10C, etc. etc.</w:t>
-      </w:r>
-    </w:p>
-  </w:comment>
-  <w:comment w:id="77" w:author="Amanda Droghini" w:date="2018-02-17T08:54:00Z" w:initials="AD">
+  <w:comment w:id="76" w:author="Amanda Droghini" w:date="2018-02-17T08:54:00Z" w:initials="AD">
     <w:p>
       <w:pPr>
         <w:pStyle w:val="CommentText"/>
@@ -12673,7 +12744,7 @@
       </w:r>
     </w:p>
   </w:comment>
-  <w:comment w:id="78" w:author="Amanda Droghini" w:date="2018-02-17T08:55:00Z" w:initials="AD">
+  <w:comment w:id="77" w:author="Amanda Droghini" w:date="2018-02-17T08:55:00Z" w:initials="AD">
     <w:p>
       <w:pPr>
         <w:pStyle w:val="CommentText"/>
@@ -12689,7 +12760,7 @@
       </w:r>
     </w:p>
   </w:comment>
-  <w:comment w:id="79" w:author="Amanda Droghini" w:date="2017-11-12T22:38:00Z" w:initials="">
+  <w:comment w:id="78" w:author="Amanda Droghini" w:date="2017-11-12T22:38:00Z" w:initials="">
     <w:p>
       <w:pPr>
         <w:widowControl w:val="0"/>
@@ -12699,7 +12770,7 @@
       </w:r>
     </w:p>
   </w:comment>
-  <w:comment w:id="81" w:author="Amanda Droghini" w:date="2018-02-17T09:01:00Z" w:initials="AD">
+  <w:comment w:id="80" w:author="Amanda Droghini" w:date="2018-02-17T09:01:00Z" w:initials="AD">
     <w:p>
       <w:pPr>
         <w:pStyle w:val="CommentText"/>
@@ -12715,7 +12786,7 @@
       </w:r>
     </w:p>
   </w:comment>
-  <w:comment w:id="82" w:author="Amanda Droghini" w:date="2017-11-12T22:41:00Z" w:initials="">
+  <w:comment w:id="81" w:author="Amanda Droghini" w:date="2017-11-12T22:41:00Z" w:initials="">
     <w:p>
       <w:pPr>
         <w:widowControl w:val="0"/>
@@ -12725,7 +12796,7 @@
       </w:r>
     </w:p>
   </w:comment>
-  <w:comment w:id="83" w:author="Amanda Droghini" w:date="2017-11-12T22:20:00Z" w:initials="">
+  <w:comment w:id="82" w:author="Amanda Droghini" w:date="2017-11-12T22:20:00Z" w:initials="">
     <w:p>
       <w:pPr>
         <w:widowControl w:val="0"/>
@@ -12735,7 +12806,7 @@
       </w:r>
     </w:p>
   </w:comment>
-  <w:comment w:id="84" w:author="Amanda Droghini" w:date="2017-11-12T22:27:00Z" w:initials="">
+  <w:comment w:id="83" w:author="Amanda Droghini" w:date="2017-11-12T22:27:00Z" w:initials="">
     <w:p>
       <w:pPr>
         <w:widowControl w:val="0"/>
@@ -12745,7 +12816,7 @@
       </w:r>
     </w:p>
   </w:comment>
-  <w:comment w:id="89" w:author="Amanda Droghini" w:date="2018-03-13T08:23:00Z" w:initials="AD">
+  <w:comment w:id="88" w:author="Amanda Droghini" w:date="2018-03-13T08:23:00Z" w:initials="AD">
     <w:p>
       <w:pPr>
         <w:pStyle w:val="CommentText"/>
@@ -12761,7 +12832,7 @@
       </w:r>
     </w:p>
   </w:comment>
-  <w:comment w:id="90" w:author="Amanda Droghini" w:date="2018-03-08T07:44:00Z" w:initials="AD">
+  <w:comment w:id="89" w:author="Amanda Droghini" w:date="2018-03-08T07:44:00Z" w:initials="AD">
     <w:p>
       <w:pPr>
         <w:pStyle w:val="CommentText"/>
@@ -12777,7 +12848,7 @@
       </w:r>
     </w:p>
   </w:comment>
-  <w:comment w:id="92" w:author="Amanda Droghini" w:date="2018-03-06T07:44:00Z" w:initials="AD">
+  <w:comment w:id="91" w:author="Amanda Droghini" w:date="2018-03-06T07:44:00Z" w:initials="AD">
     <w:p>
       <w:pPr>
         <w:pStyle w:val="CommentText"/>
@@ -12793,7 +12864,7 @@
       </w:r>
     </w:p>
   </w:comment>
-  <w:comment w:id="96" w:author="Amanda Droghini" w:date="2018-03-07T08:30:00Z" w:initials="AD">
+  <w:comment w:id="95" w:author="Amanda Droghini" w:date="2018-03-07T08:30:00Z" w:initials="AD">
     <w:p>
       <w:pPr>
         <w:pStyle w:val="CommentText"/>
@@ -12812,7 +12883,7 @@
       </w:r>
     </w:p>
   </w:comment>
-  <w:comment w:id="97" w:author="Amanda Droghini" w:date="2018-03-07T08:20:00Z" w:initials="AD">
+  <w:comment w:id="96" w:author="Amanda Droghini" w:date="2018-03-07T08:20:00Z" w:initials="AD">
     <w:p>
       <w:pPr>
         <w:pStyle w:val="CommentText"/>
@@ -12828,7 +12899,7 @@
       </w:r>
     </w:p>
   </w:comment>
-  <w:comment w:id="108" w:author="Amanda Droghini" w:date="2018-03-12T08:23:00Z" w:initials="AD">
+  <w:comment w:id="107" w:author="Amanda Droghini" w:date="2018-03-12T08:23:00Z" w:initials="AD">
     <w:p>
       <w:pPr>
         <w:pStyle w:val="CommentText"/>
@@ -12855,7 +12926,7 @@
       </w:r>
     </w:p>
   </w:comment>
-  <w:comment w:id="110" w:author="Amanda Droghini" w:date="2018-02-06T05:47:00Z" w:initials="AD">
+  <w:comment w:id="109" w:author="Amanda Droghini" w:date="2018-02-06T05:47:00Z" w:initials="AD">
     <w:p>
       <w:pPr>
         <w:pStyle w:val="CommentText"/>
@@ -12871,7 +12942,7 @@
       </w:r>
     </w:p>
   </w:comment>
-  <w:comment w:id="111" w:author="Amanda Droghini" w:date="2018-03-05T07:34:00Z" w:initials="AD">
+  <w:comment w:id="110" w:author="Amanda Droghini" w:date="2018-03-05T07:34:00Z" w:initials="AD">
     <w:p>
       <w:pPr>
         <w:pStyle w:val="CommentText"/>
@@ -12900,7 +12971,7 @@
       </w:r>
     </w:p>
   </w:comment>
-  <w:comment w:id="116" w:author="Amanda Droghini" w:date="2018-02-06T12:55:00Z" w:initials="AD">
+  <w:comment w:id="115" w:author="Amanda Droghini" w:date="2018-02-06T12:55:00Z" w:initials="AD">
     <w:p>
       <w:pPr>
         <w:pStyle w:val="CommentText"/>
@@ -13030,7 +13101,7 @@
       </w:pPr>
     </w:p>
   </w:comment>
-  <w:comment w:id="120" w:author="Amanda Droghini" w:date="2018-03-12T08:26:00Z" w:initials="AD">
+  <w:comment w:id="119" w:author="Amanda Droghini" w:date="2018-03-12T08:26:00Z" w:initials="AD">
     <w:p>
       <w:pPr>
         <w:pStyle w:val="CommentText"/>
@@ -13046,7 +13117,7 @@
       </w:r>
     </w:p>
   </w:comment>
-  <w:comment w:id="131" w:author="Jordan Watson - NOAA Federal" w:date="2017-10-02T17:35:00Z" w:initials="">
+  <w:comment w:id="129" w:author="Jordan Watson - NOAA Federal" w:date="2017-10-02T17:35:00Z" w:initials="">
     <w:p>
       <w:pPr>
         <w:widowControl w:val="0"/>
@@ -13107,7 +13178,7 @@
   <w15:commentEx w15:paraId="0FBBCFFC" w15:done="0"/>
   <w15:commentEx w15:paraId="3C9004DF" w15:done="0"/>
   <w15:commentEx w15:paraId="326093C0" w15:done="0"/>
-  <w15:commentEx w15:paraId="51797C8B" w15:done="0"/>
+  <w15:commentEx w15:paraId="70283FEF" w15:done="0"/>
 </w15:commentsEx>
 </file>
 
@@ -13158,7 +13229,7 @@
   <w16cid:commentId w16cid:paraId="0FBBCFFC" w16cid:durableId="1E477168"/>
   <w16cid:commentId w16cid:paraId="3C9004DF" w16cid:durableId="1E364EC8"/>
   <w16cid:commentId w16cid:paraId="326093C0" w16cid:durableId="1E50B83C"/>
-  <w16cid:commentId w16cid:paraId="51797C8B" w16cid:durableId="1E364ECC"/>
+  <w16cid:commentId w16cid:paraId="70283FEF" w16cid:durableId="1E54A898"/>
 </w16cid:commentsIds>
 </file>
 
@@ -15214,7 +15285,7 @@
 </file>
 
 <file path=customXml/itemProps1.xml><?xml version="1.0" encoding="utf-8"?>
-<ds:datastoreItem xmlns:ds="http://schemas.openxmlformats.org/officeDocument/2006/customXml" ds:itemID="{2CF895E3-1E3E-1E48-A6AA-E78BF79DCF93}">
+<ds:datastoreItem xmlns:ds="http://schemas.openxmlformats.org/officeDocument/2006/customXml" ds:itemID="{B1A135BA-5A79-714D-BD40-77BD1912A4BA}">
   <ds:schemaRefs>
     <ds:schemaRef ds:uri="http://schemas.openxmlformats.org/officeDocument/2006/bibliography"/>
   </ds:schemaRefs>

--- a/manuscript/Will Cooties threaten the Bering Sea_07Mar2018.docx
+++ b/manuscript/Will Cooties threaten the Bering Sea_07Mar2018.docx
@@ -187,6 +187,7 @@
           <w:highlight w:val="white"/>
         </w:rPr>
       </w:pPr>
+      <w:proofErr w:type="spellStart"/>
       <w:r>
         <w:rPr>
           <w:color w:val="222222"/>
@@ -194,6 +195,7 @@
         </w:rPr>
         <w:t>Hydrobiologia</w:t>
       </w:r>
+      <w:proofErr w:type="spellEnd"/>
     </w:p>
     <w:p>
       <w:pPr>
@@ -346,12 +348,21 @@
           <w:highlight w:val="white"/>
         </w:rPr>
       </w:pPr>
+      <w:proofErr w:type="spellStart"/>
       <w:r>
         <w:rPr>
           <w:color w:val="222222"/>
           <w:highlight w:val="white"/>
         </w:rPr>
-        <w:t>PLoS One (if it doesn’t fit in a more specific journal)</w:t>
+        <w:t>PLoS</w:t>
+      </w:r>
+      <w:proofErr w:type="spellEnd"/>
+      <w:r>
+        <w:rPr>
+          <w:color w:val="222222"/>
+          <w:highlight w:val="white"/>
+        </w:rPr>
+        <w:t xml:space="preserve"> One (if it doesn’t fit in a more specific journal)</w:t>
       </w:r>
     </w:p>
     <w:p>
@@ -638,7 +649,7 @@
           <w:szCs w:val="24"/>
           <w:highlight w:val="white"/>
         </w:rPr>
-        <w:t>Polar research</w:t>
+        <w:t>Polar Biology</w:t>
       </w:r>
     </w:p>
     <w:p>
@@ -735,6 +746,7 @@
         <w:t>Authors:</w:t>
       </w:r>
       <w:commentRangeStart w:id="3"/>
+      <w:commentRangeStart w:id="4"/>
       <w:r>
         <w:t xml:space="preserve"> A. Droghini</w:t>
       </w:r>
@@ -760,476 +772,7 @@
       <w:r>
         <w:commentReference w:id="3"/>
       </w:r>
-      <w:r>
-        <w:rPr>
-          <w:vertAlign w:val="superscript"/>
-        </w:rPr>
-        <w:t>3</w:t>
-      </w:r>
-      <w:r>
-        <w:t xml:space="preserve">, </w:t>
-      </w:r>
-      <w:r>
-        <w:t>J.P. Reimer</w:t>
-      </w:r>
-      <w:r>
-        <w:rPr>
-          <w:vertAlign w:val="superscript"/>
-        </w:rPr>
-        <w:t>1</w:t>
-      </w:r>
-    </w:p>
-    <w:p>
-      <w:pPr>
-        <w:spacing w:line="360" w:lineRule="auto"/>
-        <w:contextualSpacing/>
-      </w:pPr>
-    </w:p>
-    <w:p>
-      <w:pPr>
-        <w:spacing w:line="360" w:lineRule="auto"/>
-        <w:ind w:firstLine="0"/>
-        <w:contextualSpacing/>
-      </w:pPr>
-      <w:r>
-        <w:rPr>
-          <w:b/>
-        </w:rPr>
-        <w:t>Affiliations:</w:t>
-      </w:r>
-      <w:r>
-        <w:t xml:space="preserve"> 1. Alaska Center for Conservation Science, University of Alaska Anchorage, 2400 W Campus Drive, Anchorage, AK 99508. 2. U.S. Geological Service, Alaska Science Center, Walrus Research Program, 4210 University Drive, Anchorage, AK 99508. 3. NOAA Alaska Fisheries Science Center, Auke Bay Laboratories, Ted Stevens Marine Research Institute, 17109 Pt. Lena Loop Rd., Juneau, AK 99801</w:t>
-      </w:r>
-    </w:p>
-    <w:p>
-      <w:pPr>
-        <w:spacing w:line="360" w:lineRule="auto"/>
-        <w:contextualSpacing/>
-      </w:pPr>
-    </w:p>
-    <w:p>
-      <w:pPr>
-        <w:spacing w:line="360" w:lineRule="auto"/>
-        <w:ind w:firstLine="0"/>
-        <w:contextualSpacing/>
-      </w:pPr>
-      <w:r>
-        <w:rPr>
-          <w:b/>
-        </w:rPr>
-        <w:t>Corresponding author:</w:t>
-      </w:r>
-      <w:r>
-        <w:rPr>
-          <w:b/>
-        </w:rPr>
-        <w:t xml:space="preserve"> </w:t>
-      </w:r>
-      <w:r>
-        <w:t>A. Droghini, adroghini@alaska.edu</w:t>
-      </w:r>
-    </w:p>
-    <w:p>
-      <w:pPr>
-        <w:pStyle w:val="Heading1"/>
-      </w:pPr>
-      <w:bookmarkStart w:id="4" w:name="_avmfvmnpzhi4" w:colFirst="0" w:colLast="0"/>
-      <w:bookmarkEnd w:id="4"/>
-    </w:p>
-    <w:p>
-      <w:pPr>
-        <w:pStyle w:val="Heading1"/>
-      </w:pPr>
-      <w:bookmarkStart w:id="5" w:name="_u7a6acf52prm" w:colFirst="0" w:colLast="0"/>
-      <w:bookmarkEnd w:id="5"/>
-      <w:r>
-        <w:br w:type="page"/>
-      </w:r>
-    </w:p>
-    <w:p>
-      <w:pPr>
-        <w:pStyle w:val="Heading1"/>
-      </w:pPr>
-      <w:bookmarkStart w:id="6" w:name="_apau72l7trnn" w:colFirst="0" w:colLast="0"/>
-      <w:bookmarkStart w:id="7" w:name="_l1pptop6d6ld" w:colFirst="0" w:colLast="0"/>
-      <w:bookmarkEnd w:id="6"/>
-      <w:bookmarkEnd w:id="7"/>
-      <w:commentRangeStart w:id="8"/>
-      <w:r>
-        <w:lastRenderedPageBreak/>
-        <w:t>Abstract</w:t>
-      </w:r>
-      <w:commentRangeEnd w:id="8"/>
-      <w:r>
-        <w:rPr>
-          <w:rStyle w:val="CommentReference"/>
-          <w:rFonts w:ascii="Arial" w:hAnsi="Arial" w:cs="Arial"/>
-          <w:b w:val="0"/>
-        </w:rPr>
-        <w:commentReference w:id="8"/>
-      </w:r>
-    </w:p>
-    <w:p>
-      <w:pPr>
-        <w:spacing w:line="360" w:lineRule="auto"/>
-        <w:contextualSpacing/>
-      </w:pPr>
-      <w:r>
-        <w:t xml:space="preserve">Cold </w:t>
-      </w:r>
-      <w:r>
-        <w:t>water</w:t>
-      </w:r>
-      <w:r>
-        <w:t xml:space="preserve"> temperature</w:t>
-      </w:r>
-      <w:r>
-        <w:t>s and low shipping traffic are expected to limit b</w:t>
-      </w:r>
-      <w:r>
-        <w:t>iological introductions</w:t>
-      </w:r>
-      <w:r>
-        <w:t xml:space="preserve"> in polar ecosystems, </w:t>
-      </w:r>
-      <w:r>
-        <w:t xml:space="preserve">but </w:t>
-      </w:r>
-      <w:r>
-        <w:t>these</w:t>
-      </w:r>
-      <w:r>
-        <w:t xml:space="preserve"> idea</w:t>
-      </w:r>
-      <w:r>
-        <w:t>s</w:t>
-      </w:r>
-      <w:r>
-        <w:t xml:space="preserve"> </w:t>
-      </w:r>
-      <w:r>
-        <w:t>have</w:t>
-      </w:r>
-      <w:r>
-        <w:t xml:space="preserve"> </w:t>
-      </w:r>
-      <w:r>
-        <w:t>rarely</w:t>
-      </w:r>
-      <w:r>
-        <w:t xml:space="preserve"> been e</w:t>
-      </w:r>
-      <w:r>
-        <w:t>xplored</w:t>
-      </w:r>
-      <w:r>
-        <w:t xml:space="preserve"> across several taxa and multiple stages of invasions</w:t>
-      </w:r>
-      <w:r>
-        <w:t xml:space="preserve">. </w:t>
-      </w:r>
-      <w:r>
-        <w:t>We evaluated these expectations</w:t>
-      </w:r>
-      <w:r>
-        <w:t xml:space="preserve"> </w:t>
-      </w:r>
-      <w:r>
-        <w:t>in the Bering Sea, a marine ecosystem characterized by a strong, subarctic-arctic latitudinal gradient, by (1) examining</w:t>
-      </w:r>
-      <w:r>
-        <w:t xml:space="preserve"> </w:t>
-      </w:r>
-      <w:r>
-        <w:t xml:space="preserve">how water temperatures affect potential survival and reproductive habitat of invasive species; and (2) quantifying vessel traffic and ballast water </w:t>
-      </w:r>
-      <w:r>
-        <w:t xml:space="preserve">discharge </w:t>
-      </w:r>
-      <w:r>
-        <w:t xml:space="preserve">into </w:t>
-      </w:r>
-      <w:r>
-        <w:t xml:space="preserve">U.S. </w:t>
-      </w:r>
-      <w:r>
-        <w:t xml:space="preserve">Bering Sea </w:t>
-      </w:r>
-      <w:r>
-        <w:t>ports</w:t>
-      </w:r>
-      <w:r>
-        <w:t>. We</w:t>
-      </w:r>
-      <w:r>
-        <w:t xml:space="preserve"> </w:t>
-      </w:r>
-      <w:r>
-        <w:t xml:space="preserve">built taxa-specific, habitat suitability models by comparing </w:t>
-      </w:r>
-      <w:r>
-        <w:t xml:space="preserve">species’ </w:t>
-      </w:r>
-      <w:r>
-        <w:t>temperature and salinity thresholds</w:t>
-      </w:r>
-      <w:r>
-        <w:t xml:space="preserve"> </w:t>
-      </w:r>
-      <w:r>
-        <w:t xml:space="preserve">to </w:t>
-      </w:r>
-      <w:r>
-        <w:t>conditions in</w:t>
-      </w:r>
-      <w:r>
-        <w:t xml:space="preserve"> </w:t>
-      </w:r>
-      <w:r>
-        <w:t>the Bering Sea</w:t>
-      </w:r>
-      <w:r>
-        <w:t xml:space="preserve"> projected by three regional ocean models. We</w:t>
-      </w:r>
-      <w:r>
-        <w:t xml:space="preserve"> </w:t>
-      </w:r>
-      <w:r>
-        <w:rPr>
-          <w:rFonts w:eastAsia="Calibri"/>
-        </w:rPr>
-        <w:t xml:space="preserve">investigated </w:t>
-      </w:r>
-      <w:r>
-        <w:rPr>
-          <w:rFonts w:eastAsia="Calibri"/>
-        </w:rPr>
-        <w:t xml:space="preserve">climate-driven </w:t>
-      </w:r>
-      <w:r>
-        <w:rPr>
-          <w:rFonts w:eastAsia="Calibri"/>
-        </w:rPr>
-        <w:t xml:space="preserve">changes in habitat suitability </w:t>
-      </w:r>
-      <w:r>
-        <w:t>by considering</w:t>
-      </w:r>
-      <w:r>
-        <w:t xml:space="preserve"> </w:t>
-      </w:r>
-      <w:r>
-        <w:rPr>
-          <w:rFonts w:eastAsia="Calibri"/>
-        </w:rPr>
-        <w:t xml:space="preserve">two </w:t>
-      </w:r>
-      <w:r>
-        <w:rPr>
-          <w:rFonts w:eastAsia="Calibri"/>
-        </w:rPr>
-        <w:t>time</w:t>
-      </w:r>
-      <w:r>
-        <w:rPr>
-          <w:rFonts w:eastAsia="Calibri"/>
-        </w:rPr>
-        <w:t xml:space="preserve"> periods: current (2003-2</w:t>
-      </w:r>
-      <w:r>
-        <w:rPr>
-          <w:rFonts w:eastAsia="Calibri"/>
-        </w:rPr>
-        <w:t>012) and mid-century (2030-2039)</w:t>
-      </w:r>
-      <w:r>
-        <w:rPr>
-          <w:rFonts w:eastAsia="Calibri"/>
-        </w:rPr>
-        <w:t xml:space="preserve">. </w:t>
-      </w:r>
-      <w:r>
-        <w:rPr>
-          <w:rFonts w:eastAsia="Calibri"/>
-        </w:rPr>
-        <w:t xml:space="preserve">Under current conditions, 83% of the </w:t>
-      </w:r>
-      <w:r>
-        <w:t>taxa assessed (</w:t>
-      </w:r>
-      <w:r>
-        <w:rPr>
-          <w:i/>
-        </w:rPr>
-        <w:t>n</w:t>
-      </w:r>
-      <w:r>
-        <w:t>=42) have temperature tolerances that would allow them to survive year-</w:t>
-      </w:r>
-      <w:r>
-        <w:t>round</w:t>
-      </w:r>
-      <w:r>
-        <w:t xml:space="preserve"> </w:t>
-      </w:r>
-      <w:r>
-        <w:t xml:space="preserve">in the </w:t>
-      </w:r>
-      <w:r>
-        <w:t>southern</w:t>
-      </w:r>
-      <w:r>
-        <w:t xml:space="preserve"> Bering Sea</w:t>
-      </w:r>
-      <w:r>
-        <w:t>.</w:t>
-      </w:r>
-      <w:r>
-        <w:t xml:space="preserve"> </w:t>
-      </w:r>
-      <w:r>
-        <w:t xml:space="preserve">Areas north </w:t>
-      </w:r>
-      <w:r>
-        <w:t>of 58°N, wh</w:t>
-      </w:r>
-      <w:r>
-        <w:t xml:space="preserve">ich are annually covered by sea ice and have winter water temperatures below </w:t>
-      </w:r>
-      <w:r>
-        <w:t>0°C</w:t>
-      </w:r>
-      <w:r>
-        <w:t>, are largely</w:t>
-      </w:r>
-      <w:r>
-        <w:t xml:space="preserve"> inhospitable</w:t>
-      </w:r>
-      <w:r>
-        <w:t>. F</w:t>
-      </w:r>
-      <w:r>
-        <w:t>uture models predict a northwar</w:t>
-      </w:r>
-      <w:r>
-        <w:t xml:space="preserve">d expansion of suitable habitat, largely favoring </w:t>
-      </w:r>
-      <w:r>
-        <w:t>taxa that al</w:t>
-      </w:r>
-      <w:r>
-        <w:t xml:space="preserve">ready have the ability to survive year-round. While suitable reproductive temperatures exist for many of the taxa considered, the short summer season may limit those that require more than six weeks to complete ontogenetic development. The port of Dutch Harbor received the largest amount of commercial and fishing vessel traffic, and the largest volume of ballast water discharge. Our analyses indicate that there currently exists </w:t>
-      </w:r>
-      <w:r>
-        <w:t xml:space="preserve">suitable habitat and transport </w:t>
-      </w:r>
-      <w:r>
-        <w:t xml:space="preserve">mechanisms for </w:t>
-      </w:r>
-      <w:r>
-        <w:t>non-native taxa in</w:t>
-      </w:r>
-      <w:r>
-        <w:t xml:space="preserve"> the Bering Sea, and environmental barriers are expected to decrease in the near future. T</w:t>
-      </w:r>
-      <w:r>
-        <w:t>he southeastern Bering Sea, and the port of Dutc</w:t>
-      </w:r>
-      <w:r>
-        <w:t>h Harbor in particular, are high-</w:t>
-      </w:r>
-      <w:r>
-        <w:t>risk area</w:t>
-      </w:r>
-      <w:r>
-        <w:t xml:space="preserve">s for biological introductions and should be monitored. </w:t>
-      </w:r>
-    </w:p>
-    <w:p>
-      <w:pPr>
-        <w:spacing w:line="360" w:lineRule="auto"/>
-        <w:contextualSpacing/>
-      </w:pPr>
-    </w:p>
-    <w:p>
-      <w:pPr>
-        <w:spacing w:line="360" w:lineRule="auto"/>
-        <w:contextualSpacing/>
-      </w:pPr>
-    </w:p>
-    <w:p>
-      <w:pPr>
-        <w:spacing w:line="360" w:lineRule="auto"/>
-        <w:contextualSpacing/>
-      </w:pPr>
-      <w:r>
-        <w:rPr>
-          <w:highlight w:val="yellow"/>
-        </w:rPr>
-        <w:t>by developing species-specific habitat suitability models and quantifying vessel traffic we were able to determine spatial risk</w:t>
-      </w:r>
-      <w:r>
-        <w:t xml:space="preserve"> </w:t>
-      </w:r>
-    </w:p>
-    <w:p>
-      <w:pPr>
-        <w:spacing w:line="360" w:lineRule="auto"/>
-        <w:contextualSpacing/>
-      </w:pPr>
-    </w:p>
-    <w:p>
-      <w:pPr>
-        <w:spacing w:line="360" w:lineRule="auto"/>
-        <w:ind w:firstLine="0"/>
-        <w:contextualSpacing/>
-      </w:pPr>
-      <w:r>
-        <w:rPr>
-          <w:b/>
-        </w:rPr>
-        <w:t xml:space="preserve">Key words: </w:t>
-      </w:r>
-      <w:r>
-        <w:t>Arctic, climate change, physiological thresholds, habitat suitability, biological invasion, marine</w:t>
-      </w:r>
-      <w:r>
-        <w:t>,</w:t>
-      </w:r>
-      <w:r>
-        <w:t xml:space="preserve"> non-native species, shipping, Bering Sea, Alaska</w:t>
-      </w:r>
-      <w:r>
-        <w:t>, risk assessment</w:t>
-      </w:r>
-    </w:p>
-    <w:p>
-      <w:pPr>
-        <w:pStyle w:val="Heading1"/>
-      </w:pPr>
-      <w:bookmarkStart w:id="9" w:name="_pbl1j7mdidxp" w:colFirst="0" w:colLast="0"/>
-      <w:bookmarkStart w:id="10" w:name="_voybw5xrckbg" w:colFirst="0" w:colLast="0"/>
-      <w:bookmarkEnd w:id="9"/>
-      <w:bookmarkEnd w:id="10"/>
-      <w:r>
-        <w:lastRenderedPageBreak/>
-        <w:t>Introduction</w:t>
-      </w:r>
-    </w:p>
-    <w:p>
-      <w:pPr>
-        <w:spacing w:line="360" w:lineRule="auto"/>
-      </w:pPr>
-      <w:bookmarkStart w:id="11" w:name="_bfvbetu0f9fx" w:colFirst="0" w:colLast="0"/>
-      <w:bookmarkEnd w:id="11"/>
-      <w:commentRangeStart w:id="12"/>
-      <w:r>
-        <w:t>Shipping</w:t>
-      </w:r>
-      <w:r>
-        <w:t>,</w:t>
-      </w:r>
-      <w:commentRangeEnd w:id="12"/>
+      <w:commentRangeEnd w:id="4"/>
       <w:r>
         <w:rPr>
           <w:rStyle w:val="CommentReference"/>
@@ -1237,390 +780,447 @@
           <w:color w:val="000000"/>
           <w:lang w:val="en-US" w:eastAsia="en-US"/>
         </w:rPr>
-        <w:commentReference w:id="12"/>
-      </w:r>
-      <w:r>
+        <w:commentReference w:id="4"/>
+      </w:r>
+      <w:r>
+        <w:rPr>
+          <w:vertAlign w:val="superscript"/>
+        </w:rPr>
+        <w:t>3</w:t>
+      </w:r>
+      <w:r>
+        <w:t xml:space="preserve">, </w:t>
+      </w:r>
+      <w:r>
+        <w:t>J.P. Reimer</w:t>
+      </w:r>
+      <w:r>
+        <w:rPr>
+          <w:vertAlign w:val="superscript"/>
+        </w:rPr>
+        <w:t>1</w:t>
+      </w:r>
+    </w:p>
+    <w:p>
+      <w:pPr>
+        <w:spacing w:line="360" w:lineRule="auto"/>
+        <w:contextualSpacing/>
+      </w:pPr>
+    </w:p>
+    <w:p>
+      <w:pPr>
+        <w:spacing w:line="360" w:lineRule="auto"/>
+        <w:ind w:firstLine="0"/>
+        <w:contextualSpacing/>
+      </w:pPr>
+      <w:r>
+        <w:rPr>
+          <w:b/>
+        </w:rPr>
+        <w:t>Affiliations:</w:t>
+      </w:r>
+      <w:r>
+        <w:t xml:space="preserve"> 1. Alaska Center for Conservation Science, University of Alaska Anchorage, 2400 W Campus Drive, Anchorage, AK 99508. 2. U.S. Geological Service, Alaska Science Center, Walrus Research Program, 4210 University Drive, Anchorage, AK 99508. 3. NOAA Alaska Fisheries Science Center, Auke Bay Laboratories, Ted Stevens Marine Research Institute, 17109 Pt. Lena Loop Rd., Juneau, AK 99801</w:t>
+      </w:r>
+    </w:p>
+    <w:p>
+      <w:pPr>
+        <w:spacing w:line="360" w:lineRule="auto"/>
+        <w:contextualSpacing/>
+      </w:pPr>
+    </w:p>
+    <w:p>
+      <w:pPr>
+        <w:spacing w:line="360" w:lineRule="auto"/>
+        <w:ind w:firstLine="0"/>
+        <w:contextualSpacing/>
+      </w:pPr>
+      <w:r>
+        <w:rPr>
+          <w:b/>
+        </w:rPr>
+        <w:t>Corresponding author:</w:t>
+      </w:r>
+      <w:r>
+        <w:rPr>
+          <w:b/>
+        </w:rPr>
         <w:t xml:space="preserve"> </w:t>
       </w:r>
       <w:r>
-        <w:t>temperature,</w:t>
-      </w:r>
+        <w:t>A. Droghini, adroghini@alaska.edu</w:t>
+      </w:r>
+    </w:p>
+    <w:p>
+      <w:pPr>
+        <w:pStyle w:val="Heading1"/>
+      </w:pPr>
+      <w:bookmarkStart w:id="5" w:name="_avmfvmnpzhi4" w:colFirst="0" w:colLast="0"/>
+      <w:bookmarkEnd w:id="5"/>
+    </w:p>
+    <w:p>
+      <w:pPr>
+        <w:pStyle w:val="Heading1"/>
+      </w:pPr>
+      <w:bookmarkStart w:id="6" w:name="_u7a6acf52prm" w:colFirst="0" w:colLast="0"/>
+      <w:bookmarkEnd w:id="6"/>
+      <w:r>
+        <w:br w:type="page"/>
+      </w:r>
+    </w:p>
+    <w:p>
+      <w:pPr>
+        <w:pStyle w:val="Heading1"/>
+      </w:pPr>
+      <w:bookmarkStart w:id="7" w:name="_apau72l7trnn" w:colFirst="0" w:colLast="0"/>
+      <w:bookmarkStart w:id="8" w:name="_l1pptop6d6ld" w:colFirst="0" w:colLast="0"/>
+      <w:bookmarkEnd w:id="7"/>
+      <w:bookmarkEnd w:id="8"/>
+      <w:commentRangeStart w:id="9"/>
+      <w:r>
+        <w:lastRenderedPageBreak/>
+        <w:t>Abstract</w:t>
+      </w:r>
+      <w:commentRangeEnd w:id="9"/>
+      <w:r>
+        <w:rPr>
+          <w:rStyle w:val="CommentReference"/>
+          <w:rFonts w:ascii="Arial" w:hAnsi="Arial" w:cs="Arial"/>
+          <w:b w:val="0"/>
+        </w:rPr>
+        <w:commentReference w:id="9"/>
+      </w:r>
+    </w:p>
+    <w:p>
+      <w:pPr>
+        <w:spacing w:line="360" w:lineRule="auto"/>
+        <w:contextualSpacing/>
+      </w:pPr>
+      <w:r>
+        <w:t xml:space="preserve">Cold </w:t>
+      </w:r>
+      <w:r>
+        <w:t>water</w:t>
+      </w:r>
+      <w:r>
+        <w:t xml:space="preserve"> temperature</w:t>
+      </w:r>
+      <w:r>
+        <w:t xml:space="preserve">s and </w:t>
+      </w:r>
+      <w:del w:id="10" w:author="Amanda Droghini" w:date="2018-03-16T09:20:00Z">
+        <w:r>
+          <w:delText xml:space="preserve">low </w:delText>
+        </w:r>
+      </w:del>
+      <w:ins w:id="11" w:author="Amanda Droghini" w:date="2018-03-16T09:20:00Z">
+        <w:r>
+          <w:t xml:space="preserve">minimal </w:t>
+        </w:r>
+      </w:ins>
+      <w:r>
+        <w:t>shipping traffic are expected to limit b</w:t>
+      </w:r>
+      <w:r>
+        <w:t>iological introductions</w:t>
+      </w:r>
+      <w:r>
+        <w:t xml:space="preserve"> in polar ecosystems, </w:t>
+      </w:r>
+      <w:r>
+        <w:t xml:space="preserve">but </w:t>
+      </w:r>
+      <w:ins w:id="12" w:author="Amanda Droghini" w:date="2018-03-16T09:22:00Z">
+        <w:r>
+          <w:t xml:space="preserve">evaluations of </w:t>
+        </w:r>
+      </w:ins>
+      <w:r>
+        <w:t>th</w:t>
+      </w:r>
+      <w:ins w:id="13" w:author="Amanda Droghini" w:date="2018-03-16T09:20:00Z">
+        <w:r>
+          <w:t>is expectation has</w:t>
+        </w:r>
+      </w:ins>
+      <w:del w:id="14" w:author="Amanda Droghini" w:date="2018-03-16T09:20:00Z">
+        <w:r>
+          <w:delText>ese</w:delText>
+        </w:r>
+        <w:r>
+          <w:delText xml:space="preserve"> idea</w:delText>
+        </w:r>
+        <w:r>
+          <w:delText>s</w:delText>
+        </w:r>
+      </w:del>
       <w:r>
         <w:t xml:space="preserve"> </w:t>
       </w:r>
-      <w:r>
-        <w:t>and salinity</w:t>
-      </w:r>
-      <w:r>
-        <w:t xml:space="preserve"> are</w:t>
-      </w:r>
-      <w:r>
-        <w:t xml:space="preserve"> strong, predicti</w:t>
-      </w:r>
-      <w:r>
-        <w:t>ve</w:t>
-      </w:r>
-      <w:r>
-        <w:t xml:space="preserve"> factors of </w:t>
-      </w:r>
-      <w:r>
-        <w:t xml:space="preserve">the </w:t>
-      </w:r>
-      <w:r>
-        <w:t>distribution and invasion potential of aquatic, non-</w:t>
-      </w:r>
-      <w:r>
-        <w:t>indigenous</w:t>
-      </w:r>
-      <w:r>
-        <w:t xml:space="preserve"> species</w:t>
-      </w:r>
-      <w:r>
-        <w:t xml:space="preserve"> (NIS) </w:t>
-      </w:r>
-      <w:r>
-        <w:fldChar w:fldCharType="begin" w:fldLock="1"/>
-      </w:r>
-      <w:r>
-        <w:instrText>ADDIN CSL_CITATION { "citationItems" : [ { "id" : "ITEM-1", "itemData" : { "ISBN" : "978-90-481-6111-9", "author" : [ { "dropping-particle" : "", "family" : "Hewitt", "given" : "Chad L.", "non-dropping-particle" : "", "parse-names" : false, "suffix" : "" }, { "dropping-particle" : "", "family" : "Hayes", "given" : "Keith R.", "non-dropping-particle" : "", "parse-names" : false, "suffix" : "" } ], "container-title" : "Invasive Aquatic Species of Europe. Distribution, Impacts and Management", "editor" : [ { "dropping-particle" : "", "family" : "Lepp\u00e4koski", "given" : "Erkki", "non-dropping-particle" : "", "parse-names" : false, "suffix" : "" }, { "dropping-particle" : "", "family" : "Gollasch", "given" : "Stephan", "non-dropping-particle" : "", "parse-names" : false, "suffix" : "" }, { "dropping-particle" : "", "family" : "Olenin", "given" : "Sergej", "non-dropping-particle" : "", "parse-names" : false, "suffix" : "" } ], "id" : "ITEM-1", "issued" : { "date-parts" : [ [ "2002" ] ] }, "page" : "456-466", "publisher" : "Springer Netherlands", "title" : "Risk assessment of marine biological invasions", "type" : "chapter" }, "uris" : [ "http://www.mendeley.com/documents/?uuid=44d3c9b7-ed1e-4823-8aa1-a81bc253cae9" ] }, { "id" : "ITEM-2", "itemData" : { "DOI" : "10.1093/icesjms/fsn004", "abstract" : "Two methods of assessing the risk of species introduction by ballast water are discussed, species-specific and environmental similarity assessments, each for alignment with four proposed principles of risk-based resource management: (i) society accepts that low risk scenarios exist; (ii) risk assessment is capable of identifying low risk scenarios; (iii) risk mitigation strategies exist; and (iv) mitigation costs are less than the cost of performing risk assessment. All four principles were met in some circumstances for both methods. Species-specific ballast water risk assessment is best suited to situations where the assessment can be restricted to a limited set of harmful species on journeys within bioregions where ballast water is a small component of natural genetic exchange. Environmental similarity risk assessment is appropriate for journeys that start and end in locations which have very little or no natural genetic exchange, such as journeys between non-contiguous bioregions. Because a large number of species are not assessed individually, environmental match assessments necessarily will be restricted to fundamental variables such as temperature and salinity. A number of bioregion classifications have been identified in the world's oceans, some of which at a scale that may be appropriate for ballast water management. The suitability of any particular classification, however, needs further examination.", "author" : [ { "dropping-particle" : "", "family" : "Barry", "given" : "Simon C.", "non-dropping-particle" : "", "parse-names" : false, "suffix" : "" }, { "dropping-particle" : "", "family" : "Hayes", "given" : "Keith R.", "non-dropping-particle" : "", "parse-names" : false, "suffix" : "" }, { "dropping-particle" : "", "family" : "Hewitt", "given" : "Chad L.", "non-dropping-particle" : "", "parse-names" : false, "suffix" : "" }, { "dropping-particle" : "", "family" : "Behrens", "given" : "Hanna L.", "non-dropping-particle" : "", "parse-names" : false, "suffix" : "" }, { "dropping-particle" : "", "family" : "Dragsund", "given" : "Egil", "non-dropping-particle" : "", "parse-names" : false, "suffix" : "" }, { "dropping-particle" : "", "family" : "Bakke", "given" : "Siri M.", "non-dropping-particle" : "", "parse-names" : false, "suffix" : "" } ], "container-title" : "ICES Journal of Marine Science", "id" : "ITEM-2", "issued" : { "date-parts" : [ [ "2008" ] ] }, "page" : "121-131", "title" : "Ballast water risk assessment: principles, processes, and methods", "type" : "article-journal", "volume" : "65" }, "uris" : [ "http://www.mendeley.com/documents/?uuid=0a8717b6-e4b6-3f47-81e6-7f08c88e9773" ] }, { "id" : "ITEM-3", "itemData" : { "DOI" : "10.1007/s00227-015-2737-2", "ISBN" : "0022701527372", "ISSN" : "00253162", "abstract" : "This study assessed the influence of summer seawater temperature and shipping on the introduction, establishment, and spread of nonindigenous fouling species on both local and regional scales in coastal regions of the USA. Using photographic surveys of 80 marinas on the east and west coasts of the USA, we defined thermal niches and ranges of summer sea surface temperature (SSST) for 27 abundant fouling species. We calculated percent cover of all abundant tunicates and bryozoans across sites and correlated species richness with water temperature and cargo shipping volume in each region. We quantified the relative importance of cargo shipping, seawater temperature, and distance between sites using Jaccard similarity between paired sites. Native species richness was positively correlated with SSST, while nonindigenous species (NIS) richness displayed a parabolic relationship with a peak at 20 \u00b0C. Temperature and cargo shipping traffic explained 53 % of variability in NIS richness, and only temperature was correlated with similarity between sites. We also found no link between similarity and distance between sites, and site\u2013site comparisons showed no effect of NIS on native species richness on the scale of this study. It appears that cargo shipping may play a regional role in introduction of new species, but on local scales NIS distributions are more haphazard, possibly driven by local recreational boat traffic and associated larval dispersal or by other vectors affecting the local spread of these species. Our study demonstrates the importance of seawater temperature in allowing spread of NIS and influencing similarity between sites and regions.", "author" : [ { "dropping-particle" : "", "family" : "Lord", "given" : "Joshua P.", "non-dropping-particle" : "", "parse-names" : false, "suffix" : "" }, { "dropping-particle" : "", "family" : "Calini", "given" : "Jeremy M.", "non-dropping-particle" : "", "parse-names" : false, "suffix" : "" }, { "dropping-particle" : "", "family" : "Whitlatch", "given" : "Robert B.", "non-dropping-particle" : "", "parse-names" : false, "suffix" : "" } ], "container-title" : "Marine Biology", "id" : "ITEM-3", "issue" : "12", "issued" : { "date-parts" : [ [ "2015" ] ] }, "page" : "2481-2492", "publisher" : "Springer Berlin Heidelberg", "title" : "Influence of seawater temperature and shipping on the spread and establishment of marine fouling species", "type" : "article-journal", "volume" : "162" }, "uris" : [ "http://www.mendeley.com/documents/?uuid=d4081502-8f06-4f5c-a64c-b2ede74fbd21" ] } ], "mendeley" : { "formattedCitation" : "(Hewitt and Hayes 2002, Barry et al. 2008, Lord et al. 2015)", "plainTextFormattedCitation" : "(Hewitt and Hayes 2002, Barry et al. 2008, Lord et al. 2015)", "previouslyFormattedCitation" : "(Hewitt and Hayes 2002, Barry et al. 2008, Lord et al. 2015)" }, "properties" : {  }, "schema" : "https://github.com/citation-style-language/schema/raw/master/csl-citation.json" }</w:instrText>
-      </w:r>
-      <w:r>
-        <w:fldChar w:fldCharType="separate"/>
-      </w:r>
-      <w:r>
-        <w:rPr>
-          <w:noProof/>
-        </w:rPr>
-        <w:t>(Hewitt and Hayes 2002, Barry et al. 2008, Lord et al. 2015)</w:t>
-      </w:r>
-      <w:r>
-        <w:fldChar w:fldCharType="end"/>
+      <w:ins w:id="15" w:author="Amanda Droghini" w:date="2018-03-16T09:22:00Z">
+        <w:r>
+          <w:t>across multiple taxa and life stages are lacking.</w:t>
+        </w:r>
+      </w:ins>
+      <w:del w:id="16" w:author="Amanda Droghini" w:date="2018-03-16T09:21:00Z">
+        <w:r>
+          <w:delText>have</w:delText>
+        </w:r>
+        <w:r>
+          <w:delText xml:space="preserve"> </w:delText>
+        </w:r>
+      </w:del>
+      <w:del w:id="17" w:author="Amanda Droghini" w:date="2018-03-16T09:23:00Z">
+        <w:r>
+          <w:delText>rarely</w:delText>
+        </w:r>
+        <w:r>
+          <w:delText xml:space="preserve"> been e</w:delText>
+        </w:r>
+        <w:r>
+          <w:delText>xplored</w:delText>
+        </w:r>
+        <w:r>
+          <w:delText xml:space="preserve"> across several taxa and multiple stages of invasions</w:delText>
+        </w:r>
+        <w:r>
+          <w:delText>.</w:delText>
+        </w:r>
+      </w:del>
+      <w:r>
+        <w:t xml:space="preserve"> </w:t>
+      </w:r>
+      <w:r>
+        <w:t>We evaluated these expectations</w:t>
+      </w:r>
+      <w:r>
+        <w:t xml:space="preserve"> </w:t>
+      </w:r>
+      <w:r>
+        <w:t>in the Bering Sea, a marine ecosystem characterized by a strong, subarctic-arctic latitudinal gradient, by (1) examining</w:t>
+      </w:r>
+      <w:r>
+        <w:t xml:space="preserve"> </w:t>
+      </w:r>
+      <w:r>
+        <w:t xml:space="preserve">how water temperatures affect potential survival and reproductive habitat of invasive species; and (2) quantifying vessel traffic and ballast water </w:t>
+      </w:r>
+      <w:r>
+        <w:t xml:space="preserve">discharge </w:t>
+      </w:r>
+      <w:r>
+        <w:t xml:space="preserve">into </w:t>
+      </w:r>
+      <w:r>
+        <w:t xml:space="preserve">U.S. </w:t>
+      </w:r>
+      <w:r>
+        <w:t xml:space="preserve">Bering Sea </w:t>
+      </w:r>
+      <w:r>
+        <w:t>ports</w:t>
+      </w:r>
+      <w:r>
+        <w:t>. We</w:t>
+      </w:r>
+      <w:r>
+        <w:t xml:space="preserve"> </w:t>
+      </w:r>
+      <w:r>
+        <w:t xml:space="preserve">built taxa-specific, habitat suitability models by comparing </w:t>
+      </w:r>
+      <w:r>
+        <w:t xml:space="preserve">species’ </w:t>
+      </w:r>
+      <w:r>
+        <w:t>temperature and salinity thresholds</w:t>
+      </w:r>
+      <w:r>
+        <w:t xml:space="preserve"> </w:t>
+      </w:r>
+      <w:r>
+        <w:t xml:space="preserve">to </w:t>
+      </w:r>
+      <w:r>
+        <w:t>conditions in</w:t>
+      </w:r>
+      <w:r>
+        <w:t xml:space="preserve"> </w:t>
+      </w:r>
+      <w:r>
+        <w:t>the Bering Sea</w:t>
+      </w:r>
+      <w:r>
+        <w:t xml:space="preserve"> projected by three regional ocean models. We</w:t>
+      </w:r>
+      <w:r>
+        <w:t xml:space="preserve"> </w:t>
+      </w:r>
+      <w:r>
+        <w:rPr>
+          <w:rFonts w:eastAsia="Calibri"/>
+        </w:rPr>
+        <w:t xml:space="preserve">investigated </w:t>
+      </w:r>
+      <w:r>
+        <w:rPr>
+          <w:rFonts w:eastAsia="Calibri"/>
+        </w:rPr>
+        <w:t xml:space="preserve">climate-driven </w:t>
+      </w:r>
+      <w:r>
+        <w:rPr>
+          <w:rFonts w:eastAsia="Calibri"/>
+        </w:rPr>
+        <w:t xml:space="preserve">changes in habitat suitability </w:t>
+      </w:r>
+      <w:r>
+        <w:t>by considering</w:t>
+      </w:r>
+      <w:r>
+        <w:t xml:space="preserve"> </w:t>
+      </w:r>
+      <w:r>
+        <w:rPr>
+          <w:rFonts w:eastAsia="Calibri"/>
+        </w:rPr>
+        <w:t xml:space="preserve">two </w:t>
+      </w:r>
+      <w:r>
+        <w:rPr>
+          <w:rFonts w:eastAsia="Calibri"/>
+        </w:rPr>
+        <w:t>time</w:t>
+      </w:r>
+      <w:r>
+        <w:rPr>
+          <w:rFonts w:eastAsia="Calibri"/>
+        </w:rPr>
+        <w:t xml:space="preserve"> periods: current (2003-2</w:t>
+      </w:r>
+      <w:r>
+        <w:rPr>
+          <w:rFonts w:eastAsia="Calibri"/>
+        </w:rPr>
+        <w:t>012) and mid-century (2030-2039)</w:t>
+      </w:r>
+      <w:r>
+        <w:rPr>
+          <w:rFonts w:eastAsia="Calibri"/>
+        </w:rPr>
+        <w:t xml:space="preserve">. </w:t>
+      </w:r>
+      <w:r>
+        <w:rPr>
+          <w:rFonts w:eastAsia="Calibri"/>
+        </w:rPr>
+        <w:t xml:space="preserve">Under current conditions, 83% of the </w:t>
+      </w:r>
+      <w:r>
+        <w:t>taxa assessed (</w:t>
+      </w:r>
+      <w:r>
+        <w:rPr>
+          <w:i/>
+        </w:rPr>
+        <w:t>n</w:t>
+      </w:r>
+      <w:r>
+        <w:t>=42) have temperature tolerances that would allow them to survive year-</w:t>
+      </w:r>
+      <w:r>
+        <w:t>round</w:t>
+      </w:r>
+      <w:r>
+        <w:t xml:space="preserve"> </w:t>
+      </w:r>
+      <w:r>
+        <w:t xml:space="preserve">in the </w:t>
+      </w:r>
+      <w:r>
+        <w:t>southern</w:t>
+      </w:r>
+      <w:r>
+        <w:t xml:space="preserve"> Bering Sea</w:t>
       </w:r>
       <w:r>
         <w:t>.</w:t>
       </w:r>
       <w:r>
-        <w:t xml:space="preserve"> Shipping</w:t>
-      </w:r>
-      <w:r>
-        <w:t xml:space="preserve"> is </w:t>
-      </w:r>
-      <w:r>
-        <w:t>a</w:t>
-      </w:r>
-      <w:r>
         <w:t xml:space="preserve"> </w:t>
       </w:r>
       <w:r>
-        <w:t>primary</w:t>
-      </w:r>
-      <w:r>
-        <w:t xml:space="preserve"> </w:t>
-      </w:r>
-      <w:r>
-        <w:t>pathway</w:t>
-      </w:r>
-      <w:r>
-        <w:t xml:space="preserve"> </w:t>
-      </w:r>
-      <w:r>
-        <w:t>by which</w:t>
-      </w:r>
-      <w:r>
-        <w:t xml:space="preserve"> </w:t>
-      </w:r>
-      <w:r>
-        <w:t>species are introduced to new regions</w:t>
-      </w:r>
-      <w:r>
-        <w:t xml:space="preserve"> </w:t>
-      </w:r>
-      <w:r>
-        <w:fldChar w:fldCharType="begin" w:fldLock="1"/>
-      </w:r>
-      <w:r>
-        <w:instrText>ADDIN CSL_CITATION { "citationItems" : [ { "id" : "ITEM-1", "itemData" : { "DOI" : "10.1890/070064", "ISBN" : "1540-9295", "ISSN" : "15409295", "PMID" : "19878775", "abstract" : "Although invasive species are widely recognized as a major threat to marine biodiversity, there has been no quantitative global assessment of their impacts and routes of introduction. Here, we report initial results from the first such global assessment. Drawing from over 350 databases and other sources, we synthesized informa tion on 329 marine invasive species, including their distribution, impacts on biodiversity, and introduction pathways. Initial analyses show that only 16% of marine ecoregions have no reported marine invasions, and even that figure may be inflated due to under-reporting. International shipping, followed by aquaculture, rep resent the major means of introduction. Our geographically referenced and publicly available database pro vides a framework that can be used to highlight the invasive taxa that are most threatening, as well as to pri oritize the invasion pathways that pose the greatest threat. Front Ecol Environ 2008; 6(9): 485-492.", "author" : [ { "dropping-particle" : "", "family" : "Molnar", "given" : "Jennifer L.", "non-dropping-particle" : "", "parse-names" : false, "suffix" : "" }, { "dropping-particle" : "", "family" : "Gamboa", "given" : "Rebecca L.", "non-dropping-particle" : "", "parse-names" : false, "suffix" : "" }, { "dropping-particle" : "", "family" : "Revenga", "given" : "Carmen", "non-dropping-particle" : "", "parse-names" : false, "suffix" : "" }, { "dropping-particle" : "", "family" : "Spalding", "given" : "Mark D.", "non-dropping-particle" : "", "parse-names" : false, "suffix" : "" } ], "container-title" : "Frontiers in Ecology and the Environment", "id" : "ITEM-1", "issue" : "9", "issued" : { "date-parts" : [ [ "2008" ] ] }, "page" : "485-492", "title" : "Assessing the global threat of invasive species to marine biodiversity", "type" : "article-journal", "volume" : "6" }, "uris" : [ "http://www.mendeley.com/documents/?uuid=5d669fda-dc5a-43ae-aba8-b2943815d4e2" ] }, { "id" : "ITEM-2", "itemData" : { "author" : [ { "dropping-particle" : "", "family" : "Ruiz", "given" : "Gregory M.", "non-dropping-particle" : "", "parse-names" : false, "suffix" : "" }, { "dropping-particle" : "", "family" : "Carlton", "given" : "James T.", "non-dropping-particle" : "", "parse-names" : false, "suffix" : "" }, { "dropping-particle" : "", "family" : "Grosholz", "given" : "Edwin D.", "non-dropping-particle" : "", "parse-names" : false, "suffix" : "" }, { "dropping-particle" : "", "family" : "Hines", "given" : "Anson H.", "non-dropping-particle" : "", "parse-names" : false, "suffix" : "" } ], "container-title" : "American Zoologist", "id" : "ITEM-2", "issue" : "6", "issued" : { "date-parts" : [ [ "1997" ] ] }, "page" : "621-632", "title" : "Global invasions of marine and estuarine habitats by non-indigenous species: Mechanisms, extent, and consequences", "type" : "article-journal", "volume" : "37" }, "uris" : [ "http://www.mendeley.com/documents/?uuid=3877df5c-76ac-485f-8089-e9a58b7f3d09" ] } ], "mendeley" : { "formattedCitation" : "(Ruiz et al. 1997, Molnar et al. 2008)", "plainTextFormattedCitation" : "(Ruiz et al. 1997, Molnar et al. 2008)", "previouslyFormattedCitation" : "(Ruiz et al. 1997, Molnar et al. 2008)" }, "properties" : {  }, "schema" : "https://github.com/citation-style-language/schema/raw/master/csl-citation.json" }</w:instrText>
-      </w:r>
-      <w:r>
-        <w:fldChar w:fldCharType="separate"/>
-      </w:r>
-      <w:r>
-        <w:rPr>
-          <w:noProof/>
-        </w:rPr>
-        <w:t>(Ruiz et al. 1997, Molnar et al. 2008)</w:t>
-      </w:r>
-      <w:r>
-        <w:fldChar w:fldCharType="end"/>
-      </w:r>
-      <w:r>
-        <w:t>, a</w:t>
-      </w:r>
-      <w:r>
-        <w:t>s organisms are unintentionally transported in ballast water and on the wetted surfaces of ships (“biofouling”). P</w:t>
-      </w:r>
-      <w:r>
-        <w:t xml:space="preserve">atterns of vessel traffic </w:t>
-      </w:r>
-      <w:r>
-        <w:t>– including the port of origin, the</w:t>
-      </w:r>
-      <w:r>
-        <w:t xml:space="preserve"> route taken, the</w:t>
-      </w:r>
-      <w:r>
-        <w:t xml:space="preserve"> duration of the voyage, the type of ship, and the difference in environmental conditions between origin and recipient ports – collectively </w:t>
-      </w:r>
-      <w:r>
-        <w:t>influence</w:t>
-      </w:r>
-      <w:r>
-        <w:t xml:space="preserve"> the diversity, number, and frequency </w:t>
-      </w:r>
-      <w:r>
-        <w:t>of these introductions</w:t>
-      </w:r>
-      <w:r>
-        <w:t xml:space="preserve"> </w:t>
-      </w:r>
-      <w:r>
-        <w:fldChar w:fldCharType="begin" w:fldLock="1"/>
-      </w:r>
-      <w:r>
-        <w:instrText>ADDIN CSL_CITATION { "citationItems" : [ { "id" : "ITEM-1", "itemData" : { "DOI" : "10.1007/s10530-005-3735-y", "ISBN" : "1053000537", "ISSN" : "13873547", "PMID" : "300", "abstract" : "Invasion ecology has been criticised for its lack of general principles. To explore this criticism, we conducted a meta-analysis that examined characteristics of invasiveness (i.e. the ability of species to establish in, spread to, or become abundant in novel communities) and invasibility (i.e. the susceptibility of habitats to the establishment or proliferation of invaders). There were few consistencies among invasiveness characteristics (3 of 13): established and abundant invaders generally occupy similar habitats as native species, while abundant species tend to be less affected by enemies; germination success and reproductive output were significantly positively associated with invasiveness when results from both stages (establishment/spread and abundance/impact) were combined. Two of six invasibility characteristics were also significant: communities experiencing more disturbance and with higher resource availability sustained greater establishment and proliferation of invaders. We also found that even though 'propagule pressure' was considered in only similar to 29% of studies, it was a significant predictor of both invasiveness and invasibility (55 of 64 total cases). Given that nonindigenous species are likely introduced non-randomly, we contend that 'propagule biases' may confound current paradigms in invasion ecology. Examples of patterns that could be confounded by propagule biases include characteristics of good invaders and susceptible habitats, release from enemies, evolution of 'invasiveness', and invasional meltdown. We conclude that propagule pressure should serve as the basis of a null model for studies of biological invasions when inferring process from patterns of invasion.", "author" : [ { "dropping-particle" : "", "family" : "Colautti", "given" : "Robert I.", "non-dropping-particle" : "", "parse-names" : false, "suffix" : "" }, { "dropping-particle" : "", "family" : "Grigorovich", "given" : "Igor A.", "non-dropping-particle" : "", "parse-names" : false, "suffix" : "" }, { "dropping-particle" : "", "family" : "MacIsaac", "given" : "Hugh J.", "non-dropping-particle" : "", "parse-names" : false, "suffix" : "" } ], "container-title" : "Biological Invasions", "id" : "ITEM-1", "issue" : "5", "issued" : { "date-parts" : [ [ "2006" ] ] }, "page" : "1023-1037", "title" : "Propagule pressure: A null model for biological invasions", "type" : "article-journal", "volume" : "8" }, "uris" : [ "http://www.mendeley.com/documents/?uuid=637e676e-2bd8-4a4d-8031-81d7abd1b973" ] }, { "id" : "ITEM-2", "itemData" : { "DOI" : "10.1098/rspb.2005.3090", "ISBN" : "0962-8452", "ISSN" : "0962-8452", "PMID" : "16024389", "abstract" : "The observed rates and deleterious impacts of biological invasions have caused significant alarm in recent years, driving efforts to reduce the risk (establishment) of new introductions. Characterizing the supply of propagules is key to understanding invasion risk and developing effective management strategies. In coastal ecosystems, ships' ballast water is an important transfer mechanism (vector) for marine and freshwater species. Commercial ships exhibit a high degree of variation in ballast water operations that affect both the quantity and quality of propagule supply, and thereby invasion risk. The per-ship inoculation size from ballast water depends upon both the volume discharged and the organism density. Moreover, propagule quality will vary among source regions (ports) and voyage routes, due to differences in species composition and transport conditions, respectively. We show that significant differences exist in (i) the frequency and volume of ballast water discharge among vessel types, (ii) the frequency of vessel types and routes (source regions) among recipient ports, and (iii) the transit success (survivorship) of zooplankton in ballast tanks among voyage routes. Thus, propagule supply is not a simple function of total ship arrivals. For ships, as well as other vectors, variation in propagule quantity and quality must be explicitly considered to estimate invasion risk and advance predictive ability.", "author" : [ { "dropping-particle" : "", "family" : "Verling", "given" : "E.", "non-dropping-particle" : "", "parse-names" : false, "suffix" : "" }, { "dropping-particle" : "", "family" : "Ruiz", "given" : "Gregory M.", "non-dropping-particle" : "", "parse-names" : false, "suffix" : "" }, { "dropping-particle" : "", "family" : "Smith", "given" : "L. D.", "non-dropping-particle" : "", "parse-names" : false, "suffix" : "" }, { "dropping-particle" : "", "family" : "Galil", "given" : "Bella", "non-dropping-particle" : "", "parse-names" : false, "suffix" : "" }, { "dropping-particle" : "", "family" : "Miller", "given" : "A. W.", "non-dropping-particle" : "", "parse-names" : false, "suffix" : "" }, { "dropping-particle" : "", "family" : "Murphy", "given" : "K. R", "non-dropping-particle" : "", "parse-names" : false, "suffix" : "" } ], "container-title" : "Proceedings of the Royal Society B: Biological Sciences", "id" : "ITEM-2", "issue" : "1569", "issued" : { "date-parts" : [ [ "2005" ] ] }, "page" : "1249-1257", "title" : "Supply-side invasion ecology: characterizing propagule pressure in coastal ecosystems", "type" : "article-journal", "volume" : "272" }, "uris" : [ "http://www.mendeley.com/documents/?uuid=fbe7ed23-6bc1-489c-b83b-f353a4757bde" ] }, { "id" : "ITEM-3", "itemData" : { "DOI" : "10.1038/nclimate2244", "ISBN" : "1758-678X", "ISSN" : "1758-678X", "author" : [ { "dropping-particle" : "", "family" : "Miller", "given" : "A. Whitman", "non-dropping-particle" : "", "parse-names" : false, "suffix" : "" }, { "dropping-particle" : "", "family" : "Ruiz", "given" : "Gregory M.", "non-dropping-particle" : "", "parse-names" : false, "suffix" : "" } ], "container-title" : "Nature Climate Change", "id" : "ITEM-3", "issue" : "6", "issued" : { "date-parts" : [ [ "2014" ] ] }, "page" : "413-416", "publisher" : "Nature Publishing Group", "title" : "Arctic shipping and marine invaders", "type" : "article-journal", "volume" : "4" }, "uris" : [ "http://www.mendeley.com/documents/?uuid=89af4faf-328c-435a-84be-0abd41911779" ] } ], "mendeley" : { "formattedCitation" : "(Verling et al. 2005, Colautti et al. 2006, Miller and Ruiz 2014)", "plainTextFormattedCitation" : "(Verling et al. 2005, Colautti et al. 2006, Miller and Ruiz 2014)", "previouslyFormattedCitation" : "(Verling et al. 2005, Colautti et al. 2006, Miller and Ruiz 2014)" }, "properties" : {  }, "schema" : "https://github.com/citation-style-language/schema/raw/master/csl-citation.json" }</w:instrText>
-      </w:r>
-      <w:r>
-        <w:fldChar w:fldCharType="separate"/>
-      </w:r>
-      <w:r>
-        <w:rPr>
-          <w:noProof/>
-        </w:rPr>
-        <w:t>(Verling et al. 2005, Colautti et al. 2006, Miller and Ruiz 2014)</w:t>
-      </w:r>
-      <w:r>
-        <w:fldChar w:fldCharType="end"/>
-      </w:r>
-      <w:r>
-        <w:t xml:space="preserve">. </w:t>
-      </w:r>
-      <w:r>
-        <w:t>Because higher rates of introductions increases the probability of successful invasion, areas with little shipping traffic, like polar regions, are predicted to be less at risk</w:t>
-      </w:r>
-      <w:r>
-        <w:t xml:space="preserve"> than high-traffic regions</w:t>
-      </w:r>
-      <w:r>
-        <w:t xml:space="preserve">. </w:t>
-      </w:r>
-      <w:r>
-        <w:t>Following successful transport</w:t>
+        <w:t xml:space="preserve">Areas north </w:t>
+      </w:r>
+      <w:r>
+        <w:t>of 58°N, wh</w:t>
+      </w:r>
+      <w:r>
+        <w:t xml:space="preserve">ich </w:t>
+      </w:r>
+      <w:ins w:id="18" w:author="Amanda Droghini" w:date="2018-03-16T09:24:00Z">
+        <w:r>
+          <w:t xml:space="preserve">have been </w:t>
+        </w:r>
+      </w:ins>
+      <w:del w:id="19" w:author="Amanda Droghini" w:date="2018-03-16T09:25:00Z">
+        <w:r>
+          <w:delText xml:space="preserve">are </w:delText>
+        </w:r>
+      </w:del>
+      <w:r>
+        <w:t>annually covered by sea ice and have</w:t>
+      </w:r>
+      <w:ins w:id="20" w:author="Amanda Droghini" w:date="2018-03-16T09:25:00Z">
+        <w:r>
+          <w:t xml:space="preserve"> had</w:t>
+        </w:r>
+      </w:ins>
+      <w:r>
+        <w:t xml:space="preserve"> winter water temperatures below </w:t>
+      </w:r>
+      <w:r>
+        <w:t>0°C</w:t>
       </w:r>
       <w:r>
         <w:t xml:space="preserve">, </w:t>
       </w:r>
-      <w:r>
-        <w:t>w</w:t>
-      </w:r>
-      <w:r>
-        <w:t xml:space="preserve">ater temperatures are </w:t>
-      </w:r>
-      <w:r>
-        <w:t>thought</w:t>
-      </w:r>
-      <w:r>
-        <w:t xml:space="preserve"> to be particularly </w:t>
-      </w:r>
-      <w:r>
-        <w:t>influential</w:t>
-      </w:r>
-      <w:r>
-        <w:t xml:space="preserve"> </w:t>
-      </w:r>
-      <w:r>
-        <w:t xml:space="preserve">in </w:t>
-      </w:r>
-      <w:r>
-        <w:t>determining</w:t>
-      </w:r>
-      <w:r>
-        <w:t xml:space="preserve"> survival and establishment</w:t>
-      </w:r>
-      <w:r>
-        <w:t>, especially in cold regions</w:t>
-      </w:r>
-      <w:r>
-        <w:t xml:space="preserve"> </w:t>
-      </w:r>
-      <w:r>
-        <w:fldChar w:fldCharType="begin" w:fldLock="1"/>
-      </w:r>
-      <w:r>
-        <w:instrText>ADDIN CSL_CITATION { "citationItems" : [ { "id" : "ITEM-1", "itemData" : { "DOI" : "10.5479/si.097884601X.0", "ISBN" : "9780978846015", "ISSN" : "1523-0430", "PMID" : "15461698", "author" : [ { "dropping-particle" : "", "family" : "Ruiz", "given" : "Gregory M.", "non-dropping-particle" : "", "parse-names" : false, "suffix" : "" }, { "dropping-particle" : "", "family" : "Hewitt", "given" : "Chad L.", "non-dropping-particle" : "", "parse-names" : false, "suffix" : "" } ], "container-title" : "Smithsonian at the Poles: Contributions to International Polar Year Science", "editor" : [ { "dropping-particle" : "", "family" : "Krupnik", "given" : "Igor", "non-dropping-particle" : "", "parse-names" : false, "suffix" : "" }, { "dropping-particle" : "", "family" : "Lang", "given" : "Michael A.", "non-dropping-particle" : "", "parse-names" : false, "suffix" : "" }, { "dropping-particle" : "", "family" : "Miller", "given" : "Scott E.", "non-dropping-particle" : "", "parse-names" : false, "suffix" : "" } ], "id" : "ITEM-1", "issued" : { "date-parts" : [ [ "2009" ] ] }, "page" : "347-358", "publisher" : "Smithsonian Institution Scholarly Press", "publisher-place" : "Washington, DC", "title" : "Latitudinal patterns of biological invasions in marine ecosystems: a polar perspective", "type" : "chapter" }, "uris" : [ "http://www.mendeley.com/documents/?uuid=19c0dea6-38d8-43cc-bd84-a47bc4d1a9b0" ] } ], "mendeley" : { "formattedCitation" : "(Ruiz and Hewitt 2009)", "plainTextFormattedCitation" : "(Ruiz and Hewitt 2009)", "previouslyFormattedCitation" : "(Ruiz and Hewitt 2009)" }, "properties" : {  }, "schema" : "https://github.com/citation-style-language/schema/raw/master/csl-citation.json" }</w:instrText>
-      </w:r>
-      <w:r>
-        <w:fldChar w:fldCharType="separate"/>
-      </w:r>
-      <w:r>
-        <w:rPr>
-          <w:noProof/>
-        </w:rPr>
-        <w:t>(Ruiz and Hewitt 2009)</w:t>
-      </w:r>
-      <w:r>
-        <w:fldChar w:fldCharType="end"/>
-      </w:r>
-      <w:r>
-        <w:t xml:space="preserve">. </w:t>
-      </w:r>
-      <w:r>
-        <w:t>When temperatures are below optimal thresholds, behavioural, metabolic, and cellular processes are negatively affected</w:t>
-      </w:r>
-      <w:r>
-        <w:rPr>
-          <w:highlight w:val="yellow"/>
-        </w:rPr>
-        <w:t xml:space="preserve">; </w:t>
-      </w:r>
-      <w:r>
-        <w:t>i</w:t>
-      </w:r>
-      <w:r>
-        <w:rPr>
-          <w:highlight w:val="yellow"/>
-        </w:rPr>
-        <w:t xml:space="preserve">f </w:t>
-      </w:r>
-      <w:r>
-        <w:rPr>
-          <w:highlight w:val="yellow"/>
-        </w:rPr>
-        <w:t xml:space="preserve">these temperatures </w:t>
-      </w:r>
-      <w:r>
-        <w:rPr>
-          <w:highlight w:val="yellow"/>
-        </w:rPr>
-        <w:t>drop below</w:t>
-      </w:r>
-      <w:r>
-        <w:rPr>
-          <w:highlight w:val="yellow"/>
-        </w:rPr>
-        <w:t xml:space="preserve"> a critical threshold, mortality ensues</w:t>
-      </w:r>
-      <w:r>
-        <w:rPr>
-          <w:highlight w:val="yellow"/>
-        </w:rPr>
-        <w:t xml:space="preserve"> </w:t>
-      </w:r>
-      <w:r>
-        <w:rPr>
-          <w:highlight w:val="yellow"/>
-        </w:rPr>
-        <w:fldChar w:fldCharType="begin" w:fldLock="1"/>
-      </w:r>
-      <w:r>
-        <w:rPr>
-          <w:highlight w:val="yellow"/>
-        </w:rPr>
-        <w:instrText>ADDIN CSL_CITATION { "citationItems" : [ { "id" : "ITEM-1", "itemData" : { "DOI" : "10.1007/s001140100216", "ISBN" : "0028-1042", "ISSN" : "00281042", "PMID" : "11480701", "abstract" : "Recent years have shown a rise in mean global temperatures and a shift in the geographical distribution of ectothermic animals. For a cause and effect analysis the present paper discusses those physiological processes limiting thermal tolerance. The lower heat tolerance in metazoa compared with unicellular eukaryotes and bacteria suggests that a complex systemic rather than molecular process is limiting in metazoa. Whole-animal aerobic scope appears as tho first process limited at low and high temperatures, linked to the progressively insufficient capacity of circulation and ventilation. Oxygen levels in body fluids may decrease, reflecting excessive oxygen demand at high temperatures or insufficient aerobic capacity of mitochondria at low temperatures. Aerobic scope falls at temperatures beyond the thermal optimum and vanishes at low or high critical temperatures when transition to an anaerobic mitochondrial metabolism occurs. The adjustment of mitochondrial densities on top of parallel molecular or membrane adjustments appears crucial for maintaining aerobic scope and for shining thermal tolerance. In conclusion, the capacity of oxygen delivery matches full aerobic scope only within the thermal optimum. At temperatures outside this range, only time-limited survival is supported by residual aerobic scope, then anaerobic metabolism and finally molecular protection by heat shock proteins and antioxidative defence. In a cause and effect hierarchy, the progressive increase in oxygen limitation at extreme temperatures may even enhance oxidative and denaturation stress. As a corollary, capacity limitations at a complex level of organisation, the oxygen delivery system, define thermal tolerance Limits before molecular functions become disturbed.", "author" : [ { "dropping-particle" : "", "family" : "P\u00f6rtner", "given" : "H.", "non-dropping-particle" : "", "parse-names" : false, "suffix" : "" } ], "container-title" : "Naturwissenschaften", "id" : "ITEM-1", "issue" : "4", "issued" : { "date-parts" : [ [ "2001" ] ] }, "page" : "137-146", "title" : "Climate change and temperature-dependent biogeography: Oxygen limitation of thermal tolerance in animals", "type" : "article-journal", "volume" : "88" }, "uris" : [ "http://www.mendeley.com/documents/?uuid=4942cdc1-dab7-4147-abf3-040aa6ae2ae1" ] }, { "id" : "ITEM-2", "itemData" : { "DOI" : "10.1111/j.1469-185X.2008.00073.x", "ISBN" : "1469-185X", "ISSN" : "14647931", "PMID" : "19344429", "abstract" : "Recent advances in molecular biology and the use of DNA microarrays for gene expression profiling are providing new insights into the animal stress response, particularly the effects of stress on gene regulation. However, interpretation of the complex transcriptional changes that occur during stress still poses many challenges because the relationship between changes at the transcriptional level and other levels of biological organisation is not well understood. To confront these challenges, a conceptual model linking physiological and transcriptional responses to stress would be helpful. Here, we provide the basis for one such model by synthesising data from organismal, endocrine, cellular, molecular, and genomic studies. We show using available examples from ectothermic vertebrates that reduced oxygen levels and oxidative stress are common to many stress conditions and that the responses to different types of stress, such as environmental, handling and confinement stress, often converge at the challenge of dealing with oxygen imbalance and oxidative stress. As a result, a common set of stress responses exists that is largely independent of the type of stressor applied. These common responses include the repair of DNA and protein damage, cell cycle arrest or apoptosis, changes in cellular metabolism that reflect the transition from a state of cellular growth to one of cellular repair, the release of stress hormones, changes in mitochondrial densities and properties, changes in oxygen transport capacities and changes in cardio-respiratory function. Changes at the transcriptional level recapitulate these common responses, with many stress-responsive genes functioning in cell cycle control, regulation of transcription, protein turnover, metabolism, and cellular repair. These common transcriptional responses to stress appear coordinated by only a limited number of stress-inducible and redox-sensitive transcription factors and signal transduction pathways, such as the immediate early genes c-fos and c-jun, the transcription factors NFkappaB and HIF-1alpha, and the JNK and p38 kinase signalling pathways. As an example of environmental stress responses, we present temperature response curves at organismal, cellular and molecular levels. Acclimation and physiological adjustments that can shift the threshold temperatures for the onset of these responses are discussed and include, for example, adjustments of the oxygen delivery system, the heat shock response, c\u2026", "author" : [ { "dropping-particle" : "", "family" : "Kassahn", "given" : "Karin S.", "non-dropping-particle" : "", "parse-names" : false, "suffix" : "" }, { "dropping-particle" : "", "family" : "Crozier", "given" : "Ross H.", "non-dropping-particle" : "", "parse-names" : false, "suffix" : "" }, { "dropping-particle" : "", "family" : "P\u00f6rtner", "given" : "Hans O.", "non-dropping-particle" : "", "parse-names" : false, "suffix" : "" }, { "dropping-particle" : "", "family" : "Caley", "given" : "M. Julian", "non-dropping-particle" : "", "parse-names" : false, "suffix" : "" } ], "container-title" : "Biological Reviews", "id" : "ITEM-2", "issue" : "2", "issued" : { "date-parts" : [ [ "2009" ] ] }, "page" : "277-292", "title" : "Animal performance and stress: Responses and tolerance limits at different levels of biological organisation", "type" : "article-journal", "volume" : "84" }, "uris" : [ "http://www.mendeley.com/documents/?uuid=461cfddc-4bc1-4ed1-baca-ef0c84157922" ] } ], "mendeley" : { "formattedCitation" : "(P\u00f6rtner 2001, Kassahn et al. 2009)", "plainTextFormattedCitation" : "(P\u00f6rtner 2001, Kassahn et al. 2009)", "previouslyFormattedCitation" : "(P\u00f6rtner 2001, Kassahn et al. 2009)" }, "properties" : {  }, "schema" : "https://github.com/citation-style-language/schema/raw/master/csl-citation.json" }</w:instrText>
-      </w:r>
-      <w:r>
-        <w:rPr>
-          <w:highlight w:val="yellow"/>
-        </w:rPr>
-        <w:fldChar w:fldCharType="separate"/>
-      </w:r>
-      <w:r>
-        <w:rPr>
-          <w:noProof/>
-          <w:highlight w:val="yellow"/>
-        </w:rPr>
-        <w:t>(Pörtner 2001, Kassahn et al. 2009)</w:t>
-      </w:r>
-      <w:r>
-        <w:rPr>
-          <w:highlight w:val="yellow"/>
-        </w:rPr>
-        <w:fldChar w:fldCharType="end"/>
-      </w:r>
-      <w:r>
-        <w:rPr>
-          <w:highlight w:val="yellow"/>
-        </w:rPr>
-        <w:t>.</w:t>
-      </w:r>
-      <w:r>
-        <w:t xml:space="preserve"> </w:t>
-      </w:r>
-      <w:r>
-        <w:t>NIS</w:t>
-      </w:r>
-      <w:r>
-        <w:t xml:space="preserve"> originating from more temperate regions</w:t>
-      </w:r>
-      <w:r>
-        <w:t xml:space="preserve"> </w:t>
-      </w:r>
-      <w:r>
-        <w:t xml:space="preserve">may </w:t>
-      </w:r>
-      <w:r>
-        <w:t>lack adaptations to cold water temperatures, and their</w:t>
-      </w:r>
-      <w:r>
-        <w:t xml:space="preserve"> </w:t>
-      </w:r>
-      <w:r>
-        <w:t xml:space="preserve">optimal thermal ranges </w:t>
-      </w:r>
-      <w:r>
-        <w:t>may be</w:t>
-      </w:r>
-      <w:r>
-        <w:t xml:space="preserve"> skewed towards temperatures that may be several degrees warmer than the minimum temperature of Arctic systems </w:t>
-      </w:r>
-      <w:commentRangeStart w:id="13"/>
-      <w:r>
-        <w:rPr>
-          <w:highlight w:val="yellow"/>
-        </w:rPr>
-        <w:fldChar w:fldCharType="begin" w:fldLock="1"/>
-      </w:r>
-      <w:r>
-        <w:rPr>
-          <w:highlight w:val="yellow"/>
-        </w:rPr>
-        <w:instrText>ADDIN CSL_CITATION { "citationItems" : [ { "id" : "ITEM-1", "itemData" : { "DOI" : "10.1007/s00227-015-2737-2", "ISBN" : "0022701527372", "ISSN" : "00253162", "abstract" : "This study assessed the influence of summer seawater temperature and shipping on the introduction, establishment, and spread of nonindigenous fouling species on both local and regional scales in coastal regions of the USA. Using photographic surveys of 80 marinas on the east and west coasts of the USA, we defined thermal niches and ranges of summer sea surface temperature (SSST) for 27 abundant fouling species. We calculated percent cover of all abundant tunicates and bryozoans across sites and correlated species richness with water temperature and cargo shipping volume in each region. We quantified the relative importance of cargo shipping, seawater temperature, and distance between sites using Jaccard similarity between paired sites. Native species richness was positively correlated with SSST, while nonindigenous species (NIS) richness displayed a parabolic relationship with a peak at 20 \u00b0C. Temperature and cargo shipping traffic explained 53 % of variability in NIS richness, and only temperature was correlated with similarity between sites. We also found no link between similarity and distance between sites, and site\u2013site comparisons showed no effect of NIS on native species richness on the scale of this study. It appears that cargo shipping may play a regional role in introduction of new species, but on local scales NIS distributions are more haphazard, possibly driven by local recreational boat traffic and associated larval dispersal or by other vectors affecting the local spread of these species. Our study demonstrates the importance of seawater temperature in allowing spread of NIS and influencing similarity between sites and regions.", "author" : [ { "dropping-particle" : "", "family" : "Lord", "given" : "Joshua P.", "non-dropping-particle" : "", "parse-names" : false, "suffix" : "" }, { "dropping-particle" : "", "family" : "Calini", "given" : "Jeremy M.", "non-dropping-particle" : "", "parse-names" : false, "suffix" : "" }, { "dropping-particle" : "", "family" : "Whitlatch", "given" : "Robert B.", "non-dropping-particle" : "", "parse-names" : false, "suffix" : "" } ], "container-title" : "Marine Biology", "id" : "ITEM-1", "issue" : "12", "issued" : { "date-parts" : [ [ "2015" ] ] }, "page" : "2481-2492", "publisher" : "Springer Berlin Heidelberg", "title" : "Influence of seawater temperature and shipping on the spread and establishment of marine fouling species", "type" : "article-journal", "volume" : "162" }, "uris" : [ "http://www.mendeley.com/documents/?uuid=d4081502-8f06-4f5c-a64c-b2ede74fbd21" ] } ], "mendeley" : { "formattedCitation" : "(Lord et al. 2015)", "plainTextFormattedCitation" : "(Lord et al. 2015)", "previouslyFormattedCitation" : "(Lord et al. 2015)" }, "properties" : {  }, "schema" : "https://github.com/citation-style-language/schema/raw/master/csl-citation.json" }</w:instrText>
-      </w:r>
-      <w:r>
-        <w:rPr>
-          <w:highlight w:val="yellow"/>
-        </w:rPr>
-        <w:fldChar w:fldCharType="separate"/>
-      </w:r>
-      <w:r>
-        <w:rPr>
-          <w:noProof/>
-          <w:highlight w:val="yellow"/>
-        </w:rPr>
-        <w:t>(Lord et al. 2015)</w:t>
-      </w:r>
-      <w:r>
-        <w:rPr>
-          <w:highlight w:val="yellow"/>
-        </w:rPr>
-        <w:fldChar w:fldCharType="end"/>
-      </w:r>
-      <w:r>
-        <w:rPr>
-          <w:highlight w:val="yellow"/>
-        </w:rPr>
-        <w:t>.</w:t>
-      </w:r>
-      <w:commentRangeEnd w:id="13"/>
+      <w:ins w:id="21" w:author="Amanda Droghini" w:date="2018-03-16T09:25:00Z">
+        <w:r>
+          <w:t>were</w:t>
+        </w:r>
+      </w:ins>
+      <w:del w:id="22" w:author="Amanda Droghini" w:date="2018-03-16T09:25:00Z">
+        <w:r>
+          <w:delText>are</w:delText>
+        </w:r>
+      </w:del>
+      <w:r>
+        <w:t xml:space="preserve"> largely</w:t>
+      </w:r>
+      <w:r>
+        <w:t xml:space="preserve"> inhospitable</w:t>
+      </w:r>
+      <w:r>
+        <w:t>. F</w:t>
+      </w:r>
+      <w:r>
+        <w:t>uture models predict a northwar</w:t>
+      </w:r>
+      <w:r>
+        <w:t xml:space="preserve">d expansion of suitable habitat, largely favoring </w:t>
+      </w:r>
+      <w:r>
+        <w:t>taxa that al</w:t>
+      </w:r>
+      <w:r>
+        <w:t xml:space="preserve">ready have the ability to survive year-round. While suitable reproductive temperatures exist for many of the taxa considered, the short summer season may limit those that require more than six weeks to complete </w:t>
+      </w:r>
+      <w:commentRangeStart w:id="23"/>
+      <w:r>
+        <w:t>ontogenetic</w:t>
+      </w:r>
+      <w:commentRangeEnd w:id="23"/>
       <w:r>
         <w:rPr>
           <w:rStyle w:val="CommentReference"/>
@@ -1628,49 +1228,16 @@
           <w:color w:val="000000"/>
           <w:lang w:val="en-US" w:eastAsia="en-US"/>
         </w:rPr>
-        <w:commentReference w:id="13"/>
-      </w:r>
-      <w:r>
-        <w:t xml:space="preserve"> </w:t>
-      </w:r>
-      <w:r>
-        <w:t>Even species that can survive</w:t>
-      </w:r>
-      <w:r>
-        <w:t xml:space="preserve"> in cold waters may not be able to reproduce</w:t>
-      </w:r>
-      <w:r>
-        <w:t xml:space="preserve"> </w:t>
-      </w:r>
-      <w:r>
-        <w:t>or complete</w:t>
-      </w:r>
-      <w:r>
-        <w:t xml:space="preserve"> ontogenetic development, as these processes are even more sensitive to temperature than survival</w:t>
-      </w:r>
-      <w:r>
-        <w:t xml:space="preserve"> </w:t>
-      </w:r>
-      <w:commentRangeStart w:id="14"/>
-      <w:r>
-        <w:fldChar w:fldCharType="begin" w:fldLock="1"/>
-      </w:r>
-      <w:r>
-        <w:instrText>ADDIN CSL_CITATION { "citationItems" : [ { "id" : "ITEM-1", "itemData" : { "DOI" : "10.1007/s00227-006-0451-9", "ISBN" : "0025-3162", "ISSN" : "0025-3162", "abstract" : "Introduced populations can cause ecological and economic damage and are difficult to eradicate once they have established. It is therefore important to be able to predict both where species may become established and their capacity to spread within recipient regions. Here, we use a new method to assess potential for intraregional spread of a marine crab introduced to North America, Carcinus maenas. We determined survivorship and development rates throughout a range of temperatures in the laboratory for C. maenas larvae from non-native populations on the Atlantic and Pacific coasts of North America. The larvae exhibited narrower physiological tolerances than adults, and no lab-cultured larvae completed larval development below 10.0 degrees C or above 22.5 degrees C. Survivorship peaked at intermediate water temperatures of 12.5-20.0 degrees C, and development time decreased with increasing temperatures within this range. Based upon these laboratory development rates, we used nearshore sea-surface temperature data from both coasts of North America to predict development times required for larvae at different months and sites. Taken together, survivorship and development data indicate that C. maenas has the capacity to continue its northward spread and establish populations at numerous additional sites in North America. Moreover, decadal temperature data at two Alaskan sites predicted little variability in development duration across years, suggesting that development duration predictions are robust to interannual water temperature differences.", "author" : [ { "dropping-particle" : "", "family" : "Rivera", "given" : "Catherine E.", "non-dropping-particle" : "de", "parse-names" : false, "suffix" : "" }, { "dropping-particle" : "", "family" : "Hitchcock", "given" : "Natasha Gray", "non-dropping-particle" : "", "parse-names" : false, "suffix" : "" }, { "dropping-particle" : "", "family" : "Teck", "given" : "Sarah J.", "non-dropping-particle" : "", "parse-names" : false, "suffix" : "" }, { "dropping-particle" : "", "family" : "Steves", "given" : "Brian P.", "non-dropping-particle" : "", "parse-names" : false, "suffix" : "" }, { "dropping-particle" : "", "family" : "Hines", "given" : "Anson H.", "non-dropping-particle" : "", "parse-names" : false, "suffix" : "" }, { "dropping-particle" : "", "family" : "Ruiz", "given" : "Gregory M.", "non-dropping-particle" : "", "parse-names" : false, "suffix" : "" } ], "container-title" : "Marine Biology", "id" : "ITEM-1", "issue" : "6", "issued" : { "date-parts" : [ [ "2007", "3", "5" ] ] }, "page" : "1275-1288", "title" : "Larval development rate predicts range expansion of an introduced crab", "type" : "article-journal", "volume" : "150" }, "uris" : [ "http://www.mendeley.com/documents/?uuid=eba68940-1309-458a-9d70-e76a20b480c7" ] } ], "mendeley" : { "formattedCitation" : "(de Rivera et al. 2007)", "plainTextFormattedCitation" : "(de Rivera et al. 2007)", "previouslyFormattedCitation" : "(de Rivera et al. 2007)" }, "properties" : {  }, "schema" : "https://github.com/citation-style-language/schema/raw/master/csl-citation.json" }</w:instrText>
-      </w:r>
-      <w:r>
-        <w:fldChar w:fldCharType="separate"/>
-      </w:r>
-      <w:r>
-        <w:rPr>
-          <w:noProof/>
-        </w:rPr>
-        <w:t>(de Rivera et al. 2007)</w:t>
-      </w:r>
-      <w:r>
-        <w:fldChar w:fldCharType="end"/>
-      </w:r>
-      <w:commentRangeEnd w:id="14"/>
+        <w:commentReference w:id="23"/>
+      </w:r>
+      <w:r>
+        <w:t xml:space="preserve"> development. </w:t>
+      </w:r>
+      <w:commentRangeStart w:id="24"/>
+      <w:r>
+        <w:t>The port of Dutch Harbor received the largest amount of commercial and fishing vessel traffic, and the largest volume of ballast water discharge.</w:t>
+      </w:r>
+      <w:commentRangeEnd w:id="24"/>
       <w:r>
         <w:rPr>
           <w:rStyle w:val="CommentReference"/>
@@ -1678,232 +1245,35 @@
           <w:color w:val="000000"/>
           <w:lang w:val="en-US" w:eastAsia="en-US"/>
         </w:rPr>
-        <w:commentReference w:id="14"/>
-      </w:r>
-      <w:r>
-        <w:t xml:space="preserve">. </w:t>
-      </w:r>
-      <w:r>
-        <w:t>Some</w:t>
-      </w:r>
-      <w:r>
-        <w:t xml:space="preserve"> organisms</w:t>
-      </w:r>
-      <w:r>
-        <w:t xml:space="preserve"> may not have sufficient time to develop, especially considered that </w:t>
-      </w:r>
-      <w:r>
-        <w:t xml:space="preserve">there is </w:t>
-      </w:r>
-      <w:r>
-        <w:t>often a</w:t>
-      </w:r>
-      <w:r>
-        <w:t xml:space="preserve"> strong link between temperature and time to development: usually, the colder the temperature, the longer it takes for larvae to develop and metamorphose into adults </w:t>
-      </w:r>
-      <w:r>
-        <w:fldChar w:fldCharType="begin" w:fldLock="1"/>
-      </w:r>
-      <w:r>
-        <w:instrText>ADDIN CSL_CITATION { "citationItems" : [ { "id" : "ITEM-1", "itemData" : { "DOI" : "10.1007/s00227-006-0451-9", "ISBN" : "0025-3162", "ISSN" : "0025-3162", "abstract" : "Introduced populations can cause ecological and economic damage and are difficult to eradicate once they have established. It is therefore important to be able to predict both where species may become established and their capacity to spread within recipient regions. Here, we use a new method to assess potential for intraregional spread of a marine crab introduced to North America, Carcinus maenas. We determined survivorship and development rates throughout a range of temperatures in the laboratory for C. maenas larvae from non-native populations on the Atlantic and Pacific coasts of North America. The larvae exhibited narrower physiological tolerances than adults, and no lab-cultured larvae completed larval development below 10.0 degrees C or above 22.5 degrees C. Survivorship peaked at intermediate water temperatures of 12.5-20.0 degrees C, and development time decreased with increasing temperatures within this range. Based upon these laboratory development rates, we used nearshore sea-surface temperature data from both coasts of North America to predict development times required for larvae at different months and sites. Taken together, survivorship and development data indicate that C. maenas has the capacity to continue its northward spread and establish populations at numerous additional sites in North America. Moreover, decadal temperature data at two Alaskan sites predicted little variability in development duration across years, suggesting that development duration predictions are robust to interannual water temperature differences.", "author" : [ { "dropping-particle" : "", "family" : "Rivera", "given" : "Catherine E.", "non-dropping-particle" : "de", "parse-names" : false, "suffix" : "" }, { "dropping-particle" : "", "family" : "Hitchcock", "given" : "Natasha Gray", "non-dropping-particle" : "", "parse-names" : false, "suffix" : "" }, { "dropping-particle" : "", "family" : "Teck", "given" : "Sarah J.", "non-dropping-particle" : "", "parse-names" : false, "suffix" : "" }, { "dropping-particle" : "", "family" : "Steves", "given" : "Brian P.", "non-dropping-particle" : "", "parse-names" : false, "suffix" : "" }, { "dropping-particle" : "", "family" : "Hines", "given" : "Anson H.", "non-dropping-particle" : "", "parse-names" : false, "suffix" : "" }, { "dropping-particle" : "", "family" : "Ruiz", "given" : "Gregory M.", "non-dropping-particle" : "", "parse-names" : false, "suffix" : "" } ], "container-title" : "Marine Biology", "id" : "ITEM-1", "issue" : "6", "issued" : { "date-parts" : [ [ "2007", "3", "5" ] ] }, "page" : "1275-1288", "title" : "Larval development rate predicts range expansion of an introduced crab", "type" : "article-journal", "volume" : "150" }, "uris" : [ "http://www.mendeley.com/documents/?uuid=eba68940-1309-458a-9d70-e76a20b480c7" ] } ], "mendeley" : { "formattedCitation" : "(de Rivera et al. 2007)", "plainTextFormattedCitation" : "(de Rivera et al. 2007)", "previouslyFormattedCitation" : "(de Rivera et al. 2007)" }, "properties" : {  }, "schema" : "https://github.com/citation-style-language/schema/raw/master/csl-citation.json" }</w:instrText>
-      </w:r>
-      <w:r>
-        <w:fldChar w:fldCharType="separate"/>
-      </w:r>
-      <w:r>
-        <w:rPr>
-          <w:noProof/>
-        </w:rPr>
-        <w:t>(de Rivera et al. 2007)</w:t>
-      </w:r>
-      <w:r>
-        <w:fldChar w:fldCharType="end"/>
-      </w:r>
-      <w:r>
-        <w:t xml:space="preserve">. </w:t>
-      </w:r>
-      <w:r>
-        <w:t>Other</w:t>
-      </w:r>
-      <w:commentRangeStart w:id="15"/>
-      <w:r>
-        <w:t xml:space="preserve"> </w:t>
-      </w:r>
-      <w:commentRangeEnd w:id="15"/>
-      <w:r>
-        <w:rPr>
-          <w:rStyle w:val="CommentReference"/>
-        </w:rPr>
-        <w:commentReference w:id="15"/>
-      </w:r>
-      <w:r>
-        <w:t xml:space="preserve">organisms simply do not spawn </w:t>
-      </w:r>
-      <w:r>
-        <w:t xml:space="preserve">when water temperature falls </w:t>
-      </w:r>
-      <w:r>
-        <w:t xml:space="preserve">below a </w:t>
-      </w:r>
-      <w:r>
-        <w:t>certain t</w:t>
-      </w:r>
-      <w:r>
-        <w:t>hreshold</w:t>
-      </w:r>
-      <w:r>
-        <w:t>,</w:t>
-      </w:r>
-      <w:r>
-        <w:t xml:space="preserve"> </w:t>
-      </w:r>
-      <w:r>
-        <w:t>or they can</w:t>
-      </w:r>
-      <w:r>
-        <w:t xml:space="preserve"> </w:t>
-      </w:r>
-      <w:r>
-        <w:t xml:space="preserve">produce viable </w:t>
-      </w:r>
-      <w:r>
-        <w:rPr>
-          <w:highlight w:val="yellow"/>
-        </w:rPr>
-        <w:t>gametes</w:t>
-      </w:r>
-      <w:r>
-        <w:t xml:space="preserve">, but larvae do not develop properly </w:t>
-      </w:r>
-      <w:r>
-        <w:t xml:space="preserve">or </w:t>
-      </w:r>
-      <w:r>
-        <w:t>do n</w:t>
-      </w:r>
-      <w:r>
-        <w:t>ot transition through all the ontogenetic stage</w:t>
-      </w:r>
-      <w:r>
-        <w:t>s</w:t>
-      </w:r>
-      <w:r>
-        <w:t xml:space="preserve"> </w:t>
-      </w:r>
-      <w:r>
-        <w:fldChar w:fldCharType="begin" w:fldLock="1"/>
-      </w:r>
-      <w:r>
-        <w:instrText>ADDIN CSL_CITATION { "citationItems" : [ { "id" : "ITEM-1", "itemData" : { "DOI" : "10.1111/gcb.13304", "ISBN" : "1354-1013", "ISSN" : "13652486", "PMID" : "27029504", "abstract" : "Due to climatic warming,Asterias amurensis , a keystone boreal predatory seastar that has established extensive invasive populations in southern Australia, is a potential high-risk invader of the sub-Antarctic and Antarctic. To assess the potential range expansion of A. amurensis to the Southern Ocean as it warms, we investigated the bioclimatic envelope of the adult and larval life stages. We analysed the distribution of adultA. amurensis with respect to pre-sent-day and future climate scenarios using habitat temperature data to construct species distribution models (SDMs). To integrate the physiological response of the dispersive phase, we determined the thermal envelope of larval development to assess their performance in present-day and future thermal regimes and the potential for success of A. amurensis in poleward latitudes. The SDM indicated that the thermal \u2018niche\u2019 of the adult stage correlates with a 0\u201317\u00b0C and 1\u201322.5\u00b0C range, in winter and summer, respectively. As the ocean warms, the range ofA. amurensis in Australia will contract, while more southern latitudes will have conditions favourable for range expansion. Successful fertilization occurred from 3 to 23.8\u00b0 C. By day 12, development to the early larval stage was successful from 5.5 to 18\u00b0C. Although embryos were able to reach the blastula stage at 2\u00b0 C, they had arrested development and high mortality. The optimal thermal range for survival of pelagic stages was 3.5\u201319.2\u00b0 C with a lower and upper critical limit of 2.6 and 20.3\u00b0C, respectively. Our data predict that A. amurensis faces demise in its current invasive range while more favourable conditions at higher latitudes would facilitate invasion of both larval and adult stages to the Southern Ocean. Our results show that vigilance is needed to reduce the risk that this ecologically important Arctic carnivore may invade the Southern Ocean and Antarctica.", "author" : [ { "dropping-particle" : "", "family" : "Byrne", "given" : "Maria", "non-dropping-particle" : "", "parse-names" : false, "suffix" : "" }, { "dropping-particle" : "", "family" : "Gall", "given" : "Mailie", "non-dropping-particle" : "", "parse-names" : false, "suffix" : "" }, { "dropping-particle" : "", "family" : "Wolfe", "given" : "Kennedy", "non-dropping-particle" : "", "parse-names" : false, "suffix" : "" }, { "dropping-particle" : "", "family" : "Ag\u00fcera", "given" : "Antonio", "non-dropping-particle" : "", "parse-names" : false, "suffix" : "" } ], "container-title" : "Global Change Biology", "id" : "ITEM-1", "issue" : "12", "issued" : { "date-parts" : [ [ "2016" ] ] }, "page" : "3874-3887", "title" : "From pole to pole: the potential for the Arctic seastar Asterias amurensis to invade a warming Southern Ocean", "type" : "article-journal", "volume" : "22" }, "uris" : [ "http://www.mendeley.com/documents/?uuid=7f3baa5c-a9e6-4eb7-8d7c-ee89fb021f96" ] }, { "id" : "ITEM-2", "itemData" : { "author" : [ { "dropping-particle" : "", "family" : "Hines", "given" : "Anson H.", "non-dropping-particle" : "", "parse-names" : false, "suffix" : "" }, { "dropping-particle" : "", "family" : "Ruiz", "given" : "Gregory M.", "non-dropping-particle" : "", "parse-names" : false, "suffix" : "" }, { "dropping-particle" : "", "family" : "Hitchcock", "given" : "Natasha Gray", "non-dropping-particle" : "", "parse-names" : false, "suffix" : "" }, { "dropping-particle" : "", "family" : "Rivera", "given" : "Catherine E.", "non-dropping-particle" : "de", "parse-names" : false, "suffix" : "" } ], "id" : "ITEM-2", "issued" : { "date-parts" : [ [ "2004" ] ] }, "publisher-place" : "Edgewater, MD", "title" : "Projecting range expansion of invasive European green crabs (Carcinus maenas) to Alaska: temperature and salinity tolerance of larvae", "type" : "report" }, "uris" : [ "http://www.mendeley.com/documents/?uuid=c04c5c79-d447-442f-bdc9-75c62f007870" ] } ], "mendeley" : { "formattedCitation" : "(Hines et al. 2004, Byrne et al. 2016)", "plainTextFormattedCitation" : "(Hines et al. 2004, Byrne et al. 2016)", "previouslyFormattedCitation" : "(Hines et al. 2004, Byrne et al. 2016)" }, "properties" : {  }, "schema" : "https://github.com/citation-style-language/schema/raw/master/csl-citation.json" }</w:instrText>
-      </w:r>
-      <w:r>
-        <w:fldChar w:fldCharType="separate"/>
-      </w:r>
-      <w:r>
-        <w:rPr>
-          <w:noProof/>
-        </w:rPr>
-        <w:t>(Hines et al. 2004, Byrne et al. 2016)</w:t>
-      </w:r>
-      <w:r>
-        <w:fldChar w:fldCharType="end"/>
-      </w:r>
-      <w:r>
-        <w:t>.</w:t>
-      </w:r>
-      <w:r>
-        <w:t xml:space="preserve"> </w:t>
-      </w:r>
-      <w:del w:id="16" w:author="Amanda Droghini" w:date="2018-03-13T08:31:00Z">
-        <w:r>
-          <w:delText>V</w:delText>
-        </w:r>
-        <w:r>
-          <w:delText xml:space="preserve">essel traffic and water temperature to species’ transport, survival, and establishment is likely to be critical for predicting invasions in Arctic systems, where water temperatures can fall below freezing, and summers are cold and short. </w:delText>
-        </w:r>
-      </w:del>
-      <w:del w:id="17" w:author="Amanda Droghini" w:date="2018-03-07T17:43:00Z">
-        <w:r>
-          <w:delText>Th</w:delText>
-        </w:r>
-        <w:r>
-          <w:delText xml:space="preserve">e breakdown of function at cold temperatures for temperate species, </w:delText>
-        </w:r>
-      </w:del>
-      <w:del w:id="18" w:author="Amanda Droghini" w:date="2018-03-07T16:48:00Z">
-        <w:r>
-          <w:delText xml:space="preserve">and the high specialization of native Arctic species, </w:delText>
-        </w:r>
-      </w:del>
-      <w:del w:id="19" w:author="Amanda Droghini" w:date="2018-03-07T17:43:00Z">
-        <w:r>
-          <w:delText>suggests that</w:delText>
-        </w:r>
-        <w:r>
-          <w:delText xml:space="preserve"> </w:delText>
-        </w:r>
-        <w:r>
-          <w:delText xml:space="preserve">understanding the </w:delText>
-        </w:r>
-        <w:r>
-          <w:delText>relationship</w:delText>
-        </w:r>
-        <w:r>
-          <w:delText xml:space="preserve"> between </w:delText>
-        </w:r>
-        <w:r>
-          <w:delText xml:space="preserve">water </w:delText>
-        </w:r>
-        <w:r>
-          <w:delText>temperature</w:delText>
-        </w:r>
-        <w:r>
-          <w:delText>,</w:delText>
-        </w:r>
-        <w:r>
-          <w:delText xml:space="preserve"> survival and establishment</w:delText>
-        </w:r>
-        <w:r>
-          <w:delText xml:space="preserve"> i</w:delText>
-        </w:r>
-        <w:r>
-          <w:delText>s</w:delText>
-        </w:r>
-      </w:del>
-      <w:del w:id="20" w:author="Amanda Droghini" w:date="2018-03-07T17:42:00Z">
-        <w:r>
-          <w:delText xml:space="preserve"> key for predicting invasions i</w:delText>
-        </w:r>
-        <w:r>
-          <w:delText>n</w:delText>
-        </w:r>
-        <w:r>
-          <w:delText xml:space="preserve"> Arctic systems</w:delText>
-        </w:r>
-      </w:del>
-      <w:del w:id="21" w:author="Amanda Droghini" w:date="2018-03-07T17:43:00Z">
-        <w:r>
-          <w:delText xml:space="preserve">, where </w:delText>
-        </w:r>
-        <w:r>
-          <w:delText xml:space="preserve">summers are cold and short and </w:delText>
-        </w:r>
-        <w:r>
-          <w:delText xml:space="preserve">water </w:delText>
-        </w:r>
-        <w:r>
-          <w:delText>temperatures</w:delText>
-        </w:r>
-        <w:r>
-          <w:delText xml:space="preserve"> fall below </w:delText>
-        </w:r>
-        <w:r>
-          <w:delText>the freezing point of cellular water</w:delText>
-        </w:r>
-        <w:r>
-          <w:delText>.</w:delText>
-        </w:r>
-      </w:del>
+        <w:commentReference w:id="24"/>
+      </w:r>
+      <w:r>
+        <w:t xml:space="preserve"> Our analyses indicate that there currently exists </w:t>
+      </w:r>
+      <w:r>
+        <w:t xml:space="preserve">suitable habitat and transport </w:t>
+      </w:r>
+      <w:r>
+        <w:t xml:space="preserve">mechanisms for </w:t>
+      </w:r>
+      <w:r>
+        <w:t>non-native taxa in</w:t>
+      </w:r>
+      <w:r>
+        <w:t xml:space="preserve"> the Bering Sea, and environmental barriers are expected to decrease in the near future. T</w:t>
+      </w:r>
+      <w:r>
+        <w:t>he southeastern Bering Sea, and the port of Dutc</w:t>
+      </w:r>
+      <w:r>
+        <w:t>h Harbor in particular, are high-</w:t>
+      </w:r>
+      <w:r>
+        <w:t>risk area</w:t>
+      </w:r>
+      <w:r>
+        <w:t xml:space="preserve">s for biological introductions and should be monitored. </w:t>
+      </w:r>
     </w:p>
     <w:p>
       <w:pPr>
@@ -1916,155 +1286,80 @@
         <w:spacing w:line="360" w:lineRule="auto"/>
         <w:contextualSpacing/>
       </w:pPr>
-      <w:r>
-        <w:t xml:space="preserve">Vessel traffic and water temperature is likely critical for predicting invasions in Arctic systems, where water temperatures can fall below freezing, and summers are cold and short. </w:t>
-      </w:r>
+    </w:p>
+    <w:p>
+      <w:pPr>
+        <w:spacing w:line="360" w:lineRule="auto"/>
+        <w:contextualSpacing/>
+      </w:pPr>
+      <w:r>
+        <w:rPr>
+          <w:highlight w:val="yellow"/>
+        </w:rPr>
+        <w:t>by developing species-specific habitat suitability models and quantifying vessel traffic we were able to determine spatial risk</w:t>
+      </w:r>
+      <w:r>
+        <w:t xml:space="preserve"> </w:t>
+      </w:r>
+    </w:p>
+    <w:p>
+      <w:pPr>
+        <w:spacing w:line="360" w:lineRule="auto"/>
+        <w:contextualSpacing/>
+      </w:pPr>
+    </w:p>
+    <w:p>
+      <w:pPr>
+        <w:spacing w:line="360" w:lineRule="auto"/>
+        <w:ind w:firstLine="0"/>
+        <w:contextualSpacing/>
+      </w:pPr>
+      <w:r>
+        <w:rPr>
+          <w:b/>
+        </w:rPr>
+        <w:t xml:space="preserve">Key words: </w:t>
+      </w:r>
+      <w:r>
+        <w:t>Arctic, climate change, physiological thresholds, habitat suitability, biological invasion, marine</w:t>
+      </w:r>
+      <w:r>
+        <w:t>,</w:t>
+      </w:r>
+      <w:r>
+        <w:t xml:space="preserve"> non-native species, shipping, Bering Sea, Alaska</w:t>
+      </w:r>
+      <w:r>
+        <w:t>, risk assessment</w:t>
+      </w:r>
+    </w:p>
+    <w:p>
+      <w:pPr>
+        <w:pStyle w:val="Heading1"/>
+      </w:pPr>
+      <w:bookmarkStart w:id="25" w:name="_pbl1j7mdidxp" w:colFirst="0" w:colLast="0"/>
+      <w:bookmarkStart w:id="26" w:name="_voybw5xrckbg" w:colFirst="0" w:colLast="0"/>
+      <w:bookmarkEnd w:id="25"/>
+      <w:bookmarkEnd w:id="26"/>
       <w:r>
         <w:lastRenderedPageBreak/>
-        <w:t>However, s</w:t>
-      </w:r>
-      <w:r>
-        <w:t xml:space="preserve">tudies have come to different conclusions about whether </w:t>
-      </w:r>
-      <w:r>
-        <w:t>NIS</w:t>
-      </w:r>
-      <w:r>
-        <w:t xml:space="preserve"> can survive </w:t>
-      </w:r>
-      <w:r>
-        <w:t>Arctic voyages and the conditions they encounter upon arrival</w:t>
-      </w:r>
-      <w:r>
-        <w:t xml:space="preserve">. </w:t>
-      </w:r>
-      <w:r>
-        <w:t xml:space="preserve">In Arctic systems, the presence of sea ice has contributed to historically low patterns of vessel traffic, with the assumption of low propagule pressure. </w:t>
-      </w:r>
-      <w:r>
-        <w:rPr>
-          <w:highlight w:val="yellow"/>
-        </w:rPr>
-        <w:t>NIS</w:t>
-      </w:r>
-      <w:commentRangeStart w:id="22"/>
-      <w:r>
-        <w:rPr>
-          <w:highlight w:val="yellow"/>
-        </w:rPr>
-        <w:t xml:space="preserve"> are already being transported in ballast water tanks</w:t>
-      </w:r>
-      <w:r>
-        <w:rPr>
-          <w:highlight w:val="yellow"/>
-        </w:rPr>
-        <w:t xml:space="preserve"> and as hull foulers</w:t>
-      </w:r>
-      <w:r>
-        <w:rPr>
-          <w:highlight w:val="yellow"/>
-        </w:rPr>
-        <w:t xml:space="preserve"> to Arctic</w:t>
-      </w:r>
-      <w:r>
-        <w:rPr>
-          <w:highlight w:val="yellow"/>
-        </w:rPr>
-        <w:t xml:space="preserve"> ports</w:t>
-      </w:r>
-      <w:r>
-        <w:rPr>
-          <w:highlight w:val="yellow"/>
-        </w:rPr>
-        <w:t xml:space="preserve"> </w:t>
-      </w:r>
-      <w:r>
-        <w:rPr>
-          <w:highlight w:val="yellow"/>
-        </w:rPr>
-        <w:fldChar w:fldCharType="begin" w:fldLock="1"/>
-      </w:r>
-      <w:r>
-        <w:rPr>
-          <w:highlight w:val="yellow"/>
-        </w:rPr>
-        <w:instrText>ADDIN CSL_CITATION { "citationItems" : [ { "id" : "ITEM-1", "itemData" : { "DOI" : "10.1007/s00227-016-3029-1", "ISSN" : "0025-3162", "author" : [ { "dropping-particle" : "", "family" : "Chan", "given" : "Farrah T.", "non-dropping-particle" : "", "parse-names" : false, "suffix" : "" }, { "dropping-particle" : "", "family" : "MacIsaac", "given" : "Hugh J.", "non-dropping-particle" : "", "parse-names" : false, "suffix" : "" }, { "dropping-particle" : "", "family" : "Bailey", "given" : "Sarah A.", "non-dropping-particle" : "", "parse-names" : false, "suffix" : "" } ], "container-title" : "Marine Biology", "id" : "ITEM-1", "issue" : "12", "issued" : { "date-parts" : [ [ "2016", "12", "11" ] ] }, "page" : "250", "publisher" : "Springer Berlin Heidelberg", "title" : "Survival of ship biofouling assemblages during and after voyages to the Canadian Arctic", "type" : "article-journal", "volume" : "163" }, "uris" : [ "http://www.mendeley.com/documents/?uuid=cf0310ec-b623-3409-9b92-47694bd3b576" ] } ], "mendeley" : { "formattedCitation" : "(Chan et al. 2016)", "plainTextFormattedCitation" : "(Chan et al. 2016)", "previouslyFormattedCitation" : "(Chan et al. 2016)" }, "properties" : {  }, "schema" : "https://github.com/citation-style-language/schema/raw/master/csl-citation.json" }</w:instrText>
-      </w:r>
-      <w:r>
-        <w:rPr>
-          <w:highlight w:val="yellow"/>
-        </w:rPr>
-        <w:fldChar w:fldCharType="separate"/>
-      </w:r>
-      <w:r>
-        <w:rPr>
-          <w:noProof/>
-          <w:highlight w:val="yellow"/>
-        </w:rPr>
-        <w:t>(Chan et al. 2016)</w:t>
-      </w:r>
-      <w:r>
-        <w:rPr>
-          <w:highlight w:val="yellow"/>
-        </w:rPr>
-        <w:fldChar w:fldCharType="end"/>
-      </w:r>
-      <w:r>
-        <w:rPr>
-          <w:highlight w:val="yellow"/>
-        </w:rPr>
-        <w:t>. However</w:t>
-      </w:r>
-      <w:r>
-        <w:rPr>
-          <w:highlight w:val="yellow"/>
-        </w:rPr>
-        <w:t xml:space="preserve">, </w:t>
-      </w:r>
-      <w:r>
-        <w:rPr>
-          <w:highlight w:val="yellow"/>
-        </w:rPr>
-        <w:t xml:space="preserve">survivorship during the voyage appears to be relatively low for the following reasons: </w:t>
-      </w:r>
-      <w:r>
-        <w:rPr>
-          <w:highlight w:val="yellow"/>
-        </w:rPr>
-        <w:fldChar w:fldCharType="begin" w:fldLock="1"/>
-      </w:r>
-      <w:r>
-        <w:rPr>
-          <w:highlight w:val="yellow"/>
-        </w:rPr>
-        <w:instrText>ADDIN CSL_CITATION { "citationItems" : [ { "id" : "ITEM-1", "itemData" : { "DOI" : "10.1007/s00227-016-3029-1", "ISSN" : "0025-3162", "author" : [ { "dropping-particle" : "", "family" : "Chan", "given" : "Farrah T.", "non-dropping-particle" : "", "parse-names" : false, "suffix" : "" }, { "dropping-particle" : "", "family" : "MacIsaac", "given" : "Hugh J.", "non-dropping-particle" : "", "parse-names" : false, "suffix" : "" }, { "dropping-particle" : "", "family" : "Bailey", "given" : "Sarah A.", "non-dropping-particle" : "", "parse-names" : false, "suffix" : "" } ], "container-title" : "Marine Biology", "id" : "ITEM-1", "issue" : "12", "issued" : { "date-parts" : [ [ "2016", "12", "11" ] ] }, "page" : "250", "publisher" : "Springer Berlin Heidelberg", "title" : "Survival of ship biofouling assemblages during and after voyages to the Canadian Arctic", "type" : "article-journal", "volume" : "163" }, "uris" : [ "http://www.mendeley.com/documents/?uuid=cf0310ec-b623-3409-9b92-47694bd3b576" ] } ], "mendeley" : { "formattedCitation" : "(Chan et al. 2016)", "plainTextFormattedCitation" : "(Chan et al. 2016)", "previouslyFormattedCitation" : "(Chan et al. 2016)" }, "properties" : {  }, "schema" : "https://github.com/citation-style-language/schema/raw/master/csl-citation.json" }</w:instrText>
-      </w:r>
-      <w:r>
-        <w:rPr>
-          <w:highlight w:val="yellow"/>
-        </w:rPr>
-        <w:fldChar w:fldCharType="separate"/>
-      </w:r>
-      <w:r>
-        <w:rPr>
-          <w:noProof/>
-          <w:highlight w:val="yellow"/>
-        </w:rPr>
-        <w:t>(Chan et al. 2016)</w:t>
-      </w:r>
-      <w:r>
-        <w:rPr>
-          <w:highlight w:val="yellow"/>
-        </w:rPr>
-        <w:fldChar w:fldCharType="end"/>
-      </w:r>
-      <w:r>
-        <w:rPr>
-          <w:highlight w:val="yellow"/>
-        </w:rPr>
-        <w:t xml:space="preserve">. Nevertheless, some organisms that are being transported can survive the voyage (Ware et al. 2016), and recent high-profile introductions (e.g. snow crab in Barents Sea) has been linked to anthropogenic transport mechanisms. </w:t>
-      </w:r>
-      <w:commentRangeEnd w:id="22"/>
+        <w:t>Introduction</w:t>
+      </w:r>
+    </w:p>
+    <w:p>
+      <w:pPr>
+        <w:spacing w:line="360" w:lineRule="auto"/>
+      </w:pPr>
+      <w:bookmarkStart w:id="27" w:name="_bfvbetu0f9fx" w:colFirst="0" w:colLast="0"/>
+      <w:bookmarkEnd w:id="27"/>
+      <w:commentRangeStart w:id="28"/>
+      <w:r>
+        <w:t>Shipping</w:t>
+      </w:r>
+      <w:r>
+        <w:t>,</w:t>
+      </w:r>
+      <w:commentRangeEnd w:id="28"/>
       <w:r>
         <w:rPr>
           <w:rStyle w:val="CommentReference"/>
@@ -2072,58 +1367,52 @@
           <w:color w:val="000000"/>
           <w:lang w:val="en-US" w:eastAsia="en-US"/>
         </w:rPr>
-        <w:commentReference w:id="22"/>
+        <w:commentReference w:id="28"/>
       </w:r>
       <w:r>
         <w:t xml:space="preserve"> </w:t>
       </w:r>
       <w:r>
-        <w:t>Some studies h</w:t>
-      </w:r>
-      <w:r>
-        <w:t>ave explored the potential for NIS</w:t>
-      </w:r>
-      <w:r>
-        <w:t xml:space="preserve"> to survive in Arctic regions were they to be successfully transported there. </w:t>
-      </w:r>
-      <w:r>
-        <w:rPr>
-          <w:highlight w:val="cyan"/>
-        </w:rPr>
-        <w:t>Habitat modeling studies</w:t>
-      </w:r>
-      <w:r>
-        <w:rPr>
-          <w:highlight w:val="cyan"/>
-        </w:rPr>
-        <w:t xml:space="preserve"> in coastal Alaska found that </w:t>
-      </w:r>
-      <w:r>
-        <w:t>o</w:t>
-      </w:r>
-      <w:r>
-        <w:t>f the four species they considered, all were able to</w:t>
-      </w:r>
-      <w:r>
-        <w:t xml:space="preserve"> survive</w:t>
-      </w:r>
-      <w:r>
-        <w:t xml:space="preserve"> in </w:t>
-      </w:r>
-      <w:r>
-        <w:t>the north Pacific and the Bering Sea</w:t>
-      </w:r>
-      <w:r>
-        <w:t>, far beyond their current range, and three had tolerances which allowed for survival above 65N</w:t>
+        <w:t>temperature,</w:t>
       </w:r>
       <w:r>
         <w:t xml:space="preserve"> </w:t>
       </w:r>
       <w:r>
+        <w:t>and salinity</w:t>
+      </w:r>
+      <w:r>
+        <w:t xml:space="preserve"> are</w:t>
+      </w:r>
+      <w:r>
+        <w:t xml:space="preserve"> strong, predicti</w:t>
+      </w:r>
+      <w:r>
+        <w:t>ve</w:t>
+      </w:r>
+      <w:r>
+        <w:t xml:space="preserve"> factors of </w:t>
+      </w:r>
+      <w:r>
+        <w:t xml:space="preserve">the </w:t>
+      </w:r>
+      <w:r>
+        <w:t>distribution and invasion potential of aquatic, non-</w:t>
+      </w:r>
+      <w:r>
+        <w:t>indigenous</w:t>
+      </w:r>
+      <w:r>
+        <w:t xml:space="preserve"> species</w:t>
+      </w:r>
+      <w:r>
+        <w:t xml:space="preserve"> (NIS) </w:t>
+      </w:r>
+      <w:r>
         <w:fldChar w:fldCharType="begin" w:fldLock="1"/>
       </w:r>
       <w:r>
-        <w:instrText>ADDIN CSL_CITATION { "citationItems" : [ { "id" : "ITEM-1", "itemData" : { "DOI" : "10.1111/j.1472-4642.2011.00790.x", "ISBN" : "1472-4642", "ISSN" : "13669516", "abstract" : "Aim High-latitude regions host many fewer non-native species than temperate ones. The low invasion loads of these colder regions may change with increases in human-mediated propagule supply. We test the hypothesis that colonization by non-native species that have already invaded temperate shorelines would be precluded by environmental conditions if they were introduced to Alaska and other high-latitude regions by shipping or other vectors. Location Pacific coast of North America as well as coastal oceans world-wide. Methods Using 16 habitat descriptors in ecological niche models, we characterized the conditions throughout the native and introduced distributions of four marine species (Amphibalanus improvisus, Carcinus maenas, Littorina saxatilis and Styela clava) that have invaded multiple global regions to test the extent to which suitable conditions for these species exist in Alaska and other high-latitude regions under current and predicted future climate scenarios. Results Models projected environmental match for all four species in many areas beyond their present range limits, suggesting that Alaska and other high-latitude shorelines are currently vulnerable to invasion by non-native species that occur in lower latitudes. Main conclusions Given current and possibly increasing human-mediated species transfers and suitable environmental conditions that exist now and with projected warming, policy and management efforts are urgently needed to minimize invasion opportunities at high latitudes. \u00a9 2011 Blackwell Publishing Ltd.", "author" : [ { "dropping-particle" : "", "family" : "Rivera", "given" : "Catherine E.", "non-dropping-particle" : "de", "parse-names" : false, "suffix" : "" }, { "dropping-particle" : "", "family" : "Steves", "given" : "Brian P.", "non-dropping-particle" : "", "parse-names" : false, "suffix" : "" }, { "dropping-particle" : "", "family" : "Fofonoff", "given" : "Paul W.", "non-dropping-particle" : "", "parse-names" : false, "suffix" : "" }, { "dropping-particle" : "", "family" : "Hines", "given" : "Anson H.", "non-dropping-particle" : "", "parse-names" : false, "suffix" : "" }, { "dropping-particle" : "", "family" : "Ruiz", "given" : "Gregory M.", "non-dropping-particle" : "", "parse-names" : false, "suffix" : "" } ], "container-title" : "Diversity and Distributions", "id" : "ITEM-1", "issue" : "6", "issued" : { "date-parts" : [ [ "2011" ] ] }, "page" : "1198-1209", "title" : "Potential for high-latitude marine invasions along western North America", "type" : "article-journal", "volume" : "17" }, "uris" : [ "http://www.mendeley.com/documents/?uuid=7d3ae263-6f0b-42b9-a008-aad4a6ba5289" ] } ], "mendeley" : { "formattedCitation" : "(de Rivera et al. 2011)", "plainTextFormattedCitation" : "(de Rivera et al. 2011)", "previouslyFormattedCitation" : "(de Rivera et al. 2011)" }, "properties" : {  }, "schema" : "https://github.com/citation-style-language/schema/raw/master/csl-citation.json" }</w:instrText>
+        <w:instrText>ADDIN CSL_CITATION { "citationItems" : [ { "id" : "ITEM-1", "itemData" : { "ISBN" : "978-90-481-6111-9", "author" : [ { "dropping-particle" : "", "family" : "Hewitt", "given" : "Chad L.", "non-dropping-particle" : "", "parse-names" : false, "suffix" : "" }, { "dropping-particle" : "", "family" : "Hayes", "given" : "Keith R.", "non-dropping-particle" : "", "parse-names" : false, "suffix" : "" } ], "container-title" : "Invasive Aquatic Species of Europe. Distribution, Impacts and Management", "editor" : [ { "dropping-particle" : "", "family" : "Lepp\u00e4koski", "given" : "Erkki", "non-dropping-particle" : "", "parse-names" : false, "suffix" : "" }, { "dropping-particle" : "", "family" : "Gollasch", "given" : "Stephan", "non-dropping-particle" : "", "parse-names" : false, "suffix" : "" }, { "dropping-particle" : "", "family" : "Olenin", "given" : "Sergej", "non-dropping-particle" : "", "parse-names" : false, "suffix" : "" } ], "id" : "ITEM-1", "issued" : { "date-parts" : [ [ "2002" ] ] }, "page" : "456-466", "publisher" : "Springer Netherlands", "title" : "Risk assessment of marine biological invasions", "type" : "chapter" }, "uris" : [ "http://www.mendeley.com/documents/?uuid=44d3c9b7-ed1e-4823-8aa1-a81bc253cae9" ] }, { "id" : "ITEM-2", "itemData" : { "DOI" : "10.1093/icesjms/fsn004", "abstract" : "Two methods of assessing the risk of species introduction by ballast water are discussed, species-specific and environmental similarity assessments, each for alignment with four proposed principles of risk-based resource management: (i) society accepts that low risk scenarios exist; (ii) risk assessment is capable of identifying low risk scenarios; (iii) risk mitigation strategies exist; and (iv) mitigation costs are less than the cost of performing risk assessment. All four principles were met in some circumstances for both methods. Species-specific ballast water risk assessment is best suited to situations where the assessment can be restricted to a limited set of harmful species on journeys within bioregions where ballast water is a small component of natural genetic exchange. Environmental similarity risk assessment is appropriate for journeys that start and end in locations which have very little or no natural genetic exchange, such as journeys between non-contiguous bioregions. Because a large number of species are not assessed individually, environmental match assessments necessarily will be restricted to fundamental variables such as temperature and salinity. A number of bioregion classifications have been identified in the world's oceans, some of which at a scale that may be appropriate for ballast water management. The suitability of any particular classification, however, needs further examination.", "author" : [ { "dropping-particle" : "", "family" : "Barry", "given" : "Simon C.", "non-dropping-particle" : "", "parse-names" : false, "suffix" : "" }, { "dropping-particle" : "", "family" : "Hayes", "given" : "Keith R.", "non-dropping-particle" : "", "parse-names" : false, "suffix" : "" }, { "dropping-particle" : "", "family" : "Hewitt", "given" : "Chad L.", "non-dropping-particle" : "", "parse-names" : false, "suffix" : "" }, { "dropping-particle" : "", "family" : "Behrens", "given" : "Hanna L.", "non-dropping-particle" : "", "parse-names" : false, "suffix" : "" }, { "dropping-particle" : "", "family" : "Dragsund", "given" : "Egil", "non-dropping-particle" : "", "parse-names" : false, "suffix" : "" }, { "dropping-particle" : "", "family" : "Bakke", "given" : "Siri M.", "non-dropping-particle" : "", "parse-names" : false, "suffix" : "" } ], "container-title" : "ICES Journal of Marine Science", "id" : "ITEM-2", "issued" : { "date-parts" : [ [ "2008" ] ] }, "page" : "121-131", "title" : "Ballast water risk assessment: principles, processes, and methods", "type" : "article-journal", "volume" : "65" }, "uris" : [ "http://www.mendeley.com/documents/?uuid=0a8717b6-e4b6-3f47-81e6-7f08c88e9773" ] }, { "id" : "ITEM-3", "itemData" : { "DOI" : "10.1007/s00227-015-2737-2", "ISBN" : "0022701527372", "ISSN" : "00253162", "abstract" : "This study assessed the influence of summer seawater temperature and shipping on the introduction, establishment, and spread of nonindigenous fouling species on both local and regional scales in coastal regions of the USA. Using photographic surveys of 80 marinas on the east and west coasts of the USA, we defined thermal niches and ranges of summer sea surface temperature (SSST) for 27 abundant fouling species. We calculated percent cover of all abundant tunicates and bryozoans across sites and correlated species richness with water temperature and cargo shipping volume in each region. We quantified the relative importance of cargo shipping, seawater temperature, and distance between sites using Jaccard similarity between paired sites. Native species richness was positively correlated with SSST, while nonindigenous species (NIS) richness displayed a parabolic relationship with a peak at 20 \u00b0C. Temperature and cargo shipping traffic explained 53 % of variability in NIS richness, and only temperature was correlated with similarity between sites. We also found no link between similarity and distance between sites, and site\u2013site comparisons showed no effect of NIS on native species richness on the scale of this study. It appears that cargo shipping may play a regional role in introduction of new species, but on local scales NIS distributions are more haphazard, possibly driven by local recreational boat traffic and associated larval dispersal or by other vectors affecting the local spread of these species. Our study demonstrates the importance of seawater temperature in allowing spread of NIS and influencing similarity between sites and regions.", "author" : [ { "dropping-particle" : "", "family" : "Lord", "given" : "Joshua P.", "non-dropping-particle" : "", "parse-names" : false, "suffix" : "" }, { "dropping-particle" : "", "family" : "Calini", "given" : "Jeremy M.", "non-dropping-particle" : "", "parse-names" : false, "suffix" : "" }, { "dropping-particle" : "", "family" : "Whitlatch", "given" : "Robert B.", "non-dropping-particle" : "", "parse-names" : false, "suffix" : "" } ], "container-title" : "Marine Biology", "id" : "ITEM-3", "issue" : "12", "issued" : { "date-parts" : [ [ "2015" ] ] }, "page" : "2481-2492", "publisher" : "Springer Berlin Heidelberg", "title" : "Influence of seawater temperature and shipping on the spread and establishment of marine fouling species", "type" : "article-journal", "volume" : "162" }, "uris" : [ "http://www.mendeley.com/documents/?uuid=d4081502-8f06-4f5c-a64c-b2ede74fbd21" ] } ], "mendeley" : { "formattedCitation" : "(Hewitt and Hayes 2002, Barry et al. 2008, Lord et al. 2015)", "plainTextFormattedCitation" : "(Hewitt and Hayes 2002, Barry et al. 2008, Lord et al. 2015)", "previouslyFormattedCitation" : "(Hewitt and Hayes 2002, Barry et al. 2008, Lord et al. 2015)" }, "properties" : {  }, "schema" : "https://github.com/citation-style-language/schema/raw/master/csl-citation.json" }</w:instrText>
       </w:r>
       <w:r>
         <w:fldChar w:fldCharType="separate"/>
@@ -2132,7 +1421,7 @@
         <w:rPr>
           <w:noProof/>
         </w:rPr>
-        <w:t>(de Rivera et al. 2011)</w:t>
+        <w:t>(Hewitt and Hayes 2002, Barry et al. 2008, Lord et al. 2015)</w:t>
       </w:r>
       <w:r>
         <w:fldChar w:fldCharType="end"/>
@@ -2141,28 +1430,46 @@
         <w:t>.</w:t>
       </w:r>
       <w:r>
+        <w:t xml:space="preserve"> Shipping</w:t>
+      </w:r>
+      <w:r>
+        <w:t xml:space="preserve"> is </w:t>
+      </w:r>
+      <w:r>
+        <w:t>a</w:t>
+      </w:r>
+      <w:r>
         <w:t xml:space="preserve"> </w:t>
       </w:r>
       <w:r>
-        <w:t xml:space="preserve">In contrast, </w:t>
-      </w:r>
-      <w:r>
-        <w:t xml:space="preserve">the restricted distribution of </w:t>
-      </w:r>
-      <w:r>
-        <w:rPr>
-          <w:i/>
-        </w:rPr>
-        <w:t xml:space="preserve">Didemnum vexillum </w:t>
-      </w:r>
-      <w:r>
-        <w:t xml:space="preserve">in southcoastal Alaska was best explained by temperature and, to a lesser extent, low salinities resulting from glacial freshwater inputs </w:t>
+        <w:t>primary</w:t>
+      </w:r>
+      <w:r>
+        <w:t xml:space="preserve"> </w:t>
+      </w:r>
+      <w:r>
+        <w:t>pathway</w:t>
+      </w:r>
+      <w:r>
+        <w:t xml:space="preserve"> </w:t>
+      </w:r>
+      <w:r>
+        <w:t>by which</w:t>
+      </w:r>
+      <w:r>
+        <w:t xml:space="preserve"> </w:t>
+      </w:r>
+      <w:r>
+        <w:t>species are introduced to new regions</w:t>
+      </w:r>
+      <w:r>
+        <w:t xml:space="preserve"> </w:t>
       </w:r>
       <w:r>
         <w:fldChar w:fldCharType="begin" w:fldLock="1"/>
       </w:r>
       <w:r>
-        <w:instrText>ADDIN CSL_CITATION { "citationItems" : [ { "id" : "ITEM-1", "itemData" : { "DOI" : "10.1007/s00227-015-2799-1", "ISSN" : "00253162", "abstract" : "Controlling the spread of marine invasive species is a challenging and costly task. Maps that predict the potential spread of an invader based on known habitat preferences can be extremely valuable for assessing invasion risk and prioritizing management actions for invasion control or prevention. Most maps are developed by using environmental data on the species\u2019 known distribution to map the potential niche of the species in a new location. However, this approach is complicated when a species spreads to an area where environmental conditions are much different than in other places it is known to exist. Didemnum vexillum was discovered in Southeast Alaska in 2010, marking the northernmost known range of this species. A self-organizing map (SOM) was used to assess potential habitat for D. vexillum in other parts of Southeast Alaska using summer and winter temperature and salinity as controlling factors. This research highlights the uncertainty of using the species\u2019 current distribution to evaluate potential spread to an environment at the edge of a species\u2019 environmental tolerances. It also identifies gaps in our knowledge of D. vexillum thermal and salinity tolerances, including potential synergistic and additive effects of both low temperature and low salinity, which limit investigation of mechanistic modeling methods.", "author" : [ { "dropping-particle" : "", "family" : "Miller", "given" : "Katharine B.", "non-dropping-particle" : "", "parse-names" : false, "suffix" : "" } ], "container-title" : "Marine Biology", "id" : "ITEM-1", "issue" : "2", "issued" : { "date-parts" : [ [ "2016" ] ] }, "page" : "1-12", "publisher" : "Springer Berlin Heidelberg", "title" : "Forecasting at the edge of the niche: Didemnum vexillum in Southeast Alaska", "type" : "article-journal", "volume" : "163" }, "uris" : [ "http://www.mendeley.com/documents/?uuid=8e00fb05-0e69-42f1-b7ef-4ef4416ce6e5" ] } ], "mendeley" : { "formattedCitation" : "(Miller 2016)", "plainTextFormattedCitation" : "(Miller 2016)", "previouslyFormattedCitation" : "(Miller 2016)" }, "properties" : {  }, "schema" : "https://github.com/citation-style-language/schema/raw/master/csl-citation.json" }</w:instrText>
+        <w:instrText>ADDIN CSL_CITATION { "citationItems" : [ { "id" : "ITEM-1", "itemData" : { "DOI" : "10.1890/070064", "ISBN" : "1540-9295", "ISSN" : "15409295", "PMID" : "19878775", "abstract" : "Although invasive species are widely recognized as a major threat to marine biodiversity, there has been no quantitative global assessment of their impacts and routes of introduction. Here, we report initial results from the first such global assessment. Drawing from over 350 databases and other sources, we synthesized informa tion on 329 marine invasive species, including their distribution, impacts on biodiversity, and introduction pathways. Initial analyses show that only 16% of marine ecoregions have no reported marine invasions, and even that figure may be inflated due to under-reporting. International shipping, followed by aquaculture, rep resent the major means of introduction. Our geographically referenced and publicly available database pro vides a framework that can be used to highlight the invasive taxa that are most threatening, as well as to pri oritize the invasion pathways that pose the greatest threat. Front Ecol Environ 2008; 6(9): 485-492.", "author" : [ { "dropping-particle" : "", "family" : "Molnar", "given" : "Jennifer L.", "non-dropping-particle" : "", "parse-names" : false, "suffix" : "" }, { "dropping-particle" : "", "family" : "Gamboa", "given" : "Rebecca L.", "non-dropping-particle" : "", "parse-names" : false, "suffix" : "" }, { "dropping-particle" : "", "family" : "Revenga", "given" : "Carmen", "non-dropping-particle" : "", "parse-names" : false, "suffix" : "" }, { "dropping-particle" : "", "family" : "Spalding", "given" : "Mark D.", "non-dropping-particle" : "", "parse-names" : false, "suffix" : "" } ], "container-title" : "Frontiers in Ecology and the Environment", "id" : "ITEM-1", "issue" : "9", "issued" : { "date-parts" : [ [ "2008" ] ] }, "page" : "485-492", "title" : "Assessing the global threat of invasive species to marine biodiversity", "type" : "article-journal", "volume" : "6" }, "uris" : [ "http://www.mendeley.com/documents/?uuid=5d669fda-dc5a-43ae-aba8-b2943815d4e2" ] }, { "id" : "ITEM-2", "itemData" : { "author" : [ { "dropping-particle" : "", "family" : "Ruiz", "given" : "Gregory M.", "non-dropping-particle" : "", "parse-names" : false, "suffix" : "" }, { "dropping-particle" : "", "family" : "Carlton", "given" : "James T.", "non-dropping-particle" : "", "parse-names" : false, "suffix" : "" }, { "dropping-particle" : "", "family" : "Grosholz", "given" : "Edwin D.", "non-dropping-particle" : "", "parse-names" : false, "suffix" : "" }, { "dropping-particle" : "", "family" : "Hines", "given" : "Anson H.", "non-dropping-particle" : "", "parse-names" : false, "suffix" : "" } ], "container-title" : "American Zoologist", "id" : "ITEM-2", "issue" : "6", "issued" : { "date-parts" : [ [ "1997" ] ] }, "page" : "621-632", "title" : "Global invasions of marine and estuarine habitats by non-indigenous species: Mechanisms, extent, and consequences", "type" : "article-journal", "volume" : "37" }, "uris" : [ "http://www.mendeley.com/documents/?uuid=3877df5c-76ac-485f-8089-e9a58b7f3d09" ] } ], "mendeley" : { "formattedCitation" : "(Ruiz et al. 1997, Molnar et al. 2008)", "plainTextFormattedCitation" : "(Ruiz et al. 1997, Molnar et al. 2008)", "previouslyFormattedCitation" : "(Ruiz et al. 1997, Molnar et al. 2008)" }, "properties" : {  }, "schema" : "https://github.com/citation-style-language/schema/raw/master/csl-citation.json" }</w:instrText>
       </w:r>
       <w:r>
         <w:fldChar w:fldCharType="separate"/>
@@ -2171,25 +1478,115 @@
         <w:rPr>
           <w:noProof/>
         </w:rPr>
-        <w:t>(Miller 2016)</w:t>
+        <w:t>(Ruiz et al. 1997, Molnar et al. 2008)</w:t>
       </w:r>
       <w:r>
         <w:fldChar w:fldCharType="end"/>
       </w:r>
       <w:r>
+        <w:t>, a</w:t>
+      </w:r>
+      <w:r>
+        <w:t>s organisms are unintentionally transported in ballast water and on the wetted surfaces of ships (“biofouling”). P</w:t>
+      </w:r>
+      <w:r>
+        <w:t xml:space="preserve">atterns of vessel traffic </w:t>
+      </w:r>
+      <w:r>
+        <w:t>– including the port of origin, the</w:t>
+      </w:r>
+      <w:r>
+        <w:t xml:space="preserve"> route taken, the</w:t>
+      </w:r>
+      <w:r>
+        <w:t xml:space="preserve"> duration of the voyage, the type of ship, and the difference in environmental conditions between origin and recipient ports – collectively </w:t>
+      </w:r>
+      <w:r>
+        <w:t>influence</w:t>
+      </w:r>
+      <w:r>
+        <w:t xml:space="preserve"> the diversity, number, and frequency </w:t>
+      </w:r>
+      <w:r>
+        <w:t>of these introductions</w:t>
+      </w:r>
+      <w:r>
+        <w:t xml:space="preserve"> </w:t>
+      </w:r>
+      <w:r>
+        <w:fldChar w:fldCharType="begin" w:fldLock="1"/>
+      </w:r>
+      <w:r>
+        <w:instrText>ADDIN CSL_CITATION { "citationItems" : [ { "id" : "ITEM-1", "itemData" : { "DOI" : "10.1007/s10530-005-3735-y", "ISBN" : "1053000537", "ISSN" : "13873547", "PMID" : "300", "abstract" : "Invasion ecology has been criticised for its lack of general principles. To explore this criticism, we conducted a meta-analysis that examined characteristics of invasiveness (i.e. the ability of species to establish in, spread to, or become abundant in novel communities) and invasibility (i.e. the susceptibility of habitats to the establishment or proliferation of invaders). There were few consistencies among invasiveness characteristics (3 of 13): established and abundant invaders generally occupy similar habitats as native species, while abundant species tend to be less affected by enemies; germination success and reproductive output were significantly positively associated with invasiveness when results from both stages (establishment/spread and abundance/impact) were combined. Two of six invasibility characteristics were also significant: communities experiencing more disturbance and with higher resource availability sustained greater establishment and proliferation of invaders. We also found that even though 'propagule pressure' was considered in only similar to 29% of studies, it was a significant predictor of both invasiveness and invasibility (55 of 64 total cases). Given that nonindigenous species are likely introduced non-randomly, we contend that 'propagule biases' may confound current paradigms in invasion ecology. Examples of patterns that could be confounded by propagule biases include characteristics of good invaders and susceptible habitats, release from enemies, evolution of 'invasiveness', and invasional meltdown. We conclude that propagule pressure should serve as the basis of a null model for studies of biological invasions when inferring process from patterns of invasion.", "author" : [ { "dropping-particle" : "", "family" : "Colautti", "given" : "Robert I.", "non-dropping-particle" : "", "parse-names" : false, "suffix" : "" }, { "dropping-particle" : "", "family" : "Grigorovich", "given" : "Igor A.", "non-dropping-particle" : "", "parse-names" : false, "suffix" : "" }, { "dropping-particle" : "", "family" : "MacIsaac", "given" : "Hugh J.", "non-dropping-particle" : "", "parse-names" : false, "suffix" : "" } ], "container-title" : "Biological Invasions", "id" : "ITEM-1", "issue" : "5", "issued" : { "date-parts" : [ [ "2006" ] ] }, "page" : "1023-1037", "title" : "Propagule pressure: A null model for biological invasions", "type" : "article-journal", "volume" : "8" }, "uris" : [ "http://www.mendeley.com/documents/?uuid=637e676e-2bd8-4a4d-8031-81d7abd1b973" ] }, { "id" : "ITEM-2", "itemData" : { "DOI" : "10.1098/rspb.2005.3090", "ISBN" : "0962-8452", "ISSN" : "0962-8452", "PMID" : "16024389", "abstract" : "The observed rates and deleterious impacts of biological invasions have caused significant alarm in recent years, driving efforts to reduce the risk (establishment) of new introductions. Characterizing the supply of propagules is key to understanding invasion risk and developing effective management strategies. In coastal ecosystems, ships' ballast water is an important transfer mechanism (vector) for marine and freshwater species. Commercial ships exhibit a high degree of variation in ballast water operations that affect both the quantity and quality of propagule supply, and thereby invasion risk. The per-ship inoculation size from ballast water depends upon both the volume discharged and the organism density. Moreover, propagule quality will vary among source regions (ports) and voyage routes, due to differences in species composition and transport conditions, respectively. We show that significant differences exist in (i) the frequency and volume of ballast water discharge among vessel types, (ii) the frequency of vessel types and routes (source regions) among recipient ports, and (iii) the transit success (survivorship) of zooplankton in ballast tanks among voyage routes. Thus, propagule supply is not a simple function of total ship arrivals. For ships, as well as other vectors, variation in propagule quantity and quality must be explicitly considered to estimate invasion risk and advance predictive ability.", "author" : [ { "dropping-particle" : "", "family" : "Verling", "given" : "E.", "non-dropping-particle" : "", "parse-names" : false, "suffix" : "" }, { "dropping-particle" : "", "family" : "Ruiz", "given" : "Gregory M.", "non-dropping-particle" : "", "parse-names" : false, "suffix" : "" }, { "dropping-particle" : "", "family" : "Smith", "given" : "L. D.", "non-dropping-particle" : "", "parse-names" : false, "suffix" : "" }, { "dropping-particle" : "", "family" : "Galil", "given" : "Bella", "non-dropping-particle" : "", "parse-names" : false, "suffix" : "" }, { "dropping-particle" : "", "family" : "Miller", "given" : "A. W.", "non-dropping-particle" : "", "parse-names" : false, "suffix" : "" }, { "dropping-particle" : "", "family" : "Murphy", "given" : "K. R", "non-dropping-particle" : "", "parse-names" : false, "suffix" : "" } ], "container-title" : "Proceedings of the Royal Society B: Biological Sciences", "id" : "ITEM-2", "issue" : "1569", "issued" : { "date-parts" : [ [ "2005" ] ] }, "page" : "1249-1257", "title" : "Supply-side invasion ecology: characterizing propagule pressure in coastal ecosystems", "type" : "article-journal", "volume" : "272" }, "uris" : [ "http://www.mendeley.com/documents/?uuid=fbe7ed23-6bc1-489c-b83b-f353a4757bde" ] }, { "id" : "ITEM-3", "itemData" : { "DOI" : "10.1038/nclimate2244", "ISBN" : "1758-678X", "ISSN" : "1758-678X", "author" : [ { "dropping-particle" : "", "family" : "Miller", "given" : "A. Whitman", "non-dropping-particle" : "", "parse-names" : false, "suffix" : "" }, { "dropping-particle" : "", "family" : "Ruiz", "given" : "Gregory M.", "non-dropping-particle" : "", "parse-names" : false, "suffix" : "" } ], "container-title" : "Nature Climate Change", "id" : "ITEM-3", "issue" : "6", "issued" : { "date-parts" : [ [ "2014" ] ] }, "page" : "413-416", "publisher" : "Nature Publishing Group", "title" : "Arctic shipping and marine invaders", "type" : "article-journal", "volume" : "4" }, "uris" : [ "http://www.mendeley.com/documents/?uuid=89af4faf-328c-435a-84be-0abd41911779" ] } ], "mendeley" : { "formattedCitation" : "(Verling et al. 2005, Colautti et al. 2006, Miller and Ruiz 2014)", "plainTextFormattedCitation" : "(Verling et al. 2005, Colautti et al. 2006, Miller and Ruiz 2014)", "previouslyFormattedCitation" : "(Verling et al. 2005, Colautti et al. 2006, Miller and Ruiz 2014)" }, "properties" : {  }, "schema" : "https://github.com/citation-style-language/schema/raw/master/csl-citation.json" }</w:instrText>
+      </w:r>
+      <w:r>
+        <w:fldChar w:fldCharType="separate"/>
+      </w:r>
+      <w:r>
+        <w:rPr>
+          <w:noProof/>
+        </w:rPr>
+        <w:t>(Verling et al. 2005, Colautti et al. 2006, Miller and Ruiz 2014)</w:t>
+      </w:r>
+      <w:r>
+        <w:fldChar w:fldCharType="end"/>
+      </w:r>
+      <w:r>
         <w:t xml:space="preserve">. </w:t>
       </w:r>
       <w:r>
-        <w:t xml:space="preserve">Similarly, </w:t>
-      </w:r>
-      <w:r>
-        <w:t xml:space="preserve">Ware et al. </w:t>
+        <w:t>Because higher rates of introductions increases the probability of successful invasion, areas with little shipping traffic, like polar regions, are predicted to be less at risk</w:t>
+      </w:r>
+      <w:r>
+        <w:t xml:space="preserve"> than high-traffic regions</w:t>
+      </w:r>
+      <w:r>
+        <w:t xml:space="preserve">. </w:t>
+      </w:r>
+      <w:r>
+        <w:t>Following successful transport</w:t>
+      </w:r>
+      <w:r>
+        <w:t xml:space="preserve">, </w:t>
+      </w:r>
+      <w:r>
+        <w:t>w</w:t>
+      </w:r>
+      <w:r>
+        <w:t xml:space="preserve">ater temperatures are </w:t>
+      </w:r>
+      <w:r>
+        <w:t>thought</w:t>
+      </w:r>
+      <w:r>
+        <w:t xml:space="preserve"> to be particularly </w:t>
+      </w:r>
+      <w:r>
+        <w:t>influential</w:t>
+      </w:r>
+      <w:r>
+        <w:t xml:space="preserve"> </w:t>
+      </w:r>
+      <w:r>
+        <w:t xml:space="preserve">in </w:t>
+      </w:r>
+      <w:r>
+        <w:t>determining</w:t>
+      </w:r>
+      <w:r>
+        <w:t xml:space="preserve"> survival and establishment</w:t>
+      </w:r>
+      <w:r>
+        <w:t>, especially in cold regions</w:t>
+      </w:r>
+      <w:r>
+        <w:t xml:space="preserve"> </w:t>
       </w:r>
       <w:r>
         <w:fldChar w:fldCharType="begin" w:fldLock="1"/>
       </w:r>
       <w:r>
-        <w:instrText>ADDIN CSL_CITATION { "citationItems" : [ { "id" : "ITEM-1", "itemData" : { "DOI" : "10.1111/1365-2664.12566", "ISBN" : "1365-2664", "ISSN" : "13652664", "abstract" : "1.Several decades of research on invasive marine species have yielded a broad understanding of the nature of species invasion mechanisms and associated threats globally. However, this is not true of the Arctic, a region where ongoing climatic changes may promote species invasion. Here we evaluated risks associated with non-indigenous propagule loads discharged with ships\u2019 ballast water to the high-Arctic archipelago, Svalbard, as a case study for the wider Arctic. 2.We sampled and identified transferred propagules using traditional and DNA barcoding techniques. We then assessed the suitability of the Svalbard coast for non-indigenous species under contemporary and future climate scenarios using ecophysiological models based on critical temperature and salinity reproductive thresholds. 3.Ships discharging ballast water in Svalbard carried high densities of zooplankton (mean 1522 \u00b1 335 SE individuals m\u22123), predominately comprised of indigenous species. Ballast water exchange did not prevent non-indigenous species introduction. Non-indigenous coastal species were present in all except one of 16 ballast water samples (mean 144 \u00b1 67 SE individuals m\u22123), despite five of the eight ships exchanging ballast water en route. 4.Of a total of 73 taxa, 36 species including 23 non-indigenous species were identified. Of those 23, sufficient data permitted evaluation of the current and future colonization potential for eight widely-known invaders. With the exception of one of these species, modelled suitability indicated that the coast of Svalbard is unsuitable presently; under the 2100 RCP 8.5 climate scenario, however, modelled suitability will favour colonization for six species. 5.Synthesis and applications. We show that current ballast water management practices do not prevent non-indigenous species from being transferred to the Arctic. Consequences of these shortcomings will be shipping-route dependent, but will likely magnify over time: our models indicate future conditions will favour the colonization of non-indigenous species Arctic-wide. Invasion threats will be greatest where shipping transfers organisms across biogeographic realms, and for these shipping routes ballast water treatment technologies may be required to prevent impacts. Our results also highlight critical gaps in our understanding of ballast water management efficacy and prioritization. Thereby, our study provides an agenda for research and policy development.", "author" : [ { "dropping-particle" : "", "family" : "Ware", "given" : "Chris", "non-dropping-particle" : "", "parse-names" : false, "suffix" : "" }, { "dropping-particle" : "", "family" : "Berge", "given" : "J\u00f8rgen", "non-dropping-particle" : "", "parse-names" : false, "suffix" : "" }, { "dropping-particle" : "", "family" : "Jelmert", "given" : "Anders", "non-dropping-particle" : "", "parse-names" : false, "suffix" : "" }, { "dropping-particle" : "", "family" : "Olsen", "given" : "Steffen M.", "non-dropping-particle" : "", "parse-names" : false, "suffix" : "" }, { "dropping-particle" : "", "family" : "Pellissier", "given" : "Lo\u00efc", "non-dropping-particle" : "", "parse-names" : false, "suffix" : "" }, { "dropping-particle" : "", "family" : "Wisz", "given" : "Mary", "non-dropping-particle" : "", "parse-names" : false, "suffix" : "" }, { "dropping-particle" : "", "family" : "Kriticos", "given" : "Darren", "non-dropping-particle" : "", "parse-names" : false, "suffix" : "" }, { "dropping-particle" : "", "family" : "Semenov", "given" : "Georgy", "non-dropping-particle" : "", "parse-names" : false, "suffix" : "" }, { "dropping-particle" : "", "family" : "Kwa\u015bniewski", "given" : "Slawomir", "non-dropping-particle" : "", "parse-names" : false, "suffix" : "" }, { "dropping-particle" : "", "family" : "Alsos", "given" : "Inger G.", "non-dropping-particle" : "", "parse-names" : false, "suffix" : "" } ], "container-title" : "Journal of Applied Ecology", "id" : "ITEM-1", "issue" : "2", "issued" : { "date-parts" : [ [ "2016" ] ] }, "page" : "340-349", "title" : "Biological introduction risks from shipping in a warming Arctic", "type" : "article-journal", "volume" : "53" }, "suppress-author" : 1, "uris" : [ "http://www.mendeley.com/documents/?uuid=95f41edb-c782-4016-863c-53d8a12640fe" ] } ], "mendeley" : { "formattedCitation" : "(2016)", "plainTextFormattedCitation" : "(2016)", "previouslyFormattedCitation" : "(2016)" }, "properties" : {  }, "schema" : "https://github.com/citation-style-language/schema/raw/master/csl-citation.json" }</w:instrText>
+        <w:instrText>ADDIN CSL_CITATION { "citationItems" : [ { "id" : "ITEM-1", "itemData" : { "DOI" : "10.5479/si.097884601X.0", "ISBN" : "9780978846015", "ISSN" : "1523-0430", "PMID" : "15461698", "author" : [ { "dropping-particle" : "", "family" : "Ruiz", "given" : "Gregory M.", "non-dropping-particle" : "", "parse-names" : false, "suffix" : "" }, { "dropping-particle" : "", "family" : "Hewitt", "given" : "Chad L.", "non-dropping-particle" : "", "parse-names" : false, "suffix" : "" } ], "container-title" : "Smithsonian at the Poles: Contributions to International Polar Year Science", "editor" : [ { "dropping-particle" : "", "family" : "Krupnik", "given" : "Igor", "non-dropping-particle" : "", "parse-names" : false, "suffix" : "" }, { "dropping-particle" : "", "family" : "Lang", "given" : "Michael A.", "non-dropping-particle" : "", "parse-names" : false, "suffix" : "" }, { "dropping-particle" : "", "family" : "Miller", "given" : "Scott E.", "non-dropping-particle" : "", "parse-names" : false, "suffix" : "" } ], "id" : "ITEM-1", "issued" : { "date-parts" : [ [ "2009" ] ] }, "page" : "347-358", "publisher" : "Smithsonian Institution Scholarly Press", "publisher-place" : "Washington, DC", "title" : "Latitudinal patterns of biological invasions in marine ecosystems: a polar perspective", "type" : "chapter" }, "uris" : [ "http://www.mendeley.com/documents/?uuid=19c0dea6-38d8-43cc-bd84-a47bc4d1a9b0" ] } ], "mendeley" : { "formattedCitation" : "(Ruiz and Hewitt 2009)", "plainTextFormattedCitation" : "(Ruiz and Hewitt 2009)", "previouslyFormattedCitation" : "(Ruiz and Hewitt 2009)" }, "properties" : {  }, "schema" : "https://github.com/citation-style-language/schema/raw/master/csl-citation.json" }</w:instrText>
       </w:r>
       <w:r>
         <w:fldChar w:fldCharType="separate"/>
@@ -2198,70 +1595,199 @@
         <w:rPr>
           <w:noProof/>
         </w:rPr>
-        <w:t>(2016)</w:t>
+        <w:t>(Ruiz and Hewitt 2009)</w:t>
       </w:r>
       <w:r>
         <w:fldChar w:fldCharType="end"/>
       </w:r>
       <w:r>
-        <w:t xml:space="preserve"> examine</w:t>
-      </w:r>
-      <w:r>
-        <w:t>d</w:t>
-      </w:r>
-      <w:r>
-        <w:t xml:space="preserve"> the potential distribution of eight </w:t>
+        <w:t xml:space="preserve">. </w:t>
+      </w:r>
+      <w:r>
+        <w:t>When temperatures are below optimal thresholds, behavioural, metabolic, and cellular processes are negatively affected</w:t>
+      </w:r>
+      <w:r>
+        <w:rPr>
+          <w:highlight w:val="yellow"/>
+        </w:rPr>
+        <w:t xml:space="preserve">; </w:t>
+      </w:r>
+      <w:r>
+        <w:t>i</w:t>
+      </w:r>
+      <w:r>
+        <w:rPr>
+          <w:highlight w:val="yellow"/>
+        </w:rPr>
+        <w:t xml:space="preserve">f </w:t>
+      </w:r>
+      <w:r>
+        <w:rPr>
+          <w:highlight w:val="yellow"/>
+        </w:rPr>
+        <w:t xml:space="preserve">these temperatures </w:t>
+      </w:r>
+      <w:r>
+        <w:rPr>
+          <w:highlight w:val="yellow"/>
+        </w:rPr>
+        <w:t>drop below</w:t>
+      </w:r>
+      <w:r>
+        <w:rPr>
+          <w:highlight w:val="yellow"/>
+        </w:rPr>
+        <w:t xml:space="preserve"> a critical threshold, mortality ensues</w:t>
+      </w:r>
+      <w:r>
+        <w:rPr>
+          <w:highlight w:val="yellow"/>
+        </w:rPr>
+        <w:t xml:space="preserve"> </w:t>
+      </w:r>
+      <w:r>
+        <w:rPr>
+          <w:highlight w:val="yellow"/>
+        </w:rPr>
+        <w:fldChar w:fldCharType="begin" w:fldLock="1"/>
+      </w:r>
+      <w:r>
+        <w:rPr>
+          <w:highlight w:val="yellow"/>
+        </w:rPr>
+        <w:instrText>ADDIN CSL_CITATION { "citationItems" : [ { "id" : "ITEM-1", "itemData" : { "DOI" : "10.1007/s001140100216", "ISBN" : "0028-1042", "ISSN" : "00281042", "PMID" : "11480701", "abstract" : "Recent years have shown a rise in mean global temperatures and a shift in the geographical distribution of ectothermic animals. For a cause and effect analysis the present paper discusses those physiological processes limiting thermal tolerance. The lower heat tolerance in metazoa compared with unicellular eukaryotes and bacteria suggests that a complex systemic rather than molecular process is limiting in metazoa. Whole-animal aerobic scope appears as tho first process limited at low and high temperatures, linked to the progressively insufficient capacity of circulation and ventilation. Oxygen levels in body fluids may decrease, reflecting excessive oxygen demand at high temperatures or insufficient aerobic capacity of mitochondria at low temperatures. Aerobic scope falls at temperatures beyond the thermal optimum and vanishes at low or high critical temperatures when transition to an anaerobic mitochondrial metabolism occurs. The adjustment of mitochondrial densities on top of parallel molecular or membrane adjustments appears crucial for maintaining aerobic scope and for shining thermal tolerance. In conclusion, the capacity of oxygen delivery matches full aerobic scope only within the thermal optimum. At temperatures outside this range, only time-limited survival is supported by residual aerobic scope, then anaerobic metabolism and finally molecular protection by heat shock proteins and antioxidative defence. In a cause and effect hierarchy, the progressive increase in oxygen limitation at extreme temperatures may even enhance oxidative and denaturation stress. As a corollary, capacity limitations at a complex level of organisation, the oxygen delivery system, define thermal tolerance Limits before molecular functions become disturbed.", "author" : [ { "dropping-particle" : "", "family" : "P\u00f6rtner", "given" : "H.", "non-dropping-particle" : "", "parse-names" : false, "suffix" : "" } ], "container-title" : "Naturwissenschaften", "id" : "ITEM-1", "issue" : "4", "issued" : { "date-parts" : [ [ "2001" ] ] }, "page" : "137-146", "title" : "Climate change and temperature-dependent biogeography: Oxygen limitation of thermal tolerance in animals", "type" : "article-journal", "volume" : "88" }, "uris" : [ "http://www.mendeley.com/documents/?uuid=4942cdc1-dab7-4147-abf3-040aa6ae2ae1" ] }, { "id" : "ITEM-2", "itemData" : { "DOI" : "10.1111/j.1469-185X.2008.00073.x", "ISBN" : "1469-185X", "ISSN" : "14647931", "PMID" : "19344429", "abstract" : "Recent advances in molecular biology and the use of DNA microarrays for gene expression profiling are providing new insights into the animal stress response, particularly the effects of stress on gene regulation. However, interpretation of the complex transcriptional changes that occur during stress still poses many challenges because the relationship between changes at the transcriptional level and other levels of biological organisation is not well understood. To confront these challenges, a conceptual model linking physiological and transcriptional responses to stress would be helpful. Here, we provide the basis for one such model by synthesising data from organismal, endocrine, cellular, molecular, and genomic studies. We show using available examples from ectothermic vertebrates that reduced oxygen levels and oxidative stress are common to many stress conditions and that the responses to different types of stress, such as environmental, handling and confinement stress, often converge at the challenge of dealing with oxygen imbalance and oxidative stress. As a result, a common set of stress responses exists that is largely independent of the type of stressor applied. These common responses include the repair of DNA and protein damage, cell cycle arrest or apoptosis, changes in cellular metabolism that reflect the transition from a state of cellular growth to one of cellular repair, the release of stress hormones, changes in mitochondrial densities and properties, changes in oxygen transport capacities and changes in cardio-respiratory function. Changes at the transcriptional level recapitulate these common responses, with many stress-responsive genes functioning in cell cycle control, regulation of transcription, protein turnover, metabolism, and cellular repair. These common transcriptional responses to stress appear coordinated by only a limited number of stress-inducible and redox-sensitive transcription factors and signal transduction pathways, such as the immediate early genes c-fos and c-jun, the transcription factors NFkappaB and HIF-1alpha, and the JNK and p38 kinase signalling pathways. As an example of environmental stress responses, we present temperature response curves at organismal, cellular and molecular levels. Acclimation and physiological adjustments that can shift the threshold temperatures for the onset of these responses are discussed and include, for example, adjustments of the oxygen delivery system, the heat shock response, c\u2026", "author" : [ { "dropping-particle" : "", "family" : "Kassahn", "given" : "Karin S.", "non-dropping-particle" : "", "parse-names" : false, "suffix" : "" }, { "dropping-particle" : "", "family" : "Crozier", "given" : "Ross H.", "non-dropping-particle" : "", "parse-names" : false, "suffix" : "" }, { "dropping-particle" : "", "family" : "P\u00f6rtner", "given" : "Hans O.", "non-dropping-particle" : "", "parse-names" : false, "suffix" : "" }, { "dropping-particle" : "", "family" : "Caley", "given" : "M. Julian", "non-dropping-particle" : "", "parse-names" : false, "suffix" : "" } ], "container-title" : "Biological Reviews", "id" : "ITEM-2", "issue" : "2", "issued" : { "date-parts" : [ [ "2009" ] ] }, "page" : "277-292", "title" : "Animal performance and stress: Responses and tolerance limits at different levels of biological organisation", "type" : "article-journal", "volume" : "84" }, "uris" : [ "http://www.mendeley.com/documents/?uuid=461cfddc-4bc1-4ed1-baca-ef0c84157922" ] } ], "mendeley" : { "formattedCitation" : "(P\u00f6rtner 2001, Kassahn et al. 2009)", "plainTextFormattedCitation" : "(P\u00f6rtner 2001, Kassahn et al. 2009)", "previouslyFormattedCitation" : "(P\u00f6rtner 2001, Kassahn et al. 2009)" }, "properties" : {  }, "schema" : "https://github.com/citation-style-language/schema/raw/master/csl-citation.json" }</w:instrText>
+      </w:r>
+      <w:r>
+        <w:rPr>
+          <w:highlight w:val="yellow"/>
+        </w:rPr>
+        <w:fldChar w:fldCharType="separate"/>
+      </w:r>
+      <w:r>
+        <w:rPr>
+          <w:noProof/>
+          <w:highlight w:val="yellow"/>
+        </w:rPr>
+        <w:t>(Pörtner 2001, Kassahn et al. 2009)</w:t>
+      </w:r>
+      <w:r>
+        <w:rPr>
+          <w:highlight w:val="yellow"/>
+        </w:rPr>
+        <w:fldChar w:fldCharType="end"/>
+      </w:r>
+      <w:r>
+        <w:rPr>
+          <w:highlight w:val="yellow"/>
+        </w:rPr>
+        <w:t>.</w:t>
+      </w:r>
+      <w:r>
+        <w:t xml:space="preserve"> </w:t>
       </w:r>
       <w:r>
         <w:t>NIS</w:t>
       </w:r>
       <w:r>
-        <w:t xml:space="preserve"> in the Norwegian Arctic, and found that </w:t>
-      </w:r>
-      <w:r>
-        <w:t>current temperature and salinity</w:t>
+        <w:t xml:space="preserve"> originating from more temperate regions</w:t>
       </w:r>
       <w:r>
         <w:t xml:space="preserve"> </w:t>
       </w:r>
       <w:r>
-        <w:t xml:space="preserve">conditions </w:t>
-      </w:r>
-      <w:r>
-        <w:t xml:space="preserve">were unsuitable for all </w:t>
-      </w:r>
-      <w:r>
-        <w:t xml:space="preserve">but one of the species studied. </w:t>
-      </w:r>
-      <w:r>
-        <w:t xml:space="preserve">These studies </w:t>
-      </w:r>
-      <w:r>
-        <w:t xml:space="preserve">have focused on suitability of one or a few potential species; however, </w:t>
-      </w:r>
-      <w:r>
-        <w:t>the actual number of taxa that are being transported on voyages to the Arctic is likely higher. Without prior knowledge of which organisms are being transported on ships, focusing on a suite of species would provide greater insight for risk assessments, as well as extend the generality of the findings.</w:t>
+        <w:t xml:space="preserve">may </w:t>
+      </w:r>
+      <w:r>
+        <w:t>lack adaptations to cold water temperatures, and their</w:t>
       </w:r>
       <w:r>
         <w:t xml:space="preserve"> </w:t>
       </w:r>
       <w:r>
-        <w:t>Moreover, few studies</w:t>
-      </w:r>
-      <w:r>
-        <w:t xml:space="preserve"> have considered</w:t>
+        <w:t xml:space="preserve">optimal thermal ranges </w:t>
+      </w:r>
+      <w:r>
+        <w:t>may be</w:t>
+      </w:r>
+      <w:r>
+        <w:t xml:space="preserve"> skewed towards temperatures that may be several degrees warmer than the minimum temperature of Arctic systems </w:t>
+      </w:r>
+      <w:commentRangeStart w:id="29"/>
+      <w:r>
+        <w:rPr>
+          <w:highlight w:val="yellow"/>
+        </w:rPr>
+        <w:fldChar w:fldCharType="begin" w:fldLock="1"/>
+      </w:r>
+      <w:r>
+        <w:rPr>
+          <w:highlight w:val="yellow"/>
+        </w:rPr>
+        <w:instrText>ADDIN CSL_CITATION { "citationItems" : [ { "id" : "ITEM-1", "itemData" : { "DOI" : "10.1007/s00227-015-2737-2", "ISBN" : "0022701527372", "ISSN" : "00253162", "abstract" : "This study assessed the influence of summer seawater temperature and shipping on the introduction, establishment, and spread of nonindigenous fouling species on both local and regional scales in coastal regions of the USA. Using photographic surveys of 80 marinas on the east and west coasts of the USA, we defined thermal niches and ranges of summer sea surface temperature (SSST) for 27 abundant fouling species. We calculated percent cover of all abundant tunicates and bryozoans across sites and correlated species richness with water temperature and cargo shipping volume in each region. We quantified the relative importance of cargo shipping, seawater temperature, and distance between sites using Jaccard similarity between paired sites. Native species richness was positively correlated with SSST, while nonindigenous species (NIS) richness displayed a parabolic relationship with a peak at 20 \u00b0C. Temperature and cargo shipping traffic explained 53 % of variability in NIS richness, and only temperature was correlated with similarity between sites. We also found no link between similarity and distance between sites, and site\u2013site comparisons showed no effect of NIS on native species richness on the scale of this study. It appears that cargo shipping may play a regional role in introduction of new species, but on local scales NIS distributions are more haphazard, possibly driven by local recreational boat traffic and associated larval dispersal or by other vectors affecting the local spread of these species. Our study demonstrates the importance of seawater temperature in allowing spread of NIS and influencing similarity between sites and regions.", "author" : [ { "dropping-particle" : "", "family" : "Lord", "given" : "Joshua P.", "non-dropping-particle" : "", "parse-names" : false, "suffix" : "" }, { "dropping-particle" : "", "family" : "Calini", "given" : "Jeremy M.", "non-dropping-particle" : "", "parse-names" : false, "suffix" : "" }, { "dropping-particle" : "", "family" : "Whitlatch", "given" : "Robert B.", "non-dropping-particle" : "", "parse-names" : false, "suffix" : "" } ], "container-title" : "Marine Biology", "id" : "ITEM-1", "issue" : "12", "issued" : { "date-parts" : [ [ "2015" ] ] }, "page" : "2481-2492", "publisher" : "Springer Berlin Heidelberg", "title" : "Influence of seawater temperature and shipping on the spread and establishment of marine fouling species", "type" : "article-journal", "volume" : "162" }, "uris" : [ "http://www.mendeley.com/documents/?uuid=d4081502-8f06-4f5c-a64c-b2ede74fbd21" ] } ], "mendeley" : { "formattedCitation" : "(Lord et al. 2015)", "plainTextFormattedCitation" : "(Lord et al. 2015)", "previouslyFormattedCitation" : "(Lord et al. 2015)" }, "properties" : {  }, "schema" : "https://github.com/citation-style-language/schema/raw/master/csl-citation.json" }</w:instrText>
+      </w:r>
+      <w:r>
+        <w:rPr>
+          <w:highlight w:val="yellow"/>
+        </w:rPr>
+        <w:fldChar w:fldCharType="separate"/>
+      </w:r>
+      <w:r>
+        <w:rPr>
+          <w:noProof/>
+          <w:highlight w:val="yellow"/>
+        </w:rPr>
+        <w:t>(Lord et al. 2015)</w:t>
+      </w:r>
+      <w:r>
+        <w:rPr>
+          <w:highlight w:val="yellow"/>
+        </w:rPr>
+        <w:fldChar w:fldCharType="end"/>
+      </w:r>
+      <w:r>
+        <w:rPr>
+          <w:highlight w:val="yellow"/>
+        </w:rPr>
+        <w:t>.</w:t>
+      </w:r>
+      <w:commentRangeEnd w:id="29"/>
+      <w:r>
+        <w:rPr>
+          <w:rStyle w:val="CommentReference"/>
+          <w:rFonts w:ascii="Arial" w:eastAsia="Arial" w:hAnsi="Arial" w:cs="Arial"/>
+          <w:color w:val="000000"/>
+          <w:lang w:val="en-US" w:eastAsia="en-US"/>
+        </w:rPr>
+        <w:commentReference w:id="29"/>
       </w:r>
       <w:r>
         <w:t xml:space="preserve"> </w:t>
       </w:r>
       <w:r>
-        <w:t xml:space="preserve">whether habitat would be suitable for reproduction, a key factor for establishing self-sustaining populations </w:t>
-      </w:r>
+        <w:t>Even species that can survive</w:t>
+      </w:r>
+      <w:r>
+        <w:t xml:space="preserve"> in cold waters may not be able to reproduce</w:t>
+      </w:r>
+      <w:r>
+        <w:t xml:space="preserve"> </w:t>
+      </w:r>
+      <w:r>
+        <w:t>or complete</w:t>
+      </w:r>
+      <w:r>
+        <w:t xml:space="preserve"> ontogenetic development, as these processes are even more sensitive to temperature than survival</w:t>
+      </w:r>
+      <w:r>
+        <w:t xml:space="preserve"> </w:t>
+      </w:r>
+      <w:commentRangeStart w:id="30"/>
+      <w:commentRangeStart w:id="31"/>
       <w:r>
         <w:fldChar w:fldCharType="begin" w:fldLock="1"/>
       </w:r>
       <w:r>
-        <w:instrText>ADDIN CSL_CITATION { "citationItems" : [ { "id" : "ITEM-1", "itemData" : { "DOI" : "10.1111/1365-2664.12566", "ISBN" : "1365-2664", "ISSN" : "13652664", "abstract" : "1.Several decades of research on invasive marine species have yielded a broad understanding of the nature of species invasion mechanisms and associated threats globally. However, this is not true of the Arctic, a region where ongoing climatic changes may promote species invasion. Here we evaluated risks associated with non-indigenous propagule loads discharged with ships\u2019 ballast water to the high-Arctic archipelago, Svalbard, as a case study for the wider Arctic. 2.We sampled and identified transferred propagules using traditional and DNA barcoding techniques. We then assessed the suitability of the Svalbard coast for non-indigenous species under contemporary and future climate scenarios using ecophysiological models based on critical temperature and salinity reproductive thresholds. 3.Ships discharging ballast water in Svalbard carried high densities of zooplankton (mean 1522 \u00b1 335 SE individuals m\u22123), predominately comprised of indigenous species. Ballast water exchange did not prevent non-indigenous species introduction. Non-indigenous coastal species were present in all except one of 16 ballast water samples (mean 144 \u00b1 67 SE individuals m\u22123), despite five of the eight ships exchanging ballast water en route. 4.Of a total of 73 taxa, 36 species including 23 non-indigenous species were identified. Of those 23, sufficient data permitted evaluation of the current and future colonization potential for eight widely-known invaders. With the exception of one of these species, modelled suitability indicated that the coast of Svalbard is unsuitable presently; under the 2100 RCP 8.5 climate scenario, however, modelled suitability will favour colonization for six species. 5.Synthesis and applications. We show that current ballast water management practices do not prevent non-indigenous species from being transferred to the Arctic. Consequences of these shortcomings will be shipping-route dependent, but will likely magnify over time: our models indicate future conditions will favour the colonization of non-indigenous species Arctic-wide. Invasion threats will be greatest where shipping transfers organisms across biogeographic realms, and for these shipping routes ballast water treatment technologies may be required to prevent impacts. Our results also highlight critical gaps in our understanding of ballast water management efficacy and prioritization. Thereby, our study provides an agenda for research and policy development.", "author" : [ { "dropping-particle" : "", "family" : "Ware", "given" : "Chris", "non-dropping-particle" : "", "parse-names" : false, "suffix" : "" }, { "dropping-particle" : "", "family" : "Berge", "given" : "J\u00f8rgen", "non-dropping-particle" : "", "parse-names" : false, "suffix" : "" }, { "dropping-particle" : "", "family" : "Jelmert", "given" : "Anders", "non-dropping-particle" : "", "parse-names" : false, "suffix" : "" }, { "dropping-particle" : "", "family" : "Olsen", "given" : "Steffen M.", "non-dropping-particle" : "", "parse-names" : false, "suffix" : "" }, { "dropping-particle" : "", "family" : "Pellissier", "given" : "Lo\u00efc", "non-dropping-particle" : "", "parse-names" : false, "suffix" : "" }, { "dropping-particle" : "", "family" : "Wisz", "given" : "Mary", "non-dropping-particle" : "", "parse-names" : false, "suffix" : "" }, { "dropping-particle" : "", "family" : "Kriticos", "given" : "Darren", "non-dropping-particle" : "", "parse-names" : false, "suffix" : "" }, { "dropping-particle" : "", "family" : "Semenov", "given" : "Georgy", "non-dropping-particle" : "", "parse-names" : false, "suffix" : "" }, { "dropping-particle" : "", "family" : "Kwa\u015bniewski", "given" : "Slawomir", "non-dropping-particle" : "", "parse-names" : false, "suffix" : "" }, { "dropping-particle" : "", "family" : "Alsos", "given" : "Inger G.", "non-dropping-particle" : "", "parse-names" : false, "suffix" : "" } ], "container-title" : "Journal of Applied Ecology", "id" : "ITEM-1", "issue" : "2", "issued" : { "date-parts" : [ [ "2016" ] ] }, "page" : "340-349", "title" : "Biological introduction risks from shipping in a warming Arctic", "type" : "article-journal", "volume" : "53" }, "prefix" : "but see", "uris" : [ "http://www.mendeley.com/documents/?uuid=95f41edb-c782-4016-863c-53d8a12640fe" ] } ], "mendeley" : { "formattedCitation" : "(but see Ware et al. 2016)", "plainTextFormattedCitation" : "(but see Ware et al. 2016)" }, "properties" : {  }, "schema" : "https://github.com/citation-style-language/schema/raw/master/csl-citation.json" }</w:instrText>
+        <w:instrText>ADDIN CSL_CITATION { "citationItems" : [ { "id" : "ITEM-1", "itemData" : { "DOI" : "10.1007/s00227-006-0451-9", "ISBN" : "0025-3162", "ISSN" : "0025-3162", "abstract" : "Introduced populations can cause ecological and economic damage and are difficult to eradicate once they have established. It is therefore important to be able to predict both where species may become established and their capacity to spread within recipient regions. Here, we use a new method to assess potential for intraregional spread of a marine crab introduced to North America, Carcinus maenas. We determined survivorship and development rates throughout a range of temperatures in the laboratory for C. maenas larvae from non-native populations on the Atlantic and Pacific coasts of North America. The larvae exhibited narrower physiological tolerances than adults, and no lab-cultured larvae completed larval development below 10.0 degrees C or above 22.5 degrees C. Survivorship peaked at intermediate water temperatures of 12.5-20.0 degrees C, and development time decreased with increasing temperatures within this range. Based upon these laboratory development rates, we used nearshore sea-surface temperature data from both coasts of North America to predict development times required for larvae at different months and sites. Taken together, survivorship and development data indicate that C. maenas has the capacity to continue its northward spread and establish populations at numerous additional sites in North America. Moreover, decadal temperature data at two Alaskan sites predicted little variability in development duration across years, suggesting that development duration predictions are robust to interannual water temperature differences.", "author" : [ { "dropping-particle" : "", "family" : "Rivera", "given" : "Catherine E.", "non-dropping-particle" : "de", "parse-names" : false, "suffix" : "" }, { "dropping-particle" : "", "family" : "Hitchcock", "given" : "Natasha Gray", "non-dropping-particle" : "", "parse-names" : false, "suffix" : "" }, { "dropping-particle" : "", "family" : "Teck", "given" : "Sarah J.", "non-dropping-particle" : "", "parse-names" : false, "suffix" : "" }, { "dropping-particle" : "", "family" : "Steves", "given" : "Brian P.", "non-dropping-particle" : "", "parse-names" : false, "suffix" : "" }, { "dropping-particle" : "", "family" : "Hines", "given" : "Anson H.", "non-dropping-particle" : "", "parse-names" : false, "suffix" : "" }, { "dropping-particle" : "", "family" : "Ruiz", "given" : "Gregory M.", "non-dropping-particle" : "", "parse-names" : false, "suffix" : "" } ], "container-title" : "Marine Biology", "id" : "ITEM-1", "issue" : "6", "issued" : { "date-parts" : [ [ "2007", "3", "5" ] ] }, "page" : "1275-1288", "title" : "Larval development rate predicts range expansion of an introduced crab", "type" : "article-journal", "volume" : "150" }, "uris" : [ "http://www.mendeley.com/documents/?uuid=eba68940-1309-458a-9d70-e76a20b480c7" ] } ], "mendeley" : { "formattedCitation" : "(de Rivera et al. 2007)", "plainTextFormattedCitation" : "(de Rivera et al. 2007)", "previouslyFormattedCitation" : "(de Rivera et al. 2007)" }, "properties" : {  }, "schema" : "https://github.com/citation-style-language/schema/raw/master/csl-citation.json" }</w:instrText>
       </w:r>
       <w:r>
         <w:fldChar w:fldCharType="separate"/>
@@ -2270,17 +1796,268 @@
         <w:rPr>
           <w:noProof/>
         </w:rPr>
-        <w:t>(but see Ware et al. 2016)</w:t>
+        <w:t>(de Rivera et al. 2007)</w:t>
       </w:r>
       <w:r>
         <w:fldChar w:fldCharType="end"/>
       </w:r>
+      <w:commentRangeEnd w:id="30"/>
+      <w:r>
+        <w:rPr>
+          <w:rStyle w:val="CommentReference"/>
+          <w:rFonts w:ascii="Arial" w:eastAsia="Arial" w:hAnsi="Arial" w:cs="Arial"/>
+          <w:color w:val="000000"/>
+          <w:lang w:val="en-US" w:eastAsia="en-US"/>
+        </w:rPr>
+        <w:commentReference w:id="30"/>
+      </w:r>
+      <w:commentRangeEnd w:id="31"/>
+      <w:r>
+        <w:rPr>
+          <w:rStyle w:val="CommentReference"/>
+          <w:rFonts w:ascii="Arial" w:eastAsia="Arial" w:hAnsi="Arial" w:cs="Arial"/>
+          <w:color w:val="000000"/>
+          <w:lang w:val="en-US" w:eastAsia="en-US"/>
+        </w:rPr>
+        <w:commentReference w:id="31"/>
+      </w:r>
       <w:r>
         <w:t xml:space="preserve">. </w:t>
       </w:r>
       <w:r>
-        <w:t>Thus, while these studies provide a foundation for predicting Arctic invasions, our understanding of high-latitude invasions remains thin, especially with our ability to generalize across multiple taxa and stages of invasion.</w:t>
-      </w:r>
+        <w:t>Some</w:t>
+      </w:r>
+      <w:r>
+        <w:t xml:space="preserve"> organisms</w:t>
+      </w:r>
+      <w:r>
+        <w:t xml:space="preserve"> may not have sufficient time to develop, especially considered that </w:t>
+      </w:r>
+      <w:r>
+        <w:t xml:space="preserve">there is </w:t>
+      </w:r>
+      <w:r>
+        <w:t>often a</w:t>
+      </w:r>
+      <w:r>
+        <w:t xml:space="preserve"> strong link between temperature and time to development: </w:t>
+      </w:r>
+      <w:del w:id="32" w:author="Amanda Droghini" w:date="2018-03-16T09:37:00Z">
+        <w:r>
+          <w:delText>usually</w:delText>
+        </w:r>
+      </w:del>
+      <w:ins w:id="33" w:author="Amanda Droghini" w:date="2018-03-16T09:37:00Z">
+        <w:r>
+          <w:t>in general</w:t>
+        </w:r>
+      </w:ins>
+      <w:r>
+        <w:t xml:space="preserve">, the colder the temperature, the longer it takes for larvae to develop and metamorphose into adults </w:t>
+      </w:r>
+      <w:r>
+        <w:fldChar w:fldCharType="begin" w:fldLock="1"/>
+      </w:r>
+      <w:r>
+        <w:instrText>ADDIN CSL_CITATION { "citationItems" : [ { "id" : "ITEM-1", "itemData" : { "DOI" : "10.1007/s00227-006-0451-9", "ISBN" : "0025-3162", "ISSN" : "0025-3162", "abstract" : "Introduced populations can cause ecological and economic damage and are difficult to eradicate once they have established. It is therefore important to be able to predict both where species may become established and their capacity to spread within recipient regions. Here, we use a new method to assess potential for intraregional spread of a marine crab introduced to North America, Carcinus maenas. We determined survivorship and development rates throughout a range of temperatures in the laboratory for C. maenas larvae from non-native populations on the Atlantic and Pacific coasts of North America. The larvae exhibited narrower physiological tolerances than adults, and no lab-cultured larvae completed larval development below 10.0 degrees C or above 22.5 degrees C. Survivorship peaked at intermediate water temperatures of 12.5-20.0 degrees C, and development time decreased with increasing temperatures within this range. Based upon these laboratory development rates, we used nearshore sea-surface temperature data from both coasts of North America to predict development times required for larvae at different months and sites. Taken together, survivorship and development data indicate that C. maenas has the capacity to continue its northward spread and establish populations at numerous additional sites in North America. Moreover, decadal temperature data at two Alaskan sites predicted little variability in development duration across years, suggesting that development duration predictions are robust to interannual water temperature differences.", "author" : [ { "dropping-particle" : "", "family" : "Rivera", "given" : "Catherine E.", "non-dropping-particle" : "de", "parse-names" : false, "suffix" : "" }, { "dropping-particle" : "", "family" : "Hitchcock", "given" : "Natasha Gray", "non-dropping-particle" : "", "parse-names" : false, "suffix" : "" }, { "dropping-particle" : "", "family" : "Teck", "given" : "Sarah J.", "non-dropping-particle" : "", "parse-names" : false, "suffix" : "" }, { "dropping-particle" : "", "family" : "Steves", "given" : "Brian P.", "non-dropping-particle" : "", "parse-names" : false, "suffix" : "" }, { "dropping-particle" : "", "family" : "Hines", "given" : "Anson H.", "non-dropping-particle" : "", "parse-names" : false, "suffix" : "" }, { "dropping-particle" : "", "family" : "Ruiz", "given" : "Gregory M.", "non-dropping-particle" : "", "parse-names" : false, "suffix" : "" } ], "container-title" : "Marine Biology", "id" : "ITEM-1", "issue" : "6", "issued" : { "date-parts" : [ [ "2007", "3", "5" ] ] }, "page" : "1275-1288", "title" : "Larval development rate predicts range expansion of an introduced crab", "type" : "article-journal", "volume" : "150" }, "uris" : [ "http://www.mendeley.com/documents/?uuid=eba68940-1309-458a-9d70-e76a20b480c7" ] } ], "mendeley" : { "formattedCitation" : "(de Rivera et al. 2007)", "plainTextFormattedCitation" : "(de Rivera et al. 2007)", "previouslyFormattedCitation" : "(de Rivera et al. 2007)" }, "properties" : {  }, "schema" : "https://github.com/citation-style-language/schema/raw/master/csl-citation.json" }</w:instrText>
+      </w:r>
+      <w:r>
+        <w:fldChar w:fldCharType="separate"/>
+      </w:r>
+      <w:r>
+        <w:rPr>
+          <w:noProof/>
+        </w:rPr>
+        <w:t>(de Rivera et al. 2007)</w:t>
+      </w:r>
+      <w:r>
+        <w:fldChar w:fldCharType="end"/>
+      </w:r>
+      <w:r>
+        <w:t xml:space="preserve">. </w:t>
+      </w:r>
+      <w:r>
+        <w:t>Other</w:t>
+      </w:r>
+      <w:commentRangeStart w:id="34"/>
+      <w:r>
+        <w:t xml:space="preserve"> </w:t>
+      </w:r>
+      <w:commentRangeEnd w:id="34"/>
+      <w:r>
+        <w:rPr>
+          <w:rStyle w:val="CommentReference"/>
+        </w:rPr>
+        <w:commentReference w:id="34"/>
+      </w:r>
+      <w:r>
+        <w:t xml:space="preserve">organisms simply do not spawn </w:t>
+      </w:r>
+      <w:r>
+        <w:t xml:space="preserve">when water temperature falls </w:t>
+      </w:r>
+      <w:r>
+        <w:t xml:space="preserve">below a </w:t>
+      </w:r>
+      <w:r>
+        <w:t>certain t</w:t>
+      </w:r>
+      <w:r>
+        <w:t>hreshold</w:t>
+      </w:r>
+      <w:r>
+        <w:t>,</w:t>
+      </w:r>
+      <w:r>
+        <w:t xml:space="preserve"> </w:t>
+      </w:r>
+      <w:r>
+        <w:t>or they can</w:t>
+      </w:r>
+      <w:r>
+        <w:t xml:space="preserve"> </w:t>
+      </w:r>
+      <w:r>
+        <w:t xml:space="preserve">produce viable </w:t>
+      </w:r>
+      <w:r>
+        <w:rPr>
+          <w:highlight w:val="yellow"/>
+        </w:rPr>
+        <w:t>gametes</w:t>
+      </w:r>
+      <w:r>
+        <w:t xml:space="preserve">, but larvae do not develop properly </w:t>
+      </w:r>
+      <w:r>
+        <w:t xml:space="preserve">or </w:t>
+      </w:r>
+      <w:r>
+        <w:t>do n</w:t>
+      </w:r>
+      <w:r>
+        <w:t>ot transition through all the ontogenetic stage</w:t>
+      </w:r>
+      <w:r>
+        <w:t>s</w:t>
+      </w:r>
+      <w:r>
+        <w:t xml:space="preserve"> </w:t>
+      </w:r>
+      <w:r>
+        <w:fldChar w:fldCharType="begin" w:fldLock="1"/>
+      </w:r>
+      <w:r>
+        <w:instrText>ADDIN CSL_CITATION { "citationItems" : [ { "id" : "ITEM-1", "itemData" : { "DOI" : "10.1111/gcb.13304", "ISBN" : "1354-1013", "ISSN" : "13652486", "PMID" : "27029504", "abstract" : "Due to climatic warming,Asterias amurensis , a keystone boreal predatory seastar that has established extensive invasive populations in southern Australia, is a potential high-risk invader of the sub-Antarctic and Antarctic. To assess the potential range expansion of A. amurensis to the Southern Ocean as it warms, we investigated the bioclimatic envelope of the adult and larval life stages. We analysed the distribution of adultA. amurensis with respect to pre-sent-day and future climate scenarios using habitat temperature data to construct species distribution models (SDMs). To integrate the physiological response of the dispersive phase, we determined the thermal envelope of larval development to assess their performance in present-day and future thermal regimes and the potential for success of A. amurensis in poleward latitudes. The SDM indicated that the thermal \u2018niche\u2019 of the adult stage correlates with a 0\u201317\u00b0C and 1\u201322.5\u00b0C range, in winter and summer, respectively. As the ocean warms, the range ofA. amurensis in Australia will contract, while more southern latitudes will have conditions favourable for range expansion. Successful fertilization occurred from 3 to 23.8\u00b0 C. By day 12, development to the early larval stage was successful from 5.5 to 18\u00b0C. Although embryos were able to reach the blastula stage at 2\u00b0 C, they had arrested development and high mortality. The optimal thermal range for survival of pelagic stages was 3.5\u201319.2\u00b0 C with a lower and upper critical limit of 2.6 and 20.3\u00b0C, respectively. Our data predict that A. amurensis faces demise in its current invasive range while more favourable conditions at higher latitudes would facilitate invasion of both larval and adult stages to the Southern Ocean. Our results show that vigilance is needed to reduce the risk that this ecologically important Arctic carnivore may invade the Southern Ocean and Antarctica.", "author" : [ { "dropping-particle" : "", "family" : "Byrne", "given" : "Maria", "non-dropping-particle" : "", "parse-names" : false, "suffix" : "" }, { "dropping-particle" : "", "family" : "Gall", "given" : "Mailie", "non-dropping-particle" : "", "parse-names" : false, "suffix" : "" }, { "dropping-particle" : "", "family" : "Wolfe", "given" : "Kennedy", "non-dropping-particle" : "", "parse-names" : false, "suffix" : "" }, { "dropping-particle" : "", "family" : "Ag\u00fcera", "given" : "Antonio", "non-dropping-particle" : "", "parse-names" : false, "suffix" : "" } ], "container-title" : "Global Change Biology", "id" : "ITEM-1", "issue" : "12", "issued" : { "date-parts" : [ [ "2016" ] ] }, "page" : "3874-3887", "title" : "From pole to pole: the potential for the Arctic seastar Asterias amurensis to invade a warming Southern Ocean", "type" : "article-journal", "volume" : "22" }, "uris" : [ "http://www.mendeley.com/documents/?uuid=7f3baa5c-a9e6-4eb7-8d7c-ee89fb021f96" ] }, { "id" : "ITEM-2", "itemData" : { "author" : [ { "dropping-particle" : "", "family" : "Hines", "given" : "Anson H.", "non-dropping-particle" : "", "parse-names" : false, "suffix" : "" }, { "dropping-particle" : "", "family" : "Ruiz", "given" : "Gregory M.", "non-dropping-particle" : "", "parse-names" : false, "suffix" : "" }, { "dropping-particle" : "", "family" : "Hitchcock", "given" : "Natasha Gray", "non-dropping-particle" : "", "parse-names" : false, "suffix" : "" }, { "dropping-particle" : "", "family" : "Rivera", "given" : "Catherine E.", "non-dropping-particle" : "de", "parse-names" : false, "suffix" : "" } ], "id" : "ITEM-2", "issued" : { "date-parts" : [ [ "2004" ] ] }, "publisher-place" : "Edgewater, MD", "title" : "Projecting range expansion of invasive European green crabs (Carcinus maenas) to Alaska: temperature and salinity tolerance of larvae", "type" : "report" }, "uris" : [ "http://www.mendeley.com/documents/?uuid=c04c5c79-d447-442f-bdc9-75c62f007870" ] } ], "mendeley" : { "formattedCitation" : "(Hines et al. 2004, Byrne et al. 2016)", "plainTextFormattedCitation" : "(Hines et al. 2004, Byrne et al. 2016)", "previouslyFormattedCitation" : "(Hines et al. 2004, Byrne et al. 2016)" }, "properties" : {  }, "schema" : "https://github.com/citation-style-language/schema/raw/master/csl-citation.json" }</w:instrText>
+      </w:r>
+      <w:r>
+        <w:fldChar w:fldCharType="separate"/>
+      </w:r>
+      <w:r>
+        <w:rPr>
+          <w:noProof/>
+        </w:rPr>
+        <w:t>(Hines et al. 2004, Byrne et al. 2016)</w:t>
+      </w:r>
+      <w:r>
+        <w:fldChar w:fldCharType="end"/>
+      </w:r>
+      <w:r>
+        <w:t>.</w:t>
+      </w:r>
+      <w:r>
+        <w:t xml:space="preserve"> </w:t>
+      </w:r>
+      <w:del w:id="35" w:author="Amanda Droghini" w:date="2018-03-13T08:31:00Z">
+        <w:r>
+          <w:delText>V</w:delText>
+        </w:r>
+        <w:r>
+          <w:delText xml:space="preserve">essel traffic and water temperature to species’ transport, survival, and establishment is likely to be critical for predicting invasions in Arctic systems, where water temperatures can fall below freezing, and summers are cold and short. </w:delText>
+        </w:r>
+      </w:del>
+      <w:del w:id="36" w:author="Amanda Droghini" w:date="2018-03-07T17:43:00Z">
+        <w:r>
+          <w:delText>Th</w:delText>
+        </w:r>
+        <w:r>
+          <w:delText xml:space="preserve">e breakdown of function at cold temperatures for temperate species, </w:delText>
+        </w:r>
+      </w:del>
+      <w:del w:id="37" w:author="Amanda Droghini" w:date="2018-03-07T16:48:00Z">
+        <w:r>
+          <w:delText xml:space="preserve">and the high specialization of native Arctic species, </w:delText>
+        </w:r>
+      </w:del>
+      <w:del w:id="38" w:author="Amanda Droghini" w:date="2018-03-07T17:43:00Z">
+        <w:r>
+          <w:delText>suggests that</w:delText>
+        </w:r>
+        <w:r>
+          <w:delText xml:space="preserve"> </w:delText>
+        </w:r>
+        <w:r>
+          <w:delText xml:space="preserve">understanding the </w:delText>
+        </w:r>
+        <w:r>
+          <w:delText>relationship</w:delText>
+        </w:r>
+        <w:r>
+          <w:delText xml:space="preserve"> between </w:delText>
+        </w:r>
+        <w:r>
+          <w:delText xml:space="preserve">water </w:delText>
+        </w:r>
+        <w:r>
+          <w:delText>temperature</w:delText>
+        </w:r>
+        <w:r>
+          <w:delText>,</w:delText>
+        </w:r>
+        <w:r>
+          <w:delText xml:space="preserve"> survival and establishment</w:delText>
+        </w:r>
+        <w:r>
+          <w:delText xml:space="preserve"> i</w:delText>
+        </w:r>
+        <w:r>
+          <w:delText>s</w:delText>
+        </w:r>
+      </w:del>
+      <w:del w:id="39" w:author="Amanda Droghini" w:date="2018-03-07T17:42:00Z">
+        <w:r>
+          <w:delText xml:space="preserve"> key for predicting invasions i</w:delText>
+        </w:r>
+        <w:r>
+          <w:delText>n</w:delText>
+        </w:r>
+        <w:r>
+          <w:delText xml:space="preserve"> Arctic systems</w:delText>
+        </w:r>
+      </w:del>
+      <w:del w:id="40" w:author="Amanda Droghini" w:date="2018-03-07T17:43:00Z">
+        <w:r>
+          <w:delText xml:space="preserve">, where </w:delText>
+        </w:r>
+        <w:r>
+          <w:delText xml:space="preserve">summers are cold and short and </w:delText>
+        </w:r>
+        <w:r>
+          <w:delText xml:space="preserve">water </w:delText>
+        </w:r>
+        <w:r>
+          <w:delText>temperatures</w:delText>
+        </w:r>
+        <w:r>
+          <w:delText xml:space="preserve"> fall below </w:delText>
+        </w:r>
+        <w:r>
+          <w:delText>the freezing point of cellular water</w:delText>
+        </w:r>
+        <w:r>
+          <w:delText>.</w:delText>
+        </w:r>
+      </w:del>
     </w:p>
     <w:p>
       <w:pPr>
@@ -2294,10 +2071,487 @@
         <w:contextualSpacing/>
       </w:pPr>
       <w:r>
+        <w:t xml:space="preserve">Vessel traffic and water temperature is likely critical for predicting invasions in Arctic systems, where water temperatures can fall below freezing, and summers are cold and short. </w:t>
+      </w:r>
+      <w:r>
+        <w:lastRenderedPageBreak/>
+        <w:t>However, s</w:t>
+      </w:r>
+      <w:r>
+        <w:t xml:space="preserve">tudies have come to different conclusions about whether </w:t>
+      </w:r>
+      <w:r>
+        <w:t>NIS</w:t>
+      </w:r>
+      <w:r>
+        <w:t xml:space="preserve"> can survive </w:t>
+      </w:r>
+      <w:r>
+        <w:t>Arctic voyages and the conditions they encounter upon arrival</w:t>
+      </w:r>
+      <w:r>
+        <w:t xml:space="preserve">. </w:t>
+      </w:r>
+      <w:r>
+        <w:t xml:space="preserve">In Arctic systems, the </w:t>
+      </w:r>
+      <w:del w:id="41" w:author="Amanda Droghini" w:date="2018-03-16T09:39:00Z">
+        <w:r>
+          <w:delText>presence of</w:delText>
+        </w:r>
+      </w:del>
+      <w:ins w:id="42" w:author="Amanda Droghini" w:date="2018-03-16T09:39:00Z">
+        <w:r>
+          <w:t>seasonal</w:t>
+        </w:r>
+      </w:ins>
+      <w:r>
+        <w:t xml:space="preserve"> sea ice has </w:t>
+      </w:r>
+      <w:del w:id="43" w:author="Amanda Droghini" w:date="2018-03-16T09:39:00Z">
+        <w:r>
+          <w:delText>contributed to historically low patterns of</w:delText>
+        </w:r>
+      </w:del>
+      <w:ins w:id="44" w:author="Amanda Droghini" w:date="2018-03-16T09:39:00Z">
+        <w:r>
+          <w:t>limited</w:t>
+        </w:r>
+      </w:ins>
+      <w:r>
+        <w:t xml:space="preserve"> vessel traffic, with the assumption of low propagule pressure. </w:t>
+      </w:r>
+      <w:r>
+        <w:rPr>
+          <w:highlight w:val="yellow"/>
+        </w:rPr>
+        <w:t>NIS</w:t>
+      </w:r>
+      <w:commentRangeStart w:id="45"/>
+      <w:r>
+        <w:rPr>
+          <w:highlight w:val="yellow"/>
+        </w:rPr>
+        <w:t xml:space="preserve"> are already being transported in ballast water tanks</w:t>
+      </w:r>
+      <w:r>
+        <w:rPr>
+          <w:highlight w:val="yellow"/>
+        </w:rPr>
+        <w:t xml:space="preserve"> and as hull </w:t>
+      </w:r>
+      <w:proofErr w:type="spellStart"/>
+      <w:r>
+        <w:rPr>
+          <w:highlight w:val="yellow"/>
+        </w:rPr>
+        <w:t>foulers</w:t>
+      </w:r>
+      <w:proofErr w:type="spellEnd"/>
+      <w:r>
+        <w:rPr>
+          <w:highlight w:val="yellow"/>
+        </w:rPr>
+        <w:t xml:space="preserve"> to Arctic</w:t>
+      </w:r>
+      <w:r>
+        <w:rPr>
+          <w:highlight w:val="yellow"/>
+        </w:rPr>
+        <w:t xml:space="preserve"> ports</w:t>
+      </w:r>
+      <w:r>
+        <w:rPr>
+          <w:highlight w:val="yellow"/>
+        </w:rPr>
+        <w:t xml:space="preserve"> </w:t>
+      </w:r>
+      <w:r>
+        <w:rPr>
+          <w:highlight w:val="yellow"/>
+        </w:rPr>
+        <w:fldChar w:fldCharType="begin" w:fldLock="1"/>
+      </w:r>
+      <w:r>
+        <w:rPr>
+          <w:highlight w:val="yellow"/>
+        </w:rPr>
+        <w:instrText>ADDIN CSL_CITATION { "citationItems" : [ { "id" : "ITEM-1", "itemData" : { "DOI" : "10.1007/s00227-016-3029-1", "ISSN" : "0025-3162", "author" : [ { "dropping-particle" : "", "family" : "Chan", "given" : "Farrah T.", "non-dropping-particle" : "", "parse-names" : false, "suffix" : "" }, { "dropping-particle" : "", "family" : "MacIsaac", "given" : "Hugh J.", "non-dropping-particle" : "", "parse-names" : false, "suffix" : "" }, { "dropping-particle" : "", "family" : "Bailey", "given" : "Sarah A.", "non-dropping-particle" : "", "parse-names" : false, "suffix" : "" } ], "container-title" : "Marine Biology", "id" : "ITEM-1", "issue" : "12", "issued" : { "date-parts" : [ [ "2016", "12", "11" ] ] }, "page" : "250", "publisher" : "Springer Berlin Heidelberg", "title" : "Survival of ship biofouling assemblages during and after voyages to the Canadian Arctic", "type" : "article-journal", "volume" : "163" }, "uris" : [ "http://www.mendeley.com/documents/?uuid=cf0310ec-b623-3409-9b92-47694bd3b576" ] } ], "mendeley" : { "formattedCitation" : "(Chan et al. 2016)", "plainTextFormattedCitation" : "(Chan et al. 2016)", "previouslyFormattedCitation" : "(Chan et al. 2016)" }, "properties" : {  }, "schema" : "https://github.com/citation-style-language/schema/raw/master/csl-citation.json" }</w:instrText>
+      </w:r>
+      <w:r>
+        <w:rPr>
+          <w:highlight w:val="yellow"/>
+        </w:rPr>
+        <w:fldChar w:fldCharType="separate"/>
+      </w:r>
+      <w:r>
+        <w:rPr>
+          <w:noProof/>
+          <w:highlight w:val="yellow"/>
+        </w:rPr>
+        <w:t>(Chan et al. 2016)</w:t>
+      </w:r>
+      <w:r>
+        <w:rPr>
+          <w:highlight w:val="yellow"/>
+        </w:rPr>
+        <w:fldChar w:fldCharType="end"/>
+      </w:r>
+      <w:r>
+        <w:rPr>
+          <w:highlight w:val="yellow"/>
+        </w:rPr>
+        <w:t>. However</w:t>
+      </w:r>
+      <w:r>
+        <w:rPr>
+          <w:highlight w:val="yellow"/>
+        </w:rPr>
+        <w:t xml:space="preserve">, </w:t>
+      </w:r>
+      <w:r>
+        <w:rPr>
+          <w:highlight w:val="yellow"/>
+        </w:rPr>
+        <w:t xml:space="preserve">survivorship during the voyage appears to be relatively low for the following reasons: </w:t>
+      </w:r>
+      <w:r>
+        <w:rPr>
+          <w:highlight w:val="yellow"/>
+        </w:rPr>
+        <w:fldChar w:fldCharType="begin" w:fldLock="1"/>
+      </w:r>
+      <w:r>
+        <w:rPr>
+          <w:highlight w:val="yellow"/>
+        </w:rPr>
+        <w:instrText>ADDIN CSL_CITATION { "citationItems" : [ { "id" : "ITEM-1", "itemData" : { "DOI" : "10.1007/s00227-016-3029-1", "ISSN" : "0025-3162", "author" : [ { "dropping-particle" : "", "family" : "Chan", "given" : "Farrah T.", "non-dropping-particle" : "", "parse-names" : false, "suffix" : "" }, { "dropping-particle" : "", "family" : "MacIsaac", "given" : "Hugh J.", "non-dropping-particle" : "", "parse-names" : false, "suffix" : "" }, { "dropping-particle" : "", "family" : "Bailey", "given" : "Sarah A.", "non-dropping-particle" : "", "parse-names" : false, "suffix" : "" } ], "container-title" : "Marine Biology", "id" : "ITEM-1", "issue" : "12", "issued" : { "date-parts" : [ [ "2016", "12", "11" ] ] }, "page" : "250", "publisher" : "Springer Berlin Heidelberg", "title" : "Survival of ship biofouling assemblages during and after voyages to the Canadian Arctic", "type" : "article-journal", "volume" : "163" }, "uris" : [ "http://www.mendeley.com/documents/?uuid=cf0310ec-b623-3409-9b92-47694bd3b576" ] } ], "mendeley" : { "formattedCitation" : "(Chan et al. 2016)", "plainTextFormattedCitation" : "(Chan et al. 2016)", "previouslyFormattedCitation" : "(Chan et al. 2016)" }, "properties" : {  }, "schema" : "https://github.com/citation-style-language/schema/raw/master/csl-citation.json" }</w:instrText>
+      </w:r>
+      <w:r>
+        <w:rPr>
+          <w:highlight w:val="yellow"/>
+        </w:rPr>
+        <w:fldChar w:fldCharType="separate"/>
+      </w:r>
+      <w:r>
+        <w:rPr>
+          <w:noProof/>
+          <w:highlight w:val="yellow"/>
+        </w:rPr>
+        <w:t>(Chan et al. 2016)</w:t>
+      </w:r>
+      <w:r>
+        <w:rPr>
+          <w:highlight w:val="yellow"/>
+        </w:rPr>
+        <w:fldChar w:fldCharType="end"/>
+      </w:r>
+      <w:r>
+        <w:rPr>
+          <w:highlight w:val="yellow"/>
+        </w:rPr>
+        <w:t xml:space="preserve">. Nevertheless, some organisms that are being transported can survive the voyage (Ware et al. 2016), and recent high-profile introductions (e.g. snow crab in Barents Sea) has been linked to anthropogenic transport mechanisms. </w:t>
+      </w:r>
+      <w:commentRangeEnd w:id="45"/>
+      <w:r>
+        <w:rPr>
+          <w:rStyle w:val="CommentReference"/>
+          <w:rFonts w:ascii="Arial" w:eastAsia="Arial" w:hAnsi="Arial" w:cs="Arial"/>
+          <w:color w:val="000000"/>
+          <w:lang w:val="en-US" w:eastAsia="en-US"/>
+        </w:rPr>
+        <w:commentReference w:id="45"/>
+      </w:r>
+      <w:r>
+        <w:t xml:space="preserve"> </w:t>
+      </w:r>
+      <w:r>
+        <w:t>Some studies h</w:t>
+      </w:r>
+      <w:r>
+        <w:t>ave explored the potential for NIS</w:t>
+      </w:r>
+      <w:r>
+        <w:t xml:space="preserve"> to survive in Arctic regions were they to be successfully transported there. </w:t>
+      </w:r>
+      <w:r>
+        <w:rPr>
+          <w:highlight w:val="cyan"/>
+        </w:rPr>
+        <w:t>Habitat modeling studies</w:t>
+      </w:r>
+      <w:r>
+        <w:rPr>
+          <w:highlight w:val="cyan"/>
+        </w:rPr>
+        <w:t xml:space="preserve"> in coastal Alaska found that </w:t>
+      </w:r>
+      <w:r>
+        <w:t>o</w:t>
+      </w:r>
+      <w:r>
+        <w:t>f the four species</w:t>
+      </w:r>
+      <w:del w:id="46" w:author="Amanda Droghini" w:date="2018-03-16T09:40:00Z">
+        <w:r>
+          <w:delText xml:space="preserve"> they</w:delText>
+        </w:r>
+      </w:del>
+      <w:r>
+        <w:t xml:space="preserve"> considered, all were able to</w:t>
+      </w:r>
+      <w:r>
+        <w:t xml:space="preserve"> survive</w:t>
+      </w:r>
+      <w:r>
+        <w:t xml:space="preserve"> in </w:t>
+      </w:r>
+      <w:r>
+        <w:t>the north Pacific and the Bering Sea</w:t>
+      </w:r>
+      <w:r>
+        <w:t>, far beyond their current range, and three had tolerances which allowed for survival above 65N</w:t>
+      </w:r>
+      <w:r>
+        <w:t xml:space="preserve"> </w:t>
+      </w:r>
+      <w:r>
+        <w:fldChar w:fldCharType="begin" w:fldLock="1"/>
+      </w:r>
+      <w:r>
+        <w:instrText>ADDIN CSL_CITATION { "citationItems" : [ { "id" : "ITEM-1", "itemData" : { "DOI" : "10.1111/j.1472-4642.2011.00790.x", "ISBN" : "1472-4642", "ISSN" : "13669516", "abstract" : "Aim High-latitude regions host many fewer non-native species than temperate ones. The low invasion loads of these colder regions may change with increases in human-mediated propagule supply. We test the hypothesis that colonization by non-native species that have already invaded temperate shorelines would be precluded by environmental conditions if they were introduced to Alaska and other high-latitude regions by shipping or other vectors. Location Pacific coast of North America as well as coastal oceans world-wide. Methods Using 16 habitat descriptors in ecological niche models, we characterized the conditions throughout the native and introduced distributions of four marine species (Amphibalanus improvisus, Carcinus maenas, Littorina saxatilis and Styela clava) that have invaded multiple global regions to test the extent to which suitable conditions for these species exist in Alaska and other high-latitude regions under current and predicted future climate scenarios. Results Models projected environmental match for all four species in many areas beyond their present range limits, suggesting that Alaska and other high-latitude shorelines are currently vulnerable to invasion by non-native species that occur in lower latitudes. Main conclusions Given current and possibly increasing human-mediated species transfers and suitable environmental conditions that exist now and with projected warming, policy and management efforts are urgently needed to minimize invasion opportunities at high latitudes. \u00a9 2011 Blackwell Publishing Ltd.", "author" : [ { "dropping-particle" : "", "family" : "Rivera", "given" : "Catherine E.", "non-dropping-particle" : "de", "parse-names" : false, "suffix" : "" }, { "dropping-particle" : "", "family" : "Steves", "given" : "Brian P.", "non-dropping-particle" : "", "parse-names" : false, "suffix" : "" }, { "dropping-particle" : "", "family" : "Fofonoff", "given" : "Paul W.", "non-dropping-particle" : "", "parse-names" : false, "suffix" : "" }, { "dropping-particle" : "", "family" : "Hines", "given" : "Anson H.", "non-dropping-particle" : "", "parse-names" : false, "suffix" : "" }, { "dropping-particle" : "", "family" : "Ruiz", "given" : "Gregory M.", "non-dropping-particle" : "", "parse-names" : false, "suffix" : "" } ], "container-title" : "Diversity and Distributions", "id" : "ITEM-1", "issue" : "6", "issued" : { "date-parts" : [ [ "2011" ] ] }, "page" : "1198-1209", "title" : "Potential for high-latitude marine invasions along western North America", "type" : "article-journal", "volume" : "17" }, "uris" : [ "http://www.mendeley.com/documents/?uuid=7d3ae263-6f0b-42b9-a008-aad4a6ba5289" ] } ], "mendeley" : { "formattedCitation" : "(de Rivera et al. 2011)", "plainTextFormattedCitation" : "(de Rivera et al. 2011)", "previouslyFormattedCitation" : "(de Rivera et al. 2011)" }, "properties" : {  }, "schema" : "https://github.com/citation-style-language/schema/raw/master/csl-citation.json" }</w:instrText>
+      </w:r>
+      <w:r>
+        <w:fldChar w:fldCharType="separate"/>
+      </w:r>
+      <w:r>
+        <w:rPr>
+          <w:noProof/>
+        </w:rPr>
+        <w:t>(de Rivera et al. 2011)</w:t>
+      </w:r>
+      <w:r>
+        <w:fldChar w:fldCharType="end"/>
+      </w:r>
+      <w:r>
+        <w:t>.</w:t>
+      </w:r>
+      <w:r>
+        <w:t xml:space="preserve"> </w:t>
+      </w:r>
+      <w:r>
+        <w:t xml:space="preserve">In contrast, </w:t>
+      </w:r>
+      <w:r>
+        <w:t xml:space="preserve">the restricted distribution of </w:t>
+      </w:r>
+      <w:proofErr w:type="spellStart"/>
+      <w:r>
+        <w:rPr>
+          <w:i/>
+        </w:rPr>
+        <w:t>Didemnum</w:t>
+      </w:r>
+      <w:proofErr w:type="spellEnd"/>
+      <w:r>
+        <w:rPr>
+          <w:i/>
+        </w:rPr>
+        <w:t xml:space="preserve"> </w:t>
+      </w:r>
+      <w:proofErr w:type="spellStart"/>
+      <w:r>
+        <w:rPr>
+          <w:i/>
+        </w:rPr>
+        <w:t>vexillum</w:t>
+      </w:r>
+      <w:proofErr w:type="spellEnd"/>
+      <w:r>
+        <w:rPr>
+          <w:i/>
+        </w:rPr>
+        <w:t xml:space="preserve"> </w:t>
+      </w:r>
+      <w:r>
+        <w:t xml:space="preserve">in </w:t>
+      </w:r>
+      <w:proofErr w:type="spellStart"/>
+      <w:r>
+        <w:t>southcoastal</w:t>
+      </w:r>
+      <w:proofErr w:type="spellEnd"/>
+      <w:r>
+        <w:t xml:space="preserve"> Alaska was best explained by temperature and, to a lesser extent, low salinities resulting from glacial freshwater inputs </w:t>
+      </w:r>
+      <w:r>
+        <w:fldChar w:fldCharType="begin" w:fldLock="1"/>
+      </w:r>
+      <w:r>
+        <w:instrText>ADDIN CSL_CITATION { "citationItems" : [ { "id" : "ITEM-1", "itemData" : { "DOI" : "10.1007/s00227-015-2799-1", "ISSN" : "00253162", "abstract" : "Controlling the spread of marine invasive species is a challenging and costly task. Maps that predict the potential spread of an invader based on known habitat preferences can be extremely valuable for assessing invasion risk and prioritizing management actions for invasion control or prevention. Most maps are developed by using environmental data on the species\u2019 known distribution to map the potential niche of the species in a new location. However, this approach is complicated when a species spreads to an area where environmental conditions are much different than in other places it is known to exist. Didemnum vexillum was discovered in Southeast Alaska in 2010, marking the northernmost known range of this species. A self-organizing map (SOM) was used to assess potential habitat for D. vexillum in other parts of Southeast Alaska using summer and winter temperature and salinity as controlling factors. This research highlights the uncertainty of using the species\u2019 current distribution to evaluate potential spread to an environment at the edge of a species\u2019 environmental tolerances. It also identifies gaps in our knowledge of D. vexillum thermal and salinity tolerances, including potential synergistic and additive effects of both low temperature and low salinity, which limit investigation of mechanistic modeling methods.", "author" : [ { "dropping-particle" : "", "family" : "Miller", "given" : "Katharine B.", "non-dropping-particle" : "", "parse-names" : false, "suffix" : "" } ], "container-title" : "Marine Biology", "id" : "ITEM-1", "issue" : "2", "issued" : { "date-parts" : [ [ "2016" ] ] }, "page" : "1-12", "publisher" : "Springer Berlin Heidelberg", "title" : "Forecasting at the edge of the niche: Didemnum vexillum in Southeast Alaska", "type" : "article-journal", "volume" : "163" }, "uris" : [ "http://www.mendeley.com/documents/?uuid=8e00fb05-0e69-42f1-b7ef-4ef4416ce6e5" ] } ], "mendeley" : { "formattedCitation" : "(Miller 2016)", "plainTextFormattedCitation" : "(Miller 2016)", "previouslyFormattedCitation" : "(Miller 2016)" }, "properties" : {  }, "schema" : "https://github.com/citation-style-language/schema/raw/master/csl-citation.json" }</w:instrText>
+      </w:r>
+      <w:r>
+        <w:fldChar w:fldCharType="separate"/>
+      </w:r>
+      <w:r>
+        <w:rPr>
+          <w:noProof/>
+        </w:rPr>
+        <w:t>(Miller 2016)</w:t>
+      </w:r>
+      <w:r>
+        <w:fldChar w:fldCharType="end"/>
+      </w:r>
+      <w:r>
+        <w:t xml:space="preserve">. </w:t>
+      </w:r>
+      <w:r>
+        <w:t xml:space="preserve">Similarly, </w:t>
+      </w:r>
+      <w:r>
+        <w:t xml:space="preserve">Ware et al. </w:t>
+      </w:r>
+      <w:r>
+        <w:fldChar w:fldCharType="begin" w:fldLock="1"/>
+      </w:r>
+      <w:r>
+        <w:instrText>ADDIN CSL_CITATION { "citationItems" : [ { "id" : "ITEM-1", "itemData" : { "DOI" : "10.1111/1365-2664.12566", "ISBN" : "1365-2664", "ISSN" : "13652664", "abstract" : "1.Several decades of research on invasive marine species have yielded a broad understanding of the nature of species invasion mechanisms and associated threats globally. However, this is not true of the Arctic, a region where ongoing climatic changes may promote species invasion. Here we evaluated risks associated with non-indigenous propagule loads discharged with ships\u2019 ballast water to the high-Arctic archipelago, Svalbard, as a case study for the wider Arctic. 2.We sampled and identified transferred propagules using traditional and DNA barcoding techniques. We then assessed the suitability of the Svalbard coast for non-indigenous species under contemporary and future climate scenarios using ecophysiological models based on critical temperature and salinity reproductive thresholds. 3.Ships discharging ballast water in Svalbard carried high densities of zooplankton (mean 1522 \u00b1 335 SE individuals m\u22123), predominately comprised of indigenous species. Ballast water exchange did not prevent non-indigenous species introduction. Non-indigenous coastal species were present in all except one of 16 ballast water samples (mean 144 \u00b1 67 SE individuals m\u22123), despite five of the eight ships exchanging ballast water en route. 4.Of a total of 73 taxa, 36 species including 23 non-indigenous species were identified. Of those 23, sufficient data permitted evaluation of the current and future colonization potential for eight widely-known invaders. With the exception of one of these species, modelled suitability indicated that the coast of Svalbard is unsuitable presently; under the 2100 RCP 8.5 climate scenario, however, modelled suitability will favour colonization for six species. 5.Synthesis and applications. We show that current ballast water management practices do not prevent non-indigenous species from being transferred to the Arctic. Consequences of these shortcomings will be shipping-route dependent, but will likely magnify over time: our models indicate future conditions will favour the colonization of non-indigenous species Arctic-wide. Invasion threats will be greatest where shipping transfers organisms across biogeographic realms, and for these shipping routes ballast water treatment technologies may be required to prevent impacts. Our results also highlight critical gaps in our understanding of ballast water management efficacy and prioritization. Thereby, our study provides an agenda for research and policy development.", "author" : [ { "dropping-particle" : "", "family" : "Ware", "given" : "Chris", "non-dropping-particle" : "", "parse-names" : false, "suffix" : "" }, { "dropping-particle" : "", "family" : "Berge", "given" : "J\u00f8rgen", "non-dropping-particle" : "", "parse-names" : false, "suffix" : "" }, { "dropping-particle" : "", "family" : "Jelmert", "given" : "Anders", "non-dropping-particle" : "", "parse-names" : false, "suffix" : "" }, { "dropping-particle" : "", "family" : "Olsen", "given" : "Steffen M.", "non-dropping-particle" : "", "parse-names" : false, "suffix" : "" }, { "dropping-particle" : "", "family" : "Pellissier", "given" : "Lo\u00efc", "non-dropping-particle" : "", "parse-names" : false, "suffix" : "" }, { "dropping-particle" : "", "family" : "Wisz", "given" : "Mary", "non-dropping-particle" : "", "parse-names" : false, "suffix" : "" }, { "dropping-particle" : "", "family" : "Kriticos", "given" : "Darren", "non-dropping-particle" : "", "parse-names" : false, "suffix" : "" }, { "dropping-particle" : "", "family" : "Semenov", "given" : "Georgy", "non-dropping-particle" : "", "parse-names" : false, "suffix" : "" }, { "dropping-particle" : "", "family" : "Kwa\u015bniewski", "given" : "Slawomir", "non-dropping-particle" : "", "parse-names" : false, "suffix" : "" }, { "dropping-particle" : "", "family" : "Alsos", "given" : "Inger G.", "non-dropping-particle" : "", "parse-names" : false, "suffix" : "" } ], "container-title" : "Journal of Applied Ecology", "id" : "ITEM-1", "issue" : "2", "issued" : { "date-parts" : [ [ "2016" ] ] }, "page" : "340-349", "title" : "Biological introduction risks from shipping in a warming Arctic", "type" : "article-journal", "volume" : "53" }, "suppress-author" : 1, "uris" : [ "http://www.mendeley.com/documents/?uuid=95f41edb-c782-4016-863c-53d8a12640fe" ] } ], "mendeley" : { "formattedCitation" : "(2016)", "plainTextFormattedCitation" : "(2016)", "previouslyFormattedCitation" : "(2016)" }, "properties" : {  }, "schema" : "https://github.com/citation-style-language/schema/raw/master/csl-citation.json" }</w:instrText>
+      </w:r>
+      <w:r>
+        <w:fldChar w:fldCharType="separate"/>
+      </w:r>
+      <w:r>
+        <w:rPr>
+          <w:noProof/>
+        </w:rPr>
+        <w:t>(2016)</w:t>
+      </w:r>
+      <w:r>
+        <w:fldChar w:fldCharType="end"/>
+      </w:r>
+      <w:r>
+        <w:t xml:space="preserve"> examine</w:t>
+      </w:r>
+      <w:r>
+        <w:t>d</w:t>
+      </w:r>
+      <w:r>
+        <w:t xml:space="preserve"> the potential distribution of eight </w:t>
+      </w:r>
+      <w:r>
+        <w:t>NIS</w:t>
+      </w:r>
+      <w:r>
+        <w:t xml:space="preserve"> in the Norwegian Arctic, and found that </w:t>
+      </w:r>
+      <w:r>
+        <w:t>current temperature and salinity</w:t>
+      </w:r>
+      <w:r>
+        <w:t xml:space="preserve"> </w:t>
+      </w:r>
+      <w:r>
+        <w:t xml:space="preserve">conditions </w:t>
+      </w:r>
+      <w:r>
+        <w:t xml:space="preserve">were unsuitable for all </w:t>
+      </w:r>
+      <w:r>
+        <w:t xml:space="preserve">but one of the species studied. </w:t>
+      </w:r>
+      <w:r>
+        <w:t xml:space="preserve">These studies </w:t>
+      </w:r>
+      <w:r>
+        <w:t xml:space="preserve">have focused on suitability of one or a few potential species; however, </w:t>
+      </w:r>
+      <w:r>
+        <w:t>the actual number of taxa that are being transported on voyages to the Arctic is likely higher. Without prior knowledge of which organisms are being transported on ships, focusing on a suite of species would provide greater insight for risk assessments, as well as extend the generality of the findings.</w:t>
+      </w:r>
+      <w:r>
+        <w:t xml:space="preserve"> </w:t>
+      </w:r>
+      <w:r>
+        <w:t>Moreover, few studies</w:t>
+      </w:r>
+      <w:r>
+        <w:t xml:space="preserve"> have considered</w:t>
+      </w:r>
+      <w:r>
+        <w:t xml:space="preserve"> </w:t>
+      </w:r>
+      <w:r>
+        <w:t xml:space="preserve">whether habitat would be suitable for reproduction, a key factor for establishing self-sustaining populations </w:t>
+      </w:r>
+      <w:r>
+        <w:fldChar w:fldCharType="begin" w:fldLock="1"/>
+      </w:r>
+      <w:r>
+        <w:instrText>ADDIN CSL_CITATION { "citationItems" : [ { "id" : "ITEM-1", "itemData" : { "DOI" : "10.1111/1365-2664.12566", "ISBN" : "1365-2664", "ISSN" : "13652664", "abstract" : "1.Several decades of research on invasive marine species have yielded a broad understanding of the nature of species invasion mechanisms and associated threats globally. However, this is not true of the Arctic, a region where ongoing climatic changes may promote species invasion. Here we evaluated risks associated with non-indigenous propagule loads discharged with ships\u2019 ballast water to the high-Arctic archipelago, Svalbard, as a case study for the wider Arctic. 2.We sampled and identified transferred propagules using traditional and DNA barcoding techniques. We then assessed the suitability of the Svalbard coast for non-indigenous species under contemporary and future climate scenarios using ecophysiological models based on critical temperature and salinity reproductive thresholds. 3.Ships discharging ballast water in Svalbard carried high densities of zooplankton (mean 1522 \u00b1 335 SE individuals m\u22123), predominately comprised of indigenous species. Ballast water exchange did not prevent non-indigenous species introduction. Non-indigenous coastal species were present in all except one of 16 ballast water samples (mean 144 \u00b1 67 SE individuals m\u22123), despite five of the eight ships exchanging ballast water en route. 4.Of a total of 73 taxa, 36 species including 23 non-indigenous species were identified. Of those 23, sufficient data permitted evaluation of the current and future colonization potential for eight widely-known invaders. With the exception of one of these species, modelled suitability indicated that the coast of Svalbard is unsuitable presently; under the 2100 RCP 8.5 climate scenario, however, modelled suitability will favour colonization for six species. 5.Synthesis and applications. We show that current ballast water management practices do not prevent non-indigenous species from being transferred to the Arctic. Consequences of these shortcomings will be shipping-route dependent, but will likely magnify over time: our models indicate future conditions will favour the colonization of non-indigenous species Arctic-wide. Invasion threats will be greatest where shipping transfers organisms across biogeographic realms, and for these shipping routes ballast water treatment technologies may be required to prevent impacts. Our results also highlight critical gaps in our understanding of ballast water management efficacy and prioritization. Thereby, our study provides an agenda for research and policy development.", "author" : [ { "dropping-particle" : "", "family" : "Ware", "given" : "Chris", "non-dropping-particle" : "", "parse-names" : false, "suffix" : "" }, { "dropping-particle" : "", "family" : "Berge", "given" : "J\u00f8rgen", "non-dropping-particle" : "", "parse-names" : false, "suffix" : "" }, { "dropping-particle" : "", "family" : "Jelmert", "given" : "Anders", "non-dropping-particle" : "", "parse-names" : false, "suffix" : "" }, { "dropping-particle" : "", "family" : "Olsen", "given" : "Steffen M.", "non-dropping-particle" : "", "parse-names" : false, "suffix" : "" }, { "dropping-particle" : "", "family" : "Pellissier", "given" : "Lo\u00efc", "non-dropping-particle" : "", "parse-names" : false, "suffix" : "" }, { "dropping-particle" : "", "family" : "Wisz", "given" : "Mary", "non-dropping-particle" : "", "parse-names" : false, "suffix" : "" }, { "dropping-particle" : "", "family" : "Kriticos", "given" : "Darren", "non-dropping-particle" : "", "parse-names" : false, "suffix" : "" }, { "dropping-particle" : "", "family" : "Semenov", "given" : "Georgy", "non-dropping-particle" : "", "parse-names" : false, "suffix" : "" }, { "dropping-particle" : "", "family" : "Kwa\u015bniewski", "given" : "Slawomir", "non-dropping-particle" : "", "parse-names" : false, "suffix" : "" }, { "dropping-particle" : "", "family" : "Alsos", "given" : "Inger G.", "non-dropping-particle" : "", "parse-names" : false, "suffix" : "" } ], "container-title" : "Journal of Applied Ecology", "id" : "ITEM-1", "issue" : "2", "issued" : { "date-parts" : [ [ "2016" ] ] }, "page" : "340-349", "title" : "Biological introduction risks from shipping in a warming Arctic", "type" : "article-journal", "volume" : "53" }, "prefix" : "but see", "uris" : [ "http://www.mendeley.com/documents/?uuid=95f41edb-c782-4016-863c-53d8a12640fe" ] } ], "mendeley" : { "formattedCitation" : "(but see Ware et al. 2016)", "plainTextFormattedCitation" : "(but see Ware et al. 2016)" }, "properties" : {  }, "schema" : "https://github.com/citation-style-language/schema/raw/master/csl-citation.json" }</w:instrText>
+      </w:r>
+      <w:r>
+        <w:fldChar w:fldCharType="separate"/>
+      </w:r>
+      <w:r>
+        <w:rPr>
+          <w:noProof/>
+        </w:rPr>
+        <w:t>(but see Ware et al. 2016)</w:t>
+      </w:r>
+      <w:r>
+        <w:fldChar w:fldCharType="end"/>
+      </w:r>
+      <w:r>
+        <w:t xml:space="preserve">. </w:t>
+      </w:r>
+      <w:commentRangeStart w:id="47"/>
+      <w:r>
+        <w:t>Thus, while these studies provide a foundation for predicting Arctic invasions, our understanding of high-latitude invasions remains thin, especially with our ability to generalize across multiple taxa and stages of invasion.</w:t>
+      </w:r>
+      <w:commentRangeEnd w:id="47"/>
+      <w:r>
+        <w:rPr>
+          <w:rStyle w:val="CommentReference"/>
+          <w:rFonts w:ascii="Arial" w:eastAsia="Arial" w:hAnsi="Arial" w:cs="Arial"/>
+          <w:color w:val="000000"/>
+          <w:lang w:val="en-US" w:eastAsia="en-US"/>
+        </w:rPr>
+        <w:commentReference w:id="47"/>
+      </w:r>
+    </w:p>
+    <w:p>
+      <w:pPr>
+        <w:spacing w:line="360" w:lineRule="auto"/>
+        <w:contextualSpacing/>
+      </w:pPr>
+    </w:p>
+    <w:p>
+      <w:pPr>
+        <w:spacing w:line="360" w:lineRule="auto"/>
+        <w:contextualSpacing/>
+      </w:pPr>
+      <w:r>
         <w:t>T</w:t>
       </w:r>
       <w:r>
-        <w:t>he role of temperature on biological introductions in the Arctic is becoming increasingly urgent to elucidate in light of warming sea temperatures</w:t>
+        <w:t xml:space="preserve">he role of temperature on biological introductions in the Arctic is becoming </w:t>
+      </w:r>
+      <w:commentRangeStart w:id="48"/>
+      <w:r>
+        <w:t xml:space="preserve">increasingly urgent </w:t>
+      </w:r>
+      <w:commentRangeEnd w:id="48"/>
+      <w:r>
+        <w:rPr>
+          <w:rStyle w:val="CommentReference"/>
+          <w:rFonts w:ascii="Arial" w:eastAsia="Arial" w:hAnsi="Arial" w:cs="Arial"/>
+          <w:color w:val="000000"/>
+          <w:lang w:val="en-US" w:eastAsia="en-US"/>
+        </w:rPr>
+        <w:commentReference w:id="48"/>
+      </w:r>
+      <w:r>
+        <w:t>to elucidate in light of warming sea temperatures</w:t>
       </w:r>
       <w:r>
         <w:t xml:space="preserve"> and increased vessel traffic</w:t>
@@ -2306,7 +2560,20 @@
         <w:t>.</w:t>
       </w:r>
       <w:r>
-        <w:t xml:space="preserve"> In recent decades, the Arctic has experienced record-setting declines in sea ice thickness and extent, and surface air temperatures have increased at a harrowing pace: twice that of the global average </w:t>
+        <w:t xml:space="preserve"> In recent decades, the Arctic has experienced record-setting declines in sea ice thickness and extent, and surface air temperatures have increased at a </w:t>
+      </w:r>
+      <w:del w:id="49" w:author="Amanda Droghini" w:date="2018-03-16T09:49:00Z">
+        <w:r>
+          <w:delText>harrowing pace</w:delText>
+        </w:r>
+      </w:del>
+      <w:ins w:id="50" w:author="Amanda Droghini" w:date="2018-03-16T09:49:00Z">
+        <w:r>
+          <w:t>rates far greater than low latitude regions</w:t>
+        </w:r>
+      </w:ins>
+      <w:r>
+        <w:t xml:space="preserve">: twice that of the global average </w:t>
       </w:r>
       <w:r>
         <w:fldChar w:fldCharType="begin" w:fldLock="1"/>
@@ -2330,39 +2597,89 @@
         <w:t xml:space="preserve">. </w:t>
       </w:r>
       <w:r>
-        <w:t>These w</w:t>
+        <w:t>The</w:t>
+      </w:r>
+      <w:del w:id="51" w:author="Amanda Droghini" w:date="2018-03-16T09:51:00Z">
+        <w:r>
+          <w:delText>se</w:delText>
+        </w:r>
+      </w:del>
+      <w:r>
+        <w:t xml:space="preserve"> w</w:t>
       </w:r>
       <w:r>
         <w:t xml:space="preserve">arming sea </w:t>
       </w:r>
       <w:r>
-        <w:t xml:space="preserve">temperatures and </w:t>
-      </w:r>
-      <w:r>
-        <w:t xml:space="preserve">reductions in </w:t>
-      </w:r>
-      <w:r>
-        <w:t xml:space="preserve">sea </w:t>
+        <w:t xml:space="preserve">temperatures </w:t>
       </w:r>
       <w:r>
         <w:lastRenderedPageBreak/>
-        <w:t xml:space="preserve">ice </w:t>
-      </w:r>
-      <w:r>
-        <w:t xml:space="preserve">have </w:t>
+        <w:t xml:space="preserve">and </w:t>
+      </w:r>
+      <w:ins w:id="52" w:author="Amanda Droghini" w:date="2018-03-16T09:51:00Z">
+        <w:r>
+          <w:t xml:space="preserve">sea ice </w:t>
+        </w:r>
+      </w:ins>
+      <w:r>
+        <w:t>reductions</w:t>
+      </w:r>
+      <w:del w:id="53" w:author="Amanda Droghini" w:date="2018-03-16T09:52:00Z">
+        <w:r>
+          <w:delText xml:space="preserve"> in </w:delText>
+        </w:r>
+        <w:r>
+          <w:delText>sea ice</w:delText>
+        </w:r>
+      </w:del>
+      <w:r>
+        <w:t xml:space="preserve"> </w:t>
+      </w:r>
+      <w:r>
+        <w:t>have</w:t>
+      </w:r>
+      <w:ins w:id="54" w:author="Amanda Droghini" w:date="2018-03-16T09:52:00Z">
+        <w:r>
+          <w:t xml:space="preserve"> been found to</w:t>
+        </w:r>
+      </w:ins>
+      <w:r>
+        <w:t xml:space="preserve"> </w:t>
       </w:r>
       <w:r>
         <w:t>facilitate</w:t>
       </w:r>
-      <w:r>
-        <w:t>d</w:t>
-      </w:r>
+      <w:del w:id="55" w:author="Amanda Droghini" w:date="2018-03-16T09:52:00Z">
+        <w:r>
+          <w:delText>d</w:delText>
+        </w:r>
+      </w:del>
       <w:r>
         <w:t xml:space="preserve"> </w:t>
       </w:r>
       <w:r>
         <w:t>range expansions and introductions into previously inhospitable or inaccessible waters</w:t>
       </w:r>
+      <w:ins w:id="56" w:author="Amanda Droghini" w:date="2018-03-16T09:52:00Z">
+        <w:r>
+          <w:t xml:space="preserve"> </w:t>
+        </w:r>
+        <w:commentRangeStart w:id="57"/>
+        <w:r>
+          <w:t>elsewhere</w:t>
+        </w:r>
+        <w:commentRangeEnd w:id="57"/>
+        <w:r>
+          <w:rPr>
+            <w:rStyle w:val="CommentReference"/>
+            <w:rFonts w:ascii="Arial" w:eastAsia="Arial" w:hAnsi="Arial" w:cs="Arial"/>
+            <w:color w:val="000000"/>
+            <w:lang w:val="en-US" w:eastAsia="en-US"/>
+          </w:rPr>
+          <w:commentReference w:id="57"/>
+        </w:r>
+      </w:ins>
       <w:r>
         <w:t xml:space="preserve"> </w:t>
       </w:r>
@@ -2417,19 +2734,29 @@
       <w:r>
         <w:t xml:space="preserve">. </w:t>
       </w:r>
-      <w:r>
-        <w:t xml:space="preserve">These warming climatic conditions have also favoured expansions in global shipping and other human activities. </w:t>
-      </w:r>
-      <w:commentRangeStart w:id="23"/>
+      <w:ins w:id="58" w:author="Amanda Droghini" w:date="2018-03-16T09:54:00Z">
+        <w:r>
+          <w:t xml:space="preserve"> W</w:t>
+        </w:r>
+      </w:ins>
+      <w:del w:id="59" w:author="Amanda Droghini" w:date="2018-03-16T09:54:00Z">
+        <w:r>
+          <w:delText>These w</w:delText>
+        </w:r>
+      </w:del>
+      <w:r>
+        <w:t xml:space="preserve">arming climatic conditions have also favoured expansions in global shipping and other human activities. </w:t>
+      </w:r>
+      <w:commentRangeStart w:id="60"/>
       <w:r>
         <w:t xml:space="preserve">Since the beginning </w:t>
       </w:r>
-      <w:commentRangeEnd w:id="23"/>
+      <w:commentRangeEnd w:id="60"/>
       <w:r>
         <w:rPr>
           <w:rStyle w:val="CommentReference"/>
         </w:rPr>
-        <w:commentReference w:id="23"/>
+        <w:commentReference w:id="60"/>
       </w:r>
       <w:r>
         <w:t>of the 21</w:t>
@@ -2482,19 +2809,19 @@
       <w:r>
         <w:t xml:space="preserve">. </w:t>
       </w:r>
-      <w:commentRangeStart w:id="24"/>
+      <w:commentRangeStart w:id="61"/>
       <w:r>
         <w:rPr>
           <w:highlight w:val="yellow"/>
         </w:rPr>
         <w:t>((add stats)</w:t>
       </w:r>
-      <w:commentRangeEnd w:id="24"/>
+      <w:commentRangeEnd w:id="61"/>
       <w:r>
         <w:rPr>
           <w:rStyle w:val="CommentReference"/>
         </w:rPr>
-        <w:commentReference w:id="24"/>
+        <w:commentReference w:id="61"/>
       </w:r>
       <w:r>
         <w:rPr>
@@ -2502,6 +2829,7 @@
         </w:rPr>
         <w:t>).</w:t>
       </w:r>
+      <w:commentRangeStart w:id="62"/>
       <w:r>
         <w:t xml:space="preserve"> B</w:t>
       </w:r>
@@ -2516,6 +2844,16 @@
       </w:r>
       <w:r>
         <w:t xml:space="preserve"> vessels currently transiting through the Panama and Suez canals are expected to start using Arctic routes instead</w:t>
+      </w:r>
+      <w:commentRangeEnd w:id="62"/>
+      <w:r>
+        <w:rPr>
+          <w:rStyle w:val="CommentReference"/>
+          <w:rFonts w:ascii="Arial" w:eastAsia="Arial" w:hAnsi="Arial" w:cs="Arial"/>
+          <w:color w:val="000000"/>
+          <w:lang w:val="en-US" w:eastAsia="en-US"/>
+        </w:rPr>
+        <w:commentReference w:id="62"/>
       </w:r>
       <w:r>
         <w:t>, as these routes provide faster connections between northern Europe and North America.</w:t>
@@ -2532,7 +2870,16 @@
           <w:sz w:val="24"/>
           <w:szCs w:val="24"/>
         </w:rPr>
-        <w:commentReference w:id="25"/>
+        <w:commentReference w:id="63"/>
+      </w:r>
+      <w:r>
+        <w:rPr>
+          <w:rStyle w:val="CommentReference"/>
+          <w:rFonts w:ascii="Arial" w:eastAsia="Arial" w:hAnsi="Arial" w:cs="Arial"/>
+          <w:color w:val="000000"/>
+          <w:lang w:val="en-US" w:eastAsia="en-US"/>
+        </w:rPr>
+        <w:commentReference w:id="64"/>
       </w:r>
       <w:r>
         <w:t xml:space="preserve">, and Arctic tourism. </w:t>
@@ -2547,7 +2894,24 @@
         <w:t xml:space="preserve"> in traffic volume and patterns</w:t>
       </w:r>
       <w:r>
-        <w:t xml:space="preserve"> are expected to increase the number and diversity of organisms that are being transported to polar regions.</w:t>
+        <w:t xml:space="preserve"> are expected to increase the number and diversity of organisms that are being transported to </w:t>
+      </w:r>
+      <w:commentRangeStart w:id="65"/>
+      <w:r>
+        <w:t>polar</w:t>
+      </w:r>
+      <w:commentRangeEnd w:id="65"/>
+      <w:r>
+        <w:rPr>
+          <w:rStyle w:val="CommentReference"/>
+          <w:rFonts w:ascii="Arial" w:eastAsia="Arial" w:hAnsi="Arial" w:cs="Arial"/>
+          <w:color w:val="000000"/>
+          <w:lang w:val="en-US" w:eastAsia="en-US"/>
+        </w:rPr>
+        <w:commentReference w:id="65"/>
+      </w:r>
+      <w:r>
+        <w:t xml:space="preserve"> regions.</w:t>
       </w:r>
     </w:p>
     <w:p>
@@ -2555,24 +2919,24 @@
         <w:spacing w:before="200" w:line="360" w:lineRule="auto"/>
         <w:contextualSpacing/>
         <w:rPr>
-          <w:del w:id="26" w:author="Amanda Droghini" w:date="2018-02-14T07:41:00Z"/>
-        </w:rPr>
-      </w:pPr>
-      <w:bookmarkStart w:id="27" w:name="_m7oo5zak2jfc" w:colFirst="0" w:colLast="0"/>
-      <w:bookmarkStart w:id="28" w:name="_rq0l47zex3zr" w:colFirst="0" w:colLast="0"/>
-      <w:bookmarkEnd w:id="27"/>
-      <w:bookmarkEnd w:id="28"/>
+          <w:del w:id="66" w:author="Amanda Droghini" w:date="2018-02-14T07:41:00Z"/>
+        </w:rPr>
+      </w:pPr>
+      <w:bookmarkStart w:id="67" w:name="_m7oo5zak2jfc" w:colFirst="0" w:colLast="0"/>
+      <w:bookmarkStart w:id="68" w:name="_rq0l47zex3zr" w:colFirst="0" w:colLast="0"/>
+      <w:bookmarkEnd w:id="67"/>
+      <w:bookmarkEnd w:id="68"/>
     </w:p>
     <w:p>
       <w:pPr>
         <w:spacing w:before="200" w:line="360" w:lineRule="auto"/>
         <w:contextualSpacing/>
         <w:rPr>
-          <w:del w:id="29" w:author="Amanda Droghini" w:date="2018-02-14T07:41:00Z"/>
-          <w:highlight w:val="white"/>
-        </w:rPr>
-      </w:pPr>
-      <w:del w:id="30" w:author="Amanda Droghini" w:date="2018-02-14T07:41:00Z">
+          <w:del w:id="69" w:author="Amanda Droghini" w:date="2018-02-14T07:41:00Z"/>
+          <w:highlight w:val="white"/>
+        </w:rPr>
+      </w:pPr>
+      <w:del w:id="70" w:author="Amanda Droghini" w:date="2018-02-14T07:41:00Z">
         <w:r>
           <w:delText xml:space="preserve">Multi-species </w:delText>
         </w:r>
@@ -2655,8 +3019,8 @@
         <w:spacing w:before="200" w:line="360" w:lineRule="auto"/>
         <w:contextualSpacing/>
       </w:pPr>
-      <w:bookmarkStart w:id="31" w:name="_8ktb2c9fr4av" w:colFirst="0" w:colLast="0"/>
-      <w:bookmarkEnd w:id="31"/>
+      <w:bookmarkStart w:id="71" w:name="_8ktb2c9fr4av" w:colFirst="0" w:colLast="0"/>
+      <w:bookmarkEnd w:id="71"/>
     </w:p>
     <w:p>
       <w:pPr>
@@ -2666,7 +3030,7 @@
       <w:r>
         <w:t xml:space="preserve">In this paper, </w:t>
       </w:r>
-      <w:del w:id="32" w:author="Amanda Droghini" w:date="2018-03-07T17:06:00Z">
+      <w:del w:id="72" w:author="Amanda Droghini" w:date="2018-03-07T17:06:00Z">
         <w:r>
           <w:delText>T</w:delText>
         </w:r>
@@ -2717,7 +3081,20 @@
         <w:t xml:space="preserve"> </w:t>
       </w:r>
       <w:r>
-        <w:t>explore whether cold water temperatures had the potential to limit introductions in the Arctic by examining</w:t>
+        <w:t>explore whether cold water temperatures ha</w:t>
+      </w:r>
+      <w:ins w:id="73" w:author="Amanda Droghini" w:date="2018-03-16T10:04:00Z">
+        <w:r>
+          <w:t>ve</w:t>
+        </w:r>
+      </w:ins>
+      <w:del w:id="74" w:author="Amanda Droghini" w:date="2018-03-16T10:04:00Z">
+        <w:r>
+          <w:delText>d</w:delText>
+        </w:r>
+      </w:del>
+      <w:r>
+        <w:t xml:space="preserve"> the potential to limit introductions in the Arctic by examining</w:t>
       </w:r>
       <w:r>
         <w:t xml:space="preserve"> whether </w:t>
@@ -2743,71 +3120,91 @@
       <w:r>
         <w:t>, a high-latitude marine ecosystem characterized by a strong, latitudinal gradient.</w:t>
       </w:r>
+      <w:ins w:id="75" w:author="Amanda Droghini" w:date="2018-03-16T10:02:00Z">
+        <w:r>
+          <w:t xml:space="preserve">  </w:t>
+        </w:r>
+      </w:ins>
+      <w:del w:id="76" w:author="Amanda Droghini" w:date="2018-03-16T10:02:00Z">
+        <w:r>
+          <w:delText xml:space="preserve"> </w:delText>
+        </w:r>
+      </w:del>
+      <w:r>
+        <w:t>W</w:t>
+      </w:r>
+      <w:r>
+        <w:t>e</w:t>
+      </w:r>
+      <w:r>
+        <w:t xml:space="preserve"> also</w:t>
+      </w:r>
       <w:r>
         <w:t xml:space="preserve"> </w:t>
       </w:r>
       <w:r>
-        <w:t>W</w:t>
-      </w:r>
-      <w:r>
-        <w:t>e</w:t>
-      </w:r>
-      <w:r>
-        <w:t xml:space="preserve"> also</w:t>
+        <w:t>quantify</w:t>
+      </w:r>
+      <w:r>
+        <w:t xml:space="preserve"> vessel traffic and ballast water discharge for U.S.</w:t>
       </w:r>
       <w:r>
         <w:t xml:space="preserve"> </w:t>
       </w:r>
       <w:r>
-        <w:t>quantify</w:t>
-      </w:r>
-      <w:r>
-        <w:t xml:space="preserve"> vessel traffic and ballast water discharge for U.S.</w:t>
+        <w:t xml:space="preserve">ports in the </w:t>
+      </w:r>
+      <w:r>
+        <w:t>Bering Sea</w:t>
+      </w:r>
+      <w:r>
+        <w:t xml:space="preserve"> to identify potential entry points of non-native species, </w:t>
+      </w:r>
+      <w:r>
+        <w:rPr>
+          <w:highlight w:val="yellow"/>
+        </w:rPr>
+        <w:t>and to consider the interplay of traffic and habitat suitability</w:t>
+      </w:r>
+      <w:r>
+        <w:t>.</w:t>
       </w:r>
       <w:r>
         <w:t xml:space="preserve"> </w:t>
       </w:r>
-      <w:r>
-        <w:t xml:space="preserve">ports in the </w:t>
-      </w:r>
-      <w:r>
-        <w:t>Bering Sea</w:t>
-      </w:r>
-      <w:r>
-        <w:t xml:space="preserve"> to identify potential entry points of non-native species, </w:t>
-      </w:r>
-      <w:r>
-        <w:rPr>
-          <w:highlight w:val="yellow"/>
-        </w:rPr>
-        <w:t>and to consider the interplay of traffic and habitat suitability</w:t>
+      <w:commentRangeStart w:id="77"/>
+      <w:r>
+        <w:t xml:space="preserve">We </w:t>
+      </w:r>
+      <w:r>
+        <w:t xml:space="preserve">hypothesized that survival would depend on species’ tolerance to cold water temperatures, and predicted that </w:t>
+      </w:r>
+      <w:ins w:id="78" w:author="Amanda Droghini" w:date="2018-03-16T10:05:00Z">
+        <w:r>
+          <w:t>poten</w:t>
+        </w:r>
+      </w:ins>
+      <w:ins w:id="79" w:author="Amanda Droghini" w:date="2018-03-16T10:06:00Z">
+        <w:r>
+          <w:t xml:space="preserve">tial </w:t>
+        </w:r>
+      </w:ins>
+      <w:r>
+        <w:t xml:space="preserve">NIS </w:t>
+      </w:r>
+      <w:r>
+        <w:t xml:space="preserve">richness would be higher in the southern Bering Sea, and decline </w:t>
+      </w:r>
+      <w:r>
+        <w:t xml:space="preserve">in the </w:t>
+      </w:r>
+      <w:r>
+        <w:t>north</w:t>
       </w:r>
       <w:r>
         <w:t>.</w:t>
       </w:r>
-      <w:r>
-        <w:t xml:space="preserve"> </w:t>
-      </w:r>
-      <w:commentRangeStart w:id="33"/>
-      <w:r>
-        <w:t xml:space="preserve">We </w:t>
-      </w:r>
-      <w:r>
-        <w:t xml:space="preserve">hypothesized that survival would depend on species’ tolerance to cold water temperatures, and predicted that NIS </w:t>
-      </w:r>
-      <w:r>
-        <w:t xml:space="preserve">richness would be higher in the southern Bering Sea, and decline </w:t>
-      </w:r>
-      <w:r>
-        <w:t xml:space="preserve">in the </w:t>
-      </w:r>
-      <w:r>
-        <w:t>north</w:t>
-      </w:r>
-      <w:r>
-        <w:t>.</w:t>
-      </w:r>
-      <w:commentRangeEnd w:id="33"/>
+      <w:commentRangeEnd w:id="77"/>
       <w:r>
         <w:rPr>
           <w:rStyle w:val="CommentReference"/>
@@ -2815,7 +3212,7 @@
           <w:color w:val="000000"/>
           <w:lang w:val="en-US" w:eastAsia="en-US"/>
         </w:rPr>
-        <w:commentReference w:id="33"/>
+        <w:commentReference w:id="77"/>
       </w:r>
       <w:r>
         <w:t xml:space="preserve"> Because climate change is expected to increase water temperatures in the Bering Sea, w</w:t>
@@ -2826,29 +3223,37 @@
       <w:r>
         <w:t xml:space="preserve"> predicted that habitat would become more suitable for non-native taxa in the future.</w:t>
       </w:r>
+      <w:ins w:id="80" w:author="Amanda Droghini" w:date="2018-03-16T10:07:00Z">
+        <w:r>
+          <w:t xml:space="preserve">  To address this hypothesis, we</w:t>
+        </w:r>
+        <w:r>
+          <w:t xml:space="preserve"> examine current and mid-century marine temperature regimes across the Bering Sea and characterize survival and reproductive habitat for potential NIS. </w:t>
+        </w:r>
+      </w:ins>
       <w:r>
         <w:t xml:space="preserve"> </w:t>
       </w:r>
-      <w:del w:id="34" w:author="Amanda Droghini" w:date="2018-02-21T16:41:00Z">
+      <w:del w:id="81" w:author="Amanda Droghini" w:date="2018-02-21T16:41:00Z">
         <w:r>
           <w:delText xml:space="preserve">We and </w:delText>
         </w:r>
         <w:r>
           <w:delText xml:space="preserve"> </w:delText>
         </w:r>
-        <w:commentRangeStart w:id="35"/>
+        <w:commentRangeStart w:id="82"/>
         <w:r>
           <w:rPr>
             <w:color w:val="FF0000"/>
           </w:rPr>
           <w:delText xml:space="preserve">species-specific </w:delText>
         </w:r>
-        <w:commentRangeEnd w:id="35"/>
+        <w:commentRangeEnd w:id="82"/>
         <w:r>
           <w:rPr>
             <w:rStyle w:val="CommentReference"/>
           </w:rPr>
-          <w:commentReference w:id="35"/>
+          <w:commentReference w:id="82"/>
         </w:r>
         <w:r>
           <w:rPr>
@@ -2888,23 +3293,52 @@
           <w:delText>approach, (Hewitt &amp; Hayes XX). [[summarize some of the advantages here.. i think can potentially be meaningful</w:delText>
         </w:r>
       </w:del>
-      <w:commentRangeStart w:id="36"/>
-      <w:r>
-        <w:t>Our work extends previous research by providing a comprehensive assessment of the role of temperature on high-latitude invasions, and addresses an important knowledge gap in Pacific Arctic research</w:t>
-      </w:r>
-      <w:r>
-        <w:rPr>
-          <w:highlight w:val="yellow"/>
-        </w:rPr>
-        <w:t>.</w:t>
-      </w:r>
-      <w:commentRangeEnd w:id="36"/>
+      <w:commentRangeStart w:id="83"/>
+      <w:commentRangeStart w:id="84"/>
+      <w:r>
+        <w:t>Our work extends previous research by providing a comprehensive assessment of the role of temperature on high-latitude invasions</w:t>
+      </w:r>
+      <w:ins w:id="85" w:author="Amanda Droghini" w:date="2018-03-16T10:08:00Z">
+        <w:r>
+          <w:t xml:space="preserve"> based on a understanding of NIS habitat requirements, modeled ocean conditions and available data on vessel and ballast water movements.</w:t>
+        </w:r>
+      </w:ins>
+      <w:del w:id="86" w:author="Amanda Droghini" w:date="2018-03-16T10:09:00Z">
+        <w:r>
+          <w:delText>,</w:delText>
+        </w:r>
+      </w:del>
+      <w:r>
+        <w:t xml:space="preserve"> </w:t>
+      </w:r>
+      <w:del w:id="87" w:author="Amanda Droghini" w:date="2018-03-16T10:07:00Z">
+        <w:r>
+          <w:delText>and addresses an important knowledge gap in Pacific Arctic research</w:delText>
+        </w:r>
+        <w:r>
+          <w:rPr>
+            <w:highlight w:val="yellow"/>
+          </w:rPr>
+          <w:delText>.</w:delText>
+        </w:r>
+      </w:del>
+      <w:commentRangeEnd w:id="83"/>
       <w:r>
         <w:rPr>
           <w:rStyle w:val="CommentReference"/>
           <w:highlight w:val="yellow"/>
         </w:rPr>
-        <w:commentReference w:id="36"/>
+        <w:commentReference w:id="83"/>
+      </w:r>
+      <w:commentRangeEnd w:id="84"/>
+      <w:r>
+        <w:rPr>
+          <w:rStyle w:val="CommentReference"/>
+          <w:rFonts w:ascii="Arial" w:eastAsia="Arial" w:hAnsi="Arial" w:cs="Arial"/>
+          <w:color w:val="000000"/>
+          <w:lang w:val="en-US" w:eastAsia="en-US"/>
+        </w:rPr>
+        <w:commentReference w:id="84"/>
       </w:r>
       <w:r>
         <w:rPr>
@@ -2912,7 +3346,7 @@
         </w:rPr>
         <w:t xml:space="preserve"> </w:t>
       </w:r>
-      <w:del w:id="37" w:author="Amanda Droghini" w:date="2018-03-06T08:02:00Z">
+      <w:del w:id="88" w:author="Amanda Droghini" w:date="2018-03-06T08:02:00Z">
         <w:r>
           <w:rPr>
             <w:highlight w:val="yellow"/>
@@ -2920,27 +3354,29 @@
           <w:delText xml:space="preserve">By examining the suitability of the Bering Sea to non-native taxa and describing current shipping patterns, our study provides a crucial first step to understanding spatial and temporal risk of non-native taxa to the Bering Sea and other polar ecosystems. </w:delText>
         </w:r>
       </w:del>
-      <w:r>
-        <w:rPr>
-          <w:highlight w:val="yellow"/>
-        </w:rPr>
-        <w:t xml:space="preserve">We hope that it can be used to inform monitoring efforts </w:t>
-      </w:r>
-      <w:r>
-        <w:rPr>
-          <w:highlight w:val="yellow"/>
-        </w:rPr>
-        <w:t xml:space="preserve">by identifying priority, high-risk areas </w:t>
-      </w:r>
-      <w:r>
-        <w:rPr>
-          <w:highlight w:val="yellow"/>
-        </w:rPr>
-        <w:t>to protect this pristine and unique ecosystem.</w:t>
-      </w:r>
-      <w:r>
-        <w:t xml:space="preserve"> </w:t>
-      </w:r>
+      <w:del w:id="89" w:author="Amanda Droghini" w:date="2018-03-16T10:09:00Z">
+        <w:r>
+          <w:rPr>
+            <w:highlight w:val="yellow"/>
+          </w:rPr>
+          <w:delText xml:space="preserve">We hope that it can be used to inform monitoring efforts </w:delText>
+        </w:r>
+        <w:r>
+          <w:rPr>
+            <w:highlight w:val="yellow"/>
+          </w:rPr>
+          <w:delText xml:space="preserve">by identifying priority, high-risk areas </w:delText>
+        </w:r>
+        <w:r>
+          <w:rPr>
+            <w:highlight w:val="yellow"/>
+          </w:rPr>
+          <w:delText>to protect this pristine and unique ecosystem.</w:delText>
+        </w:r>
+        <w:r>
+          <w:delText xml:space="preserve"> </w:delText>
+        </w:r>
+      </w:del>
     </w:p>
     <w:p>
       <w:pPr>
@@ -2952,8 +3388,8 @@
       <w:pPr>
         <w:pStyle w:val="Heading1"/>
       </w:pPr>
-      <w:bookmarkStart w:id="38" w:name="_8bc9cfv03n6p" w:colFirst="0" w:colLast="0"/>
-      <w:bookmarkEnd w:id="38"/>
+      <w:bookmarkStart w:id="90" w:name="_8bc9cfv03n6p" w:colFirst="0" w:colLast="0"/>
+      <w:bookmarkEnd w:id="90"/>
       <w:r>
         <w:lastRenderedPageBreak/>
         <w:t>Methods</w:t>
@@ -2963,8 +3399,8 @@
       <w:pPr>
         <w:pStyle w:val="Heading2"/>
       </w:pPr>
-      <w:bookmarkStart w:id="39" w:name="_kncwpiu8qj9q" w:colFirst="0" w:colLast="0"/>
-      <w:bookmarkEnd w:id="39"/>
+      <w:bookmarkStart w:id="91" w:name="_kncwpiu8qj9q" w:colFirst="0" w:colLast="0"/>
+      <w:bookmarkEnd w:id="91"/>
       <w:r>
         <w:t>Study area</w:t>
       </w:r>
@@ -2974,8 +3410,8 @@
         <w:spacing w:before="200" w:line="360" w:lineRule="auto"/>
         <w:contextualSpacing/>
       </w:pPr>
-      <w:bookmarkStart w:id="40" w:name="_a71bbqx0je6i" w:colFirst="0" w:colLast="0"/>
-      <w:bookmarkEnd w:id="40"/>
+      <w:bookmarkStart w:id="92" w:name="_a71bbqx0je6i" w:colFirst="0" w:colLast="0"/>
+      <w:bookmarkEnd w:id="92"/>
       <w:r>
         <w:t xml:space="preserve">The Bering Sea </w:t>
       </w:r>
@@ -3114,21 +3550,53 @@
       <w:r>
         <w:t xml:space="preserve">. Only four non-native species have been reported in the Bering Sea: </w:t>
       </w:r>
+      <w:proofErr w:type="spellStart"/>
       <w:r>
         <w:rPr>
           <w:i/>
         </w:rPr>
-        <w:t>Alosa sapidissima</w:t>
-      </w:r>
+        <w:t>Alosa</w:t>
+      </w:r>
+      <w:proofErr w:type="spellEnd"/>
+      <w:r>
+        <w:rPr>
+          <w:i/>
+        </w:rPr>
+        <w:t xml:space="preserve"> </w:t>
+      </w:r>
+      <w:proofErr w:type="spellStart"/>
+      <w:r>
+        <w:rPr>
+          <w:i/>
+        </w:rPr>
+        <w:t>sapidissima</w:t>
+      </w:r>
+      <w:proofErr w:type="spellEnd"/>
       <w:r>
         <w:t xml:space="preserve">, </w:t>
       </w:r>
+      <w:proofErr w:type="spellStart"/>
       <w:r>
         <w:rPr>
           <w:i/>
         </w:rPr>
-        <w:t>Caprella mutica</w:t>
-      </w:r>
+        <w:t>Caprella</w:t>
+      </w:r>
+      <w:proofErr w:type="spellEnd"/>
+      <w:r>
+        <w:rPr>
+          <w:i/>
+        </w:rPr>
+        <w:t xml:space="preserve"> </w:t>
+      </w:r>
+      <w:proofErr w:type="spellStart"/>
+      <w:r>
+        <w:rPr>
+          <w:i/>
+        </w:rPr>
+        <w:t>mutica</w:t>
+      </w:r>
+      <w:proofErr w:type="spellEnd"/>
       <w:r>
         <w:t xml:space="preserve">, </w:t>
       </w:r>
@@ -3136,8 +3604,16 @@
         <w:rPr>
           <w:i/>
         </w:rPr>
-        <w:t>Mya arenaria</w:t>
-      </w:r>
+        <w:t xml:space="preserve">Mya </w:t>
+      </w:r>
+      <w:proofErr w:type="spellStart"/>
+      <w:r>
+        <w:rPr>
+          <w:i/>
+        </w:rPr>
+        <w:t>arenaria</w:t>
+      </w:r>
+      <w:proofErr w:type="spellEnd"/>
       <w:r>
         <w:t xml:space="preserve">, and </w:t>
       </w:r>
@@ -3145,13 +3621,26 @@
         <w:rPr>
           <w:i/>
         </w:rPr>
-        <w:t>Salmo salar</w:t>
-      </w:r>
+        <w:t xml:space="preserve">Salmo </w:t>
+      </w:r>
+      <w:proofErr w:type="spellStart"/>
+      <w:r>
+        <w:rPr>
+          <w:i/>
+        </w:rPr>
+        <w:t>salar</w:t>
+      </w:r>
+      <w:proofErr w:type="spellEnd"/>
       <w:r>
         <w:t xml:space="preserve"> (</w:t>
       </w:r>
-      <w:r>
-        <w:t>Fofonoff et al. 2003</w:t>
+      <w:proofErr w:type="spellStart"/>
+      <w:r>
+        <w:t>Fofonoff</w:t>
+      </w:r>
+      <w:proofErr w:type="spellEnd"/>
+      <w:r>
+        <w:t xml:space="preserve"> et al. 2003</w:t>
       </w:r>
       <w:r>
         <w:t xml:space="preserve">; see Powers et al. </w:t>
@@ -3181,7 +3670,21 @@
         <w:rPr>
           <w:i/>
         </w:rPr>
-        <w:t xml:space="preserve">M. arenaria </w:t>
+        <w:t xml:space="preserve">M. </w:t>
+      </w:r>
+      <w:proofErr w:type="spellStart"/>
+      <w:r>
+        <w:rPr>
+          <w:i/>
+        </w:rPr>
+        <w:t>arenaria</w:t>
+      </w:r>
+      <w:proofErr w:type="spellEnd"/>
+      <w:r>
+        <w:rPr>
+          <w:i/>
+        </w:rPr>
+        <w:t xml:space="preserve"> </w:t>
       </w:r>
       <w:r>
         <w:t>in Alaska</w:t>
@@ -3196,7 +3699,21 @@
         <w:rPr>
           <w:i/>
         </w:rPr>
-        <w:t xml:space="preserve">C. mutica </w:t>
+        <w:t xml:space="preserve">C. </w:t>
+      </w:r>
+      <w:proofErr w:type="spellStart"/>
+      <w:r>
+        <w:rPr>
+          <w:i/>
+        </w:rPr>
+        <w:t>mutica</w:t>
+      </w:r>
+      <w:proofErr w:type="spellEnd"/>
+      <w:r>
+        <w:rPr>
+          <w:i/>
+        </w:rPr>
+        <w:t xml:space="preserve"> </w:t>
       </w:r>
       <w:r>
         <w:t xml:space="preserve">and </w:t>
@@ -3205,7 +3722,21 @@
         <w:rPr>
           <w:i/>
         </w:rPr>
-        <w:t xml:space="preserve">M. arenaria </w:t>
+        <w:t xml:space="preserve">M. </w:t>
+      </w:r>
+      <w:proofErr w:type="spellStart"/>
+      <w:r>
+        <w:rPr>
+          <w:i/>
+        </w:rPr>
+        <w:t>arenaria</w:t>
+      </w:r>
+      <w:proofErr w:type="spellEnd"/>
+      <w:r>
+        <w:rPr>
+          <w:i/>
+        </w:rPr>
+        <w:t xml:space="preserve"> </w:t>
       </w:r>
       <w:r>
         <w:t>have established populations</w:t>
@@ -3241,7 +3772,21 @@
         <w:rPr>
           <w:highlight w:val="yellow"/>
         </w:rPr>
-        <w:t>((characterize vessel – the bering sea is the only waterbody that is included in both NSR and northwest passage, few recreational vessels))</w:t>
+        <w:t xml:space="preserve">((characterize vessel – the </w:t>
+      </w:r>
+      <w:proofErr w:type="spellStart"/>
+      <w:r>
+        <w:rPr>
+          <w:highlight w:val="yellow"/>
+        </w:rPr>
+        <w:t>bering</w:t>
+      </w:r>
+      <w:proofErr w:type="spellEnd"/>
+      <w:r>
+        <w:rPr>
+          <w:highlight w:val="yellow"/>
+        </w:rPr>
+        <w:t xml:space="preserve"> sea is the only waterbody that is included in both NSR and northwest passage, few recreational vessels))</w:t>
       </w:r>
       <w:r>
         <w:t xml:space="preserve"> </w:t>
@@ -3251,10 +3796,10 @@
       <w:pPr>
         <w:pStyle w:val="Heading2"/>
       </w:pPr>
-      <w:bookmarkStart w:id="41" w:name="_hngxq6xkmksq" w:colFirst="0" w:colLast="0"/>
-      <w:bookmarkStart w:id="42" w:name="_7quuthb2m275" w:colFirst="0" w:colLast="0"/>
-      <w:bookmarkEnd w:id="41"/>
-      <w:bookmarkEnd w:id="42"/>
+      <w:bookmarkStart w:id="93" w:name="_hngxq6xkmksq" w:colFirst="0" w:colLast="0"/>
+      <w:bookmarkStart w:id="94" w:name="_7quuthb2m275" w:colFirst="0" w:colLast="0"/>
+      <w:bookmarkEnd w:id="93"/>
+      <w:bookmarkEnd w:id="94"/>
       <w:r>
         <w:t xml:space="preserve">Defining </w:t>
       </w:r>
@@ -3270,7 +3815,7 @@
         <w:spacing w:line="360" w:lineRule="auto"/>
         <w:contextualSpacing/>
       </w:pPr>
-      <w:commentRangeStart w:id="43"/>
+      <w:commentRangeStart w:id="95"/>
       <w:r>
         <w:t xml:space="preserve">We compared </w:t>
       </w:r>
@@ -3355,12 +3900,12 @@
       <w:r>
         <w:t xml:space="preserve">. </w:t>
       </w:r>
-      <w:commentRangeEnd w:id="43"/>
+      <w:commentRangeEnd w:id="95"/>
       <w:r>
         <w:rPr>
           <w:rStyle w:val="CommentReference"/>
         </w:rPr>
-        <w:commentReference w:id="43"/>
+        <w:commentReference w:id="95"/>
       </w:r>
       <w:r>
         <w:t xml:space="preserve">These thresholds were </w:t>
@@ -3456,7 +4001,15 @@
         <w:t xml:space="preserve">The taxa list was developed by downloading and digitizing occurrence records from </w:t>
       </w:r>
       <w:r>
-        <w:t>the National Exotic Marine and Estuarine Species Information System (NEMESIS; Fofonoff et al. 2003) and the Nonindigenous Aquatic Species Database (NAS; Fuller and Benson 2013)</w:t>
+        <w:t xml:space="preserve">the National Exotic Marine and Estuarine Species Information System (NEMESIS; </w:t>
+      </w:r>
+      <w:proofErr w:type="spellStart"/>
+      <w:r>
+        <w:t>Fofonoff</w:t>
+      </w:r>
+      <w:proofErr w:type="spellEnd"/>
+      <w:r>
+        <w:t xml:space="preserve"> et al. 2003) and the Nonindigenous Aquatic Species Database (NAS; Fuller and Benson 2013)</w:t>
       </w:r>
       <w:r>
         <w:t xml:space="preserve">. </w:t>
@@ -3487,7 +4040,23 @@
         <w:t>axa were</w:t>
       </w:r>
       <w:r>
-        <w:t xml:space="preserve"> restricted to marine or euryhaline species capable of tolerating salinities of at least 30 parts per trillion (ppt) </w:t>
+        <w:t xml:space="preserve"> restricted to marine or </w:t>
+      </w:r>
+      <w:proofErr w:type="spellStart"/>
+      <w:r>
+        <w:t>euryhaline</w:t>
+      </w:r>
+      <w:proofErr w:type="spellEnd"/>
+      <w:r>
+        <w:t xml:space="preserve"> species capable of tolerating salinities of at least 30 parts per trillion (</w:t>
+      </w:r>
+      <w:proofErr w:type="spellStart"/>
+      <w:r>
+        <w:t>ppt</w:t>
+      </w:r>
+      <w:proofErr w:type="spellEnd"/>
+      <w:r>
+        <w:t xml:space="preserve">) </w:t>
       </w:r>
       <w:r>
         <w:t xml:space="preserve">for part or all of their life cycle </w:t>
@@ -3502,13 +4071,43 @@
         <w:t>Appendix A</w:t>
       </w:r>
       <w:r>
-        <w:t>). The most common taxonomic groups were Crustacea (N=15), Mollusca (N=11), and Tunicata (N=8). Included in this list were two anadromous fish (</w:t>
-      </w:r>
+        <w:t xml:space="preserve">). The most common taxonomic groups were Crustacea (N=15), Mollusca (N=11), and </w:t>
+      </w:r>
+      <w:proofErr w:type="spellStart"/>
+      <w:r>
+        <w:t>Tunicata</w:t>
+      </w:r>
+      <w:proofErr w:type="spellEnd"/>
+      <w:r>
+        <w:t xml:space="preserve"> (N=8). Included in this list were two anadromous fish (</w:t>
+      </w:r>
+      <w:proofErr w:type="spellStart"/>
       <w:r>
         <w:rPr>
           <w:i/>
         </w:rPr>
-        <w:t xml:space="preserve">Alosa sapidissima </w:t>
+        <w:t>Alosa</w:t>
+      </w:r>
+      <w:proofErr w:type="spellEnd"/>
+      <w:r>
+        <w:rPr>
+          <w:i/>
+        </w:rPr>
+        <w:t xml:space="preserve"> </w:t>
+      </w:r>
+      <w:proofErr w:type="spellStart"/>
+      <w:r>
+        <w:rPr>
+          <w:i/>
+        </w:rPr>
+        <w:t>sapidissima</w:t>
+      </w:r>
+      <w:proofErr w:type="spellEnd"/>
+      <w:r>
+        <w:rPr>
+          <w:i/>
+        </w:rPr>
+        <w:t xml:space="preserve"> </w:t>
       </w:r>
       <w:r>
         <w:t xml:space="preserve">and </w:t>
@@ -3517,17 +4116,41 @@
         <w:rPr>
           <w:i/>
         </w:rPr>
-        <w:t>Salmo salar</w:t>
-      </w:r>
+        <w:t xml:space="preserve">Salmo </w:t>
+      </w:r>
+      <w:proofErr w:type="spellStart"/>
+      <w:r>
+        <w:rPr>
+          <w:i/>
+        </w:rPr>
+        <w:t>salar</w:t>
+      </w:r>
+      <w:proofErr w:type="spellEnd"/>
       <w:r>
         <w:t>), and one catadromous crab (</w:t>
       </w:r>
+      <w:proofErr w:type="spellStart"/>
       <w:r>
         <w:rPr>
           <w:i/>
         </w:rPr>
-        <w:t>Eriocheir sinensis</w:t>
-      </w:r>
+        <w:t>Eriocheir</w:t>
+      </w:r>
+      <w:proofErr w:type="spellEnd"/>
+      <w:r>
+        <w:rPr>
+          <w:i/>
+        </w:rPr>
+        <w:t xml:space="preserve"> </w:t>
+      </w:r>
+      <w:proofErr w:type="spellStart"/>
+      <w:r>
+        <w:rPr>
+          <w:i/>
+        </w:rPr>
+        <w:t>sinensis</w:t>
+      </w:r>
+      <w:proofErr w:type="spellEnd"/>
       <w:r>
         <w:t>).</w:t>
       </w:r>
@@ -3849,23 +4472,25 @@
           <w:sz w:val="24"/>
           <w:szCs w:val="24"/>
         </w:rPr>
-        <w:t xml:space="preserve">we set its salinity range to average seawater values (31 to 35 ppt), which would confer salinity survival to </w:t>
-      </w:r>
+        <w:t xml:space="preserve">we set its salinity range to average seawater values (31 to 35 </w:t>
+      </w:r>
+      <w:proofErr w:type="spellStart"/>
       <w:r>
         <w:rPr>
           <w:rFonts w:ascii="Times New Roman" w:hAnsi="Times New Roman" w:cs="Times New Roman"/>
           <w:sz w:val="24"/>
           <w:szCs w:val="24"/>
         </w:rPr>
-        <w:t>9</w:t>
-      </w:r>
+        <w:t>ppt</w:t>
+      </w:r>
+      <w:proofErr w:type="spellEnd"/>
       <w:r>
         <w:rPr>
           <w:rFonts w:ascii="Times New Roman" w:hAnsi="Times New Roman" w:cs="Times New Roman"/>
           <w:sz w:val="24"/>
           <w:szCs w:val="24"/>
         </w:rPr>
-        <w:t>8.8</w:t>
+        <w:t xml:space="preserve">), which would confer salinity survival to </w:t>
       </w:r>
       <w:r>
         <w:rPr>
@@ -3873,7 +4498,7 @@
           <w:sz w:val="24"/>
           <w:szCs w:val="24"/>
         </w:rPr>
-        <w:t xml:space="preserve">% </w:t>
+        <w:t>9</w:t>
       </w:r>
       <w:r>
         <w:rPr>
@@ -3881,7 +4506,7 @@
           <w:sz w:val="24"/>
           <w:szCs w:val="24"/>
         </w:rPr>
-        <w:t>of the Bering Sea</w:t>
+        <w:t>8.8</w:t>
       </w:r>
       <w:r>
         <w:rPr>
@@ -3889,7 +4514,7 @@
           <w:sz w:val="24"/>
           <w:szCs w:val="24"/>
         </w:rPr>
-        <w:t xml:space="preserve"> shelf</w:t>
+        <w:t xml:space="preserve">% </w:t>
       </w:r>
       <w:r>
         <w:rPr>
@@ -3897,6 +4522,22 @@
           <w:sz w:val="24"/>
           <w:szCs w:val="24"/>
         </w:rPr>
+        <w:t>of the Bering Sea</w:t>
+      </w:r>
+      <w:r>
+        <w:rPr>
+          <w:rFonts w:ascii="Times New Roman" w:hAnsi="Times New Roman" w:cs="Times New Roman"/>
+          <w:sz w:val="24"/>
+          <w:szCs w:val="24"/>
+        </w:rPr>
+        <w:t xml:space="preserve"> shelf</w:t>
+      </w:r>
+      <w:r>
+        <w:rPr>
+          <w:rFonts w:ascii="Times New Roman" w:hAnsi="Times New Roman" w:cs="Times New Roman"/>
+          <w:sz w:val="24"/>
+          <w:szCs w:val="24"/>
+        </w:rPr>
         <w:t>.</w:t>
       </w:r>
     </w:p>
@@ -3904,8 +4545,8 @@
       <w:pPr>
         <w:pStyle w:val="Heading2"/>
       </w:pPr>
-      <w:bookmarkStart w:id="44" w:name="_65lsst1yvtve" w:colFirst="0" w:colLast="0"/>
-      <w:bookmarkEnd w:id="44"/>
+      <w:bookmarkStart w:id="96" w:name="_65lsst1yvtve" w:colFirst="0" w:colLast="0"/>
+      <w:bookmarkEnd w:id="96"/>
       <w:r>
         <w:t>Defining temperature and salinity of the Bering Sea</w:t>
       </w:r>
@@ -4084,11 +4725,19 @@
       <w:r>
         <w:t xml:space="preserve">scenarios generally track each other in the short-term, results from A1B GCMs do not differ substantially from other emission scenarios over the study period we considered (2003-2039; </w:t>
       </w:r>
+      <w:proofErr w:type="spellStart"/>
       <w:r>
         <w:rPr>
           <w:color w:val="222222"/>
         </w:rPr>
-        <w:t>Nakićenović et al. 2000</w:t>
+        <w:t>Nakićenović</w:t>
+      </w:r>
+      <w:proofErr w:type="spellEnd"/>
+      <w:r>
+        <w:rPr>
+          <w:color w:val="222222"/>
+        </w:rPr>
+        <w:t xml:space="preserve"> et al. 2000</w:t>
       </w:r>
       <w:r>
         <w:t>).</w:t>
@@ -4202,7 +4851,7 @@
         </w:rPr>
         <w:t xml:space="preserve">), </w:t>
       </w:r>
-      <w:commentRangeStart w:id="45"/>
+      <w:commentRangeStart w:id="97"/>
       <w:r>
         <w:rPr>
           <w:rFonts w:eastAsia="Calibri"/>
@@ -4222,7 +4871,7 @@
         </w:rPr>
         <w:t xml:space="preserve"> </w:t>
       </w:r>
-      <w:commentRangeEnd w:id="45"/>
+      <w:commentRangeEnd w:id="97"/>
       <w:r>
         <w:rPr>
           <w:rStyle w:val="CommentReference"/>
@@ -4230,7 +4879,7 @@
           <w:color w:val="000000"/>
           <w:lang w:val="en-US" w:eastAsia="en-US"/>
         </w:rPr>
-        <w:commentReference w:id="45"/>
+        <w:commentReference w:id="97"/>
       </w:r>
       <w:r>
         <w:rPr>
@@ -4265,7 +4914,7 @@
         </w:rPr>
         <w:t xml:space="preserve">e considered two 10-year study periods: current (2003-2012) and </w:t>
       </w:r>
-      <w:commentRangeStart w:id="46"/>
+      <w:commentRangeStart w:id="98"/>
       <w:r>
         <w:rPr>
           <w:rFonts w:eastAsia="Calibri"/>
@@ -4273,14 +4922,14 @@
         </w:rPr>
         <w:t>future</w:t>
       </w:r>
-      <w:commentRangeEnd w:id="46"/>
+      <w:commentRangeEnd w:id="98"/>
       <w:r>
         <w:rPr>
           <w:rStyle w:val="CommentReference"/>
           <w:sz w:val="24"/>
           <w:szCs w:val="24"/>
         </w:rPr>
-        <w:commentReference w:id="46"/>
+        <w:commentReference w:id="98"/>
       </w:r>
       <w:r>
         <w:rPr>
@@ -4288,8 +4937,8 @@
         </w:rPr>
         <w:t xml:space="preserve"> (2030-2039)</w:t>
       </w:r>
-      <w:bookmarkStart w:id="47" w:name="_4v4jhbwuqx9t" w:colFirst="0" w:colLast="0"/>
-      <w:bookmarkEnd w:id="47"/>
+      <w:bookmarkStart w:id="99" w:name="_4v4jhbwuqx9t" w:colFirst="0" w:colLast="0"/>
+      <w:bookmarkEnd w:id="99"/>
       <w:r>
         <w:rPr>
           <w:rFonts w:eastAsia="Calibri"/>
@@ -4304,8 +4953,8 @@
       <w:r>
         <w:t>Modeling habitat suitability</w:t>
       </w:r>
-      <w:bookmarkStart w:id="48" w:name="_go101y7lehct" w:colFirst="0" w:colLast="0"/>
-      <w:bookmarkEnd w:id="48"/>
+      <w:bookmarkStart w:id="100" w:name="_go101y7lehct" w:colFirst="0" w:colLast="0"/>
+      <w:bookmarkEnd w:id="100"/>
     </w:p>
     <w:p>
       <w:pPr>
@@ -4326,7 +4975,7 @@
         </w:rPr>
         <w:t xml:space="preserve">Our habitat suitability analyses consisted of three components: </w:t>
       </w:r>
-      <w:commentRangeStart w:id="49"/>
+      <w:commentRangeStart w:id="101"/>
       <w:r>
         <w:rPr>
           <w:rFonts w:ascii="Times New Roman" w:hAnsi="Times New Roman" w:cs="Times New Roman"/>
@@ -4335,12 +4984,12 @@
         </w:rPr>
         <w:t xml:space="preserve">1) year-round survival, 2) weekly survival, and 3) weekly reproduction. </w:t>
       </w:r>
-      <w:commentRangeEnd w:id="49"/>
+      <w:commentRangeEnd w:id="101"/>
       <w:r>
         <w:rPr>
           <w:rStyle w:val="CommentReference"/>
         </w:rPr>
-        <w:commentReference w:id="49"/>
+        <w:commentReference w:id="101"/>
       </w:r>
       <w:r>
         <w:rPr>
@@ -4357,7 +5006,187 @@
           <w:szCs w:val="24"/>
         </w:rPr>
         <w:lastRenderedPageBreak/>
-        <w:t>suitability was analyzed separately for each taxon, ROMS, and study period, and results were summarized across taxa. All analyses were conducted in R version 3.3.2 (R Core Team 2016) with support from the following packages: ddply, doSNOW, dplyr, ggplot2, ncdf4, maptools, plyr, rgdal, raster, rasterVis, rgeos, sp, viridis.</w:t>
+        <w:t xml:space="preserve">suitability was analyzed separately for each taxon, ROMS, and study period, and results were summarized across taxa. All analyses were conducted in R version 3.3.2 (R Core Team 2016) with support from the following packages: </w:t>
+      </w:r>
+      <w:proofErr w:type="spellStart"/>
+      <w:r>
+        <w:rPr>
+          <w:rFonts w:ascii="Times New Roman" w:hAnsi="Times New Roman" w:cs="Times New Roman"/>
+          <w:sz w:val="24"/>
+          <w:szCs w:val="24"/>
+        </w:rPr>
+        <w:t>ddply</w:t>
+      </w:r>
+      <w:proofErr w:type="spellEnd"/>
+      <w:r>
+        <w:rPr>
+          <w:rFonts w:ascii="Times New Roman" w:hAnsi="Times New Roman" w:cs="Times New Roman"/>
+          <w:sz w:val="24"/>
+          <w:szCs w:val="24"/>
+        </w:rPr>
+        <w:t xml:space="preserve">, </w:t>
+      </w:r>
+      <w:proofErr w:type="spellStart"/>
+      <w:r>
+        <w:rPr>
+          <w:rFonts w:ascii="Times New Roman" w:hAnsi="Times New Roman" w:cs="Times New Roman"/>
+          <w:sz w:val="24"/>
+          <w:szCs w:val="24"/>
+        </w:rPr>
+        <w:t>doSNOW</w:t>
+      </w:r>
+      <w:proofErr w:type="spellEnd"/>
+      <w:r>
+        <w:rPr>
+          <w:rFonts w:ascii="Times New Roman" w:hAnsi="Times New Roman" w:cs="Times New Roman"/>
+          <w:sz w:val="24"/>
+          <w:szCs w:val="24"/>
+        </w:rPr>
+        <w:t xml:space="preserve">, </w:t>
+      </w:r>
+      <w:proofErr w:type="spellStart"/>
+      <w:r>
+        <w:rPr>
+          <w:rFonts w:ascii="Times New Roman" w:hAnsi="Times New Roman" w:cs="Times New Roman"/>
+          <w:sz w:val="24"/>
+          <w:szCs w:val="24"/>
+        </w:rPr>
+        <w:t>dplyr</w:t>
+      </w:r>
+      <w:proofErr w:type="spellEnd"/>
+      <w:r>
+        <w:rPr>
+          <w:rFonts w:ascii="Times New Roman" w:hAnsi="Times New Roman" w:cs="Times New Roman"/>
+          <w:sz w:val="24"/>
+          <w:szCs w:val="24"/>
+        </w:rPr>
+        <w:t xml:space="preserve">, ggplot2, ncdf4, </w:t>
+      </w:r>
+      <w:proofErr w:type="spellStart"/>
+      <w:r>
+        <w:rPr>
+          <w:rFonts w:ascii="Times New Roman" w:hAnsi="Times New Roman" w:cs="Times New Roman"/>
+          <w:sz w:val="24"/>
+          <w:szCs w:val="24"/>
+        </w:rPr>
+        <w:t>maptools</w:t>
+      </w:r>
+      <w:proofErr w:type="spellEnd"/>
+      <w:r>
+        <w:rPr>
+          <w:rFonts w:ascii="Times New Roman" w:hAnsi="Times New Roman" w:cs="Times New Roman"/>
+          <w:sz w:val="24"/>
+          <w:szCs w:val="24"/>
+        </w:rPr>
+        <w:t xml:space="preserve">, </w:t>
+      </w:r>
+      <w:proofErr w:type="spellStart"/>
+      <w:r>
+        <w:rPr>
+          <w:rFonts w:ascii="Times New Roman" w:hAnsi="Times New Roman" w:cs="Times New Roman"/>
+          <w:sz w:val="24"/>
+          <w:szCs w:val="24"/>
+        </w:rPr>
+        <w:t>plyr</w:t>
+      </w:r>
+      <w:proofErr w:type="spellEnd"/>
+      <w:r>
+        <w:rPr>
+          <w:rFonts w:ascii="Times New Roman" w:hAnsi="Times New Roman" w:cs="Times New Roman"/>
+          <w:sz w:val="24"/>
+          <w:szCs w:val="24"/>
+        </w:rPr>
+        <w:t xml:space="preserve">, </w:t>
+      </w:r>
+      <w:proofErr w:type="spellStart"/>
+      <w:r>
+        <w:rPr>
+          <w:rFonts w:ascii="Times New Roman" w:hAnsi="Times New Roman" w:cs="Times New Roman"/>
+          <w:sz w:val="24"/>
+          <w:szCs w:val="24"/>
+        </w:rPr>
+        <w:t>rgdal</w:t>
+      </w:r>
+      <w:proofErr w:type="spellEnd"/>
+      <w:r>
+        <w:rPr>
+          <w:rFonts w:ascii="Times New Roman" w:hAnsi="Times New Roman" w:cs="Times New Roman"/>
+          <w:sz w:val="24"/>
+          <w:szCs w:val="24"/>
+        </w:rPr>
+        <w:t xml:space="preserve">, raster, </w:t>
+      </w:r>
+      <w:proofErr w:type="spellStart"/>
+      <w:r>
+        <w:rPr>
+          <w:rFonts w:ascii="Times New Roman" w:hAnsi="Times New Roman" w:cs="Times New Roman"/>
+          <w:sz w:val="24"/>
+          <w:szCs w:val="24"/>
+        </w:rPr>
+        <w:t>rasterVis</w:t>
+      </w:r>
+      <w:proofErr w:type="spellEnd"/>
+      <w:r>
+        <w:rPr>
+          <w:rFonts w:ascii="Times New Roman" w:hAnsi="Times New Roman" w:cs="Times New Roman"/>
+          <w:sz w:val="24"/>
+          <w:szCs w:val="24"/>
+        </w:rPr>
+        <w:t xml:space="preserve">, </w:t>
+      </w:r>
+      <w:proofErr w:type="spellStart"/>
+      <w:r>
+        <w:rPr>
+          <w:rFonts w:ascii="Times New Roman" w:hAnsi="Times New Roman" w:cs="Times New Roman"/>
+          <w:sz w:val="24"/>
+          <w:szCs w:val="24"/>
+        </w:rPr>
+        <w:t>rgeos</w:t>
+      </w:r>
+      <w:proofErr w:type="spellEnd"/>
+      <w:r>
+        <w:rPr>
+          <w:rFonts w:ascii="Times New Roman" w:hAnsi="Times New Roman" w:cs="Times New Roman"/>
+          <w:sz w:val="24"/>
+          <w:szCs w:val="24"/>
+        </w:rPr>
+        <w:t xml:space="preserve">, </w:t>
+      </w:r>
+      <w:proofErr w:type="spellStart"/>
+      <w:r>
+        <w:rPr>
+          <w:rFonts w:ascii="Times New Roman" w:hAnsi="Times New Roman" w:cs="Times New Roman"/>
+          <w:sz w:val="24"/>
+          <w:szCs w:val="24"/>
+        </w:rPr>
+        <w:t>sp</w:t>
+      </w:r>
+      <w:proofErr w:type="spellEnd"/>
+      <w:r>
+        <w:rPr>
+          <w:rFonts w:ascii="Times New Roman" w:hAnsi="Times New Roman" w:cs="Times New Roman"/>
+          <w:sz w:val="24"/>
+          <w:szCs w:val="24"/>
+        </w:rPr>
+        <w:t xml:space="preserve">, </w:t>
+      </w:r>
+      <w:proofErr w:type="spellStart"/>
+      <w:r>
+        <w:rPr>
+          <w:rFonts w:ascii="Times New Roman" w:hAnsi="Times New Roman" w:cs="Times New Roman"/>
+          <w:sz w:val="24"/>
+          <w:szCs w:val="24"/>
+        </w:rPr>
+        <w:t>viridis</w:t>
+      </w:r>
+      <w:proofErr w:type="spellEnd"/>
+      <w:r>
+        <w:rPr>
+          <w:rFonts w:ascii="Times New Roman" w:hAnsi="Times New Roman" w:cs="Times New Roman"/>
+          <w:sz w:val="24"/>
+          <w:szCs w:val="24"/>
+        </w:rPr>
+        <w:t>.</w:t>
       </w:r>
     </w:p>
     <w:p>
@@ -4367,8 +5196,8 @@
           <w:highlight w:val="white"/>
         </w:rPr>
       </w:pPr>
-      <w:bookmarkStart w:id="50" w:name="_tsqvpqt531zu" w:colFirst="0" w:colLast="0"/>
-      <w:bookmarkEnd w:id="50"/>
+      <w:bookmarkStart w:id="102" w:name="_tsqvpqt531zu" w:colFirst="0" w:colLast="0"/>
+      <w:bookmarkEnd w:id="102"/>
       <w:r>
         <w:t>Year-Round Survival</w:t>
       </w:r>
@@ -4470,7 +5299,7 @@
         </w:rPr>
         <w:t xml:space="preserve">Cumulative suitability was then determined for each pixel by summing the number of taxa that had suitable year-round habitat in that pixel. </w:t>
       </w:r>
-      <w:commentRangeStart w:id="51"/>
+      <w:commentRangeStart w:id="103"/>
       <w:r>
         <w:rPr>
           <w:color w:val="000000" w:themeColor="text1"/>
@@ -4490,14 +5319,14 @@
         </w:rPr>
         <w:t xml:space="preserve"> projections. </w:t>
       </w:r>
-      <w:commentRangeEnd w:id="51"/>
+      <w:commentRangeEnd w:id="103"/>
       <w:r>
         <w:rPr>
           <w:rStyle w:val="CommentReference"/>
           <w:sz w:val="24"/>
           <w:szCs w:val="24"/>
         </w:rPr>
-        <w:commentReference w:id="51"/>
+        <w:commentReference w:id="103"/>
       </w:r>
       <w:r>
         <w:rPr>
@@ -4514,18 +5343,18 @@
       <w:r>
         <w:t xml:space="preserve"> the inverse is true for negative values. A value of zero indicates that the predicted number of taxa with year-round survival remains the same across both study periods. Lastly, we calculated the percent increase in suitable area by dividing the sum of pixels with positive change by the total number of pixels in our study area, and multiplying by 100. </w:t>
       </w:r>
-      <w:commentRangeStart w:id="52"/>
+      <w:commentRangeStart w:id="104"/>
       <w:r>
         <w:t xml:space="preserve">Percent decrease </w:t>
       </w:r>
-      <w:commentRangeEnd w:id="52"/>
+      <w:commentRangeEnd w:id="104"/>
       <w:r>
         <w:rPr>
           <w:rStyle w:val="CommentReference"/>
           <w:sz w:val="24"/>
           <w:szCs w:val="24"/>
         </w:rPr>
-        <w:commentReference w:id="52"/>
+        <w:commentReference w:id="104"/>
       </w:r>
       <w:r>
         <w:t>in suitable area was similarly calculated</w:t>
@@ -4588,8 +5417,8 @@
       <w:pPr>
         <w:pStyle w:val="Heading3"/>
       </w:pPr>
-      <w:bookmarkStart w:id="53" w:name="_rop02eo1ktca" w:colFirst="0" w:colLast="0"/>
-      <w:bookmarkEnd w:id="53"/>
+      <w:bookmarkStart w:id="105" w:name="_rop02eo1ktca" w:colFirst="0" w:colLast="0"/>
+      <w:bookmarkEnd w:id="105"/>
       <w:r>
         <w:rPr>
           <w:highlight w:val="cyan"/>
@@ -4681,8 +5510,8 @@
       <w:pPr>
         <w:pStyle w:val="Heading2"/>
       </w:pPr>
-      <w:bookmarkStart w:id="54" w:name="_3wi5gvsme5f5" w:colFirst="0" w:colLast="0"/>
-      <w:bookmarkEnd w:id="54"/>
+      <w:bookmarkStart w:id="106" w:name="_3wi5gvsme5f5" w:colFirst="0" w:colLast="0"/>
+      <w:bookmarkEnd w:id="106"/>
       <w:r>
         <w:t>Vessel traffic</w:t>
       </w:r>
@@ -4744,7 +5573,35 @@
         <w:rPr>
           <w:rFonts w:eastAsia="Arial Unicode MS"/>
         </w:rPr>
-        <w:t>ort connections were examined using the circlize package (Gu 2014) in R Statistical Software ve</w:t>
+        <w:t xml:space="preserve">ort connections were examined using the </w:t>
+      </w:r>
+      <w:proofErr w:type="spellStart"/>
+      <w:r>
+        <w:rPr>
+          <w:rFonts w:eastAsia="Arial Unicode MS"/>
+        </w:rPr>
+        <w:t>circlize</w:t>
+      </w:r>
+      <w:proofErr w:type="spellEnd"/>
+      <w:r>
+        <w:rPr>
+          <w:rFonts w:eastAsia="Arial Unicode MS"/>
+        </w:rPr>
+        <w:t xml:space="preserve"> package (</w:t>
+      </w:r>
+      <w:proofErr w:type="spellStart"/>
+      <w:r>
+        <w:rPr>
+          <w:rFonts w:eastAsia="Arial Unicode MS"/>
+        </w:rPr>
+        <w:t>Gu</w:t>
+      </w:r>
+      <w:proofErr w:type="spellEnd"/>
+      <w:r>
+        <w:rPr>
+          <w:rFonts w:eastAsia="Arial Unicode MS"/>
+        </w:rPr>
+        <w:t xml:space="preserve"> 2014) in R Statistical Software ve</w:t>
       </w:r>
       <w:r>
         <w:rPr>
@@ -4854,13 +5711,29 @@
         <w:t xml:space="preserve"> 24 m long. Therefore, we relied on VMS data from Alaska to examine patterns of fishing vessel traffic. </w:t>
       </w:r>
       <w:r>
-        <w:t>Current regulations by the National Marine Fisheries Service (NMFS) require VMS reporting by all fishing vessels that target walleye pollock, Pacific cod, Atka mackerel, and crab i</w:t>
+        <w:t xml:space="preserve">Current regulations by the National Marine Fisheries Service (NMFS) require VMS reporting by all fishing vessels that target walleye </w:t>
+      </w:r>
+      <w:proofErr w:type="spellStart"/>
+      <w:r>
+        <w:t>pollock</w:t>
+      </w:r>
+      <w:proofErr w:type="spellEnd"/>
+      <w:r>
+        <w:t>, Pacific cod, Atka mackerel, and crab i</w:t>
       </w:r>
       <w:r>
         <w:t xml:space="preserve">n the BSAI and the GOA </w:t>
       </w:r>
       <w:r>
-        <w:t xml:space="preserve">(Spalding 2016). These locations are transmitted at 30-minute intervals. For consistency with the NBIC data, we examined all trips by vessels with VMS from 2014 – 2016, using methods from Watson and Haynie </w:t>
+        <w:t xml:space="preserve">(Spalding 2016). These locations are transmitted at 30-minute intervals. For consistency with the NBIC data, we examined all trips by vessels with VMS from 2014 – 2016, using methods from Watson and </w:t>
+      </w:r>
+      <w:proofErr w:type="spellStart"/>
+      <w:r>
+        <w:t>Haynie</w:t>
+      </w:r>
+      <w:proofErr w:type="spellEnd"/>
+      <w:r>
+        <w:t xml:space="preserve"> </w:t>
       </w:r>
       <w:r>
         <w:fldChar w:fldCharType="begin" w:fldLock="1"/>
@@ -4936,8 +5809,8 @@
       <w:pPr>
         <w:pStyle w:val="Heading1"/>
       </w:pPr>
-      <w:bookmarkStart w:id="55" w:name="_5gdnwtfpo87" w:colFirst="0" w:colLast="0"/>
-      <w:bookmarkEnd w:id="55"/>
+      <w:bookmarkStart w:id="107" w:name="_5gdnwtfpo87" w:colFirst="0" w:colLast="0"/>
+      <w:bookmarkEnd w:id="107"/>
       <w:r>
         <w:t xml:space="preserve">Results </w:t>
       </w:r>
@@ -4966,32 +5839,32 @@
       <w:r>
         <w:t xml:space="preserve">. </w:t>
       </w:r>
-      <w:commentRangeStart w:id="56"/>
-      <w:ins w:id="57" w:author="Amanda Droghini" w:date="2018-02-08T21:44:00Z">
+      <w:commentRangeStart w:id="108"/>
+      <w:ins w:id="109" w:author="Amanda Droghini" w:date="2018-02-08T21:44:00Z">
         <w:r>
           <w:t>1/3 of the taxa we considered had minimum temperature toleranc</w:t>
         </w:r>
       </w:ins>
-      <w:ins w:id="58" w:author="Amanda Droghini" w:date="2018-02-08T21:45:00Z">
+      <w:ins w:id="110" w:author="Amanda Droghini" w:date="2018-02-08T21:45:00Z">
         <w:r>
           <w:t>es</w:t>
         </w:r>
       </w:ins>
-      <w:ins w:id="59" w:author="Amanda Droghini" w:date="2018-02-08T21:44:00Z">
+      <w:ins w:id="111" w:author="Amanda Droghini" w:date="2018-02-08T21:44:00Z">
         <w:r>
           <w:t xml:space="preserve"> </w:t>
         </w:r>
       </w:ins>
-      <w:ins w:id="60" w:author="Amanda Droghini" w:date="2018-02-08T21:45:00Z">
+      <w:ins w:id="112" w:author="Amanda Droghini" w:date="2018-02-08T21:45:00Z">
         <w:r>
           <w:t xml:space="preserve">of 0C </w:t>
         </w:r>
-        <w:commentRangeEnd w:id="56"/>
+        <w:commentRangeEnd w:id="108"/>
         <w:r>
           <w:rPr>
             <w:rStyle w:val="CommentReference"/>
           </w:rPr>
-          <w:commentReference w:id="56"/>
+          <w:commentReference w:id="108"/>
         </w:r>
       </w:ins>
     </w:p>
@@ -5002,21 +5875,21 @@
           <w:highlight w:val="white"/>
         </w:rPr>
       </w:pPr>
-      <w:commentRangeStart w:id="61"/>
+      <w:commentRangeStart w:id="113"/>
       <w:r>
         <w:rPr>
           <w:highlight w:val="white"/>
         </w:rPr>
         <w:t>Survival</w:t>
       </w:r>
-      <w:commentRangeEnd w:id="61"/>
+      <w:commentRangeEnd w:id="113"/>
       <w:r>
         <w:rPr>
           <w:rStyle w:val="CommentReference"/>
           <w:rFonts w:ascii="Arial" w:hAnsi="Arial" w:cs="Arial"/>
           <w:b w:val="0"/>
         </w:rPr>
-        <w:commentReference w:id="61"/>
+        <w:commentReference w:id="113"/>
       </w:r>
     </w:p>
     <w:p>
@@ -5024,7 +5897,7 @@
         <w:spacing w:before="200" w:line="360" w:lineRule="auto"/>
         <w:contextualSpacing/>
         <w:rPr>
-          <w:del w:id="62" w:author="Amanda Droghini" w:date="2018-02-17T08:51:00Z"/>
+          <w:del w:id="114" w:author="Amanda Droghini" w:date="2018-02-17T08:51:00Z"/>
         </w:rPr>
       </w:pPr>
       <w:r>
@@ -5097,13 +5970,13 @@
       <w:r>
         <w:t xml:space="preserve"> suitable habitat for at least six weeks during early July to mid-August (weeks 28 to 33; </w:t>
       </w:r>
-      <w:commentRangeStart w:id="63"/>
+      <w:commentRangeStart w:id="115"/>
       <w:r>
         <w:t>Figure 4</w:t>
       </w:r>
-      <w:commentRangeEnd w:id="63"/>
-      <w:r>
-        <w:commentReference w:id="63"/>
+      <w:commentRangeEnd w:id="115"/>
+      <w:r>
+        <w:commentReference w:id="115"/>
       </w:r>
       <w:r>
         <w:t>)</w:t>
@@ -5112,13 +5985,29 @@
         <w:t xml:space="preserve">. but for the most part habitat is unsuitable </w:t>
       </w:r>
       <w:r>
-        <w:t xml:space="preserve">from December to early May (weeks 49 to 19), when temperatures </w:t>
-      </w:r>
+        <w:t>from December to early May (weeks 49 to 19), when temperatures</w:t>
+      </w:r>
+      <w:ins w:id="116" w:author="Amanda Droghini" w:date="2018-03-16T10:20:00Z">
+        <w:r>
+          <w:t xml:space="preserve"> in the upper water column fall </w:t>
+        </w:r>
+      </w:ins>
+      <w:r>
+        <w:t xml:space="preserve"> </w:t>
+      </w:r>
+      <w:del w:id="117" w:author="Amanda Droghini" w:date="2018-03-16T10:20:00Z">
+        <w:r>
+          <w:rPr>
+            <w:highlight w:val="red"/>
+          </w:rPr>
+          <w:delText>are</w:delText>
+        </w:r>
+      </w:del>
       <w:r>
         <w:rPr>
           <w:highlight w:val="red"/>
         </w:rPr>
-        <w:t>are below 1°C</w:t>
+        <w:t xml:space="preserve"> below 1°C</w:t>
       </w:r>
       <w:r>
         <w:t xml:space="preserve"> (Figure 4).</w:t>
@@ -5126,7 +6015,7 @@
       <w:r>
         <w:t xml:space="preserve"> Non-native species richness follows a strong latitudinal pattern. Our models predict that the </w:t>
       </w:r>
-      <w:del w:id="64" w:author="Amanda Droghini" w:date="2018-02-17T08:44:00Z">
+      <w:del w:id="118" w:author="Amanda Droghini" w:date="2018-02-17T08:44:00Z">
         <w:r>
           <w:delText>The ROMS indicate that winter habitat is expected to remain sparse for most of these taxa through the mid-century, but summer habitat is projected to remain abundant and suitable for longer periods of the year (Figure 4).</w:delText>
         </w:r>
@@ -5192,18 +6081,25 @@
           <w:rFonts w:eastAsia="Calibri"/>
           <w:highlight w:val="white"/>
         </w:rPr>
-        <w:t xml:space="preserve"> Alaska Peninsula, and western </w:t>
-      </w:r>
-      <w:commentRangeStart w:id="65"/>
+        <w:t xml:space="preserve"> </w:t>
+      </w:r>
       <w:r>
         <w:rPr>
           <w:rFonts w:eastAsia="Calibri"/>
           <w:highlight w:val="white"/>
         </w:rPr>
         <w:lastRenderedPageBreak/>
+        <w:t xml:space="preserve">Alaska Peninsula, and western </w:t>
+      </w:r>
+      <w:commentRangeStart w:id="119"/>
+      <w:r>
+        <w:rPr>
+          <w:rFonts w:eastAsia="Calibri"/>
+          <w:highlight w:val="white"/>
+        </w:rPr>
         <w:t>Bristol Bay</w:t>
       </w:r>
-      <w:commentRangeEnd w:id="65"/>
+      <w:commentRangeEnd w:id="119"/>
       <w:r>
         <w:rPr>
           <w:rFonts w:eastAsia="Calibri"/>
@@ -5211,15 +6107,44 @@
         <w:t>, can</w:t>
       </w:r>
       <w:r>
-        <w:commentReference w:id="65"/>
+        <w:commentReference w:id="119"/>
       </w:r>
       <w:r>
         <w:rPr>
           <w:rFonts w:eastAsia="Calibri"/>
           <w:highlight w:val="white"/>
         </w:rPr>
-        <w:t xml:space="preserve"> support the highest number of non-native taxa</w:t>
-      </w:r>
+        <w:t xml:space="preserve"> support the highest number of </w:t>
+      </w:r>
+      <w:commentRangeStart w:id="120"/>
+      <w:del w:id="121" w:author="Amanda Droghini" w:date="2018-03-16T10:22:00Z">
+        <w:r>
+          <w:rPr>
+            <w:rFonts w:eastAsia="Calibri"/>
+            <w:highlight w:val="white"/>
+          </w:rPr>
+          <w:delText>non-native taxa</w:delText>
+        </w:r>
+      </w:del>
+      <w:ins w:id="122" w:author="Amanda Droghini" w:date="2018-03-16T10:22:00Z">
+        <w:r>
+          <w:rPr>
+            <w:rFonts w:eastAsia="Calibri"/>
+            <w:highlight w:val="white"/>
+          </w:rPr>
+          <w:t>NIS</w:t>
+        </w:r>
+        <w:commentRangeEnd w:id="120"/>
+        <w:r>
+          <w:rPr>
+            <w:rStyle w:val="CommentReference"/>
+            <w:rFonts w:ascii="Arial" w:eastAsia="Arial" w:hAnsi="Arial" w:cs="Arial"/>
+            <w:color w:val="000000"/>
+            <w:lang w:val="en-US" w:eastAsia="en-US"/>
+          </w:rPr>
+          <w:commentReference w:id="120"/>
+        </w:r>
+      </w:ins>
       <w:r>
         <w:rPr>
           <w:rFonts w:eastAsia="Calibri"/>
@@ -5233,16 +6158,16 @@
         </w:rPr>
         <w:t>(</w:t>
       </w:r>
-      <w:commentRangeStart w:id="66"/>
+      <w:commentRangeStart w:id="123"/>
       <w:r>
         <w:rPr>
           <w:rFonts w:eastAsia="Calibri"/>
         </w:rPr>
         <w:t xml:space="preserve">Figure </w:t>
       </w:r>
-      <w:commentRangeEnd w:id="66"/>
-      <w:r>
-        <w:commentReference w:id="66"/>
+      <w:commentRangeEnd w:id="123"/>
+      <w:r>
+        <w:commentReference w:id="123"/>
       </w:r>
       <w:r>
         <w:rPr>
@@ -5263,8 +6188,18 @@
         <w:t xml:space="preserve">) remains unsuitable </w:t>
       </w:r>
       <w:r>
-        <w:t>for nearly all assessed species</w:t>
-      </w:r>
+        <w:t xml:space="preserve">for nearly all assessed </w:t>
+      </w:r>
+      <w:ins w:id="124" w:author="Amanda Droghini" w:date="2018-03-16T10:21:00Z">
+        <w:r>
+          <w:t>NIS</w:t>
+        </w:r>
+      </w:ins>
+      <w:del w:id="125" w:author="Amanda Droghini" w:date="2018-03-16T10:21:00Z">
+        <w:r>
+          <w:delText>species</w:delText>
+        </w:r>
+      </w:del>
       <w:r>
         <w:t xml:space="preserve"> </w:t>
       </w:r>
@@ -5284,18 +6219,40 @@
         <w:rPr>
           <w:rFonts w:eastAsia="Calibri"/>
         </w:rPr>
-        <w:t>By 2039, between 37% and 60% of the Bering Sea shelf is predicted to become suitable for at least one of the modeled species (Table 1). In contrast, only a small amount of habitat (less than 7%) is expected to switch from suitable to unsuitable (Table 1). In general, the ROMS project a northward expansion of suitable habitat in the southeastern Bering Sea, and eastward into Bristol Bay (</w:t>
-      </w:r>
-      <w:commentRangeStart w:id="67"/>
+        <w:t xml:space="preserve">By 2039, between 37% and 60% of the Bering Sea shelf is predicted to become suitable for at least one </w:t>
+      </w:r>
+      <w:del w:id="126" w:author="Amanda Droghini" w:date="2018-03-16T10:23:00Z">
+        <w:r>
+          <w:rPr>
+            <w:rFonts w:eastAsia="Calibri"/>
+          </w:rPr>
+          <w:delText>of the modeled species</w:delText>
+        </w:r>
+      </w:del>
+      <w:ins w:id="127" w:author="Amanda Droghini" w:date="2018-03-16T10:23:00Z">
+        <w:r>
+          <w:rPr>
+            <w:rFonts w:eastAsia="Calibri"/>
+          </w:rPr>
+          <w:t>NIS</w:t>
+        </w:r>
+      </w:ins>
       <w:r>
         <w:rPr>
           <w:rFonts w:eastAsia="Calibri"/>
         </w:rPr>
+        <w:t xml:space="preserve"> (Table 1). In contrast, only a small amount of habitat (less than 7%) is expected to switch from suitable to unsuitable (Table 1). In general, the ROMS project a northward expansion of suitable habitat in the southeastern Bering Sea, and eastward into Bristol Bay (</w:t>
+      </w:r>
+      <w:commentRangeStart w:id="128"/>
+      <w:r>
+        <w:rPr>
+          <w:rFonts w:eastAsia="Calibri"/>
+        </w:rPr>
         <w:t>Figure 3</w:t>
       </w:r>
-      <w:commentRangeEnd w:id="67"/>
-      <w:r>
-        <w:commentReference w:id="67"/>
+      <w:commentRangeEnd w:id="128"/>
+      <w:r>
+        <w:commentReference w:id="128"/>
       </w:r>
       <w:r>
         <w:rPr>
@@ -5310,7 +6267,23 @@
         <w:t xml:space="preserve">Both </w:t>
       </w:r>
       <w:r>
-        <w:t>CGCM3-t47 and MIROC3.2 models project mid-century (2030 – 2039) conditions that would enable one additional species to survive year-round</w:t>
+        <w:t xml:space="preserve">CGCM3-t47 and MIROC3.2 models project mid-century (2030 – 2039) conditions that would enable one additional </w:t>
+      </w:r>
+      <w:del w:id="129" w:author="Amanda Droghini" w:date="2018-03-16T10:24:00Z">
+        <w:r>
+          <w:delText xml:space="preserve">species </w:delText>
+        </w:r>
+      </w:del>
+      <w:ins w:id="130" w:author="Amanda Droghini" w:date="2018-03-16T10:24:00Z">
+        <w:r>
+          <w:t>NIS</w:t>
+        </w:r>
+        <w:r>
+          <w:t xml:space="preserve"> </w:t>
+        </w:r>
+      </w:ins>
+      <w:r>
+        <w:t>to survive year-round</w:t>
       </w:r>
       <w:r>
         <w:rPr>
@@ -5322,7 +6295,24 @@
         <w:rPr>
           <w:rFonts w:eastAsia="Calibri"/>
         </w:rPr>
-        <w:t xml:space="preserve"> Species with max salinity tolerances &lt;=30ppt have little survival habitat.</w:t>
+        <w:t xml:space="preserve"> </w:t>
+      </w:r>
+      <w:commentRangeStart w:id="131"/>
+      <w:r>
+        <w:rPr>
+          <w:rFonts w:eastAsia="Calibri"/>
+        </w:rPr>
+        <w:t>Species with max salinity tolerances &lt;=30ppt have little survival habitat.</w:t>
+      </w:r>
+      <w:commentRangeEnd w:id="131"/>
+      <w:r>
+        <w:rPr>
+          <w:rStyle w:val="CommentReference"/>
+          <w:rFonts w:ascii="Arial" w:eastAsia="Arial" w:hAnsi="Arial" w:cs="Arial"/>
+          <w:color w:val="000000"/>
+          <w:lang w:val="en-US" w:eastAsia="en-US"/>
+        </w:rPr>
+        <w:commentReference w:id="131"/>
       </w:r>
     </w:p>
     <w:p>
@@ -5330,7 +6320,7 @@
         <w:spacing w:line="360" w:lineRule="auto"/>
         <w:contextualSpacing/>
         <w:rPr>
-          <w:del w:id="68" w:author="Amanda Droghini" w:date="2018-02-17T08:51:00Z"/>
+          <w:del w:id="132" w:author="Amanda Droghini" w:date="2018-02-17T08:51:00Z"/>
           <w:rFonts w:eastAsia="Calibri"/>
           <w:color w:val="222222"/>
           <w:highlight w:val="red"/>
@@ -5343,16 +6333,16 @@
         <w:ind w:firstLine="0"/>
         <w:contextualSpacing/>
         <w:rPr>
-          <w:del w:id="69" w:author="Amanda Droghini" w:date="2018-02-17T08:51:00Z"/>
-        </w:rPr>
-        <w:pPrChange w:id="70" w:author="Amanda Droghini" w:date="2018-02-17T08:51:00Z">
+          <w:del w:id="133" w:author="Amanda Droghini" w:date="2018-02-17T08:51:00Z"/>
+        </w:rPr>
+        <w:pPrChange w:id="134" w:author="Amanda Droghini" w:date="2018-02-17T08:51:00Z">
           <w:pPr>
             <w:spacing w:before="200" w:line="360" w:lineRule="auto"/>
             <w:contextualSpacing/>
           </w:pPr>
         </w:pPrChange>
       </w:pPr>
-      <w:del w:id="71" w:author="Amanda Droghini" w:date="2018-02-17T08:51:00Z">
+      <w:del w:id="135" w:author="Amanda Droghini" w:date="2018-02-17T08:51:00Z">
         <w:r>
           <w:delText>Trends in weekly suitability follow a similar spatial pattern as year-round survival, with a few important distinctions. When examined on a weekly basis, suitable habitat for many taxa extends farther north and west, where it meets the edge of the continental shelf (</w:delText>
         </w:r>
@@ -5389,11 +6379,11 @@
       <w:pPr>
         <w:pStyle w:val="Heading2"/>
         <w:rPr>
-          <w:del w:id="72" w:author="Amanda Droghini" w:date="2018-02-04T09:17:00Z"/>
-        </w:rPr>
-      </w:pPr>
-      <w:commentRangeStart w:id="73"/>
-      <w:del w:id="74" w:author="Amanda Droghini" w:date="2018-02-04T09:17:00Z">
+          <w:del w:id="136" w:author="Amanda Droghini" w:date="2018-02-04T09:17:00Z"/>
+        </w:rPr>
+      </w:pPr>
+      <w:commentRangeStart w:id="137"/>
+      <w:del w:id="138" w:author="Amanda Droghini" w:date="2018-02-04T09:17:00Z">
         <w:r>
           <w:delText>When comparing our yearly and weekly habitat suitability models, we identified a discrepancy between the number of species projected to have suitable year-round habitat and the number of species projected to have suitable habitat for every week of the year. Two species (</w:delText>
         </w:r>
@@ -5435,7 +6425,7 @@
         <w:t>Reproduction</w:t>
       </w:r>
     </w:p>
-    <w:commentRangeEnd w:id="73"/>
+    <w:commentRangeEnd w:id="137"/>
     <w:p>
       <w:pPr>
         <w:spacing w:line="360" w:lineRule="auto"/>
@@ -5448,10 +6438,27 @@
         <w:rPr>
           <w:rStyle w:val="CommentReference"/>
         </w:rPr>
-        <w:commentReference w:id="73"/>
-      </w:r>
-      <w:r>
-        <w:t xml:space="preserve">Suitable habitat for reproduction was identified for 20 to 24 species (out of 29) in the Bering Sea </w:t>
+        <w:commentReference w:id="137"/>
+      </w:r>
+      <w:r>
+        <w:t>Suitable habitat for reproduction was identified for 20 to 24 species (</w:t>
+      </w:r>
+      <w:commentRangeStart w:id="139"/>
+      <w:r>
+        <w:t>out of 29</w:t>
+      </w:r>
+      <w:commentRangeEnd w:id="139"/>
+      <w:r>
+        <w:rPr>
+          <w:rStyle w:val="CommentReference"/>
+          <w:rFonts w:ascii="Arial" w:eastAsia="Arial" w:hAnsi="Arial" w:cs="Arial"/>
+          <w:color w:val="000000"/>
+          <w:lang w:val="en-US" w:eastAsia="en-US"/>
+        </w:rPr>
+        <w:commentReference w:id="139"/>
+      </w:r>
+      <w:r>
+        <w:t xml:space="preserve">) in the Bering Sea </w:t>
       </w:r>
       <w:r>
         <w:rPr>
@@ -5465,14 +6472,14 @@
       <w:r>
         <w:t xml:space="preserve">. </w:t>
       </w:r>
-      <w:commentRangeStart w:id="75"/>
+      <w:commentRangeStart w:id="140"/>
       <w:r>
         <w:rPr>
           <w:highlight w:val="yellow"/>
         </w:rPr>
         <w:t>Species that require temperatures</w:t>
       </w:r>
-      <w:commentRangeEnd w:id="75"/>
+      <w:commentRangeEnd w:id="140"/>
       <w:r>
         <w:rPr>
           <w:rStyle w:val="CommentReference"/>
@@ -5481,7 +6488,7 @@
           <w:highlight w:val="yellow"/>
           <w:lang w:val="en-US" w:eastAsia="en-US"/>
         </w:rPr>
-        <w:commentReference w:id="75"/>
+        <w:commentReference w:id="140"/>
       </w:r>
       <w:r>
         <w:rPr>
@@ -5500,105 +6507,378 @@
         <w:rPr>
           <w:highlight w:val="yellow"/>
         </w:rPr>
-        <w:t>°C had 10-year averages &lt;1 meaning they won’t encounter suitable temps every year. Species = 12C have an average of 5.5 (SD=2.8) consecutive weeks, while species =10C have nearly three months of suitable reproductive temperatures (x=11.2, SD=3.5).</w:t>
-      </w:r>
-      <w:r>
+        <w:t>°C</w:t>
+      </w:r>
+      <w:del w:id="141" w:author="Amanda Droghini" w:date="2018-03-16T10:29:00Z">
+        <w:r>
+          <w:rPr>
+            <w:highlight w:val="yellow"/>
+          </w:rPr>
+          <w:delText xml:space="preserve"> </w:delText>
+        </w:r>
+      </w:del>
+      <w:ins w:id="142" w:author="Amanda Droghini" w:date="2018-03-16T10:29:00Z">
+        <w:r>
+          <w:rPr>
+            <w:highlight w:val="yellow"/>
+          </w:rPr>
+          <w:t xml:space="preserve">, were not found to have </w:t>
+        </w:r>
+      </w:ins>
+      <w:ins w:id="143" w:author="Amanda Droghini" w:date="2018-03-16T10:31:00Z">
+        <w:r>
+          <w:rPr>
+            <w:highlight w:val="yellow"/>
+          </w:rPr>
+          <w:t xml:space="preserve">suitable </w:t>
+        </w:r>
+      </w:ins>
+      <w:ins w:id="144" w:author="Amanda Droghini" w:date="2018-03-16T10:29:00Z">
+        <w:r>
+          <w:rPr>
+            <w:highlight w:val="yellow"/>
+          </w:rPr>
+          <w:t>reproductive conditions</w:t>
+        </w:r>
+      </w:ins>
+      <w:del w:id="145" w:author="Amanda Droghini" w:date="2018-03-16T10:29:00Z">
+        <w:r>
+          <w:rPr>
+            <w:highlight w:val="yellow"/>
+          </w:rPr>
+          <w:delText>had 10-year averages &lt;1 meaning they won’t encounter suitable temps every year</w:delText>
+        </w:r>
+      </w:del>
+      <w:r>
+        <w:rPr>
+          <w:highlight w:val="yellow"/>
+        </w:rPr>
+        <w:t xml:space="preserve">. </w:t>
+      </w:r>
+      <w:ins w:id="146" w:author="Amanda Droghini" w:date="2018-03-16T10:31:00Z">
+        <w:r>
+          <w:rPr>
+            <w:highlight w:val="yellow"/>
+          </w:rPr>
+          <w:t xml:space="preserve">NIS that only required </w:t>
+        </w:r>
+      </w:ins>
+      <w:del w:id="147" w:author="Amanda Droghini" w:date="2018-03-16T10:31:00Z">
+        <w:r>
+          <w:rPr>
+            <w:highlight w:val="yellow"/>
+          </w:rPr>
+          <w:delText>Species =</w:delText>
+        </w:r>
+      </w:del>
+      <w:r>
+        <w:rPr>
+          <w:highlight w:val="yellow"/>
+        </w:rPr>
+        <w:t xml:space="preserve"> 12C</w:t>
+      </w:r>
+      <w:ins w:id="148" w:author="Amanda Droghini" w:date="2018-03-16T10:31:00Z">
+        <w:r>
+          <w:rPr>
+            <w:highlight w:val="yellow"/>
+          </w:rPr>
+          <w:t xml:space="preserve"> for reproduction were found to</w:t>
+        </w:r>
+      </w:ins>
+      <w:r>
+        <w:rPr>
+          <w:highlight w:val="yellow"/>
+        </w:rPr>
         <w:t xml:space="preserve"> </w:t>
       </w:r>
+      <w:proofErr w:type="spellStart"/>
+      <w:r>
+        <w:rPr>
+          <w:highlight w:val="yellow"/>
+        </w:rPr>
+        <w:t>have</w:t>
+      </w:r>
+      <w:proofErr w:type="spellEnd"/>
+      <w:r>
+        <w:rPr>
+          <w:highlight w:val="yellow"/>
+        </w:rPr>
+        <w:t xml:space="preserve"> an average of 5.5 (SD=2.8) consecutive weeks</w:t>
+      </w:r>
+      <w:ins w:id="149" w:author="Amanda Droghini" w:date="2018-03-16T10:31:00Z">
+        <w:r>
+          <w:rPr>
+            <w:highlight w:val="yellow"/>
+          </w:rPr>
+          <w:t xml:space="preserve"> of </w:t>
+        </w:r>
+        <w:proofErr w:type="spellStart"/>
+        <w:r>
+          <w:rPr>
+            <w:highlight w:val="yellow"/>
+          </w:rPr>
+          <w:t>reprodutction</w:t>
+        </w:r>
+        <w:proofErr w:type="spellEnd"/>
+        <w:r>
+          <w:rPr>
+            <w:highlight w:val="yellow"/>
+          </w:rPr>
+          <w:t xml:space="preserve"> within the study area.  </w:t>
+        </w:r>
+      </w:ins>
+      <w:ins w:id="150" w:author="Amanda Droghini" w:date="2018-03-16T10:32:00Z">
+        <w:r>
+          <w:rPr>
+            <w:highlight w:val="yellow"/>
+          </w:rPr>
+          <w:t xml:space="preserve">While NIS that required only </w:t>
+        </w:r>
+      </w:ins>
+      <w:del w:id="151" w:author="Amanda Droghini" w:date="2018-03-16T10:32:00Z">
+        <w:r>
+          <w:rPr>
+            <w:highlight w:val="yellow"/>
+          </w:rPr>
+          <w:delText>, while species =</w:delText>
+        </w:r>
+      </w:del>
+      <w:r>
+        <w:rPr>
+          <w:highlight w:val="yellow"/>
+        </w:rPr>
+        <w:t xml:space="preserve">10C </w:t>
+      </w:r>
+      <w:ins w:id="152" w:author="Amanda Droghini" w:date="2018-03-16T10:32:00Z">
+        <w:r>
+          <w:rPr>
+            <w:highlight w:val="yellow"/>
+          </w:rPr>
+          <w:t xml:space="preserve">were found to </w:t>
+        </w:r>
+      </w:ins>
+      <w:r>
+        <w:rPr>
+          <w:highlight w:val="yellow"/>
+        </w:rPr>
+        <w:t>have nearly three months of suitable reproductive temperatures</w:t>
+      </w:r>
+      <w:ins w:id="153" w:author="Amanda Droghini" w:date="2018-03-16T10:32:00Z">
+        <w:r>
+          <w:rPr>
+            <w:highlight w:val="yellow"/>
+          </w:rPr>
+          <w:t xml:space="preserve"> within the study area</w:t>
+        </w:r>
+      </w:ins>
+      <w:r>
+        <w:rPr>
+          <w:highlight w:val="yellow"/>
+        </w:rPr>
+        <w:t xml:space="preserve"> (x=11.2, SD=3.5).</w:t>
+      </w:r>
+      <w:r>
+        <w:t xml:space="preserve"> </w:t>
+      </w:r>
       <w:r>
         <w:t>T</w:t>
       </w:r>
       <w:r>
         <w:t>wo species (</w:t>
       </w:r>
+      <w:proofErr w:type="spellStart"/>
       <w:r>
         <w:rPr>
           <w:i/>
           <w:iCs/>
         </w:rPr>
-        <w:t xml:space="preserve">Caprella mutica </w:t>
-      </w:r>
-      <w:r>
-        <w:t xml:space="preserve">and </w:t>
-      </w:r>
+        <w:t>Caprella</w:t>
+      </w:r>
+      <w:proofErr w:type="spellEnd"/>
       <w:r>
         <w:rPr>
           <w:i/>
           <w:iCs/>
         </w:rPr>
-        <w:t>Mya arenaria</w:t>
-      </w:r>
-      <w:r>
-        <w:t>) had suit</w:t>
-      </w:r>
-      <w:r>
-        <w:t>able habitat nearly year-round.</w:t>
-      </w:r>
-      <w:r>
         <w:t xml:space="preserve"> </w:t>
       </w:r>
-      <w:r>
-        <w:t xml:space="preserve">In contrast, </w:t>
-      </w:r>
-      <w:commentRangeStart w:id="76"/>
-      <w:r>
-        <w:t>several species had less than one week of suitable habitat</w:t>
-      </w:r>
-      <w:commentRangeEnd w:id="76"/>
-      <w:r>
-        <w:rPr>
-          <w:rStyle w:val="CommentReference"/>
-        </w:rPr>
-        <w:commentReference w:id="76"/>
-      </w:r>
-      <w:r>
-        <w:t xml:space="preserve">, and </w:t>
-      </w:r>
-      <w:commentRangeStart w:id="77"/>
-      <w:r>
-        <w:t xml:space="preserve">an average of </w:t>
-      </w:r>
-      <w:commentRangeEnd w:id="77"/>
-      <w:r>
-        <w:rPr>
-          <w:rStyle w:val="CommentReference"/>
-        </w:rPr>
-        <w:commentReference w:id="77"/>
-      </w:r>
-      <w:r>
-        <w:t xml:space="preserve">six species had no suitable reproductive habitat (Table E-1). </w:t>
-      </w:r>
-      <w:r>
-        <w:t>Three</w:t>
-      </w:r>
-      <w:r>
-        <w:t xml:space="preserve"> of these (</w:t>
-      </w:r>
+      <w:proofErr w:type="spellStart"/>
       <w:r>
         <w:rPr>
           <w:i/>
           <w:iCs/>
         </w:rPr>
-        <w:t xml:space="preserve">Alosa sapidissima, </w:t>
-      </w:r>
-      <w:r>
-        <w:rPr>
-          <w:i/>
-        </w:rPr>
-        <w:t>Hediste diadroma</w:t>
-      </w:r>
-      <w:r>
-        <w:t>,</w:t>
-      </w:r>
+        <w:t>mutica</w:t>
+      </w:r>
+      <w:proofErr w:type="spellEnd"/>
       <w:r>
         <w:rPr>
           <w:i/>
           <w:iCs/>
         </w:rPr>
-        <w:t xml:space="preserve"> Salmo salar</w:t>
-      </w:r>
-      <w:r>
-        <w:t xml:space="preserve">) require </w:t>
+        <w:t xml:space="preserve"> </w:t>
+      </w:r>
+      <w:r>
+        <w:t xml:space="preserve">and </w:t>
+      </w:r>
+      <w:r>
+        <w:rPr>
+          <w:i/>
+          <w:iCs/>
+        </w:rPr>
+        <w:t xml:space="preserve">Mya </w:t>
+      </w:r>
+      <w:proofErr w:type="spellStart"/>
+      <w:r>
+        <w:rPr>
+          <w:i/>
+          <w:iCs/>
+        </w:rPr>
+        <w:t>arenaria</w:t>
+      </w:r>
+      <w:proofErr w:type="spellEnd"/>
+      <w:r>
+        <w:t>) had suit</w:t>
+      </w:r>
+      <w:r>
+        <w:t>able habitat nearly year-round.</w:t>
+      </w:r>
+      <w:r>
+        <w:t xml:space="preserve"> </w:t>
+      </w:r>
+      <w:r>
+        <w:t xml:space="preserve">In contrast, </w:t>
+      </w:r>
+      <w:commentRangeStart w:id="154"/>
+      <w:r>
+        <w:t>several species had less than one week of suitable habitat</w:t>
+      </w:r>
+      <w:commentRangeEnd w:id="154"/>
+      <w:r>
+        <w:rPr>
+          <w:rStyle w:val="CommentReference"/>
+        </w:rPr>
+        <w:commentReference w:id="154"/>
+      </w:r>
+      <w:r>
+        <w:t xml:space="preserve">, and </w:t>
+      </w:r>
+      <w:commentRangeStart w:id="155"/>
+      <w:r>
+        <w:t xml:space="preserve">an average of </w:t>
+      </w:r>
+      <w:commentRangeEnd w:id="155"/>
+      <w:r>
+        <w:rPr>
+          <w:rStyle w:val="CommentReference"/>
+        </w:rPr>
+        <w:commentReference w:id="155"/>
+      </w:r>
+      <w:r>
+        <w:t xml:space="preserve">six species had no suitable reproductive habitat (Table E-1). </w:t>
+      </w:r>
+      <w:r>
+        <w:t>Three</w:t>
+      </w:r>
+      <w:r>
+        <w:t xml:space="preserve"> of these (</w:t>
+      </w:r>
+      <w:proofErr w:type="spellStart"/>
+      <w:r>
+        <w:rPr>
+          <w:i/>
+          <w:iCs/>
+        </w:rPr>
+        <w:t>Alosa</w:t>
+      </w:r>
+      <w:proofErr w:type="spellEnd"/>
+      <w:r>
+        <w:rPr>
+          <w:i/>
+          <w:iCs/>
+        </w:rPr>
+        <w:t xml:space="preserve"> </w:t>
+      </w:r>
+      <w:proofErr w:type="spellStart"/>
+      <w:r>
+        <w:rPr>
+          <w:i/>
+          <w:iCs/>
+        </w:rPr>
+        <w:t>sapidissima</w:t>
+      </w:r>
+      <w:proofErr w:type="spellEnd"/>
+      <w:r>
+        <w:rPr>
+          <w:i/>
+          <w:iCs/>
+        </w:rPr>
+        <w:t xml:space="preserve">, </w:t>
+      </w:r>
+      <w:proofErr w:type="spellStart"/>
+      <w:r>
+        <w:rPr>
+          <w:i/>
+        </w:rPr>
+        <w:t>Hediste</w:t>
+      </w:r>
+      <w:proofErr w:type="spellEnd"/>
+      <w:r>
+        <w:rPr>
+          <w:i/>
+        </w:rPr>
+        <w:t xml:space="preserve"> </w:t>
+      </w:r>
+      <w:proofErr w:type="spellStart"/>
+      <w:r>
+        <w:rPr>
+          <w:i/>
+        </w:rPr>
+        <w:t>diadroma</w:t>
+      </w:r>
+      <w:proofErr w:type="spellEnd"/>
+      <w:r>
+        <w:t>,</w:t>
+      </w:r>
+      <w:r>
+        <w:rPr>
+          <w:i/>
+          <w:iCs/>
+        </w:rPr>
+        <w:t xml:space="preserve"> Salmo </w:t>
+      </w:r>
+      <w:proofErr w:type="spellStart"/>
+      <w:r>
+        <w:rPr>
+          <w:i/>
+          <w:iCs/>
+        </w:rPr>
+        <w:t>salar</w:t>
+      </w:r>
+      <w:proofErr w:type="spellEnd"/>
+      <w:r>
+        <w:t xml:space="preserve">) </w:t>
+      </w:r>
+      <w:ins w:id="156" w:author="Amanda Droghini" w:date="2018-03-16T10:33:00Z">
+        <w:r>
+          <w:t xml:space="preserve">were primarily limited by salt conditions, </w:t>
+        </w:r>
+      </w:ins>
+      <w:r>
+        <w:t>requir</w:t>
+      </w:r>
+      <w:ins w:id="157" w:author="Amanda Droghini" w:date="2018-03-16T10:33:00Z">
+        <w:r>
+          <w:t>ing</w:t>
+        </w:r>
+      </w:ins>
+      <w:del w:id="158" w:author="Amanda Droghini" w:date="2018-03-16T10:33:00Z">
+        <w:r>
+          <w:delText>e</w:delText>
+        </w:r>
+      </w:del>
+      <w:r>
+        <w:t xml:space="preserve"> </w:t>
       </w:r>
       <w:r>
         <w:t xml:space="preserve">either </w:t>
@@ -5616,7 +6896,23 @@
         <w:t>for at least part of their development. The other three</w:t>
       </w:r>
       <w:r>
-        <w:t xml:space="preserve"> require temperatures of at least 16°C for reproduction. Current maximum water temperatures (projected by the ROMS) never exceed 17°C (Table 4). Mid-century water temperatures maximums are expected to increase by 0.2°C to 2.3°C, with maximum temperatures in the Bering Sea projected to exceed 18°C. </w:t>
+        <w:t xml:space="preserve"> require temperatures of at least 16°C for reproduction</w:t>
+      </w:r>
+      <w:ins w:id="159" w:author="Amanda Droghini" w:date="2018-03-16T10:33:00Z">
+        <w:r>
+          <w:t xml:space="preserve">, and were </w:t>
+        </w:r>
+        <w:proofErr w:type="spellStart"/>
+        <w:r>
+          <w:t>shit</w:t>
+        </w:r>
+        <w:proofErr w:type="spellEnd"/>
+        <w:r>
+          <w:t xml:space="preserve"> out of luck</w:t>
+        </w:r>
+      </w:ins>
+      <w:r>
+        <w:t xml:space="preserve">. Current maximum water temperatures (projected by the ROMS) never exceed 17°C (Table 4). Mid-century water temperatures maximums are expected to increase by 0.2°C to 2.3°C, with maximum temperatures in the Bering Sea projected to exceed 18°C. </w:t>
       </w:r>
       <w:r>
         <w:t>B</w:t>
@@ -5625,7 +6921,21 @@
         <w:rPr>
           <w:shd w:val="clear" w:color="auto" w:fill="FFFFFF"/>
         </w:rPr>
-        <w:t xml:space="preserve">y mid-century, the number of suitable weeks is expected to increase slightly </w:t>
+        <w:t>y mid-century, the number of suitable weeks</w:t>
+      </w:r>
+      <w:ins w:id="160" w:author="Amanda Droghini" w:date="2018-03-16T10:34:00Z">
+        <w:r>
+          <w:rPr>
+            <w:shd w:val="clear" w:color="auto" w:fill="FFFFFF"/>
+          </w:rPr>
+          <w:t xml:space="preserve"> for NIS reproduction</w:t>
+        </w:r>
+      </w:ins>
+      <w:r>
+        <w:rPr>
+          <w:shd w:val="clear" w:color="auto" w:fill="FFFFFF"/>
+        </w:rPr>
+        <w:t xml:space="preserve"> is expected to increase slightly </w:t>
       </w:r>
       <w:r>
         <w:t>(</w:t>
@@ -5759,7 +7069,7 @@
         </w:rPr>
         <w:t xml:space="preserve">15,837 ballast water discharge reports in </w:t>
       </w:r>
-      <w:commentRangeStart w:id="78"/>
+      <w:commentRangeStart w:id="161"/>
       <w:r>
         <w:rPr>
           <w:rFonts w:eastAsia="Calibri"/>
@@ -5767,9 +7077,9 @@
         </w:rPr>
         <w:t>Alaska</w:t>
       </w:r>
-      <w:commentRangeEnd w:id="78"/>
-      <w:r>
-        <w:commentReference w:id="78"/>
+      <w:commentRangeEnd w:id="161"/>
+      <w:r>
+        <w:commentReference w:id="161"/>
       </w:r>
       <w:r>
         <w:rPr>
@@ -5786,7 +7096,7 @@
         </w:rPr>
         <w:t xml:space="preserve">for Bering Sea ports </w:t>
       </w:r>
-      <w:del w:id="79" w:author="Amanda Droghini" w:date="2018-02-17T09:00:00Z">
+      <w:del w:id="162" w:author="Amanda Droghini" w:date="2018-02-17T09:00:00Z">
         <w:r>
           <w:rPr>
             <w:rFonts w:eastAsia="Calibri"/>
@@ -5823,7 +7133,7 @@
         </w:rPr>
         <w:t>R</w:t>
       </w:r>
-      <w:commentRangeStart w:id="80"/>
+      <w:commentRangeStart w:id="163"/>
       <w:r>
         <w:rPr>
           <w:rFonts w:eastAsia="Calibri"/>
@@ -5966,25 +7276,41 @@
         </w:rPr>
         <w:t xml:space="preserve">=1140). </w:t>
       </w:r>
-      <w:commentRangeEnd w:id="80"/>
+      <w:commentRangeEnd w:id="163"/>
       <w:r>
         <w:rPr>
           <w:rStyle w:val="CommentReference"/>
         </w:rPr>
-        <w:commentReference w:id="80"/>
+        <w:commentReference w:id="163"/>
       </w:r>
       <w:r>
         <w:rPr>
           <w:rFonts w:eastAsia="Calibri"/>
           <w:highlight w:val="white"/>
         </w:rPr>
-        <w:t xml:space="preserve">Dutch Harbor received the greatest amount of traffic for both NBIC and VMS reported boats. Nome received the second highest amount of traffic for NBIC reported vessels, and Akutan received the second highest amount of traffic for VMS reported vessels. </w:t>
-      </w:r>
+        <w:t xml:space="preserve">Dutch Harbor received the greatest amount of traffic for both NBIC and VMS reported boats. Nome received the second highest amount of traffic for NBIC reported vessels, and </w:t>
+      </w:r>
+      <w:proofErr w:type="spellStart"/>
       <w:r>
         <w:rPr>
           <w:rFonts w:eastAsia="Calibri"/>
           <w:highlight w:val="white"/>
         </w:rPr>
+        <w:t>Akutan</w:t>
+      </w:r>
+      <w:proofErr w:type="spellEnd"/>
+      <w:r>
+        <w:rPr>
+          <w:rFonts w:eastAsia="Calibri"/>
+          <w:highlight w:val="white"/>
+        </w:rPr>
+        <w:t xml:space="preserve"> received the second highest amount of traffic for VMS reported vessels. </w:t>
+      </w:r>
+      <w:r>
+        <w:rPr>
+          <w:rFonts w:eastAsia="Calibri"/>
+          <w:highlight w:val="white"/>
+        </w:rPr>
         <w:t>With respect to ballast water discharge, t</w:t>
       </w:r>
       <w:r>
@@ -5994,7 +7320,7 @@
         </w:rPr>
         <w:t>he majority of reported discharge occurred in Dutch Harbor, with Nome having the second largest discharge volume (</w:t>
       </w:r>
-      <w:commentRangeStart w:id="81"/>
+      <w:commentRangeStart w:id="164"/>
       <w:r>
         <w:rPr>
           <w:rFonts w:eastAsia="Calibri"/>
@@ -6002,9 +7328,9 @@
         </w:rPr>
         <w:t>Figure 6</w:t>
       </w:r>
-      <w:commentRangeEnd w:id="81"/>
-      <w:r>
-        <w:commentReference w:id="81"/>
+      <w:commentRangeEnd w:id="164"/>
+      <w:r>
+        <w:commentReference w:id="164"/>
       </w:r>
       <w:r>
         <w:rPr>
@@ -6032,7 +7358,7 @@
           <w:highlight w:val="white"/>
         </w:rPr>
       </w:pPr>
-      <w:commentRangeStart w:id="82"/>
+      <w:commentRangeStart w:id="165"/>
       <w:r>
         <w:rPr>
           <w:rFonts w:eastAsia="Calibri"/>
@@ -6054,9 +7380,9 @@
         </w:rPr>
         <w:t xml:space="preserve"> </w:t>
       </w:r>
-      <w:commentRangeEnd w:id="82"/>
-      <w:r>
-        <w:commentReference w:id="82"/>
+      <w:commentRangeEnd w:id="165"/>
+      <w:r>
+        <w:commentReference w:id="165"/>
       </w:r>
       <w:r>
         <w:rPr>
@@ -6079,7 +7405,7 @@
         </w:rPr>
         <w:t>originated from outside Alaska (</w:t>
       </w:r>
-      <w:commentRangeStart w:id="83"/>
+      <w:commentRangeStart w:id="166"/>
       <w:r>
         <w:rPr>
           <w:rFonts w:eastAsia="Calibri"/>
@@ -6087,9 +7413,9 @@
         </w:rPr>
         <w:t>Figure 5a</w:t>
       </w:r>
-      <w:commentRangeEnd w:id="83"/>
-      <w:r>
-        <w:commentReference w:id="83"/>
+      <w:commentRangeEnd w:id="166"/>
+      <w:r>
+        <w:commentReference w:id="166"/>
       </w:r>
       <w:r>
         <w:rPr>
@@ -6199,7 +7525,71 @@
           <w:rFonts w:eastAsia="Calibri"/>
           <w:highlight w:val="white"/>
         </w:rPr>
-        <w:t xml:space="preserve">Ballast water exchange data revealed a different pattern than the ship arrival records: while ports in the eastern Pacific Ocean accounted for more trips, most ballast water released in the Bering Sea originated from Asian ports (Figure 6). South Korea and China each accounted for an order of magnitude more ballast water (18,728 and 17,453 mt, respectively) than the next greatest sources, Japan (7183 mt), Canada (6912 mt), and Washington (3852 mt). Approximately 20% of the 15,837 ballast water exchange records (representing 10.6% of the discharged volume) identified the source of their ballast water using coordinates (typically from offshore waters) instead of port names. Among these non-port ballast water sources, 25% of water originated from locations in the northeast Pacific Ocean (defined here as latitudes &gt; 23.5° N, longitudes between 179.9° W and 110°W) </w:t>
+        <w:t xml:space="preserve">Ballast water exchange data revealed a different pattern than the ship arrival records: while ports in the eastern Pacific Ocean accounted for more trips, most ballast water released in the Bering Sea originated from Asian ports (Figure 6). South Korea and China each accounted for an order of magnitude more ballast water (18,728 and 17,453 </w:t>
+      </w:r>
+      <w:proofErr w:type="spellStart"/>
+      <w:r>
+        <w:rPr>
+          <w:rFonts w:eastAsia="Calibri"/>
+          <w:highlight w:val="white"/>
+        </w:rPr>
+        <w:t>mt</w:t>
+      </w:r>
+      <w:proofErr w:type="spellEnd"/>
+      <w:r>
+        <w:rPr>
+          <w:rFonts w:eastAsia="Calibri"/>
+          <w:highlight w:val="white"/>
+        </w:rPr>
+        <w:t xml:space="preserve">, respectively) than the next greatest sources, Japan (7183 </w:t>
+      </w:r>
+      <w:proofErr w:type="spellStart"/>
+      <w:r>
+        <w:rPr>
+          <w:rFonts w:eastAsia="Calibri"/>
+          <w:highlight w:val="white"/>
+        </w:rPr>
+        <w:t>mt</w:t>
+      </w:r>
+      <w:proofErr w:type="spellEnd"/>
+      <w:r>
+        <w:rPr>
+          <w:rFonts w:eastAsia="Calibri"/>
+          <w:highlight w:val="white"/>
+        </w:rPr>
+        <w:t xml:space="preserve">), Canada (6912 </w:t>
+      </w:r>
+      <w:proofErr w:type="spellStart"/>
+      <w:r>
+        <w:rPr>
+          <w:rFonts w:eastAsia="Calibri"/>
+          <w:highlight w:val="white"/>
+        </w:rPr>
+        <w:t>mt</w:t>
+      </w:r>
+      <w:proofErr w:type="spellEnd"/>
+      <w:r>
+        <w:rPr>
+          <w:rFonts w:eastAsia="Calibri"/>
+          <w:highlight w:val="white"/>
+        </w:rPr>
+        <w:t xml:space="preserve">), and Washington (3852 </w:t>
+      </w:r>
+      <w:proofErr w:type="spellStart"/>
+      <w:r>
+        <w:rPr>
+          <w:rFonts w:eastAsia="Calibri"/>
+          <w:highlight w:val="white"/>
+        </w:rPr>
+        <w:t>mt</w:t>
+      </w:r>
+      <w:proofErr w:type="spellEnd"/>
+      <w:r>
+        <w:rPr>
+          <w:rFonts w:eastAsia="Calibri"/>
+          <w:highlight w:val="white"/>
+        </w:rPr>
+        <w:t xml:space="preserve">). Approximately 20% of the 15,837 ballast water exchange records (representing 10.6% of the discharged volume) identified the source of their ballast water using coordinates (typically from offshore waters) instead of port names. Among these non-port ballast water sources, 25% of water originated from locations in the northeast Pacific Ocean (defined here as latitudes &gt; 23.5° N, longitudes between 179.9° W and 110°W) </w:t>
       </w:r>
       <w:r>
         <w:rPr>
@@ -6214,8 +7604,8 @@
       <w:pPr>
         <w:pStyle w:val="Heading1"/>
       </w:pPr>
-      <w:bookmarkStart w:id="84" w:name="_wsrma7mknuak" w:colFirst="0" w:colLast="0"/>
-      <w:bookmarkEnd w:id="84"/>
+      <w:bookmarkStart w:id="167" w:name="_wsrma7mknuak" w:colFirst="0" w:colLast="0"/>
+      <w:bookmarkEnd w:id="167"/>
       <w:r>
         <w:t>Discussion</w:t>
       </w:r>
@@ -6225,149 +7615,278 @@
         <w:spacing w:line="360" w:lineRule="auto"/>
         <w:contextualSpacing/>
         <w:rPr>
+          <w:ins w:id="168" w:author="Amanda Droghini" w:date="2018-03-16T10:40:00Z"/>
+        </w:rPr>
+      </w:pPr>
+      <w:ins w:id="169" w:author="Amanda Droghini" w:date="2018-03-16T10:54:00Z">
+        <w:r>
+          <w:t>Although the Pacific Arctic has few reported non-native invasive species (NIS)</w:t>
+        </w:r>
+      </w:ins>
+      <w:ins w:id="170" w:author="Amanda Droghini" w:date="2018-03-16T10:55:00Z">
+        <w:r>
+          <w:t>, o</w:t>
+        </w:r>
+      </w:ins>
+      <w:ins w:id="171" w:author="Amanda Droghini" w:date="2018-03-16T10:40:00Z">
+        <w:r>
+          <w:t>ur results indicate that</w:t>
+        </w:r>
+      </w:ins>
+      <w:ins w:id="172" w:author="Amanda Droghini" w:date="2018-03-16T10:55:00Z">
+        <w:r>
+          <w:t xml:space="preserve"> </w:t>
+        </w:r>
+      </w:ins>
+      <w:ins w:id="173" w:author="Amanda Droghini" w:date="2018-03-16T10:54:00Z">
+        <w:r>
+          <w:t xml:space="preserve">(1) </w:t>
+        </w:r>
+      </w:ins>
+      <w:ins w:id="174" w:author="Amanda Droghini" w:date="2018-03-16T10:41:00Z">
+        <w:r>
+          <w:t xml:space="preserve">potential NIS habitat </w:t>
+        </w:r>
+        <w:r>
+          <w:t>exist</w:t>
+        </w:r>
+      </w:ins>
+      <w:ins w:id="175" w:author="Amanda Droghini" w:date="2018-03-16T10:55:00Z">
+        <w:r>
+          <w:t>s</w:t>
+        </w:r>
+      </w:ins>
+      <w:ins w:id="176" w:author="Amanda Droghini" w:date="2018-03-16T10:41:00Z">
+        <w:r>
+          <w:t xml:space="preserve"> in the </w:t>
+        </w:r>
+        <w:r>
+          <w:t>Bering Sea</w:t>
+        </w:r>
+      </w:ins>
+      <w:ins w:id="177" w:author="Amanda Droghini" w:date="2018-03-16T10:53:00Z">
+        <w:r>
+          <w:t xml:space="preserve">, and </w:t>
+        </w:r>
+      </w:ins>
+      <w:ins w:id="178" w:author="Amanda Droghini" w:date="2018-03-16T10:55:00Z">
+        <w:r>
+          <w:t>that (2) this potential NIS habitat is</w:t>
+        </w:r>
+      </w:ins>
+      <w:ins w:id="179" w:author="Amanda Droghini" w:date="2018-03-16T10:53:00Z">
+        <w:r>
+          <w:t xml:space="preserve"> projected</w:t>
+        </w:r>
+      </w:ins>
+      <w:ins w:id="180" w:author="Amanda Droghini" w:date="2018-03-16T10:41:00Z">
+        <w:r>
+          <w:t xml:space="preserve"> to expand by mid-century due to warming ocean conditions; and that </w:t>
+        </w:r>
+      </w:ins>
+      <w:ins w:id="181" w:author="Amanda Droghini" w:date="2018-03-16T10:56:00Z">
+        <w:r>
+          <w:t xml:space="preserve">(3) </w:t>
+        </w:r>
+      </w:ins>
+      <w:ins w:id="182" w:author="Amanda Droghini" w:date="2018-03-16T10:41:00Z">
+        <w:r>
+          <w:t xml:space="preserve">mechanisms for NIS </w:t>
+        </w:r>
+      </w:ins>
+      <w:ins w:id="183" w:author="Amanda Droghini" w:date="2018-03-16T10:42:00Z">
+        <w:r>
+          <w:t>propagule</w:t>
+        </w:r>
+      </w:ins>
+      <w:ins w:id="184" w:author="Amanda Droghini" w:date="2018-03-16T10:41:00Z">
+        <w:r>
+          <w:t xml:space="preserve"> </w:t>
+        </w:r>
+      </w:ins>
+      <w:ins w:id="185" w:author="Amanda Droghini" w:date="2018-03-16T10:42:00Z">
+        <w:r>
+          <w:t>transport into and throughout the Bering Sea exist</w:t>
+        </w:r>
+      </w:ins>
+      <w:ins w:id="186" w:author="Amanda Droghini" w:date="2018-03-16T10:56:00Z">
+        <w:r>
+          <w:t xml:space="preserve"> and may well increase.  These result</w:t>
+        </w:r>
+      </w:ins>
+      <w:ins w:id="187" w:author="Amanda Droghini" w:date="2018-03-16T10:50:00Z">
+        <w:r>
+          <w:t xml:space="preserve"> challeng</w:t>
+        </w:r>
+      </w:ins>
+      <w:ins w:id="188" w:author="Amanda Droghini" w:date="2018-03-16T10:56:00Z">
+        <w:r>
+          <w:t>e</w:t>
+        </w:r>
+      </w:ins>
+      <w:ins w:id="189" w:author="Amanda Droghini" w:date="2018-03-16T10:50:00Z">
+        <w:r>
+          <w:t xml:space="preserve"> the expectation that high-latitude marine ecosystems have low risk due to temperature limitations on habitat and low </w:t>
+        </w:r>
+      </w:ins>
+      <w:ins w:id="190" w:author="Amanda Droghini" w:date="2018-03-16T10:51:00Z">
+        <w:r>
+          <w:t>propagule</w:t>
+        </w:r>
+      </w:ins>
+      <w:ins w:id="191" w:author="Amanda Droghini" w:date="2018-03-16T10:50:00Z">
+        <w:r>
+          <w:t xml:space="preserve"> </w:t>
+        </w:r>
+      </w:ins>
+      <w:ins w:id="192" w:author="Amanda Droghini" w:date="2018-03-16T10:51:00Z">
+        <w:r>
+          <w:t>pressure.</w:t>
+        </w:r>
+      </w:ins>
+      <w:ins w:id="193" w:author="Amanda Droghini" w:date="2018-03-16T10:57:00Z">
+        <w:r>
+          <w:t xml:space="preserve">  </w:t>
+        </w:r>
+        <w:commentRangeStart w:id="194"/>
+        <w:r>
+          <w:t>[..]</w:t>
+        </w:r>
+        <w:commentRangeEnd w:id="194"/>
+        <w:r>
+          <w:rPr>
+            <w:rStyle w:val="CommentReference"/>
+            <w:rFonts w:ascii="Arial" w:eastAsia="Arial" w:hAnsi="Arial" w:cs="Arial"/>
+            <w:color w:val="000000"/>
+            <w:lang w:val="en-US" w:eastAsia="en-US"/>
+          </w:rPr>
+          <w:commentReference w:id="194"/>
+        </w:r>
+      </w:ins>
+    </w:p>
+    <w:p>
+      <w:pPr>
+        <w:spacing w:line="360" w:lineRule="auto"/>
+        <w:contextualSpacing/>
+        <w:rPr>
           <w:color w:val="FF0000"/>
         </w:rPr>
       </w:pPr>
-      <w:moveToRangeStart w:id="85" w:author="Amanda Droghini" w:date="2018-03-07T17:06:00Z" w:name="move508205747"/>
-      <w:ins w:id="86" w:author="Amanda Droghini" w:date="2018-03-07T17:06:00Z">
-        <w:r>
-          <w:t>T</w:t>
-        </w:r>
-        <w:r>
-          <w:t xml:space="preserve">he oceanographic and socioeconomic realities of Arctic marine ecosystems are rapidly changing. At the same time, </w:t>
-        </w:r>
-        <w:r>
-          <w:t>because</w:t>
-        </w:r>
-        <w:r>
-          <w:t xml:space="preserve"> </w:t>
-        </w:r>
-        <w:r>
-          <w:t xml:space="preserve">these systems are </w:t>
-        </w:r>
-      </w:ins>
-      <w:r>
-        <w:t>largely uninvaded</w:t>
-      </w:r>
-      <w:ins w:id="87" w:author="Amanda Droghini" w:date="2018-03-07T17:06:00Z">
-        <w:r>
-          <w:t xml:space="preserve">, </w:t>
-        </w:r>
-        <w:r>
-          <w:t>they</w:t>
-        </w:r>
-        <w:r>
-          <w:t xml:space="preserve"> are also excellent candidates for prevention and early detection.</w:t>
-        </w:r>
-      </w:ins>
-      <w:moveToRangeEnd w:id="85"/>
-      <w:r>
+      <w:moveToRangeStart w:id="195" w:author="Amanda Droghini" w:date="2018-03-07T17:06:00Z" w:name="move508205747"/>
+      <w:del w:id="196" w:author="Amanda Droghini" w:date="2018-03-16T10:46:00Z">
+        <w:r>
+          <w:delText>largely uninvaded</w:delText>
+        </w:r>
+        <w:moveToRangeEnd w:id="195"/>
+        <w:r>
+          <w:delText xml:space="preserve"> </w:delText>
+        </w:r>
+      </w:del>
+      <w:commentRangeStart w:id="197"/>
+      <w:commentRangeStart w:id="198"/>
+      <w:r>
+        <w:rPr>
+          <w:lang w:val="en-US"/>
+        </w:rPr>
+        <w:t xml:space="preserve">Understanding the drivers of biological invasions </w:t>
+      </w:r>
+      <w:r>
+        <w:rPr>
+          <w:lang w:val="en-US"/>
+        </w:rPr>
+        <w:t xml:space="preserve">in the Arctic </w:t>
+      </w:r>
+      <w:r>
+        <w:rPr>
+          <w:lang w:val="en-US"/>
+        </w:rPr>
+        <w:t xml:space="preserve">can help </w:t>
+      </w:r>
+      <w:r>
+        <w:rPr>
+          <w:lang w:val="en-US"/>
+        </w:rPr>
+        <w:t>inform monitoring and research programs by</w:t>
+      </w:r>
+      <w:r>
+        <w:rPr>
+          <w:lang w:val="en-US"/>
+        </w:rPr>
         <w:t xml:space="preserve"> </w:t>
       </w:r>
-      <w:commentRangeStart w:id="88"/>
       <w:r>
         <w:rPr>
           <w:lang w:val="en-US"/>
         </w:rPr>
-        <w:t xml:space="preserve">Understanding the drivers of biological invasions </w:t>
+        <w:t>identify</w:t>
       </w:r>
       <w:r>
         <w:rPr>
           <w:lang w:val="en-US"/>
         </w:rPr>
-        <w:t xml:space="preserve">in the Arctic </w:t>
+        <w:t>ing</w:t>
       </w:r>
       <w:r>
         <w:rPr>
           <w:lang w:val="en-US"/>
         </w:rPr>
-        <w:t xml:space="preserve">can help </w:t>
+        <w:t xml:space="preserve"> high-risk areas</w:t>
       </w:r>
       <w:r>
         <w:rPr>
           <w:lang w:val="en-US"/>
         </w:rPr>
-        <w:t>inform monitoring and research programs by</w:t>
+        <w:t xml:space="preserve">, </w:t>
       </w:r>
       <w:r>
         <w:rPr>
           <w:lang w:val="en-US"/>
         </w:rPr>
+        <w:t xml:space="preserve">and </w:t>
+      </w:r>
+      <w:r>
+        <w:rPr>
+          <w:lang w:val="en-US"/>
+        </w:rPr>
+        <w:t xml:space="preserve">by </w:t>
+      </w:r>
+      <w:r>
+        <w:rPr>
+          <w:lang w:val="en-US"/>
+        </w:rPr>
+        <w:t>assess</w:t>
+      </w:r>
+      <w:r>
+        <w:rPr>
+          <w:lang w:val="en-US"/>
+        </w:rPr>
+        <w:t>ing</w:t>
+      </w:r>
+      <w:r>
+        <w:rPr>
+          <w:lang w:val="en-US"/>
+        </w:rPr>
+        <w:t xml:space="preserve"> the risk posed by </w:t>
+      </w:r>
+      <w:r>
+        <w:rPr>
+          <w:lang w:val="en-US"/>
+        </w:rPr>
+        <w:t xml:space="preserve">specific </w:t>
+      </w:r>
+      <w:r>
+        <w:rPr>
+          <w:lang w:val="en-US"/>
+        </w:rPr>
+        <w:t>species</w:t>
+      </w:r>
+      <w:r>
+        <w:t>.</w:t>
+      </w:r>
+      <w:r>
         <w:t xml:space="preserve"> </w:t>
       </w:r>
-      <w:r>
-        <w:rPr>
-          <w:lang w:val="en-US"/>
-        </w:rPr>
-        <w:t>identify</w:t>
-      </w:r>
-      <w:r>
-        <w:rPr>
-          <w:lang w:val="en-US"/>
-        </w:rPr>
-        <w:t>ing</w:t>
-      </w:r>
-      <w:r>
-        <w:rPr>
-          <w:lang w:val="en-US"/>
-        </w:rPr>
-        <w:t xml:space="preserve"> high-risk areas</w:t>
-      </w:r>
-      <w:r>
-        <w:rPr>
-          <w:lang w:val="en-US"/>
-        </w:rPr>
-        <w:t xml:space="preserve">, </w:t>
-      </w:r>
-      <w:r>
-        <w:rPr>
-          <w:lang w:val="en-US"/>
-        </w:rPr>
-        <w:t xml:space="preserve">and </w:t>
-      </w:r>
-      <w:r>
-        <w:rPr>
-          <w:lang w:val="en-US"/>
-        </w:rPr>
-        <w:t xml:space="preserve">by </w:t>
-      </w:r>
-      <w:r>
-        <w:rPr>
-          <w:lang w:val="en-US"/>
-        </w:rPr>
-        <w:t>assess</w:t>
-      </w:r>
-      <w:r>
-        <w:rPr>
-          <w:lang w:val="en-US"/>
-        </w:rPr>
-        <w:t>ing</w:t>
-      </w:r>
-      <w:r>
-        <w:rPr>
-          <w:lang w:val="en-US"/>
-        </w:rPr>
-        <w:t xml:space="preserve"> the risk posed by </w:t>
-      </w:r>
-      <w:r>
-        <w:rPr>
-          <w:lang w:val="en-US"/>
-        </w:rPr>
-        <w:t xml:space="preserve">specific </w:t>
-      </w:r>
-      <w:r>
-        <w:rPr>
-          <w:lang w:val="en-US"/>
-        </w:rPr>
-        <w:t>species</w:t>
-      </w:r>
-      <w:r>
-        <w:t>.</w:t>
-      </w:r>
-      <w:r>
-        <w:t xml:space="preserve"> </w:t>
-      </w:r>
-      <w:commentRangeEnd w:id="88"/>
+      <w:commentRangeEnd w:id="197"/>
       <w:r>
         <w:rPr>
           <w:rStyle w:val="CommentReference"/>
@@ -6375,165 +7894,9 @@
           <w:color w:val="000000"/>
           <w:lang w:val="en-US" w:eastAsia="en-US"/>
         </w:rPr>
-        <w:commentReference w:id="88"/>
-      </w:r>
-      <w:r>
-        <w:t xml:space="preserve">In this paper, we </w:t>
-      </w:r>
-      <w:r>
-        <w:t>explored</w:t>
-      </w:r>
-      <w:r>
-        <w:t xml:space="preserve"> whether temperature i</w:t>
-      </w:r>
-      <w:r>
-        <w:t xml:space="preserve">s </w:t>
-      </w:r>
-      <w:r>
-        <w:t>a</w:t>
-      </w:r>
-      <w:r>
-        <w:t xml:space="preserve"> limiting factor</w:t>
-      </w:r>
-      <w:r>
-        <w:t xml:space="preserve"> to </w:t>
-      </w:r>
-      <w:r>
-        <w:t>the survival and reproduction of non-native taxa</w:t>
-      </w:r>
-      <w:r>
-        <w:t xml:space="preserve"> </w:t>
-      </w:r>
-      <w:r>
-        <w:t xml:space="preserve">in the </w:t>
-      </w:r>
-      <w:r>
-        <w:rPr>
-          <w:color w:val="000000" w:themeColor="text1"/>
-        </w:rPr>
-        <w:t>Bering Sea</w:t>
-      </w:r>
-      <w:r>
-        <w:rPr>
-          <w:color w:val="000000" w:themeColor="text1"/>
-        </w:rPr>
-        <w:t>, and quantified the major</w:t>
-      </w:r>
-      <w:r>
-        <w:rPr>
-          <w:color w:val="000000" w:themeColor="text1"/>
-        </w:rPr>
-        <w:t xml:space="preserve"> </w:t>
-      </w:r>
-      <w:r>
-        <w:rPr>
-          <w:color w:val="000000" w:themeColor="text1"/>
-        </w:rPr>
-        <w:t xml:space="preserve">anthropogenic </w:t>
-      </w:r>
-      <w:r>
-        <w:rPr>
-          <w:color w:val="000000" w:themeColor="text1"/>
-        </w:rPr>
-        <w:t>vectors</w:t>
-      </w:r>
-      <w:r>
-        <w:rPr>
-          <w:color w:val="000000" w:themeColor="text1"/>
-        </w:rPr>
-        <w:t xml:space="preserve"> by which these organisms will be introduced</w:t>
-      </w:r>
-      <w:r>
-        <w:rPr>
-          <w:color w:val="000000" w:themeColor="text1"/>
-        </w:rPr>
-        <w:t xml:space="preserve">. </w:t>
-      </w:r>
-      <w:r>
-        <w:rPr>
-          <w:color w:val="000000" w:themeColor="text1"/>
-        </w:rPr>
-        <w:t>Across the 42 taxa we examined, survival suitability was predicted as high in the</w:t>
-      </w:r>
-      <w:r>
-        <w:t xml:space="preserve"> southern Bering Sea, but d</w:t>
-      </w:r>
-      <w:r>
-        <w:t xml:space="preserve">ecreased drastically </w:t>
-      </w:r>
-      <w:r>
-        <w:t xml:space="preserve">in the north. </w:t>
-      </w:r>
-      <w:r>
-        <w:t>Temperatures suitable for growth and reproduction</w:t>
-      </w:r>
-      <w:r>
-        <w:t xml:space="preserve"> </w:t>
-      </w:r>
-      <w:r>
-        <w:t xml:space="preserve">do exist, but </w:t>
-      </w:r>
-      <w:r>
-        <w:t>taxa with long-lived larval or development stages may be limited by the Bering Sea’s short summer season. Areas of high habitat suitability were also areas that received the highest number of c</w:t>
-      </w:r>
-      <w:r>
-        <w:t>ommercial and fishing vessel</w:t>
-      </w:r>
-      <w:r>
-        <w:t>s</w:t>
-      </w:r>
-      <w:r>
-        <w:t xml:space="preserve">. </w:t>
-      </w:r>
-      <w:r>
-        <w:rPr>
-          <w:highlight w:val="yellow"/>
-        </w:rPr>
-        <w:t xml:space="preserve">Collectively these results suggest that…. </w:t>
-      </w:r>
-      <w:r>
-        <w:rPr>
-          <w:highlight w:val="yellow"/>
-        </w:rPr>
-        <w:t>Areas of high vessel traffic intersect with areas of high habitat suitability, which is cause for concern.</w:t>
-      </w:r>
-      <w:r>
-        <w:t xml:space="preserve"> </w:t>
-      </w:r>
-    </w:p>
-    <w:p>
-      <w:pPr>
-        <w:pStyle w:val="Heading2"/>
-      </w:pPr>
-      <w:r>
-        <w:t>Survival and the role of winter temperatures</w:t>
-      </w:r>
-    </w:p>
-    <w:p>
-      <w:pPr>
-        <w:spacing w:line="360" w:lineRule="auto"/>
-        <w:contextualSpacing/>
-        <w:rPr>
-          <w:color w:val="FF0000"/>
-        </w:rPr>
-      </w:pPr>
-      <w:r>
-        <w:t xml:space="preserve">Because the species we considered are from more temperate regions, we expected that a lack of cold water tolerance would be the limiting factor. Two pieces of evidence from our research confirm these results. First, all taxa we considered </w:t>
-      </w:r>
-      <w:r>
-        <w:t xml:space="preserve">could survive for at least six weeks of the year, when water temperatures were warmest (from early July to mid-August). However, </w:t>
-      </w:r>
-      <w:r>
-        <w:t xml:space="preserve">taxa without year-round habitat </w:t>
-      </w:r>
-      <w:r>
-        <w:t xml:space="preserve">were unable to survive during the coldest months of the year (from December to April), </w:t>
-      </w:r>
-      <w:commentRangeStart w:id="89"/>
-      <w:r>
-        <w:t>even under projected mid-century conditions (2030-2039)</w:t>
-      </w:r>
-      <w:commentRangeEnd w:id="89"/>
+        <w:commentReference w:id="197"/>
+      </w:r>
+      <w:commentRangeEnd w:id="198"/>
       <w:r>
         <w:rPr>
           <w:rStyle w:val="CommentReference"/>
@@ -6541,262 +7904,165 @@
           <w:color w:val="000000"/>
           <w:lang w:val="en-US" w:eastAsia="en-US"/>
         </w:rPr>
-        <w:commentReference w:id="89"/>
-      </w:r>
-      <w:r>
+        <w:commentReference w:id="198"/>
+      </w:r>
+      <w:r>
+        <w:t xml:space="preserve">In this paper, we </w:t>
+      </w:r>
+      <w:r>
+        <w:t>explored</w:t>
+      </w:r>
+      <w:r>
+        <w:t xml:space="preserve"> whether temperature i</w:t>
+      </w:r>
+      <w:r>
+        <w:t xml:space="preserve">s </w:t>
+      </w:r>
+      <w:r>
+        <w:t>a</w:t>
+      </w:r>
+      <w:r>
+        <w:t xml:space="preserve"> limiting factor</w:t>
+      </w:r>
+      <w:r>
+        <w:t xml:space="preserve"> to </w:t>
+      </w:r>
+      <w:r>
+        <w:t>the survival and reproduction of non-native taxa</w:t>
+      </w:r>
+      <w:r>
+        <w:t xml:space="preserve"> </w:t>
+      </w:r>
+      <w:r>
+        <w:t xml:space="preserve">in the </w:t>
+      </w:r>
+      <w:r>
+        <w:rPr>
+          <w:color w:val="000000" w:themeColor="text1"/>
+        </w:rPr>
+        <w:t>Bering Sea</w:t>
+      </w:r>
+      <w:r>
+        <w:rPr>
+          <w:color w:val="000000" w:themeColor="text1"/>
+        </w:rPr>
+        <w:t>, and quantified the major</w:t>
+      </w:r>
+      <w:r>
+        <w:rPr>
+          <w:color w:val="000000" w:themeColor="text1"/>
+        </w:rPr>
+        <w:t xml:space="preserve"> </w:t>
+      </w:r>
+      <w:r>
+        <w:rPr>
+          <w:color w:val="000000" w:themeColor="text1"/>
+        </w:rPr>
+        <w:t xml:space="preserve">anthropogenic </w:t>
+      </w:r>
+      <w:r>
+        <w:rPr>
+          <w:color w:val="000000" w:themeColor="text1"/>
+        </w:rPr>
+        <w:t>vectors</w:t>
+      </w:r>
+      <w:r>
+        <w:rPr>
+          <w:color w:val="000000" w:themeColor="text1"/>
+        </w:rPr>
+        <w:t xml:space="preserve"> by which these organisms will be introduced</w:t>
+      </w:r>
+      <w:r>
+        <w:rPr>
+          <w:color w:val="000000" w:themeColor="text1"/>
+        </w:rPr>
         <w:t xml:space="preserve">. </w:t>
       </w:r>
       <w:r>
-        <w:t xml:space="preserve">Second, we uncovered a strong, latitudinal gradient </w:t>
-      </w:r>
-      <w:r>
-        <w:t>in</w:t>
-      </w:r>
-      <w:r>
-        <w:t xml:space="preserve"> non-native species richness</w:t>
-      </w:r>
-      <w:r>
-        <w:t>, with high richness</w:t>
-      </w:r>
-      <w:r>
-        <w:t xml:space="preserve"> in</w:t>
-      </w:r>
-      <w:r>
-        <w:t xml:space="preserve"> the </w:t>
-      </w:r>
-      <w:r>
-        <w:t>souther</w:t>
-      </w:r>
-      <w:r>
-        <w:t>n Bering Sea shelf, and</w:t>
+        <w:rPr>
+          <w:color w:val="000000" w:themeColor="text1"/>
+        </w:rPr>
+        <w:t>Across the 42 taxa we examined, survival suitability was predicted as high in the</w:t>
+      </w:r>
+      <w:r>
+        <w:t xml:space="preserve"> southern Bering Sea, but d</w:t>
+      </w:r>
+      <w:r>
+        <w:t xml:space="preserve">ecreased drastically </w:t>
+      </w:r>
+      <w:r>
+        <w:t xml:space="preserve">in the north. </w:t>
+      </w:r>
+      <w:r>
+        <w:t>Temperatures suitable for growth and reproduction</w:t>
       </w:r>
       <w:r>
         <w:t xml:space="preserve"> </w:t>
       </w:r>
-      <w:del w:id="90" w:author="Amanda Droghini" w:date="2018-02-08T21:49:00Z">
-        <w:r>
-          <w:delText>, and temperature values drove majority of the variation in habitat suitability among species and across the study are</w:delText>
-        </w:r>
-      </w:del>
-      <w:r>
-        <w:t>a</w:t>
-      </w:r>
-      <w:r>
-        <w:t xml:space="preserve"> sharp decrease </w:t>
-      </w:r>
-      <w:r>
-        <w:t>above</w:t>
-      </w:r>
-      <w:r>
-        <w:t xml:space="preserve"> 58ºN </w:t>
+      <w:r>
+        <w:t xml:space="preserve">do exist, but </w:t>
+      </w:r>
+      <w:r>
+        <w:t>taxa with long-lived larval or development stages may be limited by the Bering Sea’s short summer season. Areas of high habitat suitability were also areas that received the highest number of c</w:t>
+      </w:r>
+      <w:r>
+        <w:t>ommercial and fishing vessel</w:t>
+      </w:r>
+      <w:r>
+        <w:t>s</w:t>
+      </w:r>
+      <w:r>
+        <w:t xml:space="preserve">. </w:t>
       </w:r>
       <w:r>
         <w:rPr>
           <w:highlight w:val="yellow"/>
         </w:rPr>
-        <w:t>(Fig. XX)</w:t>
-      </w:r>
-      <w:r>
-        <w:t xml:space="preserve">. </w:t>
-      </w:r>
-      <w:r>
-        <w:t>Th</w:t>
-      </w:r>
-      <w:r>
-        <w:t xml:space="preserve">is gradient is coincident with the limit of seasonal sea ice extent </w:t>
-      </w:r>
-      <w:r>
-        <w:fldChar w:fldCharType="begin" w:fldLock="1"/>
-      </w:r>
-      <w:r>
-        <w:instrText>ADDIN CSL_CITATION { "citationItems" : [ { "id" : "ITEM-1", "itemData" : { "DOI" : "10.1126/science.1121365", "author" : [ { "dropping-particle" : "", "family" : "Grebmeier", "given" : "Jacqueline M", "non-dropping-particle" : "", "parse-names" : false, "suffix" : "" }, { "dropping-particle" : "", "family" : "Overland", "given" : "James E", "non-dropping-particle" : "", "parse-names" : false, "suffix" : "" }, { "dropping-particle" : "", "family" : "Moore", "given" : "Sue E", "non-dropping-particle" : "", "parse-names" : false, "suffix" : "" }, { "dropping-particle" : "V", "family" : "Farley", "given" : "Ed", "non-dropping-particle" : "", "parse-names" : false, "suffix" : "" }, { "dropping-particle" : "", "family" : "Carmack", "given" : "Eddy C", "non-dropping-particle" : "", "parse-names" : false, "suffix" : "" }, { "dropping-particle" : "", "family" : "Cooper", "given" : "Lee W", "non-dropping-particle" : "", "parse-names" : false, "suffix" : "" }, { "dropping-particle" : "", "family" : "Frey", "given" : "Karen E", "non-dropping-particle" : "", "parse-names" : false, "suffix" : "" }, { "dropping-particle" : "", "family" : "Helle", "given" : "John H", "non-dropping-particle" : "", "parse-names" : false, "suffix" : "" }, { "dropping-particle" : "", "family" : "McLaughlin", "given" : "Fiona A", "non-dropping-particle" : "", "parse-names" : false, "suffix" : "" }, { "dropping-particle" : "", "family" : "McNutt", "given" : "S Lyn", "non-dropping-particle" : "", "parse-names" : false, "suffix" : "" } ], "container-title" : "Science", "id" : "ITEM-1", "issued" : { "date-parts" : [ [ "2006" ] ] }, "page" : "1461-1464", "title" : "A major ecosystem shift in the Northern Bering Sea", "type" : "article-journal", "volume" : "311" }, "uris" : [ "http://www.mendeley.com/documents/?uuid=fffc722b-4df4-40ee-864c-74bb9d82cfd7" ] }, { "id" : "ITEM-2", "itemData" : { "DOI" : "10.1016/j.dsr2.2012.02.020", "ISSN" : "09670645", "abstract" : "The southeastern, middle shelf of the Bering Sea has exhibited extreme variability in sea ice extent, temperature, and the distribution and abundance of species at multiple trophic levels over the past four decades. From 1972\u20132000, there was high interannual variability of areal extent of sea ice during spring (March\u2013April). In 2000, this shifted to a 5-year (2001\u20132005) period of low ice extent during spring, which transitioned to a 4-year (2007\u20132010) period of extensive sea ice. High (low) areal extent of sea ice in spring was associated with cold (warm) water column temperatures for the following 6\u20137 months. The ocean currents also differed between warm and cold years. During cold years, the monthly-mean currents over the shelf were largely westward, while in warm years the direction of currents was more variable, with northward flow during December\u2013February and relatively weak flow during the remainder of the year. The types and abundance of zooplankton differed sharply between warm and cold years. This was especially true during the prolonged warm period (2001\u20132005) and cold period (2007\u20132010), and was less evident during the years of high interannual variability. During the warm period, there was a lack of large copepods and euphausiids over the shelf; however, their populations rebounded during cold period. Small crustacean zooplankton taxa did not appear to vary between and warm and cold years. For both walleye pollock and Pacific cod, year-class strength (recruitment) was low during the prolonged warm period, but improved during the following cold period. Year-class strength did not appear to vary as a function of warm and cold years during the period of high year-to-year variability. Also, recruitment of arrowtooth flounder (a predator of pollock and cod) did not appear influenced by the warm or cold years. Finally, the distribution and relative abundance of fin whales appeared to differ in warm and cold years, with fewer whales on the southeastern, middle shelf during warm years.", "author" : [ { "dropping-particle" : "", "family" : "Stabeno", "given" : "Phyllis J.", "non-dropping-particle" : "", "parse-names" : false, "suffix" : "" }, { "dropping-particle" : "", "family" : "Kachel", "given" : "Nancy B.", "non-dropping-particle" : "", "parse-names" : false, "suffix" : "" }, { "dropping-particle" : "", "family" : "Moore", "given" : "Sue E.", "non-dropping-particle" : "", "parse-names" : false, "suffix" : "" }, { "dropping-particle" : "", "family" : "Napp", "given" : "Jeffrey M.", "non-dropping-particle" : "", "parse-names" : false, "suffix" : "" }, { "dropping-particle" : "", "family" : "Sigler", "given" : "Michael", "non-dropping-particle" : "", "parse-names" : false, "suffix" : "" }, { "dropping-particle" : "", "family" : "Yamaguchi", "given" : "Atsushi", "non-dropping-particle" : "", "parse-names" : false, "suffix" : "" }, { "dropping-particle" : "", "family" : "Zerbini", "given" : "Alexandre N.", "non-dropping-particle" : "", "parse-names" : false, "suffix" : "" } ], "container-title" : "Deep-Sea Research Part II: Topical Studies in Oceanography", "id" : "ITEM-2", "issued" : { "date-parts" : [ [ "2012" ] ] }, "page" : "31-45", "title" : "Comparison of warm and cold years on the southeastern Bering Sea shelf and some implications for the ecosystem", "type" : "article-journal", "volume" : "65" }, "uris" : [ "http://www.mendeley.com/documents/?uuid=7c7a9fe6-7ef4-3a63-ad93-aec08382a85c" ] } ], "mendeley" : { "formattedCitation" : "(Grebmeier et al. 2006b, Stabeno et al. 2012)", "plainTextFormattedCitation" : "(Grebmeier et al. 2006b, Stabeno et al. 2012)", "previouslyFormattedCitation" : "(Grebmeier et al. 2006b, Stabeno et al. 2012)" }, "properties" : {  }, "schema" : "https://github.com/citation-style-language/schema/raw/master/csl-citation.json" }</w:instrText>
-      </w:r>
-      <w:r>
-        <w:fldChar w:fldCharType="separate"/>
-      </w:r>
-      <w:r>
-        <w:rPr>
-          <w:noProof/>
-        </w:rPr>
-        <w:t>(Grebmeier et al. 2006b, Stabeno et al. 2012)</w:t>
-      </w:r>
-      <w:r>
-        <w:fldChar w:fldCharType="end"/>
-      </w:r>
-      <w:r>
-        <w:t xml:space="preserve"> in the Bering Sea. Seasonal sea ice cover in the southern Bering Sea is either entirely absent (e.g. the </w:t>
-      </w:r>
-      <w:r>
-        <w:t>Aleutian Islands</w:t>
-      </w:r>
-      <w:r>
-        <w:t xml:space="preserve">), or strongly variable from one year to the next </w:t>
-      </w:r>
-      <w:r>
-        <w:fldChar w:fldCharType="begin" w:fldLock="1"/>
-      </w:r>
-      <w:r>
-        <w:instrText>ADDIN CSL_CITATION { "citationItems" : [ { "id" : "ITEM-1", "itemData" : { "DOI" : "10.1016/j.dsr2.2012.02.020", "ISSN" : "09670645", "abstract" : "The southeastern, middle shelf of the Bering Sea has exhibited extreme variability in sea ice extent, temperature, and the distribution and abundance of species at multiple trophic levels over the past four decades. From 1972\u20132000, there was high interannual variability of areal extent of sea ice during spring (March\u2013April). In 2000, this shifted to a 5-year (2001\u20132005) period of low ice extent during spring, which transitioned to a 4-year (2007\u20132010) period of extensive sea ice. High (low) areal extent of sea ice in spring was associated with cold (warm) water column temperatures for the following 6\u20137 months. The ocean currents also differed between warm and cold years. During cold years, the monthly-mean currents over the shelf were largely westward, while in warm years the direction of currents was more variable, with northward flow during December\u2013February and relatively weak flow during the remainder of the year. The types and abundance of zooplankton differed sharply between warm and cold years. This was especially true during the prolonged warm period (2001\u20132005) and cold period (2007\u20132010), and was less evident during the years of high interannual variability. During the warm period, there was a lack of large copepods and euphausiids over the shelf; however, their populations rebounded during cold period. Small crustacean zooplankton taxa did not appear to vary between and warm and cold years. For both walleye pollock and Pacific cod, year-class strength (recruitment) was low during the prolonged warm period, but improved during the following cold period. Year-class strength did not appear to vary as a function of warm and cold years during the period of high year-to-year variability. Also, recruitment of arrowtooth flounder (a predator of pollock and cod) did not appear influenced by the warm or cold years. Finally, the distribution and relative abundance of fin whales appeared to differ in warm and cold years, with fewer whales on the southeastern, middle shelf during warm years.", "author" : [ { "dropping-particle" : "", "family" : "Stabeno", "given" : "Phyllis J.", "non-dropping-particle" : "", "parse-names" : false, "suffix" : "" }, { "dropping-particle" : "", "family" : "Kachel", "given" : "Nancy B.", "non-dropping-particle" : "", "parse-names" : false, "suffix" : "" }, { "dropping-particle" : "", "family" : "Moore", "given" : "Sue E.", "non-dropping-particle" : "", "parse-names" : false, "suffix" : "" }, { "dropping-particle" : "", "family" : "Napp", "given" : "Jeffrey M.", "non-dropping-particle" : "", "parse-names" : false, "suffix" : "" }, { "dropping-particle" : "", "family" : "Sigler", "given" : "Michael", "non-dropping-particle" : "", "parse-names" : false, "suffix" : "" }, { "dropping-particle" : "", "family" : "Yamaguchi", "given" : "Atsushi", "non-dropping-particle" : "", "parse-names" : false, "suffix" : "" }, { "dropping-particle" : "", "family" : "Zerbini", "given" : "Alexandre N.", "non-dropping-particle" : "", "parse-names" : false, "suffix" : "" } ], "container-title" : "Deep-Sea Research Part II: Topical Studies in Oceanography", "id" : "ITEM-1", "issued" : { "date-parts" : [ [ "2012" ] ] }, "page" : "31-45", "title" : "Comparison of warm and cold years on the southeastern Bering Sea shelf and some implications for the ecosystem", "type" : "article-journal", "volume" : "65" }, "uris" : [ "http://www.mendeley.com/documents/?uuid=7c7a9fe6-7ef4-3a63-ad93-aec08382a85c" ] } ], "mendeley" : { "formattedCitation" : "(Stabeno et al. 2012)", "plainTextFormattedCitation" : "(Stabeno et al. 2012)", "previouslyFormattedCitation" : "(Stabeno et al. 2012)" }, "properties" : {  }, "schema" : "https://github.com/citation-style-language/schema/raw/master/csl-citation.json" }</w:instrText>
-      </w:r>
-      <w:r>
-        <w:fldChar w:fldCharType="separate"/>
-      </w:r>
-      <w:r>
-        <w:rPr>
-          <w:noProof/>
-        </w:rPr>
-        <w:t>(Stabeno et al. 2012)</w:t>
-      </w:r>
-      <w:r>
-        <w:fldChar w:fldCharType="end"/>
-      </w:r>
-      <w:r>
-        <w:t xml:space="preserve">. </w:t>
-      </w:r>
-      <w:r>
-        <w:lastRenderedPageBreak/>
-        <w:t xml:space="preserve">Meanwhile, the northern Bering Sea is more similar to arctic ecosystems and its seasonal dynamics are driven, to a large extent, by the presence, timing, and extent of sea ice </w:t>
-      </w:r>
-      <w:r>
-        <w:fldChar w:fldCharType="begin" w:fldLock="1"/>
-      </w:r>
-      <w:r>
-        <w:instrText>ADDIN CSL_CITATION { "citationItems" : [ { "id" : "ITEM-1", "itemData" : { "DOI" : "10.1016/j.pocean.2006.10.001", "ISBN" : "0079-6611", "ISSN" : "00796611", "PMID" : "184", "abstract" : "The shallow continental shelves and slope of the Amerasian Arctic are strongly influenced by nutrient-rich Pacific waters advected over the shelves from the northern Bering Sea into the Arctic Ocean. These high-latitude shelf systems are highly productive both as the ice melts and during the open-water period. The duration and extent of seasonal sea ice, seawater temperature and water mass structure are critical controls on water column production, organic carbon cycling and pelagic-benthic coupling. Short food chains and shallow depths are characteristic of high productivity areas in this region, so changes in lower trophic levels can impact higher trophic organisms rapidly, including pelagic- and benthic-feeding marine mammals and seabirds. Subsistence harvesting of many of these animals is locally important for human consumption. The vulnerability of the ecosystem to environmental change is thought to be high, particularly as sea ice extent declines and seawater warms. In this review, we focus on ecosystem dynamics in the northern Bering and Chukchi Seas, with a more limited discussion of the adjoining Pacific-influenced eastern section of the East Siberian Sea and the western section of the Beaufort Sea. Both primary and secondary production are enhanced in specific regions that we discuss here, with the northern Bering and Chukchi Seas sustaining some of the highest water column production and benthic faunal soft-bottom biomass in the world ocean. In addition, these organic carbon-rich Pacific waters are periodically advected into low productivity regions of the nearshore northern Bering, Chukchi and Beaufort Seas off Alaska and sometimes into the East Siberian Sea, all of which have lower productivity on an annual basis. Thus, these near shore areas are intimately tied to nutrients and advected particulate organic carbon from the Pacific influenced Bering Shelf-Anadyr water. Given the short food chains and dependence of many apex predators on sea ice, recent reductions in sea ice in the Pacific-influenced sector of the Arctic have the potential to cause an ecosystem reorganization that may alter this benthic-oriented system to one more dominated by pelagic processes. \u00a9 2006 Elsevier Ltd. All rights reserved.", "author" : [ { "dropping-particle" : "", "family" : "Grebmeier", "given" : "Jacqueline M.", "non-dropping-particle" : "", "parse-names" : false, "suffix" : "" }, { "dropping-particle" : "", "family" : "Cooper", "given" : "Lee W.", "non-dropping-particle" : "", "parse-names" : false, "suffix" : "" }, { "dropping-particle" : "", "family" : "Feder", "given" : "Howard M.", "non-dropping-particle" : "", "parse-names" : false, "suffix" : "" }, { "dropping-particle" : "", "family" : "Sirenko", "given" : "Boris I.", "non-dropping-particle" : "", "parse-names" : false, "suffix" : "" } ], "container-title" : "Progress in Oceanography", "id" : "ITEM-1", "issue" : "2-4", "issued" : { "date-parts" : [ [ "2006" ] ] }, "page" : "331-361", "title" : "Ecosystem dynamics of the Pacific-influenced Northern Bering and Chukchi Seas in the Amerasian Arctic", "type" : "article-journal", "volume" : "71" }, "uris" : [ "http://www.mendeley.com/documents/?uuid=20f316fb-62c7-4b88-bd9f-222a512b9843" ] } ], "mendeley" : { "formattedCitation" : "(Grebmeier et al. 2006a)", "plainTextFormattedCitation" : "(Grebmeier et al. 2006a)", "previouslyFormattedCitation" : "(Grebmeier et al. 2006a)" }, "properties" : {  }, "schema" : "https://github.com/citation-style-language/schema/raw/master/csl-citation.json" }</w:instrText>
-      </w:r>
-      <w:r>
-        <w:fldChar w:fldCharType="separate"/>
-      </w:r>
-      <w:r>
-        <w:rPr>
-          <w:noProof/>
-        </w:rPr>
-        <w:t>(Grebmeier et al. 2006a)</w:t>
-      </w:r>
-      <w:r>
-        <w:fldChar w:fldCharType="end"/>
-      </w:r>
-      <w:r>
-        <w:t xml:space="preserve">. </w:t>
-      </w:r>
-      <w:r>
-        <w:t>Our findings</w:t>
+        <w:t xml:space="preserve">Collectively these results suggest that…. </w:t>
+      </w:r>
+      <w:r>
+        <w:rPr>
+          <w:highlight w:val="yellow"/>
+        </w:rPr>
+        <w:t>Areas of high vessel traffic intersect with areas of high habitat suitability, which is cause for concern.</w:t>
       </w:r>
       <w:r>
         <w:t xml:space="preserve"> </w:t>
       </w:r>
-      <w:r>
-        <w:t>s</w:t>
-      </w:r>
-      <w:r>
-        <w:t xml:space="preserve">uggests that winter water temperatures present an important obstacle to the invasion of arctic, but not subarctic systems. </w:t>
-      </w:r>
-      <w:r>
-        <w:t>There already exists ecological differences between the subarctic and ar</w:t>
-      </w:r>
-      <w:r>
-        <w:t xml:space="preserve">ctic regions of the Bering Sea, with </w:t>
-      </w:r>
-      <w:r>
-        <w:t xml:space="preserve">native species in the northern Bering Sea </w:t>
-      </w:r>
-      <w:r>
-        <w:t>being more akin to species in the Chukchi Sea and the Arctic Ocean than in the Pacific</w:t>
-      </w:r>
-      <w:r>
-        <w:t xml:space="preserve">; this is especially true for demersal and benthic organisms that experience a “cold pool” (water temperatures below </w:t>
-      </w:r>
-      <w:r>
-        <w:t>2°C</w:t>
-      </w:r>
-      <w:r>
-        <w:t xml:space="preserve">) in the summer, which is a direct result of melting winter sea ice </w:t>
-      </w:r>
-      <w:r>
-        <w:fldChar w:fldCharType="begin" w:fldLock="1"/>
-      </w:r>
-      <w:r>
-        <w:instrText>ADDIN CSL_CITATION { "citationItems" : [ { "id" : "ITEM-1", "itemData" : { "DOI" : "10.1046/j.1365-2419.1998.00058.x", "ISBN" : "1054-6006", "ISSN" : "10546006", "PMID" : "199800430983", "abstract" : "The southernmost extension of winter ice cover varies interannually and on longer time scales, reflecting large-scale changes in driving forces, especially in the position and intensity of the winter Aleutian Low Pressure System. A conspicuous pattern is alternating warm and cool periods of several years' duration. These variations in sea ice cover are reflected in the character of a subsurface cold pool, formed as stratification isolates the deeper cold waters from surface exchanges. The cold pool is better developed and more extensive in summers that follow deep southward penetration of winter sea ice. Interannual and decadal-scale variations in the distributions of some fish stocks reflect those of ice and thermal conditions. In particular, the distribution of walleye pollock, Theragra chalcogramma, varies significantly with multiannual cool and warm years while Arctic cod, Boreogadus saida, is only present within the cold pool. The relation among climate variations, sea ice cover, subsurface thermal conditions, and fish distribution provides information on how climate affects marine ecosystems and may also have practical application in predicting fish distributions.", "author" : [ { "dropping-particle" : "", "family" : "Wyllie-Echeverria", "given" : "T.", "non-dropping-particle" : "", "parse-names" : false, "suffix" : "" }, { "dropping-particle" : "", "family" : "Wooster", "given" : "W. S.", "non-dropping-particle" : "", "parse-names" : false, "suffix" : "" } ], "container-title" : "Fisheries Oceanography", "id" : "ITEM-1", "issue" : "2", "issued" : { "date-parts" : [ [ "1998" ] ] }, "page" : "159-170", "title" : "Year-to-year variations in Bering Sea ice cover and some consequences for fish distributions", "type" : "article-journal", "volume" : "7" }, "uris" : [ "http://www.mendeley.com/documents/?uuid=7929a32c-a10b-452a-b67d-66c4d304c3a8" ] }, { "id" : "ITEM-2", "itemData" : { "DOI" : "10.1890/07-0564.1", "ISSN" : "1051-0761", "author" : [ { "dropping-particle" : "", "family" : "Mueter", "given" : "Franz J.", "non-dropping-particle" : "", "parse-names" : false, "suffix" : "" }, { "dropping-particle" : "", "family" : "Litzow", "given" : "Michael A.", "non-dropping-particle" : "", "parse-names" : false, "suffix" : "" } ], "container-title" : "Ecological Applications", "id" : "ITEM-2", "issue" : "2", "issued" : { "date-parts" : [ [ "2008", "3" ] ] }, "page" : "309-320", "title" : "Sea ice retreat alters the biogeography of the Bering Sea continental shelf", "type" : "article-journal", "volume" : "18" }, "uris" : [ "http://www.mendeley.com/documents/?uuid=0fa6e3ee-07bf-4cc2-9a25-410f2172f038" ] } ], "mendeley" : { "formattedCitation" : "(Wyllie-Echeverria and Wooster 1998, Mueter and Litzow 2008)", "plainTextFormattedCitation" : "(Wyllie-Echeverria and Wooster 1998, Mueter and Litzow 2008)", "previouslyFormattedCitation" : "(Wyllie-Echeverria and Wooster 1998, Mueter and Litzow 2008)" }, "properties" : {  }, "schema" : "https://github.com/citation-style-language/schema/raw/master/csl-citation.json" }</w:instrText>
-      </w:r>
-      <w:r>
-        <w:fldChar w:fldCharType="separate"/>
-      </w:r>
-      <w:r>
-        <w:rPr>
-          <w:noProof/>
-        </w:rPr>
-        <w:t>(Wyllie-Echeverria and Wooster 1998, Mueter and Litzow 2008)</w:t>
-      </w:r>
-      <w:r>
-        <w:fldChar w:fldCharType="end"/>
-      </w:r>
-      <w:r>
-        <w:t xml:space="preserve">. </w:t>
-      </w:r>
-      <w:commentRangeStart w:id="91"/>
-      <w:r>
-        <w:t xml:space="preserve">de Rivera et al. </w:t>
-      </w:r>
-      <w:r>
-        <w:fldChar w:fldCharType="begin" w:fldLock="1"/>
-      </w:r>
-      <w:r>
-        <w:instrText>ADDIN CSL_CITATION { "citationItems" : [ { "id" : "ITEM-1", "itemData" : { "DOI" : "10.1111/j.1472-4642.2011.00790.x", "ISBN" : "1472-4642", "ISSN" : "13669516", "abstract" : "Aim High-latitude regions host many fewer non-native species than temperate ones. The low invasion loads of these colder regions may change with increases in human-mediated propagule supply. We test the hypothesis that colonization by non-native species that have already invaded temperate shorelines would be precluded by environmental conditions if they were introduced to Alaska and other high-latitude regions by shipping or other vectors. Location Pacific coast of North America as well as coastal oceans world-wide. Methods Using 16 habitat descriptors in ecological niche models, we characterized the conditions throughout the native and introduced distributions of four marine species (Amphibalanus improvisus, Carcinus maenas, Littorina saxatilis and Styela clava) that have invaded multiple global regions to test the extent to which suitable conditions for these species exist in Alaska and other high-latitude regions under current and predicted future climate scenarios. Results Models projected environmental match for all four species in many areas beyond their present range limits, suggesting that Alaska and other high-latitude shorelines are currently vulnerable to invasion by non-native species that occur in lower latitudes. Main conclusions Given current and possibly increasing human-mediated species transfers and suitable environmental conditions that exist now and with projected warming, policy and management efforts are urgently needed to minimize invasion opportunities at high latitudes. \u00a9 2011 Blackwell Publishing Ltd.", "author" : [ { "dropping-particle" : "", "family" : "Rivera", "given" : "Catherine E.", "non-dropping-particle" : "de", "parse-names" : false, "suffix" : "" }, { "dropping-particle" : "", "family" : "Steves", "given" : "Brian P.", "non-dropping-particle" : "", "parse-names" : false, "suffix" : "" }, { "dropping-particle" : "", "family" : "Fofonoff", "given" : "Paul W.", "non-dropping-particle" : "", "parse-names" : false, "suffix" : "" }, { "dropping-particle" : "", "family" : "Hines", "given" : "Anson H.", "non-dropping-particle" : "", "parse-names" : false, "suffix" : "" }, { "dropping-particle" : "", "family" : "Ruiz", "given" : "Gregory M.", "non-dropping-particle" : "", "parse-names" : false, "suffix" : "" } ], "container-title" : "Diversity and Distributions", "id" : "ITEM-1", "issue" : "6", "issued" : { "date-parts" : [ [ "2011" ] ] }, "page" : "1198-1209", "title" : "Potential for high-latitude marine invasions along western North America", "type" : "article-journal", "volume" : "17" }, "suppress-author" : 1, "uris" : [ "http://www.mendeley.com/documents/?uuid=7d3ae263-6f0b-42b9-a008-aad4a6ba5289" ] } ], "mendeley" : { "formattedCitation" : "(2011)", "plainTextFormattedCitation" : "(2011)", "previouslyFormattedCitation" : "(2011)" }, "properties" : {  }, "schema" : "https://github.com/citation-style-language/schema/raw/master/csl-citation.json" }</w:instrText>
-      </w:r>
-      <w:r>
-        <w:fldChar w:fldCharType="separate"/>
-      </w:r>
-      <w:r>
-        <w:rPr>
-          <w:noProof/>
-        </w:rPr>
-        <w:t>(2011)</w:t>
-      </w:r>
-      <w:r>
-        <w:fldChar w:fldCharType="end"/>
-      </w:r>
-      <w:r>
-        <w:t xml:space="preserve">, who developed ecological niche models to predict the distribution of four potentially invasive species in Alaska, three of which we consider here. Our models support their main finding that current environmental conditions in high-latitude systems do not preclude survival </w:t>
-      </w:r>
-      <w:r>
-        <w:fldChar w:fldCharType="begin" w:fldLock="1"/>
-      </w:r>
-      <w:r>
-        <w:instrText>ADDIN CSL_CITATION { "citationItems" : [ { "id" : "ITEM-1", "itemData" : { "DOI" : "10.1111/j.1472-4642.2011.00790.x", "ISBN" : "1472-4642", "ISSN" : "13669516", "abstract" : "Aim High-latitude regions host many fewer non-native species than temperate ones. The low invasion loads of these colder regions may change with increases in human-mediated propagule supply. We test the hypothesis that colonization by non-native species that have already invaded temperate shorelines would be precluded by environmental conditions if they were introduced to Alaska and other high-latitude regions by shipping or other vectors. Location Pacific coast of North America as well as coastal oceans world-wide. Methods Using 16 habitat descriptors in ecological niche models, we characterized the conditions throughout the native and introduced distributions of four marine species (Amphibalanus improvisus, Carcinus maenas, Littorina saxatilis and Styela clava) that have invaded multiple global regions to test the extent to which suitable conditions for these species exist in Alaska and other high-latitude regions under current and predicted future climate scenarios. Results Models projected environmental match for all four species in many areas beyond their present range limits, suggesting that Alaska and other high-latitude shorelines are currently vulnerable to invasion by non-native species that occur in lower latitudes. Main conclusions Given current and possibly increasing human-mediated species transfers and suitable environmental conditions that exist now and with projected warming, policy and management efforts are urgently needed to minimize invasion opportunities at high latitudes. \u00a9 2011 Blackwell Publishing Ltd.", "author" : [ { "dropping-particle" : "", "family" : "Rivera", "given" : "Catherine E.", "non-dropping-particle" : "de", "parse-names" : false, "suffix" : "" }, { "dropping-particle" : "", "family" : "Steves", "given" : "Brian P.", "non-dropping-particle" : "", "parse-names" : false, "suffix" : "" }, { "dropping-particle" : "", "family" : "Fofonoff", "given" : "Paul W.", "non-dropping-particle" : "", "parse-names" : false, "suffix" : "" }, { "dropping-particle" : "", "family" : "Hines", "given" : "Anson H.", "non-dropping-particle" : "", "parse-names" : false, "suffix" : "" }, { "dropping-particle" : "", "family" : "Ruiz", "given" : "Gregory M.", "non-dropping-particle" : "", "parse-names" : false, "suffix" : "" } ], "container-title" : "Diversity and Distributions", "id" : "ITEM-1", "issue" : "6", "issued" : { "date-parts" : [ [ "2011" ] ] }, "page" : "1198-1209", "title" : "Potential for high-latitude marine invasions along western North America", "type" : "article-journal", "volume" : "17" }, "uris" : [ "http://www.mendeley.com/documents/?uuid=7d3ae263-6f0b-42b9-a008-aad4a6ba5289" ] } ], "mendeley" : { "formattedCitation" : "(de Rivera et al. 2011)", "plainTextFormattedCitation" : "(de Rivera et al. 2011)", "previouslyFormattedCitation" : "(de Rivera et al. 2011)" }, "properties" : {  }, "schema" : "https://github.com/citation-style-language/schema/raw/master/csl-citation.json" }</w:instrText>
-      </w:r>
-      <w:r>
-        <w:fldChar w:fldCharType="separate"/>
-      </w:r>
-      <w:r>
-        <w:rPr>
-          <w:noProof/>
-        </w:rPr>
-        <w:t>(de Rivera et al. 2011)</w:t>
-      </w:r>
-      <w:r>
-        <w:fldChar w:fldCharType="end"/>
-      </w:r>
-      <w:r>
-        <w:t xml:space="preserve">, but </w:t>
-      </w:r>
-      <w:r>
-        <w:t xml:space="preserve">by considering a larger number of taxa, we </w:t>
-      </w:r>
-      <w:r>
-        <w:t>found that most species do not have the ability to live up to the Arctic…</w:t>
-      </w:r>
-      <w:r>
-        <w:t xml:space="preserve"> </w:t>
-      </w:r>
-      <w:r>
-        <w:rPr>
-          <w:highlight w:val="yellow"/>
-        </w:rPr>
-        <w:t>(Fig. XX)</w:t>
-      </w:r>
-      <w:r>
-        <w:t>.</w:t>
-      </w:r>
-      <w:commentRangeEnd w:id="91"/>
+    </w:p>
+    <w:p>
+      <w:pPr>
+        <w:pStyle w:val="Heading2"/>
+      </w:pPr>
+      <w:r>
+        <w:t>Survival and the role of winter temperatures</w:t>
+      </w:r>
+    </w:p>
+    <w:p>
+      <w:pPr>
+        <w:spacing w:line="360" w:lineRule="auto"/>
+        <w:contextualSpacing/>
+        <w:rPr>
+          <w:color w:val="FF0000"/>
+        </w:rPr>
+      </w:pPr>
+      <w:r>
+        <w:t xml:space="preserve">Because the species we considered are from more temperate regions, we expected that a lack of cold water tolerance would be the limiting factor. Two pieces of evidence from our research confirm these results. First, all taxa we considered </w:t>
+      </w:r>
+      <w:r>
+        <w:t xml:space="preserve">could survive for at least six weeks of the year, when water temperatures were warmest (from early July to mid-August). However, </w:t>
+      </w:r>
+      <w:r>
+        <w:t xml:space="preserve">taxa without year-round habitat </w:t>
+      </w:r>
+      <w:r>
+        <w:t xml:space="preserve">were unable to survive during the coldest months of the year (from December to April), </w:t>
+      </w:r>
+      <w:commentRangeStart w:id="199"/>
+      <w:r>
+        <w:t>even under projected mid-century conditions (2030-2039)</w:t>
+      </w:r>
+      <w:commentRangeEnd w:id="199"/>
       <w:r>
         <w:rPr>
           <w:rStyle w:val="CommentReference"/>
@@ -6804,11 +8070,277 @@
           <w:color w:val="000000"/>
           <w:lang w:val="en-US" w:eastAsia="en-US"/>
         </w:rPr>
-        <w:commentReference w:id="91"/>
+        <w:commentReference w:id="199"/>
+      </w:r>
+      <w:r>
+        <w:t xml:space="preserve">. </w:t>
+      </w:r>
+      <w:r>
+        <w:t xml:space="preserve">Second, we uncovered a strong, latitudinal gradient </w:t>
+      </w:r>
+      <w:r>
+        <w:t>in</w:t>
+      </w:r>
+      <w:r>
+        <w:t xml:space="preserve"> non-native species richness</w:t>
+      </w:r>
+      <w:r>
+        <w:t>, with high richness</w:t>
+      </w:r>
+      <w:r>
+        <w:t xml:space="preserve"> in</w:t>
+      </w:r>
+      <w:r>
+        <w:t xml:space="preserve"> the </w:t>
+      </w:r>
+      <w:r>
+        <w:t>souther</w:t>
+      </w:r>
+      <w:r>
+        <w:t>n Bering Sea shelf, and</w:t>
       </w:r>
       <w:r>
         <w:t xml:space="preserve"> </w:t>
       </w:r>
+      <w:del w:id="200" w:author="Amanda Droghini" w:date="2018-02-08T21:49:00Z">
+        <w:r>
+          <w:delText>, and temperature values drove majority of the variation in habitat suitability among species and across the study are</w:delText>
+        </w:r>
+      </w:del>
+      <w:r>
+        <w:t>a</w:t>
+      </w:r>
+      <w:r>
+        <w:t xml:space="preserve"> sharp decrease </w:t>
+      </w:r>
+      <w:r>
+        <w:t>above</w:t>
+      </w:r>
+      <w:r>
+        <w:t xml:space="preserve"> 58ºN </w:t>
+      </w:r>
+      <w:r>
+        <w:rPr>
+          <w:highlight w:val="yellow"/>
+        </w:rPr>
+        <w:t>(Fig. XX)</w:t>
+      </w:r>
+      <w:r>
+        <w:t xml:space="preserve">. </w:t>
+      </w:r>
+      <w:r>
+        <w:t>Th</w:t>
+      </w:r>
+      <w:r>
+        <w:t xml:space="preserve">is gradient is </w:t>
+      </w:r>
+      <w:r>
+        <w:lastRenderedPageBreak/>
+        <w:t xml:space="preserve">coincident with the limit of seasonal sea ice extent </w:t>
+      </w:r>
+      <w:r>
+        <w:fldChar w:fldCharType="begin" w:fldLock="1"/>
+      </w:r>
+      <w:r>
+        <w:instrText>ADDIN CSL_CITATION { "citationItems" : [ { "id" : "ITEM-1", "itemData" : { "DOI" : "10.1126/science.1121365", "author" : [ { "dropping-particle" : "", "family" : "Grebmeier", "given" : "Jacqueline M", "non-dropping-particle" : "", "parse-names" : false, "suffix" : "" }, { "dropping-particle" : "", "family" : "Overland", "given" : "James E", "non-dropping-particle" : "", "parse-names" : false, "suffix" : "" }, { "dropping-particle" : "", "family" : "Moore", "given" : "Sue E", "non-dropping-particle" : "", "parse-names" : false, "suffix" : "" }, { "dropping-particle" : "V", "family" : "Farley", "given" : "Ed", "non-dropping-particle" : "", "parse-names" : false, "suffix" : "" }, { "dropping-particle" : "", "family" : "Carmack", "given" : "Eddy C", "non-dropping-particle" : "", "parse-names" : false, "suffix" : "" }, { "dropping-particle" : "", "family" : "Cooper", "given" : "Lee W", "non-dropping-particle" : "", "parse-names" : false, "suffix" : "" }, { "dropping-particle" : "", "family" : "Frey", "given" : "Karen E", "non-dropping-particle" : "", "parse-names" : false, "suffix" : "" }, { "dropping-particle" : "", "family" : "Helle", "given" : "John H", "non-dropping-particle" : "", "parse-names" : false, "suffix" : "" }, { "dropping-particle" : "", "family" : "McLaughlin", "given" : "Fiona A", "non-dropping-particle" : "", "parse-names" : false, "suffix" : "" }, { "dropping-particle" : "", "family" : "McNutt", "given" : "S Lyn", "non-dropping-particle" : "", "parse-names" : false, "suffix" : "" } ], "container-title" : "Science", "id" : "ITEM-1", "issued" : { "date-parts" : [ [ "2006" ] ] }, "page" : "1461-1464", "title" : "A major ecosystem shift in the Northern Bering Sea", "type" : "article-journal", "volume" : "311" }, "uris" : [ "http://www.mendeley.com/documents/?uuid=fffc722b-4df4-40ee-864c-74bb9d82cfd7" ] }, { "id" : "ITEM-2", "itemData" : { "DOI" : "10.1016/j.dsr2.2012.02.020", "ISSN" : "09670645", "abstract" : "The southeastern, middle shelf of the Bering Sea has exhibited extreme variability in sea ice extent, temperature, and the distribution and abundance of species at multiple trophic levels over the past four decades. From 1972\u20132000, there was high interannual variability of areal extent of sea ice during spring (March\u2013April). In 2000, this shifted to a 5-year (2001\u20132005) period of low ice extent during spring, which transitioned to a 4-year (2007\u20132010) period of extensive sea ice. High (low) areal extent of sea ice in spring was associated with cold (warm) water column temperatures for the following 6\u20137 months. The ocean currents also differed between warm and cold years. During cold years, the monthly-mean currents over the shelf were largely westward, while in warm years the direction of currents was more variable, with northward flow during December\u2013February and relatively weak flow during the remainder of the year. The types and abundance of zooplankton differed sharply between warm and cold years. This was especially true during the prolonged warm period (2001\u20132005) and cold period (2007\u20132010), and was less evident during the years of high interannual variability. During the warm period, there was a lack of large copepods and euphausiids over the shelf; however, their populations rebounded during cold period. Small crustacean zooplankton taxa did not appear to vary between and warm and cold years. For both walleye pollock and Pacific cod, year-class strength (recruitment) was low during the prolonged warm period, but improved during the following cold period. Year-class strength did not appear to vary as a function of warm and cold years during the period of high year-to-year variability. Also, recruitment of arrowtooth flounder (a predator of pollock and cod) did not appear influenced by the warm or cold years. Finally, the distribution and relative abundance of fin whales appeared to differ in warm and cold years, with fewer whales on the southeastern, middle shelf during warm years.", "author" : [ { "dropping-particle" : "", "family" : "Stabeno", "given" : "Phyllis J.", "non-dropping-particle" : "", "parse-names" : false, "suffix" : "" }, { "dropping-particle" : "", "family" : "Kachel", "given" : "Nancy B.", "non-dropping-particle" : "", "parse-names" : false, "suffix" : "" }, { "dropping-particle" : "", "family" : "Moore", "given" : "Sue E.", "non-dropping-particle" : "", "parse-names" : false, "suffix" : "" }, { "dropping-particle" : "", "family" : "Napp", "given" : "Jeffrey M.", "non-dropping-particle" : "", "parse-names" : false, "suffix" : "" }, { "dropping-particle" : "", "family" : "Sigler", "given" : "Michael", "non-dropping-particle" : "", "parse-names" : false, "suffix" : "" }, { "dropping-particle" : "", "family" : "Yamaguchi", "given" : "Atsushi", "non-dropping-particle" : "", "parse-names" : false, "suffix" : "" }, { "dropping-particle" : "", "family" : "Zerbini", "given" : "Alexandre N.", "non-dropping-particle" : "", "parse-names" : false, "suffix" : "" } ], "container-title" : "Deep-Sea Research Part II: Topical Studies in Oceanography", "id" : "ITEM-2", "issued" : { "date-parts" : [ [ "2012" ] ] }, "page" : "31-45", "title" : "Comparison of warm and cold years on the southeastern Bering Sea shelf and some implications for the ecosystem", "type" : "article-journal", "volume" : "65" }, "uris" : [ "http://www.mendeley.com/documents/?uuid=7c7a9fe6-7ef4-3a63-ad93-aec08382a85c" ] } ], "mendeley" : { "formattedCitation" : "(Grebmeier et al. 2006b, Stabeno et al. 2012)", "plainTextFormattedCitation" : "(Grebmeier et al. 2006b, Stabeno et al. 2012)", "previouslyFormattedCitation" : "(Grebmeier et al. 2006b, Stabeno et al. 2012)" }, "properties" : {  }, "schema" : "https://github.com/citation-style-language/schema/raw/master/csl-citation.json" }</w:instrText>
+      </w:r>
+      <w:r>
+        <w:fldChar w:fldCharType="separate"/>
+      </w:r>
+      <w:r>
+        <w:rPr>
+          <w:noProof/>
+        </w:rPr>
+        <w:t>(Grebmeier et al. 2006b, Stabeno et al. 2012)</w:t>
+      </w:r>
+      <w:r>
+        <w:fldChar w:fldCharType="end"/>
+      </w:r>
+      <w:r>
+        <w:t xml:space="preserve"> in the Bering Sea. Seasonal sea ice cover in the southern Bering Sea is either entirely absent (e.g. the </w:t>
+      </w:r>
+      <w:r>
+        <w:t>Aleutian Islands</w:t>
+      </w:r>
+      <w:r>
+        <w:t xml:space="preserve">), or strongly variable from one year to the next </w:t>
+      </w:r>
+      <w:r>
+        <w:fldChar w:fldCharType="begin" w:fldLock="1"/>
+      </w:r>
+      <w:r>
+        <w:instrText>ADDIN CSL_CITATION { "citationItems" : [ { "id" : "ITEM-1", "itemData" : { "DOI" : "10.1016/j.dsr2.2012.02.020", "ISSN" : "09670645", "abstract" : "The southeastern, middle shelf of the Bering Sea has exhibited extreme variability in sea ice extent, temperature, and the distribution and abundance of species at multiple trophic levels over the past four decades. From 1972\u20132000, there was high interannual variability of areal extent of sea ice during spring (March\u2013April). In 2000, this shifted to a 5-year (2001\u20132005) period of low ice extent during spring, which transitioned to a 4-year (2007\u20132010) period of extensive sea ice. High (low) areal extent of sea ice in spring was associated with cold (warm) water column temperatures for the following 6\u20137 months. The ocean currents also differed between warm and cold years. During cold years, the monthly-mean currents over the shelf were largely westward, while in warm years the direction of currents was more variable, with northward flow during December\u2013February and relatively weak flow during the remainder of the year. The types and abundance of zooplankton differed sharply between warm and cold years. This was especially true during the prolonged warm period (2001\u20132005) and cold period (2007\u20132010), and was less evident during the years of high interannual variability. During the warm period, there was a lack of large copepods and euphausiids over the shelf; however, their populations rebounded during cold period. Small crustacean zooplankton taxa did not appear to vary between and warm and cold years. For both walleye pollock and Pacific cod, year-class strength (recruitment) was low during the prolonged warm period, but improved during the following cold period. Year-class strength did not appear to vary as a function of warm and cold years during the period of high year-to-year variability. Also, recruitment of arrowtooth flounder (a predator of pollock and cod) did not appear influenced by the warm or cold years. Finally, the distribution and relative abundance of fin whales appeared to differ in warm and cold years, with fewer whales on the southeastern, middle shelf during warm years.", "author" : [ { "dropping-particle" : "", "family" : "Stabeno", "given" : "Phyllis J.", "non-dropping-particle" : "", "parse-names" : false, "suffix" : "" }, { "dropping-particle" : "", "family" : "Kachel", "given" : "Nancy B.", "non-dropping-particle" : "", "parse-names" : false, "suffix" : "" }, { "dropping-particle" : "", "family" : "Moore", "given" : "Sue E.", "non-dropping-particle" : "", "parse-names" : false, "suffix" : "" }, { "dropping-particle" : "", "family" : "Napp", "given" : "Jeffrey M.", "non-dropping-particle" : "", "parse-names" : false, "suffix" : "" }, { "dropping-particle" : "", "family" : "Sigler", "given" : "Michael", "non-dropping-particle" : "", "parse-names" : false, "suffix" : "" }, { "dropping-particle" : "", "family" : "Yamaguchi", "given" : "Atsushi", "non-dropping-particle" : "", "parse-names" : false, "suffix" : "" }, { "dropping-particle" : "", "family" : "Zerbini", "given" : "Alexandre N.", "non-dropping-particle" : "", "parse-names" : false, "suffix" : "" } ], "container-title" : "Deep-Sea Research Part II: Topical Studies in Oceanography", "id" : "ITEM-1", "issued" : { "date-parts" : [ [ "2012" ] ] }, "page" : "31-45", "title" : "Comparison of warm and cold years on the southeastern Bering Sea shelf and some implications for the ecosystem", "type" : "article-journal", "volume" : "65" }, "uris" : [ "http://www.mendeley.com/documents/?uuid=7c7a9fe6-7ef4-3a63-ad93-aec08382a85c" ] } ], "mendeley" : { "formattedCitation" : "(Stabeno et al. 2012)", "plainTextFormattedCitation" : "(Stabeno et al. 2012)", "previouslyFormattedCitation" : "(Stabeno et al. 2012)" }, "properties" : {  }, "schema" : "https://github.com/citation-style-language/schema/raw/master/csl-citation.json" }</w:instrText>
+      </w:r>
+      <w:r>
+        <w:fldChar w:fldCharType="separate"/>
+      </w:r>
+      <w:r>
+        <w:rPr>
+          <w:noProof/>
+        </w:rPr>
+        <w:t>(Stabeno et al. 2012)</w:t>
+      </w:r>
+      <w:r>
+        <w:fldChar w:fldCharType="end"/>
+      </w:r>
+      <w:r>
+        <w:t xml:space="preserve">. </w:t>
+      </w:r>
+      <w:r>
+        <w:t xml:space="preserve">Meanwhile, the northern Bering Sea is more similar to arctic ecosystems and its seasonal dynamics are driven, to a large extent, by the presence, timing, and extent of sea ice </w:t>
+      </w:r>
+      <w:r>
+        <w:fldChar w:fldCharType="begin" w:fldLock="1"/>
+      </w:r>
+      <w:r>
+        <w:instrText>ADDIN CSL_CITATION { "citationItems" : [ { "id" : "ITEM-1", "itemData" : { "DOI" : "10.1016/j.pocean.2006.10.001", "ISBN" : "0079-6611", "ISSN" : "00796611", "PMID" : "184", "abstract" : "The shallow continental shelves and slope of the Amerasian Arctic are strongly influenced by nutrient-rich Pacific waters advected over the shelves from the northern Bering Sea into the Arctic Ocean. These high-latitude shelf systems are highly productive both as the ice melts and during the open-water period. The duration and extent of seasonal sea ice, seawater temperature and water mass structure are critical controls on water column production, organic carbon cycling and pelagic-benthic coupling. Short food chains and shallow depths are characteristic of high productivity areas in this region, so changes in lower trophic levels can impact higher trophic organisms rapidly, including pelagic- and benthic-feeding marine mammals and seabirds. Subsistence harvesting of many of these animals is locally important for human consumption. The vulnerability of the ecosystem to environmental change is thought to be high, particularly as sea ice extent declines and seawater warms. In this review, we focus on ecosystem dynamics in the northern Bering and Chukchi Seas, with a more limited discussion of the adjoining Pacific-influenced eastern section of the East Siberian Sea and the western section of the Beaufort Sea. Both primary and secondary production are enhanced in specific regions that we discuss here, with the northern Bering and Chukchi Seas sustaining some of the highest water column production and benthic faunal soft-bottom biomass in the world ocean. In addition, these organic carbon-rich Pacific waters are periodically advected into low productivity regions of the nearshore northern Bering, Chukchi and Beaufort Seas off Alaska and sometimes into the East Siberian Sea, all of which have lower productivity on an annual basis. Thus, these near shore areas are intimately tied to nutrients and advected particulate organic carbon from the Pacific influenced Bering Shelf-Anadyr water. Given the short food chains and dependence of many apex predators on sea ice, recent reductions in sea ice in the Pacific-influenced sector of the Arctic have the potential to cause an ecosystem reorganization that may alter this benthic-oriented system to one more dominated by pelagic processes. \u00a9 2006 Elsevier Ltd. All rights reserved.", "author" : [ { "dropping-particle" : "", "family" : "Grebmeier", "given" : "Jacqueline M.", "non-dropping-particle" : "", "parse-names" : false, "suffix" : "" }, { "dropping-particle" : "", "family" : "Cooper", "given" : "Lee W.", "non-dropping-particle" : "", "parse-names" : false, "suffix" : "" }, { "dropping-particle" : "", "family" : "Feder", "given" : "Howard M.", "non-dropping-particle" : "", "parse-names" : false, "suffix" : "" }, { "dropping-particle" : "", "family" : "Sirenko", "given" : "Boris I.", "non-dropping-particle" : "", "parse-names" : false, "suffix" : "" } ], "container-title" : "Progress in Oceanography", "id" : "ITEM-1", "issue" : "2-4", "issued" : { "date-parts" : [ [ "2006" ] ] }, "page" : "331-361", "title" : "Ecosystem dynamics of the Pacific-influenced Northern Bering and Chukchi Seas in the Amerasian Arctic", "type" : "article-journal", "volume" : "71" }, "uris" : [ "http://www.mendeley.com/documents/?uuid=20f316fb-62c7-4b88-bd9f-222a512b9843" ] } ], "mendeley" : { "formattedCitation" : "(Grebmeier et al. 2006a)", "plainTextFormattedCitation" : "(Grebmeier et al. 2006a)", "previouslyFormattedCitation" : "(Grebmeier et al. 2006a)" }, "properties" : {  }, "schema" : "https://github.com/citation-style-language/schema/raw/master/csl-citation.json" }</w:instrText>
+      </w:r>
+      <w:r>
+        <w:fldChar w:fldCharType="separate"/>
+      </w:r>
+      <w:r>
+        <w:rPr>
+          <w:noProof/>
+        </w:rPr>
+        <w:t>(Grebmeier et al. 2006a)</w:t>
+      </w:r>
+      <w:r>
+        <w:fldChar w:fldCharType="end"/>
+      </w:r>
+      <w:r>
+        <w:t xml:space="preserve">. </w:t>
+      </w:r>
+      <w:r>
+        <w:t>Our findings</w:t>
+      </w:r>
+      <w:r>
+        <w:t xml:space="preserve"> </w:t>
+      </w:r>
+      <w:r>
+        <w:t>s</w:t>
+      </w:r>
+      <w:r>
+        <w:t xml:space="preserve">uggests that winter water temperatures present an important obstacle to the invasion of arctic, but not subarctic systems. </w:t>
+      </w:r>
+      <w:r>
+        <w:t>There already exists ecological differences between the subarctic and ar</w:t>
+      </w:r>
+      <w:r>
+        <w:t xml:space="preserve">ctic regions of the Bering Sea, with </w:t>
+      </w:r>
+      <w:r>
+        <w:t xml:space="preserve">native species in the northern Bering Sea </w:t>
+      </w:r>
+      <w:r>
+        <w:t>being more akin to species in the Chukchi Sea and the Arctic Ocean than in the Pacific</w:t>
+      </w:r>
+      <w:r>
+        <w:t xml:space="preserve">; this is especially true for demersal and benthic organisms that experience a “cold pool” (water temperatures below </w:t>
+      </w:r>
+      <w:r>
+        <w:t>2°C</w:t>
+      </w:r>
+      <w:r>
+        <w:t xml:space="preserve">) in the summer, which is a direct result of melting winter sea ice </w:t>
+      </w:r>
+      <w:r>
+        <w:fldChar w:fldCharType="begin" w:fldLock="1"/>
+      </w:r>
+      <w:r>
+        <w:instrText>ADDIN CSL_CITATION { "citationItems" : [ { "id" : "ITEM-1", "itemData" : { "DOI" : "10.1046/j.1365-2419.1998.00058.x", "ISBN" : "1054-6006", "ISSN" : "10546006", "PMID" : "199800430983", "abstract" : "The southernmost extension of winter ice cover varies interannually and on longer time scales, reflecting large-scale changes in driving forces, especially in the position and intensity of the winter Aleutian Low Pressure System. A conspicuous pattern is alternating warm and cool periods of several years' duration. These variations in sea ice cover are reflected in the character of a subsurface cold pool, formed as stratification isolates the deeper cold waters from surface exchanges. The cold pool is better developed and more extensive in summers that follow deep southward penetration of winter sea ice. Interannual and decadal-scale variations in the distributions of some fish stocks reflect those of ice and thermal conditions. In particular, the distribution of walleye pollock, Theragra chalcogramma, varies significantly with multiannual cool and warm years while Arctic cod, Boreogadus saida, is only present within the cold pool. The relation among climate variations, sea ice cover, subsurface thermal conditions, and fish distribution provides information on how climate affects marine ecosystems and may also have practical application in predicting fish distributions.", "author" : [ { "dropping-particle" : "", "family" : "Wyllie-Echeverria", "given" : "T.", "non-dropping-particle" : "", "parse-names" : false, "suffix" : "" }, { "dropping-particle" : "", "family" : "Wooster", "given" : "W. S.", "non-dropping-particle" : "", "parse-names" : false, "suffix" : "" } ], "container-title" : "Fisheries Oceanography", "id" : "ITEM-1", "issue" : "2", "issued" : { "date-parts" : [ [ "1998" ] ] }, "page" : "159-170", "title" : "Year-to-year variations in Bering Sea ice cover and some consequences for fish distributions", "type" : "article-journal", "volume" : "7" }, "uris" : [ "http://www.mendeley.com/documents/?uuid=7929a32c-a10b-452a-b67d-66c4d304c3a8" ] }, { "id" : "ITEM-2", "itemData" : { "DOI" : "10.1890/07-0564.1", "ISSN" : "1051-0761", "author" : [ { "dropping-particle" : "", "family" : "Mueter", "given" : "Franz J.", "non-dropping-particle" : "", "parse-names" : false, "suffix" : "" }, { "dropping-particle" : "", "family" : "Litzow", "given" : "Michael A.", "non-dropping-particle" : "", "parse-names" : false, "suffix" : "" } ], "container-title" : "Ecological Applications", "id" : "ITEM-2", "issue" : "2", "issued" : { "date-parts" : [ [ "2008", "3" ] ] }, "page" : "309-320", "title" : "Sea ice retreat alters the biogeography of the Bering Sea continental shelf", "type" : "article-journal", "volume" : "18" }, "uris" : [ "http://www.mendeley.com/documents/?uuid=0fa6e3ee-07bf-4cc2-9a25-410f2172f038" ] } ], "mendeley" : { "formattedCitation" : "(Wyllie-Echeverria and Wooster 1998, Mueter and Litzow 2008)", "plainTextFormattedCitation" : "(Wyllie-Echeverria and Wooster 1998, Mueter and Litzow 2008)", "previouslyFormattedCitation" : "(Wyllie-Echeverria and Wooster 1998, Mueter and Litzow 2008)" }, "properties" : {  }, "schema" : "https://github.com/citation-style-language/schema/raw/master/csl-citation.json" }</w:instrText>
+      </w:r>
+      <w:r>
+        <w:fldChar w:fldCharType="separate"/>
+      </w:r>
+      <w:r>
+        <w:rPr>
+          <w:noProof/>
+        </w:rPr>
+        <w:t>(Wyllie-Echeverria and Wooster 1998, Mueter and Litzow 2008)</w:t>
+      </w:r>
+      <w:r>
+        <w:fldChar w:fldCharType="end"/>
+      </w:r>
+      <w:r>
+        <w:t xml:space="preserve">. </w:t>
+      </w:r>
+      <w:commentRangeStart w:id="201"/>
+      <w:r>
+        <w:t xml:space="preserve">de Rivera et al. </w:t>
+      </w:r>
+      <w:r>
+        <w:fldChar w:fldCharType="begin" w:fldLock="1"/>
+      </w:r>
+      <w:r>
+        <w:instrText>ADDIN CSL_CITATION { "citationItems" : [ { "id" : "ITEM-1", "itemData" : { "DOI" : "10.1111/j.1472-4642.2011.00790.x", "ISBN" : "1472-4642", "ISSN" : "13669516", "abstract" : "Aim High-latitude regions host many fewer non-native species than temperate ones. The low invasion loads of these colder regions may change with increases in human-mediated propagule supply. We test the hypothesis that colonization by non-native species that have already invaded temperate shorelines would be precluded by environmental conditions if they were introduced to Alaska and other high-latitude regions by shipping or other vectors. Location Pacific coast of North America as well as coastal oceans world-wide. Methods Using 16 habitat descriptors in ecological niche models, we characterized the conditions throughout the native and introduced distributions of four marine species (Amphibalanus improvisus, Carcinus maenas, Littorina saxatilis and Styela clava) that have invaded multiple global regions to test the extent to which suitable conditions for these species exist in Alaska and other high-latitude regions under current and predicted future climate scenarios. Results Models projected environmental match for all four species in many areas beyond their present range limits, suggesting that Alaska and other high-latitude shorelines are currently vulnerable to invasion by non-native species that occur in lower latitudes. Main conclusions Given current and possibly increasing human-mediated species transfers and suitable environmental conditions that exist now and with projected warming, policy and management efforts are urgently needed to minimize invasion opportunities at high latitudes. \u00a9 2011 Blackwell Publishing Ltd.", "author" : [ { "dropping-particle" : "", "family" : "Rivera", "given" : "Catherine E.", "non-dropping-particle" : "de", "parse-names" : false, "suffix" : "" }, { "dropping-particle" : "", "family" : "Steves", "given" : "Brian P.", "non-dropping-particle" : "", "parse-names" : false, "suffix" : "" }, { "dropping-particle" : "", "family" : "Fofonoff", "given" : "Paul W.", "non-dropping-particle" : "", "parse-names" : false, "suffix" : "" }, { "dropping-particle" : "", "family" : "Hines", "given" : "Anson H.", "non-dropping-particle" : "", "parse-names" : false, "suffix" : "" }, { "dropping-particle" : "", "family" : "Ruiz", "given" : "Gregory M.", "non-dropping-particle" : "", "parse-names" : false, "suffix" : "" } ], "container-title" : "Diversity and Distributions", "id" : "ITEM-1", "issue" : "6", "issued" : { "date-parts" : [ [ "2011" ] ] }, "page" : "1198-1209", "title" : "Potential for high-latitude marine invasions along western North America", "type" : "article-journal", "volume" : "17" }, "suppress-author" : 1, "uris" : [ "http://www.mendeley.com/documents/?uuid=7d3ae263-6f0b-42b9-a008-aad4a6ba5289" ] } ], "mendeley" : { "formattedCitation" : "(2011)", "plainTextFormattedCitation" : "(2011)", "previouslyFormattedCitation" : "(2011)" }, "properties" : {  }, "schema" : "https://github.com/citation-style-language/schema/raw/master/csl-citation.json" }</w:instrText>
+      </w:r>
+      <w:r>
+        <w:fldChar w:fldCharType="separate"/>
+      </w:r>
+      <w:r>
+        <w:rPr>
+          <w:noProof/>
+        </w:rPr>
+        <w:t>(2011)</w:t>
+      </w:r>
+      <w:r>
+        <w:fldChar w:fldCharType="end"/>
+      </w:r>
+      <w:r>
+        <w:t xml:space="preserve">, who developed ecological niche models to predict the distribution of four potentially invasive species in Alaska, three of which we consider here. Our models support their main finding that current environmental conditions in high-latitude systems do not preclude survival </w:t>
+      </w:r>
+      <w:r>
+        <w:fldChar w:fldCharType="begin" w:fldLock="1"/>
+      </w:r>
+      <w:r>
+        <w:instrText>ADDIN CSL_CITATION { "citationItems" : [ { "id" : "ITEM-1", "itemData" : { "DOI" : "10.1111/j.1472-4642.2011.00790.x", "ISBN" : "1472-4642", "ISSN" : "13669516", "abstract" : "Aim High-latitude regions host many fewer non-native species than temperate ones. The low invasion loads of these colder regions may change with increases in human-mediated propagule supply. We test the hypothesis that colonization by non-native species that have already invaded temperate shorelines would be precluded by environmental conditions if they were introduced to Alaska and other high-latitude regions by shipping or other vectors. Location Pacific coast of North America as well as coastal oceans world-wide. Methods Using 16 habitat descriptors in ecological niche models, we characterized the conditions throughout the native and introduced distributions of four marine species (Amphibalanus improvisus, Carcinus maenas, Littorina saxatilis and Styela clava) that have invaded multiple global regions to test the extent to which suitable conditions for these species exist in Alaska and other high-latitude regions under current and predicted future climate scenarios. Results Models projected environmental match for all four species in many areas beyond their present range limits, suggesting that Alaska and other high-latitude shorelines are currently vulnerable to invasion by non-native species that occur in lower latitudes. Main conclusions Given current and possibly increasing human-mediated species transfers and suitable environmental conditions that exist now and with projected warming, policy and management efforts are urgently needed to minimize invasion opportunities at high latitudes. \u00a9 2011 Blackwell Publishing Ltd.", "author" : [ { "dropping-particle" : "", "family" : "Rivera", "given" : "Catherine E.", "non-dropping-particle" : "de", "parse-names" : false, "suffix" : "" }, { "dropping-particle" : "", "family" : "Steves", "given" : "Brian P.", "non-dropping-particle" : "", "parse-names" : false, "suffix" : "" }, { "dropping-particle" : "", "family" : "Fofonoff", "given" : "Paul W.", "non-dropping-particle" : "", "parse-names" : false, "suffix" : "" }, { "dropping-particle" : "", "family" : "Hines", "given" : "Anson H.", "non-dropping-particle" : "", "parse-names" : false, "suffix" : "" }, { "dropping-particle" : "", "family" : "Ruiz", "given" : "Gregory M.", "non-dropping-particle" : "", "parse-names" : false, "suffix" : "" } ], "container-title" : "Diversity and Distributions", "id" : "ITEM-1", "issue" : "6", "issued" : { "date-parts" : [ [ "2011" ] ] }, "page" : "1198-1209", "title" : "Potential for high-latitude marine invasions along western North America", "type" : "article-journal", "volume" : "17" }, "uris" : [ "http://www.mendeley.com/documents/?uuid=7d3ae263-6f0b-42b9-a008-aad4a6ba5289" ] } ], "mendeley" : { "formattedCitation" : "(de Rivera et al. 2011)", "plainTextFormattedCitation" : "(de Rivera et al. 2011)", "previouslyFormattedCitation" : "(de Rivera et al. 2011)" }, "properties" : {  }, "schema" : "https://github.com/citation-style-language/schema/raw/master/csl-citation.json" }</w:instrText>
+      </w:r>
+      <w:r>
+        <w:fldChar w:fldCharType="separate"/>
+      </w:r>
+      <w:r>
+        <w:rPr>
+          <w:noProof/>
+        </w:rPr>
+        <w:t>(de Rivera et al. 2011)</w:t>
+      </w:r>
+      <w:r>
+        <w:fldChar w:fldCharType="end"/>
+      </w:r>
+      <w:r>
+        <w:t xml:space="preserve">, but </w:t>
+      </w:r>
+      <w:r>
+        <w:t xml:space="preserve">by considering a larger number of taxa, we </w:t>
+      </w:r>
+      <w:r>
+        <w:t>found that most species do not have the ability to live up to the Arctic…</w:t>
+      </w:r>
+      <w:r>
+        <w:t xml:space="preserve"> </w:t>
+      </w:r>
+      <w:r>
+        <w:rPr>
+          <w:highlight w:val="yellow"/>
+        </w:rPr>
+        <w:t>(Fig. XX)</w:t>
+      </w:r>
+      <w:r>
+        <w:t>.</w:t>
+      </w:r>
+      <w:commentRangeEnd w:id="201"/>
+      <w:r>
+        <w:rPr>
+          <w:rStyle w:val="CommentReference"/>
+          <w:rFonts w:ascii="Arial" w:eastAsia="Arial" w:hAnsi="Arial" w:cs="Arial"/>
+          <w:color w:val="000000"/>
+          <w:lang w:val="en-US" w:eastAsia="en-US"/>
+        </w:rPr>
+        <w:commentReference w:id="201"/>
+      </w:r>
+      <w:r>
+        <w:t xml:space="preserve"> </w:t>
+      </w:r>
       <w:r>
         <w:t xml:space="preserve">Our approach, which uses physiological tolerances rather than environmental matching, is especially meaningful in systems such as the Arctic, where environmental conditions fall outside the range of values to which taxa are exposed in their current range </w:t>
       </w:r>
@@ -6839,7 +8371,7 @@
       <w:r>
         <w:t xml:space="preserve"> is a lack of knowledge on the physiological thresholds of most marine organisms. </w:t>
       </w:r>
-      <w:del w:id="92" w:author="Amanda Droghini" w:date="2018-03-08T07:50:00Z">
+      <w:del w:id="202" w:author="Amanda Droghini" w:date="2018-03-08T07:50:00Z">
         <w:r>
           <w:delText xml:space="preserve">Most studies are concerned with testing upper limits, or test lower limits that are well above the temperatures experienced in Arctic or sub-Arctic regions. </w:delText>
         </w:r>
@@ -6907,6 +8439,7 @@
         <w:pStyle w:val="Heading2"/>
       </w:pPr>
       <w:r>
+        <w:lastRenderedPageBreak/>
         <w:t>Reproduction: Is there enough time?</w:t>
       </w:r>
     </w:p>
@@ -6949,25 +8482,32 @@
         <w:rPr>
           <w:highlight w:val="cyan"/>
         </w:rPr>
-        <w:t xml:space="preserve">. Most species that were unable to reproduce required brackish or freshwater </w:t>
+        <w:t xml:space="preserve">. Most species that were unable to reproduce required brackish or freshwater for reproduction; in theory, these species would have access to many estuaries and rivers. </w:t>
       </w:r>
       <w:r>
         <w:rPr>
           <w:highlight w:val="cyan"/>
         </w:rPr>
-        <w:lastRenderedPageBreak/>
-        <w:t xml:space="preserve">for reproduction; in theory, these species would have access to many estuaries and rivers. </w:t>
-      </w:r>
+        <w:t xml:space="preserve">For </w:t>
+      </w:r>
+      <w:proofErr w:type="spellStart"/>
       <w:r>
         <w:rPr>
           <w:highlight w:val="cyan"/>
         </w:rPr>
-        <w:t xml:space="preserve">For axa that require temperatures above 10C, </w:t>
-      </w:r>
+        <w:t>axa</w:t>
+      </w:r>
+      <w:proofErr w:type="spellEnd"/>
       <w:r>
         <w:rPr>
           <w:highlight w:val="cyan"/>
         </w:rPr>
+        <w:t xml:space="preserve"> that require temperatures above 10C, </w:t>
+      </w:r>
+      <w:r>
+        <w:rPr>
+          <w:highlight w:val="cyan"/>
+        </w:rPr>
         <w:t xml:space="preserve">the Bering Sea’s short summer season </w:t>
       </w:r>
       <w:r>
@@ -7043,44 +8583,91 @@
         </w:rPr>
         <w:t xml:space="preserve">Thus, several taxa of concern in nearby ecoregions (e.g. </w:t>
       </w:r>
+      <w:proofErr w:type="spellStart"/>
       <w:r>
         <w:rPr>
           <w:i/>
           <w:highlight w:val="cyan"/>
         </w:rPr>
-        <w:t>Amphibalanus amphitrite</w:t>
-      </w:r>
-      <w:r>
-        <w:rPr>
-          <w:highlight w:val="cyan"/>
-        </w:rPr>
-        <w:t xml:space="preserve">, </w:t>
-      </w:r>
+        <w:t>Amphibalanus</w:t>
+      </w:r>
+      <w:proofErr w:type="spellEnd"/>
       <w:r>
         <w:rPr>
           <w:i/>
           <w:highlight w:val="cyan"/>
         </w:rPr>
-        <w:t>Botrylloides violaceus</w:t>
-      </w:r>
-      <w:r>
-        <w:rPr>
+        <w:t xml:space="preserve"> </w:t>
+      </w:r>
+      <w:proofErr w:type="spellStart"/>
+      <w:r>
+        <w:rPr>
+          <w:i/>
           <w:highlight w:val="cyan"/>
         </w:rPr>
+        <w:t>amphitrite</w:t>
+      </w:r>
+      <w:proofErr w:type="spellEnd"/>
+      <w:r>
+        <w:rPr>
+          <w:highlight w:val="cyan"/>
+        </w:rPr>
         <w:t xml:space="preserve">, </w:t>
       </w:r>
+      <w:proofErr w:type="spellStart"/>
+      <w:r>
+        <w:rPr>
+          <w:i/>
+          <w:highlight w:val="cyan"/>
+        </w:rPr>
+        <w:t>Botrylloides</w:t>
+      </w:r>
+      <w:proofErr w:type="spellEnd"/>
+      <w:r>
+        <w:rPr>
+          <w:i/>
+          <w:highlight w:val="cyan"/>
+        </w:rPr>
+        <w:t xml:space="preserve"> violaceus</w:t>
+      </w:r>
+      <w:r>
+        <w:rPr>
+          <w:highlight w:val="cyan"/>
+        </w:rPr>
+        <w:t xml:space="preserve">, </w:t>
+      </w:r>
+      <w:proofErr w:type="spellStart"/>
       <w:r>
         <w:rPr>
           <w:i/>
           <w:iCs/>
           <w:highlight w:val="cyan"/>
         </w:rPr>
-        <w:t>Carcinus maenas</w:t>
-      </w:r>
-      <w:r>
-        <w:rPr>
+        <w:t>Carcinus</w:t>
+      </w:r>
+      <w:proofErr w:type="spellEnd"/>
+      <w:r>
+        <w:rPr>
+          <w:i/>
+          <w:iCs/>
           <w:highlight w:val="cyan"/>
         </w:rPr>
+        <w:t xml:space="preserve"> </w:t>
+      </w:r>
+      <w:proofErr w:type="spellStart"/>
+      <w:r>
+        <w:rPr>
+          <w:i/>
+          <w:iCs/>
+          <w:highlight w:val="cyan"/>
+        </w:rPr>
+        <w:t>maenas</w:t>
+      </w:r>
+      <w:proofErr w:type="spellEnd"/>
+      <w:r>
+        <w:rPr>
+          <w:highlight w:val="cyan"/>
+        </w:rPr>
         <w:t xml:space="preserve">), </w:t>
       </w:r>
       <w:r>
@@ -7101,12 +8688,12 @@
       <w:r>
         <w:t xml:space="preserve">However, our models may underestimate summer water temperatures near the coastlines, and especially near the mouth of major rivers, potentially underestimating the time and amount of suitable habitat available. The spatial resolution of the ROMS (6-nautical mile) is coarse in the context of habitat studies for marine invertebrates. Because of the resolution and numerical limitations, the ROMS lack resolution in shallow waters (&lt; 10 m deep), and models do not reach the shoreline, often falling several kilometers short. </w:t>
       </w:r>
-      <w:del w:id="93" w:author="Amanda Droghini" w:date="2018-03-07T08:26:00Z">
+      <w:del w:id="203" w:author="Amanda Droghini" w:date="2018-03-07T08:26:00Z">
         <w:r>
           <w:delText xml:space="preserve">Thus, for many areas along the coast, we simply have no predictions of water temperature and salinity. </w:delText>
         </w:r>
       </w:del>
-      <w:del w:id="94" w:author="Amanda Droghini" w:date="2018-02-28T21:49:00Z">
+      <w:del w:id="204" w:author="Amanda Droghini" w:date="2018-02-28T21:49:00Z">
         <w:r>
           <w:delText xml:space="preserve">In addition, because of </w:delText>
         </w:r>
@@ -7121,13 +8708,29 @@
         </w:r>
       </w:del>
       <w:r>
-        <w:t xml:space="preserve">In addition, the ROMS we used do not account for the influence of rivers of ocean temperatures (the effect on salinity is included, though estimates are coarse). The influence of rivers is significant in our study area given the many large rivers that drain into the Bering Sea (e.g. Yukon, Kuskokwim, Nushagak..). These rivers not only contribute to freshening the Bering Sea, but also increase near-shore water temperatures by several degrees in the summer. Measurements from finer scale models have have recorded temperatures as high as </w:t>
-      </w:r>
-      <w:commentRangeStart w:id="95"/>
+        <w:t xml:space="preserve">In addition, the ROMS we used do not account for the influence of rivers of ocean temperatures (the effect on salinity is included, though estimates are coarse). The influence of rivers is significant in our study area given the many large rivers that drain into the Bering Sea (e.g. Yukon, Kuskokwim, </w:t>
+      </w:r>
+      <w:proofErr w:type="spellStart"/>
+      <w:r>
+        <w:t>Nushagak</w:t>
+      </w:r>
+      <w:proofErr w:type="spellEnd"/>
+      <w:r>
+        <w:t xml:space="preserve">..). These rivers not only contribute to freshening the Bering Sea, but also increase near-shore water temperatures by several degrees in the summer. Measurements from finer scale models have </w:t>
+      </w:r>
+      <w:proofErr w:type="spellStart"/>
+      <w:r>
+        <w:t>have</w:t>
+      </w:r>
+      <w:proofErr w:type="spellEnd"/>
+      <w:r>
+        <w:t xml:space="preserve"> recorded temperatures as high as </w:t>
+      </w:r>
+      <w:commentRangeStart w:id="205"/>
       <w:r>
         <w:t xml:space="preserve">19°C </w:t>
       </w:r>
-      <w:commentRangeEnd w:id="95"/>
+      <w:commentRangeEnd w:id="205"/>
       <w:r>
         <w:rPr>
           <w:rStyle w:val="CommentReference"/>
@@ -7135,12 +8738,12 @@
           <w:color w:val="000000"/>
           <w:lang w:val="en-US" w:eastAsia="en-US"/>
         </w:rPr>
-        <w:commentReference w:id="95"/>
+        <w:commentReference w:id="205"/>
       </w:r>
       <w:r>
         <w:t>near the Yukon River. Local dynamics such as freshwater runoff influences salinity and temperature and is likely to affect species’ distribution and persistence</w:t>
       </w:r>
-      <w:commentRangeStart w:id="96"/>
+      <w:commentRangeStart w:id="206"/>
       <w:r>
         <w:t xml:space="preserve"> </w:t>
       </w:r>
@@ -7162,7 +8765,7 @@
       <w:r>
         <w:fldChar w:fldCharType="end"/>
       </w:r>
-      <w:commentRangeEnd w:id="96"/>
+      <w:commentRangeEnd w:id="206"/>
       <w:r>
         <w:rPr>
           <w:rStyle w:val="CommentReference"/>
@@ -7170,27 +8773,27 @@
           <w:color w:val="000000"/>
           <w:lang w:val="en-US" w:eastAsia="en-US"/>
         </w:rPr>
-        <w:commentReference w:id="96"/>
+        <w:commentReference w:id="206"/>
       </w:r>
       <w:r>
         <w:t xml:space="preserve">. </w:t>
       </w:r>
-      <w:ins w:id="97" w:author="Amanda Droghini" w:date="2018-03-04T10:46:00Z">
+      <w:ins w:id="207" w:author="Amanda Droghini" w:date="2018-03-04T10:46:00Z">
         <w:r>
           <w:t>Interestingly, the two non-native species that are thought to be established in the Bering Sea, not only had year-round survival ability</w:t>
         </w:r>
       </w:ins>
-      <w:ins w:id="98" w:author="Amanda Droghini" w:date="2018-03-04T10:47:00Z">
+      <w:ins w:id="208" w:author="Amanda Droghini" w:date="2018-03-04T10:47:00Z">
         <w:r>
           <w:t>, but were also the two outliers in our reproductive models that had nearly year-round reproductive habitat as well (</w:t>
         </w:r>
       </w:ins>
-      <w:ins w:id="99" w:author="Amanda Droghini" w:date="2018-03-04T10:48:00Z">
+      <w:ins w:id="209" w:author="Amanda Droghini" w:date="2018-03-04T10:48:00Z">
         <w:r>
           <w:t>between 49 and 52 consecutive weeks of suitable repro habitats).</w:t>
         </w:r>
       </w:ins>
-      <w:ins w:id="100" w:author="Amanda Droghini" w:date="2018-03-04T10:46:00Z">
+      <w:ins w:id="210" w:author="Amanda Droghini" w:date="2018-03-04T10:46:00Z">
         <w:r>
           <w:t xml:space="preserve"> </w:t>
         </w:r>
@@ -7198,14 +8801,38 @@
       <w:r>
         <w:t xml:space="preserve">We did not consider the potential for asexual reproduction, and there are instances of some species establishing self-sustaining populations based on asexual reproduction alone (e.g. </w:t>
       </w:r>
+      <w:proofErr w:type="spellStart"/>
       <w:r>
         <w:rPr>
           <w:i/>
         </w:rPr>
-        <w:t>Nematostella vectensis</w:t>
-      </w:r>
-      <w:r>
-        <w:t>; Hand 1994—need cit).</w:t>
+        <w:t>Nematostella</w:t>
+      </w:r>
+      <w:proofErr w:type="spellEnd"/>
+      <w:r>
+        <w:rPr>
+          <w:i/>
+        </w:rPr>
+        <w:t xml:space="preserve"> </w:t>
+      </w:r>
+      <w:proofErr w:type="spellStart"/>
+      <w:r>
+        <w:rPr>
+          <w:i/>
+        </w:rPr>
+        <w:t>vectensis</w:t>
+      </w:r>
+      <w:proofErr w:type="spellEnd"/>
+      <w:r>
+        <w:t xml:space="preserve">; Hand 1994—need </w:t>
+      </w:r>
+      <w:proofErr w:type="spellStart"/>
+      <w:r>
+        <w:t>cit</w:t>
+      </w:r>
+      <w:proofErr w:type="spellEnd"/>
+      <w:r>
+        <w:t>).</w:t>
       </w:r>
     </w:p>
     <w:p>
@@ -7226,15 +8853,16 @@
         <w:spacing w:line="360" w:lineRule="auto"/>
         <w:contextualSpacing/>
         <w:rPr>
-          <w:del w:id="101" w:author="Amanda Droghini" w:date="2018-03-11T10:39:00Z"/>
-        </w:rPr>
-      </w:pPr>
-      <w:del w:id="102" w:author="Amanda Droghini" w:date="2018-03-11T10:39:00Z">
+          <w:del w:id="211" w:author="Amanda Droghini" w:date="2018-03-11T10:39:00Z"/>
+        </w:rPr>
+      </w:pPr>
+      <w:del w:id="212" w:author="Amanda Droghini" w:date="2018-03-11T10:39:00Z">
         <w:r>
           <w:rPr>
             <w:color w:val="FF0000"/>
             <w:highlight w:val="white"/>
           </w:rPr>
+          <w:lastRenderedPageBreak/>
           <w:delText xml:space="preserve">Multi-species risk assessments inevitably </w:delText>
         </w:r>
         <w:r>
@@ -7271,7 +8899,7 @@
           <w:delText xml:space="preserve">. </w:delText>
         </w:r>
       </w:del>
-      <w:del w:id="103" w:author="Amanda Droghini" w:date="2018-03-08T07:52:00Z">
+      <w:del w:id="213" w:author="Amanda Droghini" w:date="2018-03-08T07:52:00Z">
         <w:r>
           <w:rPr>
             <w:color w:val="000000" w:themeColor="text1"/>
@@ -7336,11 +8964,7 @@
         <w:t>V</w:t>
       </w:r>
       <w:r>
-        <w:t xml:space="preserve">essel traffic </w:t>
-      </w:r>
-      <w:r>
-        <w:lastRenderedPageBreak/>
-        <w:t xml:space="preserve">patterns </w:t>
+        <w:t xml:space="preserve">essel traffic patterns </w:t>
       </w:r>
       <w:r>
         <w:t xml:space="preserve">also </w:t>
@@ -7348,7 +8972,7 @@
       <w:r>
         <w:t xml:space="preserve">indicate a high degree of connectivity between Dutch Harbor and ports from both the eastern and western Pacific Ocean. </w:t>
       </w:r>
-      <w:del w:id="104" w:author="Amanda Droghini" w:date="2018-02-17T09:13:00Z">
+      <w:del w:id="214" w:author="Amanda Droghini" w:date="2018-02-17T09:13:00Z">
         <w:r>
           <w:rPr>
             <w:highlight w:val="white"/>
@@ -7359,7 +8983,7 @@
           <w:delText>the Bering Sea: t</w:delText>
         </w:r>
       </w:del>
-      <w:ins w:id="105" w:author="Amanda Droghini" w:date="2018-02-17T09:13:00Z">
+      <w:ins w:id="215" w:author="Amanda Droghini" w:date="2018-02-17T09:13:00Z">
         <w:r>
           <w:t>T</w:t>
         </w:r>
@@ -7379,7 +9003,7 @@
         </w:rPr>
         <w:t xml:space="preserve"> </w:t>
       </w:r>
-      <w:del w:id="106" w:author="Amanda Droghini" w:date="2018-02-17T09:11:00Z">
+      <w:del w:id="216" w:author="Amanda Droghini" w:date="2018-02-17T09:11:00Z">
         <w:r>
           <w:delText>This global connectivity and the high number of transits from both fishing vessels and shipping vessels, increase Dutch Harbor’s susceptibilit</w:delText>
         </w:r>
@@ -7394,15 +9018,20 @@
         <w:t xml:space="preserve">Moreover, </w:t>
       </w:r>
       <w:r>
-        <w:t>the connectivity of Dutch Harbor to other Bering Sea ports, like those of the Pribilof Islands, Bristol Bay, and Akutan</w:t>
-      </w:r>
+        <w:t xml:space="preserve">the connectivity of Dutch Harbor to other Bering Sea ports, like those of the Pribilof Islands, Bristol Bay, and </w:t>
+      </w:r>
+      <w:proofErr w:type="spellStart"/>
+      <w:r>
+        <w:t>Akutan</w:t>
+      </w:r>
+      <w:proofErr w:type="spellEnd"/>
       <w:r>
         <w:t>,</w:t>
       </w:r>
       <w:r>
         <w:t xml:space="preserve"> </w:t>
       </w:r>
-      <w:commentRangeStart w:id="107"/>
+      <w:commentRangeStart w:id="217"/>
       <w:r>
         <w:t xml:space="preserve">emphasizes the scale of connectivity </w:t>
       </w:r>
@@ -7421,7 +9050,7 @@
       <w:r>
         <w:t>Without a road system to provide access to Alaska’s port communities, vessels of all types form a marine highway system that is traveled by ferries, tugs, barges, and as demonstrated here, fishing vessels.</w:t>
       </w:r>
-      <w:commentRangeEnd w:id="107"/>
+      <w:commentRangeEnd w:id="217"/>
       <w:r>
         <w:rPr>
           <w:rStyle w:val="CommentReference"/>
@@ -7429,7 +9058,7 @@
           <w:color w:val="000000"/>
           <w:lang w:val="en-US" w:eastAsia="en-US"/>
         </w:rPr>
-        <w:commentReference w:id="107"/>
+        <w:commentReference w:id="217"/>
       </w:r>
       <w:r>
         <w:t xml:space="preserve"> Many of these vessels are not required to report ballast water activities because of their size or because they remain within State waters</w:t>
@@ -7481,8 +9110,16 @@
         <w:rPr>
           <w:highlight w:val="yellow"/>
         </w:rPr>
-        <w:t>, but these vessel types are not included in our anlaysis</w:t>
-      </w:r>
+        <w:t xml:space="preserve">, but these vessel types are not included in our </w:t>
+      </w:r>
+      <w:proofErr w:type="spellStart"/>
+      <w:r>
+        <w:rPr>
+          <w:highlight w:val="yellow"/>
+        </w:rPr>
+        <w:t>anlaysis</w:t>
+      </w:r>
+      <w:proofErr w:type="spellEnd"/>
       <w:r>
         <w:t xml:space="preserve"> </w:t>
       </w:r>
@@ -7493,7 +9130,7 @@
     <w:p>
       <w:pPr>
         <w:rPr>
-          <w:ins w:id="108" w:author="Amanda Droghini" w:date="2018-03-12T08:06:00Z"/>
+          <w:ins w:id="218" w:author="Amanda Droghini" w:date="2018-03-12T08:06:00Z"/>
         </w:rPr>
       </w:pPr>
       <w:r>
@@ -7517,21 +9154,35 @@
         </w:rPr>
         <w:t xml:space="preserve">previous studies indicate that shipping traffic is correlated to non-native species richness </w:t>
       </w:r>
-      <w:commentRangeStart w:id="109"/>
+      <w:commentRangeStart w:id="219"/>
       <w:r>
         <w:rPr>
           <w:highlight w:val="yellow"/>
         </w:rPr>
-        <w:t>(e.g. Lord et al. 2015; Lacoursière-Roussel et al. 2016)</w:t>
-      </w:r>
-      <w:commentRangeEnd w:id="109"/>
+        <w:t xml:space="preserve">(e.g. Lord et al. 2015; </w:t>
+      </w:r>
+      <w:proofErr w:type="spellStart"/>
+      <w:r>
+        <w:rPr>
+          <w:highlight w:val="yellow"/>
+        </w:rPr>
+        <w:t>Lacoursière-Roussel</w:t>
+      </w:r>
+      <w:proofErr w:type="spellEnd"/>
+      <w:r>
+        <w:rPr>
+          <w:highlight w:val="yellow"/>
+        </w:rPr>
+        <w:t xml:space="preserve"> et al. 2016)</w:t>
+      </w:r>
+      <w:commentRangeEnd w:id="219"/>
       <w:r>
         <w:rPr>
           <w:rStyle w:val="CommentReference"/>
           <w:b/>
           <w:highlight w:val="yellow"/>
         </w:rPr>
-        <w:commentReference w:id="109"/>
+        <w:commentReference w:id="219"/>
       </w:r>
       <w:r>
         <w:rPr>
@@ -7561,7 +9212,11 @@
         <w:t xml:space="preserve"> influenced by several factors including </w:t>
       </w:r>
       <w:r>
-        <w:t xml:space="preserve">its physiological condition, </w:t>
+        <w:t xml:space="preserve">its </w:t>
+      </w:r>
+      <w:r>
+        <w:lastRenderedPageBreak/>
+        <w:t xml:space="preserve">physiological condition, </w:t>
       </w:r>
       <w:r>
         <w:t xml:space="preserve">the voyage duration, and environmental differences between donor and recipient ports </w:t>
@@ -7587,13 +9242,9 @@
       <w:r>
         <w:t xml:space="preserve">. </w:t>
       </w:r>
-      <w:commentRangeStart w:id="110"/>
-      <w:r>
-        <w:t xml:space="preserve">Both planktonic and fouling </w:t>
-      </w:r>
-      <w:r>
-        <w:lastRenderedPageBreak/>
-        <w:t xml:space="preserve">organisms that are transported from temperate to Arctic regions appear to have low survivorship </w:t>
+      <w:commentRangeStart w:id="220"/>
+      <w:r>
+        <w:t xml:space="preserve">Both planktonic and fouling organisms that are transported from temperate to Arctic regions appear to have low survivorship </w:t>
       </w:r>
       <w:r>
         <w:fldChar w:fldCharType="begin" w:fldLock="1"/>
@@ -7613,7 +9264,7 @@
       <w:r>
         <w:fldChar w:fldCharType="end"/>
       </w:r>
-      <w:commentRangeEnd w:id="110"/>
+      <w:commentRangeEnd w:id="220"/>
       <w:r>
         <w:rPr>
           <w:rStyle w:val="CommentReference"/>
@@ -7622,7 +9273,7 @@
           <w:color w:val="000000"/>
           <w:lang w:val="en-US" w:eastAsia="en-US"/>
         </w:rPr>
-        <w:commentReference w:id="110"/>
+        <w:commentReference w:id="220"/>
       </w:r>
       <w:r>
         <w:t xml:space="preserve"> </w:t>
@@ -7651,7 +9302,7 @@
       <w:r>
         <w:t xml:space="preserve"> quantified ballast water risk of Alaskan ports and found that while Dutch Harbor was at medium risk in terms of discharged water volumes, the relatively long residence time of the ballast water that was discharged there was likely to reduce the probability of establishment.</w:t>
       </w:r>
-      <w:ins w:id="111" w:author="Amanda Droghini" w:date="2018-03-12T08:06:00Z">
+      <w:ins w:id="221" w:author="Amanda Droghini" w:date="2018-03-12T08:06:00Z">
         <w:r>
           <w:t xml:space="preserve"> </w:t>
         </w:r>
@@ -7662,7 +9313,7 @@
       <w:r>
         <w:t>dy) – none were found</w:t>
       </w:r>
-      <w:ins w:id="112" w:author="Amanda Droghini" w:date="2018-03-12T08:06:00Z">
+      <w:ins w:id="222" w:author="Amanda Droghini" w:date="2018-03-12T08:06:00Z">
         <w:r>
           <w:t xml:space="preserve"> </w:t>
         </w:r>
@@ -7672,13 +9323,13 @@
       <w:pPr>
         <w:pStyle w:val="Heading2"/>
         <w:rPr>
-          <w:del w:id="113" w:author="Amanda Droghini" w:date="2018-03-12T08:06:00Z"/>
+          <w:del w:id="223" w:author="Amanda Droghini" w:date="2018-03-12T08:06:00Z"/>
         </w:rPr>
       </w:pPr>
       <w:r>
         <w:t>Effects of climate change on invasion risk</w:t>
       </w:r>
-      <w:del w:id="114" w:author="Amanda Droghini" w:date="2018-03-12T08:06:00Z">
+      <w:del w:id="224" w:author="Amanda Droghini" w:date="2018-03-12T08:06:00Z">
         <w:r>
           <w:rPr>
             <w:b w:val="0"/>
@@ -7850,7 +9501,7 @@
       <w:r>
         <w:t xml:space="preserve">. </w:t>
       </w:r>
-      <w:commentRangeStart w:id="115"/>
+      <w:commentRangeStart w:id="225"/>
       <w:r>
         <w:rPr>
           <w:highlight w:val="yellow"/>
@@ -7867,14 +9518,36 @@
         <w:rPr>
           <w:highlight w:val="yellow"/>
         </w:rPr>
-        <w:t xml:space="preserve"> was shown for Crepidula fornicata</w:t>
-      </w:r>
-      <w:commentRangeEnd w:id="115"/>
+        <w:t xml:space="preserve"> was shown for </w:t>
+      </w:r>
+      <w:proofErr w:type="spellStart"/>
+      <w:r>
+        <w:rPr>
+          <w:highlight w:val="yellow"/>
+        </w:rPr>
+        <w:t>Crepidula</w:t>
+      </w:r>
+      <w:proofErr w:type="spellEnd"/>
+      <w:r>
+        <w:rPr>
+          <w:highlight w:val="yellow"/>
+        </w:rPr>
+        <w:t xml:space="preserve"> </w:t>
+      </w:r>
+      <w:proofErr w:type="spellStart"/>
+      <w:r>
+        <w:rPr>
+          <w:highlight w:val="yellow"/>
+        </w:rPr>
+        <w:t>fornicata</w:t>
+      </w:r>
+      <w:commentRangeEnd w:id="225"/>
+      <w:proofErr w:type="spellEnd"/>
       <w:r>
         <w:rPr>
           <w:rStyle w:val="CommentReference"/>
         </w:rPr>
-        <w:commentReference w:id="115"/>
+        <w:commentReference w:id="225"/>
       </w:r>
       <w:r>
         <w:t xml:space="preserve"> </w:t>
@@ -7941,12 +9614,26 @@
         <w:rPr>
           <w:highlight w:val="yellow"/>
         </w:rPr>
-        <w:t xml:space="preserve">survival (Groner?), </w:t>
-      </w:r>
+        <w:t>survival (</w:t>
+      </w:r>
+      <w:proofErr w:type="spellStart"/>
       <w:r>
         <w:rPr>
           <w:highlight w:val="yellow"/>
         </w:rPr>
+        <w:t>Groner</w:t>
+      </w:r>
+      <w:proofErr w:type="spellEnd"/>
+      <w:r>
+        <w:rPr>
+          <w:highlight w:val="yellow"/>
+        </w:rPr>
+        <w:t xml:space="preserve">?), </w:t>
+      </w:r>
+      <w:r>
+        <w:rPr>
+          <w:highlight w:val="yellow"/>
+        </w:rPr>
         <w:t xml:space="preserve">growth rates, reproductive output, and phenology of non-native taxa </w:t>
       </w:r>
       <w:r>
@@ -7989,12 +9676,12 @@
       <w:r>
         <w:t xml:space="preserve"> </w:t>
       </w:r>
-      <w:ins w:id="116" w:author="Amanda Droghini" w:date="2018-03-03T19:08:00Z">
+      <w:ins w:id="226" w:author="Amanda Droghini" w:date="2018-03-03T19:08:00Z">
         <w:r>
           <w:t xml:space="preserve">((future climate change)) </w:t>
         </w:r>
       </w:ins>
-      <w:del w:id="117" w:author="Amanda Droghini" w:date="2018-03-03T19:08:00Z">
+      <w:del w:id="227" w:author="Amanda Droghini" w:date="2018-03-03T19:08:00Z">
         <w:r>
           <w:delText xml:space="preserve">In this analysis, we did not include the time required for taxa to undergo full development, although this is an idea for future work. However, such data are not only time-consuming to collect, but they may not be applicable to cold-water systems, </w:delText>
         </w:r>
@@ -8030,12 +9717,19 @@
         <w:rPr>
           <w:highlight w:val="yellow"/>
         </w:rPr>
-        <w:t>Warmer winter water temperatures have been linked to the earlier onset of recruitment and increased recruitment of non-native taxa</w:t>
+        <w:t xml:space="preserve">Warmer winter water temperatures have been linked to the earlier onset of recruitment and increased recruitment </w:t>
+      </w:r>
+      <w:r>
+        <w:rPr>
+          <w:highlight w:val="yellow"/>
+        </w:rPr>
+        <w:lastRenderedPageBreak/>
+        <w:t>of non-native taxa</w:t>
       </w:r>
       <w:r>
         <w:t xml:space="preserve"> We did not consider possible </w:t>
       </w:r>
-      <w:del w:id="118" w:author="Amanda Droghini" w:date="2018-02-28T21:48:00Z">
+      <w:del w:id="228" w:author="Amanda Droghini" w:date="2018-02-28T21:48:00Z">
         <w:r>
           <w:delText>Although the ROMS we used have been shown to correctly estimate measured values of the Bering Sea (</w:delText>
         </w:r>
@@ -8050,11 +9744,7 @@
         </w:r>
       </w:del>
       <w:r>
-        <w:t xml:space="preserve">interactions between temperature, salinity, and water chemistry, and these might be especially  important in the context of climate change as </w:t>
-      </w:r>
-      <w:r>
-        <w:lastRenderedPageBreak/>
-        <w:t>melting sea ice in the north is expected?? To lower salinities, and ocean acidification is lowering pH and causing  problems for calcareous?? Organisms.</w:t>
+        <w:t>interactions between temperature, salinity, and water chemistry, and these might be especially  important in the context of climate change as melting sea ice in the north is expected?? To lower salinities, and ocean acidification is lowering pH and causing  problems for calcareous?? Organisms.</w:t>
       </w:r>
     </w:p>
     <w:p>
@@ -8190,7 +9880,15 @@
         <w:contextualSpacing/>
       </w:pPr>
       <w:r>
-        <w:t xml:space="preserve">Funding for this project was made available by the North Pacific Research Board (project #1532) and the Aleutian and Bering Sea Islands Landscape Conservation Cooperative. Tracey Gotthardt </w:t>
+        <w:t xml:space="preserve">Funding for this project was made available by the North Pacific Research Board (project #1532) and the Aleutian and Bering Sea Islands Landscape Conservation Cooperative. Tracey </w:t>
+      </w:r>
+      <w:proofErr w:type="spellStart"/>
+      <w:r>
+        <w:t>Gotthardt</w:t>
+      </w:r>
+      <w:proofErr w:type="spellEnd"/>
+      <w:r>
+        <w:t xml:space="preserve"> </w:t>
       </w:r>
       <w:r>
         <w:rPr>
@@ -8210,7 +9908,7 @@
       <w:r>
         <w:t xml:space="preserve"> </w:t>
       </w:r>
-      <w:commentRangeStart w:id="119"/>
+      <w:commentRangeStart w:id="229"/>
       <w:r>
         <w:t xml:space="preserve">Casey Greenstein, Lindsey Flagstad, </w:t>
       </w:r>
@@ -8218,7 +9916,23 @@
         <w:t xml:space="preserve">Bonnie Bernard, </w:t>
       </w:r>
       <w:r>
-        <w:t xml:space="preserve">Jaime Weltfelt, and Curtis Whisman </w:t>
+        <w:t xml:space="preserve">Jaime </w:t>
+      </w:r>
+      <w:proofErr w:type="spellStart"/>
+      <w:r>
+        <w:t>Weltfelt</w:t>
+      </w:r>
+      <w:proofErr w:type="spellEnd"/>
+      <w:r>
+        <w:t xml:space="preserve">, and Curtis </w:t>
+      </w:r>
+      <w:proofErr w:type="spellStart"/>
+      <w:r>
+        <w:t>Whisman</w:t>
+      </w:r>
+      <w:proofErr w:type="spellEnd"/>
+      <w:r>
+        <w:t xml:space="preserve"> </w:t>
       </w:r>
       <w:r>
         <w:t>contributed</w:t>
@@ -8226,7 +9940,7 @@
       <w:r>
         <w:t xml:space="preserve"> to the development of the ranking system and the species status reports. </w:t>
       </w:r>
-      <w:commentRangeEnd w:id="119"/>
+      <w:commentRangeEnd w:id="229"/>
       <w:r>
         <w:rPr>
           <w:rStyle w:val="CommentReference"/>
@@ -8234,7 +9948,7 @@
           <w:color w:val="000000"/>
           <w:lang w:val="en-US" w:eastAsia="en-US"/>
         </w:rPr>
-        <w:commentReference w:id="119"/>
+        <w:commentReference w:id="229"/>
       </w:r>
       <w:r>
         <w:t>Additional thanks goes to Matt Carlson for initial feedback on this manuscript.</w:t>
@@ -8243,7 +9957,15 @@
         <w:t xml:space="preserve"> J.W. thanks</w:t>
       </w:r>
       <w:r>
-        <w:t xml:space="preserve"> Jen Karnak of Marine Exchange of Alaska, who assis</w:t>
+        <w:t xml:space="preserve"> Jen </w:t>
+      </w:r>
+      <w:proofErr w:type="spellStart"/>
+      <w:r>
+        <w:t>Karnak</w:t>
+      </w:r>
+      <w:proofErr w:type="spellEnd"/>
+      <w:r>
+        <w:t xml:space="preserve"> of Marine Exchange of Alaska, who assis</w:t>
       </w:r>
       <w:r>
         <w:t>ted with vessel identification.</w:t>
@@ -8260,26 +9982,63 @@
           <w:color w:val="222222"/>
           <w:highlight w:val="white"/>
         </w:rPr>
-        <w:t xml:space="preserve">Rob Bochenek and Dr. William Koeppen of Axiom Data Science for assistance extracting the ROMS data. </w:t>
-      </w:r>
+        <w:t xml:space="preserve">Rob </w:t>
+      </w:r>
+      <w:proofErr w:type="spellStart"/>
       <w:r>
         <w:rPr>
           <w:rFonts w:eastAsia="Trebuchet MS"/>
           <w:color w:val="222222"/>
-        </w:rPr>
-        <w:t>A.D. thank</w:t>
-      </w:r>
+          <w:highlight w:val="white"/>
+        </w:rPr>
+        <w:t>Bochenek</w:t>
+      </w:r>
+      <w:proofErr w:type="spellEnd"/>
       <w:r>
         <w:rPr>
           <w:rFonts w:eastAsia="Trebuchet MS"/>
           <w:color w:val="222222"/>
-        </w:rPr>
-        <w:t>s</w:t>
-      </w:r>
+          <w:highlight w:val="white"/>
+        </w:rPr>
+        <w:t xml:space="preserve"> and Dr. William </w:t>
+      </w:r>
+      <w:proofErr w:type="spellStart"/>
       <w:r>
         <w:rPr>
           <w:rFonts w:eastAsia="Trebuchet MS"/>
           <w:color w:val="222222"/>
+          <w:highlight w:val="white"/>
+        </w:rPr>
+        <w:lastRenderedPageBreak/>
+        <w:t>Koeppen</w:t>
+      </w:r>
+      <w:proofErr w:type="spellEnd"/>
+      <w:r>
+        <w:rPr>
+          <w:rFonts w:eastAsia="Trebuchet MS"/>
+          <w:color w:val="222222"/>
+          <w:highlight w:val="white"/>
+        </w:rPr>
+        <w:t xml:space="preserve"> of Axiom Data Science for assistance extracting the ROMS data. </w:t>
+      </w:r>
+      <w:r>
+        <w:rPr>
+          <w:rFonts w:eastAsia="Trebuchet MS"/>
+          <w:color w:val="222222"/>
+        </w:rPr>
+        <w:t>A.D. thank</w:t>
+      </w:r>
+      <w:r>
+        <w:rPr>
+          <w:rFonts w:eastAsia="Trebuchet MS"/>
+          <w:color w:val="222222"/>
+        </w:rPr>
+        <w:t>s</w:t>
+      </w:r>
+      <w:r>
+        <w:rPr>
+          <w:rFonts w:eastAsia="Trebuchet MS"/>
+          <w:color w:val="222222"/>
         </w:rPr>
         <w:t xml:space="preserve"> </w:t>
       </w:r>
@@ -8329,14 +10088,14 @@
           <w:highlight w:val="white"/>
         </w:rPr>
       </w:pPr>
-      <w:bookmarkStart w:id="120" w:name="_j7rjor86myf4" w:colFirst="0" w:colLast="0"/>
-      <w:bookmarkStart w:id="121" w:name="_wlyl2isgh4pt" w:colFirst="0" w:colLast="0"/>
-      <w:bookmarkStart w:id="122" w:name="_9nos1ewn3on8" w:colFirst="0" w:colLast="0"/>
-      <w:bookmarkStart w:id="123" w:name="_6eg1um4qsxm4" w:colFirst="0" w:colLast="0"/>
-      <w:bookmarkEnd w:id="120"/>
-      <w:bookmarkEnd w:id="121"/>
-      <w:bookmarkEnd w:id="122"/>
-      <w:bookmarkEnd w:id="123"/>
+      <w:bookmarkStart w:id="230" w:name="_j7rjor86myf4" w:colFirst="0" w:colLast="0"/>
+      <w:bookmarkStart w:id="231" w:name="_wlyl2isgh4pt" w:colFirst="0" w:colLast="0"/>
+      <w:bookmarkStart w:id="232" w:name="_9nos1ewn3on8" w:colFirst="0" w:colLast="0"/>
+      <w:bookmarkStart w:id="233" w:name="_6eg1um4qsxm4" w:colFirst="0" w:colLast="0"/>
+      <w:bookmarkEnd w:id="230"/>
+      <w:bookmarkEnd w:id="231"/>
+      <w:bookmarkEnd w:id="232"/>
+      <w:bookmarkEnd w:id="233"/>
       <w:r>
         <w:rPr>
           <w:color w:val="FF0000"/>
@@ -8355,7 +10114,23 @@
           <w:color w:val="222222"/>
           <w:shd w:val="clear" w:color="auto" w:fill="F9CB9C"/>
         </w:rPr>
-        <w:t>The risk of nonindigenous species invasion in Prince William Sound associated with oil tanker traffic and ballast water management : pilot study / presented to Regional Citzens' Advisory Council of Prince William Sound ; presented by Gregory M. Ruiz and Anson H. Hines.</w:t>
+        <w:t xml:space="preserve">The risk of nonindigenous species invasion in Prince William Sound associated with oil tanker traffic and ballast water management : pilot study / presented to Regional </w:t>
+      </w:r>
+      <w:proofErr w:type="spellStart"/>
+      <w:r>
+        <w:rPr>
+          <w:color w:val="222222"/>
+          <w:shd w:val="clear" w:color="auto" w:fill="F9CB9C"/>
+        </w:rPr>
+        <w:t>Citzens</w:t>
+      </w:r>
+      <w:proofErr w:type="spellEnd"/>
+      <w:r>
+        <w:rPr>
+          <w:color w:val="222222"/>
+          <w:shd w:val="clear" w:color="auto" w:fill="F9CB9C"/>
+        </w:rPr>
+        <w:t>' Advisory Council of Prince William Sound ; presented by Gregory M. Ruiz and Anson H. Hines.</w:t>
       </w:r>
     </w:p>
     <w:p>
@@ -8375,8 +10150,8 @@
           <w:b/>
         </w:rPr>
       </w:pPr>
-      <w:bookmarkStart w:id="124" w:name="_6u0eeeycv0oa" w:colFirst="0" w:colLast="0"/>
-      <w:bookmarkEnd w:id="124"/>
+      <w:bookmarkStart w:id="234" w:name="_6u0eeeycv0oa" w:colFirst="0" w:colLast="0"/>
+      <w:bookmarkEnd w:id="234"/>
       <w:r>
         <w:br w:type="page"/>
       </w:r>
@@ -9574,8 +11349,29 @@
         <w:ind w:left="255" w:hanging="285"/>
         <w:contextualSpacing/>
       </w:pPr>
-      <w:r>
-        <w:t>Floerl, O., Inglis, G.J., Dey, K., and Smith, A. [2009]. The importance of transport hubs in stepping-stone invasions. Journal of Applied Ecology 46(1): 37–45. https://doi.org/10.1111/j.1365-2664.2008.01540.x</w:t>
+      <w:proofErr w:type="spellStart"/>
+      <w:r>
+        <w:t>Floerl</w:t>
+      </w:r>
+      <w:proofErr w:type="spellEnd"/>
+      <w:r>
+        <w:t xml:space="preserve">, O., </w:t>
+      </w:r>
+      <w:proofErr w:type="spellStart"/>
+      <w:r>
+        <w:t>Inglis</w:t>
+      </w:r>
+      <w:proofErr w:type="spellEnd"/>
+      <w:r>
+        <w:t xml:space="preserve">, G.J., </w:t>
+      </w:r>
+      <w:proofErr w:type="spellStart"/>
+      <w:r>
+        <w:t>Dey</w:t>
+      </w:r>
+      <w:proofErr w:type="spellEnd"/>
+      <w:r>
+        <w:t>, K., and Smith, A. [2009]. The importance of transport hubs in stepping-stone invasions. Journal of Applied Ecology 46(1): 37–45. https://doi.org/10.1111/j.1365-2664.2008.01540.x</w:t>
       </w:r>
     </w:p>
     <w:p>
@@ -9584,8 +11380,29 @@
         <w:ind w:left="360" w:hanging="360"/>
         <w:contextualSpacing/>
       </w:pPr>
-      <w:r>
-        <w:t>Fofonoff, P.W., G.M. Ruiz, B. Steves, C. Simkanin, and J.T. Carlton. 2003. National Exotic Marine and Estuarine Species Information System (NEMESIS). Available online: http://invasions.si.edu/nemesis/</w:t>
+      <w:proofErr w:type="spellStart"/>
+      <w:r>
+        <w:t>Fofonoff</w:t>
+      </w:r>
+      <w:proofErr w:type="spellEnd"/>
+      <w:r>
+        <w:t xml:space="preserve">, P.W., G.M. Ruiz, B. </w:t>
+      </w:r>
+      <w:proofErr w:type="spellStart"/>
+      <w:r>
+        <w:t>Steves</w:t>
+      </w:r>
+      <w:proofErr w:type="spellEnd"/>
+      <w:r>
+        <w:t xml:space="preserve">, C. </w:t>
+      </w:r>
+      <w:proofErr w:type="spellStart"/>
+      <w:r>
+        <w:t>Simkanin</w:t>
+      </w:r>
+      <w:proofErr w:type="spellEnd"/>
+      <w:r>
+        <w:t>, and J.T. Carlton. 2003. National Exotic Marine and Estuarine Species Information System (NEMESIS). Available online: http://invasions.si.edu/nemesis/</w:t>
       </w:r>
     </w:p>
     <w:p>
@@ -9604,12 +11421,37 @@
         <w:ind w:left="255" w:hanging="285"/>
         <w:contextualSpacing/>
       </w:pPr>
+      <w:proofErr w:type="spellStart"/>
       <w:r>
         <w:rPr>
           <w:color w:val="333333"/>
           <w:highlight w:val="white"/>
         </w:rPr>
-        <w:t xml:space="preserve">Gu, Z. (2014) circlize implements and enhances circular visualization in R. Bioinformatics. DOI: </w:t>
+        <w:t>Gu</w:t>
+      </w:r>
+      <w:proofErr w:type="spellEnd"/>
+      <w:r>
+        <w:rPr>
+          <w:color w:val="333333"/>
+          <w:highlight w:val="white"/>
+        </w:rPr>
+        <w:t xml:space="preserve">, Z. (2014) </w:t>
+      </w:r>
+      <w:proofErr w:type="spellStart"/>
+      <w:r>
+        <w:rPr>
+          <w:color w:val="333333"/>
+          <w:highlight w:val="white"/>
+        </w:rPr>
+        <w:t>circlize</w:t>
+      </w:r>
+      <w:proofErr w:type="spellEnd"/>
+      <w:r>
+        <w:rPr>
+          <w:color w:val="333333"/>
+          <w:highlight w:val="white"/>
+        </w:rPr>
+        <w:t xml:space="preserve"> implements and enhances circular visualization in R. Bioinformatics. DOI: </w:t>
       </w:r>
       <w:hyperlink r:id="rId11">
         <w:r>
@@ -9690,7 +11532,55 @@
           <w:color w:val="222222"/>
           <w:highlight w:val="white"/>
         </w:rPr>
-        <w:t>Wasson, K., Zabin, C.J., Bedinger, L., Cristina Diaz, M., and Pearse, J.S. [2001]. Biological invasions of estuaries without international shipping: the importance of intraregional transport. Biological Conservation 102(2): 143–153. https://doi.org/10.1016/S0006-3207(01)00098-2</w:t>
+        <w:t xml:space="preserve">Wasson, K., </w:t>
+      </w:r>
+      <w:proofErr w:type="spellStart"/>
+      <w:r>
+        <w:rPr>
+          <w:color w:val="222222"/>
+          <w:highlight w:val="white"/>
+        </w:rPr>
+        <w:t>Zabin</w:t>
+      </w:r>
+      <w:proofErr w:type="spellEnd"/>
+      <w:r>
+        <w:rPr>
+          <w:color w:val="222222"/>
+          <w:highlight w:val="white"/>
+        </w:rPr>
+        <w:t xml:space="preserve">, C.J., </w:t>
+      </w:r>
+      <w:proofErr w:type="spellStart"/>
+      <w:r>
+        <w:rPr>
+          <w:color w:val="222222"/>
+          <w:highlight w:val="white"/>
+        </w:rPr>
+        <w:t>Bedinger</w:t>
+      </w:r>
+      <w:proofErr w:type="spellEnd"/>
+      <w:r>
+        <w:rPr>
+          <w:color w:val="222222"/>
+          <w:highlight w:val="white"/>
+        </w:rPr>
+        <w:t xml:space="preserve">, L., Cristina Diaz, M., and </w:t>
+      </w:r>
+      <w:proofErr w:type="spellStart"/>
+      <w:r>
+        <w:rPr>
+          <w:color w:val="222222"/>
+          <w:highlight w:val="white"/>
+        </w:rPr>
+        <w:t>Pearse</w:t>
+      </w:r>
+      <w:proofErr w:type="spellEnd"/>
+      <w:r>
+        <w:rPr>
+          <w:color w:val="222222"/>
+          <w:highlight w:val="white"/>
+        </w:rPr>
+        <w:t>, J.S. [2001]. Biological invasions of estuaries without international shipping: the importance of intraregional transport. Biological Conservation 102(2): 143–153. https://doi.org/10.1016/S0006-3207(01)00098-2</w:t>
       </w:r>
     </w:p>
     <w:p>
@@ -9700,7 +11590,31 @@
         <w:contextualSpacing/>
       </w:pPr>
       <w:r>
-        <w:t>Whitehouse, A., and S. Zador. (2016). Preliminary assessment of the Alaska Arctic. In: Zador, S., and Siddon, E, eds.. Ecosystem Considerations 2016: Status of the Eastern Bering Sea Marine Ecosystem, Stock Assessment and Fishery Evaluation Report, North Pacific Fishery Management Council, Anchorage, AK.</w:t>
+        <w:t xml:space="preserve">Whitehouse, A., and S. </w:t>
+      </w:r>
+      <w:proofErr w:type="spellStart"/>
+      <w:r>
+        <w:t>Zador</w:t>
+      </w:r>
+      <w:proofErr w:type="spellEnd"/>
+      <w:r>
+        <w:t xml:space="preserve">. (2016). Preliminary assessment of the Alaska Arctic. In: </w:t>
+      </w:r>
+      <w:proofErr w:type="spellStart"/>
+      <w:r>
+        <w:t>Zador</w:t>
+      </w:r>
+      <w:proofErr w:type="spellEnd"/>
+      <w:r>
+        <w:t xml:space="preserve">, S., and </w:t>
+      </w:r>
+      <w:proofErr w:type="spellStart"/>
+      <w:r>
+        <w:t>Siddon</w:t>
+      </w:r>
+      <w:proofErr w:type="spellEnd"/>
+      <w:r>
+        <w:t>, E, eds.. Ecosystem Considerations 2016: Status of the Eastern Bering Sea Marine Ecosystem, Stock Assessment and Fishery Evaluation Report, North Pacific Fishery Management Council, Anchorage, AK.</w:t>
       </w:r>
     </w:p>
     <w:p>
@@ -9722,10 +11636,10 @@
         <w:spacing w:line="276" w:lineRule="auto"/>
         <w:ind w:firstLine="0"/>
       </w:pPr>
-      <w:bookmarkStart w:id="125" w:name="_91zzxnwcm8d4" w:colFirst="0" w:colLast="0"/>
-      <w:bookmarkStart w:id="126" w:name="OLE_LINK1"/>
-      <w:bookmarkStart w:id="127" w:name="OLE_LINK2"/>
-      <w:bookmarkEnd w:id="125"/>
+      <w:bookmarkStart w:id="235" w:name="_91zzxnwcm8d4" w:colFirst="0" w:colLast="0"/>
+      <w:bookmarkStart w:id="236" w:name="OLE_LINK1"/>
+      <w:bookmarkStart w:id="237" w:name="OLE_LINK2"/>
+      <w:bookmarkEnd w:id="235"/>
       <w:r>
         <w:lastRenderedPageBreak/>
         <w:t xml:space="preserve">Table </w:t>
@@ -11824,8 +13738,6 @@
         </w:rPr>
         <w:t>Figure 6. Commercial + fishing vessel chord diagrams (2 figures).</w:t>
       </w:r>
-      <w:bookmarkStart w:id="128" w:name="_GoBack"/>
-      <w:bookmarkEnd w:id="128"/>
     </w:p>
     <w:p>
       <w:pPr>
@@ -12216,20 +14128,77 @@
           <w:highlight w:val="white"/>
         </w:rPr>
       </w:pPr>
-      <w:commentRangeStart w:id="129"/>
+      <w:commentRangeStart w:id="238"/>
       <w:r>
         <w:rPr>
           <w:color w:val="222222"/>
           <w:highlight w:val="white"/>
         </w:rPr>
-        <w:t xml:space="preserve">Figure XXBallast. Amounts of ballast water (mt) transported to the Bering Sea (bolded ports, above dashed line) and their regions of origin (unbolded text, below dashed line). Numbers in parentheses show total volumes per region. Figure excludes ballast water exchanges not reported by a specific port / country (e.g., open ocean exchanges), totaling ~80% of reported ballast water exchange. Data from the National Ballast Information Clearinghouse.  </w:t>
-      </w:r>
-      <w:commentRangeEnd w:id="129"/>
-      <w:r>
-        <w:commentReference w:id="129"/>
-      </w:r>
-      <w:bookmarkEnd w:id="126"/>
-      <w:bookmarkEnd w:id="127"/>
+        <w:t xml:space="preserve">Figure </w:t>
+      </w:r>
+      <w:proofErr w:type="spellStart"/>
+      <w:r>
+        <w:rPr>
+          <w:color w:val="222222"/>
+          <w:highlight w:val="white"/>
+        </w:rPr>
+        <w:t>XXBallast</w:t>
+      </w:r>
+      <w:proofErr w:type="spellEnd"/>
+      <w:r>
+        <w:rPr>
+          <w:color w:val="222222"/>
+          <w:highlight w:val="white"/>
+        </w:rPr>
+        <w:t>. Amounts of ballast water (</w:t>
+      </w:r>
+      <w:proofErr w:type="spellStart"/>
+      <w:r>
+        <w:rPr>
+          <w:color w:val="222222"/>
+          <w:highlight w:val="white"/>
+        </w:rPr>
+        <w:t>mt</w:t>
+      </w:r>
+      <w:proofErr w:type="spellEnd"/>
+      <w:r>
+        <w:rPr>
+          <w:color w:val="222222"/>
+          <w:highlight w:val="white"/>
+        </w:rPr>
+        <w:t>) transported to the Bering Sea (bolded ports, above dashed line) and their regions of origin (</w:t>
+      </w:r>
+      <w:proofErr w:type="spellStart"/>
+      <w:r>
+        <w:rPr>
+          <w:color w:val="222222"/>
+          <w:highlight w:val="white"/>
+        </w:rPr>
+        <w:t>unbolded</w:t>
+      </w:r>
+      <w:proofErr w:type="spellEnd"/>
+      <w:r>
+        <w:rPr>
+          <w:color w:val="222222"/>
+          <w:highlight w:val="white"/>
+        </w:rPr>
+        <w:t xml:space="preserve"> text, below dashed line). Numbers in parentheses show total volumes per region. Figure excludes ballast water exchanges not reported by a specific port / country (e.g., open ocean exchanges), totaling ~80% of reported ballast </w:t>
+      </w:r>
+      <w:bookmarkStart w:id="239" w:name="_GoBack"/>
+      <w:bookmarkEnd w:id="239"/>
+      <w:r>
+        <w:rPr>
+          <w:color w:val="222222"/>
+          <w:highlight w:val="white"/>
+        </w:rPr>
+        <w:t xml:space="preserve">water exchange. Data from the National Ballast Information Clearinghouse.  </w:t>
+      </w:r>
+      <w:commentRangeEnd w:id="238"/>
+      <w:r>
+        <w:commentReference w:id="238"/>
+      </w:r>
+      <w:bookmarkEnd w:id="236"/>
+      <w:bookmarkEnd w:id="237"/>
     </w:p>
     <w:p>
       <w:pPr>
@@ -12308,7 +14277,7 @@
       </w:r>
     </w:p>
   </w:comment>
-  <w:comment w:id="8" w:author="Amanda Droghini" w:date="2018-02-10T09:27:00Z" w:initials="AD">
+  <w:comment w:id="4" w:author="Amanda Droghini" w:date="2018-03-16T09:17:00Z" w:initials="AD">
     <w:p>
       <w:pPr>
         <w:pStyle w:val="CommentText"/>
@@ -12320,11 +14289,27 @@
         <w:annotationRef/>
       </w:r>
       <w:r>
+        <w:t>ASF: Can we fill out a formal contributions section as is done in JWM or PLOS?</w:t>
+      </w:r>
+    </w:p>
+  </w:comment>
+  <w:comment w:id="9" w:author="Amanda Droghini" w:date="2018-02-10T09:27:00Z" w:initials="AD">
+    <w:p>
+      <w:pPr>
+        <w:pStyle w:val="CommentText"/>
+      </w:pPr>
+      <w:r>
+        <w:rPr>
+          <w:rStyle w:val="CommentReference"/>
+        </w:rPr>
+        <w:annotationRef/>
+      </w:r>
+      <w:r>
         <w:t>Word count: 284</w:t>
       </w:r>
     </w:p>
   </w:comment>
-  <w:comment w:id="12" w:author="Amanda Droghini" w:date="2018-03-14T07:16:00Z" w:initials="AD">
+  <w:comment w:id="23" w:author="Amanda Droghini" w:date="2018-03-16T09:27:00Z" w:initials="AD">
     <w:p>
       <w:pPr>
         <w:pStyle w:val="CommentText"/>
@@ -12336,11 +14321,43 @@
         <w:annotationRef/>
       </w:r>
       <w:r>
+        <w:t>Would readers be expecting other forms of development in this context?  Can we drop this term here?</w:t>
+      </w:r>
+    </w:p>
+  </w:comment>
+  <w:comment w:id="24" w:author="Amanda Droghini" w:date="2018-03-16T09:29:00Z" w:initials="AD">
+    <w:p>
+      <w:pPr>
+        <w:pStyle w:val="CommentText"/>
+      </w:pPr>
+      <w:r>
+        <w:rPr>
+          <w:rStyle w:val="CommentReference"/>
+        </w:rPr>
+        <w:annotationRef/>
+      </w:r>
+      <w:r>
+        <w:t>ASF: Can we cast this to directly address the primary “expectation”?  We found substantial trans-oceanic cargo and fishing vessel traffic and ballast water discharge, with the greatest amount occurring in Dutch Harbor, which serves as a hub port of local ports throughout the Bering Sea.</w:t>
+      </w:r>
+    </w:p>
+  </w:comment>
+  <w:comment w:id="28" w:author="Amanda Droghini" w:date="2018-03-14T07:16:00Z" w:initials="AD">
+    <w:p>
+      <w:pPr>
+        <w:pStyle w:val="CommentText"/>
+      </w:pPr>
+      <w:r>
+        <w:rPr>
+          <w:rStyle w:val="CommentReference"/>
+        </w:rPr>
+        <w:annotationRef/>
+      </w:r>
+      <w:r>
         <w:t>Need to fix citations for entire paragraph</w:t>
       </w:r>
     </w:p>
   </w:comment>
-  <w:comment w:id="13" w:author="Amanda Droghini" w:date="2018-03-13T08:12:00Z" w:initials="AD">
+  <w:comment w:id="29" w:author="Amanda Droghini" w:date="2018-03-13T08:12:00Z" w:initials="AD">
     <w:p>
       <w:pPr>
         <w:pStyle w:val="CommentText"/>
@@ -12352,11 +14369,19 @@
         <w:annotationRef/>
       </w:r>
       <w:r>
-        <w:t>Other citation for this? Hop and Gjosaeter 2013??</w:t>
+        <w:t xml:space="preserve">Other citation for this? Hop and </w:t>
+      </w:r>
+      <w:proofErr w:type="spellStart"/>
+      <w:r>
+        <w:t>Gjosaeter</w:t>
+      </w:r>
+      <w:proofErr w:type="spellEnd"/>
+      <w:r>
+        <w:t xml:space="preserve"> 2013??</w:t>
       </w:r>
     </w:p>
   </w:comment>
-  <w:comment w:id="14" w:author="Amanda Droghini" w:date="2018-03-07T07:55:00Z" w:initials="AD">
+  <w:comment w:id="30" w:author="Amanda Droghini" w:date="2018-03-07T07:55:00Z" w:initials="AD">
     <w:p>
       <w:pPr>
         <w:pStyle w:val="CommentText"/>
@@ -12372,7 +14397,7 @@
       </w:r>
     </w:p>
   </w:comment>
-  <w:comment w:id="15" w:author="Amanda Droghini" w:date="2018-02-19T06:57:00Z" w:initials="AD">
+  <w:comment w:id="31" w:author="Amanda Droghini" w:date="2018-03-16T09:36:00Z" w:initials="AD">
     <w:p>
       <w:pPr>
         <w:pStyle w:val="CommentText"/>
@@ -12384,11 +14409,27 @@
         <w:annotationRef/>
       </w:r>
       <w:r>
+        <w:t>ASF: Why, does de Rivera not generally address these statements?</w:t>
+      </w:r>
+    </w:p>
+  </w:comment>
+  <w:comment w:id="34" w:author="Amanda Droghini" w:date="2018-02-19T06:57:00Z" w:initials="AD">
+    <w:p>
+      <w:pPr>
+        <w:pStyle w:val="CommentText"/>
+      </w:pPr>
+      <w:r>
+        <w:rPr>
+          <w:rStyle w:val="CommentReference"/>
+        </w:rPr>
+        <w:annotationRef/>
+      </w:r>
+      <w:r>
         <w:t>Need citations for this whole section</w:t>
       </w:r>
     </w:p>
   </w:comment>
-  <w:comment w:id="22" w:author="Amanda Droghini" w:date="2018-03-08T07:32:00Z" w:initials="AD">
+  <w:comment w:id="45" w:author="Amanda Droghini" w:date="2018-03-08T07:32:00Z" w:initials="AD">
     <w:p>
       <w:pPr>
         <w:pStyle w:val="CommentText"/>
@@ -12404,7 +14445,79 @@
       </w:r>
     </w:p>
   </w:comment>
-  <w:comment w:id="23" w:author="Microsoft Office User" w:date="2018-02-20T08:24:00Z" w:initials="MOU">
+  <w:comment w:id="47" w:author="Amanda Droghini" w:date="2018-03-16T09:43:00Z" w:initials="AD">
+    <w:p>
+      <w:pPr>
+        <w:pStyle w:val="CommentText"/>
+      </w:pPr>
+      <w:r>
+        <w:rPr>
+          <w:rStyle w:val="CommentReference"/>
+        </w:rPr>
+        <w:annotationRef/>
+      </w:r>
+      <w:r>
+        <w:t>ASF: Can we drop this sentence??</w:t>
+      </w:r>
+    </w:p>
+  </w:comment>
+  <w:comment w:id="48" w:author="Amanda Droghini" w:date="2018-03-16T09:44:00Z" w:initials="AD">
+    <w:p>
+      <w:pPr>
+        <w:pStyle w:val="CommentText"/>
+      </w:pPr>
+      <w:r>
+        <w:rPr>
+          <w:rStyle w:val="CommentReference"/>
+        </w:rPr>
+        <w:annotationRef/>
+      </w:r>
+      <w:r>
+        <w:t xml:space="preserve">ASF: Can we use less dramatic language?  </w:t>
+      </w:r>
+    </w:p>
+    <w:p>
+      <w:pPr>
+        <w:pStyle w:val="CommentText"/>
+      </w:pPr>
+      <w:r>
+        <w:t>How is this?</w:t>
+      </w:r>
+    </w:p>
+    <w:p>
+      <w:pPr>
+        <w:pStyle w:val="CommentText"/>
+      </w:pPr>
+      <w:r>
+        <w:t>Because marine Arctic temperatures are projected to increase as are Arctic trans-oceanic vessel traffic, an exploration of the role of temperature in limiting biological introductions is necessary.</w:t>
+      </w:r>
+    </w:p>
+  </w:comment>
+  <w:comment w:id="57" w:author="Amanda Droghini" w:date="2018-03-16T09:52:00Z" w:initials="AD">
+    <w:p>
+      <w:pPr>
+        <w:pStyle w:val="CommentText"/>
+      </w:pPr>
+      <w:r>
+        <w:rPr>
+          <w:rStyle w:val="CommentReference"/>
+        </w:rPr>
+        <w:annotationRef/>
+      </w:r>
+      <w:r>
+        <w:t>ASF: Is this correct?</w:t>
+      </w:r>
+    </w:p>
+    <w:p>
+      <w:pPr>
+        <w:pStyle w:val="CommentText"/>
+      </w:pPr>
+      <w:r>
+        <w:t>If it is actually been found here in the Bering Sea, can we still make a strong case that we are contributing new knowledge that temperatures matters for marine invasive invasions?</w:t>
+      </w:r>
+    </w:p>
+  </w:comment>
+  <w:comment w:id="60" w:author="Microsoft Office User" w:date="2018-02-20T08:24:00Z" w:initials="MOU">
     <w:p>
       <w:pPr>
         <w:pStyle w:val="CommentText"/>
@@ -12431,8 +14544,13 @@
       <w:pPr>
         <w:pStyle w:val="CommentText"/>
       </w:pPr>
-      <w:r>
-        <w:t>Farré et al. 2014</w:t>
+      <w:proofErr w:type="spellStart"/>
+      <w:r>
+        <w:t>Farré</w:t>
+      </w:r>
+      <w:proofErr w:type="spellEnd"/>
+      <w:r>
+        <w:t xml:space="preserve"> et al. 2014</w:t>
       </w:r>
     </w:p>
     <w:p>
@@ -12441,7 +14559,7 @@
       </w:pPr>
     </w:p>
   </w:comment>
-  <w:comment w:id="24" w:author="Amanda Droghini" w:date="2018-02-24T15:35:00Z" w:initials="AD">
+  <w:comment w:id="61" w:author="Amanda Droghini" w:date="2018-02-24T15:35:00Z" w:initials="AD">
     <w:p>
       <w:pPr>
         <w:pStyle w:val="CommentText"/>
@@ -12453,11 +14571,19 @@
         <w:annotationRef/>
       </w:r>
       <w:r>
-        <w:t>See melia et al 2016 for stats on how much faster arctic route are</w:t>
+        <w:t xml:space="preserve">See </w:t>
+      </w:r>
+      <w:proofErr w:type="spellStart"/>
+      <w:r>
+        <w:t>melia</w:t>
+      </w:r>
+      <w:proofErr w:type="spellEnd"/>
+      <w:r>
+        <w:t xml:space="preserve"> et al 2016 for stats on how much faster arctic route are</w:t>
       </w:r>
     </w:p>
   </w:comment>
-  <w:comment w:id="25" w:author="Amanda Droghini" w:date="2018-02-05T07:29:00Z" w:initials="AD">
+  <w:comment w:id="62" w:author="Amanda Droghini" w:date="2018-03-16T09:55:00Z" w:initials="AD">
     <w:p>
       <w:pPr>
         <w:pStyle w:val="CommentText"/>
@@ -12469,11 +14595,27 @@
         <w:annotationRef/>
       </w:r>
       <w:r>
+        <w:t>ASF: Does this still hold true??  That is only two years away(!).</w:t>
+      </w:r>
+    </w:p>
+  </w:comment>
+  <w:comment w:id="63" w:author="Amanda Droghini" w:date="2018-02-05T07:29:00Z" w:initials="AD">
+    <w:p>
+      <w:pPr>
+        <w:pStyle w:val="CommentText"/>
+      </w:pPr>
+      <w:r>
+        <w:rPr>
+          <w:rStyle w:val="CommentReference"/>
+        </w:rPr>
+        <w:annotationRef/>
+      </w:r>
+      <w:r>
         <w:t>Missing reference</w:t>
       </w:r>
     </w:p>
   </w:comment>
-  <w:comment w:id="33" w:author="Amanda Droghini" w:date="2018-03-14T08:05:00Z" w:initials="AD">
+  <w:comment w:id="64" w:author="Amanda Droghini" w:date="2018-03-16T09:56:00Z" w:initials="AD">
     <w:p>
       <w:pPr>
         <w:pStyle w:val="CommentText"/>
@@ -12485,6 +14627,54 @@
         <w:annotationRef/>
       </w:r>
       <w:r>
+        <w:t xml:space="preserve">ASF: Ask </w:t>
+      </w:r>
+      <w:proofErr w:type="spellStart"/>
+      <w:r>
+        <w:t>Fischbach</w:t>
+      </w:r>
+      <w:proofErr w:type="spellEnd"/>
+      <w:r>
+        <w:t xml:space="preserve"> for references on this.</w:t>
+      </w:r>
+    </w:p>
+  </w:comment>
+  <w:comment w:id="65" w:author="Amanda Droghini" w:date="2018-03-16T09:57:00Z" w:initials="AD">
+    <w:p>
+      <w:pPr>
+        <w:pStyle w:val="CommentText"/>
+      </w:pPr>
+      <w:r>
+        <w:rPr>
+          <w:rStyle w:val="CommentReference"/>
+        </w:rPr>
+        <w:annotationRef/>
+      </w:r>
+      <w:r>
+        <w:t xml:space="preserve">ASF: This is true for Arctic regions, however, I do not believe that this is true for Antarctic regions.  </w:t>
+      </w:r>
+    </w:p>
+    <w:p>
+      <w:pPr>
+        <w:pStyle w:val="CommentText"/>
+      </w:pPr>
+      <w:r>
+        <w:t>Recommend changing to “Arctic”.</w:t>
+      </w:r>
+    </w:p>
+  </w:comment>
+  <w:comment w:id="77" w:author="Amanda Droghini" w:date="2018-03-14T08:05:00Z" w:initials="AD">
+    <w:p>
+      <w:pPr>
+        <w:pStyle w:val="CommentText"/>
+      </w:pPr>
+      <w:r>
+        <w:rPr>
+          <w:rStyle w:val="CommentReference"/>
+        </w:rPr>
+        <w:annotationRef/>
+      </w:r>
+      <w:r>
         <w:rPr>
           <w:noProof/>
         </w:rPr>
@@ -12492,7 +14682,7 @@
       </w:r>
     </w:p>
   </w:comment>
-  <w:comment w:id="35" w:author="Amanda Droghini" w:date="2018-02-18T10:10:00Z" w:initials="AD">
+  <w:comment w:id="82" w:author="Amanda Droghini" w:date="2018-02-18T10:10:00Z" w:initials="AD">
     <w:p>
       <w:pPr>
         <w:pStyle w:val="CommentText"/>
@@ -12508,7 +14698,7 @@
       </w:r>
     </w:p>
   </w:comment>
-  <w:comment w:id="36" w:author="Amanda Droghini" w:date="2018-02-24T08:30:00Z" w:initials="AD">
+  <w:comment w:id="83" w:author="Amanda Droghini" w:date="2018-02-24T08:30:00Z" w:initials="AD">
     <w:p>
       <w:pPr>
         <w:pStyle w:val="CommentText"/>
@@ -12524,7 +14714,7 @@
       </w:r>
     </w:p>
   </w:comment>
-  <w:comment w:id="43" w:author="Amanda Droghini" w:date="2018-02-17T08:31:00Z" w:initials="AD">
+  <w:comment w:id="84" w:author="Amanda Droghini" w:date="2018-03-16T10:08:00Z" w:initials="AD">
     <w:p>
       <w:pPr>
         <w:pStyle w:val="CommentText"/>
@@ -12535,12 +14725,25 @@
         </w:rPr>
         <w:annotationRef/>
       </w:r>
+    </w:p>
+  </w:comment>
+  <w:comment w:id="95" w:author="Amanda Droghini" w:date="2018-02-17T08:31:00Z" w:initials="AD">
+    <w:p>
+      <w:pPr>
+        <w:pStyle w:val="CommentText"/>
+      </w:pPr>
+      <w:r>
+        <w:rPr>
+          <w:rStyle w:val="CommentReference"/>
+        </w:rPr>
+        <w:annotationRef/>
+      </w:r>
       <w:r>
         <w:t>Needs reworking</w:t>
       </w:r>
     </w:p>
   </w:comment>
-  <w:comment w:id="45" w:author="Amanda Droghini" w:date="2018-03-08T07:19:00Z" w:initials="AD">
+  <w:comment w:id="97" w:author="Amanda Droghini" w:date="2018-03-08T07:19:00Z" w:initials="AD">
     <w:p>
       <w:pPr>
         <w:pStyle w:val="CommentText"/>
@@ -12552,11 +14755,19 @@
         <w:annotationRef/>
       </w:r>
       <w:r>
-        <w:t>Just write up to 40…. I donèt think the model can actually predict &lt;10m</w:t>
+        <w:t xml:space="preserve">Just write up to 40…. I </w:t>
+      </w:r>
+      <w:proofErr w:type="spellStart"/>
+      <w:r>
+        <w:t>donèt</w:t>
+      </w:r>
+      <w:proofErr w:type="spellEnd"/>
+      <w:r>
+        <w:t xml:space="preserve"> think the model can actually predict &lt;10m</w:t>
       </w:r>
     </w:p>
   </w:comment>
-  <w:comment w:id="46" w:author="Amanda Droghini" w:date="2018-01-31T07:24:00Z" w:initials="AD">
+  <w:comment w:id="98" w:author="Amanda Droghini" w:date="2018-01-31T07:24:00Z" w:initials="AD">
     <w:p>
       <w:pPr>
         <w:pStyle w:val="CommentText"/>
@@ -12572,7 +14783,7 @@
       </w:r>
     </w:p>
   </w:comment>
-  <w:comment w:id="49" w:author="Amanda Droghini" w:date="2018-02-17T08:32:00Z" w:initials="AD">
+  <w:comment w:id="101" w:author="Amanda Droghini" w:date="2018-02-17T08:32:00Z" w:initials="AD">
     <w:p>
       <w:pPr>
         <w:pStyle w:val="CommentText"/>
@@ -12588,7 +14799,7 @@
       </w:r>
     </w:p>
   </w:comment>
-  <w:comment w:id="51" w:author="Amanda Droghini" w:date="2018-01-31T07:34:00Z" w:initials="AD">
+  <w:comment w:id="103" w:author="Amanda Droghini" w:date="2018-01-31T07:34:00Z" w:initials="AD">
     <w:p>
       <w:pPr>
         <w:pStyle w:val="CommentText"/>
@@ -12604,7 +14815,7 @@
       </w:r>
     </w:p>
   </w:comment>
-  <w:comment w:id="52" w:author="Amanda Droghini" w:date="2018-01-31T07:37:00Z" w:initials="AD">
+  <w:comment w:id="104" w:author="Amanda Droghini" w:date="2018-01-31T07:37:00Z" w:initials="AD">
     <w:p>
       <w:pPr>
         <w:pStyle w:val="CommentText"/>
@@ -12620,7 +14831,7 @@
       </w:r>
     </w:p>
   </w:comment>
-  <w:comment w:id="56" w:author="Amanda Droghini" w:date="2018-02-08T21:45:00Z" w:initials="AD">
+  <w:comment w:id="108" w:author="Amanda Droghini" w:date="2018-02-08T21:45:00Z" w:initials="AD">
     <w:p>
       <w:pPr>
         <w:pStyle w:val="CommentText"/>
@@ -12636,7 +14847,7 @@
       </w:r>
     </w:p>
   </w:comment>
-  <w:comment w:id="61" w:author="Amanda Droghini" w:date="2018-02-17T08:35:00Z" w:initials="AD">
+  <w:comment w:id="113" w:author="Amanda Droghini" w:date="2018-02-17T08:35:00Z" w:initials="AD">
     <w:p>
       <w:pPr>
         <w:pStyle w:val="CommentText"/>
@@ -12652,7 +14863,7 @@
       </w:r>
     </w:p>
   </w:comment>
-  <w:comment w:id="63" w:author="Amanda Droghini" w:date="2017-11-12T22:06:00Z" w:initials="">
+  <w:comment w:id="115" w:author="Amanda Droghini" w:date="2017-11-12T22:06:00Z" w:initials="">
     <w:p>
       <w:pPr>
         <w:widowControl w:val="0"/>
@@ -12662,7 +14873,7 @@
       </w:r>
     </w:p>
   </w:comment>
-  <w:comment w:id="65" w:author="Amanda Droghini" w:date="2017-11-12T21:47:00Z" w:initials="">
+  <w:comment w:id="119" w:author="Amanda Droghini" w:date="2017-11-12T21:47:00Z" w:initials="">
     <w:p>
       <w:pPr>
         <w:widowControl w:val="0"/>
@@ -12672,7 +14883,23 @@
       </w:r>
     </w:p>
   </w:comment>
-  <w:comment w:id="66" w:author="Amanda Droghini" w:date="2017-11-12T21:47:00Z" w:initials="">
+  <w:comment w:id="120" w:author="Amanda Droghini" w:date="2018-03-16T10:22:00Z" w:initials="AD">
+    <w:p>
+      <w:pPr>
+        <w:pStyle w:val="CommentText"/>
+      </w:pPr>
+      <w:r>
+        <w:rPr>
+          <w:rStyle w:val="CommentReference"/>
+        </w:rPr>
+        <w:annotationRef/>
+      </w:r>
+      <w:r>
+        <w:t>ASF: Do we want to standardize the full text to use NIS?</w:t>
+      </w:r>
+    </w:p>
+  </w:comment>
+  <w:comment w:id="123" w:author="Amanda Droghini" w:date="2017-11-12T21:47:00Z" w:initials="">
     <w:p>
       <w:pPr>
         <w:widowControl w:val="0"/>
@@ -12682,7 +14909,7 @@
       </w:r>
     </w:p>
   </w:comment>
-  <w:comment w:id="67" w:author="Amanda Droghini" w:date="2017-11-12T21:51:00Z" w:initials="">
+  <w:comment w:id="128" w:author="Amanda Droghini" w:date="2017-11-12T21:51:00Z" w:initials="">
     <w:p>
       <w:pPr>
         <w:widowControl w:val="0"/>
@@ -12692,7 +14919,7 @@
       </w:r>
     </w:p>
   </w:comment>
-  <w:comment w:id="73" w:author="Amanda Droghini" w:date="2018-02-17T09:03:00Z" w:initials="AD">
+  <w:comment w:id="131" w:author="Amanda Droghini" w:date="2018-03-16T10:24:00Z" w:initials="AD">
     <w:p>
       <w:pPr>
         <w:pStyle w:val="CommentText"/>
@@ -12704,11 +14931,11 @@
         <w:annotationRef/>
       </w:r>
       <w:r>
-        <w:t>can you graph frequency distribution for this? # of species by # of consec weeks</w:t>
+        <w:t>ASF: Where does this belong?  Do we want to state this, indicating how many of the 42 NIS considered are classified as having a low salt tolerance?</w:t>
       </w:r>
     </w:p>
   </w:comment>
-  <w:comment w:id="75" w:author="Amanda Droghini" w:date="2018-03-11T10:23:00Z" w:initials="AD">
+  <w:comment w:id="137" w:author="Amanda Droghini" w:date="2018-02-17T09:03:00Z" w:initials="AD">
     <w:p>
       <w:pPr>
         <w:pStyle w:val="CommentText"/>
@@ -12720,11 +14947,51 @@
         <w:annotationRef/>
       </w:r>
       <w:r>
+        <w:t xml:space="preserve">can you graph frequency distribution for this? # of species by # of </w:t>
+      </w:r>
+      <w:proofErr w:type="spellStart"/>
+      <w:r>
+        <w:t>consec</w:t>
+      </w:r>
+      <w:proofErr w:type="spellEnd"/>
+      <w:r>
+        <w:t xml:space="preserve"> weeks</w:t>
+      </w:r>
+    </w:p>
+  </w:comment>
+  <w:comment w:id="139" w:author="Amanda Droghini" w:date="2018-03-16T10:27:00Z" w:initials="AD">
+    <w:p>
+      <w:pPr>
+        <w:pStyle w:val="CommentText"/>
+      </w:pPr>
+      <w:r>
+        <w:rPr>
+          <w:rStyle w:val="CommentReference"/>
+        </w:rPr>
+        <w:annotationRef/>
+      </w:r>
+      <w:r>
+        <w:t>ASF: detail why this is not n = 42.  Was this because we only had detailed reproductive habitat tolerance information for 29 NIS under consideration?</w:t>
+      </w:r>
+    </w:p>
+  </w:comment>
+  <w:comment w:id="140" w:author="Amanda Droghini" w:date="2018-03-11T10:23:00Z" w:initials="AD">
+    <w:p>
+      <w:pPr>
+        <w:pStyle w:val="CommentText"/>
+      </w:pPr>
+      <w:r>
+        <w:rPr>
+          <w:rStyle w:val="CommentReference"/>
+        </w:rPr>
+        <w:annotationRef/>
+      </w:r>
+      <w:r>
         <w:t>Need to flesh out results for repro. Hone in on the temperature thresholds – how many weeks if you need 10C, etc. etc.</w:t>
       </w:r>
     </w:p>
   </w:comment>
-  <w:comment w:id="76" w:author="Amanda Droghini" w:date="2018-02-17T08:54:00Z" w:initials="AD">
+  <w:comment w:id="154" w:author="Amanda Droghini" w:date="2018-02-17T08:54:00Z" w:initials="AD">
     <w:p>
       <w:pPr>
         <w:pStyle w:val="CommentText"/>
@@ -12744,7 +15011,7 @@
       </w:r>
     </w:p>
   </w:comment>
-  <w:comment w:id="77" w:author="Amanda Droghini" w:date="2018-02-17T08:55:00Z" w:initials="AD">
+  <w:comment w:id="155" w:author="Amanda Droghini" w:date="2018-02-17T08:55:00Z" w:initials="AD">
     <w:p>
       <w:pPr>
         <w:pStyle w:val="CommentText"/>
@@ -12756,11 +15023,19 @@
         <w:annotationRef/>
       </w:r>
       <w:r>
-        <w:t>do all 3 models agree on these 6? if so, say that insead.</w:t>
+        <w:t xml:space="preserve">do all 3 models agree on these 6? if so, say that </w:t>
+      </w:r>
+      <w:proofErr w:type="spellStart"/>
+      <w:r>
+        <w:t>insead</w:t>
+      </w:r>
+      <w:proofErr w:type="spellEnd"/>
+      <w:r>
+        <w:t>.</w:t>
       </w:r>
     </w:p>
   </w:comment>
-  <w:comment w:id="78" w:author="Amanda Droghini" w:date="2017-11-12T22:38:00Z" w:initials="">
+  <w:comment w:id="161" w:author="Amanda Droghini" w:date="2017-11-12T22:38:00Z" w:initials="">
     <w:p>
       <w:pPr>
         <w:widowControl w:val="0"/>
@@ -12770,7 +15045,7 @@
       </w:r>
     </w:p>
   </w:comment>
-  <w:comment w:id="80" w:author="Amanda Droghini" w:date="2018-02-17T09:01:00Z" w:initials="AD">
+  <w:comment w:id="163" w:author="Amanda Droghini" w:date="2018-02-17T09:01:00Z" w:initials="AD">
     <w:p>
       <w:pPr>
         <w:pStyle w:val="CommentText"/>
@@ -12786,7 +15061,7 @@
       </w:r>
     </w:p>
   </w:comment>
-  <w:comment w:id="81" w:author="Amanda Droghini" w:date="2017-11-12T22:41:00Z" w:initials="">
+  <w:comment w:id="164" w:author="Amanda Droghini" w:date="2017-11-12T22:41:00Z" w:initials="">
     <w:p>
       <w:pPr>
         <w:widowControl w:val="0"/>
@@ -12796,7 +15071,7 @@
       </w:r>
     </w:p>
   </w:comment>
-  <w:comment w:id="82" w:author="Amanda Droghini" w:date="2017-11-12T22:20:00Z" w:initials="">
+  <w:comment w:id="165" w:author="Amanda Droghini" w:date="2017-11-12T22:20:00Z" w:initials="">
     <w:p>
       <w:pPr>
         <w:widowControl w:val="0"/>
@@ -12806,7 +15081,7 @@
       </w:r>
     </w:p>
   </w:comment>
-  <w:comment w:id="83" w:author="Amanda Droghini" w:date="2017-11-12T22:27:00Z" w:initials="">
+  <w:comment w:id="166" w:author="Amanda Droghini" w:date="2017-11-12T22:27:00Z" w:initials="">
     <w:p>
       <w:pPr>
         <w:widowControl w:val="0"/>
@@ -12816,7 +15091,7 @@
       </w:r>
     </w:p>
   </w:comment>
-  <w:comment w:id="88" w:author="Amanda Droghini" w:date="2018-03-13T08:23:00Z" w:initials="AD">
+  <w:comment w:id="194" w:author="Amanda Droghini" w:date="2018-03-16T10:57:00Z" w:initials="AD">
     <w:p>
       <w:pPr>
         <w:pStyle w:val="CommentText"/>
@@ -12828,11 +15103,27 @@
         <w:annotationRef/>
       </w:r>
       <w:r>
+        <w:t>ASF: Restructure paragraph below to support this general statement, highlighting the geographic intersection of regions with greater potential NIS habitat and greater potential propagule pressure.</w:t>
+      </w:r>
+    </w:p>
+  </w:comment>
+  <w:comment w:id="197" w:author="Amanda Droghini" w:date="2018-03-13T08:23:00Z" w:initials="AD">
+    <w:p>
+      <w:pPr>
+        <w:pStyle w:val="CommentText"/>
+      </w:pPr>
+      <w:r>
+        <w:rPr>
+          <w:rStyle w:val="CommentReference"/>
+        </w:rPr>
+        <w:annotationRef/>
+      </w:r>
+      <w:r>
         <w:t>Better intro phrase.</w:t>
       </w:r>
     </w:p>
   </w:comment>
-  <w:comment w:id="89" w:author="Amanda Droghini" w:date="2018-03-08T07:44:00Z" w:initials="AD">
+  <w:comment w:id="198" w:author="Amanda Droghini" w:date="2018-03-16T10:47:00Z" w:initials="AD">
     <w:p>
       <w:pPr>
         <w:pStyle w:val="CommentText"/>
@@ -12844,11 +15135,27 @@
         <w:annotationRef/>
       </w:r>
       <w:r>
+        <w:t>ASF: This seems like a sales pitch.  Can we focus the start of the discussion on the primary premise of the paper: addressing the expectation that high-latitude marine habitats are relatively safe from NIS due to cold temperatures and a lack of NIS propagule pressure?</w:t>
+      </w:r>
+    </w:p>
+  </w:comment>
+  <w:comment w:id="199" w:author="Amanda Droghini" w:date="2018-03-08T07:44:00Z" w:initials="AD">
+    <w:p>
+      <w:pPr>
+        <w:pStyle w:val="CommentText"/>
+      </w:pPr>
+      <w:r>
+        <w:rPr>
+          <w:rStyle w:val="CommentReference"/>
+        </w:rPr>
+        <w:annotationRef/>
+      </w:r>
+      <w:r>
         <w:t>Maybe move to different part</w:t>
       </w:r>
     </w:p>
   </w:comment>
-  <w:comment w:id="91" w:author="Amanda Droghini" w:date="2018-03-06T07:44:00Z" w:initials="AD">
+  <w:comment w:id="201" w:author="Amanda Droghini" w:date="2018-03-06T07:44:00Z" w:initials="AD">
     <w:p>
       <w:pPr>
         <w:pStyle w:val="CommentText"/>
@@ -12860,11 +15167,19 @@
         <w:annotationRef/>
       </w:r>
       <w:r>
-        <w:t>Not sure where to put this? I want to put it at the beginning but then I feel like it diminishes our findngs?!?</w:t>
+        <w:t xml:space="preserve">Not sure where to put this? I want to put it at the beginning but then I feel like it diminishes our </w:t>
+      </w:r>
+      <w:proofErr w:type="spellStart"/>
+      <w:r>
+        <w:t>findngs</w:t>
+      </w:r>
+      <w:proofErr w:type="spellEnd"/>
+      <w:r>
+        <w:t>?!?</w:t>
       </w:r>
     </w:p>
   </w:comment>
-  <w:comment w:id="95" w:author="Amanda Droghini" w:date="2018-03-07T08:30:00Z" w:initials="AD">
+  <w:comment w:id="205" w:author="Amanda Droghini" w:date="2018-03-07T08:30:00Z" w:initials="AD">
     <w:p>
       <w:pPr>
         <w:pStyle w:val="CommentText"/>
@@ -12883,7 +15198,7 @@
       </w:r>
     </w:p>
   </w:comment>
-  <w:comment w:id="96" w:author="Amanda Droghini" w:date="2018-03-07T08:20:00Z" w:initials="AD">
+  <w:comment w:id="206" w:author="Amanda Droghini" w:date="2018-03-07T08:20:00Z" w:initials="AD">
     <w:p>
       <w:pPr>
         <w:pStyle w:val="CommentText"/>
@@ -12895,11 +15210,19 @@
         <w:annotationRef/>
       </w:r>
       <w:r>
-        <w:t>Need to actually read Fetzer paper</w:t>
+        <w:t xml:space="preserve">Need to actually read </w:t>
+      </w:r>
+      <w:proofErr w:type="spellStart"/>
+      <w:r>
+        <w:t>Fetzer</w:t>
+      </w:r>
+      <w:proofErr w:type="spellEnd"/>
+      <w:r>
+        <w:t xml:space="preserve"> paper</w:t>
       </w:r>
     </w:p>
   </w:comment>
-  <w:comment w:id="107" w:author="Amanda Droghini" w:date="2018-03-12T08:23:00Z" w:initials="AD">
+  <w:comment w:id="217" w:author="Amanda Droghini" w:date="2018-03-12T08:23:00Z" w:initials="AD">
     <w:p>
       <w:pPr>
         <w:pStyle w:val="CommentText"/>
@@ -12911,7 +15234,15 @@
         <w:annotationRef/>
       </w:r>
       <w:r>
-        <w:t xml:space="preserve">Cite Floerl et al. 2009 </w:t>
+        <w:t xml:space="preserve">Cite </w:t>
+      </w:r>
+      <w:proofErr w:type="spellStart"/>
+      <w:r>
+        <w:t>Floerl</w:t>
+      </w:r>
+      <w:proofErr w:type="spellEnd"/>
+      <w:r>
+        <w:t xml:space="preserve"> et al. 2009 </w:t>
       </w:r>
       <w:r>
         <w:t>The importance of transport hubs in stepping-stone invasions</w:t>
@@ -12926,7 +15257,7 @@
       </w:r>
     </w:p>
   </w:comment>
-  <w:comment w:id="109" w:author="Amanda Droghini" w:date="2018-02-06T05:47:00Z" w:initials="AD">
+  <w:comment w:id="219" w:author="Amanda Droghini" w:date="2018-02-06T05:47:00Z" w:initials="AD">
     <w:p>
       <w:pPr>
         <w:pStyle w:val="CommentText"/>
@@ -12942,7 +15273,7 @@
       </w:r>
     </w:p>
   </w:comment>
-  <w:comment w:id="110" w:author="Amanda Droghini" w:date="2018-03-05T07:34:00Z" w:initials="AD">
+  <w:comment w:id="220" w:author="Amanda Droghini" w:date="2018-03-05T07:34:00Z" w:initials="AD">
     <w:p>
       <w:pPr>
         <w:pStyle w:val="CommentText"/>
@@ -12971,7 +15302,7 @@
       </w:r>
     </w:p>
   </w:comment>
-  <w:comment w:id="115" w:author="Amanda Droghini" w:date="2018-02-06T12:55:00Z" w:initials="AD">
+  <w:comment w:id="225" w:author="Amanda Droghini" w:date="2018-02-06T12:55:00Z" w:initials="AD">
     <w:p>
       <w:pPr>
         <w:pStyle w:val="CommentText"/>
@@ -12982,8 +15313,13 @@
         </w:rPr>
         <w:annotationRef/>
       </w:r>
-      <w:r>
-        <w:t>Thieltges et al 2004 ++ see who cites them!</w:t>
+      <w:proofErr w:type="spellStart"/>
+      <w:r>
+        <w:t>Thieltges</w:t>
+      </w:r>
+      <w:proofErr w:type="spellEnd"/>
+      <w:r>
+        <w:t xml:space="preserve"> et al 2004 ++ see who cites them!</w:t>
       </w:r>
     </w:p>
     <w:p>
@@ -13017,9 +15353,15 @@
       </w:pPr>
     </w:p>
     <w:p>
-      <w:r>
-        <w:t xml:space="preserve">Nehls et al. </w:t>
-      </w:r>
+      <w:proofErr w:type="spellStart"/>
+      <w:r>
+        <w:t>Nehls</w:t>
+      </w:r>
+      <w:proofErr w:type="spellEnd"/>
+      <w:r>
+        <w:t xml:space="preserve"> et al. </w:t>
+      </w:r>
+      <w:proofErr w:type="spellStart"/>
       <w:r>
         <w:rPr>
           <w:b/>
@@ -13029,18 +15371,9 @@
           <w:szCs w:val="30"/>
           <w:shd w:val="clear" w:color="auto" w:fill="F8F8F8"/>
         </w:rPr>
-        <w:t>Wadden Sea mussel beds invaded by oysters and slipper limpets: competition or climate control?</w:t>
-      </w:r>
-    </w:p>
-    <w:p>
-      <w:pPr>
-        <w:pStyle w:val="CommentText"/>
-      </w:pPr>
-    </w:p>
-    <w:p>
-      <w:r>
-        <w:t xml:space="preserve">Witte et al. </w:t>
-      </w:r>
+        <w:t>Wadden</w:t>
+      </w:r>
+      <w:proofErr w:type="spellEnd"/>
       <w:r>
         <w:rPr>
           <w:b/>
@@ -13050,7 +15383,7 @@
           <w:szCs w:val="30"/>
           <w:shd w:val="clear" w:color="auto" w:fill="F8F8F8"/>
         </w:rPr>
-        <w:t>Does climatic warming explain why an introduced barnacle finally takes over after a lag of more than 50 years?</w:t>
+        <w:t xml:space="preserve"> Sea mussel beds invaded by oysters and slipper limpets: competition or climate control?</w:t>
       </w:r>
     </w:p>
     <w:p>
@@ -13060,7 +15393,7 @@
     </w:p>
     <w:p>
       <w:r>
-        <w:t xml:space="preserve">Hinz et al </w:t>
+        <w:t xml:space="preserve">Witte et al. </w:t>
       </w:r>
       <w:r>
         <w:rPr>
@@ -13071,7 +15404,7 @@
           <w:szCs w:val="30"/>
           <w:shd w:val="clear" w:color="auto" w:fill="F8F8F8"/>
         </w:rPr>
-        <w:t>Temporal differences across a bio-geographical boundary reveal slow response of sub-littoral benthos to climate change</w:t>
+        <w:t>Does climatic warming explain why an introduced barnacle finally takes over after a lag of more than 50 years?</w:t>
       </w:r>
     </w:p>
     <w:p>
@@ -13080,8 +15413,13 @@
       </w:pPr>
     </w:p>
     <w:p>
-      <w:r>
-        <w:t xml:space="preserve">Valdizan et al </w:t>
+      <w:proofErr w:type="spellStart"/>
+      <w:r>
+        <w:t>Hinz</w:t>
+      </w:r>
+      <w:proofErr w:type="spellEnd"/>
+      <w:r>
+        <w:t xml:space="preserve"> et al </w:t>
       </w:r>
       <w:r>
         <w:rPr>
@@ -13092,7 +15430,7 @@
           <w:szCs w:val="30"/>
           <w:shd w:val="clear" w:color="auto" w:fill="F8F8F8"/>
         </w:rPr>
-        <w:t>Evidence that rising coastal seawater temperatures increase reproductive output of the invasive gastropod Crepidula fornicata</w:t>
+        <w:t>Temporal differences across a bio-geographical boundary reveal slow response of sub-littoral benthos to climate change</w:t>
       </w:r>
     </w:p>
     <w:p>
@@ -13100,8 +15438,71 @@
         <w:pStyle w:val="CommentText"/>
       </w:pPr>
     </w:p>
+    <w:p>
+      <w:proofErr w:type="spellStart"/>
+      <w:r>
+        <w:t>Valdizan</w:t>
+      </w:r>
+      <w:proofErr w:type="spellEnd"/>
+      <w:r>
+        <w:t xml:space="preserve"> et al </w:t>
+      </w:r>
+      <w:r>
+        <w:rPr>
+          <w:b/>
+          <w:bCs/>
+          <w:color w:val="333333"/>
+          <w:sz w:val="30"/>
+          <w:szCs w:val="30"/>
+          <w:shd w:val="clear" w:color="auto" w:fill="F8F8F8"/>
+        </w:rPr>
+        <w:t xml:space="preserve">Evidence that rising coastal seawater temperatures increase reproductive output of the invasive gastropod </w:t>
+      </w:r>
+      <w:proofErr w:type="spellStart"/>
+      <w:r>
+        <w:rPr>
+          <w:b/>
+          <w:bCs/>
+          <w:color w:val="333333"/>
+          <w:sz w:val="30"/>
+          <w:szCs w:val="30"/>
+          <w:shd w:val="clear" w:color="auto" w:fill="F8F8F8"/>
+        </w:rPr>
+        <w:t>Crepidula</w:t>
+      </w:r>
+      <w:proofErr w:type="spellEnd"/>
+      <w:r>
+        <w:rPr>
+          <w:b/>
+          <w:bCs/>
+          <w:color w:val="333333"/>
+          <w:sz w:val="30"/>
+          <w:szCs w:val="30"/>
+          <w:shd w:val="clear" w:color="auto" w:fill="F8F8F8"/>
+        </w:rPr>
+        <w:t xml:space="preserve"> </w:t>
+      </w:r>
+      <w:proofErr w:type="spellStart"/>
+      <w:r>
+        <w:rPr>
+          <w:b/>
+          <w:bCs/>
+          <w:color w:val="333333"/>
+          <w:sz w:val="30"/>
+          <w:szCs w:val="30"/>
+          <w:shd w:val="clear" w:color="auto" w:fill="F8F8F8"/>
+        </w:rPr>
+        <w:t>fornicata</w:t>
+      </w:r>
+      <w:proofErr w:type="spellEnd"/>
+    </w:p>
+    <w:p>
+      <w:pPr>
+        <w:pStyle w:val="CommentText"/>
+      </w:pPr>
+    </w:p>
   </w:comment>
-  <w:comment w:id="119" w:author="Amanda Droghini" w:date="2018-03-12T08:26:00Z" w:initials="AD">
+  <w:comment w:id="229" w:author="Amanda Droghini" w:date="2018-03-12T08:26:00Z" w:initials="AD">
     <w:p>
       <w:pPr>
         <w:pStyle w:val="CommentText"/>
@@ -13117,7 +15518,7 @@
       </w:r>
     </w:p>
   </w:comment>
-  <w:comment w:id="129" w:author="Jordan Watson - NOAA Federal" w:date="2017-10-02T17:35:00Z" w:initials="">
+  <w:comment w:id="238" w:author="Jordan Watson - NOAA Federal" w:date="2017-10-02T17:35:00Z" w:initials="">
     <w:p>
       <w:pPr>
         <w:widowControl w:val="0"/>
@@ -13135,18 +15536,29 @@
   <w15:commentEx w15:paraId="21F1014E" w15:done="0"/>
   <w15:commentEx w15:paraId="4CB7667E" w15:done="0"/>
   <w15:commentEx w15:paraId="4B7A938A" w15:done="0"/>
+  <w15:commentEx w15:paraId="12C77586" w15:paraIdParent="4B7A938A" w15:done="0"/>
   <w15:commentEx w15:paraId="40E74B83" w15:done="0"/>
+  <w15:commentEx w15:paraId="101A5AE4" w15:done="0"/>
+  <w15:commentEx w15:paraId="63BF53D8" w15:done="0"/>
   <w15:commentEx w15:paraId="62A1653D" w15:done="0"/>
   <w15:commentEx w15:paraId="4CBFD47C" w15:done="0"/>
   <w15:commentEx w15:paraId="031AF4C5" w15:done="0"/>
+  <w15:commentEx w15:paraId="476ED5EF" w15:paraIdParent="031AF4C5" w15:done="0"/>
   <w15:commentEx w15:paraId="0194CAA3" w15:done="0"/>
   <w15:commentEx w15:paraId="3BD84A3A" w15:done="0"/>
+  <w15:commentEx w15:paraId="78E39D3F" w15:done="0"/>
+  <w15:commentEx w15:paraId="62620167" w15:done="0"/>
+  <w15:commentEx w15:paraId="5E7FC74B" w15:done="0"/>
   <w15:commentEx w15:paraId="1EEAE8D5" w15:done="0"/>
   <w15:commentEx w15:paraId="5A222526" w15:done="0"/>
+  <w15:commentEx w15:paraId="5F6DFC3E" w15:done="0"/>
   <w15:commentEx w15:paraId="57EC4D09" w15:done="0"/>
+  <w15:commentEx w15:paraId="517531A4" w15:paraIdParent="57EC4D09" w15:done="0"/>
+  <w15:commentEx w15:paraId="6F4F6AA3" w15:done="0"/>
   <w15:commentEx w15:paraId="0BD049B1" w15:done="0"/>
   <w15:commentEx w15:paraId="7575D2C0" w15:done="0"/>
   <w15:commentEx w15:paraId="027A361D" w15:done="0"/>
+  <w15:commentEx w15:paraId="2B18C295" w15:paraIdParent="027A361D" w15:done="0"/>
   <w15:commentEx w15:paraId="0935B76E" w15:done="0"/>
   <w15:commentEx w15:paraId="728CEE87" w15:done="0"/>
   <w15:commentEx w15:paraId="30497116" w15:done="0"/>
@@ -13157,9 +15569,12 @@
   <w15:commentEx w15:paraId="46CB7DE5" w15:done="0"/>
   <w15:commentEx w15:paraId="045112CC" w15:done="0"/>
   <w15:commentEx w15:paraId="3C5256F8" w15:done="0"/>
+  <w15:commentEx w15:paraId="7219C7AA" w15:done="0"/>
   <w15:commentEx w15:paraId="7B1A96D3" w15:done="0"/>
   <w15:commentEx w15:paraId="5D62411C" w15:done="0"/>
+  <w15:commentEx w15:paraId="1999A026" w15:done="0"/>
   <w15:commentEx w15:paraId="0910F67F" w15:done="0"/>
+  <w15:commentEx w15:paraId="69EB6004" w15:done="0"/>
   <w15:commentEx w15:paraId="30CF82E1" w15:done="0"/>
   <w15:commentEx w15:paraId="429B70D9" w15:done="0"/>
   <w15:commentEx w15:paraId="604503BB" w15:done="0"/>
@@ -13168,7 +15583,9 @@
   <w15:commentEx w15:paraId="358C5A9B" w15:done="0"/>
   <w15:commentEx w15:paraId="4605BA59" w15:done="0"/>
   <w15:commentEx w15:paraId="64CAC5C5" w15:done="0"/>
+  <w15:commentEx w15:paraId="14143BE2" w15:done="0"/>
   <w15:commentEx w15:paraId="41BC26AE" w15:done="0"/>
+  <w15:commentEx w15:paraId="6B8085B2" w15:paraIdParent="41BC26AE" w15:done="0"/>
   <w15:commentEx w15:paraId="241EFCE1" w15:done="0"/>
   <w15:commentEx w15:paraId="1235C04F" w15:done="0"/>
   <w15:commentEx w15:paraId="223E7107" w15:done="0"/>
@@ -13187,17 +15604,27 @@
   <w16cid:commentId w16cid:paraId="21F1014E" w16cid:durableId="1E364EA6"/>
   <w16cid:commentId w16cid:paraId="4CB7667E" w16cid:durableId="1E364EA7"/>
   <w16cid:commentId w16cid:paraId="4B7A938A" w16cid:durableId="1E364EA8"/>
+  <w16cid:commentId w16cid:paraId="12C77586" w16cid:durableId="1E560A11"/>
   <w16cid:commentId w16cid:paraId="40E74B83" w16cid:durableId="1E364EA9"/>
+  <w16cid:commentId w16cid:paraId="101A5AE4" w16cid:durableId="1E560C9C"/>
+  <w16cid:commentId w16cid:paraId="63BF53D8" w16cid:durableId="1E560CF1"/>
   <w16cid:commentId w16cid:paraId="62A1653D" w16cid:durableId="1E534AB2"/>
   <w16cid:commentId w16cid:paraId="4CBFD47C" w16cid:durableId="1E520686"/>
   <w16cid:commentId w16cid:paraId="031AF4C5" w16cid:durableId="1E4A1957"/>
+  <w16cid:commentId w16cid:paraId="476ED5EF" w16cid:durableId="1E560E85"/>
   <w16cid:commentId w16cid:paraId="0194CAA3" w16cid:durableId="1E364EAF"/>
   <w16cid:commentId w16cid:paraId="3BD84A3A" w16cid:durableId="1E4B659A"/>
+  <w16cid:commentId w16cid:paraId="78E39D3F" w16cid:durableId="1E561041"/>
+  <w16cid:commentId w16cid:paraId="62620167" w16cid:durableId="1E561070"/>
+  <w16cid:commentId w16cid:paraId="5E7FC74B" w16cid:durableId="1E561272"/>
   <w16cid:commentId w16cid:paraId="1EEAE8D5" w16cid:durableId="1E3659BD"/>
   <w16cid:commentId w16cid:paraId="5A222526" w16cid:durableId="1E3C04D3"/>
+  <w16cid:commentId w16cid:paraId="5F6DFC3E" w16cid:durableId="1E561323"/>
+  <w16cid:commentId w16cid:paraId="6F4F6AA3" w16cid:durableId="1E561388"/>
   <w16cid:commentId w16cid:paraId="0BD049B1" w16cid:durableId="1E53562C"/>
   <w16cid:commentId w16cid:paraId="7575D2C0" w16cid:durableId="1E364EB2"/>
   <w16cid:commentId w16cid:paraId="027A361D" w16cid:durableId="1E3BA136"/>
+  <w16cid:commentId w16cid:paraId="2B18C295" w16cid:durableId="1E561606"/>
   <w16cid:commentId w16cid:paraId="0935B76E" w16cid:durableId="1E364EB4"/>
   <w16cid:commentId w16cid:paraId="728CEE87" w16cid:durableId="1E4B6274"/>
   <w16cid:commentId w16cid:paraId="30497116" w16cid:durableId="1E364EB5"/>
@@ -13208,9 +15635,12 @@
   <w16cid:commentId w16cid:paraId="46CB7DE5" w16cid:durableId="1E364EBB"/>
   <w16cid:commentId w16cid:paraId="045112CC" w16cid:durableId="1E364EBC"/>
   <w16cid:commentId w16cid:paraId="3C5256F8" w16cid:durableId="1E364EBD"/>
+  <w16cid:commentId w16cid:paraId="7219C7AA" w16cid:durableId="1E561956"/>
   <w16cid:commentId w16cid:paraId="7B1A96D3" w16cid:durableId="1E364EBE"/>
   <w16cid:commentId w16cid:paraId="5D62411C" w16cid:durableId="1E364EBF"/>
+  <w16cid:commentId w16cid:paraId="1999A026" w16cid:durableId="1E5619E3"/>
   <w16cid:commentId w16cid:paraId="0910F67F" w16cid:durableId="1E364EC0"/>
+  <w16cid:commentId w16cid:paraId="69EB6004" w16cid:durableId="1E561A88"/>
   <w16cid:commentId w16cid:paraId="30CF82E1" w16cid:durableId="1E4F820D"/>
   <w16cid:commentId w16cid:paraId="429B70D9" w16cid:durableId="1E364EC1"/>
   <w16cid:commentId w16cid:paraId="604503BB" w16cid:durableId="1E364EC2"/>
@@ -13219,7 +15649,9 @@
   <w16cid:commentId w16cid:paraId="358C5A9B" w16cid:durableId="1E364EC4"/>
   <w16cid:commentId w16cid:paraId="4605BA59" w16cid:durableId="1E364EC5"/>
   <w16cid:commentId w16cid:paraId="64CAC5C5" w16cid:durableId="1E364EC6"/>
+  <w16cid:commentId w16cid:paraId="14143BE2" w16cid:durableId="1E5621B5"/>
   <w16cid:commentId w16cid:paraId="41BC26AE" w16cid:durableId="1E520914"/>
+  <w16cid:commentId w16cid:paraId="6B8085B2" w16cid:durableId="1E561F50"/>
   <w16cid:commentId w16cid:paraId="241EFCE1" w16cid:durableId="1E4B6859"/>
   <w16cid:commentId w16cid:paraId="1235C04F" w16cid:durableId="1E48C558"/>
   <w16cid:commentId w16cid:paraId="223E7107" w16cid:durableId="1E4A21B2"/>
@@ -15285,7 +17717,7 @@
 </file>
 
 <file path=customXml/itemProps1.xml><?xml version="1.0" encoding="utf-8"?>
-<ds:datastoreItem xmlns:ds="http://schemas.openxmlformats.org/officeDocument/2006/customXml" ds:itemID="{B1A135BA-5A79-714D-BD40-77BD1912A4BA}">
+<ds:datastoreItem xmlns:ds="http://schemas.openxmlformats.org/officeDocument/2006/customXml" ds:itemID="{0B242D0C-2788-6344-B856-C42D48CC5E7D}">
   <ds:schemaRefs>
     <ds:schemaRef ds:uri="http://schemas.openxmlformats.org/officeDocument/2006/bibliography"/>
   </ds:schemaRefs>

--- a/manuscript/Will Cooties threaten the Bering Sea_07Mar2018.docx
+++ b/manuscript/Will Cooties threaten the Bering Sea_07Mar2018.docx
@@ -187,7 +187,6 @@
           <w:highlight w:val="white"/>
         </w:rPr>
       </w:pPr>
-      <w:proofErr w:type="spellStart"/>
       <w:r>
         <w:rPr>
           <w:color w:val="222222"/>
@@ -195,7 +194,6 @@
         </w:rPr>
         <w:t>Hydrobiologia</w:t>
       </w:r>
-      <w:proofErr w:type="spellEnd"/>
     </w:p>
     <w:p>
       <w:pPr>
@@ -348,21 +346,12 @@
           <w:highlight w:val="white"/>
         </w:rPr>
       </w:pPr>
-      <w:proofErr w:type="spellStart"/>
       <w:r>
         <w:rPr>
           <w:color w:val="222222"/>
           <w:highlight w:val="white"/>
         </w:rPr>
-        <w:t>PLoS</w:t>
-      </w:r>
-      <w:proofErr w:type="spellEnd"/>
-      <w:r>
-        <w:rPr>
-          <w:color w:val="222222"/>
-          <w:highlight w:val="white"/>
-        </w:rPr>
-        <w:t xml:space="preserve"> One (if it doesn’t fit in a more specific journal)</w:t>
+        <w:t>PLoS One (if it doesn’t fit in a more specific journal)</w:t>
       </w:r>
     </w:p>
     <w:p>
@@ -1203,16 +1192,7 @@
         <w:t xml:space="preserve">ready have the ability to survive year-round. While suitable reproductive temperatures exist for many of the taxa considered, the short summer season may limit those that require more than six weeks to complete development. </w:t>
       </w:r>
       <w:r>
-        <w:t xml:space="preserve">We found substantial trans-oceanic cargo and fishing vessel traffic and ballast water discharge, with the greatest amount occurring in Dutch Harbor, which serves as a hub </w:t>
-      </w:r>
-      <w:r>
-        <w:t>connected to</w:t>
-      </w:r>
-      <w:r>
-        <w:t xml:space="preserve"> local ports throughout the Bering Sea.</w:t>
-      </w:r>
-      <w:r>
-        <w:t xml:space="preserve"> </w:t>
+        <w:t xml:space="preserve">We found substantial trans-oceanic cargo and fishing vessel traffic and ballast water discharge, with the greatest amount occurring in Dutch Harbor, which serves as a hub connected to local ports throughout the Bering Sea. </w:t>
       </w:r>
       <w:r>
         <w:t xml:space="preserve">Our analyses indicate that there currently exists </w:t>
@@ -2103,16 +2083,8 @@
         <w:rPr>
           <w:highlight w:val="yellow"/>
         </w:rPr>
-        <w:t xml:space="preserve"> and as hull </w:t>
-      </w:r>
-      <w:proofErr w:type="spellStart"/>
-      <w:r>
-        <w:rPr>
-          <w:highlight w:val="yellow"/>
-        </w:rPr>
-        <w:t>foulers</w:t>
-      </w:r>
-      <w:proofErr w:type="spellEnd"/>
+        <w:t xml:space="preserve"> and as hull foulers</w:t>
+      </w:r>
       <w:r>
         <w:rPr>
           <w:highlight w:val="yellow"/>
@@ -2310,44 +2282,14 @@
       <w:r>
         <w:t xml:space="preserve">the restricted distribution of </w:t>
       </w:r>
-      <w:proofErr w:type="spellStart"/>
       <w:r>
         <w:rPr>
           <w:i/>
         </w:rPr>
-        <w:t>Didemnum</w:t>
-      </w:r>
-      <w:proofErr w:type="spellEnd"/>
-      <w:r>
-        <w:rPr>
-          <w:i/>
-        </w:rPr>
-        <w:t xml:space="preserve"> </w:t>
-      </w:r>
-      <w:proofErr w:type="spellStart"/>
-      <w:r>
-        <w:rPr>
-          <w:i/>
-        </w:rPr>
-        <w:t>vexillum</w:t>
-      </w:r>
-      <w:proofErr w:type="spellEnd"/>
-      <w:r>
-        <w:rPr>
-          <w:i/>
-        </w:rPr>
-        <w:t xml:space="preserve"> </w:t>
-      </w:r>
-      <w:r>
-        <w:t xml:space="preserve">in </w:t>
-      </w:r>
-      <w:proofErr w:type="spellStart"/>
-      <w:r>
-        <w:t>southcoastal</w:t>
-      </w:r>
-      <w:proofErr w:type="spellEnd"/>
-      <w:r>
-        <w:t xml:space="preserve"> Alaska was best explained by temperature and, to a lesser extent, low salinities resulting from glacial freshwater inputs </w:t>
+        <w:t xml:space="preserve">Didemnum vexillum </w:t>
+      </w:r>
+      <w:r>
+        <w:t xml:space="preserve">in southcoastal Alaska was best explained by temperature and, to a lesser extent, low salinities resulting from glacial freshwater inputs </w:t>
       </w:r>
       <w:r>
         <w:fldChar w:fldCharType="begin" w:fldLock="1"/>
@@ -2485,31 +2427,7 @@
         <w:contextualSpacing/>
       </w:pPr>
       <w:r>
-        <w:t>Because both</w:t>
-      </w:r>
-      <w:r>
-        <w:t xml:space="preserve"> Arctic </w:t>
-      </w:r>
-      <w:r>
-        <w:t xml:space="preserve">sea </w:t>
-      </w:r>
-      <w:r>
-        <w:t xml:space="preserve">temperatures </w:t>
-      </w:r>
-      <w:r>
-        <w:t>and</w:t>
-      </w:r>
-      <w:r>
-        <w:t xml:space="preserve"> trans-oceanic vessel traffic</w:t>
-      </w:r>
-      <w:r>
-        <w:t xml:space="preserve"> are expected to increase in the near-future, exploring</w:t>
-      </w:r>
-      <w:r>
-        <w:t xml:space="preserve"> the role of temperature in limiting biological introductions is necessary.</w:t>
-      </w:r>
-      <w:r>
-        <w:t xml:space="preserve"> </w:t>
+        <w:t xml:space="preserve">Because both Arctic sea temperatures and trans-oceanic vessel traffic are expected to increase in the near-future, exploring the role of temperature in limiting biological introductions is necessary. </w:t>
       </w:r>
       <w:r>
         <w:t xml:space="preserve">In recent decades, the Arctic has experienced record-setting declines in sea ice thickness and extent, and surface air temperatures have increased at a </w:t>
@@ -3386,243 +3304,134 @@
       <w:r>
         <w:t xml:space="preserve">. Only four non-native species have been reported in the Bering Sea: </w:t>
       </w:r>
-      <w:proofErr w:type="spellStart"/>
       <w:r>
         <w:rPr>
           <w:i/>
         </w:rPr>
-        <w:t>Alosa</w:t>
-      </w:r>
-      <w:proofErr w:type="spellEnd"/>
+        <w:t>Alosa sapidissima</w:t>
+      </w:r>
+      <w:r>
+        <w:t xml:space="preserve">, </w:t>
+      </w:r>
       <w:r>
         <w:rPr>
           <w:i/>
         </w:rPr>
+        <w:t>Caprella mutica</w:t>
+      </w:r>
+      <w:r>
+        <w:t xml:space="preserve">, </w:t>
+      </w:r>
+      <w:r>
+        <w:rPr>
+          <w:i/>
+        </w:rPr>
+        <w:t>Mya arenaria</w:t>
+      </w:r>
+      <w:r>
+        <w:t xml:space="preserve">, and </w:t>
+      </w:r>
+      <w:r>
+        <w:rPr>
+          <w:i/>
+        </w:rPr>
+        <w:t>Salmo salar</w:t>
+      </w:r>
+      <w:r>
+        <w:t xml:space="preserve"> (</w:t>
+      </w:r>
+      <w:r>
+        <w:t>Fofonoff et al. 2003</w:t>
+      </w:r>
+      <w:r>
+        <w:t xml:space="preserve">; see Powers et al. </w:t>
+      </w:r>
+      <w:r>
+        <w:fldChar w:fldCharType="begin" w:fldLock="1"/>
+      </w:r>
+      <w:r>
+        <w:instrText>ADDIN CSL_CITATION { "citationItems" : [ { "id" : "ITEM-1", "itemData" : { "DOI" : "10.1016/J.SEARES.2005.10.004", "ISSN" : "1385-1101", "abstract" : "The bivalve Mya arenaria L. is a common inhabitant of intertidal sediments along the southcentral Alaskan coastline. Its current distribution along the Pacific coast of the continental USA, Canada and Alaska has resulted from a series of intentional and unintentional introductions as well as larval transport between points of introduction over the previous century. Despite the apparent success of M. arenaria in intertidal habitats of coastal Alaska, no study has examined its distribution in this environment. We sampled four times over a two-year period (2001\u20132002) to document the distribution of M. arenaria in intertidal sedimentary habitats of the Copper River Delta and adjacent Orca Inlet (southeastern Prince William Sound), Alaska. Sampling was performed along a gradient of tidal elevations at three sites (Hartney Bay, Eyak and Pete Dahl) chosen to represent the range of physical/chemical settings of protected intertidal sand and mud flats within the study area. Among the three sampling sites, abundance of M. arenaria was lowest at sites near the outflow of the Copper River (Pete Dahl) and highest in areas of higher salinity and water clarity (Hartney Bay and low tidal elevation plots at Eyak). Within each of the two sites located on the Copper River Delta (Eyak and Pete Dahl), abundances of M. arenaria were highest at low tide plots (+1.1 m for Eyak, +1.4 m for Pete Dahl), a pattern consistent with the distribution of M. arenaria within tidal flats in Europe (Wadden and White Seas). For the third site located in Orca Inlet (Hartney Bay), M. arenaria was found at all tidal elevations; however, distinct differences in the distribution of newly recruited M. arenaria (&lt;10 mm shell length [SL]) and older juveniles and adults (&gt;10 mm SL) were evident. Density and growth of M. arenaria in southcentral Alaska were most similar to values reported for the White Sea (Russia); both areas are located at similar latitude and represent the northern extreme of M. arenaria distribution.", "author" : [ { "dropping-particle" : "", "family" : "Powers", "given" : "Sean P.", "non-dropping-particle" : "", "parse-names" : false, "suffix" : "" }, { "dropping-particle" : "", "family" : "Bishop", "given" : "Mary Anne", "non-dropping-particle" : "", "parse-names" : false, "suffix" : "" }, { "dropping-particle" : "", "family" : "Grabowski", "given" : "Jonathan H.", "non-dropping-particle" : "", "parse-names" : false, "suffix" : "" }, { "dropping-particle" : "", "family" : "Peterson", "given" : "Charles H.", "non-dropping-particle" : "", "parse-names" : false, "suffix" : "" } ], "container-title" : "Journal of Sea Research", "id" : "ITEM-1", "issue" : "3", "issued" : { "date-parts" : [ [ "2006", "4", "1" ] ] }, "page" : "207-216", "publisher" : "Elsevier", "title" : "Distribution of the invasive bivalve Mya arenaria L. on intertidal flats of southcentral Alaska", "type" : "article-journal", "volume" : "55" }, "suppress-author" : 1, "uris" : [ "http://www.mendeley.com/documents/?uuid=bd614915-4cc5-328c-9984-c532ba63d66e" ] } ], "mendeley" : { "formattedCitation" : "(2006)", "plainTextFormattedCitation" : "(2006)", "previouslyFormattedCitation" : "(2006)" }, "properties" : {  }, "schema" : "https://github.com/citation-style-language/schema/raw/master/csl-citation.json" }</w:instrText>
+      </w:r>
+      <w:r>
+        <w:fldChar w:fldCharType="separate"/>
+      </w:r>
+      <w:r>
+        <w:rPr>
+          <w:noProof/>
+        </w:rPr>
+        <w:t>(2006)</w:t>
+      </w:r>
+      <w:r>
+        <w:fldChar w:fldCharType="end"/>
+      </w:r>
+      <w:r>
+        <w:t xml:space="preserve"> for a discussion on the history of </w:t>
+      </w:r>
+      <w:r>
+        <w:rPr>
+          <w:i/>
+        </w:rPr>
+        <w:t xml:space="preserve">M. arenaria </w:t>
+      </w:r>
+      <w:r>
+        <w:t>in Alaska</w:t>
+      </w:r>
+      <w:r>
+        <w:t>)</w:t>
+      </w:r>
+      <w:r>
+        <w:t xml:space="preserve">. Of these, only </w:t>
+      </w:r>
+      <w:r>
+        <w:rPr>
+          <w:i/>
+        </w:rPr>
+        <w:t xml:space="preserve">C. mutica </w:t>
+      </w:r>
+      <w:r>
+        <w:t xml:space="preserve">and </w:t>
+      </w:r>
+      <w:r>
+        <w:rPr>
+          <w:i/>
+        </w:rPr>
+        <w:t xml:space="preserve">M. arenaria </w:t>
+      </w:r>
+      <w:r>
+        <w:t>have established populations</w:t>
+      </w:r>
+      <w:r>
         <w:t xml:space="preserve"> </w:t>
       </w:r>
-      <w:proofErr w:type="spellStart"/>
-      <w:r>
-        <w:rPr>
-          <w:i/>
-        </w:rPr>
-        <w:t>sapidissima</w:t>
-      </w:r>
-      <w:proofErr w:type="spellEnd"/>
-      <w:r>
-        <w:t xml:space="preserve">, </w:t>
-      </w:r>
-      <w:proofErr w:type="spellStart"/>
-      <w:r>
-        <w:rPr>
-          <w:i/>
-        </w:rPr>
-        <w:t>Caprella</w:t>
-      </w:r>
-      <w:proofErr w:type="spellEnd"/>
-      <w:r>
-        <w:rPr>
-          <w:i/>
-        </w:rPr>
+      <w:r>
+        <w:fldChar w:fldCharType="begin" w:fldLock="1"/>
+      </w:r>
+      <w:r>
+        <w:instrText>ADDIN CSL_CITATION { "citationItems" : [ { "id" : "ITEM-1", "itemData" : { "DOI" : "10.3354/ab00070", "ISSN" : "18647782", "abstract" : "Relatively few non-native species are known from coastal ecosystems at high latitudes to date. We examined the fouling community in Alaska for the presence of the marine amphipod Caprella mutica, which is native to the northwestern Pacific Ocean and has invaded many different global regions. Between 2000 and 2007, fouling panels were deployed in 6 sheltered, shallow bays in Alaska. C. mutica were detected on panels at 4 of these bays, ranging from southeastern Alaska (Ketchikan) to the Aleutian Islands (Dutch Harbor), and have been present in Alaska for at least 6 yr. This appears to be the first reported occurrence of a non-native marine species in the Aleutians and also the first confirmation that a non-native crustacean has established self-sustaining populations in Alaska. These data contribute to growing evidence that coastlines in Alaska are susceptible to biological invasions.", "author" : [ { "dropping-particle" : "V.", "family" : "Ashton", "given" : "Gail", "non-dropping-particle" : "", "parse-names" : false, "suffix" : "" }, { "dropping-particle" : "", "family" : "Riedlecker", "given" : "Eva I.", "non-dropping-particle" : "", "parse-names" : false, "suffix" : "" }, { "dropping-particle" : "", "family" : "Ruiz", "given" : "Gregory M.", "non-dropping-particle" : "", "parse-names" : false, "suffix" : "" } ], "container-title" : "Aquatic Biology", "id" : "ITEM-1", "issue" : "2", "issued" : { "date-parts" : [ [ "2008" ] ] }, "page" : "133-137", "title" : "First non-native crustacean established in coastal waters of Alaska", "type" : "article-journal", "volume" : "3" }, "uris" : [ "http://www.mendeley.com/documents/?uuid=9b83a4f5-51c4-4cf6-acad-bfbe5fd7c87c" ] } ], "mendeley" : { "formattedCitation" : "(Ashton et al. 2008)", "plainTextFormattedCitation" : "(Ashton et al. 2008)", "previouslyFormattedCitation" : "(Ashton et al. 2008)" }, "properties" : {  }, "schema" : "https://github.com/citation-style-language/schema/raw/master/csl-citation.json" }</w:instrText>
+      </w:r>
+      <w:r>
+        <w:fldChar w:fldCharType="separate"/>
+      </w:r>
+      <w:r>
+        <w:rPr>
+          <w:noProof/>
+        </w:rPr>
+        <w:t>(Ashton et al. 2008)</w:t>
+      </w:r>
+      <w:r>
+        <w:fldChar w:fldCharType="end"/>
+      </w:r>
+      <w:r>
+        <w:t>.</w:t>
+      </w:r>
+      <w:r>
         <w:t xml:space="preserve"> </w:t>
       </w:r>
-      <w:proofErr w:type="spellStart"/>
-      <w:r>
-        <w:rPr>
-          <w:i/>
-        </w:rPr>
-        <w:t>mutica</w:t>
-      </w:r>
-      <w:proofErr w:type="spellEnd"/>
-      <w:r>
-        <w:t xml:space="preserve">, </w:t>
-      </w:r>
-      <w:r>
-        <w:rPr>
-          <w:i/>
-        </w:rPr>
-        <w:t xml:space="preserve">Mya </w:t>
-      </w:r>
-      <w:proofErr w:type="spellStart"/>
-      <w:r>
-        <w:rPr>
-          <w:i/>
-        </w:rPr>
-        <w:t>arenaria</w:t>
-      </w:r>
-      <w:proofErr w:type="spellEnd"/>
-      <w:r>
-        <w:t xml:space="preserve">, and </w:t>
-      </w:r>
-      <w:r>
-        <w:rPr>
-          <w:i/>
-        </w:rPr>
-        <w:t xml:space="preserve">Salmo </w:t>
-      </w:r>
-      <w:proofErr w:type="spellStart"/>
-      <w:r>
-        <w:rPr>
-          <w:i/>
-        </w:rPr>
-        <w:t>salar</w:t>
-      </w:r>
-      <w:proofErr w:type="spellEnd"/>
-      <w:r>
-        <w:t xml:space="preserve"> (</w:t>
-      </w:r>
-      <w:proofErr w:type="spellStart"/>
-      <w:r>
-        <w:t>Fofonoff</w:t>
-      </w:r>
-      <w:proofErr w:type="spellEnd"/>
-      <w:r>
-        <w:t xml:space="preserve"> et al. 2003</w:t>
-      </w:r>
-      <w:r>
-        <w:t xml:space="preserve">; see Powers et al. </w:t>
-      </w:r>
-      <w:r>
-        <w:fldChar w:fldCharType="begin" w:fldLock="1"/>
-      </w:r>
-      <w:r>
-        <w:instrText>ADDIN CSL_CITATION { "citationItems" : [ { "id" : "ITEM-1", "itemData" : { "DOI" : "10.1016/J.SEARES.2005.10.004", "ISSN" : "1385-1101", "abstract" : "The bivalve Mya arenaria L. is a common inhabitant of intertidal sediments along the southcentral Alaskan coastline. Its current distribution along the Pacific coast of the continental USA, Canada and Alaska has resulted from a series of intentional and unintentional introductions as well as larval transport between points of introduction over the previous century. Despite the apparent success of M. arenaria in intertidal habitats of coastal Alaska, no study has examined its distribution in this environment. We sampled four times over a two-year period (2001\u20132002) to document the distribution of M. arenaria in intertidal sedimentary habitats of the Copper River Delta and adjacent Orca Inlet (southeastern Prince William Sound), Alaska. Sampling was performed along a gradient of tidal elevations at three sites (Hartney Bay, Eyak and Pete Dahl) chosen to represent the range of physical/chemical settings of protected intertidal sand and mud flats within the study area. Among the three sampling sites, abundance of M. arenaria was lowest at sites near the outflow of the Copper River (Pete Dahl) and highest in areas of higher salinity and water clarity (Hartney Bay and low tidal elevation plots at Eyak). Within each of the two sites located on the Copper River Delta (Eyak and Pete Dahl), abundances of M. arenaria were highest at low tide plots (+1.1 m for Eyak, +1.4 m for Pete Dahl), a pattern consistent with the distribution of M. arenaria within tidal flats in Europe (Wadden and White Seas). For the third site located in Orca Inlet (Hartney Bay), M. arenaria was found at all tidal elevations; however, distinct differences in the distribution of newly recruited M. arenaria (&lt;10 mm shell length [SL]) and older juveniles and adults (&gt;10 mm SL) were evident. Density and growth of M. arenaria in southcentral Alaska were most similar to values reported for the White Sea (Russia); both areas are located at similar latitude and represent the northern extreme of M. arenaria distribution.", "author" : [ { "dropping-particle" : "", "family" : "Powers", "given" : "Sean P.", "non-dropping-particle" : "", "parse-names" : false, "suffix" : "" }, { "dropping-particle" : "", "family" : "Bishop", "given" : "Mary Anne", "non-dropping-particle" : "", "parse-names" : false, "suffix" : "" }, { "dropping-particle" : "", "family" : "Grabowski", "given" : "Jonathan H.", "non-dropping-particle" : "", "parse-names" : false, "suffix" : "" }, { "dropping-particle" : "", "family" : "Peterson", "given" : "Charles H.", "non-dropping-particle" : "", "parse-names" : false, "suffix" : "" } ], "container-title" : "Journal of Sea Research", "id" : "ITEM-1", "issue" : "3", "issued" : { "date-parts" : [ [ "2006", "4", "1" ] ] }, "page" : "207-216", "publisher" : "Elsevier", "title" : "Distribution of the invasive bivalve Mya arenaria L. on intertidal flats of southcentral Alaska", "type" : "article-journal", "volume" : "55" }, "suppress-author" : 1, "uris" : [ "http://www.mendeley.com/documents/?uuid=bd614915-4cc5-328c-9984-c532ba63d66e" ] } ], "mendeley" : { "formattedCitation" : "(2006)", "plainTextFormattedCitation" : "(2006)", "previouslyFormattedCitation" : "(2006)" }, "properties" : {  }, "schema" : "https://github.com/citation-style-language/schema/raw/master/csl-citation.json" }</w:instrText>
-      </w:r>
-      <w:r>
-        <w:fldChar w:fldCharType="separate"/>
-      </w:r>
-      <w:r>
-        <w:rPr>
-          <w:noProof/>
-        </w:rPr>
-        <w:t>(2006)</w:t>
-      </w:r>
-      <w:r>
-        <w:fldChar w:fldCharType="end"/>
-      </w:r>
-      <w:r>
-        <w:t xml:space="preserve"> for a discussion on the history of </w:t>
-      </w:r>
-      <w:r>
-        <w:rPr>
-          <w:i/>
-        </w:rPr>
-        <w:t xml:space="preserve">M. </w:t>
-      </w:r>
-      <w:proofErr w:type="spellStart"/>
-      <w:r>
-        <w:rPr>
-          <w:i/>
-        </w:rPr>
-        <w:t>arenaria</w:t>
-      </w:r>
-      <w:proofErr w:type="spellEnd"/>
-      <w:r>
-        <w:rPr>
-          <w:i/>
-        </w:rPr>
-        <w:t xml:space="preserve"> </w:t>
-      </w:r>
-      <w:r>
-        <w:t>in Alaska</w:t>
-      </w:r>
-      <w:r>
-        <w:t>)</w:t>
-      </w:r>
-      <w:r>
-        <w:t xml:space="preserve">. Of these, only </w:t>
-      </w:r>
-      <w:r>
-        <w:rPr>
-          <w:i/>
-        </w:rPr>
-        <w:t xml:space="preserve">C. </w:t>
-      </w:r>
-      <w:proofErr w:type="spellStart"/>
-      <w:r>
-        <w:rPr>
-          <w:i/>
-        </w:rPr>
-        <w:t>mutica</w:t>
-      </w:r>
-      <w:proofErr w:type="spellEnd"/>
-      <w:r>
-        <w:rPr>
-          <w:i/>
-        </w:rPr>
-        <w:t xml:space="preserve"> </w:t>
-      </w:r>
-      <w:r>
-        <w:t xml:space="preserve">and </w:t>
-      </w:r>
-      <w:r>
-        <w:rPr>
-          <w:i/>
-        </w:rPr>
-        <w:t xml:space="preserve">M. </w:t>
-      </w:r>
-      <w:proofErr w:type="spellStart"/>
-      <w:r>
-        <w:rPr>
-          <w:i/>
-        </w:rPr>
-        <w:t>arenaria</w:t>
-      </w:r>
-      <w:proofErr w:type="spellEnd"/>
-      <w:r>
-        <w:rPr>
-          <w:i/>
-        </w:rPr>
-        <w:t xml:space="preserve"> </w:t>
-      </w:r>
-      <w:r>
-        <w:t>have established populations</w:t>
-      </w:r>
-      <w:r>
-        <w:t xml:space="preserve"> </w:t>
-      </w:r>
-      <w:r>
-        <w:fldChar w:fldCharType="begin" w:fldLock="1"/>
-      </w:r>
-      <w:r>
-        <w:instrText>ADDIN CSL_CITATION { "citationItems" : [ { "id" : "ITEM-1", "itemData" : { "DOI" : "10.3354/ab00070", "ISSN" : "18647782", "abstract" : "Relatively few non-native species are known from coastal ecosystems at high latitudes to date. We examined the fouling community in Alaska for the presence of the marine amphipod Caprella mutica, which is native to the northwestern Pacific Ocean and has invaded many different global regions. Between 2000 and 2007, fouling panels were deployed in 6 sheltered, shallow bays in Alaska. C. mutica were detected on panels at 4 of these bays, ranging from southeastern Alaska (Ketchikan) to the Aleutian Islands (Dutch Harbor), and have been present in Alaska for at least 6 yr. This appears to be the first reported occurrence of a non-native marine species in the Aleutians and also the first confirmation that a non-native crustacean has established self-sustaining populations in Alaska. These data contribute to growing evidence that coastlines in Alaska are susceptible to biological invasions.", "author" : [ { "dropping-particle" : "V.", "family" : "Ashton", "given" : "Gail", "non-dropping-particle" : "", "parse-names" : false, "suffix" : "" }, { "dropping-particle" : "", "family" : "Riedlecker", "given" : "Eva I.", "non-dropping-particle" : "", "parse-names" : false, "suffix" : "" }, { "dropping-particle" : "", "family" : "Ruiz", "given" : "Gregory M.", "non-dropping-particle" : "", "parse-names" : false, "suffix" : "" } ], "container-title" : "Aquatic Biology", "id" : "ITEM-1", "issue" : "2", "issued" : { "date-parts" : [ [ "2008" ] ] }, "page" : "133-137", "title" : "First non-native crustacean established in coastal waters of Alaska", "type" : "article-journal", "volume" : "3" }, "uris" : [ "http://www.mendeley.com/documents/?uuid=9b83a4f5-51c4-4cf6-acad-bfbe5fd7c87c" ] } ], "mendeley" : { "formattedCitation" : "(Ashton et al. 2008)", "plainTextFormattedCitation" : "(Ashton et al. 2008)", "previouslyFormattedCitation" : "(Ashton et al. 2008)" }, "properties" : {  }, "schema" : "https://github.com/citation-style-language/schema/raw/master/csl-citation.json" }</w:instrText>
-      </w:r>
-      <w:r>
-        <w:fldChar w:fldCharType="separate"/>
-      </w:r>
-      <w:r>
-        <w:rPr>
-          <w:noProof/>
-        </w:rPr>
-        <w:t>(Ashton et al. 2008)</w:t>
-      </w:r>
-      <w:r>
-        <w:fldChar w:fldCharType="end"/>
-      </w:r>
-      <w:r>
-        <w:t>.</w:t>
-      </w:r>
-      <w:r>
-        <w:t xml:space="preserve"> </w:t>
-      </w:r>
       <w:r>
         <w:rPr>
           <w:highlight w:val="yellow"/>
         </w:rPr>
-        <w:t xml:space="preserve">((characterize vessel – the </w:t>
-      </w:r>
-      <w:proofErr w:type="spellStart"/>
-      <w:r>
-        <w:rPr>
-          <w:highlight w:val="yellow"/>
-        </w:rPr>
-        <w:t>bering</w:t>
-      </w:r>
-      <w:proofErr w:type="spellEnd"/>
-      <w:r>
-        <w:rPr>
-          <w:highlight w:val="yellow"/>
-        </w:rPr>
-        <w:t xml:space="preserve"> sea is the only waterbody that is included in both NSR and northwest passage, few recreational vessels))</w:t>
+        <w:t>((characterize vessel – the bering sea is the only waterbody that is included in both NSR and northwest passage, few recreational vessels))</w:t>
       </w:r>
       <w:r>
         <w:t xml:space="preserve"> </w:t>
@@ -3837,15 +3646,7 @@
         <w:t xml:space="preserve">The taxa list was developed by downloading and digitizing occurrence records from </w:t>
       </w:r>
       <w:r>
-        <w:t xml:space="preserve">the National Exotic Marine and Estuarine Species Information System (NEMESIS; </w:t>
-      </w:r>
-      <w:proofErr w:type="spellStart"/>
-      <w:r>
-        <w:t>Fofonoff</w:t>
-      </w:r>
-      <w:proofErr w:type="spellEnd"/>
-      <w:r>
-        <w:t xml:space="preserve"> et al. 2003) and the Nonindigenous Aquatic Species Database (NAS; Fuller and Benson 2013)</w:t>
+        <w:t>the National Exotic Marine and Estuarine Species Information System (NEMESIS; Fofonoff et al. 2003) and the Nonindigenous Aquatic Species Database (NAS; Fuller and Benson 2013)</w:t>
       </w:r>
       <w:r>
         <w:t xml:space="preserve">. </w:t>
@@ -3872,23 +3673,7 @@
         <w:t>axa were</w:t>
       </w:r>
       <w:r>
-        <w:t xml:space="preserve"> restricted to marine or </w:t>
-      </w:r>
-      <w:proofErr w:type="spellStart"/>
-      <w:r>
-        <w:t>euryhaline</w:t>
-      </w:r>
-      <w:proofErr w:type="spellEnd"/>
-      <w:r>
-        <w:t xml:space="preserve"> species capable of tolerating salinities of at least 30 parts per trillion (</w:t>
-      </w:r>
-      <w:proofErr w:type="spellStart"/>
-      <w:r>
-        <w:t>ppt</w:t>
-      </w:r>
-      <w:proofErr w:type="spellEnd"/>
-      <w:r>
-        <w:t xml:space="preserve">) </w:t>
+        <w:t xml:space="preserve"> restricted to marine or euryhaline species capable of tolerating salinities of at least 30 parts per trillion (ppt) </w:t>
       </w:r>
       <w:r>
         <w:t xml:space="preserve">for part or all of their life cycle </w:t>
@@ -3903,90 +3688,36 @@
         <w:t>Appendix A</w:t>
       </w:r>
       <w:r>
-        <w:t xml:space="preserve">). The most common taxonomic groups were Crustacea (N=15), Mollusca (N=11), and </w:t>
-      </w:r>
-      <w:proofErr w:type="spellStart"/>
-      <w:r>
-        <w:t>Tunicata</w:t>
-      </w:r>
-      <w:proofErr w:type="spellEnd"/>
-      <w:r>
-        <w:t xml:space="preserve"> (N=8). Included in this list were two anadromous fish </w:t>
+        <w:t xml:space="preserve">). The most common taxonomic groups were Crustacea (N=15), Mollusca (N=11), and Tunicata (N=8). Included in this list were two anadromous fish </w:t>
       </w:r>
       <w:r>
         <w:lastRenderedPageBreak/>
         <w:t>(</w:t>
       </w:r>
-      <w:proofErr w:type="spellStart"/>
       <w:r>
         <w:rPr>
           <w:i/>
         </w:rPr>
-        <w:t>Alosa</w:t>
-      </w:r>
-      <w:proofErr w:type="spellEnd"/>
+        <w:t xml:space="preserve">Alosa sapidissima </w:t>
+      </w:r>
+      <w:r>
+        <w:t xml:space="preserve">and </w:t>
+      </w:r>
       <w:r>
         <w:rPr>
           <w:i/>
         </w:rPr>
-        <w:t xml:space="preserve"> </w:t>
-      </w:r>
-      <w:proofErr w:type="spellStart"/>
+        <w:t>Salmo salar</w:t>
+      </w:r>
+      <w:r>
+        <w:t>), and one catadromous crab (</w:t>
+      </w:r>
       <w:r>
         <w:rPr>
           <w:i/>
         </w:rPr>
-        <w:t>sapidissima</w:t>
-      </w:r>
-      <w:proofErr w:type="spellEnd"/>
-      <w:r>
-        <w:rPr>
-          <w:i/>
-        </w:rPr>
-        <w:t xml:space="preserve"> </w:t>
-      </w:r>
-      <w:r>
-        <w:t xml:space="preserve">and </w:t>
-      </w:r>
-      <w:r>
-        <w:rPr>
-          <w:i/>
-        </w:rPr>
-        <w:t xml:space="preserve">Salmo </w:t>
-      </w:r>
-      <w:proofErr w:type="spellStart"/>
-      <w:r>
-        <w:rPr>
-          <w:i/>
-        </w:rPr>
-        <w:t>salar</w:t>
-      </w:r>
-      <w:proofErr w:type="spellEnd"/>
-      <w:r>
-        <w:t>), and one catadromous crab (</w:t>
-      </w:r>
-      <w:proofErr w:type="spellStart"/>
-      <w:r>
-        <w:rPr>
-          <w:i/>
-        </w:rPr>
-        <w:t>Eriocheir</w:t>
-      </w:r>
-      <w:proofErr w:type="spellEnd"/>
-      <w:r>
-        <w:rPr>
-          <w:i/>
-        </w:rPr>
-        <w:t xml:space="preserve"> </w:t>
-      </w:r>
-      <w:proofErr w:type="spellStart"/>
-      <w:r>
-        <w:rPr>
-          <w:i/>
-        </w:rPr>
-        <w:t>sinensis</w:t>
-      </w:r>
-      <w:proofErr w:type="spellEnd"/>
+        <w:t>Eriocheir sinensis</w:t>
+      </w:r>
       <w:r>
         <w:t>).</w:t>
       </w:r>
@@ -4299,25 +4030,23 @@
           <w:sz w:val="24"/>
           <w:szCs w:val="24"/>
         </w:rPr>
-        <w:t xml:space="preserve">we set its salinity range to average seawater values (31 to 35 </w:t>
-      </w:r>
-      <w:proofErr w:type="spellStart"/>
+        <w:t xml:space="preserve">we set its salinity range to average seawater values (31 to 35 ppt), which would confer salinity survival to </w:t>
+      </w:r>
       <w:r>
         <w:rPr>
           <w:rFonts w:ascii="Times New Roman" w:hAnsi="Times New Roman" w:cs="Times New Roman"/>
           <w:sz w:val="24"/>
           <w:szCs w:val="24"/>
         </w:rPr>
-        <w:t>ppt</w:t>
-      </w:r>
-      <w:proofErr w:type="spellEnd"/>
+        <w:t>9</w:t>
+      </w:r>
       <w:r>
         <w:rPr>
           <w:rFonts w:ascii="Times New Roman" w:hAnsi="Times New Roman" w:cs="Times New Roman"/>
           <w:sz w:val="24"/>
           <w:szCs w:val="24"/>
         </w:rPr>
-        <w:t xml:space="preserve">), which would confer salinity survival to </w:t>
+        <w:t>8.8</w:t>
       </w:r>
       <w:r>
         <w:rPr>
@@ -4325,7 +4054,7 @@
           <w:sz w:val="24"/>
           <w:szCs w:val="24"/>
         </w:rPr>
-        <w:t>9</w:t>
+        <w:t xml:space="preserve">% </w:t>
       </w:r>
       <w:r>
         <w:rPr>
@@ -4333,7 +4062,7 @@
           <w:sz w:val="24"/>
           <w:szCs w:val="24"/>
         </w:rPr>
-        <w:t>8.8</w:t>
+        <w:t>of the Bering Sea</w:t>
       </w:r>
       <w:r>
         <w:rPr>
@@ -4341,7 +4070,7 @@
           <w:sz w:val="24"/>
           <w:szCs w:val="24"/>
         </w:rPr>
-        <w:t xml:space="preserve">% </w:t>
+        <w:t xml:space="preserve"> shelf</w:t>
       </w:r>
       <w:r>
         <w:rPr>
@@ -4349,22 +4078,6 @@
           <w:sz w:val="24"/>
           <w:szCs w:val="24"/>
         </w:rPr>
-        <w:t>of the Bering Sea</w:t>
-      </w:r>
-      <w:r>
-        <w:rPr>
-          <w:rFonts w:ascii="Times New Roman" w:hAnsi="Times New Roman" w:cs="Times New Roman"/>
-          <w:sz w:val="24"/>
-          <w:szCs w:val="24"/>
-        </w:rPr>
-        <w:t xml:space="preserve"> shelf</w:t>
-      </w:r>
-      <w:r>
-        <w:rPr>
-          <w:rFonts w:ascii="Times New Roman" w:hAnsi="Times New Roman" w:cs="Times New Roman"/>
-          <w:sz w:val="24"/>
-          <w:szCs w:val="24"/>
-        </w:rPr>
         <w:t>.</w:t>
       </w:r>
     </w:p>
@@ -4559,19 +4272,11 @@
       <w:r>
         <w:t xml:space="preserve">scenarios generally track each other in the short-term, results from A1B GCMs do not differ substantially from other emission scenarios over the study period we considered (2003-2039; </w:t>
       </w:r>
-      <w:proofErr w:type="spellStart"/>
       <w:r>
         <w:rPr>
           <w:color w:val="222222"/>
         </w:rPr>
-        <w:t>Nakićenović</w:t>
-      </w:r>
-      <w:proofErr w:type="spellEnd"/>
-      <w:r>
-        <w:rPr>
-          <w:color w:val="222222"/>
-        </w:rPr>
-        <w:t xml:space="preserve"> et al. 2000</w:t>
+        <w:t>Nakićenović et al. 2000</w:t>
       </w:r>
       <w:r>
         <w:t>).</w:t>
@@ -4831,187 +4536,7 @@
           <w:sz w:val="24"/>
           <w:szCs w:val="24"/>
         </w:rPr>
-        <w:t xml:space="preserve">We developed suitability criteria for each of these components, but at its simplest, a taxon was considered to have suitable habitat if at least one pixel in our study area had T-S values that were within the taxon’s T-S thresholds. Habitat suitability was analyzed separately for each taxon, ROMS, and study period, and results were summarized across taxa. All analyses were conducted in R version 3.3.2 (R Core Team 2016) with support from the following packages: </w:t>
-      </w:r>
-      <w:proofErr w:type="spellStart"/>
-      <w:r>
-        <w:rPr>
-          <w:rFonts w:ascii="Times New Roman" w:hAnsi="Times New Roman" w:cs="Times New Roman"/>
-          <w:sz w:val="24"/>
-          <w:szCs w:val="24"/>
-        </w:rPr>
-        <w:t>ddply</w:t>
-      </w:r>
-      <w:proofErr w:type="spellEnd"/>
-      <w:r>
-        <w:rPr>
-          <w:rFonts w:ascii="Times New Roman" w:hAnsi="Times New Roman" w:cs="Times New Roman"/>
-          <w:sz w:val="24"/>
-          <w:szCs w:val="24"/>
-        </w:rPr>
-        <w:t xml:space="preserve">, </w:t>
-      </w:r>
-      <w:proofErr w:type="spellStart"/>
-      <w:r>
-        <w:rPr>
-          <w:rFonts w:ascii="Times New Roman" w:hAnsi="Times New Roman" w:cs="Times New Roman"/>
-          <w:sz w:val="24"/>
-          <w:szCs w:val="24"/>
-        </w:rPr>
-        <w:t>doSNOW</w:t>
-      </w:r>
-      <w:proofErr w:type="spellEnd"/>
-      <w:r>
-        <w:rPr>
-          <w:rFonts w:ascii="Times New Roman" w:hAnsi="Times New Roman" w:cs="Times New Roman"/>
-          <w:sz w:val="24"/>
-          <w:szCs w:val="24"/>
-        </w:rPr>
-        <w:t xml:space="preserve">, </w:t>
-      </w:r>
-      <w:proofErr w:type="spellStart"/>
-      <w:r>
-        <w:rPr>
-          <w:rFonts w:ascii="Times New Roman" w:hAnsi="Times New Roman" w:cs="Times New Roman"/>
-          <w:sz w:val="24"/>
-          <w:szCs w:val="24"/>
-        </w:rPr>
-        <w:t>dplyr</w:t>
-      </w:r>
-      <w:proofErr w:type="spellEnd"/>
-      <w:r>
-        <w:rPr>
-          <w:rFonts w:ascii="Times New Roman" w:hAnsi="Times New Roman" w:cs="Times New Roman"/>
-          <w:sz w:val="24"/>
-          <w:szCs w:val="24"/>
-        </w:rPr>
-        <w:t xml:space="preserve">, ggplot2, ncdf4, </w:t>
-      </w:r>
-      <w:proofErr w:type="spellStart"/>
-      <w:r>
-        <w:rPr>
-          <w:rFonts w:ascii="Times New Roman" w:hAnsi="Times New Roman" w:cs="Times New Roman"/>
-          <w:sz w:val="24"/>
-          <w:szCs w:val="24"/>
-        </w:rPr>
-        <w:t>maptools</w:t>
-      </w:r>
-      <w:proofErr w:type="spellEnd"/>
-      <w:r>
-        <w:rPr>
-          <w:rFonts w:ascii="Times New Roman" w:hAnsi="Times New Roman" w:cs="Times New Roman"/>
-          <w:sz w:val="24"/>
-          <w:szCs w:val="24"/>
-        </w:rPr>
-        <w:t xml:space="preserve">, </w:t>
-      </w:r>
-      <w:proofErr w:type="spellStart"/>
-      <w:r>
-        <w:rPr>
-          <w:rFonts w:ascii="Times New Roman" w:hAnsi="Times New Roman" w:cs="Times New Roman"/>
-          <w:sz w:val="24"/>
-          <w:szCs w:val="24"/>
-        </w:rPr>
-        <w:t>plyr</w:t>
-      </w:r>
-      <w:proofErr w:type="spellEnd"/>
-      <w:r>
-        <w:rPr>
-          <w:rFonts w:ascii="Times New Roman" w:hAnsi="Times New Roman" w:cs="Times New Roman"/>
-          <w:sz w:val="24"/>
-          <w:szCs w:val="24"/>
-        </w:rPr>
-        <w:t xml:space="preserve">, </w:t>
-      </w:r>
-      <w:proofErr w:type="spellStart"/>
-      <w:r>
-        <w:rPr>
-          <w:rFonts w:ascii="Times New Roman" w:hAnsi="Times New Roman" w:cs="Times New Roman"/>
-          <w:sz w:val="24"/>
-          <w:szCs w:val="24"/>
-        </w:rPr>
-        <w:t>rgdal</w:t>
-      </w:r>
-      <w:proofErr w:type="spellEnd"/>
-      <w:r>
-        <w:rPr>
-          <w:rFonts w:ascii="Times New Roman" w:hAnsi="Times New Roman" w:cs="Times New Roman"/>
-          <w:sz w:val="24"/>
-          <w:szCs w:val="24"/>
-        </w:rPr>
-        <w:t xml:space="preserve">, raster, </w:t>
-      </w:r>
-      <w:proofErr w:type="spellStart"/>
-      <w:r>
-        <w:rPr>
-          <w:rFonts w:ascii="Times New Roman" w:hAnsi="Times New Roman" w:cs="Times New Roman"/>
-          <w:sz w:val="24"/>
-          <w:szCs w:val="24"/>
-        </w:rPr>
-        <w:t>rasterVis</w:t>
-      </w:r>
-      <w:proofErr w:type="spellEnd"/>
-      <w:r>
-        <w:rPr>
-          <w:rFonts w:ascii="Times New Roman" w:hAnsi="Times New Roman" w:cs="Times New Roman"/>
-          <w:sz w:val="24"/>
-          <w:szCs w:val="24"/>
-        </w:rPr>
-        <w:t xml:space="preserve">, </w:t>
-      </w:r>
-      <w:proofErr w:type="spellStart"/>
-      <w:r>
-        <w:rPr>
-          <w:rFonts w:ascii="Times New Roman" w:hAnsi="Times New Roman" w:cs="Times New Roman"/>
-          <w:sz w:val="24"/>
-          <w:szCs w:val="24"/>
-        </w:rPr>
-        <w:t>rgeos</w:t>
-      </w:r>
-      <w:proofErr w:type="spellEnd"/>
-      <w:r>
-        <w:rPr>
-          <w:rFonts w:ascii="Times New Roman" w:hAnsi="Times New Roman" w:cs="Times New Roman"/>
-          <w:sz w:val="24"/>
-          <w:szCs w:val="24"/>
-        </w:rPr>
-        <w:t xml:space="preserve">, </w:t>
-      </w:r>
-      <w:proofErr w:type="spellStart"/>
-      <w:r>
-        <w:rPr>
-          <w:rFonts w:ascii="Times New Roman" w:hAnsi="Times New Roman" w:cs="Times New Roman"/>
-          <w:sz w:val="24"/>
-          <w:szCs w:val="24"/>
-        </w:rPr>
-        <w:t>sp</w:t>
-      </w:r>
-      <w:proofErr w:type="spellEnd"/>
-      <w:r>
-        <w:rPr>
-          <w:rFonts w:ascii="Times New Roman" w:hAnsi="Times New Roman" w:cs="Times New Roman"/>
-          <w:sz w:val="24"/>
-          <w:szCs w:val="24"/>
-        </w:rPr>
-        <w:t xml:space="preserve">, </w:t>
-      </w:r>
-      <w:proofErr w:type="spellStart"/>
-      <w:r>
-        <w:rPr>
-          <w:rFonts w:ascii="Times New Roman" w:hAnsi="Times New Roman" w:cs="Times New Roman"/>
-          <w:sz w:val="24"/>
-          <w:szCs w:val="24"/>
-        </w:rPr>
-        <w:t>viridis</w:t>
-      </w:r>
-      <w:proofErr w:type="spellEnd"/>
-      <w:r>
-        <w:rPr>
-          <w:rFonts w:ascii="Times New Roman" w:hAnsi="Times New Roman" w:cs="Times New Roman"/>
-          <w:sz w:val="24"/>
-          <w:szCs w:val="24"/>
-        </w:rPr>
-        <w:t>.</w:t>
+        <w:t>We developed suitability criteria for each of these components, but at its simplest, a taxon was considered to have suitable habitat if at least one pixel in our study area had T-S values that were within the taxon’s T-S thresholds. Habitat suitability was analyzed separately for each taxon, ROMS, and study period, and results were summarized across taxa. All analyses were conducted in R version 3.3.2 (R Core Team 2016) with support from the following packages: ddply, doSNOW, dplyr, ggplot2, ncdf4, maptools, plyr, rgdal, raster, rasterVis, rgeos, sp, viridis.</w:t>
       </w:r>
     </w:p>
     <w:p>
@@ -5406,35 +4931,7 @@
         <w:rPr>
           <w:rFonts w:eastAsia="Arial Unicode MS"/>
         </w:rPr>
-        <w:t xml:space="preserve">ort connections were examined using the </w:t>
-      </w:r>
-      <w:proofErr w:type="spellStart"/>
-      <w:r>
-        <w:rPr>
-          <w:rFonts w:eastAsia="Arial Unicode MS"/>
-        </w:rPr>
-        <w:t>circlize</w:t>
-      </w:r>
-      <w:proofErr w:type="spellEnd"/>
-      <w:r>
-        <w:rPr>
-          <w:rFonts w:eastAsia="Arial Unicode MS"/>
-        </w:rPr>
-        <w:t xml:space="preserve"> package (</w:t>
-      </w:r>
-      <w:proofErr w:type="spellStart"/>
-      <w:r>
-        <w:rPr>
-          <w:rFonts w:eastAsia="Arial Unicode MS"/>
-        </w:rPr>
-        <w:t>Gu</w:t>
-      </w:r>
-      <w:proofErr w:type="spellEnd"/>
-      <w:r>
-        <w:rPr>
-          <w:rFonts w:eastAsia="Arial Unicode MS"/>
-        </w:rPr>
-        <w:t xml:space="preserve"> 2014) in R Statistical Software ve</w:t>
+        <w:t>ort connections were examined using the circlize package (Gu 2014) in R Statistical Software ve</w:t>
       </w:r>
       <w:r>
         <w:rPr>
@@ -5543,15 +5040,7 @@
         <w:t xml:space="preserve"> 24 m long. Therefore, we relied on VMS data from Alaska to examine patterns of fishing vessel traffic. </w:t>
       </w:r>
       <w:r>
-        <w:t xml:space="preserve">Current regulations by the National Marine Fisheries Service (NMFS) require VMS reporting by all fishing vessels that target walleye </w:t>
-      </w:r>
-      <w:proofErr w:type="spellStart"/>
-      <w:r>
-        <w:t>pollock</w:t>
-      </w:r>
-      <w:proofErr w:type="spellEnd"/>
-      <w:r>
-        <w:t>, Pacific cod, Atka mackerel, and crab i</w:t>
+        <w:t>Current regulations by the National Marine Fisheries Service (NMFS) require VMS reporting by all fishing vessels that target walleye pollock, Pacific cod, Atka mackerel, and crab i</w:t>
       </w:r>
       <w:r>
         <w:t xml:space="preserve">n the BSAI and the GOA </w:t>
@@ -5561,15 +5050,7 @@
       </w:r>
       <w:r>
         <w:lastRenderedPageBreak/>
-        <w:t xml:space="preserve">VMS from 2014 – 2016, using methods from Watson and </w:t>
-      </w:r>
-      <w:proofErr w:type="spellStart"/>
-      <w:r>
-        <w:t>Haynie</w:t>
-      </w:r>
-      <w:proofErr w:type="spellEnd"/>
-      <w:r>
-        <w:t xml:space="preserve"> </w:t>
+        <w:t xml:space="preserve">VMS from 2014 – 2016, using methods from Watson and Haynie </w:t>
       </w:r>
       <w:r>
         <w:fldChar w:fldCharType="begin" w:fldLock="1"/>
@@ -6410,21 +5891,7 @@
           <w:rPr>
             <w:highlight w:val="yellow"/>
           </w:rPr>
-          <w:t xml:space="preserve"> of </w:t>
-        </w:r>
-        <w:proofErr w:type="spellStart"/>
-        <w:r>
-          <w:rPr>
-            <w:highlight w:val="yellow"/>
-          </w:rPr>
-          <w:t>reprodutction</w:t>
-        </w:r>
-        <w:proofErr w:type="spellEnd"/>
-        <w:r>
-          <w:rPr>
-            <w:highlight w:val="yellow"/>
-          </w:rPr>
-          <w:t xml:space="preserve"> within the study area.  </w:t>
+          <w:t xml:space="preserve"> of reprodutction within the study area.  </w:t>
         </w:r>
       </w:ins>
       <w:ins w:id="114" w:author="Amanda Droghini" w:date="2018-03-16T10:32:00Z">
@@ -6486,176 +5953,92 @@
       <w:r>
         <w:t>wo species (</w:t>
       </w:r>
-      <w:proofErr w:type="spellStart"/>
       <w:r>
         <w:rPr>
           <w:i/>
           <w:iCs/>
         </w:rPr>
-        <w:t>Caprella</w:t>
-      </w:r>
-      <w:proofErr w:type="spellEnd"/>
+        <w:t xml:space="preserve">Caprella mutica </w:t>
+      </w:r>
+      <w:r>
+        <w:t xml:space="preserve">and </w:t>
+      </w:r>
       <w:r>
         <w:rPr>
           <w:i/>
           <w:iCs/>
         </w:rPr>
+        <w:t>Mya arenaria</w:t>
+      </w:r>
+      <w:r>
+        <w:t>) had suit</w:t>
+      </w:r>
+      <w:r>
+        <w:t>able habitat nearly year-round.</w:t>
+      </w:r>
+      <w:r>
         <w:t xml:space="preserve"> </w:t>
       </w:r>
-      <w:proofErr w:type="spellStart"/>
+      <w:r>
+        <w:t xml:space="preserve">In contrast, </w:t>
+      </w:r>
+      <w:commentRangeStart w:id="118"/>
+      <w:r>
+        <w:t>several species had less than one week of suitable habitat</w:t>
+      </w:r>
+      <w:commentRangeEnd w:id="118"/>
+      <w:r>
+        <w:rPr>
+          <w:rStyle w:val="CommentReference"/>
+        </w:rPr>
+        <w:commentReference w:id="118"/>
+      </w:r>
+      <w:r>
+        <w:t xml:space="preserve">, and </w:t>
+      </w:r>
+      <w:commentRangeStart w:id="119"/>
+      <w:r>
+        <w:t xml:space="preserve">an average of </w:t>
+      </w:r>
+      <w:commentRangeEnd w:id="119"/>
+      <w:r>
+        <w:rPr>
+          <w:rStyle w:val="CommentReference"/>
+        </w:rPr>
+        <w:commentReference w:id="119"/>
+      </w:r>
+      <w:r>
+        <w:t xml:space="preserve">six species had no suitable reproductive habitat (Table E-1). </w:t>
+      </w:r>
+      <w:r>
+        <w:t>Three</w:t>
+      </w:r>
+      <w:r>
+        <w:t xml:space="preserve"> of these (</w:t>
+      </w:r>
       <w:r>
         <w:rPr>
           <w:i/>
           <w:iCs/>
         </w:rPr>
-        <w:t>mutica</w:t>
-      </w:r>
-      <w:proofErr w:type="spel